--- a/Pre-Production/GAM150-GDD.docx
+++ b/Pre-Production/GAM150-GDD.docx
@@ -1,18 +1,16 @@
 
 <file path=word/document.xml><?xml version="1.0" encoding="utf-8"?>
-<w:document xmlns:o="urn:schemas-microsoft-com:office:office" xmlns:r="http://schemas.openxmlformats.org/officeDocument/2006/relationships" xmlns:v="urn:schemas-microsoft-com:vml" xmlns:w="http://schemas.openxmlformats.org/wordprocessingml/2006/main" xmlns:w10="urn:schemas-microsoft-com:office:word" xmlns:wp="http://schemas.openxmlformats.org/drawingml/2006/wordprocessingDrawing" xmlns:wps="http://schemas.microsoft.com/office/word/2010/wordprocessingShape" xmlns:wpg="http://schemas.microsoft.com/office/word/2010/wordprocessingGroup" xmlns:mc="http://schemas.openxmlformats.org/markup-compatibility/2006" xmlns:wp14="http://schemas.microsoft.com/office/word/2010/wordprocessingDrawing" xmlns:w14="http://schemas.microsoft.com/office/word/2010/wordml" mc:Ignorable="w14 wp14">
+<w:document xmlns:wpc="http://schemas.microsoft.com/office/word/2010/wordprocessingCanvas" xmlns:cx="http://schemas.microsoft.com/office/drawing/2014/chartex" xmlns:cx1="http://schemas.microsoft.com/office/drawing/2015/9/8/chartex" xmlns:cx2="http://schemas.microsoft.com/office/drawing/2015/10/21/chartex" xmlns:cx3="http://schemas.microsoft.com/office/drawing/2016/5/9/chartex" xmlns:cx4="http://schemas.microsoft.com/office/drawing/2016/5/10/chartex" xmlns:cx5="http://schemas.microsoft.com/office/drawing/2016/5/11/chartex" xmlns:cx6="http://schemas.microsoft.com/office/drawing/2016/5/12/chartex" xmlns:cx7="http://schemas.microsoft.com/office/drawing/2016/5/13/chartex" xmlns:cx8="http://schemas.microsoft.com/office/drawing/2016/5/14/chartex" xmlns:mc="http://schemas.openxmlformats.org/markup-compatibility/2006" xmlns:aink="http://schemas.microsoft.com/office/drawing/2016/ink" xmlns:am3d="http://schemas.microsoft.com/office/drawing/2017/model3d" xmlns:o="urn:schemas-microsoft-com:office:office" xmlns:r="http://schemas.openxmlformats.org/officeDocument/2006/relationships" xmlns:m="http://schemas.openxmlformats.org/officeDocument/2006/math" xmlns:v="urn:schemas-microsoft-com:vml" xmlns:wp14="http://schemas.microsoft.com/office/word/2010/wordprocessingDrawing" xmlns:wp="http://schemas.openxmlformats.org/drawingml/2006/wordprocessingDrawing" xmlns:w10="urn:schemas-microsoft-com:office:word" xmlns:w="http://schemas.openxmlformats.org/wordprocessingml/2006/main" xmlns:w14="http://schemas.microsoft.com/office/word/2010/wordml" xmlns:w15="http://schemas.microsoft.com/office/word/2012/wordml" xmlns:w16cid="http://schemas.microsoft.com/office/word/2016/wordml/cid" xmlns:w16se="http://schemas.microsoft.com/office/word/2015/wordml/symex" xmlns:wpg="http://schemas.microsoft.com/office/word/2010/wordprocessingGroup" xmlns:wpi="http://schemas.microsoft.com/office/word/2010/wordprocessingInk" xmlns:wne="http://schemas.microsoft.com/office/word/2006/wordml" xmlns:wps="http://schemas.microsoft.com/office/word/2010/wordprocessingShape" mc:Ignorable="w14 w15 w16se w16cid wp14">
   <w:body>
     <w:p>
-      <w:pPr>
-        <w:pStyle w:val="Normal"/>
-        <w:rPr/>
-      </w:pPr>
-      <w:r>
-        <w:rPr/>
+      <w:r>
+        <w:rPr>
+          <w:noProof/>
+        </w:rPr>
         <mc:AlternateContent>
           <mc:Choice Requires="wps">
             <w:drawing>
-              <wp:anchor behindDoc="1" distT="0" distB="0" distL="114300" distR="114300" simplePos="0" locked="0" layoutInCell="1" allowOverlap="1" relativeHeight="2" wp14:anchorId="1CE538E0">
+              <wp:anchor distT="0" distB="0" distL="114300" distR="114300" simplePos="0" relativeHeight="2" behindDoc="1" locked="0" layoutInCell="1" allowOverlap="1" wp14:anchorId="1CE538E0">
                 <wp:simplePos x="0" y="0"/>
                 <wp:positionH relativeFrom="column">
                   <wp:posOffset>-514350</wp:posOffset>
@@ -24,6 +22,7 @@
                 <wp:effectExtent l="0" t="0" r="0" b="0"/>
                 <wp:wrapTopAndBottom/>
                 <wp:docPr id="1" name="Text Box 122"/>
+                <wp:cNvGraphicFramePr/>
                 <a:graphic xmlns:a="http://schemas.openxmlformats.org/drawingml/2006/main">
                   <a:graphicData uri="http://schemas.microsoft.com/office/word/2010/wordprocessingShape">
                     <wps:wsp>
@@ -62,8 +61,8 @@
                                 <w:bottom w:val="single" w:sz="6" w:space="4" w:color="7F7F7F"/>
                               </w:pBdr>
                               <w:rPr>
-                                <w:rFonts w:ascii="Calibri Light" w:hAnsi="Calibri Light" w:eastAsia="" w:cs="" w:asciiTheme="majorHAnsi" w:cstheme="majorBidi" w:eastAsiaTheme="majorEastAsia" w:hAnsiTheme="majorHAnsi"/>
-                                <w:color w:val="595959" w:themeColor="text1" w:themeTint="a6"/>
+                                <w:rFonts w:asciiTheme="majorHAnsi" w:eastAsiaTheme="majorEastAsia" w:hAnsiTheme="majorHAnsi" w:cstheme="majorBidi"/>
+                                <w:color w:val="595959" w:themeColor="text1" w:themeTint="A6"/>
                                 <w:sz w:val="108"/>
                                 <w:szCs w:val="108"/>
                               </w:rPr>
@@ -71,12 +70,13 @@
                             <w:sdt>
                               <w:sdtPr>
                                 <w:alias w:val="Title"/>
+                                <w:id w:val="-841701550"/>
                               </w:sdtPr>
                               <w:sdtContent>
                                 <w:r>
                                   <w:rPr>
-                                    <w:rFonts w:eastAsia="" w:cs="" w:ascii="Calibri Light" w:hAnsi="Calibri Light" w:asciiTheme="majorHAnsi" w:cstheme="majorBidi" w:eastAsiaTheme="majorEastAsia" w:hAnsiTheme="majorHAnsi"/>
-                                    <w:color w:val="595959" w:themeColor="text1" w:themeTint="a6"/>
+                                    <w:rFonts w:asciiTheme="majorHAnsi" w:eastAsiaTheme="majorEastAsia" w:hAnsiTheme="majorHAnsi" w:cstheme="majorBidi"/>
+                                    <w:color w:val="595959" w:themeColor="text1" w:themeTint="A6"/>
                                     <w:sz w:val="108"/>
                                     <w:szCs w:val="108"/>
                                   </w:rPr>
@@ -87,17 +87,16 @@
                           </w:p>
                           <w:sdt>
                             <w:sdtPr>
-                              <w:text/>
+                              <w:alias w:val="Subtitle"/>
                               <w:id w:val="91842317"/>
                               <w:dataBinding w:prefixMappings="xmlns:ns0='http://purl.org/dc/elements/1.1/' xmlns:ns1='http://schemas.openxmlformats.org/package/2006/metadata/core-properties' " w:xpath="/ns1:coreProperties[1]/ns0:subject[1]" w:storeItemID="{6C3C8BC8-F283-45AE-878A-BAB7291924A1}"/>
-                              <w:alias w:val="Subtitle"/>
+                              <w:text/>
                             </w:sdtPr>
                             <w:sdtContent>
                               <w:p>
                                 <w:pPr>
                                   <w:pStyle w:val="NoSpacing"/>
                                   <w:spacing w:before="240" w:after="160"/>
-                                  <w:rPr/>
                                 </w:pPr>
                                 <w:r>
                                   <w:rPr>
@@ -113,8 +112,10 @@
                           </w:sdt>
                         </w:txbxContent>
                       </wps:txbx>
-                      <wps:bodyPr lIns="457200" rIns="457200" tIns="457200" bIns="457200" anchor="ctr">
-                        <a:prstTxWarp prst="textNoShape"/>
+                      <wps:bodyPr lIns="457200" tIns="457200" rIns="457200" bIns="457200" anchor="ctr">
+                        <a:prstTxWarp prst="textNoShape">
+                          <a:avLst/>
+                        </a:prstTxWarp>
                         <a:noAutofit/>
                       </wps:bodyPr>
                     </wps:wsp>
@@ -125,11 +126,8 @@
           </mc:Choice>
           <mc:Fallback>
             <w:pict>
-              <v:rect id="shape_0" ID="Text Box 122" stroked="f" style="position:absolute;margin-left:-40.5pt;margin-top:9.75pt;width:539.95pt;height:386.95pt" wp14:anchorId="1CE538E0">
-                <w10:wrap type="square"/>
-                <v:fill o:detectmouseclick="t" on="false"/>
-                <v:stroke color="#3465a4" weight="6480" joinstyle="round" endcap="flat"/>
-                <v:textbox>
+              <v:rect w14:anchorId="1CE538E0" id="Text Box 122" o:spid="_x0000_s1026" style="position:absolute;margin-left:-40.5pt;margin-top:9.75pt;width:540.05pt;height:387.05pt;z-index:-503316478;visibility:visible;mso-wrap-style:square;mso-wrap-distance-left:9pt;mso-wrap-distance-top:0;mso-wrap-distance-right:9pt;mso-wrap-distance-bottom:0;mso-position-horizontal:absolute;mso-position-horizontal-relative:text;mso-position-vertical:absolute;mso-position-vertical-relative:text;v-text-anchor:middle" o:gfxdata="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" filled="f" stroked="f" strokeweight=".18mm">
+                <v:textbox inset="36pt,36pt,36pt,36pt">
                   <w:txbxContent>
                     <w:p>
                       <w:pPr>
@@ -138,23 +136,22 @@
                           <w:bottom w:val="single" w:sz="6" w:space="4" w:color="7F7F7F"/>
                         </w:pBdr>
                         <w:rPr>
-                          <w:rFonts w:ascii="Calibri Light" w:hAnsi="Calibri Light" w:eastAsia="" w:cs="" w:asciiTheme="majorHAnsi" w:cstheme="majorBidi" w:eastAsiaTheme="majorEastAsia" w:hAnsiTheme="majorHAnsi"/>
-                          <w:color w:val="595959" w:themeColor="text1" w:themeTint="a6"/>
+                          <w:rFonts w:asciiTheme="majorHAnsi" w:eastAsiaTheme="majorEastAsia" w:hAnsiTheme="majorHAnsi" w:cstheme="majorBidi"/>
+                          <w:color w:val="595959" w:themeColor="text1" w:themeTint="A6"/>
                           <w:sz w:val="108"/>
                           <w:szCs w:val="108"/>
                         </w:rPr>
                       </w:pPr>
                       <w:sdt>
                         <w:sdtPr>
-                          <w:text/>
-                          <w:dataBinding w:prefixMappings="xmlns:ns0='http://purl.org/dc/elements/1.1/' xmlns:ns1='http://schemas.openxmlformats.org/package/2006/metadata/core-properties' " w:xpath="/ns1:coreProperties[1]/ns0:title[1]" w:storeItemID="{6C3C8BC8-F283-45AE-878A-BAB7291924A1}"/>
                           <w:alias w:val="Title"/>
+                          <w:id w:val="-841701550"/>
                         </w:sdtPr>
                         <w:sdtContent>
                           <w:r>
                             <w:rPr>
-                              <w:rFonts w:eastAsia="" w:cs="" w:ascii="Calibri Light" w:hAnsi="Calibri Light" w:asciiTheme="majorHAnsi" w:cstheme="majorBidi" w:eastAsiaTheme="majorEastAsia" w:hAnsiTheme="majorHAnsi"/>
-                              <w:color w:val="595959" w:themeColor="text1" w:themeTint="a6"/>
+                              <w:rFonts w:asciiTheme="majorHAnsi" w:eastAsiaTheme="majorEastAsia" w:hAnsiTheme="majorHAnsi" w:cstheme="majorBidi"/>
+                              <w:color w:val="595959" w:themeColor="text1" w:themeTint="A6"/>
                               <w:sz w:val="108"/>
                               <w:szCs w:val="108"/>
                             </w:rPr>
@@ -165,17 +162,16 @@
                     </w:p>
                     <w:sdt>
                       <w:sdtPr>
+                        <w:alias w:val="Subtitle"/>
+                        <w:id w:val="91842317"/>
+                        <w:dataBinding w:prefixMappings="xmlns:ns0='http://purl.org/dc/elements/1.1/' xmlns:ns1='http://schemas.openxmlformats.org/package/2006/metadata/core-properties' " w:xpath="/ns1:coreProperties[1]/ns0:subject[1]" w:storeItemID="{6C3C8BC8-F283-45AE-878A-BAB7291924A1}"/>
                         <w:text/>
-                        <w:id w:val="20979476"/>
-                        <w:dataBinding w:prefixMappings="xmlns:ns0='http://purl.org/dc/elements/1.1/' xmlns:ns1='http://schemas.openxmlformats.org/package/2006/metadata/core-properties' " w:xpath="/ns1:coreProperties[1]/ns0:subject[1]" w:storeItemID="{6C3C8BC8-F283-45AE-878A-BAB7291924A1}"/>
-                        <w:alias w:val="Subtitle"/>
                       </w:sdtPr>
                       <w:sdtContent>
                         <w:p>
                           <w:pPr>
                             <w:pStyle w:val="NoSpacing"/>
                             <w:spacing w:before="240" w:after="160"/>
-                            <w:rPr/>
                           </w:pPr>
                           <w:r>
                             <w:rPr>
@@ -191,6 +187,7 @@
                     </w:sdt>
                   </w:txbxContent>
                 </v:textbox>
+                <w10:wrap type="topAndBottom"/>
               </v:rect>
             </w:pict>
           </mc:Fallback>
@@ -199,7 +196,6 @@
     </w:p>
     <w:p>
       <w:pPr>
-        <w:pStyle w:val="Normal"/>
         <w:jc w:val="center"/>
         <w:rPr>
           <w:sz w:val="36"/>
@@ -216,7 +212,6 @@
     </w:p>
     <w:p>
       <w:pPr>
-        <w:pStyle w:val="Normal"/>
         <w:jc w:val="center"/>
         <w:rPr>
           <w:sz w:val="36"/>
@@ -233,7 +228,6 @@
     </w:p>
     <w:p>
       <w:pPr>
-        <w:pStyle w:val="Normal"/>
         <w:jc w:val="center"/>
         <w:rPr>
           <w:sz w:val="36"/>
@@ -250,33 +244,19 @@
     </w:p>
     <w:p>
       <w:pPr>
-        <w:pStyle w:val="Normal"/>
         <w:jc w:val="center"/>
         <w:rPr>
           <w:sz w:val="36"/>
           <w:szCs w:val="36"/>
         </w:rPr>
       </w:pPr>
-      <w:r>
-        <w:rPr>
-          <w:sz w:val="36"/>
-          <w:szCs w:val="36"/>
-        </w:rPr>
-      </w:r>
     </w:p>
     <w:tbl>
       <w:tblPr>
         <w:tblStyle w:val="TableGrid"/>
         <w:tblW w:w="10774" w:type="dxa"/>
-        <w:jc w:val="left"/>
         <w:tblInd w:w="-714" w:type="dxa"/>
-        <w:tblCellMar>
-          <w:top w:w="0" w:type="dxa"/>
-          <w:left w:w="108" w:type="dxa"/>
-          <w:bottom w:w="0" w:type="dxa"/>
-          <w:right w:w="108" w:type="dxa"/>
-        </w:tblCellMar>
-        <w:tblLook w:firstRow="1" w:noVBand="1" w:lastRow="0" w:firstColumn="1" w:lastColumn="0" w:noHBand="0" w:val="04a0"/>
+        <w:tblLook w:val="04A0" w:firstRow="1" w:lastRow="0" w:firstColumn="1" w:lastColumn="0" w:noHBand="0" w:noVBand="1"/>
       </w:tblPr>
       <w:tblGrid>
         <w:gridCol w:w="3943"/>
@@ -285,24 +265,21 @@
       </w:tblGrid>
       <w:tr>
         <w:trPr>
-          <w:trHeight w:val="618" w:hRule="atLeast"/>
+          <w:trHeight w:val="618"/>
         </w:trPr>
         <w:tc>
           <w:tcPr>
             <w:tcW w:w="3943" w:type="dxa"/>
-            <w:tcBorders/>
-            <w:shd w:fill="auto" w:val="clear"/>
+            <w:shd w:val="clear" w:color="auto" w:fill="auto"/>
             <w:tcMar>
               <w:left w:w="108" w:type="dxa"/>
             </w:tcMar>
           </w:tcPr>
           <w:p>
             <w:pPr>
-              <w:pStyle w:val="Normal"/>
-              <w:spacing w:lineRule="auto" w:line="240" w:before="0" w:after="0"/>
+              <w:spacing w:after="0" w:line="240" w:lineRule="auto"/>
               <w:jc w:val="center"/>
               <w:rPr>
-                <w:b/>
                 <w:b/>
                 <w:sz w:val="32"/>
                 <w:szCs w:val="36"/>
@@ -321,18 +298,15 @@
         <w:tc>
           <w:tcPr>
             <w:tcW w:w="3229" w:type="dxa"/>
-            <w:tcBorders/>
-            <w:shd w:fill="auto" w:val="clear"/>
+            <w:shd w:val="clear" w:color="auto" w:fill="auto"/>
             <w:tcMar>
               <w:left w:w="108" w:type="dxa"/>
             </w:tcMar>
           </w:tcPr>
           <w:p>
             <w:pPr>
-              <w:pStyle w:val="Normal"/>
-              <w:spacing w:lineRule="auto" w:line="240" w:before="0" w:after="0"/>
+              <w:spacing w:after="0" w:line="240" w:lineRule="auto"/>
               <w:jc w:val="center"/>
-              <w:rPr/>
             </w:pPr>
             <w:r>
               <w:rPr>
@@ -340,34 +314,23 @@
                 <w:sz w:val="32"/>
                 <w:szCs w:val="36"/>
               </w:rPr>
-              <w:t xml:space="preserve">Official </w:t>
-            </w:r>
-            <w:r>
-              <w:rPr>
-                <w:b/>
-                <w:sz w:val="32"/>
-                <w:szCs w:val="36"/>
-              </w:rPr>
-              <w:t>Role</w:t>
+              <w:t>Official Role</w:t>
             </w:r>
           </w:p>
         </w:tc>
         <w:tc>
           <w:tcPr>
             <w:tcW w:w="3602" w:type="dxa"/>
-            <w:tcBorders/>
-            <w:shd w:fill="auto" w:val="clear"/>
+            <w:shd w:val="clear" w:color="auto" w:fill="auto"/>
             <w:tcMar>
               <w:left w:w="108" w:type="dxa"/>
             </w:tcMar>
           </w:tcPr>
           <w:p>
             <w:pPr>
-              <w:pStyle w:val="Normal"/>
-              <w:spacing w:lineRule="auto" w:line="240" w:before="0" w:after="0"/>
+              <w:spacing w:after="0" w:line="240" w:lineRule="auto"/>
               <w:jc w:val="center"/>
               <w:rPr>
-                <w:b/>
                 <w:b/>
                 <w:sz w:val="32"/>
                 <w:szCs w:val="36"/>
@@ -386,21 +349,19 @@
       </w:tr>
       <w:tr>
         <w:trPr>
-          <w:trHeight w:val="396" w:hRule="atLeast"/>
+          <w:trHeight w:val="396"/>
         </w:trPr>
         <w:tc>
           <w:tcPr>
             <w:tcW w:w="3943" w:type="dxa"/>
-            <w:tcBorders/>
-            <w:shd w:fill="auto" w:val="clear"/>
+            <w:shd w:val="clear" w:color="auto" w:fill="auto"/>
             <w:tcMar>
               <w:left w:w="108" w:type="dxa"/>
             </w:tcMar>
           </w:tcPr>
           <w:p>
             <w:pPr>
-              <w:pStyle w:val="Normal"/>
-              <w:spacing w:lineRule="auto" w:line="240" w:before="0" w:after="0"/>
+              <w:spacing w:after="0" w:line="240" w:lineRule="auto"/>
               <w:jc w:val="center"/>
               <w:rPr>
                 <w:sz w:val="32"/>
@@ -419,16 +380,14 @@
         <w:tc>
           <w:tcPr>
             <w:tcW w:w="3229" w:type="dxa"/>
-            <w:tcBorders/>
-            <w:shd w:fill="auto" w:val="clear"/>
+            <w:shd w:val="clear" w:color="auto" w:fill="auto"/>
             <w:tcMar>
               <w:left w:w="108" w:type="dxa"/>
             </w:tcMar>
           </w:tcPr>
           <w:p>
             <w:pPr>
-              <w:pStyle w:val="Normal"/>
-              <w:spacing w:lineRule="auto" w:line="240" w:before="0" w:after="0"/>
+              <w:spacing w:after="0" w:line="240" w:lineRule="auto"/>
               <w:jc w:val="center"/>
               <w:rPr>
                 <w:sz w:val="32"/>
@@ -447,48 +406,38 @@
         <w:tc>
           <w:tcPr>
             <w:tcW w:w="3602" w:type="dxa"/>
-            <w:tcBorders/>
-            <w:shd w:fill="auto" w:val="clear"/>
+            <w:shd w:val="clear" w:color="auto" w:fill="auto"/>
             <w:tcMar>
               <w:left w:w="108" w:type="dxa"/>
             </w:tcMar>
           </w:tcPr>
           <w:p>
             <w:pPr>
-              <w:pStyle w:val="Normal"/>
-              <w:spacing w:lineRule="auto" w:line="240" w:before="0" w:after="0"/>
+              <w:spacing w:after="0" w:line="240" w:lineRule="auto"/>
               <w:jc w:val="center"/>
               <w:rPr>
                 <w:sz w:val="32"/>
                 <w:szCs w:val="36"/>
               </w:rPr>
             </w:pPr>
-            <w:r>
-              <w:rPr>
-                <w:sz w:val="32"/>
-                <w:szCs w:val="36"/>
-              </w:rPr>
-            </w:r>
           </w:p>
         </w:tc>
       </w:tr>
       <w:tr>
         <w:trPr>
-          <w:trHeight w:val="396" w:hRule="atLeast"/>
+          <w:trHeight w:val="396"/>
         </w:trPr>
         <w:tc>
           <w:tcPr>
             <w:tcW w:w="3943" w:type="dxa"/>
-            <w:tcBorders/>
-            <w:shd w:fill="auto" w:val="clear"/>
+            <w:shd w:val="clear" w:color="auto" w:fill="auto"/>
             <w:tcMar>
               <w:left w:w="108" w:type="dxa"/>
             </w:tcMar>
           </w:tcPr>
           <w:p>
             <w:pPr>
-              <w:pStyle w:val="Normal"/>
-              <w:spacing w:lineRule="auto" w:line="240" w:before="0" w:after="0"/>
+              <w:spacing w:after="0" w:line="240" w:lineRule="auto"/>
               <w:jc w:val="center"/>
               <w:rPr>
                 <w:sz w:val="32"/>
@@ -507,16 +456,14 @@
         <w:tc>
           <w:tcPr>
             <w:tcW w:w="3229" w:type="dxa"/>
-            <w:tcBorders/>
-            <w:shd w:fill="auto" w:val="clear"/>
+            <w:shd w:val="clear" w:color="auto" w:fill="auto"/>
             <w:tcMar>
               <w:left w:w="108" w:type="dxa"/>
             </w:tcMar>
           </w:tcPr>
           <w:p>
             <w:pPr>
-              <w:pStyle w:val="Normal"/>
-              <w:spacing w:lineRule="auto" w:line="240" w:before="0" w:after="0"/>
+              <w:spacing w:after="0" w:line="240" w:lineRule="auto"/>
               <w:jc w:val="center"/>
               <w:rPr>
                 <w:sz w:val="32"/>
@@ -535,48 +482,38 @@
         <w:tc>
           <w:tcPr>
             <w:tcW w:w="3602" w:type="dxa"/>
-            <w:tcBorders/>
-            <w:shd w:fill="auto" w:val="clear"/>
+            <w:shd w:val="clear" w:color="auto" w:fill="auto"/>
             <w:tcMar>
               <w:left w:w="108" w:type="dxa"/>
             </w:tcMar>
           </w:tcPr>
           <w:p>
             <w:pPr>
-              <w:pStyle w:val="Normal"/>
-              <w:spacing w:lineRule="auto" w:line="240" w:before="0" w:after="0"/>
+              <w:spacing w:after="0" w:line="240" w:lineRule="auto"/>
               <w:jc w:val="center"/>
               <w:rPr>
                 <w:sz w:val="32"/>
                 <w:szCs w:val="36"/>
               </w:rPr>
             </w:pPr>
-            <w:r>
-              <w:rPr>
-                <w:sz w:val="32"/>
-                <w:szCs w:val="36"/>
-              </w:rPr>
-            </w:r>
           </w:p>
         </w:tc>
       </w:tr>
       <w:tr>
         <w:trPr>
-          <w:trHeight w:val="396" w:hRule="atLeast"/>
+          <w:trHeight w:val="396"/>
         </w:trPr>
         <w:tc>
           <w:tcPr>
             <w:tcW w:w="3943" w:type="dxa"/>
-            <w:tcBorders/>
-            <w:shd w:fill="auto" w:val="clear"/>
+            <w:shd w:val="clear" w:color="auto" w:fill="auto"/>
             <w:tcMar>
               <w:left w:w="108" w:type="dxa"/>
             </w:tcMar>
           </w:tcPr>
           <w:p>
             <w:pPr>
-              <w:pStyle w:val="Normal"/>
-              <w:spacing w:lineRule="auto" w:line="240" w:before="0" w:after="0"/>
+              <w:spacing w:after="0" w:line="240" w:lineRule="auto"/>
               <w:jc w:val="center"/>
               <w:rPr>
                 <w:sz w:val="32"/>
@@ -595,16 +532,14 @@
         <w:tc>
           <w:tcPr>
             <w:tcW w:w="3229" w:type="dxa"/>
-            <w:tcBorders/>
-            <w:shd w:fill="auto" w:val="clear"/>
+            <w:shd w:val="clear" w:color="auto" w:fill="auto"/>
             <w:tcMar>
               <w:left w:w="108" w:type="dxa"/>
             </w:tcMar>
           </w:tcPr>
           <w:p>
             <w:pPr>
-              <w:pStyle w:val="Normal"/>
-              <w:spacing w:lineRule="auto" w:line="240" w:before="0" w:after="0"/>
+              <w:spacing w:after="0" w:line="240" w:lineRule="auto"/>
               <w:jc w:val="center"/>
               <w:rPr>
                 <w:sz w:val="32"/>
@@ -623,48 +558,38 @@
         <w:tc>
           <w:tcPr>
             <w:tcW w:w="3602" w:type="dxa"/>
-            <w:tcBorders/>
-            <w:shd w:fill="auto" w:val="clear"/>
+            <w:shd w:val="clear" w:color="auto" w:fill="auto"/>
             <w:tcMar>
               <w:left w:w="108" w:type="dxa"/>
             </w:tcMar>
           </w:tcPr>
           <w:p>
             <w:pPr>
-              <w:pStyle w:val="Normal"/>
-              <w:spacing w:lineRule="auto" w:line="240" w:before="0" w:after="0"/>
+              <w:spacing w:after="0" w:line="240" w:lineRule="auto"/>
               <w:jc w:val="center"/>
               <w:rPr>
                 <w:sz w:val="32"/>
                 <w:szCs w:val="36"/>
               </w:rPr>
             </w:pPr>
-            <w:r>
-              <w:rPr>
-                <w:sz w:val="32"/>
-                <w:szCs w:val="36"/>
-              </w:rPr>
-            </w:r>
           </w:p>
         </w:tc>
       </w:tr>
       <w:tr>
         <w:trPr>
-          <w:trHeight w:val="396" w:hRule="atLeast"/>
+          <w:trHeight w:val="396"/>
         </w:trPr>
         <w:tc>
           <w:tcPr>
             <w:tcW w:w="3943" w:type="dxa"/>
-            <w:tcBorders/>
-            <w:shd w:fill="auto" w:val="clear"/>
+            <w:shd w:val="clear" w:color="auto" w:fill="auto"/>
             <w:tcMar>
               <w:left w:w="108" w:type="dxa"/>
             </w:tcMar>
           </w:tcPr>
           <w:p>
             <w:pPr>
-              <w:pStyle w:val="Normal"/>
-              <w:spacing w:lineRule="auto" w:line="240" w:before="0" w:after="0"/>
+              <w:spacing w:after="0" w:line="240" w:lineRule="auto"/>
               <w:jc w:val="center"/>
               <w:rPr>
                 <w:sz w:val="32"/>
@@ -683,16 +608,14 @@
         <w:tc>
           <w:tcPr>
             <w:tcW w:w="3229" w:type="dxa"/>
-            <w:tcBorders/>
-            <w:shd w:fill="auto" w:val="clear"/>
+            <w:shd w:val="clear" w:color="auto" w:fill="auto"/>
             <w:tcMar>
               <w:left w:w="108" w:type="dxa"/>
             </w:tcMar>
           </w:tcPr>
           <w:p>
             <w:pPr>
-              <w:pStyle w:val="Normal"/>
-              <w:spacing w:lineRule="auto" w:line="240" w:before="0" w:after="0"/>
+              <w:spacing w:after="0" w:line="240" w:lineRule="auto"/>
               <w:jc w:val="center"/>
               <w:rPr>
                 <w:sz w:val="32"/>
@@ -711,60 +634,43 @@
         <w:tc>
           <w:tcPr>
             <w:tcW w:w="3602" w:type="dxa"/>
-            <w:tcBorders/>
-            <w:shd w:fill="auto" w:val="clear"/>
+            <w:shd w:val="clear" w:color="auto" w:fill="auto"/>
             <w:tcMar>
               <w:left w:w="108" w:type="dxa"/>
             </w:tcMar>
           </w:tcPr>
           <w:p>
             <w:pPr>
-              <w:pStyle w:val="Normal"/>
-              <w:spacing w:lineRule="auto" w:line="240" w:before="0" w:after="0"/>
+              <w:spacing w:after="0" w:line="240" w:lineRule="auto"/>
               <w:jc w:val="center"/>
               <w:rPr>
                 <w:sz w:val="32"/>
                 <w:szCs w:val="36"/>
               </w:rPr>
             </w:pPr>
-            <w:r>
-              <w:rPr>
-                <w:sz w:val="32"/>
-                <w:szCs w:val="36"/>
-              </w:rPr>
-            </w:r>
           </w:p>
         </w:tc>
       </w:tr>
     </w:tbl>
     <w:p>
-      <w:pPr>
-        <w:pStyle w:val="Normal"/>
-        <w:rPr/>
-      </w:pPr>
-      <w:r>
-        <w:rPr/>
-      </w:r>
       <w:r>
         <w:br w:type="page"/>
       </w:r>
     </w:p>
     <w:sdt>
       <w:sdtPr>
+        <w:id w:val="1099398538"/>
         <w:docPartObj>
           <w:docPartGallery w:val="Table of Contents"/>
-          <w:docPartUnique w:val="true"/>
+          <w:docPartUnique/>
         </w:docPartObj>
-        <w:id w:val="1099398538"/>
       </w:sdtPr>
       <w:sdtContent>
         <w:p>
           <w:pPr>
             <w:pStyle w:val="TOCHeading"/>
-            <w:rPr/>
           </w:pPr>
           <w:r>
-            <w:rPr/>
             <w:t>Table of Contents</w:t>
           </w:r>
         </w:p>
@@ -772,12 +678,12 @@
     </w:sdt>
     <w:p>
       <w:pPr>
-        <w:pStyle w:val="Contents1"/>
+        <w:pStyle w:val="TOC1"/>
         <w:tabs>
-          <w:tab w:val="right" w:pos="9016" w:leader="dot"/>
+          <w:tab w:val="right" w:leader="dot" w:pos="9016"/>
         </w:tabs>
         <w:rPr>
-          <w:rFonts w:eastAsia="" w:eastAsiaTheme="minorEastAsia"/>
+          <w:rFonts w:eastAsiaTheme="minorEastAsia"/>
           <w:lang w:eastAsia="en-SG"/>
         </w:rPr>
       </w:pPr>
@@ -785,7 +691,7 @@
         <w:fldChar w:fldCharType="begin"/>
       </w:r>
       <w:r>
-        <w:instrText> TOC \z \o "1-3" \u \h</w:instrText>
+        <w:instrText>TOC \z \o "1-3" \u \h</w:instrText>
       </w:r>
       <w:r>
         <w:fldChar w:fldCharType="separate"/>
@@ -793,9 +699,9 @@
       <w:hyperlink w:anchor="_Toc503910869">
         <w:r>
           <w:rPr>
-            <w:webHidden/>
             <w:rStyle w:val="IndexLink"/>
             <w:b/>
+            <w:webHidden/>
           </w:rPr>
           <w:t>High Concept</w:t>
         </w:r>
@@ -815,12 +721,16 @@
           <w:rPr>
             <w:webHidden/>
           </w:rPr>
+        </w:r>
+        <w:r>
+          <w:rPr>
+            <w:webHidden/>
+          </w:rPr>
           <w:fldChar w:fldCharType="separate"/>
         </w:r>
         <w:r>
           <w:rPr>
             <w:rStyle w:val="IndexLink"/>
-            <w:vanish w:val="false"/>
           </w:rPr>
           <w:tab/>
           <w:t>3</w:t>
@@ -835,21 +745,21 @@
     </w:p>
     <w:p>
       <w:pPr>
-        <w:pStyle w:val="Contents1"/>
+        <w:pStyle w:val="TOC1"/>
         <w:tabs>
-          <w:tab w:val="right" w:pos="9016" w:leader="dot"/>
+          <w:tab w:val="right" w:leader="dot" w:pos="9016"/>
         </w:tabs>
         <w:rPr>
-          <w:rFonts w:eastAsia="" w:eastAsiaTheme="minorEastAsia"/>
+          <w:rFonts w:eastAsiaTheme="minorEastAsia"/>
           <w:lang w:eastAsia="en-SG"/>
         </w:rPr>
       </w:pPr>
       <w:hyperlink w:anchor="_Toc503910870">
         <w:r>
           <w:rPr>
-            <w:webHidden/>
             <w:rStyle w:val="IndexLink"/>
             <w:b/>
+            <w:webHidden/>
           </w:rPr>
           <w:t>Summary</w:t>
         </w:r>
@@ -869,12 +779,16 @@
           <w:rPr>
             <w:webHidden/>
           </w:rPr>
+        </w:r>
+        <w:r>
+          <w:rPr>
+            <w:webHidden/>
+          </w:rPr>
           <w:fldChar w:fldCharType="separate"/>
         </w:r>
         <w:r>
           <w:rPr>
             <w:rStyle w:val="IndexLink"/>
-            <w:vanish w:val="false"/>
           </w:rPr>
           <w:tab/>
           <w:t>3</w:t>
@@ -889,21 +803,21 @@
     </w:p>
     <w:p>
       <w:pPr>
-        <w:pStyle w:val="Contents1"/>
+        <w:pStyle w:val="TOC1"/>
         <w:tabs>
-          <w:tab w:val="right" w:pos="9016" w:leader="dot"/>
+          <w:tab w:val="right" w:leader="dot" w:pos="9016"/>
         </w:tabs>
         <w:rPr>
-          <w:rFonts w:eastAsia="" w:eastAsiaTheme="minorEastAsia"/>
+          <w:rFonts w:eastAsiaTheme="minorEastAsia"/>
           <w:lang w:eastAsia="en-SG"/>
         </w:rPr>
       </w:pPr>
       <w:hyperlink w:anchor="_Toc503910871">
         <w:r>
           <w:rPr>
-            <w:webHidden/>
             <w:rStyle w:val="IndexLink"/>
             <w:b/>
+            <w:webHidden/>
           </w:rPr>
           <w:t>Story (TBD)</w:t>
         </w:r>
@@ -923,12 +837,16 @@
           <w:rPr>
             <w:webHidden/>
           </w:rPr>
+        </w:r>
+        <w:r>
+          <w:rPr>
+            <w:webHidden/>
+          </w:rPr>
           <w:fldChar w:fldCharType="separate"/>
         </w:r>
         <w:r>
           <w:rPr>
             <w:rStyle w:val="IndexLink"/>
-            <w:vanish w:val="false"/>
           </w:rPr>
           <w:tab/>
           <w:t>3</w:t>
@@ -943,21 +861,21 @@
     </w:p>
     <w:p>
       <w:pPr>
-        <w:pStyle w:val="Contents1"/>
+        <w:pStyle w:val="TOC1"/>
         <w:tabs>
-          <w:tab w:val="right" w:pos="9016" w:leader="dot"/>
+          <w:tab w:val="right" w:leader="dot" w:pos="9016"/>
         </w:tabs>
         <w:rPr>
-          <w:rFonts w:eastAsia="" w:eastAsiaTheme="minorEastAsia"/>
+          <w:rFonts w:eastAsiaTheme="minorEastAsia"/>
           <w:lang w:eastAsia="en-SG"/>
         </w:rPr>
       </w:pPr>
       <w:hyperlink w:anchor="_Toc503910872">
         <w:r>
           <w:rPr>
-            <w:webHidden/>
             <w:rStyle w:val="IndexLink"/>
             <w:b/>
+            <w:webHidden/>
           </w:rPr>
           <w:t>Game Flow</w:t>
         </w:r>
@@ -977,12 +895,16 @@
           <w:rPr>
             <w:webHidden/>
           </w:rPr>
+        </w:r>
+        <w:r>
+          <w:rPr>
+            <w:webHidden/>
+          </w:rPr>
           <w:fldChar w:fldCharType="separate"/>
         </w:r>
         <w:r>
           <w:rPr>
             <w:rStyle w:val="IndexLink"/>
-            <w:vanish w:val="false"/>
           </w:rPr>
           <w:tab/>
           <w:t>3</w:t>
@@ -997,20 +919,20 @@
     </w:p>
     <w:p>
       <w:pPr>
-        <w:pStyle w:val="Contents2"/>
+        <w:pStyle w:val="TOC2"/>
         <w:tabs>
-          <w:tab w:val="right" w:pos="9016" w:leader="dot"/>
+          <w:tab w:val="right" w:leader="dot" w:pos="9016"/>
         </w:tabs>
         <w:rPr>
-          <w:rFonts w:eastAsia="" w:eastAsiaTheme="minorEastAsia"/>
+          <w:rFonts w:eastAsiaTheme="minorEastAsia"/>
           <w:lang w:eastAsia="en-SG"/>
         </w:rPr>
       </w:pPr>
       <w:hyperlink w:anchor="_Toc503910873">
         <w:r>
           <w:rPr>
-            <w:webHidden/>
-            <w:rStyle w:val="IndexLink"/>
+            <w:rStyle w:val="IndexLink"/>
+            <w:webHidden/>
           </w:rPr>
           <w:t>Title screen</w:t>
         </w:r>
@@ -1030,12 +952,16 @@
           <w:rPr>
             <w:webHidden/>
           </w:rPr>
+        </w:r>
+        <w:r>
+          <w:rPr>
+            <w:webHidden/>
+          </w:rPr>
           <w:fldChar w:fldCharType="separate"/>
         </w:r>
         <w:r>
           <w:rPr>
             <w:rStyle w:val="IndexLink"/>
-            <w:vanish w:val="false"/>
           </w:rPr>
           <w:tab/>
           <w:t>3</w:t>
@@ -1050,20 +976,20 @@
     </w:p>
     <w:p>
       <w:pPr>
-        <w:pStyle w:val="Contents2"/>
+        <w:pStyle w:val="TOC2"/>
         <w:tabs>
-          <w:tab w:val="right" w:pos="9016" w:leader="dot"/>
+          <w:tab w:val="right" w:leader="dot" w:pos="9016"/>
         </w:tabs>
         <w:rPr>
-          <w:rFonts w:eastAsia="" w:eastAsiaTheme="minorEastAsia"/>
+          <w:rFonts w:eastAsiaTheme="minorEastAsia"/>
           <w:lang w:eastAsia="en-SG"/>
         </w:rPr>
       </w:pPr>
       <w:hyperlink w:anchor="_Toc503910874">
         <w:r>
           <w:rPr>
-            <w:webHidden/>
-            <w:rStyle w:val="IndexLink"/>
+            <w:rStyle w:val="IndexLink"/>
+            <w:webHidden/>
           </w:rPr>
           <w:t>Main Menu</w:t>
         </w:r>
@@ -1083,12 +1009,16 @@
           <w:rPr>
             <w:webHidden/>
           </w:rPr>
+        </w:r>
+        <w:r>
+          <w:rPr>
+            <w:webHidden/>
+          </w:rPr>
           <w:fldChar w:fldCharType="separate"/>
         </w:r>
         <w:r>
           <w:rPr>
             <w:rStyle w:val="IndexLink"/>
-            <w:vanish w:val="false"/>
           </w:rPr>
           <w:tab/>
           <w:t>3</w:t>
@@ -1103,20 +1033,20 @@
     </w:p>
     <w:p>
       <w:pPr>
-        <w:pStyle w:val="Contents2"/>
+        <w:pStyle w:val="TOC2"/>
         <w:tabs>
-          <w:tab w:val="right" w:pos="9016" w:leader="dot"/>
+          <w:tab w:val="right" w:leader="dot" w:pos="9016"/>
         </w:tabs>
         <w:rPr>
-          <w:rFonts w:eastAsia="" w:eastAsiaTheme="minorEastAsia"/>
+          <w:rFonts w:eastAsiaTheme="minorEastAsia"/>
           <w:lang w:eastAsia="en-SG"/>
         </w:rPr>
       </w:pPr>
       <w:hyperlink w:anchor="_Toc503910875">
         <w:r>
           <w:rPr>
-            <w:webHidden/>
-            <w:rStyle w:val="IndexLink"/>
+            <w:rStyle w:val="IndexLink"/>
+            <w:webHidden/>
           </w:rPr>
           <w:t>Level Selection</w:t>
         </w:r>
@@ -1136,12 +1066,16 @@
           <w:rPr>
             <w:webHidden/>
           </w:rPr>
+        </w:r>
+        <w:r>
+          <w:rPr>
+            <w:webHidden/>
+          </w:rPr>
           <w:fldChar w:fldCharType="separate"/>
         </w:r>
         <w:r>
           <w:rPr>
             <w:rStyle w:val="IndexLink"/>
-            <w:vanish w:val="false"/>
           </w:rPr>
           <w:tab/>
           <w:t>3</w:t>
@@ -1156,20 +1090,20 @@
     </w:p>
     <w:p>
       <w:pPr>
-        <w:pStyle w:val="Contents2"/>
+        <w:pStyle w:val="TOC2"/>
         <w:tabs>
-          <w:tab w:val="right" w:pos="9016" w:leader="dot"/>
+          <w:tab w:val="right" w:leader="dot" w:pos="9016"/>
         </w:tabs>
         <w:rPr>
-          <w:rFonts w:eastAsia="" w:eastAsiaTheme="minorEastAsia"/>
+          <w:rFonts w:eastAsiaTheme="minorEastAsia"/>
           <w:lang w:eastAsia="en-SG"/>
         </w:rPr>
       </w:pPr>
       <w:hyperlink w:anchor="_Toc503910876">
         <w:r>
           <w:rPr>
-            <w:webHidden/>
-            <w:rStyle w:val="IndexLink"/>
+            <w:rStyle w:val="IndexLink"/>
+            <w:webHidden/>
           </w:rPr>
           <w:t>Gameplay</w:t>
         </w:r>
@@ -1189,12 +1123,16 @@
           <w:rPr>
             <w:webHidden/>
           </w:rPr>
+        </w:r>
+        <w:r>
+          <w:rPr>
+            <w:webHidden/>
+          </w:rPr>
           <w:fldChar w:fldCharType="separate"/>
         </w:r>
         <w:r>
           <w:rPr>
             <w:rStyle w:val="IndexLink"/>
-            <w:vanish w:val="false"/>
           </w:rPr>
           <w:tab/>
           <w:t>3</w:t>
@@ -1209,20 +1147,20 @@
     </w:p>
     <w:p>
       <w:pPr>
-        <w:pStyle w:val="Contents2"/>
+        <w:pStyle w:val="TOC2"/>
         <w:tabs>
-          <w:tab w:val="right" w:pos="9016" w:leader="dot"/>
+          <w:tab w:val="right" w:leader="dot" w:pos="9016"/>
         </w:tabs>
         <w:rPr>
-          <w:rFonts w:eastAsia="" w:eastAsiaTheme="minorEastAsia"/>
+          <w:rFonts w:eastAsiaTheme="minorEastAsia"/>
           <w:lang w:eastAsia="en-SG"/>
         </w:rPr>
       </w:pPr>
       <w:hyperlink w:anchor="_Toc503910877">
         <w:r>
           <w:rPr>
-            <w:webHidden/>
-            <w:rStyle w:val="IndexLink"/>
+            <w:rStyle w:val="IndexLink"/>
+            <w:webHidden/>
           </w:rPr>
           <w:t>Scoring</w:t>
         </w:r>
@@ -1242,12 +1180,16 @@
           <w:rPr>
             <w:webHidden/>
           </w:rPr>
+        </w:r>
+        <w:r>
+          <w:rPr>
+            <w:webHidden/>
+          </w:rPr>
           <w:fldChar w:fldCharType="separate"/>
         </w:r>
         <w:r>
           <w:rPr>
             <w:rStyle w:val="IndexLink"/>
-            <w:vanish w:val="false"/>
           </w:rPr>
           <w:tab/>
           <w:t>4</w:t>
@@ -1262,21 +1204,21 @@
     </w:p>
     <w:p>
       <w:pPr>
-        <w:pStyle w:val="Contents1"/>
+        <w:pStyle w:val="TOC1"/>
         <w:tabs>
-          <w:tab w:val="right" w:pos="9016" w:leader="dot"/>
+          <w:tab w:val="right" w:leader="dot" w:pos="9016"/>
         </w:tabs>
         <w:rPr>
-          <w:rFonts w:eastAsia="" w:eastAsiaTheme="minorEastAsia"/>
+          <w:rFonts w:eastAsiaTheme="minorEastAsia"/>
           <w:lang w:eastAsia="en-SG"/>
         </w:rPr>
       </w:pPr>
       <w:hyperlink w:anchor="_Toc503910878">
         <w:r>
           <w:rPr>
-            <w:webHidden/>
             <w:rStyle w:val="IndexLink"/>
             <w:b/>
+            <w:webHidden/>
           </w:rPr>
           <w:t>Game Mechanics</w:t>
         </w:r>
@@ -1296,12 +1238,16 @@
           <w:rPr>
             <w:webHidden/>
           </w:rPr>
+        </w:r>
+        <w:r>
+          <w:rPr>
+            <w:webHidden/>
+          </w:rPr>
           <w:fldChar w:fldCharType="separate"/>
         </w:r>
         <w:r>
           <w:rPr>
             <w:rStyle w:val="IndexLink"/>
-            <w:vanish w:val="false"/>
           </w:rPr>
           <w:tab/>
           <w:t>4</w:t>
@@ -1316,20 +1262,20 @@
     </w:p>
     <w:p>
       <w:pPr>
-        <w:pStyle w:val="Contents2"/>
+        <w:pStyle w:val="TOC2"/>
         <w:tabs>
-          <w:tab w:val="right" w:pos="9016" w:leader="dot"/>
+          <w:tab w:val="right" w:leader="dot" w:pos="9016"/>
         </w:tabs>
         <w:rPr>
-          <w:rFonts w:eastAsia="" w:eastAsiaTheme="minorEastAsia"/>
+          <w:rFonts w:eastAsiaTheme="minorEastAsia"/>
           <w:lang w:eastAsia="en-SG"/>
         </w:rPr>
       </w:pPr>
       <w:hyperlink w:anchor="_Toc503910879">
         <w:r>
           <w:rPr>
-            <w:webHidden/>
-            <w:rStyle w:val="IndexLink"/>
+            <w:rStyle w:val="IndexLink"/>
+            <w:webHidden/>
           </w:rPr>
           <w:t>Character Movement</w:t>
         </w:r>
@@ -1349,12 +1295,16 @@
           <w:rPr>
             <w:webHidden/>
           </w:rPr>
+        </w:r>
+        <w:r>
+          <w:rPr>
+            <w:webHidden/>
+          </w:rPr>
           <w:fldChar w:fldCharType="separate"/>
         </w:r>
         <w:r>
           <w:rPr>
             <w:rStyle w:val="IndexLink"/>
-            <w:vanish w:val="false"/>
           </w:rPr>
           <w:tab/>
           <w:t>4</w:t>
@@ -1369,20 +1319,20 @@
     </w:p>
     <w:p>
       <w:pPr>
-        <w:pStyle w:val="Contents2"/>
+        <w:pStyle w:val="TOC2"/>
         <w:tabs>
-          <w:tab w:val="right" w:pos="9016" w:leader="dot"/>
+          <w:tab w:val="right" w:leader="dot" w:pos="9016"/>
         </w:tabs>
         <w:rPr>
-          <w:rFonts w:eastAsia="" w:eastAsiaTheme="minorEastAsia"/>
+          <w:rFonts w:eastAsiaTheme="minorEastAsia"/>
           <w:lang w:eastAsia="en-SG"/>
         </w:rPr>
       </w:pPr>
       <w:hyperlink w:anchor="_Toc503910880">
         <w:r>
           <w:rPr>
-            <w:webHidden/>
-            <w:rStyle w:val="IndexLink"/>
+            <w:rStyle w:val="IndexLink"/>
+            <w:webHidden/>
           </w:rPr>
           <w:t>Choice of Movement Modes</w:t>
         </w:r>
@@ -1402,12 +1352,16 @@
           <w:rPr>
             <w:webHidden/>
           </w:rPr>
+        </w:r>
+        <w:r>
+          <w:rPr>
+            <w:webHidden/>
+          </w:rPr>
           <w:fldChar w:fldCharType="separate"/>
         </w:r>
         <w:r>
           <w:rPr>
             <w:rStyle w:val="IndexLink"/>
-            <w:vanish w:val="false"/>
           </w:rPr>
           <w:tab/>
           <w:t>4</w:t>
@@ -1422,20 +1376,20 @@
     </w:p>
     <w:p>
       <w:pPr>
-        <w:pStyle w:val="Contents2"/>
+        <w:pStyle w:val="TOC2"/>
         <w:tabs>
-          <w:tab w:val="right" w:pos="9016" w:leader="dot"/>
+          <w:tab w:val="right" w:leader="dot" w:pos="9016"/>
         </w:tabs>
         <w:rPr>
-          <w:rFonts w:eastAsia="" w:eastAsiaTheme="minorEastAsia"/>
+          <w:rFonts w:eastAsiaTheme="minorEastAsia"/>
           <w:lang w:eastAsia="en-SG"/>
         </w:rPr>
       </w:pPr>
       <w:hyperlink w:anchor="_Toc503910881">
         <w:r>
           <w:rPr>
-            <w:webHidden/>
-            <w:rStyle w:val="IndexLink"/>
+            <w:rStyle w:val="IndexLink"/>
+            <w:webHidden/>
           </w:rPr>
           <w:t>Win Conditions</w:t>
         </w:r>
@@ -1455,12 +1409,16 @@
           <w:rPr>
             <w:webHidden/>
           </w:rPr>
+        </w:r>
+        <w:r>
+          <w:rPr>
+            <w:webHidden/>
+          </w:rPr>
           <w:fldChar w:fldCharType="separate"/>
         </w:r>
         <w:r>
           <w:rPr>
             <w:rStyle w:val="IndexLink"/>
-            <w:vanish w:val="false"/>
           </w:rPr>
           <w:tab/>
           <w:t>4</w:t>
@@ -1475,20 +1433,20 @@
     </w:p>
     <w:p>
       <w:pPr>
-        <w:pStyle w:val="Contents2"/>
+        <w:pStyle w:val="TOC2"/>
         <w:tabs>
-          <w:tab w:val="right" w:pos="9016" w:leader="dot"/>
+          <w:tab w:val="right" w:leader="dot" w:pos="9016"/>
         </w:tabs>
         <w:rPr>
-          <w:rFonts w:eastAsia="" w:eastAsiaTheme="minorEastAsia"/>
+          <w:rFonts w:eastAsiaTheme="minorEastAsia"/>
           <w:lang w:eastAsia="en-SG"/>
         </w:rPr>
       </w:pPr>
       <w:hyperlink w:anchor="_Toc503910882">
         <w:r>
           <w:rPr>
-            <w:webHidden/>
-            <w:rStyle w:val="IndexLink"/>
+            <w:rStyle w:val="IndexLink"/>
+            <w:webHidden/>
           </w:rPr>
           <w:t>Lose Conditions</w:t>
         </w:r>
@@ -1508,12 +1466,16 @@
           <w:rPr>
             <w:webHidden/>
           </w:rPr>
+        </w:r>
+        <w:r>
+          <w:rPr>
+            <w:webHidden/>
+          </w:rPr>
           <w:fldChar w:fldCharType="separate"/>
         </w:r>
         <w:r>
           <w:rPr>
             <w:rStyle w:val="IndexLink"/>
-            <w:vanish w:val="false"/>
           </w:rPr>
           <w:tab/>
           <w:t>4</w:t>
@@ -1528,20 +1490,20 @@
     </w:p>
     <w:p>
       <w:pPr>
-        <w:pStyle w:val="Contents2"/>
+        <w:pStyle w:val="TOC2"/>
         <w:tabs>
-          <w:tab w:val="right" w:pos="9016" w:leader="dot"/>
+          <w:tab w:val="right" w:leader="dot" w:pos="9016"/>
         </w:tabs>
         <w:rPr>
-          <w:rFonts w:eastAsia="" w:eastAsiaTheme="minorEastAsia"/>
+          <w:rFonts w:eastAsiaTheme="minorEastAsia"/>
           <w:lang w:eastAsia="en-SG"/>
         </w:rPr>
       </w:pPr>
       <w:hyperlink w:anchor="_Toc503910883">
         <w:r>
           <w:rPr>
-            <w:webHidden/>
-            <w:rStyle w:val="IndexLink"/>
+            <w:rStyle w:val="IndexLink"/>
+            <w:webHidden/>
           </w:rPr>
           <w:t>Scoring System</w:t>
         </w:r>
@@ -1561,12 +1523,16 @@
           <w:rPr>
             <w:webHidden/>
           </w:rPr>
+        </w:r>
+        <w:r>
+          <w:rPr>
+            <w:webHidden/>
+          </w:rPr>
           <w:fldChar w:fldCharType="separate"/>
         </w:r>
         <w:r>
           <w:rPr>
             <w:rStyle w:val="IndexLink"/>
-            <w:vanish w:val="false"/>
           </w:rPr>
           <w:tab/>
           <w:t>4</w:t>
@@ -1581,21 +1547,21 @@
     </w:p>
     <w:p>
       <w:pPr>
-        <w:pStyle w:val="Contents1"/>
+        <w:pStyle w:val="TOC1"/>
         <w:tabs>
-          <w:tab w:val="right" w:pos="9016" w:leader="dot"/>
+          <w:tab w:val="right" w:leader="dot" w:pos="9016"/>
         </w:tabs>
         <w:rPr>
-          <w:rFonts w:eastAsia="" w:eastAsiaTheme="minorEastAsia"/>
+          <w:rFonts w:eastAsiaTheme="minorEastAsia"/>
           <w:lang w:eastAsia="en-SG"/>
         </w:rPr>
       </w:pPr>
       <w:hyperlink w:anchor="_Toc503910884">
         <w:r>
           <w:rPr>
-            <w:webHidden/>
             <w:rStyle w:val="IndexLink"/>
             <w:b/>
+            <w:webHidden/>
           </w:rPr>
           <w:t>Game Characters</w:t>
         </w:r>
@@ -1615,12 +1581,16 @@
           <w:rPr>
             <w:webHidden/>
           </w:rPr>
+        </w:r>
+        <w:r>
+          <w:rPr>
+            <w:webHidden/>
+          </w:rPr>
           <w:fldChar w:fldCharType="separate"/>
         </w:r>
         <w:r>
           <w:rPr>
             <w:rStyle w:val="IndexLink"/>
-            <w:vanish w:val="false"/>
           </w:rPr>
           <w:tab/>
           <w:t>4</w:t>
@@ -1635,20 +1605,20 @@
     </w:p>
     <w:p>
       <w:pPr>
-        <w:pStyle w:val="Contents2"/>
+        <w:pStyle w:val="TOC2"/>
         <w:tabs>
-          <w:tab w:val="right" w:pos="9016" w:leader="dot"/>
+          <w:tab w:val="right" w:leader="dot" w:pos="9016"/>
         </w:tabs>
         <w:rPr>
-          <w:rFonts w:eastAsia="" w:eastAsiaTheme="minorEastAsia"/>
+          <w:rFonts w:eastAsiaTheme="minorEastAsia"/>
           <w:lang w:eastAsia="en-SG"/>
         </w:rPr>
       </w:pPr>
       <w:hyperlink w:anchor="_Toc503910885">
         <w:r>
           <w:rPr>
-            <w:webHidden/>
-            <w:rStyle w:val="IndexLink"/>
+            <w:rStyle w:val="IndexLink"/>
+            <w:webHidden/>
           </w:rPr>
           <w:t>Player Character</w:t>
         </w:r>
@@ -1668,12 +1638,16 @@
           <w:rPr>
             <w:webHidden/>
           </w:rPr>
+        </w:r>
+        <w:r>
+          <w:rPr>
+            <w:webHidden/>
+          </w:rPr>
           <w:fldChar w:fldCharType="separate"/>
         </w:r>
         <w:r>
           <w:rPr>
             <w:rStyle w:val="IndexLink"/>
-            <w:vanish w:val="false"/>
           </w:rPr>
           <w:tab/>
           <w:t>4</w:t>
@@ -1688,20 +1662,20 @@
     </w:p>
     <w:p>
       <w:pPr>
-        <w:pStyle w:val="Contents2"/>
+        <w:pStyle w:val="TOC2"/>
         <w:tabs>
-          <w:tab w:val="right" w:pos="9016" w:leader="dot"/>
+          <w:tab w:val="right" w:leader="dot" w:pos="9016"/>
         </w:tabs>
         <w:rPr>
-          <w:rFonts w:eastAsia="" w:eastAsiaTheme="minorEastAsia"/>
+          <w:rFonts w:eastAsiaTheme="minorEastAsia"/>
           <w:lang w:eastAsia="en-SG"/>
         </w:rPr>
       </w:pPr>
       <w:hyperlink w:anchor="_Toc503910886">
         <w:r>
           <w:rPr>
-            <w:webHidden/>
-            <w:rStyle w:val="IndexLink"/>
+            <w:rStyle w:val="IndexLink"/>
+            <w:webHidden/>
           </w:rPr>
           <w:t>Merlin</w:t>
         </w:r>
@@ -1721,12 +1695,16 @@
           <w:rPr>
             <w:webHidden/>
           </w:rPr>
+        </w:r>
+        <w:r>
+          <w:rPr>
+            <w:webHidden/>
+          </w:rPr>
           <w:fldChar w:fldCharType="separate"/>
         </w:r>
         <w:r>
           <w:rPr>
             <w:rStyle w:val="IndexLink"/>
-            <w:vanish w:val="false"/>
           </w:rPr>
           <w:tab/>
           <w:t>4</w:t>
@@ -1741,20 +1719,20 @@
     </w:p>
     <w:p>
       <w:pPr>
-        <w:pStyle w:val="Contents2"/>
+        <w:pStyle w:val="TOC2"/>
         <w:tabs>
-          <w:tab w:val="right" w:pos="9016" w:leader="dot"/>
+          <w:tab w:val="right" w:leader="dot" w:pos="9016"/>
         </w:tabs>
         <w:rPr>
-          <w:rFonts w:eastAsia="" w:eastAsiaTheme="minorEastAsia"/>
+          <w:rFonts w:eastAsiaTheme="minorEastAsia"/>
           <w:lang w:eastAsia="en-SG"/>
         </w:rPr>
       </w:pPr>
       <w:hyperlink w:anchor="_Toc503910887">
         <w:r>
           <w:rPr>
-            <w:webHidden/>
-            <w:rStyle w:val="IndexLink"/>
+            <w:rStyle w:val="IndexLink"/>
+            <w:webHidden/>
           </w:rPr>
           <w:t>King Arthur</w:t>
         </w:r>
@@ -1774,12 +1752,16 @@
           <w:rPr>
             <w:webHidden/>
           </w:rPr>
+        </w:r>
+        <w:r>
+          <w:rPr>
+            <w:webHidden/>
+          </w:rPr>
           <w:fldChar w:fldCharType="separate"/>
         </w:r>
         <w:r>
           <w:rPr>
             <w:rStyle w:val="IndexLink"/>
-            <w:vanish w:val="false"/>
           </w:rPr>
           <w:tab/>
           <w:t>4</w:t>
@@ -1794,21 +1776,21 @@
     </w:p>
     <w:p>
       <w:pPr>
-        <w:pStyle w:val="Contents1"/>
+        <w:pStyle w:val="TOC1"/>
         <w:tabs>
-          <w:tab w:val="right" w:pos="9016" w:leader="dot"/>
+          <w:tab w:val="right" w:leader="dot" w:pos="9016"/>
         </w:tabs>
         <w:rPr>
-          <w:rFonts w:eastAsia="" w:eastAsiaTheme="minorEastAsia"/>
+          <w:rFonts w:eastAsiaTheme="minorEastAsia"/>
           <w:lang w:eastAsia="en-SG"/>
         </w:rPr>
       </w:pPr>
       <w:hyperlink w:anchor="_Toc503910888">
         <w:r>
           <w:rPr>
-            <w:webHidden/>
             <w:rStyle w:val="IndexLink"/>
             <w:b/>
+            <w:webHidden/>
           </w:rPr>
           <w:t>Game Resources</w:t>
         </w:r>
@@ -1828,12 +1810,16 @@
           <w:rPr>
             <w:webHidden/>
           </w:rPr>
+        </w:r>
+        <w:r>
+          <w:rPr>
+            <w:webHidden/>
+          </w:rPr>
           <w:fldChar w:fldCharType="separate"/>
         </w:r>
         <w:r>
           <w:rPr>
             <w:rStyle w:val="IndexLink"/>
-            <w:vanish w:val="false"/>
           </w:rPr>
           <w:tab/>
           <w:t>4</w:t>
@@ -1848,20 +1834,20 @@
     </w:p>
     <w:p>
       <w:pPr>
-        <w:pStyle w:val="Contents2"/>
+        <w:pStyle w:val="TOC2"/>
         <w:tabs>
-          <w:tab w:val="right" w:pos="9016" w:leader="dot"/>
+          <w:tab w:val="right" w:leader="dot" w:pos="9016"/>
         </w:tabs>
         <w:rPr>
-          <w:rFonts w:eastAsia="" w:eastAsiaTheme="minorEastAsia"/>
+          <w:rFonts w:eastAsiaTheme="minorEastAsia"/>
           <w:lang w:eastAsia="en-SG"/>
         </w:rPr>
       </w:pPr>
       <w:hyperlink w:anchor="_Toc503910889">
         <w:r>
           <w:rPr>
-            <w:webHidden/>
-            <w:rStyle w:val="IndexLink"/>
+            <w:rStyle w:val="IndexLink"/>
+            <w:webHidden/>
           </w:rPr>
           <w:t>Enemies</w:t>
         </w:r>
@@ -1881,12 +1867,16 @@
           <w:rPr>
             <w:webHidden/>
           </w:rPr>
+        </w:r>
+        <w:r>
+          <w:rPr>
+            <w:webHidden/>
+          </w:rPr>
           <w:fldChar w:fldCharType="separate"/>
         </w:r>
         <w:r>
           <w:rPr>
             <w:rStyle w:val="IndexLink"/>
-            <w:vanish w:val="false"/>
           </w:rPr>
           <w:tab/>
           <w:t>4</w:t>
@@ -1901,20 +1891,20 @@
     </w:p>
     <w:p>
       <w:pPr>
-        <w:pStyle w:val="Contents2"/>
+        <w:pStyle w:val="TOC2"/>
         <w:tabs>
-          <w:tab w:val="right" w:pos="9016" w:leader="dot"/>
+          <w:tab w:val="right" w:leader="dot" w:pos="9016"/>
         </w:tabs>
         <w:rPr>
-          <w:rFonts w:eastAsia="" w:eastAsiaTheme="minorEastAsia"/>
+          <w:rFonts w:eastAsiaTheme="minorEastAsia"/>
           <w:lang w:eastAsia="en-SG"/>
         </w:rPr>
       </w:pPr>
       <w:hyperlink w:anchor="_Toc503910890">
         <w:r>
           <w:rPr>
-            <w:webHidden/>
-            <w:rStyle w:val="IndexLink"/>
+            <w:rStyle w:val="IndexLink"/>
+            <w:webHidden/>
           </w:rPr>
           <w:t>Power-ups</w:t>
         </w:r>
@@ -1934,12 +1924,16 @@
           <w:rPr>
             <w:webHidden/>
           </w:rPr>
+        </w:r>
+        <w:r>
+          <w:rPr>
+            <w:webHidden/>
+          </w:rPr>
           <w:fldChar w:fldCharType="separate"/>
         </w:r>
         <w:r>
           <w:rPr>
             <w:rStyle w:val="IndexLink"/>
-            <w:vanish w:val="false"/>
           </w:rPr>
           <w:tab/>
           <w:t>4</w:t>
@@ -1954,20 +1948,20 @@
     </w:p>
     <w:p>
       <w:pPr>
-        <w:pStyle w:val="Contents2"/>
+        <w:pStyle w:val="TOC2"/>
         <w:tabs>
-          <w:tab w:val="right" w:pos="9016" w:leader="dot"/>
+          <w:tab w:val="right" w:leader="dot" w:pos="9016"/>
         </w:tabs>
         <w:rPr>
-          <w:rFonts w:eastAsia="" w:eastAsiaTheme="minorEastAsia"/>
+          <w:rFonts w:eastAsiaTheme="minorEastAsia"/>
           <w:lang w:eastAsia="en-SG"/>
         </w:rPr>
       </w:pPr>
       <w:hyperlink w:anchor="_Toc503910891">
         <w:r>
           <w:rPr>
-            <w:webHidden/>
-            <w:rStyle w:val="IndexLink"/>
+            <w:rStyle w:val="IndexLink"/>
+            <w:webHidden/>
           </w:rPr>
           <w:t>Items</w:t>
         </w:r>
@@ -1987,12 +1981,16 @@
           <w:rPr>
             <w:webHidden/>
           </w:rPr>
+        </w:r>
+        <w:r>
+          <w:rPr>
+            <w:webHidden/>
+          </w:rPr>
           <w:fldChar w:fldCharType="separate"/>
         </w:r>
         <w:r>
           <w:rPr>
             <w:rStyle w:val="IndexLink"/>
-            <w:vanish w:val="false"/>
           </w:rPr>
           <w:tab/>
           <w:t>4</w:t>
@@ -2007,20 +2005,20 @@
     </w:p>
     <w:p>
       <w:pPr>
-        <w:pStyle w:val="Contents2"/>
+        <w:pStyle w:val="TOC2"/>
         <w:tabs>
-          <w:tab w:val="right" w:pos="9016" w:leader="dot"/>
+          <w:tab w:val="right" w:leader="dot" w:pos="9016"/>
         </w:tabs>
         <w:rPr>
-          <w:rFonts w:eastAsia="" w:eastAsiaTheme="minorEastAsia"/>
+          <w:rFonts w:eastAsiaTheme="minorEastAsia"/>
           <w:lang w:eastAsia="en-SG"/>
         </w:rPr>
       </w:pPr>
       <w:hyperlink w:anchor="_Toc503910892">
         <w:r>
           <w:rPr>
-            <w:webHidden/>
-            <w:rStyle w:val="IndexLink"/>
+            <w:rStyle w:val="IndexLink"/>
+            <w:webHidden/>
           </w:rPr>
           <w:t>Bosses(??)</w:t>
         </w:r>
@@ -2040,12 +2038,16 @@
           <w:rPr>
             <w:webHidden/>
           </w:rPr>
+        </w:r>
+        <w:r>
+          <w:rPr>
+            <w:webHidden/>
+          </w:rPr>
           <w:fldChar w:fldCharType="separate"/>
         </w:r>
         <w:r>
           <w:rPr>
             <w:rStyle w:val="IndexLink"/>
-            <w:vanish w:val="false"/>
           </w:rPr>
           <w:tab/>
           <w:t>4</w:t>
@@ -2060,20 +2062,20 @@
     </w:p>
     <w:p>
       <w:pPr>
-        <w:pStyle w:val="Contents2"/>
+        <w:pStyle w:val="TOC2"/>
         <w:tabs>
-          <w:tab w:val="right" w:pos="9016" w:leader="dot"/>
+          <w:tab w:val="right" w:leader="dot" w:pos="9016"/>
         </w:tabs>
         <w:rPr>
-          <w:rFonts w:eastAsia="" w:eastAsiaTheme="minorEastAsia"/>
+          <w:rFonts w:eastAsiaTheme="minorEastAsia"/>
           <w:lang w:eastAsia="en-SG"/>
         </w:rPr>
       </w:pPr>
       <w:hyperlink w:anchor="_Toc503910893">
         <w:r>
           <w:rPr>
-            <w:webHidden/>
-            <w:rStyle w:val="IndexLink"/>
+            <w:rStyle w:val="IndexLink"/>
+            <w:webHidden/>
           </w:rPr>
           <w:t>Platforms</w:t>
         </w:r>
@@ -2093,12 +2095,16 @@
           <w:rPr>
             <w:webHidden/>
           </w:rPr>
+        </w:r>
+        <w:r>
+          <w:rPr>
+            <w:webHidden/>
+          </w:rPr>
           <w:fldChar w:fldCharType="separate"/>
         </w:r>
         <w:r>
           <w:rPr>
             <w:rStyle w:val="IndexLink"/>
-            <w:vanish w:val="false"/>
           </w:rPr>
           <w:tab/>
           <w:t>4</w:t>
@@ -2113,20 +2119,20 @@
     </w:p>
     <w:p>
       <w:pPr>
-        <w:pStyle w:val="Contents2"/>
+        <w:pStyle w:val="TOC2"/>
         <w:tabs>
-          <w:tab w:val="right" w:pos="9016" w:leader="dot"/>
+          <w:tab w:val="right" w:leader="dot" w:pos="9016"/>
         </w:tabs>
         <w:rPr>
-          <w:rFonts w:eastAsia="" w:eastAsiaTheme="minorEastAsia"/>
+          <w:rFonts w:eastAsiaTheme="minorEastAsia"/>
           <w:lang w:eastAsia="en-SG"/>
         </w:rPr>
       </w:pPr>
       <w:hyperlink w:anchor="_Toc503910894">
         <w:r>
           <w:rPr>
-            <w:webHidden/>
-            <w:rStyle w:val="IndexLink"/>
+            <w:rStyle w:val="IndexLink"/>
+            <w:webHidden/>
           </w:rPr>
           <w:t>Hazards/Dangers</w:t>
         </w:r>
@@ -2146,12 +2152,16 @@
           <w:rPr>
             <w:webHidden/>
           </w:rPr>
+        </w:r>
+        <w:r>
+          <w:rPr>
+            <w:webHidden/>
+          </w:rPr>
           <w:fldChar w:fldCharType="separate"/>
         </w:r>
         <w:r>
           <w:rPr>
             <w:rStyle w:val="IndexLink"/>
-            <w:vanish w:val="false"/>
           </w:rPr>
           <w:tab/>
           <w:t>4</w:t>
@@ -2166,21 +2176,21 @@
     </w:p>
     <w:p>
       <w:pPr>
-        <w:pStyle w:val="Contents1"/>
+        <w:pStyle w:val="TOC1"/>
         <w:tabs>
-          <w:tab w:val="right" w:pos="9016" w:leader="dot"/>
+          <w:tab w:val="right" w:leader="dot" w:pos="9016"/>
         </w:tabs>
         <w:rPr>
-          <w:rFonts w:eastAsia="" w:eastAsiaTheme="minorEastAsia"/>
+          <w:rFonts w:eastAsiaTheme="minorEastAsia"/>
           <w:lang w:eastAsia="en-SG"/>
         </w:rPr>
       </w:pPr>
       <w:hyperlink w:anchor="_Toc503910895">
         <w:r>
           <w:rPr>
-            <w:webHidden/>
             <w:rStyle w:val="IndexLink"/>
             <w:b/>
+            <w:webHidden/>
           </w:rPr>
           <w:t>Game Environment</w:t>
         </w:r>
@@ -2200,12 +2210,16 @@
           <w:rPr>
             <w:webHidden/>
           </w:rPr>
+        </w:r>
+        <w:r>
+          <w:rPr>
+            <w:webHidden/>
+          </w:rPr>
           <w:fldChar w:fldCharType="separate"/>
         </w:r>
         <w:r>
           <w:rPr>
             <w:rStyle w:val="IndexLink"/>
-            <w:vanish w:val="false"/>
           </w:rPr>
           <w:tab/>
           <w:t>4</w:t>
@@ -2220,20 +2234,20 @@
     </w:p>
     <w:p>
       <w:pPr>
-        <w:pStyle w:val="Contents2"/>
+        <w:pStyle w:val="TOC2"/>
         <w:tabs>
-          <w:tab w:val="right" w:pos="9016" w:leader="dot"/>
+          <w:tab w:val="right" w:leader="dot" w:pos="9016"/>
         </w:tabs>
         <w:rPr>
-          <w:rFonts w:eastAsia="" w:eastAsiaTheme="minorEastAsia"/>
+          <w:rFonts w:eastAsiaTheme="minorEastAsia"/>
           <w:lang w:eastAsia="en-SG"/>
         </w:rPr>
       </w:pPr>
       <w:hyperlink w:anchor="_Toc503910896">
         <w:r>
           <w:rPr>
-            <w:webHidden/>
-            <w:rStyle w:val="IndexLink"/>
+            <w:rStyle w:val="IndexLink"/>
+            <w:webHidden/>
           </w:rPr>
           <w:t>Courtyard / Gatehouse</w:t>
         </w:r>
@@ -2253,12 +2267,16 @@
           <w:rPr>
             <w:webHidden/>
           </w:rPr>
+        </w:r>
+        <w:r>
+          <w:rPr>
+            <w:webHidden/>
+          </w:rPr>
           <w:fldChar w:fldCharType="separate"/>
         </w:r>
         <w:r>
           <w:rPr>
             <w:rStyle w:val="IndexLink"/>
-            <w:vanish w:val="false"/>
           </w:rPr>
           <w:tab/>
           <w:t>5</w:t>
@@ -2273,20 +2291,20 @@
     </w:p>
     <w:p>
       <w:pPr>
-        <w:pStyle w:val="Contents2"/>
+        <w:pStyle w:val="TOC2"/>
         <w:tabs>
-          <w:tab w:val="right" w:pos="9016" w:leader="dot"/>
+          <w:tab w:val="right" w:leader="dot" w:pos="9016"/>
         </w:tabs>
         <w:rPr>
-          <w:rFonts w:eastAsia="" w:eastAsiaTheme="minorEastAsia"/>
+          <w:rFonts w:eastAsiaTheme="minorEastAsia"/>
           <w:lang w:eastAsia="en-SG"/>
         </w:rPr>
       </w:pPr>
       <w:hyperlink w:anchor="_Toc503910897">
         <w:r>
           <w:rPr>
-            <w:webHidden/>
-            <w:rStyle w:val="IndexLink"/>
+            <w:rStyle w:val="IndexLink"/>
+            <w:webHidden/>
           </w:rPr>
           <w:t>Inner Keep / Grand Library</w:t>
         </w:r>
@@ -2306,12 +2324,16 @@
           <w:rPr>
             <w:webHidden/>
           </w:rPr>
+        </w:r>
+        <w:r>
+          <w:rPr>
+            <w:webHidden/>
+          </w:rPr>
           <w:fldChar w:fldCharType="separate"/>
         </w:r>
         <w:r>
           <w:rPr>
             <w:rStyle w:val="IndexLink"/>
-            <w:vanish w:val="false"/>
           </w:rPr>
           <w:tab/>
           <w:t>5</w:t>
@@ -2326,20 +2348,20 @@
     </w:p>
     <w:p>
       <w:pPr>
-        <w:pStyle w:val="Contents2"/>
+        <w:pStyle w:val="TOC2"/>
         <w:tabs>
-          <w:tab w:val="right" w:pos="9016" w:leader="dot"/>
+          <w:tab w:val="right" w:leader="dot" w:pos="9016"/>
         </w:tabs>
         <w:rPr>
-          <w:rFonts w:eastAsia="" w:eastAsiaTheme="minorEastAsia"/>
+          <w:rFonts w:eastAsiaTheme="minorEastAsia"/>
           <w:lang w:eastAsia="en-SG"/>
         </w:rPr>
       </w:pPr>
       <w:hyperlink w:anchor="_Toc503910898">
         <w:r>
           <w:rPr>
-            <w:webHidden/>
-            <w:rStyle w:val="IndexLink"/>
+            <w:rStyle w:val="IndexLink"/>
+            <w:webHidden/>
           </w:rPr>
           <w:t>Dungeon / Throne Room</w:t>
         </w:r>
@@ -2359,12 +2381,16 @@
           <w:rPr>
             <w:webHidden/>
           </w:rPr>
+        </w:r>
+        <w:r>
+          <w:rPr>
+            <w:webHidden/>
+          </w:rPr>
           <w:fldChar w:fldCharType="separate"/>
         </w:r>
         <w:r>
           <w:rPr>
             <w:rStyle w:val="IndexLink"/>
-            <w:vanish w:val="false"/>
           </w:rPr>
           <w:tab/>
           <w:t>5</w:t>
@@ -2379,21 +2405,21 @@
     </w:p>
     <w:p>
       <w:pPr>
-        <w:pStyle w:val="Contents1"/>
+        <w:pStyle w:val="TOC1"/>
         <w:tabs>
-          <w:tab w:val="right" w:pos="9016" w:leader="dot"/>
+          <w:tab w:val="right" w:leader="dot" w:pos="9016"/>
         </w:tabs>
         <w:rPr>
-          <w:rFonts w:eastAsia="" w:eastAsiaTheme="minorEastAsia"/>
+          <w:rFonts w:eastAsiaTheme="minorEastAsia"/>
           <w:lang w:eastAsia="en-SG"/>
         </w:rPr>
       </w:pPr>
       <w:hyperlink w:anchor="_Toc503910899">
         <w:r>
           <w:rPr>
-            <w:webHidden/>
             <w:rStyle w:val="IndexLink"/>
             <w:b/>
+            <w:webHidden/>
           </w:rPr>
           <w:t>Game Controls</w:t>
         </w:r>
@@ -2413,12 +2439,16 @@
           <w:rPr>
             <w:webHidden/>
           </w:rPr>
+        </w:r>
+        <w:r>
+          <w:rPr>
+            <w:webHidden/>
+          </w:rPr>
           <w:fldChar w:fldCharType="separate"/>
         </w:r>
         <w:r>
           <w:rPr>
             <w:rStyle w:val="IndexLink"/>
-            <w:vanish w:val="false"/>
           </w:rPr>
           <w:tab/>
           <w:t>5</w:t>
@@ -2433,20 +2463,20 @@
     </w:p>
     <w:p>
       <w:pPr>
-        <w:pStyle w:val="Contents2"/>
+        <w:pStyle w:val="TOC2"/>
         <w:tabs>
-          <w:tab w:val="right" w:pos="9016" w:leader="dot"/>
+          <w:tab w:val="right" w:leader="dot" w:pos="9016"/>
         </w:tabs>
         <w:rPr>
-          <w:rFonts w:eastAsia="" w:eastAsiaTheme="minorEastAsia"/>
+          <w:rFonts w:eastAsiaTheme="minorEastAsia"/>
           <w:lang w:eastAsia="en-SG"/>
         </w:rPr>
       </w:pPr>
       <w:hyperlink w:anchor="_Toc503910900">
         <w:r>
           <w:rPr>
-            <w:webHidden/>
-            <w:rStyle w:val="IndexLink"/>
+            <w:rStyle w:val="IndexLink"/>
+            <w:webHidden/>
           </w:rPr>
           <w:t>Mouse</w:t>
         </w:r>
@@ -2466,12 +2496,16 @@
           <w:rPr>
             <w:webHidden/>
           </w:rPr>
+        </w:r>
+        <w:r>
+          <w:rPr>
+            <w:webHidden/>
+          </w:rPr>
           <w:fldChar w:fldCharType="separate"/>
         </w:r>
         <w:r>
           <w:rPr>
             <w:rStyle w:val="IndexLink"/>
-            <w:vanish w:val="false"/>
           </w:rPr>
           <w:tab/>
           <w:t>5</w:t>
@@ -2486,20 +2520,20 @@
     </w:p>
     <w:p>
       <w:pPr>
-        <w:pStyle w:val="Contents2"/>
+        <w:pStyle w:val="TOC2"/>
         <w:tabs>
-          <w:tab w:val="right" w:pos="9016" w:leader="dot"/>
+          <w:tab w:val="right" w:leader="dot" w:pos="9016"/>
         </w:tabs>
         <w:rPr>
-          <w:rFonts w:eastAsia="" w:eastAsiaTheme="minorEastAsia"/>
+          <w:rFonts w:eastAsiaTheme="minorEastAsia"/>
           <w:lang w:eastAsia="en-SG"/>
         </w:rPr>
       </w:pPr>
       <w:hyperlink w:anchor="_Toc503910901">
         <w:r>
           <w:rPr>
-            <w:webHidden/>
-            <w:rStyle w:val="IndexLink"/>
+            <w:rStyle w:val="IndexLink"/>
+            <w:webHidden/>
           </w:rPr>
           <w:t>Keyboard</w:t>
         </w:r>
@@ -2519,12 +2553,16 @@
           <w:rPr>
             <w:webHidden/>
           </w:rPr>
+        </w:r>
+        <w:r>
+          <w:rPr>
+            <w:webHidden/>
+          </w:rPr>
           <w:fldChar w:fldCharType="separate"/>
         </w:r>
         <w:r>
           <w:rPr>
             <w:rStyle w:val="IndexLink"/>
-            <w:vanish w:val="false"/>
           </w:rPr>
           <w:tab/>
           <w:t>5</w:t>
@@ -2539,21 +2577,21 @@
     </w:p>
     <w:p>
       <w:pPr>
-        <w:pStyle w:val="Contents1"/>
+        <w:pStyle w:val="TOC1"/>
         <w:tabs>
-          <w:tab w:val="right" w:pos="9016" w:leader="dot"/>
+          <w:tab w:val="right" w:leader="dot" w:pos="9016"/>
         </w:tabs>
         <w:rPr>
-          <w:rFonts w:eastAsia="" w:eastAsiaTheme="minorEastAsia"/>
+          <w:rFonts w:eastAsiaTheme="minorEastAsia"/>
           <w:lang w:eastAsia="en-SG"/>
         </w:rPr>
       </w:pPr>
       <w:hyperlink w:anchor="_Toc503910902">
         <w:r>
           <w:rPr>
-            <w:webHidden/>
             <w:rStyle w:val="IndexLink"/>
             <w:b/>
+            <w:webHidden/>
           </w:rPr>
           <w:t>Visual Design</w:t>
         </w:r>
@@ -2573,12 +2611,16 @@
           <w:rPr>
             <w:webHidden/>
           </w:rPr>
+        </w:r>
+        <w:r>
+          <w:rPr>
+            <w:webHidden/>
+          </w:rPr>
           <w:fldChar w:fldCharType="separate"/>
         </w:r>
         <w:r>
           <w:rPr>
             <w:rStyle w:val="IndexLink"/>
-            <w:vanish w:val="false"/>
           </w:rPr>
           <w:tab/>
           <w:t>5</w:t>
@@ -2593,20 +2635,20 @@
     </w:p>
     <w:p>
       <w:pPr>
-        <w:pStyle w:val="Contents2"/>
+        <w:pStyle w:val="TOC2"/>
         <w:tabs>
-          <w:tab w:val="right" w:pos="9016" w:leader="dot"/>
+          <w:tab w:val="right" w:leader="dot" w:pos="9016"/>
         </w:tabs>
         <w:rPr>
-          <w:rFonts w:eastAsia="" w:eastAsiaTheme="minorEastAsia"/>
+          <w:rFonts w:eastAsiaTheme="minorEastAsia"/>
           <w:lang w:eastAsia="en-SG"/>
         </w:rPr>
       </w:pPr>
       <w:hyperlink w:anchor="_Toc503910903">
         <w:r>
           <w:rPr>
-            <w:webHidden/>
-            <w:rStyle w:val="IndexLink"/>
+            <w:rStyle w:val="IndexLink"/>
+            <w:webHidden/>
           </w:rPr>
           <w:t>Art style</w:t>
         </w:r>
@@ -2626,12 +2668,16 @@
           <w:rPr>
             <w:webHidden/>
           </w:rPr>
+        </w:r>
+        <w:r>
+          <w:rPr>
+            <w:webHidden/>
+          </w:rPr>
           <w:fldChar w:fldCharType="separate"/>
         </w:r>
         <w:r>
           <w:rPr>
             <w:rStyle w:val="IndexLink"/>
-            <w:vanish w:val="false"/>
           </w:rPr>
           <w:tab/>
           <w:t>5</w:t>
@@ -2646,20 +2692,20 @@
     </w:p>
     <w:p>
       <w:pPr>
-        <w:pStyle w:val="Contents2"/>
+        <w:pStyle w:val="TOC2"/>
         <w:tabs>
-          <w:tab w:val="right" w:pos="9016" w:leader="dot"/>
+          <w:tab w:val="right" w:leader="dot" w:pos="9016"/>
         </w:tabs>
         <w:rPr>
-          <w:rFonts w:eastAsia="" w:eastAsiaTheme="minorEastAsia"/>
+          <w:rFonts w:eastAsiaTheme="minorEastAsia"/>
           <w:lang w:eastAsia="en-SG"/>
         </w:rPr>
       </w:pPr>
       <w:hyperlink w:anchor="_Toc503910904">
         <w:r>
           <w:rPr>
-            <w:webHidden/>
-            <w:rStyle w:val="IndexLink"/>
+            <w:rStyle w:val="IndexLink"/>
+            <w:webHidden/>
           </w:rPr>
           <w:t>Camera Position</w:t>
         </w:r>
@@ -2679,12 +2725,16 @@
           <w:rPr>
             <w:webHidden/>
           </w:rPr>
+        </w:r>
+        <w:r>
+          <w:rPr>
+            <w:webHidden/>
+          </w:rPr>
           <w:fldChar w:fldCharType="separate"/>
         </w:r>
         <w:r>
           <w:rPr>
             <w:rStyle w:val="IndexLink"/>
-            <w:vanish w:val="false"/>
           </w:rPr>
           <w:tab/>
           <w:t>5</w:t>
@@ -2699,21 +2749,21 @@
     </w:p>
     <w:p>
       <w:pPr>
-        <w:pStyle w:val="Contents1"/>
+        <w:pStyle w:val="TOC1"/>
         <w:tabs>
-          <w:tab w:val="right" w:pos="9016" w:leader="dot"/>
+          <w:tab w:val="right" w:leader="dot" w:pos="9016"/>
         </w:tabs>
         <w:rPr>
-          <w:rFonts w:eastAsia="" w:eastAsiaTheme="minorEastAsia"/>
+          <w:rFonts w:eastAsiaTheme="minorEastAsia"/>
           <w:lang w:eastAsia="en-SG"/>
         </w:rPr>
       </w:pPr>
       <w:hyperlink w:anchor="_Toc503910905">
         <w:r>
           <w:rPr>
-            <w:webHidden/>
             <w:rStyle w:val="IndexLink"/>
             <w:b/>
+            <w:webHidden/>
           </w:rPr>
           <w:t>Audio Design</w:t>
         </w:r>
@@ -2733,12 +2783,16 @@
           <w:rPr>
             <w:webHidden/>
           </w:rPr>
+        </w:r>
+        <w:r>
+          <w:rPr>
+            <w:webHidden/>
+          </w:rPr>
           <w:fldChar w:fldCharType="separate"/>
         </w:r>
         <w:r>
           <w:rPr>
             <w:rStyle w:val="IndexLink"/>
-            <w:vanish w:val="false"/>
           </w:rPr>
           <w:tab/>
           <w:t>5</w:t>
@@ -2753,20 +2807,20 @@
     </w:p>
     <w:p>
       <w:pPr>
-        <w:pStyle w:val="Contents2"/>
+        <w:pStyle w:val="TOC2"/>
         <w:tabs>
-          <w:tab w:val="right" w:pos="9016" w:leader="dot"/>
+          <w:tab w:val="right" w:leader="dot" w:pos="9016"/>
         </w:tabs>
         <w:rPr>
-          <w:rFonts w:eastAsia="" w:eastAsiaTheme="minorEastAsia"/>
+          <w:rFonts w:eastAsiaTheme="minorEastAsia"/>
           <w:lang w:eastAsia="en-SG"/>
         </w:rPr>
       </w:pPr>
       <w:hyperlink w:anchor="_Toc503910906">
         <w:r>
           <w:rPr>
-            <w:webHidden/>
-            <w:rStyle w:val="IndexLink"/>
+            <w:rStyle w:val="IndexLink"/>
+            <w:webHidden/>
           </w:rPr>
           <w:t>Audio Style</w:t>
         </w:r>
@@ -2786,12 +2840,16 @@
           <w:rPr>
             <w:webHidden/>
           </w:rPr>
+        </w:r>
+        <w:r>
+          <w:rPr>
+            <w:webHidden/>
+          </w:rPr>
           <w:fldChar w:fldCharType="separate"/>
         </w:r>
         <w:r>
           <w:rPr>
             <w:rStyle w:val="IndexLink"/>
-            <w:vanish w:val="false"/>
           </w:rPr>
           <w:tab/>
           <w:t>5</w:t>
@@ -2806,21 +2864,21 @@
     </w:p>
     <w:p>
       <w:pPr>
-        <w:pStyle w:val="Contents1"/>
+        <w:pStyle w:val="TOC1"/>
         <w:tabs>
-          <w:tab w:val="right" w:pos="9016" w:leader="dot"/>
+          <w:tab w:val="right" w:leader="dot" w:pos="9016"/>
         </w:tabs>
         <w:rPr>
-          <w:rFonts w:eastAsia="" w:eastAsiaTheme="minorEastAsia"/>
+          <w:rFonts w:eastAsiaTheme="minorEastAsia"/>
           <w:lang w:eastAsia="en-SG"/>
         </w:rPr>
       </w:pPr>
       <w:hyperlink w:anchor="_Toc503910907">
         <w:r>
           <w:rPr>
-            <w:webHidden/>
             <w:rStyle w:val="IndexLink"/>
             <w:b/>
+            <w:webHidden/>
           </w:rPr>
           <w:t>Behaviour Design</w:t>
         </w:r>
@@ -2840,12 +2898,16 @@
           <w:rPr>
             <w:webHidden/>
           </w:rPr>
+        </w:r>
+        <w:r>
+          <w:rPr>
+            <w:webHidden/>
+          </w:rPr>
           <w:fldChar w:fldCharType="separate"/>
         </w:r>
         <w:r>
           <w:rPr>
             <w:rStyle w:val="IndexLink"/>
-            <w:vanish w:val="false"/>
           </w:rPr>
           <w:tab/>
           <w:t>5</w:t>
@@ -2860,20 +2922,20 @@
     </w:p>
     <w:p>
       <w:pPr>
-        <w:pStyle w:val="Contents2"/>
+        <w:pStyle w:val="TOC2"/>
         <w:tabs>
-          <w:tab w:val="right" w:pos="9016" w:leader="dot"/>
+          <w:tab w:val="right" w:leader="dot" w:pos="9016"/>
         </w:tabs>
         <w:rPr>
-          <w:rFonts w:eastAsia="" w:eastAsiaTheme="minorEastAsia"/>
+          <w:rFonts w:eastAsiaTheme="minorEastAsia"/>
           <w:lang w:eastAsia="en-SG"/>
         </w:rPr>
       </w:pPr>
       <w:hyperlink w:anchor="_Toc503910908">
         <w:r>
           <w:rPr>
-            <w:webHidden/>
-            <w:rStyle w:val="IndexLink"/>
+            <w:rStyle w:val="IndexLink"/>
+            <w:webHidden/>
           </w:rPr>
           <w:t>Enemy AI</w:t>
         </w:r>
@@ -2893,12 +2955,16 @@
           <w:rPr>
             <w:webHidden/>
           </w:rPr>
+        </w:r>
+        <w:r>
+          <w:rPr>
+            <w:webHidden/>
+          </w:rPr>
           <w:fldChar w:fldCharType="separate"/>
         </w:r>
         <w:r>
           <w:rPr>
             <w:rStyle w:val="IndexLink"/>
-            <w:vanish w:val="false"/>
           </w:rPr>
           <w:tab/>
           <w:t>5</w:t>
@@ -2913,20 +2979,20 @@
     </w:p>
     <w:p>
       <w:pPr>
-        <w:pStyle w:val="Contents3"/>
+        <w:pStyle w:val="TOC3"/>
         <w:tabs>
-          <w:tab w:val="right" w:pos="9016" w:leader="dot"/>
+          <w:tab w:val="right" w:leader="dot" w:pos="9016"/>
         </w:tabs>
         <w:rPr>
-          <w:rFonts w:eastAsia="" w:eastAsiaTheme="minorEastAsia"/>
+          <w:rFonts w:eastAsiaTheme="minorEastAsia"/>
           <w:lang w:eastAsia="en-SG"/>
         </w:rPr>
       </w:pPr>
       <w:hyperlink w:anchor="_Toc503910909">
         <w:r>
           <w:rPr>
-            <w:webHidden/>
-            <w:rStyle w:val="IndexLink"/>
+            <w:rStyle w:val="IndexLink"/>
+            <w:webHidden/>
           </w:rPr>
           <w:t>Basic Types</w:t>
         </w:r>
@@ -2946,12 +3012,16 @@
           <w:rPr>
             <w:webHidden/>
           </w:rPr>
+        </w:r>
+        <w:r>
+          <w:rPr>
+            <w:webHidden/>
+          </w:rPr>
           <w:fldChar w:fldCharType="separate"/>
         </w:r>
         <w:r>
           <w:rPr>
             <w:rStyle w:val="IndexLink"/>
-            <w:vanish w:val="false"/>
           </w:rPr>
           <w:tab/>
           <w:t>5</w:t>
@@ -2966,20 +3036,20 @@
     </w:p>
     <w:p>
       <w:pPr>
-        <w:pStyle w:val="Contents3"/>
+        <w:pStyle w:val="TOC3"/>
         <w:tabs>
-          <w:tab w:val="right" w:pos="9016" w:leader="dot"/>
+          <w:tab w:val="right" w:leader="dot" w:pos="9016"/>
         </w:tabs>
         <w:rPr>
-          <w:rFonts w:eastAsia="" w:eastAsiaTheme="minorEastAsia"/>
+          <w:rFonts w:eastAsiaTheme="minorEastAsia"/>
           <w:lang w:eastAsia="en-SG"/>
         </w:rPr>
       </w:pPr>
       <w:hyperlink w:anchor="_Toc503910910">
         <w:r>
           <w:rPr>
-            <w:webHidden/>
-            <w:rStyle w:val="IndexLink"/>
+            <w:rStyle w:val="IndexLink"/>
+            <w:webHidden/>
           </w:rPr>
           <w:t>Elite Types</w:t>
         </w:r>
@@ -2999,12 +3069,16 @@
           <w:rPr>
             <w:webHidden/>
           </w:rPr>
+        </w:r>
+        <w:r>
+          <w:rPr>
+            <w:webHidden/>
+          </w:rPr>
           <w:fldChar w:fldCharType="separate"/>
         </w:r>
         <w:r>
           <w:rPr>
             <w:rStyle w:val="IndexLink"/>
-            <w:vanish w:val="false"/>
           </w:rPr>
           <w:tab/>
           <w:t>5</w:t>
@@ -3019,20 +3093,20 @@
     </w:p>
     <w:p>
       <w:pPr>
-        <w:pStyle w:val="Contents3"/>
+        <w:pStyle w:val="TOC3"/>
         <w:tabs>
-          <w:tab w:val="right" w:pos="9016" w:leader="dot"/>
+          <w:tab w:val="right" w:leader="dot" w:pos="9016"/>
         </w:tabs>
         <w:rPr>
-          <w:rFonts w:eastAsia="" w:eastAsiaTheme="minorEastAsia"/>
+          <w:rFonts w:eastAsiaTheme="minorEastAsia"/>
           <w:lang w:eastAsia="en-SG"/>
         </w:rPr>
       </w:pPr>
       <w:hyperlink w:anchor="_Toc503910911">
         <w:r>
           <w:rPr>
-            <w:webHidden/>
-            <w:rStyle w:val="IndexLink"/>
+            <w:rStyle w:val="IndexLink"/>
+            <w:webHidden/>
           </w:rPr>
           <w:t>Special Types</w:t>
         </w:r>
@@ -3052,12 +3126,16 @@
           <w:rPr>
             <w:webHidden/>
           </w:rPr>
+        </w:r>
+        <w:r>
+          <w:rPr>
+            <w:webHidden/>
+          </w:rPr>
           <w:fldChar w:fldCharType="separate"/>
         </w:r>
         <w:r>
           <w:rPr>
             <w:rStyle w:val="IndexLink"/>
-            <w:vanish w:val="false"/>
           </w:rPr>
           <w:tab/>
           <w:t>5</w:t>
@@ -3072,21 +3150,21 @@
     </w:p>
     <w:p>
       <w:pPr>
-        <w:pStyle w:val="Contents1"/>
+        <w:pStyle w:val="TOC1"/>
         <w:tabs>
-          <w:tab w:val="right" w:pos="9016" w:leader="dot"/>
+          <w:tab w:val="right" w:leader="dot" w:pos="9016"/>
         </w:tabs>
         <w:rPr>
-          <w:rFonts w:eastAsia="" w:eastAsiaTheme="minorEastAsia"/>
+          <w:rFonts w:eastAsiaTheme="minorEastAsia"/>
           <w:lang w:eastAsia="en-SG"/>
         </w:rPr>
       </w:pPr>
       <w:hyperlink w:anchor="_Toc503910912">
         <w:r>
           <w:rPr>
-            <w:webHidden/>
             <w:rStyle w:val="IndexLink"/>
             <w:b/>
+            <w:webHidden/>
           </w:rPr>
           <w:t>Physics Design</w:t>
         </w:r>
@@ -3106,12 +3184,16 @@
           <w:rPr>
             <w:webHidden/>
           </w:rPr>
+        </w:r>
+        <w:r>
+          <w:rPr>
+            <w:webHidden/>
+          </w:rPr>
           <w:fldChar w:fldCharType="separate"/>
         </w:r>
         <w:r>
           <w:rPr>
             <w:rStyle w:val="IndexLink"/>
-            <w:vanish w:val="false"/>
           </w:rPr>
           <w:tab/>
           <w:t>5</w:t>
@@ -3126,20 +3208,20 @@
     </w:p>
     <w:p>
       <w:pPr>
-        <w:pStyle w:val="Contents2"/>
+        <w:pStyle w:val="TOC2"/>
         <w:tabs>
-          <w:tab w:val="right" w:pos="9016" w:leader="dot"/>
+          <w:tab w:val="right" w:leader="dot" w:pos="9016"/>
         </w:tabs>
         <w:rPr>
-          <w:rFonts w:eastAsia="" w:eastAsiaTheme="minorEastAsia"/>
+          <w:rFonts w:eastAsiaTheme="minorEastAsia"/>
           <w:lang w:eastAsia="en-SG"/>
         </w:rPr>
       </w:pPr>
       <w:hyperlink w:anchor="_Toc503910913">
         <w:r>
           <w:rPr>
-            <w:webHidden/>
-            <w:rStyle w:val="IndexLink"/>
+            <w:rStyle w:val="IndexLink"/>
+            <w:webHidden/>
           </w:rPr>
           <w:t>Physics</w:t>
         </w:r>
@@ -3159,12 +3241,16 @@
           <w:rPr>
             <w:webHidden/>
           </w:rPr>
+        </w:r>
+        <w:r>
+          <w:rPr>
+            <w:webHidden/>
+          </w:rPr>
           <w:fldChar w:fldCharType="separate"/>
         </w:r>
         <w:r>
           <w:rPr>
             <w:rStyle w:val="IndexLink"/>
-            <w:vanish w:val="false"/>
           </w:rPr>
           <w:tab/>
           <w:t>5</w:t>
@@ -3179,20 +3265,20 @@
     </w:p>
     <w:p>
       <w:pPr>
-        <w:pStyle w:val="Contents2"/>
+        <w:pStyle w:val="TOC2"/>
         <w:tabs>
-          <w:tab w:val="right" w:pos="9016" w:leader="dot"/>
+          <w:tab w:val="right" w:leader="dot" w:pos="9016"/>
         </w:tabs>
         <w:rPr>
-          <w:rFonts w:eastAsia="" w:eastAsiaTheme="minorEastAsia"/>
+          <w:rFonts w:eastAsiaTheme="minorEastAsia"/>
           <w:lang w:eastAsia="en-SG"/>
         </w:rPr>
       </w:pPr>
       <w:hyperlink w:anchor="_Toc503910914">
         <w:r>
           <w:rPr>
-            <w:webHidden/>
-            <w:rStyle w:val="IndexLink"/>
+            <w:rStyle w:val="IndexLink"/>
+            <w:webHidden/>
           </w:rPr>
           <w:t>Collision</w:t>
         </w:r>
@@ -3212,12 +3298,16 @@
           <w:rPr>
             <w:webHidden/>
           </w:rPr>
+        </w:r>
+        <w:r>
+          <w:rPr>
+            <w:webHidden/>
+          </w:rPr>
           <w:fldChar w:fldCharType="separate"/>
         </w:r>
         <w:r>
           <w:rPr>
             <w:rStyle w:val="IndexLink"/>
-            <w:vanish w:val="false"/>
           </w:rPr>
           <w:tab/>
           <w:t>5</w:t>
@@ -3232,21 +3322,21 @@
     </w:p>
     <w:p>
       <w:pPr>
-        <w:pStyle w:val="Contents1"/>
+        <w:pStyle w:val="TOC1"/>
         <w:tabs>
-          <w:tab w:val="right" w:pos="9016" w:leader="dot"/>
+          <w:tab w:val="right" w:leader="dot" w:pos="9016"/>
         </w:tabs>
         <w:rPr>
-          <w:rFonts w:eastAsia="" w:eastAsiaTheme="minorEastAsia"/>
+          <w:rFonts w:eastAsiaTheme="minorEastAsia"/>
           <w:lang w:eastAsia="en-SG"/>
         </w:rPr>
       </w:pPr>
       <w:hyperlink w:anchor="_Toc503910915">
         <w:r>
           <w:rPr>
-            <w:webHidden/>
             <w:rStyle w:val="IndexLink"/>
             <w:b/>
+            <w:webHidden/>
           </w:rPr>
           <w:t>Appendices</w:t>
         </w:r>
@@ -3266,12 +3356,16 @@
           <w:rPr>
             <w:webHidden/>
           </w:rPr>
+        </w:r>
+        <w:r>
+          <w:rPr>
+            <w:webHidden/>
+          </w:rPr>
           <w:fldChar w:fldCharType="separate"/>
         </w:r>
         <w:r>
           <w:rPr>
             <w:rStyle w:val="IndexLink"/>
-            <w:vanish w:val="false"/>
           </w:rPr>
           <w:tab/>
           <w:t>5</w:t>
@@ -3285,36 +3379,20 @@
       </w:hyperlink>
     </w:p>
     <w:p>
-      <w:pPr>
-        <w:pStyle w:val="Normal"/>
-        <w:rPr/>
-      </w:pPr>
-      <w:r>
-        <w:rPr/>
-      </w:r>
       <w:r>
         <w:fldChar w:fldCharType="end"/>
       </w:r>
     </w:p>
     <w:p>
       <w:pPr>
-        <w:pStyle w:val="Normal"/>
-        <w:rPr>
-          <w:rFonts w:ascii="Calibri Light" w:hAnsi="Calibri Light" w:eastAsia="" w:cs="" w:asciiTheme="majorHAnsi" w:cstheme="majorBidi" w:eastAsiaTheme="majorEastAsia" w:hAnsiTheme="majorHAnsi"/>
-          <w:color w:val="2F5496" w:themeColor="accent1" w:themeShade="bf"/>
+        <w:rPr>
+          <w:rFonts w:asciiTheme="majorHAnsi" w:eastAsiaTheme="majorEastAsia" w:hAnsiTheme="majorHAnsi" w:cstheme="majorBidi"/>
+          <w:color w:val="2F5496" w:themeColor="accent1" w:themeShade="BF"/>
           <w:sz w:val="32"/>
           <w:szCs w:val="32"/>
         </w:rPr>
       </w:pPr>
       <w:r>
-        <w:rPr>
-          <w:rFonts w:eastAsia="" w:cs="" w:cstheme="majorBidi" w:eastAsiaTheme="majorEastAsia" w:ascii="Calibri Light" w:hAnsi="Calibri Light"/>
-          <w:color w:val="2F5496" w:themeColor="accent1" w:themeShade="bf"/>
-          <w:sz w:val="32"/>
-          <w:szCs w:val="32"/>
-        </w:rPr>
-      </w:r>
-      <w:r>
         <w:br w:type="page"/>
       </w:r>
     </w:p>
@@ -3322,7 +3400,6 @@
       <w:pPr>
         <w:pStyle w:val="Heading1"/>
         <w:rPr>
-          <w:b/>
           <w:b/>
         </w:rPr>
       </w:pPr>
@@ -3332,24 +3409,28 @@
         <w:rPr>
           <w:b/>
         </w:rPr>
+        <w:lastRenderedPageBreak/>
         <w:t>High Concept</w:t>
       </w:r>
     </w:p>
     <w:p>
-      <w:pPr>
-        <w:pStyle w:val="Normal"/>
-        <w:rPr/>
-      </w:pPr>
-      <w:r>
-        <w:rPr/>
-        <w:t>Dragon Attack is a 2D action platformer set in a medieval fantasy environment.</w:t>
+      <w:r>
+        <w:t xml:space="preserve">Dragon Attack is a 2D </w:t>
+      </w:r>
+      <w:r>
+        <w:t xml:space="preserve">single-player </w:t>
+      </w:r>
+      <w:r>
+        <w:t>action platformer set in a medieval fantasy environment.</w:t>
+      </w:r>
+      <w:r>
+        <w:t xml:space="preserve"> </w:t>
       </w:r>
     </w:p>
     <w:p>
       <w:pPr>
         <w:pStyle w:val="Heading1"/>
         <w:rPr>
-          <w:b/>
           <w:b/>
         </w:rPr>
       </w:pPr>
@@ -3363,12 +3444,7 @@
       </w:r>
     </w:p>
     <w:p>
-      <w:pPr>
-        <w:pStyle w:val="Normal"/>
-        <w:rPr/>
-      </w:pPr>
-      <w:r>
-        <w:rPr/>
+      <w:r>
         <w:t xml:space="preserve">Dragon Attack is a </w:t>
       </w:r>
       <w:r>
@@ -3378,15 +3454,28 @@
         <w:t>2D action platformer</w:t>
       </w:r>
       <w:r>
-        <w:rPr/>
-        <w:t xml:space="preserve"> where the player plays as a dragon attacking castle to gain its treasures. The player fights his way through the levels to reach the King. The objective of the game is to defeat the King of the castle.</w:t>
+        <w:t xml:space="preserve"> where the player plays as a dragon attacking</w:t>
+      </w:r>
+      <w:r>
+        <w:t xml:space="preserve"> a</w:t>
+      </w:r>
+      <w:r>
+        <w:t xml:space="preserve"> castle to gain its treasures. The player fights his way through the levels to reach the King</w:t>
+      </w:r>
+      <w:r>
+        <w:t xml:space="preserve"> and collect coins</w:t>
+      </w:r>
+      <w:r>
+        <w:t>. The objective of the game is to defeat the King of the castle.</w:t>
+      </w:r>
+      <w:r>
+        <w:t xml:space="preserve"> </w:t>
       </w:r>
     </w:p>
     <w:p>
       <w:pPr>
         <w:pStyle w:val="Heading1"/>
         <w:rPr>
-          <w:b/>
           <w:b/>
         </w:rPr>
       </w:pPr>
@@ -3400,54 +3489,26 @@
       </w:r>
     </w:p>
     <w:p>
-      <w:pPr>
-        <w:pStyle w:val="Normal"/>
-        <w:rPr/>
-      </w:pPr>
-      <w:r>
-        <w:rPr/>
-        <w:t>In a fantasy realm, a young dragon named Bob strives to make a name for itself after being constantly belittled for his extremely underwhelming name. To do this, he sets out to conquer the castle of the most famous king of the realm, King Arthur.</w:t>
-      </w:r>
-    </w:p>
-    <w:p>
-      <w:pPr>
-        <w:pStyle w:val="Heading1"/>
-        <w:rPr>
-          <w:b/>
-          <w:b/>
-        </w:rPr>
-      </w:pPr>
-      <w:bookmarkStart w:id="3" w:name="_Toc503910872"/>
-      <w:bookmarkEnd w:id="3"/>
-      <w:r>
-        <w:rPr>
-          <w:b/>
-        </w:rPr>
-        <w:t>Game Flow</w:t>
-      </w:r>
-    </w:p>
-    <w:p>
-      <w:pPr>
-        <w:pStyle w:val="Normal"/>
-        <w:rPr/>
-      </w:pPr>
-      <w:r>
-        <w:rPr/>
+      <w:r>
+        <w:rPr>
+          <w:noProof/>
+        </w:rPr>
         <mc:AlternateContent>
           <mc:Choice Requires="wps">
             <w:drawing>
-              <wp:anchor behindDoc="0" distT="0" distB="0" distL="114300" distR="114300" simplePos="0" locked="0" layoutInCell="1" allowOverlap="1" relativeHeight="4" wp14:anchorId="192B8172">
+              <wp:anchor distT="0" distB="0" distL="114300" distR="114300" simplePos="0" relativeHeight="4" behindDoc="0" locked="0" layoutInCell="1" allowOverlap="1" wp14:anchorId="192B8172">
                 <wp:simplePos x="0" y="0"/>
-                <wp:positionH relativeFrom="column">
-                  <wp:posOffset>0</wp:posOffset>
+                <wp:positionH relativeFrom="margin">
+                  <wp:align>center</wp:align>
                 </wp:positionH>
                 <wp:positionV relativeFrom="paragraph">
-                  <wp:posOffset>3479800</wp:posOffset>
+                  <wp:posOffset>4362450</wp:posOffset>
                 </wp:positionV>
                 <wp:extent cx="3705860" cy="154305"/>
-                <wp:effectExtent l="0" t="0" r="0" b="0"/>
+                <wp:effectExtent l="0" t="0" r="8890" b="3810"/>
                 <wp:wrapTopAndBottom/>
                 <wp:docPr id="3" name="Text Box 2"/>
+                <wp:cNvGraphicFramePr/>
                 <a:graphic xmlns:a="http://schemas.openxmlformats.org/drawingml/2006/main">
                   <a:graphicData uri="http://schemas.microsoft.com/office/word/2010/wordprocessingShape">
                     <wps:wsp>
@@ -3455,32 +3516,36 @@
                       <wps:spPr>
                         <a:xfrm>
                           <a:off x="0" y="0"/>
-                          <a:ext cx="3705120" cy="153720"/>
+                          <a:ext cx="3705860" cy="154305"/>
                         </a:xfrm>
                         <a:prstGeom prst="rect">
                           <a:avLst/>
                         </a:prstGeom>
                         <a:solidFill>
-                          <a:srgbClr val="ffffff"/>
+                          <a:srgbClr val="FFFFFF"/>
                         </a:solidFill>
                         <a:ln>
                           <a:noFill/>
                         </a:ln>
                       </wps:spPr>
                       <wps:style>
-                        <a:lnRef idx="0"/>
-                        <a:fillRef idx="0"/>
-                        <a:effectRef idx="0"/>
+                        <a:lnRef idx="0">
+                          <a:scrgbClr r="0" g="0" b="0"/>
+                        </a:lnRef>
+                        <a:fillRef idx="0">
+                          <a:scrgbClr r="0" g="0" b="0"/>
+                        </a:fillRef>
+                        <a:effectRef idx="0">
+                          <a:scrgbClr r="0" g="0" b="0"/>
+                        </a:effectRef>
                         <a:fontRef idx="minor"/>
                       </wps:style>
                       <wps:txbx>
                         <w:txbxContent>
                           <w:p>
                             <w:pPr>
-                              <w:pStyle w:val="Caption1"/>
-                              <w:spacing w:before="0" w:after="200"/>
+                              <w:pStyle w:val="Caption"/>
                               <w:jc w:val="center"/>
-                              <w:rPr/>
                             </w:pPr>
                             <w:r>
                               <w:rPr>
@@ -3497,7 +3562,7 @@
                               <w:fldChar w:fldCharType="begin"/>
                             </w:r>
                             <w:r>
-                              <w:instrText> SEQ Figure \* ARABIC </w:instrText>
+                              <w:instrText>SEQ Figure \* ARABIC</w:instrText>
                             </w:r>
                             <w:r>
                               <w:fldChar w:fldCharType="separate"/>
@@ -3518,8 +3583,10 @@
                           </w:p>
                         </w:txbxContent>
                       </wps:txbx>
-                      <wps:bodyPr lIns="0" rIns="0" tIns="0" bIns="0">
-                        <a:prstTxWarp prst="textNoShape"/>
+                      <wps:bodyPr lIns="0" tIns="0" rIns="0" bIns="0">
+                        <a:prstTxWarp prst="textNoShape">
+                          <a:avLst/>
+                        </a:prstTxWarp>
                         <a:spAutoFit/>
                       </wps:bodyPr>
                     </wps:wsp>
@@ -3530,18 +3597,13 @@
           </mc:Choice>
           <mc:Fallback>
             <w:pict>
-              <v:rect id="shape_0" ID="Text Box 2" fillcolor="white" stroked="f" style="position:absolute;margin-left:0pt;margin-top:274pt;width:291.7pt;height:12.05pt" wp14:anchorId="192B8172">
-                <w10:wrap type="square"/>
-                <v:fill o:detectmouseclick="t" type="solid" color2="black"/>
-                <v:stroke color="#3465a4" joinstyle="round" endcap="flat"/>
-                <v:textbox>
+              <v:rect w14:anchorId="192B8172" id="Text Box 2" o:spid="_x0000_s1027" style="position:absolute;margin-left:0;margin-top:343.5pt;width:291.8pt;height:12.15pt;z-index:4;visibility:visible;mso-wrap-style:square;mso-wrap-distance-left:9pt;mso-wrap-distance-top:0;mso-wrap-distance-right:9pt;mso-wrap-distance-bottom:0;mso-position-horizontal:center;mso-position-horizontal-relative:margin;mso-position-vertical:absolute;mso-position-vertical-relative:text;v-text-anchor:top" o:gfxdata="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" stroked="f">
+                <v:textbox style="mso-fit-shape-to-text:t" inset="0,0,0,0">
                   <w:txbxContent>
                     <w:p>
                       <w:pPr>
-                        <w:pStyle w:val="Caption1"/>
-                        <w:spacing w:before="0" w:after="200"/>
+                        <w:pStyle w:val="Caption"/>
                         <w:jc w:val="center"/>
-                        <w:rPr/>
                       </w:pPr>
                       <w:r>
                         <w:rPr>
@@ -3558,7 +3620,7 @@
                         <w:fldChar w:fldCharType="begin"/>
                       </w:r>
                       <w:r>
-                        <w:instrText> SEQ Figure \* ARABIC </w:instrText>
+                        <w:instrText>SEQ Figure \* ARABIC</w:instrText>
                       </w:r>
                       <w:r>
                         <w:fldChar w:fldCharType="separate"/>
@@ -3579,21 +3641,27 @@
                     </w:p>
                   </w:txbxContent>
                 </v:textbox>
+                <w10:wrap type="topAndBottom" anchorx="margin"/>
               </v:rect>
             </w:pict>
           </mc:Fallback>
         </mc:AlternateContent>
+      </w:r>
+      <w:r>
+        <w:rPr>
+          <w:noProof/>
+        </w:rPr>
         <w:drawing>
-          <wp:anchor behindDoc="0" distT="0" distB="9525" distL="114300" distR="123190" simplePos="0" locked="0" layoutInCell="1" allowOverlap="1" relativeHeight="3">
+          <wp:anchor distT="0" distB="9525" distL="114300" distR="123190" simplePos="0" relativeHeight="3" behindDoc="0" locked="0" layoutInCell="1" allowOverlap="1">
             <wp:simplePos x="0" y="0"/>
-            <wp:positionH relativeFrom="column">
-              <wp:posOffset>0</wp:posOffset>
+            <wp:positionH relativeFrom="margin">
+              <wp:align>center</wp:align>
             </wp:positionH>
             <wp:positionV relativeFrom="paragraph">
-              <wp:posOffset>3175</wp:posOffset>
+              <wp:posOffset>870585</wp:posOffset>
             </wp:positionV>
             <wp:extent cx="3705225" cy="3419475"/>
-            <wp:effectExtent l="0" t="0" r="0" b="0"/>
+            <wp:effectExtent l="0" t="0" r="9525" b="9525"/>
             <wp:wrapTopAndBottom/>
             <wp:docPr id="5" name="Picture 1" descr="A screenshot of a cell phone&#10;&#10;Description generated with very high confidence"/>
             <wp:cNvGraphicFramePr>
@@ -3609,7 +3677,7 @@
                     </pic:cNvPicPr>
                   </pic:nvPicPr>
                   <pic:blipFill>
-                    <a:blip r:embed="rId2"/>
+                    <a:blip r:embed="rId7"/>
                     <a:stretch>
                       <a:fillRect/>
                     </a:stretch>
@@ -3629,122 +3697,295 @@
           </wp:anchor>
         </w:drawing>
       </w:r>
-    </w:p>
+      <w:r>
+        <w:t xml:space="preserve">In a fantasy realm, a young dragon named Bob </w:t>
+      </w:r>
+      <w:r>
+        <w:t>has been</w:t>
+      </w:r>
+      <w:r>
+        <w:t xml:space="preserve"> constantly belittled for his extremely underwhelming name. </w:t>
+      </w:r>
+      <w:r>
+        <w:t>So</w:t>
+      </w:r>
+      <w:r>
+        <w:t>, he sets out to conquer the castle of the most famous king of the realm, King Arthur</w:t>
+      </w:r>
+      <w:r>
+        <w:t xml:space="preserve"> and steal his treasures. </w:t>
+      </w:r>
+    </w:p>
+    <w:p>
+      <w:pPr>
+        <w:pStyle w:val="Heading1"/>
+        <w:rPr>
+          <w:b/>
+        </w:rPr>
+      </w:pPr>
+      <w:bookmarkStart w:id="3" w:name="_Toc503910872"/>
+      <w:bookmarkEnd w:id="3"/>
+      <w:r>
+        <w:rPr>
+          <w:b/>
+        </w:rPr>
+        <w:t>Game Flow</w:t>
+      </w:r>
+    </w:p>
+    <w:p/>
     <w:p>
       <w:pPr>
         <w:pStyle w:val="Heading2"/>
-        <w:rPr/>
       </w:pPr>
       <w:bookmarkStart w:id="4" w:name="_Toc503910873"/>
       <w:bookmarkEnd w:id="4"/>
       <w:r>
-        <w:rPr/>
         <w:t>Title screen</w:t>
       </w:r>
     </w:p>
     <w:p>
-      <w:pPr>
-        <w:pStyle w:val="Normal"/>
-        <w:rPr/>
-      </w:pPr>
-      <w:r>
-        <w:rPr/>
-        <w:t>Players will start at the title screen which will allow players to familiarise themselves with the game’s art style.</w:t>
+      <w:r>
+        <w:t xml:space="preserve">This </w:t>
+      </w:r>
+      <w:r>
+        <w:t>will</w:t>
+      </w:r>
+      <w:r>
+        <w:t xml:space="preserve"> include the </w:t>
+      </w:r>
+      <w:proofErr w:type="spellStart"/>
+      <w:r>
+        <w:t>Digipen</w:t>
+      </w:r>
+      <w:proofErr w:type="spellEnd"/>
+      <w:r>
+        <w:t xml:space="preserve"> Logo and </w:t>
+      </w:r>
+      <w:r>
+        <w:t>introduce</w:t>
+      </w:r>
+      <w:r>
+        <w:t xml:space="preserve"> the team</w:t>
+      </w:r>
+      <w:r>
+        <w:t xml:space="preserve"> name</w:t>
+      </w:r>
+      <w:r>
+        <w:t xml:space="preserve"> and the game’s title. </w:t>
       </w:r>
     </w:p>
     <w:p>
       <w:pPr>
         <w:pStyle w:val="Heading2"/>
-        <w:rPr/>
       </w:pPr>
       <w:bookmarkStart w:id="5" w:name="_Toc503910874"/>
       <w:bookmarkEnd w:id="5"/>
       <w:r>
-        <w:rPr/>
         <w:t>Main Menu</w:t>
       </w:r>
     </w:p>
     <w:p>
-      <w:pPr>
-        <w:pStyle w:val="Normal"/>
-        <w:rPr/>
-      </w:pPr>
-      <w:r>
-        <w:rPr/>
-        <w:t>The main menu will include buttons to the level selection screen and have buttons to adjust overall volume and sound effects.</w:t>
+      <w:r>
+        <w:t xml:space="preserve">The main menu will include </w:t>
+      </w:r>
+      <w:r>
+        <w:t>Play, Level Select</w:t>
+      </w:r>
+      <w:r>
+        <w:t xml:space="preserve">, </w:t>
+      </w:r>
+      <w:r>
+        <w:t xml:space="preserve">Help, </w:t>
+      </w:r>
+      <w:r>
+        <w:t>Volume</w:t>
+      </w:r>
+      <w:r>
+        <w:t xml:space="preserve"> and Credits</w:t>
+      </w:r>
+      <w:r>
+        <w:t xml:space="preserve">. </w:t>
       </w:r>
     </w:p>
     <w:p>
       <w:pPr>
         <w:pStyle w:val="Heading2"/>
-        <w:rPr/>
       </w:pPr>
       <w:bookmarkStart w:id="6" w:name="_Toc503910875"/>
       <w:bookmarkEnd w:id="6"/>
       <w:r>
-        <w:rPr/>
         <w:t>Level Selection</w:t>
       </w:r>
-    </w:p>
-    <w:p>
-      <w:pPr>
-        <w:pStyle w:val="Normal"/>
-        <w:rPr/>
-      </w:pPr>
-      <w:r>
-        <w:rPr/>
-        <w:t>The level selection screen will allow players to select from up to 15 levels, with 3 main levels split into 5 sub-stages each.</w:t>
+      <w:r>
+        <w:t xml:space="preserve"> &lt;Insert Diagram Here&gt;</w:t>
+      </w:r>
+    </w:p>
+    <w:p>
+      <w:r>
+        <w:t xml:space="preserve">The level selection screen will allow players to select from up to 15 levels, with 3 main </w:t>
+      </w:r>
+      <w:r>
+        <w:t>stages</w:t>
+      </w:r>
+      <w:r>
+        <w:t xml:space="preserve"> split into 5 sub-stages each.</w:t>
+      </w:r>
+      <w:r>
+        <w:t xml:space="preserve"> </w:t>
       </w:r>
     </w:p>
     <w:p>
       <w:pPr>
         <w:pStyle w:val="Heading2"/>
-        <w:rPr/>
       </w:pPr>
       <w:bookmarkStart w:id="7" w:name="_Toc503910876"/>
       <w:bookmarkEnd w:id="7"/>
       <w:r>
-        <w:rPr/>
+        <w:lastRenderedPageBreak/>
         <w:t>Gameplay</w:t>
       </w:r>
-    </w:p>
-    <w:p>
-      <w:pPr>
-        <w:pStyle w:val="Normal"/>
-        <w:rPr/>
-      </w:pPr>
-      <w:r>
-        <w:rPr/>
-        <w:t>The player has basic fighting skills. They can Slash or Tail Whip. They can Flame Breath and Fireball. The quantity of enemies will increase until a constant point and difficulty will gradually increase as well until it hits a difficulty ceiling.</w:t>
+      <w:r>
+        <w:t xml:space="preserve"> &lt;Include Diff Curve&gt;</w:t>
+      </w:r>
+    </w:p>
+    <w:p>
+      <w:r>
+        <w:t>The player has basic fighting skills</w:t>
+      </w:r>
+      <w:r>
+        <w:t xml:space="preserve"> like Slash and Fire Ball</w:t>
+      </w:r>
+      <w:r>
+        <w:t xml:space="preserve">. </w:t>
+      </w:r>
+      <w:r>
+        <w:t xml:space="preserve">The plyer will need to use these skills to defeat enemies and bosses. </w:t>
+      </w:r>
+      <w:r>
+        <w:t xml:space="preserve">The quantity of enemies will </w:t>
+      </w:r>
+      <w:r>
+        <w:t xml:space="preserve">slowly </w:t>
+      </w:r>
+      <w:r>
+        <w:t>increase and difficulty will gradually increase as well until it hits a difficulty ceiling.</w:t>
+      </w:r>
+    </w:p>
+    <w:p>
+      <w:pPr>
+        <w:rPr>
+          <w:u w:val="single"/>
+        </w:rPr>
+      </w:pPr>
+      <w:r>
+        <w:rPr>
+          <w:u w:val="single"/>
+        </w:rPr>
+        <w:t>Enemies</w:t>
+      </w:r>
+    </w:p>
+    <w:p>
+      <w:r>
+        <w:t xml:space="preserve">Enemies will gradually increase in quantity and variety as the game progresses. Enemies will be coming at the player from the front. However, there will be some who are stationed on platforms above the player. These enemies will shoot arrows at the player. Different enemies require different methods of dealing with them. </w:t>
+      </w:r>
+    </w:p>
+    <w:p>
+      <w:pPr>
+        <w:rPr>
+          <w:u w:val="single"/>
+        </w:rPr>
+      </w:pPr>
+      <w:r>
+        <w:rPr>
+          <w:u w:val="single"/>
+        </w:rPr>
+        <w:t>Environment</w:t>
+      </w:r>
+    </w:p>
+    <w:p>
+      <w:r>
+        <w:t xml:space="preserve">As the player progresses into the game, more platform puzzles will be introduced. These puzzles will have traps like spiked ceilings, wall arrows and ground spears. Players who </w:t>
+      </w:r>
+      <w:r>
+        <w:t xml:space="preserve">solves the puzzles will receive a lot of coins or temporary power-ups. </w:t>
+      </w:r>
+    </w:p>
+    <w:p>
+      <w:pPr>
+        <w:rPr>
+          <w:u w:val="single"/>
+        </w:rPr>
+      </w:pPr>
+      <w:r>
+        <w:rPr>
+          <w:u w:val="single"/>
+        </w:rPr>
+        <w:t>Temporary Power-Ups</w:t>
+      </w:r>
+      <w:r>
+        <w:rPr>
+          <w:u w:val="single"/>
+        </w:rPr>
+        <w:t>/Heal</w:t>
+      </w:r>
+    </w:p>
+    <w:p>
+      <w:r>
+        <w:t xml:space="preserve">Power-Ups and Healing Items can be found throughout the game. </w:t>
+      </w:r>
+      <w:r>
+        <w:t xml:space="preserve">These Power-Ups gives the player improvements like Double Damage, Increased Movement Speed or Increased Defence. </w:t>
+      </w:r>
+      <w:r>
+        <w:t>Healing items are in the form of Foods laid throughout the map.</w:t>
+      </w:r>
+      <w:r>
+        <w:t xml:space="preserve"> </w:t>
+      </w:r>
+    </w:p>
+    <w:p>
+      <w:pPr>
+        <w:rPr>
+          <w:u w:val="single"/>
+        </w:rPr>
+      </w:pPr>
+      <w:r>
+        <w:rPr>
+          <w:u w:val="single"/>
+        </w:rPr>
+        <w:t>Boss Battle</w:t>
+      </w:r>
+    </w:p>
+    <w:p>
+      <w:r>
+        <w:t>There are Mini-Bosses every mid-stage and a Stage Boss at the end of the stage. The Mini-Boss will have similar skills to their Stage Bosses</w:t>
+      </w:r>
+      <w:r>
+        <w:t xml:space="preserve"> to prepare the player for the Stage Boss. The Stage Boss will have special skills unique to him, and will have 2 phases. The Stage Boss will test the player’s skill with the mechanics. </w:t>
       </w:r>
     </w:p>
     <w:p>
       <w:pPr>
         <w:pStyle w:val="Heading2"/>
-        <w:rPr/>
       </w:pPr>
       <w:bookmarkStart w:id="8" w:name="_Toc503910877"/>
       <w:bookmarkEnd w:id="8"/>
       <w:r>
-        <w:rPr/>
         <w:t>Scoring</w:t>
       </w:r>
     </w:p>
     <w:p>
-      <w:pPr>
-        <w:pStyle w:val="Normal"/>
-        <w:rPr/>
-      </w:pPr>
-      <w:r>
-        <w:rPr/>
+      <w:r>
         <w:t>At the end of each sub-stage, players will be able to see their total score they’ve gained from the sub-stage.</w:t>
       </w:r>
+      <w:r>
+        <w:t xml:space="preserve"> Scores are calculated by the enemies you kill and the coins you collect. </w:t>
+      </w:r>
     </w:p>
     <w:p>
       <w:pPr>
         <w:pStyle w:val="Heading1"/>
         <w:rPr>
-          <w:b/>
           <w:b/>
         </w:rPr>
       </w:pPr>
@@ -3760,63 +4001,209 @@
     <w:p>
       <w:pPr>
         <w:pStyle w:val="Heading2"/>
-        <w:rPr/>
       </w:pPr>
       <w:bookmarkStart w:id="10" w:name="_Toc503910879"/>
       <w:bookmarkEnd w:id="10"/>
       <w:r>
-        <w:rPr/>
         <w:t>Character Movement</w:t>
       </w:r>
     </w:p>
     <w:p>
+      <w:r>
+        <w:t xml:space="preserve">The character can move left, move right, jump, and crouch. The character can also fly for a period of time. </w:t>
+      </w:r>
+    </w:p>
+    <w:p>
       <w:pPr>
         <w:pStyle w:val="Heading2"/>
-        <w:rPr/>
       </w:pPr>
       <w:bookmarkStart w:id="11" w:name="_Toc503910880"/>
-      <w:bookmarkStart w:id="12" w:name="_GoBack"/>
       <w:bookmarkEnd w:id="11"/>
+      <w:r>
+        <w:t>Choice of Movement Modes</w:t>
+      </w:r>
+    </w:p>
+    <w:p>
+      <w:r>
+        <w:t>There are two modes of movement. Normally, the character is on the ground and moves as such. In Fly Mode, the character can fly for a period of time</w:t>
+      </w:r>
+      <w:r>
+        <w:t xml:space="preserve">. </w:t>
+      </w:r>
+    </w:p>
+    <w:p>
+      <w:pPr>
+        <w:pStyle w:val="Heading2"/>
+      </w:pPr>
+      <w:bookmarkStart w:id="12" w:name="_Toc503910881"/>
       <w:bookmarkEnd w:id="12"/>
       <w:r>
-        <w:rPr/>
-        <w:t>Choice of Movement Modes</w:t>
+        <w:t>Win Conditions</w:t>
+      </w:r>
+    </w:p>
+    <w:p>
+      <w:r>
+        <w:t xml:space="preserve">Main Objective – Defeat King Arthur. </w:t>
+      </w:r>
+    </w:p>
+    <w:p>
+      <w:r>
+        <w:t xml:space="preserve">Sub Objectives </w:t>
+      </w:r>
+      <w:r>
+        <w:t>–</w:t>
+      </w:r>
+      <w:r>
+        <w:t xml:space="preserve"> </w:t>
+      </w:r>
+      <w:r>
+        <w:t xml:space="preserve">Collect a certain amount of coins </w:t>
+      </w:r>
+      <w:r>
+        <w:t xml:space="preserve">and kill a certain </w:t>
+      </w:r>
+      <w:r>
+        <w:t>number</w:t>
+      </w:r>
+      <w:r>
+        <w:t xml:space="preserve"> of enemies </w:t>
+      </w:r>
+      <w:r>
+        <w:t xml:space="preserve">to clear a sub-stage. </w:t>
       </w:r>
     </w:p>
     <w:p>
       <w:pPr>
         <w:pStyle w:val="Heading2"/>
-        <w:rPr/>
-      </w:pPr>
-      <w:bookmarkStart w:id="13" w:name="_Toc503910881"/>
+      </w:pPr>
+      <w:bookmarkStart w:id="13" w:name="_Toc503910882"/>
       <w:bookmarkEnd w:id="13"/>
       <w:r>
-        <w:rPr/>
-        <w:t>Win Conditions</w:t>
+        <w:t>Lose Conditions</w:t>
+      </w:r>
+    </w:p>
+    <w:p>
+      <w:r>
+        <w:t xml:space="preserve">When Health is zero, the player loses. </w:t>
       </w:r>
     </w:p>
     <w:p>
       <w:pPr>
         <w:pStyle w:val="Heading2"/>
-        <w:rPr/>
-      </w:pPr>
-      <w:bookmarkStart w:id="14" w:name="_Toc503910882"/>
+      </w:pPr>
+      <w:bookmarkStart w:id="14" w:name="_Toc503910883"/>
       <w:bookmarkEnd w:id="14"/>
       <w:r>
-        <w:rPr/>
-        <w:t>Lose Conditions</w:t>
+        <w:lastRenderedPageBreak/>
+        <w:t>Scoring System</w:t>
+      </w:r>
+    </w:p>
+    <w:p>
+      <w:r>
+        <w:t>Score is based on coins</w:t>
+      </w:r>
+      <w:r>
+        <w:t>, treasures</w:t>
+      </w:r>
+      <w:r>
+        <w:t xml:space="preserve"> and the enemies you defeat. Depending on the player’s remaining health, a multiplier will be applied to the final score. </w:t>
+      </w:r>
+    </w:p>
+    <w:p>
+      <w:pPr>
+        <w:pStyle w:val="Heading1"/>
+        <w:rPr>
+          <w:b/>
+        </w:rPr>
+      </w:pPr>
+      <w:bookmarkStart w:id="15" w:name="_Toc503910884"/>
+      <w:bookmarkEnd w:id="15"/>
+      <w:r>
+        <w:rPr>
+          <w:b/>
+        </w:rPr>
+        <w:t>Game Characters</w:t>
       </w:r>
     </w:p>
     <w:p>
       <w:pPr>
         <w:pStyle w:val="Heading2"/>
-        <w:rPr/>
-      </w:pPr>
-      <w:bookmarkStart w:id="15" w:name="_Toc503910883"/>
-      <w:bookmarkEnd w:id="15"/>
-      <w:r>
-        <w:rPr/>
-        <w:t>Scoring System</w:t>
+      </w:pPr>
+      <w:bookmarkStart w:id="16" w:name="_Toc503910885"/>
+      <w:r>
+        <w:t>Player Character</w:t>
+      </w:r>
+      <w:bookmarkEnd w:id="16"/>
+      <w:r>
+        <w:t xml:space="preserve"> / Bob</w:t>
+      </w:r>
+    </w:p>
+    <w:p>
+      <w:r>
+        <w:t xml:space="preserve">Bob is a dragon. Bob’s name is </w:t>
+      </w:r>
+      <w:r>
+        <w:t xml:space="preserve">too </w:t>
+      </w:r>
+      <w:r>
+        <w:t xml:space="preserve">underwhelming, in terms of dragon culture. He has no treasures to lord over and is constantly being looked down upon by other dragons. </w:t>
+      </w:r>
+    </w:p>
+    <w:p>
+      <w:pPr>
+        <w:pStyle w:val="Heading2"/>
+      </w:pPr>
+      <w:bookmarkStart w:id="17" w:name="_Toc503910886"/>
+      <w:bookmarkEnd w:id="17"/>
+      <w:r>
+        <w:t>Merlin</w:t>
+      </w:r>
+    </w:p>
+    <w:p>
+      <w:r>
+        <w:t xml:space="preserve">Merlin is the archwizard of King Arthur’s kingdom. He is a few hundred years old and knows a variety of advanced magic. </w:t>
+      </w:r>
+    </w:p>
+    <w:p>
+      <w:pPr>
+        <w:pStyle w:val="Heading2"/>
+      </w:pPr>
+      <w:bookmarkStart w:id="18" w:name="_Toc503910887"/>
+      <w:bookmarkEnd w:id="18"/>
+      <w:r>
+        <w:t>King Arthur</w:t>
+      </w:r>
+    </w:p>
+    <w:p>
+      <w:r>
+        <w:t xml:space="preserve">King Arthur </w:t>
+      </w:r>
+      <w:r>
+        <w:t xml:space="preserve">is the </w:t>
+      </w:r>
+      <w:r>
+        <w:t xml:space="preserve">strongest human in the human realm and the </w:t>
+      </w:r>
+      <w:r>
+        <w:t>King of the castle that Bob attacks.</w:t>
+      </w:r>
+      <w:r>
+        <w:t xml:space="preserve"> He </w:t>
+      </w:r>
+      <w:r>
+        <w:t xml:space="preserve">owns </w:t>
+      </w:r>
+      <w:r>
+        <w:t xml:space="preserve">a huge amount of wealth </w:t>
+      </w:r>
+      <w:r>
+        <w:t xml:space="preserve">and treasures </w:t>
+      </w:r>
+      <w:r>
+        <w:t xml:space="preserve">that he personally guards over. </w:t>
+      </w:r>
+      <w:r>
+        <w:t xml:space="preserve"> </w:t>
       </w:r>
     </w:p>
     <w:p>
@@ -3824,56 +4211,349 @@
         <w:pStyle w:val="Heading1"/>
         <w:rPr>
           <w:b/>
+        </w:rPr>
+      </w:pPr>
+      <w:bookmarkStart w:id="19" w:name="_Toc503910888"/>
+      <w:bookmarkEnd w:id="19"/>
+      <w:r>
+        <w:rPr>
           <w:b/>
         </w:rPr>
-      </w:pPr>
-      <w:bookmarkStart w:id="16" w:name="_Toc503910884"/>
-      <w:bookmarkEnd w:id="16"/>
-      <w:r>
+        <w:t>Game Resources</w:t>
+      </w:r>
+    </w:p>
+    <w:p>
+      <w:pPr>
+        <w:pStyle w:val="Heading2"/>
+      </w:pPr>
+      <w:bookmarkStart w:id="20" w:name="_Toc503910889"/>
+      <w:bookmarkEnd w:id="20"/>
+      <w:r>
+        <w:t>Enemies</w:t>
+      </w:r>
+    </w:p>
+    <w:p/>
+    <w:p>
+      <w:r>
+        <w:t xml:space="preserve">Soldier – fast moving, light </w:t>
+      </w:r>
+      <w:proofErr w:type="gramStart"/>
+      <w:r>
+        <w:t>attack ,</w:t>
+      </w:r>
+      <w:proofErr w:type="gramEnd"/>
+      <w:r>
+        <w:t xml:space="preserve"> low </w:t>
+      </w:r>
+      <w:proofErr w:type="spellStart"/>
+      <w:r>
+        <w:t>hp</w:t>
+      </w:r>
+      <w:proofErr w:type="spellEnd"/>
+      <w:r>
+        <w:t xml:space="preserve"> </w:t>
+      </w:r>
+    </w:p>
+    <w:p>
+      <w:r>
+        <w:t xml:space="preserve">Knights – slow moving, heavy attacks, can block with shield </w:t>
+      </w:r>
+    </w:p>
+    <w:p>
+      <w:r>
+        <w:t xml:space="preserve">Archers – slow moving, long range light attacks, low </w:t>
+      </w:r>
+      <w:proofErr w:type="spellStart"/>
+      <w:r>
+        <w:t>hp</w:t>
+      </w:r>
+      <w:proofErr w:type="spellEnd"/>
+      <w:r>
+        <w:t xml:space="preserve"> </w:t>
+      </w:r>
+    </w:p>
+    <w:p>
+      <w:r>
+        <w:t xml:space="preserve">Cross-bow operators- stationary, long range heavy attack, cross platforms to kill </w:t>
+      </w:r>
+    </w:p>
+    <w:p>
+      <w:pPr>
+        <w:pStyle w:val="Heading2"/>
+      </w:pPr>
+      <w:bookmarkStart w:id="21" w:name="_Toc503910890"/>
+      <w:bookmarkEnd w:id="21"/>
+      <w:r>
+        <w:t>Power-ups</w:t>
+      </w:r>
+    </w:p>
+    <w:p/>
+    <w:p>
+      <w:pPr>
+        <w:pStyle w:val="Heading2"/>
+      </w:pPr>
+      <w:bookmarkStart w:id="22" w:name="_Toc503910891"/>
+      <w:bookmarkEnd w:id="22"/>
+      <w:r>
+        <w:t>Items</w:t>
+      </w:r>
+    </w:p>
+    <w:p>
+      <w:r>
+        <w:t>Food – restores health of the dragon when pick up</w:t>
+      </w:r>
+    </w:p>
+    <w:p>
+      <w:r>
+        <w:t xml:space="preserve">Coins – Adds to the total score of the player </w:t>
+      </w:r>
+    </w:p>
+    <w:p>
+      <w:r>
+        <w:t xml:space="preserve">Treasures – Rarer spawn rates and only accessible by clearing platform puzzles </w:t>
+      </w:r>
+    </w:p>
+    <w:p>
+      <w:pPr>
+        <w:pStyle w:val="Heading2"/>
+      </w:pPr>
+      <w:bookmarkStart w:id="23" w:name="_Toc503910892"/>
+      <w:bookmarkEnd w:id="23"/>
+      <w:r>
+        <w:t>Bosses</w:t>
+      </w:r>
+    </w:p>
+    <w:p/>
+    <w:p>
+      <w:r>
+        <w:t xml:space="preserve">Stage 1: </w:t>
+      </w:r>
+    </w:p>
+    <w:p>
+      <w:r>
+        <w:t>Big Dog (One Head)</w:t>
+      </w:r>
+      <w:r>
+        <w:t xml:space="preserve"> (mini-boss) </w:t>
+      </w:r>
+    </w:p>
+    <w:p>
+      <w:proofErr w:type="spellStart"/>
+      <w:r>
+        <w:t>Cerberes</w:t>
+      </w:r>
+      <w:proofErr w:type="spellEnd"/>
+      <w:r>
+        <w:t xml:space="preserve"> </w:t>
+      </w:r>
+      <w:proofErr w:type="gramStart"/>
+      <w:r>
+        <w:t>( Final</w:t>
+      </w:r>
+      <w:proofErr w:type="gramEnd"/>
+      <w:r>
+        <w:t xml:space="preserve"> boss) </w:t>
+      </w:r>
+    </w:p>
+    <w:p>
+      <w:r>
+        <w:t>-Bite</w:t>
+      </w:r>
+      <w:r>
+        <w:t xml:space="preserve"> </w:t>
+      </w:r>
+    </w:p>
+    <w:p>
+      <w:r>
+        <w:t>-Tackle</w:t>
+      </w:r>
+    </w:p>
+    <w:p>
+      <w:r>
+        <w:t>-Quick Attack</w:t>
+      </w:r>
+    </w:p>
+    <w:p>
+      <w:r>
+        <w:lastRenderedPageBreak/>
+        <w:t>Stage 2:</w:t>
+      </w:r>
+      <w:r>
+        <w:t xml:space="preserve"> </w:t>
+      </w:r>
+    </w:p>
+    <w:p>
+      <w:r>
+        <w:t>Wizard</w:t>
+      </w:r>
+      <w:r>
+        <w:t xml:space="preserve"> </w:t>
+      </w:r>
+      <w:proofErr w:type="gramStart"/>
+      <w:r>
+        <w:t>( mini</w:t>
+      </w:r>
+      <w:proofErr w:type="gramEnd"/>
+      <w:r>
+        <w:t xml:space="preserve">-boss) </w:t>
+      </w:r>
+    </w:p>
+    <w:p>
+      <w:r>
+        <w:t>Merlin</w:t>
+      </w:r>
+      <w:r>
+        <w:t xml:space="preserve"> </w:t>
+      </w:r>
+      <w:proofErr w:type="gramStart"/>
+      <w:r>
+        <w:t>( Final</w:t>
+      </w:r>
+      <w:proofErr w:type="gramEnd"/>
+      <w:r>
+        <w:t xml:space="preserve">-boss) </w:t>
+      </w:r>
+    </w:p>
+    <w:p>
+      <w:r>
+        <w:t>-Blink</w:t>
+      </w:r>
+    </w:p>
+    <w:p>
+      <w:r>
+        <w:t>-Energy</w:t>
+      </w:r>
+    </w:p>
+    <w:p>
+      <w:r>
+        <w:t>-Arrow Rain (Stands on a Platform and Shoots)</w:t>
+      </w:r>
+    </w:p>
+    <w:p/>
+    <w:p>
+      <w:r>
+        <w:t>Stage 3:</w:t>
+      </w:r>
+    </w:p>
+    <w:p>
+      <w:r>
+        <w:t xml:space="preserve">Black Knight </w:t>
+      </w:r>
+      <w:proofErr w:type="gramStart"/>
+      <w:r>
+        <w:t>( mini</w:t>
+      </w:r>
+      <w:proofErr w:type="gramEnd"/>
+      <w:r>
+        <w:t>-boss)</w:t>
+      </w:r>
+    </w:p>
+    <w:p>
+      <w:r>
+        <w:t>King Arthur</w:t>
+      </w:r>
+      <w:r>
+        <w:t xml:space="preserve"> </w:t>
+      </w:r>
+      <w:proofErr w:type="gramStart"/>
+      <w:r>
+        <w:t>( Final</w:t>
+      </w:r>
+      <w:proofErr w:type="gramEnd"/>
+      <w:r>
+        <w:t xml:space="preserve"> – boss) </w:t>
+      </w:r>
+    </w:p>
+    <w:p>
+      <w:r>
+        <w:t>-Dash (Speed Up)</w:t>
+      </w:r>
+    </w:p>
+    <w:p>
+      <w:r>
+        <w:t>-Call Allies</w:t>
+      </w:r>
+    </w:p>
+    <w:p>
+      <w:r>
+        <w:t>-Regeneration</w:t>
+      </w:r>
+    </w:p>
+    <w:p>
+      <w:r>
+        <w:t>-Pillar of Light</w:t>
+      </w:r>
+    </w:p>
+    <w:p/>
+    <w:p>
+      <w:pPr>
+        <w:pStyle w:val="Heading2"/>
+      </w:pPr>
+      <w:bookmarkStart w:id="24" w:name="_Toc503910893"/>
+      <w:bookmarkEnd w:id="24"/>
+      <w:r>
+        <w:t>Platforms</w:t>
+      </w:r>
+    </w:p>
+    <w:p>
+      <w:pPr>
+        <w:pStyle w:val="Heading2"/>
+      </w:pPr>
+      <w:bookmarkStart w:id="25" w:name="_Toc503910894"/>
+      <w:bookmarkEnd w:id="25"/>
+      <w:r>
+        <w:t>Hazards/Dangers</w:t>
+      </w:r>
+    </w:p>
+    <w:p>
+      <w:pPr>
+        <w:pStyle w:val="Heading1"/>
         <w:rPr>
           <w:b/>
         </w:rPr>
-        <w:t>Game Characters</w:t>
+      </w:pPr>
+      <w:bookmarkStart w:id="26" w:name="_Toc503910895"/>
+      <w:bookmarkEnd w:id="26"/>
+      <w:r>
+        <w:rPr>
+          <w:b/>
+        </w:rPr>
+        <w:t>Game Environment</w:t>
+      </w:r>
+    </w:p>
+    <w:p>
+      <w:r>
+        <w:t>Dragon Attack will feature 3 main levels with different themes.</w:t>
       </w:r>
     </w:p>
     <w:p>
       <w:pPr>
         <w:pStyle w:val="Heading2"/>
-        <w:rPr/>
-      </w:pPr>
-      <w:bookmarkStart w:id="17" w:name="_Toc503910885"/>
-      <w:r>
-        <w:rPr/>
-        <w:t>Player Character</w:t>
-      </w:r>
-      <w:bookmarkEnd w:id="17"/>
-      <w:r>
-        <w:rPr/>
-        <w:t xml:space="preserve"> / Bob</w:t>
+      </w:pPr>
+      <w:bookmarkStart w:id="27" w:name="_Toc503910896"/>
+      <w:bookmarkEnd w:id="27"/>
+      <w:r>
+        <w:t>Courtyard / Gatehouse</w:t>
       </w:r>
     </w:p>
     <w:p>
       <w:pPr>
         <w:pStyle w:val="Heading2"/>
-        <w:rPr/>
-      </w:pPr>
-      <w:bookmarkStart w:id="18" w:name="_Toc503910886"/>
-      <w:bookmarkEnd w:id="18"/>
-      <w:r>
-        <w:rPr/>
-        <w:t>Merlin</w:t>
+      </w:pPr>
+      <w:bookmarkStart w:id="28" w:name="_Toc503910897"/>
+      <w:bookmarkEnd w:id="28"/>
+      <w:r>
+        <w:t>Inner Keep / Grand Library</w:t>
       </w:r>
     </w:p>
     <w:p>
       <w:pPr>
         <w:pStyle w:val="Heading2"/>
-        <w:rPr/>
-      </w:pPr>
-      <w:bookmarkStart w:id="19" w:name="_Toc503910887"/>
-      <w:bookmarkEnd w:id="19"/>
-      <w:r>
-        <w:rPr/>
-        <w:t>King Arthur</w:t>
+      </w:pPr>
+      <w:bookmarkStart w:id="29" w:name="_Toc503910898"/>
+      <w:bookmarkEnd w:id="29"/>
+      <w:r>
+        <w:t>Dungeon / Throne Room</w:t>
       </w:r>
     </w:p>
     <w:p>
@@ -3881,281 +4561,101 @@
         <w:pStyle w:val="Heading1"/>
         <w:rPr>
           <w:b/>
+        </w:rPr>
+      </w:pPr>
+      <w:bookmarkStart w:id="30" w:name="_Toc503910899"/>
+      <w:bookmarkEnd w:id="30"/>
+      <w:r>
+        <w:rPr>
           <w:b/>
         </w:rPr>
-      </w:pPr>
-      <w:bookmarkStart w:id="20" w:name="_Toc503910888"/>
-      <w:bookmarkEnd w:id="20"/>
-      <w:r>
+        <w:t>Game Controls</w:t>
+      </w:r>
+    </w:p>
+    <w:p>
+      <w:pPr>
+        <w:pStyle w:val="Heading2"/>
+      </w:pPr>
+      <w:bookmarkStart w:id="31" w:name="_Toc503910900"/>
+      <w:bookmarkEnd w:id="31"/>
+      <w:r>
+        <w:t>Mouse</w:t>
+      </w:r>
+    </w:p>
+    <w:p>
+      <w:r>
+        <w:t>Wherever the mouse is pointed at will be where the ranged attack targets.</w:t>
+      </w:r>
+    </w:p>
+    <w:p>
+      <w:pPr>
+        <w:pStyle w:val="Heading2"/>
+      </w:pPr>
+      <w:bookmarkStart w:id="32" w:name="_Toc503910901"/>
+      <w:bookmarkEnd w:id="32"/>
+      <w:r>
+        <w:t>Keyboard</w:t>
+      </w:r>
+    </w:p>
+    <w:p>
+      <w:r>
+        <w:t>The WASD or arrow keys for player movement.</w:t>
+      </w:r>
+    </w:p>
+    <w:p>
+      <w:pPr>
+        <w:jc w:val="center"/>
+      </w:pPr>
+    </w:p>
+    <w:p>
+      <w:pPr>
+        <w:pStyle w:val="Heading1"/>
         <w:rPr>
           <w:b/>
         </w:rPr>
-        <w:t>Game Resources</w:t>
+      </w:pPr>
+      <w:bookmarkStart w:id="33" w:name="_Toc503910902"/>
+      <w:bookmarkEnd w:id="33"/>
+      <w:r>
+        <w:rPr>
+          <w:b/>
+        </w:rPr>
+        <w:t>Visual Design</w:t>
       </w:r>
     </w:p>
     <w:p>
       <w:pPr>
         <w:pStyle w:val="Heading2"/>
-        <w:rPr/>
-      </w:pPr>
-      <w:bookmarkStart w:id="21" w:name="_Toc503910889"/>
-      <w:bookmarkEnd w:id="21"/>
-      <w:r>
-        <w:rPr/>
-        <w:t>Enemies</w:t>
+      </w:pPr>
+      <w:bookmarkStart w:id="34" w:name="_Toc503910903"/>
+      <w:bookmarkEnd w:id="34"/>
+      <w:r>
+        <w:t>Art style</w:t>
+      </w:r>
+    </w:p>
+    <w:p>
+      <w:r>
+        <w:t>Dragon Attack aims to go for a pixel art ae</w:t>
+      </w:r>
+      <w:bookmarkStart w:id="35" w:name="_GoBack"/>
+      <w:bookmarkEnd w:id="35"/>
+      <w:r>
+        <w:t>sthetic.</w:t>
       </w:r>
     </w:p>
     <w:p>
       <w:pPr>
         <w:pStyle w:val="Heading2"/>
-        <w:rPr/>
-      </w:pPr>
-      <w:bookmarkStart w:id="22" w:name="_Toc503910890"/>
-      <w:bookmarkEnd w:id="22"/>
-      <w:r>
-        <w:rPr/>
-        <w:t>Power-ups</w:t>
-      </w:r>
-    </w:p>
-    <w:p>
-      <w:pPr>
-        <w:pStyle w:val="Heading2"/>
-        <w:rPr/>
-      </w:pPr>
-      <w:bookmarkStart w:id="23" w:name="_Toc503910891"/>
-      <w:bookmarkEnd w:id="23"/>
-      <w:r>
-        <w:rPr/>
-        <w:t>Items</w:t>
-      </w:r>
-    </w:p>
-    <w:p>
-      <w:pPr>
-        <w:pStyle w:val="Heading2"/>
-        <w:rPr/>
-      </w:pPr>
-      <w:bookmarkStart w:id="24" w:name="_Toc503910892"/>
-      <w:bookmarkEnd w:id="24"/>
-      <w:r>
-        <w:rPr/>
-        <w:t>Bosses(??)</w:t>
-      </w:r>
-    </w:p>
-    <w:p>
-      <w:pPr>
-        <w:pStyle w:val="Heading2"/>
-        <w:rPr/>
-      </w:pPr>
-      <w:bookmarkStart w:id="25" w:name="_Toc503910893"/>
-      <w:bookmarkEnd w:id="25"/>
-      <w:r>
-        <w:rPr/>
-        <w:t>Platforms</w:t>
-      </w:r>
-    </w:p>
-    <w:p>
-      <w:pPr>
-        <w:pStyle w:val="Heading2"/>
-        <w:rPr/>
-      </w:pPr>
-      <w:bookmarkStart w:id="26" w:name="_Toc503910894"/>
-      <w:bookmarkEnd w:id="26"/>
-      <w:r>
-        <w:rPr/>
-        <w:t>Hazards/Dangers</w:t>
-      </w:r>
-    </w:p>
-    <w:p>
-      <w:pPr>
-        <w:pStyle w:val="Heading1"/>
-        <w:rPr>
-          <w:b/>
-          <w:b/>
-        </w:rPr>
-      </w:pPr>
-      <w:bookmarkStart w:id="27" w:name="_Toc503910895"/>
-      <w:bookmarkEnd w:id="27"/>
-      <w:r>
-        <w:rPr>
-          <w:b/>
-        </w:rPr>
-        <w:t>Game Environment</w:t>
-      </w:r>
-    </w:p>
-    <w:p>
-      <w:pPr>
-        <w:pStyle w:val="Normal"/>
-        <w:rPr/>
-      </w:pPr>
-      <w:r>
-        <w:rPr/>
-        <w:t>Dragon Attack will feature 3 main levels with different themes.</w:t>
-      </w:r>
-    </w:p>
-    <w:p>
-      <w:pPr>
-        <w:pStyle w:val="Heading2"/>
-        <w:rPr/>
-      </w:pPr>
-      <w:bookmarkStart w:id="28" w:name="_Toc503910896"/>
-      <w:bookmarkEnd w:id="28"/>
-      <w:r>
-        <w:rPr/>
-        <w:t>Courtyard / Gatehouse</w:t>
-      </w:r>
-    </w:p>
-    <w:p>
-      <w:pPr>
-        <w:pStyle w:val="Heading2"/>
-        <w:rPr/>
-      </w:pPr>
-      <w:bookmarkStart w:id="29" w:name="_Toc503910897"/>
-      <w:bookmarkEnd w:id="29"/>
-      <w:r>
-        <w:rPr/>
-        <w:t>Inner Keep / Grand Library</w:t>
-      </w:r>
-    </w:p>
-    <w:p>
-      <w:pPr>
-        <w:pStyle w:val="Heading2"/>
-        <w:rPr/>
-      </w:pPr>
-      <w:bookmarkStart w:id="30" w:name="_Toc503910898"/>
-      <w:bookmarkEnd w:id="30"/>
-      <w:r>
-        <w:rPr/>
-        <w:t>Dungeon / Throne Room</w:t>
-      </w:r>
-    </w:p>
-    <w:p>
-      <w:pPr>
-        <w:pStyle w:val="Heading1"/>
-        <w:rPr>
-          <w:b/>
-          <w:b/>
-        </w:rPr>
-      </w:pPr>
-      <w:bookmarkStart w:id="31" w:name="_Toc503910899"/>
-      <w:bookmarkEnd w:id="31"/>
-      <w:r>
-        <w:rPr>
-          <w:b/>
-        </w:rPr>
-        <w:t>Game Controls</w:t>
-      </w:r>
-    </w:p>
-    <w:p>
-      <w:pPr>
-        <w:pStyle w:val="Heading2"/>
-        <w:rPr/>
-      </w:pPr>
-      <w:bookmarkStart w:id="32" w:name="_Toc503910900"/>
-      <w:bookmarkEnd w:id="32"/>
-      <w:r>
-        <w:rPr/>
-        <w:t>Mouse</w:t>
-      </w:r>
-    </w:p>
-    <w:p>
-      <w:pPr>
-        <w:pStyle w:val="Normal"/>
-        <w:rPr/>
-      </w:pPr>
-      <w:r>
-        <w:rPr/>
-        <w:t>Wherever the mouse is pointed at will be where the ranged attack targets.</w:t>
-      </w:r>
-    </w:p>
-    <w:p>
-      <w:pPr>
-        <w:pStyle w:val="Heading2"/>
-        <w:rPr/>
-      </w:pPr>
-      <w:bookmarkStart w:id="33" w:name="_Toc503910901"/>
-      <w:bookmarkEnd w:id="33"/>
-      <w:r>
-        <w:rPr/>
-        <w:t>Keyboard</w:t>
-      </w:r>
-    </w:p>
-    <w:p>
-      <w:pPr>
-        <w:pStyle w:val="Normal"/>
-        <w:rPr/>
-      </w:pPr>
-      <w:r>
-        <w:rPr/>
-        <w:t>The WASD or arrow keys for player movement.</w:t>
-      </w:r>
-    </w:p>
-    <w:p>
-      <w:pPr>
-        <w:pStyle w:val="Normal"/>
-        <w:rPr/>
-      </w:pPr>
-      <w:r>
-        <w:rPr/>
-      </w:r>
-    </w:p>
-    <w:p>
-      <w:pPr>
-        <w:pStyle w:val="Heading1"/>
-        <w:rPr>
-          <w:b/>
-          <w:b/>
-        </w:rPr>
-      </w:pPr>
-      <w:bookmarkStart w:id="34" w:name="_Toc503910902"/>
-      <w:bookmarkEnd w:id="34"/>
-      <w:r>
-        <w:rPr>
-          <w:b/>
-        </w:rPr>
-        <w:t>Visual Design</w:t>
-      </w:r>
-    </w:p>
-    <w:p>
-      <w:pPr>
-        <w:pStyle w:val="Heading2"/>
-        <w:rPr/>
-      </w:pPr>
-      <w:bookmarkStart w:id="35" w:name="_Toc503910903"/>
-      <w:bookmarkEnd w:id="35"/>
-      <w:r>
-        <w:rPr/>
-        <w:t>Art style</w:t>
-      </w:r>
-    </w:p>
-    <w:p>
-      <w:pPr>
-        <w:pStyle w:val="Normal"/>
-        <w:rPr/>
-      </w:pPr>
-      <w:r>
-        <w:rPr/>
-        <w:t>Dragon Attack aims to go for a pixel art aesthetic.</w:t>
-      </w:r>
-    </w:p>
-    <w:p>
-      <w:pPr>
-        <w:pStyle w:val="Heading2"/>
-        <w:rPr/>
       </w:pPr>
       <w:bookmarkStart w:id="36" w:name="_Toc503910904"/>
       <w:bookmarkEnd w:id="36"/>
       <w:r>
-        <w:rPr/>
+        <w:lastRenderedPageBreak/>
         <w:t>Camera Position</w:t>
       </w:r>
     </w:p>
     <w:p>
-      <w:pPr>
-        <w:pStyle w:val="Normal"/>
-        <w:rPr/>
-      </w:pPr>
-      <w:r>
-        <w:rPr/>
+      <w:r>
         <w:t>Camera will have a pre-animation zoom and pan out for boss fights.</w:t>
       </w:r>
     </w:p>
@@ -4163,7 +4663,6 @@
       <w:pPr>
         <w:pStyle w:val="Heading1"/>
         <w:rPr>
-          <w:b/>
           <w:b/>
         </w:rPr>
       </w:pPr>
@@ -4179,12 +4678,10 @@
     <w:p>
       <w:pPr>
         <w:pStyle w:val="Heading2"/>
-        <w:rPr/>
       </w:pPr>
       <w:bookmarkStart w:id="38" w:name="_Toc503910906"/>
       <w:bookmarkEnd w:id="38"/>
       <w:r>
-        <w:rPr/>
         <w:t>Audio Style</w:t>
       </w:r>
     </w:p>
@@ -4192,7 +4689,6 @@
       <w:pPr>
         <w:pStyle w:val="Heading1"/>
         <w:rPr>
-          <w:b/>
           <w:b/>
         </w:rPr>
       </w:pPr>
@@ -4208,53 +4704,45 @@
     <w:p>
       <w:pPr>
         <w:pStyle w:val="Heading2"/>
-        <w:rPr/>
       </w:pPr>
       <w:bookmarkStart w:id="40" w:name="_Toc503910908"/>
       <w:bookmarkEnd w:id="40"/>
       <w:r>
-        <w:rPr/>
         <w:t>Enemy AI</w:t>
       </w:r>
     </w:p>
     <w:p>
       <w:pPr>
         <w:pStyle w:val="Heading3"/>
-        <w:rPr/>
       </w:pPr>
       <w:bookmarkStart w:id="41" w:name="_Toc503910909"/>
       <w:bookmarkEnd w:id="41"/>
       <w:r>
-        <w:rPr/>
         <w:t>Basic Types</w:t>
       </w:r>
     </w:p>
     <w:p>
       <w:pPr>
-        <w:pStyle w:val="Normal"/>
         <w:rPr>
           <w:b/>
+        </w:rPr>
+      </w:pPr>
+      <w:r>
+        <w:rPr>
           <w:b/>
         </w:rPr>
-      </w:pPr>
-      <w:r>
+        <w:t>Melee</w:t>
+      </w:r>
+    </w:p>
+    <w:p>
+      <w:pPr>
         <w:rPr>
           <w:b/>
         </w:rPr>
-        <w:t>Melee</w:t>
-      </w:r>
-    </w:p>
-    <w:p>
-      <w:pPr>
-        <w:pStyle w:val="Normal"/>
+      </w:pPr>
+      <w:r>
         <w:rPr>
           <w:b/>
-          <w:b/>
-        </w:rPr>
-      </w:pPr>
-      <w:r>
-        <w:rPr>
-          <w:b/>
         </w:rPr>
         <w:t>Ranged</w:t>
       </w:r>
@@ -4262,41 +4750,35 @@
     <w:p>
       <w:pPr>
         <w:pStyle w:val="Heading3"/>
-        <w:rPr/>
       </w:pPr>
       <w:bookmarkStart w:id="42" w:name="_Toc503910910"/>
       <w:bookmarkEnd w:id="42"/>
       <w:r>
-        <w:rPr/>
         <w:t>Elite Types</w:t>
       </w:r>
     </w:p>
     <w:p>
       <w:pPr>
-        <w:pStyle w:val="Normal"/>
         <w:rPr>
           <w:b/>
+        </w:rPr>
+      </w:pPr>
+      <w:r>
+        <w:rPr>
           <w:b/>
         </w:rPr>
-      </w:pPr>
-      <w:r>
+        <w:t>Melee</w:t>
+      </w:r>
+    </w:p>
+    <w:p>
+      <w:pPr>
         <w:rPr>
           <w:b/>
         </w:rPr>
-        <w:t>Melee</w:t>
-      </w:r>
-    </w:p>
-    <w:p>
-      <w:pPr>
-        <w:pStyle w:val="Normal"/>
+      </w:pPr>
+      <w:r>
         <w:rPr>
           <w:b/>
-          <w:b/>
-        </w:rPr>
-      </w:pPr>
-      <w:r>
-        <w:rPr>
-          <w:b/>
         </w:rPr>
         <w:t>Ranged</w:t>
       </w:r>
@@ -4304,41 +4786,35 @@
     <w:p>
       <w:pPr>
         <w:pStyle w:val="Heading3"/>
-        <w:rPr/>
       </w:pPr>
       <w:bookmarkStart w:id="43" w:name="_Toc503910911"/>
       <w:bookmarkEnd w:id="43"/>
       <w:r>
-        <w:rPr/>
         <w:t>Special Types</w:t>
       </w:r>
     </w:p>
     <w:p>
       <w:pPr>
-        <w:pStyle w:val="Normal"/>
         <w:rPr>
           <w:b/>
+        </w:rPr>
+      </w:pPr>
+      <w:r>
+        <w:rPr>
           <w:b/>
         </w:rPr>
-      </w:pPr>
-      <w:r>
+        <w:t>Mini-Bosses</w:t>
+      </w:r>
+    </w:p>
+    <w:p>
+      <w:pPr>
         <w:rPr>
           <w:b/>
         </w:rPr>
-        <w:t>Mini-Bosses</w:t>
-      </w:r>
-    </w:p>
-    <w:p>
-      <w:pPr>
-        <w:pStyle w:val="Normal"/>
+      </w:pPr>
+      <w:r>
         <w:rPr>
           <w:b/>
-          <w:b/>
-        </w:rPr>
-      </w:pPr>
-      <w:r>
-        <w:rPr>
-          <w:b/>
         </w:rPr>
         <w:t>Bosses</w:t>
       </w:r>
@@ -4347,7 +4823,6 @@
       <w:pPr>
         <w:pStyle w:val="Heading1"/>
         <w:rPr>
-          <w:b/>
           <w:b/>
         </w:rPr>
       </w:pPr>
@@ -4363,24 +4838,20 @@
     <w:p>
       <w:pPr>
         <w:pStyle w:val="Heading2"/>
-        <w:rPr/>
       </w:pPr>
       <w:bookmarkStart w:id="45" w:name="_Toc503910913"/>
       <w:bookmarkEnd w:id="45"/>
       <w:r>
-        <w:rPr/>
         <w:t>Physics</w:t>
       </w:r>
     </w:p>
     <w:p>
       <w:pPr>
         <w:pStyle w:val="Heading2"/>
-        <w:rPr/>
       </w:pPr>
       <w:bookmarkStart w:id="46" w:name="_Toc503910914"/>
       <w:bookmarkEnd w:id="46"/>
       <w:r>
-        <w:rPr/>
         <w:t>Collision</w:t>
       </w:r>
     </w:p>
@@ -4388,7 +4859,6 @@
       <w:pPr>
         <w:pStyle w:val="Heading1"/>
         <w:rPr>
-          <w:b/>
           <w:b/>
         </w:rPr>
       </w:pPr>
@@ -4402,77 +4872,90 @@
       </w:r>
     </w:p>
     <w:p>
-      <w:pPr>
-        <w:pStyle w:val="Normal"/>
-        <w:widowControl/>
-        <w:bidi w:val="0"/>
-        <w:spacing w:lineRule="auto" w:line="259" w:before="0" w:after="160"/>
-        <w:jc w:val="left"/>
-        <w:rPr/>
-      </w:pPr>
-      <w:r>
-        <w:rPr/>
+      <w:r>
         <w:t>For any additional aspects of design that do not fit any of the above categories.</w:t>
       </w:r>
     </w:p>
     <w:sectPr>
-      <w:headerReference w:type="default" r:id="rId3"/>
-      <w:footerReference w:type="default" r:id="rId4"/>
-      <w:type w:val="nextPage"/>
+      <w:headerReference w:type="default" r:id="rId8"/>
+      <w:footerReference w:type="default" r:id="rId9"/>
       <w:pgSz w:w="11906" w:h="16838"/>
-      <w:pgMar w:left="1440" w:right="1440" w:header="708" w:top="1440" w:footer="708" w:bottom="1440" w:gutter="0"/>
-      <w:pgNumType w:start="0" w:fmt="decimal"/>
-      <w:formProt w:val="false"/>
+      <w:pgMar w:top="1440" w:right="1440" w:bottom="1440" w:left="1440" w:header="708" w:footer="708" w:gutter="0"/>
+      <w:pgNumType w:start="0"/>
+      <w:cols w:space="720"/>
+      <w:formProt w:val="0"/>
       <w:titlePg/>
-      <w:textDirection w:val="lrTb"/>
-      <w:docGrid w:type="default" w:linePitch="360" w:charSpace="4096"/>
+      <w:docGrid w:linePitch="360" w:charSpace="4096"/>
     </w:sectPr>
   </w:body>
 </w:document>
 </file>
 
+<file path=word/endnotes.xml><?xml version="1.0" encoding="utf-8"?>
+<w:endnotes xmlns:wpc="http://schemas.microsoft.com/office/word/2010/wordprocessingCanvas" xmlns:cx="http://schemas.microsoft.com/office/drawing/2014/chartex" xmlns:cx1="http://schemas.microsoft.com/office/drawing/2015/9/8/chartex" xmlns:cx2="http://schemas.microsoft.com/office/drawing/2015/10/21/chartex" xmlns:cx3="http://schemas.microsoft.com/office/drawing/2016/5/9/chartex" xmlns:cx4="http://schemas.microsoft.com/office/drawing/2016/5/10/chartex" xmlns:cx5="http://schemas.microsoft.com/office/drawing/2016/5/11/chartex" xmlns:cx6="http://schemas.microsoft.com/office/drawing/2016/5/12/chartex" xmlns:cx7="http://schemas.microsoft.com/office/drawing/2016/5/13/chartex" xmlns:cx8="http://schemas.microsoft.com/office/drawing/2016/5/14/chartex" xmlns:mc="http://schemas.openxmlformats.org/markup-compatibility/2006" xmlns:aink="http://schemas.microsoft.com/office/drawing/2016/ink" xmlns:am3d="http://schemas.microsoft.com/office/drawing/2017/model3d" xmlns:o="urn:schemas-microsoft-com:office:office" xmlns:r="http://schemas.openxmlformats.org/officeDocument/2006/relationships" xmlns:m="http://schemas.openxmlformats.org/officeDocument/2006/math" xmlns:v="urn:schemas-microsoft-com:vml" xmlns:wp14="http://schemas.microsoft.com/office/word/2010/wordprocessingDrawing" xmlns:wp="http://schemas.openxmlformats.org/drawingml/2006/wordprocessingDrawing" xmlns:w10="urn:schemas-microsoft-com:office:word" xmlns:w="http://schemas.openxmlformats.org/wordprocessingml/2006/main" xmlns:w14="http://schemas.microsoft.com/office/word/2010/wordml" xmlns:w15="http://schemas.microsoft.com/office/word/2012/wordml" xmlns:w16cid="http://schemas.microsoft.com/office/word/2016/wordml/cid" xmlns:w16se="http://schemas.microsoft.com/office/word/2015/wordml/symex" xmlns:wpg="http://schemas.microsoft.com/office/word/2010/wordprocessingGroup" xmlns:wpi="http://schemas.microsoft.com/office/word/2010/wordprocessingInk" xmlns:wne="http://schemas.microsoft.com/office/word/2006/wordml" xmlns:wps="http://schemas.microsoft.com/office/word/2010/wordprocessingShape" mc:Ignorable="w14 w15 w16se w16cid wp14">
+  <w:endnote w:type="separator" w:id="-1">
+    <w:p>
+      <w:pPr>
+        <w:spacing w:after="0" w:line="240" w:lineRule="auto"/>
+      </w:pPr>
+      <w:r>
+        <w:separator/>
+      </w:r>
+    </w:p>
+  </w:endnote>
+  <w:endnote w:type="continuationSeparator" w:id="0">
+    <w:p>
+      <w:pPr>
+        <w:spacing w:after="0" w:line="240" w:lineRule="auto"/>
+      </w:pPr>
+      <w:r>
+        <w:continuationSeparator/>
+      </w:r>
+    </w:p>
+  </w:endnote>
+</w:endnotes>
+</file>
+
 <file path=word/footer1.xml><?xml version="1.0" encoding="utf-8"?>
-<w:ftr xmlns:o="urn:schemas-microsoft-com:office:office" xmlns:r="http://schemas.openxmlformats.org/officeDocument/2006/relationships" xmlns:v="urn:schemas-microsoft-com:vml" xmlns:w="http://schemas.openxmlformats.org/wordprocessingml/2006/main" xmlns:w10="urn:schemas-microsoft-com:office:word" xmlns:wp="http://schemas.openxmlformats.org/drawingml/2006/wordprocessingDrawing" xmlns:wps="http://schemas.microsoft.com/office/word/2010/wordprocessingShape" xmlns:wpg="http://schemas.microsoft.com/office/word/2010/wordprocessingGroup" xmlns:mc="http://schemas.openxmlformats.org/markup-compatibility/2006" xmlns:wp14="http://schemas.microsoft.com/office/word/2010/wordprocessingDrawing" xmlns:w14="http://schemas.microsoft.com/office/word/2010/wordml" mc:Ignorable="w14 wp14">
+<w:ftr xmlns:wpc="http://schemas.microsoft.com/office/word/2010/wordprocessingCanvas" xmlns:cx="http://schemas.microsoft.com/office/drawing/2014/chartex" xmlns:cx1="http://schemas.microsoft.com/office/drawing/2015/9/8/chartex" xmlns:cx2="http://schemas.microsoft.com/office/drawing/2015/10/21/chartex" xmlns:cx3="http://schemas.microsoft.com/office/drawing/2016/5/9/chartex" xmlns:cx4="http://schemas.microsoft.com/office/drawing/2016/5/10/chartex" xmlns:cx5="http://schemas.microsoft.com/office/drawing/2016/5/11/chartex" xmlns:cx6="http://schemas.microsoft.com/office/drawing/2016/5/12/chartex" xmlns:cx7="http://schemas.microsoft.com/office/drawing/2016/5/13/chartex" xmlns:cx8="http://schemas.microsoft.com/office/drawing/2016/5/14/chartex" xmlns:mc="http://schemas.openxmlformats.org/markup-compatibility/2006" xmlns:aink="http://schemas.microsoft.com/office/drawing/2016/ink" xmlns:am3d="http://schemas.microsoft.com/office/drawing/2017/model3d" xmlns:o="urn:schemas-microsoft-com:office:office" xmlns:r="http://schemas.openxmlformats.org/officeDocument/2006/relationships" xmlns:m="http://schemas.openxmlformats.org/officeDocument/2006/math" xmlns:v="urn:schemas-microsoft-com:vml" xmlns:wp14="http://schemas.microsoft.com/office/word/2010/wordprocessingDrawing" xmlns:wp="http://schemas.openxmlformats.org/drawingml/2006/wordprocessingDrawing" xmlns:w10="urn:schemas-microsoft-com:office:word" xmlns:w="http://schemas.openxmlformats.org/wordprocessingml/2006/main" xmlns:w14="http://schemas.microsoft.com/office/word/2010/wordml" xmlns:w15="http://schemas.microsoft.com/office/word/2012/wordml" xmlns:w16cid="http://schemas.microsoft.com/office/word/2016/wordml/cid" xmlns:w16se="http://schemas.microsoft.com/office/word/2015/wordml/symex" xmlns:wpg="http://schemas.microsoft.com/office/word/2010/wordprocessingGroup" xmlns:wpi="http://schemas.microsoft.com/office/word/2010/wordprocessingInk" xmlns:wne="http://schemas.microsoft.com/office/word/2006/wordml" xmlns:wps="http://schemas.microsoft.com/office/word/2010/wordprocessingShape" mc:Ignorable="w14 w15 w16se w16cid wp14">
   <w:sdt>
     <w:sdtPr>
+      <w:id w:val="1439256807"/>
       <w:docPartObj>
-        <w:docPartGallery w:val="Page Numbers (Bottom of Page)"/>
-        <w:docPartUnique w:val="true"/>
         <w:docPartGallery w:val="Page Numbers (Top of Page)"/>
-        <w:docPartUnique w:val="true"/>
+        <w:docPartUnique/>
       </w:docPartObj>
-      <w:id w:val="1439256807"/>
     </w:sdtPr>
     <w:sdtContent>
       <w:p>
         <w:pPr>
           <w:pStyle w:val="Footer"/>
-          <w:rPr/>
         </w:pPr>
-        <w:r>
-          <w:rPr/>
-        </w:r>
       </w:p>
       <w:p>
         <w:pPr>
           <w:pStyle w:val="Footer"/>
           <w:jc w:val="right"/>
-          <w:rPr/>
         </w:pPr>
-        <w:r>
-          <w:rPr/>
-        </w:r>
       </w:p>
     </w:sdtContent>
   </w:sdt>
   <w:p>
     <w:pPr>
       <w:pStyle w:val="Footer"/>
-      <w:rPr/>
     </w:pPr>
     <w:r>
-      <w:rPr/>
-      <w:t xml:space="preserve">All content © 2018 DigiPen (SINGAPORE) Corporation, all rights reserved. </w:t>
+      <w:t xml:space="preserve">All content © 2018 </w:t>
+    </w:r>
+    <w:proofErr w:type="spellStart"/>
+    <w:r>
+      <w:t>DigiPen</w:t>
+    </w:r>
+    <w:proofErr w:type="spellEnd"/>
+    <w:r>
+      <w:t xml:space="preserve"> (SINGAPORE) Corporation, all rights reserved. </w:t>
+    </w:r>
+    <w:r>
       <w:tab/>
       <w:t xml:space="preserve">Page </w:t>
     </w:r>
@@ -4486,19 +4969,21 @@
       <w:fldChar w:fldCharType="begin"/>
     </w:r>
     <w:r>
-      <w:instrText> PAGE </w:instrText>
+      <w:instrText>PAGE</w:instrText>
     </w:r>
     <w:r>
       <w:fldChar w:fldCharType="separate"/>
     </w:r>
     <w:r>
-      <w:t>5</w:t>
+      <w:rPr>
+        <w:noProof/>
+      </w:rPr>
+      <w:t>7</w:t>
     </w:r>
     <w:r>
       <w:fldChar w:fldCharType="end"/>
     </w:r>
     <w:r>
-      <w:rPr/>
       <w:t xml:space="preserve"> of </w:t>
     </w:r>
     <w:r>
@@ -4511,13 +4996,16 @@
       <w:fldChar w:fldCharType="begin"/>
     </w:r>
     <w:r>
-      <w:instrText> NUMPAGES </w:instrText>
+      <w:instrText>NUMPAGES</w:instrText>
     </w:r>
     <w:r>
       <w:fldChar w:fldCharType="separate"/>
     </w:r>
     <w:r>
-      <w:t>6</w:t>
+      <w:rPr>
+        <w:noProof/>
+      </w:rPr>
+      <w:t>8</w:t>
     </w:r>
     <w:r>
       <w:fldChar w:fldCharType="end"/>
@@ -4526,16 +5014,39 @@
 </w:ftr>
 </file>
 
+<file path=word/footnotes.xml><?xml version="1.0" encoding="utf-8"?>
+<w:footnotes xmlns:wpc="http://schemas.microsoft.com/office/word/2010/wordprocessingCanvas" xmlns:cx="http://schemas.microsoft.com/office/drawing/2014/chartex" xmlns:cx1="http://schemas.microsoft.com/office/drawing/2015/9/8/chartex" xmlns:cx2="http://schemas.microsoft.com/office/drawing/2015/10/21/chartex" xmlns:cx3="http://schemas.microsoft.com/office/drawing/2016/5/9/chartex" xmlns:cx4="http://schemas.microsoft.com/office/drawing/2016/5/10/chartex" xmlns:cx5="http://schemas.microsoft.com/office/drawing/2016/5/11/chartex" xmlns:cx6="http://schemas.microsoft.com/office/drawing/2016/5/12/chartex" xmlns:cx7="http://schemas.microsoft.com/office/drawing/2016/5/13/chartex" xmlns:cx8="http://schemas.microsoft.com/office/drawing/2016/5/14/chartex" xmlns:mc="http://schemas.openxmlformats.org/markup-compatibility/2006" xmlns:aink="http://schemas.microsoft.com/office/drawing/2016/ink" xmlns:am3d="http://schemas.microsoft.com/office/drawing/2017/model3d" xmlns:o="urn:schemas-microsoft-com:office:office" xmlns:r="http://schemas.openxmlformats.org/officeDocument/2006/relationships" xmlns:m="http://schemas.openxmlformats.org/officeDocument/2006/math" xmlns:v="urn:schemas-microsoft-com:vml" xmlns:wp14="http://schemas.microsoft.com/office/word/2010/wordprocessingDrawing" xmlns:wp="http://schemas.openxmlformats.org/drawingml/2006/wordprocessingDrawing" xmlns:w10="urn:schemas-microsoft-com:office:word" xmlns:w="http://schemas.openxmlformats.org/wordprocessingml/2006/main" xmlns:w14="http://schemas.microsoft.com/office/word/2010/wordml" xmlns:w15="http://schemas.microsoft.com/office/word/2012/wordml" xmlns:w16cid="http://schemas.microsoft.com/office/word/2016/wordml/cid" xmlns:w16se="http://schemas.microsoft.com/office/word/2015/wordml/symex" xmlns:wpg="http://schemas.microsoft.com/office/word/2010/wordprocessingGroup" xmlns:wpi="http://schemas.microsoft.com/office/word/2010/wordprocessingInk" xmlns:wne="http://schemas.microsoft.com/office/word/2006/wordml" xmlns:wps="http://schemas.microsoft.com/office/word/2010/wordprocessingShape" mc:Ignorable="w14 w15 w16se w16cid wp14">
+  <w:footnote w:type="separator" w:id="-1">
+    <w:p>
+      <w:pPr>
+        <w:spacing w:after="0" w:line="240" w:lineRule="auto"/>
+      </w:pPr>
+      <w:r>
+        <w:separator/>
+      </w:r>
+    </w:p>
+  </w:footnote>
+  <w:footnote w:type="continuationSeparator" w:id="0">
+    <w:p>
+      <w:pPr>
+        <w:spacing w:after="0" w:line="240" w:lineRule="auto"/>
+      </w:pPr>
+      <w:r>
+        <w:continuationSeparator/>
+      </w:r>
+    </w:p>
+  </w:footnote>
+</w:footnotes>
+</file>
+
 <file path=word/header1.xml><?xml version="1.0" encoding="utf-8"?>
-<w:hdr xmlns:o="urn:schemas-microsoft-com:office:office" xmlns:r="http://schemas.openxmlformats.org/officeDocument/2006/relationships" xmlns:v="urn:schemas-microsoft-com:vml" xmlns:w="http://schemas.openxmlformats.org/wordprocessingml/2006/main" xmlns:w10="urn:schemas-microsoft-com:office:word" xmlns:wp="http://schemas.openxmlformats.org/drawingml/2006/wordprocessingDrawing" xmlns:wps="http://schemas.microsoft.com/office/word/2010/wordprocessingShape" xmlns:wpg="http://schemas.microsoft.com/office/word/2010/wordprocessingGroup" xmlns:mc="http://schemas.openxmlformats.org/markup-compatibility/2006" xmlns:wp14="http://schemas.microsoft.com/office/word/2010/wordprocessingDrawing" xmlns:w14="http://schemas.microsoft.com/office/word/2010/wordml" mc:Ignorable="w14 wp14">
+<w:hdr xmlns:wpc="http://schemas.microsoft.com/office/word/2010/wordprocessingCanvas" xmlns:cx="http://schemas.microsoft.com/office/drawing/2014/chartex" xmlns:cx1="http://schemas.microsoft.com/office/drawing/2015/9/8/chartex" xmlns:cx2="http://schemas.microsoft.com/office/drawing/2015/10/21/chartex" xmlns:cx3="http://schemas.microsoft.com/office/drawing/2016/5/9/chartex" xmlns:cx4="http://schemas.microsoft.com/office/drawing/2016/5/10/chartex" xmlns:cx5="http://schemas.microsoft.com/office/drawing/2016/5/11/chartex" xmlns:cx6="http://schemas.microsoft.com/office/drawing/2016/5/12/chartex" xmlns:cx7="http://schemas.microsoft.com/office/drawing/2016/5/13/chartex" xmlns:cx8="http://schemas.microsoft.com/office/drawing/2016/5/14/chartex" xmlns:mc="http://schemas.openxmlformats.org/markup-compatibility/2006" xmlns:aink="http://schemas.microsoft.com/office/drawing/2016/ink" xmlns:am3d="http://schemas.microsoft.com/office/drawing/2017/model3d" xmlns:o="urn:schemas-microsoft-com:office:office" xmlns:r="http://schemas.openxmlformats.org/officeDocument/2006/relationships" xmlns:m="http://schemas.openxmlformats.org/officeDocument/2006/math" xmlns:v="urn:schemas-microsoft-com:vml" xmlns:wp14="http://schemas.microsoft.com/office/word/2010/wordprocessingDrawing" xmlns:wp="http://schemas.openxmlformats.org/drawingml/2006/wordprocessingDrawing" xmlns:w10="urn:schemas-microsoft-com:office:word" xmlns:w="http://schemas.openxmlformats.org/wordprocessingml/2006/main" xmlns:w14="http://schemas.microsoft.com/office/word/2010/wordml" xmlns:w15="http://schemas.microsoft.com/office/word/2012/wordml" xmlns:w16cid="http://schemas.microsoft.com/office/word/2016/wordml/cid" xmlns:w16se="http://schemas.microsoft.com/office/word/2015/wordml/symex" xmlns:wpg="http://schemas.microsoft.com/office/word/2010/wordprocessingGroup" xmlns:wpi="http://schemas.microsoft.com/office/word/2010/wordprocessingInk" xmlns:wne="http://schemas.microsoft.com/office/word/2006/wordml" xmlns:wps="http://schemas.microsoft.com/office/word/2010/wordprocessingShape" mc:Ignorable="w14 w15 w16se w16cid wp14">
   <w:p>
     <w:pPr>
       <w:pStyle w:val="Header"/>
       <w:jc w:val="center"/>
-      <w:rPr/>
     </w:pPr>
     <w:r>
-      <w:rPr/>
       <w:t>Dragon Attack</w:t>
     </w:r>
   </w:p>
@@ -4543,896 +5054,17 @@
 </file>
 
 <file path=word/styles.xml><?xml version="1.0" encoding="utf-8"?>
-<w:styles xmlns:w="http://schemas.openxmlformats.org/wordprocessingml/2006/main" xmlns:w14="http://schemas.microsoft.com/office/word/2010/wordml" xmlns:mc="http://schemas.openxmlformats.org/markup-compatibility/2006" mc:Ignorable="w14">
+<w:styles xmlns:mc="http://schemas.openxmlformats.org/markup-compatibility/2006" xmlns:r="http://schemas.openxmlformats.org/officeDocument/2006/relationships" xmlns:w="http://schemas.openxmlformats.org/wordprocessingml/2006/main" xmlns:w14="http://schemas.microsoft.com/office/word/2010/wordml" xmlns:w15="http://schemas.microsoft.com/office/word/2012/wordml" xmlns:w16cid="http://schemas.microsoft.com/office/word/2016/wordml/cid" xmlns:w16se="http://schemas.microsoft.com/office/word/2015/wordml/symex" mc:Ignorable="w14 w15 w16se w16cid">
   <w:docDefaults>
     <w:rPrDefault>
       <w:rPr>
-        <w:rFonts w:ascii="Calibri" w:hAnsi="Calibri" w:eastAsia="Calibri" w:cs="" w:asciiTheme="minorHAnsi" w:cstheme="minorBidi" w:eastAsiaTheme="minorHAnsi" w:hAnsiTheme="minorHAnsi"/>
+        <w:rFonts w:asciiTheme="minorHAnsi" w:eastAsiaTheme="minorHAnsi" w:hAnsiTheme="minorHAnsi" w:cstheme="minorBidi"/>
         <w:sz w:val="22"/>
         <w:szCs w:val="22"/>
         <w:lang w:val="en-SG" w:eastAsia="en-US" w:bidi="ar-SA"/>
       </w:rPr>
     </w:rPrDefault>
-    <w:pPrDefault>
-      <w:pPr/>
-    </w:pPrDefault>
-  </w:docDefaults>
-  <w:latentStyles w:defLockedState="0" w:defUIPriority="99" w:defSemiHidden="0" w:defUnhideWhenUsed="0" w:defQFormat="0" w:count="375">
-    <w:lsdException w:name="Normal" w:uiPriority="0" w:qFormat="1"/>
-    <w:lsdException w:name="heading 1" w:uiPriority="9" w:qFormat="1"/>
-    <w:lsdException w:name="heading 2" w:uiPriority="9" w:semiHidden="1" w:unhideWhenUsed="1" w:qFormat="1"/>
-    <w:lsdException w:name="heading 3" w:uiPriority="9" w:semiHidden="1" w:unhideWhenUsed="1" w:qFormat="1"/>
-    <w:lsdException w:name="heading 4" w:uiPriority="9" w:semiHidden="1" w:unhideWhenUsed="1" w:qFormat="1"/>
-    <w:lsdException w:name="heading 5" w:uiPriority="9" w:semiHidden="1" w:unhideWhenUsed="1" w:qFormat="1"/>
-    <w:lsdException w:name="heading 6" w:uiPriority="9" w:semiHidden="1" w:unhideWhenUsed="1" w:qFormat="1"/>
-    <w:lsdException w:name="heading 7" w:uiPriority="9" w:semiHidden="1" w:unhideWhenUsed="1" w:qFormat="1"/>
-    <w:lsdException w:name="heading 8" w:uiPriority="9" w:semiHidden="1" w:unhideWhenUsed="1" w:qFormat="1"/>
-    <w:lsdException w:name="heading 9" w:uiPriority="9" w:semiHidden="1" w:unhideWhenUsed="1" w:qFormat="1"/>
-    <w:lsdException w:name="index 1" w:semiHidden="1" w:unhideWhenUsed="1"/>
-    <w:lsdException w:name="index 2" w:semiHidden="1" w:unhideWhenUsed="1"/>
-    <w:lsdException w:name="index 3" w:semiHidden="1" w:unhideWhenUsed="1"/>
-    <w:lsdException w:name="index 4" w:semiHidden="1" w:unhideWhenUsed="1"/>
-    <w:lsdException w:name="index 5" w:semiHidden="1" w:unhideWhenUsed="1"/>
-    <w:lsdException w:name="index 6" w:semiHidden="1" w:unhideWhenUsed="1"/>
-    <w:lsdException w:name="index 7" w:semiHidden="1" w:unhideWhenUsed="1"/>
-    <w:lsdException w:name="index 8" w:semiHidden="1" w:unhideWhenUsed="1"/>
-    <w:lsdException w:name="index 9" w:semiHidden="1" w:unhideWhenUsed="1"/>
-    <w:lsdException w:name="toc 1" w:uiPriority="39" w:semiHidden="1" w:unhideWhenUsed="1"/>
-    <w:lsdException w:name="toc 2" w:uiPriority="39" w:semiHidden="1" w:unhideWhenUsed="1"/>
-    <w:lsdException w:name="toc 3" w:uiPriority="39" w:semiHidden="1" w:unhideWhenUsed="1"/>
-    <w:lsdException w:name="toc 4" w:uiPriority="39" w:semiHidden="1" w:unhideWhenUsed="1"/>
-    <w:lsdException w:name="toc 5" w:uiPriority="39" w:semiHidden="1" w:unhideWhenUsed="1"/>
-    <w:lsdException w:name="toc 6" w:uiPriority="39" w:semiHidden="1" w:unhideWhenUsed="1"/>
-    <w:lsdException w:name="toc 7" w:uiPriority="39" w:semiHidden="1" w:unhideWhenUsed="1"/>
-    <w:lsdException w:name="toc 8" w:uiPriority="39" w:semiHidden="1" w:unhideWhenUsed="1"/>
-    <w:lsdException w:name="toc 9" w:uiPriority="39" w:semiHidden="1" w:unhideWhenUsed="1"/>
-    <w:lsdException w:name="Normal Indent" w:semiHidden="1" w:unhideWhenUsed="1"/>
-    <w:lsdException w:name="footnote text" w:semiHidden="1" w:unhideWhenUsed="1"/>
-    <w:lsdException w:name="annotation text" w:semiHidden="1" w:unhideWhenUsed="1"/>
-    <w:lsdException w:name="header" w:semiHidden="1" w:unhideWhenUsed="1"/>
-    <w:lsdException w:name="footer" w:semiHidden="1" w:unhideWhenUsed="1"/>
-    <w:lsdException w:name="index heading" w:semiHidden="1" w:unhideWhenUsed="1"/>
-    <w:lsdException w:name="caption" w:uiPriority="35" w:semiHidden="1" w:unhideWhenUsed="1" w:qFormat="1"/>
-    <w:lsdException w:name="table of figures" w:semiHidden="1" w:unhideWhenUsed="1"/>
-    <w:lsdException w:name="envelope address" w:semiHidden="1" w:unhideWhenUsed="1"/>
-    <w:lsdException w:name="envelope return" w:semiHidden="1" w:unhideWhenUsed="1"/>
-    <w:lsdException w:name="footnote reference" w:semiHidden="1" w:unhideWhenUsed="1"/>
-    <w:lsdException w:name="annotation reference" w:semiHidden="1" w:unhideWhenUsed="1"/>
-    <w:lsdException w:name="line number" w:semiHidden="1" w:unhideWhenUsed="1"/>
-    <w:lsdException w:name="page number" w:semiHidden="1" w:unhideWhenUsed="1"/>
-    <w:lsdException w:name="endnote reference" w:semiHidden="1" w:unhideWhenUsed="1"/>
-    <w:lsdException w:name="endnote text" w:semiHidden="1" w:unhideWhenUsed="1"/>
-    <w:lsdException w:name="table of authorities" w:semiHidden="1" w:unhideWhenUsed="1"/>
-    <w:lsdException w:name="macro" w:semiHidden="1" w:unhideWhenUsed="1"/>
-    <w:lsdException w:name="toa heading" w:semiHidden="1" w:unhideWhenUsed="1"/>
-    <w:lsdException w:name="List" w:semiHidden="1" w:unhideWhenUsed="1"/>
-    <w:lsdException w:name="List Bullet" w:semiHidden="1" w:unhideWhenUsed="1"/>
-    <w:lsdException w:name="List Number" w:semiHidden="1" w:unhideWhenUsed="1"/>
-    <w:lsdException w:name="List 2" w:semiHidden="1" w:unhideWhenUsed="1"/>
-    <w:lsdException w:name="List 3" w:semiHidden="1" w:unhideWhenUsed="1"/>
-    <w:lsdException w:name="List 4" w:semiHidden="1" w:unhideWhenUsed="1"/>
-    <w:lsdException w:name="List 5" w:semiHidden="1" w:unhideWhenUsed="1"/>
-    <w:lsdException w:name="List Bullet 2" w:semiHidden="1" w:unhideWhenUsed="1"/>
-    <w:lsdException w:name="List Bullet 3" w:semiHidden="1" w:unhideWhenUsed="1"/>
-    <w:lsdException w:name="List Bullet 4" w:semiHidden="1" w:unhideWhenUsed="1"/>
-    <w:lsdException w:name="List Bullet 5" w:semiHidden="1" w:unhideWhenUsed="1"/>
-    <w:lsdException w:name="List Number 2" w:semiHidden="1" w:unhideWhenUsed="1"/>
-    <w:lsdException w:name="List Number 3" w:semiHidden="1" w:unhideWhenUsed="1"/>
-    <w:lsdException w:name="List Number 4" w:semiHidden="1" w:unhideWhenUsed="1"/>
-    <w:lsdException w:name="List Number 5" w:semiHidden="1" w:unhideWhenUsed="1"/>
-    <w:lsdException w:name="Title" w:uiPriority="10" w:qFormat="1"/>
-    <w:lsdException w:name="Closing" w:semiHidden="1" w:unhideWhenUsed="1"/>
-    <w:lsdException w:name="Signature" w:semiHidden="1" w:unhideWhenUsed="1"/>
-    <w:lsdException w:name="Default Paragraph Font" w:uiPriority="1" w:semiHidden="1" w:unhideWhenUsed="1"/>
-    <w:lsdException w:name="Body Text" w:semiHidden="1" w:unhideWhenUsed="1"/>
-    <w:lsdException w:name="Body Text Indent" w:semiHidden="1" w:unhideWhenUsed="1"/>
-    <w:lsdException w:name="List Continue" w:semiHidden="1" w:unhideWhenUsed="1"/>
-    <w:lsdException w:name="List Continue 2" w:semiHidden="1" w:unhideWhenUsed="1"/>
-    <w:lsdException w:name="List Continue 3" w:semiHidden="1" w:unhideWhenUsed="1"/>
-    <w:lsdException w:name="List Continue 4" w:semiHidden="1" w:unhideWhenUsed="1"/>
-    <w:lsdException w:name="List Continue 5" w:semiHidden="1" w:unhideWhenUsed="1"/>
-    <w:lsdException w:name="Message Header" w:semiHidden="1" w:unhideWhenUsed="1"/>
-    <w:lsdException w:name="Subtitle" w:uiPriority="11" w:qFormat="1"/>
-    <w:lsdException w:name="Salutation" w:semiHidden="1" w:unhideWhenUsed="1"/>
-    <w:lsdException w:name="Date" w:semiHidden="1" w:unhideWhenUsed="1"/>
-    <w:lsdException w:name="Body Text First Indent" w:semiHidden="1" w:unhideWhenUsed="1"/>
-    <w:lsdException w:name="Body Text First Indent 2" w:semiHidden="1" w:unhideWhenUsed="1"/>
-    <w:lsdException w:name="Note Heading" w:semiHidden="1" w:unhideWhenUsed="1"/>
-    <w:lsdException w:name="Body Text 2" w:semiHidden="1" w:unhideWhenUsed="1"/>
-    <w:lsdException w:name="Body Text 3" w:semiHidden="1" w:unhideWhenUsed="1"/>
-    <w:lsdException w:name="Body Text Indent 2" w:semiHidden="1" w:unhideWhenUsed="1"/>
-    <w:lsdException w:name="Body Text Indent 3" w:semiHidden="1" w:unhideWhenUsed="1"/>
-    <w:lsdException w:name="Block Text" w:semiHidden="1" w:unhideWhenUsed="1"/>
-    <w:lsdException w:name="Hyperlink" w:semiHidden="1" w:unhideWhenUsed="1"/>
-    <w:lsdException w:name="FollowedHyperlink" w:semiHidden="1" w:unhideWhenUsed="1"/>
-    <w:lsdException w:name="Strong" w:uiPriority="22" w:qFormat="1"/>
-    <w:lsdException w:name="Emphasis" w:uiPriority="20" w:qFormat="1"/>
-    <w:lsdException w:name="Document Map" w:semiHidden="1" w:unhideWhenUsed="1"/>
-    <w:lsdException w:name="Plain Text" w:semiHidden="1" w:unhideWhenUsed="1"/>
-    <w:lsdException w:name="E-mail Signature" w:semiHidden="1" w:unhideWhenUsed="1"/>
-    <w:lsdException w:name="HTML Top of Form" w:semiHidden="1" w:unhideWhenUsed="1"/>
-    <w:lsdException w:name="HTML Bottom of Form" w:semiHidden="1" w:unhideWhenUsed="1"/>
-    <w:lsdException w:name="Normal (Web)" w:semiHidden="1" w:unhideWhenUsed="1"/>
-    <w:lsdException w:name="HTML Acronym" w:semiHidden="1" w:unhideWhenUsed="1"/>
-    <w:lsdException w:name="HTML Address" w:semiHidden="1" w:unhideWhenUsed="1"/>
-    <w:lsdException w:name="HTML Cite" w:semiHidden="1" w:unhideWhenUsed="1"/>
-    <w:lsdException w:name="HTML Code" w:semiHidden="1" w:unhideWhenUsed="1"/>
-    <w:lsdException w:name="HTML Definition" w:semiHidden="1" w:unhideWhenUsed="1"/>
-    <w:lsdException w:name="HTML Keyboard" w:semiHidden="1" w:unhideWhenUsed="1"/>
-    <w:lsdException w:name="HTML Preformatted" w:semiHidden="1" w:unhideWhenUsed="1"/>
-    <w:lsdException w:name="HTML Sample" w:semiHidden="1" w:unhideWhenUsed="1"/>
-    <w:lsdException w:name="HTML Typewriter" w:semiHidden="1" w:unhideWhenUsed="1"/>
-    <w:lsdException w:name="HTML Variable" w:semiHidden="1" w:unhideWhenUsed="1"/>
-    <w:lsdException w:name="Normal Table" w:semiHidden="1" w:unhideWhenUsed="1"/>
-    <w:lsdException w:name="annotation subject" w:semiHidden="1" w:unhideWhenUsed="1"/>
-    <w:lsdException w:name="No List" w:semiHidden="1" w:unhideWhenUsed="1"/>
-    <w:lsdException w:name="Outline List 1" w:semiHidden="1" w:unhideWhenUsed="1"/>
-    <w:lsdException w:name="Outline List 2" w:semiHidden="1" w:unhideWhenUsed="1"/>
-    <w:lsdException w:name="Outline List 3" w:semiHidden="1" w:unhideWhenUsed="1"/>
-    <w:lsdException w:name="Table Simple 1" w:semiHidden="1" w:unhideWhenUsed="1"/>
-    <w:lsdException w:name="Table Simple 2" w:semiHidden="1" w:unhideWhenUsed="1"/>
-    <w:lsdException w:name="Table Simple 3" w:semiHidden="1" w:unhideWhenUsed="1"/>
-    <w:lsdException w:name="Table Classic 1" w:semiHidden="1" w:unhideWhenUsed="1"/>
-    <w:lsdException w:name="Table Classic 2" w:semiHidden="1" w:unhideWhenUsed="1"/>
-    <w:lsdException w:name="Table Classic 3" w:semiHidden="1" w:unhideWhenUsed="1"/>
-    <w:lsdException w:name="Table Classic 4" w:semiHidden="1" w:unhideWhenUsed="1"/>
-    <w:lsdException w:name="Table Colorful 1" w:semiHidden="1" w:unhideWhenUsed="1"/>
-    <w:lsdException w:name="Table Colorful 2" w:semiHidden="1" w:unhideWhenUsed="1"/>
-    <w:lsdException w:name="Table Colorful 3" w:semiHidden="1" w:unhideWhenUsed="1"/>
-    <w:lsdException w:name="Table Columns 1" w:semiHidden="1" w:unhideWhenUsed="1"/>
-    <w:lsdException w:name="Table Columns 2" w:semiHidden="1" w:unhideWhenUsed="1"/>
-    <w:lsdException w:name="Table Columns 3" w:semiHidden="1" w:unhideWhenUsed="1"/>
-    <w:lsdException w:name="Table Columns 4" w:semiHidden="1" w:unhideWhenUsed="1"/>
-    <w:lsdException w:name="Table Columns 5" w:semiHidden="1" w:unhideWhenUsed="1"/>
-    <w:lsdException w:name="Table Grid 1" w:semiHidden="1" w:unhideWhenUsed="1"/>
-    <w:lsdException w:name="Table Grid 2" w:semiHidden="1" w:unhideWhenUsed="1"/>
-    <w:lsdException w:name="Table Grid 3" w:semiHidden="1" w:unhideWhenUsed="1"/>
-    <w:lsdException w:name="Table Grid 4" w:semiHidden="1" w:unhideWhenUsed="1"/>
-    <w:lsdException w:name="Table Grid 5" w:semiHidden="1" w:unhideWhenUsed="1"/>
-    <w:lsdException w:name="Table Grid 6" w:semiHidden="1" w:unhideWhenUsed="1"/>
-    <w:lsdException w:name="Table Grid 7" w:semiHidden="1" w:unhideWhenUsed="1"/>
-    <w:lsdException w:name="Table Grid 8" w:semiHidden="1" w:unhideWhenUsed="1"/>
-    <w:lsdException w:name="Table List 1" w:semiHidden="1" w:unhideWhenUsed="1"/>
-    <w:lsdException w:name="Table List 2" w:semiHidden="1" w:unhideWhenUsed="1"/>
-    <w:lsdException w:name="Table List 3" w:semiHidden="1" w:unhideWhenUsed="1"/>
-    <w:lsdException w:name="Table List 4" w:semiHidden="1" w:unhideWhenUsed="1"/>
-    <w:lsdException w:name="Table List 5" w:semiHidden="1" w:unhideWhenUsed="1"/>
-    <w:lsdException w:name="Table List 6" w:semiHidden="1" w:unhideWhenUsed="1"/>
-    <w:lsdException w:name="Table List 7" w:semiHidden="1" w:unhideWhenUsed="1"/>
-    <w:lsdException w:name="Table List 8" w:semiHidden="1" w:unhideWhenUsed="1"/>
-    <w:lsdException w:name="Table 3D effects 1" w:semiHidden="1" w:unhideWhenUsed="1"/>
-    <w:lsdException w:name="Table 3D effects 2" w:semiHidden="1" w:unhideWhenUsed="1"/>
-    <w:lsdException w:name="Table 3D effects 3" w:semiHidden="1" w:unhideWhenUsed="1"/>
-    <w:lsdException w:name="Table Contemporary" w:semiHidden="1" w:unhideWhenUsed="1"/>
-    <w:lsdException w:name="Table Elegant" w:semiHidden="1" w:unhideWhenUsed="1"/>
-    <w:lsdException w:name="Table Professional" w:semiHidden="1" w:unhideWhenUsed="1"/>
-    <w:lsdException w:name="Table Subtle 1" w:semiHidden="1" w:unhideWhenUsed="1"/>
-    <w:lsdException w:name="Table Subtle 2" w:semiHidden="1" w:unhideWhenUsed="1"/>
-    <w:lsdException w:name="Table Web 1" w:semiHidden="1" w:unhideWhenUsed="1"/>
-    <w:lsdException w:name="Table Web 2" w:semiHidden="1" w:unhideWhenUsed="1"/>
-    <w:lsdException w:name="Table Web 3" w:semiHidden="1" w:unhideWhenUsed="1"/>
-    <w:lsdException w:name="Balloon Text" w:semiHidden="1" w:unhideWhenUsed="1"/>
-    <w:lsdException w:name="Table Grid" w:uiPriority="39"/>
-    <w:lsdException w:name="Table Theme" w:semiHidden="1" w:unhideWhenUsed="1"/>
-    <w:lsdException w:name="Placeholder Text" w:semiHidden="1"/>
-    <w:lsdException w:name="No Spacing" w:uiPriority="1" w:qFormat="1"/>
-    <w:lsdException w:name="Light Shading" w:uiPriority="60"/>
-    <w:lsdException w:name="Light List" w:uiPriority="61"/>
-    <w:lsdException w:name="Light Grid" w:uiPriority="62"/>
-    <w:lsdException w:name="Medium Shading 1" w:uiPriority="63"/>
-    <w:lsdException w:name="Medium Shading 2" w:uiPriority="64"/>
-    <w:lsdException w:name="Medium List 1" w:uiPriority="65"/>
-    <w:lsdException w:name="Medium List 2" w:uiPriority="66"/>
-    <w:lsdException w:name="Medium Grid 1" w:uiPriority="67"/>
-    <w:lsdException w:name="Medium Grid 2" w:uiPriority="68"/>
-    <w:lsdException w:name="Medium Grid 3" w:uiPriority="69"/>
-    <w:lsdException w:name="Dark List" w:uiPriority="70"/>
-    <w:lsdException w:name="Colorful Shading" w:uiPriority="71"/>
-    <w:lsdException w:name="Colorful List" w:uiPriority="72"/>
-    <w:lsdException w:name="Colorful Grid" w:uiPriority="73"/>
-    <w:lsdException w:name="Light Shading Accent 1" w:uiPriority="60"/>
-    <w:lsdException w:name="Light List Accent 1" w:uiPriority="61"/>
-    <w:lsdException w:name="Light Grid Accent 1" w:uiPriority="62"/>
-    <w:lsdException w:name="Medium Shading 1 Accent 1" w:uiPriority="63"/>
-    <w:lsdException w:name="Medium Shading 2 Accent 1" w:uiPriority="64"/>
-    <w:lsdException w:name="Medium List 1 Accent 1" w:uiPriority="65"/>
-    <w:lsdException w:name="Revision" w:semiHidden="1"/>
-    <w:lsdException w:name="List Paragraph" w:uiPriority="34" w:qFormat="1"/>
-    <w:lsdException w:name="Quote" w:uiPriority="29" w:qFormat="1"/>
-    <w:lsdException w:name="Intense Quote" w:uiPriority="30" w:qFormat="1"/>
-    <w:lsdException w:name="Medium List 2 Accent 1" w:uiPriority="66"/>
-    <w:lsdException w:name="Medium Grid 1 Accent 1" w:uiPriority="67"/>
-    <w:lsdException w:name="Medium Grid 2 Accent 1" w:uiPriority="68"/>
-    <w:lsdException w:name="Medium Grid 3 Accent 1" w:uiPriority="69"/>
-    <w:lsdException w:name="Dark List Accent 1" w:uiPriority="70"/>
-    <w:lsdException w:name="Colorful Shading Accent 1" w:uiPriority="71"/>
-    <w:lsdException w:name="Colorful List Accent 1" w:uiPriority="72"/>
-    <w:lsdException w:name="Colorful Grid Accent 1" w:uiPriority="73"/>
-    <w:lsdException w:name="Light Shading Accent 2" w:uiPriority="60"/>
-    <w:lsdException w:name="Light List Accent 2" w:uiPriority="61"/>
-    <w:lsdException w:name="Light Grid Accent 2" w:uiPriority="62"/>
-    <w:lsdException w:name="Medium Shading 1 Accent 2" w:uiPriority="63"/>
-    <w:lsdException w:name="Medium Shading 2 Accent 2" w:uiPriority="64"/>
-    <w:lsdException w:name="Medium List 1 Accent 2" w:uiPriority="65"/>
-    <w:lsdException w:name="Medium List 2 Accent 2" w:uiPriority="66"/>
-    <w:lsdException w:name="Medium Grid 1 Accent 2" w:uiPriority="67"/>
-    <w:lsdException w:name="Medium Grid 2 Accent 2" w:uiPriority="68"/>
-    <w:lsdException w:name="Medium Grid 3 Accent 2" w:uiPriority="69"/>
-    <w:lsdException w:name="Dark List Accent 2" w:uiPriority="70"/>
-    <w:lsdException w:name="Colorful Shading Accent 2" w:uiPriority="71"/>
-    <w:lsdException w:name="Colorful List Accent 2" w:uiPriority="72"/>
-    <w:lsdException w:name="Colorful Grid Accent 2" w:uiPriority="73"/>
-    <w:lsdException w:name="Light Shading Accent 3" w:uiPriority="60"/>
-    <w:lsdException w:name="Light List Accent 3" w:uiPriority="61"/>
-    <w:lsdException w:name="Light Grid Accent 3" w:uiPriority="62"/>
-    <w:lsdException w:name="Medium Shading 1 Accent 3" w:uiPriority="63"/>
-    <w:lsdException w:name="Medium Shading 2 Accent 3" w:uiPriority="64"/>
-    <w:lsdException w:name="Medium List 1 Accent 3" w:uiPriority="65"/>
-    <w:lsdException w:name="Medium List 2 Accent 3" w:uiPriority="66"/>
-    <w:lsdException w:name="Medium Grid 1 Accent 3" w:uiPriority="67"/>
-    <w:lsdException w:name="Medium Grid 2 Accent 3" w:uiPriority="68"/>
-    <w:lsdException w:name="Medium Grid 3 Accent 3" w:uiPriority="69"/>
-    <w:lsdException w:name="Dark List Accent 3" w:uiPriority="70"/>
-    <w:lsdException w:name="Colorful Shading Accent 3" w:uiPriority="71"/>
-    <w:lsdException w:name="Colorful List Accent 3" w:uiPriority="72"/>
-    <w:lsdException w:name="Colorful Grid Accent 3" w:uiPriority="73"/>
-    <w:lsdException w:name="Light Shading Accent 4" w:uiPriority="60"/>
-    <w:lsdException w:name="Light List Accent 4" w:uiPriority="61"/>
-    <w:lsdException w:name="Light Grid Accent 4" w:uiPriority="62"/>
-    <w:lsdException w:name="Medium Shading 1 Accent 4" w:uiPriority="63"/>
-    <w:lsdException w:name="Medium Shading 2 Accent 4" w:uiPriority="64"/>
-    <w:lsdException w:name="Medium List 1 Accent 4" w:uiPriority="65"/>
-    <w:lsdException w:name="Medium List 2 Accent 4" w:uiPriority="66"/>
-    <w:lsdException w:name="Medium Grid 1 Accent 4" w:uiPriority="67"/>
-    <w:lsdException w:name="Medium Grid 2 Accent 4" w:uiPriority="68"/>
-    <w:lsdException w:name="Medium Grid 3 Accent 4" w:uiPriority="69"/>
-    <w:lsdException w:name="Dark List Accent 4" w:uiPriority="70"/>
-    <w:lsdException w:name="Colorful Shading Accent 4" w:uiPriority="71"/>
-    <w:lsdException w:name="Colorful List Accent 4" w:uiPriority="72"/>
-    <w:lsdException w:name="Colorful Grid Accent 4" w:uiPriority="73"/>
-    <w:lsdException w:name="Light Shading Accent 5" w:uiPriority="60"/>
-    <w:lsdException w:name="Light List Accent 5" w:uiPriority="61"/>
-    <w:lsdException w:name="Light Grid Accent 5" w:uiPriority="62"/>
-    <w:lsdException w:name="Medium Shading 1 Accent 5" w:uiPriority="63"/>
-    <w:lsdException w:name="Medium Shading 2 Accent 5" w:uiPriority="64"/>
-    <w:lsdException w:name="Medium List 1 Accent 5" w:uiPriority="65"/>
-    <w:lsdException w:name="Medium List 2 Accent 5" w:uiPriority="66"/>
-    <w:lsdException w:name="Medium Grid 1 Accent 5" w:uiPriority="67"/>
-    <w:lsdException w:name="Medium Grid 2 Accent 5" w:uiPriority="68"/>
-    <w:lsdException w:name="Medium Grid 3 Accent 5" w:uiPriority="69"/>
-    <w:lsdException w:name="Dark List Accent 5" w:uiPriority="70"/>
-    <w:lsdException w:name="Colorful Shading Accent 5" w:uiPriority="71"/>
-    <w:lsdException w:name="Colorful List Accent 5" w:uiPriority="72"/>
-    <w:lsdException w:name="Colorful Grid Accent 5" w:uiPriority="73"/>
-    <w:lsdException w:name="Light Shading Accent 6" w:uiPriority="60"/>
-    <w:lsdException w:name="Light List Accent 6" w:uiPriority="61"/>
-    <w:lsdException w:name="Light Grid Accent 6" w:uiPriority="62"/>
-    <w:lsdException w:name="Medium Shading 1 Accent 6" w:uiPriority="63"/>
-    <w:lsdException w:name="Medium Shading 2 Accent 6" w:uiPriority="64"/>
-    <w:lsdException w:name="Medium List 1 Accent 6" w:uiPriority="65"/>
-    <w:lsdException w:name="Medium List 2 Accent 6" w:uiPriority="66"/>
-    <w:lsdException w:name="Medium Grid 1 Accent 6" w:uiPriority="67"/>
-    <w:lsdException w:name="Medium Grid 2 Accent 6" w:uiPriority="68"/>
-    <w:lsdException w:name="Medium Grid 3 Accent 6" w:uiPriority="69"/>
-    <w:lsdException w:name="Dark List Accent 6" w:uiPriority="70"/>
-    <w:lsdException w:name="Colorful Shading Accent 6" w:uiPriority="71"/>
-    <w:lsdException w:name="Colorful List Accent 6" w:uiPriority="72"/>
-    <w:lsdException w:name="Colorful Grid Accent 6" w:uiPriority="73"/>
-    <w:lsdException w:name="Subtle Emphasis" w:uiPriority="19" w:qFormat="1"/>
-    <w:lsdException w:name="Intense Emphasis" w:uiPriority="21" w:qFormat="1"/>
-    <w:lsdException w:name="Subtle Reference" w:uiPriority="31" w:qFormat="1"/>
-    <w:lsdException w:name="Intense Reference" w:uiPriority="32" w:qFormat="1"/>
-    <w:lsdException w:name="Book Title" w:uiPriority="33" w:qFormat="1"/>
-    <w:lsdException w:name="Bibliography" w:uiPriority="37" w:semiHidden="1" w:unhideWhenUsed="1"/>
-    <w:lsdException w:name="TOC Heading" w:uiPriority="39" w:semiHidden="1" w:unhideWhenUsed="1" w:qFormat="1"/>
-    <w:lsdException w:name="Plain Table 1" w:uiPriority="41"/>
-    <w:lsdException w:name="Plain Table 2" w:uiPriority="42"/>
-    <w:lsdException w:name="Plain Table 3" w:uiPriority="43"/>
-    <w:lsdException w:name="Plain Table 4" w:uiPriority="44"/>
-    <w:lsdException w:name="Plain Table 5" w:uiPriority="45"/>
-    <w:lsdException w:name="Grid Table Light" w:uiPriority="40"/>
-    <w:lsdException w:name="Grid Table 1 Light" w:uiPriority="46"/>
-    <w:lsdException w:name="Grid Table 2" w:uiPriority="47"/>
-    <w:lsdException w:name="Grid Table 3" w:uiPriority="48"/>
-    <w:lsdException w:name="Grid Table 4" w:uiPriority="49"/>
-    <w:lsdException w:name="Grid Table 5 Dark" w:uiPriority="50"/>
-    <w:lsdException w:name="Grid Table 6 Colorful" w:uiPriority="51"/>
-    <w:lsdException w:name="Grid Table 7 Colorful" w:uiPriority="52"/>
-    <w:lsdException w:name="Grid Table 1 Light Accent 1" w:uiPriority="46"/>
-    <w:lsdException w:name="Grid Table 2 Accent 1" w:uiPriority="47"/>
-    <w:lsdException w:name="Grid Table 3 Accent 1" w:uiPriority="48"/>
-    <w:lsdException w:name="Grid Table 4 Accent 1" w:uiPriority="49"/>
-    <w:lsdException w:name="Grid Table 5 Dark Accent 1" w:uiPriority="50"/>
-    <w:lsdException w:name="Grid Table 6 Colorful Accent 1" w:uiPriority="51"/>
-    <w:lsdException w:name="Grid Table 7 Colorful Accent 1" w:uiPriority="52"/>
-    <w:lsdException w:name="Grid Table 1 Light Accent 2" w:uiPriority="46"/>
-    <w:lsdException w:name="Grid Table 2 Accent 2" w:uiPriority="47"/>
-    <w:lsdException w:name="Grid Table 3 Accent 2" w:uiPriority="48"/>
-    <w:lsdException w:name="Grid Table 4 Accent 2" w:uiPriority="49"/>
-    <w:lsdException w:name="Grid Table 5 Dark Accent 2" w:uiPriority="50"/>
-    <w:lsdException w:name="Grid Table 6 Colorful Accent 2" w:uiPriority="51"/>
-    <w:lsdException w:name="Grid Table 7 Colorful Accent 2" w:uiPriority="52"/>
-    <w:lsdException w:name="Grid Table 1 Light Accent 3" w:uiPriority="46"/>
-    <w:lsdException w:name="Grid Table 2 Accent 3" w:uiPriority="47"/>
-    <w:lsdException w:name="Grid Table 3 Accent 3" w:uiPriority="48"/>
-    <w:lsdException w:name="Grid Table 4 Accent 3" w:uiPriority="49"/>
-    <w:lsdException w:name="Grid Table 5 Dark Accent 3" w:uiPriority="50"/>
-    <w:lsdException w:name="Grid Table 6 Colorful Accent 3" w:uiPriority="51"/>
-    <w:lsdException w:name="Grid Table 7 Colorful Accent 3" w:uiPriority="52"/>
-    <w:lsdException w:name="Grid Table 1 Light Accent 4" w:uiPriority="46"/>
-    <w:lsdException w:name="Grid Table 2 Accent 4" w:uiPriority="47"/>
-    <w:lsdException w:name="Grid Table 3 Accent 4" w:uiPriority="48"/>
-    <w:lsdException w:name="Grid Table 4 Accent 4" w:uiPriority="49"/>
-    <w:lsdException w:name="Grid Table 5 Dark Accent 4" w:uiPriority="50"/>
-    <w:lsdException w:name="Grid Table 6 Colorful Accent 4" w:uiPriority="51"/>
-    <w:lsdException w:name="Grid Table 7 Colorful Accent 4" w:uiPriority="52"/>
-    <w:lsdException w:name="Grid Table 1 Light Accent 5" w:uiPriority="46"/>
-    <w:lsdException w:name="Grid Table 2 Accent 5" w:uiPriority="47"/>
-    <w:lsdException w:name="Grid Table 3 Accent 5" w:uiPriority="48"/>
-    <w:lsdException w:name="Grid Table 4 Accent 5" w:uiPriority="49"/>
-    <w:lsdException w:name="Grid Table 5 Dark Accent 5" w:uiPriority="50"/>
-    <w:lsdException w:name="Grid Table 6 Colorful Accent 5" w:uiPriority="51"/>
-    <w:lsdException w:name="Grid Table 7 Colorful Accent 5" w:uiPriority="52"/>
-    <w:lsdException w:name="Grid Table 1 Light Accent 6" w:uiPriority="46"/>
-    <w:lsdException w:name="Grid Table 2 Accent 6" w:uiPriority="47"/>
-    <w:lsdException w:name="Grid Table 3 Accent 6" w:uiPriority="48"/>
-    <w:lsdException w:name="Grid Table 4 Accent 6" w:uiPriority="49"/>
-    <w:lsdException w:name="Grid Table 5 Dark Accent 6" w:uiPriority="50"/>
-    <w:lsdException w:name="Grid Table 6 Colorful Accent 6" w:uiPriority="51"/>
-    <w:lsdException w:name="Grid Table 7 Colorful Accent 6" w:uiPriority="52"/>
-    <w:lsdException w:name="List Table 1 Light" w:uiPriority="46"/>
-    <w:lsdException w:name="List Table 2" w:uiPriority="47"/>
-    <w:lsdException w:name="List Table 3" w:uiPriority="48"/>
-    <w:lsdException w:name="List Table 4" w:uiPriority="49"/>
-    <w:lsdException w:name="List Table 5 Dark" w:uiPriority="50"/>
-    <w:lsdException w:name="List Table 6 Colorful" w:uiPriority="51"/>
-    <w:lsdException w:name="List Table 7 Colorful" w:uiPriority="52"/>
-    <w:lsdException w:name="List Table 1 Light Accent 1" w:uiPriority="46"/>
-    <w:lsdException w:name="List Table 2 Accent 1" w:uiPriority="47"/>
-    <w:lsdException w:name="List Table 3 Accent 1" w:uiPriority="48"/>
-    <w:lsdException w:name="List Table 4 Accent 1" w:uiPriority="49"/>
-    <w:lsdException w:name="List Table 5 Dark Accent 1" w:uiPriority="50"/>
-    <w:lsdException w:name="List Table 6 Colorful Accent 1" w:uiPriority="51"/>
-    <w:lsdException w:name="List Table 7 Colorful Accent 1" w:uiPriority="52"/>
-    <w:lsdException w:name="List Table 1 Light Accent 2" w:uiPriority="46"/>
-    <w:lsdException w:name="List Table 2 Accent 2" w:uiPriority="47"/>
-    <w:lsdException w:name="List Table 3 Accent 2" w:uiPriority="48"/>
-    <w:lsdException w:name="List Table 4 Accent 2" w:uiPriority="49"/>
-    <w:lsdException w:name="List Table 5 Dark Accent 2" w:uiPriority="50"/>
-    <w:lsdException w:name="List Table 6 Colorful Accent 2" w:uiPriority="51"/>
-    <w:lsdException w:name="List Table 7 Colorful Accent 2" w:uiPriority="52"/>
-    <w:lsdException w:name="List Table 1 Light Accent 3" w:uiPriority="46"/>
-    <w:lsdException w:name="List Table 2 Accent 3" w:uiPriority="47"/>
-    <w:lsdException w:name="List Table 3 Accent 3" w:uiPriority="48"/>
-    <w:lsdException w:name="List Table 4 Accent 3" w:uiPriority="49"/>
-    <w:lsdException w:name="List Table 5 Dark Accent 3" w:uiPriority="50"/>
-    <w:lsdException w:name="List Table 6 Colorful Accent 3" w:uiPriority="51"/>
-    <w:lsdException w:name="List Table 7 Colorful Accent 3" w:uiPriority="52"/>
-    <w:lsdException w:name="List Table 1 Light Accent 4" w:uiPriority="46"/>
-    <w:lsdException w:name="List Table 2 Accent 4" w:uiPriority="47"/>
-    <w:lsdException w:name="List Table 3 Accent 4" w:uiPriority="48"/>
-    <w:lsdException w:name="List Table 4 Accent 4" w:uiPriority="49"/>
-    <w:lsdException w:name="List Table 5 Dark Accent 4" w:uiPriority="50"/>
-    <w:lsdException w:name="List Table 6 Colorful Accent 4" w:uiPriority="51"/>
-    <w:lsdException w:name="List Table 7 Colorful Accent 4" w:uiPriority="52"/>
-    <w:lsdException w:name="List Table 1 Light Accent 5" w:uiPriority="46"/>
-    <w:lsdException w:name="List Table 2 Accent 5" w:uiPriority="47"/>
-    <w:lsdException w:name="List Table 3 Accent 5" w:uiPriority="48"/>
-    <w:lsdException w:name="List Table 4 Accent 5" w:uiPriority="49"/>
-    <w:lsdException w:name="List Table 5 Dark Accent 5" w:uiPriority="50"/>
-    <w:lsdException w:name="List Table 6 Colorful Accent 5" w:uiPriority="51"/>
-    <w:lsdException w:name="List Table 7 Colorful Accent 5" w:uiPriority="52"/>
-    <w:lsdException w:name="List Table 1 Light Accent 6" w:uiPriority="46"/>
-    <w:lsdException w:name="List Table 2 Accent 6" w:uiPriority="47"/>
-    <w:lsdException w:name="List Table 3 Accent 6" w:uiPriority="48"/>
-    <w:lsdException w:name="List Table 4 Accent 6" w:uiPriority="49"/>
-    <w:lsdException w:name="List Table 5 Dark Accent 6" w:uiPriority="50"/>
-    <w:lsdException w:name="List Table 6 Colorful Accent 6" w:uiPriority="51"/>
-    <w:lsdException w:name="List Table 7 Colorful Accent 6" w:uiPriority="52"/>
-    <w:lsdException w:name="Mention" w:semiHidden="1" w:unhideWhenUsed="1"/>
-    <w:lsdException w:name="Smart Hyperlink" w:semiHidden="1" w:unhideWhenUsed="1"/>
-    <w:lsdException w:name="Hashtag" w:semiHidden="1" w:unhideWhenUsed="1"/>
-    <w:lsdException w:name="Unresolved Mention" w:semiHidden="1" w:unhideWhenUsed="1"/>
-  </w:latentStyles>
-  <w:style w:type="paragraph" w:styleId="Normal" w:default="1">
-    <w:name w:val="Normal"/>
-    <w:qFormat/>
-    <w:pPr>
-      <w:widowControl/>
-      <w:bidi w:val="0"/>
-      <w:spacing w:lineRule="auto" w:line="259" w:before="0" w:after="160"/>
-      <w:jc w:val="left"/>
-    </w:pPr>
-    <w:rPr>
-      <w:rFonts w:ascii="Calibri" w:hAnsi="Calibri" w:eastAsia="Calibri" w:cs="" w:asciiTheme="minorHAnsi" w:cstheme="minorBidi" w:eastAsiaTheme="minorHAnsi" w:hAnsiTheme="minorHAnsi"/>
-      <w:color w:val="auto"/>
-      <w:kern w:val="0"/>
-      <w:sz w:val="22"/>
-      <w:szCs w:val="22"/>
-      <w:lang w:val="en-SG" w:eastAsia="en-US" w:bidi="ar-SA"/>
-    </w:rPr>
-  </w:style>
-  <w:style w:type="paragraph" w:styleId="Heading1">
-    <w:name w:val="Heading 1"/>
-    <w:basedOn w:val="Normal"/>
-    <w:next w:val="Normal"/>
-    <w:link w:val="Heading1Char"/>
-    <w:uiPriority w:val="9"/>
-    <w:qFormat/>
-    <w:rsid w:val="00bc63f1"/>
-    <w:pPr>
-      <w:keepNext/>
-      <w:keepLines/>
-      <w:spacing w:before="240" w:after="0"/>
-      <w:outlineLvl w:val="0"/>
-    </w:pPr>
-    <w:rPr>
-      <w:rFonts w:ascii="Calibri Light" w:hAnsi="Calibri Light" w:eastAsia="" w:cs="" w:asciiTheme="majorHAnsi" w:cstheme="majorBidi" w:eastAsiaTheme="majorEastAsia" w:hAnsiTheme="majorHAnsi"/>
-      <w:color w:val="2F5496" w:themeColor="accent1" w:themeShade="bf"/>
-      <w:sz w:val="32"/>
-      <w:szCs w:val="32"/>
-    </w:rPr>
-  </w:style>
-  <w:style w:type="paragraph" w:styleId="Heading2">
-    <w:name w:val="Heading 2"/>
-    <w:basedOn w:val="Normal"/>
-    <w:next w:val="Normal"/>
-    <w:link w:val="Heading2Char"/>
-    <w:uiPriority w:val="9"/>
-    <w:unhideWhenUsed/>
-    <w:qFormat/>
-    <w:rsid w:val="009447da"/>
-    <w:pPr>
-      <w:keepNext/>
-      <w:keepLines/>
-      <w:spacing w:before="40" w:after="0"/>
-      <w:outlineLvl w:val="1"/>
-    </w:pPr>
-    <w:rPr>
-      <w:rFonts w:ascii="Calibri Light" w:hAnsi="Calibri Light" w:eastAsia="" w:cs="" w:asciiTheme="majorHAnsi" w:cstheme="majorBidi" w:eastAsiaTheme="majorEastAsia" w:hAnsiTheme="majorHAnsi"/>
-      <w:color w:val="2F5496" w:themeColor="accent1" w:themeShade="bf"/>
-      <w:sz w:val="26"/>
-      <w:szCs w:val="26"/>
-    </w:rPr>
-  </w:style>
-  <w:style w:type="paragraph" w:styleId="Heading3">
-    <w:name w:val="Heading 3"/>
-    <w:basedOn w:val="Normal"/>
-    <w:next w:val="Normal"/>
-    <w:link w:val="Heading3Char"/>
-    <w:uiPriority w:val="9"/>
-    <w:unhideWhenUsed/>
-    <w:qFormat/>
-    <w:rsid w:val="007c6c62"/>
-    <w:pPr>
-      <w:keepNext/>
-      <w:keepLines/>
-      <w:spacing w:before="40" w:after="0"/>
-      <w:outlineLvl w:val="2"/>
-    </w:pPr>
-    <w:rPr>
-      <w:rFonts w:ascii="Calibri Light" w:hAnsi="Calibri Light" w:eastAsia="" w:cs="" w:asciiTheme="majorHAnsi" w:cstheme="majorBidi" w:eastAsiaTheme="majorEastAsia" w:hAnsiTheme="majorHAnsi"/>
-      <w:color w:val="1F3763" w:themeColor="accent1" w:themeShade="7f"/>
-      <w:sz w:val="24"/>
-      <w:szCs w:val="24"/>
-    </w:rPr>
-  </w:style>
-  <w:style w:type="character" w:styleId="DefaultParagraphFont" w:default="1">
-    <w:name w:val="Default Paragraph Font"/>
-    <w:uiPriority w:val="1"/>
-    <w:semiHidden/>
-    <w:unhideWhenUsed/>
-    <w:qFormat/>
-    <w:rPr/>
-  </w:style>
-  <w:style w:type="character" w:styleId="NoSpacingChar" w:customStyle="1">
-    <w:name w:val="No Spacing Char"/>
-    <w:basedOn w:val="DefaultParagraphFont"/>
-    <w:link w:val="NoSpacing"/>
-    <w:uiPriority w:val="1"/>
-    <w:qFormat/>
-    <w:rsid w:val="00bc63f1"/>
-    <w:rPr>
-      <w:rFonts w:eastAsia="" w:eastAsiaTheme="minorEastAsia"/>
-      <w:lang w:val="en-US"/>
-    </w:rPr>
-  </w:style>
-  <w:style w:type="character" w:styleId="Heading1Char" w:customStyle="1">
-    <w:name w:val="Heading 1 Char"/>
-    <w:basedOn w:val="DefaultParagraphFont"/>
-    <w:link w:val="Heading1"/>
-    <w:uiPriority w:val="9"/>
-    <w:qFormat/>
-    <w:rsid w:val="00bc63f1"/>
-    <w:rPr>
-      <w:rFonts w:ascii="Calibri Light" w:hAnsi="Calibri Light" w:eastAsia="" w:cs="" w:asciiTheme="majorHAnsi" w:cstheme="majorBidi" w:eastAsiaTheme="majorEastAsia" w:hAnsiTheme="majorHAnsi"/>
-      <w:color w:val="2F5496" w:themeColor="accent1" w:themeShade="bf"/>
-      <w:sz w:val="32"/>
-      <w:szCs w:val="32"/>
-    </w:rPr>
-  </w:style>
-  <w:style w:type="character" w:styleId="HeaderChar" w:customStyle="1">
-    <w:name w:val="Header Char"/>
-    <w:basedOn w:val="DefaultParagraphFont"/>
-    <w:link w:val="Header"/>
-    <w:uiPriority w:val="99"/>
-    <w:qFormat/>
-    <w:rsid w:val="00a042e9"/>
-    <w:rPr/>
-  </w:style>
-  <w:style w:type="character" w:styleId="FooterChar" w:customStyle="1">
-    <w:name w:val="Footer Char"/>
-    <w:basedOn w:val="DefaultParagraphFont"/>
-    <w:link w:val="Footer"/>
-    <w:uiPriority w:val="99"/>
-    <w:qFormat/>
-    <w:rsid w:val="00a042e9"/>
-    <w:rPr/>
-  </w:style>
-  <w:style w:type="character" w:styleId="InternetLink">
-    <w:name w:val="Internet Link"/>
-    <w:basedOn w:val="DefaultParagraphFont"/>
-    <w:uiPriority w:val="99"/>
-    <w:unhideWhenUsed/>
-    <w:rsid w:val="00136356"/>
-    <w:rPr>
-      <w:color w:val="0563C1" w:themeColor="hyperlink"/>
-      <w:u w:val="single"/>
-    </w:rPr>
-  </w:style>
-  <w:style w:type="character" w:styleId="Heading2Char" w:customStyle="1">
-    <w:name w:val="Heading 2 Char"/>
-    <w:basedOn w:val="DefaultParagraphFont"/>
-    <w:link w:val="Heading2"/>
-    <w:uiPriority w:val="9"/>
-    <w:qFormat/>
-    <w:rsid w:val="009447da"/>
-    <w:rPr>
-      <w:rFonts w:ascii="Calibri Light" w:hAnsi="Calibri Light" w:eastAsia="" w:cs="" w:asciiTheme="majorHAnsi" w:cstheme="majorBidi" w:eastAsiaTheme="majorEastAsia" w:hAnsiTheme="majorHAnsi"/>
-      <w:color w:val="2F5496" w:themeColor="accent1" w:themeShade="bf"/>
-      <w:sz w:val="26"/>
-      <w:szCs w:val="26"/>
-    </w:rPr>
-  </w:style>
-  <w:style w:type="character" w:styleId="Heading3Char" w:customStyle="1">
-    <w:name w:val="Heading 3 Char"/>
-    <w:basedOn w:val="DefaultParagraphFont"/>
-    <w:link w:val="Heading3"/>
-    <w:uiPriority w:val="9"/>
-    <w:qFormat/>
-    <w:rsid w:val="007c6c62"/>
-    <w:rPr>
-      <w:rFonts w:ascii="Calibri Light" w:hAnsi="Calibri Light" w:eastAsia="" w:cs="" w:asciiTheme="majorHAnsi" w:cstheme="majorBidi" w:eastAsiaTheme="majorEastAsia" w:hAnsiTheme="majorHAnsi"/>
-      <w:color w:val="1F3763" w:themeColor="accent1" w:themeShade="7f"/>
-      <w:sz w:val="24"/>
-      <w:szCs w:val="24"/>
-    </w:rPr>
-  </w:style>
-  <w:style w:type="character" w:styleId="IndexLink">
-    <w:name w:val="Index Link"/>
-    <w:qFormat/>
-    <w:rPr/>
-  </w:style>
-  <w:style w:type="paragraph" w:styleId="Heading">
-    <w:name w:val="Heading"/>
-    <w:basedOn w:val="Normal"/>
-    <w:next w:val="TextBody"/>
-    <w:qFormat/>
-    <w:pPr>
-      <w:keepNext/>
-      <w:spacing w:before="240" w:after="120"/>
-    </w:pPr>
-    <w:rPr>
-      <w:rFonts w:ascii="Liberation Sans" w:hAnsi="Liberation Sans" w:eastAsia="Microsoft YaHei" w:cs="Arial"/>
-      <w:sz w:val="28"/>
-      <w:szCs w:val="28"/>
-    </w:rPr>
-  </w:style>
-  <w:style w:type="paragraph" w:styleId="TextBody">
-    <w:name w:val="Body Text"/>
-    <w:basedOn w:val="Normal"/>
-    <w:pPr>
-      <w:spacing w:lineRule="auto" w:line="288" w:before="0" w:after="140"/>
-    </w:pPr>
-    <w:rPr/>
-  </w:style>
-  <w:style w:type="paragraph" w:styleId="List">
-    <w:name w:val="List"/>
-    <w:basedOn w:val="TextBody"/>
-    <w:pPr/>
-    <w:rPr>
-      <w:rFonts w:cs="Arial"/>
-    </w:rPr>
-  </w:style>
-  <w:style w:type="paragraph" w:styleId="Caption">
-    <w:name w:val="Caption"/>
-    <w:basedOn w:val="Normal"/>
-    <w:qFormat/>
-    <w:pPr>
-      <w:suppressLineNumbers/>
-      <w:spacing w:before="120" w:after="120"/>
-    </w:pPr>
-    <w:rPr>
-      <w:rFonts w:cs="Arial"/>
-      <w:i/>
-      <w:iCs/>
-      <w:sz w:val="24"/>
-      <w:szCs w:val="24"/>
-    </w:rPr>
-  </w:style>
-  <w:style w:type="paragraph" w:styleId="Index">
-    <w:name w:val="Index"/>
-    <w:basedOn w:val="Normal"/>
-    <w:qFormat/>
-    <w:pPr>
-      <w:suppressLineNumbers/>
-    </w:pPr>
-    <w:rPr>
-      <w:rFonts w:cs="Arial"/>
-    </w:rPr>
-  </w:style>
-  <w:style w:type="paragraph" w:styleId="NoSpacing">
-    <w:name w:val="No Spacing"/>
-    <w:link w:val="NoSpacingChar"/>
-    <w:uiPriority w:val="1"/>
-    <w:qFormat/>
-    <w:rsid w:val="00bc63f1"/>
-    <w:pPr>
-      <w:widowControl/>
-      <w:bidi w:val="0"/>
-      <w:spacing w:lineRule="auto" w:line="240" w:before="0" w:after="0"/>
-      <w:jc w:val="left"/>
-    </w:pPr>
-    <w:rPr>
-      <w:rFonts w:eastAsia="" w:eastAsiaTheme="minorEastAsia" w:ascii="Calibri" w:hAnsi="Calibri" w:cs=""/>
-      <w:color w:val="auto"/>
-      <w:kern w:val="0"/>
-      <w:sz w:val="22"/>
-      <w:szCs w:val="22"/>
-      <w:lang w:val="en-US" w:eastAsia="en-US" w:bidi="ar-SA"/>
-    </w:rPr>
-  </w:style>
-  <w:style w:type="paragraph" w:styleId="Header">
-    <w:name w:val="Header"/>
-    <w:basedOn w:val="Normal"/>
-    <w:link w:val="HeaderChar"/>
-    <w:uiPriority w:val="99"/>
-    <w:unhideWhenUsed/>
-    <w:rsid w:val="00a042e9"/>
-    <w:pPr>
-      <w:tabs>
-        <w:tab w:val="center" w:pos="4513" w:leader="none"/>
-        <w:tab w:val="right" w:pos="9026" w:leader="none"/>
-      </w:tabs>
-      <w:spacing w:lineRule="auto" w:line="240" w:before="0" w:after="0"/>
-    </w:pPr>
-    <w:rPr/>
-  </w:style>
-  <w:style w:type="paragraph" w:styleId="Footer">
-    <w:name w:val="Footer"/>
-    <w:basedOn w:val="Normal"/>
-    <w:link w:val="FooterChar"/>
-    <w:uiPriority w:val="99"/>
-    <w:unhideWhenUsed/>
-    <w:rsid w:val="00a042e9"/>
-    <w:pPr>
-      <w:tabs>
-        <w:tab w:val="center" w:pos="4513" w:leader="none"/>
-        <w:tab w:val="right" w:pos="9026" w:leader="none"/>
-      </w:tabs>
-      <w:spacing w:lineRule="auto" w:line="240" w:before="0" w:after="0"/>
-    </w:pPr>
-    <w:rPr/>
-  </w:style>
-  <w:style w:type="paragraph" w:styleId="TOCHeading">
-    <w:name w:val="TOC Heading"/>
-    <w:basedOn w:val="Heading1"/>
-    <w:next w:val="Normal"/>
-    <w:uiPriority w:val="39"/>
-    <w:unhideWhenUsed/>
-    <w:qFormat/>
-    <w:rsid w:val="00136356"/>
-    <w:pPr/>
-    <w:rPr>
-      <w:lang w:val="en-US"/>
-    </w:rPr>
-  </w:style>
-  <w:style w:type="paragraph" w:styleId="Contents1">
-    <w:name w:val="TOC 1"/>
-    <w:basedOn w:val="Normal"/>
-    <w:next w:val="Normal"/>
-    <w:autoRedefine/>
-    <w:uiPriority w:val="39"/>
-    <w:unhideWhenUsed/>
-    <w:rsid w:val="00136356"/>
-    <w:pPr>
-      <w:spacing w:before="0" w:after="100"/>
-    </w:pPr>
-    <w:rPr/>
-  </w:style>
-  <w:style w:type="paragraph" w:styleId="Caption1">
-    <w:name w:val="caption"/>
-    <w:basedOn w:val="Normal"/>
-    <w:next w:val="Normal"/>
-    <w:uiPriority w:val="35"/>
-    <w:unhideWhenUsed/>
-    <w:qFormat/>
-    <w:rsid w:val="00c775e7"/>
-    <w:pPr>
-      <w:spacing w:lineRule="auto" w:line="240" w:before="0" w:after="200"/>
-    </w:pPr>
-    <w:rPr>
-      <w:i/>
-      <w:iCs/>
-      <w:color w:val="44546A" w:themeColor="text2"/>
-      <w:sz w:val="18"/>
-      <w:szCs w:val="18"/>
-    </w:rPr>
-  </w:style>
-  <w:style w:type="paragraph" w:styleId="Contents2">
-    <w:name w:val="TOC 2"/>
-    <w:basedOn w:val="Normal"/>
-    <w:next w:val="Normal"/>
-    <w:autoRedefine/>
-    <w:uiPriority w:val="39"/>
-    <w:unhideWhenUsed/>
-    <w:rsid w:val="007c6c62"/>
-    <w:pPr>
-      <w:spacing w:before="0" w:after="100"/>
-      <w:ind w:left="220" w:hanging="0"/>
-    </w:pPr>
-    <w:rPr/>
-  </w:style>
-  <w:style w:type="paragraph" w:styleId="Contents3">
-    <w:name w:val="TOC 3"/>
-    <w:basedOn w:val="Normal"/>
-    <w:next w:val="Normal"/>
-    <w:autoRedefine/>
-    <w:uiPriority w:val="39"/>
-    <w:unhideWhenUsed/>
-    <w:rsid w:val="007c6c62"/>
-    <w:pPr>
-      <w:spacing w:before="0" w:after="100"/>
-      <w:ind w:left="440" w:hanging="0"/>
-    </w:pPr>
-    <w:rPr/>
-  </w:style>
-  <w:style w:type="paragraph" w:styleId="FrameContents">
-    <w:name w:val="Frame Contents"/>
-    <w:basedOn w:val="Normal"/>
-    <w:qFormat/>
-    <w:pPr/>
-    <w:rPr/>
-  </w:style>
-  <w:style w:type="numbering" w:styleId="NoList" w:default="1">
-    <w:name w:val="No List"/>
-    <w:uiPriority w:val="99"/>
-    <w:semiHidden/>
-    <w:unhideWhenUsed/>
-    <w:qFormat/>
-  </w:style>
-  <w:style w:type="table" w:default="1" w:styleId="TableNormal">
-    <w:name w:val="Normal Table"/>
-    <w:uiPriority w:val="99"/>
-    <w:semiHidden/>
-    <w:unhideWhenUsed/>
-    <w:tblPr>
-      <w:tblInd w:w="0" w:type="dxa"/>
-      <w:tblCellMar>
-        <w:top w:w="0" w:type="dxa"/>
-        <w:left w:w="108" w:type="dxa"/>
-        <w:bottom w:w="0" w:type="dxa"/>
-        <w:right w:w="108" w:type="dxa"/>
-      </w:tblCellMar>
-    </w:tblPr>
-  </w:style>
-  <w:style w:type="table" w:styleId="TableGrid">
-    <w:name w:val="Table Grid"/>
-    <w:basedOn w:val="TableNormal"/>
-    <w:uiPriority w:val="39"/>
-    <w:rsid w:val="00bc63f1"/>
-    <w:pPr>
-      <w:spacing w:after="0" w:line="240" w:lineRule="auto"/>
-    </w:pPr>
-    <w:tblPr>
-      <w:tblBorders>
-        <w:top w:val="single" w:color="auto" w:sz="4" w:space="0"/>
-        <w:left w:val="single" w:color="auto" w:sz="4" w:space="0"/>
-        <w:bottom w:val="single" w:color="auto" w:sz="4" w:space="0"/>
-        <w:right w:val="single" w:color="auto" w:sz="4" w:space="0"/>
-        <w:insideH w:val="single" w:color="auto" w:sz="4" w:space="0"/>
-        <w:insideV w:val="single" w:color="auto" w:sz="4" w:space="0"/>
-      </w:tblBorders>
-    </w:tblPr>
-  </w:style>
-</w:styles>
-</file>
-
-<file path=word/glossary/document.xml><?xml version="1.0" encoding="utf-8"?>
-<w:glossaryDocument xmlns:wpc="http://schemas.microsoft.com/office/word/2010/wordprocessingCanvas" xmlns:cx="http://schemas.microsoft.com/office/drawing/2014/chartex" xmlns:cx1="http://schemas.microsoft.com/office/drawing/2015/9/8/chartex" xmlns:cx2="http://schemas.microsoft.com/office/drawing/2015/10/21/chartex" xmlns:cx3="http://schemas.microsoft.com/office/drawing/2016/5/9/chartex" xmlns:cx4="http://schemas.microsoft.com/office/drawing/2016/5/10/chartex" xmlns:cx5="http://schemas.microsoft.com/office/drawing/2016/5/11/chartex" xmlns:cx6="http://schemas.microsoft.com/office/drawing/2016/5/12/chartex" xmlns:cx7="http://schemas.microsoft.com/office/drawing/2016/5/13/chartex" xmlns:cx8="http://schemas.microsoft.com/office/drawing/2016/5/14/chartex" xmlns:mc="http://schemas.openxmlformats.org/markup-compatibility/2006" xmlns:aink="http://schemas.microsoft.com/office/drawing/2016/ink" xmlns:am3d="http://schemas.microsoft.com/office/drawing/2017/model3d" xmlns:o="urn:schemas-microsoft-com:office:office" xmlns:r="http://schemas.openxmlformats.org/officeDocument/2006/relationships" xmlns:m="http://schemas.openxmlformats.org/officeDocument/2006/math" xmlns:v="urn:schemas-microsoft-com:vml" xmlns:wp14="http://schemas.microsoft.com/office/word/2010/wordprocessingDrawing" xmlns:wp="http://schemas.openxmlformats.org/drawingml/2006/wordprocessingDrawing" xmlns:w10="urn:schemas-microsoft-com:office:word" xmlns:w="http://schemas.openxmlformats.org/wordprocessingml/2006/main" xmlns:w14="http://schemas.microsoft.com/office/word/2010/wordml" xmlns:w15="http://schemas.microsoft.com/office/word/2012/wordml" xmlns:w16cid="http://schemas.microsoft.com/office/word/2016/wordml/cid" xmlns:w16se="http://schemas.microsoft.com/office/word/2015/wordml/symex" xmlns:wpg="http://schemas.microsoft.com/office/word/2010/wordprocessingGroup" xmlns:wpi="http://schemas.microsoft.com/office/word/2010/wordprocessingInk" xmlns:wne="http://schemas.microsoft.com/office/word/2006/wordml" xmlns:wps="http://schemas.microsoft.com/office/word/2010/wordprocessingShape" mc:Ignorable="w14 w15 w16se w16cid wp14"/>
-</file>
-
-<file path=word/glossary/fontTable.xml><?xml version="1.0" encoding="utf-8"?>
-<w:fonts xmlns:mc="http://schemas.openxmlformats.org/markup-compatibility/2006" xmlns:r="http://schemas.openxmlformats.org/officeDocument/2006/relationships" xmlns:w="http://schemas.openxmlformats.org/wordprocessingml/2006/main" xmlns:w14="http://schemas.microsoft.com/office/word/2010/wordml" xmlns:w15="http://schemas.microsoft.com/office/word/2012/wordml" xmlns:w16cid="http://schemas.microsoft.com/office/word/2016/wordml/cid" xmlns:w16se="http://schemas.microsoft.com/office/word/2015/wordml/symex" mc:Ignorable="w14 w15 w16se w16cid">
-  <w:font w:name="Calibri">
-    <w:panose1 w:val="020F0502020204030204"/>
-    <w:charset w:val="00"/>
-    <w:family w:val="swiss"/>
-    <w:pitch w:val="variable"/>
-    <w:sig w:usb0="E0002AFF" w:usb1="C000247B" w:usb2="00000009" w:usb3="00000000" w:csb0="000001FF" w:csb1="00000000"/>
-  </w:font>
-  <w:font w:name="Times New Roman">
-    <w:panose1 w:val="02020603050405020304"/>
-    <w:charset w:val="00"/>
-    <w:family w:val="roman"/>
-    <w:pitch w:val="variable"/>
-    <w:sig w:usb0="E0002EFF" w:usb1="C000785B" w:usb2="00000009" w:usb3="00000000" w:csb0="000001FF" w:csb1="00000000"/>
-  </w:font>
-  <w:font w:name="Calibri Light">
-    <w:panose1 w:val="020F0302020204030204"/>
-    <w:charset w:val="00"/>
-    <w:family w:val="swiss"/>
-    <w:pitch w:val="variable"/>
-    <w:sig w:usb0="E0002AFF" w:usb1="C000247B" w:usb2="00000009" w:usb3="00000000" w:csb0="000001FF" w:csb1="00000000"/>
-  </w:font>
-</w:fonts>
-</file>
-
-<file path=word/glossary/settings.xml><?xml version="1.0" encoding="utf-8"?>
-<w:settings xmlns:mc="http://schemas.openxmlformats.org/markup-compatibility/2006" xmlns:o="urn:schemas-microsoft-com:office:office" xmlns:r="http://schemas.openxmlformats.org/officeDocument/2006/relationships" xmlns:m="http://schemas.openxmlformats.org/officeDocument/2006/math" xmlns:v="urn:schemas-microsoft-com:vml" xmlns:w10="urn:schemas-microsoft-com:office:word" xmlns:w="http://schemas.openxmlformats.org/wordprocessingml/2006/main" xmlns:w14="http://schemas.microsoft.com/office/word/2010/wordml" xmlns:w15="http://schemas.microsoft.com/office/word/2012/wordml" xmlns:w16cid="http://schemas.microsoft.com/office/word/2016/wordml/cid" xmlns:w16se="http://schemas.microsoft.com/office/word/2015/wordml/symex" xmlns:sl="http://schemas.openxmlformats.org/schemaLibrary/2006/main" mc:Ignorable="w14 w15 w16se w16cid">
-  <w:view w:val="normal"/>
-  <w:defaultTabStop w:val="720"/>
-  <w:characterSpacingControl w:val="doNotCompress"/>
-  <w:compat>
-    <w:useFELayout/>
-    <w:compatSetting w:name="compatibilityMode" w:uri="http://schemas.microsoft.com/office/word" w:val="15"/>
-    <w:compatSetting w:name="overrideTableStyleFontSizeAndJustification" w:uri="http://schemas.microsoft.com/office/word" w:val="1"/>
-    <w:compatSetting w:name="enableOpenTypeFeatures" w:uri="http://schemas.microsoft.com/office/word" w:val="1"/>
-    <w:compatSetting w:name="doNotFlipMirrorIndents" w:uri="http://schemas.microsoft.com/office/word" w:val="1"/>
-    <w:compatSetting w:name="differentiateMultirowTableHeaders" w:uri="http://schemas.microsoft.com/office/word" w:val="1"/>
-    <w:compatSetting w:name="useWord2013TrackBottomHyphenation" w:uri="http://schemas.microsoft.com/office/word" w:val="0"/>
-  </w:compat>
-  <w:rsids>
-    <w:rsidRoot w:val="00164A47"/>
-    <w:rsid w:val="00164A47"/>
-  </w:rsids>
-  <m:mathPr>
-    <m:mathFont m:val="Cambria Math"/>
-    <m:brkBin m:val="before"/>
-    <m:brkBinSub m:val="--"/>
-    <m:smallFrac m:val="0"/>
-    <m:dispDef/>
-    <m:lMargin m:val="0"/>
-    <m:rMargin m:val="0"/>
-    <m:defJc m:val="centerGroup"/>
-    <m:wrapIndent m:val="1440"/>
-    <m:intLim m:val="subSup"/>
-    <m:naryLim m:val="undOvr"/>
-  </m:mathPr>
-  <w:themeFontLang w:val="en-SG"/>
-  <w:clrSchemeMapping w:bg1="light1" w:t1="dark1" w:bg2="light2" w:t2="dark2" w:accent1="accent1" w:accent2="accent2" w:accent3="accent3" w:accent4="accent4" w:accent5="accent5" w:accent6="accent6" w:hyperlink="hyperlink" w:followedHyperlink="followedHyperlink"/>
-  <w:decimalSymbol w:val="."/>
-  <w:listSeparator w:val=","/>
-  <w15:chartTrackingRefBased/>
-</w:settings>
-</file>
-
-<file path=word/glossary/styles.xml><?xml version="1.0" encoding="utf-8"?>
-<w:styles xmlns:mc="http://schemas.openxmlformats.org/markup-compatibility/2006" xmlns:r="http://schemas.openxmlformats.org/officeDocument/2006/relationships" xmlns:w="http://schemas.openxmlformats.org/wordprocessingml/2006/main" xmlns:w14="http://schemas.microsoft.com/office/word/2010/wordml" xmlns:w15="http://schemas.microsoft.com/office/word/2012/wordml" xmlns:w16cid="http://schemas.microsoft.com/office/word/2016/wordml/cid" xmlns:w16se="http://schemas.microsoft.com/office/word/2015/wordml/symex" mc:Ignorable="w14 w15 w16se w16cid">
-  <w:docDefaults>
-    <w:rPrDefault>
-      <w:rPr>
-        <w:rFonts w:asciiTheme="minorHAnsi" w:eastAsiaTheme="minorEastAsia" w:hAnsiTheme="minorHAnsi" w:cstheme="minorBidi"/>
-        <w:sz w:val="22"/>
-        <w:szCs w:val="22"/>
-        <w:lang w:val="en-SG" w:eastAsia="en-SG" w:bidi="ar-SA"/>
-      </w:rPr>
-    </w:rPrDefault>
-    <w:pPrDefault>
-      <w:pPr>
-        <w:spacing w:after="160" w:line="259" w:lineRule="auto"/>
-      </w:pPr>
-    </w:pPrDefault>
+    <w:pPrDefault/>
   </w:docDefaults>
   <w:latentStyles w:defLockedState="0" w:defUIPriority="99" w:defSemiHidden="0" w:defUnhideWhenUsed="0" w:defQFormat="0" w:count="375">
     <w:lsdException w:name="Normal" w:uiPriority="0" w:qFormat="1"/>
@@ -5814,6 +5446,74 @@
   <w:style w:type="paragraph" w:default="1" w:styleId="Normal">
     <w:name w:val="Normal"/>
     <w:qFormat/>
+    <w:pPr>
+      <w:spacing w:after="160" w:line="259" w:lineRule="auto"/>
+    </w:pPr>
+  </w:style>
+  <w:style w:type="paragraph" w:styleId="Heading1">
+    <w:name w:val="heading 1"/>
+    <w:basedOn w:val="Normal"/>
+    <w:next w:val="Normal"/>
+    <w:link w:val="Heading1Char"/>
+    <w:uiPriority w:val="9"/>
+    <w:qFormat/>
+    <w:rsid w:val="00BC63F1"/>
+    <w:pPr>
+      <w:keepNext/>
+      <w:keepLines/>
+      <w:spacing w:before="240" w:after="0"/>
+      <w:outlineLvl w:val="0"/>
+    </w:pPr>
+    <w:rPr>
+      <w:rFonts w:asciiTheme="majorHAnsi" w:eastAsiaTheme="majorEastAsia" w:hAnsiTheme="majorHAnsi" w:cstheme="majorBidi"/>
+      <w:color w:val="2F5496" w:themeColor="accent1" w:themeShade="BF"/>
+      <w:sz w:val="32"/>
+      <w:szCs w:val="32"/>
+    </w:rPr>
+  </w:style>
+  <w:style w:type="paragraph" w:styleId="Heading2">
+    <w:name w:val="heading 2"/>
+    <w:basedOn w:val="Normal"/>
+    <w:next w:val="Normal"/>
+    <w:link w:val="Heading2Char"/>
+    <w:uiPriority w:val="9"/>
+    <w:unhideWhenUsed/>
+    <w:qFormat/>
+    <w:rsid w:val="009447DA"/>
+    <w:pPr>
+      <w:keepNext/>
+      <w:keepLines/>
+      <w:spacing w:before="40" w:after="0"/>
+      <w:outlineLvl w:val="1"/>
+    </w:pPr>
+    <w:rPr>
+      <w:rFonts w:asciiTheme="majorHAnsi" w:eastAsiaTheme="majorEastAsia" w:hAnsiTheme="majorHAnsi" w:cstheme="majorBidi"/>
+      <w:color w:val="2F5496" w:themeColor="accent1" w:themeShade="BF"/>
+      <w:sz w:val="26"/>
+      <w:szCs w:val="26"/>
+    </w:rPr>
+  </w:style>
+  <w:style w:type="paragraph" w:styleId="Heading3">
+    <w:name w:val="heading 3"/>
+    <w:basedOn w:val="Normal"/>
+    <w:next w:val="Normal"/>
+    <w:link w:val="Heading3Char"/>
+    <w:uiPriority w:val="9"/>
+    <w:unhideWhenUsed/>
+    <w:qFormat/>
+    <w:rsid w:val="007C6C62"/>
+    <w:pPr>
+      <w:keepNext/>
+      <w:keepLines/>
+      <w:spacing w:before="40" w:after="0"/>
+      <w:outlineLvl w:val="2"/>
+    </w:pPr>
+    <w:rPr>
+      <w:rFonts w:asciiTheme="majorHAnsi" w:eastAsiaTheme="majorEastAsia" w:hAnsiTheme="majorHAnsi" w:cstheme="majorBidi"/>
+      <w:color w:val="1F3763" w:themeColor="accent1" w:themeShade="7F"/>
+      <w:sz w:val="24"/>
+      <w:szCs w:val="24"/>
+    </w:rPr>
   </w:style>
   <w:style w:type="character" w:default="1" w:styleId="DefaultParagraphFont">
     <w:name w:val="Default Paragraph Font"/>
@@ -5842,38 +5542,263 @@
     <w:semiHidden/>
     <w:unhideWhenUsed/>
   </w:style>
-  <w:style w:type="paragraph" w:customStyle="1" w:styleId="72BEAE5A526F4EF29488F9192B37470C">
-    <w:name w:val="72BEAE5A526F4EF29488F9192B37470C"/>
-    <w:rsid w:val="00164A47"/>
+  <w:style w:type="character" w:customStyle="1" w:styleId="NoSpacingChar">
+    <w:name w:val="No Spacing Char"/>
+    <w:basedOn w:val="DefaultParagraphFont"/>
+    <w:link w:val="NoSpacing"/>
+    <w:uiPriority w:val="1"/>
+    <w:qFormat/>
+    <w:rsid w:val="00BC63F1"/>
+    <w:rPr>
+      <w:rFonts w:eastAsiaTheme="minorEastAsia"/>
+      <w:lang w:val="en-US"/>
+    </w:rPr>
   </w:style>
-  <w:style w:type="paragraph" w:customStyle="1" w:styleId="5111D48305A740EB87EBF7DD7C3B433E">
-    <w:name w:val="5111D48305A740EB87EBF7DD7C3B433E"/>
-    <w:rsid w:val="00164A47"/>
+  <w:style w:type="character" w:customStyle="1" w:styleId="Heading1Char">
+    <w:name w:val="Heading 1 Char"/>
+    <w:basedOn w:val="DefaultParagraphFont"/>
+    <w:link w:val="Heading1"/>
+    <w:uiPriority w:val="9"/>
+    <w:qFormat/>
+    <w:rsid w:val="00BC63F1"/>
+    <w:rPr>
+      <w:rFonts w:asciiTheme="majorHAnsi" w:eastAsiaTheme="majorEastAsia" w:hAnsiTheme="majorHAnsi" w:cstheme="majorBidi"/>
+      <w:color w:val="2F5496" w:themeColor="accent1" w:themeShade="BF"/>
+      <w:sz w:val="32"/>
+      <w:szCs w:val="32"/>
+    </w:rPr>
   </w:style>
-  <w:style w:type="paragraph" w:customStyle="1" w:styleId="10D3B8A937B74680A40B61959DD07A1F">
-    <w:name w:val="10D3B8A937B74680A40B61959DD07A1F"/>
-    <w:rsid w:val="00164A47"/>
+  <w:style w:type="character" w:customStyle="1" w:styleId="HeaderChar">
+    <w:name w:val="Header Char"/>
+    <w:basedOn w:val="DefaultParagraphFont"/>
+    <w:link w:val="Header"/>
+    <w:uiPriority w:val="99"/>
+    <w:qFormat/>
+    <w:rsid w:val="00A042E9"/>
   </w:style>
-  <w:style w:type="paragraph" w:customStyle="1" w:styleId="3825290DC7264363A317DD3242092013">
-    <w:name w:val="3825290DC7264363A317DD3242092013"/>
-    <w:rsid w:val="00164A47"/>
+  <w:style w:type="character" w:customStyle="1" w:styleId="FooterChar">
+    <w:name w:val="Footer Char"/>
+    <w:basedOn w:val="DefaultParagraphFont"/>
+    <w:link w:val="Footer"/>
+    <w:uiPriority w:val="99"/>
+    <w:qFormat/>
+    <w:rsid w:val="00A042E9"/>
   </w:style>
-  <w:style w:type="paragraph" w:customStyle="1" w:styleId="4A986F74C9214F5E8F179C3978C4AC80">
-    <w:name w:val="4A986F74C9214F5E8F179C3978C4AC80"/>
-    <w:rsid w:val="00164A47"/>
+  <w:style w:type="character" w:customStyle="1" w:styleId="InternetLink">
+    <w:name w:val="Internet Link"/>
+    <w:basedOn w:val="DefaultParagraphFont"/>
+    <w:uiPriority w:val="99"/>
+    <w:unhideWhenUsed/>
+    <w:rsid w:val="00136356"/>
+    <w:rPr>
+      <w:color w:val="0563C1" w:themeColor="hyperlink"/>
+      <w:u w:val="single"/>
+    </w:rPr>
   </w:style>
-  <w:style w:type="paragraph" w:customStyle="1" w:styleId="6EEA2AF0205C498F94A2BEAC2E4C1CD1">
-    <w:name w:val="6EEA2AF0205C498F94A2BEAC2E4C1CD1"/>
-    <w:rsid w:val="00164A47"/>
+  <w:style w:type="character" w:customStyle="1" w:styleId="Heading2Char">
+    <w:name w:val="Heading 2 Char"/>
+    <w:basedOn w:val="DefaultParagraphFont"/>
+    <w:link w:val="Heading2"/>
+    <w:uiPriority w:val="9"/>
+    <w:qFormat/>
+    <w:rsid w:val="009447DA"/>
+    <w:rPr>
+      <w:rFonts w:asciiTheme="majorHAnsi" w:eastAsiaTheme="majorEastAsia" w:hAnsiTheme="majorHAnsi" w:cstheme="majorBidi"/>
+      <w:color w:val="2F5496" w:themeColor="accent1" w:themeShade="BF"/>
+      <w:sz w:val="26"/>
+      <w:szCs w:val="26"/>
+    </w:rPr>
+  </w:style>
+  <w:style w:type="character" w:customStyle="1" w:styleId="Heading3Char">
+    <w:name w:val="Heading 3 Char"/>
+    <w:basedOn w:val="DefaultParagraphFont"/>
+    <w:link w:val="Heading3"/>
+    <w:uiPriority w:val="9"/>
+    <w:qFormat/>
+    <w:rsid w:val="007C6C62"/>
+    <w:rPr>
+      <w:rFonts w:asciiTheme="majorHAnsi" w:eastAsiaTheme="majorEastAsia" w:hAnsiTheme="majorHAnsi" w:cstheme="majorBidi"/>
+      <w:color w:val="1F3763" w:themeColor="accent1" w:themeShade="7F"/>
+      <w:sz w:val="24"/>
+      <w:szCs w:val="24"/>
+    </w:rPr>
+  </w:style>
+  <w:style w:type="character" w:customStyle="1" w:styleId="IndexLink">
+    <w:name w:val="Index Link"/>
+    <w:qFormat/>
+  </w:style>
+  <w:style w:type="paragraph" w:customStyle="1" w:styleId="Heading">
+    <w:name w:val="Heading"/>
+    <w:basedOn w:val="Normal"/>
+    <w:next w:val="BodyText"/>
+    <w:qFormat/>
+    <w:pPr>
+      <w:keepNext/>
+      <w:spacing w:before="240" w:after="120"/>
+    </w:pPr>
+    <w:rPr>
+      <w:rFonts w:ascii="Liberation Sans" w:eastAsia="Microsoft YaHei" w:hAnsi="Liberation Sans" w:cs="Arial"/>
+      <w:sz w:val="28"/>
+      <w:szCs w:val="28"/>
+    </w:rPr>
+  </w:style>
+  <w:style w:type="paragraph" w:styleId="BodyText">
+    <w:name w:val="Body Text"/>
+    <w:basedOn w:val="Normal"/>
+    <w:pPr>
+      <w:spacing w:after="140" w:line="288" w:lineRule="auto"/>
+    </w:pPr>
+  </w:style>
+  <w:style w:type="paragraph" w:styleId="List">
+    <w:name w:val="List"/>
+    <w:basedOn w:val="BodyText"/>
+    <w:rPr>
+      <w:rFonts w:cs="Arial"/>
+    </w:rPr>
+  </w:style>
+  <w:style w:type="paragraph" w:styleId="Caption">
+    <w:name w:val="caption"/>
+    <w:basedOn w:val="Normal"/>
+    <w:next w:val="Normal"/>
+    <w:uiPriority w:val="35"/>
+    <w:unhideWhenUsed/>
+    <w:qFormat/>
+    <w:rsid w:val="00C775E7"/>
+    <w:pPr>
+      <w:spacing w:after="200" w:line="240" w:lineRule="auto"/>
+    </w:pPr>
+    <w:rPr>
+      <w:i/>
+      <w:iCs/>
+      <w:color w:val="44546A" w:themeColor="text2"/>
+      <w:sz w:val="18"/>
+      <w:szCs w:val="18"/>
+    </w:rPr>
+  </w:style>
+  <w:style w:type="paragraph" w:customStyle="1" w:styleId="Index">
+    <w:name w:val="Index"/>
+    <w:basedOn w:val="Normal"/>
+    <w:qFormat/>
+    <w:pPr>
+      <w:suppressLineNumbers/>
+    </w:pPr>
+    <w:rPr>
+      <w:rFonts w:cs="Arial"/>
+    </w:rPr>
+  </w:style>
+  <w:style w:type="paragraph" w:styleId="NoSpacing">
+    <w:name w:val="No Spacing"/>
+    <w:link w:val="NoSpacingChar"/>
+    <w:uiPriority w:val="1"/>
+    <w:qFormat/>
+    <w:rsid w:val="00BC63F1"/>
+    <w:rPr>
+      <w:rFonts w:ascii="Calibri" w:eastAsiaTheme="minorEastAsia" w:hAnsi="Calibri"/>
+      <w:lang w:val="en-US"/>
+    </w:rPr>
+  </w:style>
+  <w:style w:type="paragraph" w:styleId="Header">
+    <w:name w:val="header"/>
+    <w:basedOn w:val="Normal"/>
+    <w:link w:val="HeaderChar"/>
+    <w:uiPriority w:val="99"/>
+    <w:unhideWhenUsed/>
+    <w:rsid w:val="00A042E9"/>
+    <w:pPr>
+      <w:tabs>
+        <w:tab w:val="center" w:pos="4513"/>
+        <w:tab w:val="right" w:pos="9026"/>
+      </w:tabs>
+      <w:spacing w:after="0" w:line="240" w:lineRule="auto"/>
+    </w:pPr>
+  </w:style>
+  <w:style w:type="paragraph" w:styleId="Footer">
+    <w:name w:val="footer"/>
+    <w:basedOn w:val="Normal"/>
+    <w:link w:val="FooterChar"/>
+    <w:uiPriority w:val="99"/>
+    <w:unhideWhenUsed/>
+    <w:rsid w:val="00A042E9"/>
+    <w:pPr>
+      <w:tabs>
+        <w:tab w:val="center" w:pos="4513"/>
+        <w:tab w:val="right" w:pos="9026"/>
+      </w:tabs>
+      <w:spacing w:after="0" w:line="240" w:lineRule="auto"/>
+    </w:pPr>
+  </w:style>
+  <w:style w:type="paragraph" w:styleId="TOCHeading">
+    <w:name w:val="TOC Heading"/>
+    <w:basedOn w:val="Heading1"/>
+    <w:next w:val="Normal"/>
+    <w:uiPriority w:val="39"/>
+    <w:unhideWhenUsed/>
+    <w:qFormat/>
+    <w:rsid w:val="00136356"/>
+    <w:rPr>
+      <w:lang w:val="en-US"/>
+    </w:rPr>
+  </w:style>
+  <w:style w:type="paragraph" w:styleId="TOC1">
+    <w:name w:val="toc 1"/>
+    <w:basedOn w:val="Normal"/>
+    <w:next w:val="Normal"/>
+    <w:autoRedefine/>
+    <w:uiPriority w:val="39"/>
+    <w:unhideWhenUsed/>
+    <w:rsid w:val="00136356"/>
+    <w:pPr>
+      <w:spacing w:after="100"/>
+    </w:pPr>
+  </w:style>
+  <w:style w:type="paragraph" w:styleId="TOC2">
+    <w:name w:val="toc 2"/>
+    <w:basedOn w:val="Normal"/>
+    <w:next w:val="Normal"/>
+    <w:autoRedefine/>
+    <w:uiPriority w:val="39"/>
+    <w:unhideWhenUsed/>
+    <w:rsid w:val="007C6C62"/>
+    <w:pPr>
+      <w:spacing w:after="100"/>
+      <w:ind w:left="220"/>
+    </w:pPr>
+  </w:style>
+  <w:style w:type="paragraph" w:styleId="TOC3">
+    <w:name w:val="toc 3"/>
+    <w:basedOn w:val="Normal"/>
+    <w:next w:val="Normal"/>
+    <w:autoRedefine/>
+    <w:uiPriority w:val="39"/>
+    <w:unhideWhenUsed/>
+    <w:rsid w:val="007C6C62"/>
+    <w:pPr>
+      <w:spacing w:after="100"/>
+      <w:ind w:left="440"/>
+    </w:pPr>
+  </w:style>
+  <w:style w:type="paragraph" w:customStyle="1" w:styleId="FrameContents">
+    <w:name w:val="Frame Contents"/>
+    <w:basedOn w:val="Normal"/>
+    <w:qFormat/>
+  </w:style>
+  <w:style w:type="table" w:styleId="TableGrid">
+    <w:name w:val="Table Grid"/>
+    <w:basedOn w:val="TableNormal"/>
+    <w:uiPriority w:val="39"/>
+    <w:rsid w:val="00BC63F1"/>
+    <w:tblPr>
+      <w:tblBorders>
+        <w:top w:val="single" w:sz="4" w:space="0" w:color="auto"/>
+        <w:left w:val="single" w:sz="4" w:space="0" w:color="auto"/>
+        <w:bottom w:val="single" w:sz="4" w:space="0" w:color="auto"/>
+        <w:right w:val="single" w:sz="4" w:space="0" w:color="auto"/>
+        <w:insideH w:val="single" w:sz="4" w:space="0" w:color="auto"/>
+        <w:insideV w:val="single" w:sz="4" w:space="0" w:color="auto"/>
+      </w:tblBorders>
+    </w:tblPr>
   </w:style>
 </w:styles>
-</file>
-
-<file path=word/glossary/webSettings.xml><?xml version="1.0" encoding="utf-8"?>
-<w:webSettings xmlns:mc="http://schemas.openxmlformats.org/markup-compatibility/2006" xmlns:r="http://schemas.openxmlformats.org/officeDocument/2006/relationships" xmlns:w="http://schemas.openxmlformats.org/wordprocessingml/2006/main" xmlns:w14="http://schemas.microsoft.com/office/word/2010/wordml" xmlns:w15="http://schemas.microsoft.com/office/word/2012/wordml" xmlns:w16cid="http://schemas.microsoft.com/office/word/2016/wordml/cid" xmlns:w16se="http://schemas.microsoft.com/office/word/2015/wordml/symex" mc:Ignorable="w14 w15 w16se w16cid">
-  <w:optimizeForBrowser/>
-  <w:allowPNG/>
-</w:webSettings>
 </file>
 
 <file path=word/theme/theme1.xml><?xml version="1.0" encoding="utf-8"?>
@@ -6176,7 +6101,7 @@
 </file>
 
 <file path=customXml/itemProps1.xml><?xml version="1.0" encoding="utf-8"?>
-<ds:datastoreItem xmlns:ds="http://schemas.openxmlformats.org/officeDocument/2006/customXml" ds:itemID="{F76C84C6-BCDB-4E83-93C2-9D80DA9E3E30}">
+<ds:datastoreItem xmlns:ds="http://schemas.openxmlformats.org/officeDocument/2006/customXml" ds:itemID="{AB8F30BA-D3A9-4CCE-B73E-7E5C484E2717}">
   <ds:schemaRefs>
     <ds:schemaRef ds:uri="http://schemas.openxmlformats.org/officeDocument/2006/bibliography"/>
   </ds:schemaRefs>

--- a/Pre-Production/GAM150-GDD.docx
+++ b/Pre-Production/GAM150-GDD.docx
@@ -1,11 +1,12 @@
 
 <file path=word/document.xml><?xml version="1.0" encoding="utf-8"?>
-<w:document xmlns:wpc="http://schemas.microsoft.com/office/word/2010/wordprocessingCanvas" xmlns:cx="http://schemas.microsoft.com/office/drawing/2014/chartex" xmlns:cx1="http://schemas.microsoft.com/office/drawing/2015/9/8/chartex" xmlns:cx2="http://schemas.microsoft.com/office/drawing/2015/10/21/chartex" xmlns:cx3="http://schemas.microsoft.com/office/drawing/2016/5/9/chartex" xmlns:cx4="http://schemas.microsoft.com/office/drawing/2016/5/10/chartex" xmlns:cx5="http://schemas.microsoft.com/office/drawing/2016/5/11/chartex" xmlns:cx6="http://schemas.microsoft.com/office/drawing/2016/5/12/chartex" xmlns:cx7="http://schemas.microsoft.com/office/drawing/2016/5/13/chartex" xmlns:cx8="http://schemas.microsoft.com/office/drawing/2016/5/14/chartex" xmlns:mc="http://schemas.openxmlformats.org/markup-compatibility/2006" xmlns:aink="http://schemas.microsoft.com/office/drawing/2016/ink" xmlns:am3d="http://schemas.microsoft.com/office/drawing/2017/model3d" xmlns:o="urn:schemas-microsoft-com:office:office" xmlns:r="http://schemas.openxmlformats.org/officeDocument/2006/relationships" xmlns:m="http://schemas.openxmlformats.org/officeDocument/2006/math" xmlns:v="urn:schemas-microsoft-com:vml" xmlns:wp14="http://schemas.microsoft.com/office/word/2010/wordprocessingDrawing" xmlns:wp="http://schemas.openxmlformats.org/drawingml/2006/wordprocessingDrawing" xmlns:w10="urn:schemas-microsoft-com:office:word" xmlns:w="http://schemas.openxmlformats.org/wordprocessingml/2006/main" xmlns:w14="http://schemas.microsoft.com/office/word/2010/wordml" xmlns:w15="http://schemas.microsoft.com/office/word/2012/wordml" xmlns:w16cid="http://schemas.microsoft.com/office/word/2016/wordml/cid" xmlns:w16se="http://schemas.microsoft.com/office/word/2015/wordml/symex" xmlns:wpg="http://schemas.microsoft.com/office/word/2010/wordprocessingGroup" xmlns:wpi="http://schemas.microsoft.com/office/word/2010/wordprocessingInk" xmlns:wne="http://schemas.microsoft.com/office/word/2006/wordml" xmlns:wps="http://schemas.microsoft.com/office/word/2010/wordprocessingShape" mc:Ignorable="w14 w15 w16se w16cid wp14">
+<w:document xmlns:wpc="http://schemas.microsoft.com/office/word/2010/wordprocessingCanvas" xmlns:mc="http://schemas.openxmlformats.org/markup-compatibility/2006" xmlns:o="urn:schemas-microsoft-com:office:office" xmlns:r="http://schemas.openxmlformats.org/officeDocument/2006/relationships" xmlns:m="http://schemas.openxmlformats.org/officeDocument/2006/math" xmlns:v="urn:schemas-microsoft-com:vml" xmlns:wp14="http://schemas.microsoft.com/office/word/2010/wordprocessingDrawing" xmlns:wp="http://schemas.openxmlformats.org/drawingml/2006/wordprocessingDrawing" xmlns:w10="urn:schemas-microsoft-com:office:word" xmlns:w="http://schemas.openxmlformats.org/wordprocessingml/2006/main" xmlns:w14="http://schemas.microsoft.com/office/word/2010/wordml" xmlns:w15="http://schemas.microsoft.com/office/word/2012/wordml" xmlns:wpg="http://schemas.microsoft.com/office/word/2010/wordprocessingGroup" xmlns:wpi="http://schemas.microsoft.com/office/word/2010/wordprocessingInk" xmlns:wne="http://schemas.microsoft.com/office/word/2006/wordml" xmlns:wps="http://schemas.microsoft.com/office/word/2010/wordprocessingShape" mc:Ignorable="w14 w15 wp14">
   <w:body>
     <w:p>
       <w:r>
         <w:rPr>
           <w:noProof/>
+          <w:lang w:val="en-US"/>
         </w:rPr>
         <mc:AlternateContent>
           <mc:Choice Requires="wps">
@@ -72,6 +73,7 @@
                                 <w:alias w:val="Title"/>
                                 <w:id w:val="-841701550"/>
                               </w:sdtPr>
+                              <w:sdtEndPr/>
                               <w:sdtContent>
                                 <w:r>
                                   <w:rPr>
@@ -92,6 +94,7 @@
                               <w:dataBinding w:prefixMappings="xmlns:ns0='http://purl.org/dc/elements/1.1/' xmlns:ns1='http://schemas.openxmlformats.org/package/2006/metadata/core-properties' " w:xpath="/ns1:coreProperties[1]/ns0:subject[1]" w:storeItemID="{6C3C8BC8-F283-45AE-878A-BAB7291924A1}"/>
                               <w:text/>
                             </w:sdtPr>
+                            <w:sdtEndPr/>
                             <w:sdtContent>
                               <w:p>
                                 <w:pPr>
@@ -124,7 +127,7 @@
               </wp:anchor>
             </w:drawing>
           </mc:Choice>
-          <mc:Fallback>
+          <mc:Fallback xmlns:w16se="http://schemas.microsoft.com/office/word/2015/wordml/symex" xmlns:w16cid="http://schemas.microsoft.com/office/word/2016/wordml/cid" xmlns:am3d="http://schemas.microsoft.com/office/drawing/2017/model3d" xmlns:aink="http://schemas.microsoft.com/office/drawing/2016/ink" xmlns:cx8="http://schemas.microsoft.com/office/drawing/2016/5/14/chartex" xmlns:cx7="http://schemas.microsoft.com/office/drawing/2016/5/13/chartex" xmlns:cx6="http://schemas.microsoft.com/office/drawing/2016/5/12/chartex" xmlns:cx5="http://schemas.microsoft.com/office/drawing/2016/5/11/chartex" xmlns:cx4="http://schemas.microsoft.com/office/drawing/2016/5/10/chartex" xmlns:cx3="http://schemas.microsoft.com/office/drawing/2016/5/9/chartex" xmlns:cx2="http://schemas.microsoft.com/office/drawing/2015/10/21/chartex" xmlns:cx1="http://schemas.microsoft.com/office/drawing/2015/9/8/chartex" xmlns:cx="http://schemas.microsoft.com/office/drawing/2014/chartex">
             <w:pict>
               <v:rect w14:anchorId="1CE538E0" id="Text Box 122" o:spid="_x0000_s1026" style="position:absolute;margin-left:-40.5pt;margin-top:9.75pt;width:540.05pt;height:387.05pt;z-index:-503316478;visibility:visible;mso-wrap-style:square;mso-wrap-distance-left:9pt;mso-wrap-distance-top:0;mso-wrap-distance-right:9pt;mso-wrap-distance-bottom:0;mso-position-horizontal:absolute;mso-position-horizontal-relative:text;mso-position-vertical:absolute;mso-position-vertical-relative:text;v-text-anchor:middle" o:gfxdata="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" filled="f" stroked="f" strokeweight=".18mm">
                 <v:textbox inset="36pt,36pt,36pt,36pt">
@@ -665,6 +668,7 @@
           <w:docPartUnique/>
         </w:docPartObj>
       </w:sdtPr>
+      <w:sdtEndPr/>
       <w:sdtContent>
         <w:p>
           <w:pPr>
@@ -3492,6 +3496,7 @@
       <w:r>
         <w:rPr>
           <w:noProof/>
+          <w:lang w:val="en-US"/>
         </w:rPr>
         <mc:AlternateContent>
           <mc:Choice Requires="wps">
@@ -3595,7 +3600,7 @@
               </wp:anchor>
             </w:drawing>
           </mc:Choice>
-          <mc:Fallback>
+          <mc:Fallback xmlns:w16se="http://schemas.microsoft.com/office/word/2015/wordml/symex" xmlns:w16cid="http://schemas.microsoft.com/office/word/2016/wordml/cid" xmlns:am3d="http://schemas.microsoft.com/office/drawing/2017/model3d" xmlns:aink="http://schemas.microsoft.com/office/drawing/2016/ink" xmlns:cx8="http://schemas.microsoft.com/office/drawing/2016/5/14/chartex" xmlns:cx7="http://schemas.microsoft.com/office/drawing/2016/5/13/chartex" xmlns:cx6="http://schemas.microsoft.com/office/drawing/2016/5/12/chartex" xmlns:cx5="http://schemas.microsoft.com/office/drawing/2016/5/11/chartex" xmlns:cx4="http://schemas.microsoft.com/office/drawing/2016/5/10/chartex" xmlns:cx3="http://schemas.microsoft.com/office/drawing/2016/5/9/chartex" xmlns:cx2="http://schemas.microsoft.com/office/drawing/2015/10/21/chartex" xmlns:cx1="http://schemas.microsoft.com/office/drawing/2015/9/8/chartex" xmlns:cx="http://schemas.microsoft.com/office/drawing/2014/chartex">
             <w:pict>
               <v:rect w14:anchorId="192B8172" id="Text Box 2" o:spid="_x0000_s1027" style="position:absolute;margin-left:0;margin-top:343.5pt;width:291.8pt;height:12.15pt;z-index:4;visibility:visible;mso-wrap-style:square;mso-wrap-distance-left:9pt;mso-wrap-distance-top:0;mso-wrap-distance-right:9pt;mso-wrap-distance-bottom:0;mso-position-horizontal:center;mso-position-horizontal-relative:margin;mso-position-vertical:absolute;mso-position-vertical-relative:text;v-text-anchor:top" o:gfxdata="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" stroked="f">
                 <v:textbox style="mso-fit-shape-to-text:t" inset="0,0,0,0">
@@ -3650,6 +3655,7 @@
       <w:r>
         <w:rPr>
           <w:noProof/>
+          <w:lang w:val="en-US"/>
         </w:rPr>
         <w:drawing>
           <wp:anchor distT="0" distB="9525" distL="114300" distR="123190" simplePos="0" relativeHeight="3" behindDoc="0" locked="0" layoutInCell="1" allowOverlap="1">
@@ -3751,15 +3757,7 @@
         <w:t>will</w:t>
       </w:r>
       <w:r>
-        <w:t xml:space="preserve"> include the </w:t>
-      </w:r>
-      <w:proofErr w:type="spellStart"/>
-      <w:r>
-        <w:t>Digipen</w:t>
-      </w:r>
-      <w:proofErr w:type="spellEnd"/>
-      <w:r>
-        <w:t xml:space="preserve"> Logo and </w:t>
+        <w:t xml:space="preserve"> include the Digipen Logo and </w:t>
       </w:r>
       <w:r>
         <w:t>introduce</w:t>
@@ -4035,8 +4033,23 @@
       <w:pPr>
         <w:pStyle w:val="Heading2"/>
       </w:pPr>
-      <w:bookmarkStart w:id="12" w:name="_Toc503910881"/>
+      <w:r>
+        <w:t>Character Attack</w:t>
+      </w:r>
+    </w:p>
+    <w:p>
+      <w:r>
+        <w:t>//To be discussed</w:t>
+      </w:r>
+      <w:bookmarkStart w:id="12" w:name="_GoBack"/>
       <w:bookmarkEnd w:id="12"/>
+    </w:p>
+    <w:p>
+      <w:pPr>
+        <w:pStyle w:val="Heading2"/>
+      </w:pPr>
+      <w:bookmarkStart w:id="13" w:name="_Toc503910881"/>
+      <w:bookmarkEnd w:id="13"/>
       <w:r>
         <w:t>Win Conditions</w:t>
       </w:r>
@@ -4076,9 +4089,10 @@
       <w:pPr>
         <w:pStyle w:val="Heading2"/>
       </w:pPr>
-      <w:bookmarkStart w:id="13" w:name="_Toc503910882"/>
-      <w:bookmarkEnd w:id="13"/>
-      <w:r>
+      <w:bookmarkStart w:id="14" w:name="_Toc503910882"/>
+      <w:bookmarkEnd w:id="14"/>
+      <w:r>
+        <w:lastRenderedPageBreak/>
         <w:t>Lose Conditions</w:t>
       </w:r>
     </w:p>
@@ -4091,22 +4105,333 @@
       <w:pPr>
         <w:pStyle w:val="Heading2"/>
       </w:pPr>
-      <w:bookmarkStart w:id="14" w:name="_Toc503910883"/>
-      <w:bookmarkEnd w:id="14"/>
+      <w:bookmarkStart w:id="15" w:name="_Toc503910883"/>
+      <w:bookmarkEnd w:id="15"/>
+      <w:r>
+        <w:t>Scoring System</w:t>
+      </w:r>
+    </w:p>
+    <w:p>
+      <w:r>
+        <w:t>Score is based on coins</w:t>
+      </w:r>
+      <w:r>
+        <w:t>, treasures</w:t>
+      </w:r>
+      <w:r>
+        <w:t xml:space="preserve"> and the enemies you defeat. Depending on the player’s remaining health, a multiplier will be applied to the final score. </w:t>
+      </w:r>
+    </w:p>
+    <w:p>
+      <w:pPr>
+        <w:pStyle w:val="Heading1"/>
+        <w:rPr>
+          <w:b/>
+        </w:rPr>
+      </w:pPr>
+      <w:bookmarkStart w:id="16" w:name="_Toc503910884"/>
+      <w:bookmarkEnd w:id="16"/>
+      <w:r>
+        <w:rPr>
+          <w:b/>
+        </w:rPr>
+        <w:t>Game Characters</w:t>
+      </w:r>
+    </w:p>
+    <w:p>
+      <w:pPr>
+        <w:pStyle w:val="Heading2"/>
+      </w:pPr>
+      <w:bookmarkStart w:id="17" w:name="_Toc503910885"/>
+      <w:r>
+        <w:t>Player Character</w:t>
+      </w:r>
+      <w:bookmarkEnd w:id="17"/>
+      <w:r>
+        <w:t xml:space="preserve"> / Bob</w:t>
+      </w:r>
+    </w:p>
+    <w:p>
+      <w:r>
+        <w:t xml:space="preserve">Bob is a dragon. Bob’s name is </w:t>
+      </w:r>
+      <w:r>
+        <w:t xml:space="preserve">too </w:t>
+      </w:r>
+      <w:r>
+        <w:t xml:space="preserve">underwhelming, in terms of dragon culture. He has no treasures to lord over and is constantly being looked down upon by other dragons. </w:t>
+      </w:r>
+    </w:p>
+    <w:p>
+      <w:pPr>
+        <w:pStyle w:val="Heading2"/>
+      </w:pPr>
+      <w:bookmarkStart w:id="18" w:name="_Toc503910886"/>
+      <w:bookmarkEnd w:id="18"/>
+      <w:r>
+        <w:t>Merlin</w:t>
+      </w:r>
+    </w:p>
+    <w:p>
+      <w:r>
+        <w:t xml:space="preserve">Merlin is the archwizard of King Arthur’s kingdom. He is a few hundred years old and knows a variety of advanced magic. </w:t>
+      </w:r>
+    </w:p>
+    <w:p>
+      <w:pPr>
+        <w:pStyle w:val="Heading2"/>
+      </w:pPr>
+      <w:bookmarkStart w:id="19" w:name="_Toc503910887"/>
+      <w:bookmarkEnd w:id="19"/>
+      <w:r>
+        <w:t>King Arthur</w:t>
+      </w:r>
+    </w:p>
+    <w:p>
+      <w:r>
+        <w:t xml:space="preserve">King Arthur </w:t>
+      </w:r>
+      <w:r>
+        <w:t xml:space="preserve">is the </w:t>
+      </w:r>
+      <w:r>
+        <w:t xml:space="preserve">strongest human in the human realm and the </w:t>
+      </w:r>
+      <w:r>
+        <w:t>King of the castle that Bob attacks.</w:t>
+      </w:r>
+      <w:r>
+        <w:t xml:space="preserve"> He </w:t>
+      </w:r>
+      <w:r>
+        <w:t xml:space="preserve">owns </w:t>
+      </w:r>
+      <w:r>
+        <w:t xml:space="preserve">a huge amount of wealth </w:t>
+      </w:r>
+      <w:r>
+        <w:t xml:space="preserve">and treasures </w:t>
+      </w:r>
+      <w:r>
+        <w:t xml:space="preserve">that he personally guards over. </w:t>
+      </w:r>
+      <w:r>
+        <w:t xml:space="preserve"> </w:t>
+      </w:r>
+    </w:p>
+    <w:p>
+      <w:pPr>
+        <w:pStyle w:val="Heading1"/>
+        <w:rPr>
+          <w:b/>
+        </w:rPr>
+      </w:pPr>
+      <w:bookmarkStart w:id="20" w:name="_Toc503910888"/>
+      <w:bookmarkEnd w:id="20"/>
+      <w:r>
+        <w:rPr>
+          <w:b/>
+        </w:rPr>
+        <w:t>Game Resources</w:t>
+      </w:r>
+    </w:p>
+    <w:p>
+      <w:pPr>
+        <w:pStyle w:val="Heading2"/>
+      </w:pPr>
+      <w:bookmarkStart w:id="21" w:name="_Toc503910889"/>
+      <w:bookmarkEnd w:id="21"/>
+      <w:r>
+        <w:t>Enemies</w:t>
+      </w:r>
+    </w:p>
+    <w:p/>
+    <w:p>
+      <w:r>
+        <w:t xml:space="preserve">Soldier – fast moving, light attack , low hp </w:t>
+      </w:r>
+    </w:p>
+    <w:p>
+      <w:r>
+        <w:t xml:space="preserve">Knights – slow moving, heavy attacks, can block with shield </w:t>
+      </w:r>
+    </w:p>
+    <w:p>
+      <w:r>
+        <w:t xml:space="preserve">Archers – slow moving, long range light attacks, low hp </w:t>
+      </w:r>
+    </w:p>
+    <w:p>
+      <w:r>
+        <w:t xml:space="preserve">Cross-bow operators- stationary, long range heavy attack, cross platforms to kill </w:t>
+      </w:r>
+    </w:p>
+    <w:p>
+      <w:pPr>
+        <w:pStyle w:val="Heading2"/>
+      </w:pPr>
+      <w:bookmarkStart w:id="22" w:name="_Toc503910890"/>
+      <w:bookmarkEnd w:id="22"/>
+      <w:r>
+        <w:t>Power-ups</w:t>
+      </w:r>
+    </w:p>
+    <w:p/>
+    <w:p>
+      <w:pPr>
+        <w:pStyle w:val="Heading2"/>
+      </w:pPr>
+      <w:bookmarkStart w:id="23" w:name="_Toc503910891"/>
+      <w:bookmarkEnd w:id="23"/>
+      <w:r>
+        <w:t>Items</w:t>
+      </w:r>
+    </w:p>
+    <w:p>
+      <w:r>
+        <w:t>Food – restores health of the dragon when pick up</w:t>
+      </w:r>
+    </w:p>
+    <w:p>
+      <w:r>
+        <w:t xml:space="preserve">Coins – Adds to the total score of the player </w:t>
+      </w:r>
+    </w:p>
+    <w:p>
+      <w:r>
+        <w:t xml:space="preserve">Treasures – Rarer spawn rates and only accessible by clearing platform puzzles </w:t>
+      </w:r>
+    </w:p>
+    <w:p>
+      <w:pPr>
+        <w:pStyle w:val="Heading2"/>
+      </w:pPr>
+      <w:bookmarkStart w:id="24" w:name="_Toc503910892"/>
+      <w:bookmarkEnd w:id="24"/>
+      <w:r>
+        <w:t>Bosses</w:t>
+      </w:r>
+    </w:p>
+    <w:p/>
+    <w:p>
+      <w:r>
+        <w:t xml:space="preserve">Stage 1: </w:t>
+      </w:r>
+    </w:p>
+    <w:p>
+      <w:r>
+        <w:t xml:space="preserve">Big Dog (One Head) (mini-boss) </w:t>
+      </w:r>
+    </w:p>
+    <w:p>
+      <w:r>
+        <w:t>Cerberus</w:t>
+      </w:r>
+      <w:r>
+        <w:t xml:space="preserve"> ( Final boss) </w:t>
+      </w:r>
+    </w:p>
+    <w:p>
+      <w:r>
+        <w:t xml:space="preserve">-Bite </w:t>
+      </w:r>
+    </w:p>
+    <w:p>
       <w:r>
         <w:lastRenderedPageBreak/>
-        <w:t>Scoring System</w:t>
-      </w:r>
-    </w:p>
-    <w:p>
-      <w:r>
-        <w:t>Score is based on coins</w:t>
-      </w:r>
-      <w:r>
-        <w:t>, treasures</w:t>
-      </w:r>
-      <w:r>
-        <w:t xml:space="preserve"> and the enemies you defeat. Depending on the player’s remaining health, a multiplier will be applied to the final score. </w:t>
+        <w:t>-Tackle</w:t>
+      </w:r>
+    </w:p>
+    <w:p>
+      <w:r>
+        <w:t>-Quick Attack</w:t>
+      </w:r>
+    </w:p>
+    <w:p>
+      <w:r>
+        <w:t xml:space="preserve">Stage 2: </w:t>
+      </w:r>
+    </w:p>
+    <w:p>
+      <w:r>
+        <w:t xml:space="preserve">Wizard ( mini-boss) </w:t>
+      </w:r>
+    </w:p>
+    <w:p>
+      <w:r>
+        <w:t xml:space="preserve">Merlin ( Final-boss) </w:t>
+      </w:r>
+    </w:p>
+    <w:p>
+      <w:r>
+        <w:t>-Blink</w:t>
+      </w:r>
+    </w:p>
+    <w:p>
+      <w:r>
+        <w:t>-Energy</w:t>
+      </w:r>
+    </w:p>
+    <w:p>
+      <w:r>
+        <w:t>-Arrow Rain (Stands on a Platform and Shoots)</w:t>
+      </w:r>
+    </w:p>
+    <w:p/>
+    <w:p>
+      <w:r>
+        <w:t>Stage 3:</w:t>
+      </w:r>
+    </w:p>
+    <w:p>
+      <w:r>
+        <w:t>Black Knight ( mini-boss)</w:t>
+      </w:r>
+    </w:p>
+    <w:p>
+      <w:r>
+        <w:t xml:space="preserve">King Arthur ( Final – boss) </w:t>
+      </w:r>
+    </w:p>
+    <w:p>
+      <w:r>
+        <w:t>-Dash (Speed Up)</w:t>
+      </w:r>
+    </w:p>
+    <w:p>
+      <w:r>
+        <w:t>-Call Allies</w:t>
+      </w:r>
+    </w:p>
+    <w:p>
+      <w:r>
+        <w:t>-Regeneration</w:t>
+      </w:r>
+    </w:p>
+    <w:p>
+      <w:r>
+        <w:t>-Pillar of Light</w:t>
+      </w:r>
+    </w:p>
+    <w:p/>
+    <w:p>
+      <w:pPr>
+        <w:pStyle w:val="Heading2"/>
+      </w:pPr>
+      <w:bookmarkStart w:id="25" w:name="_Toc503910893"/>
+      <w:bookmarkEnd w:id="25"/>
+      <w:r>
+        <w:t>Platforms</w:t>
+      </w:r>
+    </w:p>
+    <w:p>
+      <w:pPr>
+        <w:pStyle w:val="Heading2"/>
+      </w:pPr>
+      <w:bookmarkStart w:id="26" w:name="_Toc503910894"/>
+      <w:bookmarkEnd w:id="26"/>
+      <w:r>
+        <w:t>Hazards/Dangers</w:t>
       </w:r>
     </w:p>
     <w:p>
@@ -4116,94 +4441,93 @@
           <w:b/>
         </w:rPr>
       </w:pPr>
-      <w:bookmarkStart w:id="15" w:name="_Toc503910884"/>
-      <w:bookmarkEnd w:id="15"/>
+      <w:bookmarkStart w:id="27" w:name="_Toc503910895"/>
+      <w:bookmarkEnd w:id="27"/>
       <w:r>
         <w:rPr>
           <w:b/>
         </w:rPr>
-        <w:t>Game Characters</w:t>
+        <w:t>Game Environment</w:t>
+      </w:r>
+    </w:p>
+    <w:p>
+      <w:r>
+        <w:t>Dragon Attack will feature 3 main levels with different themes.</w:t>
+      </w:r>
+      <w:r>
+        <w:t xml:space="preserve"> Each level will feature new enemies and different mechanics (?).</w:t>
       </w:r>
     </w:p>
     <w:p>
       <w:pPr>
         <w:pStyle w:val="Heading2"/>
       </w:pPr>
-      <w:bookmarkStart w:id="16" w:name="_Toc503910885"/>
-      <w:r>
-        <w:t>Player Character</w:t>
-      </w:r>
-      <w:bookmarkEnd w:id="16"/>
-      <w:r>
-        <w:t xml:space="preserve"> / Bob</w:t>
-      </w:r>
-    </w:p>
-    <w:p>
-      <w:r>
-        <w:t xml:space="preserve">Bob is a dragon. Bob’s name is </w:t>
-      </w:r>
-      <w:r>
-        <w:t xml:space="preserve">too </w:t>
-      </w:r>
-      <w:r>
-        <w:t xml:space="preserve">underwhelming, in terms of dragon culture. He has no treasures to lord over and is constantly being looked down upon by other dragons. </w:t>
+      <w:bookmarkStart w:id="28" w:name="_Toc503910896"/>
+      <w:bookmarkEnd w:id="28"/>
+      <w:r>
+        <w:t>Courtyard / Gatehouse</w:t>
+      </w:r>
+    </w:p>
+    <w:p>
+      <w:r>
+        <w:t>This level will feature outdoor areas that the player will have to fight through to reach the gates. These areas will generally feature weaker enemies to serve as a tutorial for controls. As the player reaches the gatehouse, the environment will change to feature more castle-like environments. These areas will feature enemies like dogs and lightly armoured knights.</w:t>
+      </w:r>
+    </w:p>
+    <w:p>
+      <w:r>
+        <w:t xml:space="preserve">The mini boss of this level will be a large dog and the final boss of this stage will be </w:t>
+      </w:r>
+      <w:r>
+        <w:t>Cerberus</w:t>
+      </w:r>
+      <w:r>
+        <w:t>.</w:t>
       </w:r>
     </w:p>
     <w:p>
       <w:pPr>
         <w:pStyle w:val="Heading2"/>
       </w:pPr>
-      <w:bookmarkStart w:id="17" w:name="_Toc503910886"/>
-      <w:bookmarkEnd w:id="17"/>
-      <w:r>
-        <w:t>Merlin</w:t>
-      </w:r>
-    </w:p>
-    <w:p>
-      <w:r>
-        <w:t xml:space="preserve">Merlin is the archwizard of King Arthur’s kingdom. He is a few hundred years old and knows a variety of advanced magic. </w:t>
+      <w:bookmarkStart w:id="29" w:name="_Toc503910897"/>
+      <w:bookmarkEnd w:id="29"/>
+      <w:r>
+        <w:t>Inner Keep / Grand Library</w:t>
+      </w:r>
+    </w:p>
+    <w:p>
+      <w:bookmarkStart w:id="30" w:name="_Toc503910898"/>
+      <w:bookmarkEnd w:id="30"/>
+      <w:r>
+        <w:t>This level will feature castle interiors which the player moves through in order to get to the throne room. The enemies in these areas will include knights and archers. Upon reaching the grand library, mages will appear as a new ranged enemy type.</w:t>
+      </w:r>
+    </w:p>
+    <w:p>
+      <w:r>
+        <w:t>The mini boss of this level will be the wizard and the final boss of this stage will be Merlin.</w:t>
       </w:r>
     </w:p>
     <w:p>
       <w:pPr>
         <w:pStyle w:val="Heading2"/>
       </w:pPr>
-      <w:bookmarkStart w:id="18" w:name="_Toc503910887"/>
-      <w:bookmarkEnd w:id="18"/>
-      <w:r>
-        <w:t>King Arthur</w:t>
-      </w:r>
-    </w:p>
-    <w:p>
-      <w:r>
-        <w:t xml:space="preserve">King Arthur </w:t>
-      </w:r>
-      <w:r>
-        <w:t xml:space="preserve">is the </w:t>
-      </w:r>
-      <w:r>
-        <w:t xml:space="preserve">strongest human in the human realm and the </w:t>
-      </w:r>
-      <w:r>
-        <w:t>King of the castle that Bob attacks.</w:t>
-      </w:r>
-      <w:r>
-        <w:t xml:space="preserve"> He </w:t>
-      </w:r>
-      <w:r>
-        <w:t xml:space="preserve">owns </w:t>
-      </w:r>
-      <w:r>
-        <w:t xml:space="preserve">a huge amount of wealth </w:t>
-      </w:r>
-      <w:r>
-        <w:t xml:space="preserve">and treasures </w:t>
-      </w:r>
-      <w:r>
-        <w:t xml:space="preserve">that he personally guards over. </w:t>
-      </w:r>
-      <w:r>
-        <w:t xml:space="preserve"> </w:t>
+      <w:r>
+        <w:lastRenderedPageBreak/>
+        <w:t>Grand Corridor / Throne Room</w:t>
+      </w:r>
+    </w:p>
+    <w:p>
+      <w:bookmarkStart w:id="31" w:name="_Toc503910899"/>
+      <w:bookmarkEnd w:id="31"/>
+      <w:r>
+        <w:t xml:space="preserve">This </w:t>
+      </w:r>
+      <w:r>
+        <w:t>level will feature majestic castle interiors as players make their way toward the throne room. The enemies in these areas will include all of the enemy types featured previously as well as more challenging variants, serving to challenge the player and test their understanding of the mechanics and controls.</w:t>
+      </w:r>
+    </w:p>
+    <w:p>
+      <w:r>
+        <w:t>The mini boss of this level is the black knight and the final boss of this level will be King Arthur.</w:t>
       </w:r>
     </w:p>
     <w:p>
@@ -4213,434 +4537,159 @@
           <w:b/>
         </w:rPr>
       </w:pPr>
-      <w:bookmarkStart w:id="19" w:name="_Toc503910888"/>
-      <w:bookmarkEnd w:id="19"/>
       <w:r>
         <w:rPr>
           <w:b/>
         </w:rPr>
-        <w:t>Game Resources</w:t>
+        <w:t>Game Controls</w:t>
       </w:r>
     </w:p>
     <w:p>
       <w:pPr>
         <w:pStyle w:val="Heading2"/>
       </w:pPr>
-      <w:bookmarkStart w:id="20" w:name="_Toc503910889"/>
-      <w:bookmarkEnd w:id="20"/>
-      <w:r>
-        <w:t>Enemies</w:t>
+      <w:bookmarkStart w:id="32" w:name="_Toc503910900"/>
+      <w:bookmarkEnd w:id="32"/>
+      <w:r>
+        <w:t>Mouse</w:t>
+      </w:r>
+    </w:p>
+    <w:p>
+      <w:r>
+        <w:t>For ranged attacks, aiming is based on the cursor position.</w:t>
+      </w:r>
+    </w:p>
+    <w:p>
+      <w:r>
+        <w:t>In flight mode, RMB (</w:t>
+      </w:r>
+      <w:r>
+        <w:t xml:space="preserve">Right Mouse Button) is Flame Breath while LMB (Left Mouse Button) is Fire Ball. </w:t>
+      </w:r>
+    </w:p>
+    <w:p>
+      <w:r>
+        <w:t xml:space="preserve">In land mode, RMB is Tail Whip while LMB is Slash. </w:t>
+      </w:r>
+    </w:p>
+    <w:p>
+      <w:pPr>
+        <w:pStyle w:val="Heading2"/>
+      </w:pPr>
+      <w:bookmarkStart w:id="33" w:name="_Toc503910901"/>
+      <w:bookmarkEnd w:id="33"/>
+      <w:r>
+        <w:t>Keyboard</w:t>
+      </w:r>
+    </w:p>
+    <w:p>
+      <w:r>
+        <w:t xml:space="preserve">In flight mode: </w:t>
+      </w:r>
+    </w:p>
+    <w:p>
+      <w:r>
+        <w:t>W - Fly up</w:t>
+      </w:r>
+    </w:p>
+    <w:p>
+      <w:r>
+        <w:t>A - Fly left</w:t>
+      </w:r>
+    </w:p>
+    <w:p>
+      <w:r>
+        <w:t>S - Fly down</w:t>
+      </w:r>
+    </w:p>
+    <w:p>
+      <w:r>
+        <w:t>D - Fly right</w:t>
       </w:r>
     </w:p>
     <w:p/>
     <w:p>
       <w:r>
-        <w:t xml:space="preserve">Soldier – fast moving, light </w:t>
-      </w:r>
-      <w:proofErr w:type="gramStart"/>
-      <w:r>
-        <w:t>attack ,</w:t>
-      </w:r>
-      <w:proofErr w:type="gramEnd"/>
-      <w:r>
-        <w:t xml:space="preserve"> low </w:t>
-      </w:r>
-      <w:proofErr w:type="spellStart"/>
-      <w:r>
-        <w:t>hp</w:t>
-      </w:r>
-      <w:proofErr w:type="spellEnd"/>
-      <w:r>
-        <w:t xml:space="preserve"> </w:t>
-      </w:r>
-    </w:p>
-    <w:p>
-      <w:r>
-        <w:t xml:space="preserve">Knights – slow moving, heavy attacks, can block with shield </w:t>
-      </w:r>
-    </w:p>
-    <w:p>
-      <w:r>
-        <w:t xml:space="preserve">Archers – slow moving, long range light attacks, low </w:t>
-      </w:r>
-      <w:proofErr w:type="spellStart"/>
-      <w:r>
-        <w:t>hp</w:t>
-      </w:r>
-      <w:proofErr w:type="spellEnd"/>
-      <w:r>
-        <w:t xml:space="preserve"> </w:t>
-      </w:r>
-    </w:p>
-    <w:p>
-      <w:r>
-        <w:t xml:space="preserve">Cross-bow operators- stationary, long range heavy attack, cross platforms to kill </w:t>
+        <w:t xml:space="preserve">In land mode: </w:t>
+      </w:r>
+    </w:p>
+    <w:p>
+      <w:r>
+        <w:t>A - Move left</w:t>
+      </w:r>
+    </w:p>
+    <w:p>
+      <w:r>
+        <w:t>D - Move right</w:t>
+      </w:r>
+    </w:p>
+    <w:p>
+      <w:r>
+        <w:t xml:space="preserve">S </w:t>
+      </w:r>
+      <w:r>
+        <w:t>–</w:t>
+      </w:r>
+      <w:r>
+        <w:t xml:space="preserve"> Block</w:t>
+      </w:r>
+    </w:p>
+    <w:p>
+      <w:r>
+        <w:t xml:space="preserve">SPACEBAR </w:t>
+      </w:r>
+      <w:r>
+        <w:t>–</w:t>
+      </w:r>
+      <w:r>
+        <w:t xml:space="preserve"> Jump</w:t>
+      </w:r>
+    </w:p>
+    <w:p/>
+    <w:p>
+      <w:r>
+        <w:t>Others:</w:t>
+      </w:r>
+    </w:p>
+    <w:p>
+      <w:r>
+        <w:t>F – Activate flight</w:t>
+      </w:r>
+    </w:p>
+    <w:p>
+      <w:pPr>
+        <w:jc w:val="center"/>
+      </w:pPr>
+    </w:p>
+    <w:p>
+      <w:pPr>
+        <w:pStyle w:val="Heading1"/>
+        <w:rPr>
+          <w:b/>
+        </w:rPr>
+      </w:pPr>
+      <w:bookmarkStart w:id="34" w:name="_Toc503910902"/>
+      <w:bookmarkEnd w:id="34"/>
+      <w:r>
+        <w:rPr>
+          <w:b/>
+        </w:rPr>
+        <w:t>Visual Design</w:t>
       </w:r>
     </w:p>
     <w:p>
       <w:pPr>
         <w:pStyle w:val="Heading2"/>
       </w:pPr>
-      <w:bookmarkStart w:id="21" w:name="_Toc503910890"/>
-      <w:bookmarkEnd w:id="21"/>
-      <w:r>
-        <w:t>Power-ups</w:t>
-      </w:r>
-    </w:p>
-    <w:p/>
-    <w:p>
-      <w:pPr>
-        <w:pStyle w:val="Heading2"/>
-      </w:pPr>
-      <w:bookmarkStart w:id="22" w:name="_Toc503910891"/>
-      <w:bookmarkEnd w:id="22"/>
-      <w:r>
-        <w:t>Items</w:t>
-      </w:r>
-    </w:p>
-    <w:p>
-      <w:r>
-        <w:t>Food – restores health of the dragon when pick up</w:t>
-      </w:r>
-    </w:p>
-    <w:p>
-      <w:r>
-        <w:t xml:space="preserve">Coins – Adds to the total score of the player </w:t>
-      </w:r>
-    </w:p>
-    <w:p>
-      <w:r>
-        <w:t xml:space="preserve">Treasures – Rarer spawn rates and only accessible by clearing platform puzzles </w:t>
-      </w:r>
-    </w:p>
-    <w:p>
-      <w:pPr>
-        <w:pStyle w:val="Heading2"/>
-      </w:pPr>
-      <w:bookmarkStart w:id="23" w:name="_Toc503910892"/>
-      <w:bookmarkEnd w:id="23"/>
-      <w:r>
-        <w:t>Bosses</w:t>
-      </w:r>
-    </w:p>
-    <w:p/>
-    <w:p>
-      <w:r>
-        <w:t xml:space="preserve">Stage 1: </w:t>
-      </w:r>
-    </w:p>
-    <w:p>
-      <w:r>
-        <w:t>Big Dog (One Head)</w:t>
-      </w:r>
-      <w:r>
-        <w:t xml:space="preserve"> (mini-boss) </w:t>
-      </w:r>
-    </w:p>
-    <w:p>
-      <w:proofErr w:type="spellStart"/>
-      <w:r>
-        <w:t>Cerberes</w:t>
-      </w:r>
-      <w:proofErr w:type="spellEnd"/>
-      <w:r>
-        <w:t xml:space="preserve"> </w:t>
-      </w:r>
-      <w:proofErr w:type="gramStart"/>
-      <w:r>
-        <w:t>( Final</w:t>
-      </w:r>
-      <w:proofErr w:type="gramEnd"/>
-      <w:r>
-        <w:t xml:space="preserve"> boss) </w:t>
-      </w:r>
-    </w:p>
-    <w:p>
-      <w:r>
-        <w:t>-Bite</w:t>
-      </w:r>
-      <w:r>
-        <w:t xml:space="preserve"> </w:t>
-      </w:r>
-    </w:p>
-    <w:p>
-      <w:r>
-        <w:t>-Tackle</w:t>
-      </w:r>
-    </w:p>
-    <w:p>
-      <w:r>
-        <w:t>-Quick Attack</w:t>
-      </w:r>
-    </w:p>
-    <w:p>
-      <w:r>
-        <w:lastRenderedPageBreak/>
-        <w:t>Stage 2:</w:t>
-      </w:r>
-      <w:r>
-        <w:t xml:space="preserve"> </w:t>
-      </w:r>
-    </w:p>
-    <w:p>
-      <w:r>
-        <w:t>Wizard</w:t>
-      </w:r>
-      <w:r>
-        <w:t xml:space="preserve"> </w:t>
-      </w:r>
-      <w:proofErr w:type="gramStart"/>
-      <w:r>
-        <w:t>( mini</w:t>
-      </w:r>
-      <w:proofErr w:type="gramEnd"/>
-      <w:r>
-        <w:t xml:space="preserve">-boss) </w:t>
-      </w:r>
-    </w:p>
-    <w:p>
-      <w:r>
-        <w:t>Merlin</w:t>
-      </w:r>
-      <w:r>
-        <w:t xml:space="preserve"> </w:t>
-      </w:r>
-      <w:proofErr w:type="gramStart"/>
-      <w:r>
-        <w:t>( Final</w:t>
-      </w:r>
-      <w:proofErr w:type="gramEnd"/>
-      <w:r>
-        <w:t xml:space="preserve">-boss) </w:t>
-      </w:r>
-    </w:p>
-    <w:p>
-      <w:r>
-        <w:t>-Blink</w:t>
-      </w:r>
-    </w:p>
-    <w:p>
-      <w:r>
-        <w:t>-Energy</w:t>
-      </w:r>
-    </w:p>
-    <w:p>
-      <w:r>
-        <w:t>-Arrow Rain (Stands on a Platform and Shoots)</w:t>
-      </w:r>
-    </w:p>
-    <w:p/>
-    <w:p>
-      <w:r>
-        <w:t>Stage 3:</w:t>
-      </w:r>
-    </w:p>
-    <w:p>
-      <w:r>
-        <w:t xml:space="preserve">Black Knight </w:t>
-      </w:r>
-      <w:proofErr w:type="gramStart"/>
-      <w:r>
-        <w:t>( mini</w:t>
-      </w:r>
-      <w:proofErr w:type="gramEnd"/>
-      <w:r>
-        <w:t>-boss)</w:t>
-      </w:r>
-    </w:p>
-    <w:p>
-      <w:r>
-        <w:t>King Arthur</w:t>
-      </w:r>
-      <w:r>
-        <w:t xml:space="preserve"> </w:t>
-      </w:r>
-      <w:proofErr w:type="gramStart"/>
-      <w:r>
-        <w:t>( Final</w:t>
-      </w:r>
-      <w:proofErr w:type="gramEnd"/>
-      <w:r>
-        <w:t xml:space="preserve"> – boss) </w:t>
-      </w:r>
-    </w:p>
-    <w:p>
-      <w:r>
-        <w:t>-Dash (Speed Up)</w:t>
-      </w:r>
-    </w:p>
-    <w:p>
-      <w:r>
-        <w:t>-Call Allies</w:t>
-      </w:r>
-    </w:p>
-    <w:p>
-      <w:r>
-        <w:t>-Regeneration</w:t>
-      </w:r>
-    </w:p>
-    <w:p>
-      <w:r>
-        <w:t>-Pillar of Light</w:t>
-      </w:r>
-    </w:p>
-    <w:p/>
-    <w:p>
-      <w:pPr>
-        <w:pStyle w:val="Heading2"/>
-      </w:pPr>
-      <w:bookmarkStart w:id="24" w:name="_Toc503910893"/>
-      <w:bookmarkEnd w:id="24"/>
-      <w:r>
-        <w:t>Platforms</w:t>
-      </w:r>
-    </w:p>
-    <w:p>
-      <w:pPr>
-        <w:pStyle w:val="Heading2"/>
-      </w:pPr>
-      <w:bookmarkStart w:id="25" w:name="_Toc503910894"/>
-      <w:bookmarkEnd w:id="25"/>
-      <w:r>
-        <w:t>Hazards/Dangers</w:t>
-      </w:r>
-    </w:p>
-    <w:p>
-      <w:pPr>
-        <w:pStyle w:val="Heading1"/>
-        <w:rPr>
-          <w:b/>
-        </w:rPr>
-      </w:pPr>
-      <w:bookmarkStart w:id="26" w:name="_Toc503910895"/>
-      <w:bookmarkEnd w:id="26"/>
-      <w:r>
-        <w:rPr>
-          <w:b/>
-        </w:rPr>
-        <w:t>Game Environment</w:t>
-      </w:r>
-    </w:p>
-    <w:p>
-      <w:r>
-        <w:t>Dragon Attack will feature 3 main levels with different themes.</w:t>
-      </w:r>
-    </w:p>
-    <w:p>
-      <w:pPr>
-        <w:pStyle w:val="Heading2"/>
-      </w:pPr>
-      <w:bookmarkStart w:id="27" w:name="_Toc503910896"/>
-      <w:bookmarkEnd w:id="27"/>
-      <w:r>
-        <w:t>Courtyard / Gatehouse</w:t>
-      </w:r>
-    </w:p>
-    <w:p>
-      <w:pPr>
-        <w:pStyle w:val="Heading2"/>
-      </w:pPr>
-      <w:bookmarkStart w:id="28" w:name="_Toc503910897"/>
-      <w:bookmarkEnd w:id="28"/>
-      <w:r>
-        <w:t>Inner Keep / Grand Library</w:t>
-      </w:r>
-    </w:p>
-    <w:p>
-      <w:pPr>
-        <w:pStyle w:val="Heading2"/>
-      </w:pPr>
-      <w:bookmarkStart w:id="29" w:name="_Toc503910898"/>
-      <w:bookmarkEnd w:id="29"/>
-      <w:r>
-        <w:t>Dungeon / Throne Room</w:t>
-      </w:r>
-    </w:p>
-    <w:p>
-      <w:pPr>
-        <w:pStyle w:val="Heading1"/>
-        <w:rPr>
-          <w:b/>
-        </w:rPr>
-      </w:pPr>
-      <w:bookmarkStart w:id="30" w:name="_Toc503910899"/>
-      <w:bookmarkEnd w:id="30"/>
-      <w:r>
-        <w:rPr>
-          <w:b/>
-        </w:rPr>
-        <w:t>Game Controls</w:t>
-      </w:r>
-    </w:p>
-    <w:p>
-      <w:pPr>
-        <w:pStyle w:val="Heading2"/>
-      </w:pPr>
-      <w:bookmarkStart w:id="31" w:name="_Toc503910900"/>
-      <w:bookmarkEnd w:id="31"/>
-      <w:r>
-        <w:t>Mouse</w:t>
-      </w:r>
-    </w:p>
-    <w:p>
-      <w:r>
-        <w:t>Wherever the mouse is pointed at will be where the ranged attack targets.</w:t>
-      </w:r>
-    </w:p>
-    <w:p>
-      <w:pPr>
-        <w:pStyle w:val="Heading2"/>
-      </w:pPr>
-      <w:bookmarkStart w:id="32" w:name="_Toc503910901"/>
-      <w:bookmarkEnd w:id="32"/>
-      <w:r>
-        <w:t>Keyboard</w:t>
-      </w:r>
-    </w:p>
-    <w:p>
-      <w:r>
-        <w:t>The WASD or arrow keys for player movement.</w:t>
-      </w:r>
-    </w:p>
-    <w:p>
-      <w:pPr>
-        <w:jc w:val="center"/>
-      </w:pPr>
-    </w:p>
-    <w:p>
-      <w:pPr>
-        <w:pStyle w:val="Heading1"/>
-        <w:rPr>
-          <w:b/>
-        </w:rPr>
-      </w:pPr>
-      <w:bookmarkStart w:id="33" w:name="_Toc503910902"/>
-      <w:bookmarkEnd w:id="33"/>
-      <w:r>
-        <w:rPr>
-          <w:b/>
-        </w:rPr>
-        <w:t>Visual Design</w:t>
-      </w:r>
-    </w:p>
-    <w:p>
-      <w:pPr>
-        <w:pStyle w:val="Heading2"/>
-      </w:pPr>
-      <w:bookmarkStart w:id="34" w:name="_Toc503910903"/>
-      <w:bookmarkEnd w:id="34"/>
+      <w:bookmarkStart w:id="35" w:name="_Toc503910903"/>
+      <w:bookmarkEnd w:id="35"/>
       <w:r>
         <w:t>Art style</w:t>
       </w:r>
     </w:p>
     <w:p>
       <w:r>
-        <w:t>Dragon Attack aims to go for a pixel art ae</w:t>
-      </w:r>
-      <w:bookmarkStart w:id="35" w:name="_GoBack"/>
-      <w:bookmarkEnd w:id="35"/>
-      <w:r>
-        <w:t>sthetic.</w:t>
+        <w:t>Dragon Attack aims to go for a pixel art aesthetic.</w:t>
       </w:r>
     </w:p>
     <w:p>
@@ -4650,12 +4699,17 @@
       <w:bookmarkStart w:id="36" w:name="_Toc503910904"/>
       <w:bookmarkEnd w:id="36"/>
       <w:r>
+        <w:t>Camera Position</w:t>
+      </w:r>
+    </w:p>
+    <w:p>
+      <w:r>
+        <w:t xml:space="preserve">Camera will follow character. </w:t>
+      </w:r>
+    </w:p>
+    <w:p>
+      <w:r>
         <w:lastRenderedPageBreak/>
-        <w:t>Camera Position</w:t>
-      </w:r>
-    </w:p>
-    <w:p>
-      <w:r>
         <w:t>Camera will have a pre-animation zoom and pan out for boss fights.</w:t>
       </w:r>
     </w:p>
@@ -4686,6 +4740,11 @@
       </w:r>
     </w:p>
     <w:p>
+      <w:r>
+        <w:t>Fantasy folk music, with comedic elements</w:t>
+      </w:r>
+    </w:p>
+    <w:p>
       <w:pPr>
         <w:pStyle w:val="Heading1"/>
         <w:rPr>
@@ -4846,23 +4905,52 @@
       </w:r>
     </w:p>
     <w:p>
-      <w:pPr>
-        <w:pStyle w:val="Heading2"/>
+      <w:r>
+        <w:t>Let’s not say it this bluntly&gt;&gt;&gt;</w:t>
+      </w:r>
+      <w:r>
+        <w:t>Since the game is more combat focused, there isn’t a need for very detailed physics functions.</w:t>
+      </w:r>
+    </w:p>
+    <w:p>
+      <w:pPr>
+        <w:pStyle w:val="Heading3"/>
+      </w:pPr>
+      <w:r>
+        <w:t>Gravity</w:t>
+      </w:r>
+    </w:p>
+    <w:p>
+      <w:r>
+        <w:t>Simple gravity will be implemented in the game to allow players to drop downwards after flying and for certain projectiles like arrows.</w:t>
+      </w:r>
+      <w:r>
+        <w:t xml:space="preserve"> </w:t>
+      </w:r>
+    </w:p>
+    <w:p>
+      <w:pPr>
+        <w:pStyle w:val="Heading3"/>
+      </w:pPr>
+      <w:r>
+        <w:t>Collision</w:t>
+      </w:r>
+    </w:p>
+    <w:p>
+      <w:r>
+        <w:t>The collision detection is needed in the game to detect collisions between the player, platforms, enemy projectiles and enemies themselves. When the player is damaged by any collision, they will be pushed back slightly and given invulnerability for a split second.</w:t>
+      </w:r>
+    </w:p>
+    <w:p>
+      <w:pPr>
+        <w:pStyle w:val="Heading1"/>
+        <w:rPr>
+          <w:b/>
+        </w:rPr>
       </w:pPr>
       <w:bookmarkStart w:id="46" w:name="_Toc503910914"/>
+      <w:bookmarkStart w:id="47" w:name="_Toc503910915"/>
       <w:bookmarkEnd w:id="46"/>
-      <w:r>
-        <w:t>Collision</w:t>
-      </w:r>
-    </w:p>
-    <w:p>
-      <w:pPr>
-        <w:pStyle w:val="Heading1"/>
-        <w:rPr>
-          <w:b/>
-        </w:rPr>
-      </w:pPr>
-      <w:bookmarkStart w:id="47" w:name="_Toc503910915"/>
       <w:bookmarkEnd w:id="47"/>
       <w:r>
         <w:rPr>
@@ -4892,7 +4980,7 @@
 </file>
 
 <file path=word/endnotes.xml><?xml version="1.0" encoding="utf-8"?>
-<w:endnotes xmlns:wpc="http://schemas.microsoft.com/office/word/2010/wordprocessingCanvas" xmlns:cx="http://schemas.microsoft.com/office/drawing/2014/chartex" xmlns:cx1="http://schemas.microsoft.com/office/drawing/2015/9/8/chartex" xmlns:cx2="http://schemas.microsoft.com/office/drawing/2015/10/21/chartex" xmlns:cx3="http://schemas.microsoft.com/office/drawing/2016/5/9/chartex" xmlns:cx4="http://schemas.microsoft.com/office/drawing/2016/5/10/chartex" xmlns:cx5="http://schemas.microsoft.com/office/drawing/2016/5/11/chartex" xmlns:cx6="http://schemas.microsoft.com/office/drawing/2016/5/12/chartex" xmlns:cx7="http://schemas.microsoft.com/office/drawing/2016/5/13/chartex" xmlns:cx8="http://schemas.microsoft.com/office/drawing/2016/5/14/chartex" xmlns:mc="http://schemas.openxmlformats.org/markup-compatibility/2006" xmlns:aink="http://schemas.microsoft.com/office/drawing/2016/ink" xmlns:am3d="http://schemas.microsoft.com/office/drawing/2017/model3d" xmlns:o="urn:schemas-microsoft-com:office:office" xmlns:r="http://schemas.openxmlformats.org/officeDocument/2006/relationships" xmlns:m="http://schemas.openxmlformats.org/officeDocument/2006/math" xmlns:v="urn:schemas-microsoft-com:vml" xmlns:wp14="http://schemas.microsoft.com/office/word/2010/wordprocessingDrawing" xmlns:wp="http://schemas.openxmlformats.org/drawingml/2006/wordprocessingDrawing" xmlns:w10="urn:schemas-microsoft-com:office:word" xmlns:w="http://schemas.openxmlformats.org/wordprocessingml/2006/main" xmlns:w14="http://schemas.microsoft.com/office/word/2010/wordml" xmlns:w15="http://schemas.microsoft.com/office/word/2012/wordml" xmlns:w16cid="http://schemas.microsoft.com/office/word/2016/wordml/cid" xmlns:w16se="http://schemas.microsoft.com/office/word/2015/wordml/symex" xmlns:wpg="http://schemas.microsoft.com/office/word/2010/wordprocessingGroup" xmlns:wpi="http://schemas.microsoft.com/office/word/2010/wordprocessingInk" xmlns:wne="http://schemas.microsoft.com/office/word/2006/wordml" xmlns:wps="http://schemas.microsoft.com/office/word/2010/wordprocessingShape" mc:Ignorable="w14 w15 w16se w16cid wp14">
+<w:endnotes xmlns:wpc="http://schemas.microsoft.com/office/word/2010/wordprocessingCanvas" xmlns:mc="http://schemas.openxmlformats.org/markup-compatibility/2006" xmlns:o="urn:schemas-microsoft-com:office:office" xmlns:r="http://schemas.openxmlformats.org/officeDocument/2006/relationships" xmlns:m="http://schemas.openxmlformats.org/officeDocument/2006/math" xmlns:v="urn:schemas-microsoft-com:vml" xmlns:wp14="http://schemas.microsoft.com/office/word/2010/wordprocessingDrawing" xmlns:wp="http://schemas.openxmlformats.org/drawingml/2006/wordprocessingDrawing" xmlns:w10="urn:schemas-microsoft-com:office:word" xmlns:w="http://schemas.openxmlformats.org/wordprocessingml/2006/main" xmlns:w14="http://schemas.microsoft.com/office/word/2010/wordml" xmlns:w15="http://schemas.microsoft.com/office/word/2012/wordml" xmlns:wpg="http://schemas.microsoft.com/office/word/2010/wordprocessingGroup" xmlns:wpi="http://schemas.microsoft.com/office/word/2010/wordprocessingInk" xmlns:wne="http://schemas.microsoft.com/office/word/2006/wordml" xmlns:wps="http://schemas.microsoft.com/office/word/2010/wordprocessingShape" mc:Ignorable="w14 w15 wp14">
   <w:endnote w:type="separator" w:id="-1">
     <w:p>
       <w:pPr>
@@ -4917,7 +5005,7 @@
 </file>
 
 <file path=word/footer1.xml><?xml version="1.0" encoding="utf-8"?>
-<w:ftr xmlns:wpc="http://schemas.microsoft.com/office/word/2010/wordprocessingCanvas" xmlns:cx="http://schemas.microsoft.com/office/drawing/2014/chartex" xmlns:cx1="http://schemas.microsoft.com/office/drawing/2015/9/8/chartex" xmlns:cx2="http://schemas.microsoft.com/office/drawing/2015/10/21/chartex" xmlns:cx3="http://schemas.microsoft.com/office/drawing/2016/5/9/chartex" xmlns:cx4="http://schemas.microsoft.com/office/drawing/2016/5/10/chartex" xmlns:cx5="http://schemas.microsoft.com/office/drawing/2016/5/11/chartex" xmlns:cx6="http://schemas.microsoft.com/office/drawing/2016/5/12/chartex" xmlns:cx7="http://schemas.microsoft.com/office/drawing/2016/5/13/chartex" xmlns:cx8="http://schemas.microsoft.com/office/drawing/2016/5/14/chartex" xmlns:mc="http://schemas.openxmlformats.org/markup-compatibility/2006" xmlns:aink="http://schemas.microsoft.com/office/drawing/2016/ink" xmlns:am3d="http://schemas.microsoft.com/office/drawing/2017/model3d" xmlns:o="urn:schemas-microsoft-com:office:office" xmlns:r="http://schemas.openxmlformats.org/officeDocument/2006/relationships" xmlns:m="http://schemas.openxmlformats.org/officeDocument/2006/math" xmlns:v="urn:schemas-microsoft-com:vml" xmlns:wp14="http://schemas.microsoft.com/office/word/2010/wordprocessingDrawing" xmlns:wp="http://schemas.openxmlformats.org/drawingml/2006/wordprocessingDrawing" xmlns:w10="urn:schemas-microsoft-com:office:word" xmlns:w="http://schemas.openxmlformats.org/wordprocessingml/2006/main" xmlns:w14="http://schemas.microsoft.com/office/word/2010/wordml" xmlns:w15="http://schemas.microsoft.com/office/word/2012/wordml" xmlns:w16cid="http://schemas.microsoft.com/office/word/2016/wordml/cid" xmlns:w16se="http://schemas.microsoft.com/office/word/2015/wordml/symex" xmlns:wpg="http://schemas.microsoft.com/office/word/2010/wordprocessingGroup" xmlns:wpi="http://schemas.microsoft.com/office/word/2010/wordprocessingInk" xmlns:wne="http://schemas.microsoft.com/office/word/2006/wordml" xmlns:wps="http://schemas.microsoft.com/office/word/2010/wordprocessingShape" mc:Ignorable="w14 w15 w16se w16cid wp14">
+<w:ftr xmlns:wpc="http://schemas.microsoft.com/office/word/2010/wordprocessingCanvas" xmlns:mc="http://schemas.openxmlformats.org/markup-compatibility/2006" xmlns:o="urn:schemas-microsoft-com:office:office" xmlns:r="http://schemas.openxmlformats.org/officeDocument/2006/relationships" xmlns:m="http://schemas.openxmlformats.org/officeDocument/2006/math" xmlns:v="urn:schemas-microsoft-com:vml" xmlns:wp14="http://schemas.microsoft.com/office/word/2010/wordprocessingDrawing" xmlns:wp="http://schemas.openxmlformats.org/drawingml/2006/wordprocessingDrawing" xmlns:w10="urn:schemas-microsoft-com:office:word" xmlns:w="http://schemas.openxmlformats.org/wordprocessingml/2006/main" xmlns:w14="http://schemas.microsoft.com/office/word/2010/wordml" xmlns:w15="http://schemas.microsoft.com/office/word/2012/wordml" xmlns:wpg="http://schemas.microsoft.com/office/word/2010/wordprocessingGroup" xmlns:wpi="http://schemas.microsoft.com/office/word/2010/wordprocessingInk" xmlns:wne="http://schemas.microsoft.com/office/word/2006/wordml" xmlns:wps="http://schemas.microsoft.com/office/word/2010/wordprocessingShape" mc:Ignorable="w14 w15 wp14">
   <w:sdt>
     <w:sdtPr>
       <w:id w:val="1439256807"/>
@@ -4926,6 +5014,7 @@
         <w:docPartUnique/>
       </w:docPartObj>
     </w:sdtPr>
+    <w:sdtEndPr/>
     <w:sdtContent>
       <w:p>
         <w:pPr>
@@ -4945,15 +5034,7 @@
       <w:pStyle w:val="Footer"/>
     </w:pPr>
     <w:r>
-      <w:t xml:space="preserve">All content © 2018 </w:t>
-    </w:r>
-    <w:proofErr w:type="spellStart"/>
-    <w:r>
-      <w:t>DigiPen</w:t>
-    </w:r>
-    <w:proofErr w:type="spellEnd"/>
-    <w:r>
-      <w:t xml:space="preserve"> (SINGAPORE) Corporation, all rights reserved. </w:t>
+      <w:t xml:space="preserve">All content © 2018 DigiPen (SINGAPORE) Corporation, all rights reserved. </w:t>
     </w:r>
     <w:r>
       <w:tab/>
@@ -4978,7 +5059,7 @@
       <w:rPr>
         <w:noProof/>
       </w:rPr>
-      <w:t>7</w:t>
+      <w:t>4</w:t>
     </w:r>
     <w:r>
       <w:fldChar w:fldCharType="end"/>
@@ -5005,7 +5086,7 @@
       <w:rPr>
         <w:noProof/>
       </w:rPr>
-      <w:t>8</w:t>
+      <w:t>9</w:t>
     </w:r>
     <w:r>
       <w:fldChar w:fldCharType="end"/>
@@ -5015,7 +5096,7 @@
 </file>
 
 <file path=word/footnotes.xml><?xml version="1.0" encoding="utf-8"?>
-<w:footnotes xmlns:wpc="http://schemas.microsoft.com/office/word/2010/wordprocessingCanvas" xmlns:cx="http://schemas.microsoft.com/office/drawing/2014/chartex" xmlns:cx1="http://schemas.microsoft.com/office/drawing/2015/9/8/chartex" xmlns:cx2="http://schemas.microsoft.com/office/drawing/2015/10/21/chartex" xmlns:cx3="http://schemas.microsoft.com/office/drawing/2016/5/9/chartex" xmlns:cx4="http://schemas.microsoft.com/office/drawing/2016/5/10/chartex" xmlns:cx5="http://schemas.microsoft.com/office/drawing/2016/5/11/chartex" xmlns:cx6="http://schemas.microsoft.com/office/drawing/2016/5/12/chartex" xmlns:cx7="http://schemas.microsoft.com/office/drawing/2016/5/13/chartex" xmlns:cx8="http://schemas.microsoft.com/office/drawing/2016/5/14/chartex" xmlns:mc="http://schemas.openxmlformats.org/markup-compatibility/2006" xmlns:aink="http://schemas.microsoft.com/office/drawing/2016/ink" xmlns:am3d="http://schemas.microsoft.com/office/drawing/2017/model3d" xmlns:o="urn:schemas-microsoft-com:office:office" xmlns:r="http://schemas.openxmlformats.org/officeDocument/2006/relationships" xmlns:m="http://schemas.openxmlformats.org/officeDocument/2006/math" xmlns:v="urn:schemas-microsoft-com:vml" xmlns:wp14="http://schemas.microsoft.com/office/word/2010/wordprocessingDrawing" xmlns:wp="http://schemas.openxmlformats.org/drawingml/2006/wordprocessingDrawing" xmlns:w10="urn:schemas-microsoft-com:office:word" xmlns:w="http://schemas.openxmlformats.org/wordprocessingml/2006/main" xmlns:w14="http://schemas.microsoft.com/office/word/2010/wordml" xmlns:w15="http://schemas.microsoft.com/office/word/2012/wordml" xmlns:w16cid="http://schemas.microsoft.com/office/word/2016/wordml/cid" xmlns:w16se="http://schemas.microsoft.com/office/word/2015/wordml/symex" xmlns:wpg="http://schemas.microsoft.com/office/word/2010/wordprocessingGroup" xmlns:wpi="http://schemas.microsoft.com/office/word/2010/wordprocessingInk" xmlns:wne="http://schemas.microsoft.com/office/word/2006/wordml" xmlns:wps="http://schemas.microsoft.com/office/word/2010/wordprocessingShape" mc:Ignorable="w14 w15 w16se w16cid wp14">
+<w:footnotes xmlns:wpc="http://schemas.microsoft.com/office/word/2010/wordprocessingCanvas" xmlns:mc="http://schemas.openxmlformats.org/markup-compatibility/2006" xmlns:o="urn:schemas-microsoft-com:office:office" xmlns:r="http://schemas.openxmlformats.org/officeDocument/2006/relationships" xmlns:m="http://schemas.openxmlformats.org/officeDocument/2006/math" xmlns:v="urn:schemas-microsoft-com:vml" xmlns:wp14="http://schemas.microsoft.com/office/word/2010/wordprocessingDrawing" xmlns:wp="http://schemas.openxmlformats.org/drawingml/2006/wordprocessingDrawing" xmlns:w10="urn:schemas-microsoft-com:office:word" xmlns:w="http://schemas.openxmlformats.org/wordprocessingml/2006/main" xmlns:w14="http://schemas.microsoft.com/office/word/2010/wordml" xmlns:w15="http://schemas.microsoft.com/office/word/2012/wordml" xmlns:wpg="http://schemas.microsoft.com/office/word/2010/wordprocessingGroup" xmlns:wpi="http://schemas.microsoft.com/office/word/2010/wordprocessingInk" xmlns:wne="http://schemas.microsoft.com/office/word/2006/wordml" xmlns:wps="http://schemas.microsoft.com/office/word/2010/wordprocessingShape" mc:Ignorable="w14 w15 wp14">
   <w:footnote w:type="separator" w:id="-1">
     <w:p>
       <w:pPr>
@@ -5040,7 +5121,7 @@
 </file>
 
 <file path=word/header1.xml><?xml version="1.0" encoding="utf-8"?>
-<w:hdr xmlns:wpc="http://schemas.microsoft.com/office/word/2010/wordprocessingCanvas" xmlns:cx="http://schemas.microsoft.com/office/drawing/2014/chartex" xmlns:cx1="http://schemas.microsoft.com/office/drawing/2015/9/8/chartex" xmlns:cx2="http://schemas.microsoft.com/office/drawing/2015/10/21/chartex" xmlns:cx3="http://schemas.microsoft.com/office/drawing/2016/5/9/chartex" xmlns:cx4="http://schemas.microsoft.com/office/drawing/2016/5/10/chartex" xmlns:cx5="http://schemas.microsoft.com/office/drawing/2016/5/11/chartex" xmlns:cx6="http://schemas.microsoft.com/office/drawing/2016/5/12/chartex" xmlns:cx7="http://schemas.microsoft.com/office/drawing/2016/5/13/chartex" xmlns:cx8="http://schemas.microsoft.com/office/drawing/2016/5/14/chartex" xmlns:mc="http://schemas.openxmlformats.org/markup-compatibility/2006" xmlns:aink="http://schemas.microsoft.com/office/drawing/2016/ink" xmlns:am3d="http://schemas.microsoft.com/office/drawing/2017/model3d" xmlns:o="urn:schemas-microsoft-com:office:office" xmlns:r="http://schemas.openxmlformats.org/officeDocument/2006/relationships" xmlns:m="http://schemas.openxmlformats.org/officeDocument/2006/math" xmlns:v="urn:schemas-microsoft-com:vml" xmlns:wp14="http://schemas.microsoft.com/office/word/2010/wordprocessingDrawing" xmlns:wp="http://schemas.openxmlformats.org/drawingml/2006/wordprocessingDrawing" xmlns:w10="urn:schemas-microsoft-com:office:word" xmlns:w="http://schemas.openxmlformats.org/wordprocessingml/2006/main" xmlns:w14="http://schemas.microsoft.com/office/word/2010/wordml" xmlns:w15="http://schemas.microsoft.com/office/word/2012/wordml" xmlns:w16cid="http://schemas.microsoft.com/office/word/2016/wordml/cid" xmlns:w16se="http://schemas.microsoft.com/office/word/2015/wordml/symex" xmlns:wpg="http://schemas.microsoft.com/office/word/2010/wordprocessingGroup" xmlns:wpi="http://schemas.microsoft.com/office/word/2010/wordprocessingInk" xmlns:wne="http://schemas.microsoft.com/office/word/2006/wordml" xmlns:wps="http://schemas.microsoft.com/office/word/2010/wordprocessingShape" mc:Ignorable="w14 w15 w16se w16cid wp14">
+<w:hdr xmlns:wpc="http://schemas.microsoft.com/office/word/2010/wordprocessingCanvas" xmlns:mc="http://schemas.openxmlformats.org/markup-compatibility/2006" xmlns:o="urn:schemas-microsoft-com:office:office" xmlns:r="http://schemas.openxmlformats.org/officeDocument/2006/relationships" xmlns:m="http://schemas.openxmlformats.org/officeDocument/2006/math" xmlns:v="urn:schemas-microsoft-com:vml" xmlns:wp14="http://schemas.microsoft.com/office/word/2010/wordprocessingDrawing" xmlns:wp="http://schemas.openxmlformats.org/drawingml/2006/wordprocessingDrawing" xmlns:w10="urn:schemas-microsoft-com:office:word" xmlns:w="http://schemas.openxmlformats.org/wordprocessingml/2006/main" xmlns:w14="http://schemas.microsoft.com/office/word/2010/wordml" xmlns:w15="http://schemas.microsoft.com/office/word/2012/wordml" xmlns:wpg="http://schemas.microsoft.com/office/word/2010/wordprocessingGroup" xmlns:wpi="http://schemas.microsoft.com/office/word/2010/wordprocessingInk" xmlns:wne="http://schemas.microsoft.com/office/word/2006/wordml" xmlns:wps="http://schemas.microsoft.com/office/word/2010/wordprocessingShape" mc:Ignorable="w14 w15 wp14">
   <w:p>
     <w:pPr>
       <w:pStyle w:val="Header"/>
@@ -5054,7 +5135,7 @@
 </file>
 
 <file path=word/styles.xml><?xml version="1.0" encoding="utf-8"?>
-<w:styles xmlns:mc="http://schemas.openxmlformats.org/markup-compatibility/2006" xmlns:r="http://schemas.openxmlformats.org/officeDocument/2006/relationships" xmlns:w="http://schemas.openxmlformats.org/wordprocessingml/2006/main" xmlns:w14="http://schemas.microsoft.com/office/word/2010/wordml" xmlns:w15="http://schemas.microsoft.com/office/word/2012/wordml" xmlns:w16cid="http://schemas.microsoft.com/office/word/2016/wordml/cid" xmlns:w16se="http://schemas.microsoft.com/office/word/2015/wordml/symex" mc:Ignorable="w14 w15 w16se w16cid">
+<w:styles xmlns:mc="http://schemas.openxmlformats.org/markup-compatibility/2006" xmlns:r="http://schemas.openxmlformats.org/officeDocument/2006/relationships" xmlns:w="http://schemas.openxmlformats.org/wordprocessingml/2006/main" xmlns:w14="http://schemas.microsoft.com/office/word/2010/wordml" xmlns:w15="http://schemas.microsoft.com/office/word/2012/wordml" mc:Ignorable="w14 w15">
   <w:docDefaults>
     <w:rPrDefault>
       <w:rPr>
@@ -5066,7 +5147,7 @@
     </w:rPrDefault>
     <w:pPrDefault/>
   </w:docDefaults>
-  <w:latentStyles w:defLockedState="0" w:defUIPriority="99" w:defSemiHidden="0" w:defUnhideWhenUsed="0" w:defQFormat="0" w:count="375">
+  <w:latentStyles w:defLockedState="0" w:defUIPriority="99" w:defSemiHidden="0" w:defUnhideWhenUsed="0" w:defQFormat="0" w:count="371">
     <w:lsdException w:name="Normal" w:uiPriority="0" w:qFormat="1"/>
     <w:lsdException w:name="heading 1" w:uiPriority="9" w:qFormat="1"/>
     <w:lsdException w:name="heading 2" w:semiHidden="1" w:uiPriority="9" w:unhideWhenUsed="1" w:qFormat="1"/>
@@ -5438,10 +5519,6 @@
     <w:lsdException w:name="List Table 5 Dark Accent 6" w:uiPriority="50"/>
     <w:lsdException w:name="List Table 6 Colorful Accent 6" w:uiPriority="51"/>
     <w:lsdException w:name="List Table 7 Colorful Accent 6" w:uiPriority="52"/>
-    <w:lsdException w:name="Mention" w:semiHidden="1" w:unhideWhenUsed="1"/>
-    <w:lsdException w:name="Smart Hyperlink" w:semiHidden="1" w:unhideWhenUsed="1"/>
-    <w:lsdException w:name="Hashtag" w:semiHidden="1" w:unhideWhenUsed="1"/>
-    <w:lsdException w:name="Unresolved Mention" w:semiHidden="1" w:unhideWhenUsed="1"/>
   </w:latentStyles>
   <w:style w:type="paragraph" w:default="1" w:styleId="Normal">
     <w:name w:val="Normal"/>
@@ -5788,6 +5865,7 @@
     <w:uiPriority w:val="39"/>
     <w:rsid w:val="00BC63F1"/>
     <w:tblPr>
+      <w:tblInd w:w="0" w:type="dxa"/>
       <w:tblBorders>
         <w:top w:val="single" w:sz="4" w:space="0" w:color="auto"/>
         <w:left w:val="single" w:sz="4" w:space="0" w:color="auto"/>
@@ -5796,6 +5874,12 @@
         <w:insideH w:val="single" w:sz="4" w:space="0" w:color="auto"/>
         <w:insideV w:val="single" w:sz="4" w:space="0" w:color="auto"/>
       </w:tblBorders>
+      <w:tblCellMar>
+        <w:top w:w="0" w:type="dxa"/>
+        <w:left w:w="108" w:type="dxa"/>
+        <w:bottom w:w="0" w:type="dxa"/>
+        <w:right w:w="108" w:type="dxa"/>
+      </w:tblCellMar>
     </w:tblPr>
   </w:style>
 </w:styles>
@@ -6101,7 +6185,7 @@
 </file>
 
 <file path=customXml/itemProps1.xml><?xml version="1.0" encoding="utf-8"?>
-<ds:datastoreItem xmlns:ds="http://schemas.openxmlformats.org/officeDocument/2006/customXml" ds:itemID="{AB8F30BA-D3A9-4CCE-B73E-7E5C484E2717}">
+<ds:datastoreItem xmlns:ds="http://schemas.openxmlformats.org/officeDocument/2006/customXml" ds:itemID="{96B1C2E3-DCE5-47CF-AE34-8A7811BFDDA6}">
   <ds:schemaRefs>
     <ds:schemaRef ds:uri="http://schemas.openxmlformats.org/officeDocument/2006/bibliography"/>
   </ds:schemaRefs>

--- a/Pre-Production/GAM150-GDD.docx
+++ b/Pre-Production/GAM150-GDD.docx
@@ -127,7 +127,7 @@
               </wp:anchor>
             </w:drawing>
           </mc:Choice>
-          <mc:Fallback xmlns:w16se="http://schemas.microsoft.com/office/word/2015/wordml/symex" xmlns:w16cid="http://schemas.microsoft.com/office/word/2016/wordml/cid" xmlns:am3d="http://schemas.microsoft.com/office/drawing/2017/model3d" xmlns:aink="http://schemas.microsoft.com/office/drawing/2016/ink" xmlns:cx8="http://schemas.microsoft.com/office/drawing/2016/5/14/chartex" xmlns:cx7="http://schemas.microsoft.com/office/drawing/2016/5/13/chartex" xmlns:cx6="http://schemas.microsoft.com/office/drawing/2016/5/12/chartex" xmlns:cx5="http://schemas.microsoft.com/office/drawing/2016/5/11/chartex" xmlns:cx4="http://schemas.microsoft.com/office/drawing/2016/5/10/chartex" xmlns:cx3="http://schemas.microsoft.com/office/drawing/2016/5/9/chartex" xmlns:cx2="http://schemas.microsoft.com/office/drawing/2015/10/21/chartex" xmlns:cx1="http://schemas.microsoft.com/office/drawing/2015/9/8/chartex" xmlns:cx="http://schemas.microsoft.com/office/drawing/2014/chartex">
+          <mc:Fallback xmlns:cx="http://schemas.microsoft.com/office/drawing/2014/chartex" xmlns:cx1="http://schemas.microsoft.com/office/drawing/2015/9/8/chartex" xmlns:cx2="http://schemas.microsoft.com/office/drawing/2015/10/21/chartex" xmlns:cx3="http://schemas.microsoft.com/office/drawing/2016/5/9/chartex" xmlns:cx4="http://schemas.microsoft.com/office/drawing/2016/5/10/chartex" xmlns:cx5="http://schemas.microsoft.com/office/drawing/2016/5/11/chartex" xmlns:cx6="http://schemas.microsoft.com/office/drawing/2016/5/12/chartex" xmlns:cx7="http://schemas.microsoft.com/office/drawing/2016/5/13/chartex" xmlns:cx8="http://schemas.microsoft.com/office/drawing/2016/5/14/chartex" xmlns:aink="http://schemas.microsoft.com/office/drawing/2016/ink" xmlns:am3d="http://schemas.microsoft.com/office/drawing/2017/model3d" xmlns:w16cid="http://schemas.microsoft.com/office/word/2016/wordml/cid" xmlns:w16se="http://schemas.microsoft.com/office/word/2015/wordml/symex">
             <w:pict>
               <v:rect w14:anchorId="1CE538E0" id="Text Box 122" o:spid="_x0000_s1026" style="position:absolute;margin-left:-40.5pt;margin-top:9.75pt;width:540.05pt;height:387.05pt;z-index:-503316478;visibility:visible;mso-wrap-style:square;mso-wrap-distance-left:9pt;mso-wrap-distance-top:0;mso-wrap-distance-right:9pt;mso-wrap-distance-bottom:0;mso-position-horizontal:absolute;mso-position-horizontal-relative:text;mso-position-vertical:absolute;mso-position-vertical-relative:text;v-text-anchor:middle" o:gfxdata="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" filled="f" stroked="f" strokeweight=".18mm">
                 <v:textbox inset="36pt,36pt,36pt,36pt">
@@ -660,6 +660,7 @@
         <w:br w:type="page"/>
       </w:r>
     </w:p>
+    <w:bookmarkStart w:id="0" w:name="_Toc504150231" w:displacedByCustomXml="next"/>
     <w:sdt>
       <w:sdtPr>
         <w:id w:val="1099398538"/>
@@ -680,6 +681,7 @@
         </w:p>
       </w:sdtContent>
     </w:sdt>
+    <w:bookmarkEnd w:id="0" w:displacedByCustomXml="prev"/>
     <w:p>
       <w:pPr>
         <w:pStyle w:val="TOC1"/>
@@ -688,7 +690,8 @@
         </w:tabs>
         <w:rPr>
           <w:rFonts w:eastAsiaTheme="minorEastAsia"/>
-          <w:lang w:eastAsia="en-SG"/>
+          <w:noProof/>
+          <w:lang w:val="en-US"/>
         </w:rPr>
       </w:pPr>
       <w:r>
@@ -700,47 +703,58 @@
       <w:r>
         <w:fldChar w:fldCharType="separate"/>
       </w:r>
-      <w:hyperlink w:anchor="_Toc503910869">
-        <w:r>
-          <w:rPr>
-            <w:rStyle w:val="IndexLink"/>
-            <w:b/>
-            <w:webHidden/>
-          </w:rPr>
-          <w:t>High Concept</w:t>
-        </w:r>
-        <w:r>
-          <w:rPr>
+      <w:hyperlink w:anchor="_Toc504150231" w:history="1">
+        <w:r>
+          <w:rPr>
+            <w:rStyle w:val="Hyperlink"/>
+            <w:noProof/>
+          </w:rPr>
+          <w:t>Table of Contents</w:t>
+        </w:r>
+        <w:r>
+          <w:rPr>
+            <w:noProof/>
+            <w:webHidden/>
+          </w:rPr>
+          <w:tab/>
+        </w:r>
+        <w:r>
+          <w:rPr>
+            <w:noProof/>
             <w:webHidden/>
           </w:rPr>
           <w:fldChar w:fldCharType="begin"/>
         </w:r>
         <w:r>
           <w:rPr>
-            <w:webHidden/>
-          </w:rPr>
-          <w:instrText>PAGEREF _Toc503910869 \h</w:instrText>
-        </w:r>
-        <w:r>
-          <w:rPr>
-            <w:webHidden/>
-          </w:rPr>
-        </w:r>
-        <w:r>
-          <w:rPr>
+            <w:noProof/>
+            <w:webHidden/>
+          </w:rPr>
+          <w:instrText xml:space="preserve"> PAGEREF _Toc504150231 \h </w:instrText>
+        </w:r>
+        <w:r>
+          <w:rPr>
+            <w:noProof/>
+            <w:webHidden/>
+          </w:rPr>
+        </w:r>
+        <w:r>
+          <w:rPr>
+            <w:noProof/>
             <w:webHidden/>
           </w:rPr>
           <w:fldChar w:fldCharType="separate"/>
         </w:r>
         <w:r>
           <w:rPr>
-            <w:rStyle w:val="IndexLink"/>
-          </w:rPr>
-          <w:tab/>
-          <w:t>3</w:t>
-        </w:r>
-        <w:r>
-          <w:rPr>
+            <w:noProof/>
+            <w:webHidden/>
+          </w:rPr>
+          <w:t>1</w:t>
+        </w:r>
+        <w:r>
+          <w:rPr>
+            <w:noProof/>
             <w:webHidden/>
           </w:rPr>
           <w:fldChar w:fldCharType="end"/>
@@ -755,50 +769,63 @@
         </w:tabs>
         <w:rPr>
           <w:rFonts w:eastAsiaTheme="minorEastAsia"/>
-          <w:lang w:eastAsia="en-SG"/>
-        </w:rPr>
-      </w:pPr>
-      <w:hyperlink w:anchor="_Toc503910870">
-        <w:r>
-          <w:rPr>
-            <w:rStyle w:val="IndexLink"/>
+          <w:noProof/>
+          <w:lang w:val="en-US"/>
+        </w:rPr>
+      </w:pPr>
+      <w:hyperlink w:anchor="_Toc504150232" w:history="1">
+        <w:r>
+          <w:rPr>
+            <w:rStyle w:val="Hyperlink"/>
             <w:b/>
-            <w:webHidden/>
-          </w:rPr>
-          <w:t>Summary</w:t>
-        </w:r>
-        <w:r>
-          <w:rPr>
+            <w:noProof/>
+          </w:rPr>
+          <w:t>High Concept</w:t>
+        </w:r>
+        <w:r>
+          <w:rPr>
+            <w:noProof/>
+            <w:webHidden/>
+          </w:rPr>
+          <w:tab/>
+        </w:r>
+        <w:r>
+          <w:rPr>
+            <w:noProof/>
             <w:webHidden/>
           </w:rPr>
           <w:fldChar w:fldCharType="begin"/>
         </w:r>
         <w:r>
           <w:rPr>
-            <w:webHidden/>
-          </w:rPr>
-          <w:instrText>PAGEREF _Toc503910870 \h</w:instrText>
-        </w:r>
-        <w:r>
-          <w:rPr>
-            <w:webHidden/>
-          </w:rPr>
-        </w:r>
-        <w:r>
-          <w:rPr>
+            <w:noProof/>
+            <w:webHidden/>
+          </w:rPr>
+          <w:instrText xml:space="preserve"> PAGEREF _Toc504150232 \h </w:instrText>
+        </w:r>
+        <w:r>
+          <w:rPr>
+            <w:noProof/>
+            <w:webHidden/>
+          </w:rPr>
+        </w:r>
+        <w:r>
+          <w:rPr>
+            <w:noProof/>
             <w:webHidden/>
           </w:rPr>
           <w:fldChar w:fldCharType="separate"/>
         </w:r>
         <w:r>
           <w:rPr>
-            <w:rStyle w:val="IndexLink"/>
-          </w:rPr>
-          <w:tab/>
+            <w:noProof/>
+            <w:webHidden/>
+          </w:rPr>
           <w:t>3</w:t>
         </w:r>
         <w:r>
           <w:rPr>
+            <w:noProof/>
             <w:webHidden/>
           </w:rPr>
           <w:fldChar w:fldCharType="end"/>
@@ -813,50 +840,63 @@
         </w:tabs>
         <w:rPr>
           <w:rFonts w:eastAsiaTheme="minorEastAsia"/>
-          <w:lang w:eastAsia="en-SG"/>
-        </w:rPr>
-      </w:pPr>
-      <w:hyperlink w:anchor="_Toc503910871">
-        <w:r>
-          <w:rPr>
-            <w:rStyle w:val="IndexLink"/>
+          <w:noProof/>
+          <w:lang w:val="en-US"/>
+        </w:rPr>
+      </w:pPr>
+      <w:hyperlink w:anchor="_Toc504150233" w:history="1">
+        <w:r>
+          <w:rPr>
+            <w:rStyle w:val="Hyperlink"/>
             <w:b/>
-            <w:webHidden/>
-          </w:rPr>
-          <w:t>Story (TBD)</w:t>
-        </w:r>
-        <w:r>
-          <w:rPr>
+            <w:noProof/>
+          </w:rPr>
+          <w:t>Summary</w:t>
+        </w:r>
+        <w:r>
+          <w:rPr>
+            <w:noProof/>
+            <w:webHidden/>
+          </w:rPr>
+          <w:tab/>
+        </w:r>
+        <w:r>
+          <w:rPr>
+            <w:noProof/>
             <w:webHidden/>
           </w:rPr>
           <w:fldChar w:fldCharType="begin"/>
         </w:r>
         <w:r>
           <w:rPr>
-            <w:webHidden/>
-          </w:rPr>
-          <w:instrText>PAGEREF _Toc503910871 \h</w:instrText>
-        </w:r>
-        <w:r>
-          <w:rPr>
-            <w:webHidden/>
-          </w:rPr>
-        </w:r>
-        <w:r>
-          <w:rPr>
+            <w:noProof/>
+            <w:webHidden/>
+          </w:rPr>
+          <w:instrText xml:space="preserve"> PAGEREF _Toc504150233 \h </w:instrText>
+        </w:r>
+        <w:r>
+          <w:rPr>
+            <w:noProof/>
+            <w:webHidden/>
+          </w:rPr>
+        </w:r>
+        <w:r>
+          <w:rPr>
+            <w:noProof/>
             <w:webHidden/>
           </w:rPr>
           <w:fldChar w:fldCharType="separate"/>
         </w:r>
         <w:r>
           <w:rPr>
-            <w:rStyle w:val="IndexLink"/>
-          </w:rPr>
-          <w:tab/>
+            <w:noProof/>
+            <w:webHidden/>
+          </w:rPr>
           <w:t>3</w:t>
         </w:r>
         <w:r>
           <w:rPr>
+            <w:noProof/>
             <w:webHidden/>
           </w:rPr>
           <w:fldChar w:fldCharType="end"/>
@@ -871,50 +911,134 @@
         </w:tabs>
         <w:rPr>
           <w:rFonts w:eastAsiaTheme="minorEastAsia"/>
-          <w:lang w:eastAsia="en-SG"/>
-        </w:rPr>
-      </w:pPr>
-      <w:hyperlink w:anchor="_Toc503910872">
-        <w:r>
-          <w:rPr>
-            <w:rStyle w:val="IndexLink"/>
+          <w:noProof/>
+          <w:lang w:val="en-US"/>
+        </w:rPr>
+      </w:pPr>
+      <w:hyperlink w:anchor="_Toc504150234" w:history="1">
+        <w:r>
+          <w:rPr>
+            <w:rStyle w:val="Hyperlink"/>
             <w:b/>
-            <w:webHidden/>
+            <w:noProof/>
+          </w:rPr>
+          <w:t>Story (TBD)</w:t>
+        </w:r>
+        <w:r>
+          <w:rPr>
+            <w:noProof/>
+            <w:webHidden/>
+          </w:rPr>
+          <w:tab/>
+        </w:r>
+        <w:r>
+          <w:rPr>
+            <w:noProof/>
+            <w:webHidden/>
+          </w:rPr>
+          <w:fldChar w:fldCharType="begin"/>
+        </w:r>
+        <w:r>
+          <w:rPr>
+            <w:noProof/>
+            <w:webHidden/>
+          </w:rPr>
+          <w:instrText xml:space="preserve"> PAGEREF _Toc504150234 \h </w:instrText>
+        </w:r>
+        <w:r>
+          <w:rPr>
+            <w:noProof/>
+            <w:webHidden/>
+          </w:rPr>
+        </w:r>
+        <w:r>
+          <w:rPr>
+            <w:noProof/>
+            <w:webHidden/>
+          </w:rPr>
+          <w:fldChar w:fldCharType="separate"/>
+        </w:r>
+        <w:r>
+          <w:rPr>
+            <w:noProof/>
+            <w:webHidden/>
+          </w:rPr>
+          <w:t>3</w:t>
+        </w:r>
+        <w:r>
+          <w:rPr>
+            <w:noProof/>
+            <w:webHidden/>
+          </w:rPr>
+          <w:fldChar w:fldCharType="end"/>
+        </w:r>
+      </w:hyperlink>
+    </w:p>
+    <w:p>
+      <w:pPr>
+        <w:pStyle w:val="TOC1"/>
+        <w:tabs>
+          <w:tab w:val="right" w:leader="dot" w:pos="9016"/>
+        </w:tabs>
+        <w:rPr>
+          <w:rFonts w:eastAsiaTheme="minorEastAsia"/>
+          <w:noProof/>
+          <w:lang w:val="en-US"/>
+        </w:rPr>
+      </w:pPr>
+      <w:hyperlink w:anchor="_Toc504150235" w:history="1">
+        <w:r>
+          <w:rPr>
+            <w:rStyle w:val="Hyperlink"/>
+            <w:b/>
+            <w:noProof/>
           </w:rPr>
           <w:t>Game Flow</w:t>
         </w:r>
         <w:r>
           <w:rPr>
+            <w:noProof/>
+            <w:webHidden/>
+          </w:rPr>
+          <w:tab/>
+        </w:r>
+        <w:r>
+          <w:rPr>
+            <w:noProof/>
             <w:webHidden/>
           </w:rPr>
           <w:fldChar w:fldCharType="begin"/>
         </w:r>
         <w:r>
           <w:rPr>
-            <w:webHidden/>
-          </w:rPr>
-          <w:instrText>PAGEREF _Toc503910872 \h</w:instrText>
-        </w:r>
-        <w:r>
-          <w:rPr>
-            <w:webHidden/>
-          </w:rPr>
-        </w:r>
-        <w:r>
-          <w:rPr>
+            <w:noProof/>
+            <w:webHidden/>
+          </w:rPr>
+          <w:instrText xml:space="preserve"> PAGEREF _Toc504150235 \h </w:instrText>
+        </w:r>
+        <w:r>
+          <w:rPr>
+            <w:noProof/>
+            <w:webHidden/>
+          </w:rPr>
+        </w:r>
+        <w:r>
+          <w:rPr>
+            <w:noProof/>
             <w:webHidden/>
           </w:rPr>
           <w:fldChar w:fldCharType="separate"/>
         </w:r>
         <w:r>
           <w:rPr>
-            <w:rStyle w:val="IndexLink"/>
-          </w:rPr>
-          <w:tab/>
+            <w:noProof/>
+            <w:webHidden/>
+          </w:rPr>
           <w:t>3</w:t>
         </w:r>
         <w:r>
           <w:rPr>
+            <w:noProof/>
             <w:webHidden/>
           </w:rPr>
           <w:fldChar w:fldCharType="end"/>
@@ -929,49 +1053,62 @@
         </w:tabs>
         <w:rPr>
           <w:rFonts w:eastAsiaTheme="minorEastAsia"/>
-          <w:lang w:eastAsia="en-SG"/>
-        </w:rPr>
-      </w:pPr>
-      <w:hyperlink w:anchor="_Toc503910873">
-        <w:r>
-          <w:rPr>
-            <w:rStyle w:val="IndexLink"/>
-            <w:webHidden/>
+          <w:noProof/>
+          <w:lang w:val="en-US"/>
+        </w:rPr>
+      </w:pPr>
+      <w:hyperlink w:anchor="_Toc504150236" w:history="1">
+        <w:r>
+          <w:rPr>
+            <w:rStyle w:val="Hyperlink"/>
+            <w:noProof/>
           </w:rPr>
           <w:t>Title screen</w:t>
         </w:r>
         <w:r>
           <w:rPr>
+            <w:noProof/>
+            <w:webHidden/>
+          </w:rPr>
+          <w:tab/>
+        </w:r>
+        <w:r>
+          <w:rPr>
+            <w:noProof/>
             <w:webHidden/>
           </w:rPr>
           <w:fldChar w:fldCharType="begin"/>
         </w:r>
         <w:r>
           <w:rPr>
-            <w:webHidden/>
-          </w:rPr>
-          <w:instrText>PAGEREF _Toc503910873 \h</w:instrText>
-        </w:r>
-        <w:r>
-          <w:rPr>
-            <w:webHidden/>
-          </w:rPr>
-        </w:r>
-        <w:r>
-          <w:rPr>
+            <w:noProof/>
+            <w:webHidden/>
+          </w:rPr>
+          <w:instrText xml:space="preserve"> PAGEREF _Toc504150236 \h </w:instrText>
+        </w:r>
+        <w:r>
+          <w:rPr>
+            <w:noProof/>
+            <w:webHidden/>
+          </w:rPr>
+        </w:r>
+        <w:r>
+          <w:rPr>
+            <w:noProof/>
             <w:webHidden/>
           </w:rPr>
           <w:fldChar w:fldCharType="separate"/>
         </w:r>
         <w:r>
           <w:rPr>
-            <w:rStyle w:val="IndexLink"/>
-          </w:rPr>
-          <w:tab/>
+            <w:noProof/>
+            <w:webHidden/>
+          </w:rPr>
           <w:t>3</w:t>
         </w:r>
         <w:r>
           <w:rPr>
+            <w:noProof/>
             <w:webHidden/>
           </w:rPr>
           <w:fldChar w:fldCharType="end"/>
@@ -986,49 +1123,62 @@
         </w:tabs>
         <w:rPr>
           <w:rFonts w:eastAsiaTheme="minorEastAsia"/>
-          <w:lang w:eastAsia="en-SG"/>
-        </w:rPr>
-      </w:pPr>
-      <w:hyperlink w:anchor="_Toc503910874">
-        <w:r>
-          <w:rPr>
-            <w:rStyle w:val="IndexLink"/>
-            <w:webHidden/>
+          <w:noProof/>
+          <w:lang w:val="en-US"/>
+        </w:rPr>
+      </w:pPr>
+      <w:hyperlink w:anchor="_Toc504150237" w:history="1">
+        <w:r>
+          <w:rPr>
+            <w:rStyle w:val="Hyperlink"/>
+            <w:noProof/>
           </w:rPr>
           <w:t>Main Menu</w:t>
         </w:r>
         <w:r>
           <w:rPr>
+            <w:noProof/>
+            <w:webHidden/>
+          </w:rPr>
+          <w:tab/>
+        </w:r>
+        <w:r>
+          <w:rPr>
+            <w:noProof/>
             <w:webHidden/>
           </w:rPr>
           <w:fldChar w:fldCharType="begin"/>
         </w:r>
         <w:r>
           <w:rPr>
-            <w:webHidden/>
-          </w:rPr>
-          <w:instrText>PAGEREF _Toc503910874 \h</w:instrText>
-        </w:r>
-        <w:r>
-          <w:rPr>
-            <w:webHidden/>
-          </w:rPr>
-        </w:r>
-        <w:r>
-          <w:rPr>
+            <w:noProof/>
+            <w:webHidden/>
+          </w:rPr>
+          <w:instrText xml:space="preserve"> PAGEREF _Toc504150237 \h </w:instrText>
+        </w:r>
+        <w:r>
+          <w:rPr>
+            <w:noProof/>
+            <w:webHidden/>
+          </w:rPr>
+        </w:r>
+        <w:r>
+          <w:rPr>
+            <w:noProof/>
             <w:webHidden/>
           </w:rPr>
           <w:fldChar w:fldCharType="separate"/>
         </w:r>
         <w:r>
           <w:rPr>
-            <w:rStyle w:val="IndexLink"/>
-          </w:rPr>
-          <w:tab/>
+            <w:noProof/>
+            <w:webHidden/>
+          </w:rPr>
           <w:t>3</w:t>
         </w:r>
         <w:r>
           <w:rPr>
+            <w:noProof/>
             <w:webHidden/>
           </w:rPr>
           <w:fldChar w:fldCharType="end"/>
@@ -1043,49 +1193,62 @@
         </w:tabs>
         <w:rPr>
           <w:rFonts w:eastAsiaTheme="minorEastAsia"/>
-          <w:lang w:eastAsia="en-SG"/>
-        </w:rPr>
-      </w:pPr>
-      <w:hyperlink w:anchor="_Toc503910875">
-        <w:r>
-          <w:rPr>
-            <w:rStyle w:val="IndexLink"/>
-            <w:webHidden/>
-          </w:rPr>
-          <w:t>Level Selection</w:t>
-        </w:r>
-        <w:r>
-          <w:rPr>
+          <w:noProof/>
+          <w:lang w:val="en-US"/>
+        </w:rPr>
+      </w:pPr>
+      <w:hyperlink w:anchor="_Toc504150238" w:history="1">
+        <w:r>
+          <w:rPr>
+            <w:rStyle w:val="Hyperlink"/>
+            <w:noProof/>
+          </w:rPr>
+          <w:t>Level Selection &lt;Insert Diagram Here&gt;</w:t>
+        </w:r>
+        <w:r>
+          <w:rPr>
+            <w:noProof/>
+            <w:webHidden/>
+          </w:rPr>
+          <w:tab/>
+        </w:r>
+        <w:r>
+          <w:rPr>
+            <w:noProof/>
             <w:webHidden/>
           </w:rPr>
           <w:fldChar w:fldCharType="begin"/>
         </w:r>
         <w:r>
           <w:rPr>
-            <w:webHidden/>
-          </w:rPr>
-          <w:instrText>PAGEREF _Toc503910875 \h</w:instrText>
-        </w:r>
-        <w:r>
-          <w:rPr>
-            <w:webHidden/>
-          </w:rPr>
-        </w:r>
-        <w:r>
-          <w:rPr>
+            <w:noProof/>
+            <w:webHidden/>
+          </w:rPr>
+          <w:instrText xml:space="preserve"> PAGEREF _Toc504150238 \h </w:instrText>
+        </w:r>
+        <w:r>
+          <w:rPr>
+            <w:noProof/>
+            <w:webHidden/>
+          </w:rPr>
+        </w:r>
+        <w:r>
+          <w:rPr>
+            <w:noProof/>
             <w:webHidden/>
           </w:rPr>
           <w:fldChar w:fldCharType="separate"/>
         </w:r>
         <w:r>
           <w:rPr>
-            <w:rStyle w:val="IndexLink"/>
-          </w:rPr>
-          <w:tab/>
+            <w:noProof/>
+            <w:webHidden/>
+          </w:rPr>
           <w:t>3</w:t>
         </w:r>
         <w:r>
           <w:rPr>
+            <w:noProof/>
             <w:webHidden/>
           </w:rPr>
           <w:fldChar w:fldCharType="end"/>
@@ -1100,49 +1263,62 @@
         </w:tabs>
         <w:rPr>
           <w:rFonts w:eastAsiaTheme="minorEastAsia"/>
-          <w:lang w:eastAsia="en-SG"/>
-        </w:rPr>
-      </w:pPr>
-      <w:hyperlink w:anchor="_Toc503910876">
-        <w:r>
-          <w:rPr>
-            <w:rStyle w:val="IndexLink"/>
-            <w:webHidden/>
-          </w:rPr>
-          <w:t>Gameplay</w:t>
-        </w:r>
-        <w:r>
-          <w:rPr>
+          <w:noProof/>
+          <w:lang w:val="en-US"/>
+        </w:rPr>
+      </w:pPr>
+      <w:hyperlink w:anchor="_Toc504150239" w:history="1">
+        <w:r>
+          <w:rPr>
+            <w:rStyle w:val="Hyperlink"/>
+            <w:noProof/>
+          </w:rPr>
+          <w:t>Gameplay &lt;Include Diff Curve&gt;</w:t>
+        </w:r>
+        <w:r>
+          <w:rPr>
+            <w:noProof/>
+            <w:webHidden/>
+          </w:rPr>
+          <w:tab/>
+        </w:r>
+        <w:r>
+          <w:rPr>
+            <w:noProof/>
             <w:webHidden/>
           </w:rPr>
           <w:fldChar w:fldCharType="begin"/>
         </w:r>
         <w:r>
           <w:rPr>
-            <w:webHidden/>
-          </w:rPr>
-          <w:instrText>PAGEREF _Toc503910876 \h</w:instrText>
-        </w:r>
-        <w:r>
-          <w:rPr>
-            <w:webHidden/>
-          </w:rPr>
-        </w:r>
-        <w:r>
-          <w:rPr>
+            <w:noProof/>
+            <w:webHidden/>
+          </w:rPr>
+          <w:instrText xml:space="preserve"> PAGEREF _Toc504150239 \h </w:instrText>
+        </w:r>
+        <w:r>
+          <w:rPr>
+            <w:noProof/>
+            <w:webHidden/>
+          </w:rPr>
+        </w:r>
+        <w:r>
+          <w:rPr>
+            <w:noProof/>
             <w:webHidden/>
           </w:rPr>
           <w:fldChar w:fldCharType="separate"/>
         </w:r>
         <w:r>
           <w:rPr>
-            <w:rStyle w:val="IndexLink"/>
-          </w:rPr>
-          <w:tab/>
-          <w:t>3</w:t>
-        </w:r>
-        <w:r>
-          <w:rPr>
+            <w:noProof/>
+            <w:webHidden/>
+          </w:rPr>
+          <w:t>4</w:t>
+        </w:r>
+        <w:r>
+          <w:rPr>
+            <w:noProof/>
             <w:webHidden/>
           </w:rPr>
           <w:fldChar w:fldCharType="end"/>
@@ -1157,49 +1333,62 @@
         </w:tabs>
         <w:rPr>
           <w:rFonts w:eastAsiaTheme="minorEastAsia"/>
-          <w:lang w:eastAsia="en-SG"/>
-        </w:rPr>
-      </w:pPr>
-      <w:hyperlink w:anchor="_Toc503910877">
-        <w:r>
-          <w:rPr>
-            <w:rStyle w:val="IndexLink"/>
-            <w:webHidden/>
+          <w:noProof/>
+          <w:lang w:val="en-US"/>
+        </w:rPr>
+      </w:pPr>
+      <w:hyperlink w:anchor="_Toc504150240" w:history="1">
+        <w:r>
+          <w:rPr>
+            <w:rStyle w:val="Hyperlink"/>
+            <w:noProof/>
           </w:rPr>
           <w:t>Scoring</w:t>
         </w:r>
         <w:r>
           <w:rPr>
+            <w:noProof/>
+            <w:webHidden/>
+          </w:rPr>
+          <w:tab/>
+        </w:r>
+        <w:r>
+          <w:rPr>
+            <w:noProof/>
             <w:webHidden/>
           </w:rPr>
           <w:fldChar w:fldCharType="begin"/>
         </w:r>
         <w:r>
           <w:rPr>
-            <w:webHidden/>
-          </w:rPr>
-          <w:instrText>PAGEREF _Toc503910877 \h</w:instrText>
-        </w:r>
-        <w:r>
-          <w:rPr>
-            <w:webHidden/>
-          </w:rPr>
-        </w:r>
-        <w:r>
-          <w:rPr>
+            <w:noProof/>
+            <w:webHidden/>
+          </w:rPr>
+          <w:instrText xml:space="preserve"> PAGEREF _Toc504150240 \h </w:instrText>
+        </w:r>
+        <w:r>
+          <w:rPr>
+            <w:noProof/>
+            <w:webHidden/>
+          </w:rPr>
+        </w:r>
+        <w:r>
+          <w:rPr>
+            <w:noProof/>
             <w:webHidden/>
           </w:rPr>
           <w:fldChar w:fldCharType="separate"/>
         </w:r>
         <w:r>
           <w:rPr>
-            <w:rStyle w:val="IndexLink"/>
-          </w:rPr>
-          <w:tab/>
+            <w:noProof/>
+            <w:webHidden/>
+          </w:rPr>
           <w:t>4</w:t>
         </w:r>
         <w:r>
           <w:rPr>
+            <w:noProof/>
             <w:webHidden/>
           </w:rPr>
           <w:fldChar w:fldCharType="end"/>
@@ -1214,50 +1403,63 @@
         </w:tabs>
         <w:rPr>
           <w:rFonts w:eastAsiaTheme="minorEastAsia"/>
-          <w:lang w:eastAsia="en-SG"/>
-        </w:rPr>
-      </w:pPr>
-      <w:hyperlink w:anchor="_Toc503910878">
-        <w:r>
-          <w:rPr>
-            <w:rStyle w:val="IndexLink"/>
+          <w:noProof/>
+          <w:lang w:val="en-US"/>
+        </w:rPr>
+      </w:pPr>
+      <w:hyperlink w:anchor="_Toc504150241" w:history="1">
+        <w:r>
+          <w:rPr>
+            <w:rStyle w:val="Hyperlink"/>
             <w:b/>
-            <w:webHidden/>
+            <w:noProof/>
           </w:rPr>
           <w:t>Game Mechanics</w:t>
         </w:r>
         <w:r>
           <w:rPr>
+            <w:noProof/>
+            <w:webHidden/>
+          </w:rPr>
+          <w:tab/>
+        </w:r>
+        <w:r>
+          <w:rPr>
+            <w:noProof/>
             <w:webHidden/>
           </w:rPr>
           <w:fldChar w:fldCharType="begin"/>
         </w:r>
         <w:r>
           <w:rPr>
-            <w:webHidden/>
-          </w:rPr>
-          <w:instrText>PAGEREF _Toc503910878 \h</w:instrText>
-        </w:r>
-        <w:r>
-          <w:rPr>
-            <w:webHidden/>
-          </w:rPr>
-        </w:r>
-        <w:r>
-          <w:rPr>
+            <w:noProof/>
+            <w:webHidden/>
+          </w:rPr>
+          <w:instrText xml:space="preserve"> PAGEREF _Toc504150241 \h </w:instrText>
+        </w:r>
+        <w:r>
+          <w:rPr>
+            <w:noProof/>
+            <w:webHidden/>
+          </w:rPr>
+        </w:r>
+        <w:r>
+          <w:rPr>
+            <w:noProof/>
             <w:webHidden/>
           </w:rPr>
           <w:fldChar w:fldCharType="separate"/>
         </w:r>
         <w:r>
           <w:rPr>
-            <w:rStyle w:val="IndexLink"/>
-          </w:rPr>
-          <w:tab/>
+            <w:noProof/>
+            <w:webHidden/>
+          </w:rPr>
           <w:t>4</w:t>
         </w:r>
         <w:r>
           <w:rPr>
+            <w:noProof/>
             <w:webHidden/>
           </w:rPr>
           <w:fldChar w:fldCharType="end"/>
@@ -1272,49 +1474,62 @@
         </w:tabs>
         <w:rPr>
           <w:rFonts w:eastAsiaTheme="minorEastAsia"/>
-          <w:lang w:eastAsia="en-SG"/>
-        </w:rPr>
-      </w:pPr>
-      <w:hyperlink w:anchor="_Toc503910879">
-        <w:r>
-          <w:rPr>
-            <w:rStyle w:val="IndexLink"/>
-            <w:webHidden/>
+          <w:noProof/>
+          <w:lang w:val="en-US"/>
+        </w:rPr>
+      </w:pPr>
+      <w:hyperlink w:anchor="_Toc504150242" w:history="1">
+        <w:r>
+          <w:rPr>
+            <w:rStyle w:val="Hyperlink"/>
+            <w:noProof/>
           </w:rPr>
           <w:t>Character Movement</w:t>
         </w:r>
         <w:r>
           <w:rPr>
+            <w:noProof/>
+            <w:webHidden/>
+          </w:rPr>
+          <w:tab/>
+        </w:r>
+        <w:r>
+          <w:rPr>
+            <w:noProof/>
             <w:webHidden/>
           </w:rPr>
           <w:fldChar w:fldCharType="begin"/>
         </w:r>
         <w:r>
           <w:rPr>
-            <w:webHidden/>
-          </w:rPr>
-          <w:instrText>PAGEREF _Toc503910879 \h</w:instrText>
-        </w:r>
-        <w:r>
-          <w:rPr>
-            <w:webHidden/>
-          </w:rPr>
-        </w:r>
-        <w:r>
-          <w:rPr>
+            <w:noProof/>
+            <w:webHidden/>
+          </w:rPr>
+          <w:instrText xml:space="preserve"> PAGEREF _Toc504150242 \h </w:instrText>
+        </w:r>
+        <w:r>
+          <w:rPr>
+            <w:noProof/>
+            <w:webHidden/>
+          </w:rPr>
+        </w:r>
+        <w:r>
+          <w:rPr>
+            <w:noProof/>
             <w:webHidden/>
           </w:rPr>
           <w:fldChar w:fldCharType="separate"/>
         </w:r>
         <w:r>
           <w:rPr>
-            <w:rStyle w:val="IndexLink"/>
-          </w:rPr>
-          <w:tab/>
+            <w:noProof/>
+            <w:webHidden/>
+          </w:rPr>
           <w:t>4</w:t>
         </w:r>
         <w:r>
           <w:rPr>
+            <w:noProof/>
             <w:webHidden/>
           </w:rPr>
           <w:fldChar w:fldCharType="end"/>
@@ -1329,49 +1544,62 @@
         </w:tabs>
         <w:rPr>
           <w:rFonts w:eastAsiaTheme="minorEastAsia"/>
-          <w:lang w:eastAsia="en-SG"/>
-        </w:rPr>
-      </w:pPr>
-      <w:hyperlink w:anchor="_Toc503910880">
-        <w:r>
-          <w:rPr>
-            <w:rStyle w:val="IndexLink"/>
-            <w:webHidden/>
+          <w:noProof/>
+          <w:lang w:val="en-US"/>
+        </w:rPr>
+      </w:pPr>
+      <w:hyperlink w:anchor="_Toc504150243" w:history="1">
+        <w:r>
+          <w:rPr>
+            <w:rStyle w:val="Hyperlink"/>
+            <w:noProof/>
           </w:rPr>
           <w:t>Choice of Movement Modes</w:t>
         </w:r>
         <w:r>
           <w:rPr>
+            <w:noProof/>
+            <w:webHidden/>
+          </w:rPr>
+          <w:tab/>
+        </w:r>
+        <w:r>
+          <w:rPr>
+            <w:noProof/>
             <w:webHidden/>
           </w:rPr>
           <w:fldChar w:fldCharType="begin"/>
         </w:r>
         <w:r>
           <w:rPr>
-            <w:webHidden/>
-          </w:rPr>
-          <w:instrText>PAGEREF _Toc503910880 \h</w:instrText>
-        </w:r>
-        <w:r>
-          <w:rPr>
-            <w:webHidden/>
-          </w:rPr>
-        </w:r>
-        <w:r>
-          <w:rPr>
+            <w:noProof/>
+            <w:webHidden/>
+          </w:rPr>
+          <w:instrText xml:space="preserve"> PAGEREF _Toc504150243 \h </w:instrText>
+        </w:r>
+        <w:r>
+          <w:rPr>
+            <w:noProof/>
+            <w:webHidden/>
+          </w:rPr>
+        </w:r>
+        <w:r>
+          <w:rPr>
+            <w:noProof/>
             <w:webHidden/>
           </w:rPr>
           <w:fldChar w:fldCharType="separate"/>
         </w:r>
         <w:r>
           <w:rPr>
-            <w:rStyle w:val="IndexLink"/>
-          </w:rPr>
-          <w:tab/>
+            <w:noProof/>
+            <w:webHidden/>
+          </w:rPr>
           <w:t>4</w:t>
         </w:r>
         <w:r>
           <w:rPr>
+            <w:noProof/>
             <w:webHidden/>
           </w:rPr>
           <w:fldChar w:fldCharType="end"/>
@@ -1386,49 +1614,62 @@
         </w:tabs>
         <w:rPr>
           <w:rFonts w:eastAsiaTheme="minorEastAsia"/>
-          <w:lang w:eastAsia="en-SG"/>
-        </w:rPr>
-      </w:pPr>
-      <w:hyperlink w:anchor="_Toc503910881">
-        <w:r>
-          <w:rPr>
-            <w:rStyle w:val="IndexLink"/>
-            <w:webHidden/>
-          </w:rPr>
-          <w:t>Win Conditions</w:t>
-        </w:r>
-        <w:r>
-          <w:rPr>
+          <w:noProof/>
+          <w:lang w:val="en-US"/>
+        </w:rPr>
+      </w:pPr>
+      <w:hyperlink w:anchor="_Toc504150244" w:history="1">
+        <w:r>
+          <w:rPr>
+            <w:rStyle w:val="Hyperlink"/>
+            <w:noProof/>
+          </w:rPr>
+          <w:t>Character Attack</w:t>
+        </w:r>
+        <w:r>
+          <w:rPr>
+            <w:noProof/>
+            <w:webHidden/>
+          </w:rPr>
+          <w:tab/>
+        </w:r>
+        <w:r>
+          <w:rPr>
+            <w:noProof/>
             <w:webHidden/>
           </w:rPr>
           <w:fldChar w:fldCharType="begin"/>
         </w:r>
         <w:r>
           <w:rPr>
-            <w:webHidden/>
-          </w:rPr>
-          <w:instrText>PAGEREF _Toc503910881 \h</w:instrText>
-        </w:r>
-        <w:r>
-          <w:rPr>
-            <w:webHidden/>
-          </w:rPr>
-        </w:r>
-        <w:r>
-          <w:rPr>
+            <w:noProof/>
+            <w:webHidden/>
+          </w:rPr>
+          <w:instrText xml:space="preserve"> PAGEREF _Toc504150244 \h </w:instrText>
+        </w:r>
+        <w:r>
+          <w:rPr>
+            <w:noProof/>
+            <w:webHidden/>
+          </w:rPr>
+        </w:r>
+        <w:r>
+          <w:rPr>
+            <w:noProof/>
             <w:webHidden/>
           </w:rPr>
           <w:fldChar w:fldCharType="separate"/>
         </w:r>
         <w:r>
           <w:rPr>
-            <w:rStyle w:val="IndexLink"/>
-          </w:rPr>
-          <w:tab/>
+            <w:noProof/>
+            <w:webHidden/>
+          </w:rPr>
           <w:t>4</w:t>
         </w:r>
         <w:r>
           <w:rPr>
+            <w:noProof/>
             <w:webHidden/>
           </w:rPr>
           <w:fldChar w:fldCharType="end"/>
@@ -1443,49 +1684,62 @@
         </w:tabs>
         <w:rPr>
           <w:rFonts w:eastAsiaTheme="minorEastAsia"/>
-          <w:lang w:eastAsia="en-SG"/>
-        </w:rPr>
-      </w:pPr>
-      <w:hyperlink w:anchor="_Toc503910882">
-        <w:r>
-          <w:rPr>
-            <w:rStyle w:val="IndexLink"/>
-            <w:webHidden/>
-          </w:rPr>
-          <w:t>Lose Conditions</w:t>
-        </w:r>
-        <w:r>
-          <w:rPr>
+          <w:noProof/>
+          <w:lang w:val="en-US"/>
+        </w:rPr>
+      </w:pPr>
+      <w:hyperlink w:anchor="_Toc504150245" w:history="1">
+        <w:r>
+          <w:rPr>
+            <w:rStyle w:val="Hyperlink"/>
+            <w:noProof/>
+          </w:rPr>
+          <w:t>Win Conditions</w:t>
+        </w:r>
+        <w:r>
+          <w:rPr>
+            <w:noProof/>
+            <w:webHidden/>
+          </w:rPr>
+          <w:tab/>
+        </w:r>
+        <w:r>
+          <w:rPr>
+            <w:noProof/>
             <w:webHidden/>
           </w:rPr>
           <w:fldChar w:fldCharType="begin"/>
         </w:r>
         <w:r>
           <w:rPr>
-            <w:webHidden/>
-          </w:rPr>
-          <w:instrText>PAGEREF _Toc503910882 \h</w:instrText>
-        </w:r>
-        <w:r>
-          <w:rPr>
-            <w:webHidden/>
-          </w:rPr>
-        </w:r>
-        <w:r>
-          <w:rPr>
+            <w:noProof/>
+            <w:webHidden/>
+          </w:rPr>
+          <w:instrText xml:space="preserve"> PAGEREF _Toc504150245 \h </w:instrText>
+        </w:r>
+        <w:r>
+          <w:rPr>
+            <w:noProof/>
+            <w:webHidden/>
+          </w:rPr>
+        </w:r>
+        <w:r>
+          <w:rPr>
+            <w:noProof/>
             <w:webHidden/>
           </w:rPr>
           <w:fldChar w:fldCharType="separate"/>
         </w:r>
         <w:r>
           <w:rPr>
-            <w:rStyle w:val="IndexLink"/>
-          </w:rPr>
-          <w:tab/>
+            <w:noProof/>
+            <w:webHidden/>
+          </w:rPr>
           <w:t>4</w:t>
         </w:r>
         <w:r>
           <w:rPr>
+            <w:noProof/>
             <w:webHidden/>
           </w:rPr>
           <w:fldChar w:fldCharType="end"/>
@@ -1500,49 +1754,132 @@
         </w:tabs>
         <w:rPr>
           <w:rFonts w:eastAsiaTheme="minorEastAsia"/>
-          <w:lang w:eastAsia="en-SG"/>
-        </w:rPr>
-      </w:pPr>
-      <w:hyperlink w:anchor="_Toc503910883">
-        <w:r>
-          <w:rPr>
-            <w:rStyle w:val="IndexLink"/>
-            <w:webHidden/>
+          <w:noProof/>
+          <w:lang w:val="en-US"/>
+        </w:rPr>
+      </w:pPr>
+      <w:hyperlink w:anchor="_Toc504150246" w:history="1">
+        <w:r>
+          <w:rPr>
+            <w:rStyle w:val="Hyperlink"/>
+            <w:noProof/>
+          </w:rPr>
+          <w:t>Lose Conditions</w:t>
+        </w:r>
+        <w:r>
+          <w:rPr>
+            <w:noProof/>
+            <w:webHidden/>
+          </w:rPr>
+          <w:tab/>
+        </w:r>
+        <w:r>
+          <w:rPr>
+            <w:noProof/>
+            <w:webHidden/>
+          </w:rPr>
+          <w:fldChar w:fldCharType="begin"/>
+        </w:r>
+        <w:r>
+          <w:rPr>
+            <w:noProof/>
+            <w:webHidden/>
+          </w:rPr>
+          <w:instrText xml:space="preserve"> PAGEREF _Toc504150246 \h </w:instrText>
+        </w:r>
+        <w:r>
+          <w:rPr>
+            <w:noProof/>
+            <w:webHidden/>
+          </w:rPr>
+        </w:r>
+        <w:r>
+          <w:rPr>
+            <w:noProof/>
+            <w:webHidden/>
+          </w:rPr>
+          <w:fldChar w:fldCharType="separate"/>
+        </w:r>
+        <w:r>
+          <w:rPr>
+            <w:noProof/>
+            <w:webHidden/>
+          </w:rPr>
+          <w:t>5</w:t>
+        </w:r>
+        <w:r>
+          <w:rPr>
+            <w:noProof/>
+            <w:webHidden/>
+          </w:rPr>
+          <w:fldChar w:fldCharType="end"/>
+        </w:r>
+      </w:hyperlink>
+    </w:p>
+    <w:p>
+      <w:pPr>
+        <w:pStyle w:val="TOC2"/>
+        <w:tabs>
+          <w:tab w:val="right" w:leader="dot" w:pos="9016"/>
+        </w:tabs>
+        <w:rPr>
+          <w:rFonts w:eastAsiaTheme="minorEastAsia"/>
+          <w:noProof/>
+          <w:lang w:val="en-US"/>
+        </w:rPr>
+      </w:pPr>
+      <w:hyperlink w:anchor="_Toc504150247" w:history="1">
+        <w:r>
+          <w:rPr>
+            <w:rStyle w:val="Hyperlink"/>
+            <w:noProof/>
           </w:rPr>
           <w:t>Scoring System</w:t>
         </w:r>
         <w:r>
           <w:rPr>
+            <w:noProof/>
+            <w:webHidden/>
+          </w:rPr>
+          <w:tab/>
+        </w:r>
+        <w:r>
+          <w:rPr>
+            <w:noProof/>
             <w:webHidden/>
           </w:rPr>
           <w:fldChar w:fldCharType="begin"/>
         </w:r>
         <w:r>
           <w:rPr>
-            <w:webHidden/>
-          </w:rPr>
-          <w:instrText>PAGEREF _Toc503910883 \h</w:instrText>
-        </w:r>
-        <w:r>
-          <w:rPr>
-            <w:webHidden/>
-          </w:rPr>
-        </w:r>
-        <w:r>
-          <w:rPr>
+            <w:noProof/>
+            <w:webHidden/>
+          </w:rPr>
+          <w:instrText xml:space="preserve"> PAGEREF _Toc504150247 \h </w:instrText>
+        </w:r>
+        <w:r>
+          <w:rPr>
+            <w:noProof/>
+            <w:webHidden/>
+          </w:rPr>
+        </w:r>
+        <w:r>
+          <w:rPr>
+            <w:noProof/>
             <w:webHidden/>
           </w:rPr>
           <w:fldChar w:fldCharType="separate"/>
         </w:r>
         <w:r>
           <w:rPr>
-            <w:rStyle w:val="IndexLink"/>
-          </w:rPr>
-          <w:tab/>
-          <w:t>4</w:t>
-        </w:r>
-        <w:r>
-          <w:rPr>
+            <w:noProof/>
+            <w:webHidden/>
+          </w:rPr>
+          <w:t>5</w:t>
+        </w:r>
+        <w:r>
+          <w:rPr>
+            <w:noProof/>
             <w:webHidden/>
           </w:rPr>
           <w:fldChar w:fldCharType="end"/>
@@ -1557,50 +1894,63 @@
         </w:tabs>
         <w:rPr>
           <w:rFonts w:eastAsiaTheme="minorEastAsia"/>
-          <w:lang w:eastAsia="en-SG"/>
-        </w:rPr>
-      </w:pPr>
-      <w:hyperlink w:anchor="_Toc503910884">
-        <w:r>
-          <w:rPr>
-            <w:rStyle w:val="IndexLink"/>
+          <w:noProof/>
+          <w:lang w:val="en-US"/>
+        </w:rPr>
+      </w:pPr>
+      <w:hyperlink w:anchor="_Toc504150248" w:history="1">
+        <w:r>
+          <w:rPr>
+            <w:rStyle w:val="Hyperlink"/>
             <w:b/>
-            <w:webHidden/>
+            <w:noProof/>
           </w:rPr>
           <w:t>Game Characters</w:t>
         </w:r>
         <w:r>
           <w:rPr>
+            <w:noProof/>
+            <w:webHidden/>
+          </w:rPr>
+          <w:tab/>
+        </w:r>
+        <w:r>
+          <w:rPr>
+            <w:noProof/>
             <w:webHidden/>
           </w:rPr>
           <w:fldChar w:fldCharType="begin"/>
         </w:r>
         <w:r>
           <w:rPr>
-            <w:webHidden/>
-          </w:rPr>
-          <w:instrText>PAGEREF _Toc503910884 \h</w:instrText>
-        </w:r>
-        <w:r>
-          <w:rPr>
-            <w:webHidden/>
-          </w:rPr>
-        </w:r>
-        <w:r>
-          <w:rPr>
+            <w:noProof/>
+            <w:webHidden/>
+          </w:rPr>
+          <w:instrText xml:space="preserve"> PAGEREF _Toc504150248 \h </w:instrText>
+        </w:r>
+        <w:r>
+          <w:rPr>
+            <w:noProof/>
+            <w:webHidden/>
+          </w:rPr>
+        </w:r>
+        <w:r>
+          <w:rPr>
+            <w:noProof/>
             <w:webHidden/>
           </w:rPr>
           <w:fldChar w:fldCharType="separate"/>
         </w:r>
         <w:r>
           <w:rPr>
-            <w:rStyle w:val="IndexLink"/>
-          </w:rPr>
-          <w:tab/>
-          <w:t>4</w:t>
-        </w:r>
-        <w:r>
-          <w:rPr>
+            <w:noProof/>
+            <w:webHidden/>
+          </w:rPr>
+          <w:t>5</w:t>
+        </w:r>
+        <w:r>
+          <w:rPr>
+            <w:noProof/>
             <w:webHidden/>
           </w:rPr>
           <w:fldChar w:fldCharType="end"/>
@@ -1615,49 +1965,62 @@
         </w:tabs>
         <w:rPr>
           <w:rFonts w:eastAsiaTheme="minorEastAsia"/>
-          <w:lang w:eastAsia="en-SG"/>
-        </w:rPr>
-      </w:pPr>
-      <w:hyperlink w:anchor="_Toc503910885">
-        <w:r>
-          <w:rPr>
-            <w:rStyle w:val="IndexLink"/>
-            <w:webHidden/>
-          </w:rPr>
-          <w:t>Player Character</w:t>
-        </w:r>
-        <w:r>
-          <w:rPr>
+          <w:noProof/>
+          <w:lang w:val="en-US"/>
+        </w:rPr>
+      </w:pPr>
+      <w:hyperlink w:anchor="_Toc504150249" w:history="1">
+        <w:r>
+          <w:rPr>
+            <w:rStyle w:val="Hyperlink"/>
+            <w:noProof/>
+          </w:rPr>
+          <w:t>Player Character / Bob</w:t>
+        </w:r>
+        <w:r>
+          <w:rPr>
+            <w:noProof/>
+            <w:webHidden/>
+          </w:rPr>
+          <w:tab/>
+        </w:r>
+        <w:r>
+          <w:rPr>
+            <w:noProof/>
             <w:webHidden/>
           </w:rPr>
           <w:fldChar w:fldCharType="begin"/>
         </w:r>
         <w:r>
           <w:rPr>
-            <w:webHidden/>
-          </w:rPr>
-          <w:instrText>PAGEREF _Toc503910885 \h</w:instrText>
-        </w:r>
-        <w:r>
-          <w:rPr>
-            <w:webHidden/>
-          </w:rPr>
-        </w:r>
-        <w:r>
-          <w:rPr>
+            <w:noProof/>
+            <w:webHidden/>
+          </w:rPr>
+          <w:instrText xml:space="preserve"> PAGEREF _Toc504150249 \h </w:instrText>
+        </w:r>
+        <w:r>
+          <w:rPr>
+            <w:noProof/>
+            <w:webHidden/>
+          </w:rPr>
+        </w:r>
+        <w:r>
+          <w:rPr>
+            <w:noProof/>
             <w:webHidden/>
           </w:rPr>
           <w:fldChar w:fldCharType="separate"/>
         </w:r>
         <w:r>
           <w:rPr>
-            <w:rStyle w:val="IndexLink"/>
-          </w:rPr>
-          <w:tab/>
-          <w:t>4</w:t>
-        </w:r>
-        <w:r>
-          <w:rPr>
+            <w:noProof/>
+            <w:webHidden/>
+          </w:rPr>
+          <w:t>5</w:t>
+        </w:r>
+        <w:r>
+          <w:rPr>
+            <w:noProof/>
             <w:webHidden/>
           </w:rPr>
           <w:fldChar w:fldCharType="end"/>
@@ -1672,49 +2035,62 @@
         </w:tabs>
         <w:rPr>
           <w:rFonts w:eastAsiaTheme="minorEastAsia"/>
-          <w:lang w:eastAsia="en-SG"/>
-        </w:rPr>
-      </w:pPr>
-      <w:hyperlink w:anchor="_Toc503910886">
-        <w:r>
-          <w:rPr>
-            <w:rStyle w:val="IndexLink"/>
-            <w:webHidden/>
+          <w:noProof/>
+          <w:lang w:val="en-US"/>
+        </w:rPr>
+      </w:pPr>
+      <w:hyperlink w:anchor="_Toc504150250" w:history="1">
+        <w:r>
+          <w:rPr>
+            <w:rStyle w:val="Hyperlink"/>
+            <w:noProof/>
           </w:rPr>
           <w:t>Merlin</w:t>
         </w:r>
         <w:r>
           <w:rPr>
+            <w:noProof/>
+            <w:webHidden/>
+          </w:rPr>
+          <w:tab/>
+        </w:r>
+        <w:r>
+          <w:rPr>
+            <w:noProof/>
             <w:webHidden/>
           </w:rPr>
           <w:fldChar w:fldCharType="begin"/>
         </w:r>
         <w:r>
           <w:rPr>
-            <w:webHidden/>
-          </w:rPr>
-          <w:instrText>PAGEREF _Toc503910886 \h</w:instrText>
-        </w:r>
-        <w:r>
-          <w:rPr>
-            <w:webHidden/>
-          </w:rPr>
-        </w:r>
-        <w:r>
-          <w:rPr>
+            <w:noProof/>
+            <w:webHidden/>
+          </w:rPr>
+          <w:instrText xml:space="preserve"> PAGEREF _Toc504150250 \h </w:instrText>
+        </w:r>
+        <w:r>
+          <w:rPr>
+            <w:noProof/>
+            <w:webHidden/>
+          </w:rPr>
+        </w:r>
+        <w:r>
+          <w:rPr>
+            <w:noProof/>
             <w:webHidden/>
           </w:rPr>
           <w:fldChar w:fldCharType="separate"/>
         </w:r>
         <w:r>
           <w:rPr>
-            <w:rStyle w:val="IndexLink"/>
-          </w:rPr>
-          <w:tab/>
-          <w:t>4</w:t>
-        </w:r>
-        <w:r>
-          <w:rPr>
+            <w:noProof/>
+            <w:webHidden/>
+          </w:rPr>
+          <w:t>5</w:t>
+        </w:r>
+        <w:r>
+          <w:rPr>
+            <w:noProof/>
             <w:webHidden/>
           </w:rPr>
           <w:fldChar w:fldCharType="end"/>
@@ -1729,49 +2105,62 @@
         </w:tabs>
         <w:rPr>
           <w:rFonts w:eastAsiaTheme="minorEastAsia"/>
-          <w:lang w:eastAsia="en-SG"/>
-        </w:rPr>
-      </w:pPr>
-      <w:hyperlink w:anchor="_Toc503910887">
-        <w:r>
-          <w:rPr>
-            <w:rStyle w:val="IndexLink"/>
-            <w:webHidden/>
+          <w:noProof/>
+          <w:lang w:val="en-US"/>
+        </w:rPr>
+      </w:pPr>
+      <w:hyperlink w:anchor="_Toc504150251" w:history="1">
+        <w:r>
+          <w:rPr>
+            <w:rStyle w:val="Hyperlink"/>
+            <w:noProof/>
           </w:rPr>
           <w:t>King Arthur</w:t>
         </w:r>
         <w:r>
           <w:rPr>
+            <w:noProof/>
+            <w:webHidden/>
+          </w:rPr>
+          <w:tab/>
+        </w:r>
+        <w:r>
+          <w:rPr>
+            <w:noProof/>
             <w:webHidden/>
           </w:rPr>
           <w:fldChar w:fldCharType="begin"/>
         </w:r>
         <w:r>
           <w:rPr>
-            <w:webHidden/>
-          </w:rPr>
-          <w:instrText>PAGEREF _Toc503910887 \h</w:instrText>
-        </w:r>
-        <w:r>
-          <w:rPr>
-            <w:webHidden/>
-          </w:rPr>
-        </w:r>
-        <w:r>
-          <w:rPr>
+            <w:noProof/>
+            <w:webHidden/>
+          </w:rPr>
+          <w:instrText xml:space="preserve"> PAGEREF _Toc504150251 \h </w:instrText>
+        </w:r>
+        <w:r>
+          <w:rPr>
+            <w:noProof/>
+            <w:webHidden/>
+          </w:rPr>
+        </w:r>
+        <w:r>
+          <w:rPr>
+            <w:noProof/>
             <w:webHidden/>
           </w:rPr>
           <w:fldChar w:fldCharType="separate"/>
         </w:r>
         <w:r>
           <w:rPr>
-            <w:rStyle w:val="IndexLink"/>
-          </w:rPr>
-          <w:tab/>
-          <w:t>4</w:t>
-        </w:r>
-        <w:r>
-          <w:rPr>
+            <w:noProof/>
+            <w:webHidden/>
+          </w:rPr>
+          <w:t>5</w:t>
+        </w:r>
+        <w:r>
+          <w:rPr>
+            <w:noProof/>
             <w:webHidden/>
           </w:rPr>
           <w:fldChar w:fldCharType="end"/>
@@ -1786,50 +2175,63 @@
         </w:tabs>
         <w:rPr>
           <w:rFonts w:eastAsiaTheme="minorEastAsia"/>
-          <w:lang w:eastAsia="en-SG"/>
-        </w:rPr>
-      </w:pPr>
-      <w:hyperlink w:anchor="_Toc503910888">
-        <w:r>
-          <w:rPr>
-            <w:rStyle w:val="IndexLink"/>
+          <w:noProof/>
+          <w:lang w:val="en-US"/>
+        </w:rPr>
+      </w:pPr>
+      <w:hyperlink w:anchor="_Toc504150252" w:history="1">
+        <w:r>
+          <w:rPr>
+            <w:rStyle w:val="Hyperlink"/>
             <w:b/>
-            <w:webHidden/>
+            <w:noProof/>
           </w:rPr>
           <w:t>Game Resources</w:t>
         </w:r>
         <w:r>
           <w:rPr>
+            <w:noProof/>
+            <w:webHidden/>
+          </w:rPr>
+          <w:tab/>
+        </w:r>
+        <w:r>
+          <w:rPr>
+            <w:noProof/>
             <w:webHidden/>
           </w:rPr>
           <w:fldChar w:fldCharType="begin"/>
         </w:r>
         <w:r>
           <w:rPr>
-            <w:webHidden/>
-          </w:rPr>
-          <w:instrText>PAGEREF _Toc503910888 \h</w:instrText>
-        </w:r>
-        <w:r>
-          <w:rPr>
-            <w:webHidden/>
-          </w:rPr>
-        </w:r>
-        <w:r>
-          <w:rPr>
+            <w:noProof/>
+            <w:webHidden/>
+          </w:rPr>
+          <w:instrText xml:space="preserve"> PAGEREF _Toc504150252 \h </w:instrText>
+        </w:r>
+        <w:r>
+          <w:rPr>
+            <w:noProof/>
+            <w:webHidden/>
+          </w:rPr>
+        </w:r>
+        <w:r>
+          <w:rPr>
+            <w:noProof/>
             <w:webHidden/>
           </w:rPr>
           <w:fldChar w:fldCharType="separate"/>
         </w:r>
         <w:r>
           <w:rPr>
-            <w:rStyle w:val="IndexLink"/>
-          </w:rPr>
-          <w:tab/>
-          <w:t>4</w:t>
-        </w:r>
-        <w:r>
-          <w:rPr>
+            <w:noProof/>
+            <w:webHidden/>
+          </w:rPr>
+          <w:t>5</w:t>
+        </w:r>
+        <w:r>
+          <w:rPr>
+            <w:noProof/>
             <w:webHidden/>
           </w:rPr>
           <w:fldChar w:fldCharType="end"/>
@@ -1844,49 +2246,62 @@
         </w:tabs>
         <w:rPr>
           <w:rFonts w:eastAsiaTheme="minorEastAsia"/>
-          <w:lang w:eastAsia="en-SG"/>
-        </w:rPr>
-      </w:pPr>
-      <w:hyperlink w:anchor="_Toc503910889">
-        <w:r>
-          <w:rPr>
-            <w:rStyle w:val="IndexLink"/>
-            <w:webHidden/>
+          <w:noProof/>
+          <w:lang w:val="en-US"/>
+        </w:rPr>
+      </w:pPr>
+      <w:hyperlink w:anchor="_Toc504150253" w:history="1">
+        <w:r>
+          <w:rPr>
+            <w:rStyle w:val="Hyperlink"/>
+            <w:noProof/>
           </w:rPr>
           <w:t>Enemies</w:t>
         </w:r>
         <w:r>
           <w:rPr>
+            <w:noProof/>
+            <w:webHidden/>
+          </w:rPr>
+          <w:tab/>
+        </w:r>
+        <w:r>
+          <w:rPr>
+            <w:noProof/>
             <w:webHidden/>
           </w:rPr>
           <w:fldChar w:fldCharType="begin"/>
         </w:r>
         <w:r>
           <w:rPr>
-            <w:webHidden/>
-          </w:rPr>
-          <w:instrText>PAGEREF _Toc503910889 \h</w:instrText>
-        </w:r>
-        <w:r>
-          <w:rPr>
-            <w:webHidden/>
-          </w:rPr>
-        </w:r>
-        <w:r>
-          <w:rPr>
+            <w:noProof/>
+            <w:webHidden/>
+          </w:rPr>
+          <w:instrText xml:space="preserve"> PAGEREF _Toc504150253 \h </w:instrText>
+        </w:r>
+        <w:r>
+          <w:rPr>
+            <w:noProof/>
+            <w:webHidden/>
+          </w:rPr>
+        </w:r>
+        <w:r>
+          <w:rPr>
+            <w:noProof/>
             <w:webHidden/>
           </w:rPr>
           <w:fldChar w:fldCharType="separate"/>
         </w:r>
         <w:r>
           <w:rPr>
-            <w:rStyle w:val="IndexLink"/>
-          </w:rPr>
-          <w:tab/>
-          <w:t>4</w:t>
-        </w:r>
-        <w:r>
-          <w:rPr>
+            <w:noProof/>
+            <w:webHidden/>
+          </w:rPr>
+          <w:t>5</w:t>
+        </w:r>
+        <w:r>
+          <w:rPr>
+            <w:noProof/>
             <w:webHidden/>
           </w:rPr>
           <w:fldChar w:fldCharType="end"/>
@@ -1901,49 +2316,62 @@
         </w:tabs>
         <w:rPr>
           <w:rFonts w:eastAsiaTheme="minorEastAsia"/>
-          <w:lang w:eastAsia="en-SG"/>
-        </w:rPr>
-      </w:pPr>
-      <w:hyperlink w:anchor="_Toc503910890">
-        <w:r>
-          <w:rPr>
-            <w:rStyle w:val="IndexLink"/>
-            <w:webHidden/>
+          <w:noProof/>
+          <w:lang w:val="en-US"/>
+        </w:rPr>
+      </w:pPr>
+      <w:hyperlink w:anchor="_Toc504150254" w:history="1">
+        <w:r>
+          <w:rPr>
+            <w:rStyle w:val="Hyperlink"/>
+            <w:noProof/>
           </w:rPr>
           <w:t>Power-ups</w:t>
         </w:r>
         <w:r>
           <w:rPr>
+            <w:noProof/>
+            <w:webHidden/>
+          </w:rPr>
+          <w:tab/>
+        </w:r>
+        <w:r>
+          <w:rPr>
+            <w:noProof/>
             <w:webHidden/>
           </w:rPr>
           <w:fldChar w:fldCharType="begin"/>
         </w:r>
         <w:r>
           <w:rPr>
-            <w:webHidden/>
-          </w:rPr>
-          <w:instrText>PAGEREF _Toc503910890 \h</w:instrText>
-        </w:r>
-        <w:r>
-          <w:rPr>
-            <w:webHidden/>
-          </w:rPr>
-        </w:r>
-        <w:r>
-          <w:rPr>
+            <w:noProof/>
+            <w:webHidden/>
+          </w:rPr>
+          <w:instrText xml:space="preserve"> PAGEREF _Toc504150254 \h </w:instrText>
+        </w:r>
+        <w:r>
+          <w:rPr>
+            <w:noProof/>
+            <w:webHidden/>
+          </w:rPr>
+        </w:r>
+        <w:r>
+          <w:rPr>
+            <w:noProof/>
             <w:webHidden/>
           </w:rPr>
           <w:fldChar w:fldCharType="separate"/>
         </w:r>
         <w:r>
           <w:rPr>
-            <w:rStyle w:val="IndexLink"/>
-          </w:rPr>
-          <w:tab/>
-          <w:t>4</w:t>
-        </w:r>
-        <w:r>
-          <w:rPr>
+            <w:noProof/>
+            <w:webHidden/>
+          </w:rPr>
+          <w:t>5</w:t>
+        </w:r>
+        <w:r>
+          <w:rPr>
+            <w:noProof/>
             <w:webHidden/>
           </w:rPr>
           <w:fldChar w:fldCharType="end"/>
@@ -1958,49 +2386,62 @@
         </w:tabs>
         <w:rPr>
           <w:rFonts w:eastAsiaTheme="minorEastAsia"/>
-          <w:lang w:eastAsia="en-SG"/>
-        </w:rPr>
-      </w:pPr>
-      <w:hyperlink w:anchor="_Toc503910891">
-        <w:r>
-          <w:rPr>
-            <w:rStyle w:val="IndexLink"/>
-            <w:webHidden/>
+          <w:noProof/>
+          <w:lang w:val="en-US"/>
+        </w:rPr>
+      </w:pPr>
+      <w:hyperlink w:anchor="_Toc504150255" w:history="1">
+        <w:r>
+          <w:rPr>
+            <w:rStyle w:val="Hyperlink"/>
+            <w:noProof/>
           </w:rPr>
           <w:t>Items</w:t>
         </w:r>
         <w:r>
           <w:rPr>
+            <w:noProof/>
+            <w:webHidden/>
+          </w:rPr>
+          <w:tab/>
+        </w:r>
+        <w:r>
+          <w:rPr>
+            <w:noProof/>
             <w:webHidden/>
           </w:rPr>
           <w:fldChar w:fldCharType="begin"/>
         </w:r>
         <w:r>
           <w:rPr>
-            <w:webHidden/>
-          </w:rPr>
-          <w:instrText>PAGEREF _Toc503910891 \h</w:instrText>
-        </w:r>
-        <w:r>
-          <w:rPr>
-            <w:webHidden/>
-          </w:rPr>
-        </w:r>
-        <w:r>
-          <w:rPr>
+            <w:noProof/>
+            <w:webHidden/>
+          </w:rPr>
+          <w:instrText xml:space="preserve"> PAGEREF _Toc504150255 \h </w:instrText>
+        </w:r>
+        <w:r>
+          <w:rPr>
+            <w:noProof/>
+            <w:webHidden/>
+          </w:rPr>
+        </w:r>
+        <w:r>
+          <w:rPr>
+            <w:noProof/>
             <w:webHidden/>
           </w:rPr>
           <w:fldChar w:fldCharType="separate"/>
         </w:r>
         <w:r>
           <w:rPr>
-            <w:rStyle w:val="IndexLink"/>
-          </w:rPr>
-          <w:tab/>
-          <w:t>4</w:t>
-        </w:r>
-        <w:r>
-          <w:rPr>
+            <w:noProof/>
+            <w:webHidden/>
+          </w:rPr>
+          <w:t>5</w:t>
+        </w:r>
+        <w:r>
+          <w:rPr>
+            <w:noProof/>
             <w:webHidden/>
           </w:rPr>
           <w:fldChar w:fldCharType="end"/>
@@ -2015,49 +2456,62 @@
         </w:tabs>
         <w:rPr>
           <w:rFonts w:eastAsiaTheme="minorEastAsia"/>
-          <w:lang w:eastAsia="en-SG"/>
-        </w:rPr>
-      </w:pPr>
-      <w:hyperlink w:anchor="_Toc503910892">
-        <w:r>
-          <w:rPr>
-            <w:rStyle w:val="IndexLink"/>
-            <w:webHidden/>
-          </w:rPr>
-          <w:t>Bosses(??)</w:t>
-        </w:r>
-        <w:r>
-          <w:rPr>
+          <w:noProof/>
+          <w:lang w:val="en-US"/>
+        </w:rPr>
+      </w:pPr>
+      <w:hyperlink w:anchor="_Toc504150256" w:history="1">
+        <w:r>
+          <w:rPr>
+            <w:rStyle w:val="Hyperlink"/>
+            <w:noProof/>
+          </w:rPr>
+          <w:t>Bosses</w:t>
+        </w:r>
+        <w:r>
+          <w:rPr>
+            <w:noProof/>
+            <w:webHidden/>
+          </w:rPr>
+          <w:tab/>
+        </w:r>
+        <w:r>
+          <w:rPr>
+            <w:noProof/>
             <w:webHidden/>
           </w:rPr>
           <w:fldChar w:fldCharType="begin"/>
         </w:r>
         <w:r>
           <w:rPr>
-            <w:webHidden/>
-          </w:rPr>
-          <w:instrText>PAGEREF _Toc503910892 \h</w:instrText>
-        </w:r>
-        <w:r>
-          <w:rPr>
-            <w:webHidden/>
-          </w:rPr>
-        </w:r>
-        <w:r>
-          <w:rPr>
+            <w:noProof/>
+            <w:webHidden/>
+          </w:rPr>
+          <w:instrText xml:space="preserve"> PAGEREF _Toc504150256 \h </w:instrText>
+        </w:r>
+        <w:r>
+          <w:rPr>
+            <w:noProof/>
+            <w:webHidden/>
+          </w:rPr>
+        </w:r>
+        <w:r>
+          <w:rPr>
+            <w:noProof/>
             <w:webHidden/>
           </w:rPr>
           <w:fldChar w:fldCharType="separate"/>
         </w:r>
         <w:r>
           <w:rPr>
-            <w:rStyle w:val="IndexLink"/>
-          </w:rPr>
-          <w:tab/>
-          <w:t>4</w:t>
-        </w:r>
-        <w:r>
-          <w:rPr>
+            <w:noProof/>
+            <w:webHidden/>
+          </w:rPr>
+          <w:t>5</w:t>
+        </w:r>
+        <w:r>
+          <w:rPr>
+            <w:noProof/>
             <w:webHidden/>
           </w:rPr>
           <w:fldChar w:fldCharType="end"/>
@@ -2072,49 +2526,62 @@
         </w:tabs>
         <w:rPr>
           <w:rFonts w:eastAsiaTheme="minorEastAsia"/>
-          <w:lang w:eastAsia="en-SG"/>
-        </w:rPr>
-      </w:pPr>
-      <w:hyperlink w:anchor="_Toc503910893">
-        <w:r>
-          <w:rPr>
-            <w:rStyle w:val="IndexLink"/>
-            <w:webHidden/>
+          <w:noProof/>
+          <w:lang w:val="en-US"/>
+        </w:rPr>
+      </w:pPr>
+      <w:hyperlink w:anchor="_Toc504150257" w:history="1">
+        <w:r>
+          <w:rPr>
+            <w:rStyle w:val="Hyperlink"/>
+            <w:noProof/>
           </w:rPr>
           <w:t>Platforms</w:t>
         </w:r>
         <w:r>
           <w:rPr>
+            <w:noProof/>
+            <w:webHidden/>
+          </w:rPr>
+          <w:tab/>
+        </w:r>
+        <w:r>
+          <w:rPr>
+            <w:noProof/>
             <w:webHidden/>
           </w:rPr>
           <w:fldChar w:fldCharType="begin"/>
         </w:r>
         <w:r>
           <w:rPr>
-            <w:webHidden/>
-          </w:rPr>
-          <w:instrText>PAGEREF _Toc503910893 \h</w:instrText>
-        </w:r>
-        <w:r>
-          <w:rPr>
-            <w:webHidden/>
-          </w:rPr>
-        </w:r>
-        <w:r>
-          <w:rPr>
+            <w:noProof/>
+            <w:webHidden/>
+          </w:rPr>
+          <w:instrText xml:space="preserve"> PAGEREF _Toc504150257 \h </w:instrText>
+        </w:r>
+        <w:r>
+          <w:rPr>
+            <w:noProof/>
+            <w:webHidden/>
+          </w:rPr>
+        </w:r>
+        <w:r>
+          <w:rPr>
+            <w:noProof/>
             <w:webHidden/>
           </w:rPr>
           <w:fldChar w:fldCharType="separate"/>
         </w:r>
         <w:r>
           <w:rPr>
-            <w:rStyle w:val="IndexLink"/>
-          </w:rPr>
-          <w:tab/>
-          <w:t>4</w:t>
-        </w:r>
-        <w:r>
-          <w:rPr>
+            <w:noProof/>
+            <w:webHidden/>
+          </w:rPr>
+          <w:t>6</w:t>
+        </w:r>
+        <w:r>
+          <w:rPr>
+            <w:noProof/>
             <w:webHidden/>
           </w:rPr>
           <w:fldChar w:fldCharType="end"/>
@@ -2129,49 +2596,62 @@
         </w:tabs>
         <w:rPr>
           <w:rFonts w:eastAsiaTheme="minorEastAsia"/>
-          <w:lang w:eastAsia="en-SG"/>
-        </w:rPr>
-      </w:pPr>
-      <w:hyperlink w:anchor="_Toc503910894">
-        <w:r>
-          <w:rPr>
-            <w:rStyle w:val="IndexLink"/>
-            <w:webHidden/>
+          <w:noProof/>
+          <w:lang w:val="en-US"/>
+        </w:rPr>
+      </w:pPr>
+      <w:hyperlink w:anchor="_Toc504150258" w:history="1">
+        <w:r>
+          <w:rPr>
+            <w:rStyle w:val="Hyperlink"/>
+            <w:noProof/>
           </w:rPr>
           <w:t>Hazards/Dangers</w:t>
         </w:r>
         <w:r>
           <w:rPr>
+            <w:noProof/>
+            <w:webHidden/>
+          </w:rPr>
+          <w:tab/>
+        </w:r>
+        <w:r>
+          <w:rPr>
+            <w:noProof/>
             <w:webHidden/>
           </w:rPr>
           <w:fldChar w:fldCharType="begin"/>
         </w:r>
         <w:r>
           <w:rPr>
-            <w:webHidden/>
-          </w:rPr>
-          <w:instrText>PAGEREF _Toc503910894 \h</w:instrText>
-        </w:r>
-        <w:r>
-          <w:rPr>
-            <w:webHidden/>
-          </w:rPr>
-        </w:r>
-        <w:r>
-          <w:rPr>
+            <w:noProof/>
+            <w:webHidden/>
+          </w:rPr>
+          <w:instrText xml:space="preserve"> PAGEREF _Toc504150258 \h </w:instrText>
+        </w:r>
+        <w:r>
+          <w:rPr>
+            <w:noProof/>
+            <w:webHidden/>
+          </w:rPr>
+        </w:r>
+        <w:r>
+          <w:rPr>
+            <w:noProof/>
             <w:webHidden/>
           </w:rPr>
           <w:fldChar w:fldCharType="separate"/>
         </w:r>
         <w:r>
           <w:rPr>
-            <w:rStyle w:val="IndexLink"/>
-          </w:rPr>
-          <w:tab/>
-          <w:t>4</w:t>
-        </w:r>
-        <w:r>
-          <w:rPr>
+            <w:noProof/>
+            <w:webHidden/>
+          </w:rPr>
+          <w:t>6</w:t>
+        </w:r>
+        <w:r>
+          <w:rPr>
+            <w:noProof/>
             <w:webHidden/>
           </w:rPr>
           <w:fldChar w:fldCharType="end"/>
@@ -2186,50 +2666,63 @@
         </w:tabs>
         <w:rPr>
           <w:rFonts w:eastAsiaTheme="minorEastAsia"/>
-          <w:lang w:eastAsia="en-SG"/>
-        </w:rPr>
-      </w:pPr>
-      <w:hyperlink w:anchor="_Toc503910895">
-        <w:r>
-          <w:rPr>
-            <w:rStyle w:val="IndexLink"/>
+          <w:noProof/>
+          <w:lang w:val="en-US"/>
+        </w:rPr>
+      </w:pPr>
+      <w:hyperlink w:anchor="_Toc504150259" w:history="1">
+        <w:r>
+          <w:rPr>
+            <w:rStyle w:val="Hyperlink"/>
             <w:b/>
-            <w:webHidden/>
+            <w:noProof/>
           </w:rPr>
           <w:t>Game Environment</w:t>
         </w:r>
         <w:r>
           <w:rPr>
+            <w:noProof/>
+            <w:webHidden/>
+          </w:rPr>
+          <w:tab/>
+        </w:r>
+        <w:r>
+          <w:rPr>
+            <w:noProof/>
             <w:webHidden/>
           </w:rPr>
           <w:fldChar w:fldCharType="begin"/>
         </w:r>
         <w:r>
           <w:rPr>
-            <w:webHidden/>
-          </w:rPr>
-          <w:instrText>PAGEREF _Toc503910895 \h</w:instrText>
-        </w:r>
-        <w:r>
-          <w:rPr>
-            <w:webHidden/>
-          </w:rPr>
-        </w:r>
-        <w:r>
-          <w:rPr>
+            <w:noProof/>
+            <w:webHidden/>
+          </w:rPr>
+          <w:instrText xml:space="preserve"> PAGEREF _Toc504150259 \h </w:instrText>
+        </w:r>
+        <w:r>
+          <w:rPr>
+            <w:noProof/>
+            <w:webHidden/>
+          </w:rPr>
+        </w:r>
+        <w:r>
+          <w:rPr>
+            <w:noProof/>
             <w:webHidden/>
           </w:rPr>
           <w:fldChar w:fldCharType="separate"/>
         </w:r>
         <w:r>
           <w:rPr>
-            <w:rStyle w:val="IndexLink"/>
-          </w:rPr>
-          <w:tab/>
-          <w:t>4</w:t>
-        </w:r>
-        <w:r>
-          <w:rPr>
+            <w:noProof/>
+            <w:webHidden/>
+          </w:rPr>
+          <w:t>6</w:t>
+        </w:r>
+        <w:r>
+          <w:rPr>
+            <w:noProof/>
             <w:webHidden/>
           </w:rPr>
           <w:fldChar w:fldCharType="end"/>
@@ -2244,49 +2737,62 @@
         </w:tabs>
         <w:rPr>
           <w:rFonts w:eastAsiaTheme="minorEastAsia"/>
-          <w:lang w:eastAsia="en-SG"/>
-        </w:rPr>
-      </w:pPr>
-      <w:hyperlink w:anchor="_Toc503910896">
-        <w:r>
-          <w:rPr>
-            <w:rStyle w:val="IndexLink"/>
-            <w:webHidden/>
+          <w:noProof/>
+          <w:lang w:val="en-US"/>
+        </w:rPr>
+      </w:pPr>
+      <w:hyperlink w:anchor="_Toc504150260" w:history="1">
+        <w:r>
+          <w:rPr>
+            <w:rStyle w:val="Hyperlink"/>
+            <w:noProof/>
           </w:rPr>
           <w:t>Courtyard / Gatehouse</w:t>
         </w:r>
         <w:r>
           <w:rPr>
+            <w:noProof/>
+            <w:webHidden/>
+          </w:rPr>
+          <w:tab/>
+        </w:r>
+        <w:r>
+          <w:rPr>
+            <w:noProof/>
             <w:webHidden/>
           </w:rPr>
           <w:fldChar w:fldCharType="begin"/>
         </w:r>
         <w:r>
           <w:rPr>
-            <w:webHidden/>
-          </w:rPr>
-          <w:instrText>PAGEREF _Toc503910896 \h</w:instrText>
-        </w:r>
-        <w:r>
-          <w:rPr>
-            <w:webHidden/>
-          </w:rPr>
-        </w:r>
-        <w:r>
-          <w:rPr>
+            <w:noProof/>
+            <w:webHidden/>
+          </w:rPr>
+          <w:instrText xml:space="preserve"> PAGEREF _Toc504150260 \h </w:instrText>
+        </w:r>
+        <w:r>
+          <w:rPr>
+            <w:noProof/>
+            <w:webHidden/>
+          </w:rPr>
+        </w:r>
+        <w:r>
+          <w:rPr>
+            <w:noProof/>
             <w:webHidden/>
           </w:rPr>
           <w:fldChar w:fldCharType="separate"/>
         </w:r>
         <w:r>
           <w:rPr>
-            <w:rStyle w:val="IndexLink"/>
-          </w:rPr>
-          <w:tab/>
-          <w:t>5</w:t>
-        </w:r>
-        <w:r>
-          <w:rPr>
+            <w:noProof/>
+            <w:webHidden/>
+          </w:rPr>
+          <w:t>6</w:t>
+        </w:r>
+        <w:r>
+          <w:rPr>
+            <w:noProof/>
             <w:webHidden/>
           </w:rPr>
           <w:fldChar w:fldCharType="end"/>
@@ -2301,49 +2807,62 @@
         </w:tabs>
         <w:rPr>
           <w:rFonts w:eastAsiaTheme="minorEastAsia"/>
-          <w:lang w:eastAsia="en-SG"/>
-        </w:rPr>
-      </w:pPr>
-      <w:hyperlink w:anchor="_Toc503910897">
-        <w:r>
-          <w:rPr>
-            <w:rStyle w:val="IndexLink"/>
-            <w:webHidden/>
+          <w:noProof/>
+          <w:lang w:val="en-US"/>
+        </w:rPr>
+      </w:pPr>
+      <w:hyperlink w:anchor="_Toc504150261" w:history="1">
+        <w:r>
+          <w:rPr>
+            <w:rStyle w:val="Hyperlink"/>
+            <w:noProof/>
           </w:rPr>
           <w:t>Inner Keep / Grand Library</w:t>
         </w:r>
         <w:r>
           <w:rPr>
+            <w:noProof/>
+            <w:webHidden/>
+          </w:rPr>
+          <w:tab/>
+        </w:r>
+        <w:r>
+          <w:rPr>
+            <w:noProof/>
             <w:webHidden/>
           </w:rPr>
           <w:fldChar w:fldCharType="begin"/>
         </w:r>
         <w:r>
           <w:rPr>
-            <w:webHidden/>
-          </w:rPr>
-          <w:instrText>PAGEREF _Toc503910897 \h</w:instrText>
-        </w:r>
-        <w:r>
-          <w:rPr>
-            <w:webHidden/>
-          </w:rPr>
-        </w:r>
-        <w:r>
-          <w:rPr>
+            <w:noProof/>
+            <w:webHidden/>
+          </w:rPr>
+          <w:instrText xml:space="preserve"> PAGEREF _Toc504150261 \h </w:instrText>
+        </w:r>
+        <w:r>
+          <w:rPr>
+            <w:noProof/>
+            <w:webHidden/>
+          </w:rPr>
+        </w:r>
+        <w:r>
+          <w:rPr>
+            <w:noProof/>
             <w:webHidden/>
           </w:rPr>
           <w:fldChar w:fldCharType="separate"/>
         </w:r>
         <w:r>
           <w:rPr>
-            <w:rStyle w:val="IndexLink"/>
-          </w:rPr>
-          <w:tab/>
-          <w:t>5</w:t>
-        </w:r>
-        <w:r>
-          <w:rPr>
+            <w:noProof/>
+            <w:webHidden/>
+          </w:rPr>
+          <w:t>6</w:t>
+        </w:r>
+        <w:r>
+          <w:rPr>
+            <w:noProof/>
             <w:webHidden/>
           </w:rPr>
           <w:fldChar w:fldCharType="end"/>
@@ -2358,49 +2877,62 @@
         </w:tabs>
         <w:rPr>
           <w:rFonts w:eastAsiaTheme="minorEastAsia"/>
-          <w:lang w:eastAsia="en-SG"/>
-        </w:rPr>
-      </w:pPr>
-      <w:hyperlink w:anchor="_Toc503910898">
-        <w:r>
-          <w:rPr>
-            <w:rStyle w:val="IndexLink"/>
-            <w:webHidden/>
-          </w:rPr>
-          <w:t>Dungeon / Throne Room</w:t>
-        </w:r>
-        <w:r>
-          <w:rPr>
+          <w:noProof/>
+          <w:lang w:val="en-US"/>
+        </w:rPr>
+      </w:pPr>
+      <w:hyperlink w:anchor="_Toc504150262" w:history="1">
+        <w:r>
+          <w:rPr>
+            <w:rStyle w:val="Hyperlink"/>
+            <w:noProof/>
+          </w:rPr>
+          <w:t>Grand Corridor / Throne Room</w:t>
+        </w:r>
+        <w:r>
+          <w:rPr>
+            <w:noProof/>
+            <w:webHidden/>
+          </w:rPr>
+          <w:tab/>
+        </w:r>
+        <w:r>
+          <w:rPr>
+            <w:noProof/>
             <w:webHidden/>
           </w:rPr>
           <w:fldChar w:fldCharType="begin"/>
         </w:r>
         <w:r>
           <w:rPr>
-            <w:webHidden/>
-          </w:rPr>
-          <w:instrText>PAGEREF _Toc503910898 \h</w:instrText>
-        </w:r>
-        <w:r>
-          <w:rPr>
-            <w:webHidden/>
-          </w:rPr>
-        </w:r>
-        <w:r>
-          <w:rPr>
+            <w:noProof/>
+            <w:webHidden/>
+          </w:rPr>
+          <w:instrText xml:space="preserve"> PAGEREF _Toc504150262 \h </w:instrText>
+        </w:r>
+        <w:r>
+          <w:rPr>
+            <w:noProof/>
+            <w:webHidden/>
+          </w:rPr>
+        </w:r>
+        <w:r>
+          <w:rPr>
+            <w:noProof/>
             <w:webHidden/>
           </w:rPr>
           <w:fldChar w:fldCharType="separate"/>
         </w:r>
         <w:r>
           <w:rPr>
-            <w:rStyle w:val="IndexLink"/>
-          </w:rPr>
-          <w:tab/>
-          <w:t>5</w:t>
-        </w:r>
-        <w:r>
-          <w:rPr>
+            <w:noProof/>
+            <w:webHidden/>
+          </w:rPr>
+          <w:t>7</w:t>
+        </w:r>
+        <w:r>
+          <w:rPr>
+            <w:noProof/>
             <w:webHidden/>
           </w:rPr>
           <w:fldChar w:fldCharType="end"/>
@@ -2415,50 +2947,63 @@
         </w:tabs>
         <w:rPr>
           <w:rFonts w:eastAsiaTheme="minorEastAsia"/>
-          <w:lang w:eastAsia="en-SG"/>
-        </w:rPr>
-      </w:pPr>
-      <w:hyperlink w:anchor="_Toc503910899">
-        <w:r>
-          <w:rPr>
-            <w:rStyle w:val="IndexLink"/>
+          <w:noProof/>
+          <w:lang w:val="en-US"/>
+        </w:rPr>
+      </w:pPr>
+      <w:hyperlink w:anchor="_Toc504150263" w:history="1">
+        <w:r>
+          <w:rPr>
+            <w:rStyle w:val="Hyperlink"/>
             <w:b/>
-            <w:webHidden/>
+            <w:noProof/>
           </w:rPr>
           <w:t>Game Controls</w:t>
         </w:r>
         <w:r>
           <w:rPr>
+            <w:noProof/>
+            <w:webHidden/>
+          </w:rPr>
+          <w:tab/>
+        </w:r>
+        <w:r>
+          <w:rPr>
+            <w:noProof/>
             <w:webHidden/>
           </w:rPr>
           <w:fldChar w:fldCharType="begin"/>
         </w:r>
         <w:r>
           <w:rPr>
-            <w:webHidden/>
-          </w:rPr>
-          <w:instrText>PAGEREF _Toc503910899 \h</w:instrText>
-        </w:r>
-        <w:r>
-          <w:rPr>
-            <w:webHidden/>
-          </w:rPr>
-        </w:r>
-        <w:r>
-          <w:rPr>
+            <w:noProof/>
+            <w:webHidden/>
+          </w:rPr>
+          <w:instrText xml:space="preserve"> PAGEREF _Toc504150263 \h </w:instrText>
+        </w:r>
+        <w:r>
+          <w:rPr>
+            <w:noProof/>
+            <w:webHidden/>
+          </w:rPr>
+        </w:r>
+        <w:r>
+          <w:rPr>
+            <w:noProof/>
             <w:webHidden/>
           </w:rPr>
           <w:fldChar w:fldCharType="separate"/>
         </w:r>
         <w:r>
           <w:rPr>
-            <w:rStyle w:val="IndexLink"/>
-          </w:rPr>
-          <w:tab/>
-          <w:t>5</w:t>
-        </w:r>
-        <w:r>
-          <w:rPr>
+            <w:noProof/>
+            <w:webHidden/>
+          </w:rPr>
+          <w:t>7</w:t>
+        </w:r>
+        <w:r>
+          <w:rPr>
+            <w:noProof/>
             <w:webHidden/>
           </w:rPr>
           <w:fldChar w:fldCharType="end"/>
@@ -2473,49 +3018,62 @@
         </w:tabs>
         <w:rPr>
           <w:rFonts w:eastAsiaTheme="minorEastAsia"/>
-          <w:lang w:eastAsia="en-SG"/>
-        </w:rPr>
-      </w:pPr>
-      <w:hyperlink w:anchor="_Toc503910900">
-        <w:r>
-          <w:rPr>
-            <w:rStyle w:val="IndexLink"/>
-            <w:webHidden/>
+          <w:noProof/>
+          <w:lang w:val="en-US"/>
+        </w:rPr>
+      </w:pPr>
+      <w:hyperlink w:anchor="_Toc504150264" w:history="1">
+        <w:r>
+          <w:rPr>
+            <w:rStyle w:val="Hyperlink"/>
+            <w:noProof/>
           </w:rPr>
           <w:t>Mouse</w:t>
         </w:r>
         <w:r>
           <w:rPr>
+            <w:noProof/>
+            <w:webHidden/>
+          </w:rPr>
+          <w:tab/>
+        </w:r>
+        <w:r>
+          <w:rPr>
+            <w:noProof/>
             <w:webHidden/>
           </w:rPr>
           <w:fldChar w:fldCharType="begin"/>
         </w:r>
         <w:r>
           <w:rPr>
-            <w:webHidden/>
-          </w:rPr>
-          <w:instrText>PAGEREF _Toc503910900 \h</w:instrText>
-        </w:r>
-        <w:r>
-          <w:rPr>
-            <w:webHidden/>
-          </w:rPr>
-        </w:r>
-        <w:r>
-          <w:rPr>
+            <w:noProof/>
+            <w:webHidden/>
+          </w:rPr>
+          <w:instrText xml:space="preserve"> PAGEREF _Toc504150264 \h </w:instrText>
+        </w:r>
+        <w:r>
+          <w:rPr>
+            <w:noProof/>
+            <w:webHidden/>
+          </w:rPr>
+        </w:r>
+        <w:r>
+          <w:rPr>
+            <w:noProof/>
             <w:webHidden/>
           </w:rPr>
           <w:fldChar w:fldCharType="separate"/>
         </w:r>
         <w:r>
           <w:rPr>
-            <w:rStyle w:val="IndexLink"/>
-          </w:rPr>
-          <w:tab/>
-          <w:t>5</w:t>
-        </w:r>
-        <w:r>
-          <w:rPr>
+            <w:noProof/>
+            <w:webHidden/>
+          </w:rPr>
+          <w:t>7</w:t>
+        </w:r>
+        <w:r>
+          <w:rPr>
+            <w:noProof/>
             <w:webHidden/>
           </w:rPr>
           <w:fldChar w:fldCharType="end"/>
@@ -2530,49 +3088,62 @@
         </w:tabs>
         <w:rPr>
           <w:rFonts w:eastAsiaTheme="minorEastAsia"/>
-          <w:lang w:eastAsia="en-SG"/>
-        </w:rPr>
-      </w:pPr>
-      <w:hyperlink w:anchor="_Toc503910901">
-        <w:r>
-          <w:rPr>
-            <w:rStyle w:val="IndexLink"/>
-            <w:webHidden/>
+          <w:noProof/>
+          <w:lang w:val="en-US"/>
+        </w:rPr>
+      </w:pPr>
+      <w:hyperlink w:anchor="_Toc504150265" w:history="1">
+        <w:r>
+          <w:rPr>
+            <w:rStyle w:val="Hyperlink"/>
+            <w:noProof/>
           </w:rPr>
           <w:t>Keyboard</w:t>
         </w:r>
         <w:r>
           <w:rPr>
+            <w:noProof/>
+            <w:webHidden/>
+          </w:rPr>
+          <w:tab/>
+        </w:r>
+        <w:r>
+          <w:rPr>
+            <w:noProof/>
             <w:webHidden/>
           </w:rPr>
           <w:fldChar w:fldCharType="begin"/>
         </w:r>
         <w:r>
           <w:rPr>
-            <w:webHidden/>
-          </w:rPr>
-          <w:instrText>PAGEREF _Toc503910901 \h</w:instrText>
-        </w:r>
-        <w:r>
-          <w:rPr>
-            <w:webHidden/>
-          </w:rPr>
-        </w:r>
-        <w:r>
-          <w:rPr>
+            <w:noProof/>
+            <w:webHidden/>
+          </w:rPr>
+          <w:instrText xml:space="preserve"> PAGEREF _Toc504150265 \h </w:instrText>
+        </w:r>
+        <w:r>
+          <w:rPr>
+            <w:noProof/>
+            <w:webHidden/>
+          </w:rPr>
+        </w:r>
+        <w:r>
+          <w:rPr>
+            <w:noProof/>
             <w:webHidden/>
           </w:rPr>
           <w:fldChar w:fldCharType="separate"/>
         </w:r>
         <w:r>
           <w:rPr>
-            <w:rStyle w:val="IndexLink"/>
-          </w:rPr>
-          <w:tab/>
-          <w:t>5</w:t>
-        </w:r>
-        <w:r>
-          <w:rPr>
+            <w:noProof/>
+            <w:webHidden/>
+          </w:rPr>
+          <w:t>7</w:t>
+        </w:r>
+        <w:r>
+          <w:rPr>
+            <w:noProof/>
             <w:webHidden/>
           </w:rPr>
           <w:fldChar w:fldCharType="end"/>
@@ -2587,50 +3158,63 @@
         </w:tabs>
         <w:rPr>
           <w:rFonts w:eastAsiaTheme="minorEastAsia"/>
-          <w:lang w:eastAsia="en-SG"/>
-        </w:rPr>
-      </w:pPr>
-      <w:hyperlink w:anchor="_Toc503910902">
-        <w:r>
-          <w:rPr>
-            <w:rStyle w:val="IndexLink"/>
+          <w:noProof/>
+          <w:lang w:val="en-US"/>
+        </w:rPr>
+      </w:pPr>
+      <w:hyperlink w:anchor="_Toc504150266" w:history="1">
+        <w:r>
+          <w:rPr>
+            <w:rStyle w:val="Hyperlink"/>
             <w:b/>
-            <w:webHidden/>
+            <w:noProof/>
           </w:rPr>
           <w:t>Visual Design</w:t>
         </w:r>
         <w:r>
           <w:rPr>
+            <w:noProof/>
+            <w:webHidden/>
+          </w:rPr>
+          <w:tab/>
+        </w:r>
+        <w:r>
+          <w:rPr>
+            <w:noProof/>
             <w:webHidden/>
           </w:rPr>
           <w:fldChar w:fldCharType="begin"/>
         </w:r>
         <w:r>
           <w:rPr>
-            <w:webHidden/>
-          </w:rPr>
-          <w:instrText>PAGEREF _Toc503910902 \h</w:instrText>
-        </w:r>
-        <w:r>
-          <w:rPr>
-            <w:webHidden/>
-          </w:rPr>
-        </w:r>
-        <w:r>
-          <w:rPr>
+            <w:noProof/>
+            <w:webHidden/>
+          </w:rPr>
+          <w:instrText xml:space="preserve"> PAGEREF _Toc504150266 \h </w:instrText>
+        </w:r>
+        <w:r>
+          <w:rPr>
+            <w:noProof/>
+            <w:webHidden/>
+          </w:rPr>
+        </w:r>
+        <w:r>
+          <w:rPr>
+            <w:noProof/>
             <w:webHidden/>
           </w:rPr>
           <w:fldChar w:fldCharType="separate"/>
         </w:r>
         <w:r>
           <w:rPr>
-            <w:rStyle w:val="IndexLink"/>
-          </w:rPr>
-          <w:tab/>
-          <w:t>5</w:t>
-        </w:r>
-        <w:r>
-          <w:rPr>
+            <w:noProof/>
+            <w:webHidden/>
+          </w:rPr>
+          <w:t>7</w:t>
+        </w:r>
+        <w:r>
+          <w:rPr>
+            <w:noProof/>
             <w:webHidden/>
           </w:rPr>
           <w:fldChar w:fldCharType="end"/>
@@ -2645,49 +3229,62 @@
         </w:tabs>
         <w:rPr>
           <w:rFonts w:eastAsiaTheme="minorEastAsia"/>
-          <w:lang w:eastAsia="en-SG"/>
-        </w:rPr>
-      </w:pPr>
-      <w:hyperlink w:anchor="_Toc503910903">
-        <w:r>
-          <w:rPr>
-            <w:rStyle w:val="IndexLink"/>
-            <w:webHidden/>
+          <w:noProof/>
+          <w:lang w:val="en-US"/>
+        </w:rPr>
+      </w:pPr>
+      <w:hyperlink w:anchor="_Toc504150267" w:history="1">
+        <w:r>
+          <w:rPr>
+            <w:rStyle w:val="Hyperlink"/>
+            <w:noProof/>
           </w:rPr>
           <w:t>Art style</w:t>
         </w:r>
         <w:r>
           <w:rPr>
+            <w:noProof/>
+            <w:webHidden/>
+          </w:rPr>
+          <w:tab/>
+        </w:r>
+        <w:r>
+          <w:rPr>
+            <w:noProof/>
             <w:webHidden/>
           </w:rPr>
           <w:fldChar w:fldCharType="begin"/>
         </w:r>
         <w:r>
           <w:rPr>
-            <w:webHidden/>
-          </w:rPr>
-          <w:instrText>PAGEREF _Toc503910903 \h</w:instrText>
-        </w:r>
-        <w:r>
-          <w:rPr>
-            <w:webHidden/>
-          </w:rPr>
-        </w:r>
-        <w:r>
-          <w:rPr>
+            <w:noProof/>
+            <w:webHidden/>
+          </w:rPr>
+          <w:instrText xml:space="preserve"> PAGEREF _Toc504150267 \h </w:instrText>
+        </w:r>
+        <w:r>
+          <w:rPr>
+            <w:noProof/>
+            <w:webHidden/>
+          </w:rPr>
+        </w:r>
+        <w:r>
+          <w:rPr>
+            <w:noProof/>
             <w:webHidden/>
           </w:rPr>
           <w:fldChar w:fldCharType="separate"/>
         </w:r>
         <w:r>
           <w:rPr>
-            <w:rStyle w:val="IndexLink"/>
-          </w:rPr>
-          <w:tab/>
-          <w:t>5</w:t>
-        </w:r>
-        <w:r>
-          <w:rPr>
+            <w:noProof/>
+            <w:webHidden/>
+          </w:rPr>
+          <w:t>7</w:t>
+        </w:r>
+        <w:r>
+          <w:rPr>
+            <w:noProof/>
             <w:webHidden/>
           </w:rPr>
           <w:fldChar w:fldCharType="end"/>
@@ -2702,49 +3299,62 @@
         </w:tabs>
         <w:rPr>
           <w:rFonts w:eastAsiaTheme="minorEastAsia"/>
-          <w:lang w:eastAsia="en-SG"/>
-        </w:rPr>
-      </w:pPr>
-      <w:hyperlink w:anchor="_Toc503910904">
-        <w:r>
-          <w:rPr>
-            <w:rStyle w:val="IndexLink"/>
-            <w:webHidden/>
+          <w:noProof/>
+          <w:lang w:val="en-US"/>
+        </w:rPr>
+      </w:pPr>
+      <w:hyperlink w:anchor="_Toc504150268" w:history="1">
+        <w:r>
+          <w:rPr>
+            <w:rStyle w:val="Hyperlink"/>
+            <w:noProof/>
           </w:rPr>
           <w:t>Camera Position</w:t>
         </w:r>
         <w:r>
           <w:rPr>
+            <w:noProof/>
+            <w:webHidden/>
+          </w:rPr>
+          <w:tab/>
+        </w:r>
+        <w:r>
+          <w:rPr>
+            <w:noProof/>
             <w:webHidden/>
           </w:rPr>
           <w:fldChar w:fldCharType="begin"/>
         </w:r>
         <w:r>
           <w:rPr>
-            <w:webHidden/>
-          </w:rPr>
-          <w:instrText>PAGEREF _Toc503910904 \h</w:instrText>
-        </w:r>
-        <w:r>
-          <w:rPr>
-            <w:webHidden/>
-          </w:rPr>
-        </w:r>
-        <w:r>
-          <w:rPr>
+            <w:noProof/>
+            <w:webHidden/>
+          </w:rPr>
+          <w:instrText xml:space="preserve"> PAGEREF _Toc504150268 \h </w:instrText>
+        </w:r>
+        <w:r>
+          <w:rPr>
+            <w:noProof/>
+            <w:webHidden/>
+          </w:rPr>
+        </w:r>
+        <w:r>
+          <w:rPr>
+            <w:noProof/>
             <w:webHidden/>
           </w:rPr>
           <w:fldChar w:fldCharType="separate"/>
         </w:r>
         <w:r>
           <w:rPr>
-            <w:rStyle w:val="IndexLink"/>
-          </w:rPr>
-          <w:tab/>
-          <w:t>5</w:t>
-        </w:r>
-        <w:r>
-          <w:rPr>
+            <w:noProof/>
+            <w:webHidden/>
+          </w:rPr>
+          <w:t>7</w:t>
+        </w:r>
+        <w:r>
+          <w:rPr>
+            <w:noProof/>
             <w:webHidden/>
           </w:rPr>
           <w:fldChar w:fldCharType="end"/>
@@ -2759,50 +3369,63 @@
         </w:tabs>
         <w:rPr>
           <w:rFonts w:eastAsiaTheme="minorEastAsia"/>
-          <w:lang w:eastAsia="en-SG"/>
-        </w:rPr>
-      </w:pPr>
-      <w:hyperlink w:anchor="_Toc503910905">
-        <w:r>
-          <w:rPr>
-            <w:rStyle w:val="IndexLink"/>
+          <w:noProof/>
+          <w:lang w:val="en-US"/>
+        </w:rPr>
+      </w:pPr>
+      <w:hyperlink w:anchor="_Toc504150269" w:history="1">
+        <w:r>
+          <w:rPr>
+            <w:rStyle w:val="Hyperlink"/>
             <w:b/>
-            <w:webHidden/>
+            <w:noProof/>
           </w:rPr>
           <w:t>Audio Design</w:t>
         </w:r>
         <w:r>
           <w:rPr>
+            <w:noProof/>
+            <w:webHidden/>
+          </w:rPr>
+          <w:tab/>
+        </w:r>
+        <w:r>
+          <w:rPr>
+            <w:noProof/>
             <w:webHidden/>
           </w:rPr>
           <w:fldChar w:fldCharType="begin"/>
         </w:r>
         <w:r>
           <w:rPr>
-            <w:webHidden/>
-          </w:rPr>
-          <w:instrText>PAGEREF _Toc503910905 \h</w:instrText>
-        </w:r>
-        <w:r>
-          <w:rPr>
-            <w:webHidden/>
-          </w:rPr>
-        </w:r>
-        <w:r>
-          <w:rPr>
+            <w:noProof/>
+            <w:webHidden/>
+          </w:rPr>
+          <w:instrText xml:space="preserve"> PAGEREF _Toc504150269 \h </w:instrText>
+        </w:r>
+        <w:r>
+          <w:rPr>
+            <w:noProof/>
+            <w:webHidden/>
+          </w:rPr>
+        </w:r>
+        <w:r>
+          <w:rPr>
+            <w:noProof/>
             <w:webHidden/>
           </w:rPr>
           <w:fldChar w:fldCharType="separate"/>
         </w:r>
         <w:r>
           <w:rPr>
-            <w:rStyle w:val="IndexLink"/>
-          </w:rPr>
-          <w:tab/>
-          <w:t>5</w:t>
-        </w:r>
-        <w:r>
-          <w:rPr>
+            <w:noProof/>
+            <w:webHidden/>
+          </w:rPr>
+          <w:t>8</w:t>
+        </w:r>
+        <w:r>
+          <w:rPr>
+            <w:noProof/>
             <w:webHidden/>
           </w:rPr>
           <w:fldChar w:fldCharType="end"/>
@@ -2817,49 +3440,62 @@
         </w:tabs>
         <w:rPr>
           <w:rFonts w:eastAsiaTheme="minorEastAsia"/>
-          <w:lang w:eastAsia="en-SG"/>
-        </w:rPr>
-      </w:pPr>
-      <w:hyperlink w:anchor="_Toc503910906">
-        <w:r>
-          <w:rPr>
-            <w:rStyle w:val="IndexLink"/>
-            <w:webHidden/>
+          <w:noProof/>
+          <w:lang w:val="en-US"/>
+        </w:rPr>
+      </w:pPr>
+      <w:hyperlink w:anchor="_Toc504150270" w:history="1">
+        <w:r>
+          <w:rPr>
+            <w:rStyle w:val="Hyperlink"/>
+            <w:noProof/>
           </w:rPr>
           <w:t>Audio Style</w:t>
         </w:r>
         <w:r>
           <w:rPr>
+            <w:noProof/>
+            <w:webHidden/>
+          </w:rPr>
+          <w:tab/>
+        </w:r>
+        <w:r>
+          <w:rPr>
+            <w:noProof/>
             <w:webHidden/>
           </w:rPr>
           <w:fldChar w:fldCharType="begin"/>
         </w:r>
         <w:r>
           <w:rPr>
-            <w:webHidden/>
-          </w:rPr>
-          <w:instrText>PAGEREF _Toc503910906 \h</w:instrText>
-        </w:r>
-        <w:r>
-          <w:rPr>
-            <w:webHidden/>
-          </w:rPr>
-        </w:r>
-        <w:r>
-          <w:rPr>
+            <w:noProof/>
+            <w:webHidden/>
+          </w:rPr>
+          <w:instrText xml:space="preserve"> PAGEREF _Toc504150270 \h </w:instrText>
+        </w:r>
+        <w:r>
+          <w:rPr>
+            <w:noProof/>
+            <w:webHidden/>
+          </w:rPr>
+        </w:r>
+        <w:r>
+          <w:rPr>
+            <w:noProof/>
             <w:webHidden/>
           </w:rPr>
           <w:fldChar w:fldCharType="separate"/>
         </w:r>
         <w:r>
           <w:rPr>
-            <w:rStyle w:val="IndexLink"/>
-          </w:rPr>
-          <w:tab/>
-          <w:t>5</w:t>
-        </w:r>
-        <w:r>
-          <w:rPr>
+            <w:noProof/>
+            <w:webHidden/>
+          </w:rPr>
+          <w:t>8</w:t>
+        </w:r>
+        <w:r>
+          <w:rPr>
+            <w:noProof/>
             <w:webHidden/>
           </w:rPr>
           <w:fldChar w:fldCharType="end"/>
@@ -2874,50 +3510,63 @@
         </w:tabs>
         <w:rPr>
           <w:rFonts w:eastAsiaTheme="minorEastAsia"/>
-          <w:lang w:eastAsia="en-SG"/>
-        </w:rPr>
-      </w:pPr>
-      <w:hyperlink w:anchor="_Toc503910907">
-        <w:r>
-          <w:rPr>
-            <w:rStyle w:val="IndexLink"/>
+          <w:noProof/>
+          <w:lang w:val="en-US"/>
+        </w:rPr>
+      </w:pPr>
+      <w:hyperlink w:anchor="_Toc504150271" w:history="1">
+        <w:r>
+          <w:rPr>
+            <w:rStyle w:val="Hyperlink"/>
             <w:b/>
-            <w:webHidden/>
+            <w:noProof/>
           </w:rPr>
           <w:t>Behaviour Design</w:t>
         </w:r>
         <w:r>
           <w:rPr>
+            <w:noProof/>
+            <w:webHidden/>
+          </w:rPr>
+          <w:tab/>
+        </w:r>
+        <w:r>
+          <w:rPr>
+            <w:noProof/>
             <w:webHidden/>
           </w:rPr>
           <w:fldChar w:fldCharType="begin"/>
         </w:r>
         <w:r>
           <w:rPr>
-            <w:webHidden/>
-          </w:rPr>
-          <w:instrText>PAGEREF _Toc503910907 \h</w:instrText>
-        </w:r>
-        <w:r>
-          <w:rPr>
-            <w:webHidden/>
-          </w:rPr>
-        </w:r>
-        <w:r>
-          <w:rPr>
+            <w:noProof/>
+            <w:webHidden/>
+          </w:rPr>
+          <w:instrText xml:space="preserve"> PAGEREF _Toc504150271 \h </w:instrText>
+        </w:r>
+        <w:r>
+          <w:rPr>
+            <w:noProof/>
+            <w:webHidden/>
+          </w:rPr>
+        </w:r>
+        <w:r>
+          <w:rPr>
+            <w:noProof/>
             <w:webHidden/>
           </w:rPr>
           <w:fldChar w:fldCharType="separate"/>
         </w:r>
         <w:r>
           <w:rPr>
-            <w:rStyle w:val="IndexLink"/>
-          </w:rPr>
-          <w:tab/>
-          <w:t>5</w:t>
-        </w:r>
-        <w:r>
-          <w:rPr>
+            <w:noProof/>
+            <w:webHidden/>
+          </w:rPr>
+          <w:t>8</w:t>
+        </w:r>
+        <w:r>
+          <w:rPr>
+            <w:noProof/>
             <w:webHidden/>
           </w:rPr>
           <w:fldChar w:fldCharType="end"/>
@@ -2932,49 +3581,62 @@
         </w:tabs>
         <w:rPr>
           <w:rFonts w:eastAsiaTheme="minorEastAsia"/>
-          <w:lang w:eastAsia="en-SG"/>
-        </w:rPr>
-      </w:pPr>
-      <w:hyperlink w:anchor="_Toc503910908">
-        <w:r>
-          <w:rPr>
-            <w:rStyle w:val="IndexLink"/>
-            <w:webHidden/>
+          <w:noProof/>
+          <w:lang w:val="en-US"/>
+        </w:rPr>
+      </w:pPr>
+      <w:hyperlink w:anchor="_Toc504150272" w:history="1">
+        <w:r>
+          <w:rPr>
+            <w:rStyle w:val="Hyperlink"/>
+            <w:noProof/>
           </w:rPr>
           <w:t>Enemy AI</w:t>
         </w:r>
         <w:r>
           <w:rPr>
+            <w:noProof/>
+            <w:webHidden/>
+          </w:rPr>
+          <w:tab/>
+        </w:r>
+        <w:r>
+          <w:rPr>
+            <w:noProof/>
             <w:webHidden/>
           </w:rPr>
           <w:fldChar w:fldCharType="begin"/>
         </w:r>
         <w:r>
           <w:rPr>
-            <w:webHidden/>
-          </w:rPr>
-          <w:instrText>PAGEREF _Toc503910908 \h</w:instrText>
-        </w:r>
-        <w:r>
-          <w:rPr>
-            <w:webHidden/>
-          </w:rPr>
-        </w:r>
-        <w:r>
-          <w:rPr>
+            <w:noProof/>
+            <w:webHidden/>
+          </w:rPr>
+          <w:instrText xml:space="preserve"> PAGEREF _Toc504150272 \h </w:instrText>
+        </w:r>
+        <w:r>
+          <w:rPr>
+            <w:noProof/>
+            <w:webHidden/>
+          </w:rPr>
+        </w:r>
+        <w:r>
+          <w:rPr>
+            <w:noProof/>
             <w:webHidden/>
           </w:rPr>
           <w:fldChar w:fldCharType="separate"/>
         </w:r>
         <w:r>
           <w:rPr>
-            <w:rStyle w:val="IndexLink"/>
-          </w:rPr>
-          <w:tab/>
-          <w:t>5</w:t>
-        </w:r>
-        <w:r>
-          <w:rPr>
+            <w:noProof/>
+            <w:webHidden/>
+          </w:rPr>
+          <w:t>8</w:t>
+        </w:r>
+        <w:r>
+          <w:rPr>
+            <w:noProof/>
             <w:webHidden/>
           </w:rPr>
           <w:fldChar w:fldCharType="end"/>
@@ -2989,49 +3651,62 @@
         </w:tabs>
         <w:rPr>
           <w:rFonts w:eastAsiaTheme="minorEastAsia"/>
-          <w:lang w:eastAsia="en-SG"/>
-        </w:rPr>
-      </w:pPr>
-      <w:hyperlink w:anchor="_Toc503910909">
-        <w:r>
-          <w:rPr>
-            <w:rStyle w:val="IndexLink"/>
-            <w:webHidden/>
+          <w:noProof/>
+          <w:lang w:val="en-US"/>
+        </w:rPr>
+      </w:pPr>
+      <w:hyperlink w:anchor="_Toc504150273" w:history="1">
+        <w:r>
+          <w:rPr>
+            <w:rStyle w:val="Hyperlink"/>
+            <w:noProof/>
           </w:rPr>
           <w:t>Basic Types</w:t>
         </w:r>
         <w:r>
           <w:rPr>
+            <w:noProof/>
+            <w:webHidden/>
+          </w:rPr>
+          <w:tab/>
+        </w:r>
+        <w:r>
+          <w:rPr>
+            <w:noProof/>
             <w:webHidden/>
           </w:rPr>
           <w:fldChar w:fldCharType="begin"/>
         </w:r>
         <w:r>
           <w:rPr>
-            <w:webHidden/>
-          </w:rPr>
-          <w:instrText>PAGEREF _Toc503910909 \h</w:instrText>
-        </w:r>
-        <w:r>
-          <w:rPr>
-            <w:webHidden/>
-          </w:rPr>
-        </w:r>
-        <w:r>
-          <w:rPr>
+            <w:noProof/>
+            <w:webHidden/>
+          </w:rPr>
+          <w:instrText xml:space="preserve"> PAGEREF _Toc504150273 \h </w:instrText>
+        </w:r>
+        <w:r>
+          <w:rPr>
+            <w:noProof/>
+            <w:webHidden/>
+          </w:rPr>
+        </w:r>
+        <w:r>
+          <w:rPr>
+            <w:noProof/>
             <w:webHidden/>
           </w:rPr>
           <w:fldChar w:fldCharType="separate"/>
         </w:r>
         <w:r>
           <w:rPr>
-            <w:rStyle w:val="IndexLink"/>
-          </w:rPr>
-          <w:tab/>
-          <w:t>5</w:t>
-        </w:r>
-        <w:r>
-          <w:rPr>
+            <w:noProof/>
+            <w:webHidden/>
+          </w:rPr>
+          <w:t>8</w:t>
+        </w:r>
+        <w:r>
+          <w:rPr>
+            <w:noProof/>
             <w:webHidden/>
           </w:rPr>
           <w:fldChar w:fldCharType="end"/>
@@ -3046,49 +3721,62 @@
         </w:tabs>
         <w:rPr>
           <w:rFonts w:eastAsiaTheme="minorEastAsia"/>
-          <w:lang w:eastAsia="en-SG"/>
-        </w:rPr>
-      </w:pPr>
-      <w:hyperlink w:anchor="_Toc503910910">
-        <w:r>
-          <w:rPr>
-            <w:rStyle w:val="IndexLink"/>
-            <w:webHidden/>
+          <w:noProof/>
+          <w:lang w:val="en-US"/>
+        </w:rPr>
+      </w:pPr>
+      <w:hyperlink w:anchor="_Toc504150274" w:history="1">
+        <w:r>
+          <w:rPr>
+            <w:rStyle w:val="Hyperlink"/>
+            <w:noProof/>
           </w:rPr>
           <w:t>Elite Types</w:t>
         </w:r>
         <w:r>
           <w:rPr>
+            <w:noProof/>
+            <w:webHidden/>
+          </w:rPr>
+          <w:tab/>
+        </w:r>
+        <w:r>
+          <w:rPr>
+            <w:noProof/>
             <w:webHidden/>
           </w:rPr>
           <w:fldChar w:fldCharType="begin"/>
         </w:r>
         <w:r>
           <w:rPr>
-            <w:webHidden/>
-          </w:rPr>
-          <w:instrText>PAGEREF _Toc503910910 \h</w:instrText>
-        </w:r>
-        <w:r>
-          <w:rPr>
-            <w:webHidden/>
-          </w:rPr>
-        </w:r>
-        <w:r>
-          <w:rPr>
+            <w:noProof/>
+            <w:webHidden/>
+          </w:rPr>
+          <w:instrText xml:space="preserve"> PAGEREF _Toc504150274 \h </w:instrText>
+        </w:r>
+        <w:r>
+          <w:rPr>
+            <w:noProof/>
+            <w:webHidden/>
+          </w:rPr>
+        </w:r>
+        <w:r>
+          <w:rPr>
+            <w:noProof/>
             <w:webHidden/>
           </w:rPr>
           <w:fldChar w:fldCharType="separate"/>
         </w:r>
         <w:r>
           <w:rPr>
-            <w:rStyle w:val="IndexLink"/>
-          </w:rPr>
-          <w:tab/>
-          <w:t>5</w:t>
-        </w:r>
-        <w:r>
-          <w:rPr>
+            <w:noProof/>
+            <w:webHidden/>
+          </w:rPr>
+          <w:t>8</w:t>
+        </w:r>
+        <w:r>
+          <w:rPr>
+            <w:noProof/>
             <w:webHidden/>
           </w:rPr>
           <w:fldChar w:fldCharType="end"/>
@@ -3103,49 +3791,62 @@
         </w:tabs>
         <w:rPr>
           <w:rFonts w:eastAsiaTheme="minorEastAsia"/>
-          <w:lang w:eastAsia="en-SG"/>
-        </w:rPr>
-      </w:pPr>
-      <w:hyperlink w:anchor="_Toc503910911">
-        <w:r>
-          <w:rPr>
-            <w:rStyle w:val="IndexLink"/>
-            <w:webHidden/>
+          <w:noProof/>
+          <w:lang w:val="en-US"/>
+        </w:rPr>
+      </w:pPr>
+      <w:hyperlink w:anchor="_Toc504150275" w:history="1">
+        <w:r>
+          <w:rPr>
+            <w:rStyle w:val="Hyperlink"/>
+            <w:noProof/>
           </w:rPr>
           <w:t>Special Types</w:t>
         </w:r>
         <w:r>
           <w:rPr>
+            <w:noProof/>
+            <w:webHidden/>
+          </w:rPr>
+          <w:tab/>
+        </w:r>
+        <w:r>
+          <w:rPr>
+            <w:noProof/>
             <w:webHidden/>
           </w:rPr>
           <w:fldChar w:fldCharType="begin"/>
         </w:r>
         <w:r>
           <w:rPr>
-            <w:webHidden/>
-          </w:rPr>
-          <w:instrText>PAGEREF _Toc503910911 \h</w:instrText>
-        </w:r>
-        <w:r>
-          <w:rPr>
-            <w:webHidden/>
-          </w:rPr>
-        </w:r>
-        <w:r>
-          <w:rPr>
+            <w:noProof/>
+            <w:webHidden/>
+          </w:rPr>
+          <w:instrText xml:space="preserve"> PAGEREF _Toc504150275 \h </w:instrText>
+        </w:r>
+        <w:r>
+          <w:rPr>
+            <w:noProof/>
+            <w:webHidden/>
+          </w:rPr>
+        </w:r>
+        <w:r>
+          <w:rPr>
+            <w:noProof/>
             <w:webHidden/>
           </w:rPr>
           <w:fldChar w:fldCharType="separate"/>
         </w:r>
         <w:r>
           <w:rPr>
-            <w:rStyle w:val="IndexLink"/>
-          </w:rPr>
-          <w:tab/>
-          <w:t>5</w:t>
-        </w:r>
-        <w:r>
-          <w:rPr>
+            <w:noProof/>
+            <w:webHidden/>
+          </w:rPr>
+          <w:t>8</w:t>
+        </w:r>
+        <w:r>
+          <w:rPr>
+            <w:noProof/>
             <w:webHidden/>
           </w:rPr>
           <w:fldChar w:fldCharType="end"/>
@@ -3160,50 +3861,63 @@
         </w:tabs>
         <w:rPr>
           <w:rFonts w:eastAsiaTheme="minorEastAsia"/>
-          <w:lang w:eastAsia="en-SG"/>
-        </w:rPr>
-      </w:pPr>
-      <w:hyperlink w:anchor="_Toc503910912">
-        <w:r>
-          <w:rPr>
-            <w:rStyle w:val="IndexLink"/>
+          <w:noProof/>
+          <w:lang w:val="en-US"/>
+        </w:rPr>
+      </w:pPr>
+      <w:hyperlink w:anchor="_Toc504150276" w:history="1">
+        <w:r>
+          <w:rPr>
+            <w:rStyle w:val="Hyperlink"/>
             <w:b/>
-            <w:webHidden/>
+            <w:noProof/>
           </w:rPr>
           <w:t>Physics Design</w:t>
         </w:r>
         <w:r>
           <w:rPr>
+            <w:noProof/>
+            <w:webHidden/>
+          </w:rPr>
+          <w:tab/>
+        </w:r>
+        <w:r>
+          <w:rPr>
+            <w:noProof/>
             <w:webHidden/>
           </w:rPr>
           <w:fldChar w:fldCharType="begin"/>
         </w:r>
         <w:r>
           <w:rPr>
-            <w:webHidden/>
-          </w:rPr>
-          <w:instrText>PAGEREF _Toc503910912 \h</w:instrText>
-        </w:r>
-        <w:r>
-          <w:rPr>
-            <w:webHidden/>
-          </w:rPr>
-        </w:r>
-        <w:r>
-          <w:rPr>
+            <w:noProof/>
+            <w:webHidden/>
+          </w:rPr>
+          <w:instrText xml:space="preserve"> PAGEREF _Toc504150276 \h </w:instrText>
+        </w:r>
+        <w:r>
+          <w:rPr>
+            <w:noProof/>
+            <w:webHidden/>
+          </w:rPr>
+        </w:r>
+        <w:r>
+          <w:rPr>
+            <w:noProof/>
             <w:webHidden/>
           </w:rPr>
           <w:fldChar w:fldCharType="separate"/>
         </w:r>
         <w:r>
           <w:rPr>
-            <w:rStyle w:val="IndexLink"/>
-          </w:rPr>
-          <w:tab/>
-          <w:t>5</w:t>
-        </w:r>
-        <w:r>
-          <w:rPr>
+            <w:noProof/>
+            <w:webHidden/>
+          </w:rPr>
+          <w:t>8</w:t>
+        </w:r>
+        <w:r>
+          <w:rPr>
+            <w:noProof/>
             <w:webHidden/>
           </w:rPr>
           <w:fldChar w:fldCharType="end"/>
@@ -3218,49 +3932,62 @@
         </w:tabs>
         <w:rPr>
           <w:rFonts w:eastAsiaTheme="minorEastAsia"/>
-          <w:lang w:eastAsia="en-SG"/>
-        </w:rPr>
-      </w:pPr>
-      <w:hyperlink w:anchor="_Toc503910913">
-        <w:r>
-          <w:rPr>
-            <w:rStyle w:val="IndexLink"/>
-            <w:webHidden/>
+          <w:noProof/>
+          <w:lang w:val="en-US"/>
+        </w:rPr>
+      </w:pPr>
+      <w:hyperlink w:anchor="_Toc504150277" w:history="1">
+        <w:r>
+          <w:rPr>
+            <w:rStyle w:val="Hyperlink"/>
+            <w:noProof/>
           </w:rPr>
           <w:t>Physics</w:t>
         </w:r>
         <w:r>
           <w:rPr>
+            <w:noProof/>
+            <w:webHidden/>
+          </w:rPr>
+          <w:tab/>
+        </w:r>
+        <w:r>
+          <w:rPr>
+            <w:noProof/>
             <w:webHidden/>
           </w:rPr>
           <w:fldChar w:fldCharType="begin"/>
         </w:r>
         <w:r>
           <w:rPr>
-            <w:webHidden/>
-          </w:rPr>
-          <w:instrText>PAGEREF _Toc503910913 \h</w:instrText>
-        </w:r>
-        <w:r>
-          <w:rPr>
-            <w:webHidden/>
-          </w:rPr>
-        </w:r>
-        <w:r>
-          <w:rPr>
+            <w:noProof/>
+            <w:webHidden/>
+          </w:rPr>
+          <w:instrText xml:space="preserve"> PAGEREF _Toc504150277 \h </w:instrText>
+        </w:r>
+        <w:r>
+          <w:rPr>
+            <w:noProof/>
+            <w:webHidden/>
+          </w:rPr>
+        </w:r>
+        <w:r>
+          <w:rPr>
+            <w:noProof/>
             <w:webHidden/>
           </w:rPr>
           <w:fldChar w:fldCharType="separate"/>
         </w:r>
         <w:r>
           <w:rPr>
-            <w:rStyle w:val="IndexLink"/>
-          </w:rPr>
-          <w:tab/>
-          <w:t>5</w:t>
-        </w:r>
-        <w:r>
-          <w:rPr>
+            <w:noProof/>
+            <w:webHidden/>
+          </w:rPr>
+          <w:t>8</w:t>
+        </w:r>
+        <w:r>
+          <w:rPr>
+            <w:noProof/>
             <w:webHidden/>
           </w:rPr>
           <w:fldChar w:fldCharType="end"/>
@@ -3269,55 +3996,138 @@
     </w:p>
     <w:p>
       <w:pPr>
-        <w:pStyle w:val="TOC2"/>
+        <w:pStyle w:val="TOC3"/>
         <w:tabs>
           <w:tab w:val="right" w:leader="dot" w:pos="9016"/>
         </w:tabs>
         <w:rPr>
           <w:rFonts w:eastAsiaTheme="minorEastAsia"/>
-          <w:lang w:eastAsia="en-SG"/>
-        </w:rPr>
-      </w:pPr>
-      <w:hyperlink w:anchor="_Toc503910914">
-        <w:r>
-          <w:rPr>
-            <w:rStyle w:val="IndexLink"/>
-            <w:webHidden/>
+          <w:noProof/>
+          <w:lang w:val="en-US"/>
+        </w:rPr>
+      </w:pPr>
+      <w:hyperlink w:anchor="_Toc504150278" w:history="1">
+        <w:r>
+          <w:rPr>
+            <w:rStyle w:val="Hyperlink"/>
+            <w:noProof/>
+          </w:rPr>
+          <w:t>Gravity</w:t>
+        </w:r>
+        <w:r>
+          <w:rPr>
+            <w:noProof/>
+            <w:webHidden/>
+          </w:rPr>
+          <w:tab/>
+        </w:r>
+        <w:r>
+          <w:rPr>
+            <w:noProof/>
+            <w:webHidden/>
+          </w:rPr>
+          <w:fldChar w:fldCharType="begin"/>
+        </w:r>
+        <w:r>
+          <w:rPr>
+            <w:noProof/>
+            <w:webHidden/>
+          </w:rPr>
+          <w:instrText xml:space="preserve"> PAGEREF _Toc504150278 \h </w:instrText>
+        </w:r>
+        <w:r>
+          <w:rPr>
+            <w:noProof/>
+            <w:webHidden/>
+          </w:rPr>
+        </w:r>
+        <w:r>
+          <w:rPr>
+            <w:noProof/>
+            <w:webHidden/>
+          </w:rPr>
+          <w:fldChar w:fldCharType="separate"/>
+        </w:r>
+        <w:r>
+          <w:rPr>
+            <w:noProof/>
+            <w:webHidden/>
+          </w:rPr>
+          <w:t>8</w:t>
+        </w:r>
+        <w:r>
+          <w:rPr>
+            <w:noProof/>
+            <w:webHidden/>
+          </w:rPr>
+          <w:fldChar w:fldCharType="end"/>
+        </w:r>
+      </w:hyperlink>
+    </w:p>
+    <w:p>
+      <w:pPr>
+        <w:pStyle w:val="TOC3"/>
+        <w:tabs>
+          <w:tab w:val="right" w:leader="dot" w:pos="9016"/>
+        </w:tabs>
+        <w:rPr>
+          <w:rFonts w:eastAsiaTheme="minorEastAsia"/>
+          <w:noProof/>
+          <w:lang w:val="en-US"/>
+        </w:rPr>
+      </w:pPr>
+      <w:hyperlink w:anchor="_Toc504150279" w:history="1">
+        <w:r>
+          <w:rPr>
+            <w:rStyle w:val="Hyperlink"/>
+            <w:noProof/>
           </w:rPr>
           <w:t>Collision</w:t>
         </w:r>
         <w:r>
           <w:rPr>
+            <w:noProof/>
+            <w:webHidden/>
+          </w:rPr>
+          <w:tab/>
+        </w:r>
+        <w:r>
+          <w:rPr>
+            <w:noProof/>
             <w:webHidden/>
           </w:rPr>
           <w:fldChar w:fldCharType="begin"/>
         </w:r>
         <w:r>
           <w:rPr>
-            <w:webHidden/>
-          </w:rPr>
-          <w:instrText>PAGEREF _Toc503910914 \h</w:instrText>
-        </w:r>
-        <w:r>
-          <w:rPr>
-            <w:webHidden/>
-          </w:rPr>
-        </w:r>
-        <w:r>
-          <w:rPr>
+            <w:noProof/>
+            <w:webHidden/>
+          </w:rPr>
+          <w:instrText xml:space="preserve"> PAGEREF _Toc504150279 \h </w:instrText>
+        </w:r>
+        <w:r>
+          <w:rPr>
+            <w:noProof/>
+            <w:webHidden/>
+          </w:rPr>
+        </w:r>
+        <w:r>
+          <w:rPr>
+            <w:noProof/>
             <w:webHidden/>
           </w:rPr>
           <w:fldChar w:fldCharType="separate"/>
         </w:r>
         <w:r>
           <w:rPr>
-            <w:rStyle w:val="IndexLink"/>
-          </w:rPr>
-          <w:tab/>
-          <w:t>5</w:t>
-        </w:r>
-        <w:r>
-          <w:rPr>
+            <w:noProof/>
+            <w:webHidden/>
+          </w:rPr>
+          <w:t>8</w:t>
+        </w:r>
+        <w:r>
+          <w:rPr>
+            <w:noProof/>
             <w:webHidden/>
           </w:rPr>
           <w:fldChar w:fldCharType="end"/>
@@ -3332,50 +4142,63 @@
         </w:tabs>
         <w:rPr>
           <w:rFonts w:eastAsiaTheme="minorEastAsia"/>
-          <w:lang w:eastAsia="en-SG"/>
-        </w:rPr>
-      </w:pPr>
-      <w:hyperlink w:anchor="_Toc503910915">
-        <w:r>
-          <w:rPr>
-            <w:rStyle w:val="IndexLink"/>
+          <w:noProof/>
+          <w:lang w:val="en-US"/>
+        </w:rPr>
+      </w:pPr>
+      <w:hyperlink w:anchor="_Toc504150280" w:history="1">
+        <w:r>
+          <w:rPr>
+            <w:rStyle w:val="Hyperlink"/>
             <w:b/>
-            <w:webHidden/>
+            <w:noProof/>
           </w:rPr>
           <w:t>Appendices</w:t>
         </w:r>
         <w:r>
           <w:rPr>
+            <w:noProof/>
+            <w:webHidden/>
+          </w:rPr>
+          <w:tab/>
+        </w:r>
+        <w:r>
+          <w:rPr>
+            <w:noProof/>
             <w:webHidden/>
           </w:rPr>
           <w:fldChar w:fldCharType="begin"/>
         </w:r>
         <w:r>
           <w:rPr>
-            <w:webHidden/>
-          </w:rPr>
-          <w:instrText>PAGEREF _Toc503910915 \h</w:instrText>
-        </w:r>
-        <w:r>
-          <w:rPr>
-            <w:webHidden/>
-          </w:rPr>
-        </w:r>
-        <w:r>
-          <w:rPr>
+            <w:noProof/>
+            <w:webHidden/>
+          </w:rPr>
+          <w:instrText xml:space="preserve"> PAGEREF _Toc504150280 \h </w:instrText>
+        </w:r>
+        <w:r>
+          <w:rPr>
+            <w:noProof/>
+            <w:webHidden/>
+          </w:rPr>
+        </w:r>
+        <w:r>
+          <w:rPr>
+            <w:noProof/>
             <w:webHidden/>
           </w:rPr>
           <w:fldChar w:fldCharType="separate"/>
         </w:r>
         <w:r>
           <w:rPr>
-            <w:rStyle w:val="IndexLink"/>
-          </w:rPr>
-          <w:tab/>
-          <w:t>5</w:t>
-        </w:r>
-        <w:r>
-          <w:rPr>
+            <w:noProof/>
+            <w:webHidden/>
+          </w:rPr>
+          <w:t>8</w:t>
+        </w:r>
+        <w:r>
+          <w:rPr>
+            <w:noProof/>
             <w:webHidden/>
           </w:rPr>
           <w:fldChar w:fldCharType="end"/>
@@ -3407,8 +4230,7 @@
           <w:b/>
         </w:rPr>
       </w:pPr>
-      <w:bookmarkStart w:id="0" w:name="_Toc503910869"/>
-      <w:bookmarkEnd w:id="0"/>
+      <w:bookmarkStart w:id="1" w:name="_Toc504150232"/>
       <w:r>
         <w:rPr>
           <w:b/>
@@ -3416,6 +4238,7 @@
         <w:lastRenderedPageBreak/>
         <w:t>High Concept</w:t>
       </w:r>
+      <w:bookmarkEnd w:id="1"/>
     </w:p>
     <w:p>
       <w:r>
@@ -3438,14 +4261,14 @@
           <w:b/>
         </w:rPr>
       </w:pPr>
-      <w:bookmarkStart w:id="1" w:name="_Toc503910870"/>
-      <w:bookmarkEnd w:id="1"/>
+      <w:bookmarkStart w:id="2" w:name="_Toc504150233"/>
       <w:r>
         <w:rPr>
           <w:b/>
         </w:rPr>
         <w:t>Summary</w:t>
       </w:r>
+      <w:bookmarkEnd w:id="2"/>
     </w:p>
     <w:p>
       <w:r>
@@ -3483,14 +4306,14 @@
           <w:b/>
         </w:rPr>
       </w:pPr>
-      <w:bookmarkStart w:id="2" w:name="_Toc503910871"/>
-      <w:bookmarkEnd w:id="2"/>
+      <w:bookmarkStart w:id="3" w:name="_Toc504150234"/>
       <w:r>
         <w:rPr>
           <w:b/>
         </w:rPr>
         <w:t>Story (TBD)</w:t>
       </w:r>
+      <w:bookmarkEnd w:id="3"/>
     </w:p>
     <w:p>
       <w:r>
@@ -3600,7 +4423,7 @@
               </wp:anchor>
             </w:drawing>
           </mc:Choice>
-          <mc:Fallback xmlns:w16se="http://schemas.microsoft.com/office/word/2015/wordml/symex" xmlns:w16cid="http://schemas.microsoft.com/office/word/2016/wordml/cid" xmlns:am3d="http://schemas.microsoft.com/office/drawing/2017/model3d" xmlns:aink="http://schemas.microsoft.com/office/drawing/2016/ink" xmlns:cx8="http://schemas.microsoft.com/office/drawing/2016/5/14/chartex" xmlns:cx7="http://schemas.microsoft.com/office/drawing/2016/5/13/chartex" xmlns:cx6="http://schemas.microsoft.com/office/drawing/2016/5/12/chartex" xmlns:cx5="http://schemas.microsoft.com/office/drawing/2016/5/11/chartex" xmlns:cx4="http://schemas.microsoft.com/office/drawing/2016/5/10/chartex" xmlns:cx3="http://schemas.microsoft.com/office/drawing/2016/5/9/chartex" xmlns:cx2="http://schemas.microsoft.com/office/drawing/2015/10/21/chartex" xmlns:cx1="http://schemas.microsoft.com/office/drawing/2015/9/8/chartex" xmlns:cx="http://schemas.microsoft.com/office/drawing/2014/chartex">
+          <mc:Fallback xmlns:cx="http://schemas.microsoft.com/office/drawing/2014/chartex" xmlns:cx1="http://schemas.microsoft.com/office/drawing/2015/9/8/chartex" xmlns:cx2="http://schemas.microsoft.com/office/drawing/2015/10/21/chartex" xmlns:cx3="http://schemas.microsoft.com/office/drawing/2016/5/9/chartex" xmlns:cx4="http://schemas.microsoft.com/office/drawing/2016/5/10/chartex" xmlns:cx5="http://schemas.microsoft.com/office/drawing/2016/5/11/chartex" xmlns:cx6="http://schemas.microsoft.com/office/drawing/2016/5/12/chartex" xmlns:cx7="http://schemas.microsoft.com/office/drawing/2016/5/13/chartex" xmlns:cx8="http://schemas.microsoft.com/office/drawing/2016/5/14/chartex" xmlns:aink="http://schemas.microsoft.com/office/drawing/2016/ink" xmlns:am3d="http://schemas.microsoft.com/office/drawing/2017/model3d" xmlns:w16cid="http://schemas.microsoft.com/office/word/2016/wordml/cid" xmlns:w16se="http://schemas.microsoft.com/office/word/2015/wordml/symex">
             <w:pict>
               <v:rect w14:anchorId="192B8172" id="Text Box 2" o:spid="_x0000_s1027" style="position:absolute;margin-left:0;margin-top:343.5pt;width:291.8pt;height:12.15pt;z-index:4;visibility:visible;mso-wrap-style:square;mso-wrap-distance-left:9pt;mso-wrap-distance-top:0;mso-wrap-distance-right:9pt;mso-wrap-distance-bottom:0;mso-position-horizontal:center;mso-position-horizontal-relative:margin;mso-position-vertical:absolute;mso-position-vertical-relative:text;v-text-anchor:top" o:gfxdata="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" stroked="f">
                 <v:textbox style="mso-fit-shape-to-text:t" inset="0,0,0,0">
@@ -3721,6 +4544,8 @@
       <w:r>
         <w:t xml:space="preserve"> and steal his treasures. </w:t>
       </w:r>
+      <w:bookmarkStart w:id="4" w:name="_GoBack"/>
+      <w:bookmarkEnd w:id="4"/>
     </w:p>
     <w:p>
       <w:pPr>
@@ -3729,25 +4554,25 @@
           <w:b/>
         </w:rPr>
       </w:pPr>
-      <w:bookmarkStart w:id="3" w:name="_Toc503910872"/>
-      <w:bookmarkEnd w:id="3"/>
+      <w:bookmarkStart w:id="5" w:name="_Toc504150235"/>
       <w:r>
         <w:rPr>
           <w:b/>
         </w:rPr>
         <w:t>Game Flow</w:t>
       </w:r>
+      <w:bookmarkEnd w:id="5"/>
     </w:p>
     <w:p/>
     <w:p>
       <w:pPr>
         <w:pStyle w:val="Heading2"/>
       </w:pPr>
-      <w:bookmarkStart w:id="4" w:name="_Toc503910873"/>
-      <w:bookmarkEnd w:id="4"/>
+      <w:bookmarkStart w:id="6" w:name="_Toc504150236"/>
       <w:r>
         <w:t>Title screen</w:t>
       </w:r>
+      <w:bookmarkEnd w:id="6"/>
     </w:p>
     <w:p>
       <w:r>
@@ -3776,11 +4601,11 @@
       <w:pPr>
         <w:pStyle w:val="Heading2"/>
       </w:pPr>
-      <w:bookmarkStart w:id="5" w:name="_Toc503910874"/>
-      <w:bookmarkEnd w:id="5"/>
+      <w:bookmarkStart w:id="7" w:name="_Toc504150237"/>
       <w:r>
         <w:t>Main Menu</w:t>
       </w:r>
+      <w:bookmarkEnd w:id="7"/>
     </w:p>
     <w:p>
       <w:r>
@@ -3809,14 +4634,14 @@
       <w:pPr>
         <w:pStyle w:val="Heading2"/>
       </w:pPr>
-      <w:bookmarkStart w:id="6" w:name="_Toc503910875"/>
-      <w:bookmarkEnd w:id="6"/>
+      <w:bookmarkStart w:id="8" w:name="_Toc504150238"/>
       <w:r>
         <w:t>Level Selection</w:t>
       </w:r>
       <w:r>
         <w:t xml:space="preserve"> &lt;Insert Diagram Here&gt;</w:t>
       </w:r>
+      <w:bookmarkEnd w:id="8"/>
     </w:p>
     <w:p>
       <w:r>
@@ -3836,8 +4661,7 @@
       <w:pPr>
         <w:pStyle w:val="Heading2"/>
       </w:pPr>
-      <w:bookmarkStart w:id="7" w:name="_Toc503910876"/>
-      <w:bookmarkEnd w:id="7"/>
+      <w:bookmarkStart w:id="9" w:name="_Toc504150239"/>
       <w:r>
         <w:lastRenderedPageBreak/>
         <w:t>Gameplay</w:t>
@@ -3845,6 +4669,7 @@
       <w:r>
         <w:t xml:space="preserve"> &lt;Include Diff Curve&gt;</w:t>
       </w:r>
+      <w:bookmarkEnd w:id="9"/>
     </w:p>
     <w:p>
       <w:r>
@@ -3966,11 +4791,11 @@
       <w:pPr>
         <w:pStyle w:val="Heading2"/>
       </w:pPr>
-      <w:bookmarkStart w:id="8" w:name="_Toc503910877"/>
-      <w:bookmarkEnd w:id="8"/>
+      <w:bookmarkStart w:id="10" w:name="_Toc504150240"/>
       <w:r>
         <w:t>Scoring</w:t>
       </w:r>
+      <w:bookmarkEnd w:id="10"/>
     </w:p>
     <w:p>
       <w:r>
@@ -3987,24 +4812,24 @@
           <w:b/>
         </w:rPr>
       </w:pPr>
-      <w:bookmarkStart w:id="9" w:name="_Toc503910878"/>
-      <w:bookmarkEnd w:id="9"/>
+      <w:bookmarkStart w:id="11" w:name="_Toc504150241"/>
       <w:r>
         <w:rPr>
           <w:b/>
         </w:rPr>
         <w:t>Game Mechanics</w:t>
       </w:r>
+      <w:bookmarkEnd w:id="11"/>
     </w:p>
     <w:p>
       <w:pPr>
         <w:pStyle w:val="Heading2"/>
       </w:pPr>
-      <w:bookmarkStart w:id="10" w:name="_Toc503910879"/>
-      <w:bookmarkEnd w:id="10"/>
+      <w:bookmarkStart w:id="12" w:name="_Toc504150242"/>
       <w:r>
         <w:t>Character Movement</w:t>
       </w:r>
+      <w:bookmarkEnd w:id="12"/>
     </w:p>
     <w:p>
       <w:r>
@@ -4015,11 +4840,11 @@
       <w:pPr>
         <w:pStyle w:val="Heading2"/>
       </w:pPr>
-      <w:bookmarkStart w:id="11" w:name="_Toc503910880"/>
-      <w:bookmarkEnd w:id="11"/>
+      <w:bookmarkStart w:id="13" w:name="_Toc504150243"/>
       <w:r>
         <w:t>Choice of Movement Modes</w:t>
       </w:r>
+      <w:bookmarkEnd w:id="13"/>
     </w:p>
     <w:p>
       <w:r>
@@ -4033,26 +4858,26 @@
       <w:pPr>
         <w:pStyle w:val="Heading2"/>
       </w:pPr>
+      <w:bookmarkStart w:id="14" w:name="_Toc504150244"/>
       <w:r>
         <w:t>Character Attack</w:t>
       </w:r>
+      <w:bookmarkEnd w:id="14"/>
     </w:p>
     <w:p>
       <w:r>
         <w:t>//To be discussed</w:t>
       </w:r>
-      <w:bookmarkStart w:id="12" w:name="_GoBack"/>
-      <w:bookmarkEnd w:id="12"/>
     </w:p>
     <w:p>
       <w:pPr>
         <w:pStyle w:val="Heading2"/>
       </w:pPr>
-      <w:bookmarkStart w:id="13" w:name="_Toc503910881"/>
-      <w:bookmarkEnd w:id="13"/>
+      <w:bookmarkStart w:id="15" w:name="_Toc504150245"/>
       <w:r>
         <w:t>Win Conditions</w:t>
       </w:r>
+      <w:bookmarkEnd w:id="15"/>
     </w:p>
     <w:p>
       <w:r>
@@ -4089,12 +4914,12 @@
       <w:pPr>
         <w:pStyle w:val="Heading2"/>
       </w:pPr>
-      <w:bookmarkStart w:id="14" w:name="_Toc503910882"/>
-      <w:bookmarkEnd w:id="14"/>
+      <w:bookmarkStart w:id="16" w:name="_Toc504150246"/>
       <w:r>
         <w:lastRenderedPageBreak/>
         <w:t>Lose Conditions</w:t>
       </w:r>
+      <w:bookmarkEnd w:id="16"/>
     </w:p>
     <w:p>
       <w:r>
@@ -4105,11 +4930,11 @@
       <w:pPr>
         <w:pStyle w:val="Heading2"/>
       </w:pPr>
-      <w:bookmarkStart w:id="15" w:name="_Toc503910883"/>
-      <w:bookmarkEnd w:id="15"/>
+      <w:bookmarkStart w:id="17" w:name="_Toc504150247"/>
       <w:r>
         <w:t>Scoring System</w:t>
       </w:r>
+      <w:bookmarkEnd w:id="17"/>
     </w:p>
     <w:p>
       <w:r>
@@ -4129,27 +4954,24 @@
           <w:b/>
         </w:rPr>
       </w:pPr>
-      <w:bookmarkStart w:id="16" w:name="_Toc503910884"/>
-      <w:bookmarkEnd w:id="16"/>
+      <w:bookmarkStart w:id="18" w:name="_Toc504150248"/>
       <w:r>
         <w:rPr>
           <w:b/>
         </w:rPr>
         <w:t>Game Characters</w:t>
       </w:r>
+      <w:bookmarkEnd w:id="18"/>
     </w:p>
     <w:p>
       <w:pPr>
         <w:pStyle w:val="Heading2"/>
       </w:pPr>
-      <w:bookmarkStart w:id="17" w:name="_Toc503910885"/>
-      <w:r>
-        <w:t>Player Character</w:t>
-      </w:r>
-      <w:bookmarkEnd w:id="17"/>
-      <w:r>
-        <w:t xml:space="preserve"> / Bob</w:t>
-      </w:r>
+      <w:bookmarkStart w:id="19" w:name="_Toc504150249"/>
+      <w:r>
+        <w:t>Player Character / Bob</w:t>
+      </w:r>
+      <w:bookmarkEnd w:id="19"/>
     </w:p>
     <w:p>
       <w:r>
@@ -4166,11 +4988,11 @@
       <w:pPr>
         <w:pStyle w:val="Heading2"/>
       </w:pPr>
-      <w:bookmarkStart w:id="18" w:name="_Toc503910886"/>
-      <w:bookmarkEnd w:id="18"/>
+      <w:bookmarkStart w:id="20" w:name="_Toc504150250"/>
       <w:r>
         <w:t>Merlin</w:t>
       </w:r>
+      <w:bookmarkEnd w:id="20"/>
     </w:p>
     <w:p>
       <w:r>
@@ -4181,11 +5003,11 @@
       <w:pPr>
         <w:pStyle w:val="Heading2"/>
       </w:pPr>
-      <w:bookmarkStart w:id="19" w:name="_Toc503910887"/>
-      <w:bookmarkEnd w:id="19"/>
+      <w:bookmarkStart w:id="21" w:name="_Toc504150251"/>
       <w:r>
         <w:t>King Arthur</w:t>
       </w:r>
+      <w:bookmarkEnd w:id="21"/>
     </w:p>
     <w:p>
       <w:r>
@@ -4226,24 +5048,24 @@
           <w:b/>
         </w:rPr>
       </w:pPr>
-      <w:bookmarkStart w:id="20" w:name="_Toc503910888"/>
-      <w:bookmarkEnd w:id="20"/>
+      <w:bookmarkStart w:id="22" w:name="_Toc504150252"/>
       <w:r>
         <w:rPr>
           <w:b/>
         </w:rPr>
         <w:t>Game Resources</w:t>
       </w:r>
+      <w:bookmarkEnd w:id="22"/>
     </w:p>
     <w:p>
       <w:pPr>
         <w:pStyle w:val="Heading2"/>
       </w:pPr>
-      <w:bookmarkStart w:id="21" w:name="_Toc503910889"/>
-      <w:bookmarkEnd w:id="21"/>
+      <w:bookmarkStart w:id="23" w:name="_Toc504150253"/>
       <w:r>
         <w:t>Enemies</w:t>
       </w:r>
+      <w:bookmarkEnd w:id="23"/>
     </w:p>
     <w:p/>
     <w:p>
@@ -4270,22 +5092,22 @@
       <w:pPr>
         <w:pStyle w:val="Heading2"/>
       </w:pPr>
-      <w:bookmarkStart w:id="22" w:name="_Toc503910890"/>
-      <w:bookmarkEnd w:id="22"/>
+      <w:bookmarkStart w:id="24" w:name="_Toc504150254"/>
       <w:r>
         <w:t>Power-ups</w:t>
       </w:r>
+      <w:bookmarkEnd w:id="24"/>
     </w:p>
     <w:p/>
     <w:p>
       <w:pPr>
         <w:pStyle w:val="Heading2"/>
       </w:pPr>
-      <w:bookmarkStart w:id="23" w:name="_Toc503910891"/>
-      <w:bookmarkEnd w:id="23"/>
+      <w:bookmarkStart w:id="25" w:name="_Toc504150255"/>
       <w:r>
         <w:t>Items</w:t>
       </w:r>
+      <w:bookmarkEnd w:id="25"/>
     </w:p>
     <w:p>
       <w:r>
@@ -4306,11 +5128,11 @@
       <w:pPr>
         <w:pStyle w:val="Heading2"/>
       </w:pPr>
-      <w:bookmarkStart w:id="24" w:name="_Toc503910892"/>
-      <w:bookmarkEnd w:id="24"/>
+      <w:bookmarkStart w:id="26" w:name="_Toc504150256"/>
       <w:r>
         <w:t>Bosses</w:t>
       </w:r>
+      <w:bookmarkEnd w:id="26"/>
     </w:p>
     <w:p/>
     <w:p>
@@ -4418,21 +5240,21 @@
       <w:pPr>
         <w:pStyle w:val="Heading2"/>
       </w:pPr>
-      <w:bookmarkStart w:id="25" w:name="_Toc503910893"/>
-      <w:bookmarkEnd w:id="25"/>
+      <w:bookmarkStart w:id="27" w:name="_Toc504150257"/>
       <w:r>
         <w:t>Platforms</w:t>
       </w:r>
+      <w:bookmarkEnd w:id="27"/>
     </w:p>
     <w:p>
       <w:pPr>
         <w:pStyle w:val="Heading2"/>
       </w:pPr>
-      <w:bookmarkStart w:id="26" w:name="_Toc503910894"/>
-      <w:bookmarkEnd w:id="26"/>
+      <w:bookmarkStart w:id="28" w:name="_Toc504150258"/>
       <w:r>
         <w:t>Hazards/Dangers</w:t>
       </w:r>
+      <w:bookmarkEnd w:id="28"/>
     </w:p>
     <w:p>
       <w:pPr>
@@ -4441,14 +5263,14 @@
           <w:b/>
         </w:rPr>
       </w:pPr>
-      <w:bookmarkStart w:id="27" w:name="_Toc503910895"/>
-      <w:bookmarkEnd w:id="27"/>
+      <w:bookmarkStart w:id="29" w:name="_Toc504150259"/>
       <w:r>
         <w:rPr>
           <w:b/>
         </w:rPr>
         <w:t>Game Environment</w:t>
       </w:r>
+      <w:bookmarkEnd w:id="29"/>
     </w:p>
     <w:p>
       <w:r>
@@ -4462,11 +5284,11 @@
       <w:pPr>
         <w:pStyle w:val="Heading2"/>
       </w:pPr>
-      <w:bookmarkStart w:id="28" w:name="_Toc503910896"/>
-      <w:bookmarkEnd w:id="28"/>
+      <w:bookmarkStart w:id="30" w:name="_Toc504150260"/>
       <w:r>
         <w:t>Courtyard / Gatehouse</w:t>
       </w:r>
+      <w:bookmarkEnd w:id="30"/>
     </w:p>
     <w:p>
       <w:r>
@@ -4475,28 +5297,20 @@
     </w:p>
     <w:p>
       <w:r>
-        <w:t xml:space="preserve">The mini boss of this level will be a large dog and the final boss of this stage will be </w:t>
-      </w:r>
-      <w:r>
-        <w:t>Cerberus</w:t>
-      </w:r>
-      <w:r>
-        <w:t>.</w:t>
+        <w:t>The mini boss of this level will be a large dog and the final boss of this stage will be Cerberus.</w:t>
       </w:r>
     </w:p>
     <w:p>
       <w:pPr>
         <w:pStyle w:val="Heading2"/>
       </w:pPr>
-      <w:bookmarkStart w:id="29" w:name="_Toc503910897"/>
-      <w:bookmarkEnd w:id="29"/>
+      <w:bookmarkStart w:id="31" w:name="_Toc504150261"/>
       <w:r>
         <w:t>Inner Keep / Grand Library</w:t>
       </w:r>
-    </w:p>
-    <w:p>
-      <w:bookmarkStart w:id="30" w:name="_Toc503910898"/>
-      <w:bookmarkEnd w:id="30"/>
+      <w:bookmarkEnd w:id="31"/>
+    </w:p>
+    <w:p>
       <w:r>
         <w:t>This level will feature castle interiors which the player moves through in order to get to the throne room. The enemies in these areas will include knights and archers. Upon reaching the grand library, mages will appear as a new ranged enemy type.</w:t>
       </w:r>
@@ -4510,14 +5324,14 @@
       <w:pPr>
         <w:pStyle w:val="Heading2"/>
       </w:pPr>
+      <w:bookmarkStart w:id="32" w:name="_Toc504150262"/>
       <w:r>
         <w:lastRenderedPageBreak/>
         <w:t>Grand Corridor / Throne Room</w:t>
       </w:r>
-    </w:p>
-    <w:p>
-      <w:bookmarkStart w:id="31" w:name="_Toc503910899"/>
-      <w:bookmarkEnd w:id="31"/>
+      <w:bookmarkEnd w:id="32"/>
+    </w:p>
+    <w:p>
       <w:r>
         <w:t xml:space="preserve">This </w:t>
       </w:r>
@@ -4537,22 +5351,24 @@
           <w:b/>
         </w:rPr>
       </w:pPr>
+      <w:bookmarkStart w:id="33" w:name="_Toc504150263"/>
       <w:r>
         <w:rPr>
           <w:b/>
         </w:rPr>
         <w:t>Game Controls</w:t>
       </w:r>
+      <w:bookmarkEnd w:id="33"/>
     </w:p>
     <w:p>
       <w:pPr>
         <w:pStyle w:val="Heading2"/>
       </w:pPr>
-      <w:bookmarkStart w:id="32" w:name="_Toc503910900"/>
-      <w:bookmarkEnd w:id="32"/>
+      <w:bookmarkStart w:id="34" w:name="_Toc504150264"/>
       <w:r>
         <w:t>Mouse</w:t>
       </w:r>
+      <w:bookmarkEnd w:id="34"/>
     </w:p>
     <w:p>
       <w:r>
@@ -4576,11 +5392,11 @@
       <w:pPr>
         <w:pStyle w:val="Heading2"/>
       </w:pPr>
-      <w:bookmarkStart w:id="33" w:name="_Toc503910901"/>
-      <w:bookmarkEnd w:id="33"/>
+      <w:bookmarkStart w:id="35" w:name="_Toc504150265"/>
       <w:r>
         <w:t>Keyboard</w:t>
       </w:r>
+      <w:bookmarkEnd w:id="35"/>
     </w:p>
     <w:p>
       <w:r>
@@ -4668,24 +5484,24 @@
           <w:b/>
         </w:rPr>
       </w:pPr>
-      <w:bookmarkStart w:id="34" w:name="_Toc503910902"/>
-      <w:bookmarkEnd w:id="34"/>
+      <w:bookmarkStart w:id="36" w:name="_Toc504150266"/>
       <w:r>
         <w:rPr>
           <w:b/>
         </w:rPr>
         <w:t>Visual Design</w:t>
       </w:r>
+      <w:bookmarkEnd w:id="36"/>
     </w:p>
     <w:p>
       <w:pPr>
         <w:pStyle w:val="Heading2"/>
       </w:pPr>
-      <w:bookmarkStart w:id="35" w:name="_Toc503910903"/>
-      <w:bookmarkEnd w:id="35"/>
+      <w:bookmarkStart w:id="37" w:name="_Toc504150267"/>
       <w:r>
         <w:t>Art style</w:t>
       </w:r>
+      <w:bookmarkEnd w:id="37"/>
     </w:p>
     <w:p>
       <w:r>
@@ -4696,11 +5512,11 @@
       <w:pPr>
         <w:pStyle w:val="Heading2"/>
       </w:pPr>
-      <w:bookmarkStart w:id="36" w:name="_Toc503910904"/>
-      <w:bookmarkEnd w:id="36"/>
+      <w:bookmarkStart w:id="38" w:name="_Toc504150268"/>
       <w:r>
         <w:t>Camera Position</w:t>
       </w:r>
+      <w:bookmarkEnd w:id="38"/>
     </w:p>
     <w:p>
       <w:r>
@@ -4720,24 +5536,24 @@
           <w:b/>
         </w:rPr>
       </w:pPr>
-      <w:bookmarkStart w:id="37" w:name="_Toc503910905"/>
-      <w:bookmarkEnd w:id="37"/>
+      <w:bookmarkStart w:id="39" w:name="_Toc504150269"/>
       <w:r>
         <w:rPr>
           <w:b/>
         </w:rPr>
         <w:t>Audio Design</w:t>
       </w:r>
+      <w:bookmarkEnd w:id="39"/>
     </w:p>
     <w:p>
       <w:pPr>
         <w:pStyle w:val="Heading2"/>
       </w:pPr>
-      <w:bookmarkStart w:id="38" w:name="_Toc503910906"/>
-      <w:bookmarkEnd w:id="38"/>
+      <w:bookmarkStart w:id="40" w:name="_Toc504150270"/>
       <w:r>
         <w:t>Audio Style</w:t>
       </w:r>
+      <w:bookmarkEnd w:id="40"/>
     </w:p>
     <w:p>
       <w:r>
@@ -4751,34 +5567,34 @@
           <w:b/>
         </w:rPr>
       </w:pPr>
-      <w:bookmarkStart w:id="39" w:name="_Toc503910907"/>
-      <w:bookmarkEnd w:id="39"/>
+      <w:bookmarkStart w:id="41" w:name="_Toc504150271"/>
       <w:r>
         <w:rPr>
           <w:b/>
         </w:rPr>
         <w:t>Behaviour Design</w:t>
       </w:r>
+      <w:bookmarkEnd w:id="41"/>
     </w:p>
     <w:p>
       <w:pPr>
         <w:pStyle w:val="Heading2"/>
       </w:pPr>
-      <w:bookmarkStart w:id="40" w:name="_Toc503910908"/>
-      <w:bookmarkEnd w:id="40"/>
+      <w:bookmarkStart w:id="42" w:name="_Toc504150272"/>
       <w:r>
         <w:t>Enemy AI</w:t>
       </w:r>
+      <w:bookmarkEnd w:id="42"/>
     </w:p>
     <w:p>
       <w:pPr>
         <w:pStyle w:val="Heading3"/>
       </w:pPr>
-      <w:bookmarkStart w:id="41" w:name="_Toc503910909"/>
-      <w:bookmarkEnd w:id="41"/>
+      <w:bookmarkStart w:id="43" w:name="_Toc504150273"/>
       <w:r>
         <w:t>Basic Types</w:t>
       </w:r>
+      <w:bookmarkEnd w:id="43"/>
     </w:p>
     <w:p>
       <w:pPr>
@@ -4810,11 +5626,11 @@
       <w:pPr>
         <w:pStyle w:val="Heading3"/>
       </w:pPr>
-      <w:bookmarkStart w:id="42" w:name="_Toc503910910"/>
-      <w:bookmarkEnd w:id="42"/>
+      <w:bookmarkStart w:id="44" w:name="_Toc504150274"/>
       <w:r>
         <w:t>Elite Types</w:t>
       </w:r>
+      <w:bookmarkEnd w:id="44"/>
     </w:p>
     <w:p>
       <w:pPr>
@@ -4846,11 +5662,11 @@
       <w:pPr>
         <w:pStyle w:val="Heading3"/>
       </w:pPr>
-      <w:bookmarkStart w:id="43" w:name="_Toc503910911"/>
-      <w:bookmarkEnd w:id="43"/>
+      <w:bookmarkStart w:id="45" w:name="_Toc504150275"/>
       <w:r>
         <w:t>Special Types</w:t>
       </w:r>
+      <w:bookmarkEnd w:id="45"/>
     </w:p>
     <w:p>
       <w:pPr>
@@ -4885,24 +5701,24 @@
           <w:b/>
         </w:rPr>
       </w:pPr>
-      <w:bookmarkStart w:id="44" w:name="_Toc503910912"/>
-      <w:bookmarkEnd w:id="44"/>
+      <w:bookmarkStart w:id="46" w:name="_Toc504150276"/>
       <w:r>
         <w:rPr>
           <w:b/>
         </w:rPr>
         <w:t>Physics Design</w:t>
       </w:r>
+      <w:bookmarkEnd w:id="46"/>
     </w:p>
     <w:p>
       <w:pPr>
         <w:pStyle w:val="Heading2"/>
       </w:pPr>
-      <w:bookmarkStart w:id="45" w:name="_Toc503910913"/>
-      <w:bookmarkEnd w:id="45"/>
+      <w:bookmarkStart w:id="47" w:name="_Toc504150277"/>
       <w:r>
         <w:t>Physics</w:t>
       </w:r>
+      <w:bookmarkEnd w:id="47"/>
     </w:p>
     <w:p>
       <w:r>
@@ -4916,9 +5732,11 @@
       <w:pPr>
         <w:pStyle w:val="Heading3"/>
       </w:pPr>
+      <w:bookmarkStart w:id="48" w:name="_Toc504150278"/>
       <w:r>
         <w:t>Gravity</w:t>
       </w:r>
+      <w:bookmarkEnd w:id="48"/>
     </w:p>
     <w:p>
       <w:r>
@@ -4932,9 +5750,11 @@
       <w:pPr>
         <w:pStyle w:val="Heading3"/>
       </w:pPr>
+      <w:bookmarkStart w:id="49" w:name="_Toc504150279"/>
       <w:r>
         <w:t>Collision</w:t>
       </w:r>
+      <w:bookmarkEnd w:id="49"/>
     </w:p>
     <w:p>
       <w:r>
@@ -4948,16 +5768,14 @@
           <w:b/>
         </w:rPr>
       </w:pPr>
-      <w:bookmarkStart w:id="46" w:name="_Toc503910914"/>
-      <w:bookmarkStart w:id="47" w:name="_Toc503910915"/>
-      <w:bookmarkEnd w:id="46"/>
-      <w:bookmarkEnd w:id="47"/>
+      <w:bookmarkStart w:id="50" w:name="_Toc504150280"/>
       <w:r>
         <w:rPr>
           <w:b/>
         </w:rPr>
         <w:t>Appendices</w:t>
       </w:r>
+      <w:bookmarkEnd w:id="50"/>
     </w:p>
     <w:p>
       <w:r>
@@ -5059,7 +5877,7 @@
       <w:rPr>
         <w:noProof/>
       </w:rPr>
-      <w:t>4</w:t>
+      <w:t>2</w:t>
     </w:r>
     <w:r>
       <w:fldChar w:fldCharType="end"/>
@@ -5882,6 +6700,17 @@
       </w:tblCellMar>
     </w:tblPr>
   </w:style>
+  <w:style w:type="character" w:styleId="Hyperlink">
+    <w:name w:val="Hyperlink"/>
+    <w:basedOn w:val="DefaultParagraphFont"/>
+    <w:uiPriority w:val="99"/>
+    <w:unhideWhenUsed/>
+    <w:rsid w:val="00A63E95"/>
+    <w:rPr>
+      <w:color w:val="0563C1" w:themeColor="hyperlink"/>
+      <w:u w:val="single"/>
+    </w:rPr>
+  </w:style>
 </w:styles>
 </file>
 
@@ -6185,7 +7014,7 @@
 </file>
 
 <file path=customXml/itemProps1.xml><?xml version="1.0" encoding="utf-8"?>
-<ds:datastoreItem xmlns:ds="http://schemas.openxmlformats.org/officeDocument/2006/customXml" ds:itemID="{96B1C2E3-DCE5-47CF-AE34-8A7811BFDDA6}">
+<ds:datastoreItem xmlns:ds="http://schemas.openxmlformats.org/officeDocument/2006/customXml" ds:itemID="{B8EF304F-BD42-4520-80AA-6698EA6D31BF}">
   <ds:schemaRefs>
     <ds:schemaRef ds:uri="http://schemas.openxmlformats.org/officeDocument/2006/bibliography"/>
   </ds:schemaRefs>

--- a/Pre-Production/GAM150-GDD.docx
+++ b/Pre-Production/GAM150-GDD.docx
@@ -127,7 +127,7 @@
               </wp:anchor>
             </w:drawing>
           </mc:Choice>
-          <mc:Fallback xmlns:cx="http://schemas.microsoft.com/office/drawing/2014/chartex" xmlns:cx1="http://schemas.microsoft.com/office/drawing/2015/9/8/chartex" xmlns:cx2="http://schemas.microsoft.com/office/drawing/2015/10/21/chartex" xmlns:cx3="http://schemas.microsoft.com/office/drawing/2016/5/9/chartex" xmlns:cx4="http://schemas.microsoft.com/office/drawing/2016/5/10/chartex" xmlns:cx5="http://schemas.microsoft.com/office/drawing/2016/5/11/chartex" xmlns:cx6="http://schemas.microsoft.com/office/drawing/2016/5/12/chartex" xmlns:cx7="http://schemas.microsoft.com/office/drawing/2016/5/13/chartex" xmlns:cx8="http://schemas.microsoft.com/office/drawing/2016/5/14/chartex" xmlns:aink="http://schemas.microsoft.com/office/drawing/2016/ink" xmlns:am3d="http://schemas.microsoft.com/office/drawing/2017/model3d" xmlns:w16cid="http://schemas.microsoft.com/office/word/2016/wordml/cid" xmlns:w16se="http://schemas.microsoft.com/office/word/2015/wordml/symex">
+          <mc:Fallback xmlns:w16se="http://schemas.microsoft.com/office/word/2015/wordml/symex" xmlns:w16cid="http://schemas.microsoft.com/office/word/2016/wordml/cid" xmlns:am3d="http://schemas.microsoft.com/office/drawing/2017/model3d" xmlns:aink="http://schemas.microsoft.com/office/drawing/2016/ink" xmlns:cx8="http://schemas.microsoft.com/office/drawing/2016/5/14/chartex" xmlns:cx7="http://schemas.microsoft.com/office/drawing/2016/5/13/chartex" xmlns:cx6="http://schemas.microsoft.com/office/drawing/2016/5/12/chartex" xmlns:cx5="http://schemas.microsoft.com/office/drawing/2016/5/11/chartex" xmlns:cx4="http://schemas.microsoft.com/office/drawing/2016/5/10/chartex" xmlns:cx3="http://schemas.microsoft.com/office/drawing/2016/5/9/chartex" xmlns:cx2="http://schemas.microsoft.com/office/drawing/2015/10/21/chartex" xmlns:cx1="http://schemas.microsoft.com/office/drawing/2015/9/8/chartex" xmlns:cx="http://schemas.microsoft.com/office/drawing/2014/chartex">
             <w:pict>
               <v:rect w14:anchorId="1CE538E0" id="Text Box 122" o:spid="_x0000_s1026" style="position:absolute;margin-left:-40.5pt;margin-top:9.75pt;width:540.05pt;height:387.05pt;z-index:-503316478;visibility:visible;mso-wrap-style:square;mso-wrap-distance-left:9pt;mso-wrap-distance-top:0;mso-wrap-distance-right:9pt;mso-wrap-distance-bottom:0;mso-position-horizontal:absolute;mso-position-horizontal-relative:text;mso-position-vertical:absolute;mso-position-vertical-relative:text;v-text-anchor:middle" o:gfxdata="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" filled="f" stroked="f" strokeweight=".18mm">
                 <v:textbox inset="36pt,36pt,36pt,36pt">
@@ -4423,7 +4423,7 @@
               </wp:anchor>
             </w:drawing>
           </mc:Choice>
-          <mc:Fallback xmlns:cx="http://schemas.microsoft.com/office/drawing/2014/chartex" xmlns:cx1="http://schemas.microsoft.com/office/drawing/2015/9/8/chartex" xmlns:cx2="http://schemas.microsoft.com/office/drawing/2015/10/21/chartex" xmlns:cx3="http://schemas.microsoft.com/office/drawing/2016/5/9/chartex" xmlns:cx4="http://schemas.microsoft.com/office/drawing/2016/5/10/chartex" xmlns:cx5="http://schemas.microsoft.com/office/drawing/2016/5/11/chartex" xmlns:cx6="http://schemas.microsoft.com/office/drawing/2016/5/12/chartex" xmlns:cx7="http://schemas.microsoft.com/office/drawing/2016/5/13/chartex" xmlns:cx8="http://schemas.microsoft.com/office/drawing/2016/5/14/chartex" xmlns:aink="http://schemas.microsoft.com/office/drawing/2016/ink" xmlns:am3d="http://schemas.microsoft.com/office/drawing/2017/model3d" xmlns:w16cid="http://schemas.microsoft.com/office/word/2016/wordml/cid" xmlns:w16se="http://schemas.microsoft.com/office/word/2015/wordml/symex">
+          <mc:Fallback xmlns:w16se="http://schemas.microsoft.com/office/word/2015/wordml/symex" xmlns:w16cid="http://schemas.microsoft.com/office/word/2016/wordml/cid" xmlns:am3d="http://schemas.microsoft.com/office/drawing/2017/model3d" xmlns:aink="http://schemas.microsoft.com/office/drawing/2016/ink" xmlns:cx8="http://schemas.microsoft.com/office/drawing/2016/5/14/chartex" xmlns:cx7="http://schemas.microsoft.com/office/drawing/2016/5/13/chartex" xmlns:cx6="http://schemas.microsoft.com/office/drawing/2016/5/12/chartex" xmlns:cx5="http://schemas.microsoft.com/office/drawing/2016/5/11/chartex" xmlns:cx4="http://schemas.microsoft.com/office/drawing/2016/5/10/chartex" xmlns:cx3="http://schemas.microsoft.com/office/drawing/2016/5/9/chartex" xmlns:cx2="http://schemas.microsoft.com/office/drawing/2015/10/21/chartex" xmlns:cx1="http://schemas.microsoft.com/office/drawing/2015/9/8/chartex" xmlns:cx="http://schemas.microsoft.com/office/drawing/2014/chartex">
             <w:pict>
               <v:rect w14:anchorId="192B8172" id="Text Box 2" o:spid="_x0000_s1027" style="position:absolute;margin-left:0;margin-top:343.5pt;width:291.8pt;height:12.15pt;z-index:4;visibility:visible;mso-wrap-style:square;mso-wrap-distance-left:9pt;mso-wrap-distance-top:0;mso-wrap-distance-right:9pt;mso-wrap-distance-bottom:0;mso-position-horizontal:center;mso-position-horizontal-relative:margin;mso-position-vertical:absolute;mso-position-vertical-relative:text;v-text-anchor:top" o:gfxdata="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" stroked="f">
                 <v:textbox style="mso-fit-shape-to-text:t" inset="0,0,0,0">
@@ -4544,124 +4544,122 @@
       <w:r>
         <w:t xml:space="preserve"> and steal his treasures. </w:t>
       </w:r>
-      <w:bookmarkStart w:id="4" w:name="_GoBack"/>
+    </w:p>
+    <w:p>
+      <w:pPr>
+        <w:pStyle w:val="Heading1"/>
+        <w:rPr>
+          <w:b/>
+        </w:rPr>
+      </w:pPr>
+      <w:bookmarkStart w:id="4" w:name="_Toc504150235"/>
+      <w:r>
+        <w:rPr>
+          <w:b/>
+        </w:rPr>
+        <w:t>Game Flow</w:t>
+      </w:r>
       <w:bookmarkEnd w:id="4"/>
     </w:p>
-    <w:p>
-      <w:pPr>
-        <w:pStyle w:val="Heading1"/>
-        <w:rPr>
-          <w:b/>
-        </w:rPr>
-      </w:pPr>
-      <w:bookmarkStart w:id="5" w:name="_Toc504150235"/>
-      <w:r>
-        <w:rPr>
-          <w:b/>
-        </w:rPr>
-        <w:t>Game Flow</w:t>
+    <w:p/>
+    <w:p>
+      <w:pPr>
+        <w:pStyle w:val="Heading2"/>
+      </w:pPr>
+      <w:bookmarkStart w:id="5" w:name="_Toc504150236"/>
+      <w:r>
+        <w:t>Title screen</w:t>
       </w:r>
       <w:bookmarkEnd w:id="5"/>
     </w:p>
-    <w:p/>
+    <w:p>
+      <w:r>
+        <w:t xml:space="preserve">This </w:t>
+      </w:r>
+      <w:r>
+        <w:t>will</w:t>
+      </w:r>
+      <w:r>
+        <w:t xml:space="preserve"> include the Digipen Logo and </w:t>
+      </w:r>
+      <w:r>
+        <w:t>introduce</w:t>
+      </w:r>
+      <w:r>
+        <w:t xml:space="preserve"> the team</w:t>
+      </w:r>
+      <w:r>
+        <w:t xml:space="preserve"> name</w:t>
+      </w:r>
+      <w:r>
+        <w:t xml:space="preserve"> and the game’s title. </w:t>
+      </w:r>
+    </w:p>
     <w:p>
       <w:pPr>
         <w:pStyle w:val="Heading2"/>
       </w:pPr>
-      <w:bookmarkStart w:id="6" w:name="_Toc504150236"/>
-      <w:r>
-        <w:t>Title screen</w:t>
+      <w:bookmarkStart w:id="6" w:name="_Toc504150237"/>
+      <w:r>
+        <w:t>Main Menu</w:t>
       </w:r>
       <w:bookmarkEnd w:id="6"/>
     </w:p>
     <w:p>
       <w:r>
-        <w:t xml:space="preserve">This </w:t>
-      </w:r>
-      <w:r>
-        <w:t>will</w:t>
-      </w:r>
-      <w:r>
-        <w:t xml:space="preserve"> include the Digipen Logo and </w:t>
-      </w:r>
-      <w:r>
-        <w:t>introduce</w:t>
-      </w:r>
-      <w:r>
-        <w:t xml:space="preserve"> the team</w:t>
-      </w:r>
-      <w:r>
-        <w:t xml:space="preserve"> name</w:t>
-      </w:r>
-      <w:r>
-        <w:t xml:space="preserve"> and the game’s title. </w:t>
+        <w:t xml:space="preserve">The main menu will include </w:t>
+      </w:r>
+      <w:r>
+        <w:t>Play, Level Select</w:t>
+      </w:r>
+      <w:r>
+        <w:t xml:space="preserve">, </w:t>
+      </w:r>
+      <w:r>
+        <w:t xml:space="preserve">Help, </w:t>
+      </w:r>
+      <w:r>
+        <w:t>Volume</w:t>
+      </w:r>
+      <w:r>
+        <w:t xml:space="preserve"> and Credits</w:t>
+      </w:r>
+      <w:r>
+        <w:t xml:space="preserve">. </w:t>
       </w:r>
     </w:p>
     <w:p>
       <w:pPr>
         <w:pStyle w:val="Heading2"/>
       </w:pPr>
-      <w:bookmarkStart w:id="7" w:name="_Toc504150237"/>
-      <w:r>
-        <w:t>Main Menu</w:t>
+      <w:bookmarkStart w:id="7" w:name="_Toc504150238"/>
+      <w:r>
+        <w:t>Level Selection</w:t>
+      </w:r>
+      <w:r>
+        <w:t xml:space="preserve"> &lt;Insert Diagram Here&gt;</w:t>
       </w:r>
       <w:bookmarkEnd w:id="7"/>
     </w:p>
     <w:p>
       <w:r>
-        <w:t xml:space="preserve">The main menu will include </w:t>
-      </w:r>
-      <w:r>
-        <w:t>Play, Level Select</w:t>
-      </w:r>
-      <w:r>
-        <w:t xml:space="preserve">, </w:t>
-      </w:r>
-      <w:r>
-        <w:t xml:space="preserve">Help, </w:t>
-      </w:r>
-      <w:r>
-        <w:t>Volume</w:t>
-      </w:r>
-      <w:r>
-        <w:t xml:space="preserve"> and Credits</w:t>
-      </w:r>
-      <w:r>
-        <w:t xml:space="preserve">. </w:t>
+        <w:t xml:space="preserve">The level selection screen will allow players to select from up to 15 levels, with 3 main </w:t>
+      </w:r>
+      <w:r>
+        <w:t>stages</w:t>
+      </w:r>
+      <w:r>
+        <w:t xml:space="preserve"> split into 5 sub-stages each.</w:t>
+      </w:r>
+      <w:r>
+        <w:t xml:space="preserve"> </w:t>
       </w:r>
     </w:p>
     <w:p>
       <w:pPr>
         <w:pStyle w:val="Heading2"/>
       </w:pPr>
-      <w:bookmarkStart w:id="8" w:name="_Toc504150238"/>
-      <w:r>
-        <w:t>Level Selection</w:t>
-      </w:r>
-      <w:r>
-        <w:t xml:space="preserve"> &lt;Insert Diagram Here&gt;</w:t>
-      </w:r>
-      <w:bookmarkEnd w:id="8"/>
-    </w:p>
-    <w:p>
-      <w:r>
-        <w:t xml:space="preserve">The level selection screen will allow players to select from up to 15 levels, with 3 main </w:t>
-      </w:r>
-      <w:r>
-        <w:t>stages</w:t>
-      </w:r>
-      <w:r>
-        <w:t xml:space="preserve"> split into 5 sub-stages each.</w:t>
-      </w:r>
-      <w:r>
-        <w:t xml:space="preserve"> </w:t>
-      </w:r>
-    </w:p>
-    <w:p>
-      <w:pPr>
-        <w:pStyle w:val="Heading2"/>
-      </w:pPr>
-      <w:bookmarkStart w:id="9" w:name="_Toc504150239"/>
+      <w:bookmarkStart w:id="8" w:name="_Toc504150239"/>
       <w:r>
         <w:lastRenderedPageBreak/>
         <w:t>Gameplay</w:t>
@@ -4669,282 +4667,376 @@
       <w:r>
         <w:t xml:space="preserve"> &lt;Include Diff Curve&gt;</w:t>
       </w:r>
+      <w:bookmarkEnd w:id="8"/>
+    </w:p>
+    <w:p>
+      <w:r>
+        <w:t>The player has basic fighting skills</w:t>
+      </w:r>
+      <w:r>
+        <w:t xml:space="preserve"> like Slash and Fire Ball</w:t>
+      </w:r>
+      <w:r>
+        <w:t xml:space="preserve">. </w:t>
+      </w:r>
+      <w:r>
+        <w:t xml:space="preserve">The plyer will need to use these skills to defeat enemies and bosses. </w:t>
+      </w:r>
+      <w:r>
+        <w:t xml:space="preserve">The quantity of enemies will </w:t>
+      </w:r>
+      <w:r>
+        <w:t xml:space="preserve">slowly </w:t>
+      </w:r>
+      <w:r>
+        <w:t>increase and difficulty will gradually increase as well until it hits a difficulty ceiling.</w:t>
+      </w:r>
+    </w:p>
+    <w:p>
+      <w:pPr>
+        <w:rPr>
+          <w:u w:val="single"/>
+        </w:rPr>
+      </w:pPr>
+      <w:r>
+        <w:rPr>
+          <w:u w:val="single"/>
+        </w:rPr>
+        <w:t>Enemies</w:t>
+      </w:r>
+    </w:p>
+    <w:p>
+      <w:r>
+        <w:t xml:space="preserve">Enemies will gradually increase in quantity and variety as the game progresses. Enemies will be coming at the player from the front. However, there will be some who are stationed on platforms above the player. These enemies will shoot arrows at the player. Different enemies require different methods of dealing with them. </w:t>
+      </w:r>
+    </w:p>
+    <w:p>
+      <w:pPr>
+        <w:rPr>
+          <w:u w:val="single"/>
+        </w:rPr>
+      </w:pPr>
+      <w:r>
+        <w:rPr>
+          <w:u w:val="single"/>
+        </w:rPr>
+        <w:t>Environment</w:t>
+      </w:r>
+    </w:p>
+    <w:p>
+      <w:r>
+        <w:t xml:space="preserve">As the player progresses into the game, more platform puzzles will be introduced. These puzzles will have traps like spiked ceilings, wall arrows and ground spears. Players who </w:t>
+      </w:r>
+      <w:r>
+        <w:t xml:space="preserve">solves the puzzles will receive a lot of coins or temporary power-ups. </w:t>
+      </w:r>
+    </w:p>
+    <w:p>
+      <w:pPr>
+        <w:rPr>
+          <w:u w:val="single"/>
+        </w:rPr>
+      </w:pPr>
+      <w:r>
+        <w:rPr>
+          <w:u w:val="single"/>
+        </w:rPr>
+        <w:t>Temporary Power-Ups</w:t>
+      </w:r>
+      <w:r>
+        <w:rPr>
+          <w:u w:val="single"/>
+        </w:rPr>
+        <w:t>/Heal</w:t>
+      </w:r>
+    </w:p>
+    <w:p>
+      <w:r>
+        <w:t xml:space="preserve">Power-Ups and Healing Items can be found throughout the game. </w:t>
+      </w:r>
+      <w:r>
+        <w:t xml:space="preserve">These Power-Ups gives the player improvements like Double Damage, Increased Movement Speed or Increased Defence. </w:t>
+      </w:r>
+      <w:r>
+        <w:t>Healing items are in the form of Foods laid throughout the map.</w:t>
+      </w:r>
+      <w:r>
+        <w:t xml:space="preserve"> </w:t>
+      </w:r>
+    </w:p>
+    <w:p>
+      <w:pPr>
+        <w:rPr>
+          <w:u w:val="single"/>
+        </w:rPr>
+      </w:pPr>
+      <w:r>
+        <w:rPr>
+          <w:u w:val="single"/>
+        </w:rPr>
+        <w:t>Boss Battle</w:t>
+      </w:r>
+    </w:p>
+    <w:p>
+      <w:r>
+        <w:t>There are Mini-Bosses every mid-stage and a Stage Boss at the end of the stage. The Mini-Boss will have similar skills to their Stage Bosses</w:t>
+      </w:r>
+      <w:r>
+        <w:t xml:space="preserve"> to prepare the player for the Stage Boss. The Stage Boss will have special skills unique to him, and will have 2 phases. The Stage Boss will test the player’s skill with the mechanics. </w:t>
+      </w:r>
+    </w:p>
+    <w:p>
+      <w:pPr>
+        <w:pStyle w:val="Heading2"/>
+      </w:pPr>
+      <w:bookmarkStart w:id="9" w:name="_Toc504150240"/>
+      <w:r>
+        <w:t>Scoring</w:t>
+      </w:r>
       <w:bookmarkEnd w:id="9"/>
     </w:p>
     <w:p>
       <w:r>
-        <w:t>The player has basic fighting skills</w:t>
-      </w:r>
-      <w:r>
-        <w:t xml:space="preserve"> like Slash and Fire Ball</w:t>
+        <w:t>At the end of each sub-stage, players will be able to see their total score they’ve gained from the sub-stage.</w:t>
+      </w:r>
+      <w:r>
+        <w:t xml:space="preserve"> Scores are calculated by the enemies you kill and the coins you collect. </w:t>
+      </w:r>
+    </w:p>
+    <w:p>
+      <w:pPr>
+        <w:pStyle w:val="Heading1"/>
+        <w:rPr>
+          <w:b/>
+        </w:rPr>
+      </w:pPr>
+      <w:bookmarkStart w:id="10" w:name="_Toc504150241"/>
+      <w:r>
+        <w:rPr>
+          <w:b/>
+        </w:rPr>
+        <w:t>Game Mechanics</w:t>
+      </w:r>
+      <w:bookmarkEnd w:id="10"/>
+    </w:p>
+    <w:p>
+      <w:pPr>
+        <w:pStyle w:val="Heading2"/>
+      </w:pPr>
+      <w:bookmarkStart w:id="11" w:name="_Toc504150242"/>
+      <w:r>
+        <w:t>Character Movement</w:t>
+      </w:r>
+      <w:bookmarkEnd w:id="11"/>
+    </w:p>
+    <w:p>
+      <w:r>
+        <w:t xml:space="preserve">The character can move left, move right, jump, and crouch. The character can also fly for a period of time. </w:t>
+      </w:r>
+    </w:p>
+    <w:p>
+      <w:pPr>
+        <w:pStyle w:val="Heading2"/>
+      </w:pPr>
+      <w:bookmarkStart w:id="12" w:name="_Toc504150243"/>
+      <w:r>
+        <w:t>Choice of Movement Modes</w:t>
+      </w:r>
+      <w:bookmarkEnd w:id="12"/>
+    </w:p>
+    <w:p>
+      <w:r>
+        <w:t>There are two modes of movement. Normally, the character is on the ground and moves as such. In Fly Mode, the character can fly for a period of time</w:t>
       </w:r>
       <w:r>
         <w:t xml:space="preserve">. </w:t>
       </w:r>
-      <w:r>
-        <w:t xml:space="preserve">The plyer will need to use these skills to defeat enemies and bosses. </w:t>
-      </w:r>
-      <w:r>
-        <w:t xml:space="preserve">The quantity of enemies will </w:t>
-      </w:r>
-      <w:r>
-        <w:t xml:space="preserve">slowly </w:t>
-      </w:r>
-      <w:r>
-        <w:t>increase and difficulty will gradually increase as well until it hits a difficulty ceiling.</w:t>
-      </w:r>
-    </w:p>
-    <w:p>
-      <w:pPr>
-        <w:rPr>
-          <w:u w:val="single"/>
-        </w:rPr>
-      </w:pPr>
-      <w:r>
-        <w:rPr>
-          <w:u w:val="single"/>
-        </w:rPr>
-        <w:t>Enemies</w:t>
-      </w:r>
-    </w:p>
-    <w:p>
-      <w:r>
-        <w:t xml:space="preserve">Enemies will gradually increase in quantity and variety as the game progresses. Enemies will be coming at the player from the front. However, there will be some who are stationed on platforms above the player. These enemies will shoot arrows at the player. Different enemies require different methods of dealing with them. </w:t>
-      </w:r>
-    </w:p>
-    <w:p>
-      <w:pPr>
-        <w:rPr>
-          <w:u w:val="single"/>
-        </w:rPr>
-      </w:pPr>
-      <w:r>
-        <w:rPr>
-          <w:u w:val="single"/>
-        </w:rPr>
-        <w:t>Environment</w:t>
-      </w:r>
-    </w:p>
-    <w:p>
-      <w:r>
-        <w:t xml:space="preserve">As the player progresses into the game, more platform puzzles will be introduced. These puzzles will have traps like spiked ceilings, wall arrows and ground spears. Players who </w:t>
-      </w:r>
-      <w:r>
-        <w:t xml:space="preserve">solves the puzzles will receive a lot of coins or temporary power-ups. </w:t>
-      </w:r>
-    </w:p>
-    <w:p>
-      <w:pPr>
-        <w:rPr>
-          <w:u w:val="single"/>
-        </w:rPr>
-      </w:pPr>
-      <w:r>
-        <w:rPr>
-          <w:u w:val="single"/>
-        </w:rPr>
-        <w:t>Temporary Power-Ups</w:t>
-      </w:r>
-      <w:r>
-        <w:rPr>
-          <w:u w:val="single"/>
-        </w:rPr>
-        <w:t>/Heal</w:t>
-      </w:r>
-    </w:p>
-    <w:p>
-      <w:r>
-        <w:t xml:space="preserve">Power-Ups and Healing Items can be found throughout the game. </w:t>
-      </w:r>
-      <w:r>
-        <w:t xml:space="preserve">These Power-Ups gives the player improvements like Double Damage, Increased Movement Speed or Increased Defence. </w:t>
-      </w:r>
-      <w:r>
-        <w:t>Healing items are in the form of Foods laid throughout the map.</w:t>
+    </w:p>
+    <w:p>
+      <w:pPr>
+        <w:pStyle w:val="Heading2"/>
+      </w:pPr>
+      <w:bookmarkStart w:id="13" w:name="_Toc504150244"/>
+      <w:r>
+        <w:t>Character Attack</w:t>
+      </w:r>
+      <w:bookmarkEnd w:id="13"/>
+    </w:p>
+    <w:p>
+      <w:r>
+        <w:t>/////</w:t>
+      </w:r>
+    </w:p>
+    <w:p>
+      <w:pPr>
+        <w:pStyle w:val="Heading2"/>
+      </w:pPr>
+      <w:bookmarkStart w:id="14" w:name="_Toc504150245"/>
+      <w:r>
+        <w:t>Win Conditions</w:t>
+      </w:r>
+      <w:bookmarkEnd w:id="14"/>
+    </w:p>
+    <w:p>
+      <w:r>
+        <w:t xml:space="preserve">Main Objective – Defeat King Arthur. </w:t>
+      </w:r>
+    </w:p>
+    <w:p>
+      <w:r>
+        <w:t xml:space="preserve">Sub Objectives </w:t>
+      </w:r>
+      <w:r>
+        <w:t>–</w:t>
       </w:r>
       <w:r>
         <w:t xml:space="preserve"> </w:t>
       </w:r>
-    </w:p>
-    <w:p>
-      <w:pPr>
-        <w:rPr>
-          <w:u w:val="single"/>
-        </w:rPr>
-      </w:pPr>
-      <w:r>
-        <w:rPr>
-          <w:u w:val="single"/>
-        </w:rPr>
-        <w:t>Boss Battle</w:t>
-      </w:r>
-    </w:p>
-    <w:p>
-      <w:r>
-        <w:t>There are Mini-Bosses every mid-stage and a Stage Boss at the end of the stage. The Mini-Boss will have similar skills to their Stage Bosses</w:t>
-      </w:r>
-      <w:r>
-        <w:t xml:space="preserve"> to prepare the player for the Stage Boss. The Stage Boss will have special skills unique to him, and will have 2 phases. The Stage Boss will test the player’s skill with the mechanics. </w:t>
+      <w:r>
+        <w:t xml:space="preserve">Collect a certain amount of coins </w:t>
+      </w:r>
+      <w:r>
+        <w:t xml:space="preserve">and kill a certain </w:t>
+      </w:r>
+      <w:r>
+        <w:t>number</w:t>
+      </w:r>
+      <w:r>
+        <w:t xml:space="preserve"> of enemies </w:t>
+      </w:r>
+      <w:r>
+        <w:t xml:space="preserve">to clear a sub-stage. </w:t>
       </w:r>
     </w:p>
     <w:p>
       <w:pPr>
         <w:pStyle w:val="Heading2"/>
       </w:pPr>
-      <w:bookmarkStart w:id="10" w:name="_Toc504150240"/>
-      <w:r>
-        <w:t>Scoring</w:t>
-      </w:r>
-      <w:bookmarkEnd w:id="10"/>
-    </w:p>
-    <w:p>
-      <w:r>
-        <w:t>At the end of each sub-stage, players will be able to see their total score they’ve gained from the sub-stage.</w:t>
-      </w:r>
-      <w:r>
-        <w:t xml:space="preserve"> Scores are calculated by the enemies you kill and the coins you collect. </w:t>
-      </w:r>
-    </w:p>
-    <w:p>
-      <w:pPr>
-        <w:pStyle w:val="Heading1"/>
-        <w:rPr>
-          <w:b/>
-        </w:rPr>
-      </w:pPr>
-      <w:bookmarkStart w:id="11" w:name="_Toc504150241"/>
-      <w:r>
-        <w:rPr>
-          <w:b/>
-        </w:rPr>
-        <w:t>Game Mechanics</w:t>
-      </w:r>
-      <w:bookmarkEnd w:id="11"/>
-    </w:p>
-    <w:p>
-      <w:pPr>
-        <w:pStyle w:val="Heading2"/>
-      </w:pPr>
-      <w:bookmarkStart w:id="12" w:name="_Toc504150242"/>
-      <w:r>
-        <w:t>Character Movement</w:t>
-      </w:r>
-      <w:bookmarkEnd w:id="12"/>
-    </w:p>
-    <w:p>
-      <w:r>
-        <w:t xml:space="preserve">The character can move left, move right, jump, and crouch. The character can also fly for a period of time. </w:t>
-      </w:r>
-    </w:p>
-    <w:p>
-      <w:pPr>
-        <w:pStyle w:val="Heading2"/>
-      </w:pPr>
-      <w:bookmarkStart w:id="13" w:name="_Toc504150243"/>
-      <w:r>
-        <w:t>Choice of Movement Modes</w:t>
-      </w:r>
-      <w:bookmarkEnd w:id="13"/>
-    </w:p>
-    <w:p>
-      <w:r>
-        <w:t>There are two modes of movement. Normally, the character is on the ground and moves as such. In Fly Mode, the character can fly for a period of time</w:t>
-      </w:r>
-      <w:r>
-        <w:t xml:space="preserve">. </w:t>
-      </w:r>
-    </w:p>
-    <w:p>
-      <w:pPr>
-        <w:pStyle w:val="Heading2"/>
-      </w:pPr>
-      <w:bookmarkStart w:id="14" w:name="_Toc504150244"/>
-      <w:r>
-        <w:t>Character Attack</w:t>
-      </w:r>
-      <w:bookmarkEnd w:id="14"/>
-    </w:p>
-    <w:p>
-      <w:r>
-        <w:t>//To be discussed</w:t>
-      </w:r>
-    </w:p>
-    <w:p>
-      <w:pPr>
-        <w:pStyle w:val="Heading2"/>
-      </w:pPr>
-      <w:bookmarkStart w:id="15" w:name="_Toc504150245"/>
-      <w:r>
-        <w:t>Win Conditions</w:t>
-      </w:r>
-      <w:bookmarkEnd w:id="15"/>
-    </w:p>
-    <w:p>
-      <w:r>
-        <w:t xml:space="preserve">Main Objective – Defeat King Arthur. </w:t>
-      </w:r>
-    </w:p>
-    <w:p>
-      <w:r>
-        <w:t xml:space="preserve">Sub Objectives </w:t>
-      </w:r>
-      <w:r>
-        <w:t>–</w:t>
-      </w:r>
-      <w:r>
-        <w:t xml:space="preserve"> </w:t>
-      </w:r>
-      <w:r>
-        <w:t xml:space="preserve">Collect a certain amount of coins </w:t>
-      </w:r>
-      <w:r>
-        <w:t xml:space="preserve">and kill a certain </w:t>
-      </w:r>
-      <w:r>
-        <w:t>number</w:t>
-      </w:r>
-      <w:r>
-        <w:t xml:space="preserve"> of enemies </w:t>
-      </w:r>
-      <w:r>
-        <w:t xml:space="preserve">to clear a sub-stage. </w:t>
-      </w:r>
-    </w:p>
-    <w:p>
-      <w:pPr>
-        <w:pStyle w:val="Heading2"/>
-      </w:pPr>
-      <w:bookmarkStart w:id="16" w:name="_Toc504150246"/>
+      <w:bookmarkStart w:id="15" w:name="_Toc504150246"/>
       <w:r>
         <w:lastRenderedPageBreak/>
         <w:t>Lose Conditions</w:t>
       </w:r>
+      <w:bookmarkEnd w:id="15"/>
+    </w:p>
+    <w:p>
+      <w:r>
+        <w:t xml:space="preserve">When Health is zero, the player loses. </w:t>
+      </w:r>
+    </w:p>
+    <w:p>
+      <w:pPr>
+        <w:pStyle w:val="Heading2"/>
+      </w:pPr>
+      <w:bookmarkStart w:id="16" w:name="_Toc504150247"/>
+      <w:r>
+        <w:t>Scoring System</w:t>
+      </w:r>
       <w:bookmarkEnd w:id="16"/>
     </w:p>
     <w:p>
       <w:r>
-        <w:t xml:space="preserve">When Health is zero, the player loses. </w:t>
-      </w:r>
+        <w:t>Score is based on coins</w:t>
+      </w:r>
+      <w:r>
+        <w:t>, treasures</w:t>
+      </w:r>
+      <w:r>
+        <w:t xml:space="preserve"> and the enemies you defeat. Depending on the player’s remaining health, a multiplier will be applied to the final score. </w:t>
+      </w:r>
+    </w:p>
+    <w:p>
+      <w:pPr>
+        <w:pStyle w:val="Heading1"/>
+        <w:rPr>
+          <w:b/>
+        </w:rPr>
+      </w:pPr>
+      <w:bookmarkStart w:id="17" w:name="_Toc504150248"/>
+      <w:r>
+        <w:rPr>
+          <w:b/>
+        </w:rPr>
+        <w:t>Game Characters</w:t>
+      </w:r>
+      <w:bookmarkEnd w:id="17"/>
     </w:p>
     <w:p>
       <w:pPr>
         <w:pStyle w:val="Heading2"/>
       </w:pPr>
-      <w:bookmarkStart w:id="17" w:name="_Toc504150247"/>
-      <w:r>
-        <w:t>Scoring System</w:t>
-      </w:r>
-      <w:bookmarkEnd w:id="17"/>
-    </w:p>
-    <w:p>
-      <w:r>
-        <w:t>Score is based on coins</w:t>
-      </w:r>
-      <w:r>
-        <w:t>, treasures</w:t>
-      </w:r>
-      <w:r>
-        <w:t xml:space="preserve"> and the enemies you defeat. Depending on the player’s remaining health, a multiplier will be applied to the final score. </w:t>
+      <w:bookmarkStart w:id="18" w:name="_Toc504150249"/>
+      <w:r>
+        <w:t>Player Character / Bob</w:t>
+      </w:r>
+      <w:bookmarkEnd w:id="18"/>
+    </w:p>
+    <w:p>
+      <w:r>
+        <w:t xml:space="preserve">Bob is a dragon. Bob’s name is </w:t>
+      </w:r>
+      <w:r>
+        <w:t xml:space="preserve">too </w:t>
+      </w:r>
+      <w:r>
+        <w:t xml:space="preserve">underwhelming, in terms of dragon culture. He has no treasures to lord over and is constantly being looked down upon by other dragons. </w:t>
+      </w:r>
+    </w:p>
+    <w:p>
+      <w:pPr>
+        <w:pStyle w:val="Heading2"/>
+      </w:pPr>
+      <w:bookmarkStart w:id="19" w:name="_Toc504150250"/>
+      <w:r>
+        <w:t>Merlin</w:t>
+      </w:r>
+      <w:bookmarkEnd w:id="19"/>
+    </w:p>
+    <w:p>
+      <w:r>
+        <w:t xml:space="preserve">Merlin is the archwizard of King Arthur’s kingdom. He is a few hundred years old and knows a variety of advanced magic. </w:t>
+      </w:r>
+    </w:p>
+    <w:p>
+      <w:pPr>
+        <w:pStyle w:val="Heading2"/>
+      </w:pPr>
+      <w:bookmarkStart w:id="20" w:name="_Toc504150251"/>
+      <w:r>
+        <w:t>King Arthur</w:t>
+      </w:r>
+      <w:bookmarkEnd w:id="20"/>
+    </w:p>
+    <w:p>
+      <w:r>
+        <w:t xml:space="preserve">King Arthur </w:t>
+      </w:r>
+      <w:r>
+        <w:t xml:space="preserve">is the </w:t>
+      </w:r>
+      <w:r>
+        <w:t xml:space="preserve">strongest human in the human realm and the </w:t>
+      </w:r>
+      <w:r>
+        <w:t>King of the castle that Bob attacks.</w:t>
+      </w:r>
+      <w:r>
+        <w:t xml:space="preserve"> He </w:t>
+      </w:r>
+      <w:r>
+        <w:t xml:space="preserve">owns </w:t>
+      </w:r>
+      <w:r>
+        <w:t xml:space="preserve">a huge amount of wealth </w:t>
+      </w:r>
+      <w:r>
+        <w:t xml:space="preserve">and treasures </w:t>
+      </w:r>
+      <w:r>
+        <w:t xml:space="preserve">that he personally guards over. </w:t>
+      </w:r>
+      <w:r>
+        <w:t xml:space="preserve"> </w:t>
       </w:r>
     </w:p>
     <w:p>
@@ -4954,88 +5046,601 @@
           <w:b/>
         </w:rPr>
       </w:pPr>
-      <w:bookmarkStart w:id="18" w:name="_Toc504150248"/>
+      <w:bookmarkStart w:id="21" w:name="_Toc504150252"/>
       <w:r>
         <w:rPr>
           <w:b/>
         </w:rPr>
-        <w:t>Game Characters</w:t>
-      </w:r>
-      <w:bookmarkEnd w:id="18"/>
+        <w:t>Game Resources</w:t>
+      </w:r>
+      <w:bookmarkEnd w:id="21"/>
     </w:p>
     <w:p>
       <w:pPr>
         <w:pStyle w:val="Heading2"/>
       </w:pPr>
-      <w:bookmarkStart w:id="19" w:name="_Toc504150249"/>
-      <w:r>
-        <w:t>Player Character / Bob</w:t>
-      </w:r>
-      <w:bookmarkEnd w:id="19"/>
-    </w:p>
-    <w:p>
-      <w:r>
-        <w:t xml:space="preserve">Bob is a dragon. Bob’s name is </w:t>
-      </w:r>
-      <w:r>
-        <w:t xml:space="preserve">too </w:t>
-      </w:r>
-      <w:r>
-        <w:t xml:space="preserve">underwhelming, in terms of dragon culture. He has no treasures to lord over and is constantly being looked down upon by other dragons. </w:t>
+      <w:bookmarkStart w:id="22" w:name="_Toc504150253"/>
+      <w:r>
+        <w:t>Enemies</w:t>
+      </w:r>
+      <w:bookmarkEnd w:id="22"/>
+    </w:p>
+    <w:p/>
+    <w:p>
+      <w:r>
+        <w:t>Sold</w:t>
+      </w:r>
+      <w:r>
+        <w:t>ier – fast moving, light attack</w:t>
+      </w:r>
+      <w:r>
+        <w:t xml:space="preserve">, low hp </w:t>
+      </w:r>
+    </w:p>
+    <w:p>
+      <w:r>
+        <w:t xml:space="preserve">Knights – slow moving, heavy attacks, can block with shield </w:t>
+      </w:r>
+    </w:p>
+    <w:p>
+      <w:r>
+        <w:t xml:space="preserve">Archers – slow moving, long range light attacks, low hp </w:t>
+      </w:r>
+    </w:p>
+    <w:p>
+      <w:r>
+        <w:t xml:space="preserve">Cross-bow operators- stationary, long range heavy attack, cross platforms to kill </w:t>
       </w:r>
     </w:p>
     <w:p>
       <w:pPr>
         <w:pStyle w:val="Heading2"/>
       </w:pPr>
-      <w:bookmarkStart w:id="20" w:name="_Toc504150250"/>
-      <w:r>
-        <w:t>Merlin</w:t>
-      </w:r>
-      <w:bookmarkEnd w:id="20"/>
-    </w:p>
-    <w:p>
-      <w:r>
-        <w:t xml:space="preserve">Merlin is the archwizard of King Arthur’s kingdom. He is a few hundred years old and knows a variety of advanced magic. </w:t>
+      <w:bookmarkStart w:id="23" w:name="_Toc504150254"/>
+      <w:r>
+        <w:t>Power-ups</w:t>
+      </w:r>
+      <w:bookmarkEnd w:id="23"/>
+    </w:p>
+    <w:p>
+      <w:r>
+        <w:t>Speed Up (Common)</w:t>
+      </w:r>
+      <w:r>
+        <w:t xml:space="preserve"> – Increased movement speed</w:t>
+      </w:r>
+    </w:p>
+    <w:p>
+      <w:r>
+        <w:t>Flight Duration Up (Common)</w:t>
+      </w:r>
+      <w:r>
+        <w:t xml:space="preserve"> – Increased flight duration</w:t>
+      </w:r>
+    </w:p>
+    <w:p>
+      <w:r>
+        <w:t>Shield Bubble (Rare)</w:t>
+      </w:r>
+      <w:r>
+        <w:t xml:space="preserve"> – Makes the player invulnerable for a period of time</w:t>
+      </w:r>
+    </w:p>
+    <w:p>
+      <w:r>
+        <w:t>Attack Up (Rare)</w:t>
+      </w:r>
+      <w:r>
+        <w:t xml:space="preserve"> – Increased </w:t>
+      </w:r>
+      <w:r>
+        <w:t>attack for</w:t>
+      </w:r>
+      <w:bookmarkStart w:id="24" w:name="_GoBack"/>
+      <w:bookmarkEnd w:id="24"/>
+      <w:r>
+        <w:t xml:space="preserve"> period of time </w:t>
       </w:r>
     </w:p>
     <w:p>
       <w:pPr>
         <w:pStyle w:val="Heading2"/>
       </w:pPr>
-      <w:bookmarkStart w:id="21" w:name="_Toc504150251"/>
-      <w:r>
-        <w:t>King Arthur</w:t>
-      </w:r>
-      <w:bookmarkEnd w:id="21"/>
-    </w:p>
-    <w:p>
-      <w:r>
-        <w:t xml:space="preserve">King Arthur </w:t>
-      </w:r>
-      <w:r>
-        <w:t xml:space="preserve">is the </w:t>
-      </w:r>
-      <w:r>
-        <w:t xml:space="preserve">strongest human in the human realm and the </w:t>
-      </w:r>
-      <w:r>
-        <w:t>King of the castle that Bob attacks.</w:t>
-      </w:r>
-      <w:r>
-        <w:t xml:space="preserve"> He </w:t>
-      </w:r>
-      <w:r>
-        <w:t xml:space="preserve">owns </w:t>
-      </w:r>
-      <w:r>
-        <w:t xml:space="preserve">a huge amount of wealth </w:t>
-      </w:r>
-      <w:r>
-        <w:t xml:space="preserve">and treasures </w:t>
-      </w:r>
-      <w:r>
-        <w:t xml:space="preserve">that he personally guards over. </w:t>
+      <w:bookmarkStart w:id="25" w:name="_Toc504150255"/>
+      <w:r>
+        <w:t>Items</w:t>
+      </w:r>
+      <w:bookmarkEnd w:id="25"/>
+    </w:p>
+    <w:p>
+      <w:r>
+        <w:t>Food – restores lives</w:t>
+      </w:r>
+      <w:r>
+        <w:t xml:space="preserve"> of the dragon when pick</w:t>
+      </w:r>
+      <w:r>
+        <w:t>ed</w:t>
+      </w:r>
+      <w:r>
+        <w:t xml:space="preserve"> up</w:t>
+      </w:r>
+    </w:p>
+    <w:p>
+      <w:r>
+        <w:t xml:space="preserve">Coins – Adds to the total score of the player </w:t>
+      </w:r>
+    </w:p>
+    <w:p>
+      <w:r>
+        <w:t xml:space="preserve">Treasures – Rarer spawn rates and only accessible by clearing platform puzzles </w:t>
+      </w:r>
+    </w:p>
+    <w:p>
+      <w:pPr>
+        <w:pStyle w:val="Heading2"/>
+      </w:pPr>
+      <w:bookmarkStart w:id="26" w:name="_Toc504150256"/>
+      <w:r>
+        <w:t>Bosses</w:t>
+      </w:r>
+      <w:bookmarkEnd w:id="26"/>
+    </w:p>
+    <w:p/>
+    <w:p>
+      <w:r>
+        <w:t xml:space="preserve">Stage 1: </w:t>
+      </w:r>
+    </w:p>
+    <w:p>
+      <w:r>
+        <w:lastRenderedPageBreak/>
+        <w:t xml:space="preserve">Big Dog (One Head) (mini-boss) </w:t>
+      </w:r>
+    </w:p>
+    <w:p>
+      <w:r>
+        <w:t>Cerberus</w:t>
+      </w:r>
+      <w:r>
+        <w:t xml:space="preserve"> ( Final boss) </w:t>
+      </w:r>
+    </w:p>
+    <w:p>
+      <w:r>
+        <w:t xml:space="preserve">-Bite </w:t>
+      </w:r>
+    </w:p>
+    <w:p>
+      <w:r>
+        <w:t>-Tackle</w:t>
+      </w:r>
+    </w:p>
+    <w:p>
+      <w:r>
+        <w:t>-Quick Attack</w:t>
+      </w:r>
+    </w:p>
+    <w:p>
+      <w:r>
+        <w:t xml:space="preserve">Stage 2: </w:t>
+      </w:r>
+    </w:p>
+    <w:p>
+      <w:r>
+        <w:t xml:space="preserve">Wizard ( mini-boss) </w:t>
+      </w:r>
+    </w:p>
+    <w:p>
+      <w:r>
+        <w:t xml:space="preserve">Merlin ( Final-boss) </w:t>
+      </w:r>
+    </w:p>
+    <w:p>
+      <w:r>
+        <w:t>-Blink</w:t>
+      </w:r>
+    </w:p>
+    <w:p>
+      <w:r>
+        <w:t>-Energy</w:t>
+      </w:r>
+    </w:p>
+    <w:p>
+      <w:r>
+        <w:t>-Arrow Rain (Stands on a Platform and Shoots)</w:t>
+      </w:r>
+    </w:p>
+    <w:p/>
+    <w:p>
+      <w:r>
+        <w:t>Stage 3:</w:t>
+      </w:r>
+    </w:p>
+    <w:p>
+      <w:r>
+        <w:t>Black Knight ( mini-boss)</w:t>
+      </w:r>
+    </w:p>
+    <w:p>
+      <w:r>
+        <w:t xml:space="preserve">King Arthur ( Final – boss) </w:t>
+      </w:r>
+    </w:p>
+    <w:p>
+      <w:r>
+        <w:t>-Dash (Speed Up)</w:t>
+      </w:r>
+    </w:p>
+    <w:p>
+      <w:r>
+        <w:t>-Call Allies</w:t>
+      </w:r>
+    </w:p>
+    <w:p>
+      <w:r>
+        <w:t>-Regeneration</w:t>
+      </w:r>
+    </w:p>
+    <w:p>
+      <w:r>
+        <w:t>-Pillar of Light</w:t>
+      </w:r>
+    </w:p>
+    <w:p/>
+    <w:p>
+      <w:pPr>
+        <w:pStyle w:val="Heading2"/>
+      </w:pPr>
+      <w:bookmarkStart w:id="27" w:name="_Toc504150257"/>
+      <w:r>
+        <w:t>Platforms</w:t>
+      </w:r>
+      <w:bookmarkEnd w:id="27"/>
+    </w:p>
+    <w:p>
+      <w:pPr>
+        <w:pStyle w:val="Heading2"/>
+      </w:pPr>
+      <w:bookmarkStart w:id="28" w:name="_Toc504150258"/>
+      <w:r>
+        <w:t>Hazards/Dangers</w:t>
+      </w:r>
+      <w:bookmarkEnd w:id="28"/>
+    </w:p>
+    <w:p>
+      <w:pPr>
+        <w:pStyle w:val="Heading1"/>
+        <w:rPr>
+          <w:b/>
+        </w:rPr>
+      </w:pPr>
+      <w:bookmarkStart w:id="29" w:name="_Toc504150259"/>
+      <w:r>
+        <w:rPr>
+          <w:b/>
+        </w:rPr>
+        <w:t>Game Environment</w:t>
+      </w:r>
+      <w:bookmarkEnd w:id="29"/>
+    </w:p>
+    <w:p>
+      <w:r>
+        <w:t>Dragon Attack will feature 3 main levels with different themes.</w:t>
+      </w:r>
+      <w:r>
+        <w:t xml:space="preserve"> Each level will feature new enemies and different mechanics (?).</w:t>
+      </w:r>
+    </w:p>
+    <w:p>
+      <w:pPr>
+        <w:pStyle w:val="Heading2"/>
+      </w:pPr>
+      <w:bookmarkStart w:id="30" w:name="_Toc504150260"/>
+      <w:r>
+        <w:t>Courtyard / Gatehouse</w:t>
+      </w:r>
+      <w:bookmarkEnd w:id="30"/>
+    </w:p>
+    <w:p>
+      <w:r>
+        <w:t>This level will feature outdoor areas that the player will have to fight through to reach the gates. These areas will generally feature weaker enemies to serve as a tutorial for controls. As the player reaches the gatehouse, the environment will change to feature more castle-like environments. These areas will feature enemies like dogs and lightly armoured knights.</w:t>
+      </w:r>
+    </w:p>
+    <w:p>
+      <w:r>
+        <w:t>The mini boss of this level will be a large dog and the final boss of this stage will be Cerberus.</w:t>
+      </w:r>
+    </w:p>
+    <w:p>
+      <w:pPr>
+        <w:pStyle w:val="Heading2"/>
+      </w:pPr>
+      <w:bookmarkStart w:id="31" w:name="_Toc504150261"/>
+      <w:r>
+        <w:lastRenderedPageBreak/>
+        <w:t>Inner Keep / Grand Library</w:t>
+      </w:r>
+      <w:bookmarkEnd w:id="31"/>
+    </w:p>
+    <w:p>
+      <w:r>
+        <w:t>This level will feature castle interiors which the player moves through in order to get to the throne room. The enemies in these areas will include knights and archers. Upon reaching the grand library, mages will appear as a new ranged enemy type.</w:t>
+      </w:r>
+    </w:p>
+    <w:p>
+      <w:r>
+        <w:t>The mini boss of this level will be the wizard and the final boss of this stage will be Merlin.</w:t>
+      </w:r>
+    </w:p>
+    <w:p>
+      <w:pPr>
+        <w:pStyle w:val="Heading2"/>
+      </w:pPr>
+      <w:bookmarkStart w:id="32" w:name="_Toc504150262"/>
+      <w:r>
+        <w:t>Grand Corridor / Throne Room</w:t>
+      </w:r>
+      <w:bookmarkEnd w:id="32"/>
+    </w:p>
+    <w:p>
+      <w:r>
+        <w:t xml:space="preserve">This </w:t>
+      </w:r>
+      <w:r>
+        <w:t>level will feature majestic castle interiors as players make their way toward the throne room. The enemies in these areas will include all of the enemy types featured previously as well as more challenging variants, serving to challenge the player and test their understanding of the mechanics and controls.</w:t>
+      </w:r>
+    </w:p>
+    <w:p>
+      <w:r>
+        <w:t>The mini boss of this level is the black knight and the final boss of this level will be King Arthur.</w:t>
+      </w:r>
+    </w:p>
+    <w:p>
+      <w:pPr>
+        <w:pStyle w:val="Heading1"/>
+        <w:rPr>
+          <w:b/>
+        </w:rPr>
+      </w:pPr>
+      <w:bookmarkStart w:id="33" w:name="_Toc504150263"/>
+      <w:r>
+        <w:rPr>
+          <w:b/>
+        </w:rPr>
+        <w:t>Game Controls</w:t>
+      </w:r>
+      <w:bookmarkEnd w:id="33"/>
+    </w:p>
+    <w:p>
+      <w:pPr>
+        <w:pStyle w:val="Heading2"/>
+      </w:pPr>
+      <w:bookmarkStart w:id="34" w:name="_Toc504150264"/>
+      <w:r>
+        <w:t>Mouse</w:t>
+      </w:r>
+      <w:bookmarkEnd w:id="34"/>
+    </w:p>
+    <w:p>
+      <w:r>
+        <w:t>For ranged attacks, aiming is based on the cursor position.</w:t>
+      </w:r>
+    </w:p>
+    <w:p>
+      <w:r>
+        <w:t>In flight mode, RMB (</w:t>
+      </w:r>
+      <w:r>
+        <w:t xml:space="preserve">Right Mouse Button) is Flame Breath while LMB (Left Mouse Button) is Fire Ball. </w:t>
+      </w:r>
+    </w:p>
+    <w:p>
+      <w:r>
+        <w:t xml:space="preserve">In land mode, RMB is Tail Whip while LMB is Slash. </w:t>
+      </w:r>
+    </w:p>
+    <w:p>
+      <w:pPr>
+        <w:pStyle w:val="Heading2"/>
+      </w:pPr>
+      <w:bookmarkStart w:id="35" w:name="_Toc504150265"/>
+      <w:r>
+        <w:t>Keyboard</w:t>
+      </w:r>
+      <w:bookmarkEnd w:id="35"/>
+    </w:p>
+    <w:p>
+      <w:r>
+        <w:t xml:space="preserve">In flight mode: </w:t>
+      </w:r>
+    </w:p>
+    <w:p>
+      <w:r>
+        <w:t>W - Fly up</w:t>
+      </w:r>
+    </w:p>
+    <w:p>
+      <w:r>
+        <w:t>A - Fly left</w:t>
+      </w:r>
+    </w:p>
+    <w:p>
+      <w:r>
+        <w:t>S - Fly down</w:t>
+      </w:r>
+    </w:p>
+    <w:p>
+      <w:r>
+        <w:t>D - Fly right</w:t>
+      </w:r>
+    </w:p>
+    <w:p/>
+    <w:p>
+      <w:r>
+        <w:t xml:space="preserve">In land mode: </w:t>
+      </w:r>
+    </w:p>
+    <w:p>
+      <w:r>
+        <w:t>A - Move left</w:t>
+      </w:r>
+    </w:p>
+    <w:p>
+      <w:r>
+        <w:t>D - Move right</w:t>
+      </w:r>
+    </w:p>
+    <w:p>
+      <w:r>
+        <w:t xml:space="preserve">S </w:t>
+      </w:r>
+      <w:r>
+        <w:t>–</w:t>
+      </w:r>
+      <w:r>
+        <w:t xml:space="preserve"> Block</w:t>
+      </w:r>
+    </w:p>
+    <w:p>
+      <w:r>
+        <w:t xml:space="preserve">SPACEBAR </w:t>
+      </w:r>
+      <w:r>
+        <w:t>–</w:t>
+      </w:r>
+      <w:r>
+        <w:t xml:space="preserve"> Jump</w:t>
+      </w:r>
+    </w:p>
+    <w:p/>
+    <w:p>
+      <w:r>
+        <w:t>Others:</w:t>
+      </w:r>
+    </w:p>
+    <w:p>
+      <w:r>
+        <w:t>F – Activate flight</w:t>
+      </w:r>
+    </w:p>
+    <w:p>
+      <w:pPr>
+        <w:jc w:val="center"/>
+      </w:pPr>
+    </w:p>
+    <w:p>
+      <w:pPr>
+        <w:pStyle w:val="Heading1"/>
+        <w:rPr>
+          <w:b/>
+        </w:rPr>
+      </w:pPr>
+      <w:bookmarkStart w:id="36" w:name="_Toc504150266"/>
+      <w:r>
+        <w:rPr>
+          <w:b/>
+        </w:rPr>
+        <w:lastRenderedPageBreak/>
+        <w:t>Visual Design</w:t>
+      </w:r>
+      <w:bookmarkEnd w:id="36"/>
+    </w:p>
+    <w:p>
+      <w:pPr>
+        <w:pStyle w:val="Heading2"/>
+      </w:pPr>
+      <w:bookmarkStart w:id="37" w:name="_Toc504150267"/>
+      <w:r>
+        <w:t>Art style</w:t>
+      </w:r>
+      <w:bookmarkEnd w:id="37"/>
+    </w:p>
+    <w:p>
+      <w:r>
+        <w:t>Dragon Attack aims to go for a pixel art aesthetic.</w:t>
+      </w:r>
+    </w:p>
+    <w:p>
+      <w:pPr>
+        <w:pStyle w:val="Heading2"/>
+      </w:pPr>
+      <w:bookmarkStart w:id="38" w:name="_Toc504150268"/>
+      <w:r>
+        <w:t>Camera Position</w:t>
+      </w:r>
+      <w:bookmarkEnd w:id="38"/>
+    </w:p>
+    <w:p>
+      <w:r>
+        <w:t xml:space="preserve">Camera will follow character. </w:t>
+      </w:r>
+    </w:p>
+    <w:p>
+      <w:r>
+        <w:t>Camera will have a pre-animation zoom and pan out for boss fights.</w:t>
+      </w:r>
+    </w:p>
+    <w:p>
+      <w:pPr>
+        <w:pStyle w:val="Heading1"/>
+        <w:rPr>
+          <w:b/>
+        </w:rPr>
+      </w:pPr>
+      <w:bookmarkStart w:id="39" w:name="_Toc504150269"/>
+      <w:r>
+        <w:rPr>
+          <w:b/>
+        </w:rPr>
+        <w:t>Audio Design</w:t>
+      </w:r>
+      <w:bookmarkEnd w:id="39"/>
+    </w:p>
+    <w:p>
+      <w:pPr>
+        <w:pStyle w:val="Heading2"/>
+      </w:pPr>
+      <w:bookmarkStart w:id="40" w:name="_Toc504150270"/>
+      <w:r>
+        <w:t>Audio Style</w:t>
+      </w:r>
+      <w:bookmarkEnd w:id="40"/>
+    </w:p>
+    <w:p>
+      <w:r>
+        <w:t>Fantasy folk music, with comedic elements</w:t>
+      </w:r>
+    </w:p>
+    <w:p>
+      <w:pPr>
+        <w:pStyle w:val="Heading1"/>
+        <w:rPr>
+          <w:b/>
+        </w:rPr>
+      </w:pPr>
+      <w:bookmarkStart w:id="41" w:name="_Toc504150271"/>
+      <w:r>
+        <w:rPr>
+          <w:b/>
+        </w:rPr>
+        <w:t>Behaviour Design</w:t>
+      </w:r>
+      <w:bookmarkEnd w:id="41"/>
+    </w:p>
+    <w:p>
+      <w:pPr>
+        <w:pStyle w:val="Heading2"/>
+      </w:pPr>
+      <w:bookmarkStart w:id="42" w:name="_Toc504150272"/>
+      <w:r>
+        <w:t>Enemy AI</w:t>
+      </w:r>
+      <w:bookmarkEnd w:id="42"/>
+    </w:p>
+    <w:p>
+      <w:r>
+        <w:t>All enemies’ line of sight will be determined by the camera’s position.</w:t>
       </w:r>
       <w:r>
         <w:t xml:space="preserve"> </w:t>
@@ -5043,218 +5648,238 @@
     </w:p>
     <w:p>
       <w:pPr>
+        <w:pStyle w:val="Heading3"/>
+      </w:pPr>
+      <w:bookmarkStart w:id="43" w:name="_Toc504150273"/>
+      <w:r>
+        <w:t>Basic Types</w:t>
+      </w:r>
+      <w:bookmarkEnd w:id="43"/>
+    </w:p>
+    <w:p>
+      <w:r>
+        <w:t xml:space="preserve">Basic </w:t>
+      </w:r>
+      <w:r>
+        <w:t>enemies like the soldiers and archers have a basic patrol pattern. Only once the player comes within a specific range will they move toward the player, and once the player is in attacking range will they attack the player.</w:t>
+      </w:r>
+      <w:r>
+        <w:t xml:space="preserve"> </w:t>
+      </w:r>
+    </w:p>
+    <w:p>
+      <w:pPr>
+        <w:pStyle w:val="Heading3"/>
+      </w:pPr>
+      <w:bookmarkStart w:id="44" w:name="_Toc504150274"/>
+      <w:r>
+        <w:t>Advanced</w:t>
+      </w:r>
+      <w:r>
+        <w:t xml:space="preserve"> Types</w:t>
+      </w:r>
+      <w:bookmarkEnd w:id="44"/>
+    </w:p>
+    <w:p>
+      <w:r>
+        <w:t xml:space="preserve">Advanced enemies like mages and knights will spawn in certain positions that do not patrol the stage but always face a certain direction. </w:t>
+      </w:r>
+      <w:r>
+        <w:t>Once the enemy comes into view, they will immediately move toward the player and try to attack them.</w:t>
+      </w:r>
+      <w:r>
+        <w:t xml:space="preserve"> </w:t>
+      </w:r>
+    </w:p>
+    <w:p>
+      <w:pPr>
+        <w:pStyle w:val="Heading3"/>
+      </w:pPr>
+      <w:r>
+        <w:t>Bosses</w:t>
+      </w:r>
+    </w:p>
+    <w:p>
+      <w:r>
+        <w:t xml:space="preserve">Each boss fight will have 2 phases. </w:t>
+      </w:r>
+      <w:r>
+        <w:t>They will have basic attacks and a unique move in each phase.</w:t>
+      </w:r>
+    </w:p>
+    <w:p>
+      <w:r>
+        <w:t>Phase 1 will start as the fight begins, with each specific boss having their own mechanics.</w:t>
+      </w:r>
+    </w:p>
+    <w:p>
+      <w:r>
+        <w:t xml:space="preserve">Phase 2 will start as </w:t>
+      </w:r>
+      <w:r>
+        <w:t xml:space="preserve">the boss’s health reaches 50%. </w:t>
+      </w:r>
+    </w:p>
+    <w:p>
+      <w:r>
+        <w:t>Cerberus</w:t>
+      </w:r>
+      <w:r>
+        <w:t xml:space="preserve"> will only have melee attacks as it is the first boss.</w:t>
+      </w:r>
+    </w:p>
+    <w:p>
+      <w:r>
+        <w:t>In phase 1, i</w:t>
+      </w:r>
+      <w:r>
+        <w:t xml:space="preserve">ts attacks will include </w:t>
+      </w:r>
+      <w:r>
+        <w:t>Triple Bite and S</w:t>
+      </w:r>
+      <w:r>
+        <w:t xml:space="preserve">lash. </w:t>
+      </w:r>
+      <w:r>
+        <w:br/>
+        <w:t xml:space="preserve">In phase 2, Cerebus will be enraged and stop using Triple Bite but instead uses quick attack to take down the player. </w:t>
+      </w:r>
+    </w:p>
+    <w:p>
+      <w:r>
+        <w:t>Merlin will have a set of range attacks and a basic melee attack that he would only use if the player is in close proximity.</w:t>
+      </w:r>
+      <w:r>
+        <w:t xml:space="preserve"> He would also be able to blink throughout the fight and do so every few moves. </w:t>
+      </w:r>
+    </w:p>
+    <w:p>
+      <w:r>
+        <w:t>P</w:t>
+      </w:r>
+      <w:r>
+        <w:t>has</w:t>
+      </w:r>
+      <w:r>
+        <w:t>e</w:t>
+      </w:r>
+      <w:r>
+        <w:t xml:space="preserve"> 1, his range attacks consist of energy ball </w:t>
+      </w:r>
+      <w:r>
+        <w:t xml:space="preserve">and spread-shot energy ball.  </w:t>
+      </w:r>
+    </w:p>
+    <w:p>
+      <w:r>
+        <w:t xml:space="preserve">Phase 2, Merlin would employ his remaining magical energy and start using his ultimate move – arrow rain. A magic circle would appear in the sky and shower down arrows on his enemies. </w:t>
+      </w:r>
+    </w:p>
+    <w:p>
+      <w:r>
+        <w:t xml:space="preserve">King Arthur’s basic attack employs his magical sword that deals physical damage and shoots slash projectiles. </w:t>
+      </w:r>
+    </w:p>
+    <w:p>
+      <w:r>
+        <w:lastRenderedPageBreak/>
+        <w:t>In phase 1, he has the ability to</w:t>
+      </w:r>
+      <w:r>
+        <w:t xml:space="preserve"> slash and triple slash</w:t>
+      </w:r>
+      <w:r>
+        <w:t xml:space="preserve">. </w:t>
+      </w:r>
+      <w:r>
+        <w:t xml:space="preserve">Slash can be avoid with one jump, however, triple slash can’t be avoided with one jump – the player has to jump on a platform to avoid it. </w:t>
+      </w:r>
+    </w:p>
+    <w:p>
+      <w:r>
+        <w:t>In phase 2</w:t>
+      </w:r>
+      <w:r>
+        <w:t>, Pillar of Light will beam down light pillars to attack. Call allies allows King Arthur to call reinforcements while he uses Regeneration</w:t>
+      </w:r>
+      <w:r>
+        <w:t xml:space="preserve"> to heal back his lives. </w:t>
+      </w:r>
+      <w:r>
+        <w:t xml:space="preserve">His regeneration will be disrupted when he receives damage. </w:t>
+      </w:r>
+      <w:r>
+        <w:t xml:space="preserve">In addition, his abilities from phase one can be used. </w:t>
+      </w:r>
+    </w:p>
+    <w:p/>
+    <w:p>
+      <w:pPr>
         <w:pStyle w:val="Heading1"/>
         <w:rPr>
           <w:b/>
         </w:rPr>
       </w:pPr>
-      <w:bookmarkStart w:id="22" w:name="_Toc504150252"/>
+      <w:bookmarkStart w:id="45" w:name="_Toc504150276"/>
       <w:r>
         <w:rPr>
           <w:b/>
         </w:rPr>
-        <w:t>Game Resources</w:t>
-      </w:r>
-      <w:bookmarkEnd w:id="22"/>
+        <w:t>Physics Design</w:t>
+      </w:r>
+      <w:bookmarkEnd w:id="45"/>
     </w:p>
     <w:p>
       <w:pPr>
         <w:pStyle w:val="Heading2"/>
       </w:pPr>
-      <w:bookmarkStart w:id="23" w:name="_Toc504150253"/>
-      <w:r>
-        <w:t>Enemies</w:t>
-      </w:r>
-      <w:bookmarkEnd w:id="23"/>
-    </w:p>
-    <w:p/>
-    <w:p>
-      <w:r>
-        <w:t xml:space="preserve">Soldier – fast moving, light attack , low hp </w:t>
-      </w:r>
-    </w:p>
-    <w:p>
-      <w:r>
-        <w:t xml:space="preserve">Knights – slow moving, heavy attacks, can block with shield </w:t>
-      </w:r>
-    </w:p>
-    <w:p>
-      <w:r>
-        <w:t xml:space="preserve">Archers – slow moving, long range light attacks, low hp </w:t>
-      </w:r>
-    </w:p>
-    <w:p>
-      <w:r>
-        <w:t xml:space="preserve">Cross-bow operators- stationary, long range heavy attack, cross platforms to kill </w:t>
-      </w:r>
-    </w:p>
-    <w:p>
-      <w:pPr>
-        <w:pStyle w:val="Heading2"/>
-      </w:pPr>
-      <w:bookmarkStart w:id="24" w:name="_Toc504150254"/>
-      <w:r>
-        <w:t>Power-ups</w:t>
-      </w:r>
-      <w:bookmarkEnd w:id="24"/>
-    </w:p>
-    <w:p/>
-    <w:p>
-      <w:pPr>
-        <w:pStyle w:val="Heading2"/>
-      </w:pPr>
-      <w:bookmarkStart w:id="25" w:name="_Toc504150255"/>
-      <w:r>
-        <w:t>Items</w:t>
-      </w:r>
-      <w:bookmarkEnd w:id="25"/>
-    </w:p>
-    <w:p>
-      <w:r>
-        <w:t>Food – restores health of the dragon when pick up</w:t>
-      </w:r>
-    </w:p>
-    <w:p>
-      <w:r>
-        <w:t xml:space="preserve">Coins – Adds to the total score of the player </w:t>
-      </w:r>
-    </w:p>
-    <w:p>
-      <w:r>
-        <w:t xml:space="preserve">Treasures – Rarer spawn rates and only accessible by clearing platform puzzles </w:t>
-      </w:r>
-    </w:p>
-    <w:p>
-      <w:pPr>
-        <w:pStyle w:val="Heading2"/>
-      </w:pPr>
-      <w:bookmarkStart w:id="26" w:name="_Toc504150256"/>
-      <w:r>
-        <w:t>Bosses</w:t>
-      </w:r>
-      <w:bookmarkEnd w:id="26"/>
-    </w:p>
-    <w:p/>
-    <w:p>
-      <w:r>
-        <w:t xml:space="preserve">Stage 1: </w:t>
-      </w:r>
-    </w:p>
-    <w:p>
-      <w:r>
-        <w:t xml:space="preserve">Big Dog (One Head) (mini-boss) </w:t>
-      </w:r>
-    </w:p>
-    <w:p>
-      <w:r>
-        <w:t>Cerberus</w:t>
-      </w:r>
-      <w:r>
-        <w:t xml:space="preserve"> ( Final boss) </w:t>
-      </w:r>
-    </w:p>
-    <w:p>
-      <w:r>
-        <w:t xml:space="preserve">-Bite </w:t>
-      </w:r>
-    </w:p>
-    <w:p>
-      <w:r>
-        <w:lastRenderedPageBreak/>
-        <w:t>-Tackle</w:t>
-      </w:r>
-    </w:p>
-    <w:p>
-      <w:r>
-        <w:t>-Quick Attack</w:t>
-      </w:r>
-    </w:p>
-    <w:p>
-      <w:r>
-        <w:t xml:space="preserve">Stage 2: </w:t>
-      </w:r>
-    </w:p>
-    <w:p>
-      <w:r>
-        <w:t xml:space="preserve">Wizard ( mini-boss) </w:t>
-      </w:r>
-    </w:p>
-    <w:p>
-      <w:r>
-        <w:t xml:space="preserve">Merlin ( Final-boss) </w:t>
-      </w:r>
-    </w:p>
-    <w:p>
-      <w:r>
-        <w:t>-Blink</w:t>
-      </w:r>
-    </w:p>
-    <w:p>
-      <w:r>
-        <w:t>-Energy</w:t>
-      </w:r>
-    </w:p>
-    <w:p>
-      <w:r>
-        <w:t>-Arrow Rain (Stands on a Platform and Shoots)</w:t>
-      </w:r>
-    </w:p>
-    <w:p/>
-    <w:p>
-      <w:r>
-        <w:t>Stage 3:</w:t>
-      </w:r>
-    </w:p>
-    <w:p>
-      <w:r>
-        <w:t>Black Knight ( mini-boss)</w:t>
-      </w:r>
-    </w:p>
-    <w:p>
-      <w:r>
-        <w:t xml:space="preserve">King Arthur ( Final – boss) </w:t>
-      </w:r>
-    </w:p>
-    <w:p>
-      <w:r>
-        <w:t>-Dash (Speed Up)</w:t>
-      </w:r>
-    </w:p>
-    <w:p>
-      <w:r>
-        <w:t>-Call Allies</w:t>
-      </w:r>
-    </w:p>
-    <w:p>
-      <w:r>
-        <w:t>-Regeneration</w:t>
-      </w:r>
-    </w:p>
-    <w:p>
-      <w:r>
-        <w:t>-Pillar of Light</w:t>
-      </w:r>
-    </w:p>
-    <w:p/>
-    <w:p>
-      <w:pPr>
-        <w:pStyle w:val="Heading2"/>
-      </w:pPr>
-      <w:bookmarkStart w:id="27" w:name="_Toc504150257"/>
-      <w:r>
-        <w:t>Platforms</w:t>
-      </w:r>
-      <w:bookmarkEnd w:id="27"/>
-    </w:p>
-    <w:p>
-      <w:pPr>
-        <w:pStyle w:val="Heading2"/>
-      </w:pPr>
-      <w:bookmarkStart w:id="28" w:name="_Toc504150258"/>
-      <w:r>
-        <w:t>Hazards/Dangers</w:t>
-      </w:r>
-      <w:bookmarkEnd w:id="28"/>
+      <w:bookmarkStart w:id="46" w:name="_Toc504150277"/>
+      <w:r>
+        <w:t>Physics</w:t>
+      </w:r>
+      <w:bookmarkEnd w:id="46"/>
+    </w:p>
+    <w:p>
+      <w:r>
+        <w:t>Let’s not say it this bluntly&gt;&gt;&gt;</w:t>
+      </w:r>
+      <w:r>
+        <w:t>Since the game is more combat focused, there isn’t a need for very detailed physics functions.</w:t>
+      </w:r>
+    </w:p>
+    <w:p>
+      <w:pPr>
+        <w:pStyle w:val="Heading3"/>
+      </w:pPr>
+      <w:bookmarkStart w:id="47" w:name="_Toc504150278"/>
+      <w:r>
+        <w:t>Gravity</w:t>
+      </w:r>
+      <w:bookmarkEnd w:id="47"/>
+    </w:p>
+    <w:p>
+      <w:r>
+        <w:t>Simple gravity will be implemented in the game to allow players to drop downwards after flying and for certain projectiles like arrows.</w:t>
+      </w:r>
+      <w:r>
+        <w:t xml:space="preserve"> </w:t>
+      </w:r>
+    </w:p>
+    <w:p>
+      <w:pPr>
+        <w:pStyle w:val="Heading3"/>
+      </w:pPr>
+      <w:bookmarkStart w:id="48" w:name="_Toc504150279"/>
+      <w:r>
+        <w:t>Collision</w:t>
+      </w:r>
+      <w:bookmarkEnd w:id="48"/>
+    </w:p>
+    <w:p>
+      <w:r>
+        <w:t>The collision detection is needed in the game to detect collisions between the player, platforms, enemy projectiles and enemies themselves. When the player is damaged by any collision, they will be pushed back slightly and given invulnerability for a split second.</w:t>
+      </w:r>
     </w:p>
     <w:p>
       <w:pPr>
@@ -5263,519 +5888,14 @@
           <w:b/>
         </w:rPr>
       </w:pPr>
-      <w:bookmarkStart w:id="29" w:name="_Toc504150259"/>
+      <w:bookmarkStart w:id="49" w:name="_Toc504150280"/>
       <w:r>
         <w:rPr>
           <w:b/>
         </w:rPr>
-        <w:t>Game Environment</w:t>
-      </w:r>
-      <w:bookmarkEnd w:id="29"/>
-    </w:p>
-    <w:p>
-      <w:r>
-        <w:t>Dragon Attack will feature 3 main levels with different themes.</w:t>
-      </w:r>
-      <w:r>
-        <w:t xml:space="preserve"> Each level will feature new enemies and different mechanics (?).</w:t>
-      </w:r>
-    </w:p>
-    <w:p>
-      <w:pPr>
-        <w:pStyle w:val="Heading2"/>
-      </w:pPr>
-      <w:bookmarkStart w:id="30" w:name="_Toc504150260"/>
-      <w:r>
-        <w:t>Courtyard / Gatehouse</w:t>
-      </w:r>
-      <w:bookmarkEnd w:id="30"/>
-    </w:p>
-    <w:p>
-      <w:r>
-        <w:t>This level will feature outdoor areas that the player will have to fight through to reach the gates. These areas will generally feature weaker enemies to serve as a tutorial for controls. As the player reaches the gatehouse, the environment will change to feature more castle-like environments. These areas will feature enemies like dogs and lightly armoured knights.</w:t>
-      </w:r>
-    </w:p>
-    <w:p>
-      <w:r>
-        <w:t>The mini boss of this level will be a large dog and the final boss of this stage will be Cerberus.</w:t>
-      </w:r>
-    </w:p>
-    <w:p>
-      <w:pPr>
-        <w:pStyle w:val="Heading2"/>
-      </w:pPr>
-      <w:bookmarkStart w:id="31" w:name="_Toc504150261"/>
-      <w:r>
-        <w:t>Inner Keep / Grand Library</w:t>
-      </w:r>
-      <w:bookmarkEnd w:id="31"/>
-    </w:p>
-    <w:p>
-      <w:r>
-        <w:t>This level will feature castle interiors which the player moves through in order to get to the throne room. The enemies in these areas will include knights and archers. Upon reaching the grand library, mages will appear as a new ranged enemy type.</w:t>
-      </w:r>
-    </w:p>
-    <w:p>
-      <w:r>
-        <w:t>The mini boss of this level will be the wizard and the final boss of this stage will be Merlin.</w:t>
-      </w:r>
-    </w:p>
-    <w:p>
-      <w:pPr>
-        <w:pStyle w:val="Heading2"/>
-      </w:pPr>
-      <w:bookmarkStart w:id="32" w:name="_Toc504150262"/>
-      <w:r>
-        <w:lastRenderedPageBreak/>
-        <w:t>Grand Corridor / Throne Room</w:t>
-      </w:r>
-      <w:bookmarkEnd w:id="32"/>
-    </w:p>
-    <w:p>
-      <w:r>
-        <w:t xml:space="preserve">This </w:t>
-      </w:r>
-      <w:r>
-        <w:t>level will feature majestic castle interiors as players make their way toward the throne room. The enemies in these areas will include all of the enemy types featured previously as well as more challenging variants, serving to challenge the player and test their understanding of the mechanics and controls.</w:t>
-      </w:r>
-    </w:p>
-    <w:p>
-      <w:r>
-        <w:t>The mini boss of this level is the black knight and the final boss of this level will be King Arthur.</w:t>
-      </w:r>
-    </w:p>
-    <w:p>
-      <w:pPr>
-        <w:pStyle w:val="Heading1"/>
-        <w:rPr>
-          <w:b/>
-        </w:rPr>
-      </w:pPr>
-      <w:bookmarkStart w:id="33" w:name="_Toc504150263"/>
-      <w:r>
-        <w:rPr>
-          <w:b/>
-        </w:rPr>
-        <w:t>Game Controls</w:t>
-      </w:r>
-      <w:bookmarkEnd w:id="33"/>
-    </w:p>
-    <w:p>
-      <w:pPr>
-        <w:pStyle w:val="Heading2"/>
-      </w:pPr>
-      <w:bookmarkStart w:id="34" w:name="_Toc504150264"/>
-      <w:r>
-        <w:t>Mouse</w:t>
-      </w:r>
-      <w:bookmarkEnd w:id="34"/>
-    </w:p>
-    <w:p>
-      <w:r>
-        <w:t>For ranged attacks, aiming is based on the cursor position.</w:t>
-      </w:r>
-    </w:p>
-    <w:p>
-      <w:r>
-        <w:t>In flight mode, RMB (</w:t>
-      </w:r>
-      <w:r>
-        <w:t xml:space="preserve">Right Mouse Button) is Flame Breath while LMB (Left Mouse Button) is Fire Ball. </w:t>
-      </w:r>
-    </w:p>
-    <w:p>
-      <w:r>
-        <w:t xml:space="preserve">In land mode, RMB is Tail Whip while LMB is Slash. </w:t>
-      </w:r>
-    </w:p>
-    <w:p>
-      <w:pPr>
-        <w:pStyle w:val="Heading2"/>
-      </w:pPr>
-      <w:bookmarkStart w:id="35" w:name="_Toc504150265"/>
-      <w:r>
-        <w:t>Keyboard</w:t>
-      </w:r>
-      <w:bookmarkEnd w:id="35"/>
-    </w:p>
-    <w:p>
-      <w:r>
-        <w:t xml:space="preserve">In flight mode: </w:t>
-      </w:r>
-    </w:p>
-    <w:p>
-      <w:r>
-        <w:t>W - Fly up</w:t>
-      </w:r>
-    </w:p>
-    <w:p>
-      <w:r>
-        <w:t>A - Fly left</w:t>
-      </w:r>
-    </w:p>
-    <w:p>
-      <w:r>
-        <w:t>S - Fly down</w:t>
-      </w:r>
-    </w:p>
-    <w:p>
-      <w:r>
-        <w:t>D - Fly right</w:t>
-      </w:r>
-    </w:p>
-    <w:p/>
-    <w:p>
-      <w:r>
-        <w:t xml:space="preserve">In land mode: </w:t>
-      </w:r>
-    </w:p>
-    <w:p>
-      <w:r>
-        <w:t>A - Move left</w:t>
-      </w:r>
-    </w:p>
-    <w:p>
-      <w:r>
-        <w:t>D - Move right</w:t>
-      </w:r>
-    </w:p>
-    <w:p>
-      <w:r>
-        <w:t xml:space="preserve">S </w:t>
-      </w:r>
-      <w:r>
-        <w:t>–</w:t>
-      </w:r>
-      <w:r>
-        <w:t xml:space="preserve"> Block</w:t>
-      </w:r>
-    </w:p>
-    <w:p>
-      <w:r>
-        <w:t xml:space="preserve">SPACEBAR </w:t>
-      </w:r>
-      <w:r>
-        <w:t>–</w:t>
-      </w:r>
-      <w:r>
-        <w:t xml:space="preserve"> Jump</w:t>
-      </w:r>
-    </w:p>
-    <w:p/>
-    <w:p>
-      <w:r>
-        <w:t>Others:</w:t>
-      </w:r>
-    </w:p>
-    <w:p>
-      <w:r>
-        <w:t>F – Activate flight</w:t>
-      </w:r>
-    </w:p>
-    <w:p>
-      <w:pPr>
-        <w:jc w:val="center"/>
-      </w:pPr>
-    </w:p>
-    <w:p>
-      <w:pPr>
-        <w:pStyle w:val="Heading1"/>
-        <w:rPr>
-          <w:b/>
-        </w:rPr>
-      </w:pPr>
-      <w:bookmarkStart w:id="36" w:name="_Toc504150266"/>
-      <w:r>
-        <w:rPr>
-          <w:b/>
-        </w:rPr>
-        <w:t>Visual Design</w:t>
-      </w:r>
-      <w:bookmarkEnd w:id="36"/>
-    </w:p>
-    <w:p>
-      <w:pPr>
-        <w:pStyle w:val="Heading2"/>
-      </w:pPr>
-      <w:bookmarkStart w:id="37" w:name="_Toc504150267"/>
-      <w:r>
-        <w:t>Art style</w:t>
-      </w:r>
-      <w:bookmarkEnd w:id="37"/>
-    </w:p>
-    <w:p>
-      <w:r>
-        <w:t>Dragon Attack aims to go for a pixel art aesthetic.</w:t>
-      </w:r>
-    </w:p>
-    <w:p>
-      <w:pPr>
-        <w:pStyle w:val="Heading2"/>
-      </w:pPr>
-      <w:bookmarkStart w:id="38" w:name="_Toc504150268"/>
-      <w:r>
-        <w:t>Camera Position</w:t>
-      </w:r>
-      <w:bookmarkEnd w:id="38"/>
-    </w:p>
-    <w:p>
-      <w:r>
-        <w:t xml:space="preserve">Camera will follow character. </w:t>
-      </w:r>
-    </w:p>
-    <w:p>
-      <w:r>
-        <w:lastRenderedPageBreak/>
-        <w:t>Camera will have a pre-animation zoom and pan out for boss fights.</w:t>
-      </w:r>
-    </w:p>
-    <w:p>
-      <w:pPr>
-        <w:pStyle w:val="Heading1"/>
-        <w:rPr>
-          <w:b/>
-        </w:rPr>
-      </w:pPr>
-      <w:bookmarkStart w:id="39" w:name="_Toc504150269"/>
-      <w:r>
-        <w:rPr>
-          <w:b/>
-        </w:rPr>
-        <w:t>Audio Design</w:t>
-      </w:r>
-      <w:bookmarkEnd w:id="39"/>
-    </w:p>
-    <w:p>
-      <w:pPr>
-        <w:pStyle w:val="Heading2"/>
-      </w:pPr>
-      <w:bookmarkStart w:id="40" w:name="_Toc504150270"/>
-      <w:r>
-        <w:t>Audio Style</w:t>
-      </w:r>
-      <w:bookmarkEnd w:id="40"/>
-    </w:p>
-    <w:p>
-      <w:r>
-        <w:t>Fantasy folk music, with comedic elements</w:t>
-      </w:r>
-    </w:p>
-    <w:p>
-      <w:pPr>
-        <w:pStyle w:val="Heading1"/>
-        <w:rPr>
-          <w:b/>
-        </w:rPr>
-      </w:pPr>
-      <w:bookmarkStart w:id="41" w:name="_Toc504150271"/>
-      <w:r>
-        <w:rPr>
-          <w:b/>
-        </w:rPr>
-        <w:t>Behaviour Design</w:t>
-      </w:r>
-      <w:bookmarkEnd w:id="41"/>
-    </w:p>
-    <w:p>
-      <w:pPr>
-        <w:pStyle w:val="Heading2"/>
-      </w:pPr>
-      <w:bookmarkStart w:id="42" w:name="_Toc504150272"/>
-      <w:r>
-        <w:t>Enemy AI</w:t>
-      </w:r>
-      <w:bookmarkEnd w:id="42"/>
-    </w:p>
-    <w:p>
-      <w:pPr>
-        <w:pStyle w:val="Heading3"/>
-      </w:pPr>
-      <w:bookmarkStart w:id="43" w:name="_Toc504150273"/>
-      <w:r>
-        <w:t>Basic Types</w:t>
-      </w:r>
-      <w:bookmarkEnd w:id="43"/>
-    </w:p>
-    <w:p>
-      <w:pPr>
-        <w:rPr>
-          <w:b/>
-        </w:rPr>
-      </w:pPr>
-      <w:r>
-        <w:rPr>
-          <w:b/>
-        </w:rPr>
-        <w:t>Melee</w:t>
-      </w:r>
-    </w:p>
-    <w:p>
-      <w:pPr>
-        <w:rPr>
-          <w:b/>
-        </w:rPr>
-      </w:pPr>
-      <w:r>
-        <w:rPr>
-          <w:b/>
-        </w:rPr>
-        <w:t>Ranged</w:t>
-      </w:r>
-    </w:p>
-    <w:p>
-      <w:pPr>
-        <w:pStyle w:val="Heading3"/>
-      </w:pPr>
-      <w:bookmarkStart w:id="44" w:name="_Toc504150274"/>
-      <w:r>
-        <w:t>Elite Types</w:t>
-      </w:r>
-      <w:bookmarkEnd w:id="44"/>
-    </w:p>
-    <w:p>
-      <w:pPr>
-        <w:rPr>
-          <w:b/>
-        </w:rPr>
-      </w:pPr>
-      <w:r>
-        <w:rPr>
-          <w:b/>
-        </w:rPr>
-        <w:t>Melee</w:t>
-      </w:r>
-    </w:p>
-    <w:p>
-      <w:pPr>
-        <w:rPr>
-          <w:b/>
-        </w:rPr>
-      </w:pPr>
-      <w:r>
-        <w:rPr>
-          <w:b/>
-        </w:rPr>
-        <w:t>Ranged</w:t>
-      </w:r>
-    </w:p>
-    <w:p>
-      <w:pPr>
-        <w:pStyle w:val="Heading3"/>
-      </w:pPr>
-      <w:bookmarkStart w:id="45" w:name="_Toc504150275"/>
-      <w:r>
-        <w:t>Special Types</w:t>
-      </w:r>
-      <w:bookmarkEnd w:id="45"/>
-    </w:p>
-    <w:p>
-      <w:pPr>
-        <w:rPr>
-          <w:b/>
-        </w:rPr>
-      </w:pPr>
-      <w:r>
-        <w:rPr>
-          <w:b/>
-        </w:rPr>
-        <w:t>Mini-Bosses</w:t>
-      </w:r>
-    </w:p>
-    <w:p>
-      <w:pPr>
-        <w:rPr>
-          <w:b/>
-        </w:rPr>
-      </w:pPr>
-      <w:r>
-        <w:rPr>
-          <w:b/>
-        </w:rPr>
-        <w:t>Bosses</w:t>
-      </w:r>
-    </w:p>
-    <w:p>
-      <w:pPr>
-        <w:pStyle w:val="Heading1"/>
-        <w:rPr>
-          <w:b/>
-        </w:rPr>
-      </w:pPr>
-      <w:bookmarkStart w:id="46" w:name="_Toc504150276"/>
-      <w:r>
-        <w:rPr>
-          <w:b/>
-        </w:rPr>
-        <w:t>Physics Design</w:t>
-      </w:r>
-      <w:bookmarkEnd w:id="46"/>
-    </w:p>
-    <w:p>
-      <w:pPr>
-        <w:pStyle w:val="Heading2"/>
-      </w:pPr>
-      <w:bookmarkStart w:id="47" w:name="_Toc504150277"/>
-      <w:r>
-        <w:t>Physics</w:t>
-      </w:r>
-      <w:bookmarkEnd w:id="47"/>
-    </w:p>
-    <w:p>
-      <w:r>
-        <w:t>Let’s not say it this bluntly&gt;&gt;&gt;</w:t>
-      </w:r>
-      <w:r>
-        <w:t>Since the game is more combat focused, there isn’t a need for very detailed physics functions.</w:t>
-      </w:r>
-    </w:p>
-    <w:p>
-      <w:pPr>
-        <w:pStyle w:val="Heading3"/>
-      </w:pPr>
-      <w:bookmarkStart w:id="48" w:name="_Toc504150278"/>
-      <w:r>
-        <w:t>Gravity</w:t>
-      </w:r>
-      <w:bookmarkEnd w:id="48"/>
-    </w:p>
-    <w:p>
-      <w:r>
-        <w:t>Simple gravity will be implemented in the game to allow players to drop downwards after flying and for certain projectiles like arrows.</w:t>
-      </w:r>
-      <w:r>
-        <w:t xml:space="preserve"> </w:t>
-      </w:r>
-    </w:p>
-    <w:p>
-      <w:pPr>
-        <w:pStyle w:val="Heading3"/>
-      </w:pPr>
-      <w:bookmarkStart w:id="49" w:name="_Toc504150279"/>
-      <w:r>
-        <w:t>Collision</w:t>
+        <w:t>Appendices</w:t>
       </w:r>
       <w:bookmarkEnd w:id="49"/>
-    </w:p>
-    <w:p>
-      <w:r>
-        <w:t>The collision detection is needed in the game to detect collisions between the player, platforms, enemy projectiles and enemies themselves. When the player is damaged by any collision, they will be pushed back slightly and given invulnerability for a split second.</w:t>
-      </w:r>
-    </w:p>
-    <w:p>
-      <w:pPr>
-        <w:pStyle w:val="Heading1"/>
-        <w:rPr>
-          <w:b/>
-        </w:rPr>
-      </w:pPr>
-      <w:bookmarkStart w:id="50" w:name="_Toc504150280"/>
-      <w:r>
-        <w:rPr>
-          <w:b/>
-        </w:rPr>
-        <w:t>Appendices</w:t>
-      </w:r>
-      <w:bookmarkEnd w:id="50"/>
     </w:p>
     <w:p>
       <w:r>
@@ -5877,7 +5997,7 @@
       <w:rPr>
         <w:noProof/>
       </w:rPr>
-      <w:t>2</w:t>
+      <w:t>5</w:t>
     </w:r>
     <w:r>
       <w:fldChar w:fldCharType="end"/>
@@ -5904,7 +6024,7 @@
       <w:rPr>
         <w:noProof/>
       </w:rPr>
-      <w:t>9</w:t>
+      <w:t>10</w:t>
     </w:r>
     <w:r>
       <w:fldChar w:fldCharType="end"/>
@@ -7014,7 +7134,7 @@
 </file>
 
 <file path=customXml/itemProps1.xml><?xml version="1.0" encoding="utf-8"?>
-<ds:datastoreItem xmlns:ds="http://schemas.openxmlformats.org/officeDocument/2006/customXml" ds:itemID="{B8EF304F-BD42-4520-80AA-6698EA6D31BF}">
+<ds:datastoreItem xmlns:ds="http://schemas.openxmlformats.org/officeDocument/2006/customXml" ds:itemID="{B4169FC5-F825-4E21-95F5-3CD10AE10107}">
   <ds:schemaRefs>
     <ds:schemaRef ds:uri="http://schemas.openxmlformats.org/officeDocument/2006/bibliography"/>
   </ds:schemaRefs>

--- a/Pre-Production/GAM150-GDD.docx
+++ b/Pre-Production/GAM150-GDD.docx
@@ -1,6 +1,6 @@
 
 <file path=word/document.xml><?xml version="1.0" encoding="utf-8"?>
-<w:document xmlns:wpc="http://schemas.microsoft.com/office/word/2010/wordprocessingCanvas" xmlns:mc="http://schemas.openxmlformats.org/markup-compatibility/2006" xmlns:o="urn:schemas-microsoft-com:office:office" xmlns:r="http://schemas.openxmlformats.org/officeDocument/2006/relationships" xmlns:m="http://schemas.openxmlformats.org/officeDocument/2006/math" xmlns:v="urn:schemas-microsoft-com:vml" xmlns:wp14="http://schemas.microsoft.com/office/word/2010/wordprocessingDrawing" xmlns:wp="http://schemas.openxmlformats.org/drawingml/2006/wordprocessingDrawing" xmlns:w10="urn:schemas-microsoft-com:office:word" xmlns:w="http://schemas.openxmlformats.org/wordprocessingml/2006/main" xmlns:w14="http://schemas.microsoft.com/office/word/2010/wordml" xmlns:w15="http://schemas.microsoft.com/office/word/2012/wordml" xmlns:wpg="http://schemas.microsoft.com/office/word/2010/wordprocessingGroup" xmlns:wpi="http://schemas.microsoft.com/office/word/2010/wordprocessingInk" xmlns:wne="http://schemas.microsoft.com/office/word/2006/wordml" xmlns:wps="http://schemas.microsoft.com/office/word/2010/wordprocessingShape" mc:Ignorable="w14 w15 wp14">
+<w:document xmlns:wpc="http://schemas.microsoft.com/office/word/2010/wordprocessingCanvas" xmlns:cx="http://schemas.microsoft.com/office/drawing/2014/chartex" xmlns:cx1="http://schemas.microsoft.com/office/drawing/2015/9/8/chartex" xmlns:cx2="http://schemas.microsoft.com/office/drawing/2015/10/21/chartex" xmlns:cx3="http://schemas.microsoft.com/office/drawing/2016/5/9/chartex" xmlns:cx4="http://schemas.microsoft.com/office/drawing/2016/5/10/chartex" xmlns:cx5="http://schemas.microsoft.com/office/drawing/2016/5/11/chartex" xmlns:cx6="http://schemas.microsoft.com/office/drawing/2016/5/12/chartex" xmlns:cx7="http://schemas.microsoft.com/office/drawing/2016/5/13/chartex" xmlns:cx8="http://schemas.microsoft.com/office/drawing/2016/5/14/chartex" xmlns:mc="http://schemas.openxmlformats.org/markup-compatibility/2006" xmlns:aink="http://schemas.microsoft.com/office/drawing/2016/ink" xmlns:am3d="http://schemas.microsoft.com/office/drawing/2017/model3d" xmlns:o="urn:schemas-microsoft-com:office:office" xmlns:r="http://schemas.openxmlformats.org/officeDocument/2006/relationships" xmlns:m="http://schemas.openxmlformats.org/officeDocument/2006/math" xmlns:v="urn:schemas-microsoft-com:vml" xmlns:wp14="http://schemas.microsoft.com/office/word/2010/wordprocessingDrawing" xmlns:wp="http://schemas.openxmlformats.org/drawingml/2006/wordprocessingDrawing" xmlns:w10="urn:schemas-microsoft-com:office:word" xmlns:w="http://schemas.openxmlformats.org/wordprocessingml/2006/main" xmlns:w14="http://schemas.microsoft.com/office/word/2010/wordml" xmlns:w15="http://schemas.microsoft.com/office/word/2012/wordml" xmlns:w16cid="http://schemas.microsoft.com/office/word/2016/wordml/cid" xmlns:w16se="http://schemas.microsoft.com/office/word/2015/wordml/symex" xmlns:wpg="http://schemas.microsoft.com/office/word/2010/wordprocessingGroup" xmlns:wpi="http://schemas.microsoft.com/office/word/2010/wordprocessingInk" xmlns:wne="http://schemas.microsoft.com/office/word/2006/wordml" xmlns:wps="http://schemas.microsoft.com/office/word/2010/wordprocessingShape" mc:Ignorable="w14 w15 w16se w16cid wp14">
   <w:body>
     <w:p>
       <w:r>
@@ -127,7 +127,7 @@
               </wp:anchor>
             </w:drawing>
           </mc:Choice>
-          <mc:Fallback xmlns:w16se="http://schemas.microsoft.com/office/word/2015/wordml/symex" xmlns:w16cid="http://schemas.microsoft.com/office/word/2016/wordml/cid" xmlns:am3d="http://schemas.microsoft.com/office/drawing/2017/model3d" xmlns:aink="http://schemas.microsoft.com/office/drawing/2016/ink" xmlns:cx8="http://schemas.microsoft.com/office/drawing/2016/5/14/chartex" xmlns:cx7="http://schemas.microsoft.com/office/drawing/2016/5/13/chartex" xmlns:cx6="http://schemas.microsoft.com/office/drawing/2016/5/12/chartex" xmlns:cx5="http://schemas.microsoft.com/office/drawing/2016/5/11/chartex" xmlns:cx4="http://schemas.microsoft.com/office/drawing/2016/5/10/chartex" xmlns:cx3="http://schemas.microsoft.com/office/drawing/2016/5/9/chartex" xmlns:cx2="http://schemas.microsoft.com/office/drawing/2015/10/21/chartex" xmlns:cx1="http://schemas.microsoft.com/office/drawing/2015/9/8/chartex" xmlns:cx="http://schemas.microsoft.com/office/drawing/2014/chartex">
+          <mc:Fallback>
             <w:pict>
               <v:rect w14:anchorId="1CE538E0" id="Text Box 122" o:spid="_x0000_s1026" style="position:absolute;margin-left:-40.5pt;margin-top:9.75pt;width:540.05pt;height:387.05pt;z-index:-503316478;visibility:visible;mso-wrap-style:square;mso-wrap-distance-left:9pt;mso-wrap-distance-top:0;mso-wrap-distance-right:9pt;mso-wrap-distance-bottom:0;mso-position-horizontal:absolute;mso-position-horizontal-relative:text;mso-position-vertical:absolute;mso-position-vertical-relative:text;v-text-anchor:middle" o:gfxdata="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" filled="f" stroked="f" strokeweight=".18mm">
                 <v:textbox inset="36pt,36pt,36pt,36pt">
@@ -660,7 +660,7 @@
         <w:br w:type="page"/>
       </w:r>
     </w:p>
-    <w:bookmarkStart w:id="0" w:name="_Toc504150231" w:displacedByCustomXml="next"/>
+    <w:bookmarkStart w:id="0" w:name="_Toc504381021" w:displacedByCustomXml="next"/>
     <w:sdt>
       <w:sdtPr>
         <w:id w:val="1099398538"/>
@@ -691,7 +691,7 @@
         <w:rPr>
           <w:rFonts w:eastAsiaTheme="minorEastAsia"/>
           <w:noProof/>
-          <w:lang w:val="en-US"/>
+          <w:lang w:eastAsia="en-SG"/>
         </w:rPr>
       </w:pPr>
       <w:r>
@@ -703,7 +703,7 @@
       <w:r>
         <w:fldChar w:fldCharType="separate"/>
       </w:r>
-      <w:hyperlink w:anchor="_Toc504150231" w:history="1">
+      <w:hyperlink w:anchor="_Toc504381021" w:history="1">
         <w:r>
           <w:rPr>
             <w:rStyle w:val="Hyperlink"/>
@@ -730,7 +730,7 @@
             <w:noProof/>
             <w:webHidden/>
           </w:rPr>
-          <w:instrText xml:space="preserve"> PAGEREF _Toc504150231 \h </w:instrText>
+          <w:instrText xml:space="preserve"> PAGEREF _Toc504381021 \h </w:instrText>
         </w:r>
         <w:r>
           <w:rPr>
@@ -770,10 +770,10 @@
         <w:rPr>
           <w:rFonts w:eastAsiaTheme="minorEastAsia"/>
           <w:noProof/>
-          <w:lang w:val="en-US"/>
-        </w:rPr>
-      </w:pPr>
-      <w:hyperlink w:anchor="_Toc504150232" w:history="1">
+          <w:lang w:eastAsia="en-SG"/>
+        </w:rPr>
+      </w:pPr>
+      <w:hyperlink w:anchor="_Toc504381022" w:history="1">
         <w:r>
           <w:rPr>
             <w:rStyle w:val="Hyperlink"/>
@@ -801,7 +801,7 @@
             <w:noProof/>
             <w:webHidden/>
           </w:rPr>
-          <w:instrText xml:space="preserve"> PAGEREF _Toc504150232 \h </w:instrText>
+          <w:instrText xml:space="preserve"> PAGEREF _Toc504381022 \h </w:instrText>
         </w:r>
         <w:r>
           <w:rPr>
@@ -841,10 +841,10 @@
         <w:rPr>
           <w:rFonts w:eastAsiaTheme="minorEastAsia"/>
           <w:noProof/>
-          <w:lang w:val="en-US"/>
-        </w:rPr>
-      </w:pPr>
-      <w:hyperlink w:anchor="_Toc504150233" w:history="1">
+          <w:lang w:eastAsia="en-SG"/>
+        </w:rPr>
+      </w:pPr>
+      <w:hyperlink w:anchor="_Toc504381023" w:history="1">
         <w:r>
           <w:rPr>
             <w:rStyle w:val="Hyperlink"/>
@@ -872,7 +872,7 @@
             <w:noProof/>
             <w:webHidden/>
           </w:rPr>
-          <w:instrText xml:space="preserve"> PAGEREF _Toc504150233 \h </w:instrText>
+          <w:instrText xml:space="preserve"> PAGEREF _Toc504381023 \h </w:instrText>
         </w:r>
         <w:r>
           <w:rPr>
@@ -912,10 +912,10 @@
         <w:rPr>
           <w:rFonts w:eastAsiaTheme="minorEastAsia"/>
           <w:noProof/>
-          <w:lang w:val="en-US"/>
-        </w:rPr>
-      </w:pPr>
-      <w:hyperlink w:anchor="_Toc504150234" w:history="1">
+          <w:lang w:eastAsia="en-SG"/>
+        </w:rPr>
+      </w:pPr>
+      <w:hyperlink w:anchor="_Toc504381024" w:history="1">
         <w:r>
           <w:rPr>
             <w:rStyle w:val="Hyperlink"/>
@@ -943,7 +943,7 @@
             <w:noProof/>
             <w:webHidden/>
           </w:rPr>
-          <w:instrText xml:space="preserve"> PAGEREF _Toc504150234 \h </w:instrText>
+          <w:instrText xml:space="preserve"> PAGEREF _Toc504381024 \h </w:instrText>
         </w:r>
         <w:r>
           <w:rPr>
@@ -983,10 +983,10 @@
         <w:rPr>
           <w:rFonts w:eastAsiaTheme="minorEastAsia"/>
           <w:noProof/>
-          <w:lang w:val="en-US"/>
-        </w:rPr>
-      </w:pPr>
-      <w:hyperlink w:anchor="_Toc504150235" w:history="1">
+          <w:lang w:eastAsia="en-SG"/>
+        </w:rPr>
+      </w:pPr>
+      <w:hyperlink w:anchor="_Toc504381025" w:history="1">
         <w:r>
           <w:rPr>
             <w:rStyle w:val="Hyperlink"/>
@@ -1014,7 +1014,7 @@
             <w:noProof/>
             <w:webHidden/>
           </w:rPr>
-          <w:instrText xml:space="preserve"> PAGEREF _Toc504150235 \h </w:instrText>
+          <w:instrText xml:space="preserve"> PAGEREF _Toc504381025 \h </w:instrText>
         </w:r>
         <w:r>
           <w:rPr>
@@ -1054,10 +1054,10 @@
         <w:rPr>
           <w:rFonts w:eastAsiaTheme="minorEastAsia"/>
           <w:noProof/>
-          <w:lang w:val="en-US"/>
-        </w:rPr>
-      </w:pPr>
-      <w:hyperlink w:anchor="_Toc504150236" w:history="1">
+          <w:lang w:eastAsia="en-SG"/>
+        </w:rPr>
+      </w:pPr>
+      <w:hyperlink w:anchor="_Toc504381026" w:history="1">
         <w:r>
           <w:rPr>
             <w:rStyle w:val="Hyperlink"/>
@@ -1084,7 +1084,7 @@
             <w:noProof/>
             <w:webHidden/>
           </w:rPr>
-          <w:instrText xml:space="preserve"> PAGEREF _Toc504150236 \h </w:instrText>
+          <w:instrText xml:space="preserve"> PAGEREF _Toc504381026 \h </w:instrText>
         </w:r>
         <w:r>
           <w:rPr>
@@ -1124,10 +1124,10 @@
         <w:rPr>
           <w:rFonts w:eastAsiaTheme="minorEastAsia"/>
           <w:noProof/>
-          <w:lang w:val="en-US"/>
-        </w:rPr>
-      </w:pPr>
-      <w:hyperlink w:anchor="_Toc504150237" w:history="1">
+          <w:lang w:eastAsia="en-SG"/>
+        </w:rPr>
+      </w:pPr>
+      <w:hyperlink w:anchor="_Toc504381027" w:history="1">
         <w:r>
           <w:rPr>
             <w:rStyle w:val="Hyperlink"/>
@@ -1154,7 +1154,7 @@
             <w:noProof/>
             <w:webHidden/>
           </w:rPr>
-          <w:instrText xml:space="preserve"> PAGEREF _Toc504150237 \h </w:instrText>
+          <w:instrText xml:space="preserve"> PAGEREF _Toc504381027 \h </w:instrText>
         </w:r>
         <w:r>
           <w:rPr>
@@ -1194,16 +1194,16 @@
         <w:rPr>
           <w:rFonts w:eastAsiaTheme="minorEastAsia"/>
           <w:noProof/>
-          <w:lang w:val="en-US"/>
-        </w:rPr>
-      </w:pPr>
-      <w:hyperlink w:anchor="_Toc504150238" w:history="1">
+          <w:lang w:eastAsia="en-SG"/>
+        </w:rPr>
+      </w:pPr>
+      <w:hyperlink w:anchor="_Toc504381028" w:history="1">
         <w:r>
           <w:rPr>
             <w:rStyle w:val="Hyperlink"/>
             <w:noProof/>
           </w:rPr>
-          <w:t>Level Selection &lt;Insert Diagram Here&gt;</w:t>
+          <w:t>Level Selection</w:t>
         </w:r>
         <w:r>
           <w:rPr>
@@ -1224,7 +1224,7 @@
             <w:noProof/>
             <w:webHidden/>
           </w:rPr>
-          <w:instrText xml:space="preserve"> PAGEREF _Toc504150238 \h </w:instrText>
+          <w:instrText xml:space="preserve"> PAGEREF _Toc504381028 \h </w:instrText>
         </w:r>
         <w:r>
           <w:rPr>
@@ -1264,16 +1264,16 @@
         <w:rPr>
           <w:rFonts w:eastAsiaTheme="minorEastAsia"/>
           <w:noProof/>
-          <w:lang w:val="en-US"/>
-        </w:rPr>
-      </w:pPr>
-      <w:hyperlink w:anchor="_Toc504150239" w:history="1">
+          <w:lang w:eastAsia="en-SG"/>
+        </w:rPr>
+      </w:pPr>
+      <w:hyperlink w:anchor="_Toc504381029" w:history="1">
         <w:r>
           <w:rPr>
             <w:rStyle w:val="Hyperlink"/>
             <w:noProof/>
           </w:rPr>
-          <w:t>Gameplay &lt;Include Diff Curve&gt;</w:t>
+          <w:t>Gameplay</w:t>
         </w:r>
         <w:r>
           <w:rPr>
@@ -1294,7 +1294,7 @@
             <w:noProof/>
             <w:webHidden/>
           </w:rPr>
-          <w:instrText xml:space="preserve"> PAGEREF _Toc504150239 \h </w:instrText>
+          <w:instrText xml:space="preserve"> PAGEREF _Toc504381029 \h </w:instrText>
         </w:r>
         <w:r>
           <w:rPr>
@@ -1334,15 +1334,85 @@
         <w:rPr>
           <w:rFonts w:eastAsiaTheme="minorEastAsia"/>
           <w:noProof/>
-          <w:lang w:val="en-US"/>
-        </w:rPr>
-      </w:pPr>
-      <w:hyperlink w:anchor="_Toc504150240" w:history="1">
+          <w:lang w:eastAsia="en-SG"/>
+        </w:rPr>
+      </w:pPr>
+      <w:hyperlink w:anchor="_Toc504381030" w:history="1">
         <w:r>
           <w:rPr>
             <w:rStyle w:val="Hyperlink"/>
             <w:noProof/>
           </w:rPr>
+          <w:t>Difficulty Curve</w:t>
+        </w:r>
+        <w:r>
+          <w:rPr>
+            <w:noProof/>
+            <w:webHidden/>
+          </w:rPr>
+          <w:tab/>
+        </w:r>
+        <w:r>
+          <w:rPr>
+            <w:noProof/>
+            <w:webHidden/>
+          </w:rPr>
+          <w:fldChar w:fldCharType="begin"/>
+        </w:r>
+        <w:r>
+          <w:rPr>
+            <w:noProof/>
+            <w:webHidden/>
+          </w:rPr>
+          <w:instrText xml:space="preserve"> PAGEREF _Toc504381030 \h </w:instrText>
+        </w:r>
+        <w:r>
+          <w:rPr>
+            <w:noProof/>
+            <w:webHidden/>
+          </w:rPr>
+        </w:r>
+        <w:r>
+          <w:rPr>
+            <w:noProof/>
+            <w:webHidden/>
+          </w:rPr>
+          <w:fldChar w:fldCharType="separate"/>
+        </w:r>
+        <w:r>
+          <w:rPr>
+            <w:noProof/>
+            <w:webHidden/>
+          </w:rPr>
+          <w:t>4</w:t>
+        </w:r>
+        <w:r>
+          <w:rPr>
+            <w:noProof/>
+            <w:webHidden/>
+          </w:rPr>
+          <w:fldChar w:fldCharType="end"/>
+        </w:r>
+      </w:hyperlink>
+    </w:p>
+    <w:p>
+      <w:pPr>
+        <w:pStyle w:val="TOC2"/>
+        <w:tabs>
+          <w:tab w:val="right" w:leader="dot" w:pos="9016"/>
+        </w:tabs>
+        <w:rPr>
+          <w:rFonts w:eastAsiaTheme="minorEastAsia"/>
+          <w:noProof/>
+          <w:lang w:eastAsia="en-SG"/>
+        </w:rPr>
+      </w:pPr>
+      <w:hyperlink w:anchor="_Toc504381031" w:history="1">
+        <w:r>
+          <w:rPr>
+            <w:rStyle w:val="Hyperlink"/>
+            <w:noProof/>
+          </w:rPr>
           <w:t>Scoring</w:t>
         </w:r>
         <w:r>
@@ -1364,7 +1434,7 @@
             <w:noProof/>
             <w:webHidden/>
           </w:rPr>
-          <w:instrText xml:space="preserve"> PAGEREF _Toc504150240 \h </w:instrText>
+          <w:instrText xml:space="preserve"> PAGEREF _Toc504381031 \h </w:instrText>
         </w:r>
         <w:r>
           <w:rPr>
@@ -1384,7 +1454,7 @@
             <w:noProof/>
             <w:webHidden/>
           </w:rPr>
-          <w:t>4</w:t>
+          <w:t>5</w:t>
         </w:r>
         <w:r>
           <w:rPr>
@@ -1404,10 +1474,10 @@
         <w:rPr>
           <w:rFonts w:eastAsiaTheme="minorEastAsia"/>
           <w:noProof/>
-          <w:lang w:val="en-US"/>
-        </w:rPr>
-      </w:pPr>
-      <w:hyperlink w:anchor="_Toc504150241" w:history="1">
+          <w:lang w:eastAsia="en-SG"/>
+        </w:rPr>
+      </w:pPr>
+      <w:hyperlink w:anchor="_Toc504381032" w:history="1">
         <w:r>
           <w:rPr>
             <w:rStyle w:val="Hyperlink"/>
@@ -1435,7 +1505,7 @@
             <w:noProof/>
             <w:webHidden/>
           </w:rPr>
-          <w:instrText xml:space="preserve"> PAGEREF _Toc504150241 \h </w:instrText>
+          <w:instrText xml:space="preserve"> PAGEREF _Toc504381032 \h </w:instrText>
         </w:r>
         <w:r>
           <w:rPr>
@@ -1455,7 +1525,7 @@
             <w:noProof/>
             <w:webHidden/>
           </w:rPr>
-          <w:t>4</w:t>
+          <w:t>5</w:t>
         </w:r>
         <w:r>
           <w:rPr>
@@ -1475,10 +1545,10 @@
         <w:rPr>
           <w:rFonts w:eastAsiaTheme="minorEastAsia"/>
           <w:noProof/>
-          <w:lang w:val="en-US"/>
-        </w:rPr>
-      </w:pPr>
-      <w:hyperlink w:anchor="_Toc504150242" w:history="1">
+          <w:lang w:eastAsia="en-SG"/>
+        </w:rPr>
+      </w:pPr>
+      <w:hyperlink w:anchor="_Toc504381033" w:history="1">
         <w:r>
           <w:rPr>
             <w:rStyle w:val="Hyperlink"/>
@@ -1505,7 +1575,7 @@
             <w:noProof/>
             <w:webHidden/>
           </w:rPr>
-          <w:instrText xml:space="preserve"> PAGEREF _Toc504150242 \h </w:instrText>
+          <w:instrText xml:space="preserve"> PAGEREF _Toc504381033 \h </w:instrText>
         </w:r>
         <w:r>
           <w:rPr>
@@ -1525,7 +1595,7 @@
             <w:noProof/>
             <w:webHidden/>
           </w:rPr>
-          <w:t>4</w:t>
+          <w:t>5</w:t>
         </w:r>
         <w:r>
           <w:rPr>
@@ -1545,10 +1615,10 @@
         <w:rPr>
           <w:rFonts w:eastAsiaTheme="minorEastAsia"/>
           <w:noProof/>
-          <w:lang w:val="en-US"/>
-        </w:rPr>
-      </w:pPr>
-      <w:hyperlink w:anchor="_Toc504150243" w:history="1">
+          <w:lang w:eastAsia="en-SG"/>
+        </w:rPr>
+      </w:pPr>
+      <w:hyperlink w:anchor="_Toc504381034" w:history="1">
         <w:r>
           <w:rPr>
             <w:rStyle w:val="Hyperlink"/>
@@ -1575,7 +1645,7 @@
             <w:noProof/>
             <w:webHidden/>
           </w:rPr>
-          <w:instrText xml:space="preserve"> PAGEREF _Toc504150243 \h </w:instrText>
+          <w:instrText xml:space="preserve"> PAGEREF _Toc504381034 \h </w:instrText>
         </w:r>
         <w:r>
           <w:rPr>
@@ -1595,7 +1665,7 @@
             <w:noProof/>
             <w:webHidden/>
           </w:rPr>
-          <w:t>4</w:t>
+          <w:t>5</w:t>
         </w:r>
         <w:r>
           <w:rPr>
@@ -1615,10 +1685,10 @@
         <w:rPr>
           <w:rFonts w:eastAsiaTheme="minorEastAsia"/>
           <w:noProof/>
-          <w:lang w:val="en-US"/>
-        </w:rPr>
-      </w:pPr>
-      <w:hyperlink w:anchor="_Toc504150244" w:history="1">
+          <w:lang w:eastAsia="en-SG"/>
+        </w:rPr>
+      </w:pPr>
+      <w:hyperlink w:anchor="_Toc504381035" w:history="1">
         <w:r>
           <w:rPr>
             <w:rStyle w:val="Hyperlink"/>
@@ -1645,7 +1715,7 @@
             <w:noProof/>
             <w:webHidden/>
           </w:rPr>
-          <w:instrText xml:space="preserve"> PAGEREF _Toc504150244 \h </w:instrText>
+          <w:instrText xml:space="preserve"> PAGEREF _Toc504381035 \h </w:instrText>
         </w:r>
         <w:r>
           <w:rPr>
@@ -1665,7 +1735,7 @@
             <w:noProof/>
             <w:webHidden/>
           </w:rPr>
-          <w:t>4</w:t>
+          <w:t>5</w:t>
         </w:r>
         <w:r>
           <w:rPr>
@@ -1685,10 +1755,10 @@
         <w:rPr>
           <w:rFonts w:eastAsiaTheme="minorEastAsia"/>
           <w:noProof/>
-          <w:lang w:val="en-US"/>
-        </w:rPr>
-      </w:pPr>
-      <w:hyperlink w:anchor="_Toc504150245" w:history="1">
+          <w:lang w:eastAsia="en-SG"/>
+        </w:rPr>
+      </w:pPr>
+      <w:hyperlink w:anchor="_Toc504381036" w:history="1">
         <w:r>
           <w:rPr>
             <w:rStyle w:val="Hyperlink"/>
@@ -1715,7 +1785,7 @@
             <w:noProof/>
             <w:webHidden/>
           </w:rPr>
-          <w:instrText xml:space="preserve"> PAGEREF _Toc504150245 \h </w:instrText>
+          <w:instrText xml:space="preserve"> PAGEREF _Toc504381036 \h </w:instrText>
         </w:r>
         <w:r>
           <w:rPr>
@@ -1735,7 +1805,7 @@
             <w:noProof/>
             <w:webHidden/>
           </w:rPr>
-          <w:t>4</w:t>
+          <w:t>5</w:t>
         </w:r>
         <w:r>
           <w:rPr>
@@ -1755,10 +1825,10 @@
         <w:rPr>
           <w:rFonts w:eastAsiaTheme="minorEastAsia"/>
           <w:noProof/>
-          <w:lang w:val="en-US"/>
-        </w:rPr>
-      </w:pPr>
-      <w:hyperlink w:anchor="_Toc504150246" w:history="1">
+          <w:lang w:eastAsia="en-SG"/>
+        </w:rPr>
+      </w:pPr>
+      <w:hyperlink w:anchor="_Toc504381037" w:history="1">
         <w:r>
           <w:rPr>
             <w:rStyle w:val="Hyperlink"/>
@@ -1785,7 +1855,7 @@
             <w:noProof/>
             <w:webHidden/>
           </w:rPr>
-          <w:instrText xml:space="preserve"> PAGEREF _Toc504150246 \h </w:instrText>
+          <w:instrText xml:space="preserve"> PAGEREF _Toc504381037 \h </w:instrText>
         </w:r>
         <w:r>
           <w:rPr>
@@ -1825,10 +1895,10 @@
         <w:rPr>
           <w:rFonts w:eastAsiaTheme="minorEastAsia"/>
           <w:noProof/>
-          <w:lang w:val="en-US"/>
-        </w:rPr>
-      </w:pPr>
-      <w:hyperlink w:anchor="_Toc504150247" w:history="1">
+          <w:lang w:eastAsia="en-SG"/>
+        </w:rPr>
+      </w:pPr>
+      <w:hyperlink w:anchor="_Toc504381038" w:history="1">
         <w:r>
           <w:rPr>
             <w:rStyle w:val="Hyperlink"/>
@@ -1855,7 +1925,7 @@
             <w:noProof/>
             <w:webHidden/>
           </w:rPr>
-          <w:instrText xml:space="preserve"> PAGEREF _Toc504150247 \h </w:instrText>
+          <w:instrText xml:space="preserve"> PAGEREF _Toc504381038 \h </w:instrText>
         </w:r>
         <w:r>
           <w:rPr>
@@ -1895,10 +1965,10 @@
         <w:rPr>
           <w:rFonts w:eastAsiaTheme="minorEastAsia"/>
           <w:noProof/>
-          <w:lang w:val="en-US"/>
-        </w:rPr>
-      </w:pPr>
-      <w:hyperlink w:anchor="_Toc504150248" w:history="1">
+          <w:lang w:eastAsia="en-SG"/>
+        </w:rPr>
+      </w:pPr>
+      <w:hyperlink w:anchor="_Toc504381039" w:history="1">
         <w:r>
           <w:rPr>
             <w:rStyle w:val="Hyperlink"/>
@@ -1926,7 +1996,7 @@
             <w:noProof/>
             <w:webHidden/>
           </w:rPr>
-          <w:instrText xml:space="preserve"> PAGEREF _Toc504150248 \h </w:instrText>
+          <w:instrText xml:space="preserve"> PAGEREF _Toc504381039 \h </w:instrText>
         </w:r>
         <w:r>
           <w:rPr>
@@ -1946,7 +2016,7 @@
             <w:noProof/>
             <w:webHidden/>
           </w:rPr>
-          <w:t>5</w:t>
+          <w:t>6</w:t>
         </w:r>
         <w:r>
           <w:rPr>
@@ -1966,10 +2036,10 @@
         <w:rPr>
           <w:rFonts w:eastAsiaTheme="minorEastAsia"/>
           <w:noProof/>
-          <w:lang w:val="en-US"/>
-        </w:rPr>
-      </w:pPr>
-      <w:hyperlink w:anchor="_Toc504150249" w:history="1">
+          <w:lang w:eastAsia="en-SG"/>
+        </w:rPr>
+      </w:pPr>
+      <w:hyperlink w:anchor="_Toc504381040" w:history="1">
         <w:r>
           <w:rPr>
             <w:rStyle w:val="Hyperlink"/>
@@ -1996,7 +2066,7 @@
             <w:noProof/>
             <w:webHidden/>
           </w:rPr>
-          <w:instrText xml:space="preserve"> PAGEREF _Toc504150249 \h </w:instrText>
+          <w:instrText xml:space="preserve"> PAGEREF _Toc504381040 \h </w:instrText>
         </w:r>
         <w:r>
           <w:rPr>
@@ -2016,7 +2086,7 @@
             <w:noProof/>
             <w:webHidden/>
           </w:rPr>
-          <w:t>5</w:t>
+          <w:t>6</w:t>
         </w:r>
         <w:r>
           <w:rPr>
@@ -2036,10 +2106,10 @@
         <w:rPr>
           <w:rFonts w:eastAsiaTheme="minorEastAsia"/>
           <w:noProof/>
-          <w:lang w:val="en-US"/>
-        </w:rPr>
-      </w:pPr>
-      <w:hyperlink w:anchor="_Toc504150250" w:history="1">
+          <w:lang w:eastAsia="en-SG"/>
+        </w:rPr>
+      </w:pPr>
+      <w:hyperlink w:anchor="_Toc504381041" w:history="1">
         <w:r>
           <w:rPr>
             <w:rStyle w:val="Hyperlink"/>
@@ -2066,7 +2136,7 @@
             <w:noProof/>
             <w:webHidden/>
           </w:rPr>
-          <w:instrText xml:space="preserve"> PAGEREF _Toc504150250 \h </w:instrText>
+          <w:instrText xml:space="preserve"> PAGEREF _Toc504381041 \h </w:instrText>
         </w:r>
         <w:r>
           <w:rPr>
@@ -2086,7 +2156,7 @@
             <w:noProof/>
             <w:webHidden/>
           </w:rPr>
-          <w:t>5</w:t>
+          <w:t>6</w:t>
         </w:r>
         <w:r>
           <w:rPr>
@@ -2106,10 +2176,10 @@
         <w:rPr>
           <w:rFonts w:eastAsiaTheme="minorEastAsia"/>
           <w:noProof/>
-          <w:lang w:val="en-US"/>
-        </w:rPr>
-      </w:pPr>
-      <w:hyperlink w:anchor="_Toc504150251" w:history="1">
+          <w:lang w:eastAsia="en-SG"/>
+        </w:rPr>
+      </w:pPr>
+      <w:hyperlink w:anchor="_Toc504381042" w:history="1">
         <w:r>
           <w:rPr>
             <w:rStyle w:val="Hyperlink"/>
@@ -2136,7 +2206,7 @@
             <w:noProof/>
             <w:webHidden/>
           </w:rPr>
-          <w:instrText xml:space="preserve"> PAGEREF _Toc504150251 \h </w:instrText>
+          <w:instrText xml:space="preserve"> PAGEREF _Toc504381042 \h </w:instrText>
         </w:r>
         <w:r>
           <w:rPr>
@@ -2156,7 +2226,7 @@
             <w:noProof/>
             <w:webHidden/>
           </w:rPr>
-          <w:t>5</w:t>
+          <w:t>6</w:t>
         </w:r>
         <w:r>
           <w:rPr>
@@ -2176,10 +2246,10 @@
         <w:rPr>
           <w:rFonts w:eastAsiaTheme="minorEastAsia"/>
           <w:noProof/>
-          <w:lang w:val="en-US"/>
-        </w:rPr>
-      </w:pPr>
-      <w:hyperlink w:anchor="_Toc504150252" w:history="1">
+          <w:lang w:eastAsia="en-SG"/>
+        </w:rPr>
+      </w:pPr>
+      <w:hyperlink w:anchor="_Toc504381043" w:history="1">
         <w:r>
           <w:rPr>
             <w:rStyle w:val="Hyperlink"/>
@@ -2207,7 +2277,7 @@
             <w:noProof/>
             <w:webHidden/>
           </w:rPr>
-          <w:instrText xml:space="preserve"> PAGEREF _Toc504150252 \h </w:instrText>
+          <w:instrText xml:space="preserve"> PAGEREF _Toc504381043 \h </w:instrText>
         </w:r>
         <w:r>
           <w:rPr>
@@ -2227,7 +2297,7 @@
             <w:noProof/>
             <w:webHidden/>
           </w:rPr>
-          <w:t>5</w:t>
+          <w:t>6</w:t>
         </w:r>
         <w:r>
           <w:rPr>
@@ -2247,10 +2317,10 @@
         <w:rPr>
           <w:rFonts w:eastAsiaTheme="minorEastAsia"/>
           <w:noProof/>
-          <w:lang w:val="en-US"/>
-        </w:rPr>
-      </w:pPr>
-      <w:hyperlink w:anchor="_Toc504150253" w:history="1">
+          <w:lang w:eastAsia="en-SG"/>
+        </w:rPr>
+      </w:pPr>
+      <w:hyperlink w:anchor="_Toc504381044" w:history="1">
         <w:r>
           <w:rPr>
             <w:rStyle w:val="Hyperlink"/>
@@ -2277,7 +2347,7 @@
             <w:noProof/>
             <w:webHidden/>
           </w:rPr>
-          <w:instrText xml:space="preserve"> PAGEREF _Toc504150253 \h </w:instrText>
+          <w:instrText xml:space="preserve"> PAGEREF _Toc504381044 \h </w:instrText>
         </w:r>
         <w:r>
           <w:rPr>
@@ -2297,7 +2367,7 @@
             <w:noProof/>
             <w:webHidden/>
           </w:rPr>
-          <w:t>5</w:t>
+          <w:t>6</w:t>
         </w:r>
         <w:r>
           <w:rPr>
@@ -2317,10 +2387,10 @@
         <w:rPr>
           <w:rFonts w:eastAsiaTheme="minorEastAsia"/>
           <w:noProof/>
-          <w:lang w:val="en-US"/>
-        </w:rPr>
-      </w:pPr>
-      <w:hyperlink w:anchor="_Toc504150254" w:history="1">
+          <w:lang w:eastAsia="en-SG"/>
+        </w:rPr>
+      </w:pPr>
+      <w:hyperlink w:anchor="_Toc504381045" w:history="1">
         <w:r>
           <w:rPr>
             <w:rStyle w:val="Hyperlink"/>
@@ -2347,7 +2417,7 @@
             <w:noProof/>
             <w:webHidden/>
           </w:rPr>
-          <w:instrText xml:space="preserve"> PAGEREF _Toc504150254 \h </w:instrText>
+          <w:instrText xml:space="preserve"> PAGEREF _Toc504381045 \h </w:instrText>
         </w:r>
         <w:r>
           <w:rPr>
@@ -2367,7 +2437,7 @@
             <w:noProof/>
             <w:webHidden/>
           </w:rPr>
-          <w:t>5</w:t>
+          <w:t>6</w:t>
         </w:r>
         <w:r>
           <w:rPr>
@@ -2387,10 +2457,10 @@
         <w:rPr>
           <w:rFonts w:eastAsiaTheme="minorEastAsia"/>
           <w:noProof/>
-          <w:lang w:val="en-US"/>
-        </w:rPr>
-      </w:pPr>
-      <w:hyperlink w:anchor="_Toc504150255" w:history="1">
+          <w:lang w:eastAsia="en-SG"/>
+        </w:rPr>
+      </w:pPr>
+      <w:hyperlink w:anchor="_Toc504381046" w:history="1">
         <w:r>
           <w:rPr>
             <w:rStyle w:val="Hyperlink"/>
@@ -2417,7 +2487,7 @@
             <w:noProof/>
             <w:webHidden/>
           </w:rPr>
-          <w:instrText xml:space="preserve"> PAGEREF _Toc504150255 \h </w:instrText>
+          <w:instrText xml:space="preserve"> PAGEREF _Toc504381046 \h </w:instrText>
         </w:r>
         <w:r>
           <w:rPr>
@@ -2437,7 +2507,7 @@
             <w:noProof/>
             <w:webHidden/>
           </w:rPr>
-          <w:t>5</w:t>
+          <w:t>6</w:t>
         </w:r>
         <w:r>
           <w:rPr>
@@ -2457,10 +2527,10 @@
         <w:rPr>
           <w:rFonts w:eastAsiaTheme="minorEastAsia"/>
           <w:noProof/>
-          <w:lang w:val="en-US"/>
-        </w:rPr>
-      </w:pPr>
-      <w:hyperlink w:anchor="_Toc504150256" w:history="1">
+          <w:lang w:eastAsia="en-SG"/>
+        </w:rPr>
+      </w:pPr>
+      <w:hyperlink w:anchor="_Toc504381047" w:history="1">
         <w:r>
           <w:rPr>
             <w:rStyle w:val="Hyperlink"/>
@@ -2487,7 +2557,7 @@
             <w:noProof/>
             <w:webHidden/>
           </w:rPr>
-          <w:instrText xml:space="preserve"> PAGEREF _Toc504150256 \h </w:instrText>
+          <w:instrText xml:space="preserve"> PAGEREF _Toc504381047 \h </w:instrText>
         </w:r>
         <w:r>
           <w:rPr>
@@ -2507,7 +2577,7 @@
             <w:noProof/>
             <w:webHidden/>
           </w:rPr>
-          <w:t>5</w:t>
+          <w:t>6</w:t>
         </w:r>
         <w:r>
           <w:rPr>
@@ -2527,10 +2597,10 @@
         <w:rPr>
           <w:rFonts w:eastAsiaTheme="minorEastAsia"/>
           <w:noProof/>
-          <w:lang w:val="en-US"/>
-        </w:rPr>
-      </w:pPr>
-      <w:hyperlink w:anchor="_Toc504150257" w:history="1">
+          <w:lang w:eastAsia="en-SG"/>
+        </w:rPr>
+      </w:pPr>
+      <w:hyperlink w:anchor="_Toc504381048" w:history="1">
         <w:r>
           <w:rPr>
             <w:rStyle w:val="Hyperlink"/>
@@ -2557,7 +2627,7 @@
             <w:noProof/>
             <w:webHidden/>
           </w:rPr>
-          <w:instrText xml:space="preserve"> PAGEREF _Toc504150257 \h </w:instrText>
+          <w:instrText xml:space="preserve"> PAGEREF _Toc504381048 \h </w:instrText>
         </w:r>
         <w:r>
           <w:rPr>
@@ -2577,7 +2647,7 @@
             <w:noProof/>
             <w:webHidden/>
           </w:rPr>
-          <w:t>6</w:t>
+          <w:t>7</w:t>
         </w:r>
         <w:r>
           <w:rPr>
@@ -2597,10 +2667,10 @@
         <w:rPr>
           <w:rFonts w:eastAsiaTheme="minorEastAsia"/>
           <w:noProof/>
-          <w:lang w:val="en-US"/>
-        </w:rPr>
-      </w:pPr>
-      <w:hyperlink w:anchor="_Toc504150258" w:history="1">
+          <w:lang w:eastAsia="en-SG"/>
+        </w:rPr>
+      </w:pPr>
+      <w:hyperlink w:anchor="_Toc504381049" w:history="1">
         <w:r>
           <w:rPr>
             <w:rStyle w:val="Hyperlink"/>
@@ -2627,7 +2697,7 @@
             <w:noProof/>
             <w:webHidden/>
           </w:rPr>
-          <w:instrText xml:space="preserve"> PAGEREF _Toc504150258 \h </w:instrText>
+          <w:instrText xml:space="preserve"> PAGEREF _Toc504381049 \h </w:instrText>
         </w:r>
         <w:r>
           <w:rPr>
@@ -2647,7 +2717,7 @@
             <w:noProof/>
             <w:webHidden/>
           </w:rPr>
-          <w:t>6</w:t>
+          <w:t>7</w:t>
         </w:r>
         <w:r>
           <w:rPr>
@@ -2667,10 +2737,10 @@
         <w:rPr>
           <w:rFonts w:eastAsiaTheme="minorEastAsia"/>
           <w:noProof/>
-          <w:lang w:val="en-US"/>
-        </w:rPr>
-      </w:pPr>
-      <w:hyperlink w:anchor="_Toc504150259" w:history="1">
+          <w:lang w:eastAsia="en-SG"/>
+        </w:rPr>
+      </w:pPr>
+      <w:hyperlink w:anchor="_Toc504381050" w:history="1">
         <w:r>
           <w:rPr>
             <w:rStyle w:val="Hyperlink"/>
@@ -2698,7 +2768,7 @@
             <w:noProof/>
             <w:webHidden/>
           </w:rPr>
-          <w:instrText xml:space="preserve"> PAGEREF _Toc504150259 \h </w:instrText>
+          <w:instrText xml:space="preserve"> PAGEREF _Toc504381050 \h </w:instrText>
         </w:r>
         <w:r>
           <w:rPr>
@@ -2718,7 +2788,7 @@
             <w:noProof/>
             <w:webHidden/>
           </w:rPr>
-          <w:t>6</w:t>
+          <w:t>7</w:t>
         </w:r>
         <w:r>
           <w:rPr>
@@ -2738,10 +2808,10 @@
         <w:rPr>
           <w:rFonts w:eastAsiaTheme="minorEastAsia"/>
           <w:noProof/>
-          <w:lang w:val="en-US"/>
-        </w:rPr>
-      </w:pPr>
-      <w:hyperlink w:anchor="_Toc504150260" w:history="1">
+          <w:lang w:eastAsia="en-SG"/>
+        </w:rPr>
+      </w:pPr>
+      <w:hyperlink w:anchor="_Toc504381051" w:history="1">
         <w:r>
           <w:rPr>
             <w:rStyle w:val="Hyperlink"/>
@@ -2768,7 +2838,7 @@
             <w:noProof/>
             <w:webHidden/>
           </w:rPr>
-          <w:instrText xml:space="preserve"> PAGEREF _Toc504150260 \h </w:instrText>
+          <w:instrText xml:space="preserve"> PAGEREF _Toc504381051 \h </w:instrText>
         </w:r>
         <w:r>
           <w:rPr>
@@ -2788,7 +2858,7 @@
             <w:noProof/>
             <w:webHidden/>
           </w:rPr>
-          <w:t>6</w:t>
+          <w:t>7</w:t>
         </w:r>
         <w:r>
           <w:rPr>
@@ -2808,10 +2878,10 @@
         <w:rPr>
           <w:rFonts w:eastAsiaTheme="minorEastAsia"/>
           <w:noProof/>
-          <w:lang w:val="en-US"/>
-        </w:rPr>
-      </w:pPr>
-      <w:hyperlink w:anchor="_Toc504150261" w:history="1">
+          <w:lang w:eastAsia="en-SG"/>
+        </w:rPr>
+      </w:pPr>
+      <w:hyperlink w:anchor="_Toc504381052" w:history="1">
         <w:r>
           <w:rPr>
             <w:rStyle w:val="Hyperlink"/>
@@ -2838,7 +2908,7 @@
             <w:noProof/>
             <w:webHidden/>
           </w:rPr>
-          <w:instrText xml:space="preserve"> PAGEREF _Toc504150261 \h </w:instrText>
+          <w:instrText xml:space="preserve"> PAGEREF _Toc504381052 \h </w:instrText>
         </w:r>
         <w:r>
           <w:rPr>
@@ -2858,7 +2928,7 @@
             <w:noProof/>
             <w:webHidden/>
           </w:rPr>
-          <w:t>6</w:t>
+          <w:t>7</w:t>
         </w:r>
         <w:r>
           <w:rPr>
@@ -2878,10 +2948,10 @@
         <w:rPr>
           <w:rFonts w:eastAsiaTheme="minorEastAsia"/>
           <w:noProof/>
-          <w:lang w:val="en-US"/>
-        </w:rPr>
-      </w:pPr>
-      <w:hyperlink w:anchor="_Toc504150262" w:history="1">
+          <w:lang w:eastAsia="en-SG"/>
+        </w:rPr>
+      </w:pPr>
+      <w:hyperlink w:anchor="_Toc504381053" w:history="1">
         <w:r>
           <w:rPr>
             <w:rStyle w:val="Hyperlink"/>
@@ -2908,7 +2978,7 @@
             <w:noProof/>
             <w:webHidden/>
           </w:rPr>
-          <w:instrText xml:space="preserve"> PAGEREF _Toc504150262 \h </w:instrText>
+          <w:instrText xml:space="preserve"> PAGEREF _Toc504381053 \h </w:instrText>
         </w:r>
         <w:r>
           <w:rPr>
@@ -2928,7 +2998,7 @@
             <w:noProof/>
             <w:webHidden/>
           </w:rPr>
-          <w:t>7</w:t>
+          <w:t>8</w:t>
         </w:r>
         <w:r>
           <w:rPr>
@@ -2948,10 +3018,10 @@
         <w:rPr>
           <w:rFonts w:eastAsiaTheme="minorEastAsia"/>
           <w:noProof/>
-          <w:lang w:val="en-US"/>
-        </w:rPr>
-      </w:pPr>
-      <w:hyperlink w:anchor="_Toc504150263" w:history="1">
+          <w:lang w:eastAsia="en-SG"/>
+        </w:rPr>
+      </w:pPr>
+      <w:hyperlink w:anchor="_Toc504381054" w:history="1">
         <w:r>
           <w:rPr>
             <w:rStyle w:val="Hyperlink"/>
@@ -2979,7 +3049,7 @@
             <w:noProof/>
             <w:webHidden/>
           </w:rPr>
-          <w:instrText xml:space="preserve"> PAGEREF _Toc504150263 \h </w:instrText>
+          <w:instrText xml:space="preserve"> PAGEREF _Toc504381054 \h </w:instrText>
         </w:r>
         <w:r>
           <w:rPr>
@@ -2999,7 +3069,7 @@
             <w:noProof/>
             <w:webHidden/>
           </w:rPr>
-          <w:t>7</w:t>
+          <w:t>8</w:t>
         </w:r>
         <w:r>
           <w:rPr>
@@ -3019,10 +3089,10 @@
         <w:rPr>
           <w:rFonts w:eastAsiaTheme="minorEastAsia"/>
           <w:noProof/>
-          <w:lang w:val="en-US"/>
-        </w:rPr>
-      </w:pPr>
-      <w:hyperlink w:anchor="_Toc504150264" w:history="1">
+          <w:lang w:eastAsia="en-SG"/>
+        </w:rPr>
+      </w:pPr>
+      <w:hyperlink w:anchor="_Toc504381055" w:history="1">
         <w:r>
           <w:rPr>
             <w:rStyle w:val="Hyperlink"/>
@@ -3049,7 +3119,7 @@
             <w:noProof/>
             <w:webHidden/>
           </w:rPr>
-          <w:instrText xml:space="preserve"> PAGEREF _Toc504150264 \h </w:instrText>
+          <w:instrText xml:space="preserve"> PAGEREF _Toc504381055 \h </w:instrText>
         </w:r>
         <w:r>
           <w:rPr>
@@ -3069,7 +3139,7 @@
             <w:noProof/>
             <w:webHidden/>
           </w:rPr>
-          <w:t>7</w:t>
+          <w:t>8</w:t>
         </w:r>
         <w:r>
           <w:rPr>
@@ -3089,10 +3159,10 @@
         <w:rPr>
           <w:rFonts w:eastAsiaTheme="minorEastAsia"/>
           <w:noProof/>
-          <w:lang w:val="en-US"/>
-        </w:rPr>
-      </w:pPr>
-      <w:hyperlink w:anchor="_Toc504150265" w:history="1">
+          <w:lang w:eastAsia="en-SG"/>
+        </w:rPr>
+      </w:pPr>
+      <w:hyperlink w:anchor="_Toc504381056" w:history="1">
         <w:r>
           <w:rPr>
             <w:rStyle w:val="Hyperlink"/>
@@ -3119,7 +3189,7 @@
             <w:noProof/>
             <w:webHidden/>
           </w:rPr>
-          <w:instrText xml:space="preserve"> PAGEREF _Toc504150265 \h </w:instrText>
+          <w:instrText xml:space="preserve"> PAGEREF _Toc504381056 \h </w:instrText>
         </w:r>
         <w:r>
           <w:rPr>
@@ -3139,7 +3209,7 @@
             <w:noProof/>
             <w:webHidden/>
           </w:rPr>
-          <w:t>7</w:t>
+          <w:t>8</w:t>
         </w:r>
         <w:r>
           <w:rPr>
@@ -3159,10 +3229,10 @@
         <w:rPr>
           <w:rFonts w:eastAsiaTheme="minorEastAsia"/>
           <w:noProof/>
-          <w:lang w:val="en-US"/>
-        </w:rPr>
-      </w:pPr>
-      <w:hyperlink w:anchor="_Toc504150266" w:history="1">
+          <w:lang w:eastAsia="en-SG"/>
+        </w:rPr>
+      </w:pPr>
+      <w:hyperlink w:anchor="_Toc504381057" w:history="1">
         <w:r>
           <w:rPr>
             <w:rStyle w:val="Hyperlink"/>
@@ -3190,7 +3260,7 @@
             <w:noProof/>
             <w:webHidden/>
           </w:rPr>
-          <w:instrText xml:space="preserve"> PAGEREF _Toc504150266 \h </w:instrText>
+          <w:instrText xml:space="preserve"> PAGEREF _Toc504381057 \h </w:instrText>
         </w:r>
         <w:r>
           <w:rPr>
@@ -3210,7 +3280,7 @@
             <w:noProof/>
             <w:webHidden/>
           </w:rPr>
-          <w:t>7</w:t>
+          <w:t>8</w:t>
         </w:r>
         <w:r>
           <w:rPr>
@@ -3230,10 +3300,10 @@
         <w:rPr>
           <w:rFonts w:eastAsiaTheme="minorEastAsia"/>
           <w:noProof/>
-          <w:lang w:val="en-US"/>
-        </w:rPr>
-      </w:pPr>
-      <w:hyperlink w:anchor="_Toc504150267" w:history="1">
+          <w:lang w:eastAsia="en-SG"/>
+        </w:rPr>
+      </w:pPr>
+      <w:hyperlink w:anchor="_Toc504381058" w:history="1">
         <w:r>
           <w:rPr>
             <w:rStyle w:val="Hyperlink"/>
@@ -3260,7 +3330,7 @@
             <w:noProof/>
             <w:webHidden/>
           </w:rPr>
-          <w:instrText xml:space="preserve"> PAGEREF _Toc504150267 \h </w:instrText>
+          <w:instrText xml:space="preserve"> PAGEREF _Toc504381058 \h </w:instrText>
         </w:r>
         <w:r>
           <w:rPr>
@@ -3280,7 +3350,7 @@
             <w:noProof/>
             <w:webHidden/>
           </w:rPr>
-          <w:t>7</w:t>
+          <w:t>8</w:t>
         </w:r>
         <w:r>
           <w:rPr>
@@ -3300,10 +3370,10 @@
         <w:rPr>
           <w:rFonts w:eastAsiaTheme="minorEastAsia"/>
           <w:noProof/>
-          <w:lang w:val="en-US"/>
-        </w:rPr>
-      </w:pPr>
-      <w:hyperlink w:anchor="_Toc504150268" w:history="1">
+          <w:lang w:eastAsia="en-SG"/>
+        </w:rPr>
+      </w:pPr>
+      <w:hyperlink w:anchor="_Toc504381059" w:history="1">
         <w:r>
           <w:rPr>
             <w:rStyle w:val="Hyperlink"/>
@@ -3330,7 +3400,7 @@
             <w:noProof/>
             <w:webHidden/>
           </w:rPr>
-          <w:instrText xml:space="preserve"> PAGEREF _Toc504150268 \h </w:instrText>
+          <w:instrText xml:space="preserve"> PAGEREF _Toc504381059 \h </w:instrText>
         </w:r>
         <w:r>
           <w:rPr>
@@ -3350,7 +3420,7 @@
             <w:noProof/>
             <w:webHidden/>
           </w:rPr>
-          <w:t>7</w:t>
+          <w:t>8</w:t>
         </w:r>
         <w:r>
           <w:rPr>
@@ -3370,10 +3440,10 @@
         <w:rPr>
           <w:rFonts w:eastAsiaTheme="minorEastAsia"/>
           <w:noProof/>
-          <w:lang w:val="en-US"/>
-        </w:rPr>
-      </w:pPr>
-      <w:hyperlink w:anchor="_Toc504150269" w:history="1">
+          <w:lang w:eastAsia="en-SG"/>
+        </w:rPr>
+      </w:pPr>
+      <w:hyperlink w:anchor="_Toc504381060" w:history="1">
         <w:r>
           <w:rPr>
             <w:rStyle w:val="Hyperlink"/>
@@ -3401,7 +3471,7 @@
             <w:noProof/>
             <w:webHidden/>
           </w:rPr>
-          <w:instrText xml:space="preserve"> PAGEREF _Toc504150269 \h </w:instrText>
+          <w:instrText xml:space="preserve"> PAGEREF _Toc504381060 \h </w:instrText>
         </w:r>
         <w:r>
           <w:rPr>
@@ -3441,10 +3511,10 @@
         <w:rPr>
           <w:rFonts w:eastAsiaTheme="minorEastAsia"/>
           <w:noProof/>
-          <w:lang w:val="en-US"/>
-        </w:rPr>
-      </w:pPr>
-      <w:hyperlink w:anchor="_Toc504150270" w:history="1">
+          <w:lang w:eastAsia="en-SG"/>
+        </w:rPr>
+      </w:pPr>
+      <w:hyperlink w:anchor="_Toc504381061" w:history="1">
         <w:r>
           <w:rPr>
             <w:rStyle w:val="Hyperlink"/>
@@ -3471,7 +3541,7 @@
             <w:noProof/>
             <w:webHidden/>
           </w:rPr>
-          <w:instrText xml:space="preserve"> PAGEREF _Toc504150270 \h </w:instrText>
+          <w:instrText xml:space="preserve"> PAGEREF _Toc504381061 \h </w:instrText>
         </w:r>
         <w:r>
           <w:rPr>
@@ -3511,10 +3581,10 @@
         <w:rPr>
           <w:rFonts w:eastAsiaTheme="minorEastAsia"/>
           <w:noProof/>
-          <w:lang w:val="en-US"/>
-        </w:rPr>
-      </w:pPr>
-      <w:hyperlink w:anchor="_Toc504150271" w:history="1">
+          <w:lang w:eastAsia="en-SG"/>
+        </w:rPr>
+      </w:pPr>
+      <w:hyperlink w:anchor="_Toc504381062" w:history="1">
         <w:r>
           <w:rPr>
             <w:rStyle w:val="Hyperlink"/>
@@ -3542,7 +3612,7 @@
             <w:noProof/>
             <w:webHidden/>
           </w:rPr>
-          <w:instrText xml:space="preserve"> PAGEREF _Toc504150271 \h </w:instrText>
+          <w:instrText xml:space="preserve"> PAGEREF _Toc504381062 \h </w:instrText>
         </w:r>
         <w:r>
           <w:rPr>
@@ -3562,7 +3632,7 @@
             <w:noProof/>
             <w:webHidden/>
           </w:rPr>
-          <w:t>8</w:t>
+          <w:t>9</w:t>
         </w:r>
         <w:r>
           <w:rPr>
@@ -3582,10 +3652,10 @@
         <w:rPr>
           <w:rFonts w:eastAsiaTheme="minorEastAsia"/>
           <w:noProof/>
-          <w:lang w:val="en-US"/>
-        </w:rPr>
-      </w:pPr>
-      <w:hyperlink w:anchor="_Toc504150272" w:history="1">
+          <w:lang w:eastAsia="en-SG"/>
+        </w:rPr>
+      </w:pPr>
+      <w:hyperlink w:anchor="_Toc504381063" w:history="1">
         <w:r>
           <w:rPr>
             <w:rStyle w:val="Hyperlink"/>
@@ -3612,7 +3682,7 @@
             <w:noProof/>
             <w:webHidden/>
           </w:rPr>
-          <w:instrText xml:space="preserve"> PAGEREF _Toc504150272 \h </w:instrText>
+          <w:instrText xml:space="preserve"> PAGEREF _Toc504381063 \h </w:instrText>
         </w:r>
         <w:r>
           <w:rPr>
@@ -3632,7 +3702,7 @@
             <w:noProof/>
             <w:webHidden/>
           </w:rPr>
-          <w:t>8</w:t>
+          <w:t>9</w:t>
         </w:r>
         <w:r>
           <w:rPr>
@@ -3652,10 +3722,10 @@
         <w:rPr>
           <w:rFonts w:eastAsiaTheme="minorEastAsia"/>
           <w:noProof/>
-          <w:lang w:val="en-US"/>
-        </w:rPr>
-      </w:pPr>
-      <w:hyperlink w:anchor="_Toc504150273" w:history="1">
+          <w:lang w:eastAsia="en-SG"/>
+        </w:rPr>
+      </w:pPr>
+      <w:hyperlink w:anchor="_Toc504381064" w:history="1">
         <w:r>
           <w:rPr>
             <w:rStyle w:val="Hyperlink"/>
@@ -3682,7 +3752,7 @@
             <w:noProof/>
             <w:webHidden/>
           </w:rPr>
-          <w:instrText xml:space="preserve"> PAGEREF _Toc504150273 \h </w:instrText>
+          <w:instrText xml:space="preserve"> PAGEREF _Toc504381064 \h </w:instrText>
         </w:r>
         <w:r>
           <w:rPr>
@@ -3702,7 +3772,7 @@
             <w:noProof/>
             <w:webHidden/>
           </w:rPr>
-          <w:t>8</w:t>
+          <w:t>9</w:t>
         </w:r>
         <w:r>
           <w:rPr>
@@ -3722,16 +3792,16 @@
         <w:rPr>
           <w:rFonts w:eastAsiaTheme="minorEastAsia"/>
           <w:noProof/>
-          <w:lang w:val="en-US"/>
-        </w:rPr>
-      </w:pPr>
-      <w:hyperlink w:anchor="_Toc504150274" w:history="1">
+          <w:lang w:eastAsia="en-SG"/>
+        </w:rPr>
+      </w:pPr>
+      <w:hyperlink w:anchor="_Toc504381065" w:history="1">
         <w:r>
           <w:rPr>
             <w:rStyle w:val="Hyperlink"/>
             <w:noProof/>
           </w:rPr>
-          <w:t>Elite Types</w:t>
+          <w:t>Advanced Types</w:t>
         </w:r>
         <w:r>
           <w:rPr>
@@ -3752,7 +3822,7 @@
             <w:noProof/>
             <w:webHidden/>
           </w:rPr>
-          <w:instrText xml:space="preserve"> PAGEREF _Toc504150274 \h </w:instrText>
+          <w:instrText xml:space="preserve"> PAGEREF _Toc504381065 \h </w:instrText>
         </w:r>
         <w:r>
           <w:rPr>
@@ -3772,7 +3842,7 @@
             <w:noProof/>
             <w:webHidden/>
           </w:rPr>
-          <w:t>8</w:t>
+          <w:t>9</w:t>
         </w:r>
         <w:r>
           <w:rPr>
@@ -3792,16 +3862,16 @@
         <w:rPr>
           <w:rFonts w:eastAsiaTheme="minorEastAsia"/>
           <w:noProof/>
-          <w:lang w:val="en-US"/>
-        </w:rPr>
-      </w:pPr>
-      <w:hyperlink w:anchor="_Toc504150275" w:history="1">
+          <w:lang w:eastAsia="en-SG"/>
+        </w:rPr>
+      </w:pPr>
+      <w:hyperlink w:anchor="_Toc504381066" w:history="1">
         <w:r>
           <w:rPr>
             <w:rStyle w:val="Hyperlink"/>
             <w:noProof/>
           </w:rPr>
-          <w:t>Special Types</w:t>
+          <w:t>Bosses</w:t>
         </w:r>
         <w:r>
           <w:rPr>
@@ -3822,7 +3892,7 @@
             <w:noProof/>
             <w:webHidden/>
           </w:rPr>
-          <w:instrText xml:space="preserve"> PAGEREF _Toc504150275 \h </w:instrText>
+          <w:instrText xml:space="preserve"> PAGEREF _Toc504381066 \h </w:instrText>
         </w:r>
         <w:r>
           <w:rPr>
@@ -3842,7 +3912,7 @@
             <w:noProof/>
             <w:webHidden/>
           </w:rPr>
-          <w:t>8</w:t>
+          <w:t>9</w:t>
         </w:r>
         <w:r>
           <w:rPr>
@@ -3862,10 +3932,10 @@
         <w:rPr>
           <w:rFonts w:eastAsiaTheme="minorEastAsia"/>
           <w:noProof/>
-          <w:lang w:val="en-US"/>
-        </w:rPr>
-      </w:pPr>
-      <w:hyperlink w:anchor="_Toc504150276" w:history="1">
+          <w:lang w:eastAsia="en-SG"/>
+        </w:rPr>
+      </w:pPr>
+      <w:hyperlink w:anchor="_Toc504381067" w:history="1">
         <w:r>
           <w:rPr>
             <w:rStyle w:val="Hyperlink"/>
@@ -3893,7 +3963,7 @@
             <w:noProof/>
             <w:webHidden/>
           </w:rPr>
-          <w:instrText xml:space="preserve"> PAGEREF _Toc504150276 \h </w:instrText>
+          <w:instrText xml:space="preserve"> PAGEREF _Toc504381067 \h </w:instrText>
         </w:r>
         <w:r>
           <w:rPr>
@@ -3913,7 +3983,7 @@
             <w:noProof/>
             <w:webHidden/>
           </w:rPr>
-          <w:t>8</w:t>
+          <w:t>9</w:t>
         </w:r>
         <w:r>
           <w:rPr>
@@ -3933,10 +4003,10 @@
         <w:rPr>
           <w:rFonts w:eastAsiaTheme="minorEastAsia"/>
           <w:noProof/>
-          <w:lang w:val="en-US"/>
-        </w:rPr>
-      </w:pPr>
-      <w:hyperlink w:anchor="_Toc504150277" w:history="1">
+          <w:lang w:eastAsia="en-SG"/>
+        </w:rPr>
+      </w:pPr>
+      <w:hyperlink w:anchor="_Toc504381068" w:history="1">
         <w:r>
           <w:rPr>
             <w:rStyle w:val="Hyperlink"/>
@@ -3963,7 +4033,7 @@
             <w:noProof/>
             <w:webHidden/>
           </w:rPr>
-          <w:instrText xml:space="preserve"> PAGEREF _Toc504150277 \h </w:instrText>
+          <w:instrText xml:space="preserve"> PAGEREF _Toc504381068 \h </w:instrText>
         </w:r>
         <w:r>
           <w:rPr>
@@ -3983,7 +4053,7 @@
             <w:noProof/>
             <w:webHidden/>
           </w:rPr>
-          <w:t>8</w:t>
+          <w:t>9</w:t>
         </w:r>
         <w:r>
           <w:rPr>
@@ -4003,10 +4073,10 @@
         <w:rPr>
           <w:rFonts w:eastAsiaTheme="minorEastAsia"/>
           <w:noProof/>
-          <w:lang w:val="en-US"/>
-        </w:rPr>
-      </w:pPr>
-      <w:hyperlink w:anchor="_Toc504150278" w:history="1">
+          <w:lang w:eastAsia="en-SG"/>
+        </w:rPr>
+      </w:pPr>
+      <w:hyperlink w:anchor="_Toc504381069" w:history="1">
         <w:r>
           <w:rPr>
             <w:rStyle w:val="Hyperlink"/>
@@ -4033,7 +4103,7 @@
             <w:noProof/>
             <w:webHidden/>
           </w:rPr>
-          <w:instrText xml:space="preserve"> PAGEREF _Toc504150278 \h </w:instrText>
+          <w:instrText xml:space="preserve"> PAGEREF _Toc504381069 \h </w:instrText>
         </w:r>
         <w:r>
           <w:rPr>
@@ -4053,7 +4123,7 @@
             <w:noProof/>
             <w:webHidden/>
           </w:rPr>
-          <w:t>8</w:t>
+          <w:t>10</w:t>
         </w:r>
         <w:r>
           <w:rPr>
@@ -4073,10 +4143,10 @@
         <w:rPr>
           <w:rFonts w:eastAsiaTheme="minorEastAsia"/>
           <w:noProof/>
-          <w:lang w:val="en-US"/>
-        </w:rPr>
-      </w:pPr>
-      <w:hyperlink w:anchor="_Toc504150279" w:history="1">
+          <w:lang w:eastAsia="en-SG"/>
+        </w:rPr>
+      </w:pPr>
+      <w:hyperlink w:anchor="_Toc504381070" w:history="1">
         <w:r>
           <w:rPr>
             <w:rStyle w:val="Hyperlink"/>
@@ -4103,7 +4173,7 @@
             <w:noProof/>
             <w:webHidden/>
           </w:rPr>
-          <w:instrText xml:space="preserve"> PAGEREF _Toc504150279 \h </w:instrText>
+          <w:instrText xml:space="preserve"> PAGEREF _Toc504381070 \h </w:instrText>
         </w:r>
         <w:r>
           <w:rPr>
@@ -4123,7 +4193,7 @@
             <w:noProof/>
             <w:webHidden/>
           </w:rPr>
-          <w:t>8</w:t>
+          <w:t>10</w:t>
         </w:r>
         <w:r>
           <w:rPr>
@@ -4143,10 +4213,10 @@
         <w:rPr>
           <w:rFonts w:eastAsiaTheme="minorEastAsia"/>
           <w:noProof/>
-          <w:lang w:val="en-US"/>
-        </w:rPr>
-      </w:pPr>
-      <w:hyperlink w:anchor="_Toc504150280" w:history="1">
+          <w:lang w:eastAsia="en-SG"/>
+        </w:rPr>
+      </w:pPr>
+      <w:hyperlink w:anchor="_Toc504381071" w:history="1">
         <w:r>
           <w:rPr>
             <w:rStyle w:val="Hyperlink"/>
@@ -4174,7 +4244,7 @@
             <w:noProof/>
             <w:webHidden/>
           </w:rPr>
-          <w:instrText xml:space="preserve"> PAGEREF _Toc504150280 \h </w:instrText>
+          <w:instrText xml:space="preserve"> PAGEREF _Toc504381071 \h </w:instrText>
         </w:r>
         <w:r>
           <w:rPr>
@@ -4194,7 +4264,7 @@
             <w:noProof/>
             <w:webHidden/>
           </w:rPr>
-          <w:t>8</w:t>
+          <w:t>10</w:t>
         </w:r>
         <w:r>
           <w:rPr>
@@ -4222,6 +4292,8 @@
       <w:r>
         <w:br w:type="page"/>
       </w:r>
+      <w:bookmarkStart w:id="1" w:name="_GoBack"/>
+      <w:bookmarkEnd w:id="1"/>
     </w:p>
     <w:p>
       <w:pPr>
@@ -4230,7 +4302,7 @@
           <w:b/>
         </w:rPr>
       </w:pPr>
-      <w:bookmarkStart w:id="1" w:name="_Toc504150232"/>
+      <w:bookmarkStart w:id="2" w:name="_Toc504381022"/>
       <w:r>
         <w:rPr>
           <w:b/>
@@ -4238,7 +4310,7 @@
         <w:lastRenderedPageBreak/>
         <w:t>High Concept</w:t>
       </w:r>
-      <w:bookmarkEnd w:id="1"/>
+      <w:bookmarkEnd w:id="2"/>
     </w:p>
     <w:p>
       <w:r>
@@ -4261,14 +4333,14 @@
           <w:b/>
         </w:rPr>
       </w:pPr>
-      <w:bookmarkStart w:id="2" w:name="_Toc504150233"/>
+      <w:bookmarkStart w:id="3" w:name="_Toc504381023"/>
       <w:r>
         <w:rPr>
           <w:b/>
         </w:rPr>
         <w:t>Summary</w:t>
       </w:r>
-      <w:bookmarkEnd w:id="2"/>
+      <w:bookmarkEnd w:id="3"/>
     </w:p>
     <w:p>
       <w:r>
@@ -4306,14 +4378,14 @@
           <w:b/>
         </w:rPr>
       </w:pPr>
-      <w:bookmarkStart w:id="3" w:name="_Toc504150234"/>
+      <w:bookmarkStart w:id="4" w:name="_Toc504381024"/>
       <w:r>
         <w:rPr>
           <w:b/>
         </w:rPr>
         <w:t>Story (TBD)</w:t>
       </w:r>
-      <w:bookmarkEnd w:id="3"/>
+      <w:bookmarkEnd w:id="4"/>
     </w:p>
     <w:p>
       <w:r>
@@ -4378,14 +4450,12 @@
                             <w:r>
                               <w:rPr>
                                 <w:sz w:val="20"/>
-                                <w:u w:val="single"/>
                               </w:rPr>
                               <w:t xml:space="preserve">Figure </w:t>
                             </w:r>
                             <w:r>
                               <w:rPr>
                                 <w:sz w:val="20"/>
-                                <w:u w:val="single"/>
                               </w:rPr>
                               <w:fldChar w:fldCharType="begin"/>
                             </w:r>
@@ -4396,6 +4466,9 @@
                               <w:fldChar w:fldCharType="separate"/>
                             </w:r>
                             <w:r>
+                              <w:rPr>
+                                <w:noProof/>
+                              </w:rPr>
                               <w:t>1</w:t>
                             </w:r>
                             <w:r>
@@ -4404,7 +4477,6 @@
                             <w:r>
                               <w:rPr>
                                 <w:sz w:val="20"/>
-                                <w:u w:val="single"/>
                               </w:rPr>
                               <w:t xml:space="preserve"> Overall Game Loop</w:t>
                             </w:r>
@@ -4423,7 +4495,7 @@
               </wp:anchor>
             </w:drawing>
           </mc:Choice>
-          <mc:Fallback xmlns:w16se="http://schemas.microsoft.com/office/word/2015/wordml/symex" xmlns:w16cid="http://schemas.microsoft.com/office/word/2016/wordml/cid" xmlns:am3d="http://schemas.microsoft.com/office/drawing/2017/model3d" xmlns:aink="http://schemas.microsoft.com/office/drawing/2016/ink" xmlns:cx8="http://schemas.microsoft.com/office/drawing/2016/5/14/chartex" xmlns:cx7="http://schemas.microsoft.com/office/drawing/2016/5/13/chartex" xmlns:cx6="http://schemas.microsoft.com/office/drawing/2016/5/12/chartex" xmlns:cx5="http://schemas.microsoft.com/office/drawing/2016/5/11/chartex" xmlns:cx4="http://schemas.microsoft.com/office/drawing/2016/5/10/chartex" xmlns:cx3="http://schemas.microsoft.com/office/drawing/2016/5/9/chartex" xmlns:cx2="http://schemas.microsoft.com/office/drawing/2015/10/21/chartex" xmlns:cx1="http://schemas.microsoft.com/office/drawing/2015/9/8/chartex" xmlns:cx="http://schemas.microsoft.com/office/drawing/2014/chartex">
+          <mc:Fallback>
             <w:pict>
               <v:rect w14:anchorId="192B8172" id="Text Box 2" o:spid="_x0000_s1027" style="position:absolute;margin-left:0;margin-top:343.5pt;width:291.8pt;height:12.15pt;z-index:4;visibility:visible;mso-wrap-style:square;mso-wrap-distance-left:9pt;mso-wrap-distance-top:0;mso-wrap-distance-right:9pt;mso-wrap-distance-bottom:0;mso-position-horizontal:center;mso-position-horizontal-relative:margin;mso-position-vertical:absolute;mso-position-vertical-relative:text;v-text-anchor:top" o:gfxdata="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" stroked="f">
                 <v:textbox style="mso-fit-shape-to-text:t" inset="0,0,0,0">
@@ -4436,14 +4508,12 @@
                       <w:r>
                         <w:rPr>
                           <w:sz w:val="20"/>
-                          <w:u w:val="single"/>
                         </w:rPr>
                         <w:t xml:space="preserve">Figure </w:t>
                       </w:r>
                       <w:r>
                         <w:rPr>
                           <w:sz w:val="20"/>
-                          <w:u w:val="single"/>
                         </w:rPr>
                         <w:fldChar w:fldCharType="begin"/>
                       </w:r>
@@ -4454,6 +4524,9 @@
                         <w:fldChar w:fldCharType="separate"/>
                       </w:r>
                       <w:r>
+                        <w:rPr>
+                          <w:noProof/>
+                        </w:rPr>
                         <w:t>1</w:t>
                       </w:r>
                       <w:r>
@@ -4462,7 +4535,6 @@
                       <w:r>
                         <w:rPr>
                           <w:sz w:val="20"/>
-                          <w:u w:val="single"/>
                         </w:rPr>
                         <w:t xml:space="preserve"> Overall Game Loop</w:t>
                       </w:r>
@@ -4552,104 +4624,1559 @@
           <w:b/>
         </w:rPr>
       </w:pPr>
-      <w:bookmarkStart w:id="4" w:name="_Toc504150235"/>
+      <w:bookmarkStart w:id="5" w:name="_Toc504381025"/>
       <w:r>
         <w:rPr>
           <w:b/>
         </w:rPr>
         <w:t>Game Flow</w:t>
       </w:r>
-      <w:bookmarkEnd w:id="4"/>
+      <w:bookmarkEnd w:id="5"/>
+    </w:p>
+    <w:p>
+      <w:pPr>
+        <w:pStyle w:val="Heading2"/>
+      </w:pPr>
+      <w:bookmarkStart w:id="6" w:name="_Toc504381026"/>
+      <w:r>
+        <w:t>Title screen</w:t>
+      </w:r>
+      <w:bookmarkEnd w:id="6"/>
+    </w:p>
+    <w:p>
+      <w:r>
+        <w:t xml:space="preserve">This </w:t>
+      </w:r>
+      <w:r>
+        <w:t>will</w:t>
+      </w:r>
+      <w:r>
+        <w:t xml:space="preserve"> include the Digi</w:t>
+      </w:r>
+      <w:r>
+        <w:t>P</w:t>
+      </w:r>
+      <w:r>
+        <w:t xml:space="preserve">en Logo and </w:t>
+      </w:r>
+      <w:r>
+        <w:t>introduce</w:t>
+      </w:r>
+      <w:r>
+        <w:t xml:space="preserve"> the team</w:t>
+      </w:r>
+      <w:r>
+        <w:t xml:space="preserve"> name</w:t>
+      </w:r>
+      <w:r>
+        <w:t xml:space="preserve"> and the game’s title. </w:t>
+      </w:r>
+    </w:p>
+    <w:p>
+      <w:pPr>
+        <w:pStyle w:val="Heading2"/>
+      </w:pPr>
+      <w:bookmarkStart w:id="7" w:name="_Toc504381027"/>
+      <w:r>
+        <w:t>Main Menu</w:t>
+      </w:r>
+      <w:bookmarkEnd w:id="7"/>
+    </w:p>
+    <w:p>
+      <w:r>
+        <w:t xml:space="preserve">The main menu will include </w:t>
+      </w:r>
+      <w:r>
+        <w:t>Play, Level Select</w:t>
+      </w:r>
+      <w:r>
+        <w:t xml:space="preserve">, </w:t>
+      </w:r>
+      <w:r>
+        <w:t xml:space="preserve">Help, </w:t>
+      </w:r>
+      <w:r>
+        <w:t>Volume</w:t>
+      </w:r>
+      <w:r>
+        <w:t xml:space="preserve"> and Credits</w:t>
+      </w:r>
+      <w:r>
+        <w:t xml:space="preserve">. </w:t>
+      </w:r>
+    </w:p>
+    <w:p>
+      <w:pPr>
+        <w:pStyle w:val="Heading2"/>
+      </w:pPr>
+      <w:bookmarkStart w:id="8" w:name="_Toc504381028"/>
+      <w:r>
+        <w:t>Level Selection</w:t>
+      </w:r>
+      <w:bookmarkEnd w:id="8"/>
+    </w:p>
+    <w:p>
+      <w:r>
+        <w:t xml:space="preserve">The level selection screen will allow players to select from up to 15 levels, with 3 main </w:t>
+      </w:r>
+      <w:r>
+        <w:t>stages</w:t>
+      </w:r>
+      <w:r>
+        <w:t xml:space="preserve"> split into 5 sub-stages each.</w:t>
+      </w:r>
+      <w:r>
+        <w:t xml:space="preserve"> </w:t>
+      </w:r>
+    </w:p>
+    <w:p>
+      <w:pPr>
+        <w:keepNext/>
+      </w:pPr>
+      <w:r>
+        <w:rPr>
+          <w:noProof/>
+        </w:rPr>
+        <w:lastRenderedPageBreak/>
+        <w:drawing>
+          <wp:inline distT="0" distB="0" distL="0" distR="0">
+            <wp:extent cx="5731510" cy="2396490"/>
+            <wp:effectExtent l="0" t="0" r="2540" b="3810"/>
+            <wp:docPr id="4" name="Picture 4" descr="A picture containing object, clock&#10;&#10;Description generated with very high confidence"/>
+            <wp:cNvGraphicFramePr>
+              <a:graphicFrameLocks xmlns:a="http://schemas.openxmlformats.org/drawingml/2006/main" noChangeAspect="1"/>
+            </wp:cNvGraphicFramePr>
+            <a:graphic xmlns:a="http://schemas.openxmlformats.org/drawingml/2006/main">
+              <a:graphicData uri="http://schemas.openxmlformats.org/drawingml/2006/picture">
+                <pic:pic xmlns:pic="http://schemas.openxmlformats.org/drawingml/2006/picture">
+                  <pic:nvPicPr>
+                    <pic:cNvPr id="4" name="Level Selection.png"/>
+                    <pic:cNvPicPr/>
+                  </pic:nvPicPr>
+                  <pic:blipFill>
+                    <a:blip r:embed="rId8">
+                      <a:extLst>
+                        <a:ext uri="{28A0092B-C50C-407E-A947-70E740481C1C}">
+                          <a14:useLocalDpi xmlns:a14="http://schemas.microsoft.com/office/drawing/2010/main" val="0"/>
+                        </a:ext>
+                      </a:extLst>
+                    </a:blip>
+                    <a:stretch>
+                      <a:fillRect/>
+                    </a:stretch>
+                  </pic:blipFill>
+                  <pic:spPr>
+                    <a:xfrm>
+                      <a:off x="0" y="0"/>
+                      <a:ext cx="5731510" cy="2396490"/>
+                    </a:xfrm>
+                    <a:prstGeom prst="rect">
+                      <a:avLst/>
+                    </a:prstGeom>
+                  </pic:spPr>
+                </pic:pic>
+              </a:graphicData>
+            </a:graphic>
+          </wp:inline>
+        </w:drawing>
+      </w:r>
+    </w:p>
+    <w:p>
+      <w:pPr>
+        <w:pStyle w:val="Caption"/>
+        <w:jc w:val="center"/>
+      </w:pPr>
+      <w:r>
+        <w:t xml:space="preserve">Figure </w:t>
+      </w:r>
+      <w:fldSimple w:instr=" SEQ Figure \* ARABIC ">
+        <w:r>
+          <w:rPr>
+            <w:noProof/>
+          </w:rPr>
+          <w:t>2</w:t>
+        </w:r>
+      </w:fldSimple>
+      <w:r>
+        <w:t xml:space="preserve"> The level structure of our game</w:t>
+      </w:r>
+    </w:p>
+    <w:p>
+      <w:r>
+        <w:t xml:space="preserve">As seen in the picture above, </w:t>
+      </w:r>
+      <w:r>
+        <w:t>the game is split into 3 main stages which are further split into 5 sub-stages. The blue sub-stages represent normal levels, the yellow sub-stages represent a mini boss fight and the red represent the main boss fight.</w:t>
+      </w:r>
+    </w:p>
+    <w:p>
+      <w:pPr>
+        <w:pStyle w:val="Heading2"/>
+      </w:pPr>
+      <w:bookmarkStart w:id="9" w:name="_Toc504381029"/>
+      <w:r>
+        <w:t>Gameplay</w:t>
+      </w:r>
+      <w:bookmarkEnd w:id="9"/>
+    </w:p>
+    <w:p>
+      <w:r>
+        <w:t>The player has basic fighting skills</w:t>
+      </w:r>
+      <w:r>
+        <w:t xml:space="preserve"> like Slash and Fire Ball</w:t>
+      </w:r>
+      <w:r>
+        <w:t xml:space="preserve">. </w:t>
+      </w:r>
+      <w:r>
+        <w:t xml:space="preserve">The plyer will need to use these skills to defeat enemies and bosses. </w:t>
+      </w:r>
+      <w:r>
+        <w:t xml:space="preserve">The quantity of enemies will </w:t>
+      </w:r>
+      <w:r>
+        <w:t xml:space="preserve">slowly </w:t>
+      </w:r>
+      <w:r>
+        <w:t>increase,</w:t>
+      </w:r>
+      <w:r>
+        <w:t xml:space="preserve"> and difficulty will gradually increase as well until it hits a difficulty ceiling.</w:t>
+      </w:r>
+    </w:p>
+    <w:p>
+      <w:pPr>
+        <w:pStyle w:val="Heading2"/>
+      </w:pPr>
+      <w:bookmarkStart w:id="10" w:name="_Toc504381030"/>
+      <w:r>
+        <w:rPr>
+          <w:noProof/>
+        </w:rPr>
+        <w:drawing>
+          <wp:anchor distT="0" distB="0" distL="114300" distR="114300" simplePos="0" relativeHeight="251658240" behindDoc="0" locked="0" layoutInCell="1" allowOverlap="1">
+            <wp:simplePos x="0" y="0"/>
+            <wp:positionH relativeFrom="column">
+              <wp:posOffset>72390</wp:posOffset>
+            </wp:positionH>
+            <wp:positionV relativeFrom="paragraph">
+              <wp:posOffset>305435</wp:posOffset>
+            </wp:positionV>
+            <wp:extent cx="5486400" cy="3200400"/>
+            <wp:effectExtent l="0" t="0" r="0" b="0"/>
+            <wp:wrapTopAndBottom/>
+            <wp:docPr id="2" name="Chart 2"/>
+            <wp:cNvGraphicFramePr/>
+            <a:graphic xmlns:a="http://schemas.openxmlformats.org/drawingml/2006/main">
+              <a:graphicData uri="http://schemas.openxmlformats.org/drawingml/2006/chart">
+                <c:chart xmlns:c="http://schemas.openxmlformats.org/drawingml/2006/chart" xmlns:r="http://schemas.openxmlformats.org/officeDocument/2006/relationships" r:id="rId9"/>
+              </a:graphicData>
+            </a:graphic>
+          </wp:anchor>
+        </w:drawing>
+      </w:r>
+      <w:r>
+        <w:t>Difficulty Curve</w:t>
+      </w:r>
+      <w:bookmarkEnd w:id="10"/>
     </w:p>
     <w:p/>
     <w:p>
       <w:pPr>
+        <w:rPr>
+          <w:u w:val="single"/>
+        </w:rPr>
+      </w:pPr>
+      <w:r>
+        <w:rPr>
+          <w:u w:val="single"/>
+        </w:rPr>
+        <w:t>Enemies</w:t>
+      </w:r>
+    </w:p>
+    <w:p>
+      <w:r>
+        <w:t xml:space="preserve">Enemies will gradually increase in quantity and variety as the game progresses. Enemies will be coming at the player from the front. However, there will be some who are stationed on platforms </w:t>
+      </w:r>
+      <w:r>
+        <w:lastRenderedPageBreak/>
+        <w:t xml:space="preserve">above the player. These enemies will shoot arrows at the player. Different enemies require different methods of dealing with them. </w:t>
+      </w:r>
+    </w:p>
+    <w:p>
+      <w:pPr>
+        <w:rPr>
+          <w:u w:val="single"/>
+        </w:rPr>
+      </w:pPr>
+      <w:r>
+        <w:rPr>
+          <w:u w:val="single"/>
+        </w:rPr>
+        <w:t>Environment</w:t>
+      </w:r>
+    </w:p>
+    <w:p>
+      <w:r>
+        <w:t xml:space="preserve">As the player progresses into the game, more platform puzzles will be introduced. These puzzles will have traps like spiked ceilings, wall arrows and ground spears. Players who </w:t>
+      </w:r>
+      <w:r>
+        <w:t xml:space="preserve">solves the puzzles will receive a lot of coins or temporary power-ups. </w:t>
+      </w:r>
+    </w:p>
+    <w:p>
+      <w:pPr>
+        <w:rPr>
+          <w:u w:val="single"/>
+        </w:rPr>
+      </w:pPr>
+      <w:r>
+        <w:rPr>
+          <w:u w:val="single"/>
+        </w:rPr>
+        <w:t>Temporary Power-Ups</w:t>
+      </w:r>
+      <w:r>
+        <w:rPr>
+          <w:u w:val="single"/>
+        </w:rPr>
+        <w:t>/Heal</w:t>
+      </w:r>
+    </w:p>
+    <w:p>
+      <w:r>
+        <w:t xml:space="preserve">Power-Ups and Healing Items can be found throughout the game. </w:t>
+      </w:r>
+      <w:r>
+        <w:t xml:space="preserve">These Power-Ups gives the player improvements like Double Damage, Increased Movement Speed or Increased Defence. </w:t>
+      </w:r>
+      <w:r>
+        <w:t>Healing items are in the form of Foods laid throughout the map.</w:t>
+      </w:r>
+      <w:r>
+        <w:t xml:space="preserve"> </w:t>
+      </w:r>
+    </w:p>
+    <w:p>
+      <w:pPr>
+        <w:rPr>
+          <w:u w:val="single"/>
+        </w:rPr>
+      </w:pPr>
+      <w:r>
+        <w:rPr>
+          <w:u w:val="single"/>
+        </w:rPr>
+        <w:t>Boss Battle</w:t>
+      </w:r>
+    </w:p>
+    <w:p>
+      <w:r>
+        <w:t>There are Mini-Bosses every mid-stage and a Stage Boss at the end of the stage. The Mini-Boss will have similar skills to their Stage Bosses</w:t>
+      </w:r>
+      <w:r>
+        <w:t xml:space="preserve"> to prepare the player for the Stage Boss. The Stage Boss will have special skills unique to him, and will have 2 phases. The Stage Boss will test the player’s skill with the mechanics. </w:t>
+      </w:r>
+    </w:p>
+    <w:p>
+      <w:pPr>
         <w:pStyle w:val="Heading2"/>
       </w:pPr>
-      <w:bookmarkStart w:id="5" w:name="_Toc504150236"/>
-      <w:r>
-        <w:t>Title screen</w:t>
-      </w:r>
-      <w:bookmarkEnd w:id="5"/>
+      <w:bookmarkStart w:id="11" w:name="_Toc504381031"/>
+      <w:r>
+        <w:t>Scoring</w:t>
+      </w:r>
+      <w:bookmarkEnd w:id="11"/>
+    </w:p>
+    <w:p>
+      <w:r>
+        <w:t>At the end of each sub-stage, players will be able to see their total score they’ve gained from the sub-stage.</w:t>
+      </w:r>
+      <w:r>
+        <w:t xml:space="preserve"> Scores are calculated by the enemies you kill and the coins you collect. </w:t>
+      </w:r>
+    </w:p>
+    <w:p>
+      <w:pPr>
+        <w:pStyle w:val="Heading1"/>
+        <w:rPr>
+          <w:b/>
+        </w:rPr>
+      </w:pPr>
+      <w:bookmarkStart w:id="12" w:name="_Toc504381032"/>
+      <w:r>
+        <w:rPr>
+          <w:b/>
+        </w:rPr>
+        <w:t>Game Mechanics</w:t>
+      </w:r>
+      <w:bookmarkEnd w:id="12"/>
+    </w:p>
+    <w:p>
+      <w:pPr>
+        <w:pStyle w:val="Heading2"/>
+      </w:pPr>
+      <w:bookmarkStart w:id="13" w:name="_Toc504381033"/>
+      <w:r>
+        <w:t>Character Movement</w:t>
+      </w:r>
+      <w:bookmarkEnd w:id="13"/>
+    </w:p>
+    <w:p>
+      <w:r>
+        <w:t xml:space="preserve">The character can move left, move right, jump, and crouch. The character can also fly for a period of time. </w:t>
+      </w:r>
+    </w:p>
+    <w:p>
+      <w:pPr>
+        <w:pStyle w:val="Heading2"/>
+      </w:pPr>
+      <w:bookmarkStart w:id="14" w:name="_Toc504381034"/>
+      <w:r>
+        <w:t>Choice of Movement Modes</w:t>
+      </w:r>
+      <w:bookmarkEnd w:id="14"/>
+    </w:p>
+    <w:p>
+      <w:r>
+        <w:t>There are two modes of movement. Normally, the character is on the ground and moves as such. In Fly Mode, the character can fly for a period of time</w:t>
+      </w:r>
+      <w:r>
+        <w:t xml:space="preserve">. </w:t>
+      </w:r>
+    </w:p>
+    <w:p>
+      <w:pPr>
+        <w:pStyle w:val="Heading2"/>
+      </w:pPr>
+      <w:bookmarkStart w:id="15" w:name="_Toc504381035"/>
+      <w:r>
+        <w:t>Character Attack</w:t>
+      </w:r>
+      <w:bookmarkEnd w:id="15"/>
+    </w:p>
+    <w:p>
+      <w:r>
+        <w:t>/////</w:t>
+      </w:r>
+    </w:p>
+    <w:p>
+      <w:pPr>
+        <w:pStyle w:val="Heading2"/>
+      </w:pPr>
+      <w:bookmarkStart w:id="16" w:name="_Toc504381036"/>
+      <w:r>
+        <w:t>Win Conditions</w:t>
+      </w:r>
+      <w:bookmarkEnd w:id="16"/>
+    </w:p>
+    <w:p>
+      <w:r>
+        <w:t xml:space="preserve">Main Objective – Defeat King Arthur. </w:t>
+      </w:r>
+    </w:p>
+    <w:p>
+      <w:r>
+        <w:t xml:space="preserve">Sub Objectives </w:t>
+      </w:r>
+      <w:r>
+        <w:t>–</w:t>
+      </w:r>
+      <w:r>
+        <w:t xml:space="preserve"> </w:t>
+      </w:r>
+      <w:r>
+        <w:t xml:space="preserve">Collect a certain amount of coins </w:t>
+      </w:r>
+      <w:r>
+        <w:t xml:space="preserve">and kill a certain </w:t>
+      </w:r>
+      <w:r>
+        <w:t>number</w:t>
+      </w:r>
+      <w:r>
+        <w:t xml:space="preserve"> of enemies </w:t>
+      </w:r>
+      <w:r>
+        <w:t xml:space="preserve">to clear a sub-stage. </w:t>
+      </w:r>
+    </w:p>
+    <w:p>
+      <w:pPr>
+        <w:pStyle w:val="Heading2"/>
+      </w:pPr>
+      <w:bookmarkStart w:id="17" w:name="_Toc504381037"/>
+      <w:r>
+        <w:t>Lose Conditions</w:t>
+      </w:r>
+      <w:bookmarkEnd w:id="17"/>
+    </w:p>
+    <w:p>
+      <w:r>
+        <w:t xml:space="preserve">When Health is zero, the player loses. </w:t>
+      </w:r>
+    </w:p>
+    <w:p>
+      <w:pPr>
+        <w:pStyle w:val="Heading2"/>
+      </w:pPr>
+      <w:bookmarkStart w:id="18" w:name="_Toc504381038"/>
+      <w:r>
+        <w:t>Scoring System</w:t>
+      </w:r>
+      <w:bookmarkEnd w:id="18"/>
+    </w:p>
+    <w:p>
+      <w:r>
+        <w:t>Score is based on coins</w:t>
+      </w:r>
+      <w:r>
+        <w:t>, treasures</w:t>
+      </w:r>
+      <w:r>
+        <w:t xml:space="preserve"> and the enemies you defeat. Depending on the player’s remaining health, a multiplier will be applied to the final score. </w:t>
+      </w:r>
+    </w:p>
+    <w:p>
+      <w:pPr>
+        <w:pStyle w:val="Heading1"/>
+        <w:rPr>
+          <w:b/>
+        </w:rPr>
+      </w:pPr>
+      <w:bookmarkStart w:id="19" w:name="_Toc504381039"/>
+      <w:r>
+        <w:rPr>
+          <w:b/>
+        </w:rPr>
+        <w:lastRenderedPageBreak/>
+        <w:t>Game Characters</w:t>
+      </w:r>
+      <w:bookmarkEnd w:id="19"/>
+    </w:p>
+    <w:p>
+      <w:pPr>
+        <w:pStyle w:val="Heading2"/>
+      </w:pPr>
+      <w:bookmarkStart w:id="20" w:name="_Toc504381040"/>
+      <w:r>
+        <w:t>Player Character / Bob</w:t>
+      </w:r>
+      <w:bookmarkEnd w:id="20"/>
+    </w:p>
+    <w:p>
+      <w:r>
+        <w:t xml:space="preserve">Bob is a dragon. Bob’s name is </w:t>
+      </w:r>
+      <w:r>
+        <w:t xml:space="preserve">too </w:t>
+      </w:r>
+      <w:r>
+        <w:t xml:space="preserve">underwhelming, in terms of dragon culture. He has no treasures to lord over and is constantly being looked down upon by other dragons. </w:t>
+      </w:r>
+    </w:p>
+    <w:p>
+      <w:pPr>
+        <w:pStyle w:val="Heading2"/>
+      </w:pPr>
+      <w:bookmarkStart w:id="21" w:name="_Toc504381041"/>
+      <w:r>
+        <w:t>Merlin</w:t>
+      </w:r>
+      <w:bookmarkEnd w:id="21"/>
+    </w:p>
+    <w:p>
+      <w:r>
+        <w:t xml:space="preserve">Merlin is the archwizard of King Arthur’s kingdom. He is a few hundred years old and knows a variety of advanced magic. </w:t>
+      </w:r>
+    </w:p>
+    <w:p>
+      <w:pPr>
+        <w:pStyle w:val="Heading2"/>
+      </w:pPr>
+      <w:bookmarkStart w:id="22" w:name="_Toc504381042"/>
+      <w:r>
+        <w:t>King Arthur</w:t>
+      </w:r>
+      <w:bookmarkEnd w:id="22"/>
+    </w:p>
+    <w:p>
+      <w:r>
+        <w:t xml:space="preserve">King Arthur </w:t>
+      </w:r>
+      <w:r>
+        <w:t xml:space="preserve">is the </w:t>
+      </w:r>
+      <w:r>
+        <w:t xml:space="preserve">strongest human in the human realm and the </w:t>
+      </w:r>
+      <w:r>
+        <w:t>King of the castle that Bob attacks.</w:t>
+      </w:r>
+      <w:r>
+        <w:t xml:space="preserve"> He </w:t>
+      </w:r>
+      <w:r>
+        <w:t xml:space="preserve">owns </w:t>
+      </w:r>
+      <w:r>
+        <w:t xml:space="preserve">a huge amount of wealth </w:t>
+      </w:r>
+      <w:r>
+        <w:t xml:space="preserve">and treasures </w:t>
+      </w:r>
+      <w:r>
+        <w:t xml:space="preserve">that he personally guards over. </w:t>
+      </w:r>
+      <w:r>
+        <w:t xml:space="preserve"> </w:t>
+      </w:r>
+    </w:p>
+    <w:p>
+      <w:pPr>
+        <w:pStyle w:val="Heading1"/>
+        <w:rPr>
+          <w:b/>
+        </w:rPr>
+      </w:pPr>
+      <w:bookmarkStart w:id="23" w:name="_Toc504381043"/>
+      <w:r>
+        <w:rPr>
+          <w:b/>
+        </w:rPr>
+        <w:t>Game Resources</w:t>
+      </w:r>
+      <w:bookmarkEnd w:id="23"/>
+    </w:p>
+    <w:p>
+      <w:pPr>
+        <w:pStyle w:val="Heading2"/>
+      </w:pPr>
+      <w:bookmarkStart w:id="24" w:name="_Toc504381044"/>
+      <w:r>
+        <w:t>Enemies</w:t>
+      </w:r>
+      <w:bookmarkEnd w:id="24"/>
+    </w:p>
+    <w:p>
+      <w:r>
+        <w:t>Sold</w:t>
+      </w:r>
+      <w:r>
+        <w:t>ier – fast moving, light attack</w:t>
+      </w:r>
+      <w:r>
+        <w:t xml:space="preserve">, low </w:t>
+      </w:r>
+      <w:r>
+        <w:t>health points.</w:t>
+      </w:r>
+    </w:p>
+    <w:p>
+      <w:r>
+        <w:t xml:space="preserve">Knights – slow moving, heavy attacks, can block with </w:t>
+      </w:r>
+      <w:r>
+        <w:t>shield.</w:t>
+      </w:r>
+    </w:p>
+    <w:p>
+      <w:r>
+        <w:t xml:space="preserve">Archers – slow moving, long range light attacks, low </w:t>
+      </w:r>
+      <w:r>
+        <w:t>health points.</w:t>
+      </w:r>
+    </w:p>
+    <w:p>
+      <w:r>
+        <w:t xml:space="preserve">Cross-bow operators- stationary, long range heavy attack, cross platforms to </w:t>
+      </w:r>
+      <w:r>
+        <w:t>kill.</w:t>
+      </w:r>
+    </w:p>
+    <w:p>
+      <w:pPr>
+        <w:pStyle w:val="Heading2"/>
+      </w:pPr>
+      <w:bookmarkStart w:id="25" w:name="_Toc504381045"/>
+      <w:r>
+        <w:t>Power-ups</w:t>
+      </w:r>
+      <w:bookmarkEnd w:id="25"/>
+    </w:p>
+    <w:p>
+      <w:r>
+        <w:t>Speed Up (Common)</w:t>
+      </w:r>
+      <w:r>
+        <w:t xml:space="preserve"> – Increased movement speed</w:t>
+      </w:r>
+      <w:r>
+        <w:t>.</w:t>
+      </w:r>
+    </w:p>
+    <w:p>
+      <w:r>
+        <w:t>Flight Duration Up (Common)</w:t>
+      </w:r>
+      <w:r>
+        <w:t xml:space="preserve"> – Increased flight duration</w:t>
+      </w:r>
+      <w:r>
+        <w:t>.</w:t>
+      </w:r>
+    </w:p>
+    <w:p>
+      <w:r>
+        <w:t>Shield Bubble (Rare)</w:t>
+      </w:r>
+      <w:r>
+        <w:t xml:space="preserve"> – Makes the player invulnerable for a period of time</w:t>
+      </w:r>
+      <w:r>
+        <w:t>.</w:t>
+      </w:r>
+    </w:p>
+    <w:p>
+      <w:r>
+        <w:t>Attack Up (Rare)</w:t>
+      </w:r>
+      <w:r>
+        <w:t xml:space="preserve"> – Increased </w:t>
+      </w:r>
+      <w:r>
+        <w:t>attack for</w:t>
+      </w:r>
+      <w:r>
+        <w:t xml:space="preserve"> period of </w:t>
+      </w:r>
+      <w:r>
+        <w:t>time.</w:t>
+      </w:r>
+    </w:p>
+    <w:p>
+      <w:pPr>
+        <w:pStyle w:val="Heading2"/>
+      </w:pPr>
+      <w:bookmarkStart w:id="26" w:name="_Toc504381046"/>
+      <w:r>
+        <w:t>Items</w:t>
+      </w:r>
+      <w:bookmarkEnd w:id="26"/>
+    </w:p>
+    <w:p>
+      <w:r>
+        <w:t>Food – restores lives</w:t>
+      </w:r>
+      <w:r>
+        <w:t xml:space="preserve"> of the dragon when pick</w:t>
+      </w:r>
+      <w:r>
+        <w:t>ed</w:t>
+      </w:r>
+      <w:r>
+        <w:t xml:space="preserve"> up</w:t>
+      </w:r>
+      <w:r>
+        <w:t>.</w:t>
+      </w:r>
+    </w:p>
+    <w:p>
+      <w:r>
+        <w:t>Coins – Adds to the total score of the player</w:t>
+      </w:r>
+      <w:r>
+        <w:t>.</w:t>
+      </w:r>
+    </w:p>
+    <w:p>
+      <w:r>
+        <w:t>Treasures – Rarer spawn rates and only accessible by clearing platform puzzles</w:t>
+      </w:r>
+      <w:r>
+        <w:t>.</w:t>
+      </w:r>
+    </w:p>
+    <w:p>
+      <w:pPr>
+        <w:pStyle w:val="Heading2"/>
+      </w:pPr>
+      <w:bookmarkStart w:id="27" w:name="_Toc504381047"/>
+      <w:r>
+        <w:t>Bosses</w:t>
+      </w:r>
+      <w:bookmarkEnd w:id="27"/>
+    </w:p>
+    <w:p>
+      <w:r>
+        <w:t xml:space="preserve">Stage 1: </w:t>
+      </w:r>
+    </w:p>
+    <w:p>
+      <w:r>
+        <w:t>Big Dog (mini</w:t>
+      </w:r>
+      <w:r>
+        <w:t xml:space="preserve"> </w:t>
+      </w:r>
+      <w:r>
+        <w:t xml:space="preserve">boss) </w:t>
+      </w:r>
+    </w:p>
+    <w:p>
+      <w:r>
+        <w:t>Cerberus</w:t>
+      </w:r>
+      <w:r>
+        <w:t xml:space="preserve"> </w:t>
+      </w:r>
+      <w:r>
+        <w:t>(Final</w:t>
+      </w:r>
+      <w:r>
+        <w:t xml:space="preserve"> boss) </w:t>
+      </w:r>
+    </w:p>
+    <w:p>
+      <w:r>
+        <w:t xml:space="preserve">-Bite </w:t>
+      </w:r>
+    </w:p>
+    <w:p>
+      <w:r>
+        <w:t>-Tackle</w:t>
+      </w:r>
+    </w:p>
+    <w:p>
+      <w:r>
+        <w:t>-Quick Attack</w:t>
+      </w:r>
+    </w:p>
+    <w:p>
+      <w:r>
+        <w:t xml:space="preserve">Stage 2: </w:t>
+      </w:r>
+    </w:p>
+    <w:p>
+      <w:r>
+        <w:lastRenderedPageBreak/>
+        <w:t xml:space="preserve">Wizard </w:t>
+      </w:r>
+      <w:r>
+        <w:t xml:space="preserve">(mini </w:t>
+      </w:r>
+      <w:r>
+        <w:t xml:space="preserve">boss) </w:t>
+      </w:r>
+    </w:p>
+    <w:p>
+      <w:r>
+        <w:t xml:space="preserve">Merlin </w:t>
+      </w:r>
+      <w:r>
+        <w:t xml:space="preserve">(Final </w:t>
+      </w:r>
+      <w:r>
+        <w:t xml:space="preserve">boss) </w:t>
+      </w:r>
+    </w:p>
+    <w:p>
+      <w:r>
+        <w:t>-Blink</w:t>
+      </w:r>
+    </w:p>
+    <w:p>
+      <w:r>
+        <w:t>-Energy</w:t>
+      </w:r>
+    </w:p>
+    <w:p>
+      <w:r>
+        <w:t>-Arrow Rain (Stands on a Platform and Shoots)</w:t>
+      </w:r>
+    </w:p>
+    <w:p/>
+    <w:p>
+      <w:r>
+        <w:t>Stage 3:</w:t>
+      </w:r>
+    </w:p>
+    <w:p>
+      <w:r>
+        <w:t xml:space="preserve">Black Knight </w:t>
+      </w:r>
+      <w:r>
+        <w:t xml:space="preserve">(mini </w:t>
+      </w:r>
+      <w:r>
+        <w:t>boss)</w:t>
+      </w:r>
+    </w:p>
+    <w:p>
+      <w:r>
+        <w:t xml:space="preserve">King Arthur </w:t>
+      </w:r>
+      <w:r>
+        <w:t>(Final</w:t>
+      </w:r>
+      <w:r>
+        <w:t xml:space="preserve"> boss) </w:t>
+      </w:r>
+    </w:p>
+    <w:p>
+      <w:r>
+        <w:t>-Dash (Speed Up)</w:t>
+      </w:r>
+    </w:p>
+    <w:p>
+      <w:r>
+        <w:t>-Call Allies</w:t>
+      </w:r>
+    </w:p>
+    <w:p>
+      <w:r>
+        <w:t>-Regeneration</w:t>
+      </w:r>
+    </w:p>
+    <w:p>
+      <w:r>
+        <w:t>-Pillar of Light</w:t>
+      </w:r>
+    </w:p>
+    <w:p/>
+    <w:p>
+      <w:pPr>
+        <w:pStyle w:val="Heading2"/>
+      </w:pPr>
+      <w:bookmarkStart w:id="28" w:name="_Toc504381048"/>
+      <w:r>
+        <w:t>Platforms</w:t>
+      </w:r>
+      <w:bookmarkEnd w:id="28"/>
+    </w:p>
+    <w:p/>
+    <w:p>
+      <w:pPr>
+        <w:pStyle w:val="Heading2"/>
+      </w:pPr>
+      <w:bookmarkStart w:id="29" w:name="_Toc504381049"/>
+      <w:r>
+        <w:t>Hazards/Dangers</w:t>
+      </w:r>
+      <w:bookmarkEnd w:id="29"/>
+    </w:p>
+    <w:p/>
+    <w:p>
+      <w:pPr>
+        <w:pStyle w:val="Heading1"/>
+        <w:rPr>
+          <w:b/>
+        </w:rPr>
+      </w:pPr>
+      <w:bookmarkStart w:id="30" w:name="_Toc504381050"/>
+      <w:r>
+        <w:rPr>
+          <w:b/>
+        </w:rPr>
+        <w:t>Game Environment</w:t>
+      </w:r>
+      <w:bookmarkEnd w:id="30"/>
+    </w:p>
+    <w:p>
+      <w:r>
+        <w:t>Dragon Attack will feature 3 main levels with different themes.</w:t>
+      </w:r>
+      <w:r>
+        <w:t xml:space="preserve"> Each level will feature new enemies and different mechanics (?).</w:t>
+      </w:r>
+    </w:p>
+    <w:p>
+      <w:pPr>
+        <w:pStyle w:val="Heading2"/>
+      </w:pPr>
+      <w:bookmarkStart w:id="31" w:name="_Toc504381051"/>
+      <w:r>
+        <w:t>Courtyard / Gatehouse</w:t>
+      </w:r>
+      <w:bookmarkEnd w:id="31"/>
+    </w:p>
+    <w:p>
+      <w:r>
+        <w:t>This level will feature outdoor areas that the player will have to fight through to reach the gates. These areas will generally feature weaker enemies to serve as a tutorial for controls. As the player reaches the gatehouse, the environment will change to feature more castle-like environments. These areas will feature enemies like dogs and lightly armoured knights.</w:t>
+      </w:r>
+    </w:p>
+    <w:p>
+      <w:r>
+        <w:t>The mini boss of this level will be a large dog and the final boss of this stage will be Cerberus.</w:t>
+      </w:r>
+    </w:p>
+    <w:p>
+      <w:pPr>
+        <w:pStyle w:val="Heading2"/>
+      </w:pPr>
+      <w:bookmarkStart w:id="32" w:name="_Toc504381052"/>
+      <w:r>
+        <w:t>Inner Keep / Grand Library</w:t>
+      </w:r>
+      <w:bookmarkEnd w:id="32"/>
+    </w:p>
+    <w:p>
+      <w:r>
+        <w:t xml:space="preserve">This level will feature castle interiors which the player moves through </w:t>
+      </w:r>
+      <w:r>
+        <w:t>to</w:t>
+      </w:r>
+      <w:r>
+        <w:t xml:space="preserve"> get to the throne room. The enemies in these areas will include knights and archers. Upon reaching the grand library, mages will appear as a new ranged enemy type.</w:t>
+      </w:r>
+    </w:p>
+    <w:p>
+      <w:r>
+        <w:t>The mini boss of this level will be the wizard and the final boss of this stage will be Merlin.</w:t>
+      </w:r>
+    </w:p>
+    <w:p>
+      <w:pPr>
+        <w:pStyle w:val="Heading2"/>
+      </w:pPr>
+      <w:bookmarkStart w:id="33" w:name="_Toc504381053"/>
+      <w:r>
+        <w:lastRenderedPageBreak/>
+        <w:t>Grand Corridor / Throne Room</w:t>
+      </w:r>
+      <w:bookmarkEnd w:id="33"/>
     </w:p>
     <w:p>
       <w:r>
         <w:t xml:space="preserve">This </w:t>
       </w:r>
       <w:r>
-        <w:t>will</w:t>
-      </w:r>
-      <w:r>
-        <w:t xml:space="preserve"> include the Digipen Logo and </w:t>
-      </w:r>
-      <w:r>
-        <w:t>introduce</w:t>
-      </w:r>
-      <w:r>
-        <w:t xml:space="preserve"> the team</w:t>
-      </w:r>
-      <w:r>
-        <w:t xml:space="preserve"> name</w:t>
-      </w:r>
-      <w:r>
-        <w:t xml:space="preserve"> and the game’s title. </w:t>
-      </w:r>
+        <w:t xml:space="preserve">level will feature majestic castle interiors as players make their way toward the throne room. The enemies in these areas will include </w:t>
+      </w:r>
+      <w:r>
+        <w:t>all</w:t>
+      </w:r>
+      <w:r>
+        <w:t xml:space="preserve"> the enemy types featured previously as well as more challenging variants, serving to challenge the player and test their understanding of the mechanics and controls.</w:t>
+      </w:r>
+    </w:p>
+    <w:p>
+      <w:r>
+        <w:t>The mini boss of this level is the black knight and the final boss of this level will be King Arthur.</w:t>
+      </w:r>
+    </w:p>
+    <w:p>
+      <w:pPr>
+        <w:pStyle w:val="Heading1"/>
+        <w:rPr>
+          <w:b/>
+        </w:rPr>
+      </w:pPr>
+      <w:bookmarkStart w:id="34" w:name="_Toc504381054"/>
+      <w:r>
+        <w:rPr>
+          <w:b/>
+        </w:rPr>
+        <w:t>Game Controls</w:t>
+      </w:r>
+      <w:bookmarkEnd w:id="34"/>
     </w:p>
     <w:p>
       <w:pPr>
         <w:pStyle w:val="Heading2"/>
       </w:pPr>
-      <w:bookmarkStart w:id="6" w:name="_Toc504150237"/>
-      <w:r>
-        <w:t>Main Menu</w:t>
-      </w:r>
-      <w:bookmarkEnd w:id="6"/>
-    </w:p>
-    <w:p>
-      <w:r>
-        <w:t xml:space="preserve">The main menu will include </w:t>
-      </w:r>
-      <w:r>
-        <w:t>Play, Level Select</w:t>
-      </w:r>
-      <w:r>
-        <w:t xml:space="preserve">, </w:t>
-      </w:r>
-      <w:r>
-        <w:t xml:space="preserve">Help, </w:t>
-      </w:r>
-      <w:r>
-        <w:t>Volume</w:t>
-      </w:r>
-      <w:r>
-        <w:t xml:space="preserve"> and Credits</w:t>
+      <w:bookmarkStart w:id="35" w:name="_Toc504381055"/>
+      <w:r>
+        <w:t>Mouse</w:t>
+      </w:r>
+      <w:bookmarkEnd w:id="35"/>
+    </w:p>
+    <w:p>
+      <w:r>
+        <w:t>For ranged attacks, aiming is based on the cursor position.</w:t>
+      </w:r>
+    </w:p>
+    <w:p>
+      <w:r>
+        <w:t xml:space="preserve">In flight mode, </w:t>
+      </w:r>
+      <w:r>
+        <w:t xml:space="preserve">LMB (Left Mouse Button) is Fire Ball. </w:t>
+      </w:r>
+    </w:p>
+    <w:p>
+      <w:r>
+        <w:t xml:space="preserve">In land mode, LMB is Slash. </w:t>
+      </w:r>
+    </w:p>
+    <w:p>
+      <w:pPr>
+        <w:pStyle w:val="Heading2"/>
+      </w:pPr>
+      <w:bookmarkStart w:id="36" w:name="_Toc504381056"/>
+      <w:r>
+        <w:t>Keyboard</w:t>
+      </w:r>
+      <w:bookmarkEnd w:id="36"/>
+    </w:p>
+    <w:p>
+      <w:pPr>
+        <w:rPr>
+          <w:b/>
+        </w:rPr>
+      </w:pPr>
+      <w:r>
+        <w:rPr>
+          <w:b/>
+        </w:rPr>
+        <w:t xml:space="preserve">In flight mode: </w:t>
+      </w:r>
+    </w:p>
+    <w:p>
+      <w:r>
+        <w:t>W - Fly up</w:t>
+      </w:r>
+    </w:p>
+    <w:p>
+      <w:r>
+        <w:t>A - Fly left</w:t>
+      </w:r>
+    </w:p>
+    <w:p>
+      <w:r>
+        <w:t>S - Fly down</w:t>
+      </w:r>
+    </w:p>
+    <w:p>
+      <w:r>
+        <w:t>D - Fly right</w:t>
+      </w:r>
+    </w:p>
+    <w:p>
+      <w:pPr>
+        <w:rPr>
+          <w:b/>
+        </w:rPr>
+      </w:pPr>
+      <w:r>
+        <w:rPr>
+          <w:b/>
+        </w:rPr>
+        <w:t xml:space="preserve">In land mode: </w:t>
+      </w:r>
+    </w:p>
+    <w:p>
+      <w:r>
+        <w:t>A - Move left</w:t>
+      </w:r>
+    </w:p>
+    <w:p>
+      <w:r>
+        <w:t>D - Move right</w:t>
+      </w:r>
+    </w:p>
+    <w:p>
+      <w:r>
+        <w:t xml:space="preserve">SPACEBAR </w:t>
+      </w:r>
+      <w:r>
+        <w:t>–</w:t>
+      </w:r>
+      <w:r>
+        <w:t xml:space="preserve"> Jump</w:t>
+      </w:r>
+    </w:p>
+    <w:p>
+      <w:pPr>
+        <w:rPr>
+          <w:b/>
+        </w:rPr>
+      </w:pPr>
+      <w:r>
+        <w:rPr>
+          <w:b/>
+        </w:rPr>
+        <w:t>Others:</w:t>
+      </w:r>
+    </w:p>
+    <w:p>
+      <w:r>
+        <w:t>F – Activate flight</w:t>
+      </w:r>
+    </w:p>
+    <w:p>
+      <w:pPr>
+        <w:jc w:val="center"/>
+      </w:pPr>
+    </w:p>
+    <w:p>
+      <w:pPr>
+        <w:pStyle w:val="Heading1"/>
+        <w:rPr>
+          <w:b/>
+        </w:rPr>
+      </w:pPr>
+      <w:bookmarkStart w:id="37" w:name="_Toc504381057"/>
+      <w:r>
+        <w:rPr>
+          <w:b/>
+        </w:rPr>
+        <w:t>Visual Design</w:t>
+      </w:r>
+      <w:bookmarkEnd w:id="37"/>
+    </w:p>
+    <w:p>
+      <w:pPr>
+        <w:pStyle w:val="Heading2"/>
+      </w:pPr>
+      <w:bookmarkStart w:id="38" w:name="_Toc504381058"/>
+      <w:r>
+        <w:t>Art style</w:t>
+      </w:r>
+      <w:bookmarkEnd w:id="38"/>
+    </w:p>
+    <w:p>
+      <w:r>
+        <w:t>Dragon Attack aims to go for a pixel art aesthetic.</w:t>
+      </w:r>
+    </w:p>
+    <w:p>
+      <w:pPr>
+        <w:pStyle w:val="Heading2"/>
+      </w:pPr>
+      <w:bookmarkStart w:id="39" w:name="_Toc504381059"/>
+      <w:r>
+        <w:t>Camera Position</w:t>
+      </w:r>
+      <w:bookmarkEnd w:id="39"/>
+    </w:p>
+    <w:p>
+      <w:r>
+        <w:t xml:space="preserve">Camera will follow character. </w:t>
+      </w:r>
+    </w:p>
+    <w:p>
+      <w:r>
+        <w:t>Camera will have a pre-animation zoom and pan out for boss fights.</w:t>
+      </w:r>
+    </w:p>
+    <w:p>
+      <w:pPr>
+        <w:pStyle w:val="Heading1"/>
+        <w:rPr>
+          <w:b/>
+        </w:rPr>
+      </w:pPr>
+      <w:bookmarkStart w:id="40" w:name="_Toc504381060"/>
+      <w:r>
+        <w:rPr>
+          <w:b/>
+        </w:rPr>
+        <w:t>Audio Design</w:t>
+      </w:r>
+      <w:bookmarkEnd w:id="40"/>
+    </w:p>
+    <w:p>
+      <w:pPr>
+        <w:pStyle w:val="Heading2"/>
+      </w:pPr>
+      <w:bookmarkStart w:id="41" w:name="_Toc504381061"/>
+      <w:r>
+        <w:t>Audio Style</w:t>
+      </w:r>
+      <w:bookmarkEnd w:id="41"/>
+    </w:p>
+    <w:p>
+      <w:r>
+        <w:t>Fantasy folk music, with comedic elements</w:t>
+      </w:r>
+    </w:p>
+    <w:p>
+      <w:pPr>
+        <w:pStyle w:val="Heading1"/>
+        <w:rPr>
+          <w:b/>
+        </w:rPr>
+      </w:pPr>
+      <w:bookmarkStart w:id="42" w:name="_Toc504381062"/>
+      <w:r>
+        <w:rPr>
+          <w:b/>
+        </w:rPr>
+        <w:lastRenderedPageBreak/>
+        <w:t>Behaviour Design</w:t>
+      </w:r>
+      <w:bookmarkEnd w:id="42"/>
+    </w:p>
+    <w:p>
+      <w:pPr>
+        <w:pStyle w:val="Heading2"/>
+      </w:pPr>
+      <w:bookmarkStart w:id="43" w:name="_Toc504381063"/>
+      <w:r>
+        <w:t>Enemy AI</w:t>
+      </w:r>
+      <w:bookmarkEnd w:id="43"/>
+    </w:p>
+    <w:p>
+      <w:r>
+        <w:t>All enemies’ line of sight will be determined by the camera’s position.</w:t>
+      </w:r>
+      <w:r>
+        <w:t xml:space="preserve"> </w:t>
+      </w:r>
+    </w:p>
+    <w:p>
+      <w:pPr>
+        <w:pStyle w:val="Heading3"/>
+      </w:pPr>
+      <w:bookmarkStart w:id="44" w:name="_Toc504381064"/>
+      <w:r>
+        <w:t>Basic Types</w:t>
+      </w:r>
+      <w:bookmarkEnd w:id="44"/>
+    </w:p>
+    <w:p>
+      <w:r>
+        <w:t xml:space="preserve">Basic </w:t>
+      </w:r>
+      <w:r>
+        <w:t>enemies like the soldiers and archers have a basic patrol pattern. Only once the player comes within a specific range will they move toward the player, and once the player is in attacking range will they attack the player.</w:t>
+      </w:r>
+      <w:r>
+        <w:t xml:space="preserve"> </w:t>
+      </w:r>
+    </w:p>
+    <w:p>
+      <w:pPr>
+        <w:pStyle w:val="Heading3"/>
+      </w:pPr>
+      <w:bookmarkStart w:id="45" w:name="_Toc504381065"/>
+      <w:r>
+        <w:t>Advanced</w:t>
+      </w:r>
+      <w:r>
+        <w:t xml:space="preserve"> Types</w:t>
+      </w:r>
+      <w:bookmarkEnd w:id="45"/>
+    </w:p>
+    <w:p>
+      <w:r>
+        <w:t xml:space="preserve">Advanced enemies like mages and knights will spawn in certain positions that do not patrol the stage but always face a certain direction. </w:t>
+      </w:r>
+      <w:r>
+        <w:t>Once the enemy comes into view, they will immediately move toward the player and try to attack them.</w:t>
+      </w:r>
+      <w:r>
+        <w:t xml:space="preserve"> </w:t>
+      </w:r>
+    </w:p>
+    <w:p>
+      <w:pPr>
+        <w:pStyle w:val="Heading3"/>
+      </w:pPr>
+      <w:bookmarkStart w:id="46" w:name="_Toc504381066"/>
+      <w:r>
+        <w:t>Bosses</w:t>
+      </w:r>
+      <w:bookmarkEnd w:id="46"/>
+    </w:p>
+    <w:p>
+      <w:r>
+        <w:t xml:space="preserve">Each boss fight will have 2 phases. </w:t>
+      </w:r>
+      <w:r>
+        <w:t>They will have basic attacks and a unique move in each phase.</w:t>
+      </w:r>
+    </w:p>
+    <w:p>
+      <w:r>
+        <w:t>Phase 1 will start as the fight begins, with each specific boss having their own mechanics.</w:t>
+      </w:r>
+    </w:p>
+    <w:p>
+      <w:r>
+        <w:t xml:space="preserve">Phase 2 will start as </w:t>
+      </w:r>
+      <w:r>
+        <w:t xml:space="preserve">the boss’s health reaches 50%. </w:t>
+      </w:r>
+    </w:p>
+    <w:p>
+      <w:r>
+        <w:t>Cerberus will only have melee attacks as it is the first boss.</w:t>
+      </w:r>
+    </w:p>
+    <w:p>
+      <w:r>
+        <w:t>In phase 1, i</w:t>
+      </w:r>
+      <w:r>
+        <w:t xml:space="preserve">ts attacks will include </w:t>
+      </w:r>
+      <w:r>
+        <w:t>Triple Bite and S</w:t>
+      </w:r>
+      <w:r>
+        <w:t xml:space="preserve">lash. </w:t>
+      </w:r>
+      <w:r>
+        <w:br/>
+        <w:t xml:space="preserve">In phase 2, </w:t>
+      </w:r>
+      <w:r>
+        <w:t>Cerberus</w:t>
+      </w:r>
+      <w:r>
+        <w:t xml:space="preserve"> will be enraged and stop using Triple Bite but instead uses quick attack to take down the player. </w:t>
+      </w:r>
+    </w:p>
+    <w:p>
+      <w:r>
+        <w:t xml:space="preserve">Merlin will have a set of range attacks and a basic melee attack that he would only use if the player is </w:t>
+      </w:r>
+      <w:r>
+        <w:t>nearby</w:t>
+      </w:r>
+      <w:r>
+        <w:t>.</w:t>
+      </w:r>
+      <w:r>
+        <w:t xml:space="preserve"> He would also be able to blink throughout the fight and do so every few moves. </w:t>
+      </w:r>
+    </w:p>
+    <w:p>
+      <w:r>
+        <w:t>P</w:t>
+      </w:r>
+      <w:r>
+        <w:t>has</w:t>
+      </w:r>
+      <w:r>
+        <w:t>e</w:t>
+      </w:r>
+      <w:r>
+        <w:t xml:space="preserve"> 1, his range attacks consist of energy ball </w:t>
+      </w:r>
+      <w:r>
+        <w:t xml:space="preserve">and spread-shot energy ball.  </w:t>
+      </w:r>
+    </w:p>
+    <w:p>
+      <w:r>
+        <w:t xml:space="preserve">Phase 2, Merlin would employ his remaining magical energy and start using his ultimate move – arrow rain. A magic circle would appear in the sky and shower down arrows on his enemies. </w:t>
+      </w:r>
+    </w:p>
+    <w:p>
+      <w:r>
+        <w:t xml:space="preserve">King Arthur’s basic attack employs his magical sword that deals physical damage and shoots slash projectiles. </w:t>
+      </w:r>
+    </w:p>
+    <w:p>
+      <w:r>
+        <w:t xml:space="preserve">In phase 1, he </w:t>
+      </w:r>
+      <w:r>
+        <w:t>can</w:t>
+      </w:r>
+      <w:r>
+        <w:t xml:space="preserve"> slash and triple slash</w:t>
       </w:r>
       <w:r>
         <w:t xml:space="preserve">. </w:t>
       </w:r>
+      <w:r>
+        <w:t xml:space="preserve">Slash can be </w:t>
+      </w:r>
+      <w:r>
+        <w:t>avoided</w:t>
+      </w:r>
+      <w:r>
+        <w:t xml:space="preserve"> with one </w:t>
+      </w:r>
+      <w:r>
+        <w:t>jump;</w:t>
+      </w:r>
+      <w:r>
+        <w:t xml:space="preserve"> however, triple slash can’t be avoided with one jump – the player </w:t>
+      </w:r>
+      <w:r>
+        <w:t>must</w:t>
+      </w:r>
+      <w:r>
+        <w:t xml:space="preserve"> jump on a platform to avoid it. </w:t>
+      </w:r>
+    </w:p>
+    <w:p>
+      <w:r>
+        <w:t>In phase 2</w:t>
+      </w:r>
+      <w:r>
+        <w:t>, Pillar of Light will beam down light pillars to attack. Call allies allows King Arthur to call reinforcements while he uses Regeneration</w:t>
+      </w:r>
+      <w:r>
+        <w:t xml:space="preserve"> to heal back his lives. </w:t>
+      </w:r>
+      <w:r>
+        <w:t xml:space="preserve">His regeneration will be disrupted when he receives damage. </w:t>
+      </w:r>
+      <w:r>
+        <w:t xml:space="preserve">In addition, his abilities from phase one can be used. </w:t>
+      </w:r>
+    </w:p>
+    <w:p/>
+    <w:p>
+      <w:pPr>
+        <w:pStyle w:val="Heading1"/>
+        <w:rPr>
+          <w:b/>
+        </w:rPr>
+      </w:pPr>
+      <w:bookmarkStart w:id="47" w:name="_Toc504381067"/>
+      <w:r>
+        <w:rPr>
+          <w:b/>
+        </w:rPr>
+        <w:t>Physics Design</w:t>
+      </w:r>
+      <w:bookmarkEnd w:id="47"/>
     </w:p>
     <w:p>
       <w:pPr>
         <w:pStyle w:val="Heading2"/>
       </w:pPr>
-      <w:bookmarkStart w:id="7" w:name="_Toc504150238"/>
-      <w:r>
-        <w:t>Level Selection</w:t>
-      </w:r>
-      <w:r>
-        <w:t xml:space="preserve"> &lt;Insert Diagram Here&gt;</w:t>
-      </w:r>
-      <w:bookmarkEnd w:id="7"/>
-    </w:p>
-    <w:p>
-      <w:r>
-        <w:t xml:space="preserve">The level selection screen will allow players to select from up to 15 levels, with 3 main </w:t>
-      </w:r>
-      <w:r>
-        <w:t>stages</w:t>
-      </w:r>
-      <w:r>
-        <w:t xml:space="preserve"> split into 5 sub-stages each.</w:t>
+      <w:bookmarkStart w:id="48" w:name="_Toc504381068"/>
+      <w:r>
+        <w:t>Physics</w:t>
+      </w:r>
+      <w:bookmarkEnd w:id="48"/>
+    </w:p>
+    <w:p>
+      <w:r>
+        <w:t>Let’s not say it this bluntly&gt;&gt;&gt;</w:t>
+      </w:r>
+      <w:r>
+        <w:t>Since the game is more combat focused, there isn’t a need for very detailed physics functions.</w:t>
+      </w:r>
+    </w:p>
+    <w:p>
+      <w:pPr>
+        <w:pStyle w:val="Heading3"/>
+      </w:pPr>
+      <w:bookmarkStart w:id="49" w:name="_Toc504381069"/>
+      <w:r>
+        <w:lastRenderedPageBreak/>
+        <w:t>Gravity</w:t>
+      </w:r>
+      <w:bookmarkEnd w:id="49"/>
+    </w:p>
+    <w:p>
+      <w:r>
+        <w:t>Simple gravity will be implemented in the game to allow players to drop downwards after flying and for certain projectiles like arrows.</w:t>
       </w:r>
       <w:r>
         <w:t xml:space="preserve"> </w:t>
@@ -4657,150 +6184,17 @@
     </w:p>
     <w:p>
       <w:pPr>
-        <w:pStyle w:val="Heading2"/>
-      </w:pPr>
-      <w:bookmarkStart w:id="8" w:name="_Toc504150239"/>
-      <w:r>
-        <w:lastRenderedPageBreak/>
-        <w:t>Gameplay</w:t>
-      </w:r>
-      <w:r>
-        <w:t xml:space="preserve"> &lt;Include Diff Curve&gt;</w:t>
-      </w:r>
-      <w:bookmarkEnd w:id="8"/>
-    </w:p>
-    <w:p>
-      <w:r>
-        <w:t>The player has basic fighting skills</w:t>
-      </w:r>
-      <w:r>
-        <w:t xml:space="preserve"> like Slash and Fire Ball</w:t>
-      </w:r>
-      <w:r>
-        <w:t xml:space="preserve">. </w:t>
-      </w:r>
-      <w:r>
-        <w:t xml:space="preserve">The plyer will need to use these skills to defeat enemies and bosses. </w:t>
-      </w:r>
-      <w:r>
-        <w:t xml:space="preserve">The quantity of enemies will </w:t>
-      </w:r>
-      <w:r>
-        <w:t xml:space="preserve">slowly </w:t>
-      </w:r>
-      <w:r>
-        <w:t>increase and difficulty will gradually increase as well until it hits a difficulty ceiling.</w:t>
-      </w:r>
-    </w:p>
-    <w:p>
-      <w:pPr>
-        <w:rPr>
-          <w:u w:val="single"/>
-        </w:rPr>
-      </w:pPr>
-      <w:r>
-        <w:rPr>
-          <w:u w:val="single"/>
-        </w:rPr>
-        <w:t>Enemies</w:t>
-      </w:r>
-    </w:p>
-    <w:p>
-      <w:r>
-        <w:t xml:space="preserve">Enemies will gradually increase in quantity and variety as the game progresses. Enemies will be coming at the player from the front. However, there will be some who are stationed on platforms above the player. These enemies will shoot arrows at the player. Different enemies require different methods of dealing with them. </w:t>
-      </w:r>
-    </w:p>
-    <w:p>
-      <w:pPr>
-        <w:rPr>
-          <w:u w:val="single"/>
-        </w:rPr>
-      </w:pPr>
-      <w:r>
-        <w:rPr>
-          <w:u w:val="single"/>
-        </w:rPr>
-        <w:t>Environment</w:t>
-      </w:r>
-    </w:p>
-    <w:p>
-      <w:r>
-        <w:t xml:space="preserve">As the player progresses into the game, more platform puzzles will be introduced. These puzzles will have traps like spiked ceilings, wall arrows and ground spears. Players who </w:t>
-      </w:r>
-      <w:r>
-        <w:t xml:space="preserve">solves the puzzles will receive a lot of coins or temporary power-ups. </w:t>
-      </w:r>
-    </w:p>
-    <w:p>
-      <w:pPr>
-        <w:rPr>
-          <w:u w:val="single"/>
-        </w:rPr>
-      </w:pPr>
-      <w:r>
-        <w:rPr>
-          <w:u w:val="single"/>
-        </w:rPr>
-        <w:t>Temporary Power-Ups</w:t>
-      </w:r>
-      <w:r>
-        <w:rPr>
-          <w:u w:val="single"/>
-        </w:rPr>
-        <w:t>/Heal</w:t>
-      </w:r>
-    </w:p>
-    <w:p>
-      <w:r>
-        <w:t xml:space="preserve">Power-Ups and Healing Items can be found throughout the game. </w:t>
-      </w:r>
-      <w:r>
-        <w:t xml:space="preserve">These Power-Ups gives the player improvements like Double Damage, Increased Movement Speed or Increased Defence. </w:t>
-      </w:r>
-      <w:r>
-        <w:t>Healing items are in the form of Foods laid throughout the map.</w:t>
-      </w:r>
-      <w:r>
-        <w:t xml:space="preserve"> </w:t>
-      </w:r>
-    </w:p>
-    <w:p>
-      <w:pPr>
-        <w:rPr>
-          <w:u w:val="single"/>
-        </w:rPr>
-      </w:pPr>
-      <w:r>
-        <w:rPr>
-          <w:u w:val="single"/>
-        </w:rPr>
-        <w:t>Boss Battle</w:t>
-      </w:r>
-    </w:p>
-    <w:p>
-      <w:r>
-        <w:t>There are Mini-Bosses every mid-stage and a Stage Boss at the end of the stage. The Mini-Boss will have similar skills to their Stage Bosses</w:t>
-      </w:r>
-      <w:r>
-        <w:t xml:space="preserve"> to prepare the player for the Stage Boss. The Stage Boss will have special skills unique to him, and will have 2 phases. The Stage Boss will test the player’s skill with the mechanics. </w:t>
-      </w:r>
-    </w:p>
-    <w:p>
-      <w:pPr>
-        <w:pStyle w:val="Heading2"/>
-      </w:pPr>
-      <w:bookmarkStart w:id="9" w:name="_Toc504150240"/>
-      <w:r>
-        <w:t>Scoring</w:t>
-      </w:r>
-      <w:bookmarkEnd w:id="9"/>
-    </w:p>
-    <w:p>
-      <w:r>
-        <w:t>At the end of each sub-stage, players will be able to see their total score they’ve gained from the sub-stage.</w:t>
-      </w:r>
-      <w:r>
-        <w:t xml:space="preserve"> Scores are calculated by the enemies you kill and the coins you collect. </w:t>
+        <w:pStyle w:val="Heading3"/>
+      </w:pPr>
+      <w:bookmarkStart w:id="50" w:name="_Toc504381070"/>
+      <w:r>
+        <w:t>Collision</w:t>
+      </w:r>
+      <w:bookmarkEnd w:id="50"/>
+    </w:p>
+    <w:p>
+      <w:r>
+        <w:t>The collision detection is needed in the game to detect collisions between the player, platforms, enemy projectiles and enemies themselves. When the player is damaged by any collision, they will be pushed back slightly and given invulnerability for a split second.</w:t>
       </w:r>
     </w:p>
     <w:p>
@@ -4810,1092 +6204,14 @@
           <w:b/>
         </w:rPr>
       </w:pPr>
-      <w:bookmarkStart w:id="10" w:name="_Toc504150241"/>
+      <w:bookmarkStart w:id="51" w:name="_Toc504381071"/>
       <w:r>
         <w:rPr>
           <w:b/>
         </w:rPr>
-        <w:t>Game Mechanics</w:t>
-      </w:r>
-      <w:bookmarkEnd w:id="10"/>
-    </w:p>
-    <w:p>
-      <w:pPr>
-        <w:pStyle w:val="Heading2"/>
-      </w:pPr>
-      <w:bookmarkStart w:id="11" w:name="_Toc504150242"/>
-      <w:r>
-        <w:t>Character Movement</w:t>
-      </w:r>
-      <w:bookmarkEnd w:id="11"/>
-    </w:p>
-    <w:p>
-      <w:r>
-        <w:t xml:space="preserve">The character can move left, move right, jump, and crouch. The character can also fly for a period of time. </w:t>
-      </w:r>
-    </w:p>
-    <w:p>
-      <w:pPr>
-        <w:pStyle w:val="Heading2"/>
-      </w:pPr>
-      <w:bookmarkStart w:id="12" w:name="_Toc504150243"/>
-      <w:r>
-        <w:t>Choice of Movement Modes</w:t>
-      </w:r>
-      <w:bookmarkEnd w:id="12"/>
-    </w:p>
-    <w:p>
-      <w:r>
-        <w:t>There are two modes of movement. Normally, the character is on the ground and moves as such. In Fly Mode, the character can fly for a period of time</w:t>
-      </w:r>
-      <w:r>
-        <w:t xml:space="preserve">. </w:t>
-      </w:r>
-    </w:p>
-    <w:p>
-      <w:pPr>
-        <w:pStyle w:val="Heading2"/>
-      </w:pPr>
-      <w:bookmarkStart w:id="13" w:name="_Toc504150244"/>
-      <w:r>
-        <w:t>Character Attack</w:t>
-      </w:r>
-      <w:bookmarkEnd w:id="13"/>
-    </w:p>
-    <w:p>
-      <w:r>
-        <w:t>/////</w:t>
-      </w:r>
-    </w:p>
-    <w:p>
-      <w:pPr>
-        <w:pStyle w:val="Heading2"/>
-      </w:pPr>
-      <w:bookmarkStart w:id="14" w:name="_Toc504150245"/>
-      <w:r>
-        <w:t>Win Conditions</w:t>
-      </w:r>
-      <w:bookmarkEnd w:id="14"/>
-    </w:p>
-    <w:p>
-      <w:r>
-        <w:t xml:space="preserve">Main Objective – Defeat King Arthur. </w:t>
-      </w:r>
-    </w:p>
-    <w:p>
-      <w:r>
-        <w:t xml:space="preserve">Sub Objectives </w:t>
-      </w:r>
-      <w:r>
-        <w:t>–</w:t>
-      </w:r>
-      <w:r>
-        <w:t xml:space="preserve"> </w:t>
-      </w:r>
-      <w:r>
-        <w:t xml:space="preserve">Collect a certain amount of coins </w:t>
-      </w:r>
-      <w:r>
-        <w:t xml:space="preserve">and kill a certain </w:t>
-      </w:r>
-      <w:r>
-        <w:t>number</w:t>
-      </w:r>
-      <w:r>
-        <w:t xml:space="preserve"> of enemies </w:t>
-      </w:r>
-      <w:r>
-        <w:t xml:space="preserve">to clear a sub-stage. </w:t>
-      </w:r>
-    </w:p>
-    <w:p>
-      <w:pPr>
-        <w:pStyle w:val="Heading2"/>
-      </w:pPr>
-      <w:bookmarkStart w:id="15" w:name="_Toc504150246"/>
-      <w:r>
-        <w:lastRenderedPageBreak/>
-        <w:t>Lose Conditions</w:t>
-      </w:r>
-      <w:bookmarkEnd w:id="15"/>
-    </w:p>
-    <w:p>
-      <w:r>
-        <w:t xml:space="preserve">When Health is zero, the player loses. </w:t>
-      </w:r>
-    </w:p>
-    <w:p>
-      <w:pPr>
-        <w:pStyle w:val="Heading2"/>
-      </w:pPr>
-      <w:bookmarkStart w:id="16" w:name="_Toc504150247"/>
-      <w:r>
-        <w:t>Scoring System</w:t>
-      </w:r>
-      <w:bookmarkEnd w:id="16"/>
-    </w:p>
-    <w:p>
-      <w:r>
-        <w:t>Score is based on coins</w:t>
-      </w:r>
-      <w:r>
-        <w:t>, treasures</w:t>
-      </w:r>
-      <w:r>
-        <w:t xml:space="preserve"> and the enemies you defeat. Depending on the player’s remaining health, a multiplier will be applied to the final score. </w:t>
-      </w:r>
-    </w:p>
-    <w:p>
-      <w:pPr>
-        <w:pStyle w:val="Heading1"/>
-        <w:rPr>
-          <w:b/>
-        </w:rPr>
-      </w:pPr>
-      <w:bookmarkStart w:id="17" w:name="_Toc504150248"/>
-      <w:r>
-        <w:rPr>
-          <w:b/>
-        </w:rPr>
-        <w:t>Game Characters</w:t>
-      </w:r>
-      <w:bookmarkEnd w:id="17"/>
-    </w:p>
-    <w:p>
-      <w:pPr>
-        <w:pStyle w:val="Heading2"/>
-      </w:pPr>
-      <w:bookmarkStart w:id="18" w:name="_Toc504150249"/>
-      <w:r>
-        <w:t>Player Character / Bob</w:t>
-      </w:r>
-      <w:bookmarkEnd w:id="18"/>
-    </w:p>
-    <w:p>
-      <w:r>
-        <w:t xml:space="preserve">Bob is a dragon. Bob’s name is </w:t>
-      </w:r>
-      <w:r>
-        <w:t xml:space="preserve">too </w:t>
-      </w:r>
-      <w:r>
-        <w:t xml:space="preserve">underwhelming, in terms of dragon culture. He has no treasures to lord over and is constantly being looked down upon by other dragons. </w:t>
-      </w:r>
-    </w:p>
-    <w:p>
-      <w:pPr>
-        <w:pStyle w:val="Heading2"/>
-      </w:pPr>
-      <w:bookmarkStart w:id="19" w:name="_Toc504150250"/>
-      <w:r>
-        <w:t>Merlin</w:t>
-      </w:r>
-      <w:bookmarkEnd w:id="19"/>
-    </w:p>
-    <w:p>
-      <w:r>
-        <w:t xml:space="preserve">Merlin is the archwizard of King Arthur’s kingdom. He is a few hundred years old and knows a variety of advanced magic. </w:t>
-      </w:r>
-    </w:p>
-    <w:p>
-      <w:pPr>
-        <w:pStyle w:val="Heading2"/>
-      </w:pPr>
-      <w:bookmarkStart w:id="20" w:name="_Toc504150251"/>
-      <w:r>
-        <w:t>King Arthur</w:t>
-      </w:r>
-      <w:bookmarkEnd w:id="20"/>
-    </w:p>
-    <w:p>
-      <w:r>
-        <w:t xml:space="preserve">King Arthur </w:t>
-      </w:r>
-      <w:r>
-        <w:t xml:space="preserve">is the </w:t>
-      </w:r>
-      <w:r>
-        <w:t xml:space="preserve">strongest human in the human realm and the </w:t>
-      </w:r>
-      <w:r>
-        <w:t>King of the castle that Bob attacks.</w:t>
-      </w:r>
-      <w:r>
-        <w:t xml:space="preserve"> He </w:t>
-      </w:r>
-      <w:r>
-        <w:t xml:space="preserve">owns </w:t>
-      </w:r>
-      <w:r>
-        <w:t xml:space="preserve">a huge amount of wealth </w:t>
-      </w:r>
-      <w:r>
-        <w:t xml:space="preserve">and treasures </w:t>
-      </w:r>
-      <w:r>
-        <w:t xml:space="preserve">that he personally guards over. </w:t>
-      </w:r>
-      <w:r>
-        <w:t xml:space="preserve"> </w:t>
-      </w:r>
-    </w:p>
-    <w:p>
-      <w:pPr>
-        <w:pStyle w:val="Heading1"/>
-        <w:rPr>
-          <w:b/>
-        </w:rPr>
-      </w:pPr>
-      <w:bookmarkStart w:id="21" w:name="_Toc504150252"/>
-      <w:r>
-        <w:rPr>
-          <w:b/>
-        </w:rPr>
-        <w:t>Game Resources</w:t>
-      </w:r>
-      <w:bookmarkEnd w:id="21"/>
-    </w:p>
-    <w:p>
-      <w:pPr>
-        <w:pStyle w:val="Heading2"/>
-      </w:pPr>
-      <w:bookmarkStart w:id="22" w:name="_Toc504150253"/>
-      <w:r>
-        <w:t>Enemies</w:t>
-      </w:r>
-      <w:bookmarkEnd w:id="22"/>
-    </w:p>
-    <w:p/>
-    <w:p>
-      <w:r>
-        <w:t>Sold</w:t>
-      </w:r>
-      <w:r>
-        <w:t>ier – fast moving, light attack</w:t>
-      </w:r>
-      <w:r>
-        <w:t xml:space="preserve">, low hp </w:t>
-      </w:r>
-    </w:p>
-    <w:p>
-      <w:r>
-        <w:t xml:space="preserve">Knights – slow moving, heavy attacks, can block with shield </w:t>
-      </w:r>
-    </w:p>
-    <w:p>
-      <w:r>
-        <w:t xml:space="preserve">Archers – slow moving, long range light attacks, low hp </w:t>
-      </w:r>
-    </w:p>
-    <w:p>
-      <w:r>
-        <w:t xml:space="preserve">Cross-bow operators- stationary, long range heavy attack, cross platforms to kill </w:t>
-      </w:r>
-    </w:p>
-    <w:p>
-      <w:pPr>
-        <w:pStyle w:val="Heading2"/>
-      </w:pPr>
-      <w:bookmarkStart w:id="23" w:name="_Toc504150254"/>
-      <w:r>
-        <w:t>Power-ups</w:t>
-      </w:r>
-      <w:bookmarkEnd w:id="23"/>
-    </w:p>
-    <w:p>
-      <w:r>
-        <w:t>Speed Up (Common)</w:t>
-      </w:r>
-      <w:r>
-        <w:t xml:space="preserve"> – Increased movement speed</w:t>
-      </w:r>
-    </w:p>
-    <w:p>
-      <w:r>
-        <w:t>Flight Duration Up (Common)</w:t>
-      </w:r>
-      <w:r>
-        <w:t xml:space="preserve"> – Increased flight duration</w:t>
-      </w:r>
-    </w:p>
-    <w:p>
-      <w:r>
-        <w:t>Shield Bubble (Rare)</w:t>
-      </w:r>
-      <w:r>
-        <w:t xml:space="preserve"> – Makes the player invulnerable for a period of time</w:t>
-      </w:r>
-    </w:p>
-    <w:p>
-      <w:r>
-        <w:t>Attack Up (Rare)</w:t>
-      </w:r>
-      <w:r>
-        <w:t xml:space="preserve"> – Increased </w:t>
-      </w:r>
-      <w:r>
-        <w:t>attack for</w:t>
-      </w:r>
-      <w:bookmarkStart w:id="24" w:name="_GoBack"/>
-      <w:bookmarkEnd w:id="24"/>
-      <w:r>
-        <w:t xml:space="preserve"> period of time </w:t>
-      </w:r>
-    </w:p>
-    <w:p>
-      <w:pPr>
-        <w:pStyle w:val="Heading2"/>
-      </w:pPr>
-      <w:bookmarkStart w:id="25" w:name="_Toc504150255"/>
-      <w:r>
-        <w:t>Items</w:t>
-      </w:r>
-      <w:bookmarkEnd w:id="25"/>
-    </w:p>
-    <w:p>
-      <w:r>
-        <w:t>Food – restores lives</w:t>
-      </w:r>
-      <w:r>
-        <w:t xml:space="preserve"> of the dragon when pick</w:t>
-      </w:r>
-      <w:r>
-        <w:t>ed</w:t>
-      </w:r>
-      <w:r>
-        <w:t xml:space="preserve"> up</w:t>
-      </w:r>
-    </w:p>
-    <w:p>
-      <w:r>
-        <w:t xml:space="preserve">Coins – Adds to the total score of the player </w:t>
-      </w:r>
-    </w:p>
-    <w:p>
-      <w:r>
-        <w:t xml:space="preserve">Treasures – Rarer spawn rates and only accessible by clearing platform puzzles </w:t>
-      </w:r>
-    </w:p>
-    <w:p>
-      <w:pPr>
-        <w:pStyle w:val="Heading2"/>
-      </w:pPr>
-      <w:bookmarkStart w:id="26" w:name="_Toc504150256"/>
-      <w:r>
-        <w:t>Bosses</w:t>
-      </w:r>
-      <w:bookmarkEnd w:id="26"/>
-    </w:p>
-    <w:p/>
-    <w:p>
-      <w:r>
-        <w:t xml:space="preserve">Stage 1: </w:t>
-      </w:r>
-    </w:p>
-    <w:p>
-      <w:r>
-        <w:lastRenderedPageBreak/>
-        <w:t xml:space="preserve">Big Dog (One Head) (mini-boss) </w:t>
-      </w:r>
-    </w:p>
-    <w:p>
-      <w:r>
-        <w:t>Cerberus</w:t>
-      </w:r>
-      <w:r>
-        <w:t xml:space="preserve"> ( Final boss) </w:t>
-      </w:r>
-    </w:p>
-    <w:p>
-      <w:r>
-        <w:t xml:space="preserve">-Bite </w:t>
-      </w:r>
-    </w:p>
-    <w:p>
-      <w:r>
-        <w:t>-Tackle</w:t>
-      </w:r>
-    </w:p>
-    <w:p>
-      <w:r>
-        <w:t>-Quick Attack</w:t>
-      </w:r>
-    </w:p>
-    <w:p>
-      <w:r>
-        <w:t xml:space="preserve">Stage 2: </w:t>
-      </w:r>
-    </w:p>
-    <w:p>
-      <w:r>
-        <w:t xml:space="preserve">Wizard ( mini-boss) </w:t>
-      </w:r>
-    </w:p>
-    <w:p>
-      <w:r>
-        <w:t xml:space="preserve">Merlin ( Final-boss) </w:t>
-      </w:r>
-    </w:p>
-    <w:p>
-      <w:r>
-        <w:t>-Blink</w:t>
-      </w:r>
-    </w:p>
-    <w:p>
-      <w:r>
-        <w:t>-Energy</w:t>
-      </w:r>
-    </w:p>
-    <w:p>
-      <w:r>
-        <w:t>-Arrow Rain (Stands on a Platform and Shoots)</w:t>
-      </w:r>
-    </w:p>
-    <w:p/>
-    <w:p>
-      <w:r>
-        <w:t>Stage 3:</w:t>
-      </w:r>
-    </w:p>
-    <w:p>
-      <w:r>
-        <w:t>Black Knight ( mini-boss)</w:t>
-      </w:r>
-    </w:p>
-    <w:p>
-      <w:r>
-        <w:t xml:space="preserve">King Arthur ( Final – boss) </w:t>
-      </w:r>
-    </w:p>
-    <w:p>
-      <w:r>
-        <w:t>-Dash (Speed Up)</w:t>
-      </w:r>
-    </w:p>
-    <w:p>
-      <w:r>
-        <w:t>-Call Allies</w:t>
-      </w:r>
-    </w:p>
-    <w:p>
-      <w:r>
-        <w:t>-Regeneration</w:t>
-      </w:r>
-    </w:p>
-    <w:p>
-      <w:r>
-        <w:t>-Pillar of Light</w:t>
-      </w:r>
-    </w:p>
-    <w:p/>
-    <w:p>
-      <w:pPr>
-        <w:pStyle w:val="Heading2"/>
-      </w:pPr>
-      <w:bookmarkStart w:id="27" w:name="_Toc504150257"/>
-      <w:r>
-        <w:t>Platforms</w:t>
-      </w:r>
-      <w:bookmarkEnd w:id="27"/>
-    </w:p>
-    <w:p>
-      <w:pPr>
-        <w:pStyle w:val="Heading2"/>
-      </w:pPr>
-      <w:bookmarkStart w:id="28" w:name="_Toc504150258"/>
-      <w:r>
-        <w:t>Hazards/Dangers</w:t>
-      </w:r>
-      <w:bookmarkEnd w:id="28"/>
-    </w:p>
-    <w:p>
-      <w:pPr>
-        <w:pStyle w:val="Heading1"/>
-        <w:rPr>
-          <w:b/>
-        </w:rPr>
-      </w:pPr>
-      <w:bookmarkStart w:id="29" w:name="_Toc504150259"/>
-      <w:r>
-        <w:rPr>
-          <w:b/>
-        </w:rPr>
-        <w:t>Game Environment</w:t>
-      </w:r>
-      <w:bookmarkEnd w:id="29"/>
-    </w:p>
-    <w:p>
-      <w:r>
-        <w:t>Dragon Attack will feature 3 main levels with different themes.</w:t>
-      </w:r>
-      <w:r>
-        <w:t xml:space="preserve"> Each level will feature new enemies and different mechanics (?).</w:t>
-      </w:r>
-    </w:p>
-    <w:p>
-      <w:pPr>
-        <w:pStyle w:val="Heading2"/>
-      </w:pPr>
-      <w:bookmarkStart w:id="30" w:name="_Toc504150260"/>
-      <w:r>
-        <w:t>Courtyard / Gatehouse</w:t>
-      </w:r>
-      <w:bookmarkEnd w:id="30"/>
-    </w:p>
-    <w:p>
-      <w:r>
-        <w:t>This level will feature outdoor areas that the player will have to fight through to reach the gates. These areas will generally feature weaker enemies to serve as a tutorial for controls. As the player reaches the gatehouse, the environment will change to feature more castle-like environments. These areas will feature enemies like dogs and lightly armoured knights.</w:t>
-      </w:r>
-    </w:p>
-    <w:p>
-      <w:r>
-        <w:t>The mini boss of this level will be a large dog and the final boss of this stage will be Cerberus.</w:t>
-      </w:r>
-    </w:p>
-    <w:p>
-      <w:pPr>
-        <w:pStyle w:val="Heading2"/>
-      </w:pPr>
-      <w:bookmarkStart w:id="31" w:name="_Toc504150261"/>
-      <w:r>
-        <w:lastRenderedPageBreak/>
-        <w:t>Inner Keep / Grand Library</w:t>
-      </w:r>
-      <w:bookmarkEnd w:id="31"/>
-    </w:p>
-    <w:p>
-      <w:r>
-        <w:t>This level will feature castle interiors which the player moves through in order to get to the throne room. The enemies in these areas will include knights and archers. Upon reaching the grand library, mages will appear as a new ranged enemy type.</w:t>
-      </w:r>
-    </w:p>
-    <w:p>
-      <w:r>
-        <w:t>The mini boss of this level will be the wizard and the final boss of this stage will be Merlin.</w:t>
-      </w:r>
-    </w:p>
-    <w:p>
-      <w:pPr>
-        <w:pStyle w:val="Heading2"/>
-      </w:pPr>
-      <w:bookmarkStart w:id="32" w:name="_Toc504150262"/>
-      <w:r>
-        <w:t>Grand Corridor / Throne Room</w:t>
-      </w:r>
-      <w:bookmarkEnd w:id="32"/>
-    </w:p>
-    <w:p>
-      <w:r>
-        <w:t xml:space="preserve">This </w:t>
-      </w:r>
-      <w:r>
-        <w:t>level will feature majestic castle interiors as players make their way toward the throne room. The enemies in these areas will include all of the enemy types featured previously as well as more challenging variants, serving to challenge the player and test their understanding of the mechanics and controls.</w:t>
-      </w:r>
-    </w:p>
-    <w:p>
-      <w:r>
-        <w:t>The mini boss of this level is the black knight and the final boss of this level will be King Arthur.</w:t>
-      </w:r>
-    </w:p>
-    <w:p>
-      <w:pPr>
-        <w:pStyle w:val="Heading1"/>
-        <w:rPr>
-          <w:b/>
-        </w:rPr>
-      </w:pPr>
-      <w:bookmarkStart w:id="33" w:name="_Toc504150263"/>
-      <w:r>
-        <w:rPr>
-          <w:b/>
-        </w:rPr>
-        <w:t>Game Controls</w:t>
-      </w:r>
-      <w:bookmarkEnd w:id="33"/>
-    </w:p>
-    <w:p>
-      <w:pPr>
-        <w:pStyle w:val="Heading2"/>
-      </w:pPr>
-      <w:bookmarkStart w:id="34" w:name="_Toc504150264"/>
-      <w:r>
-        <w:t>Mouse</w:t>
-      </w:r>
-      <w:bookmarkEnd w:id="34"/>
-    </w:p>
-    <w:p>
-      <w:r>
-        <w:t>For ranged attacks, aiming is based on the cursor position.</w:t>
-      </w:r>
-    </w:p>
-    <w:p>
-      <w:r>
-        <w:t>In flight mode, RMB (</w:t>
-      </w:r>
-      <w:r>
-        <w:t xml:space="preserve">Right Mouse Button) is Flame Breath while LMB (Left Mouse Button) is Fire Ball. </w:t>
-      </w:r>
-    </w:p>
-    <w:p>
-      <w:r>
-        <w:t xml:space="preserve">In land mode, RMB is Tail Whip while LMB is Slash. </w:t>
-      </w:r>
-    </w:p>
-    <w:p>
-      <w:pPr>
-        <w:pStyle w:val="Heading2"/>
-      </w:pPr>
-      <w:bookmarkStart w:id="35" w:name="_Toc504150265"/>
-      <w:r>
-        <w:t>Keyboard</w:t>
-      </w:r>
-      <w:bookmarkEnd w:id="35"/>
-    </w:p>
-    <w:p>
-      <w:r>
-        <w:t xml:space="preserve">In flight mode: </w:t>
-      </w:r>
-    </w:p>
-    <w:p>
-      <w:r>
-        <w:t>W - Fly up</w:t>
-      </w:r>
-    </w:p>
-    <w:p>
-      <w:r>
-        <w:t>A - Fly left</w:t>
-      </w:r>
-    </w:p>
-    <w:p>
-      <w:r>
-        <w:t>S - Fly down</w:t>
-      </w:r>
-    </w:p>
-    <w:p>
-      <w:r>
-        <w:t>D - Fly right</w:t>
-      </w:r>
-    </w:p>
-    <w:p/>
-    <w:p>
-      <w:r>
-        <w:t xml:space="preserve">In land mode: </w:t>
-      </w:r>
-    </w:p>
-    <w:p>
-      <w:r>
-        <w:t>A - Move left</w:t>
-      </w:r>
-    </w:p>
-    <w:p>
-      <w:r>
-        <w:t>D - Move right</w:t>
-      </w:r>
-    </w:p>
-    <w:p>
-      <w:r>
-        <w:t xml:space="preserve">S </w:t>
-      </w:r>
-      <w:r>
-        <w:t>–</w:t>
-      </w:r>
-      <w:r>
-        <w:t xml:space="preserve"> Block</w:t>
-      </w:r>
-    </w:p>
-    <w:p>
-      <w:r>
-        <w:t xml:space="preserve">SPACEBAR </w:t>
-      </w:r>
-      <w:r>
-        <w:t>–</w:t>
-      </w:r>
-      <w:r>
-        <w:t xml:space="preserve"> Jump</w:t>
-      </w:r>
-    </w:p>
-    <w:p/>
-    <w:p>
-      <w:r>
-        <w:t>Others:</w:t>
-      </w:r>
-    </w:p>
-    <w:p>
-      <w:r>
-        <w:t>F – Activate flight</w:t>
-      </w:r>
-    </w:p>
-    <w:p>
-      <w:pPr>
-        <w:jc w:val="center"/>
-      </w:pPr>
-    </w:p>
-    <w:p>
-      <w:pPr>
-        <w:pStyle w:val="Heading1"/>
-        <w:rPr>
-          <w:b/>
-        </w:rPr>
-      </w:pPr>
-      <w:bookmarkStart w:id="36" w:name="_Toc504150266"/>
-      <w:r>
-        <w:rPr>
-          <w:b/>
-        </w:rPr>
-        <w:lastRenderedPageBreak/>
-        <w:t>Visual Design</w:t>
-      </w:r>
-      <w:bookmarkEnd w:id="36"/>
-    </w:p>
-    <w:p>
-      <w:pPr>
-        <w:pStyle w:val="Heading2"/>
-      </w:pPr>
-      <w:bookmarkStart w:id="37" w:name="_Toc504150267"/>
-      <w:r>
-        <w:t>Art style</w:t>
-      </w:r>
-      <w:bookmarkEnd w:id="37"/>
-    </w:p>
-    <w:p>
-      <w:r>
-        <w:t>Dragon Attack aims to go for a pixel art aesthetic.</w:t>
-      </w:r>
-    </w:p>
-    <w:p>
-      <w:pPr>
-        <w:pStyle w:val="Heading2"/>
-      </w:pPr>
-      <w:bookmarkStart w:id="38" w:name="_Toc504150268"/>
-      <w:r>
-        <w:t>Camera Position</w:t>
-      </w:r>
-      <w:bookmarkEnd w:id="38"/>
-    </w:p>
-    <w:p>
-      <w:r>
-        <w:t xml:space="preserve">Camera will follow character. </w:t>
-      </w:r>
-    </w:p>
-    <w:p>
-      <w:r>
-        <w:t>Camera will have a pre-animation zoom and pan out for boss fights.</w:t>
-      </w:r>
-    </w:p>
-    <w:p>
-      <w:pPr>
-        <w:pStyle w:val="Heading1"/>
-        <w:rPr>
-          <w:b/>
-        </w:rPr>
-      </w:pPr>
-      <w:bookmarkStart w:id="39" w:name="_Toc504150269"/>
-      <w:r>
-        <w:rPr>
-          <w:b/>
-        </w:rPr>
-        <w:t>Audio Design</w:t>
-      </w:r>
-      <w:bookmarkEnd w:id="39"/>
-    </w:p>
-    <w:p>
-      <w:pPr>
-        <w:pStyle w:val="Heading2"/>
-      </w:pPr>
-      <w:bookmarkStart w:id="40" w:name="_Toc504150270"/>
-      <w:r>
-        <w:t>Audio Style</w:t>
-      </w:r>
-      <w:bookmarkEnd w:id="40"/>
-    </w:p>
-    <w:p>
-      <w:r>
-        <w:t>Fantasy folk music, with comedic elements</w:t>
-      </w:r>
-    </w:p>
-    <w:p>
-      <w:pPr>
-        <w:pStyle w:val="Heading1"/>
-        <w:rPr>
-          <w:b/>
-        </w:rPr>
-      </w:pPr>
-      <w:bookmarkStart w:id="41" w:name="_Toc504150271"/>
-      <w:r>
-        <w:rPr>
-          <w:b/>
-        </w:rPr>
-        <w:t>Behaviour Design</w:t>
-      </w:r>
-      <w:bookmarkEnd w:id="41"/>
-    </w:p>
-    <w:p>
-      <w:pPr>
-        <w:pStyle w:val="Heading2"/>
-      </w:pPr>
-      <w:bookmarkStart w:id="42" w:name="_Toc504150272"/>
-      <w:r>
-        <w:t>Enemy AI</w:t>
-      </w:r>
-      <w:bookmarkEnd w:id="42"/>
-    </w:p>
-    <w:p>
-      <w:r>
-        <w:t>All enemies’ line of sight will be determined by the camera’s position.</w:t>
-      </w:r>
-      <w:r>
-        <w:t xml:space="preserve"> </w:t>
-      </w:r>
-    </w:p>
-    <w:p>
-      <w:pPr>
-        <w:pStyle w:val="Heading3"/>
-      </w:pPr>
-      <w:bookmarkStart w:id="43" w:name="_Toc504150273"/>
-      <w:r>
-        <w:t>Basic Types</w:t>
-      </w:r>
-      <w:bookmarkEnd w:id="43"/>
-    </w:p>
-    <w:p>
-      <w:r>
-        <w:t xml:space="preserve">Basic </w:t>
-      </w:r>
-      <w:r>
-        <w:t>enemies like the soldiers and archers have a basic patrol pattern. Only once the player comes within a specific range will they move toward the player, and once the player is in attacking range will they attack the player.</w:t>
-      </w:r>
-      <w:r>
-        <w:t xml:space="preserve"> </w:t>
-      </w:r>
-    </w:p>
-    <w:p>
-      <w:pPr>
-        <w:pStyle w:val="Heading3"/>
-      </w:pPr>
-      <w:bookmarkStart w:id="44" w:name="_Toc504150274"/>
-      <w:r>
-        <w:t>Advanced</w:t>
-      </w:r>
-      <w:r>
-        <w:t xml:space="preserve"> Types</w:t>
-      </w:r>
-      <w:bookmarkEnd w:id="44"/>
-    </w:p>
-    <w:p>
-      <w:r>
-        <w:t xml:space="preserve">Advanced enemies like mages and knights will spawn in certain positions that do not patrol the stage but always face a certain direction. </w:t>
-      </w:r>
-      <w:r>
-        <w:t>Once the enemy comes into view, they will immediately move toward the player and try to attack them.</w:t>
-      </w:r>
-      <w:r>
-        <w:t xml:space="preserve"> </w:t>
-      </w:r>
-    </w:p>
-    <w:p>
-      <w:pPr>
-        <w:pStyle w:val="Heading3"/>
-      </w:pPr>
-      <w:r>
-        <w:t>Bosses</w:t>
-      </w:r>
-    </w:p>
-    <w:p>
-      <w:r>
-        <w:t xml:space="preserve">Each boss fight will have 2 phases. </w:t>
-      </w:r>
-      <w:r>
-        <w:t>They will have basic attacks and a unique move in each phase.</w:t>
-      </w:r>
-    </w:p>
-    <w:p>
-      <w:r>
-        <w:t>Phase 1 will start as the fight begins, with each specific boss having their own mechanics.</w:t>
-      </w:r>
-    </w:p>
-    <w:p>
-      <w:r>
-        <w:t xml:space="preserve">Phase 2 will start as </w:t>
-      </w:r>
-      <w:r>
-        <w:t xml:space="preserve">the boss’s health reaches 50%. </w:t>
-      </w:r>
-    </w:p>
-    <w:p>
-      <w:r>
-        <w:t>Cerberus</w:t>
-      </w:r>
-      <w:r>
-        <w:t xml:space="preserve"> will only have melee attacks as it is the first boss.</w:t>
-      </w:r>
-    </w:p>
-    <w:p>
-      <w:r>
-        <w:t>In phase 1, i</w:t>
-      </w:r>
-      <w:r>
-        <w:t xml:space="preserve">ts attacks will include </w:t>
-      </w:r>
-      <w:r>
-        <w:t>Triple Bite and S</w:t>
-      </w:r>
-      <w:r>
-        <w:t xml:space="preserve">lash. </w:t>
-      </w:r>
-      <w:r>
-        <w:br/>
-        <w:t xml:space="preserve">In phase 2, Cerebus will be enraged and stop using Triple Bite but instead uses quick attack to take down the player. </w:t>
-      </w:r>
-    </w:p>
-    <w:p>
-      <w:r>
-        <w:t>Merlin will have a set of range attacks and a basic melee attack that he would only use if the player is in close proximity.</w:t>
-      </w:r>
-      <w:r>
-        <w:t xml:space="preserve"> He would also be able to blink throughout the fight and do so every few moves. </w:t>
-      </w:r>
-    </w:p>
-    <w:p>
-      <w:r>
-        <w:t>P</w:t>
-      </w:r>
-      <w:r>
-        <w:t>has</w:t>
-      </w:r>
-      <w:r>
-        <w:t>e</w:t>
-      </w:r>
-      <w:r>
-        <w:t xml:space="preserve"> 1, his range attacks consist of energy ball </w:t>
-      </w:r>
-      <w:r>
-        <w:t xml:space="preserve">and spread-shot energy ball.  </w:t>
-      </w:r>
-    </w:p>
-    <w:p>
-      <w:r>
-        <w:t xml:space="preserve">Phase 2, Merlin would employ his remaining magical energy and start using his ultimate move – arrow rain. A magic circle would appear in the sky and shower down arrows on his enemies. </w:t>
-      </w:r>
-    </w:p>
-    <w:p>
-      <w:r>
-        <w:t xml:space="preserve">King Arthur’s basic attack employs his magical sword that deals physical damage and shoots slash projectiles. </w:t>
-      </w:r>
-    </w:p>
-    <w:p>
-      <w:r>
-        <w:lastRenderedPageBreak/>
-        <w:t>In phase 1, he has the ability to</w:t>
-      </w:r>
-      <w:r>
-        <w:t xml:space="preserve"> slash and triple slash</w:t>
-      </w:r>
-      <w:r>
-        <w:t xml:space="preserve">. </w:t>
-      </w:r>
-      <w:r>
-        <w:t xml:space="preserve">Slash can be avoid with one jump, however, triple slash can’t be avoided with one jump – the player has to jump on a platform to avoid it. </w:t>
-      </w:r>
-    </w:p>
-    <w:p>
-      <w:r>
-        <w:t>In phase 2</w:t>
-      </w:r>
-      <w:r>
-        <w:t>, Pillar of Light will beam down light pillars to attack. Call allies allows King Arthur to call reinforcements while he uses Regeneration</w:t>
-      </w:r>
-      <w:r>
-        <w:t xml:space="preserve"> to heal back his lives. </w:t>
-      </w:r>
-      <w:r>
-        <w:t xml:space="preserve">His regeneration will be disrupted when he receives damage. </w:t>
-      </w:r>
-      <w:r>
-        <w:t xml:space="preserve">In addition, his abilities from phase one can be used. </w:t>
-      </w:r>
-    </w:p>
-    <w:p/>
-    <w:p>
-      <w:pPr>
-        <w:pStyle w:val="Heading1"/>
-        <w:rPr>
-          <w:b/>
-        </w:rPr>
-      </w:pPr>
-      <w:bookmarkStart w:id="45" w:name="_Toc504150276"/>
-      <w:r>
-        <w:rPr>
-          <w:b/>
-        </w:rPr>
-        <w:t>Physics Design</w:t>
-      </w:r>
-      <w:bookmarkEnd w:id="45"/>
-    </w:p>
-    <w:p>
-      <w:pPr>
-        <w:pStyle w:val="Heading2"/>
-      </w:pPr>
-      <w:bookmarkStart w:id="46" w:name="_Toc504150277"/>
-      <w:r>
-        <w:t>Physics</w:t>
-      </w:r>
-      <w:bookmarkEnd w:id="46"/>
-    </w:p>
-    <w:p>
-      <w:r>
-        <w:t>Let’s not say it this bluntly&gt;&gt;&gt;</w:t>
-      </w:r>
-      <w:r>
-        <w:t>Since the game is more combat focused, there isn’t a need for very detailed physics functions.</w:t>
-      </w:r>
-    </w:p>
-    <w:p>
-      <w:pPr>
-        <w:pStyle w:val="Heading3"/>
-      </w:pPr>
-      <w:bookmarkStart w:id="47" w:name="_Toc504150278"/>
-      <w:r>
-        <w:t>Gravity</w:t>
-      </w:r>
-      <w:bookmarkEnd w:id="47"/>
-    </w:p>
-    <w:p>
-      <w:r>
-        <w:t>Simple gravity will be implemented in the game to allow players to drop downwards after flying and for certain projectiles like arrows.</w:t>
-      </w:r>
-      <w:r>
-        <w:t xml:space="preserve"> </w:t>
-      </w:r>
-    </w:p>
-    <w:p>
-      <w:pPr>
-        <w:pStyle w:val="Heading3"/>
-      </w:pPr>
-      <w:bookmarkStart w:id="48" w:name="_Toc504150279"/>
-      <w:r>
-        <w:t>Collision</w:t>
-      </w:r>
-      <w:bookmarkEnd w:id="48"/>
-    </w:p>
-    <w:p>
-      <w:r>
-        <w:t>The collision detection is needed in the game to detect collisions between the player, platforms, enemy projectiles and enemies themselves. When the player is damaged by any collision, they will be pushed back slightly and given invulnerability for a split second.</w:t>
-      </w:r>
-    </w:p>
-    <w:p>
-      <w:pPr>
-        <w:pStyle w:val="Heading1"/>
-        <w:rPr>
-          <w:b/>
-        </w:rPr>
-      </w:pPr>
-      <w:bookmarkStart w:id="49" w:name="_Toc504150280"/>
-      <w:r>
-        <w:rPr>
-          <w:b/>
-        </w:rPr>
         <w:t>Appendices</w:t>
       </w:r>
-      <w:bookmarkEnd w:id="49"/>
+      <w:bookmarkEnd w:id="51"/>
     </w:p>
     <w:p>
       <w:r>
@@ -5903,8 +6219,8 @@
       </w:r>
     </w:p>
     <w:sectPr>
-      <w:headerReference w:type="default" r:id="rId8"/>
-      <w:footerReference w:type="default" r:id="rId9"/>
+      <w:headerReference w:type="default" r:id="rId10"/>
+      <w:footerReference w:type="default" r:id="rId11"/>
       <w:pgSz w:w="11906" w:h="16838"/>
       <w:pgMar w:top="1440" w:right="1440" w:bottom="1440" w:left="1440" w:header="708" w:footer="708" w:gutter="0"/>
       <w:pgNumType w:start="0"/>
@@ -5918,7 +6234,7 @@
 </file>
 
 <file path=word/endnotes.xml><?xml version="1.0" encoding="utf-8"?>
-<w:endnotes xmlns:wpc="http://schemas.microsoft.com/office/word/2010/wordprocessingCanvas" xmlns:mc="http://schemas.openxmlformats.org/markup-compatibility/2006" xmlns:o="urn:schemas-microsoft-com:office:office" xmlns:r="http://schemas.openxmlformats.org/officeDocument/2006/relationships" xmlns:m="http://schemas.openxmlformats.org/officeDocument/2006/math" xmlns:v="urn:schemas-microsoft-com:vml" xmlns:wp14="http://schemas.microsoft.com/office/word/2010/wordprocessingDrawing" xmlns:wp="http://schemas.openxmlformats.org/drawingml/2006/wordprocessingDrawing" xmlns:w10="urn:schemas-microsoft-com:office:word" xmlns:w="http://schemas.openxmlformats.org/wordprocessingml/2006/main" xmlns:w14="http://schemas.microsoft.com/office/word/2010/wordml" xmlns:w15="http://schemas.microsoft.com/office/word/2012/wordml" xmlns:wpg="http://schemas.microsoft.com/office/word/2010/wordprocessingGroup" xmlns:wpi="http://schemas.microsoft.com/office/word/2010/wordprocessingInk" xmlns:wne="http://schemas.microsoft.com/office/word/2006/wordml" xmlns:wps="http://schemas.microsoft.com/office/word/2010/wordprocessingShape" mc:Ignorable="w14 w15 wp14">
+<w:endnotes xmlns:wpc="http://schemas.microsoft.com/office/word/2010/wordprocessingCanvas" xmlns:cx="http://schemas.microsoft.com/office/drawing/2014/chartex" xmlns:cx1="http://schemas.microsoft.com/office/drawing/2015/9/8/chartex" xmlns:cx2="http://schemas.microsoft.com/office/drawing/2015/10/21/chartex" xmlns:cx3="http://schemas.microsoft.com/office/drawing/2016/5/9/chartex" xmlns:cx4="http://schemas.microsoft.com/office/drawing/2016/5/10/chartex" xmlns:cx5="http://schemas.microsoft.com/office/drawing/2016/5/11/chartex" xmlns:cx6="http://schemas.microsoft.com/office/drawing/2016/5/12/chartex" xmlns:cx7="http://schemas.microsoft.com/office/drawing/2016/5/13/chartex" xmlns:cx8="http://schemas.microsoft.com/office/drawing/2016/5/14/chartex" xmlns:mc="http://schemas.openxmlformats.org/markup-compatibility/2006" xmlns:aink="http://schemas.microsoft.com/office/drawing/2016/ink" xmlns:am3d="http://schemas.microsoft.com/office/drawing/2017/model3d" xmlns:o="urn:schemas-microsoft-com:office:office" xmlns:r="http://schemas.openxmlformats.org/officeDocument/2006/relationships" xmlns:m="http://schemas.openxmlformats.org/officeDocument/2006/math" xmlns:v="urn:schemas-microsoft-com:vml" xmlns:wp14="http://schemas.microsoft.com/office/word/2010/wordprocessingDrawing" xmlns:wp="http://schemas.openxmlformats.org/drawingml/2006/wordprocessingDrawing" xmlns:w10="urn:schemas-microsoft-com:office:word" xmlns:w="http://schemas.openxmlformats.org/wordprocessingml/2006/main" xmlns:w14="http://schemas.microsoft.com/office/word/2010/wordml" xmlns:w15="http://schemas.microsoft.com/office/word/2012/wordml" xmlns:w16cid="http://schemas.microsoft.com/office/word/2016/wordml/cid" xmlns:w16se="http://schemas.microsoft.com/office/word/2015/wordml/symex" xmlns:wpg="http://schemas.microsoft.com/office/word/2010/wordprocessingGroup" xmlns:wpi="http://schemas.microsoft.com/office/word/2010/wordprocessingInk" xmlns:wne="http://schemas.microsoft.com/office/word/2006/wordml" xmlns:wps="http://schemas.microsoft.com/office/word/2010/wordprocessingShape" mc:Ignorable="w14 w15 w16se w16cid wp14">
   <w:endnote w:type="separator" w:id="-1">
     <w:p>
       <w:pPr>
@@ -5943,7 +6259,7 @@
 </file>
 
 <file path=word/footer1.xml><?xml version="1.0" encoding="utf-8"?>
-<w:ftr xmlns:wpc="http://schemas.microsoft.com/office/word/2010/wordprocessingCanvas" xmlns:mc="http://schemas.openxmlformats.org/markup-compatibility/2006" xmlns:o="urn:schemas-microsoft-com:office:office" xmlns:r="http://schemas.openxmlformats.org/officeDocument/2006/relationships" xmlns:m="http://schemas.openxmlformats.org/officeDocument/2006/math" xmlns:v="urn:schemas-microsoft-com:vml" xmlns:wp14="http://schemas.microsoft.com/office/word/2010/wordprocessingDrawing" xmlns:wp="http://schemas.openxmlformats.org/drawingml/2006/wordprocessingDrawing" xmlns:w10="urn:schemas-microsoft-com:office:word" xmlns:w="http://schemas.openxmlformats.org/wordprocessingml/2006/main" xmlns:w14="http://schemas.microsoft.com/office/word/2010/wordml" xmlns:w15="http://schemas.microsoft.com/office/word/2012/wordml" xmlns:wpg="http://schemas.microsoft.com/office/word/2010/wordprocessingGroup" xmlns:wpi="http://schemas.microsoft.com/office/word/2010/wordprocessingInk" xmlns:wne="http://schemas.microsoft.com/office/word/2006/wordml" xmlns:wps="http://schemas.microsoft.com/office/word/2010/wordprocessingShape" mc:Ignorable="w14 w15 wp14">
+<w:ftr xmlns:wpc="http://schemas.microsoft.com/office/word/2010/wordprocessingCanvas" xmlns:cx="http://schemas.microsoft.com/office/drawing/2014/chartex" xmlns:cx1="http://schemas.microsoft.com/office/drawing/2015/9/8/chartex" xmlns:cx2="http://schemas.microsoft.com/office/drawing/2015/10/21/chartex" xmlns:cx3="http://schemas.microsoft.com/office/drawing/2016/5/9/chartex" xmlns:cx4="http://schemas.microsoft.com/office/drawing/2016/5/10/chartex" xmlns:cx5="http://schemas.microsoft.com/office/drawing/2016/5/11/chartex" xmlns:cx6="http://schemas.microsoft.com/office/drawing/2016/5/12/chartex" xmlns:cx7="http://schemas.microsoft.com/office/drawing/2016/5/13/chartex" xmlns:cx8="http://schemas.microsoft.com/office/drawing/2016/5/14/chartex" xmlns:mc="http://schemas.openxmlformats.org/markup-compatibility/2006" xmlns:aink="http://schemas.microsoft.com/office/drawing/2016/ink" xmlns:am3d="http://schemas.microsoft.com/office/drawing/2017/model3d" xmlns:o="urn:schemas-microsoft-com:office:office" xmlns:r="http://schemas.openxmlformats.org/officeDocument/2006/relationships" xmlns:m="http://schemas.openxmlformats.org/officeDocument/2006/math" xmlns:v="urn:schemas-microsoft-com:vml" xmlns:wp14="http://schemas.microsoft.com/office/word/2010/wordprocessingDrawing" xmlns:wp="http://schemas.openxmlformats.org/drawingml/2006/wordprocessingDrawing" xmlns:w10="urn:schemas-microsoft-com:office:word" xmlns:w="http://schemas.openxmlformats.org/wordprocessingml/2006/main" xmlns:w14="http://schemas.microsoft.com/office/word/2010/wordml" xmlns:w15="http://schemas.microsoft.com/office/word/2012/wordml" xmlns:w16cid="http://schemas.microsoft.com/office/word/2016/wordml/cid" xmlns:w16se="http://schemas.microsoft.com/office/word/2015/wordml/symex" xmlns:wpg="http://schemas.microsoft.com/office/word/2010/wordprocessingGroup" xmlns:wpi="http://schemas.microsoft.com/office/word/2010/wordprocessingInk" xmlns:wne="http://schemas.microsoft.com/office/word/2006/wordml" xmlns:wps="http://schemas.microsoft.com/office/word/2010/wordprocessingShape" mc:Ignorable="w14 w15 w16se w16cid wp14">
   <w:sdt>
     <w:sdtPr>
       <w:id w:val="1439256807"/>
@@ -6024,7 +6340,7 @@
       <w:rPr>
         <w:noProof/>
       </w:rPr>
-      <w:t>10</w:t>
+      <w:t>11</w:t>
     </w:r>
     <w:r>
       <w:fldChar w:fldCharType="end"/>
@@ -6034,7 +6350,7 @@
 </file>
 
 <file path=word/footnotes.xml><?xml version="1.0" encoding="utf-8"?>
-<w:footnotes xmlns:wpc="http://schemas.microsoft.com/office/word/2010/wordprocessingCanvas" xmlns:mc="http://schemas.openxmlformats.org/markup-compatibility/2006" xmlns:o="urn:schemas-microsoft-com:office:office" xmlns:r="http://schemas.openxmlformats.org/officeDocument/2006/relationships" xmlns:m="http://schemas.openxmlformats.org/officeDocument/2006/math" xmlns:v="urn:schemas-microsoft-com:vml" xmlns:wp14="http://schemas.microsoft.com/office/word/2010/wordprocessingDrawing" xmlns:wp="http://schemas.openxmlformats.org/drawingml/2006/wordprocessingDrawing" xmlns:w10="urn:schemas-microsoft-com:office:word" xmlns:w="http://schemas.openxmlformats.org/wordprocessingml/2006/main" xmlns:w14="http://schemas.microsoft.com/office/word/2010/wordml" xmlns:w15="http://schemas.microsoft.com/office/word/2012/wordml" xmlns:wpg="http://schemas.microsoft.com/office/word/2010/wordprocessingGroup" xmlns:wpi="http://schemas.microsoft.com/office/word/2010/wordprocessingInk" xmlns:wne="http://schemas.microsoft.com/office/word/2006/wordml" xmlns:wps="http://schemas.microsoft.com/office/word/2010/wordprocessingShape" mc:Ignorable="w14 w15 wp14">
+<w:footnotes xmlns:wpc="http://schemas.microsoft.com/office/word/2010/wordprocessingCanvas" xmlns:cx="http://schemas.microsoft.com/office/drawing/2014/chartex" xmlns:cx1="http://schemas.microsoft.com/office/drawing/2015/9/8/chartex" xmlns:cx2="http://schemas.microsoft.com/office/drawing/2015/10/21/chartex" xmlns:cx3="http://schemas.microsoft.com/office/drawing/2016/5/9/chartex" xmlns:cx4="http://schemas.microsoft.com/office/drawing/2016/5/10/chartex" xmlns:cx5="http://schemas.microsoft.com/office/drawing/2016/5/11/chartex" xmlns:cx6="http://schemas.microsoft.com/office/drawing/2016/5/12/chartex" xmlns:cx7="http://schemas.microsoft.com/office/drawing/2016/5/13/chartex" xmlns:cx8="http://schemas.microsoft.com/office/drawing/2016/5/14/chartex" xmlns:mc="http://schemas.openxmlformats.org/markup-compatibility/2006" xmlns:aink="http://schemas.microsoft.com/office/drawing/2016/ink" xmlns:am3d="http://schemas.microsoft.com/office/drawing/2017/model3d" xmlns:o="urn:schemas-microsoft-com:office:office" xmlns:r="http://schemas.openxmlformats.org/officeDocument/2006/relationships" xmlns:m="http://schemas.openxmlformats.org/officeDocument/2006/math" xmlns:v="urn:schemas-microsoft-com:vml" xmlns:wp14="http://schemas.microsoft.com/office/word/2010/wordprocessingDrawing" xmlns:wp="http://schemas.openxmlformats.org/drawingml/2006/wordprocessingDrawing" xmlns:w10="urn:schemas-microsoft-com:office:word" xmlns:w="http://schemas.openxmlformats.org/wordprocessingml/2006/main" xmlns:w14="http://schemas.microsoft.com/office/word/2010/wordml" xmlns:w15="http://schemas.microsoft.com/office/word/2012/wordml" xmlns:w16cid="http://schemas.microsoft.com/office/word/2016/wordml/cid" xmlns:w16se="http://schemas.microsoft.com/office/word/2015/wordml/symex" xmlns:wpg="http://schemas.microsoft.com/office/word/2010/wordprocessingGroup" xmlns:wpi="http://schemas.microsoft.com/office/word/2010/wordprocessingInk" xmlns:wne="http://schemas.microsoft.com/office/word/2006/wordml" xmlns:wps="http://schemas.microsoft.com/office/word/2010/wordprocessingShape" mc:Ignorable="w14 w15 w16se w16cid wp14">
   <w:footnote w:type="separator" w:id="-1">
     <w:p>
       <w:pPr>
@@ -6059,7 +6375,7 @@
 </file>
 
 <file path=word/header1.xml><?xml version="1.0" encoding="utf-8"?>
-<w:hdr xmlns:wpc="http://schemas.microsoft.com/office/word/2010/wordprocessingCanvas" xmlns:mc="http://schemas.openxmlformats.org/markup-compatibility/2006" xmlns:o="urn:schemas-microsoft-com:office:office" xmlns:r="http://schemas.openxmlformats.org/officeDocument/2006/relationships" xmlns:m="http://schemas.openxmlformats.org/officeDocument/2006/math" xmlns:v="urn:schemas-microsoft-com:vml" xmlns:wp14="http://schemas.microsoft.com/office/word/2010/wordprocessingDrawing" xmlns:wp="http://schemas.openxmlformats.org/drawingml/2006/wordprocessingDrawing" xmlns:w10="urn:schemas-microsoft-com:office:word" xmlns:w="http://schemas.openxmlformats.org/wordprocessingml/2006/main" xmlns:w14="http://schemas.microsoft.com/office/word/2010/wordml" xmlns:w15="http://schemas.microsoft.com/office/word/2012/wordml" xmlns:wpg="http://schemas.microsoft.com/office/word/2010/wordprocessingGroup" xmlns:wpi="http://schemas.microsoft.com/office/word/2010/wordprocessingInk" xmlns:wne="http://schemas.microsoft.com/office/word/2006/wordml" xmlns:wps="http://schemas.microsoft.com/office/word/2010/wordprocessingShape" mc:Ignorable="w14 w15 wp14">
+<w:hdr xmlns:wpc="http://schemas.microsoft.com/office/word/2010/wordprocessingCanvas" xmlns:cx="http://schemas.microsoft.com/office/drawing/2014/chartex" xmlns:cx1="http://schemas.microsoft.com/office/drawing/2015/9/8/chartex" xmlns:cx2="http://schemas.microsoft.com/office/drawing/2015/10/21/chartex" xmlns:cx3="http://schemas.microsoft.com/office/drawing/2016/5/9/chartex" xmlns:cx4="http://schemas.microsoft.com/office/drawing/2016/5/10/chartex" xmlns:cx5="http://schemas.microsoft.com/office/drawing/2016/5/11/chartex" xmlns:cx6="http://schemas.microsoft.com/office/drawing/2016/5/12/chartex" xmlns:cx7="http://schemas.microsoft.com/office/drawing/2016/5/13/chartex" xmlns:cx8="http://schemas.microsoft.com/office/drawing/2016/5/14/chartex" xmlns:mc="http://schemas.openxmlformats.org/markup-compatibility/2006" xmlns:aink="http://schemas.microsoft.com/office/drawing/2016/ink" xmlns:am3d="http://schemas.microsoft.com/office/drawing/2017/model3d" xmlns:o="urn:schemas-microsoft-com:office:office" xmlns:r="http://schemas.openxmlformats.org/officeDocument/2006/relationships" xmlns:m="http://schemas.openxmlformats.org/officeDocument/2006/math" xmlns:v="urn:schemas-microsoft-com:vml" xmlns:wp14="http://schemas.microsoft.com/office/word/2010/wordprocessingDrawing" xmlns:wp="http://schemas.openxmlformats.org/drawingml/2006/wordprocessingDrawing" xmlns:w10="urn:schemas-microsoft-com:office:word" xmlns:w="http://schemas.openxmlformats.org/wordprocessingml/2006/main" xmlns:w14="http://schemas.microsoft.com/office/word/2010/wordml" xmlns:w15="http://schemas.microsoft.com/office/word/2012/wordml" xmlns:w16cid="http://schemas.microsoft.com/office/word/2016/wordml/cid" xmlns:w16se="http://schemas.microsoft.com/office/word/2015/wordml/symex" xmlns:wpg="http://schemas.microsoft.com/office/word/2010/wordprocessingGroup" xmlns:wpi="http://schemas.microsoft.com/office/word/2010/wordprocessingInk" xmlns:wne="http://schemas.microsoft.com/office/word/2006/wordml" xmlns:wps="http://schemas.microsoft.com/office/word/2010/wordprocessingShape" mc:Ignorable="w14 w15 w16se w16cid wp14">
   <w:p>
     <w:pPr>
       <w:pStyle w:val="Header"/>
@@ -6073,7 +6389,7 @@
 </file>
 
 <file path=word/styles.xml><?xml version="1.0" encoding="utf-8"?>
-<w:styles xmlns:mc="http://schemas.openxmlformats.org/markup-compatibility/2006" xmlns:r="http://schemas.openxmlformats.org/officeDocument/2006/relationships" xmlns:w="http://schemas.openxmlformats.org/wordprocessingml/2006/main" xmlns:w14="http://schemas.microsoft.com/office/word/2010/wordml" xmlns:w15="http://schemas.microsoft.com/office/word/2012/wordml" mc:Ignorable="w14 w15">
+<w:styles xmlns:mc="http://schemas.openxmlformats.org/markup-compatibility/2006" xmlns:r="http://schemas.openxmlformats.org/officeDocument/2006/relationships" xmlns:w="http://schemas.openxmlformats.org/wordprocessingml/2006/main" xmlns:w14="http://schemas.microsoft.com/office/word/2010/wordml" xmlns:w15="http://schemas.microsoft.com/office/word/2012/wordml" xmlns:w16cid="http://schemas.microsoft.com/office/word/2016/wordml/cid" xmlns:w16se="http://schemas.microsoft.com/office/word/2015/wordml/symex" mc:Ignorable="w14 w15 w16se w16cid">
   <w:docDefaults>
     <w:rPrDefault>
       <w:rPr>
@@ -6085,7 +6401,7 @@
     </w:rPrDefault>
     <w:pPrDefault/>
   </w:docDefaults>
-  <w:latentStyles w:defLockedState="0" w:defUIPriority="99" w:defSemiHidden="0" w:defUnhideWhenUsed="0" w:defQFormat="0" w:count="371">
+  <w:latentStyles w:defLockedState="0" w:defUIPriority="99" w:defSemiHidden="0" w:defUnhideWhenUsed="0" w:defQFormat="0" w:count="375">
     <w:lsdException w:name="Normal" w:uiPriority="0" w:qFormat="1"/>
     <w:lsdException w:name="heading 1" w:uiPriority="9" w:qFormat="1"/>
     <w:lsdException w:name="heading 2" w:semiHidden="1" w:uiPriority="9" w:unhideWhenUsed="1" w:qFormat="1"/>
@@ -6457,6 +6773,10 @@
     <w:lsdException w:name="List Table 5 Dark Accent 6" w:uiPriority="50"/>
     <w:lsdException w:name="List Table 6 Colorful Accent 6" w:uiPriority="51"/>
     <w:lsdException w:name="List Table 7 Colorful Accent 6" w:uiPriority="52"/>
+    <w:lsdException w:name="Mention" w:semiHidden="1" w:unhideWhenUsed="1"/>
+    <w:lsdException w:name="Smart Hyperlink" w:semiHidden="1" w:unhideWhenUsed="1"/>
+    <w:lsdException w:name="Hashtag" w:semiHidden="1" w:unhideWhenUsed="1"/>
+    <w:lsdException w:name="Unresolved Mention" w:semiHidden="1" w:unhideWhenUsed="1"/>
   </w:latentStyles>
   <w:style w:type="paragraph" w:default="1" w:styleId="Normal">
     <w:name w:val="Normal"/>
@@ -6803,7 +7123,6 @@
     <w:uiPriority w:val="39"/>
     <w:rsid w:val="00BC63F1"/>
     <w:tblPr>
-      <w:tblInd w:w="0" w:type="dxa"/>
       <w:tblBorders>
         <w:top w:val="single" w:sz="4" w:space="0" w:color="auto"/>
         <w:left w:val="single" w:sz="4" w:space="0" w:color="auto"/>
@@ -6812,12 +7131,6 @@
         <w:insideH w:val="single" w:sz="4" w:space="0" w:color="auto"/>
         <w:insideV w:val="single" w:sz="4" w:space="0" w:color="auto"/>
       </w:tblBorders>
-      <w:tblCellMar>
-        <w:top w:w="0" w:type="dxa"/>
-        <w:left w:w="108" w:type="dxa"/>
-        <w:bottom w:w="0" w:type="dxa"/>
-        <w:right w:w="108" w:type="dxa"/>
-      </w:tblCellMar>
     </w:tblPr>
   </w:style>
   <w:style w:type="character" w:styleId="Hyperlink">
@@ -6832,6 +7145,1100 @@
     </w:rPr>
   </w:style>
 </w:styles>
+</file>
+
+<file path=word/charts/chart1.xml><?xml version="1.0" encoding="utf-8"?>
+<c:chartSpace xmlns:c="http://schemas.openxmlformats.org/drawingml/2006/chart" xmlns:a="http://schemas.openxmlformats.org/drawingml/2006/main" xmlns:r="http://schemas.openxmlformats.org/officeDocument/2006/relationships" xmlns:c16r2="http://schemas.microsoft.com/office/drawing/2015/06/chart">
+  <c:date1904 val="0"/>
+  <c:lang val="en-US"/>
+  <c:roundedCorners val="0"/>
+  <mc:AlternateContent xmlns:mc="http://schemas.openxmlformats.org/markup-compatibility/2006">
+    <mc:Choice xmlns:c14="http://schemas.microsoft.com/office/drawing/2007/8/2/chart" Requires="c14">
+      <c14:style val="102"/>
+    </mc:Choice>
+    <mc:Fallback>
+      <c:style val="2"/>
+    </mc:Fallback>
+  </mc:AlternateContent>
+  <c:chart>
+    <c:title>
+      <c:tx>
+        <c:rich>
+          <a:bodyPr rot="0" spcFirstLastPara="1" vertOverflow="ellipsis" vert="horz" wrap="square" anchor="ctr" anchorCtr="1"/>
+          <a:lstStyle/>
+          <a:p>
+            <a:pPr>
+              <a:defRPr sz="1400" b="0" i="0" u="none" strike="noStrike" kern="1200" spc="0" baseline="0">
+                <a:solidFill>
+                  <a:schemeClr val="tx1">
+                    <a:lumMod val="65000"/>
+                    <a:lumOff val="35000"/>
+                  </a:schemeClr>
+                </a:solidFill>
+                <a:latin typeface="+mn-lt"/>
+                <a:ea typeface="+mn-ea"/>
+                <a:cs typeface="+mn-cs"/>
+              </a:defRPr>
+            </a:pPr>
+            <a:r>
+              <a:rPr lang="en-SG"/>
+              <a:t>Target Difficulty Curve</a:t>
+            </a:r>
+          </a:p>
+        </c:rich>
+      </c:tx>
+      <c:overlay val="0"/>
+      <c:spPr>
+        <a:noFill/>
+        <a:ln>
+          <a:noFill/>
+        </a:ln>
+        <a:effectLst/>
+      </c:spPr>
+      <c:txPr>
+        <a:bodyPr rot="0" spcFirstLastPara="1" vertOverflow="ellipsis" vert="horz" wrap="square" anchor="ctr" anchorCtr="1"/>
+        <a:lstStyle/>
+        <a:p>
+          <a:pPr>
+            <a:defRPr sz="1400" b="0" i="0" u="none" strike="noStrike" kern="1200" spc="0" baseline="0">
+              <a:solidFill>
+                <a:schemeClr val="tx1">
+                  <a:lumMod val="65000"/>
+                  <a:lumOff val="35000"/>
+                </a:schemeClr>
+              </a:solidFill>
+              <a:latin typeface="+mn-lt"/>
+              <a:ea typeface="+mn-ea"/>
+              <a:cs typeface="+mn-cs"/>
+            </a:defRPr>
+          </a:pPr>
+          <a:endParaRPr lang="en-US"/>
+        </a:p>
+      </c:txPr>
+    </c:title>
+    <c:autoTitleDeleted val="0"/>
+    <c:plotArea>
+      <c:layout/>
+      <c:lineChart>
+        <c:grouping val="standard"/>
+        <c:varyColors val="0"/>
+        <c:ser>
+          <c:idx val="0"/>
+          <c:order val="0"/>
+          <c:tx>
+            <c:strRef>
+              <c:f>Sheet1!$B$1</c:f>
+              <c:strCache>
+                <c:ptCount val="1"/>
+                <c:pt idx="0">
+                  <c:v>sda</c:v>
+                </c:pt>
+              </c:strCache>
+            </c:strRef>
+          </c:tx>
+          <c:spPr>
+            <a:ln w="28575" cap="rnd">
+              <a:solidFill>
+                <a:schemeClr val="accent1"/>
+              </a:solidFill>
+              <a:round/>
+            </a:ln>
+            <a:effectLst/>
+          </c:spPr>
+          <c:marker>
+            <c:symbol val="none"/>
+          </c:marker>
+          <c:cat>
+            <c:strRef>
+              <c:f>Sheet1!$A$2:$A$8</c:f>
+              <c:strCache>
+                <c:ptCount val="7"/>
+                <c:pt idx="0">
+                  <c:v>Level 1</c:v>
+                </c:pt>
+                <c:pt idx="2">
+                  <c:v>1st Boss</c:v>
+                </c:pt>
+                <c:pt idx="3">
+                  <c:v>Level 2</c:v>
+                </c:pt>
+                <c:pt idx="4">
+                  <c:v>2nd Boss</c:v>
+                </c:pt>
+                <c:pt idx="5">
+                  <c:v>Level 3</c:v>
+                </c:pt>
+                <c:pt idx="6">
+                  <c:v>Final Boss</c:v>
+                </c:pt>
+              </c:strCache>
+            </c:strRef>
+          </c:cat>
+          <c:val>
+            <c:numRef>
+              <c:f>Sheet1!$B$2:$B$8</c:f>
+              <c:numCache>
+                <c:formatCode>General</c:formatCode>
+                <c:ptCount val="7"/>
+                <c:pt idx="0">
+                  <c:v>0</c:v>
+                </c:pt>
+                <c:pt idx="1">
+                  <c:v>0.3</c:v>
+                </c:pt>
+                <c:pt idx="2">
+                  <c:v>0.6</c:v>
+                </c:pt>
+                <c:pt idx="3">
+                  <c:v>1.1000000000000001</c:v>
+                </c:pt>
+                <c:pt idx="4">
+                  <c:v>2.1</c:v>
+                </c:pt>
+                <c:pt idx="5">
+                  <c:v>3.5</c:v>
+                </c:pt>
+                <c:pt idx="6">
+                  <c:v>5.7</c:v>
+                </c:pt>
+              </c:numCache>
+            </c:numRef>
+          </c:val>
+          <c:smooth val="1"/>
+          <c:extLst>
+            <c:ext xmlns:c16="http://schemas.microsoft.com/office/drawing/2014/chart" uri="{C3380CC4-5D6E-409C-BE32-E72D297353CC}">
+              <c16:uniqueId val="{00000000-5277-4972-815D-715F709CAC69}"/>
+            </c:ext>
+          </c:extLst>
+        </c:ser>
+        <c:ser>
+          <c:idx val="1"/>
+          <c:order val="1"/>
+          <c:tx>
+            <c:strRef>
+              <c:f>Sheet1!$C$1</c:f>
+              <c:strCache>
+                <c:ptCount val="1"/>
+                <c:pt idx="0">
+                  <c:v>sdasd</c:v>
+                </c:pt>
+              </c:strCache>
+            </c:strRef>
+          </c:tx>
+          <c:spPr>
+            <a:ln w="28575" cap="rnd">
+              <a:solidFill>
+                <a:schemeClr val="accent2"/>
+              </a:solidFill>
+              <a:round/>
+            </a:ln>
+            <a:effectLst/>
+          </c:spPr>
+          <c:marker>
+            <c:symbol val="none"/>
+          </c:marker>
+          <c:cat>
+            <c:strRef>
+              <c:f>Sheet1!$A$2:$A$8</c:f>
+              <c:strCache>
+                <c:ptCount val="7"/>
+                <c:pt idx="0">
+                  <c:v>Level 1</c:v>
+                </c:pt>
+                <c:pt idx="2">
+                  <c:v>1st Boss</c:v>
+                </c:pt>
+                <c:pt idx="3">
+                  <c:v>Level 2</c:v>
+                </c:pt>
+                <c:pt idx="4">
+                  <c:v>2nd Boss</c:v>
+                </c:pt>
+                <c:pt idx="5">
+                  <c:v>Level 3</c:v>
+                </c:pt>
+                <c:pt idx="6">
+                  <c:v>Final Boss</c:v>
+                </c:pt>
+              </c:strCache>
+            </c:strRef>
+          </c:cat>
+          <c:val>
+            <c:numRef>
+              <c:f>Sheet1!$C$2:$C$8</c:f>
+              <c:numCache>
+                <c:formatCode>General</c:formatCode>
+                <c:ptCount val="7"/>
+              </c:numCache>
+            </c:numRef>
+          </c:val>
+          <c:smooth val="0"/>
+          <c:extLst>
+            <c:ext xmlns:c16="http://schemas.microsoft.com/office/drawing/2014/chart" uri="{C3380CC4-5D6E-409C-BE32-E72D297353CC}">
+              <c16:uniqueId val="{00000001-5277-4972-815D-715F709CAC69}"/>
+            </c:ext>
+          </c:extLst>
+        </c:ser>
+        <c:ser>
+          <c:idx val="2"/>
+          <c:order val="2"/>
+          <c:tx>
+            <c:strRef>
+              <c:f>Sheet1!$D$1</c:f>
+              <c:strCache>
+                <c:ptCount val="1"/>
+                <c:pt idx="0">
+                  <c:v>Column2</c:v>
+                </c:pt>
+              </c:strCache>
+            </c:strRef>
+          </c:tx>
+          <c:spPr>
+            <a:ln w="28575" cap="rnd">
+              <a:solidFill>
+                <a:schemeClr val="accent3"/>
+              </a:solidFill>
+              <a:round/>
+            </a:ln>
+            <a:effectLst/>
+          </c:spPr>
+          <c:marker>
+            <c:symbol val="none"/>
+          </c:marker>
+          <c:cat>
+            <c:strRef>
+              <c:f>Sheet1!$A$2:$A$8</c:f>
+              <c:strCache>
+                <c:ptCount val="7"/>
+                <c:pt idx="0">
+                  <c:v>Level 1</c:v>
+                </c:pt>
+                <c:pt idx="2">
+                  <c:v>1st Boss</c:v>
+                </c:pt>
+                <c:pt idx="3">
+                  <c:v>Level 2</c:v>
+                </c:pt>
+                <c:pt idx="4">
+                  <c:v>2nd Boss</c:v>
+                </c:pt>
+                <c:pt idx="5">
+                  <c:v>Level 3</c:v>
+                </c:pt>
+                <c:pt idx="6">
+                  <c:v>Final Boss</c:v>
+                </c:pt>
+              </c:strCache>
+            </c:strRef>
+          </c:cat>
+          <c:val>
+            <c:numRef>
+              <c:f>Sheet1!$D$2:$D$8</c:f>
+              <c:numCache>
+                <c:formatCode>General</c:formatCode>
+                <c:ptCount val="7"/>
+              </c:numCache>
+            </c:numRef>
+          </c:val>
+          <c:smooth val="0"/>
+          <c:extLst>
+            <c:ext xmlns:c16="http://schemas.microsoft.com/office/drawing/2014/chart" uri="{C3380CC4-5D6E-409C-BE32-E72D297353CC}">
+              <c16:uniqueId val="{00000002-5277-4972-815D-715F709CAC69}"/>
+            </c:ext>
+          </c:extLst>
+        </c:ser>
+        <c:dLbls>
+          <c:showLegendKey val="0"/>
+          <c:showVal val="0"/>
+          <c:showCatName val="0"/>
+          <c:showSerName val="0"/>
+          <c:showPercent val="0"/>
+          <c:showBubbleSize val="0"/>
+        </c:dLbls>
+        <c:smooth val="0"/>
+        <c:axId val="631865256"/>
+        <c:axId val="631861648"/>
+      </c:lineChart>
+      <c:catAx>
+        <c:axId val="631865256"/>
+        <c:scaling>
+          <c:orientation val="minMax"/>
+        </c:scaling>
+        <c:delete val="0"/>
+        <c:axPos val="b"/>
+        <c:title>
+          <c:tx>
+            <c:rich>
+              <a:bodyPr rot="0" spcFirstLastPara="1" vertOverflow="ellipsis" vert="horz" wrap="square" anchor="ctr" anchorCtr="1"/>
+              <a:lstStyle/>
+              <a:p>
+                <a:pPr>
+                  <a:defRPr sz="1000" b="0" i="0" u="none" strike="noStrike" kern="1200" baseline="0">
+                    <a:solidFill>
+                      <a:schemeClr val="tx1">
+                        <a:lumMod val="65000"/>
+                        <a:lumOff val="35000"/>
+                      </a:schemeClr>
+                    </a:solidFill>
+                    <a:latin typeface="+mn-lt"/>
+                    <a:ea typeface="+mn-ea"/>
+                    <a:cs typeface="+mn-cs"/>
+                  </a:defRPr>
+                </a:pPr>
+                <a:r>
+                  <a:rPr lang="en-SG"/>
+                  <a:t>Level Progression</a:t>
+                </a:r>
+              </a:p>
+            </c:rich>
+          </c:tx>
+          <c:overlay val="0"/>
+          <c:spPr>
+            <a:noFill/>
+            <a:ln>
+              <a:noFill/>
+            </a:ln>
+            <a:effectLst/>
+          </c:spPr>
+          <c:txPr>
+            <a:bodyPr rot="0" spcFirstLastPara="1" vertOverflow="ellipsis" vert="horz" wrap="square" anchor="ctr" anchorCtr="1"/>
+            <a:lstStyle/>
+            <a:p>
+              <a:pPr>
+                <a:defRPr sz="1000" b="0" i="0" u="none" strike="noStrike" kern="1200" baseline="0">
+                  <a:solidFill>
+                    <a:schemeClr val="tx1">
+                      <a:lumMod val="65000"/>
+                      <a:lumOff val="35000"/>
+                    </a:schemeClr>
+                  </a:solidFill>
+                  <a:latin typeface="+mn-lt"/>
+                  <a:ea typeface="+mn-ea"/>
+                  <a:cs typeface="+mn-cs"/>
+                </a:defRPr>
+              </a:pPr>
+              <a:endParaRPr lang="en-US"/>
+            </a:p>
+          </c:txPr>
+        </c:title>
+        <c:numFmt formatCode="General" sourceLinked="1"/>
+        <c:majorTickMark val="out"/>
+        <c:minorTickMark val="none"/>
+        <c:tickLblPos val="nextTo"/>
+        <c:spPr>
+          <a:noFill/>
+          <a:ln w="9525" cap="flat" cmpd="sng" algn="ctr">
+            <a:solidFill>
+              <a:schemeClr val="tx1">
+                <a:lumMod val="15000"/>
+                <a:lumOff val="85000"/>
+              </a:schemeClr>
+            </a:solidFill>
+            <a:round/>
+          </a:ln>
+          <a:effectLst/>
+        </c:spPr>
+        <c:txPr>
+          <a:bodyPr rot="-60000000" spcFirstLastPara="1" vertOverflow="ellipsis" vert="horz" wrap="square" anchor="ctr" anchorCtr="1"/>
+          <a:lstStyle/>
+          <a:p>
+            <a:pPr>
+              <a:defRPr sz="900" b="0" i="0" u="none" strike="noStrike" kern="1200" baseline="0">
+                <a:solidFill>
+                  <a:schemeClr val="tx1">
+                    <a:lumMod val="65000"/>
+                    <a:lumOff val="35000"/>
+                  </a:schemeClr>
+                </a:solidFill>
+                <a:latin typeface="+mn-lt"/>
+                <a:ea typeface="+mn-ea"/>
+                <a:cs typeface="+mn-cs"/>
+              </a:defRPr>
+            </a:pPr>
+            <a:endParaRPr lang="en-US"/>
+          </a:p>
+        </c:txPr>
+        <c:crossAx val="631861648"/>
+        <c:crosses val="autoZero"/>
+        <c:auto val="1"/>
+        <c:lblAlgn val="ctr"/>
+        <c:lblOffset val="100"/>
+        <c:noMultiLvlLbl val="0"/>
+      </c:catAx>
+      <c:valAx>
+        <c:axId val="631861648"/>
+        <c:scaling>
+          <c:orientation val="minMax"/>
+        </c:scaling>
+        <c:delete val="1"/>
+        <c:axPos val="l"/>
+        <c:title>
+          <c:tx>
+            <c:rich>
+              <a:bodyPr rot="-5400000" spcFirstLastPara="1" vertOverflow="ellipsis" vert="horz" wrap="square" anchor="ctr" anchorCtr="1"/>
+              <a:lstStyle/>
+              <a:p>
+                <a:pPr>
+                  <a:defRPr sz="1000" b="0" i="0" u="none" strike="noStrike" kern="1200" baseline="0">
+                    <a:solidFill>
+                      <a:schemeClr val="tx1">
+                        <a:lumMod val="65000"/>
+                        <a:lumOff val="35000"/>
+                      </a:schemeClr>
+                    </a:solidFill>
+                    <a:latin typeface="+mn-lt"/>
+                    <a:ea typeface="+mn-ea"/>
+                    <a:cs typeface="+mn-cs"/>
+                  </a:defRPr>
+                </a:pPr>
+                <a:r>
+                  <a:rPr lang="en-SG"/>
+                  <a:t>Difficulty Level</a:t>
+                </a:r>
+              </a:p>
+            </c:rich>
+          </c:tx>
+          <c:overlay val="0"/>
+          <c:spPr>
+            <a:noFill/>
+            <a:ln>
+              <a:noFill/>
+            </a:ln>
+            <a:effectLst/>
+          </c:spPr>
+          <c:txPr>
+            <a:bodyPr rot="-5400000" spcFirstLastPara="1" vertOverflow="ellipsis" vert="horz" wrap="square" anchor="ctr" anchorCtr="1"/>
+            <a:lstStyle/>
+            <a:p>
+              <a:pPr>
+                <a:defRPr sz="1000" b="0" i="0" u="none" strike="noStrike" kern="1200" baseline="0">
+                  <a:solidFill>
+                    <a:schemeClr val="tx1">
+                      <a:lumMod val="65000"/>
+                      <a:lumOff val="35000"/>
+                    </a:schemeClr>
+                  </a:solidFill>
+                  <a:latin typeface="+mn-lt"/>
+                  <a:ea typeface="+mn-ea"/>
+                  <a:cs typeface="+mn-cs"/>
+                </a:defRPr>
+              </a:pPr>
+              <a:endParaRPr lang="en-US"/>
+            </a:p>
+          </c:txPr>
+        </c:title>
+        <c:numFmt formatCode="General" sourceLinked="1"/>
+        <c:majorTickMark val="out"/>
+        <c:minorTickMark val="none"/>
+        <c:tickLblPos val="nextTo"/>
+        <c:crossAx val="631865256"/>
+        <c:crosses val="autoZero"/>
+        <c:crossBetween val="between"/>
+      </c:valAx>
+      <c:spPr>
+        <a:noFill/>
+        <a:ln>
+          <a:noFill/>
+        </a:ln>
+        <a:effectLst/>
+      </c:spPr>
+    </c:plotArea>
+    <c:plotVisOnly val="1"/>
+    <c:dispBlanksAs val="gap"/>
+    <c:extLst>
+      <c:ext xmlns:c16r3="http://schemas.microsoft.com/office/drawing/2017/03/chart" uri="{56B9EC1D-385E-4148-901F-78D8002777C0}">
+        <c16r3:dataDisplayOptions16>
+          <c16r3:dispNaAsBlank val="1"/>
+        </c16r3:dataDisplayOptions16>
+      </c:ext>
+    </c:extLst>
+    <c:showDLblsOverMax val="0"/>
+  </c:chart>
+  <c:spPr>
+    <a:solidFill>
+      <a:schemeClr val="bg1"/>
+    </a:solidFill>
+    <a:ln w="9525" cap="flat" cmpd="sng" algn="ctr">
+      <a:solidFill>
+        <a:schemeClr val="tx1">
+          <a:lumMod val="15000"/>
+          <a:lumOff val="85000"/>
+        </a:schemeClr>
+      </a:solidFill>
+      <a:round/>
+    </a:ln>
+    <a:effectLst/>
+  </c:spPr>
+  <c:txPr>
+    <a:bodyPr/>
+    <a:lstStyle/>
+    <a:p>
+      <a:pPr>
+        <a:defRPr/>
+      </a:pPr>
+      <a:endParaRPr lang="en-US"/>
+    </a:p>
+  </c:txPr>
+  <c:externalData r:id="rId3">
+    <c:autoUpdate val="0"/>
+  </c:externalData>
+</c:chartSpace>
+</file>
+
+<file path=word/charts/colors1.xml><?xml version="1.0" encoding="utf-8"?>
+<cs:colorStyle xmlns:cs="http://schemas.microsoft.com/office/drawing/2012/chartStyle" xmlns:a="http://schemas.openxmlformats.org/drawingml/2006/main" meth="cycle" id="10">
+  <a:schemeClr val="accent1"/>
+  <a:schemeClr val="accent2"/>
+  <a:schemeClr val="accent3"/>
+  <a:schemeClr val="accent4"/>
+  <a:schemeClr val="accent5"/>
+  <a:schemeClr val="accent6"/>
+  <cs:variation/>
+  <cs:variation>
+    <a:lumMod val="60000"/>
+  </cs:variation>
+  <cs:variation>
+    <a:lumMod val="80000"/>
+    <a:lumOff val="20000"/>
+  </cs:variation>
+  <cs:variation>
+    <a:lumMod val="80000"/>
+  </cs:variation>
+  <cs:variation>
+    <a:lumMod val="60000"/>
+    <a:lumOff val="40000"/>
+  </cs:variation>
+  <cs:variation>
+    <a:lumMod val="50000"/>
+  </cs:variation>
+  <cs:variation>
+    <a:lumMod val="70000"/>
+    <a:lumOff val="30000"/>
+  </cs:variation>
+  <cs:variation>
+    <a:lumMod val="70000"/>
+  </cs:variation>
+  <cs:variation>
+    <a:lumMod val="50000"/>
+    <a:lumOff val="50000"/>
+  </cs:variation>
+</cs:colorStyle>
+</file>
+
+<file path=word/charts/style1.xml><?xml version="1.0" encoding="utf-8"?>
+<cs:chartStyle xmlns:cs="http://schemas.microsoft.com/office/drawing/2012/chartStyle" xmlns:a="http://schemas.openxmlformats.org/drawingml/2006/main" id="227">
+  <cs:axisTitle>
+    <cs:lnRef idx="0"/>
+    <cs:fillRef idx="0"/>
+    <cs:effectRef idx="0"/>
+    <cs:fontRef idx="minor">
+      <a:schemeClr val="tx1">
+        <a:lumMod val="65000"/>
+        <a:lumOff val="35000"/>
+      </a:schemeClr>
+    </cs:fontRef>
+    <cs:defRPr sz="1000" kern="1200"/>
+  </cs:axisTitle>
+  <cs:categoryAxis>
+    <cs:lnRef idx="0"/>
+    <cs:fillRef idx="0"/>
+    <cs:effectRef idx="0"/>
+    <cs:fontRef idx="minor">
+      <a:schemeClr val="tx1">
+        <a:lumMod val="65000"/>
+        <a:lumOff val="35000"/>
+      </a:schemeClr>
+    </cs:fontRef>
+    <cs:spPr>
+      <a:ln w="9525" cap="flat" cmpd="sng" algn="ctr">
+        <a:solidFill>
+          <a:schemeClr val="tx1">
+            <a:lumMod val="15000"/>
+            <a:lumOff val="85000"/>
+          </a:schemeClr>
+        </a:solidFill>
+        <a:round/>
+      </a:ln>
+    </cs:spPr>
+    <cs:defRPr sz="900" kern="1200"/>
+  </cs:categoryAxis>
+  <cs:chartArea mods="allowNoFillOverride allowNoLineOverride">
+    <cs:lnRef idx="0"/>
+    <cs:fillRef idx="0"/>
+    <cs:effectRef idx="0"/>
+    <cs:fontRef idx="minor">
+      <a:schemeClr val="tx1"/>
+    </cs:fontRef>
+    <cs:spPr>
+      <a:solidFill>
+        <a:schemeClr val="bg1"/>
+      </a:solidFill>
+      <a:ln w="9525" cap="flat" cmpd="sng" algn="ctr">
+        <a:solidFill>
+          <a:schemeClr val="tx1">
+            <a:lumMod val="15000"/>
+            <a:lumOff val="85000"/>
+          </a:schemeClr>
+        </a:solidFill>
+        <a:round/>
+      </a:ln>
+    </cs:spPr>
+    <cs:defRPr sz="1000" kern="1200"/>
+  </cs:chartArea>
+  <cs:dataLabel>
+    <cs:lnRef idx="0"/>
+    <cs:fillRef idx="0"/>
+    <cs:effectRef idx="0"/>
+    <cs:fontRef idx="minor">
+      <a:schemeClr val="tx1">
+        <a:lumMod val="75000"/>
+        <a:lumOff val="25000"/>
+      </a:schemeClr>
+    </cs:fontRef>
+    <cs:defRPr sz="900" kern="1200"/>
+  </cs:dataLabel>
+  <cs:dataLabelCallout>
+    <cs:lnRef idx="0"/>
+    <cs:fillRef idx="0"/>
+    <cs:effectRef idx="0"/>
+    <cs:fontRef idx="minor">
+      <a:schemeClr val="dk1">
+        <a:lumMod val="65000"/>
+        <a:lumOff val="35000"/>
+      </a:schemeClr>
+    </cs:fontRef>
+    <cs:spPr>
+      <a:solidFill>
+        <a:schemeClr val="lt1"/>
+      </a:solidFill>
+      <a:ln>
+        <a:solidFill>
+          <a:schemeClr val="dk1">
+            <a:lumMod val="25000"/>
+            <a:lumOff val="75000"/>
+          </a:schemeClr>
+        </a:solidFill>
+      </a:ln>
+    </cs:spPr>
+    <cs:defRPr sz="900" kern="1200"/>
+    <cs:bodyPr rot="0" spcFirstLastPara="1" vertOverflow="clip" horzOverflow="clip" vert="horz" wrap="square" lIns="36576" tIns="18288" rIns="36576" bIns="18288" anchor="ctr" anchorCtr="1">
+      <a:spAutoFit/>
+    </cs:bodyPr>
+  </cs:dataLabelCallout>
+  <cs:dataPoint>
+    <cs:lnRef idx="0"/>
+    <cs:fillRef idx="1">
+      <cs:styleClr val="auto"/>
+    </cs:fillRef>
+    <cs:effectRef idx="0"/>
+    <cs:fontRef idx="minor">
+      <a:schemeClr val="tx1"/>
+    </cs:fontRef>
+    <cs:spPr>
+      <a:solidFill>
+        <a:schemeClr val="phClr"/>
+      </a:solidFill>
+    </cs:spPr>
+  </cs:dataPoint>
+  <cs:dataPoint3D>
+    <cs:lnRef idx="0"/>
+    <cs:fillRef idx="1">
+      <cs:styleClr val="auto"/>
+    </cs:fillRef>
+    <cs:effectRef idx="0"/>
+    <cs:fontRef idx="minor">
+      <a:schemeClr val="tx1"/>
+    </cs:fontRef>
+    <cs:spPr>
+      <a:solidFill>
+        <a:schemeClr val="phClr"/>
+      </a:solidFill>
+    </cs:spPr>
+  </cs:dataPoint3D>
+  <cs:dataPointLine>
+    <cs:lnRef idx="0">
+      <cs:styleClr val="auto"/>
+    </cs:lnRef>
+    <cs:fillRef idx="1"/>
+    <cs:effectRef idx="0"/>
+    <cs:fontRef idx="minor">
+      <a:schemeClr val="tx1"/>
+    </cs:fontRef>
+    <cs:spPr>
+      <a:ln w="28575" cap="rnd">
+        <a:solidFill>
+          <a:schemeClr val="phClr"/>
+        </a:solidFill>
+        <a:round/>
+      </a:ln>
+    </cs:spPr>
+  </cs:dataPointLine>
+  <cs:dataPointMarker>
+    <cs:lnRef idx="0">
+      <cs:styleClr val="auto"/>
+    </cs:lnRef>
+    <cs:fillRef idx="1">
+      <cs:styleClr val="auto"/>
+    </cs:fillRef>
+    <cs:effectRef idx="0"/>
+    <cs:fontRef idx="minor">
+      <a:schemeClr val="tx1"/>
+    </cs:fontRef>
+    <cs:spPr>
+      <a:solidFill>
+        <a:schemeClr val="phClr"/>
+      </a:solidFill>
+      <a:ln w="9525">
+        <a:solidFill>
+          <a:schemeClr val="phClr"/>
+        </a:solidFill>
+      </a:ln>
+    </cs:spPr>
+  </cs:dataPointMarker>
+  <cs:dataPointMarkerLayout symbol="circle" size="5"/>
+  <cs:dataPointWireframe>
+    <cs:lnRef idx="0">
+      <cs:styleClr val="auto"/>
+    </cs:lnRef>
+    <cs:fillRef idx="1"/>
+    <cs:effectRef idx="0"/>
+    <cs:fontRef idx="minor">
+      <a:schemeClr val="tx1"/>
+    </cs:fontRef>
+    <cs:spPr>
+      <a:ln w="9525" cap="rnd">
+        <a:solidFill>
+          <a:schemeClr val="phClr"/>
+        </a:solidFill>
+        <a:round/>
+      </a:ln>
+    </cs:spPr>
+  </cs:dataPointWireframe>
+  <cs:dataTable>
+    <cs:lnRef idx="0"/>
+    <cs:fillRef idx="0"/>
+    <cs:effectRef idx="0"/>
+    <cs:fontRef idx="minor">
+      <a:schemeClr val="tx1">
+        <a:lumMod val="65000"/>
+        <a:lumOff val="35000"/>
+      </a:schemeClr>
+    </cs:fontRef>
+    <cs:spPr>
+      <a:noFill/>
+      <a:ln w="9525" cap="flat" cmpd="sng" algn="ctr">
+        <a:solidFill>
+          <a:schemeClr val="tx1">
+            <a:lumMod val="15000"/>
+            <a:lumOff val="85000"/>
+          </a:schemeClr>
+        </a:solidFill>
+        <a:round/>
+      </a:ln>
+    </cs:spPr>
+    <cs:defRPr sz="900" kern="1200"/>
+  </cs:dataTable>
+  <cs:downBar>
+    <cs:lnRef idx="0"/>
+    <cs:fillRef idx="0"/>
+    <cs:effectRef idx="0"/>
+    <cs:fontRef idx="minor">
+      <a:schemeClr val="dk1"/>
+    </cs:fontRef>
+    <cs:spPr>
+      <a:solidFill>
+        <a:schemeClr val="dk1">
+          <a:lumMod val="65000"/>
+          <a:lumOff val="35000"/>
+        </a:schemeClr>
+      </a:solidFill>
+      <a:ln w="9525">
+        <a:solidFill>
+          <a:schemeClr val="tx1">
+            <a:lumMod val="65000"/>
+            <a:lumOff val="35000"/>
+          </a:schemeClr>
+        </a:solidFill>
+      </a:ln>
+    </cs:spPr>
+  </cs:downBar>
+  <cs:dropLine>
+    <cs:lnRef idx="0"/>
+    <cs:fillRef idx="0"/>
+    <cs:effectRef idx="0"/>
+    <cs:fontRef idx="minor">
+      <a:schemeClr val="tx1"/>
+    </cs:fontRef>
+    <cs:spPr>
+      <a:ln w="9525" cap="flat" cmpd="sng" algn="ctr">
+        <a:solidFill>
+          <a:schemeClr val="tx1">
+            <a:lumMod val="35000"/>
+            <a:lumOff val="65000"/>
+          </a:schemeClr>
+        </a:solidFill>
+        <a:round/>
+      </a:ln>
+    </cs:spPr>
+  </cs:dropLine>
+  <cs:errorBar>
+    <cs:lnRef idx="0"/>
+    <cs:fillRef idx="0"/>
+    <cs:effectRef idx="0"/>
+    <cs:fontRef idx="minor">
+      <a:schemeClr val="tx1"/>
+    </cs:fontRef>
+    <cs:spPr>
+      <a:ln w="9525" cap="flat" cmpd="sng" algn="ctr">
+        <a:solidFill>
+          <a:schemeClr val="tx1">
+            <a:lumMod val="65000"/>
+            <a:lumOff val="35000"/>
+          </a:schemeClr>
+        </a:solidFill>
+        <a:round/>
+      </a:ln>
+    </cs:spPr>
+  </cs:errorBar>
+  <cs:floor>
+    <cs:lnRef idx="0"/>
+    <cs:fillRef idx="0"/>
+    <cs:effectRef idx="0"/>
+    <cs:fontRef idx="minor">
+      <a:schemeClr val="tx1"/>
+    </cs:fontRef>
+    <cs:spPr>
+      <a:noFill/>
+      <a:ln>
+        <a:noFill/>
+      </a:ln>
+    </cs:spPr>
+  </cs:floor>
+  <cs:gridlineMajor>
+    <cs:lnRef idx="0"/>
+    <cs:fillRef idx="0"/>
+    <cs:effectRef idx="0"/>
+    <cs:fontRef idx="minor">
+      <a:schemeClr val="tx1"/>
+    </cs:fontRef>
+    <cs:spPr>
+      <a:ln w="9525" cap="flat" cmpd="sng" algn="ctr">
+        <a:solidFill>
+          <a:schemeClr val="tx1">
+            <a:lumMod val="15000"/>
+            <a:lumOff val="85000"/>
+          </a:schemeClr>
+        </a:solidFill>
+        <a:round/>
+      </a:ln>
+    </cs:spPr>
+  </cs:gridlineMajor>
+  <cs:gridlineMinor>
+    <cs:lnRef idx="0"/>
+    <cs:fillRef idx="0"/>
+    <cs:effectRef idx="0"/>
+    <cs:fontRef idx="minor">
+      <a:schemeClr val="tx1"/>
+    </cs:fontRef>
+    <cs:spPr>
+      <a:ln w="9525" cap="flat" cmpd="sng" algn="ctr">
+        <a:solidFill>
+          <a:schemeClr val="tx1">
+            <a:lumMod val="5000"/>
+            <a:lumOff val="95000"/>
+          </a:schemeClr>
+        </a:solidFill>
+        <a:round/>
+      </a:ln>
+    </cs:spPr>
+  </cs:gridlineMinor>
+  <cs:hiLoLine>
+    <cs:lnRef idx="0"/>
+    <cs:fillRef idx="0"/>
+    <cs:effectRef idx="0"/>
+    <cs:fontRef idx="minor">
+      <a:schemeClr val="tx1"/>
+    </cs:fontRef>
+    <cs:spPr>
+      <a:ln w="9525" cap="flat" cmpd="sng" algn="ctr">
+        <a:solidFill>
+          <a:schemeClr val="tx1">
+            <a:lumMod val="75000"/>
+            <a:lumOff val="25000"/>
+          </a:schemeClr>
+        </a:solidFill>
+        <a:round/>
+      </a:ln>
+    </cs:spPr>
+  </cs:hiLoLine>
+  <cs:leaderLine>
+    <cs:lnRef idx="0"/>
+    <cs:fillRef idx="0"/>
+    <cs:effectRef idx="0"/>
+    <cs:fontRef idx="minor">
+      <a:schemeClr val="tx1"/>
+    </cs:fontRef>
+    <cs:spPr>
+      <a:ln w="9525" cap="flat" cmpd="sng" algn="ctr">
+        <a:solidFill>
+          <a:schemeClr val="tx1">
+            <a:lumMod val="35000"/>
+            <a:lumOff val="65000"/>
+          </a:schemeClr>
+        </a:solidFill>
+        <a:round/>
+      </a:ln>
+    </cs:spPr>
+  </cs:leaderLine>
+  <cs:legend>
+    <cs:lnRef idx="0"/>
+    <cs:fillRef idx="0"/>
+    <cs:effectRef idx="0"/>
+    <cs:fontRef idx="minor">
+      <a:schemeClr val="tx1">
+        <a:lumMod val="65000"/>
+        <a:lumOff val="35000"/>
+      </a:schemeClr>
+    </cs:fontRef>
+    <cs:defRPr sz="900" kern="1200"/>
+  </cs:legend>
+  <cs:plotArea mods="allowNoFillOverride allowNoLineOverride">
+    <cs:lnRef idx="0"/>
+    <cs:fillRef idx="0"/>
+    <cs:effectRef idx="0"/>
+    <cs:fontRef idx="minor">
+      <a:schemeClr val="tx1"/>
+    </cs:fontRef>
+  </cs:plotArea>
+  <cs:plotArea3D mods="allowNoFillOverride allowNoLineOverride">
+    <cs:lnRef idx="0"/>
+    <cs:fillRef idx="0"/>
+    <cs:effectRef idx="0"/>
+    <cs:fontRef idx="minor">
+      <a:schemeClr val="tx1"/>
+    </cs:fontRef>
+  </cs:plotArea3D>
+  <cs:seriesAxis>
+    <cs:lnRef idx="0"/>
+    <cs:fillRef idx="0"/>
+    <cs:effectRef idx="0"/>
+    <cs:fontRef idx="minor">
+      <a:schemeClr val="tx1">
+        <a:lumMod val="65000"/>
+        <a:lumOff val="35000"/>
+      </a:schemeClr>
+    </cs:fontRef>
+    <cs:defRPr sz="900" kern="1200"/>
+  </cs:seriesAxis>
+  <cs:seriesLine>
+    <cs:lnRef idx="0"/>
+    <cs:fillRef idx="0"/>
+    <cs:effectRef idx="0"/>
+    <cs:fontRef idx="minor">
+      <a:schemeClr val="tx1"/>
+    </cs:fontRef>
+    <cs:spPr>
+      <a:ln w="9525" cap="flat" cmpd="sng" algn="ctr">
+        <a:solidFill>
+          <a:schemeClr val="tx1">
+            <a:lumMod val="35000"/>
+            <a:lumOff val="65000"/>
+          </a:schemeClr>
+        </a:solidFill>
+        <a:round/>
+      </a:ln>
+    </cs:spPr>
+  </cs:seriesLine>
+  <cs:title>
+    <cs:lnRef idx="0"/>
+    <cs:fillRef idx="0"/>
+    <cs:effectRef idx="0"/>
+    <cs:fontRef idx="minor">
+      <a:schemeClr val="tx1">
+        <a:lumMod val="65000"/>
+        <a:lumOff val="35000"/>
+      </a:schemeClr>
+    </cs:fontRef>
+    <cs:defRPr sz="1400" b="0" kern="1200" spc="0" baseline="0"/>
+  </cs:title>
+  <cs:trendline>
+    <cs:lnRef idx="0">
+      <cs:styleClr val="auto"/>
+    </cs:lnRef>
+    <cs:fillRef idx="0"/>
+    <cs:effectRef idx="0"/>
+    <cs:fontRef idx="minor">
+      <a:schemeClr val="tx1"/>
+    </cs:fontRef>
+    <cs:spPr>
+      <a:ln w="19050" cap="rnd">
+        <a:solidFill>
+          <a:schemeClr val="phClr"/>
+        </a:solidFill>
+        <a:prstDash val="sysDot"/>
+      </a:ln>
+    </cs:spPr>
+  </cs:trendline>
+  <cs:trendlineLabel>
+    <cs:lnRef idx="0"/>
+    <cs:fillRef idx="0"/>
+    <cs:effectRef idx="0"/>
+    <cs:fontRef idx="minor">
+      <a:schemeClr val="tx1">
+        <a:lumMod val="65000"/>
+        <a:lumOff val="35000"/>
+      </a:schemeClr>
+    </cs:fontRef>
+    <cs:defRPr sz="900" kern="1200"/>
+  </cs:trendlineLabel>
+  <cs:upBar>
+    <cs:lnRef idx="0"/>
+    <cs:fillRef idx="0"/>
+    <cs:effectRef idx="0"/>
+    <cs:fontRef idx="minor">
+      <a:schemeClr val="dk1"/>
+    </cs:fontRef>
+    <cs:spPr>
+      <a:solidFill>
+        <a:schemeClr val="lt1"/>
+      </a:solidFill>
+      <a:ln w="9525">
+        <a:solidFill>
+          <a:schemeClr val="tx1">
+            <a:lumMod val="15000"/>
+            <a:lumOff val="85000"/>
+          </a:schemeClr>
+        </a:solidFill>
+      </a:ln>
+    </cs:spPr>
+  </cs:upBar>
+  <cs:valueAxis>
+    <cs:lnRef idx="0"/>
+    <cs:fillRef idx="0"/>
+    <cs:effectRef idx="0"/>
+    <cs:fontRef idx="minor">
+      <a:schemeClr val="tx1">
+        <a:lumMod val="65000"/>
+        <a:lumOff val="35000"/>
+      </a:schemeClr>
+    </cs:fontRef>
+    <cs:defRPr sz="900" kern="1200"/>
+  </cs:valueAxis>
+  <cs:wall>
+    <cs:lnRef idx="0"/>
+    <cs:fillRef idx="0"/>
+    <cs:effectRef idx="0"/>
+    <cs:fontRef idx="minor">
+      <a:schemeClr val="tx1"/>
+    </cs:fontRef>
+    <cs:spPr>
+      <a:noFill/>
+      <a:ln>
+        <a:noFill/>
+      </a:ln>
+    </cs:spPr>
+  </cs:wall>
+</cs:chartStyle>
 </file>
 
 <file path=word/theme/theme1.xml><?xml version="1.0" encoding="utf-8"?>
@@ -7134,7 +8541,7 @@
 </file>
 
 <file path=customXml/itemProps1.xml><?xml version="1.0" encoding="utf-8"?>
-<ds:datastoreItem xmlns:ds="http://schemas.openxmlformats.org/officeDocument/2006/customXml" ds:itemID="{B4169FC5-F825-4E21-95F5-3CD10AE10107}">
+<ds:datastoreItem xmlns:ds="http://schemas.openxmlformats.org/officeDocument/2006/customXml" ds:itemID="{90F697DD-8F9E-44F8-B3B6-E8F2F1AA34C9}">
   <ds:schemaRefs>
     <ds:schemaRef ds:uri="http://schemas.openxmlformats.org/officeDocument/2006/bibliography"/>
   </ds:schemaRefs>

--- a/Pre-Production/GAM150-GDD.docx
+++ b/Pre-Production/GAM150-GDD.docx
@@ -4292,8 +4292,6 @@
       <w:r>
         <w:br w:type="page"/>
       </w:r>
-      <w:bookmarkStart w:id="1" w:name="_GoBack"/>
-      <w:bookmarkEnd w:id="1"/>
     </w:p>
     <w:p>
       <w:pPr>
@@ -4302,7 +4300,7 @@
           <w:b/>
         </w:rPr>
       </w:pPr>
-      <w:bookmarkStart w:id="2" w:name="_Toc504381022"/>
+      <w:bookmarkStart w:id="1" w:name="_Toc504381022"/>
       <w:r>
         <w:rPr>
           <w:b/>
@@ -4310,17 +4308,107 @@
         <w:lastRenderedPageBreak/>
         <w:t>High Concept</w:t>
       </w:r>
+      <w:bookmarkEnd w:id="1"/>
+    </w:p>
+    <w:p>
+      <w:r>
+        <w:t xml:space="preserve">Dragon Attack is a 2D </w:t>
+      </w:r>
+      <w:r>
+        <w:t xml:space="preserve">single-player </w:t>
+      </w:r>
+      <w:r>
+        <w:t>action platformer set in a medieval fantasy environment.</w:t>
+      </w:r>
+    </w:p>
+    <w:p>
+      <w:r>
+        <w:rPr>
+          <w:noProof/>
+        </w:rPr>
+        <w:drawing>
+          <wp:inline distT="0" distB="0" distL="0" distR="0">
+            <wp:extent cx="5731510" cy="5731510"/>
+            <wp:effectExtent l="0" t="0" r="2540" b="2540"/>
+            <wp:docPr id="8" name="Picture 8" descr="A drawing of a person&#10;&#10;Description generated with high confidence"/>
+            <wp:cNvGraphicFramePr>
+              <a:graphicFrameLocks xmlns:a="http://schemas.openxmlformats.org/drawingml/2006/main" noChangeAspect="1"/>
+            </wp:cNvGraphicFramePr>
+            <a:graphic xmlns:a="http://schemas.openxmlformats.org/drawingml/2006/main">
+              <a:graphicData uri="http://schemas.openxmlformats.org/drawingml/2006/picture">
+                <pic:pic xmlns:pic="http://schemas.openxmlformats.org/drawingml/2006/picture">
+                  <pic:nvPicPr>
+                    <pic:cNvPr id="8" name="High_Concept.png"/>
+                    <pic:cNvPicPr/>
+                  </pic:nvPicPr>
+                  <pic:blipFill>
+                    <a:blip r:embed="rId7">
+                      <a:extLst>
+                        <a:ext uri="{28A0092B-C50C-407E-A947-70E740481C1C}">
+                          <a14:useLocalDpi xmlns:a14="http://schemas.microsoft.com/office/drawing/2010/main" val="0"/>
+                        </a:ext>
+                      </a:extLst>
+                    </a:blip>
+                    <a:stretch>
+                      <a:fillRect/>
+                    </a:stretch>
+                  </pic:blipFill>
+                  <pic:spPr>
+                    <a:xfrm>
+                      <a:off x="0" y="0"/>
+                      <a:ext cx="5731510" cy="5731510"/>
+                    </a:xfrm>
+                    <a:prstGeom prst="rect">
+                      <a:avLst/>
+                    </a:prstGeom>
+                  </pic:spPr>
+                </pic:pic>
+              </a:graphicData>
+            </a:graphic>
+          </wp:inline>
+        </w:drawing>
+      </w:r>
+    </w:p>
+    <w:p>
+      <w:pPr>
+        <w:pStyle w:val="Heading1"/>
+        <w:rPr>
+          <w:b/>
+        </w:rPr>
+      </w:pPr>
+      <w:bookmarkStart w:id="2" w:name="_Toc504381023"/>
+      <w:r>
+        <w:rPr>
+          <w:b/>
+        </w:rPr>
+        <w:t>Summary</w:t>
+      </w:r>
       <w:bookmarkEnd w:id="2"/>
     </w:p>
     <w:p>
       <w:r>
-        <w:t xml:space="preserve">Dragon Attack is a 2D </w:t>
-      </w:r>
-      <w:r>
-        <w:t xml:space="preserve">single-player </w:t>
-      </w:r>
-      <w:r>
-        <w:t>action platformer set in a medieval fantasy environment.</w:t>
+        <w:t xml:space="preserve">Dragon Attack is a </w:t>
+      </w:r>
+      <w:r>
+        <w:rPr>
+          <w:b/>
+        </w:rPr>
+        <w:t>2D action platformer</w:t>
+      </w:r>
+      <w:r>
+        <w:t xml:space="preserve"> where the player plays as a dragon attacking</w:t>
+      </w:r>
+      <w:r>
+        <w:t xml:space="preserve"> a</w:t>
+      </w:r>
+      <w:r>
+        <w:t xml:space="preserve"> castle to gain its treasures. The player fights his way through the levels to reach the King</w:t>
+      </w:r>
+      <w:r>
+        <w:t xml:space="preserve"> and collect coins</w:t>
+      </w:r>
+      <w:r>
+        <w:t>. The objective of the game is to defeat the King of the castle.</w:t>
       </w:r>
       <w:r>
         <w:t xml:space="preserve"> </w:t>
@@ -4333,59 +4421,15 @@
           <w:b/>
         </w:rPr>
       </w:pPr>
-      <w:bookmarkStart w:id="3" w:name="_Toc504381023"/>
+      <w:bookmarkStart w:id="3" w:name="_Toc504381024"/>
       <w:r>
         <w:rPr>
           <w:b/>
         </w:rPr>
-        <w:t>Summary</w:t>
+        <w:lastRenderedPageBreak/>
+        <w:t>Story (TBD)</w:t>
       </w:r>
       <w:bookmarkEnd w:id="3"/>
-    </w:p>
-    <w:p>
-      <w:r>
-        <w:t xml:space="preserve">Dragon Attack is a </w:t>
-      </w:r>
-      <w:r>
-        <w:rPr>
-          <w:b/>
-        </w:rPr>
-        <w:t>2D action platformer</w:t>
-      </w:r>
-      <w:r>
-        <w:t xml:space="preserve"> where the player plays as a dragon attacking</w:t>
-      </w:r>
-      <w:r>
-        <w:t xml:space="preserve"> a</w:t>
-      </w:r>
-      <w:r>
-        <w:t xml:space="preserve"> castle to gain its treasures. The player fights his way through the levels to reach the King</w:t>
-      </w:r>
-      <w:r>
-        <w:t xml:space="preserve"> and collect coins</w:t>
-      </w:r>
-      <w:r>
-        <w:t>. The objective of the game is to defeat the King of the castle.</w:t>
-      </w:r>
-      <w:r>
-        <w:t xml:space="preserve"> </w:t>
-      </w:r>
-    </w:p>
-    <w:p>
-      <w:pPr>
-        <w:pStyle w:val="Heading1"/>
-        <w:rPr>
-          <w:b/>
-        </w:rPr>
-      </w:pPr>
-      <w:bookmarkStart w:id="4" w:name="_Toc504381024"/>
-      <w:r>
-        <w:rPr>
-          <w:b/>
-        </w:rPr>
-        <w:t>Story (TBD)</w:t>
-      </w:r>
-      <w:bookmarkEnd w:id="4"/>
     </w:p>
     <w:p>
       <w:r>
@@ -4578,7 +4622,7 @@
                     </pic:cNvPicPr>
                   </pic:nvPicPr>
                   <pic:blipFill>
-                    <a:blip r:embed="rId7"/>
+                    <a:blip r:embed="rId8"/>
                     <a:stretch>
                       <a:fillRect/>
                     </a:stretch>
@@ -4624,96 +4668,96 @@
           <w:b/>
         </w:rPr>
       </w:pPr>
-      <w:bookmarkStart w:id="5" w:name="_Toc504381025"/>
+      <w:bookmarkStart w:id="4" w:name="_Toc504381025"/>
       <w:r>
         <w:rPr>
           <w:b/>
         </w:rPr>
         <w:t>Game Flow</w:t>
       </w:r>
+      <w:bookmarkEnd w:id="4"/>
+    </w:p>
+    <w:p>
+      <w:pPr>
+        <w:pStyle w:val="Heading2"/>
+      </w:pPr>
+      <w:bookmarkStart w:id="5" w:name="_Toc504381026"/>
+      <w:r>
+        <w:t>Title screen</w:t>
+      </w:r>
       <w:bookmarkEnd w:id="5"/>
     </w:p>
     <w:p>
+      <w:r>
+        <w:t xml:space="preserve">This </w:t>
+      </w:r>
+      <w:r>
+        <w:t>will</w:t>
+      </w:r>
+      <w:r>
+        <w:t xml:space="preserve"> include the Digi</w:t>
+      </w:r>
+      <w:r>
+        <w:t>P</w:t>
+      </w:r>
+      <w:r>
+        <w:t xml:space="preserve">en Logo and </w:t>
+      </w:r>
+      <w:r>
+        <w:t>introduce</w:t>
+      </w:r>
+      <w:r>
+        <w:t xml:space="preserve"> the team</w:t>
+      </w:r>
+      <w:r>
+        <w:t xml:space="preserve"> name</w:t>
+      </w:r>
+      <w:r>
+        <w:t xml:space="preserve"> and the game’s title. </w:t>
+      </w:r>
+    </w:p>
+    <w:p>
       <w:pPr>
         <w:pStyle w:val="Heading2"/>
       </w:pPr>
-      <w:bookmarkStart w:id="6" w:name="_Toc504381026"/>
-      <w:r>
-        <w:t>Title screen</w:t>
+      <w:bookmarkStart w:id="6" w:name="_Toc504381027"/>
+      <w:r>
+        <w:t>Main Menu</w:t>
       </w:r>
       <w:bookmarkEnd w:id="6"/>
     </w:p>
     <w:p>
       <w:r>
-        <w:t xml:space="preserve">This </w:t>
-      </w:r>
-      <w:r>
-        <w:t>will</w:t>
-      </w:r>
-      <w:r>
-        <w:t xml:space="preserve"> include the Digi</w:t>
-      </w:r>
-      <w:r>
-        <w:t>P</w:t>
-      </w:r>
-      <w:r>
-        <w:t xml:space="preserve">en Logo and </w:t>
-      </w:r>
-      <w:r>
-        <w:t>introduce</w:t>
-      </w:r>
-      <w:r>
-        <w:t xml:space="preserve"> the team</w:t>
-      </w:r>
-      <w:r>
-        <w:t xml:space="preserve"> name</w:t>
-      </w:r>
-      <w:r>
-        <w:t xml:space="preserve"> and the game’s title. </w:t>
+        <w:t xml:space="preserve">The main menu will include </w:t>
+      </w:r>
+      <w:r>
+        <w:t>Play, Level Select</w:t>
+      </w:r>
+      <w:r>
+        <w:t xml:space="preserve">, </w:t>
+      </w:r>
+      <w:r>
+        <w:t xml:space="preserve">Help, </w:t>
+      </w:r>
+      <w:r>
+        <w:t>Volume</w:t>
+      </w:r>
+      <w:r>
+        <w:t xml:space="preserve"> and Credits</w:t>
+      </w:r>
+      <w:r>
+        <w:t xml:space="preserve">. </w:t>
       </w:r>
     </w:p>
     <w:p>
       <w:pPr>
         <w:pStyle w:val="Heading2"/>
       </w:pPr>
-      <w:bookmarkStart w:id="7" w:name="_Toc504381027"/>
-      <w:r>
-        <w:t>Main Menu</w:t>
+      <w:bookmarkStart w:id="7" w:name="_Toc504381028"/>
+      <w:r>
+        <w:t>Level Selection</w:t>
       </w:r>
       <w:bookmarkEnd w:id="7"/>
-    </w:p>
-    <w:p>
-      <w:r>
-        <w:t xml:space="preserve">The main menu will include </w:t>
-      </w:r>
-      <w:r>
-        <w:t>Play, Level Select</w:t>
-      </w:r>
-      <w:r>
-        <w:t xml:space="preserve">, </w:t>
-      </w:r>
-      <w:r>
-        <w:t xml:space="preserve">Help, </w:t>
-      </w:r>
-      <w:r>
-        <w:t>Volume</w:t>
-      </w:r>
-      <w:r>
-        <w:t xml:space="preserve"> and Credits</w:t>
-      </w:r>
-      <w:r>
-        <w:t xml:space="preserve">. </w:t>
-      </w:r>
-    </w:p>
-    <w:p>
-      <w:pPr>
-        <w:pStyle w:val="Heading2"/>
-      </w:pPr>
-      <w:bookmarkStart w:id="8" w:name="_Toc504381028"/>
-      <w:r>
-        <w:t>Level Selection</w:t>
-      </w:r>
-      <w:bookmarkEnd w:id="8"/>
     </w:p>
     <w:p>
       <w:r>
@@ -4754,7 +4798,7 @@
                     <pic:cNvPicPr/>
                   </pic:nvPicPr>
                   <pic:blipFill>
-                    <a:blip r:embed="rId8">
+                    <a:blip r:embed="rId9">
                       <a:extLst>
                         <a:ext uri="{28A0092B-C50C-407E-A947-70E740481C1C}">
                           <a14:useLocalDpi xmlns:a14="http://schemas.microsoft.com/office/drawing/2010/main" val="0"/>
@@ -4789,14 +4833,27 @@
       <w:r>
         <w:t xml:space="preserve">Figure </w:t>
       </w:r>
-      <w:fldSimple w:instr=" SEQ Figure \* ARABIC ">
-        <w:r>
-          <w:rPr>
-            <w:noProof/>
-          </w:rPr>
-          <w:t>2</w:t>
-        </w:r>
-      </w:fldSimple>
+      <w:r>
+        <w:fldChar w:fldCharType="begin"/>
+      </w:r>
+      <w:r>
+        <w:instrText xml:space="preserve"> SEQ Figure \* ARABIC </w:instrText>
+      </w:r>
+      <w:r>
+        <w:fldChar w:fldCharType="separate"/>
+      </w:r>
+      <w:r>
+        <w:rPr>
+          <w:noProof/>
+        </w:rPr>
+        <w:t>2</w:t>
+      </w:r>
+      <w:r>
+        <w:rPr>
+          <w:noProof/>
+        </w:rPr>
+        <w:fldChar w:fldCharType="end"/>
+      </w:r>
       <w:r>
         <w:t xml:space="preserve"> The level structure of our game</w:t>
       </w:r>
@@ -4813,11 +4870,11 @@
       <w:pPr>
         <w:pStyle w:val="Heading2"/>
       </w:pPr>
-      <w:bookmarkStart w:id="9" w:name="_Toc504381029"/>
+      <w:bookmarkStart w:id="8" w:name="_Toc504381029"/>
       <w:r>
         <w:t>Gameplay</w:t>
       </w:r>
-      <w:bookmarkEnd w:id="9"/>
+      <w:bookmarkEnd w:id="8"/>
     </w:p>
     <w:p>
       <w:r>
@@ -4849,7 +4906,7 @@
       <w:pPr>
         <w:pStyle w:val="Heading2"/>
       </w:pPr>
-      <w:bookmarkStart w:id="10" w:name="_Toc504381030"/>
+      <w:bookmarkStart w:id="9" w:name="_Toc504381030"/>
       <w:r>
         <w:rPr>
           <w:noProof/>
@@ -4870,7 +4927,7 @@
             <wp:cNvGraphicFramePr/>
             <a:graphic xmlns:a="http://schemas.openxmlformats.org/drawingml/2006/main">
               <a:graphicData uri="http://schemas.openxmlformats.org/drawingml/2006/chart">
-                <c:chart xmlns:c="http://schemas.openxmlformats.org/drawingml/2006/chart" xmlns:r="http://schemas.openxmlformats.org/officeDocument/2006/relationships" r:id="rId9"/>
+                <c:chart xmlns:c="http://schemas.openxmlformats.org/drawingml/2006/chart" xmlns:r="http://schemas.openxmlformats.org/officeDocument/2006/relationships" r:id="rId10"/>
               </a:graphicData>
             </a:graphic>
           </wp:anchor>
@@ -4879,7 +4936,7 @@
       <w:r>
         <w:t>Difficulty Curve</w:t>
       </w:r>
-      <w:bookmarkEnd w:id="10"/>
+      <w:bookmarkEnd w:id="9"/>
     </w:p>
     <w:p/>
     <w:p>
@@ -4976,25 +5033,320 @@
         <w:t>There are Mini-Bosses every mid-stage and a Stage Boss at the end of the stage. The Mini-Boss will have similar skills to their Stage Bosses</w:t>
       </w:r>
       <w:r>
-        <w:t xml:space="preserve"> to prepare the player for the Stage Boss. The Stage Boss will have special skills unique to him, and will have 2 phases. The Stage Boss will test the player’s skill with the mechanics. </w:t>
+        <w:t xml:space="preserve"> to prepare the player for the Stage Boss. The Stage Boss will have special skills unique to </w:t>
+      </w:r>
+      <w:r>
+        <w:t>him and</w:t>
+      </w:r>
+      <w:r>
+        <w:t xml:space="preserve"> will have 2 phases. The Stage Boss will test the player’s skill with the mechanics. </w:t>
       </w:r>
     </w:p>
     <w:p>
       <w:pPr>
         <w:pStyle w:val="Heading2"/>
       </w:pPr>
-      <w:bookmarkStart w:id="11" w:name="_Toc504381031"/>
+      <w:bookmarkStart w:id="10" w:name="_Toc504381031"/>
       <w:r>
         <w:t>Scoring</w:t>
       </w:r>
+      <w:bookmarkEnd w:id="10"/>
+    </w:p>
+    <w:p>
+      <w:r>
+        <w:t>At the end of each sub-stage, players will be able to see their total score they’ve gained from the sub-stage.</w:t>
+      </w:r>
+      <w:r>
+        <w:t xml:space="preserve"> Scores are calculated by the enemies you kill and the coins you collect. </w:t>
+      </w:r>
+    </w:p>
+    <w:p>
+      <w:pPr>
+        <w:pStyle w:val="Heading1"/>
+        <w:rPr>
+          <w:b/>
+        </w:rPr>
+      </w:pPr>
+      <w:bookmarkStart w:id="11" w:name="_Toc504381032"/>
+      <w:r>
+        <w:rPr>
+          <w:b/>
+        </w:rPr>
+        <w:t>Game Mechanics</w:t>
+      </w:r>
       <w:bookmarkEnd w:id="11"/>
     </w:p>
     <w:p>
-      <w:r>
-        <w:t>At the end of each sub-stage, players will be able to see their total score they’ve gained from the sub-stage.</w:t>
-      </w:r>
-      <w:r>
-        <w:t xml:space="preserve"> Scores are calculated by the enemies you kill and the coins you collect. </w:t>
+      <w:pPr>
+        <w:pStyle w:val="Heading2"/>
+      </w:pPr>
+      <w:bookmarkStart w:id="12" w:name="_Toc504381033"/>
+      <w:r>
+        <w:t>Character Movement</w:t>
+      </w:r>
+      <w:bookmarkEnd w:id="12"/>
+    </w:p>
+    <w:p>
+      <w:r>
+        <w:t xml:space="preserve">The character can move left, move right, jump, and crouch. The character can also fly for </w:t>
+      </w:r>
+      <w:r>
+        <w:t>some time</w:t>
+      </w:r>
+      <w:r>
+        <w:t xml:space="preserve">. </w:t>
+      </w:r>
+    </w:p>
+    <w:p>
+      <w:pPr>
+        <w:pStyle w:val="Heading2"/>
+      </w:pPr>
+      <w:bookmarkStart w:id="13" w:name="_Toc504381034"/>
+      <w:r>
+        <w:t>Choice of Movement Modes</w:t>
+      </w:r>
+      <w:bookmarkEnd w:id="13"/>
+    </w:p>
+    <w:p>
+      <w:r>
+        <w:t xml:space="preserve">There are two modes of movement. Normally, the character is on the ground and moves as such. In Fly Mode, the character can fly for </w:t>
+      </w:r>
+      <w:r>
+        <w:t>some time</w:t>
+      </w:r>
+      <w:r>
+        <w:t xml:space="preserve">. </w:t>
+      </w:r>
+      <w:bookmarkStart w:id="14" w:name="_GoBack"/>
+      <w:bookmarkEnd w:id="14"/>
+    </w:p>
+    <w:p>
+      <w:pPr>
+        <w:pStyle w:val="Heading2"/>
+      </w:pPr>
+      <w:bookmarkStart w:id="15" w:name="_Toc504381035"/>
+      <w:r>
+        <w:t>Character Attack</w:t>
+      </w:r>
+      <w:bookmarkEnd w:id="15"/>
+    </w:p>
+    <w:p>
+      <w:r>
+        <w:rPr>
+          <w:noProof/>
+        </w:rPr>
+        <w:drawing>
+          <wp:anchor distT="0" distB="0" distL="114300" distR="114300" simplePos="0" relativeHeight="251659264" behindDoc="0" locked="0" layoutInCell="1" allowOverlap="1">
+            <wp:simplePos x="0" y="0"/>
+            <wp:positionH relativeFrom="column">
+              <wp:posOffset>595423</wp:posOffset>
+            </wp:positionH>
+            <wp:positionV relativeFrom="paragraph">
+              <wp:posOffset>309245</wp:posOffset>
+            </wp:positionV>
+            <wp:extent cx="4435475" cy="2179320"/>
+            <wp:effectExtent l="0" t="0" r="3175" b="0"/>
+            <wp:wrapTopAndBottom/>
+            <wp:docPr id="6" name="Picture 6"/>
+            <wp:cNvGraphicFramePr>
+              <a:graphicFrameLocks xmlns:a="http://schemas.openxmlformats.org/drawingml/2006/main" noChangeAspect="1"/>
+            </wp:cNvGraphicFramePr>
+            <a:graphic xmlns:a="http://schemas.openxmlformats.org/drawingml/2006/main">
+              <a:graphicData uri="http://schemas.openxmlformats.org/drawingml/2006/picture">
+                <pic:pic xmlns:pic="http://schemas.openxmlformats.org/drawingml/2006/picture">
+                  <pic:nvPicPr>
+                    <pic:cNvPr id="6" name="Fireball.png"/>
+                    <pic:cNvPicPr/>
+                  </pic:nvPicPr>
+                  <pic:blipFill rotWithShape="1">
+                    <a:blip r:embed="rId11">
+                      <a:extLst>
+                        <a:ext uri="{28A0092B-C50C-407E-A947-70E740481C1C}">
+                          <a14:useLocalDpi xmlns:a14="http://schemas.microsoft.com/office/drawing/2010/main" val="0"/>
+                        </a:ext>
+                      </a:extLst>
+                    </a:blip>
+                    <a:srcRect t="29385" b="21473"/>
+                    <a:stretch/>
+                  </pic:blipFill>
+                  <pic:spPr bwMode="auto">
+                    <a:xfrm>
+                      <a:off x="0" y="0"/>
+                      <a:ext cx="4435475" cy="2179320"/>
+                    </a:xfrm>
+                    <a:prstGeom prst="rect">
+                      <a:avLst/>
+                    </a:prstGeom>
+                    <a:ln>
+                      <a:noFill/>
+                    </a:ln>
+                    <a:extLst>
+                      <a:ext uri="{53640926-AAD7-44D8-BBD7-CCE9431645EC}">
+                        <a14:shadowObscured xmlns:a14="http://schemas.microsoft.com/office/drawing/2010/main"/>
+                      </a:ext>
+                    </a:extLst>
+                  </pic:spPr>
+                </pic:pic>
+              </a:graphicData>
+            </a:graphic>
+            <wp14:sizeRelH relativeFrom="margin">
+              <wp14:pctWidth>0</wp14:pctWidth>
+            </wp14:sizeRelH>
+            <wp14:sizeRelV relativeFrom="margin">
+              <wp14:pctHeight>0</wp14:pctHeight>
+            </wp14:sizeRelV>
+          </wp:anchor>
+        </w:drawing>
+      </w:r>
+      <w:r>
+        <w:t>The player character will have 2 types of attacks, a close ranged slash and a ranged fireball attack.</w:t>
+      </w:r>
+    </w:p>
+    <w:p>
+      <w:r>
+        <w:rPr>
+          <w:noProof/>
+        </w:rPr>
+        <w:lastRenderedPageBreak/>
+        <w:drawing>
+          <wp:anchor distT="0" distB="0" distL="114300" distR="114300" simplePos="0" relativeHeight="251660288" behindDoc="0" locked="0" layoutInCell="1" allowOverlap="1">
+            <wp:simplePos x="0" y="0"/>
+            <wp:positionH relativeFrom="column">
+              <wp:posOffset>1063255</wp:posOffset>
+            </wp:positionH>
+            <wp:positionV relativeFrom="paragraph">
+              <wp:posOffset>30</wp:posOffset>
+            </wp:positionV>
+            <wp:extent cx="3721100" cy="3051175"/>
+            <wp:effectExtent l="0" t="0" r="0" b="0"/>
+            <wp:wrapTopAndBottom/>
+            <wp:docPr id="7" name="Picture 7" descr="A picture containing text, linedrawing&#10;&#10;Description generated with high confidence"/>
+            <wp:cNvGraphicFramePr>
+              <a:graphicFrameLocks xmlns:a="http://schemas.openxmlformats.org/drawingml/2006/main" noChangeAspect="1"/>
+            </wp:cNvGraphicFramePr>
+            <a:graphic xmlns:a="http://schemas.openxmlformats.org/drawingml/2006/main">
+              <a:graphicData uri="http://schemas.openxmlformats.org/drawingml/2006/picture">
+                <pic:pic xmlns:pic="http://schemas.openxmlformats.org/drawingml/2006/picture">
+                  <pic:nvPicPr>
+                    <pic:cNvPr id="7" name="Slash.png"/>
+                    <pic:cNvPicPr/>
+                  </pic:nvPicPr>
+                  <pic:blipFill rotWithShape="1">
+                    <a:blip r:embed="rId12" cstate="print">
+                      <a:extLst>
+                        <a:ext uri="{28A0092B-C50C-407E-A947-70E740481C1C}">
+                          <a14:useLocalDpi xmlns:a14="http://schemas.microsoft.com/office/drawing/2010/main" val="0"/>
+                        </a:ext>
+                      </a:extLst>
+                    </a:blip>
+                    <a:srcRect t="18002"/>
+                    <a:stretch/>
+                  </pic:blipFill>
+                  <pic:spPr bwMode="auto">
+                    <a:xfrm>
+                      <a:off x="0" y="0"/>
+                      <a:ext cx="3721100" cy="3051175"/>
+                    </a:xfrm>
+                    <a:prstGeom prst="rect">
+                      <a:avLst/>
+                    </a:prstGeom>
+                    <a:ln>
+                      <a:noFill/>
+                    </a:ln>
+                    <a:extLst>
+                      <a:ext uri="{53640926-AAD7-44D8-BBD7-CCE9431645EC}">
+                        <a14:shadowObscured xmlns:a14="http://schemas.microsoft.com/office/drawing/2010/main"/>
+                      </a:ext>
+                    </a:extLst>
+                  </pic:spPr>
+                </pic:pic>
+              </a:graphicData>
+            </a:graphic>
+            <wp14:sizeRelH relativeFrom="margin">
+              <wp14:pctWidth>0</wp14:pctWidth>
+            </wp14:sizeRelH>
+            <wp14:sizeRelV relativeFrom="margin">
+              <wp14:pctHeight>0</wp14:pctHeight>
+            </wp14:sizeRelV>
+          </wp:anchor>
+        </w:drawing>
+      </w:r>
+    </w:p>
+    <w:p>
+      <w:pPr>
+        <w:pStyle w:val="Heading2"/>
+      </w:pPr>
+      <w:bookmarkStart w:id="16" w:name="_Toc504381036"/>
+      <w:r>
+        <w:t>Win Conditions</w:t>
+      </w:r>
+      <w:bookmarkEnd w:id="16"/>
+    </w:p>
+    <w:p>
+      <w:r>
+        <w:t xml:space="preserve">Main Objective – Defeat King Arthur. </w:t>
+      </w:r>
+    </w:p>
+    <w:p>
+      <w:r>
+        <w:t xml:space="preserve">Sub Objectives </w:t>
+      </w:r>
+      <w:r>
+        <w:t>–</w:t>
+      </w:r>
+      <w:r>
+        <w:t xml:space="preserve"> </w:t>
+      </w:r>
+      <w:r>
+        <w:t xml:space="preserve">Collect a certain amount of coins </w:t>
+      </w:r>
+      <w:r>
+        <w:t xml:space="preserve">and kill a certain </w:t>
+      </w:r>
+      <w:r>
+        <w:t>number</w:t>
+      </w:r>
+      <w:r>
+        <w:t xml:space="preserve"> of enemies </w:t>
+      </w:r>
+      <w:r>
+        <w:t xml:space="preserve">to clear a sub-stage. </w:t>
+      </w:r>
+    </w:p>
+    <w:p>
+      <w:pPr>
+        <w:pStyle w:val="Heading2"/>
+      </w:pPr>
+      <w:bookmarkStart w:id="17" w:name="_Toc504381037"/>
+      <w:r>
+        <w:t>Lose Conditions</w:t>
+      </w:r>
+      <w:bookmarkEnd w:id="17"/>
+    </w:p>
+    <w:p>
+      <w:r>
+        <w:t xml:space="preserve">When Health is zero, the player loses. </w:t>
+      </w:r>
+    </w:p>
+    <w:p>
+      <w:pPr>
+        <w:pStyle w:val="Heading2"/>
+      </w:pPr>
+      <w:bookmarkStart w:id="18" w:name="_Toc504381038"/>
+      <w:r>
+        <w:t>Scoring System</w:t>
+      </w:r>
+      <w:bookmarkEnd w:id="18"/>
+    </w:p>
+    <w:p>
+      <w:r>
+        <w:t>Score is based on coins</w:t>
+      </w:r>
+      <w:r>
+        <w:t>, treasures</w:t>
+      </w:r>
+      <w:r>
+        <w:t xml:space="preserve"> and the enemies you defeat. Depending on the player’s remaining health, a multiplier will be applied to the final score. </w:t>
       </w:r>
     </w:p>
     <w:p>
@@ -5004,1002 +5356,867 @@
           <w:b/>
         </w:rPr>
       </w:pPr>
-      <w:bookmarkStart w:id="12" w:name="_Toc504381032"/>
+      <w:bookmarkStart w:id="19" w:name="_Toc504381039"/>
       <w:r>
         <w:rPr>
           <w:b/>
         </w:rPr>
-        <w:t>Game Mechanics</w:t>
-      </w:r>
-      <w:bookmarkEnd w:id="12"/>
+        <w:t>Game Characters</w:t>
+      </w:r>
+      <w:bookmarkEnd w:id="19"/>
     </w:p>
     <w:p>
       <w:pPr>
         <w:pStyle w:val="Heading2"/>
       </w:pPr>
-      <w:bookmarkStart w:id="13" w:name="_Toc504381033"/>
-      <w:r>
-        <w:t>Character Movement</w:t>
-      </w:r>
-      <w:bookmarkEnd w:id="13"/>
-    </w:p>
-    <w:p>
-      <w:r>
-        <w:t xml:space="preserve">The character can move left, move right, jump, and crouch. The character can also fly for a period of time. </w:t>
+      <w:bookmarkStart w:id="20" w:name="_Toc504381040"/>
+      <w:r>
+        <w:t>Player Character / Bob</w:t>
+      </w:r>
+      <w:bookmarkEnd w:id="20"/>
+    </w:p>
+    <w:p>
+      <w:r>
+        <w:t xml:space="preserve">Bob is a dragon. Bob’s name is </w:t>
+      </w:r>
+      <w:r>
+        <w:t xml:space="preserve">too </w:t>
+      </w:r>
+      <w:r>
+        <w:t xml:space="preserve">underwhelming, in terms of dragon culture. He has no treasures to lord over and is constantly being looked down upon by other dragons. </w:t>
       </w:r>
     </w:p>
     <w:p>
       <w:pPr>
         <w:pStyle w:val="Heading2"/>
       </w:pPr>
-      <w:bookmarkStart w:id="14" w:name="_Toc504381034"/>
-      <w:r>
-        <w:t>Choice of Movement Modes</w:t>
-      </w:r>
-      <w:bookmarkEnd w:id="14"/>
-    </w:p>
-    <w:p>
-      <w:r>
-        <w:t>There are two modes of movement. Normally, the character is on the ground and moves as such. In Fly Mode, the character can fly for a period of time</w:t>
-      </w:r>
-      <w:r>
-        <w:t xml:space="preserve">. </w:t>
+      <w:bookmarkStart w:id="21" w:name="_Toc504381041"/>
+      <w:r>
+        <w:t>Merlin</w:t>
+      </w:r>
+      <w:bookmarkEnd w:id="21"/>
+    </w:p>
+    <w:p>
+      <w:r>
+        <w:t xml:space="preserve">Merlin is the archwizard of King Arthur’s kingdom. He is a few hundred years old and knows a variety of advanced magic. </w:t>
       </w:r>
     </w:p>
     <w:p>
       <w:pPr>
         <w:pStyle w:val="Heading2"/>
       </w:pPr>
-      <w:bookmarkStart w:id="15" w:name="_Toc504381035"/>
-      <w:r>
-        <w:t>Character Attack</w:t>
-      </w:r>
-      <w:bookmarkEnd w:id="15"/>
-    </w:p>
-    <w:p>
-      <w:r>
-        <w:t>/////</w:t>
-      </w:r>
+      <w:bookmarkStart w:id="22" w:name="_Toc504381042"/>
+      <w:r>
+        <w:t>King Arthur</w:t>
+      </w:r>
+      <w:bookmarkEnd w:id="22"/>
+    </w:p>
+    <w:p>
+      <w:r>
+        <w:t xml:space="preserve">King Arthur </w:t>
+      </w:r>
+      <w:r>
+        <w:t xml:space="preserve">is the </w:t>
+      </w:r>
+      <w:r>
+        <w:t xml:space="preserve">strongest human in the human realm and the </w:t>
+      </w:r>
+      <w:r>
+        <w:t>King of the castle that Bob attacks.</w:t>
+      </w:r>
+      <w:r>
+        <w:t xml:space="preserve"> He </w:t>
+      </w:r>
+      <w:r>
+        <w:t xml:space="preserve">owns </w:t>
+      </w:r>
+      <w:r>
+        <w:t xml:space="preserve">a huge amount of wealth </w:t>
+      </w:r>
+      <w:r>
+        <w:t xml:space="preserve">and treasures </w:t>
+      </w:r>
+      <w:r>
+        <w:t xml:space="preserve">that he personally guards over. </w:t>
+      </w:r>
+      <w:r>
+        <w:t xml:space="preserve"> </w:t>
+      </w:r>
+    </w:p>
+    <w:p>
+      <w:pPr>
+        <w:pStyle w:val="Heading1"/>
+        <w:rPr>
+          <w:b/>
+        </w:rPr>
+      </w:pPr>
+      <w:bookmarkStart w:id="23" w:name="_Toc504381043"/>
+      <w:r>
+        <w:rPr>
+          <w:b/>
+        </w:rPr>
+        <w:t>Game Resources</w:t>
+      </w:r>
+      <w:bookmarkEnd w:id="23"/>
     </w:p>
     <w:p>
       <w:pPr>
         <w:pStyle w:val="Heading2"/>
       </w:pPr>
-      <w:bookmarkStart w:id="16" w:name="_Toc504381036"/>
-      <w:r>
-        <w:t>Win Conditions</w:t>
-      </w:r>
-      <w:bookmarkEnd w:id="16"/>
-    </w:p>
-    <w:p>
-      <w:r>
-        <w:t xml:space="preserve">Main Objective – Defeat King Arthur. </w:t>
-      </w:r>
-    </w:p>
-    <w:p>
-      <w:r>
-        <w:t xml:space="preserve">Sub Objectives </w:t>
+      <w:bookmarkStart w:id="24" w:name="_Toc504381044"/>
+      <w:r>
+        <w:t>Enemies</w:t>
+      </w:r>
+      <w:bookmarkEnd w:id="24"/>
+    </w:p>
+    <w:p>
+      <w:r>
+        <w:t>Sold</w:t>
+      </w:r>
+      <w:r>
+        <w:t>ier – fast moving, light attack</w:t>
+      </w:r>
+      <w:r>
+        <w:t xml:space="preserve">, low </w:t>
+      </w:r>
+      <w:r>
+        <w:t>health points.</w:t>
+      </w:r>
+    </w:p>
+    <w:p>
+      <w:r>
+        <w:lastRenderedPageBreak/>
+        <w:t xml:space="preserve">Knights – slow moving, heavy attacks, can block with </w:t>
+      </w:r>
+      <w:r>
+        <w:t>shield.</w:t>
+      </w:r>
+    </w:p>
+    <w:p>
+      <w:r>
+        <w:t xml:space="preserve">Archers – slow moving, long range light attacks, low </w:t>
+      </w:r>
+      <w:r>
+        <w:t>health points.</w:t>
+      </w:r>
+    </w:p>
+    <w:p>
+      <w:r>
+        <w:t xml:space="preserve">Cross-bow operators- stationary, long range heavy attack, cross platforms to </w:t>
+      </w:r>
+      <w:r>
+        <w:t>kill.</w:t>
+      </w:r>
+    </w:p>
+    <w:p>
+      <w:pPr>
+        <w:pStyle w:val="Heading2"/>
+      </w:pPr>
+      <w:bookmarkStart w:id="25" w:name="_Toc504381045"/>
+      <w:r>
+        <w:t>Power-ups</w:t>
+      </w:r>
+      <w:bookmarkEnd w:id="25"/>
+    </w:p>
+    <w:p>
+      <w:r>
+        <w:t>Speed Up (Common)</w:t>
+      </w:r>
+      <w:r>
+        <w:t xml:space="preserve"> – Increased movement speed</w:t>
+      </w:r>
+      <w:r>
+        <w:t>.</w:t>
+      </w:r>
+    </w:p>
+    <w:p>
+      <w:r>
+        <w:t>Flight Duration Up (Common)</w:t>
+      </w:r>
+      <w:r>
+        <w:t xml:space="preserve"> – Increased flight duration</w:t>
+      </w:r>
+      <w:r>
+        <w:t>.</w:t>
+      </w:r>
+    </w:p>
+    <w:p>
+      <w:r>
+        <w:t>Shield Bubble (Rare)</w:t>
+      </w:r>
+      <w:r>
+        <w:t xml:space="preserve"> – Makes the player invulnerable for </w:t>
+      </w:r>
+      <w:r>
+        <w:t>some time</w:t>
+      </w:r>
+      <w:r>
+        <w:t>.</w:t>
+      </w:r>
+    </w:p>
+    <w:p>
+      <w:r>
+        <w:t>Attack Up (Rare)</w:t>
+      </w:r>
+      <w:r>
+        <w:t xml:space="preserve"> – Increased </w:t>
+      </w:r>
+      <w:r>
+        <w:t>attack for</w:t>
+      </w:r>
+      <w:r>
+        <w:t xml:space="preserve"> </w:t>
+      </w:r>
+      <w:r>
+        <w:t>some time</w:t>
+      </w:r>
+      <w:r>
+        <w:t>.</w:t>
+      </w:r>
+    </w:p>
+    <w:p>
+      <w:pPr>
+        <w:pStyle w:val="Heading2"/>
+      </w:pPr>
+      <w:bookmarkStart w:id="26" w:name="_Toc504381046"/>
+      <w:r>
+        <w:t>Items</w:t>
+      </w:r>
+      <w:bookmarkEnd w:id="26"/>
+    </w:p>
+    <w:p>
+      <w:r>
+        <w:t>Food – restores lives</w:t>
+      </w:r>
+      <w:r>
+        <w:t xml:space="preserve"> of the dragon when pick</w:t>
+      </w:r>
+      <w:r>
+        <w:t>ed</w:t>
+      </w:r>
+      <w:r>
+        <w:t xml:space="preserve"> up</w:t>
+      </w:r>
+      <w:r>
+        <w:t>.</w:t>
+      </w:r>
+    </w:p>
+    <w:p>
+      <w:r>
+        <w:t>Coins – Adds to the total score of the player</w:t>
+      </w:r>
+      <w:r>
+        <w:t>.</w:t>
+      </w:r>
+    </w:p>
+    <w:p>
+      <w:r>
+        <w:t>Treasures – Rarer spawn rates and only accessible by clearing platform puzzles</w:t>
+      </w:r>
+      <w:r>
+        <w:t>.</w:t>
+      </w:r>
+    </w:p>
+    <w:p>
+      <w:pPr>
+        <w:pStyle w:val="Heading2"/>
+      </w:pPr>
+      <w:bookmarkStart w:id="27" w:name="_Toc504381047"/>
+      <w:r>
+        <w:t>Bosses</w:t>
+      </w:r>
+      <w:bookmarkEnd w:id="27"/>
+    </w:p>
+    <w:p>
+      <w:r>
+        <w:t xml:space="preserve">Stage 1: </w:t>
+      </w:r>
+    </w:p>
+    <w:p>
+      <w:r>
+        <w:t>Big Dog (mini</w:t>
+      </w:r>
+      <w:r>
+        <w:t xml:space="preserve"> </w:t>
+      </w:r>
+      <w:r>
+        <w:t xml:space="preserve">boss) </w:t>
+      </w:r>
+    </w:p>
+    <w:p>
+      <w:r>
+        <w:t>Cerberus</w:t>
+      </w:r>
+      <w:r>
+        <w:t xml:space="preserve"> </w:t>
+      </w:r>
+      <w:r>
+        <w:t>(Final</w:t>
+      </w:r>
+      <w:r>
+        <w:t xml:space="preserve"> boss) </w:t>
+      </w:r>
+    </w:p>
+    <w:p>
+      <w:r>
+        <w:t xml:space="preserve">-Bite </w:t>
+      </w:r>
+    </w:p>
+    <w:p>
+      <w:r>
+        <w:t>-Tackle</w:t>
+      </w:r>
+    </w:p>
+    <w:p>
+      <w:r>
+        <w:t>-Quick Attack</w:t>
+      </w:r>
+    </w:p>
+    <w:p>
+      <w:r>
+        <w:t xml:space="preserve">Stage 2: </w:t>
+      </w:r>
+    </w:p>
+    <w:p>
+      <w:r>
+        <w:t xml:space="preserve">Wizard </w:t>
+      </w:r>
+      <w:r>
+        <w:t xml:space="preserve">(mini </w:t>
+      </w:r>
+      <w:r>
+        <w:t xml:space="preserve">boss) </w:t>
+      </w:r>
+    </w:p>
+    <w:p>
+      <w:r>
+        <w:t xml:space="preserve">Merlin </w:t>
+      </w:r>
+      <w:r>
+        <w:t xml:space="preserve">(Final </w:t>
+      </w:r>
+      <w:r>
+        <w:t xml:space="preserve">boss) </w:t>
+      </w:r>
+    </w:p>
+    <w:p>
+      <w:r>
+        <w:t>-Blink</w:t>
+      </w:r>
+    </w:p>
+    <w:p>
+      <w:r>
+        <w:t>-Energy</w:t>
+      </w:r>
+    </w:p>
+    <w:p>
+      <w:r>
+        <w:t>-Arrow Rain (Stands on a Platform and Shoots)</w:t>
+      </w:r>
+    </w:p>
+    <w:p/>
+    <w:p>
+      <w:r>
+        <w:t>Stage 3:</w:t>
+      </w:r>
+    </w:p>
+    <w:p>
+      <w:r>
+        <w:t xml:space="preserve">Black Knight </w:t>
+      </w:r>
+      <w:r>
+        <w:t xml:space="preserve">(mini </w:t>
+      </w:r>
+      <w:r>
+        <w:t>boss)</w:t>
+      </w:r>
+    </w:p>
+    <w:p>
+      <w:r>
+        <w:t xml:space="preserve">King Arthur </w:t>
+      </w:r>
+      <w:r>
+        <w:t>(Final</w:t>
+      </w:r>
+      <w:r>
+        <w:t xml:space="preserve"> boss) </w:t>
+      </w:r>
+    </w:p>
+    <w:p>
+      <w:r>
+        <w:t>-Dash (Speed Up)</w:t>
+      </w:r>
+    </w:p>
+    <w:p>
+      <w:r>
+        <w:t>-Call Allies</w:t>
+      </w:r>
+    </w:p>
+    <w:p>
+      <w:r>
+        <w:lastRenderedPageBreak/>
+        <w:t>-Regeneration</w:t>
+      </w:r>
+    </w:p>
+    <w:p>
+      <w:r>
+        <w:t>-Pillar of Light</w:t>
+      </w:r>
+    </w:p>
+    <w:p/>
+    <w:p>
+      <w:pPr>
+        <w:pStyle w:val="Heading2"/>
+      </w:pPr>
+      <w:bookmarkStart w:id="28" w:name="_Toc504381048"/>
+      <w:r>
+        <w:t>Platforms</w:t>
+      </w:r>
+      <w:bookmarkEnd w:id="28"/>
+    </w:p>
+    <w:p/>
+    <w:p>
+      <w:pPr>
+        <w:pStyle w:val="Heading2"/>
+      </w:pPr>
+      <w:bookmarkStart w:id="29" w:name="_Toc504381049"/>
+      <w:r>
+        <w:t>Hazards/Dangers</w:t>
+      </w:r>
+      <w:bookmarkEnd w:id="29"/>
+    </w:p>
+    <w:p/>
+    <w:p>
+      <w:pPr>
+        <w:pStyle w:val="Heading1"/>
+        <w:rPr>
+          <w:b/>
+        </w:rPr>
+      </w:pPr>
+      <w:bookmarkStart w:id="30" w:name="_Toc504381050"/>
+      <w:r>
+        <w:rPr>
+          <w:b/>
+        </w:rPr>
+        <w:t>Game Environment</w:t>
+      </w:r>
+      <w:bookmarkEnd w:id="30"/>
+    </w:p>
+    <w:p>
+      <w:r>
+        <w:t>Dragon Attack will feature 3 main levels with different themes.</w:t>
+      </w:r>
+      <w:r>
+        <w:t xml:space="preserve"> Each level will feature new enemies and different mechanics (?).</w:t>
+      </w:r>
+    </w:p>
+    <w:p>
+      <w:pPr>
+        <w:pStyle w:val="Heading2"/>
+      </w:pPr>
+      <w:bookmarkStart w:id="31" w:name="_Toc504381051"/>
+      <w:r>
+        <w:t>Courtyard / Gatehouse</w:t>
+      </w:r>
+      <w:bookmarkEnd w:id="31"/>
+    </w:p>
+    <w:p>
+      <w:r>
+        <w:t>This level will feature outdoor areas that the player will have to fight through to reach the gates. These areas will generally feature weaker enemies to serve as a tutorial for controls. As the player reaches the gatehouse, the environment will change to feature more castle-like environments. These areas will feature enemies like dogs and lightly armoured knights.</w:t>
+      </w:r>
+    </w:p>
+    <w:p>
+      <w:r>
+        <w:t>The mini boss of this level will be a large dog and the final boss of this stage will be Cerberus.</w:t>
+      </w:r>
+    </w:p>
+    <w:p>
+      <w:pPr>
+        <w:pStyle w:val="Heading2"/>
+      </w:pPr>
+      <w:bookmarkStart w:id="32" w:name="_Toc504381052"/>
+      <w:r>
+        <w:t>Inner Keep / Grand Library</w:t>
+      </w:r>
+      <w:bookmarkEnd w:id="32"/>
+    </w:p>
+    <w:p>
+      <w:r>
+        <w:t xml:space="preserve">This level will feature castle interiors which the player moves through </w:t>
+      </w:r>
+      <w:r>
+        <w:t>to</w:t>
+      </w:r>
+      <w:r>
+        <w:t xml:space="preserve"> get to the throne room. The enemies in these areas will include knights and archers. Upon reaching the grand library, mages will appear as a new ranged enemy type.</w:t>
+      </w:r>
+    </w:p>
+    <w:p>
+      <w:r>
+        <w:t>The mini boss of this level will be the wizard and the final boss of this stage will be Merlin.</w:t>
+      </w:r>
+    </w:p>
+    <w:p>
+      <w:pPr>
+        <w:pStyle w:val="Heading2"/>
+      </w:pPr>
+      <w:bookmarkStart w:id="33" w:name="_Toc504381053"/>
+      <w:r>
+        <w:t>Grand Corridor / Throne Room</w:t>
+      </w:r>
+      <w:bookmarkEnd w:id="33"/>
+    </w:p>
+    <w:p>
+      <w:r>
+        <w:t xml:space="preserve">This </w:t>
+      </w:r>
+      <w:r>
+        <w:t xml:space="preserve">level will feature majestic castle interiors as players make their way toward the throne room. The enemies in these areas will include </w:t>
+      </w:r>
+      <w:r>
+        <w:t>all</w:t>
+      </w:r>
+      <w:r>
+        <w:t xml:space="preserve"> the enemy types featured previously as well as more challenging variants, serving to challenge the player and test their understanding of the mechanics and controls.</w:t>
+      </w:r>
+    </w:p>
+    <w:p>
+      <w:r>
+        <w:t>The mini boss of this level is the black knight and the final boss of this level will be King Arthur.</w:t>
+      </w:r>
+    </w:p>
+    <w:p>
+      <w:pPr>
+        <w:pStyle w:val="Heading1"/>
+        <w:rPr>
+          <w:b/>
+        </w:rPr>
+      </w:pPr>
+      <w:bookmarkStart w:id="34" w:name="_Toc504381054"/>
+      <w:r>
+        <w:rPr>
+          <w:b/>
+        </w:rPr>
+        <w:t>Game Controls</w:t>
+      </w:r>
+      <w:bookmarkEnd w:id="34"/>
+    </w:p>
+    <w:p>
+      <w:pPr>
+        <w:pStyle w:val="Heading2"/>
+      </w:pPr>
+      <w:bookmarkStart w:id="35" w:name="_Toc504381055"/>
+      <w:r>
+        <w:t>Mouse</w:t>
+      </w:r>
+      <w:bookmarkEnd w:id="35"/>
+    </w:p>
+    <w:p>
+      <w:r>
+        <w:t>For ranged attacks, aiming is based on the cursor position.</w:t>
+      </w:r>
+    </w:p>
+    <w:p>
+      <w:r>
+        <w:t xml:space="preserve">In flight mode, </w:t>
+      </w:r>
+      <w:r>
+        <w:t xml:space="preserve">LMB (Left Mouse Button) is Fire Ball. </w:t>
+      </w:r>
+    </w:p>
+    <w:p>
+      <w:r>
+        <w:t xml:space="preserve">In land mode, LMB is Slash. </w:t>
+      </w:r>
+    </w:p>
+    <w:p>
+      <w:pPr>
+        <w:pStyle w:val="Heading2"/>
+      </w:pPr>
+      <w:bookmarkStart w:id="36" w:name="_Toc504381056"/>
+      <w:r>
+        <w:t>Keyboard</w:t>
+      </w:r>
+      <w:bookmarkEnd w:id="36"/>
+    </w:p>
+    <w:p>
+      <w:pPr>
+        <w:rPr>
+          <w:b/>
+        </w:rPr>
+      </w:pPr>
+      <w:r>
+        <w:rPr>
+          <w:b/>
+        </w:rPr>
+        <w:t xml:space="preserve">In flight mode: </w:t>
+      </w:r>
+    </w:p>
+    <w:p>
+      <w:r>
+        <w:t>W - Fly up</w:t>
+      </w:r>
+    </w:p>
+    <w:p>
+      <w:r>
+        <w:lastRenderedPageBreak/>
+        <w:t>A - Fly left</w:t>
+      </w:r>
+    </w:p>
+    <w:p>
+      <w:r>
+        <w:t>S - Fly down</w:t>
+      </w:r>
+    </w:p>
+    <w:p>
+      <w:r>
+        <w:t>D - Fly right</w:t>
+      </w:r>
+    </w:p>
+    <w:p>
+      <w:pPr>
+        <w:rPr>
+          <w:b/>
+        </w:rPr>
+      </w:pPr>
+      <w:r>
+        <w:rPr>
+          <w:b/>
+        </w:rPr>
+        <w:t xml:space="preserve">In land mode: </w:t>
+      </w:r>
+    </w:p>
+    <w:p>
+      <w:r>
+        <w:t>A - Move left</w:t>
+      </w:r>
+    </w:p>
+    <w:p>
+      <w:r>
+        <w:t>D - Move right</w:t>
+      </w:r>
+    </w:p>
+    <w:p>
+      <w:r>
+        <w:t xml:space="preserve">SPACEBAR </w:t>
       </w:r>
       <w:r>
         <w:t>–</w:t>
       </w:r>
       <w:r>
+        <w:t xml:space="preserve"> Jump</w:t>
+      </w:r>
+    </w:p>
+    <w:p>
+      <w:pPr>
+        <w:rPr>
+          <w:b/>
+        </w:rPr>
+      </w:pPr>
+      <w:r>
+        <w:rPr>
+          <w:b/>
+        </w:rPr>
+        <w:t>Others:</w:t>
+      </w:r>
+    </w:p>
+    <w:p>
+      <w:r>
+        <w:t>F – Activate flight</w:t>
+      </w:r>
+    </w:p>
+    <w:p>
+      <w:pPr>
+        <w:jc w:val="center"/>
+      </w:pPr>
+    </w:p>
+    <w:p>
+      <w:pPr>
+        <w:pStyle w:val="Heading1"/>
+        <w:rPr>
+          <w:b/>
+        </w:rPr>
+      </w:pPr>
+      <w:bookmarkStart w:id="37" w:name="_Toc504381057"/>
+      <w:r>
+        <w:rPr>
+          <w:b/>
+        </w:rPr>
+        <w:t>Visual Design</w:t>
+      </w:r>
+      <w:bookmarkEnd w:id="37"/>
+    </w:p>
+    <w:p>
+      <w:pPr>
+        <w:pStyle w:val="Heading2"/>
+      </w:pPr>
+      <w:bookmarkStart w:id="38" w:name="_Toc504381058"/>
+      <w:r>
+        <w:t>Art style</w:t>
+      </w:r>
+      <w:bookmarkEnd w:id="38"/>
+    </w:p>
+    <w:p>
+      <w:r>
+        <w:t>Dragon Attack aims to go for a pixel art aesthetic.</w:t>
+      </w:r>
+    </w:p>
+    <w:p>
+      <w:pPr>
+        <w:pStyle w:val="Heading2"/>
+      </w:pPr>
+      <w:bookmarkStart w:id="39" w:name="_Toc504381059"/>
+      <w:r>
+        <w:t>Camera Position</w:t>
+      </w:r>
+      <w:bookmarkEnd w:id="39"/>
+    </w:p>
+    <w:p>
+      <w:r>
+        <w:t xml:space="preserve">Camera will follow character. </w:t>
+      </w:r>
+    </w:p>
+    <w:p>
+      <w:r>
+        <w:t>Camera will have a pre-animation zoom and pan out for boss fights.</w:t>
+      </w:r>
+    </w:p>
+    <w:p>
+      <w:pPr>
+        <w:pStyle w:val="Heading1"/>
+        <w:rPr>
+          <w:b/>
+        </w:rPr>
+      </w:pPr>
+      <w:bookmarkStart w:id="40" w:name="_Toc504381060"/>
+      <w:r>
+        <w:rPr>
+          <w:b/>
+        </w:rPr>
+        <w:t>Audio Design</w:t>
+      </w:r>
+      <w:bookmarkEnd w:id="40"/>
+    </w:p>
+    <w:p>
+      <w:pPr>
+        <w:pStyle w:val="Heading2"/>
+      </w:pPr>
+      <w:bookmarkStart w:id="41" w:name="_Toc504381061"/>
+      <w:r>
+        <w:t>Audio Style</w:t>
+      </w:r>
+      <w:bookmarkEnd w:id="41"/>
+    </w:p>
+    <w:p>
+      <w:r>
+        <w:t>Fantasy folk music, with comedic elements</w:t>
+      </w:r>
+    </w:p>
+    <w:p>
+      <w:pPr>
+        <w:pStyle w:val="Heading1"/>
+        <w:rPr>
+          <w:b/>
+        </w:rPr>
+      </w:pPr>
+      <w:bookmarkStart w:id="42" w:name="_Toc504381062"/>
+      <w:r>
+        <w:rPr>
+          <w:b/>
+        </w:rPr>
+        <w:t>Behaviour Design</w:t>
+      </w:r>
+      <w:bookmarkEnd w:id="42"/>
+    </w:p>
+    <w:p>
+      <w:pPr>
+        <w:pStyle w:val="Heading2"/>
+      </w:pPr>
+      <w:bookmarkStart w:id="43" w:name="_Toc504381063"/>
+      <w:r>
+        <w:t>Enemy AI</w:t>
+      </w:r>
+      <w:bookmarkEnd w:id="43"/>
+    </w:p>
+    <w:p>
+      <w:r>
+        <w:t>All enemies’ line of sight will be determined by the camera’s position.</w:t>
+      </w:r>
+      <w:r>
         <w:t xml:space="preserve"> </w:t>
       </w:r>
-      <w:r>
-        <w:t xml:space="preserve">Collect a certain amount of coins </w:t>
-      </w:r>
-      <w:r>
-        <w:t xml:space="preserve">and kill a certain </w:t>
-      </w:r>
-      <w:r>
-        <w:t>number</w:t>
-      </w:r>
-      <w:r>
-        <w:t xml:space="preserve"> of enemies </w:t>
-      </w:r>
-      <w:r>
-        <w:t xml:space="preserve">to clear a sub-stage. </w:t>
-      </w:r>
-    </w:p>
-    <w:p>
-      <w:pPr>
-        <w:pStyle w:val="Heading2"/>
-      </w:pPr>
-      <w:bookmarkStart w:id="17" w:name="_Toc504381037"/>
-      <w:r>
-        <w:t>Lose Conditions</w:t>
-      </w:r>
-      <w:bookmarkEnd w:id="17"/>
-    </w:p>
-    <w:p>
-      <w:r>
-        <w:t xml:space="preserve">When Health is zero, the player loses. </w:t>
-      </w:r>
-    </w:p>
-    <w:p>
-      <w:pPr>
-        <w:pStyle w:val="Heading2"/>
-      </w:pPr>
-      <w:bookmarkStart w:id="18" w:name="_Toc504381038"/>
-      <w:r>
-        <w:t>Scoring System</w:t>
-      </w:r>
-      <w:bookmarkEnd w:id="18"/>
-    </w:p>
-    <w:p>
-      <w:r>
-        <w:t>Score is based on coins</w:t>
-      </w:r>
-      <w:r>
-        <w:t>, treasures</w:t>
-      </w:r>
-      <w:r>
-        <w:t xml:space="preserve"> and the enemies you defeat. Depending on the player’s remaining health, a multiplier will be applied to the final score. </w:t>
-      </w:r>
-    </w:p>
-    <w:p>
-      <w:pPr>
-        <w:pStyle w:val="Heading1"/>
-        <w:rPr>
-          <w:b/>
-        </w:rPr>
-      </w:pPr>
-      <w:bookmarkStart w:id="19" w:name="_Toc504381039"/>
-      <w:r>
-        <w:rPr>
-          <w:b/>
-        </w:rPr>
+    </w:p>
+    <w:p>
+      <w:pPr>
+        <w:pStyle w:val="Heading3"/>
+      </w:pPr>
+      <w:bookmarkStart w:id="44" w:name="_Toc504381064"/>
+      <w:r>
+        <w:t>Basic Types</w:t>
+      </w:r>
+      <w:bookmarkEnd w:id="44"/>
+    </w:p>
+    <w:p>
+      <w:r>
+        <w:t xml:space="preserve">Basic </w:t>
+      </w:r>
+      <w:r>
+        <w:t>enemies like the soldiers and archers have a basic patrol pattern. Only once the player comes within a specific range will they move toward the player, and once the player is in attacking range will they attack the player.</w:t>
+      </w:r>
+      <w:r>
+        <w:t xml:space="preserve"> </w:t>
+      </w:r>
+    </w:p>
+    <w:p>
+      <w:pPr>
+        <w:pStyle w:val="Heading3"/>
+      </w:pPr>
+      <w:bookmarkStart w:id="45" w:name="_Toc504381065"/>
+      <w:r>
+        <w:t>Advanced</w:t>
+      </w:r>
+      <w:r>
+        <w:t xml:space="preserve"> Types</w:t>
+      </w:r>
+      <w:bookmarkEnd w:id="45"/>
+    </w:p>
+    <w:p>
+      <w:r>
+        <w:t xml:space="preserve">Advanced enemies like mages and knights will spawn in certain positions that do not patrol the stage but always face a certain direction. </w:t>
+      </w:r>
+      <w:r>
+        <w:t>Once the enemy comes into view, they will immediately move toward the player and try to attack them.</w:t>
+      </w:r>
+      <w:r>
+        <w:t xml:space="preserve"> </w:t>
+      </w:r>
+    </w:p>
+    <w:p>
+      <w:pPr>
+        <w:pStyle w:val="Heading3"/>
+      </w:pPr>
+      <w:bookmarkStart w:id="46" w:name="_Toc504381066"/>
+      <w:r>
+        <w:t>Bosses</w:t>
+      </w:r>
+      <w:bookmarkEnd w:id="46"/>
+    </w:p>
+    <w:p>
+      <w:r>
+        <w:t xml:space="preserve">Each boss fight will have 2 phases. </w:t>
+      </w:r>
+      <w:r>
+        <w:t>They will have basic attacks and a unique move in each phase.</w:t>
+      </w:r>
+    </w:p>
+    <w:p>
+      <w:r>
+        <w:t>Phase 1 will start as the fight begins, with each specific boss having their own mechanics.</w:t>
+      </w:r>
+    </w:p>
+    <w:p>
+      <w:r>
         <w:lastRenderedPageBreak/>
-        <w:t>Game Characters</w:t>
-      </w:r>
-      <w:bookmarkEnd w:id="19"/>
-    </w:p>
-    <w:p>
-      <w:pPr>
-        <w:pStyle w:val="Heading2"/>
-      </w:pPr>
-      <w:bookmarkStart w:id="20" w:name="_Toc504381040"/>
-      <w:r>
-        <w:t>Player Character / Bob</w:t>
-      </w:r>
-      <w:bookmarkEnd w:id="20"/>
-    </w:p>
-    <w:p>
-      <w:r>
-        <w:t xml:space="preserve">Bob is a dragon. Bob’s name is </w:t>
-      </w:r>
-      <w:r>
-        <w:t xml:space="preserve">too </w:t>
-      </w:r>
-      <w:r>
-        <w:t xml:space="preserve">underwhelming, in terms of dragon culture. He has no treasures to lord over and is constantly being looked down upon by other dragons. </w:t>
-      </w:r>
-    </w:p>
-    <w:p>
-      <w:pPr>
-        <w:pStyle w:val="Heading2"/>
-      </w:pPr>
-      <w:bookmarkStart w:id="21" w:name="_Toc504381041"/>
-      <w:r>
-        <w:t>Merlin</w:t>
-      </w:r>
-      <w:bookmarkEnd w:id="21"/>
-    </w:p>
-    <w:p>
-      <w:r>
-        <w:t xml:space="preserve">Merlin is the archwizard of King Arthur’s kingdom. He is a few hundred years old and knows a variety of advanced magic. </w:t>
-      </w:r>
-    </w:p>
-    <w:p>
-      <w:pPr>
-        <w:pStyle w:val="Heading2"/>
-      </w:pPr>
-      <w:bookmarkStart w:id="22" w:name="_Toc504381042"/>
-      <w:r>
-        <w:t>King Arthur</w:t>
-      </w:r>
-      <w:bookmarkEnd w:id="22"/>
-    </w:p>
-    <w:p>
-      <w:r>
-        <w:t xml:space="preserve">King Arthur </w:t>
-      </w:r>
-      <w:r>
-        <w:t xml:space="preserve">is the </w:t>
-      </w:r>
-      <w:r>
-        <w:t xml:space="preserve">strongest human in the human realm and the </w:t>
-      </w:r>
-      <w:r>
-        <w:t>King of the castle that Bob attacks.</w:t>
-      </w:r>
-      <w:r>
-        <w:t xml:space="preserve"> He </w:t>
-      </w:r>
-      <w:r>
-        <w:t xml:space="preserve">owns </w:t>
-      </w:r>
-      <w:r>
-        <w:t xml:space="preserve">a huge amount of wealth </w:t>
-      </w:r>
-      <w:r>
-        <w:t xml:space="preserve">and treasures </w:t>
-      </w:r>
-      <w:r>
-        <w:t xml:space="preserve">that he personally guards over. </w:t>
-      </w:r>
-      <w:r>
-        <w:t xml:space="preserve"> </w:t>
-      </w:r>
-    </w:p>
-    <w:p>
-      <w:pPr>
-        <w:pStyle w:val="Heading1"/>
-        <w:rPr>
-          <w:b/>
-        </w:rPr>
-      </w:pPr>
-      <w:bookmarkStart w:id="23" w:name="_Toc504381043"/>
-      <w:r>
-        <w:rPr>
-          <w:b/>
-        </w:rPr>
-        <w:t>Game Resources</w:t>
-      </w:r>
-      <w:bookmarkEnd w:id="23"/>
-    </w:p>
-    <w:p>
-      <w:pPr>
-        <w:pStyle w:val="Heading2"/>
-      </w:pPr>
-      <w:bookmarkStart w:id="24" w:name="_Toc504381044"/>
-      <w:r>
-        <w:t>Enemies</w:t>
-      </w:r>
-      <w:bookmarkEnd w:id="24"/>
-    </w:p>
-    <w:p>
-      <w:r>
-        <w:t>Sold</w:t>
-      </w:r>
-      <w:r>
-        <w:t>ier – fast moving, light attack</w:t>
-      </w:r>
-      <w:r>
-        <w:t xml:space="preserve">, low </w:t>
-      </w:r>
-      <w:r>
-        <w:t>health points.</w:t>
-      </w:r>
-    </w:p>
-    <w:p>
-      <w:r>
-        <w:t xml:space="preserve">Knights – slow moving, heavy attacks, can block with </w:t>
-      </w:r>
-      <w:r>
-        <w:t>shield.</w:t>
-      </w:r>
-    </w:p>
-    <w:p>
-      <w:r>
-        <w:t xml:space="preserve">Archers – slow moving, long range light attacks, low </w:t>
-      </w:r>
-      <w:r>
-        <w:t>health points.</w:t>
-      </w:r>
-    </w:p>
-    <w:p>
-      <w:r>
-        <w:t xml:space="preserve">Cross-bow operators- stationary, long range heavy attack, cross platforms to </w:t>
-      </w:r>
-      <w:r>
-        <w:t>kill.</w:t>
-      </w:r>
-    </w:p>
-    <w:p>
-      <w:pPr>
-        <w:pStyle w:val="Heading2"/>
-      </w:pPr>
-      <w:bookmarkStart w:id="25" w:name="_Toc504381045"/>
-      <w:r>
-        <w:t>Power-ups</w:t>
-      </w:r>
-      <w:bookmarkEnd w:id="25"/>
-    </w:p>
-    <w:p>
-      <w:r>
-        <w:t>Speed Up (Common)</w:t>
-      </w:r>
-      <w:r>
-        <w:t xml:space="preserve"> – Increased movement speed</w:t>
-      </w:r>
-      <w:r>
-        <w:t>.</w:t>
-      </w:r>
-    </w:p>
-    <w:p>
-      <w:r>
-        <w:t>Flight Duration Up (Common)</w:t>
-      </w:r>
-      <w:r>
-        <w:t xml:space="preserve"> – Increased flight duration</w:t>
-      </w:r>
-      <w:r>
-        <w:t>.</w:t>
-      </w:r>
-    </w:p>
-    <w:p>
-      <w:r>
-        <w:t>Shield Bubble (Rare)</w:t>
-      </w:r>
-      <w:r>
-        <w:t xml:space="preserve"> – Makes the player invulnerable for a period of time</w:t>
-      </w:r>
-      <w:r>
-        <w:t>.</w:t>
-      </w:r>
-    </w:p>
-    <w:p>
-      <w:r>
-        <w:t>Attack Up (Rare)</w:t>
-      </w:r>
-      <w:r>
-        <w:t xml:space="preserve"> – Increased </w:t>
-      </w:r>
-      <w:r>
-        <w:t>attack for</w:t>
-      </w:r>
-      <w:r>
-        <w:t xml:space="preserve"> period of </w:t>
-      </w:r>
-      <w:r>
-        <w:t>time.</w:t>
-      </w:r>
-    </w:p>
-    <w:p>
-      <w:pPr>
-        <w:pStyle w:val="Heading2"/>
-      </w:pPr>
-      <w:bookmarkStart w:id="26" w:name="_Toc504381046"/>
-      <w:r>
-        <w:t>Items</w:t>
-      </w:r>
-      <w:bookmarkEnd w:id="26"/>
-    </w:p>
-    <w:p>
-      <w:r>
-        <w:t>Food – restores lives</w:t>
-      </w:r>
-      <w:r>
-        <w:t xml:space="preserve"> of the dragon when pick</w:t>
-      </w:r>
-      <w:r>
-        <w:t>ed</w:t>
-      </w:r>
-      <w:r>
-        <w:t xml:space="preserve"> up</w:t>
-      </w:r>
-      <w:r>
-        <w:t>.</w:t>
-      </w:r>
-    </w:p>
-    <w:p>
-      <w:r>
-        <w:t>Coins – Adds to the total score of the player</w:t>
-      </w:r>
-      <w:r>
-        <w:t>.</w:t>
-      </w:r>
-    </w:p>
-    <w:p>
-      <w:r>
-        <w:t>Treasures – Rarer spawn rates and only accessible by clearing platform puzzles</w:t>
-      </w:r>
-      <w:r>
-        <w:t>.</w:t>
-      </w:r>
-    </w:p>
-    <w:p>
-      <w:pPr>
-        <w:pStyle w:val="Heading2"/>
-      </w:pPr>
-      <w:bookmarkStart w:id="27" w:name="_Toc504381047"/>
-      <w:r>
-        <w:t>Bosses</w:t>
-      </w:r>
-      <w:bookmarkEnd w:id="27"/>
-    </w:p>
-    <w:p>
-      <w:r>
-        <w:t xml:space="preserve">Stage 1: </w:t>
-      </w:r>
-    </w:p>
-    <w:p>
-      <w:r>
-        <w:t>Big Dog (mini</w:t>
-      </w:r>
-      <w:r>
-        <w:t xml:space="preserve"> </w:t>
-      </w:r>
-      <w:r>
-        <w:t xml:space="preserve">boss) </w:t>
-      </w:r>
-    </w:p>
-    <w:p>
-      <w:r>
-        <w:t>Cerberus</w:t>
-      </w:r>
-      <w:r>
-        <w:t xml:space="preserve"> </w:t>
-      </w:r>
-      <w:r>
-        <w:t>(Final</w:t>
-      </w:r>
-      <w:r>
-        <w:t xml:space="preserve"> boss) </w:t>
-      </w:r>
-    </w:p>
-    <w:p>
-      <w:r>
-        <w:t xml:space="preserve">-Bite </w:t>
-      </w:r>
-    </w:p>
-    <w:p>
-      <w:r>
-        <w:t>-Tackle</w:t>
-      </w:r>
-    </w:p>
-    <w:p>
-      <w:r>
-        <w:t>-Quick Attack</w:t>
-      </w:r>
-    </w:p>
-    <w:p>
-      <w:r>
-        <w:t xml:space="preserve">Stage 2: </w:t>
-      </w:r>
-    </w:p>
-    <w:p>
-      <w:r>
-        <w:lastRenderedPageBreak/>
-        <w:t xml:space="preserve">Wizard </w:t>
-      </w:r>
-      <w:r>
-        <w:t xml:space="preserve">(mini </w:t>
-      </w:r>
-      <w:r>
-        <w:t xml:space="preserve">boss) </w:t>
-      </w:r>
-    </w:p>
-    <w:p>
-      <w:r>
-        <w:t xml:space="preserve">Merlin </w:t>
-      </w:r>
-      <w:r>
-        <w:t xml:space="preserve">(Final </w:t>
-      </w:r>
-      <w:r>
-        <w:t xml:space="preserve">boss) </w:t>
-      </w:r>
-    </w:p>
-    <w:p>
-      <w:r>
-        <w:t>-Blink</w:t>
-      </w:r>
-    </w:p>
-    <w:p>
-      <w:r>
-        <w:t>-Energy</w:t>
-      </w:r>
-    </w:p>
-    <w:p>
-      <w:r>
-        <w:t>-Arrow Rain (Stands on a Platform and Shoots)</w:t>
-      </w:r>
-    </w:p>
-    <w:p/>
-    <w:p>
-      <w:r>
-        <w:t>Stage 3:</w:t>
-      </w:r>
-    </w:p>
-    <w:p>
-      <w:r>
-        <w:t xml:space="preserve">Black Knight </w:t>
-      </w:r>
-      <w:r>
-        <w:t xml:space="preserve">(mini </w:t>
-      </w:r>
-      <w:r>
-        <w:t>boss)</w:t>
-      </w:r>
-    </w:p>
-    <w:p>
-      <w:r>
-        <w:t xml:space="preserve">King Arthur </w:t>
-      </w:r>
-      <w:r>
-        <w:t>(Final</w:t>
-      </w:r>
-      <w:r>
-        <w:t xml:space="preserve"> boss) </w:t>
-      </w:r>
-    </w:p>
-    <w:p>
-      <w:r>
-        <w:t>-Dash (Speed Up)</w:t>
-      </w:r>
-    </w:p>
-    <w:p>
-      <w:r>
-        <w:t>-Call Allies</w:t>
-      </w:r>
-    </w:p>
-    <w:p>
-      <w:r>
-        <w:t>-Regeneration</w:t>
-      </w:r>
-    </w:p>
-    <w:p>
-      <w:r>
-        <w:t>-Pillar of Light</w:t>
-      </w:r>
-    </w:p>
-    <w:p/>
-    <w:p>
-      <w:pPr>
-        <w:pStyle w:val="Heading2"/>
-      </w:pPr>
-      <w:bookmarkStart w:id="28" w:name="_Toc504381048"/>
-      <w:r>
-        <w:t>Platforms</w:t>
-      </w:r>
-      <w:bookmarkEnd w:id="28"/>
-    </w:p>
-    <w:p/>
-    <w:p>
-      <w:pPr>
-        <w:pStyle w:val="Heading2"/>
-      </w:pPr>
-      <w:bookmarkStart w:id="29" w:name="_Toc504381049"/>
-      <w:r>
-        <w:t>Hazards/Dangers</w:t>
-      </w:r>
-      <w:bookmarkEnd w:id="29"/>
-    </w:p>
-    <w:p/>
-    <w:p>
-      <w:pPr>
-        <w:pStyle w:val="Heading1"/>
-        <w:rPr>
-          <w:b/>
-        </w:rPr>
-      </w:pPr>
-      <w:bookmarkStart w:id="30" w:name="_Toc504381050"/>
-      <w:r>
-        <w:rPr>
-          <w:b/>
-        </w:rPr>
-        <w:t>Game Environment</w:t>
-      </w:r>
-      <w:bookmarkEnd w:id="30"/>
-    </w:p>
-    <w:p>
-      <w:r>
-        <w:t>Dragon Attack will feature 3 main levels with different themes.</w:t>
-      </w:r>
-      <w:r>
-        <w:t xml:space="preserve"> Each level will feature new enemies and different mechanics (?).</w:t>
-      </w:r>
-    </w:p>
-    <w:p>
-      <w:pPr>
-        <w:pStyle w:val="Heading2"/>
-      </w:pPr>
-      <w:bookmarkStart w:id="31" w:name="_Toc504381051"/>
-      <w:r>
-        <w:t>Courtyard / Gatehouse</w:t>
-      </w:r>
-      <w:bookmarkEnd w:id="31"/>
-    </w:p>
-    <w:p>
-      <w:r>
-        <w:t>This level will feature outdoor areas that the player will have to fight through to reach the gates. These areas will generally feature weaker enemies to serve as a tutorial for controls. As the player reaches the gatehouse, the environment will change to feature more castle-like environments. These areas will feature enemies like dogs and lightly armoured knights.</w:t>
-      </w:r>
-    </w:p>
-    <w:p>
-      <w:r>
-        <w:t>The mini boss of this level will be a large dog and the final boss of this stage will be Cerberus.</w:t>
-      </w:r>
-    </w:p>
-    <w:p>
-      <w:pPr>
-        <w:pStyle w:val="Heading2"/>
-      </w:pPr>
-      <w:bookmarkStart w:id="32" w:name="_Toc504381052"/>
-      <w:r>
-        <w:t>Inner Keep / Grand Library</w:t>
-      </w:r>
-      <w:bookmarkEnd w:id="32"/>
-    </w:p>
-    <w:p>
-      <w:r>
-        <w:t xml:space="preserve">This level will feature castle interiors which the player moves through </w:t>
-      </w:r>
-      <w:r>
-        <w:t>to</w:t>
-      </w:r>
-      <w:r>
-        <w:t xml:space="preserve"> get to the throne room. The enemies in these areas will include knights and archers. Upon reaching the grand library, mages will appear as a new ranged enemy type.</w:t>
-      </w:r>
-    </w:p>
-    <w:p>
-      <w:r>
-        <w:t>The mini boss of this level will be the wizard and the final boss of this stage will be Merlin.</w:t>
-      </w:r>
-    </w:p>
-    <w:p>
-      <w:pPr>
-        <w:pStyle w:val="Heading2"/>
-      </w:pPr>
-      <w:bookmarkStart w:id="33" w:name="_Toc504381053"/>
-      <w:r>
-        <w:lastRenderedPageBreak/>
-        <w:t>Grand Corridor / Throne Room</w:t>
-      </w:r>
-      <w:bookmarkEnd w:id="33"/>
-    </w:p>
-    <w:p>
-      <w:r>
-        <w:t xml:space="preserve">This </w:t>
-      </w:r>
-      <w:r>
-        <w:t xml:space="preserve">level will feature majestic castle interiors as players make their way toward the throne room. The enemies in these areas will include </w:t>
-      </w:r>
-      <w:r>
-        <w:t>all</w:t>
-      </w:r>
-      <w:r>
-        <w:t xml:space="preserve"> the enemy types featured previously as well as more challenging variants, serving to challenge the player and test their understanding of the mechanics and controls.</w:t>
-      </w:r>
-    </w:p>
-    <w:p>
-      <w:r>
-        <w:t>The mini boss of this level is the black knight and the final boss of this level will be King Arthur.</w:t>
-      </w:r>
-    </w:p>
-    <w:p>
-      <w:pPr>
-        <w:pStyle w:val="Heading1"/>
-        <w:rPr>
-          <w:b/>
-        </w:rPr>
-      </w:pPr>
-      <w:bookmarkStart w:id="34" w:name="_Toc504381054"/>
-      <w:r>
-        <w:rPr>
-          <w:b/>
-        </w:rPr>
-        <w:t>Game Controls</w:t>
-      </w:r>
-      <w:bookmarkEnd w:id="34"/>
-    </w:p>
-    <w:p>
-      <w:pPr>
-        <w:pStyle w:val="Heading2"/>
-      </w:pPr>
-      <w:bookmarkStart w:id="35" w:name="_Toc504381055"/>
-      <w:r>
-        <w:t>Mouse</w:t>
-      </w:r>
-      <w:bookmarkEnd w:id="35"/>
-    </w:p>
-    <w:p>
-      <w:r>
-        <w:t>For ranged attacks, aiming is based on the cursor position.</w:t>
-      </w:r>
-    </w:p>
-    <w:p>
-      <w:r>
-        <w:t xml:space="preserve">In flight mode, </w:t>
-      </w:r>
-      <w:r>
-        <w:t xml:space="preserve">LMB (Left Mouse Button) is Fire Ball. </w:t>
-      </w:r>
-    </w:p>
-    <w:p>
-      <w:r>
-        <w:t xml:space="preserve">In land mode, LMB is Slash. </w:t>
-      </w:r>
-    </w:p>
-    <w:p>
-      <w:pPr>
-        <w:pStyle w:val="Heading2"/>
-      </w:pPr>
-      <w:bookmarkStart w:id="36" w:name="_Toc504381056"/>
-      <w:r>
-        <w:t>Keyboard</w:t>
-      </w:r>
-      <w:bookmarkEnd w:id="36"/>
-    </w:p>
-    <w:p>
-      <w:pPr>
-        <w:rPr>
-          <w:b/>
-        </w:rPr>
-      </w:pPr>
-      <w:r>
-        <w:rPr>
-          <w:b/>
-        </w:rPr>
-        <w:t xml:space="preserve">In flight mode: </w:t>
-      </w:r>
-    </w:p>
-    <w:p>
-      <w:r>
-        <w:t>W - Fly up</w:t>
-      </w:r>
-    </w:p>
-    <w:p>
-      <w:r>
-        <w:t>A - Fly left</w:t>
-      </w:r>
-    </w:p>
-    <w:p>
-      <w:r>
-        <w:t>S - Fly down</w:t>
-      </w:r>
-    </w:p>
-    <w:p>
-      <w:r>
-        <w:t>D - Fly right</w:t>
-      </w:r>
-    </w:p>
-    <w:p>
-      <w:pPr>
-        <w:rPr>
-          <w:b/>
-        </w:rPr>
-      </w:pPr>
-      <w:r>
-        <w:rPr>
-          <w:b/>
-        </w:rPr>
-        <w:t xml:space="preserve">In land mode: </w:t>
-      </w:r>
-    </w:p>
-    <w:p>
-      <w:r>
-        <w:t>A - Move left</w:t>
-      </w:r>
-    </w:p>
-    <w:p>
-      <w:r>
-        <w:t>D - Move right</w:t>
-      </w:r>
-    </w:p>
-    <w:p>
-      <w:r>
-        <w:t xml:space="preserve">SPACEBAR </w:t>
-      </w:r>
-      <w:r>
-        <w:t>–</w:t>
-      </w:r>
-      <w:r>
-        <w:t xml:space="preserve"> Jump</w:t>
-      </w:r>
-    </w:p>
-    <w:p>
-      <w:pPr>
-        <w:rPr>
-          <w:b/>
-        </w:rPr>
-      </w:pPr>
-      <w:r>
-        <w:rPr>
-          <w:b/>
-        </w:rPr>
-        <w:t>Others:</w:t>
-      </w:r>
-    </w:p>
-    <w:p>
-      <w:r>
-        <w:t>F – Activate flight</w:t>
-      </w:r>
-    </w:p>
-    <w:p>
-      <w:pPr>
-        <w:jc w:val="center"/>
-      </w:pPr>
-    </w:p>
-    <w:p>
-      <w:pPr>
-        <w:pStyle w:val="Heading1"/>
-        <w:rPr>
-          <w:b/>
-        </w:rPr>
-      </w:pPr>
-      <w:bookmarkStart w:id="37" w:name="_Toc504381057"/>
-      <w:r>
-        <w:rPr>
-          <w:b/>
-        </w:rPr>
-        <w:t>Visual Design</w:t>
-      </w:r>
-      <w:bookmarkEnd w:id="37"/>
-    </w:p>
-    <w:p>
-      <w:pPr>
-        <w:pStyle w:val="Heading2"/>
-      </w:pPr>
-      <w:bookmarkStart w:id="38" w:name="_Toc504381058"/>
-      <w:r>
-        <w:t>Art style</w:t>
-      </w:r>
-      <w:bookmarkEnd w:id="38"/>
-    </w:p>
-    <w:p>
-      <w:r>
-        <w:t>Dragon Attack aims to go for a pixel art aesthetic.</w:t>
-      </w:r>
-    </w:p>
-    <w:p>
-      <w:pPr>
-        <w:pStyle w:val="Heading2"/>
-      </w:pPr>
-      <w:bookmarkStart w:id="39" w:name="_Toc504381059"/>
-      <w:r>
-        <w:t>Camera Position</w:t>
-      </w:r>
-      <w:bookmarkEnd w:id="39"/>
-    </w:p>
-    <w:p>
-      <w:r>
-        <w:t xml:space="preserve">Camera will follow character. </w:t>
-      </w:r>
-    </w:p>
-    <w:p>
-      <w:r>
-        <w:t>Camera will have a pre-animation zoom and pan out for boss fights.</w:t>
-      </w:r>
-    </w:p>
-    <w:p>
-      <w:pPr>
-        <w:pStyle w:val="Heading1"/>
-        <w:rPr>
-          <w:b/>
-        </w:rPr>
-      </w:pPr>
-      <w:bookmarkStart w:id="40" w:name="_Toc504381060"/>
-      <w:r>
-        <w:rPr>
-          <w:b/>
-        </w:rPr>
-        <w:t>Audio Design</w:t>
-      </w:r>
-      <w:bookmarkEnd w:id="40"/>
-    </w:p>
-    <w:p>
-      <w:pPr>
-        <w:pStyle w:val="Heading2"/>
-      </w:pPr>
-      <w:bookmarkStart w:id="41" w:name="_Toc504381061"/>
-      <w:r>
-        <w:t>Audio Style</w:t>
-      </w:r>
-      <w:bookmarkEnd w:id="41"/>
-    </w:p>
-    <w:p>
-      <w:r>
-        <w:t>Fantasy folk music, with comedic elements</w:t>
-      </w:r>
-    </w:p>
-    <w:p>
-      <w:pPr>
-        <w:pStyle w:val="Heading1"/>
-        <w:rPr>
-          <w:b/>
-        </w:rPr>
-      </w:pPr>
-      <w:bookmarkStart w:id="42" w:name="_Toc504381062"/>
-      <w:r>
-        <w:rPr>
-          <w:b/>
-        </w:rPr>
-        <w:lastRenderedPageBreak/>
-        <w:t>Behaviour Design</w:t>
-      </w:r>
-      <w:bookmarkEnd w:id="42"/>
-    </w:p>
-    <w:p>
-      <w:pPr>
-        <w:pStyle w:val="Heading2"/>
-      </w:pPr>
-      <w:bookmarkStart w:id="43" w:name="_Toc504381063"/>
-      <w:r>
-        <w:t>Enemy AI</w:t>
-      </w:r>
-      <w:bookmarkEnd w:id="43"/>
-    </w:p>
-    <w:p>
-      <w:r>
-        <w:t>All enemies’ line of sight will be determined by the camera’s position.</w:t>
-      </w:r>
-      <w:r>
-        <w:t xml:space="preserve"> </w:t>
-      </w:r>
-    </w:p>
-    <w:p>
-      <w:pPr>
-        <w:pStyle w:val="Heading3"/>
-      </w:pPr>
-      <w:bookmarkStart w:id="44" w:name="_Toc504381064"/>
-      <w:r>
-        <w:t>Basic Types</w:t>
-      </w:r>
-      <w:bookmarkEnd w:id="44"/>
-    </w:p>
-    <w:p>
-      <w:r>
-        <w:t xml:space="preserve">Basic </w:t>
-      </w:r>
-      <w:r>
-        <w:t>enemies like the soldiers and archers have a basic patrol pattern. Only once the player comes within a specific range will they move toward the player, and once the player is in attacking range will they attack the player.</w:t>
-      </w:r>
-      <w:r>
-        <w:t xml:space="preserve"> </w:t>
-      </w:r>
-    </w:p>
-    <w:p>
-      <w:pPr>
-        <w:pStyle w:val="Heading3"/>
-      </w:pPr>
-      <w:bookmarkStart w:id="45" w:name="_Toc504381065"/>
-      <w:r>
-        <w:t>Advanced</w:t>
-      </w:r>
-      <w:r>
-        <w:t xml:space="preserve"> Types</w:t>
-      </w:r>
-      <w:bookmarkEnd w:id="45"/>
-    </w:p>
-    <w:p>
-      <w:r>
-        <w:t xml:space="preserve">Advanced enemies like mages and knights will spawn in certain positions that do not patrol the stage but always face a certain direction. </w:t>
-      </w:r>
-      <w:r>
-        <w:t>Once the enemy comes into view, they will immediately move toward the player and try to attack them.</w:t>
-      </w:r>
-      <w:r>
-        <w:t xml:space="preserve"> </w:t>
-      </w:r>
-    </w:p>
-    <w:p>
-      <w:pPr>
-        <w:pStyle w:val="Heading3"/>
-      </w:pPr>
-      <w:bookmarkStart w:id="46" w:name="_Toc504381066"/>
-      <w:r>
-        <w:t>Bosses</w:t>
-      </w:r>
-      <w:bookmarkEnd w:id="46"/>
-    </w:p>
-    <w:p>
-      <w:r>
-        <w:t xml:space="preserve">Each boss fight will have 2 phases. </w:t>
-      </w:r>
-      <w:r>
-        <w:t>They will have basic attacks and a unique move in each phase.</w:t>
-      </w:r>
-    </w:p>
-    <w:p>
-      <w:r>
-        <w:t>Phase 1 will start as the fight begins, with each specific boss having their own mechanics.</w:t>
-      </w:r>
-    </w:p>
-    <w:p>
-      <w:r>
         <w:t xml:space="preserve">Phase 2 will start as </w:t>
       </w:r>
       <w:r>
@@ -6169,7 +6386,6 @@
       </w:pPr>
       <w:bookmarkStart w:id="49" w:name="_Toc504381069"/>
       <w:r>
-        <w:lastRenderedPageBreak/>
         <w:t>Gravity</w:t>
       </w:r>
       <w:bookmarkEnd w:id="49"/>
@@ -6219,8 +6435,8 @@
       </w:r>
     </w:p>
     <w:sectPr>
-      <w:headerReference w:type="default" r:id="rId10"/>
-      <w:footerReference w:type="default" r:id="rId11"/>
+      <w:headerReference w:type="default" r:id="rId13"/>
+      <w:footerReference w:type="default" r:id="rId14"/>
       <w:pgSz w:w="11906" w:h="16838"/>
       <w:pgMar w:top="1440" w:right="1440" w:bottom="1440" w:left="1440" w:header="708" w:footer="708" w:gutter="0"/>
       <w:pgNumType w:start="0"/>
@@ -6313,7 +6529,7 @@
       <w:rPr>
         <w:noProof/>
       </w:rPr>
-      <w:t>5</w:t>
+      <w:t>7</w:t>
     </w:r>
     <w:r>
       <w:fldChar w:fldCharType="end"/>
@@ -6340,7 +6556,7 @@
       <w:rPr>
         <w:noProof/>
       </w:rPr>
-      <w:t>11</w:t>
+      <w:t>12</w:t>
     </w:r>
     <w:r>
       <w:fldChar w:fldCharType="end"/>
@@ -8541,7 +8757,7 @@
 </file>
 
 <file path=customXml/itemProps1.xml><?xml version="1.0" encoding="utf-8"?>
-<ds:datastoreItem xmlns:ds="http://schemas.openxmlformats.org/officeDocument/2006/customXml" ds:itemID="{90F697DD-8F9E-44F8-B3B6-E8F2F1AA34C9}">
+<ds:datastoreItem xmlns:ds="http://schemas.openxmlformats.org/officeDocument/2006/customXml" ds:itemID="{8F2D4FCF-FC7B-4CEF-85B6-E4EF2A688387}">
   <ds:schemaRefs>
     <ds:schemaRef ds:uri="http://schemas.openxmlformats.org/officeDocument/2006/bibliography"/>
   </ds:schemaRefs>

--- a/Pre-Production/GAM150-GDD.docx
+++ b/Pre-Production/GAM150-GDD.docx
@@ -1,6 +1,6 @@
 
 <file path=word/document.xml><?xml version="1.0" encoding="utf-8"?>
-<w:document xmlns:wpc="http://schemas.microsoft.com/office/word/2010/wordprocessingCanvas" xmlns:cx="http://schemas.microsoft.com/office/drawing/2014/chartex" xmlns:cx1="http://schemas.microsoft.com/office/drawing/2015/9/8/chartex" xmlns:cx2="http://schemas.microsoft.com/office/drawing/2015/10/21/chartex" xmlns:cx3="http://schemas.microsoft.com/office/drawing/2016/5/9/chartex" xmlns:cx4="http://schemas.microsoft.com/office/drawing/2016/5/10/chartex" xmlns:cx5="http://schemas.microsoft.com/office/drawing/2016/5/11/chartex" xmlns:cx6="http://schemas.microsoft.com/office/drawing/2016/5/12/chartex" xmlns:cx7="http://schemas.microsoft.com/office/drawing/2016/5/13/chartex" xmlns:cx8="http://schemas.microsoft.com/office/drawing/2016/5/14/chartex" xmlns:mc="http://schemas.openxmlformats.org/markup-compatibility/2006" xmlns:aink="http://schemas.microsoft.com/office/drawing/2016/ink" xmlns:am3d="http://schemas.microsoft.com/office/drawing/2017/model3d" xmlns:o="urn:schemas-microsoft-com:office:office" xmlns:r="http://schemas.openxmlformats.org/officeDocument/2006/relationships" xmlns:m="http://schemas.openxmlformats.org/officeDocument/2006/math" xmlns:v="urn:schemas-microsoft-com:vml" xmlns:wp14="http://schemas.microsoft.com/office/word/2010/wordprocessingDrawing" xmlns:wp="http://schemas.openxmlformats.org/drawingml/2006/wordprocessingDrawing" xmlns:w10="urn:schemas-microsoft-com:office:word" xmlns:w="http://schemas.openxmlformats.org/wordprocessingml/2006/main" xmlns:w14="http://schemas.microsoft.com/office/word/2010/wordml" xmlns:w15="http://schemas.microsoft.com/office/word/2012/wordml" xmlns:w16cid="http://schemas.microsoft.com/office/word/2016/wordml/cid" xmlns:w16se="http://schemas.microsoft.com/office/word/2015/wordml/symex" xmlns:wpg="http://schemas.microsoft.com/office/word/2010/wordprocessingGroup" xmlns:wpi="http://schemas.microsoft.com/office/word/2010/wordprocessingInk" xmlns:wne="http://schemas.microsoft.com/office/word/2006/wordml" xmlns:wps="http://schemas.microsoft.com/office/word/2010/wordprocessingShape" mc:Ignorable="w14 w15 w16se w16cid wp14">
+<w:document xmlns:wpc="http://schemas.microsoft.com/office/word/2010/wordprocessingCanvas" xmlns:mc="http://schemas.openxmlformats.org/markup-compatibility/2006" xmlns:o="urn:schemas-microsoft-com:office:office" xmlns:r="http://schemas.openxmlformats.org/officeDocument/2006/relationships" xmlns:m="http://schemas.openxmlformats.org/officeDocument/2006/math" xmlns:v="urn:schemas-microsoft-com:vml" xmlns:wp14="http://schemas.microsoft.com/office/word/2010/wordprocessingDrawing" xmlns:wp="http://schemas.openxmlformats.org/drawingml/2006/wordprocessingDrawing" xmlns:w10="urn:schemas-microsoft-com:office:word" xmlns:w="http://schemas.openxmlformats.org/wordprocessingml/2006/main" xmlns:w14="http://schemas.microsoft.com/office/word/2010/wordml" xmlns:w15="http://schemas.microsoft.com/office/word/2012/wordml" xmlns:wpg="http://schemas.microsoft.com/office/word/2010/wordprocessingGroup" xmlns:wpi="http://schemas.microsoft.com/office/word/2010/wordprocessingInk" xmlns:wne="http://schemas.microsoft.com/office/word/2006/wordml" xmlns:wps="http://schemas.microsoft.com/office/word/2010/wordprocessingShape" mc:Ignorable="w14 w15 wp14">
   <w:body>
     <w:p>
       <w:r>
@@ -11,7 +11,7 @@
         <mc:AlternateContent>
           <mc:Choice Requires="wps">
             <w:drawing>
-              <wp:anchor distT="0" distB="0" distL="114300" distR="114300" simplePos="0" relativeHeight="2" behindDoc="1" locked="0" layoutInCell="1" allowOverlap="1" wp14:anchorId="1CE538E0">
+              <wp:anchor distT="0" distB="0" distL="114300" distR="114300" simplePos="0" relativeHeight="4294966274" behindDoc="1" locked="0" layoutInCell="1" allowOverlap="1" wp14:anchorId="1CE538E0">
                 <wp:simplePos x="0" y="0"/>
                 <wp:positionH relativeFrom="column">
                   <wp:posOffset>-514350</wp:posOffset>
@@ -73,7 +73,6 @@
                                 <w:alias w:val="Title"/>
                                 <w:id w:val="-841701550"/>
                               </w:sdtPr>
-                              <w:sdtEndPr/>
                               <w:sdtContent>
                                 <w:r>
                                   <w:rPr>
@@ -94,7 +93,6 @@
                               <w:dataBinding w:prefixMappings="xmlns:ns0='http://purl.org/dc/elements/1.1/' xmlns:ns1='http://schemas.openxmlformats.org/package/2006/metadata/core-properties' " w:xpath="/ns1:coreProperties[1]/ns0:subject[1]" w:storeItemID="{6C3C8BC8-F283-45AE-878A-BAB7291924A1}"/>
                               <w:text/>
                             </w:sdtPr>
-                            <w:sdtEndPr/>
                             <w:sdtContent>
                               <w:p>
                                 <w:pPr>
@@ -129,7 +127,7 @@
           </mc:Choice>
           <mc:Fallback>
             <w:pict>
-              <v:rect w14:anchorId="1CE538E0" id="Text Box 122" o:spid="_x0000_s1026" style="position:absolute;margin-left:-40.5pt;margin-top:9.75pt;width:540.05pt;height:387.05pt;z-index:-503316478;visibility:visible;mso-wrap-style:square;mso-wrap-distance-left:9pt;mso-wrap-distance-top:0;mso-wrap-distance-right:9pt;mso-wrap-distance-bottom:0;mso-position-horizontal:absolute;mso-position-horizontal-relative:text;mso-position-vertical:absolute;mso-position-vertical-relative:text;v-text-anchor:middle" o:gfxdata="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" filled="f" stroked="f" strokeweight=".18mm">
+              <v:rect w14:anchorId="1CE538E0" id="Text Box 122" o:spid="_x0000_s1026" style="position:absolute;margin-left:-40.5pt;margin-top:9.75pt;width:540.05pt;height:387.05pt;z-index:-503317502;visibility:visible;mso-wrap-style:square;mso-wrap-distance-left:9pt;mso-wrap-distance-top:0;mso-wrap-distance-right:9pt;mso-wrap-distance-bottom:0;mso-position-horizontal:absolute;mso-position-horizontal-relative:text;mso-position-vertical:absolute;mso-position-vertical-relative:text;v-text-anchor:middle" o:gfxdata="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" filled="f" stroked="f" strokeweight=".18mm">
                 <v:textbox inset="36pt,36pt,36pt,36pt">
                   <w:txbxContent>
                     <w:p>
@@ -378,6 +376,13 @@
               </w:rPr>
               <w:t>Jacob</w:t>
             </w:r>
+            <w:r>
+              <w:rPr>
+                <w:sz w:val="32"/>
+                <w:szCs w:val="36"/>
+              </w:rPr>
+              <w:t xml:space="preserve"> Lim</w:t>
+            </w:r>
           </w:p>
         </w:tc>
         <w:tc>
@@ -423,6 +428,20 @@
                 <w:szCs w:val="36"/>
               </w:rPr>
             </w:pPr>
+            <w:r>
+              <w:rPr>
+                <w:sz w:val="32"/>
+                <w:szCs w:val="36"/>
+              </w:rPr>
+              <w:t>Graphics</w:t>
+            </w:r>
+            <w:r>
+              <w:rPr>
+                <w:sz w:val="32"/>
+                <w:szCs w:val="36"/>
+              </w:rPr>
+              <w:t xml:space="preserve"> and AI Designer</w:t>
+            </w:r>
           </w:p>
         </w:tc>
       </w:tr>
@@ -453,6 +472,13 @@
                 <w:szCs w:val="36"/>
               </w:rPr>
               <w:t>Javon</w:t>
+            </w:r>
+            <w:r>
+              <w:rPr>
+                <w:sz w:val="32"/>
+                <w:szCs w:val="36"/>
+              </w:rPr>
+              <w:t xml:space="preserve"> Lee</w:t>
             </w:r>
           </w:p>
         </w:tc>
@@ -499,6 +525,13 @@
                 <w:szCs w:val="36"/>
               </w:rPr>
             </w:pPr>
+            <w:r>
+              <w:rPr>
+                <w:sz w:val="32"/>
+                <w:szCs w:val="36"/>
+              </w:rPr>
+              <w:t>Framework and Tools</w:t>
+            </w:r>
           </w:p>
         </w:tc>
       </w:tr>
@@ -529,6 +562,13 @@
                 <w:szCs w:val="36"/>
               </w:rPr>
               <w:t>Andrew</w:t>
+            </w:r>
+            <w:r>
+              <w:rPr>
+                <w:sz w:val="32"/>
+                <w:szCs w:val="36"/>
+              </w:rPr>
+              <w:t xml:space="preserve"> Chong</w:t>
             </w:r>
           </w:p>
         </w:tc>
@@ -575,6 +615,13 @@
                 <w:szCs w:val="36"/>
               </w:rPr>
             </w:pPr>
+            <w:r>
+              <w:rPr>
+                <w:sz w:val="32"/>
+                <w:szCs w:val="36"/>
+              </w:rPr>
+              <w:t>Level Designer</w:t>
+            </w:r>
           </w:p>
         </w:tc>
       </w:tr>
@@ -606,6 +653,22 @@
               </w:rPr>
               <w:t>William</w:t>
             </w:r>
+            <w:r>
+              <w:rPr>
+                <w:sz w:val="32"/>
+                <w:szCs w:val="36"/>
+              </w:rPr>
+              <w:t xml:space="preserve"> </w:t>
+            </w:r>
+            <w:proofErr w:type="spellStart"/>
+            <w:r>
+              <w:rPr>
+                <w:sz w:val="32"/>
+                <w:szCs w:val="36"/>
+              </w:rPr>
+              <w:t>Yoong</w:t>
+            </w:r>
+            <w:proofErr w:type="spellEnd"/>
           </w:p>
         </w:tc>
         <w:tc>
@@ -651,6 +714,13 @@
                 <w:szCs w:val="36"/>
               </w:rPr>
             </w:pPr>
+            <w:r>
+              <w:rPr>
+                <w:sz w:val="32"/>
+                <w:szCs w:val="36"/>
+              </w:rPr>
+              <w:t>AI Designer</w:t>
+            </w:r>
           </w:p>
         </w:tc>
       </w:tr>
@@ -660,22 +730,30 @@
         <w:br w:type="page"/>
       </w:r>
     </w:p>
-    <w:bookmarkStart w:id="0" w:name="_Toc504381021" w:displacedByCustomXml="next"/>
+    <w:bookmarkStart w:id="0" w:name="_Toc504678128" w:displacedByCustomXml="next"/>
     <w:sdt>
       <w:sdtPr>
+        <w:rPr>
+          <w:b/>
+        </w:rPr>
         <w:id w:val="1099398538"/>
         <w:docPartObj>
           <w:docPartGallery w:val="Table of Contents"/>
           <w:docPartUnique/>
         </w:docPartObj>
       </w:sdtPr>
-      <w:sdtEndPr/>
       <w:sdtContent>
         <w:p>
           <w:pPr>
             <w:pStyle w:val="TOCHeading"/>
+            <w:rPr>
+              <w:b/>
+            </w:rPr>
           </w:pPr>
           <w:r>
+            <w:rPr>
+              <w:b/>
+            </w:rPr>
             <w:t>Table of Contents</w:t>
           </w:r>
         </w:p>
@@ -691,7 +769,7 @@
         <w:rPr>
           <w:rFonts w:eastAsiaTheme="minorEastAsia"/>
           <w:noProof/>
-          <w:lang w:eastAsia="en-SG"/>
+          <w:lang w:val="en-US"/>
         </w:rPr>
       </w:pPr>
       <w:r>
@@ -703,10 +781,11 @@
       <w:r>
         <w:fldChar w:fldCharType="separate"/>
       </w:r>
-      <w:hyperlink w:anchor="_Toc504381021" w:history="1">
+      <w:hyperlink w:anchor="_Toc504678128" w:history="1">
         <w:r>
           <w:rPr>
             <w:rStyle w:val="Hyperlink"/>
+            <w:b/>
             <w:noProof/>
           </w:rPr>
           <w:t>Table of Contents</w:t>
@@ -730,7 +809,7 @@
             <w:noProof/>
             <w:webHidden/>
           </w:rPr>
-          <w:instrText xml:space="preserve"> PAGEREF _Toc504381021 \h </w:instrText>
+          <w:instrText xml:space="preserve"> PAGEREF _Toc504678128 \h </w:instrText>
         </w:r>
         <w:r>
           <w:rPr>
@@ -770,10 +849,10 @@
         <w:rPr>
           <w:rFonts w:eastAsiaTheme="minorEastAsia"/>
           <w:noProof/>
-          <w:lang w:eastAsia="en-SG"/>
-        </w:rPr>
-      </w:pPr>
-      <w:hyperlink w:anchor="_Toc504381022" w:history="1">
+          <w:lang w:val="en-US"/>
+        </w:rPr>
+      </w:pPr>
+      <w:hyperlink w:anchor="_Toc504678129" w:history="1">
         <w:r>
           <w:rPr>
             <w:rStyle w:val="Hyperlink"/>
@@ -801,7 +880,7 @@
             <w:noProof/>
             <w:webHidden/>
           </w:rPr>
-          <w:instrText xml:space="preserve"> PAGEREF _Toc504381022 \h </w:instrText>
+          <w:instrText xml:space="preserve"> PAGEREF _Toc504678129 \h </w:instrText>
         </w:r>
         <w:r>
           <w:rPr>
@@ -841,10 +920,10 @@
         <w:rPr>
           <w:rFonts w:eastAsiaTheme="minorEastAsia"/>
           <w:noProof/>
-          <w:lang w:eastAsia="en-SG"/>
-        </w:rPr>
-      </w:pPr>
-      <w:hyperlink w:anchor="_Toc504381023" w:history="1">
+          <w:lang w:val="en-US"/>
+        </w:rPr>
+      </w:pPr>
+      <w:hyperlink w:anchor="_Toc504678130" w:history="1">
         <w:r>
           <w:rPr>
             <w:rStyle w:val="Hyperlink"/>
@@ -872,7 +951,7 @@
             <w:noProof/>
             <w:webHidden/>
           </w:rPr>
-          <w:instrText xml:space="preserve"> PAGEREF _Toc504381023 \h </w:instrText>
+          <w:instrText xml:space="preserve"> PAGEREF _Toc504678130 \h </w:instrText>
         </w:r>
         <w:r>
           <w:rPr>
@@ -912,10 +991,10 @@
         <w:rPr>
           <w:rFonts w:eastAsiaTheme="minorEastAsia"/>
           <w:noProof/>
-          <w:lang w:eastAsia="en-SG"/>
-        </w:rPr>
-      </w:pPr>
-      <w:hyperlink w:anchor="_Toc504381024" w:history="1">
+          <w:lang w:val="en-US"/>
+        </w:rPr>
+      </w:pPr>
+      <w:hyperlink w:anchor="_Toc504678131" w:history="1">
         <w:r>
           <w:rPr>
             <w:rStyle w:val="Hyperlink"/>
@@ -943,7 +1022,7 @@
             <w:noProof/>
             <w:webHidden/>
           </w:rPr>
-          <w:instrText xml:space="preserve"> PAGEREF _Toc504381024 \h </w:instrText>
+          <w:instrText xml:space="preserve"> PAGEREF _Toc504678131 \h </w:instrText>
         </w:r>
         <w:r>
           <w:rPr>
@@ -963,7 +1042,7 @@
             <w:noProof/>
             <w:webHidden/>
           </w:rPr>
-          <w:t>3</w:t>
+          <w:t>4</w:t>
         </w:r>
         <w:r>
           <w:rPr>
@@ -983,10 +1062,10 @@
         <w:rPr>
           <w:rFonts w:eastAsiaTheme="minorEastAsia"/>
           <w:noProof/>
-          <w:lang w:eastAsia="en-SG"/>
-        </w:rPr>
-      </w:pPr>
-      <w:hyperlink w:anchor="_Toc504381025" w:history="1">
+          <w:lang w:val="en-US"/>
+        </w:rPr>
+      </w:pPr>
+      <w:hyperlink w:anchor="_Toc504678132" w:history="1">
         <w:r>
           <w:rPr>
             <w:rStyle w:val="Hyperlink"/>
@@ -1014,7 +1093,7 @@
             <w:noProof/>
             <w:webHidden/>
           </w:rPr>
-          <w:instrText xml:space="preserve"> PAGEREF _Toc504381025 \h </w:instrText>
+          <w:instrText xml:space="preserve"> PAGEREF _Toc504678132 \h </w:instrText>
         </w:r>
         <w:r>
           <w:rPr>
@@ -1034,7 +1113,7 @@
             <w:noProof/>
             <w:webHidden/>
           </w:rPr>
-          <w:t>3</w:t>
+          <w:t>4</w:t>
         </w:r>
         <w:r>
           <w:rPr>
@@ -1054,10 +1133,10 @@
         <w:rPr>
           <w:rFonts w:eastAsiaTheme="minorEastAsia"/>
           <w:noProof/>
-          <w:lang w:eastAsia="en-SG"/>
-        </w:rPr>
-      </w:pPr>
-      <w:hyperlink w:anchor="_Toc504381026" w:history="1">
+          <w:lang w:val="en-US"/>
+        </w:rPr>
+      </w:pPr>
+      <w:hyperlink w:anchor="_Toc504678133" w:history="1">
         <w:r>
           <w:rPr>
             <w:rStyle w:val="Hyperlink"/>
@@ -1084,7 +1163,7 @@
             <w:noProof/>
             <w:webHidden/>
           </w:rPr>
-          <w:instrText xml:space="preserve"> PAGEREF _Toc504381026 \h </w:instrText>
+          <w:instrText xml:space="preserve"> PAGEREF _Toc504678133 \h </w:instrText>
         </w:r>
         <w:r>
           <w:rPr>
@@ -1104,7 +1183,7 @@
             <w:noProof/>
             <w:webHidden/>
           </w:rPr>
-          <w:t>3</w:t>
+          <w:t>4</w:t>
         </w:r>
         <w:r>
           <w:rPr>
@@ -1124,10 +1203,10 @@
         <w:rPr>
           <w:rFonts w:eastAsiaTheme="minorEastAsia"/>
           <w:noProof/>
-          <w:lang w:eastAsia="en-SG"/>
-        </w:rPr>
-      </w:pPr>
-      <w:hyperlink w:anchor="_Toc504381027" w:history="1">
+          <w:lang w:val="en-US"/>
+        </w:rPr>
+      </w:pPr>
+      <w:hyperlink w:anchor="_Toc504678134" w:history="1">
         <w:r>
           <w:rPr>
             <w:rStyle w:val="Hyperlink"/>
@@ -1154,7 +1233,7 @@
             <w:noProof/>
             <w:webHidden/>
           </w:rPr>
-          <w:instrText xml:space="preserve"> PAGEREF _Toc504381027 \h </w:instrText>
+          <w:instrText xml:space="preserve"> PAGEREF _Toc504678134 \h </w:instrText>
         </w:r>
         <w:r>
           <w:rPr>
@@ -1174,7 +1253,7 @@
             <w:noProof/>
             <w:webHidden/>
           </w:rPr>
-          <w:t>3</w:t>
+          <w:t>4</w:t>
         </w:r>
         <w:r>
           <w:rPr>
@@ -1194,16 +1273,16 @@
         <w:rPr>
           <w:rFonts w:eastAsiaTheme="minorEastAsia"/>
           <w:noProof/>
-          <w:lang w:eastAsia="en-SG"/>
-        </w:rPr>
-      </w:pPr>
-      <w:hyperlink w:anchor="_Toc504381028" w:history="1">
+          <w:lang w:val="en-US"/>
+        </w:rPr>
+      </w:pPr>
+      <w:hyperlink w:anchor="_Toc504678135" w:history="1">
         <w:r>
           <w:rPr>
             <w:rStyle w:val="Hyperlink"/>
             <w:noProof/>
           </w:rPr>
-          <w:t>Level Selection</w:t>
+          <w:t>Stage Selection</w:t>
         </w:r>
         <w:r>
           <w:rPr>
@@ -1224,7 +1303,7 @@
             <w:noProof/>
             <w:webHidden/>
           </w:rPr>
-          <w:instrText xml:space="preserve"> PAGEREF _Toc504381028 \h </w:instrText>
+          <w:instrText xml:space="preserve"> PAGEREF _Toc504678135 \h </w:instrText>
         </w:r>
         <w:r>
           <w:rPr>
@@ -1244,7 +1323,7 @@
             <w:noProof/>
             <w:webHidden/>
           </w:rPr>
-          <w:t>3</w:t>
+          <w:t>4</w:t>
         </w:r>
         <w:r>
           <w:rPr>
@@ -1264,10 +1343,10 @@
         <w:rPr>
           <w:rFonts w:eastAsiaTheme="minorEastAsia"/>
           <w:noProof/>
-          <w:lang w:eastAsia="en-SG"/>
-        </w:rPr>
-      </w:pPr>
-      <w:hyperlink w:anchor="_Toc504381029" w:history="1">
+          <w:lang w:val="en-US"/>
+        </w:rPr>
+      </w:pPr>
+      <w:hyperlink w:anchor="_Toc504678136" w:history="1">
         <w:r>
           <w:rPr>
             <w:rStyle w:val="Hyperlink"/>
@@ -1294,7 +1373,7 @@
             <w:noProof/>
             <w:webHidden/>
           </w:rPr>
-          <w:instrText xml:space="preserve"> PAGEREF _Toc504381029 \h </w:instrText>
+          <w:instrText xml:space="preserve"> PAGEREF _Toc504678136 \h </w:instrText>
         </w:r>
         <w:r>
           <w:rPr>
@@ -1314,7 +1393,7 @@
             <w:noProof/>
             <w:webHidden/>
           </w:rPr>
-          <w:t>4</w:t>
+          <w:t>5</w:t>
         </w:r>
         <w:r>
           <w:rPr>
@@ -1334,10 +1413,10 @@
         <w:rPr>
           <w:rFonts w:eastAsiaTheme="minorEastAsia"/>
           <w:noProof/>
-          <w:lang w:eastAsia="en-SG"/>
-        </w:rPr>
-      </w:pPr>
-      <w:hyperlink w:anchor="_Toc504381030" w:history="1">
+          <w:lang w:val="en-US"/>
+        </w:rPr>
+      </w:pPr>
+      <w:hyperlink w:anchor="_Toc504678137" w:history="1">
         <w:r>
           <w:rPr>
             <w:rStyle w:val="Hyperlink"/>
@@ -1364,7 +1443,7 @@
             <w:noProof/>
             <w:webHidden/>
           </w:rPr>
-          <w:instrText xml:space="preserve"> PAGEREF _Toc504381030 \h </w:instrText>
+          <w:instrText xml:space="preserve"> PAGEREF _Toc504678137 \h </w:instrText>
         </w:r>
         <w:r>
           <w:rPr>
@@ -1384,7 +1463,7 @@
             <w:noProof/>
             <w:webHidden/>
           </w:rPr>
-          <w:t>4</w:t>
+          <w:t>5</w:t>
         </w:r>
         <w:r>
           <w:rPr>
@@ -1404,16 +1483,16 @@
         <w:rPr>
           <w:rFonts w:eastAsiaTheme="minorEastAsia"/>
           <w:noProof/>
-          <w:lang w:eastAsia="en-SG"/>
-        </w:rPr>
-      </w:pPr>
-      <w:hyperlink w:anchor="_Toc504381031" w:history="1">
+          <w:lang w:val="en-US"/>
+        </w:rPr>
+      </w:pPr>
+      <w:hyperlink w:anchor="_Toc504678138" w:history="1">
         <w:r>
           <w:rPr>
             <w:rStyle w:val="Hyperlink"/>
             <w:noProof/>
           </w:rPr>
-          <w:t>Scoring</w:t>
+          <w:t>Scoring (Low Priority)</w:t>
         </w:r>
         <w:r>
           <w:rPr>
@@ -1434,7 +1513,7 @@
             <w:noProof/>
             <w:webHidden/>
           </w:rPr>
-          <w:instrText xml:space="preserve"> PAGEREF _Toc504381031 \h </w:instrText>
+          <w:instrText xml:space="preserve"> PAGEREF _Toc504678138 \h </w:instrText>
         </w:r>
         <w:r>
           <w:rPr>
@@ -1454,7 +1533,7 @@
             <w:noProof/>
             <w:webHidden/>
           </w:rPr>
-          <w:t>5</w:t>
+          <w:t>6</w:t>
         </w:r>
         <w:r>
           <w:rPr>
@@ -1474,10 +1553,10 @@
         <w:rPr>
           <w:rFonts w:eastAsiaTheme="minorEastAsia"/>
           <w:noProof/>
-          <w:lang w:eastAsia="en-SG"/>
-        </w:rPr>
-      </w:pPr>
-      <w:hyperlink w:anchor="_Toc504381032" w:history="1">
+          <w:lang w:val="en-US"/>
+        </w:rPr>
+      </w:pPr>
+      <w:hyperlink w:anchor="_Toc504678139" w:history="1">
         <w:r>
           <w:rPr>
             <w:rStyle w:val="Hyperlink"/>
@@ -1505,7 +1584,7 @@
             <w:noProof/>
             <w:webHidden/>
           </w:rPr>
-          <w:instrText xml:space="preserve"> PAGEREF _Toc504381032 \h </w:instrText>
+          <w:instrText xml:space="preserve"> PAGEREF _Toc504678139 \h </w:instrText>
         </w:r>
         <w:r>
           <w:rPr>
@@ -1525,7 +1604,7 @@
             <w:noProof/>
             <w:webHidden/>
           </w:rPr>
-          <w:t>5</w:t>
+          <w:t>6</w:t>
         </w:r>
         <w:r>
           <w:rPr>
@@ -1545,10 +1624,10 @@
         <w:rPr>
           <w:rFonts w:eastAsiaTheme="minorEastAsia"/>
           <w:noProof/>
-          <w:lang w:eastAsia="en-SG"/>
-        </w:rPr>
-      </w:pPr>
-      <w:hyperlink w:anchor="_Toc504381033" w:history="1">
+          <w:lang w:val="en-US"/>
+        </w:rPr>
+      </w:pPr>
+      <w:hyperlink w:anchor="_Toc504678140" w:history="1">
         <w:r>
           <w:rPr>
             <w:rStyle w:val="Hyperlink"/>
@@ -1575,7 +1654,7 @@
             <w:noProof/>
             <w:webHidden/>
           </w:rPr>
-          <w:instrText xml:space="preserve"> PAGEREF _Toc504381033 \h </w:instrText>
+          <w:instrText xml:space="preserve"> PAGEREF _Toc504678140 \h </w:instrText>
         </w:r>
         <w:r>
           <w:rPr>
@@ -1595,7 +1674,7 @@
             <w:noProof/>
             <w:webHidden/>
           </w:rPr>
-          <w:t>5</w:t>
+          <w:t>6</w:t>
         </w:r>
         <w:r>
           <w:rPr>
@@ -1615,16 +1694,16 @@
         <w:rPr>
           <w:rFonts w:eastAsiaTheme="minorEastAsia"/>
           <w:noProof/>
-          <w:lang w:eastAsia="en-SG"/>
-        </w:rPr>
-      </w:pPr>
-      <w:hyperlink w:anchor="_Toc504381034" w:history="1">
+          <w:lang w:val="en-US"/>
+        </w:rPr>
+      </w:pPr>
+      <w:hyperlink w:anchor="_Toc504678141" w:history="1">
         <w:r>
           <w:rPr>
             <w:rStyle w:val="Hyperlink"/>
             <w:noProof/>
           </w:rPr>
-          <w:t>Choice of Movement Modes</w:t>
+          <w:t>Character Attack</w:t>
         </w:r>
         <w:r>
           <w:rPr>
@@ -1645,7 +1724,7 @@
             <w:noProof/>
             <w:webHidden/>
           </w:rPr>
-          <w:instrText xml:space="preserve"> PAGEREF _Toc504381034 \h </w:instrText>
+          <w:instrText xml:space="preserve"> PAGEREF _Toc504678141 \h </w:instrText>
         </w:r>
         <w:r>
           <w:rPr>
@@ -1665,7 +1744,7 @@
             <w:noProof/>
             <w:webHidden/>
           </w:rPr>
-          <w:t>5</w:t>
+          <w:t>6</w:t>
         </w:r>
         <w:r>
           <w:rPr>
@@ -1685,16 +1764,16 @@
         <w:rPr>
           <w:rFonts w:eastAsiaTheme="minorEastAsia"/>
           <w:noProof/>
-          <w:lang w:eastAsia="en-SG"/>
-        </w:rPr>
-      </w:pPr>
-      <w:hyperlink w:anchor="_Toc504381035" w:history="1">
+          <w:lang w:val="en-US"/>
+        </w:rPr>
+      </w:pPr>
+      <w:hyperlink w:anchor="_Toc504678142" w:history="1">
         <w:r>
           <w:rPr>
             <w:rStyle w:val="Hyperlink"/>
             <w:noProof/>
           </w:rPr>
-          <w:t>Character Attack</w:t>
+          <w:t>Win Conditions</w:t>
         </w:r>
         <w:r>
           <w:rPr>
@@ -1715,7 +1794,7 @@
             <w:noProof/>
             <w:webHidden/>
           </w:rPr>
-          <w:instrText xml:space="preserve"> PAGEREF _Toc504381035 \h </w:instrText>
+          <w:instrText xml:space="preserve"> PAGEREF _Toc504678142 \h </w:instrText>
         </w:r>
         <w:r>
           <w:rPr>
@@ -1735,7 +1814,7 @@
             <w:noProof/>
             <w:webHidden/>
           </w:rPr>
-          <w:t>5</w:t>
+          <w:t>6</w:t>
         </w:r>
         <w:r>
           <w:rPr>
@@ -1755,16 +1834,16 @@
         <w:rPr>
           <w:rFonts w:eastAsiaTheme="minorEastAsia"/>
           <w:noProof/>
-          <w:lang w:eastAsia="en-SG"/>
-        </w:rPr>
-      </w:pPr>
-      <w:hyperlink w:anchor="_Toc504381036" w:history="1">
+          <w:lang w:val="en-US"/>
+        </w:rPr>
+      </w:pPr>
+      <w:hyperlink w:anchor="_Toc504678143" w:history="1">
         <w:r>
           <w:rPr>
             <w:rStyle w:val="Hyperlink"/>
             <w:noProof/>
           </w:rPr>
-          <w:t>Win Conditions</w:t>
+          <w:t>Lose Conditions</w:t>
         </w:r>
         <w:r>
           <w:rPr>
@@ -1785,7 +1864,7 @@
             <w:noProof/>
             <w:webHidden/>
           </w:rPr>
-          <w:instrText xml:space="preserve"> PAGEREF _Toc504381036 \h </w:instrText>
+          <w:instrText xml:space="preserve"> PAGEREF _Toc504678143 \h </w:instrText>
         </w:r>
         <w:r>
           <w:rPr>
@@ -1805,7 +1884,7 @@
             <w:noProof/>
             <w:webHidden/>
           </w:rPr>
-          <w:t>5</w:t>
+          <w:t>7</w:t>
         </w:r>
         <w:r>
           <w:rPr>
@@ -1825,16 +1904,16 @@
         <w:rPr>
           <w:rFonts w:eastAsiaTheme="minorEastAsia"/>
           <w:noProof/>
-          <w:lang w:eastAsia="en-SG"/>
-        </w:rPr>
-      </w:pPr>
-      <w:hyperlink w:anchor="_Toc504381037" w:history="1">
+          <w:lang w:val="en-US"/>
+        </w:rPr>
+      </w:pPr>
+      <w:hyperlink w:anchor="_Toc504678144" w:history="1">
         <w:r>
           <w:rPr>
             <w:rStyle w:val="Hyperlink"/>
             <w:noProof/>
           </w:rPr>
-          <w:t>Lose Conditions</w:t>
+          <w:t>Scoring System (Low Priority)</w:t>
         </w:r>
         <w:r>
           <w:rPr>
@@ -1855,7 +1934,7 @@
             <w:noProof/>
             <w:webHidden/>
           </w:rPr>
-          <w:instrText xml:space="preserve"> PAGEREF _Toc504381037 \h </w:instrText>
+          <w:instrText xml:space="preserve"> PAGEREF _Toc504678144 \h </w:instrText>
         </w:r>
         <w:r>
           <w:rPr>
@@ -1875,7 +1954,78 @@
             <w:noProof/>
             <w:webHidden/>
           </w:rPr>
-          <w:t>5</w:t>
+          <w:t>7</w:t>
+        </w:r>
+        <w:r>
+          <w:rPr>
+            <w:noProof/>
+            <w:webHidden/>
+          </w:rPr>
+          <w:fldChar w:fldCharType="end"/>
+        </w:r>
+      </w:hyperlink>
+    </w:p>
+    <w:p>
+      <w:pPr>
+        <w:pStyle w:val="TOC1"/>
+        <w:tabs>
+          <w:tab w:val="right" w:leader="dot" w:pos="9016"/>
+        </w:tabs>
+        <w:rPr>
+          <w:rFonts w:eastAsiaTheme="minorEastAsia"/>
+          <w:noProof/>
+          <w:lang w:val="en-US"/>
+        </w:rPr>
+      </w:pPr>
+      <w:hyperlink w:anchor="_Toc504678145" w:history="1">
+        <w:r>
+          <w:rPr>
+            <w:rStyle w:val="Hyperlink"/>
+            <w:b/>
+            <w:noProof/>
+          </w:rPr>
+          <w:t>Game Characters</w:t>
+        </w:r>
+        <w:r>
+          <w:rPr>
+            <w:noProof/>
+            <w:webHidden/>
+          </w:rPr>
+          <w:tab/>
+        </w:r>
+        <w:r>
+          <w:rPr>
+            <w:noProof/>
+            <w:webHidden/>
+          </w:rPr>
+          <w:fldChar w:fldCharType="begin"/>
+        </w:r>
+        <w:r>
+          <w:rPr>
+            <w:noProof/>
+            <w:webHidden/>
+          </w:rPr>
+          <w:instrText xml:space="preserve"> PAGEREF _Toc504678145 \h </w:instrText>
+        </w:r>
+        <w:r>
+          <w:rPr>
+            <w:noProof/>
+            <w:webHidden/>
+          </w:rPr>
+        </w:r>
+        <w:r>
+          <w:rPr>
+            <w:noProof/>
+            <w:webHidden/>
+          </w:rPr>
+          <w:fldChar w:fldCharType="separate"/>
+        </w:r>
+        <w:r>
+          <w:rPr>
+            <w:noProof/>
+            <w:webHidden/>
+          </w:rPr>
+          <w:t>7</w:t>
         </w:r>
         <w:r>
           <w:rPr>
@@ -1895,16 +2045,16 @@
         <w:rPr>
           <w:rFonts w:eastAsiaTheme="minorEastAsia"/>
           <w:noProof/>
-          <w:lang w:eastAsia="en-SG"/>
-        </w:rPr>
-      </w:pPr>
-      <w:hyperlink w:anchor="_Toc504381038" w:history="1">
+          <w:lang w:val="en-US"/>
+        </w:rPr>
+      </w:pPr>
+      <w:hyperlink w:anchor="_Toc504678146" w:history="1">
         <w:r>
           <w:rPr>
             <w:rStyle w:val="Hyperlink"/>
             <w:noProof/>
           </w:rPr>
-          <w:t>Scoring System</w:t>
+          <w:t>Player Character / Bob</w:t>
         </w:r>
         <w:r>
           <w:rPr>
@@ -1925,7 +2075,7 @@
             <w:noProof/>
             <w:webHidden/>
           </w:rPr>
-          <w:instrText xml:space="preserve"> PAGEREF _Toc504381038 \h </w:instrText>
+          <w:instrText xml:space="preserve"> PAGEREF _Toc504678146 \h </w:instrText>
         </w:r>
         <w:r>
           <w:rPr>
@@ -1945,7 +2095,147 @@
             <w:noProof/>
             <w:webHidden/>
           </w:rPr>
-          <w:t>5</w:t>
+          <w:t>7</w:t>
+        </w:r>
+        <w:r>
+          <w:rPr>
+            <w:noProof/>
+            <w:webHidden/>
+          </w:rPr>
+          <w:fldChar w:fldCharType="end"/>
+        </w:r>
+      </w:hyperlink>
+    </w:p>
+    <w:p>
+      <w:pPr>
+        <w:pStyle w:val="TOC2"/>
+        <w:tabs>
+          <w:tab w:val="right" w:leader="dot" w:pos="9016"/>
+        </w:tabs>
+        <w:rPr>
+          <w:rFonts w:eastAsiaTheme="minorEastAsia"/>
+          <w:noProof/>
+          <w:lang w:val="en-US"/>
+        </w:rPr>
+      </w:pPr>
+      <w:hyperlink w:anchor="_Toc504678147" w:history="1">
+        <w:r>
+          <w:rPr>
+            <w:rStyle w:val="Hyperlink"/>
+            <w:noProof/>
+          </w:rPr>
+          <w:t>Merlin</w:t>
+        </w:r>
+        <w:r>
+          <w:rPr>
+            <w:noProof/>
+            <w:webHidden/>
+          </w:rPr>
+          <w:tab/>
+        </w:r>
+        <w:r>
+          <w:rPr>
+            <w:noProof/>
+            <w:webHidden/>
+          </w:rPr>
+          <w:fldChar w:fldCharType="begin"/>
+        </w:r>
+        <w:r>
+          <w:rPr>
+            <w:noProof/>
+            <w:webHidden/>
+          </w:rPr>
+          <w:instrText xml:space="preserve"> PAGEREF _Toc504678147 \h </w:instrText>
+        </w:r>
+        <w:r>
+          <w:rPr>
+            <w:noProof/>
+            <w:webHidden/>
+          </w:rPr>
+        </w:r>
+        <w:r>
+          <w:rPr>
+            <w:noProof/>
+            <w:webHidden/>
+          </w:rPr>
+          <w:fldChar w:fldCharType="separate"/>
+        </w:r>
+        <w:r>
+          <w:rPr>
+            <w:noProof/>
+            <w:webHidden/>
+          </w:rPr>
+          <w:t>7</w:t>
+        </w:r>
+        <w:r>
+          <w:rPr>
+            <w:noProof/>
+            <w:webHidden/>
+          </w:rPr>
+          <w:fldChar w:fldCharType="end"/>
+        </w:r>
+      </w:hyperlink>
+    </w:p>
+    <w:p>
+      <w:pPr>
+        <w:pStyle w:val="TOC2"/>
+        <w:tabs>
+          <w:tab w:val="right" w:leader="dot" w:pos="9016"/>
+        </w:tabs>
+        <w:rPr>
+          <w:rFonts w:eastAsiaTheme="minorEastAsia"/>
+          <w:noProof/>
+          <w:lang w:val="en-US"/>
+        </w:rPr>
+      </w:pPr>
+      <w:hyperlink w:anchor="_Toc504678148" w:history="1">
+        <w:r>
+          <w:rPr>
+            <w:rStyle w:val="Hyperlink"/>
+            <w:noProof/>
+          </w:rPr>
+          <w:t>King Arthur</w:t>
+        </w:r>
+        <w:r>
+          <w:rPr>
+            <w:noProof/>
+            <w:webHidden/>
+          </w:rPr>
+          <w:tab/>
+        </w:r>
+        <w:r>
+          <w:rPr>
+            <w:noProof/>
+            <w:webHidden/>
+          </w:rPr>
+          <w:fldChar w:fldCharType="begin"/>
+        </w:r>
+        <w:r>
+          <w:rPr>
+            <w:noProof/>
+            <w:webHidden/>
+          </w:rPr>
+          <w:instrText xml:space="preserve"> PAGEREF _Toc504678148 \h </w:instrText>
+        </w:r>
+        <w:r>
+          <w:rPr>
+            <w:noProof/>
+            <w:webHidden/>
+          </w:rPr>
+        </w:r>
+        <w:r>
+          <w:rPr>
+            <w:noProof/>
+            <w:webHidden/>
+          </w:rPr>
+          <w:fldChar w:fldCharType="separate"/>
+        </w:r>
+        <w:r>
+          <w:rPr>
+            <w:noProof/>
+            <w:webHidden/>
+          </w:rPr>
+          <w:t>7</w:t>
         </w:r>
         <w:r>
           <w:rPr>
@@ -1965,17 +2255,17 @@
         <w:rPr>
           <w:rFonts w:eastAsiaTheme="minorEastAsia"/>
           <w:noProof/>
-          <w:lang w:eastAsia="en-SG"/>
-        </w:rPr>
-      </w:pPr>
-      <w:hyperlink w:anchor="_Toc504381039" w:history="1">
+          <w:lang w:val="en-US"/>
+        </w:rPr>
+      </w:pPr>
+      <w:hyperlink w:anchor="_Toc504678149" w:history="1">
         <w:r>
           <w:rPr>
             <w:rStyle w:val="Hyperlink"/>
             <w:b/>
             <w:noProof/>
           </w:rPr>
-          <w:t>Game Characters</w:t>
+          <w:t>Game Resources</w:t>
         </w:r>
         <w:r>
           <w:rPr>
@@ -1996,7 +2286,7 @@
             <w:noProof/>
             <w:webHidden/>
           </w:rPr>
-          <w:instrText xml:space="preserve"> PAGEREF _Toc504381039 \h </w:instrText>
+          <w:instrText xml:space="preserve"> PAGEREF _Toc504678149 \h </w:instrText>
         </w:r>
         <w:r>
           <w:rPr>
@@ -2016,7 +2306,7 @@
             <w:noProof/>
             <w:webHidden/>
           </w:rPr>
-          <w:t>6</w:t>
+          <w:t>7</w:t>
         </w:r>
         <w:r>
           <w:rPr>
@@ -2036,16 +2326,16 @@
         <w:rPr>
           <w:rFonts w:eastAsiaTheme="minorEastAsia"/>
           <w:noProof/>
-          <w:lang w:eastAsia="en-SG"/>
-        </w:rPr>
-      </w:pPr>
-      <w:hyperlink w:anchor="_Toc504381040" w:history="1">
+          <w:lang w:val="en-US"/>
+        </w:rPr>
+      </w:pPr>
+      <w:hyperlink w:anchor="_Toc504678150" w:history="1">
         <w:r>
           <w:rPr>
             <w:rStyle w:val="Hyperlink"/>
             <w:noProof/>
           </w:rPr>
-          <w:t>Player Character / Bob</w:t>
+          <w:t>Enemies</w:t>
         </w:r>
         <w:r>
           <w:rPr>
@@ -2066,7 +2356,7 @@
             <w:noProof/>
             <w:webHidden/>
           </w:rPr>
-          <w:instrText xml:space="preserve"> PAGEREF _Toc504381040 \h </w:instrText>
+          <w:instrText xml:space="preserve"> PAGEREF _Toc504678150 \h </w:instrText>
         </w:r>
         <w:r>
           <w:rPr>
@@ -2086,7 +2376,7 @@
             <w:noProof/>
             <w:webHidden/>
           </w:rPr>
-          <w:t>6</w:t>
+          <w:t>7</w:t>
         </w:r>
         <w:r>
           <w:rPr>
@@ -2106,16 +2396,16 @@
         <w:rPr>
           <w:rFonts w:eastAsiaTheme="minorEastAsia"/>
           <w:noProof/>
-          <w:lang w:eastAsia="en-SG"/>
-        </w:rPr>
-      </w:pPr>
-      <w:hyperlink w:anchor="_Toc504381041" w:history="1">
+          <w:lang w:val="en-US"/>
+        </w:rPr>
+      </w:pPr>
+      <w:hyperlink w:anchor="_Toc504678151" w:history="1">
         <w:r>
           <w:rPr>
             <w:rStyle w:val="Hyperlink"/>
             <w:noProof/>
           </w:rPr>
-          <w:t>Merlin</w:t>
+          <w:t>Power-ups</w:t>
         </w:r>
         <w:r>
           <w:rPr>
@@ -2136,7 +2426,7 @@
             <w:noProof/>
             <w:webHidden/>
           </w:rPr>
-          <w:instrText xml:space="preserve"> PAGEREF _Toc504381041 \h </w:instrText>
+          <w:instrText xml:space="preserve"> PAGEREF _Toc504678151 \h </w:instrText>
         </w:r>
         <w:r>
           <w:rPr>
@@ -2156,7 +2446,7 @@
             <w:noProof/>
             <w:webHidden/>
           </w:rPr>
-          <w:t>6</w:t>
+          <w:t>7</w:t>
         </w:r>
         <w:r>
           <w:rPr>
@@ -2176,16 +2466,16 @@
         <w:rPr>
           <w:rFonts w:eastAsiaTheme="minorEastAsia"/>
           <w:noProof/>
-          <w:lang w:eastAsia="en-SG"/>
-        </w:rPr>
-      </w:pPr>
-      <w:hyperlink w:anchor="_Toc504381042" w:history="1">
+          <w:lang w:val="en-US"/>
+        </w:rPr>
+      </w:pPr>
+      <w:hyperlink w:anchor="_Toc504678152" w:history="1">
         <w:r>
           <w:rPr>
             <w:rStyle w:val="Hyperlink"/>
             <w:noProof/>
           </w:rPr>
-          <w:t>King Arthur</w:t>
+          <w:t>Items</w:t>
         </w:r>
         <w:r>
           <w:rPr>
@@ -2206,7 +2496,7 @@
             <w:noProof/>
             <w:webHidden/>
           </w:rPr>
-          <w:instrText xml:space="preserve"> PAGEREF _Toc504381042 \h </w:instrText>
+          <w:instrText xml:space="preserve"> PAGEREF _Toc504678152 \h </w:instrText>
         </w:r>
         <w:r>
           <w:rPr>
@@ -2226,7 +2516,217 @@
             <w:noProof/>
             <w:webHidden/>
           </w:rPr>
-          <w:t>6</w:t>
+          <w:t>7</w:t>
+        </w:r>
+        <w:r>
+          <w:rPr>
+            <w:noProof/>
+            <w:webHidden/>
+          </w:rPr>
+          <w:fldChar w:fldCharType="end"/>
+        </w:r>
+      </w:hyperlink>
+    </w:p>
+    <w:p>
+      <w:pPr>
+        <w:pStyle w:val="TOC2"/>
+        <w:tabs>
+          <w:tab w:val="right" w:leader="dot" w:pos="9016"/>
+        </w:tabs>
+        <w:rPr>
+          <w:rFonts w:eastAsiaTheme="minorEastAsia"/>
+          <w:noProof/>
+          <w:lang w:val="en-US"/>
+        </w:rPr>
+      </w:pPr>
+      <w:hyperlink w:anchor="_Toc504678153" w:history="1">
+        <w:r>
+          <w:rPr>
+            <w:rStyle w:val="Hyperlink"/>
+            <w:noProof/>
+          </w:rPr>
+          <w:t>Bosses</w:t>
+        </w:r>
+        <w:r>
+          <w:rPr>
+            <w:noProof/>
+            <w:webHidden/>
+          </w:rPr>
+          <w:tab/>
+        </w:r>
+        <w:r>
+          <w:rPr>
+            <w:noProof/>
+            <w:webHidden/>
+          </w:rPr>
+          <w:fldChar w:fldCharType="begin"/>
+        </w:r>
+        <w:r>
+          <w:rPr>
+            <w:noProof/>
+            <w:webHidden/>
+          </w:rPr>
+          <w:instrText xml:space="preserve"> PAGEREF _Toc504678153 \h </w:instrText>
+        </w:r>
+        <w:r>
+          <w:rPr>
+            <w:noProof/>
+            <w:webHidden/>
+          </w:rPr>
+        </w:r>
+        <w:r>
+          <w:rPr>
+            <w:noProof/>
+            <w:webHidden/>
+          </w:rPr>
+          <w:fldChar w:fldCharType="separate"/>
+        </w:r>
+        <w:r>
+          <w:rPr>
+            <w:noProof/>
+            <w:webHidden/>
+          </w:rPr>
+          <w:t>7</w:t>
+        </w:r>
+        <w:r>
+          <w:rPr>
+            <w:noProof/>
+            <w:webHidden/>
+          </w:rPr>
+          <w:fldChar w:fldCharType="end"/>
+        </w:r>
+      </w:hyperlink>
+    </w:p>
+    <w:p>
+      <w:pPr>
+        <w:pStyle w:val="TOC2"/>
+        <w:tabs>
+          <w:tab w:val="right" w:leader="dot" w:pos="9016"/>
+        </w:tabs>
+        <w:rPr>
+          <w:rFonts w:eastAsiaTheme="minorEastAsia"/>
+          <w:noProof/>
+          <w:lang w:val="en-US"/>
+        </w:rPr>
+      </w:pPr>
+      <w:hyperlink w:anchor="_Toc504678154" w:history="1">
+        <w:r>
+          <w:rPr>
+            <w:rStyle w:val="Hyperlink"/>
+            <w:noProof/>
+          </w:rPr>
+          <w:t>Platforms</w:t>
+        </w:r>
+        <w:r>
+          <w:rPr>
+            <w:noProof/>
+            <w:webHidden/>
+          </w:rPr>
+          <w:tab/>
+        </w:r>
+        <w:r>
+          <w:rPr>
+            <w:noProof/>
+            <w:webHidden/>
+          </w:rPr>
+          <w:fldChar w:fldCharType="begin"/>
+        </w:r>
+        <w:r>
+          <w:rPr>
+            <w:noProof/>
+            <w:webHidden/>
+          </w:rPr>
+          <w:instrText xml:space="preserve"> PAGEREF _Toc504678154 \h </w:instrText>
+        </w:r>
+        <w:r>
+          <w:rPr>
+            <w:noProof/>
+            <w:webHidden/>
+          </w:rPr>
+        </w:r>
+        <w:r>
+          <w:rPr>
+            <w:noProof/>
+            <w:webHidden/>
+          </w:rPr>
+          <w:fldChar w:fldCharType="separate"/>
+        </w:r>
+        <w:r>
+          <w:rPr>
+            <w:noProof/>
+            <w:webHidden/>
+          </w:rPr>
+          <w:t>8</w:t>
+        </w:r>
+        <w:r>
+          <w:rPr>
+            <w:noProof/>
+            <w:webHidden/>
+          </w:rPr>
+          <w:fldChar w:fldCharType="end"/>
+        </w:r>
+      </w:hyperlink>
+    </w:p>
+    <w:p>
+      <w:pPr>
+        <w:pStyle w:val="TOC2"/>
+        <w:tabs>
+          <w:tab w:val="right" w:leader="dot" w:pos="9016"/>
+        </w:tabs>
+        <w:rPr>
+          <w:rFonts w:eastAsiaTheme="minorEastAsia"/>
+          <w:noProof/>
+          <w:lang w:val="en-US"/>
+        </w:rPr>
+      </w:pPr>
+      <w:hyperlink w:anchor="_Toc504678155" w:history="1">
+        <w:r>
+          <w:rPr>
+            <w:rStyle w:val="Hyperlink"/>
+            <w:noProof/>
+          </w:rPr>
+          <w:t>Hazards/Dangers</w:t>
+        </w:r>
+        <w:r>
+          <w:rPr>
+            <w:noProof/>
+            <w:webHidden/>
+          </w:rPr>
+          <w:tab/>
+        </w:r>
+        <w:r>
+          <w:rPr>
+            <w:noProof/>
+            <w:webHidden/>
+          </w:rPr>
+          <w:fldChar w:fldCharType="begin"/>
+        </w:r>
+        <w:r>
+          <w:rPr>
+            <w:noProof/>
+            <w:webHidden/>
+          </w:rPr>
+          <w:instrText xml:space="preserve"> PAGEREF _Toc504678155 \h </w:instrText>
+        </w:r>
+        <w:r>
+          <w:rPr>
+            <w:noProof/>
+            <w:webHidden/>
+          </w:rPr>
+        </w:r>
+        <w:r>
+          <w:rPr>
+            <w:noProof/>
+            <w:webHidden/>
+          </w:rPr>
+          <w:fldChar w:fldCharType="separate"/>
+        </w:r>
+        <w:r>
+          <w:rPr>
+            <w:noProof/>
+            <w:webHidden/>
+          </w:rPr>
+          <w:t>8</w:t>
         </w:r>
         <w:r>
           <w:rPr>
@@ -2246,17 +2746,17 @@
         <w:rPr>
           <w:rFonts w:eastAsiaTheme="minorEastAsia"/>
           <w:noProof/>
-          <w:lang w:eastAsia="en-SG"/>
-        </w:rPr>
-      </w:pPr>
-      <w:hyperlink w:anchor="_Toc504381043" w:history="1">
+          <w:lang w:val="en-US"/>
+        </w:rPr>
+      </w:pPr>
+      <w:hyperlink w:anchor="_Toc504678156" w:history="1">
         <w:r>
           <w:rPr>
             <w:rStyle w:val="Hyperlink"/>
             <w:b/>
             <w:noProof/>
           </w:rPr>
-          <w:t>Game Resources</w:t>
+          <w:t>Game Environment</w:t>
         </w:r>
         <w:r>
           <w:rPr>
@@ -2277,7 +2777,7 @@
             <w:noProof/>
             <w:webHidden/>
           </w:rPr>
-          <w:instrText xml:space="preserve"> PAGEREF _Toc504381043 \h </w:instrText>
+          <w:instrText xml:space="preserve"> PAGEREF _Toc504678156 \h </w:instrText>
         </w:r>
         <w:r>
           <w:rPr>
@@ -2297,7 +2797,7 @@
             <w:noProof/>
             <w:webHidden/>
           </w:rPr>
-          <w:t>6</w:t>
+          <w:t>8</w:t>
         </w:r>
         <w:r>
           <w:rPr>
@@ -2317,16 +2817,16 @@
         <w:rPr>
           <w:rFonts w:eastAsiaTheme="minorEastAsia"/>
           <w:noProof/>
-          <w:lang w:eastAsia="en-SG"/>
-        </w:rPr>
-      </w:pPr>
-      <w:hyperlink w:anchor="_Toc504381044" w:history="1">
+          <w:lang w:val="en-US"/>
+        </w:rPr>
+      </w:pPr>
+      <w:hyperlink w:anchor="_Toc504678157" w:history="1">
         <w:r>
           <w:rPr>
             <w:rStyle w:val="Hyperlink"/>
             <w:noProof/>
           </w:rPr>
-          <w:t>Enemies</w:t>
+          <w:t>Courtyard / Gatehouse</w:t>
         </w:r>
         <w:r>
           <w:rPr>
@@ -2347,7 +2847,7 @@
             <w:noProof/>
             <w:webHidden/>
           </w:rPr>
-          <w:instrText xml:space="preserve"> PAGEREF _Toc504381044 \h </w:instrText>
+          <w:instrText xml:space="preserve"> PAGEREF _Toc504678157 \h </w:instrText>
         </w:r>
         <w:r>
           <w:rPr>
@@ -2367,7 +2867,7 @@
             <w:noProof/>
             <w:webHidden/>
           </w:rPr>
-          <w:t>6</w:t>
+          <w:t>8</w:t>
         </w:r>
         <w:r>
           <w:rPr>
@@ -2387,16 +2887,16 @@
         <w:rPr>
           <w:rFonts w:eastAsiaTheme="minorEastAsia"/>
           <w:noProof/>
-          <w:lang w:eastAsia="en-SG"/>
-        </w:rPr>
-      </w:pPr>
-      <w:hyperlink w:anchor="_Toc504381045" w:history="1">
+          <w:lang w:val="en-US"/>
+        </w:rPr>
+      </w:pPr>
+      <w:hyperlink w:anchor="_Toc504678158" w:history="1">
         <w:r>
           <w:rPr>
             <w:rStyle w:val="Hyperlink"/>
             <w:noProof/>
           </w:rPr>
-          <w:t>Power-ups</w:t>
+          <w:t>Inner Keep / Grand Library</w:t>
         </w:r>
         <w:r>
           <w:rPr>
@@ -2417,7 +2917,7 @@
             <w:noProof/>
             <w:webHidden/>
           </w:rPr>
-          <w:instrText xml:space="preserve"> PAGEREF _Toc504381045 \h </w:instrText>
+          <w:instrText xml:space="preserve"> PAGEREF _Toc504678158 \h </w:instrText>
         </w:r>
         <w:r>
           <w:rPr>
@@ -2437,7 +2937,7 @@
             <w:noProof/>
             <w:webHidden/>
           </w:rPr>
-          <w:t>6</w:t>
+          <w:t>9</w:t>
         </w:r>
         <w:r>
           <w:rPr>
@@ -2457,16 +2957,16 @@
         <w:rPr>
           <w:rFonts w:eastAsiaTheme="minorEastAsia"/>
           <w:noProof/>
-          <w:lang w:eastAsia="en-SG"/>
-        </w:rPr>
-      </w:pPr>
-      <w:hyperlink w:anchor="_Toc504381046" w:history="1">
+          <w:lang w:val="en-US"/>
+        </w:rPr>
+      </w:pPr>
+      <w:hyperlink w:anchor="_Toc504678159" w:history="1">
         <w:r>
           <w:rPr>
             <w:rStyle w:val="Hyperlink"/>
             <w:noProof/>
           </w:rPr>
-          <w:t>Items</w:t>
+          <w:t>Grand Corridor / Throne Room</w:t>
         </w:r>
         <w:r>
           <w:rPr>
@@ -2487,7 +2987,7 @@
             <w:noProof/>
             <w:webHidden/>
           </w:rPr>
-          <w:instrText xml:space="preserve"> PAGEREF _Toc504381046 \h </w:instrText>
+          <w:instrText xml:space="preserve"> PAGEREF _Toc504678159 \h </w:instrText>
         </w:r>
         <w:r>
           <w:rPr>
@@ -2507,7 +3007,78 @@
             <w:noProof/>
             <w:webHidden/>
           </w:rPr>
-          <w:t>6</w:t>
+          <w:t>9</w:t>
+        </w:r>
+        <w:r>
+          <w:rPr>
+            <w:noProof/>
+            <w:webHidden/>
+          </w:rPr>
+          <w:fldChar w:fldCharType="end"/>
+        </w:r>
+      </w:hyperlink>
+    </w:p>
+    <w:p>
+      <w:pPr>
+        <w:pStyle w:val="TOC1"/>
+        <w:tabs>
+          <w:tab w:val="right" w:leader="dot" w:pos="9016"/>
+        </w:tabs>
+        <w:rPr>
+          <w:rFonts w:eastAsiaTheme="minorEastAsia"/>
+          <w:noProof/>
+          <w:lang w:val="en-US"/>
+        </w:rPr>
+      </w:pPr>
+      <w:hyperlink w:anchor="_Toc504678160" w:history="1">
+        <w:r>
+          <w:rPr>
+            <w:rStyle w:val="Hyperlink"/>
+            <w:b/>
+            <w:noProof/>
+          </w:rPr>
+          <w:t>Game Controls</w:t>
+        </w:r>
+        <w:r>
+          <w:rPr>
+            <w:noProof/>
+            <w:webHidden/>
+          </w:rPr>
+          <w:tab/>
+        </w:r>
+        <w:r>
+          <w:rPr>
+            <w:noProof/>
+            <w:webHidden/>
+          </w:rPr>
+          <w:fldChar w:fldCharType="begin"/>
+        </w:r>
+        <w:r>
+          <w:rPr>
+            <w:noProof/>
+            <w:webHidden/>
+          </w:rPr>
+          <w:instrText xml:space="preserve"> PAGEREF _Toc504678160 \h </w:instrText>
+        </w:r>
+        <w:r>
+          <w:rPr>
+            <w:noProof/>
+            <w:webHidden/>
+          </w:rPr>
+        </w:r>
+        <w:r>
+          <w:rPr>
+            <w:noProof/>
+            <w:webHidden/>
+          </w:rPr>
+          <w:fldChar w:fldCharType="separate"/>
+        </w:r>
+        <w:r>
+          <w:rPr>
+            <w:noProof/>
+            <w:webHidden/>
+          </w:rPr>
+          <w:t>9</w:t>
         </w:r>
         <w:r>
           <w:rPr>
@@ -2527,16 +3098,16 @@
         <w:rPr>
           <w:rFonts w:eastAsiaTheme="minorEastAsia"/>
           <w:noProof/>
-          <w:lang w:eastAsia="en-SG"/>
-        </w:rPr>
-      </w:pPr>
-      <w:hyperlink w:anchor="_Toc504381047" w:history="1">
+          <w:lang w:val="en-US"/>
+        </w:rPr>
+      </w:pPr>
+      <w:hyperlink w:anchor="_Toc504678161" w:history="1">
         <w:r>
           <w:rPr>
             <w:rStyle w:val="Hyperlink"/>
             <w:noProof/>
           </w:rPr>
-          <w:t>Bosses</w:t>
+          <w:t>Mouse</w:t>
         </w:r>
         <w:r>
           <w:rPr>
@@ -2557,7 +3128,7 @@
             <w:noProof/>
             <w:webHidden/>
           </w:rPr>
-          <w:instrText xml:space="preserve"> PAGEREF _Toc504381047 \h </w:instrText>
+          <w:instrText xml:space="preserve"> PAGEREF _Toc504678161 \h </w:instrText>
         </w:r>
         <w:r>
           <w:rPr>
@@ -2577,7 +3148,7 @@
             <w:noProof/>
             <w:webHidden/>
           </w:rPr>
-          <w:t>6</w:t>
+          <w:t>9</w:t>
         </w:r>
         <w:r>
           <w:rPr>
@@ -2597,16 +3168,16 @@
         <w:rPr>
           <w:rFonts w:eastAsiaTheme="minorEastAsia"/>
           <w:noProof/>
-          <w:lang w:eastAsia="en-SG"/>
-        </w:rPr>
-      </w:pPr>
-      <w:hyperlink w:anchor="_Toc504381048" w:history="1">
+          <w:lang w:val="en-US"/>
+        </w:rPr>
+      </w:pPr>
+      <w:hyperlink w:anchor="_Toc504678162" w:history="1">
         <w:r>
           <w:rPr>
             <w:rStyle w:val="Hyperlink"/>
             <w:noProof/>
           </w:rPr>
-          <w:t>Platforms</w:t>
+          <w:t>Keyboard</w:t>
         </w:r>
         <w:r>
           <w:rPr>
@@ -2627,7 +3198,7 @@
             <w:noProof/>
             <w:webHidden/>
           </w:rPr>
-          <w:instrText xml:space="preserve"> PAGEREF _Toc504381048 \h </w:instrText>
+          <w:instrText xml:space="preserve"> PAGEREF _Toc504678162 \h </w:instrText>
         </w:r>
         <w:r>
           <w:rPr>
@@ -2647,7 +3218,78 @@
             <w:noProof/>
             <w:webHidden/>
           </w:rPr>
-          <w:t>7</w:t>
+          <w:t>9</w:t>
+        </w:r>
+        <w:r>
+          <w:rPr>
+            <w:noProof/>
+            <w:webHidden/>
+          </w:rPr>
+          <w:fldChar w:fldCharType="end"/>
+        </w:r>
+      </w:hyperlink>
+    </w:p>
+    <w:p>
+      <w:pPr>
+        <w:pStyle w:val="TOC1"/>
+        <w:tabs>
+          <w:tab w:val="right" w:leader="dot" w:pos="9016"/>
+        </w:tabs>
+        <w:rPr>
+          <w:rFonts w:eastAsiaTheme="minorEastAsia"/>
+          <w:noProof/>
+          <w:lang w:val="en-US"/>
+        </w:rPr>
+      </w:pPr>
+      <w:hyperlink w:anchor="_Toc504678163" w:history="1">
+        <w:r>
+          <w:rPr>
+            <w:rStyle w:val="Hyperlink"/>
+            <w:b/>
+            <w:noProof/>
+          </w:rPr>
+          <w:t>Visual Design</w:t>
+        </w:r>
+        <w:r>
+          <w:rPr>
+            <w:noProof/>
+            <w:webHidden/>
+          </w:rPr>
+          <w:tab/>
+        </w:r>
+        <w:r>
+          <w:rPr>
+            <w:noProof/>
+            <w:webHidden/>
+          </w:rPr>
+          <w:fldChar w:fldCharType="begin"/>
+        </w:r>
+        <w:r>
+          <w:rPr>
+            <w:noProof/>
+            <w:webHidden/>
+          </w:rPr>
+          <w:instrText xml:space="preserve"> PAGEREF _Toc504678163 \h </w:instrText>
+        </w:r>
+        <w:r>
+          <w:rPr>
+            <w:noProof/>
+            <w:webHidden/>
+          </w:rPr>
+        </w:r>
+        <w:r>
+          <w:rPr>
+            <w:noProof/>
+            <w:webHidden/>
+          </w:rPr>
+          <w:fldChar w:fldCharType="separate"/>
+        </w:r>
+        <w:r>
+          <w:rPr>
+            <w:noProof/>
+            <w:webHidden/>
+          </w:rPr>
+          <w:t>9</w:t>
         </w:r>
         <w:r>
           <w:rPr>
@@ -2667,16 +3309,16 @@
         <w:rPr>
           <w:rFonts w:eastAsiaTheme="minorEastAsia"/>
           <w:noProof/>
-          <w:lang w:eastAsia="en-SG"/>
-        </w:rPr>
-      </w:pPr>
-      <w:hyperlink w:anchor="_Toc504381049" w:history="1">
+          <w:lang w:val="en-US"/>
+        </w:rPr>
+      </w:pPr>
+      <w:hyperlink w:anchor="_Toc504678164" w:history="1">
         <w:r>
           <w:rPr>
             <w:rStyle w:val="Hyperlink"/>
             <w:noProof/>
           </w:rPr>
-          <w:t>Hazards/Dangers</w:t>
+          <w:t>Art style</w:t>
         </w:r>
         <w:r>
           <w:rPr>
@@ -2697,7 +3339,7 @@
             <w:noProof/>
             <w:webHidden/>
           </w:rPr>
-          <w:instrText xml:space="preserve"> PAGEREF _Toc504381049 \h </w:instrText>
+          <w:instrText xml:space="preserve"> PAGEREF _Toc504678164 \h </w:instrText>
         </w:r>
         <w:r>
           <w:rPr>
@@ -2717,7 +3359,77 @@
             <w:noProof/>
             <w:webHidden/>
           </w:rPr>
-          <w:t>7</w:t>
+          <w:t>9</w:t>
+        </w:r>
+        <w:r>
+          <w:rPr>
+            <w:noProof/>
+            <w:webHidden/>
+          </w:rPr>
+          <w:fldChar w:fldCharType="end"/>
+        </w:r>
+      </w:hyperlink>
+    </w:p>
+    <w:p>
+      <w:pPr>
+        <w:pStyle w:val="TOC2"/>
+        <w:tabs>
+          <w:tab w:val="right" w:leader="dot" w:pos="9016"/>
+        </w:tabs>
+        <w:rPr>
+          <w:rFonts w:eastAsiaTheme="minorEastAsia"/>
+          <w:noProof/>
+          <w:lang w:val="en-US"/>
+        </w:rPr>
+      </w:pPr>
+      <w:hyperlink w:anchor="_Toc504678165" w:history="1">
+        <w:r>
+          <w:rPr>
+            <w:rStyle w:val="Hyperlink"/>
+            <w:noProof/>
+          </w:rPr>
+          <w:t>Camera Position</w:t>
+        </w:r>
+        <w:r>
+          <w:rPr>
+            <w:noProof/>
+            <w:webHidden/>
+          </w:rPr>
+          <w:tab/>
+        </w:r>
+        <w:r>
+          <w:rPr>
+            <w:noProof/>
+            <w:webHidden/>
+          </w:rPr>
+          <w:fldChar w:fldCharType="begin"/>
+        </w:r>
+        <w:r>
+          <w:rPr>
+            <w:noProof/>
+            <w:webHidden/>
+          </w:rPr>
+          <w:instrText xml:space="preserve"> PAGEREF _Toc504678165 \h </w:instrText>
+        </w:r>
+        <w:r>
+          <w:rPr>
+            <w:noProof/>
+            <w:webHidden/>
+          </w:rPr>
+        </w:r>
+        <w:r>
+          <w:rPr>
+            <w:noProof/>
+            <w:webHidden/>
+          </w:rPr>
+          <w:fldChar w:fldCharType="separate"/>
+        </w:r>
+        <w:r>
+          <w:rPr>
+            <w:noProof/>
+            <w:webHidden/>
+          </w:rPr>
+          <w:t>9</w:t>
         </w:r>
         <w:r>
           <w:rPr>
@@ -2737,17 +3449,17 @@
         <w:rPr>
           <w:rFonts w:eastAsiaTheme="minorEastAsia"/>
           <w:noProof/>
-          <w:lang w:eastAsia="en-SG"/>
-        </w:rPr>
-      </w:pPr>
-      <w:hyperlink w:anchor="_Toc504381050" w:history="1">
+          <w:lang w:val="en-US"/>
+        </w:rPr>
+      </w:pPr>
+      <w:hyperlink w:anchor="_Toc504678166" w:history="1">
         <w:r>
           <w:rPr>
             <w:rStyle w:val="Hyperlink"/>
             <w:b/>
             <w:noProof/>
           </w:rPr>
-          <w:t>Game Environment</w:t>
+          <w:t>Audio Design</w:t>
         </w:r>
         <w:r>
           <w:rPr>
@@ -2768,7 +3480,7 @@
             <w:noProof/>
             <w:webHidden/>
           </w:rPr>
-          <w:instrText xml:space="preserve"> PAGEREF _Toc504381050 \h </w:instrText>
+          <w:instrText xml:space="preserve"> PAGEREF _Toc504678166 \h </w:instrText>
         </w:r>
         <w:r>
           <w:rPr>
@@ -2788,7 +3500,7 @@
             <w:noProof/>
             <w:webHidden/>
           </w:rPr>
-          <w:t>7</w:t>
+          <w:t>10</w:t>
         </w:r>
         <w:r>
           <w:rPr>
@@ -2808,16 +3520,16 @@
         <w:rPr>
           <w:rFonts w:eastAsiaTheme="minorEastAsia"/>
           <w:noProof/>
-          <w:lang w:eastAsia="en-SG"/>
-        </w:rPr>
-      </w:pPr>
-      <w:hyperlink w:anchor="_Toc504381051" w:history="1">
+          <w:lang w:val="en-US"/>
+        </w:rPr>
+      </w:pPr>
+      <w:hyperlink w:anchor="_Toc504678167" w:history="1">
         <w:r>
           <w:rPr>
             <w:rStyle w:val="Hyperlink"/>
             <w:noProof/>
           </w:rPr>
-          <w:t>Courtyard / Gatehouse</w:t>
+          <w:t>Audio Style</w:t>
         </w:r>
         <w:r>
           <w:rPr>
@@ -2838,7 +3550,7 @@
             <w:noProof/>
             <w:webHidden/>
           </w:rPr>
-          <w:instrText xml:space="preserve"> PAGEREF _Toc504381051 \h </w:instrText>
+          <w:instrText xml:space="preserve"> PAGEREF _Toc504678167 \h </w:instrText>
         </w:r>
         <w:r>
           <w:rPr>
@@ -2858,7 +3570,78 @@
             <w:noProof/>
             <w:webHidden/>
           </w:rPr>
-          <w:t>7</w:t>
+          <w:t>10</w:t>
+        </w:r>
+        <w:r>
+          <w:rPr>
+            <w:noProof/>
+            <w:webHidden/>
+          </w:rPr>
+          <w:fldChar w:fldCharType="end"/>
+        </w:r>
+      </w:hyperlink>
+    </w:p>
+    <w:p>
+      <w:pPr>
+        <w:pStyle w:val="TOC1"/>
+        <w:tabs>
+          <w:tab w:val="right" w:leader="dot" w:pos="9016"/>
+        </w:tabs>
+        <w:rPr>
+          <w:rFonts w:eastAsiaTheme="minorEastAsia"/>
+          <w:noProof/>
+          <w:lang w:val="en-US"/>
+        </w:rPr>
+      </w:pPr>
+      <w:hyperlink w:anchor="_Toc504678168" w:history="1">
+        <w:r>
+          <w:rPr>
+            <w:rStyle w:val="Hyperlink"/>
+            <w:b/>
+            <w:noProof/>
+          </w:rPr>
+          <w:t>Behaviour Design</w:t>
+        </w:r>
+        <w:r>
+          <w:rPr>
+            <w:noProof/>
+            <w:webHidden/>
+          </w:rPr>
+          <w:tab/>
+        </w:r>
+        <w:r>
+          <w:rPr>
+            <w:noProof/>
+            <w:webHidden/>
+          </w:rPr>
+          <w:fldChar w:fldCharType="begin"/>
+        </w:r>
+        <w:r>
+          <w:rPr>
+            <w:noProof/>
+            <w:webHidden/>
+          </w:rPr>
+          <w:instrText xml:space="preserve"> PAGEREF _Toc504678168 \h </w:instrText>
+        </w:r>
+        <w:r>
+          <w:rPr>
+            <w:noProof/>
+            <w:webHidden/>
+          </w:rPr>
+        </w:r>
+        <w:r>
+          <w:rPr>
+            <w:noProof/>
+            <w:webHidden/>
+          </w:rPr>
+          <w:fldChar w:fldCharType="separate"/>
+        </w:r>
+        <w:r>
+          <w:rPr>
+            <w:noProof/>
+            <w:webHidden/>
+          </w:rPr>
+          <w:t>10</w:t>
         </w:r>
         <w:r>
           <w:rPr>
@@ -2878,16 +3661,16 @@
         <w:rPr>
           <w:rFonts w:eastAsiaTheme="minorEastAsia"/>
           <w:noProof/>
-          <w:lang w:eastAsia="en-SG"/>
-        </w:rPr>
-      </w:pPr>
-      <w:hyperlink w:anchor="_Toc504381052" w:history="1">
+          <w:lang w:val="en-US"/>
+        </w:rPr>
+      </w:pPr>
+      <w:hyperlink w:anchor="_Toc504678169" w:history="1">
         <w:r>
           <w:rPr>
             <w:rStyle w:val="Hyperlink"/>
             <w:noProof/>
           </w:rPr>
-          <w:t>Inner Keep / Grand Library</w:t>
+          <w:t>Enemy AI</w:t>
         </w:r>
         <w:r>
           <w:rPr>
@@ -2908,7 +3691,7 @@
             <w:noProof/>
             <w:webHidden/>
           </w:rPr>
-          <w:instrText xml:space="preserve"> PAGEREF _Toc504381052 \h </w:instrText>
+          <w:instrText xml:space="preserve"> PAGEREF _Toc504678169 \h </w:instrText>
         </w:r>
         <w:r>
           <w:rPr>
@@ -2928,7 +3711,288 @@
             <w:noProof/>
             <w:webHidden/>
           </w:rPr>
-          <w:t>7</w:t>
+          <w:t>10</w:t>
+        </w:r>
+        <w:r>
+          <w:rPr>
+            <w:noProof/>
+            <w:webHidden/>
+          </w:rPr>
+          <w:fldChar w:fldCharType="end"/>
+        </w:r>
+      </w:hyperlink>
+    </w:p>
+    <w:p>
+      <w:pPr>
+        <w:pStyle w:val="TOC3"/>
+        <w:tabs>
+          <w:tab w:val="right" w:leader="dot" w:pos="9016"/>
+        </w:tabs>
+        <w:rPr>
+          <w:rFonts w:eastAsiaTheme="minorEastAsia"/>
+          <w:noProof/>
+          <w:lang w:val="en-US"/>
+        </w:rPr>
+      </w:pPr>
+      <w:hyperlink w:anchor="_Toc504678170" w:history="1">
+        <w:r>
+          <w:rPr>
+            <w:rStyle w:val="Hyperlink"/>
+            <w:noProof/>
+          </w:rPr>
+          <w:t>Basic Types</w:t>
+        </w:r>
+        <w:r>
+          <w:rPr>
+            <w:noProof/>
+            <w:webHidden/>
+          </w:rPr>
+          <w:tab/>
+        </w:r>
+        <w:r>
+          <w:rPr>
+            <w:noProof/>
+            <w:webHidden/>
+          </w:rPr>
+          <w:fldChar w:fldCharType="begin"/>
+        </w:r>
+        <w:r>
+          <w:rPr>
+            <w:noProof/>
+            <w:webHidden/>
+          </w:rPr>
+          <w:instrText xml:space="preserve"> PAGEREF _Toc504678170 \h </w:instrText>
+        </w:r>
+        <w:r>
+          <w:rPr>
+            <w:noProof/>
+            <w:webHidden/>
+          </w:rPr>
+        </w:r>
+        <w:r>
+          <w:rPr>
+            <w:noProof/>
+            <w:webHidden/>
+          </w:rPr>
+          <w:fldChar w:fldCharType="separate"/>
+        </w:r>
+        <w:r>
+          <w:rPr>
+            <w:noProof/>
+            <w:webHidden/>
+          </w:rPr>
+          <w:t>10</w:t>
+        </w:r>
+        <w:r>
+          <w:rPr>
+            <w:noProof/>
+            <w:webHidden/>
+          </w:rPr>
+          <w:fldChar w:fldCharType="end"/>
+        </w:r>
+      </w:hyperlink>
+    </w:p>
+    <w:p>
+      <w:pPr>
+        <w:pStyle w:val="TOC3"/>
+        <w:tabs>
+          <w:tab w:val="right" w:leader="dot" w:pos="9016"/>
+        </w:tabs>
+        <w:rPr>
+          <w:rFonts w:eastAsiaTheme="minorEastAsia"/>
+          <w:noProof/>
+          <w:lang w:val="en-US"/>
+        </w:rPr>
+      </w:pPr>
+      <w:hyperlink w:anchor="_Toc504678171" w:history="1">
+        <w:r>
+          <w:rPr>
+            <w:rStyle w:val="Hyperlink"/>
+            <w:noProof/>
+          </w:rPr>
+          <w:t>Advanced Types</w:t>
+        </w:r>
+        <w:r>
+          <w:rPr>
+            <w:noProof/>
+            <w:webHidden/>
+          </w:rPr>
+          <w:tab/>
+        </w:r>
+        <w:r>
+          <w:rPr>
+            <w:noProof/>
+            <w:webHidden/>
+          </w:rPr>
+          <w:fldChar w:fldCharType="begin"/>
+        </w:r>
+        <w:r>
+          <w:rPr>
+            <w:noProof/>
+            <w:webHidden/>
+          </w:rPr>
+          <w:instrText xml:space="preserve"> PAGEREF _Toc504678171 \h </w:instrText>
+        </w:r>
+        <w:r>
+          <w:rPr>
+            <w:noProof/>
+            <w:webHidden/>
+          </w:rPr>
+        </w:r>
+        <w:r>
+          <w:rPr>
+            <w:noProof/>
+            <w:webHidden/>
+          </w:rPr>
+          <w:fldChar w:fldCharType="separate"/>
+        </w:r>
+        <w:r>
+          <w:rPr>
+            <w:noProof/>
+            <w:webHidden/>
+          </w:rPr>
+          <w:t>10</w:t>
+        </w:r>
+        <w:r>
+          <w:rPr>
+            <w:noProof/>
+            <w:webHidden/>
+          </w:rPr>
+          <w:fldChar w:fldCharType="end"/>
+        </w:r>
+      </w:hyperlink>
+    </w:p>
+    <w:p>
+      <w:pPr>
+        <w:pStyle w:val="TOC3"/>
+        <w:tabs>
+          <w:tab w:val="right" w:leader="dot" w:pos="9016"/>
+        </w:tabs>
+        <w:rPr>
+          <w:rFonts w:eastAsiaTheme="minorEastAsia"/>
+          <w:noProof/>
+          <w:lang w:val="en-US"/>
+        </w:rPr>
+      </w:pPr>
+      <w:hyperlink w:anchor="_Toc504678172" w:history="1">
+        <w:r>
+          <w:rPr>
+            <w:rStyle w:val="Hyperlink"/>
+            <w:noProof/>
+          </w:rPr>
+          <w:t>Bosses</w:t>
+        </w:r>
+        <w:r>
+          <w:rPr>
+            <w:noProof/>
+            <w:webHidden/>
+          </w:rPr>
+          <w:tab/>
+        </w:r>
+        <w:r>
+          <w:rPr>
+            <w:noProof/>
+            <w:webHidden/>
+          </w:rPr>
+          <w:fldChar w:fldCharType="begin"/>
+        </w:r>
+        <w:r>
+          <w:rPr>
+            <w:noProof/>
+            <w:webHidden/>
+          </w:rPr>
+          <w:instrText xml:space="preserve"> PAGEREF _Toc504678172 \h </w:instrText>
+        </w:r>
+        <w:r>
+          <w:rPr>
+            <w:noProof/>
+            <w:webHidden/>
+          </w:rPr>
+        </w:r>
+        <w:r>
+          <w:rPr>
+            <w:noProof/>
+            <w:webHidden/>
+          </w:rPr>
+          <w:fldChar w:fldCharType="separate"/>
+        </w:r>
+        <w:r>
+          <w:rPr>
+            <w:noProof/>
+            <w:webHidden/>
+          </w:rPr>
+          <w:t>10</w:t>
+        </w:r>
+        <w:r>
+          <w:rPr>
+            <w:noProof/>
+            <w:webHidden/>
+          </w:rPr>
+          <w:fldChar w:fldCharType="end"/>
+        </w:r>
+      </w:hyperlink>
+    </w:p>
+    <w:p>
+      <w:pPr>
+        <w:pStyle w:val="TOC1"/>
+        <w:tabs>
+          <w:tab w:val="right" w:leader="dot" w:pos="9016"/>
+        </w:tabs>
+        <w:rPr>
+          <w:rFonts w:eastAsiaTheme="minorEastAsia"/>
+          <w:noProof/>
+          <w:lang w:val="en-US"/>
+        </w:rPr>
+      </w:pPr>
+      <w:hyperlink w:anchor="_Toc504678173" w:history="1">
+        <w:r>
+          <w:rPr>
+            <w:rStyle w:val="Hyperlink"/>
+            <w:b/>
+            <w:noProof/>
+          </w:rPr>
+          <w:t>Physics Design</w:t>
+        </w:r>
+        <w:r>
+          <w:rPr>
+            <w:noProof/>
+            <w:webHidden/>
+          </w:rPr>
+          <w:tab/>
+        </w:r>
+        <w:r>
+          <w:rPr>
+            <w:noProof/>
+            <w:webHidden/>
+          </w:rPr>
+          <w:fldChar w:fldCharType="begin"/>
+        </w:r>
+        <w:r>
+          <w:rPr>
+            <w:noProof/>
+            <w:webHidden/>
+          </w:rPr>
+          <w:instrText xml:space="preserve"> PAGEREF _Toc504678173 \h </w:instrText>
+        </w:r>
+        <w:r>
+          <w:rPr>
+            <w:noProof/>
+            <w:webHidden/>
+          </w:rPr>
+        </w:r>
+        <w:r>
+          <w:rPr>
+            <w:noProof/>
+            <w:webHidden/>
+          </w:rPr>
+          <w:fldChar w:fldCharType="separate"/>
+        </w:r>
+        <w:r>
+          <w:rPr>
+            <w:noProof/>
+            <w:webHidden/>
+          </w:rPr>
+          <w:t>11</w:t>
         </w:r>
         <w:r>
           <w:rPr>
@@ -2948,16 +4012,16 @@
         <w:rPr>
           <w:rFonts w:eastAsiaTheme="minorEastAsia"/>
           <w:noProof/>
-          <w:lang w:eastAsia="en-SG"/>
-        </w:rPr>
-      </w:pPr>
-      <w:hyperlink w:anchor="_Toc504381053" w:history="1">
+          <w:lang w:val="en-US"/>
+        </w:rPr>
+      </w:pPr>
+      <w:hyperlink w:anchor="_Toc504678174" w:history="1">
         <w:r>
           <w:rPr>
             <w:rStyle w:val="Hyperlink"/>
             <w:noProof/>
           </w:rPr>
-          <w:t>Grand Corridor / Throne Room</w:t>
+          <w:t>Physics</w:t>
         </w:r>
         <w:r>
           <w:rPr>
@@ -2978,7 +4042,7 @@
             <w:noProof/>
             <w:webHidden/>
           </w:rPr>
-          <w:instrText xml:space="preserve"> PAGEREF _Toc504381053 \h </w:instrText>
+          <w:instrText xml:space="preserve"> PAGEREF _Toc504678174 \h </w:instrText>
         </w:r>
         <w:r>
           <w:rPr>
@@ -2998,7 +4062,147 @@
             <w:noProof/>
             <w:webHidden/>
           </w:rPr>
-          <w:t>8</w:t>
+          <w:t>11</w:t>
+        </w:r>
+        <w:r>
+          <w:rPr>
+            <w:noProof/>
+            <w:webHidden/>
+          </w:rPr>
+          <w:fldChar w:fldCharType="end"/>
+        </w:r>
+      </w:hyperlink>
+    </w:p>
+    <w:p>
+      <w:pPr>
+        <w:pStyle w:val="TOC3"/>
+        <w:tabs>
+          <w:tab w:val="right" w:leader="dot" w:pos="9016"/>
+        </w:tabs>
+        <w:rPr>
+          <w:rFonts w:eastAsiaTheme="minorEastAsia"/>
+          <w:noProof/>
+          <w:lang w:val="en-US"/>
+        </w:rPr>
+      </w:pPr>
+      <w:hyperlink w:anchor="_Toc504678175" w:history="1">
+        <w:r>
+          <w:rPr>
+            <w:rStyle w:val="Hyperlink"/>
+            <w:noProof/>
+          </w:rPr>
+          <w:t>Gravity</w:t>
+        </w:r>
+        <w:r>
+          <w:rPr>
+            <w:noProof/>
+            <w:webHidden/>
+          </w:rPr>
+          <w:tab/>
+        </w:r>
+        <w:r>
+          <w:rPr>
+            <w:noProof/>
+            <w:webHidden/>
+          </w:rPr>
+          <w:fldChar w:fldCharType="begin"/>
+        </w:r>
+        <w:r>
+          <w:rPr>
+            <w:noProof/>
+            <w:webHidden/>
+          </w:rPr>
+          <w:instrText xml:space="preserve"> PAGEREF _Toc504678175 \h </w:instrText>
+        </w:r>
+        <w:r>
+          <w:rPr>
+            <w:noProof/>
+            <w:webHidden/>
+          </w:rPr>
+        </w:r>
+        <w:r>
+          <w:rPr>
+            <w:noProof/>
+            <w:webHidden/>
+          </w:rPr>
+          <w:fldChar w:fldCharType="separate"/>
+        </w:r>
+        <w:r>
+          <w:rPr>
+            <w:noProof/>
+            <w:webHidden/>
+          </w:rPr>
+          <w:t>11</w:t>
+        </w:r>
+        <w:r>
+          <w:rPr>
+            <w:noProof/>
+            <w:webHidden/>
+          </w:rPr>
+          <w:fldChar w:fldCharType="end"/>
+        </w:r>
+      </w:hyperlink>
+    </w:p>
+    <w:p>
+      <w:pPr>
+        <w:pStyle w:val="TOC3"/>
+        <w:tabs>
+          <w:tab w:val="right" w:leader="dot" w:pos="9016"/>
+        </w:tabs>
+        <w:rPr>
+          <w:rFonts w:eastAsiaTheme="minorEastAsia"/>
+          <w:noProof/>
+          <w:lang w:val="en-US"/>
+        </w:rPr>
+      </w:pPr>
+      <w:hyperlink w:anchor="_Toc504678176" w:history="1">
+        <w:r>
+          <w:rPr>
+            <w:rStyle w:val="Hyperlink"/>
+            <w:noProof/>
+          </w:rPr>
+          <w:t>Collision</w:t>
+        </w:r>
+        <w:r>
+          <w:rPr>
+            <w:noProof/>
+            <w:webHidden/>
+          </w:rPr>
+          <w:tab/>
+        </w:r>
+        <w:r>
+          <w:rPr>
+            <w:noProof/>
+            <w:webHidden/>
+          </w:rPr>
+          <w:fldChar w:fldCharType="begin"/>
+        </w:r>
+        <w:r>
+          <w:rPr>
+            <w:noProof/>
+            <w:webHidden/>
+          </w:rPr>
+          <w:instrText xml:space="preserve"> PAGEREF _Toc504678176 \h </w:instrText>
+        </w:r>
+        <w:r>
+          <w:rPr>
+            <w:noProof/>
+            <w:webHidden/>
+          </w:rPr>
+        </w:r>
+        <w:r>
+          <w:rPr>
+            <w:noProof/>
+            <w:webHidden/>
+          </w:rPr>
+          <w:fldChar w:fldCharType="separate"/>
+        </w:r>
+        <w:r>
+          <w:rPr>
+            <w:noProof/>
+            <w:webHidden/>
+          </w:rPr>
+          <w:t>11</w:t>
         </w:r>
         <w:r>
           <w:rPr>
@@ -3018,17 +4222,17 @@
         <w:rPr>
           <w:rFonts w:eastAsiaTheme="minorEastAsia"/>
           <w:noProof/>
-          <w:lang w:eastAsia="en-SG"/>
-        </w:rPr>
-      </w:pPr>
-      <w:hyperlink w:anchor="_Toc504381054" w:history="1">
+          <w:lang w:val="en-US"/>
+        </w:rPr>
+      </w:pPr>
+      <w:hyperlink w:anchor="_Toc504678177" w:history="1">
         <w:r>
           <w:rPr>
             <w:rStyle w:val="Hyperlink"/>
             <w:b/>
             <w:noProof/>
           </w:rPr>
-          <w:t>Game Controls</w:t>
+          <w:t>Appendices</w:t>
         </w:r>
         <w:r>
           <w:rPr>
@@ -3049,7 +4253,7 @@
             <w:noProof/>
             <w:webHidden/>
           </w:rPr>
-          <w:instrText xml:space="preserve"> PAGEREF _Toc504381054 \h </w:instrText>
+          <w:instrText xml:space="preserve"> PAGEREF _Toc504678177 \h </w:instrText>
         </w:r>
         <w:r>
           <w:rPr>
@@ -3069,1202 +4273,7 @@
             <w:noProof/>
             <w:webHidden/>
           </w:rPr>
-          <w:t>8</w:t>
-        </w:r>
-        <w:r>
-          <w:rPr>
-            <w:noProof/>
-            <w:webHidden/>
-          </w:rPr>
-          <w:fldChar w:fldCharType="end"/>
-        </w:r>
-      </w:hyperlink>
-    </w:p>
-    <w:p>
-      <w:pPr>
-        <w:pStyle w:val="TOC2"/>
-        <w:tabs>
-          <w:tab w:val="right" w:leader="dot" w:pos="9016"/>
-        </w:tabs>
-        <w:rPr>
-          <w:rFonts w:eastAsiaTheme="minorEastAsia"/>
-          <w:noProof/>
-          <w:lang w:eastAsia="en-SG"/>
-        </w:rPr>
-      </w:pPr>
-      <w:hyperlink w:anchor="_Toc504381055" w:history="1">
-        <w:r>
-          <w:rPr>
-            <w:rStyle w:val="Hyperlink"/>
-            <w:noProof/>
-          </w:rPr>
-          <w:t>Mouse</w:t>
-        </w:r>
-        <w:r>
-          <w:rPr>
-            <w:noProof/>
-            <w:webHidden/>
-          </w:rPr>
-          <w:tab/>
-        </w:r>
-        <w:r>
-          <w:rPr>
-            <w:noProof/>
-            <w:webHidden/>
-          </w:rPr>
-          <w:fldChar w:fldCharType="begin"/>
-        </w:r>
-        <w:r>
-          <w:rPr>
-            <w:noProof/>
-            <w:webHidden/>
-          </w:rPr>
-          <w:instrText xml:space="preserve"> PAGEREF _Toc504381055 \h </w:instrText>
-        </w:r>
-        <w:r>
-          <w:rPr>
-            <w:noProof/>
-            <w:webHidden/>
-          </w:rPr>
-        </w:r>
-        <w:r>
-          <w:rPr>
-            <w:noProof/>
-            <w:webHidden/>
-          </w:rPr>
-          <w:fldChar w:fldCharType="separate"/>
-        </w:r>
-        <w:r>
-          <w:rPr>
-            <w:noProof/>
-            <w:webHidden/>
-          </w:rPr>
-          <w:t>8</w:t>
-        </w:r>
-        <w:r>
-          <w:rPr>
-            <w:noProof/>
-            <w:webHidden/>
-          </w:rPr>
-          <w:fldChar w:fldCharType="end"/>
-        </w:r>
-      </w:hyperlink>
-    </w:p>
-    <w:p>
-      <w:pPr>
-        <w:pStyle w:val="TOC2"/>
-        <w:tabs>
-          <w:tab w:val="right" w:leader="dot" w:pos="9016"/>
-        </w:tabs>
-        <w:rPr>
-          <w:rFonts w:eastAsiaTheme="minorEastAsia"/>
-          <w:noProof/>
-          <w:lang w:eastAsia="en-SG"/>
-        </w:rPr>
-      </w:pPr>
-      <w:hyperlink w:anchor="_Toc504381056" w:history="1">
-        <w:r>
-          <w:rPr>
-            <w:rStyle w:val="Hyperlink"/>
-            <w:noProof/>
-          </w:rPr>
-          <w:t>Keyboard</w:t>
-        </w:r>
-        <w:r>
-          <w:rPr>
-            <w:noProof/>
-            <w:webHidden/>
-          </w:rPr>
-          <w:tab/>
-        </w:r>
-        <w:r>
-          <w:rPr>
-            <w:noProof/>
-            <w:webHidden/>
-          </w:rPr>
-          <w:fldChar w:fldCharType="begin"/>
-        </w:r>
-        <w:r>
-          <w:rPr>
-            <w:noProof/>
-            <w:webHidden/>
-          </w:rPr>
-          <w:instrText xml:space="preserve"> PAGEREF _Toc504381056 \h </w:instrText>
-        </w:r>
-        <w:r>
-          <w:rPr>
-            <w:noProof/>
-            <w:webHidden/>
-          </w:rPr>
-        </w:r>
-        <w:r>
-          <w:rPr>
-            <w:noProof/>
-            <w:webHidden/>
-          </w:rPr>
-          <w:fldChar w:fldCharType="separate"/>
-        </w:r>
-        <w:r>
-          <w:rPr>
-            <w:noProof/>
-            <w:webHidden/>
-          </w:rPr>
-          <w:t>8</w:t>
-        </w:r>
-        <w:r>
-          <w:rPr>
-            <w:noProof/>
-            <w:webHidden/>
-          </w:rPr>
-          <w:fldChar w:fldCharType="end"/>
-        </w:r>
-      </w:hyperlink>
-    </w:p>
-    <w:p>
-      <w:pPr>
-        <w:pStyle w:val="TOC1"/>
-        <w:tabs>
-          <w:tab w:val="right" w:leader="dot" w:pos="9016"/>
-        </w:tabs>
-        <w:rPr>
-          <w:rFonts w:eastAsiaTheme="minorEastAsia"/>
-          <w:noProof/>
-          <w:lang w:eastAsia="en-SG"/>
-        </w:rPr>
-      </w:pPr>
-      <w:hyperlink w:anchor="_Toc504381057" w:history="1">
-        <w:r>
-          <w:rPr>
-            <w:rStyle w:val="Hyperlink"/>
-            <w:b/>
-            <w:noProof/>
-          </w:rPr>
-          <w:t>Visual Design</w:t>
-        </w:r>
-        <w:r>
-          <w:rPr>
-            <w:noProof/>
-            <w:webHidden/>
-          </w:rPr>
-          <w:tab/>
-        </w:r>
-        <w:r>
-          <w:rPr>
-            <w:noProof/>
-            <w:webHidden/>
-          </w:rPr>
-          <w:fldChar w:fldCharType="begin"/>
-        </w:r>
-        <w:r>
-          <w:rPr>
-            <w:noProof/>
-            <w:webHidden/>
-          </w:rPr>
-          <w:instrText xml:space="preserve"> PAGEREF _Toc504381057 \h </w:instrText>
-        </w:r>
-        <w:r>
-          <w:rPr>
-            <w:noProof/>
-            <w:webHidden/>
-          </w:rPr>
-        </w:r>
-        <w:r>
-          <w:rPr>
-            <w:noProof/>
-            <w:webHidden/>
-          </w:rPr>
-          <w:fldChar w:fldCharType="separate"/>
-        </w:r>
-        <w:r>
-          <w:rPr>
-            <w:noProof/>
-            <w:webHidden/>
-          </w:rPr>
-          <w:t>8</w:t>
-        </w:r>
-        <w:r>
-          <w:rPr>
-            <w:noProof/>
-            <w:webHidden/>
-          </w:rPr>
-          <w:fldChar w:fldCharType="end"/>
-        </w:r>
-      </w:hyperlink>
-    </w:p>
-    <w:p>
-      <w:pPr>
-        <w:pStyle w:val="TOC2"/>
-        <w:tabs>
-          <w:tab w:val="right" w:leader="dot" w:pos="9016"/>
-        </w:tabs>
-        <w:rPr>
-          <w:rFonts w:eastAsiaTheme="minorEastAsia"/>
-          <w:noProof/>
-          <w:lang w:eastAsia="en-SG"/>
-        </w:rPr>
-      </w:pPr>
-      <w:hyperlink w:anchor="_Toc504381058" w:history="1">
-        <w:r>
-          <w:rPr>
-            <w:rStyle w:val="Hyperlink"/>
-            <w:noProof/>
-          </w:rPr>
-          <w:t>Art style</w:t>
-        </w:r>
-        <w:r>
-          <w:rPr>
-            <w:noProof/>
-            <w:webHidden/>
-          </w:rPr>
-          <w:tab/>
-        </w:r>
-        <w:r>
-          <w:rPr>
-            <w:noProof/>
-            <w:webHidden/>
-          </w:rPr>
-          <w:fldChar w:fldCharType="begin"/>
-        </w:r>
-        <w:r>
-          <w:rPr>
-            <w:noProof/>
-            <w:webHidden/>
-          </w:rPr>
-          <w:instrText xml:space="preserve"> PAGEREF _Toc504381058 \h </w:instrText>
-        </w:r>
-        <w:r>
-          <w:rPr>
-            <w:noProof/>
-            <w:webHidden/>
-          </w:rPr>
-        </w:r>
-        <w:r>
-          <w:rPr>
-            <w:noProof/>
-            <w:webHidden/>
-          </w:rPr>
-          <w:fldChar w:fldCharType="separate"/>
-        </w:r>
-        <w:r>
-          <w:rPr>
-            <w:noProof/>
-            <w:webHidden/>
-          </w:rPr>
-          <w:t>8</w:t>
-        </w:r>
-        <w:r>
-          <w:rPr>
-            <w:noProof/>
-            <w:webHidden/>
-          </w:rPr>
-          <w:fldChar w:fldCharType="end"/>
-        </w:r>
-      </w:hyperlink>
-    </w:p>
-    <w:p>
-      <w:pPr>
-        <w:pStyle w:val="TOC2"/>
-        <w:tabs>
-          <w:tab w:val="right" w:leader="dot" w:pos="9016"/>
-        </w:tabs>
-        <w:rPr>
-          <w:rFonts w:eastAsiaTheme="minorEastAsia"/>
-          <w:noProof/>
-          <w:lang w:eastAsia="en-SG"/>
-        </w:rPr>
-      </w:pPr>
-      <w:hyperlink w:anchor="_Toc504381059" w:history="1">
-        <w:r>
-          <w:rPr>
-            <w:rStyle w:val="Hyperlink"/>
-            <w:noProof/>
-          </w:rPr>
-          <w:t>Camera Position</w:t>
-        </w:r>
-        <w:r>
-          <w:rPr>
-            <w:noProof/>
-            <w:webHidden/>
-          </w:rPr>
-          <w:tab/>
-        </w:r>
-        <w:r>
-          <w:rPr>
-            <w:noProof/>
-            <w:webHidden/>
-          </w:rPr>
-          <w:fldChar w:fldCharType="begin"/>
-        </w:r>
-        <w:r>
-          <w:rPr>
-            <w:noProof/>
-            <w:webHidden/>
-          </w:rPr>
-          <w:instrText xml:space="preserve"> PAGEREF _Toc504381059 \h </w:instrText>
-        </w:r>
-        <w:r>
-          <w:rPr>
-            <w:noProof/>
-            <w:webHidden/>
-          </w:rPr>
-        </w:r>
-        <w:r>
-          <w:rPr>
-            <w:noProof/>
-            <w:webHidden/>
-          </w:rPr>
-          <w:fldChar w:fldCharType="separate"/>
-        </w:r>
-        <w:r>
-          <w:rPr>
-            <w:noProof/>
-            <w:webHidden/>
-          </w:rPr>
-          <w:t>8</w:t>
-        </w:r>
-        <w:r>
-          <w:rPr>
-            <w:noProof/>
-            <w:webHidden/>
-          </w:rPr>
-          <w:fldChar w:fldCharType="end"/>
-        </w:r>
-      </w:hyperlink>
-    </w:p>
-    <w:p>
-      <w:pPr>
-        <w:pStyle w:val="TOC1"/>
-        <w:tabs>
-          <w:tab w:val="right" w:leader="dot" w:pos="9016"/>
-        </w:tabs>
-        <w:rPr>
-          <w:rFonts w:eastAsiaTheme="minorEastAsia"/>
-          <w:noProof/>
-          <w:lang w:eastAsia="en-SG"/>
-        </w:rPr>
-      </w:pPr>
-      <w:hyperlink w:anchor="_Toc504381060" w:history="1">
-        <w:r>
-          <w:rPr>
-            <w:rStyle w:val="Hyperlink"/>
-            <w:b/>
-            <w:noProof/>
-          </w:rPr>
-          <w:t>Audio Design</w:t>
-        </w:r>
-        <w:r>
-          <w:rPr>
-            <w:noProof/>
-            <w:webHidden/>
-          </w:rPr>
-          <w:tab/>
-        </w:r>
-        <w:r>
-          <w:rPr>
-            <w:noProof/>
-            <w:webHidden/>
-          </w:rPr>
-          <w:fldChar w:fldCharType="begin"/>
-        </w:r>
-        <w:r>
-          <w:rPr>
-            <w:noProof/>
-            <w:webHidden/>
-          </w:rPr>
-          <w:instrText xml:space="preserve"> PAGEREF _Toc504381060 \h </w:instrText>
-        </w:r>
-        <w:r>
-          <w:rPr>
-            <w:noProof/>
-            <w:webHidden/>
-          </w:rPr>
-        </w:r>
-        <w:r>
-          <w:rPr>
-            <w:noProof/>
-            <w:webHidden/>
-          </w:rPr>
-          <w:fldChar w:fldCharType="separate"/>
-        </w:r>
-        <w:r>
-          <w:rPr>
-            <w:noProof/>
-            <w:webHidden/>
-          </w:rPr>
-          <w:t>8</w:t>
-        </w:r>
-        <w:r>
-          <w:rPr>
-            <w:noProof/>
-            <w:webHidden/>
-          </w:rPr>
-          <w:fldChar w:fldCharType="end"/>
-        </w:r>
-      </w:hyperlink>
-    </w:p>
-    <w:p>
-      <w:pPr>
-        <w:pStyle w:val="TOC2"/>
-        <w:tabs>
-          <w:tab w:val="right" w:leader="dot" w:pos="9016"/>
-        </w:tabs>
-        <w:rPr>
-          <w:rFonts w:eastAsiaTheme="minorEastAsia"/>
-          <w:noProof/>
-          <w:lang w:eastAsia="en-SG"/>
-        </w:rPr>
-      </w:pPr>
-      <w:hyperlink w:anchor="_Toc504381061" w:history="1">
-        <w:r>
-          <w:rPr>
-            <w:rStyle w:val="Hyperlink"/>
-            <w:noProof/>
-          </w:rPr>
-          <w:t>Audio Style</w:t>
-        </w:r>
-        <w:r>
-          <w:rPr>
-            <w:noProof/>
-            <w:webHidden/>
-          </w:rPr>
-          <w:tab/>
-        </w:r>
-        <w:r>
-          <w:rPr>
-            <w:noProof/>
-            <w:webHidden/>
-          </w:rPr>
-          <w:fldChar w:fldCharType="begin"/>
-        </w:r>
-        <w:r>
-          <w:rPr>
-            <w:noProof/>
-            <w:webHidden/>
-          </w:rPr>
-          <w:instrText xml:space="preserve"> PAGEREF _Toc504381061 \h </w:instrText>
-        </w:r>
-        <w:r>
-          <w:rPr>
-            <w:noProof/>
-            <w:webHidden/>
-          </w:rPr>
-        </w:r>
-        <w:r>
-          <w:rPr>
-            <w:noProof/>
-            <w:webHidden/>
-          </w:rPr>
-          <w:fldChar w:fldCharType="separate"/>
-        </w:r>
-        <w:r>
-          <w:rPr>
-            <w:noProof/>
-            <w:webHidden/>
-          </w:rPr>
-          <w:t>8</w:t>
-        </w:r>
-        <w:r>
-          <w:rPr>
-            <w:noProof/>
-            <w:webHidden/>
-          </w:rPr>
-          <w:fldChar w:fldCharType="end"/>
-        </w:r>
-      </w:hyperlink>
-    </w:p>
-    <w:p>
-      <w:pPr>
-        <w:pStyle w:val="TOC1"/>
-        <w:tabs>
-          <w:tab w:val="right" w:leader="dot" w:pos="9016"/>
-        </w:tabs>
-        <w:rPr>
-          <w:rFonts w:eastAsiaTheme="minorEastAsia"/>
-          <w:noProof/>
-          <w:lang w:eastAsia="en-SG"/>
-        </w:rPr>
-      </w:pPr>
-      <w:hyperlink w:anchor="_Toc504381062" w:history="1">
-        <w:r>
-          <w:rPr>
-            <w:rStyle w:val="Hyperlink"/>
-            <w:b/>
-            <w:noProof/>
-          </w:rPr>
-          <w:t>Behaviour Design</w:t>
-        </w:r>
-        <w:r>
-          <w:rPr>
-            <w:noProof/>
-            <w:webHidden/>
-          </w:rPr>
-          <w:tab/>
-        </w:r>
-        <w:r>
-          <w:rPr>
-            <w:noProof/>
-            <w:webHidden/>
-          </w:rPr>
-          <w:fldChar w:fldCharType="begin"/>
-        </w:r>
-        <w:r>
-          <w:rPr>
-            <w:noProof/>
-            <w:webHidden/>
-          </w:rPr>
-          <w:instrText xml:space="preserve"> PAGEREF _Toc504381062 \h </w:instrText>
-        </w:r>
-        <w:r>
-          <w:rPr>
-            <w:noProof/>
-            <w:webHidden/>
-          </w:rPr>
-        </w:r>
-        <w:r>
-          <w:rPr>
-            <w:noProof/>
-            <w:webHidden/>
-          </w:rPr>
-          <w:fldChar w:fldCharType="separate"/>
-        </w:r>
-        <w:r>
-          <w:rPr>
-            <w:noProof/>
-            <w:webHidden/>
-          </w:rPr>
-          <w:t>9</w:t>
-        </w:r>
-        <w:r>
-          <w:rPr>
-            <w:noProof/>
-            <w:webHidden/>
-          </w:rPr>
-          <w:fldChar w:fldCharType="end"/>
-        </w:r>
-      </w:hyperlink>
-    </w:p>
-    <w:p>
-      <w:pPr>
-        <w:pStyle w:val="TOC2"/>
-        <w:tabs>
-          <w:tab w:val="right" w:leader="dot" w:pos="9016"/>
-        </w:tabs>
-        <w:rPr>
-          <w:rFonts w:eastAsiaTheme="minorEastAsia"/>
-          <w:noProof/>
-          <w:lang w:eastAsia="en-SG"/>
-        </w:rPr>
-      </w:pPr>
-      <w:hyperlink w:anchor="_Toc504381063" w:history="1">
-        <w:r>
-          <w:rPr>
-            <w:rStyle w:val="Hyperlink"/>
-            <w:noProof/>
-          </w:rPr>
-          <w:t>Enemy AI</w:t>
-        </w:r>
-        <w:r>
-          <w:rPr>
-            <w:noProof/>
-            <w:webHidden/>
-          </w:rPr>
-          <w:tab/>
-        </w:r>
-        <w:r>
-          <w:rPr>
-            <w:noProof/>
-            <w:webHidden/>
-          </w:rPr>
-          <w:fldChar w:fldCharType="begin"/>
-        </w:r>
-        <w:r>
-          <w:rPr>
-            <w:noProof/>
-            <w:webHidden/>
-          </w:rPr>
-          <w:instrText xml:space="preserve"> PAGEREF _Toc504381063 \h </w:instrText>
-        </w:r>
-        <w:r>
-          <w:rPr>
-            <w:noProof/>
-            <w:webHidden/>
-          </w:rPr>
-        </w:r>
-        <w:r>
-          <w:rPr>
-            <w:noProof/>
-            <w:webHidden/>
-          </w:rPr>
-          <w:fldChar w:fldCharType="separate"/>
-        </w:r>
-        <w:r>
-          <w:rPr>
-            <w:noProof/>
-            <w:webHidden/>
-          </w:rPr>
-          <w:t>9</w:t>
-        </w:r>
-        <w:r>
-          <w:rPr>
-            <w:noProof/>
-            <w:webHidden/>
-          </w:rPr>
-          <w:fldChar w:fldCharType="end"/>
-        </w:r>
-      </w:hyperlink>
-    </w:p>
-    <w:p>
-      <w:pPr>
-        <w:pStyle w:val="TOC3"/>
-        <w:tabs>
-          <w:tab w:val="right" w:leader="dot" w:pos="9016"/>
-        </w:tabs>
-        <w:rPr>
-          <w:rFonts w:eastAsiaTheme="minorEastAsia"/>
-          <w:noProof/>
-          <w:lang w:eastAsia="en-SG"/>
-        </w:rPr>
-      </w:pPr>
-      <w:hyperlink w:anchor="_Toc504381064" w:history="1">
-        <w:r>
-          <w:rPr>
-            <w:rStyle w:val="Hyperlink"/>
-            <w:noProof/>
-          </w:rPr>
-          <w:t>Basic Types</w:t>
-        </w:r>
-        <w:r>
-          <w:rPr>
-            <w:noProof/>
-            <w:webHidden/>
-          </w:rPr>
-          <w:tab/>
-        </w:r>
-        <w:r>
-          <w:rPr>
-            <w:noProof/>
-            <w:webHidden/>
-          </w:rPr>
-          <w:fldChar w:fldCharType="begin"/>
-        </w:r>
-        <w:r>
-          <w:rPr>
-            <w:noProof/>
-            <w:webHidden/>
-          </w:rPr>
-          <w:instrText xml:space="preserve"> PAGEREF _Toc504381064 \h </w:instrText>
-        </w:r>
-        <w:r>
-          <w:rPr>
-            <w:noProof/>
-            <w:webHidden/>
-          </w:rPr>
-        </w:r>
-        <w:r>
-          <w:rPr>
-            <w:noProof/>
-            <w:webHidden/>
-          </w:rPr>
-          <w:fldChar w:fldCharType="separate"/>
-        </w:r>
-        <w:r>
-          <w:rPr>
-            <w:noProof/>
-            <w:webHidden/>
-          </w:rPr>
-          <w:t>9</w:t>
-        </w:r>
-        <w:r>
-          <w:rPr>
-            <w:noProof/>
-            <w:webHidden/>
-          </w:rPr>
-          <w:fldChar w:fldCharType="end"/>
-        </w:r>
-      </w:hyperlink>
-    </w:p>
-    <w:p>
-      <w:pPr>
-        <w:pStyle w:val="TOC3"/>
-        <w:tabs>
-          <w:tab w:val="right" w:leader="dot" w:pos="9016"/>
-        </w:tabs>
-        <w:rPr>
-          <w:rFonts w:eastAsiaTheme="minorEastAsia"/>
-          <w:noProof/>
-          <w:lang w:eastAsia="en-SG"/>
-        </w:rPr>
-      </w:pPr>
-      <w:hyperlink w:anchor="_Toc504381065" w:history="1">
-        <w:r>
-          <w:rPr>
-            <w:rStyle w:val="Hyperlink"/>
-            <w:noProof/>
-          </w:rPr>
-          <w:t>Advanced Types</w:t>
-        </w:r>
-        <w:r>
-          <w:rPr>
-            <w:noProof/>
-            <w:webHidden/>
-          </w:rPr>
-          <w:tab/>
-        </w:r>
-        <w:r>
-          <w:rPr>
-            <w:noProof/>
-            <w:webHidden/>
-          </w:rPr>
-          <w:fldChar w:fldCharType="begin"/>
-        </w:r>
-        <w:r>
-          <w:rPr>
-            <w:noProof/>
-            <w:webHidden/>
-          </w:rPr>
-          <w:instrText xml:space="preserve"> PAGEREF _Toc504381065 \h </w:instrText>
-        </w:r>
-        <w:r>
-          <w:rPr>
-            <w:noProof/>
-            <w:webHidden/>
-          </w:rPr>
-        </w:r>
-        <w:r>
-          <w:rPr>
-            <w:noProof/>
-            <w:webHidden/>
-          </w:rPr>
-          <w:fldChar w:fldCharType="separate"/>
-        </w:r>
-        <w:r>
-          <w:rPr>
-            <w:noProof/>
-            <w:webHidden/>
-          </w:rPr>
-          <w:t>9</w:t>
-        </w:r>
-        <w:r>
-          <w:rPr>
-            <w:noProof/>
-            <w:webHidden/>
-          </w:rPr>
-          <w:fldChar w:fldCharType="end"/>
-        </w:r>
-      </w:hyperlink>
-    </w:p>
-    <w:p>
-      <w:pPr>
-        <w:pStyle w:val="TOC3"/>
-        <w:tabs>
-          <w:tab w:val="right" w:leader="dot" w:pos="9016"/>
-        </w:tabs>
-        <w:rPr>
-          <w:rFonts w:eastAsiaTheme="minorEastAsia"/>
-          <w:noProof/>
-          <w:lang w:eastAsia="en-SG"/>
-        </w:rPr>
-      </w:pPr>
-      <w:hyperlink w:anchor="_Toc504381066" w:history="1">
-        <w:r>
-          <w:rPr>
-            <w:rStyle w:val="Hyperlink"/>
-            <w:noProof/>
-          </w:rPr>
-          <w:t>Bosses</w:t>
-        </w:r>
-        <w:r>
-          <w:rPr>
-            <w:noProof/>
-            <w:webHidden/>
-          </w:rPr>
-          <w:tab/>
-        </w:r>
-        <w:r>
-          <w:rPr>
-            <w:noProof/>
-            <w:webHidden/>
-          </w:rPr>
-          <w:fldChar w:fldCharType="begin"/>
-        </w:r>
-        <w:r>
-          <w:rPr>
-            <w:noProof/>
-            <w:webHidden/>
-          </w:rPr>
-          <w:instrText xml:space="preserve"> PAGEREF _Toc504381066 \h </w:instrText>
-        </w:r>
-        <w:r>
-          <w:rPr>
-            <w:noProof/>
-            <w:webHidden/>
-          </w:rPr>
-        </w:r>
-        <w:r>
-          <w:rPr>
-            <w:noProof/>
-            <w:webHidden/>
-          </w:rPr>
-          <w:fldChar w:fldCharType="separate"/>
-        </w:r>
-        <w:r>
-          <w:rPr>
-            <w:noProof/>
-            <w:webHidden/>
-          </w:rPr>
-          <w:t>9</w:t>
-        </w:r>
-        <w:r>
-          <w:rPr>
-            <w:noProof/>
-            <w:webHidden/>
-          </w:rPr>
-          <w:fldChar w:fldCharType="end"/>
-        </w:r>
-      </w:hyperlink>
-    </w:p>
-    <w:p>
-      <w:pPr>
-        <w:pStyle w:val="TOC1"/>
-        <w:tabs>
-          <w:tab w:val="right" w:leader="dot" w:pos="9016"/>
-        </w:tabs>
-        <w:rPr>
-          <w:rFonts w:eastAsiaTheme="minorEastAsia"/>
-          <w:noProof/>
-          <w:lang w:eastAsia="en-SG"/>
-        </w:rPr>
-      </w:pPr>
-      <w:hyperlink w:anchor="_Toc504381067" w:history="1">
-        <w:r>
-          <w:rPr>
-            <w:rStyle w:val="Hyperlink"/>
-            <w:b/>
-            <w:noProof/>
-          </w:rPr>
-          <w:t>Physics Design</w:t>
-        </w:r>
-        <w:r>
-          <w:rPr>
-            <w:noProof/>
-            <w:webHidden/>
-          </w:rPr>
-          <w:tab/>
-        </w:r>
-        <w:r>
-          <w:rPr>
-            <w:noProof/>
-            <w:webHidden/>
-          </w:rPr>
-          <w:fldChar w:fldCharType="begin"/>
-        </w:r>
-        <w:r>
-          <w:rPr>
-            <w:noProof/>
-            <w:webHidden/>
-          </w:rPr>
-          <w:instrText xml:space="preserve"> PAGEREF _Toc504381067 \h </w:instrText>
-        </w:r>
-        <w:r>
-          <w:rPr>
-            <w:noProof/>
-            <w:webHidden/>
-          </w:rPr>
-        </w:r>
-        <w:r>
-          <w:rPr>
-            <w:noProof/>
-            <w:webHidden/>
-          </w:rPr>
-          <w:fldChar w:fldCharType="separate"/>
-        </w:r>
-        <w:r>
-          <w:rPr>
-            <w:noProof/>
-            <w:webHidden/>
-          </w:rPr>
-          <w:t>9</w:t>
-        </w:r>
-        <w:r>
-          <w:rPr>
-            <w:noProof/>
-            <w:webHidden/>
-          </w:rPr>
-          <w:fldChar w:fldCharType="end"/>
-        </w:r>
-      </w:hyperlink>
-    </w:p>
-    <w:p>
-      <w:pPr>
-        <w:pStyle w:val="TOC2"/>
-        <w:tabs>
-          <w:tab w:val="right" w:leader="dot" w:pos="9016"/>
-        </w:tabs>
-        <w:rPr>
-          <w:rFonts w:eastAsiaTheme="minorEastAsia"/>
-          <w:noProof/>
-          <w:lang w:eastAsia="en-SG"/>
-        </w:rPr>
-      </w:pPr>
-      <w:hyperlink w:anchor="_Toc504381068" w:history="1">
-        <w:r>
-          <w:rPr>
-            <w:rStyle w:val="Hyperlink"/>
-            <w:noProof/>
-          </w:rPr>
-          <w:t>Physics</w:t>
-        </w:r>
-        <w:r>
-          <w:rPr>
-            <w:noProof/>
-            <w:webHidden/>
-          </w:rPr>
-          <w:tab/>
-        </w:r>
-        <w:r>
-          <w:rPr>
-            <w:noProof/>
-            <w:webHidden/>
-          </w:rPr>
-          <w:fldChar w:fldCharType="begin"/>
-        </w:r>
-        <w:r>
-          <w:rPr>
-            <w:noProof/>
-            <w:webHidden/>
-          </w:rPr>
-          <w:instrText xml:space="preserve"> PAGEREF _Toc504381068 \h </w:instrText>
-        </w:r>
-        <w:r>
-          <w:rPr>
-            <w:noProof/>
-            <w:webHidden/>
-          </w:rPr>
-        </w:r>
-        <w:r>
-          <w:rPr>
-            <w:noProof/>
-            <w:webHidden/>
-          </w:rPr>
-          <w:fldChar w:fldCharType="separate"/>
-        </w:r>
-        <w:r>
-          <w:rPr>
-            <w:noProof/>
-            <w:webHidden/>
-          </w:rPr>
-          <w:t>9</w:t>
-        </w:r>
-        <w:r>
-          <w:rPr>
-            <w:noProof/>
-            <w:webHidden/>
-          </w:rPr>
-          <w:fldChar w:fldCharType="end"/>
-        </w:r>
-      </w:hyperlink>
-    </w:p>
-    <w:p>
-      <w:pPr>
-        <w:pStyle w:val="TOC3"/>
-        <w:tabs>
-          <w:tab w:val="right" w:leader="dot" w:pos="9016"/>
-        </w:tabs>
-        <w:rPr>
-          <w:rFonts w:eastAsiaTheme="minorEastAsia"/>
-          <w:noProof/>
-          <w:lang w:eastAsia="en-SG"/>
-        </w:rPr>
-      </w:pPr>
-      <w:hyperlink w:anchor="_Toc504381069" w:history="1">
-        <w:r>
-          <w:rPr>
-            <w:rStyle w:val="Hyperlink"/>
-            <w:noProof/>
-          </w:rPr>
-          <w:t>Gravity</w:t>
-        </w:r>
-        <w:r>
-          <w:rPr>
-            <w:noProof/>
-            <w:webHidden/>
-          </w:rPr>
-          <w:tab/>
-        </w:r>
-        <w:r>
-          <w:rPr>
-            <w:noProof/>
-            <w:webHidden/>
-          </w:rPr>
-          <w:fldChar w:fldCharType="begin"/>
-        </w:r>
-        <w:r>
-          <w:rPr>
-            <w:noProof/>
-            <w:webHidden/>
-          </w:rPr>
-          <w:instrText xml:space="preserve"> PAGEREF _Toc504381069 \h </w:instrText>
-        </w:r>
-        <w:r>
-          <w:rPr>
-            <w:noProof/>
-            <w:webHidden/>
-          </w:rPr>
-        </w:r>
-        <w:r>
-          <w:rPr>
-            <w:noProof/>
-            <w:webHidden/>
-          </w:rPr>
-          <w:fldChar w:fldCharType="separate"/>
-        </w:r>
-        <w:r>
-          <w:rPr>
-            <w:noProof/>
-            <w:webHidden/>
-          </w:rPr>
-          <w:t>10</w:t>
-        </w:r>
-        <w:r>
-          <w:rPr>
-            <w:noProof/>
-            <w:webHidden/>
-          </w:rPr>
-          <w:fldChar w:fldCharType="end"/>
-        </w:r>
-      </w:hyperlink>
-    </w:p>
-    <w:p>
-      <w:pPr>
-        <w:pStyle w:val="TOC3"/>
-        <w:tabs>
-          <w:tab w:val="right" w:leader="dot" w:pos="9016"/>
-        </w:tabs>
-        <w:rPr>
-          <w:rFonts w:eastAsiaTheme="minorEastAsia"/>
-          <w:noProof/>
-          <w:lang w:eastAsia="en-SG"/>
-        </w:rPr>
-      </w:pPr>
-      <w:hyperlink w:anchor="_Toc504381070" w:history="1">
-        <w:r>
-          <w:rPr>
-            <w:rStyle w:val="Hyperlink"/>
-            <w:noProof/>
-          </w:rPr>
-          <w:t>Collision</w:t>
-        </w:r>
-        <w:r>
-          <w:rPr>
-            <w:noProof/>
-            <w:webHidden/>
-          </w:rPr>
-          <w:tab/>
-        </w:r>
-        <w:r>
-          <w:rPr>
-            <w:noProof/>
-            <w:webHidden/>
-          </w:rPr>
-          <w:fldChar w:fldCharType="begin"/>
-        </w:r>
-        <w:r>
-          <w:rPr>
-            <w:noProof/>
-            <w:webHidden/>
-          </w:rPr>
-          <w:instrText xml:space="preserve"> PAGEREF _Toc504381070 \h </w:instrText>
-        </w:r>
-        <w:r>
-          <w:rPr>
-            <w:noProof/>
-            <w:webHidden/>
-          </w:rPr>
-        </w:r>
-        <w:r>
-          <w:rPr>
-            <w:noProof/>
-            <w:webHidden/>
-          </w:rPr>
-          <w:fldChar w:fldCharType="separate"/>
-        </w:r>
-        <w:r>
-          <w:rPr>
-            <w:noProof/>
-            <w:webHidden/>
-          </w:rPr>
-          <w:t>10</w:t>
-        </w:r>
-        <w:r>
-          <w:rPr>
-            <w:noProof/>
-            <w:webHidden/>
-          </w:rPr>
-          <w:fldChar w:fldCharType="end"/>
-        </w:r>
-      </w:hyperlink>
-    </w:p>
-    <w:p>
-      <w:pPr>
-        <w:pStyle w:val="TOC1"/>
-        <w:tabs>
-          <w:tab w:val="right" w:leader="dot" w:pos="9016"/>
-        </w:tabs>
-        <w:rPr>
-          <w:rFonts w:eastAsiaTheme="minorEastAsia"/>
-          <w:noProof/>
-          <w:lang w:eastAsia="en-SG"/>
-        </w:rPr>
-      </w:pPr>
-      <w:hyperlink w:anchor="_Toc504381071" w:history="1">
-        <w:r>
-          <w:rPr>
-            <w:rStyle w:val="Hyperlink"/>
-            <w:b/>
-            <w:noProof/>
-          </w:rPr>
-          <w:t>Appendices</w:t>
-        </w:r>
-        <w:r>
-          <w:rPr>
-            <w:noProof/>
-            <w:webHidden/>
-          </w:rPr>
-          <w:tab/>
-        </w:r>
-        <w:r>
-          <w:rPr>
-            <w:noProof/>
-            <w:webHidden/>
-          </w:rPr>
-          <w:fldChar w:fldCharType="begin"/>
-        </w:r>
-        <w:r>
-          <w:rPr>
-            <w:noProof/>
-            <w:webHidden/>
-          </w:rPr>
-          <w:instrText xml:space="preserve"> PAGEREF _Toc504381071 \h </w:instrText>
-        </w:r>
-        <w:r>
-          <w:rPr>
-            <w:noProof/>
-            <w:webHidden/>
-          </w:rPr>
-        </w:r>
-        <w:r>
-          <w:rPr>
-            <w:noProof/>
-            <w:webHidden/>
-          </w:rPr>
-          <w:fldChar w:fldCharType="separate"/>
-        </w:r>
-        <w:r>
-          <w:rPr>
-            <w:noProof/>
-            <w:webHidden/>
-          </w:rPr>
-          <w:t>10</w:t>
+          <w:t>11</w:t>
         </w:r>
         <w:r>
           <w:rPr>
@@ -4300,7 +4309,7 @@
           <w:b/>
         </w:rPr>
       </w:pPr>
-      <w:bookmarkStart w:id="1" w:name="_Toc504381022"/>
+      <w:bookmarkStart w:id="1" w:name="_Toc504678129"/>
       <w:r>
         <w:rPr>
           <w:b/>
@@ -4312,24 +4321,37 @@
     </w:p>
     <w:p>
       <w:r>
-        <w:t xml:space="preserve">Dragon Attack is a 2D </w:t>
-      </w:r>
-      <w:r>
-        <w:t xml:space="preserve">single-player </w:t>
-      </w:r>
-      <w:r>
-        <w:t>action platformer set in a medieval fantasy environment.</w:t>
+        <w:t xml:space="preserve">Dragon Attack is a </w:t>
+      </w:r>
+      <w:r>
+        <w:t>single-player</w:t>
+      </w:r>
+      <w:r>
+        <w:t xml:space="preserve"> 2D</w:t>
+      </w:r>
+      <w:r>
+        <w:t xml:space="preserve"> </w:t>
+      </w:r>
+      <w:r>
+        <w:t>action platformer</w:t>
+      </w:r>
+      <w:r>
+        <w:t xml:space="preserve"> </w:t>
+      </w:r>
+      <w:r>
+        <w:t>set in a medieval fantasy environment.</w:t>
       </w:r>
     </w:p>
     <w:p>
       <w:r>
         <w:rPr>
           <w:noProof/>
+          <w:lang w:val="en-US"/>
         </w:rPr>
         <w:drawing>
           <wp:inline distT="0" distB="0" distL="0" distR="0">
-            <wp:extent cx="5731510" cy="5731510"/>
-            <wp:effectExtent l="0" t="0" r="2540" b="2540"/>
+            <wp:extent cx="5731510" cy="5093556"/>
+            <wp:effectExtent l="0" t="0" r="2540" b="0"/>
             <wp:docPr id="8" name="Picture 8" descr="A drawing of a person&#10;&#10;Description generated with high confidence"/>
             <wp:cNvGraphicFramePr>
               <a:graphicFrameLocks xmlns:a="http://schemas.openxmlformats.org/drawingml/2006/main" noChangeAspect="1"/>
@@ -4341,7 +4363,7 @@
                     <pic:cNvPr id="8" name="High_Concept.png"/>
                     <pic:cNvPicPr/>
                   </pic:nvPicPr>
-                  <pic:blipFill>
+                  <pic:blipFill rotWithShape="1">
                     <a:blip r:embed="rId7">
                       <a:extLst>
                         <a:ext uri="{28A0092B-C50C-407E-A947-70E740481C1C}">
@@ -4349,18 +4371,25 @@
                         </a:ext>
                       </a:extLst>
                     </a:blip>
-                    <a:stretch>
-                      <a:fillRect/>
-                    </a:stretch>
+                    <a:srcRect t="11130"/>
+                    <a:stretch/>
                   </pic:blipFill>
-                  <pic:spPr>
+                  <pic:spPr bwMode="auto">
                     <a:xfrm>
                       <a:off x="0" y="0"/>
-                      <a:ext cx="5731510" cy="5731510"/>
+                      <a:ext cx="5731510" cy="5093556"/>
                     </a:xfrm>
                     <a:prstGeom prst="rect">
                       <a:avLst/>
                     </a:prstGeom>
+                    <a:ln>
+                      <a:noFill/>
+                    </a:ln>
+                    <a:extLst>
+                      <a:ext uri="{53640926-AAD7-44D8-BBD7-CCE9431645EC}">
+                        <a14:shadowObscured xmlns:a14="http://schemas.microsoft.com/office/drawing/2010/main"/>
+                      </a:ext>
+                    </a:extLst>
                   </pic:spPr>
                 </pic:pic>
               </a:graphicData>
@@ -4376,7 +4405,7 @@
           <w:b/>
         </w:rPr>
       </w:pPr>
-      <w:bookmarkStart w:id="2" w:name="_Toc504381023"/>
+      <w:bookmarkStart w:id="2" w:name="_Toc504678130"/>
       <w:r>
         <w:rPr>
           <w:b/>
@@ -4396,19 +4425,25 @@
         <w:t>2D action platformer</w:t>
       </w:r>
       <w:r>
-        <w:t xml:space="preserve"> where the player plays as a dragon attacking</w:t>
+        <w:t xml:space="preserve"> where the player plays as a </w:t>
+      </w:r>
+      <w:r>
+        <w:t xml:space="preserve">young </w:t>
+      </w:r>
+      <w:r>
+        <w:t>dragon attacking</w:t>
       </w:r>
       <w:r>
         <w:t xml:space="preserve"> a</w:t>
       </w:r>
       <w:r>
-        <w:t xml:space="preserve"> castle to gain its treasures. The player fights his way through the levels to reach the King</w:t>
-      </w:r>
-      <w:r>
-        <w:t xml:space="preserve"> and collect coins</w:t>
-      </w:r>
-      <w:r>
-        <w:t>. The objective of the game is to defeat the King of the castle.</w:t>
+        <w:t xml:space="preserve"> castle to gain its treasures. The objective of the game is to defeat the King of the castle</w:t>
+      </w:r>
+      <w:r>
+        <w:t xml:space="preserve"> and gain his treasures</w:t>
+      </w:r>
+      <w:r>
+        <w:t>.</w:t>
       </w:r>
       <w:r>
         <w:t xml:space="preserve"> </w:t>
@@ -4421,13 +4456,13 @@
           <w:b/>
         </w:rPr>
       </w:pPr>
-      <w:bookmarkStart w:id="3" w:name="_Toc504381024"/>
+      <w:bookmarkStart w:id="3" w:name="_Toc504678131"/>
       <w:r>
         <w:rPr>
           <w:b/>
         </w:rPr>
         <w:lastRenderedPageBreak/>
-        <w:t>Story (TBD)</w:t>
+        <w:t>Story</w:t>
       </w:r>
       <w:bookmarkEnd w:id="3"/>
     </w:p>
@@ -4440,7 +4475,7 @@
         <mc:AlternateContent>
           <mc:Choice Requires="wps">
             <w:drawing>
-              <wp:anchor distT="0" distB="0" distL="114300" distR="114300" simplePos="0" relativeHeight="4" behindDoc="0" locked="0" layoutInCell="1" allowOverlap="1" wp14:anchorId="192B8172">
+              <wp:anchor distT="0" distB="0" distL="114300" distR="114300" simplePos="0" relativeHeight="4294966276" behindDoc="0" locked="0" layoutInCell="1" allowOverlap="1" wp14:anchorId="192B8172">
                 <wp:simplePos x="0" y="0"/>
                 <wp:positionH relativeFrom="margin">
                   <wp:align>center</wp:align>
@@ -4541,7 +4576,7 @@
           </mc:Choice>
           <mc:Fallback>
             <w:pict>
-              <v:rect w14:anchorId="192B8172" id="Text Box 2" o:spid="_x0000_s1027" style="position:absolute;margin-left:0;margin-top:343.5pt;width:291.8pt;height:12.15pt;z-index:4;visibility:visible;mso-wrap-style:square;mso-wrap-distance-left:9pt;mso-wrap-distance-top:0;mso-wrap-distance-right:9pt;mso-wrap-distance-bottom:0;mso-position-horizontal:center;mso-position-horizontal-relative:margin;mso-position-vertical:absolute;mso-position-vertical-relative:text;v-text-anchor:top" o:gfxdata="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" stroked="f">
+              <v:rect w14:anchorId="192B8172" id="Text Box 2" o:spid="_x0000_s1027" style="position:absolute;margin-left:0;margin-top:343.5pt;width:291.8pt;height:12.15pt;z-index:-1020;visibility:visible;mso-wrap-style:square;mso-wrap-distance-left:9pt;mso-wrap-distance-top:0;mso-wrap-distance-right:9pt;mso-wrap-distance-bottom:0;mso-position-horizontal:center;mso-position-horizontal-relative:margin;mso-position-vertical:absolute;mso-position-vertical-relative:text;v-text-anchor:top" o:gfxdata="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" stroked="f">
                 <v:textbox style="mso-fit-shape-to-text:t" inset="0,0,0,0">
                   <w:txbxContent>
                     <w:p>
@@ -4597,7 +4632,7 @@
           <w:lang w:val="en-US"/>
         </w:rPr>
         <w:drawing>
-          <wp:anchor distT="0" distB="9525" distL="114300" distR="123190" simplePos="0" relativeHeight="3" behindDoc="0" locked="0" layoutInCell="1" allowOverlap="1">
+          <wp:anchor distT="0" distB="9525" distL="114300" distR="123190" simplePos="0" relativeHeight="4294966275" behindDoc="0" locked="0" layoutInCell="1" allowOverlap="1">
             <wp:simplePos x="0" y="0"/>
             <wp:positionH relativeFrom="margin">
               <wp:align>center</wp:align>
@@ -4658,7 +4693,13 @@
         <w:t>, he sets out to conquer the castle of the most famous king of the realm, King Arthur</w:t>
       </w:r>
       <w:r>
-        <w:t xml:space="preserve"> and steal his treasures. </w:t>
+        <w:t xml:space="preserve"> and steal his treasures</w:t>
+      </w:r>
+      <w:r>
+        <w:t xml:space="preserve"> and in doing so, prove himself</w:t>
+      </w:r>
+      <w:r>
+        <w:t xml:space="preserve">. </w:t>
       </w:r>
     </w:p>
     <w:p>
@@ -4668,7 +4709,7 @@
           <w:b/>
         </w:rPr>
       </w:pPr>
-      <w:bookmarkStart w:id="4" w:name="_Toc504381025"/>
+      <w:bookmarkStart w:id="4" w:name="_Toc504678132"/>
       <w:r>
         <w:rPr>
           <w:b/>
@@ -4681,7 +4722,7 @@
       <w:pPr>
         <w:pStyle w:val="Heading2"/>
       </w:pPr>
-      <w:bookmarkStart w:id="5" w:name="_Toc504381026"/>
+      <w:bookmarkStart w:id="5" w:name="_Toc504678133"/>
       <w:r>
         <w:t>Title screen</w:t>
       </w:r>
@@ -4701,16 +4742,19 @@
         <w:t>P</w:t>
       </w:r>
       <w:r>
-        <w:t xml:space="preserve">en Logo and </w:t>
-      </w:r>
-      <w:r>
-        <w:t>introduce</w:t>
-      </w:r>
-      <w:r>
-        <w:t xml:space="preserve"> the team</w:t>
-      </w:r>
-      <w:r>
-        <w:t xml:space="preserve"> name</w:t>
+        <w:t>en l</w:t>
+      </w:r>
+      <w:r>
+        <w:t xml:space="preserve">ogo and </w:t>
+      </w:r>
+      <w:r>
+        <w:t>the team</w:t>
+      </w:r>
+      <w:r>
+        <w:t xml:space="preserve"> </w:t>
+      </w:r>
+      <w:r>
+        <w:t>logo</w:t>
       </w:r>
       <w:r>
         <w:t xml:space="preserve"> and the game’s title. </w:t>
@@ -4720,7 +4764,7 @@
       <w:pPr>
         <w:pStyle w:val="Heading2"/>
       </w:pPr>
-      <w:bookmarkStart w:id="6" w:name="_Toc504381027"/>
+      <w:bookmarkStart w:id="6" w:name="_Toc504678134"/>
       <w:r>
         <w:t>Main Menu</w:t>
       </w:r>
@@ -4731,7 +4775,13 @@
         <w:t xml:space="preserve">The main menu will include </w:t>
       </w:r>
       <w:r>
-        <w:t>Play, Level Select</w:t>
+        <w:t xml:space="preserve">Play, </w:t>
+      </w:r>
+      <w:r>
+        <w:t>Stage</w:t>
+      </w:r>
+      <w:r>
+        <w:t xml:space="preserve"> Select</w:t>
       </w:r>
       <w:r>
         <w:t xml:space="preserve">, </w:t>
@@ -4753,15 +4803,30 @@
       <w:pPr>
         <w:pStyle w:val="Heading2"/>
       </w:pPr>
-      <w:bookmarkStart w:id="7" w:name="_Toc504381028"/>
-      <w:r>
-        <w:t>Level Selection</w:t>
+      <w:bookmarkStart w:id="7" w:name="_Toc504678135"/>
+      <w:r>
+        <w:t>Stage</w:t>
+      </w:r>
+      <w:r>
+        <w:t xml:space="preserve"> Selection</w:t>
       </w:r>
       <w:bookmarkEnd w:id="7"/>
     </w:p>
     <w:p>
       <w:r>
-        <w:t xml:space="preserve">The level selection screen will allow players to select from up to 15 levels, with 3 main </w:t>
+        <w:t xml:space="preserve">The </w:t>
+      </w:r>
+      <w:r>
+        <w:t>stage</w:t>
+      </w:r>
+      <w:r>
+        <w:t xml:space="preserve"> selection screen will allow players to select from up to 15 </w:t>
+      </w:r>
+      <w:r>
+        <w:t>sub-stages</w:t>
+      </w:r>
+      <w:r>
+        <w:t xml:space="preserve">, with 3 main </w:t>
       </w:r>
       <w:r>
         <w:t>stages</w:t>
@@ -4780,6 +4845,7 @@
       <w:r>
         <w:rPr>
           <w:noProof/>
+          <w:lang w:val="en-US"/>
         </w:rPr>
         <w:lastRenderedPageBreak/>
         <w:drawing>
@@ -4833,86 +4899,143 @@
       <w:r>
         <w:t xml:space="preserve">Figure </w:t>
       </w:r>
-      <w:r>
-        <w:fldChar w:fldCharType="begin"/>
-      </w:r>
-      <w:r>
-        <w:instrText xml:space="preserve"> SEQ Figure \* ARABIC </w:instrText>
-      </w:r>
-      <w:r>
-        <w:fldChar w:fldCharType="separate"/>
-      </w:r>
+      <w:fldSimple w:instr=" SEQ Figure \* ARABIC ">
+        <w:r>
+          <w:rPr>
+            <w:noProof/>
+          </w:rPr>
+          <w:t>2</w:t>
+        </w:r>
+      </w:fldSimple>
+      <w:r>
+        <w:t xml:space="preserve"> S</w:t>
+      </w:r>
+      <w:r>
+        <w:t>tage</w:t>
+      </w:r>
+      <w:r>
+        <w:t xml:space="preserve"> structure of our game</w:t>
+      </w:r>
+    </w:p>
+    <w:p>
+      <w:r>
+        <w:t xml:space="preserve">As seen in the picture above, </w:t>
+      </w:r>
+      <w:r>
+        <w:t xml:space="preserve">the game is split into 3 main stages which are further split into 5 sub-stages. The blue sub-stages represent normal </w:t>
+      </w:r>
+      <w:r>
+        <w:t>stages</w:t>
+      </w:r>
+      <w:r>
+        <w:t>, the yellow sub-stages represent</w:t>
+      </w:r>
+      <w:r>
+        <w:t>s</w:t>
+      </w:r>
+      <w:r>
+        <w:t xml:space="preserve"> a mini boss fight and the red represent</w:t>
+      </w:r>
+      <w:r>
+        <w:t>s</w:t>
+      </w:r>
+      <w:r>
+        <w:t xml:space="preserve"> the main boss fight.</w:t>
+      </w:r>
+    </w:p>
+    <w:p>
+      <w:pPr>
+        <w:pStyle w:val="Heading1"/>
+        <w:rPr>
+          <w:b/>
+        </w:rPr>
+      </w:pPr>
+      <w:bookmarkStart w:id="8" w:name="_Toc504678136"/>
+      <w:r>
+        <w:rPr>
+          <w:b/>
+        </w:rPr>
+        <w:t>Gameplay</w:t>
+      </w:r>
+      <w:bookmarkEnd w:id="8"/>
+    </w:p>
+    <w:p>
+      <w:r>
+        <w:t xml:space="preserve">The player </w:t>
+      </w:r>
+      <w:r>
+        <w:t xml:space="preserve">only </w:t>
+      </w:r>
+      <w:r>
+        <w:t>has</w:t>
+      </w:r>
+      <w:r>
+        <w:t xml:space="preserve"> a </w:t>
+      </w:r>
+      <w:r>
+        <w:t xml:space="preserve">basic </w:t>
+      </w:r>
+      <w:r>
+        <w:t>‘</w:t>
+      </w:r>
+      <w:r>
+        <w:t>Fire Ball</w:t>
+      </w:r>
+      <w:r>
+        <w:t>’</w:t>
+      </w:r>
+      <w:r>
+        <w:t xml:space="preserve"> attack</w:t>
+      </w:r>
+      <w:r>
+        <w:t xml:space="preserve">. </w:t>
+      </w:r>
+      <w:r>
+        <w:t>The pl</w:t>
+      </w:r>
+      <w:r>
+        <w:t>a</w:t>
+      </w:r>
+      <w:r>
+        <w:t xml:space="preserve">yer will need to use </w:t>
+      </w:r>
+      <w:r>
+        <w:t xml:space="preserve">it and the platforms in the environment </w:t>
+      </w:r>
+      <w:r>
+        <w:t xml:space="preserve">to </w:t>
+      </w:r>
+      <w:r>
+        <w:t>overcome</w:t>
+      </w:r>
+      <w:r>
+        <w:t xml:space="preserve"> enemies and bosses. </w:t>
+      </w:r>
+      <w:r>
+        <w:t xml:space="preserve">The quantity of enemies will </w:t>
+      </w:r>
+      <w:r>
+        <w:t xml:space="preserve">slowly </w:t>
+      </w:r>
+      <w:r>
+        <w:t>increase,</w:t>
+      </w:r>
+      <w:r>
+        <w:t xml:space="preserve"> and difficulty will gradually increase as well until it hits a difficulty ceiling.</w:t>
+      </w:r>
+    </w:p>
+    <w:p>
+      <w:pPr>
+        <w:pStyle w:val="Heading2"/>
+      </w:pPr>
+      <w:bookmarkStart w:id="9" w:name="_Toc504678137"/>
       <w:r>
         <w:rPr>
           <w:noProof/>
-        </w:rPr>
-        <w:t>2</w:t>
-      </w:r>
-      <w:r>
-        <w:rPr>
-          <w:noProof/>
-        </w:rPr>
-        <w:fldChar w:fldCharType="end"/>
-      </w:r>
-      <w:r>
-        <w:t xml:space="preserve"> The level structure of our game</w:t>
-      </w:r>
-    </w:p>
-    <w:p>
-      <w:r>
-        <w:t xml:space="preserve">As seen in the picture above, </w:t>
-      </w:r>
-      <w:r>
-        <w:t>the game is split into 3 main stages which are further split into 5 sub-stages. The blue sub-stages represent normal levels, the yellow sub-stages represent a mini boss fight and the red represent the main boss fight.</w:t>
-      </w:r>
-    </w:p>
-    <w:p>
-      <w:pPr>
-        <w:pStyle w:val="Heading2"/>
-      </w:pPr>
-      <w:bookmarkStart w:id="8" w:name="_Toc504381029"/>
-      <w:r>
-        <w:t>Gameplay</w:t>
-      </w:r>
-      <w:bookmarkEnd w:id="8"/>
-    </w:p>
-    <w:p>
-      <w:r>
-        <w:t>The player has basic fighting skills</w:t>
-      </w:r>
-      <w:r>
-        <w:t xml:space="preserve"> like Slash and Fire Ball</w:t>
-      </w:r>
-      <w:r>
-        <w:t xml:space="preserve">. </w:t>
-      </w:r>
-      <w:r>
-        <w:t xml:space="preserve">The plyer will need to use these skills to defeat enemies and bosses. </w:t>
-      </w:r>
-      <w:r>
-        <w:t xml:space="preserve">The quantity of enemies will </w:t>
-      </w:r>
-      <w:r>
-        <w:t xml:space="preserve">slowly </w:t>
-      </w:r>
-      <w:r>
-        <w:t>increase,</w:t>
-      </w:r>
-      <w:r>
-        <w:t xml:space="preserve"> and difficulty will gradually increase as well until it hits a difficulty ceiling.</w:t>
-      </w:r>
-    </w:p>
-    <w:p>
-      <w:pPr>
-        <w:pStyle w:val="Heading2"/>
-      </w:pPr>
-      <w:bookmarkStart w:id="9" w:name="_Toc504381030"/>
-      <w:r>
-        <w:rPr>
-          <w:noProof/>
+          <w:lang w:val="en-US"/>
         </w:rPr>
         <w:drawing>
-          <wp:anchor distT="0" distB="0" distL="114300" distR="114300" simplePos="0" relativeHeight="251658240" behindDoc="0" locked="0" layoutInCell="1" allowOverlap="1">
+          <wp:anchor distT="0" distB="0" distL="114300" distR="114300" simplePos="0" relativeHeight="251657216" behindDoc="0" locked="0" layoutInCell="1" allowOverlap="1">
             <wp:simplePos x="0" y="0"/>
             <wp:positionH relativeFrom="column">
               <wp:posOffset>72390</wp:posOffset>
@@ -4945,20 +5068,43 @@
           <w:u w:val="single"/>
         </w:rPr>
       </w:pPr>
-      <w:r>
+    </w:p>
+    <w:p>
+      <w:pPr>
         <w:rPr>
           <w:u w:val="single"/>
         </w:rPr>
+      </w:pPr>
+    </w:p>
+    <w:p>
+      <w:pPr>
+        <w:rPr>
+          <w:u w:val="single"/>
+        </w:rPr>
+      </w:pPr>
+      <w:r>
+        <w:rPr>
+          <w:u w:val="single"/>
+        </w:rPr>
+        <w:lastRenderedPageBreak/>
         <w:t>Enemies</w:t>
       </w:r>
     </w:p>
     <w:p>
       <w:r>
-        <w:t xml:space="preserve">Enemies will gradually increase in quantity and variety as the game progresses. Enemies will be coming at the player from the front. However, there will be some who are stationed on platforms </w:t>
-      </w:r>
-      <w:r>
-        <w:lastRenderedPageBreak/>
-        <w:t xml:space="preserve">above the player. These enemies will shoot arrows at the player. Different enemies require different methods of dealing with them. </w:t>
+        <w:t xml:space="preserve">Enemies will gradually increase in quantity and variety as the game progresses. Enemies will be coming at the player from the </w:t>
+      </w:r>
+      <w:r>
+        <w:t>right side of the screen</w:t>
+      </w:r>
+      <w:r>
+        <w:t xml:space="preserve">. However, there will be some who </w:t>
+      </w:r>
+      <w:r>
+        <w:t xml:space="preserve">have ranged abilities and </w:t>
+      </w:r>
+      <w:r>
+        <w:t xml:space="preserve">are stationed on platforms above the player. Different enemies require different methods of dealing with them. </w:t>
       </w:r>
     </w:p>
     <w:p>
@@ -4973,10 +5119,22 @@
         </w:rPr>
         <w:t>Environment</w:t>
       </w:r>
-    </w:p>
-    <w:p>
-      <w:r>
-        <w:t xml:space="preserve">As the player progresses into the game, more platform puzzles will be introduced. These puzzles will have traps like spiked ceilings, wall arrows and ground spears. Players who </w:t>
+      <w:r>
+        <w:rPr>
+          <w:u w:val="single"/>
+        </w:rPr>
+        <w:t xml:space="preserve"> (Low Priority)</w:t>
+      </w:r>
+    </w:p>
+    <w:p>
+      <w:r>
+        <w:t xml:space="preserve">As the player progresses into the game, </w:t>
+      </w:r>
+      <w:r>
+        <w:t>some</w:t>
+      </w:r>
+      <w:r>
+        <w:t xml:space="preserve"> platform puzzles will be introduced. These puzzles will have traps like spiked ceilings, wall arrows and ground spears. Players who </w:t>
       </w:r>
       <w:r>
         <w:t xml:space="preserve">solves the puzzles will receive a lot of coins or temporary power-ups. </w:t>
@@ -5006,10 +5164,37 @@
         <w:t xml:space="preserve">Power-Ups and Healing Items can be found throughout the game. </w:t>
       </w:r>
       <w:r>
-        <w:t xml:space="preserve">These Power-Ups gives the player improvements like Double Damage, Increased Movement Speed or Increased Defence. </w:t>
-      </w:r>
-      <w:r>
-        <w:t>Healing items are in the form of Foods laid throughout the map.</w:t>
+        <w:t xml:space="preserve">These Power-Ups gives the player improvements like </w:t>
+      </w:r>
+      <w:r>
+        <w:t>Increased</w:t>
+      </w:r>
+      <w:r>
+        <w:t xml:space="preserve"> Damage, Increased Movement Speed or </w:t>
+      </w:r>
+      <w:r>
+        <w:t>I</w:t>
+      </w:r>
+      <w:r>
+        <w:t>nvulnerability</w:t>
+      </w:r>
+      <w:r>
+        <w:t xml:space="preserve">. </w:t>
+      </w:r>
+      <w:r>
+        <w:t>Healing item</w:t>
+      </w:r>
+      <w:r>
+        <w:t xml:space="preserve">s </w:t>
+      </w:r>
+      <w:r>
+        <w:t xml:space="preserve">in the form of </w:t>
+      </w:r>
+      <w:r>
+        <w:t>food are</w:t>
+      </w:r>
+      <w:r>
+        <w:t xml:space="preserve"> laid throughout the map.</w:t>
       </w:r>
       <w:r>
         <w:t xml:space="preserve"> </w:t>
@@ -5046,10 +5231,13 @@
       <w:pPr>
         <w:pStyle w:val="Heading2"/>
       </w:pPr>
-      <w:bookmarkStart w:id="10" w:name="_Toc504381031"/>
+      <w:bookmarkStart w:id="10" w:name="_Toc504678138"/>
       <w:r>
         <w:t>Scoring</w:t>
       </w:r>
+      <w:r>
+        <w:t xml:space="preserve"> (Low Priority)</w:t>
+      </w:r>
       <w:bookmarkEnd w:id="10"/>
     </w:p>
     <w:p>
@@ -5067,7 +5255,7 @@
           <w:b/>
         </w:rPr>
       </w:pPr>
-      <w:bookmarkStart w:id="11" w:name="_Toc504381032"/>
+      <w:bookmarkStart w:id="11" w:name="_Toc504678139"/>
       <w:r>
         <w:rPr>
           <w:b/>
@@ -5080,7 +5268,7 @@
       <w:pPr>
         <w:pStyle w:val="Heading2"/>
       </w:pPr>
-      <w:bookmarkStart w:id="12" w:name="_Toc504381033"/>
+      <w:bookmarkStart w:id="12" w:name="_Toc504678140"/>
       <w:r>
         <w:t>Character Movement</w:t>
       </w:r>
@@ -5088,10 +5276,16 @@
     </w:p>
     <w:p>
       <w:r>
-        <w:t xml:space="preserve">The character can move left, move right, jump, and crouch. The character can also fly for </w:t>
-      </w:r>
-      <w:r>
-        <w:t>some time</w:t>
+        <w:t>The character c</w:t>
+      </w:r>
+      <w:r>
+        <w:t xml:space="preserve">an move left, move right </w:t>
+      </w:r>
+      <w:r>
+        <w:t xml:space="preserve">and </w:t>
+      </w:r>
+      <w:r>
+        <w:t>jump</w:t>
       </w:r>
       <w:r>
         <w:t xml:space="preserve">. </w:t>
@@ -5101,48 +5295,26 @@
       <w:pPr>
         <w:pStyle w:val="Heading2"/>
       </w:pPr>
-      <w:bookmarkStart w:id="13" w:name="_Toc504381034"/>
-      <w:r>
-        <w:t>Choice of Movement Modes</w:t>
+      <w:bookmarkStart w:id="13" w:name="_Toc504678141"/>
+      <w:r>
+        <w:t>Character Attack</w:t>
       </w:r>
       <w:bookmarkEnd w:id="13"/>
     </w:p>
     <w:p>
       <w:r>
-        <w:t xml:space="preserve">There are two modes of movement. Normally, the character is on the ground and moves as such. In Fly Mode, the character can fly for </w:t>
-      </w:r>
-      <w:r>
-        <w:t>some time</w:t>
-      </w:r>
-      <w:r>
-        <w:t xml:space="preserve">. </w:t>
-      </w:r>
-      <w:bookmarkStart w:id="14" w:name="_GoBack"/>
-      <w:bookmarkEnd w:id="14"/>
-    </w:p>
-    <w:p>
-      <w:pPr>
-        <w:pStyle w:val="Heading2"/>
-      </w:pPr>
-      <w:bookmarkStart w:id="15" w:name="_Toc504381035"/>
-      <w:r>
-        <w:t>Character Attack</w:t>
-      </w:r>
-      <w:bookmarkEnd w:id="15"/>
-    </w:p>
-    <w:p>
-      <w:r>
         <w:rPr>
           <w:noProof/>
+          <w:lang w:val="en-US"/>
         </w:rPr>
         <w:drawing>
-          <wp:anchor distT="0" distB="0" distL="114300" distR="114300" simplePos="0" relativeHeight="251659264" behindDoc="0" locked="0" layoutInCell="1" allowOverlap="1">
+          <wp:anchor distT="0" distB="0" distL="114300" distR="114300" simplePos="0" relativeHeight="251658240" behindDoc="0" locked="0" layoutInCell="1" allowOverlap="1">
             <wp:simplePos x="0" y="0"/>
             <wp:positionH relativeFrom="column">
-              <wp:posOffset>595423</wp:posOffset>
+              <wp:posOffset>605155</wp:posOffset>
             </wp:positionH>
             <wp:positionV relativeFrom="paragraph">
-              <wp:posOffset>309245</wp:posOffset>
+              <wp:posOffset>659514</wp:posOffset>
             </wp:positionV>
             <wp:extent cx="4435475" cy="2179320"/>
             <wp:effectExtent l="0" t="0" r="3175" b="0"/>
@@ -5199,1033 +5371,1900 @@
         </w:drawing>
       </w:r>
       <w:r>
-        <w:t>The player character will have 2 types of attacks, a close ranged slash and a ranged fireball attack.</w:t>
-      </w:r>
-    </w:p>
-    <w:p>
+        <w:t xml:space="preserve">The player character will have </w:t>
+      </w:r>
+      <w:r>
+        <w:t>a basic attack</w:t>
+      </w:r>
+      <w:r>
+        <w:t>, a ranged fireball attack</w:t>
+      </w:r>
+      <w:r>
+        <w:t xml:space="preserve"> and a charged ‘Mega Fireball’ attack that only becomes available when the player fills up a bloodlust meter by landing successful hits.</w:t>
+      </w:r>
+      <w:r>
+        <w:t xml:space="preserve"> It is a high damage attack that will reset the meter after use.</w:t>
+      </w:r>
+    </w:p>
+    <w:p>
+      <w:pPr>
+        <w:pStyle w:val="Heading2"/>
+      </w:pPr>
+      <w:bookmarkStart w:id="14" w:name="_Toc504678142"/>
+      <w:r>
+        <w:lastRenderedPageBreak/>
+        <w:t>Win Conditions</w:t>
+      </w:r>
+      <w:bookmarkEnd w:id="14"/>
+    </w:p>
+    <w:p>
+      <w:r>
+        <w:t xml:space="preserve">Main </w:t>
+      </w:r>
+      <w:r>
+        <w:t>Objective – Defeat King Arthur.</w:t>
+      </w:r>
+    </w:p>
+    <w:p>
+      <w:r>
+        <w:t>Sub Objective</w:t>
+      </w:r>
+      <w:r>
+        <w:t>s</w:t>
+      </w:r>
+      <w:r>
+        <w:t xml:space="preserve"> – Clear </w:t>
+      </w:r>
+      <w:r>
+        <w:t>stages</w:t>
+      </w:r>
+      <w:r>
+        <w:t xml:space="preserve"> and defeat bosses.</w:t>
+      </w:r>
+    </w:p>
+    <w:p>
+      <w:pPr>
+        <w:pStyle w:val="Heading2"/>
+      </w:pPr>
+      <w:bookmarkStart w:id="15" w:name="_Toc504678143"/>
+      <w:r>
+        <w:t>Lose Conditions</w:t>
+      </w:r>
+      <w:bookmarkEnd w:id="15"/>
+    </w:p>
+    <w:p>
+      <w:r>
+        <w:t xml:space="preserve">When </w:t>
+      </w:r>
+      <w:r>
+        <w:t>the player’s h</w:t>
+      </w:r>
+      <w:r>
+        <w:t xml:space="preserve">ealth </w:t>
+      </w:r>
+      <w:r>
+        <w:t>reaches</w:t>
+      </w:r>
+      <w:r>
+        <w:t xml:space="preserve"> zero, the player loses. </w:t>
+      </w:r>
+    </w:p>
+    <w:p>
+      <w:pPr>
+        <w:pStyle w:val="Heading2"/>
+      </w:pPr>
+      <w:bookmarkStart w:id="16" w:name="_Toc504678144"/>
+      <w:r>
+        <w:t>Scoring System</w:t>
+      </w:r>
+      <w:r>
+        <w:t xml:space="preserve"> (Low Priority)</w:t>
+      </w:r>
+      <w:bookmarkEnd w:id="16"/>
+    </w:p>
+    <w:p>
+      <w:r>
+        <w:t>Score is based on coins</w:t>
+      </w:r>
+      <w:r>
+        <w:t>, treasures</w:t>
+      </w:r>
+      <w:r>
+        <w:t xml:space="preserve"> and the enemies you defeat. Depending on the player’s remaining health, a multiplier will be applied to the final score. </w:t>
+      </w:r>
+    </w:p>
+    <w:p>
+      <w:pPr>
+        <w:pStyle w:val="Heading1"/>
+        <w:rPr>
+          <w:b/>
+        </w:rPr>
+      </w:pPr>
+      <w:bookmarkStart w:id="17" w:name="_Toc504678145"/>
+      <w:r>
+        <w:rPr>
+          <w:b/>
+        </w:rPr>
+        <w:t>Game Characters</w:t>
+      </w:r>
+      <w:bookmarkEnd w:id="17"/>
+    </w:p>
+    <w:p>
+      <w:pPr>
+        <w:pStyle w:val="Heading2"/>
+      </w:pPr>
+      <w:bookmarkStart w:id="18" w:name="_Toc504678146"/>
+      <w:r>
+        <w:t>Player Character / Bob</w:t>
+      </w:r>
+      <w:bookmarkEnd w:id="18"/>
+    </w:p>
+    <w:p>
+      <w:r>
+        <w:t xml:space="preserve">Bob is a dragon. Bob’s name is </w:t>
+      </w:r>
+      <w:r>
+        <w:t xml:space="preserve">too </w:t>
+      </w:r>
+      <w:r>
+        <w:t xml:space="preserve">underwhelming, in terms of dragon culture. He has no treasures to lord over and is constantly being looked down upon by other dragons. </w:t>
+      </w:r>
+    </w:p>
+    <w:p>
+      <w:pPr>
+        <w:pStyle w:val="Heading2"/>
+      </w:pPr>
+      <w:bookmarkStart w:id="19" w:name="_Toc504678147"/>
+      <w:r>
+        <w:t>Merlin</w:t>
+      </w:r>
+      <w:bookmarkEnd w:id="19"/>
+    </w:p>
+    <w:p>
+      <w:r>
+        <w:t xml:space="preserve">Merlin is the </w:t>
+      </w:r>
+      <w:r>
+        <w:t>arch wizard</w:t>
+      </w:r>
+      <w:r>
+        <w:t xml:space="preserve"> of King Arthur’s kingdom. He is a few hundred years old and knows a variety of </w:t>
+      </w:r>
+      <w:r>
+        <w:t>dangerous magic spells</w:t>
+      </w:r>
+      <w:r>
+        <w:t xml:space="preserve">. </w:t>
+      </w:r>
+    </w:p>
+    <w:p>
+      <w:pPr>
+        <w:pStyle w:val="Heading2"/>
+      </w:pPr>
+      <w:bookmarkStart w:id="20" w:name="_Toc504678148"/>
+      <w:r>
+        <w:t>King Arthur</w:t>
+      </w:r>
+      <w:bookmarkEnd w:id="20"/>
+    </w:p>
+    <w:p>
+      <w:r>
+        <w:t xml:space="preserve">King Arthur </w:t>
+      </w:r>
+      <w:r>
+        <w:t xml:space="preserve">is the </w:t>
+      </w:r>
+      <w:r>
+        <w:t xml:space="preserve">strongest human in the human realm and the </w:t>
+      </w:r>
+      <w:r>
+        <w:t>King of the castle that Bob attacks.</w:t>
+      </w:r>
+      <w:r>
+        <w:t xml:space="preserve"> He </w:t>
+      </w:r>
+      <w:r>
+        <w:t xml:space="preserve">owns </w:t>
+      </w:r>
+      <w:r>
+        <w:t xml:space="preserve">a huge amount of wealth </w:t>
+      </w:r>
+      <w:r>
+        <w:t>and treasures</w:t>
+      </w:r>
+      <w:r>
+        <w:t xml:space="preserve">. </w:t>
+      </w:r>
+      <w:r>
+        <w:t xml:space="preserve"> </w:t>
+      </w:r>
+    </w:p>
+    <w:p>
+      <w:pPr>
+        <w:pStyle w:val="Heading1"/>
+        <w:rPr>
+          <w:b/>
+        </w:rPr>
+      </w:pPr>
+      <w:bookmarkStart w:id="21" w:name="_Toc504678149"/>
+      <w:r>
+        <w:rPr>
+          <w:b/>
+        </w:rPr>
+        <w:t>Game Resources</w:t>
+      </w:r>
+      <w:bookmarkEnd w:id="21"/>
+    </w:p>
+    <w:p>
+      <w:pPr>
+        <w:pStyle w:val="Heading2"/>
+      </w:pPr>
+      <w:bookmarkStart w:id="22" w:name="_Toc504678150"/>
+      <w:r>
+        <w:t>Enemies</w:t>
+      </w:r>
+      <w:bookmarkEnd w:id="22"/>
+    </w:p>
+    <w:p>
+      <w:r>
+        <w:t xml:space="preserve">Dogs </w:t>
+      </w:r>
+      <w:r>
+        <w:t>–</w:t>
+      </w:r>
+      <w:r>
+        <w:t xml:space="preserve"> </w:t>
+      </w:r>
+      <w:r>
+        <w:t>fast moving speed, light attacks, low health points.</w:t>
+      </w:r>
+    </w:p>
+    <w:p>
+      <w:r>
+        <w:t>Sold</w:t>
+      </w:r>
+      <w:r>
+        <w:t xml:space="preserve">ier – </w:t>
+      </w:r>
+      <w:r>
+        <w:t>normal</w:t>
+      </w:r>
+      <w:r>
+        <w:t xml:space="preserve"> moving</w:t>
+      </w:r>
+      <w:r>
+        <w:t xml:space="preserve"> speed</w:t>
+      </w:r>
+      <w:r>
+        <w:t>, light attack</w:t>
+      </w:r>
+      <w:r>
+        <w:t xml:space="preserve">, low </w:t>
+      </w:r>
+      <w:r>
+        <w:t>health points.</w:t>
+      </w:r>
+    </w:p>
+    <w:p>
+      <w:r>
+        <w:t>Knights – slow moving</w:t>
+      </w:r>
+      <w:r>
+        <w:t xml:space="preserve"> speed</w:t>
+      </w:r>
+      <w:r>
+        <w:t xml:space="preserve">, heavy attacks, </w:t>
+      </w:r>
+      <w:r>
+        <w:t xml:space="preserve">high health points, </w:t>
+      </w:r>
+      <w:r>
+        <w:t xml:space="preserve">can block with </w:t>
+      </w:r>
+      <w:r>
+        <w:t>shield.</w:t>
+      </w:r>
+    </w:p>
+    <w:p>
+      <w:r>
+        <w:t>Archers – slow moving</w:t>
+      </w:r>
+      <w:r>
+        <w:t xml:space="preserve"> speed</w:t>
+      </w:r>
+      <w:r>
+        <w:t xml:space="preserve">, long range light attacks, </w:t>
+      </w:r>
+      <w:r>
+        <w:t>normal</w:t>
+      </w:r>
+      <w:r>
+        <w:t xml:space="preserve"> </w:t>
+      </w:r>
+      <w:r>
+        <w:t>health points.</w:t>
+      </w:r>
+    </w:p>
+    <w:p>
+      <w:r>
+        <w:t xml:space="preserve">Cross-bow operators- stationary, long range heavy attack, </w:t>
+      </w:r>
+      <w:r>
+        <w:t>low health points.</w:t>
+      </w:r>
+    </w:p>
+    <w:p>
+      <w:r>
+        <w:t xml:space="preserve">Mages – ability to teleport short distances, long ranged light attack, </w:t>
+      </w:r>
+      <w:r>
+        <w:t>low health points.</w:t>
+      </w:r>
+    </w:p>
+    <w:p>
+      <w:pPr>
+        <w:pStyle w:val="Heading2"/>
+      </w:pPr>
+      <w:bookmarkStart w:id="23" w:name="_Toc504678151"/>
+      <w:r>
+        <w:t>Power-ups</w:t>
+      </w:r>
+      <w:bookmarkEnd w:id="23"/>
+    </w:p>
+    <w:p>
+      <w:r>
+        <w:t>Speed Up (Common)</w:t>
+      </w:r>
+      <w:r>
+        <w:t xml:space="preserve"> – Increased movement speed</w:t>
+      </w:r>
+      <w:r>
+        <w:t>.</w:t>
+      </w:r>
+    </w:p>
+    <w:p>
+      <w:r>
+        <w:t>Shield Bubble (Rare)</w:t>
+      </w:r>
+      <w:r>
+        <w:t xml:space="preserve"> – Makes the player invulnerable for </w:t>
+      </w:r>
+      <w:r>
+        <w:t>some time</w:t>
+      </w:r>
+      <w:r>
+        <w:t>.</w:t>
+      </w:r>
+    </w:p>
+    <w:p>
+      <w:r>
+        <w:t>Attack Up (Rare)</w:t>
+      </w:r>
+      <w:r>
+        <w:t xml:space="preserve"> – Increased </w:t>
+      </w:r>
+      <w:r>
+        <w:t>attack for</w:t>
+      </w:r>
+      <w:r>
+        <w:t xml:space="preserve"> </w:t>
+      </w:r>
+      <w:r>
+        <w:t>some time</w:t>
+      </w:r>
+      <w:r>
+        <w:t>.</w:t>
+      </w:r>
+    </w:p>
+    <w:p>
+      <w:pPr>
+        <w:pStyle w:val="Heading2"/>
+      </w:pPr>
+      <w:bookmarkStart w:id="24" w:name="_Toc504678152"/>
+      <w:r>
+        <w:t>Items</w:t>
+      </w:r>
+      <w:bookmarkEnd w:id="24"/>
+    </w:p>
+    <w:p>
+      <w:r>
+        <w:t xml:space="preserve">Food – restores </w:t>
+      </w:r>
+      <w:r>
+        <w:t>health</w:t>
+      </w:r>
+      <w:r>
+        <w:t xml:space="preserve"> of the </w:t>
+      </w:r>
+      <w:r>
+        <w:t>player</w:t>
+      </w:r>
+      <w:r>
+        <w:t xml:space="preserve"> when pick</w:t>
+      </w:r>
+      <w:r>
+        <w:t>ed</w:t>
+      </w:r>
+      <w:r>
+        <w:t xml:space="preserve"> up</w:t>
+      </w:r>
+      <w:r>
+        <w:t>.</w:t>
+      </w:r>
+    </w:p>
+    <w:p>
+      <w:r>
+        <w:t>Coins</w:t>
+      </w:r>
+      <w:r>
+        <w:t xml:space="preserve"> (Low Priority)</w:t>
+      </w:r>
+      <w:r>
+        <w:t xml:space="preserve"> – </w:t>
+      </w:r>
+      <w:r>
+        <w:t>increases the</w:t>
+      </w:r>
+      <w:r>
+        <w:t xml:space="preserve"> total score of the player</w:t>
+      </w:r>
+      <w:r>
+        <w:t>.</w:t>
+      </w:r>
+    </w:p>
+    <w:p>
+      <w:r>
+        <w:lastRenderedPageBreak/>
+        <w:t>Treasures</w:t>
+      </w:r>
+      <w:r>
+        <w:t xml:space="preserve"> (Low Priority) –</w:t>
+      </w:r>
+      <w:r>
+        <w:t xml:space="preserve"> </w:t>
+      </w:r>
+      <w:r>
+        <w:t xml:space="preserve">greatly increases the total score of the player. </w:t>
+      </w:r>
+      <w:r>
+        <w:t>Rarer spawn rates and only accessible by clearing platform puzzles</w:t>
+      </w:r>
+      <w:r>
+        <w:t>.</w:t>
+      </w:r>
+    </w:p>
+    <w:p>
+      <w:pPr>
+        <w:pStyle w:val="Heading2"/>
+      </w:pPr>
+      <w:bookmarkStart w:id="25" w:name="_Toc504678153"/>
+      <w:r>
+        <w:t>Bosses</w:t>
+      </w:r>
+      <w:bookmarkEnd w:id="25"/>
+      <w:r>
+        <w:t xml:space="preserve"> and Abilities</w:t>
+      </w:r>
+    </w:p>
+    <w:tbl>
+      <w:tblPr>
+        <w:tblStyle w:val="TableGrid"/>
+        <w:tblW w:w="0" w:type="auto"/>
+        <w:tblLook w:val="04A0" w:firstRow="1" w:lastRow="0" w:firstColumn="1" w:lastColumn="0" w:noHBand="0" w:noVBand="1"/>
+      </w:tblPr>
+      <w:tblGrid>
+        <w:gridCol w:w="3005"/>
+        <w:gridCol w:w="3005"/>
+        <w:gridCol w:w="3006"/>
+      </w:tblGrid>
+      <w:tr>
+        <w:trPr>
+          <w:trHeight w:val="269"/>
+        </w:trPr>
+        <w:tc>
+          <w:tcPr>
+            <w:tcW w:w="3005" w:type="dxa"/>
+          </w:tcPr>
+          <w:p>
+            <w:pPr>
+              <w:jc w:val="center"/>
+              <w:rPr>
+                <w:b/>
+              </w:rPr>
+            </w:pPr>
+            <w:r>
+              <w:rPr>
+                <w:b/>
+              </w:rPr>
+              <w:t xml:space="preserve">Stage 1 Boss : </w:t>
+            </w:r>
+            <w:r>
+              <w:rPr>
+                <w:b/>
+              </w:rPr>
+              <w:t>Cerberus</w:t>
+            </w:r>
+          </w:p>
+        </w:tc>
+        <w:tc>
+          <w:tcPr>
+            <w:tcW w:w="3005" w:type="dxa"/>
+          </w:tcPr>
+          <w:p>
+            <w:pPr>
+              <w:jc w:val="center"/>
+              <w:rPr>
+                <w:b/>
+              </w:rPr>
+            </w:pPr>
+            <w:r>
+              <w:rPr>
+                <w:b/>
+              </w:rPr>
+              <w:t xml:space="preserve">Stage 2 Boss : </w:t>
+            </w:r>
+            <w:r>
+              <w:rPr>
+                <w:b/>
+              </w:rPr>
+              <w:t>Merlin</w:t>
+            </w:r>
+          </w:p>
+        </w:tc>
+        <w:tc>
+          <w:tcPr>
+            <w:tcW w:w="3006" w:type="dxa"/>
+          </w:tcPr>
+          <w:p>
+            <w:pPr>
+              <w:jc w:val="center"/>
+              <w:rPr>
+                <w:b/>
+              </w:rPr>
+            </w:pPr>
+            <w:r>
+              <w:rPr>
+                <w:b/>
+              </w:rPr>
+              <w:t xml:space="preserve">Stage 3 Boss : </w:t>
+            </w:r>
+            <w:r>
+              <w:rPr>
+                <w:b/>
+              </w:rPr>
+              <w:t>King Arthur</w:t>
+            </w:r>
+          </w:p>
+        </w:tc>
+      </w:tr>
+      <w:tr>
+        <w:tc>
+          <w:tcPr>
+            <w:tcW w:w="3005" w:type="dxa"/>
+          </w:tcPr>
+          <w:p>
+            <w:pPr>
+              <w:jc w:val="center"/>
+            </w:pPr>
+            <w:r>
+              <w:t>Bite</w:t>
+            </w:r>
+          </w:p>
+        </w:tc>
+        <w:tc>
+          <w:tcPr>
+            <w:tcW w:w="3005" w:type="dxa"/>
+          </w:tcPr>
+          <w:p>
+            <w:pPr>
+              <w:jc w:val="center"/>
+            </w:pPr>
+            <w:r>
+              <w:t>Blink</w:t>
+            </w:r>
+          </w:p>
+        </w:tc>
+        <w:tc>
+          <w:tcPr>
+            <w:tcW w:w="3006" w:type="dxa"/>
+          </w:tcPr>
+          <w:p>
+            <w:pPr>
+              <w:jc w:val="center"/>
+            </w:pPr>
+            <w:r>
+              <w:t>Dash</w:t>
+            </w:r>
+          </w:p>
+        </w:tc>
+      </w:tr>
+      <w:tr>
+        <w:tc>
+          <w:tcPr>
+            <w:tcW w:w="3005" w:type="dxa"/>
+          </w:tcPr>
+          <w:p>
+            <w:pPr>
+              <w:jc w:val="center"/>
+            </w:pPr>
+            <w:r>
+              <w:t>Tackle</w:t>
+            </w:r>
+          </w:p>
+        </w:tc>
+        <w:tc>
+          <w:tcPr>
+            <w:tcW w:w="3005" w:type="dxa"/>
+          </w:tcPr>
+          <w:p>
+            <w:pPr>
+              <w:jc w:val="center"/>
+            </w:pPr>
+            <w:r>
+              <w:t>Energy Ball</w:t>
+            </w:r>
+          </w:p>
+        </w:tc>
+        <w:tc>
+          <w:tcPr>
+            <w:tcW w:w="3006" w:type="dxa"/>
+          </w:tcPr>
+          <w:p>
+            <w:pPr>
+              <w:jc w:val="center"/>
+            </w:pPr>
+            <w:r>
+              <w:t>Call Allies</w:t>
+            </w:r>
+          </w:p>
+        </w:tc>
+      </w:tr>
+      <w:tr>
+        <w:tc>
+          <w:tcPr>
+            <w:tcW w:w="3005" w:type="dxa"/>
+          </w:tcPr>
+          <w:p>
+            <w:pPr>
+              <w:jc w:val="center"/>
+            </w:pPr>
+            <w:r>
+              <w:t>Quick Attack</w:t>
+            </w:r>
+          </w:p>
+        </w:tc>
+        <w:tc>
+          <w:tcPr>
+            <w:tcW w:w="3005" w:type="dxa"/>
+          </w:tcPr>
+          <w:p>
+            <w:pPr>
+              <w:jc w:val="center"/>
+            </w:pPr>
+            <w:r>
+              <w:t>Arrow Rain</w:t>
+            </w:r>
+          </w:p>
+        </w:tc>
+        <w:tc>
+          <w:tcPr>
+            <w:tcW w:w="3006" w:type="dxa"/>
+          </w:tcPr>
+          <w:p>
+            <w:pPr>
+              <w:jc w:val="center"/>
+            </w:pPr>
+            <w:r>
+              <w:t>Regeneration</w:t>
+            </w:r>
+          </w:p>
+        </w:tc>
+        <w:bookmarkStart w:id="26" w:name="_GoBack"/>
+        <w:bookmarkEnd w:id="26"/>
+      </w:tr>
+      <w:tr>
+        <w:tc>
+          <w:tcPr>
+            <w:tcW w:w="3005" w:type="dxa"/>
+          </w:tcPr>
+          <w:p>
+            <w:pPr>
+              <w:jc w:val="center"/>
+            </w:pPr>
+          </w:p>
+        </w:tc>
+        <w:tc>
+          <w:tcPr>
+            <w:tcW w:w="3005" w:type="dxa"/>
+          </w:tcPr>
+          <w:p>
+            <w:pPr>
+              <w:jc w:val="center"/>
+            </w:pPr>
+          </w:p>
+        </w:tc>
+        <w:tc>
+          <w:tcPr>
+            <w:tcW w:w="3006" w:type="dxa"/>
+          </w:tcPr>
+          <w:p>
+            <w:pPr>
+              <w:jc w:val="center"/>
+            </w:pPr>
+            <w:r>
+              <w:t>Pillar of Light</w:t>
+            </w:r>
+          </w:p>
+        </w:tc>
+      </w:tr>
+    </w:tbl>
+    <w:p/>
+    <w:p>
+      <w:pPr>
+        <w:pStyle w:val="Heading2"/>
+      </w:pPr>
+      <w:bookmarkStart w:id="27" w:name="_Toc504678154"/>
+      <w:r>
+        <w:t>Platforms</w:t>
+      </w:r>
+      <w:bookmarkEnd w:id="27"/>
+    </w:p>
+    <w:p>
+      <w:r>
+        <w:t>There will be platforms present in normal stages to facilitate in player movement and platforms in boss fights to allow the player to dodge attacks and plan their next move.</w:t>
+      </w:r>
+    </w:p>
+    <w:p>
+      <w:pPr>
+        <w:pStyle w:val="Heading2"/>
+      </w:pPr>
+      <w:bookmarkStart w:id="28" w:name="_Toc504678155"/>
+      <w:r>
+        <w:t>Hazards/Dangers</w:t>
+      </w:r>
+      <w:bookmarkEnd w:id="28"/>
+      <w:r>
+        <w:t xml:space="preserve"> (Low Priority)</w:t>
+      </w:r>
+    </w:p>
+    <w:p>
+      <w:r>
+        <w:t xml:space="preserve">While there will be some hazards and dangers in all of the stages, the main point of it is to be combined with </w:t>
+      </w:r>
+      <w:proofErr w:type="spellStart"/>
+      <w:r>
+        <w:t>platforming</w:t>
+      </w:r>
+      <w:proofErr w:type="spellEnd"/>
+      <w:r>
+        <w:t xml:space="preserve"> puzzles to give players a sense of risk vs reward.</w:t>
+      </w:r>
+    </w:p>
+    <w:p>
+      <w:pPr>
+        <w:pStyle w:val="Heading1"/>
+        <w:rPr>
+          <w:b/>
+        </w:rPr>
+      </w:pPr>
+      <w:bookmarkStart w:id="29" w:name="_Toc504678156"/>
+      <w:r>
+        <w:rPr>
+          <w:b/>
+        </w:rPr>
+        <w:t>Game Environment</w:t>
+      </w:r>
+      <w:bookmarkEnd w:id="29"/>
+    </w:p>
+    <w:p>
+      <w:r>
+        <w:t xml:space="preserve">Dragon Attack will feature 3 main </w:t>
+      </w:r>
+      <w:r>
+        <w:t xml:space="preserve">stage </w:t>
+      </w:r>
+      <w:r>
+        <w:t>with different themes.</w:t>
+      </w:r>
+      <w:r>
+        <w:t xml:space="preserve"> Each </w:t>
+      </w:r>
+      <w:r>
+        <w:t>stage</w:t>
+      </w:r>
+      <w:r>
+        <w:t xml:space="preserve"> will feature new ene</w:t>
+      </w:r>
+      <w:r>
+        <w:t>mies and different mechanics and behaviours</w:t>
+      </w:r>
+      <w:r>
+        <w:t>.</w:t>
+      </w:r>
+    </w:p>
+    <w:p>
+      <w:pPr>
+        <w:pStyle w:val="Heading2"/>
+      </w:pPr>
+      <w:bookmarkStart w:id="30" w:name="_Toc504678157"/>
+      <w:r>
+        <w:t>Courtyard / Gatehouse</w:t>
+      </w:r>
+      <w:bookmarkEnd w:id="30"/>
+    </w:p>
+    <w:p>
+      <w:r>
+        <w:t xml:space="preserve">This </w:t>
+      </w:r>
+      <w:r>
+        <w:t>stage</w:t>
+      </w:r>
+      <w:r>
+        <w:t xml:space="preserve"> will feature outdoor areas that the player will have to fight through to reach the gates. These areas will generally feature weaker enemies to serve as a tutorial for</w:t>
+      </w:r>
+      <w:r>
+        <w:t xml:space="preserve"> the player to learn the controls</w:t>
+      </w:r>
+      <w:r>
+        <w:t xml:space="preserve">. As the player reaches the gatehouse, the environment will change to feature more castle-like environments. These areas will feature enemies like dogs and lightly armoured </w:t>
+      </w:r>
+      <w:r>
+        <w:t>soldiers</w:t>
+      </w:r>
+      <w:r>
+        <w:t>.</w:t>
+      </w:r>
+    </w:p>
+    <w:p>
+      <w:r>
+        <w:t xml:space="preserve">The mini boss of this </w:t>
+      </w:r>
+      <w:r>
+        <w:t xml:space="preserve">stage </w:t>
+      </w:r>
+      <w:r>
+        <w:t xml:space="preserve">will be a large dog and the final boss of this stage will be </w:t>
+      </w:r>
+      <w:r>
+        <w:t>the guard dog ‘</w:t>
+      </w:r>
+      <w:r>
+        <w:t>Cerberus</w:t>
+      </w:r>
+      <w:r>
+        <w:t>’</w:t>
+      </w:r>
+      <w:r>
+        <w:t>.</w:t>
+      </w:r>
+    </w:p>
+    <w:p>
+      <w:pPr>
+        <w:pStyle w:val="Heading2"/>
+      </w:pPr>
+      <w:bookmarkStart w:id="31" w:name="_Toc504678158"/>
+      <w:r>
+        <w:t>Inner Keep / Grand Library</w:t>
+      </w:r>
+      <w:bookmarkEnd w:id="31"/>
+    </w:p>
+    <w:p>
+      <w:r>
+        <w:t xml:space="preserve">This </w:t>
+      </w:r>
+      <w:r>
+        <w:t xml:space="preserve">stage </w:t>
+      </w:r>
+      <w:r>
+        <w:t xml:space="preserve">will feature castle interiors which the player moves through </w:t>
+      </w:r>
+      <w:r>
+        <w:t>to</w:t>
+      </w:r>
+      <w:r>
+        <w:t xml:space="preserve"> get to the throne room. The enemies in these areas will include </w:t>
+      </w:r>
+      <w:r>
+        <w:t>soldiers</w:t>
+      </w:r>
+      <w:r>
+        <w:t xml:space="preserve"> and archers. Upon reaching the grand library, mages will appear as a new ranged enemy type.</w:t>
+      </w:r>
+    </w:p>
+    <w:p>
+      <w:r>
+        <w:t xml:space="preserve">The mini boss of this </w:t>
+      </w:r>
+      <w:r>
+        <w:t xml:space="preserve">stage </w:t>
+      </w:r>
+      <w:r>
+        <w:t xml:space="preserve">will be </w:t>
+      </w:r>
+      <w:r>
+        <w:t>a</w:t>
+      </w:r>
+      <w:r>
+        <w:t xml:space="preserve"> wizard and the final boss of this stage will be </w:t>
+      </w:r>
+      <w:r>
+        <w:t>the arch wizard ‘</w:t>
+      </w:r>
+      <w:r>
+        <w:t>Merlin</w:t>
+      </w:r>
+      <w:r>
+        <w:t>’</w:t>
+      </w:r>
+      <w:r>
+        <w:t>.</w:t>
+      </w:r>
+    </w:p>
+    <w:p>
+      <w:pPr>
+        <w:pStyle w:val="Heading2"/>
+      </w:pPr>
+      <w:bookmarkStart w:id="32" w:name="_Toc504678159"/>
+      <w:r>
+        <w:t>Grand Corridor / Throne Room</w:t>
+      </w:r>
+      <w:bookmarkEnd w:id="32"/>
+    </w:p>
+    <w:p>
+      <w:r>
+        <w:t xml:space="preserve">This </w:t>
+      </w:r>
+      <w:r>
+        <w:t xml:space="preserve">stage </w:t>
+      </w:r>
+      <w:r>
+        <w:t xml:space="preserve">will feature majestic castle interiors as players make their way toward the throne room. The enemies in these areas will include </w:t>
+      </w:r>
+      <w:r>
+        <w:t>all</w:t>
+      </w:r>
+      <w:r>
+        <w:t xml:space="preserve"> the enemy types featured previously as well as more challenging variants, </w:t>
+      </w:r>
+      <w:r>
+        <w:t xml:space="preserve">like the knights. This </w:t>
+      </w:r>
+      <w:r>
+        <w:t>serv</w:t>
+      </w:r>
+      <w:r>
+        <w:t>es</w:t>
+      </w:r>
+      <w:r>
+        <w:t xml:space="preserve"> to challenge the player and test their understanding of the mechanics and controls.</w:t>
+      </w:r>
+    </w:p>
+    <w:p>
+      <w:r>
+        <w:t xml:space="preserve">The mini boss of this </w:t>
+      </w:r>
+      <w:r>
+        <w:t xml:space="preserve">stage </w:t>
+      </w:r>
+      <w:r>
+        <w:t>will be a</w:t>
+      </w:r>
+      <w:r>
+        <w:t xml:space="preserve"> black knight and the final boss will be King Arthur.</w:t>
+      </w:r>
+    </w:p>
+    <w:p>
+      <w:pPr>
+        <w:pStyle w:val="Heading1"/>
+        <w:rPr>
+          <w:b/>
+        </w:rPr>
+      </w:pPr>
+      <w:bookmarkStart w:id="33" w:name="_Toc504678160"/>
+      <w:r>
+        <w:rPr>
+          <w:b/>
+        </w:rPr>
+        <w:lastRenderedPageBreak/>
+        <w:t>Game Controls</w:t>
+      </w:r>
+      <w:bookmarkEnd w:id="33"/>
+    </w:p>
+    <w:p>
+      <w:pPr>
+        <w:pStyle w:val="Heading2"/>
+      </w:pPr>
+      <w:bookmarkStart w:id="34" w:name="_Toc504678162"/>
       <w:r>
         <w:rPr>
           <w:noProof/>
-        </w:rPr>
+          <w:lang w:val="en-US"/>
+        </w:rPr>
+        <mc:AlternateContent>
+          <mc:Choice Requires="wpg">
+            <w:drawing>
+              <wp:anchor distT="0" distB="0" distL="114300" distR="114300" simplePos="0" relativeHeight="251684864" behindDoc="0" locked="0" layoutInCell="1" allowOverlap="1" wp14:anchorId="59A95F32" wp14:editId="51B5D59C">
+                <wp:simplePos x="0" y="0"/>
+                <wp:positionH relativeFrom="column">
+                  <wp:posOffset>839337</wp:posOffset>
+                </wp:positionH>
+                <wp:positionV relativeFrom="paragraph">
+                  <wp:posOffset>40166</wp:posOffset>
+                </wp:positionV>
+                <wp:extent cx="5189761" cy="2051940"/>
+                <wp:effectExtent l="38100" t="0" r="0" b="43815"/>
+                <wp:wrapNone/>
+                <wp:docPr id="29" name="Group 29"/>
+                <wp:cNvGraphicFramePr/>
+                <a:graphic xmlns:a="http://schemas.openxmlformats.org/drawingml/2006/main">
+                  <a:graphicData uri="http://schemas.microsoft.com/office/word/2010/wordprocessingGroup">
+                    <wpg:wgp>
+                      <wpg:cNvGrpSpPr/>
+                      <wpg:grpSpPr>
+                        <a:xfrm>
+                          <a:off x="0" y="0"/>
+                          <a:ext cx="5189761" cy="2051940"/>
+                          <a:chOff x="0" y="0"/>
+                          <a:chExt cx="5189761" cy="2051940"/>
+                        </a:xfrm>
+                      </wpg:grpSpPr>
+                      <pic:pic xmlns:pic="http://schemas.openxmlformats.org/drawingml/2006/picture">
+                        <pic:nvPicPr>
+                          <pic:cNvPr id="9" name="Picture 9" descr="http://images.all-free-download.com/images/graphiclarge/keyboard_clip_art_10181.jpg"/>
+                          <pic:cNvPicPr>
+                            <a:picLocks noChangeAspect="1"/>
+                          </pic:cNvPicPr>
+                        </pic:nvPicPr>
+                        <pic:blipFill>
+                          <a:blip r:embed="rId12">
+                            <a:extLst>
+                              <a:ext uri="{28A0092B-C50C-407E-A947-70E740481C1C}">
+                                <a14:useLocalDpi xmlns:a14="http://schemas.microsoft.com/office/drawing/2010/main" val="0"/>
+                              </a:ext>
+                            </a:extLst>
+                          </a:blip>
+                          <a:srcRect/>
+                          <a:stretch>
+                            <a:fillRect/>
+                          </a:stretch>
+                        </pic:blipFill>
+                        <pic:spPr bwMode="auto">
+                          <a:xfrm>
+                            <a:off x="730156" y="0"/>
+                            <a:ext cx="4459605" cy="1602105"/>
+                          </a:xfrm>
+                          <a:prstGeom prst="rect">
+                            <a:avLst/>
+                          </a:prstGeom>
+                          <a:noFill/>
+                          <a:ln>
+                            <a:noFill/>
+                          </a:ln>
+                        </pic:spPr>
+                      </pic:pic>
+                      <wps:wsp>
+                        <wps:cNvPr id="13" name="Straight Arrow Connector 13"/>
+                        <wps:cNvCnPr/>
+                        <wps:spPr>
+                          <a:xfrm flipH="1" flipV="1">
+                            <a:off x="13648" y="566382"/>
+                            <a:ext cx="1295400" cy="155575"/>
+                          </a:xfrm>
+                          <a:prstGeom prst="straightConnector1">
+                            <a:avLst/>
+                          </a:prstGeom>
+                          <a:ln>
+                            <a:tailEnd type="triangle"/>
+                          </a:ln>
+                        </wps:spPr>
+                        <wps:style>
+                          <a:lnRef idx="3">
+                            <a:schemeClr val="dk1"/>
+                          </a:lnRef>
+                          <a:fillRef idx="0">
+                            <a:schemeClr val="dk1"/>
+                          </a:fillRef>
+                          <a:effectRef idx="2">
+                            <a:schemeClr val="dk1"/>
+                          </a:effectRef>
+                          <a:fontRef idx="minor">
+                            <a:schemeClr val="tx1"/>
+                          </a:fontRef>
+                        </wps:style>
+                        <wps:bodyPr/>
+                      </wps:wsp>
+                      <wps:wsp>
+                        <wps:cNvPr id="14" name="Rectangle 14"/>
+                        <wps:cNvSpPr/>
+                        <wps:spPr>
+                          <a:xfrm>
+                            <a:off x="1883391" y="668740"/>
+                            <a:ext cx="238351" cy="246458"/>
+                          </a:xfrm>
+                          <a:prstGeom prst="rect">
+                            <a:avLst/>
+                          </a:prstGeom>
+                          <a:noFill/>
+                        </wps:spPr>
+                        <wps:style>
+                          <a:lnRef idx="2">
+                            <a:schemeClr val="dk1"/>
+                          </a:lnRef>
+                          <a:fillRef idx="1">
+                            <a:schemeClr val="lt1"/>
+                          </a:fillRef>
+                          <a:effectRef idx="0">
+                            <a:schemeClr val="dk1"/>
+                          </a:effectRef>
+                          <a:fontRef idx="minor">
+                            <a:schemeClr val="dk1"/>
+                          </a:fontRef>
+                        </wps:style>
+                        <wps:bodyPr rot="0" spcFirstLastPara="0" vertOverflow="overflow" horzOverflow="overflow" vert="horz" wrap="square" lIns="91440" tIns="45720" rIns="91440" bIns="45720" numCol="1" spcCol="0" rtlCol="0" fromWordArt="0" anchor="ctr" anchorCtr="0" forceAA="0" compatLnSpc="1">
+                          <a:prstTxWarp prst="textNoShape">
+                            <a:avLst/>
+                          </a:prstTxWarp>
+                          <a:noAutofit/>
+                        </wps:bodyPr>
+                      </wps:wsp>
+                      <wps:wsp>
+                        <wps:cNvPr id="15" name="Rectangle 15"/>
+                        <wps:cNvSpPr/>
+                        <wps:spPr>
+                          <a:xfrm>
+                            <a:off x="1317009" y="668740"/>
+                            <a:ext cx="238125" cy="246380"/>
+                          </a:xfrm>
+                          <a:prstGeom prst="rect">
+                            <a:avLst/>
+                          </a:prstGeom>
+                          <a:noFill/>
+                        </wps:spPr>
+                        <wps:style>
+                          <a:lnRef idx="2">
+                            <a:schemeClr val="dk1"/>
+                          </a:lnRef>
+                          <a:fillRef idx="1">
+                            <a:schemeClr val="lt1"/>
+                          </a:fillRef>
+                          <a:effectRef idx="0">
+                            <a:schemeClr val="dk1"/>
+                          </a:effectRef>
+                          <a:fontRef idx="minor">
+                            <a:schemeClr val="dk1"/>
+                          </a:fontRef>
+                        </wps:style>
+                        <wps:bodyPr rot="0" spcFirstLastPara="0" vertOverflow="overflow" horzOverflow="overflow" vert="horz" wrap="square" lIns="91440" tIns="45720" rIns="91440" bIns="45720" numCol="1" spcCol="0" rtlCol="0" fromWordArt="0" anchor="ctr" anchorCtr="0" forceAA="0" compatLnSpc="1">
+                          <a:prstTxWarp prst="textNoShape">
+                            <a:avLst/>
+                          </a:prstTxWarp>
+                          <a:noAutofit/>
+                        </wps:bodyPr>
+                      </wps:wsp>
+                      <wps:wsp>
+                        <wps:cNvPr id="16" name="Rectangle 16"/>
+                        <wps:cNvSpPr/>
+                        <wps:spPr>
+                          <a:xfrm>
+                            <a:off x="1542197" y="1248770"/>
+                            <a:ext cx="2821206" cy="246458"/>
+                          </a:xfrm>
+                          <a:prstGeom prst="rect">
+                            <a:avLst/>
+                          </a:prstGeom>
+                          <a:noFill/>
+                        </wps:spPr>
+                        <wps:style>
+                          <a:lnRef idx="2">
+                            <a:schemeClr val="dk1"/>
+                          </a:lnRef>
+                          <a:fillRef idx="1">
+                            <a:schemeClr val="lt1"/>
+                          </a:fillRef>
+                          <a:effectRef idx="0">
+                            <a:schemeClr val="dk1"/>
+                          </a:effectRef>
+                          <a:fontRef idx="minor">
+                            <a:schemeClr val="dk1"/>
+                          </a:fontRef>
+                        </wps:style>
+                        <wps:bodyPr rot="0" spcFirstLastPara="0" vertOverflow="overflow" horzOverflow="overflow" vert="horz" wrap="square" lIns="91440" tIns="45720" rIns="91440" bIns="45720" numCol="1" spcCol="0" rtlCol="0" fromWordArt="0" anchor="ctr" anchorCtr="0" forceAA="0" compatLnSpc="1">
+                          <a:prstTxWarp prst="textNoShape">
+                            <a:avLst/>
+                          </a:prstTxWarp>
+                          <a:noAutofit/>
+                        </wps:bodyPr>
+                      </wps:wsp>
+                      <wps:wsp>
+                        <wps:cNvPr id="19" name="Rectangle 19"/>
+                        <wps:cNvSpPr/>
+                        <wps:spPr>
+                          <a:xfrm>
+                            <a:off x="4749421" y="382137"/>
+                            <a:ext cx="355287" cy="532401"/>
+                          </a:xfrm>
+                          <a:prstGeom prst="rect">
+                            <a:avLst/>
+                          </a:prstGeom>
+                          <a:noFill/>
+                        </wps:spPr>
+                        <wps:style>
+                          <a:lnRef idx="2">
+                            <a:schemeClr val="accent2"/>
+                          </a:lnRef>
+                          <a:fillRef idx="1">
+                            <a:schemeClr val="lt1"/>
+                          </a:fillRef>
+                          <a:effectRef idx="0">
+                            <a:schemeClr val="accent2"/>
+                          </a:effectRef>
+                          <a:fontRef idx="minor">
+                            <a:schemeClr val="dk1"/>
+                          </a:fontRef>
+                        </wps:style>
+                        <wps:bodyPr rot="0" spcFirstLastPara="0" vertOverflow="overflow" horzOverflow="overflow" vert="horz" wrap="square" lIns="91440" tIns="45720" rIns="91440" bIns="45720" numCol="1" spcCol="0" rtlCol="0" fromWordArt="0" anchor="ctr" anchorCtr="0" forceAA="0" compatLnSpc="1">
+                          <a:prstTxWarp prst="textNoShape">
+                            <a:avLst/>
+                          </a:prstTxWarp>
+                          <a:noAutofit/>
+                        </wps:bodyPr>
+                      </wps:wsp>
+                      <wps:wsp>
+                        <wps:cNvPr id="20" name="Straight Connector 20"/>
+                        <wps:cNvCnPr/>
+                        <wps:spPr>
+                          <a:xfrm>
+                            <a:off x="4926842" y="914400"/>
+                            <a:ext cx="4334" cy="862397"/>
+                          </a:xfrm>
+                          <a:prstGeom prst="line">
+                            <a:avLst/>
+                          </a:prstGeom>
+                        </wps:spPr>
+                        <wps:style>
+                          <a:lnRef idx="3">
+                            <a:schemeClr val="accent2"/>
+                          </a:lnRef>
+                          <a:fillRef idx="0">
+                            <a:schemeClr val="accent2"/>
+                          </a:fillRef>
+                          <a:effectRef idx="2">
+                            <a:schemeClr val="accent2"/>
+                          </a:effectRef>
+                          <a:fontRef idx="minor">
+                            <a:schemeClr val="tx1"/>
+                          </a:fontRef>
+                        </wps:style>
+                        <wps:bodyPr/>
+                      </wps:wsp>
+                      <wps:wsp>
+                        <wps:cNvPr id="21" name="Straight Arrow Connector 21"/>
+                        <wps:cNvCnPr/>
+                        <wps:spPr>
+                          <a:xfrm flipH="1" flipV="1">
+                            <a:off x="163773" y="1740090"/>
+                            <a:ext cx="4779714" cy="45719"/>
+                          </a:xfrm>
+                          <a:prstGeom prst="straightConnector1">
+                            <a:avLst/>
+                          </a:prstGeom>
+                          <a:ln>
+                            <a:tailEnd type="triangle"/>
+                          </a:ln>
+                        </wps:spPr>
+                        <wps:style>
+                          <a:lnRef idx="3">
+                            <a:schemeClr val="accent2"/>
+                          </a:lnRef>
+                          <a:fillRef idx="0">
+                            <a:schemeClr val="accent2"/>
+                          </a:fillRef>
+                          <a:effectRef idx="2">
+                            <a:schemeClr val="accent2"/>
+                          </a:effectRef>
+                          <a:fontRef idx="minor">
+                            <a:schemeClr val="tx1"/>
+                          </a:fontRef>
+                        </wps:style>
+                        <wps:bodyPr/>
+                      </wps:wsp>
+                      <wps:wsp>
+                        <wps:cNvPr id="22" name="Rectangle 22"/>
+                        <wps:cNvSpPr/>
+                        <wps:spPr>
+                          <a:xfrm>
+                            <a:off x="3828197" y="388961"/>
+                            <a:ext cx="247018" cy="247018"/>
+                          </a:xfrm>
+                          <a:prstGeom prst="rect">
+                            <a:avLst/>
+                          </a:prstGeom>
+                          <a:noFill/>
+                        </wps:spPr>
+                        <wps:style>
+                          <a:lnRef idx="2">
+                            <a:schemeClr val="accent2"/>
+                          </a:lnRef>
+                          <a:fillRef idx="1">
+                            <a:schemeClr val="lt1"/>
+                          </a:fillRef>
+                          <a:effectRef idx="0">
+                            <a:schemeClr val="accent2"/>
+                          </a:effectRef>
+                          <a:fontRef idx="minor">
+                            <a:schemeClr val="dk1"/>
+                          </a:fontRef>
+                        </wps:style>
+                        <wps:bodyPr rot="0" spcFirstLastPara="0" vertOverflow="overflow" horzOverflow="overflow" vert="horz" wrap="square" lIns="91440" tIns="45720" rIns="91440" bIns="45720" numCol="1" spcCol="0" rtlCol="0" fromWordArt="0" anchor="ctr" anchorCtr="0" forceAA="0" compatLnSpc="1">
+                          <a:prstTxWarp prst="textNoShape">
+                            <a:avLst/>
+                          </a:prstTxWarp>
+                          <a:noAutofit/>
+                        </wps:bodyPr>
+                      </wps:wsp>
+                      <wps:wsp>
+                        <wps:cNvPr id="23" name="Straight Connector 23"/>
+                        <wps:cNvCnPr/>
+                        <wps:spPr>
+                          <a:xfrm>
+                            <a:off x="3944203" y="641445"/>
+                            <a:ext cx="11454" cy="1410184"/>
+                          </a:xfrm>
+                          <a:prstGeom prst="line">
+                            <a:avLst/>
+                          </a:prstGeom>
+                        </wps:spPr>
+                        <wps:style>
+                          <a:lnRef idx="3">
+                            <a:schemeClr val="accent2"/>
+                          </a:lnRef>
+                          <a:fillRef idx="0">
+                            <a:schemeClr val="accent2"/>
+                          </a:fillRef>
+                          <a:effectRef idx="2">
+                            <a:schemeClr val="accent2"/>
+                          </a:effectRef>
+                          <a:fontRef idx="minor">
+                            <a:schemeClr val="tx1"/>
+                          </a:fontRef>
+                        </wps:style>
+                        <wps:bodyPr/>
+                      </wps:wsp>
+                      <wps:wsp>
+                        <wps:cNvPr id="24" name="Straight Arrow Connector 24"/>
+                        <wps:cNvCnPr/>
+                        <wps:spPr>
+                          <a:xfrm flipH="1" flipV="1">
+                            <a:off x="2265529" y="2006221"/>
+                            <a:ext cx="1693521" cy="45719"/>
+                          </a:xfrm>
+                          <a:prstGeom prst="straightConnector1">
+                            <a:avLst/>
+                          </a:prstGeom>
+                          <a:ln>
+                            <a:tailEnd type="triangle"/>
+                          </a:ln>
+                        </wps:spPr>
+                        <wps:style>
+                          <a:lnRef idx="3">
+                            <a:schemeClr val="accent2"/>
+                          </a:lnRef>
+                          <a:fillRef idx="0">
+                            <a:schemeClr val="accent2"/>
+                          </a:fillRef>
+                          <a:effectRef idx="2">
+                            <a:schemeClr val="accent2"/>
+                          </a:effectRef>
+                          <a:fontRef idx="minor">
+                            <a:schemeClr val="tx1"/>
+                          </a:fontRef>
+                        </wps:style>
+                        <wps:bodyPr/>
+                      </wps:wsp>
+                      <wps:wsp>
+                        <wps:cNvPr id="25" name="Straight Connector 25"/>
+                        <wps:cNvCnPr/>
+                        <wps:spPr>
+                          <a:xfrm flipH="1" flipV="1">
+                            <a:off x="382138" y="1392072"/>
+                            <a:ext cx="1156280" cy="0"/>
+                          </a:xfrm>
+                          <a:prstGeom prst="line">
+                            <a:avLst/>
+                          </a:prstGeom>
+                        </wps:spPr>
+                        <wps:style>
+                          <a:lnRef idx="3">
+                            <a:schemeClr val="dk1"/>
+                          </a:lnRef>
+                          <a:fillRef idx="0">
+                            <a:schemeClr val="dk1"/>
+                          </a:fillRef>
+                          <a:effectRef idx="2">
+                            <a:schemeClr val="dk1"/>
+                          </a:effectRef>
+                          <a:fontRef idx="minor">
+                            <a:schemeClr val="tx1"/>
+                          </a:fontRef>
+                        </wps:style>
+                        <wps:bodyPr/>
+                      </wps:wsp>
+                      <wps:wsp>
+                        <wps:cNvPr id="26" name="Straight Arrow Connector 26"/>
+                        <wps:cNvCnPr/>
+                        <wps:spPr>
+                          <a:xfrm flipH="1" flipV="1">
+                            <a:off x="211541" y="1207827"/>
+                            <a:ext cx="182880" cy="182880"/>
+                          </a:xfrm>
+                          <a:prstGeom prst="straightConnector1">
+                            <a:avLst/>
+                          </a:prstGeom>
+                          <a:ln>
+                            <a:tailEnd type="triangle"/>
+                          </a:ln>
+                        </wps:spPr>
+                        <wps:style>
+                          <a:lnRef idx="3">
+                            <a:schemeClr val="dk1"/>
+                          </a:lnRef>
+                          <a:fillRef idx="0">
+                            <a:schemeClr val="dk1"/>
+                          </a:fillRef>
+                          <a:effectRef idx="2">
+                            <a:schemeClr val="dk1"/>
+                          </a:effectRef>
+                          <a:fontRef idx="minor">
+                            <a:schemeClr val="tx1"/>
+                          </a:fontRef>
+                        </wps:style>
+                        <wps:bodyPr/>
+                      </wps:wsp>
+                      <wps:wsp>
+                        <wps:cNvPr id="27" name="Straight Connector 27"/>
+                        <wps:cNvCnPr/>
+                        <wps:spPr>
+                          <a:xfrm>
+                            <a:off x="2013045" y="914400"/>
+                            <a:ext cx="0" cy="131307"/>
+                          </a:xfrm>
+                          <a:prstGeom prst="line">
+                            <a:avLst/>
+                          </a:prstGeom>
+                        </wps:spPr>
+                        <wps:style>
+                          <a:lnRef idx="3">
+                            <a:schemeClr val="dk1"/>
+                          </a:lnRef>
+                          <a:fillRef idx="0">
+                            <a:schemeClr val="dk1"/>
+                          </a:fillRef>
+                          <a:effectRef idx="2">
+                            <a:schemeClr val="dk1"/>
+                          </a:effectRef>
+                          <a:fontRef idx="minor">
+                            <a:schemeClr val="tx1"/>
+                          </a:fontRef>
+                        </wps:style>
+                        <wps:bodyPr/>
+                      </wps:wsp>
+                      <wps:wsp>
+                        <wps:cNvPr id="28" name="Straight Arrow Connector 28"/>
+                        <wps:cNvCnPr/>
+                        <wps:spPr>
+                          <a:xfrm flipH="1" flipV="1">
+                            <a:off x="0" y="880281"/>
+                            <a:ext cx="2007705" cy="147099"/>
+                          </a:xfrm>
+                          <a:prstGeom prst="straightConnector1">
+                            <a:avLst/>
+                          </a:prstGeom>
+                          <a:ln>
+                            <a:tailEnd type="triangle"/>
+                          </a:ln>
+                        </wps:spPr>
+                        <wps:style>
+                          <a:lnRef idx="3">
+                            <a:schemeClr val="dk1"/>
+                          </a:lnRef>
+                          <a:fillRef idx="0">
+                            <a:schemeClr val="dk1"/>
+                          </a:fillRef>
+                          <a:effectRef idx="2">
+                            <a:schemeClr val="dk1"/>
+                          </a:effectRef>
+                          <a:fontRef idx="minor">
+                            <a:schemeClr val="tx1"/>
+                          </a:fontRef>
+                        </wps:style>
+                        <wps:bodyPr/>
+                      </wps:wsp>
+                    </wpg:wgp>
+                  </a:graphicData>
+                </a:graphic>
+              </wp:anchor>
+            </w:drawing>
+          </mc:Choice>
+          <mc:Fallback>
+            <w:pict>
+              <v:group w14:anchorId="31A3813B" id="Group 29" o:spid="_x0000_s1026" style="position:absolute;margin-left:66.1pt;margin-top:3.15pt;width:408.65pt;height:161.55pt;z-index:251684864" coordsize="51897,20519" o:gfxdata="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">
+                <v:shapetype id="_x0000_t75" coordsize="21600,21600" o:spt="75" o:preferrelative="t" path="m@4@5l@4@11@9@11@9@5xe" filled="f" stroked="f">
+                  <v:stroke joinstyle="miter"/>
+                  <v:formulas>
+                    <v:f eqn="if lineDrawn pixelLineWidth 0"/>
+                    <v:f eqn="sum @0 1 0"/>
+                    <v:f eqn="sum 0 0 @1"/>
+                    <v:f eqn="prod @2 1 2"/>
+                    <v:f eqn="prod @3 21600 pixelWidth"/>
+                    <v:f eqn="prod @3 21600 pixelHeight"/>
+                    <v:f eqn="sum @0 0 1"/>
+                    <v:f eqn="prod @6 1 2"/>
+                    <v:f eqn="prod @7 21600 pixelWidth"/>
+                    <v:f eqn="sum @8 21600 0"/>
+                    <v:f eqn="prod @7 21600 pixelHeight"/>
+                    <v:f eqn="sum @10 21600 0"/>
+                  </v:formulas>
+                  <v:path o:extrusionok="f" gradientshapeok="t" o:connecttype="rect"/>
+                  <o:lock v:ext="edit" aspectratio="t"/>
+                </v:shapetype>
+                <v:shape id="Picture 9" o:spid="_x0000_s1027" type="#_x0000_t75" alt="http://images.all-free-download.com/images/graphiclarge/keyboard_clip_art_10181.jpg" style="position:absolute;left:7301;width:44596;height:16021;visibility:visible;mso-wrap-style:square" o:gfxdata="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">
+                  <v:imagedata r:id="rId13" o:title="keyboard_clip_art_10181"/>
+                  <v:path arrowok="t"/>
+                </v:shape>
+                <v:shapetype id="_x0000_t32" coordsize="21600,21600" o:spt="32" o:oned="t" path="m,l21600,21600e" filled="f">
+                  <v:path arrowok="t" fillok="f" o:connecttype="none"/>
+                  <o:lock v:ext="edit" shapetype="t"/>
+                </v:shapetype>
+                <v:shape id="Straight Arrow Connector 13" o:spid="_x0000_s1028" type="#_x0000_t32" style="position:absolute;left:136;top:5663;width:12954;height:1556;flip:x y;visibility:visible;mso-wrap-style:square" o:connectortype="straight" o:gfxdata="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" strokecolor="black [3200]" strokeweight="1.5pt">
+                  <v:stroke endarrow="block" joinstyle="miter"/>
+                </v:shape>
+                <v:rect id="Rectangle 14" o:spid="_x0000_s1029" style="position:absolute;left:18833;top:6687;width:2384;height:2464;visibility:visible;mso-wrap-style:square;v-text-anchor:middle" o:gfxdata="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" filled="f" strokecolor="black [3200]" strokeweight="1pt"/>
+                <v:rect id="Rectangle 15" o:spid="_x0000_s1030" style="position:absolute;left:13170;top:6687;width:2381;height:2464;visibility:visible;mso-wrap-style:square;v-text-anchor:middle" o:gfxdata="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" filled="f" strokecolor="black [3200]" strokeweight="1pt"/>
+                <v:rect id="Rectangle 16" o:spid="_x0000_s1031" style="position:absolute;left:15421;top:12487;width:28213;height:2465;visibility:visible;mso-wrap-style:square;v-text-anchor:middle" o:gfxdata="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" filled="f" strokecolor="black [3200]" strokeweight="1pt"/>
+                <v:rect id="Rectangle 19" o:spid="_x0000_s1032" style="position:absolute;left:47494;top:3821;width:3553;height:5324;visibility:visible;mso-wrap-style:square;v-text-anchor:middle" o:gfxdata="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" filled="f" strokecolor="#ed7d31 [3205]" strokeweight="1pt"/>
+                <v:line id="Straight Connector 20" o:spid="_x0000_s1033" style="position:absolute;visibility:visible;mso-wrap-style:square" from="49268,9144" to="49311,17767" o:connectortype="straight" o:gfxdata="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" strokecolor="#ed7d31 [3205]" strokeweight="1.5pt">
+                  <v:stroke joinstyle="miter"/>
+                </v:line>
+                <v:shape id="Straight Arrow Connector 21" o:spid="_x0000_s1034" type="#_x0000_t32" style="position:absolute;left:1637;top:17400;width:47797;height:458;flip:x y;visibility:visible;mso-wrap-style:square" o:connectortype="straight" o:gfxdata="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" strokecolor="#ed7d31 [3205]" strokeweight="1.5pt">
+                  <v:stroke endarrow="block" joinstyle="miter"/>
+                </v:shape>
+                <v:rect id="Rectangle 22" o:spid="_x0000_s1035" style="position:absolute;left:38281;top:3889;width:2471;height:2470;visibility:visible;mso-wrap-style:square;v-text-anchor:middle" o:gfxdata="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" filled="f" strokecolor="#ed7d31 [3205]" strokeweight="1pt"/>
+                <v:line id="Straight Connector 23" o:spid="_x0000_s1036" style="position:absolute;visibility:visible;mso-wrap-style:square" from="39442,6414" to="39556,20516" o:connectortype="straight" o:gfxdata="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" strokecolor="#ed7d31 [3205]" strokeweight="1.5pt">
+                  <v:stroke joinstyle="miter"/>
+                </v:line>
+                <v:shape id="Straight Arrow Connector 24" o:spid="_x0000_s1037" type="#_x0000_t32" style="position:absolute;left:22655;top:20062;width:16935;height:457;flip:x y;visibility:visible;mso-wrap-style:square" o:connectortype="straight" o:gfxdata="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" strokecolor="#ed7d31 [3205]" strokeweight="1.5pt">
+                  <v:stroke endarrow="block" joinstyle="miter"/>
+                </v:shape>
+                <v:line id="Straight Connector 25" o:spid="_x0000_s1038" style="position:absolute;flip:x y;visibility:visible;mso-wrap-style:square" from="3821,13920" to="15384,13920" o:connectortype="straight" o:gfxdata="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" strokecolor="black [3200]" strokeweight="1.5pt">
+                  <v:stroke joinstyle="miter"/>
+                </v:line>
+                <v:shape id="Straight Arrow Connector 26" o:spid="_x0000_s1039" type="#_x0000_t32" style="position:absolute;left:2115;top:12078;width:1829;height:1829;flip:x y;visibility:visible;mso-wrap-style:square" o:connectortype="straight" o:gfxdata="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" strokecolor="black [3200]" strokeweight="1.5pt">
+                  <v:stroke endarrow="block" joinstyle="miter"/>
+                </v:shape>
+                <v:line id="Straight Connector 27" o:spid="_x0000_s1040" style="position:absolute;visibility:visible;mso-wrap-style:square" from="20130,9144" to="20130,10457" o:connectortype="straight" o:gfxdata="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" strokecolor="black [3200]" strokeweight="1.5pt">
+                  <v:stroke joinstyle="miter"/>
+                </v:line>
+                <v:shape id="Straight Arrow Connector 28" o:spid="_x0000_s1041" type="#_x0000_t32" style="position:absolute;top:8802;width:20077;height:1471;flip:x y;visibility:visible;mso-wrap-style:square" o:connectortype="straight" o:gfxdata="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" strokecolor="black [3200]" strokeweight="1.5pt">
+                  <v:stroke endarrow="block" joinstyle="miter"/>
+                </v:shape>
+              </v:group>
+            </w:pict>
+          </mc:Fallback>
+        </mc:AlternateContent>
+      </w:r>
+      <w:r>
+        <w:t>Keyboard</w:t>
+      </w:r>
+      <w:bookmarkEnd w:id="34"/>
+    </w:p>
+    <w:p>
+      <w:pPr>
+        <w:rPr>
+          <w:b/>
+        </w:rPr>
+      </w:pPr>
+      <w:r>
+        <w:rPr>
+          <w:b/>
+        </w:rPr>
+        <w:t>Movement:</w:t>
+      </w:r>
+    </w:p>
+    <w:p>
+      <w:r>
+        <w:t>A - Move left</w:t>
+      </w:r>
+    </w:p>
+    <w:p>
+      <w:r>
+        <w:t>D - Move right</w:t>
+      </w:r>
+    </w:p>
+    <w:p>
+      <w:r>
+        <w:t xml:space="preserve">SPACEBAR </w:t>
+      </w:r>
+      <w:r>
+        <w:t>–</w:t>
+      </w:r>
+      <w:r>
+        <w:t xml:space="preserve"> Jump</w:t>
+      </w:r>
+    </w:p>
+    <w:p>
+      <w:pPr>
+        <w:rPr>
+          <w:b/>
+        </w:rPr>
+      </w:pPr>
+      <w:r>
+        <w:rPr>
+          <w:b/>
+        </w:rPr>
+        <w:t>Combat</w:t>
+      </w:r>
+      <w:r>
+        <w:rPr>
+          <w:b/>
+        </w:rPr>
+        <w:t>:</w:t>
+      </w:r>
+    </w:p>
+    <w:p>
+      <w:r>
+        <w:t>ENTER – Fireball</w:t>
+      </w:r>
+    </w:p>
+    <w:p>
+      <w:r>
+        <w:t>P – Mega Fireball (only when blood lust meter is filled)</w:t>
+      </w:r>
+    </w:p>
+    <w:p>
+      <w:pPr>
+        <w:pStyle w:val="Heading1"/>
+        <w:rPr>
+          <w:b/>
+        </w:rPr>
+      </w:pPr>
+      <w:bookmarkStart w:id="35" w:name="_Toc504678163"/>
+      <w:r>
+        <w:rPr>
+          <w:b/>
+        </w:rPr>
+        <w:t>Visual Design</w:t>
+      </w:r>
+      <w:bookmarkEnd w:id="35"/>
+    </w:p>
+    <w:p>
+      <w:pPr>
+        <w:pStyle w:val="Heading2"/>
+      </w:pPr>
+      <w:bookmarkStart w:id="36" w:name="_Toc504678164"/>
+      <w:r>
+        <w:t>Art style</w:t>
+      </w:r>
+      <w:bookmarkEnd w:id="36"/>
+    </w:p>
+    <w:p>
+      <w:r>
+        <w:t>Dragon Attack aims to go for a pixel art aesthetic.</w:t>
+      </w:r>
+    </w:p>
+    <w:p>
+      <w:pPr>
+        <w:pStyle w:val="Heading2"/>
+      </w:pPr>
+      <w:bookmarkStart w:id="37" w:name="_Toc504678165"/>
+      <w:r>
+        <w:t>Camera Position</w:t>
+      </w:r>
+      <w:bookmarkEnd w:id="37"/>
+    </w:p>
+    <w:p>
+      <w:r>
+        <w:t xml:space="preserve">Camera will follow character. </w:t>
+      </w:r>
+    </w:p>
+    <w:p>
+      <w:r>
+        <w:t>Camera will have a pre-animation zoom and pan out for</w:t>
+      </w:r>
+      <w:r>
+        <w:t xml:space="preserve"> stages with</w:t>
+      </w:r>
+      <w:r>
+        <w:t xml:space="preserve"> boss fights.</w:t>
+      </w:r>
+    </w:p>
+    <w:p>
+      <w:pPr>
+        <w:pStyle w:val="Heading1"/>
+        <w:rPr>
+          <w:b/>
+        </w:rPr>
+      </w:pPr>
+      <w:bookmarkStart w:id="38" w:name="_Toc504678166"/>
+      <w:r>
+        <w:rPr>
+          <w:b/>
+        </w:rPr>
+        <w:t>Audio Design</w:t>
+      </w:r>
+      <w:bookmarkEnd w:id="38"/>
+    </w:p>
+    <w:p>
+      <w:pPr>
+        <w:pStyle w:val="Heading2"/>
+      </w:pPr>
+      <w:bookmarkStart w:id="39" w:name="_Toc504678167"/>
+      <w:r>
+        <w:t>Audio Style</w:t>
+      </w:r>
+      <w:bookmarkEnd w:id="39"/>
+    </w:p>
+    <w:p>
+      <w:r>
+        <w:t>Fantasy folk music, with comedic elements</w:t>
+      </w:r>
+    </w:p>
+    <w:p>
+      <w:pPr>
+        <w:pStyle w:val="Heading1"/>
+        <w:rPr>
+          <w:b/>
+        </w:rPr>
+      </w:pPr>
+      <w:bookmarkStart w:id="40" w:name="_Toc504678168"/>
+      <w:r>
+        <w:rPr>
+          <w:b/>
+        </w:rPr>
+        <w:t>Behaviour Design</w:t>
+      </w:r>
+      <w:bookmarkEnd w:id="40"/>
+    </w:p>
+    <w:p>
+      <w:pPr>
+        <w:pStyle w:val="Heading2"/>
+      </w:pPr>
+      <w:bookmarkStart w:id="41" w:name="_Toc504678169"/>
+      <w:r>
+        <w:t>Enemy AI</w:t>
+      </w:r>
+      <w:bookmarkEnd w:id="41"/>
+    </w:p>
+    <w:p>
+      <w:r>
+        <w:t>All enemies’ line of sight will be determined by the camera’s position.</w:t>
+      </w:r>
+      <w:r>
+        <w:t xml:space="preserve"> </w:t>
+      </w:r>
+    </w:p>
+    <w:p>
+      <w:pPr>
+        <w:pStyle w:val="Heading3"/>
+      </w:pPr>
+      <w:bookmarkStart w:id="42" w:name="_Toc504678170"/>
+      <w:r>
+        <w:t>Basic Types</w:t>
+      </w:r>
+      <w:bookmarkEnd w:id="42"/>
+    </w:p>
+    <w:p>
+      <w:r>
+        <w:t xml:space="preserve">Basic </w:t>
+      </w:r>
+      <w:r>
+        <w:t xml:space="preserve">melee </w:t>
+      </w:r>
+      <w:r>
+        <w:t xml:space="preserve">enemies like the soldiers </w:t>
+      </w:r>
+      <w:r>
+        <w:t xml:space="preserve">will </w:t>
+      </w:r>
+      <w:r>
+        <w:t>have a basic patrol pattern. Only once the player comes within a specific range will they move toward the player, and once the player is in attacking range will they attack the player.</w:t>
+      </w:r>
+      <w:r>
+        <w:t xml:space="preserve"> </w:t>
+      </w:r>
+    </w:p>
+    <w:p>
+      <w:r>
+        <w:t>Basic ranged enemies like the archers will have a stationary position. Once the player comes within a specific range, they will start firing toward the player.</w:t>
+      </w:r>
+    </w:p>
+    <w:p>
+      <w:pPr>
+        <w:pStyle w:val="Heading3"/>
+      </w:pPr>
+      <w:bookmarkStart w:id="43" w:name="_Toc504678171"/>
+      <w:r>
+        <w:t>Advanced</w:t>
+      </w:r>
+      <w:r>
+        <w:t xml:space="preserve"> Types</w:t>
+      </w:r>
+      <w:bookmarkEnd w:id="43"/>
+    </w:p>
+    <w:p>
+      <w:r>
+        <w:t xml:space="preserve">Advanced </w:t>
+      </w:r>
+      <w:r>
+        <w:t xml:space="preserve">melee </w:t>
+      </w:r>
+      <w:r>
+        <w:t xml:space="preserve">enemies like knights will spawn in certain positions that do not patrol the stage but always face a certain direction. </w:t>
+      </w:r>
+      <w:r>
+        <w:t>Once the enemy comes into view, they will move</w:t>
+      </w:r>
+      <w:r>
+        <w:t xml:space="preserve"> slowly</w:t>
+      </w:r>
+      <w:r>
+        <w:t xml:space="preserve"> toward the player and try to attack them</w:t>
+      </w:r>
+      <w:r>
+        <w:t xml:space="preserve"> defensively as they have a shield to protect them</w:t>
+      </w:r>
+      <w:r>
+        <w:t>.</w:t>
+      </w:r>
+    </w:p>
+    <w:p>
+      <w:r>
+        <w:t>Advanced ranged enemies like mages will have a stationary position. Once the player comes within a specific range, the will move closer and attack from a short distance. They will try to escape once the player is too close by teleporting a short distance away.</w:t>
+      </w:r>
+      <w:r>
+        <w:t xml:space="preserve"> </w:t>
+      </w:r>
+    </w:p>
+    <w:p>
+      <w:pPr>
+        <w:pStyle w:val="Heading3"/>
+      </w:pPr>
+      <w:bookmarkStart w:id="44" w:name="_Toc504678172"/>
+      <w:r>
         <w:lastRenderedPageBreak/>
-        <w:drawing>
-          <wp:anchor distT="0" distB="0" distL="114300" distR="114300" simplePos="0" relativeHeight="251660288" behindDoc="0" locked="0" layoutInCell="1" allowOverlap="1">
-            <wp:simplePos x="0" y="0"/>
-            <wp:positionH relativeFrom="column">
-              <wp:posOffset>1063255</wp:posOffset>
-            </wp:positionH>
-            <wp:positionV relativeFrom="paragraph">
-              <wp:posOffset>30</wp:posOffset>
-            </wp:positionV>
-            <wp:extent cx="3721100" cy="3051175"/>
-            <wp:effectExtent l="0" t="0" r="0" b="0"/>
-            <wp:wrapTopAndBottom/>
-            <wp:docPr id="7" name="Picture 7" descr="A picture containing text, linedrawing&#10;&#10;Description generated with high confidence"/>
-            <wp:cNvGraphicFramePr>
-              <a:graphicFrameLocks xmlns:a="http://schemas.openxmlformats.org/drawingml/2006/main" noChangeAspect="1"/>
-            </wp:cNvGraphicFramePr>
-            <a:graphic xmlns:a="http://schemas.openxmlformats.org/drawingml/2006/main">
-              <a:graphicData uri="http://schemas.openxmlformats.org/drawingml/2006/picture">
-                <pic:pic xmlns:pic="http://schemas.openxmlformats.org/drawingml/2006/picture">
-                  <pic:nvPicPr>
-                    <pic:cNvPr id="7" name="Slash.png"/>
-                    <pic:cNvPicPr/>
-                  </pic:nvPicPr>
-                  <pic:blipFill rotWithShape="1">
-                    <a:blip r:embed="rId12" cstate="print">
-                      <a:extLst>
-                        <a:ext uri="{28A0092B-C50C-407E-A947-70E740481C1C}">
-                          <a14:useLocalDpi xmlns:a14="http://schemas.microsoft.com/office/drawing/2010/main" val="0"/>
-                        </a:ext>
-                      </a:extLst>
-                    </a:blip>
-                    <a:srcRect t="18002"/>
-                    <a:stretch/>
-                  </pic:blipFill>
-                  <pic:spPr bwMode="auto">
-                    <a:xfrm>
-                      <a:off x="0" y="0"/>
-                      <a:ext cx="3721100" cy="3051175"/>
-                    </a:xfrm>
-                    <a:prstGeom prst="rect">
-                      <a:avLst/>
-                    </a:prstGeom>
-                    <a:ln>
-                      <a:noFill/>
-                    </a:ln>
-                    <a:extLst>
-                      <a:ext uri="{53640926-AAD7-44D8-BBD7-CCE9431645EC}">
-                        <a14:shadowObscured xmlns:a14="http://schemas.microsoft.com/office/drawing/2010/main"/>
-                      </a:ext>
-                    </a:extLst>
-                  </pic:spPr>
-                </pic:pic>
-              </a:graphicData>
-            </a:graphic>
-            <wp14:sizeRelH relativeFrom="margin">
-              <wp14:pctWidth>0</wp14:pctWidth>
-            </wp14:sizeRelH>
-            <wp14:sizeRelV relativeFrom="margin">
-              <wp14:pctHeight>0</wp14:pctHeight>
-            </wp14:sizeRelV>
-          </wp:anchor>
-        </w:drawing>
-      </w:r>
-    </w:p>
-    <w:p>
-      <w:pPr>
-        <w:pStyle w:val="Heading2"/>
-      </w:pPr>
-      <w:bookmarkStart w:id="16" w:name="_Toc504381036"/>
-      <w:r>
-        <w:t>Win Conditions</w:t>
-      </w:r>
-      <w:bookmarkEnd w:id="16"/>
-    </w:p>
-    <w:p>
-      <w:r>
-        <w:t xml:space="preserve">Main Objective – Defeat King Arthur. </w:t>
-      </w:r>
-    </w:p>
-    <w:p>
-      <w:r>
-        <w:t xml:space="preserve">Sub Objectives </w:t>
-      </w:r>
-      <w:r>
-        <w:t>–</w:t>
-      </w:r>
-      <w:r>
-        <w:t xml:space="preserve"> </w:t>
-      </w:r>
-      <w:r>
-        <w:t xml:space="preserve">Collect a certain amount of coins </w:t>
-      </w:r>
-      <w:r>
-        <w:t xml:space="preserve">and kill a certain </w:t>
-      </w:r>
-      <w:r>
-        <w:t>number</w:t>
-      </w:r>
-      <w:r>
-        <w:t xml:space="preserve"> of enemies </w:t>
-      </w:r>
-      <w:r>
-        <w:t xml:space="preserve">to clear a sub-stage. </w:t>
-      </w:r>
-    </w:p>
-    <w:p>
-      <w:pPr>
-        <w:pStyle w:val="Heading2"/>
-      </w:pPr>
-      <w:bookmarkStart w:id="17" w:name="_Toc504381037"/>
-      <w:r>
-        <w:t>Lose Conditions</w:t>
-      </w:r>
-      <w:bookmarkEnd w:id="17"/>
-    </w:p>
-    <w:p>
-      <w:r>
-        <w:t xml:space="preserve">When Health is zero, the player loses. </w:t>
-      </w:r>
-    </w:p>
-    <w:p>
-      <w:pPr>
-        <w:pStyle w:val="Heading2"/>
-      </w:pPr>
-      <w:bookmarkStart w:id="18" w:name="_Toc504381038"/>
-      <w:r>
-        <w:t>Scoring System</w:t>
-      </w:r>
-      <w:bookmarkEnd w:id="18"/>
-    </w:p>
-    <w:p>
-      <w:r>
-        <w:t>Score is based on coins</w:t>
-      </w:r>
-      <w:r>
-        <w:t>, treasures</w:t>
-      </w:r>
-      <w:r>
-        <w:t xml:space="preserve"> and the enemies you defeat. Depending on the player’s remaining health, a multiplier will be applied to the final score. </w:t>
-      </w:r>
-    </w:p>
-    <w:p>
-      <w:pPr>
-        <w:pStyle w:val="Heading1"/>
+        <w:t>Bosses</w:t>
+      </w:r>
+      <w:bookmarkEnd w:id="44"/>
+    </w:p>
+    <w:p>
+      <w:r>
+        <w:t xml:space="preserve">Each boss fight will have 2 phases. </w:t>
+      </w:r>
+      <w:r>
+        <w:t>They will have basic attacks and a unique move in each phase.</w:t>
+      </w:r>
+    </w:p>
+    <w:p>
+      <w:r>
+        <w:t>Phase 1 will start as the fight begins, with each specific boss having their own mechanics.</w:t>
+      </w:r>
+    </w:p>
+    <w:p>
+      <w:r>
+        <w:t xml:space="preserve">Phase 2 will start as </w:t>
+      </w:r>
+      <w:r>
+        <w:t xml:space="preserve">the boss’s health reaches 50%. </w:t>
+      </w:r>
+    </w:p>
+    <w:p>
+      <w:r>
         <w:rPr>
           <w:b/>
         </w:rPr>
-      </w:pPr>
-      <w:bookmarkStart w:id="19" w:name="_Toc504381039"/>
-      <w:r>
-        <w:rPr>
-          <w:b/>
-        </w:rPr>
-        <w:t>Game Characters</w:t>
-      </w:r>
-      <w:bookmarkEnd w:id="19"/>
-    </w:p>
-    <w:p>
-      <w:pPr>
-        <w:pStyle w:val="Heading2"/>
-      </w:pPr>
-      <w:bookmarkStart w:id="20" w:name="_Toc504381040"/>
-      <w:r>
-        <w:t>Player Character / Bob</w:t>
-      </w:r>
-      <w:bookmarkEnd w:id="20"/>
-    </w:p>
-    <w:p>
-      <w:r>
-        <w:t xml:space="preserve">Bob is a dragon. Bob’s name is </w:t>
-      </w:r>
-      <w:r>
-        <w:t xml:space="preserve">too </w:t>
-      </w:r>
-      <w:r>
-        <w:t xml:space="preserve">underwhelming, in terms of dragon culture. He has no treasures to lord over and is constantly being looked down upon by other dragons. </w:t>
-      </w:r>
-    </w:p>
-    <w:p>
-      <w:pPr>
-        <w:pStyle w:val="Heading2"/>
-      </w:pPr>
-      <w:bookmarkStart w:id="21" w:name="_Toc504381041"/>
-      <w:r>
-        <w:t>Merlin</w:t>
-      </w:r>
-      <w:bookmarkEnd w:id="21"/>
-    </w:p>
-    <w:p>
-      <w:r>
-        <w:t xml:space="preserve">Merlin is the archwizard of King Arthur’s kingdom. He is a few hundred years old and knows a variety of advanced magic. </w:t>
-      </w:r>
-    </w:p>
-    <w:p>
-      <w:pPr>
-        <w:pStyle w:val="Heading2"/>
-      </w:pPr>
-      <w:bookmarkStart w:id="22" w:name="_Toc504381042"/>
-      <w:r>
-        <w:t>King Arthur</w:t>
-      </w:r>
-      <w:bookmarkEnd w:id="22"/>
-    </w:p>
-    <w:p>
-      <w:r>
-        <w:t xml:space="preserve">King Arthur </w:t>
-      </w:r>
-      <w:r>
-        <w:t xml:space="preserve">is the </w:t>
-      </w:r>
-      <w:r>
-        <w:t xml:space="preserve">strongest human in the human realm and the </w:t>
-      </w:r>
-      <w:r>
-        <w:t>King of the castle that Bob attacks.</w:t>
-      </w:r>
-      <w:r>
-        <w:t xml:space="preserve"> He </w:t>
-      </w:r>
-      <w:r>
-        <w:t xml:space="preserve">owns </w:t>
-      </w:r>
-      <w:r>
-        <w:t xml:space="preserve">a huge amount of wealth </w:t>
-      </w:r>
-      <w:r>
-        <w:t xml:space="preserve">and treasures </w:t>
-      </w:r>
-      <w:r>
-        <w:t xml:space="preserve">that he personally guards over. </w:t>
-      </w:r>
-      <w:r>
-        <w:t xml:space="preserve"> </w:t>
-      </w:r>
-    </w:p>
-    <w:p>
-      <w:pPr>
-        <w:pStyle w:val="Heading1"/>
-        <w:rPr>
-          <w:b/>
-        </w:rPr>
-      </w:pPr>
-      <w:bookmarkStart w:id="23" w:name="_Toc504381043"/>
-      <w:r>
-        <w:rPr>
-          <w:b/>
-        </w:rPr>
-        <w:t>Game Resources</w:t>
-      </w:r>
-      <w:bookmarkEnd w:id="23"/>
-    </w:p>
-    <w:p>
-      <w:pPr>
-        <w:pStyle w:val="Heading2"/>
-      </w:pPr>
-      <w:bookmarkStart w:id="24" w:name="_Toc504381044"/>
-      <w:r>
-        <w:t>Enemies</w:t>
-      </w:r>
-      <w:bookmarkEnd w:id="24"/>
-    </w:p>
-    <w:p>
-      <w:r>
-        <w:t>Sold</w:t>
-      </w:r>
-      <w:r>
-        <w:t>ier – fast moving, light attack</w:t>
-      </w:r>
-      <w:r>
-        <w:t xml:space="preserve">, low </w:t>
-      </w:r>
-      <w:r>
-        <w:t>health points.</w:t>
-      </w:r>
-    </w:p>
-    <w:p>
-      <w:r>
-        <w:lastRenderedPageBreak/>
-        <w:t xml:space="preserve">Knights – slow moving, heavy attacks, can block with </w:t>
-      </w:r>
-      <w:r>
-        <w:t>shield.</w:t>
-      </w:r>
-    </w:p>
-    <w:p>
-      <w:r>
-        <w:t xml:space="preserve">Archers – slow moving, long range light attacks, low </w:t>
-      </w:r>
-      <w:r>
-        <w:t>health points.</w:t>
-      </w:r>
-    </w:p>
-    <w:p>
-      <w:r>
-        <w:t xml:space="preserve">Cross-bow operators- stationary, long range heavy attack, cross platforms to </w:t>
-      </w:r>
-      <w:r>
-        <w:t>kill.</w:t>
-      </w:r>
-    </w:p>
-    <w:p>
-      <w:pPr>
-        <w:pStyle w:val="Heading2"/>
-      </w:pPr>
-      <w:bookmarkStart w:id="25" w:name="_Toc504381045"/>
-      <w:r>
-        <w:t>Power-ups</w:t>
-      </w:r>
-      <w:bookmarkEnd w:id="25"/>
-    </w:p>
-    <w:p>
-      <w:r>
-        <w:t>Speed Up (Common)</w:t>
-      </w:r>
-      <w:r>
-        <w:t xml:space="preserve"> – Increased movement speed</w:t>
-      </w:r>
-      <w:r>
-        <w:t>.</w:t>
-      </w:r>
-    </w:p>
-    <w:p>
-      <w:r>
-        <w:t>Flight Duration Up (Common)</w:t>
-      </w:r>
-      <w:r>
-        <w:t xml:space="preserve"> – Increased flight duration</w:t>
-      </w:r>
-      <w:r>
-        <w:t>.</w:t>
-      </w:r>
-    </w:p>
-    <w:p>
-      <w:r>
-        <w:t>Shield Bubble (Rare)</w:t>
-      </w:r>
-      <w:r>
-        <w:t xml:space="preserve"> – Makes the player invulnerable for </w:t>
-      </w:r>
-      <w:r>
-        <w:t>some time</w:t>
-      </w:r>
-      <w:r>
-        <w:t>.</w:t>
-      </w:r>
-    </w:p>
-    <w:p>
-      <w:r>
-        <w:t>Attack Up (Rare)</w:t>
-      </w:r>
-      <w:r>
-        <w:t xml:space="preserve"> – Increased </w:t>
-      </w:r>
-      <w:r>
-        <w:t>attack for</w:t>
-      </w:r>
-      <w:r>
-        <w:t xml:space="preserve"> </w:t>
-      </w:r>
-      <w:r>
-        <w:t>some time</w:t>
-      </w:r>
-      <w:r>
-        <w:t>.</w:t>
-      </w:r>
-    </w:p>
-    <w:p>
-      <w:pPr>
-        <w:pStyle w:val="Heading2"/>
-      </w:pPr>
-      <w:bookmarkStart w:id="26" w:name="_Toc504381046"/>
-      <w:r>
-        <w:t>Items</w:t>
-      </w:r>
-      <w:bookmarkEnd w:id="26"/>
-    </w:p>
-    <w:p>
-      <w:r>
-        <w:t>Food – restores lives</w:t>
-      </w:r>
-      <w:r>
-        <w:t xml:space="preserve"> of the dragon when pick</w:t>
-      </w:r>
-      <w:r>
-        <w:t>ed</w:t>
-      </w:r>
-      <w:r>
-        <w:t xml:space="preserve"> up</w:t>
-      </w:r>
-      <w:r>
-        <w:t>.</w:t>
-      </w:r>
-    </w:p>
-    <w:p>
-      <w:r>
-        <w:t>Coins – Adds to the total score of the player</w:t>
-      </w:r>
-      <w:r>
-        <w:t>.</w:t>
-      </w:r>
-    </w:p>
-    <w:p>
-      <w:r>
-        <w:t>Treasures – Rarer spawn rates and only accessible by clearing platform puzzles</w:t>
-      </w:r>
-      <w:r>
-        <w:t>.</w:t>
-      </w:r>
-    </w:p>
-    <w:p>
-      <w:pPr>
-        <w:pStyle w:val="Heading2"/>
-      </w:pPr>
-      <w:bookmarkStart w:id="27" w:name="_Toc504381047"/>
-      <w:r>
-        <w:t>Bosses</w:t>
-      </w:r>
-      <w:bookmarkEnd w:id="27"/>
-    </w:p>
-    <w:p>
-      <w:r>
-        <w:t xml:space="preserve">Stage 1: </w:t>
-      </w:r>
-    </w:p>
-    <w:p>
-      <w:r>
-        <w:t>Big Dog (mini</w:t>
-      </w:r>
-      <w:r>
-        <w:t xml:space="preserve"> </w:t>
-      </w:r>
-      <w:r>
-        <w:t xml:space="preserve">boss) </w:t>
-      </w:r>
-    </w:p>
-    <w:p>
-      <w:r>
         <w:t>Cerberus</w:t>
       </w:r>
       <w:r>
-        <w:t xml:space="preserve"> </w:t>
-      </w:r>
-      <w:r>
-        <w:t>(Final</w:t>
-      </w:r>
-      <w:r>
-        <w:t xml:space="preserve"> boss) </w:t>
-      </w:r>
-    </w:p>
-    <w:p>
-      <w:r>
-        <w:t xml:space="preserve">-Bite </w:t>
-      </w:r>
-    </w:p>
-    <w:p>
-      <w:r>
-        <w:t>-Tackle</w:t>
-      </w:r>
-    </w:p>
-    <w:p>
-      <w:r>
-        <w:t>-Quick Attack</w:t>
-      </w:r>
-    </w:p>
-    <w:p>
-      <w:r>
-        <w:t xml:space="preserve">Stage 2: </w:t>
-      </w:r>
-    </w:p>
-    <w:p>
-      <w:r>
-        <w:t xml:space="preserve">Wizard </w:t>
-      </w:r>
-      <w:r>
-        <w:t xml:space="preserve">(mini </w:t>
-      </w:r>
-      <w:r>
-        <w:t xml:space="preserve">boss) </w:t>
-      </w:r>
-    </w:p>
-    <w:p>
-      <w:r>
-        <w:t xml:space="preserve">Merlin </w:t>
-      </w:r>
-      <w:r>
-        <w:t xml:space="preserve">(Final </w:t>
-      </w:r>
-      <w:r>
-        <w:t xml:space="preserve">boss) </w:t>
-      </w:r>
-    </w:p>
-    <w:p>
-      <w:r>
-        <w:t>-Blink</w:t>
-      </w:r>
-    </w:p>
-    <w:p>
-      <w:r>
-        <w:t>-Energy</w:t>
-      </w:r>
-    </w:p>
-    <w:p>
-      <w:r>
-        <w:t>-Arrow Rain (Stands on a Platform and Shoots)</w:t>
-      </w:r>
-    </w:p>
-    <w:p/>
-    <w:p>
-      <w:r>
-        <w:t>Stage 3:</w:t>
-      </w:r>
-    </w:p>
-    <w:p>
-      <w:r>
-        <w:t xml:space="preserve">Black Knight </w:t>
-      </w:r>
-      <w:r>
-        <w:t xml:space="preserve">(mini </w:t>
-      </w:r>
-      <w:r>
-        <w:t>boss)</w:t>
-      </w:r>
-    </w:p>
-    <w:p>
-      <w:r>
-        <w:t xml:space="preserve">King Arthur </w:t>
-      </w:r>
-      <w:r>
-        <w:t>(Final</w:t>
-      </w:r>
-      <w:r>
-        <w:t xml:space="preserve"> boss) </w:t>
-      </w:r>
-    </w:p>
-    <w:p>
-      <w:r>
-        <w:t>-Dash (Speed Up)</w:t>
-      </w:r>
-    </w:p>
-    <w:p>
-      <w:r>
-        <w:t>-Call Allies</w:t>
-      </w:r>
-    </w:p>
-    <w:p>
-      <w:r>
-        <w:lastRenderedPageBreak/>
-        <w:t>-Regeneration</w:t>
-      </w:r>
-    </w:p>
-    <w:p>
-      <w:r>
-        <w:t>-Pillar of Light</w:t>
-      </w:r>
-    </w:p>
-    <w:p/>
-    <w:p>
-      <w:pPr>
-        <w:pStyle w:val="Heading2"/>
-      </w:pPr>
-      <w:bookmarkStart w:id="28" w:name="_Toc504381048"/>
-      <w:r>
-        <w:t>Platforms</w:t>
-      </w:r>
-      <w:bookmarkEnd w:id="28"/>
-    </w:p>
-    <w:p/>
-    <w:p>
-      <w:pPr>
-        <w:pStyle w:val="Heading2"/>
-      </w:pPr>
-      <w:bookmarkStart w:id="29" w:name="_Toc504381049"/>
-      <w:r>
-        <w:t>Hazards/Dangers</w:t>
-      </w:r>
-      <w:bookmarkEnd w:id="29"/>
-    </w:p>
-    <w:p/>
-    <w:p>
-      <w:pPr>
-        <w:pStyle w:val="Heading1"/>
-        <w:rPr>
-          <w:b/>
-        </w:rPr>
-      </w:pPr>
-      <w:bookmarkStart w:id="30" w:name="_Toc504381050"/>
-      <w:r>
-        <w:rPr>
-          <w:b/>
-        </w:rPr>
-        <w:t>Game Environment</w:t>
-      </w:r>
-      <w:bookmarkEnd w:id="30"/>
-    </w:p>
-    <w:p>
-      <w:r>
-        <w:t>Dragon Attack will feature 3 main levels with different themes.</w:t>
-      </w:r>
-      <w:r>
-        <w:t xml:space="preserve"> Each level will feature new enemies and different mechanics (?).</w:t>
-      </w:r>
-    </w:p>
-    <w:p>
-      <w:pPr>
-        <w:pStyle w:val="Heading2"/>
-      </w:pPr>
-      <w:bookmarkStart w:id="31" w:name="_Toc504381051"/>
-      <w:r>
-        <w:t>Courtyard / Gatehouse</w:t>
-      </w:r>
-      <w:bookmarkEnd w:id="31"/>
-    </w:p>
-    <w:p>
-      <w:r>
-        <w:t>This level will feature outdoor areas that the player will have to fight through to reach the gates. These areas will generally feature weaker enemies to serve as a tutorial for controls. As the player reaches the gatehouse, the environment will change to feature more castle-like environments. These areas will feature enemies like dogs and lightly armoured knights.</w:t>
-      </w:r>
-    </w:p>
-    <w:p>
-      <w:r>
-        <w:t>The mini boss of this level will be a large dog and the final boss of this stage will be Cerberus.</w:t>
-      </w:r>
-    </w:p>
-    <w:p>
-      <w:pPr>
-        <w:pStyle w:val="Heading2"/>
-      </w:pPr>
-      <w:bookmarkStart w:id="32" w:name="_Toc504381052"/>
-      <w:r>
-        <w:t>Inner Keep / Grand Library</w:t>
-      </w:r>
-      <w:bookmarkEnd w:id="32"/>
-    </w:p>
-    <w:p>
-      <w:r>
-        <w:t xml:space="preserve">This level will feature castle interiors which the player moves through </w:t>
-      </w:r>
-      <w:r>
-        <w:t>to</w:t>
-      </w:r>
-      <w:r>
-        <w:t xml:space="preserve"> get to the throne room. The enemies in these areas will include knights and archers. Upon reaching the grand library, mages will appear as a new ranged enemy type.</w:t>
-      </w:r>
-    </w:p>
-    <w:p>
-      <w:r>
-        <w:t>The mini boss of this level will be the wizard and the final boss of this stage will be Merlin.</w:t>
-      </w:r>
-    </w:p>
-    <w:p>
-      <w:pPr>
-        <w:pStyle w:val="Heading2"/>
-      </w:pPr>
-      <w:bookmarkStart w:id="33" w:name="_Toc504381053"/>
-      <w:r>
-        <w:t>Grand Corridor / Throne Room</w:t>
-      </w:r>
-      <w:bookmarkEnd w:id="33"/>
-    </w:p>
-    <w:p>
-      <w:r>
-        <w:t xml:space="preserve">This </w:t>
-      </w:r>
-      <w:r>
-        <w:t xml:space="preserve">level will feature majestic castle interiors as players make their way toward the throne room. The enemies in these areas will include </w:t>
-      </w:r>
-      <w:r>
-        <w:t>all</w:t>
-      </w:r>
-      <w:r>
-        <w:t xml:space="preserve"> the enemy types featured previously as well as more challenging variants, serving to challenge the player and test their understanding of the mechanics and controls.</w:t>
-      </w:r>
-    </w:p>
-    <w:p>
-      <w:r>
-        <w:t>The mini boss of this level is the black knight and the final boss of this level will be King Arthur.</w:t>
-      </w:r>
-    </w:p>
-    <w:p>
-      <w:pPr>
-        <w:pStyle w:val="Heading1"/>
-        <w:rPr>
-          <w:b/>
-        </w:rPr>
-      </w:pPr>
-      <w:bookmarkStart w:id="34" w:name="_Toc504381054"/>
-      <w:r>
-        <w:rPr>
-          <w:b/>
-        </w:rPr>
-        <w:t>Game Controls</w:t>
-      </w:r>
-      <w:bookmarkEnd w:id="34"/>
-    </w:p>
-    <w:p>
-      <w:pPr>
-        <w:pStyle w:val="Heading2"/>
-      </w:pPr>
-      <w:bookmarkStart w:id="35" w:name="_Toc504381055"/>
-      <w:r>
-        <w:t>Mouse</w:t>
-      </w:r>
-      <w:bookmarkEnd w:id="35"/>
-    </w:p>
-    <w:p>
-      <w:r>
-        <w:t>For ranged attacks, aiming is based on the cursor position.</w:t>
-      </w:r>
-    </w:p>
-    <w:p>
-      <w:r>
-        <w:t xml:space="preserve">In flight mode, </w:t>
-      </w:r>
-      <w:r>
-        <w:t xml:space="preserve">LMB (Left Mouse Button) is Fire Ball. </w:t>
-      </w:r>
-    </w:p>
-    <w:p>
-      <w:r>
-        <w:t xml:space="preserve">In land mode, LMB is Slash. </w:t>
-      </w:r>
-    </w:p>
-    <w:p>
-      <w:pPr>
-        <w:pStyle w:val="Heading2"/>
-      </w:pPr>
-      <w:bookmarkStart w:id="36" w:name="_Toc504381056"/>
-      <w:r>
-        <w:t>Keyboard</w:t>
-      </w:r>
-      <w:bookmarkEnd w:id="36"/>
-    </w:p>
-    <w:p>
-      <w:pPr>
-        <w:rPr>
-          <w:b/>
-        </w:rPr>
-      </w:pPr>
-      <w:r>
-        <w:rPr>
-          <w:b/>
-        </w:rPr>
-        <w:t xml:space="preserve">In flight mode: </w:t>
-      </w:r>
-    </w:p>
-    <w:p>
-      <w:r>
-        <w:t>W - Fly up</w:t>
-      </w:r>
-    </w:p>
-    <w:p>
-      <w:r>
-        <w:lastRenderedPageBreak/>
-        <w:t>A - Fly left</w:t>
-      </w:r>
-    </w:p>
-    <w:p>
-      <w:r>
-        <w:t>S - Fly down</w:t>
-      </w:r>
-    </w:p>
-    <w:p>
-      <w:r>
-        <w:t>D - Fly right</w:t>
-      </w:r>
-    </w:p>
-    <w:p>
-      <w:pPr>
-        <w:rPr>
-          <w:b/>
-        </w:rPr>
-      </w:pPr>
-      <w:r>
-        <w:rPr>
-          <w:b/>
-        </w:rPr>
-        <w:t xml:space="preserve">In land mode: </w:t>
-      </w:r>
-    </w:p>
-    <w:p>
-      <w:r>
-        <w:t>A - Move left</w:t>
-      </w:r>
-    </w:p>
-    <w:p>
-      <w:r>
-        <w:t>D - Move right</w:t>
-      </w:r>
-    </w:p>
-    <w:p>
-      <w:r>
-        <w:t xml:space="preserve">SPACEBAR </w:t>
-      </w:r>
-      <w:r>
-        <w:t>–</w:t>
-      </w:r>
-      <w:r>
-        <w:t xml:space="preserve"> Jump</w:t>
-      </w:r>
-    </w:p>
-    <w:p>
-      <w:pPr>
-        <w:rPr>
-          <w:b/>
-        </w:rPr>
-      </w:pPr>
-      <w:r>
-        <w:rPr>
-          <w:b/>
-        </w:rPr>
-        <w:t>Others:</w:t>
-      </w:r>
-    </w:p>
-    <w:p>
-      <w:r>
-        <w:t>F – Activate flight</w:t>
-      </w:r>
-    </w:p>
-    <w:p>
-      <w:pPr>
-        <w:jc w:val="center"/>
-      </w:pPr>
-    </w:p>
-    <w:p>
-      <w:pPr>
-        <w:pStyle w:val="Heading1"/>
-        <w:rPr>
-          <w:b/>
-        </w:rPr>
-      </w:pPr>
-      <w:bookmarkStart w:id="37" w:name="_Toc504381057"/>
-      <w:r>
-        <w:rPr>
-          <w:b/>
-        </w:rPr>
-        <w:t>Visual Design</w:t>
-      </w:r>
-      <w:bookmarkEnd w:id="37"/>
-    </w:p>
-    <w:p>
-      <w:pPr>
-        <w:pStyle w:val="Heading2"/>
-      </w:pPr>
-      <w:bookmarkStart w:id="38" w:name="_Toc504381058"/>
-      <w:r>
-        <w:t>Art style</w:t>
-      </w:r>
-      <w:bookmarkEnd w:id="38"/>
-    </w:p>
-    <w:p>
-      <w:r>
-        <w:t>Dragon Attack aims to go for a pixel art aesthetic.</w:t>
-      </w:r>
-    </w:p>
-    <w:p>
-      <w:pPr>
-        <w:pStyle w:val="Heading2"/>
-      </w:pPr>
-      <w:bookmarkStart w:id="39" w:name="_Toc504381059"/>
-      <w:r>
-        <w:t>Camera Position</w:t>
-      </w:r>
-      <w:bookmarkEnd w:id="39"/>
-    </w:p>
-    <w:p>
-      <w:r>
-        <w:t xml:space="preserve">Camera will follow character. </w:t>
-      </w:r>
-    </w:p>
-    <w:p>
-      <w:r>
-        <w:t>Camera will have a pre-animation zoom and pan out for boss fights.</w:t>
-      </w:r>
-    </w:p>
-    <w:p>
-      <w:pPr>
-        <w:pStyle w:val="Heading1"/>
-        <w:rPr>
-          <w:b/>
-        </w:rPr>
-      </w:pPr>
-      <w:bookmarkStart w:id="40" w:name="_Toc504381060"/>
-      <w:r>
-        <w:rPr>
-          <w:b/>
-        </w:rPr>
-        <w:t>Audio Design</w:t>
-      </w:r>
-      <w:bookmarkEnd w:id="40"/>
-    </w:p>
-    <w:p>
-      <w:pPr>
-        <w:pStyle w:val="Heading2"/>
-      </w:pPr>
-      <w:bookmarkStart w:id="41" w:name="_Toc504381061"/>
-      <w:r>
-        <w:t>Audio Style</w:t>
-      </w:r>
-      <w:bookmarkEnd w:id="41"/>
-    </w:p>
-    <w:p>
-      <w:r>
-        <w:t>Fantasy folk music, with comedic elements</w:t>
-      </w:r>
-    </w:p>
-    <w:p>
-      <w:pPr>
-        <w:pStyle w:val="Heading1"/>
-        <w:rPr>
-          <w:b/>
-        </w:rPr>
-      </w:pPr>
-      <w:bookmarkStart w:id="42" w:name="_Toc504381062"/>
-      <w:r>
-        <w:rPr>
-          <w:b/>
-        </w:rPr>
-        <w:t>Behaviour Design</w:t>
-      </w:r>
-      <w:bookmarkEnd w:id="42"/>
-    </w:p>
-    <w:p>
-      <w:pPr>
-        <w:pStyle w:val="Heading2"/>
-      </w:pPr>
-      <w:bookmarkStart w:id="43" w:name="_Toc504381063"/>
-      <w:r>
-        <w:t>Enemy AI</w:t>
-      </w:r>
-      <w:bookmarkEnd w:id="43"/>
-    </w:p>
-    <w:p>
-      <w:r>
-        <w:t>All enemies’ line of sight will be determined by the camera’s position.</w:t>
-      </w:r>
-      <w:r>
-        <w:t xml:space="preserve"> </w:t>
-      </w:r>
-    </w:p>
-    <w:p>
-      <w:pPr>
-        <w:pStyle w:val="Heading3"/>
-      </w:pPr>
-      <w:bookmarkStart w:id="44" w:name="_Toc504381064"/>
-      <w:r>
-        <w:t>Basic Types</w:t>
-      </w:r>
-      <w:bookmarkEnd w:id="44"/>
-    </w:p>
-    <w:p>
-      <w:r>
-        <w:t xml:space="preserve">Basic </w:t>
-      </w:r>
-      <w:r>
-        <w:t>enemies like the soldiers and archers have a basic patrol pattern. Only once the player comes within a specific range will they move toward the player, and once the player is in attacking range will they attack the player.</w:t>
-      </w:r>
-      <w:r>
-        <w:t xml:space="preserve"> </w:t>
-      </w:r>
-    </w:p>
-    <w:p>
-      <w:pPr>
-        <w:pStyle w:val="Heading3"/>
-      </w:pPr>
-      <w:bookmarkStart w:id="45" w:name="_Toc504381065"/>
-      <w:r>
-        <w:t>Advanced</w:t>
-      </w:r>
-      <w:r>
-        <w:t xml:space="preserve"> Types</w:t>
-      </w:r>
-      <w:bookmarkEnd w:id="45"/>
-    </w:p>
-    <w:p>
-      <w:r>
-        <w:t xml:space="preserve">Advanced enemies like mages and knights will spawn in certain positions that do not patrol the stage but always face a certain direction. </w:t>
-      </w:r>
-      <w:r>
-        <w:t>Once the enemy comes into view, they will immediately move toward the player and try to attack them.</w:t>
-      </w:r>
-      <w:r>
-        <w:t xml:space="preserve"> </w:t>
-      </w:r>
-    </w:p>
-    <w:p>
-      <w:pPr>
-        <w:pStyle w:val="Heading3"/>
-      </w:pPr>
-      <w:bookmarkStart w:id="46" w:name="_Toc504381066"/>
-      <w:r>
-        <w:t>Bosses</w:t>
-      </w:r>
-      <w:bookmarkEnd w:id="46"/>
-    </w:p>
-    <w:p>
-      <w:r>
-        <w:t xml:space="preserve">Each boss fight will have 2 phases. </w:t>
-      </w:r>
-      <w:r>
-        <w:t>They will have basic attacks and a unique move in each phase.</w:t>
-      </w:r>
-    </w:p>
-    <w:p>
-      <w:r>
-        <w:t>Phase 1 will start as the fight begins, with each specific boss having their own mechanics.</w:t>
-      </w:r>
-    </w:p>
-    <w:p>
-      <w:r>
-        <w:lastRenderedPageBreak/>
-        <w:t xml:space="preserve">Phase 2 will start as </w:t>
-      </w:r>
-      <w:r>
-        <w:t xml:space="preserve">the boss’s health reaches 50%. </w:t>
-      </w:r>
-    </w:p>
-    <w:p>
-      <w:r>
-        <w:t>Cerberus will only have melee attacks as it is the first boss.</w:t>
+        <w:t xml:space="preserve"> will only have melee attacks as it is the first boss.</w:t>
       </w:r>
     </w:p>
     <w:p>
@@ -6249,12 +7288,48 @@
         <w:t>Cerberus</w:t>
       </w:r>
       <w:r>
-        <w:t xml:space="preserve"> will be enraged and stop using Triple Bite but instead uses quick attack to take down the player. </w:t>
-      </w:r>
-    </w:p>
-    <w:p>
-      <w:r>
-        <w:t xml:space="preserve">Merlin will have a set of range attacks and a basic melee attack that he would only use if the player is </w:t>
+        <w:t xml:space="preserve"> will be</w:t>
+      </w:r>
+      <w:r>
+        <w:t>come</w:t>
+      </w:r>
+      <w:r>
+        <w:t xml:space="preserve"> enraged and stop using Triple Bite</w:t>
+      </w:r>
+      <w:r>
+        <w:t xml:space="preserve">, switching to use a </w:t>
+      </w:r>
+      <w:r>
+        <w:t xml:space="preserve">quick attack to </w:t>
+      </w:r>
+      <w:r>
+        <w:t xml:space="preserve">attack the </w:t>
+      </w:r>
+      <w:r>
+        <w:t xml:space="preserve">player. </w:t>
+      </w:r>
+    </w:p>
+    <w:p>
+      <w:r>
+        <w:rPr>
+          <w:b/>
+        </w:rPr>
+        <w:t>Merlin</w:t>
+      </w:r>
+      <w:r>
+        <w:t xml:space="preserve"> will have a set of range</w:t>
+      </w:r>
+      <w:r>
+        <w:t>d</w:t>
+      </w:r>
+      <w:r>
+        <w:t xml:space="preserve"> attacks and a basic melee attack that he </w:t>
+      </w:r>
+      <w:r>
+        <w:t>will</w:t>
+      </w:r>
+      <w:r>
+        <w:t xml:space="preserve"> only use if the player is </w:t>
       </w:r>
       <w:r>
         <w:t>nearby</w:t>
@@ -6268,7 +7343,7 @@
     </w:p>
     <w:p>
       <w:r>
-        <w:t>P</w:t>
+        <w:t>In p</w:t>
       </w:r>
       <w:r>
         <w:t>has</w:t>
@@ -6277,20 +7352,77 @@
         <w:t>e</w:t>
       </w:r>
       <w:r>
-        <w:t xml:space="preserve"> 1, his range attacks consist of energy ball </w:t>
-      </w:r>
-      <w:r>
-        <w:t xml:space="preserve">and spread-shot energy ball.  </w:t>
-      </w:r>
-    </w:p>
-    <w:p>
-      <w:r>
-        <w:t xml:space="preserve">Phase 2, Merlin would employ his remaining magical energy and start using his ultimate move – arrow rain. A magic circle would appear in the sky and shower down arrows on his enemies. </w:t>
-      </w:r>
-    </w:p>
-    <w:p>
-      <w:r>
-        <w:t xml:space="preserve">King Arthur’s basic attack employs his magical sword that deals physical damage and shoots slash projectiles. </w:t>
+        <w:t xml:space="preserve"> 1, his range</w:t>
+      </w:r>
+      <w:r>
+        <w:t>d</w:t>
+      </w:r>
+      <w:r>
+        <w:t xml:space="preserve"> attacks </w:t>
+      </w:r>
+      <w:r>
+        <w:t xml:space="preserve">will </w:t>
+      </w:r>
+      <w:r>
+        <w:t xml:space="preserve">consist of </w:t>
+      </w:r>
+      <w:r>
+        <w:t xml:space="preserve">a single-shot </w:t>
+      </w:r>
+      <w:r>
+        <w:t xml:space="preserve">energy ball </w:t>
+      </w:r>
+      <w:r>
+        <w:t>and spread-</w:t>
+      </w:r>
+      <w:r>
+        <w:t xml:space="preserve">shot energy ball.  </w:t>
+      </w:r>
+    </w:p>
+    <w:p>
+      <w:r>
+        <w:t>In p</w:t>
+      </w:r>
+      <w:r>
+        <w:t xml:space="preserve">hase 2, Merlin would employ his remaining magical energy and start using his ultimate move – arrow rain. A magic circle would appear in the sky and shower down arrows on his enemies. </w:t>
+      </w:r>
+    </w:p>
+    <w:p>
+      <w:r>
+        <w:rPr>
+          <w:b/>
+        </w:rPr>
+        <w:t>King Arthur</w:t>
+      </w:r>
+      <w:r>
+        <w:rPr>
+          <w:b/>
+        </w:rPr>
+        <w:t xml:space="preserve"> </w:t>
+      </w:r>
+      <w:r>
+        <w:t>will</w:t>
+      </w:r>
+      <w:r>
+        <w:t xml:space="preserve"> </w:t>
+      </w:r>
+      <w:r>
+        <w:t xml:space="preserve">have a </w:t>
+      </w:r>
+      <w:r>
+        <w:t xml:space="preserve">basic attack </w:t>
+      </w:r>
+      <w:r>
+        <w:t xml:space="preserve">that </w:t>
+      </w:r>
+      <w:r>
+        <w:t xml:space="preserve">employs his magical sword that deals physical damage and </w:t>
+      </w:r>
+      <w:r>
+        <w:t xml:space="preserve">fires magical </w:t>
+      </w:r>
+      <w:r>
+        <w:t xml:space="preserve">projectiles. </w:t>
       </w:r>
     </w:p>
     <w:p>
@@ -6307,7 +7439,13 @@
         <w:t xml:space="preserve">. </w:t>
       </w:r>
       <w:r>
-        <w:t xml:space="preserve">Slash can be </w:t>
+        <w:t>Slash</w:t>
+      </w:r>
+      <w:r>
+        <w:t>es</w:t>
+      </w:r>
+      <w:r>
+        <w:t xml:space="preserve"> can be </w:t>
       </w:r>
       <w:r>
         <w:t>avoided</w:t>
@@ -6316,10 +7454,25 @@
         <w:t xml:space="preserve"> with one </w:t>
       </w:r>
       <w:r>
-        <w:t>jump;</w:t>
-      </w:r>
-      <w:r>
-        <w:t xml:space="preserve"> however, triple slash can’t be avoided with one jump – the player </w:t>
+        <w:t>jump</w:t>
+      </w:r>
+      <w:r>
+        <w:t>.</w:t>
+      </w:r>
+      <w:r>
+        <w:t xml:space="preserve"> </w:t>
+      </w:r>
+      <w:r>
+        <w:t>T</w:t>
+      </w:r>
+      <w:r>
+        <w:t>riple slash</w:t>
+      </w:r>
+      <w:r>
+        <w:t>es</w:t>
+      </w:r>
+      <w:r>
+        <w:t xml:space="preserve"> can’t be avoided with one jump – the player </w:t>
       </w:r>
       <w:r>
         <w:t>must</w:t>
@@ -6333,19 +7486,108 @@
         <w:t>In phase 2</w:t>
       </w:r>
       <w:r>
-        <w:t>, Pillar of Light will beam down light pillars to attack. Call allies allows King Arthur to call reinforcements while he uses Regeneration</w:t>
-      </w:r>
-      <w:r>
-        <w:t xml:space="preserve"> to heal back his lives. </w:t>
-      </w:r>
-      <w:r>
-        <w:t xml:space="preserve">His regeneration will be disrupted when he receives damage. </w:t>
-      </w:r>
-      <w:r>
-        <w:t xml:space="preserve">In addition, his abilities from phase one can be used. </w:t>
-      </w:r>
-    </w:p>
-    <w:p/>
+        <w:t xml:space="preserve">, </w:t>
+      </w:r>
+      <w:r>
+        <w:t xml:space="preserve">he will use the </w:t>
+      </w:r>
+      <w:r>
+        <w:t>Pillar of Light</w:t>
+      </w:r>
+      <w:r>
+        <w:t xml:space="preserve"> attack that</w:t>
+      </w:r>
+      <w:r>
+        <w:t xml:space="preserve"> will beam down light pillars </w:t>
+      </w:r>
+      <w:r>
+        <w:t>in</w:t>
+      </w:r>
+      <w:r>
+        <w:t xml:space="preserve">to </w:t>
+      </w:r>
+      <w:r>
+        <w:t>the boss arena</w:t>
+      </w:r>
+      <w:r>
+        <w:t xml:space="preserve">. </w:t>
+      </w:r>
+      <w:r>
+        <w:t xml:space="preserve">The </w:t>
+      </w:r>
+      <w:r>
+        <w:t xml:space="preserve">Call </w:t>
+      </w:r>
+      <w:r>
+        <w:t>A</w:t>
+      </w:r>
+      <w:r>
+        <w:t>llies</w:t>
+      </w:r>
+      <w:r>
+        <w:t xml:space="preserve"> attack will allow </w:t>
+      </w:r>
+      <w:r>
+        <w:t xml:space="preserve">King Arthur to call </w:t>
+      </w:r>
+      <w:r>
+        <w:t xml:space="preserve">enemy </w:t>
+      </w:r>
+      <w:r>
+        <w:t>reinforcements while he</w:t>
+      </w:r>
+      <w:r>
+        <w:t xml:space="preserve"> moves away to</w:t>
+      </w:r>
+      <w:r>
+        <w:t xml:space="preserve"> </w:t>
+      </w:r>
+      <w:r>
+        <w:t>r</w:t>
+      </w:r>
+      <w:r>
+        <w:t>egene</w:t>
+      </w:r>
+      <w:r>
+        <w:t>rate</w:t>
+      </w:r>
+      <w:r>
+        <w:t xml:space="preserve"> his </w:t>
+      </w:r>
+      <w:r>
+        <w:t>health</w:t>
+      </w:r>
+      <w:r>
+        <w:t xml:space="preserve">. </w:t>
+      </w:r>
+      <w:r>
+        <w:t xml:space="preserve">His regeneration </w:t>
+      </w:r>
+      <w:r>
+        <w:t>can</w:t>
+      </w:r>
+      <w:r>
+        <w:t xml:space="preserve"> be disrupted </w:t>
+      </w:r>
+      <w:r>
+        <w:t>if</w:t>
+      </w:r>
+      <w:r>
+        <w:t xml:space="preserve"> he receives damage. </w:t>
+      </w:r>
+      <w:r>
+        <w:t xml:space="preserve">In addition, </w:t>
+      </w:r>
+      <w:r>
+        <w:t xml:space="preserve">all </w:t>
+      </w:r>
+      <w:r>
+        <w:t>his abilit</w:t>
+      </w:r>
+      <w:r>
+        <w:t>ies from phase one can still be used.</w:t>
+      </w:r>
+    </w:p>
     <w:p>
       <w:pPr>
         <w:pStyle w:val="Heading1"/>
@@ -6353,90 +7595,97 @@
           <w:b/>
         </w:rPr>
       </w:pPr>
-      <w:bookmarkStart w:id="47" w:name="_Toc504381067"/>
+      <w:bookmarkStart w:id="45" w:name="_Toc504678173"/>
       <w:r>
         <w:rPr>
           <w:b/>
         </w:rPr>
         <w:t>Physics Design</w:t>
       </w:r>
+      <w:bookmarkEnd w:id="45"/>
+    </w:p>
+    <w:p>
+      <w:pPr>
+        <w:pStyle w:val="Heading2"/>
+      </w:pPr>
+      <w:bookmarkStart w:id="46" w:name="_Toc504678174"/>
+      <w:r>
+        <w:t>Physics</w:t>
+      </w:r>
+      <w:bookmarkEnd w:id="46"/>
+    </w:p>
+    <w:p>
+      <w:pPr>
+        <w:pStyle w:val="Heading3"/>
+      </w:pPr>
+      <w:bookmarkStart w:id="47" w:name="_Toc504678175"/>
+      <w:r>
+        <w:t xml:space="preserve">Pseudo </w:t>
+      </w:r>
+      <w:r>
+        <w:t>Gravity</w:t>
+      </w:r>
       <w:bookmarkEnd w:id="47"/>
     </w:p>
     <w:p>
-      <w:pPr>
-        <w:pStyle w:val="Heading2"/>
-      </w:pPr>
-      <w:bookmarkStart w:id="48" w:name="_Toc504381068"/>
-      <w:r>
-        <w:t>Physics</w:t>
+      <w:r>
+        <w:t>Pseudo</w:t>
+      </w:r>
+      <w:r>
+        <w:t xml:space="preserve"> gravity will be </w:t>
+      </w:r>
+      <w:r>
+        <w:t>simulated</w:t>
+      </w:r>
+      <w:r>
+        <w:t xml:space="preserve"> in the game </w:t>
+      </w:r>
+      <w:r>
+        <w:t xml:space="preserve">to facilitate the jumping dynamics for the platform elements and it will also affect in-game projectiles like arrows, causing it to curve downwards and have an entropy effect. </w:t>
+      </w:r>
+    </w:p>
+    <w:p>
+      <w:pPr>
+        <w:pStyle w:val="Heading3"/>
+      </w:pPr>
+      <w:bookmarkStart w:id="48" w:name="_Toc504678176"/>
+      <w:r>
+        <w:t>Collision</w:t>
       </w:r>
       <w:bookmarkEnd w:id="48"/>
     </w:p>
     <w:p>
       <w:r>
-        <w:t>Let’s not say it this bluntly&gt;&gt;&gt;</w:t>
-      </w:r>
-      <w:r>
-        <w:t>Since the game is more combat focused, there isn’t a need for very detailed physics functions.</w:t>
-      </w:r>
-    </w:p>
-    <w:p>
-      <w:pPr>
-        <w:pStyle w:val="Heading3"/>
-      </w:pPr>
-      <w:bookmarkStart w:id="49" w:name="_Toc504381069"/>
-      <w:r>
-        <w:t>Gravity</w:t>
+        <w:t xml:space="preserve">All game objects would have a collision factor that would run through the collision engine to detect collisions. </w:t>
+      </w:r>
+      <w:r>
+        <w:t>When the player is damaged by any collision, they will be pushed back slightly and given invulnerability for a split second.</w:t>
+      </w:r>
+    </w:p>
+    <w:p>
+      <w:pPr>
+        <w:pStyle w:val="Heading1"/>
+        <w:rPr>
+          <w:b/>
+        </w:rPr>
+      </w:pPr>
+      <w:bookmarkStart w:id="49" w:name="_Toc504678177"/>
+      <w:r>
+        <w:rPr>
+          <w:b/>
+        </w:rPr>
+        <w:t>Appendices</w:t>
       </w:r>
       <w:bookmarkEnd w:id="49"/>
     </w:p>
     <w:p>
       <w:r>
-        <w:t>Simple gravity will be implemented in the game to allow players to drop downwards after flying and for certain projectiles like arrows.</w:t>
-      </w:r>
-      <w:r>
-        <w:t xml:space="preserve"> </w:t>
-      </w:r>
-    </w:p>
-    <w:p>
-      <w:pPr>
-        <w:pStyle w:val="Heading3"/>
-      </w:pPr>
-      <w:bookmarkStart w:id="50" w:name="_Toc504381070"/>
-      <w:r>
-        <w:t>Collision</w:t>
-      </w:r>
-      <w:bookmarkEnd w:id="50"/>
-    </w:p>
-    <w:p>
-      <w:r>
-        <w:t>The collision detection is needed in the game to detect collisions between the player, platforms, enemy projectiles and enemies themselves. When the player is damaged by any collision, they will be pushed back slightly and given invulnerability for a split second.</w:t>
-      </w:r>
-    </w:p>
-    <w:p>
-      <w:pPr>
-        <w:pStyle w:val="Heading1"/>
-        <w:rPr>
-          <w:b/>
-        </w:rPr>
-      </w:pPr>
-      <w:bookmarkStart w:id="51" w:name="_Toc504381071"/>
-      <w:r>
-        <w:rPr>
-          <w:b/>
-        </w:rPr>
-        <w:t>Appendices</w:t>
-      </w:r>
-      <w:bookmarkEnd w:id="51"/>
-    </w:p>
-    <w:p>
-      <w:r>
         <w:t>For any additional aspects of design that do not fit any of the above categories.</w:t>
       </w:r>
     </w:p>
     <w:sectPr>
-      <w:headerReference w:type="default" r:id="rId13"/>
-      <w:footerReference w:type="default" r:id="rId14"/>
+      <w:headerReference w:type="default" r:id="rId14"/>
+      <w:footerReference w:type="default" r:id="rId15"/>
       <w:pgSz w:w="11906" w:h="16838"/>
       <w:pgMar w:top="1440" w:right="1440" w:bottom="1440" w:left="1440" w:header="708" w:footer="708" w:gutter="0"/>
       <w:pgNumType w:start="0"/>
@@ -6450,7 +7699,7 @@
 </file>
 
 <file path=word/endnotes.xml><?xml version="1.0" encoding="utf-8"?>
-<w:endnotes xmlns:wpc="http://schemas.microsoft.com/office/word/2010/wordprocessingCanvas" xmlns:cx="http://schemas.microsoft.com/office/drawing/2014/chartex" xmlns:cx1="http://schemas.microsoft.com/office/drawing/2015/9/8/chartex" xmlns:cx2="http://schemas.microsoft.com/office/drawing/2015/10/21/chartex" xmlns:cx3="http://schemas.microsoft.com/office/drawing/2016/5/9/chartex" xmlns:cx4="http://schemas.microsoft.com/office/drawing/2016/5/10/chartex" xmlns:cx5="http://schemas.microsoft.com/office/drawing/2016/5/11/chartex" xmlns:cx6="http://schemas.microsoft.com/office/drawing/2016/5/12/chartex" xmlns:cx7="http://schemas.microsoft.com/office/drawing/2016/5/13/chartex" xmlns:cx8="http://schemas.microsoft.com/office/drawing/2016/5/14/chartex" xmlns:mc="http://schemas.openxmlformats.org/markup-compatibility/2006" xmlns:aink="http://schemas.microsoft.com/office/drawing/2016/ink" xmlns:am3d="http://schemas.microsoft.com/office/drawing/2017/model3d" xmlns:o="urn:schemas-microsoft-com:office:office" xmlns:r="http://schemas.openxmlformats.org/officeDocument/2006/relationships" xmlns:m="http://schemas.openxmlformats.org/officeDocument/2006/math" xmlns:v="urn:schemas-microsoft-com:vml" xmlns:wp14="http://schemas.microsoft.com/office/word/2010/wordprocessingDrawing" xmlns:wp="http://schemas.openxmlformats.org/drawingml/2006/wordprocessingDrawing" xmlns:w10="urn:schemas-microsoft-com:office:word" xmlns:w="http://schemas.openxmlformats.org/wordprocessingml/2006/main" xmlns:w14="http://schemas.microsoft.com/office/word/2010/wordml" xmlns:w15="http://schemas.microsoft.com/office/word/2012/wordml" xmlns:w16cid="http://schemas.microsoft.com/office/word/2016/wordml/cid" xmlns:w16se="http://schemas.microsoft.com/office/word/2015/wordml/symex" xmlns:wpg="http://schemas.microsoft.com/office/word/2010/wordprocessingGroup" xmlns:wpi="http://schemas.microsoft.com/office/word/2010/wordprocessingInk" xmlns:wne="http://schemas.microsoft.com/office/word/2006/wordml" xmlns:wps="http://schemas.microsoft.com/office/word/2010/wordprocessingShape" mc:Ignorable="w14 w15 w16se w16cid wp14">
+<w:endnotes xmlns:wpc="http://schemas.microsoft.com/office/word/2010/wordprocessingCanvas" xmlns:mc="http://schemas.openxmlformats.org/markup-compatibility/2006" xmlns:o="urn:schemas-microsoft-com:office:office" xmlns:r="http://schemas.openxmlformats.org/officeDocument/2006/relationships" xmlns:m="http://schemas.openxmlformats.org/officeDocument/2006/math" xmlns:v="urn:schemas-microsoft-com:vml" xmlns:wp14="http://schemas.microsoft.com/office/word/2010/wordprocessingDrawing" xmlns:wp="http://schemas.openxmlformats.org/drawingml/2006/wordprocessingDrawing" xmlns:w10="urn:schemas-microsoft-com:office:word" xmlns:w="http://schemas.openxmlformats.org/wordprocessingml/2006/main" xmlns:w14="http://schemas.microsoft.com/office/word/2010/wordml" xmlns:w15="http://schemas.microsoft.com/office/word/2012/wordml" xmlns:wpg="http://schemas.microsoft.com/office/word/2010/wordprocessingGroup" xmlns:wpi="http://schemas.microsoft.com/office/word/2010/wordprocessingInk" xmlns:wne="http://schemas.microsoft.com/office/word/2006/wordml" xmlns:wps="http://schemas.microsoft.com/office/word/2010/wordprocessingShape" mc:Ignorable="w14 w15 wp14">
   <w:endnote w:type="separator" w:id="-1">
     <w:p>
       <w:pPr>
@@ -6475,7 +7724,7 @@
 </file>
 
 <file path=word/footer1.xml><?xml version="1.0" encoding="utf-8"?>
-<w:ftr xmlns:wpc="http://schemas.microsoft.com/office/word/2010/wordprocessingCanvas" xmlns:cx="http://schemas.microsoft.com/office/drawing/2014/chartex" xmlns:cx1="http://schemas.microsoft.com/office/drawing/2015/9/8/chartex" xmlns:cx2="http://schemas.microsoft.com/office/drawing/2015/10/21/chartex" xmlns:cx3="http://schemas.microsoft.com/office/drawing/2016/5/9/chartex" xmlns:cx4="http://schemas.microsoft.com/office/drawing/2016/5/10/chartex" xmlns:cx5="http://schemas.microsoft.com/office/drawing/2016/5/11/chartex" xmlns:cx6="http://schemas.microsoft.com/office/drawing/2016/5/12/chartex" xmlns:cx7="http://schemas.microsoft.com/office/drawing/2016/5/13/chartex" xmlns:cx8="http://schemas.microsoft.com/office/drawing/2016/5/14/chartex" xmlns:mc="http://schemas.openxmlformats.org/markup-compatibility/2006" xmlns:aink="http://schemas.microsoft.com/office/drawing/2016/ink" xmlns:am3d="http://schemas.microsoft.com/office/drawing/2017/model3d" xmlns:o="urn:schemas-microsoft-com:office:office" xmlns:r="http://schemas.openxmlformats.org/officeDocument/2006/relationships" xmlns:m="http://schemas.openxmlformats.org/officeDocument/2006/math" xmlns:v="urn:schemas-microsoft-com:vml" xmlns:wp14="http://schemas.microsoft.com/office/word/2010/wordprocessingDrawing" xmlns:wp="http://schemas.openxmlformats.org/drawingml/2006/wordprocessingDrawing" xmlns:w10="urn:schemas-microsoft-com:office:word" xmlns:w="http://schemas.openxmlformats.org/wordprocessingml/2006/main" xmlns:w14="http://schemas.microsoft.com/office/word/2010/wordml" xmlns:w15="http://schemas.microsoft.com/office/word/2012/wordml" xmlns:w16cid="http://schemas.microsoft.com/office/word/2016/wordml/cid" xmlns:w16se="http://schemas.microsoft.com/office/word/2015/wordml/symex" xmlns:wpg="http://schemas.microsoft.com/office/word/2010/wordprocessingGroup" xmlns:wpi="http://schemas.microsoft.com/office/word/2010/wordprocessingInk" xmlns:wne="http://schemas.microsoft.com/office/word/2006/wordml" xmlns:wps="http://schemas.microsoft.com/office/word/2010/wordprocessingShape" mc:Ignorable="w14 w15 w16se w16cid wp14">
+<w:ftr xmlns:wpc="http://schemas.microsoft.com/office/word/2010/wordprocessingCanvas" xmlns:mc="http://schemas.openxmlformats.org/markup-compatibility/2006" xmlns:o="urn:schemas-microsoft-com:office:office" xmlns:r="http://schemas.openxmlformats.org/officeDocument/2006/relationships" xmlns:m="http://schemas.openxmlformats.org/officeDocument/2006/math" xmlns:v="urn:schemas-microsoft-com:vml" xmlns:wp14="http://schemas.microsoft.com/office/word/2010/wordprocessingDrawing" xmlns:wp="http://schemas.openxmlformats.org/drawingml/2006/wordprocessingDrawing" xmlns:w10="urn:schemas-microsoft-com:office:word" xmlns:w="http://schemas.openxmlformats.org/wordprocessingml/2006/main" xmlns:w14="http://schemas.microsoft.com/office/word/2010/wordml" xmlns:w15="http://schemas.microsoft.com/office/word/2012/wordml" xmlns:wpg="http://schemas.microsoft.com/office/word/2010/wordprocessingGroup" xmlns:wpi="http://schemas.microsoft.com/office/word/2010/wordprocessingInk" xmlns:wne="http://schemas.microsoft.com/office/word/2006/wordml" xmlns:wps="http://schemas.microsoft.com/office/word/2010/wordprocessingShape" mc:Ignorable="w14 w15 wp14">
   <w:sdt>
     <w:sdtPr>
       <w:id w:val="1439256807"/>
@@ -6484,7 +7733,6 @@
         <w:docPartUnique/>
       </w:docPartObj>
     </w:sdtPr>
-    <w:sdtEndPr/>
     <w:sdtContent>
       <w:p>
         <w:pPr>
@@ -6529,7 +7777,7 @@
       <w:rPr>
         <w:noProof/>
       </w:rPr>
-      <w:t>7</w:t>
+      <w:t>8</w:t>
     </w:r>
     <w:r>
       <w:fldChar w:fldCharType="end"/>
@@ -6556,7 +7804,7 @@
       <w:rPr>
         <w:noProof/>
       </w:rPr>
-      <w:t>12</w:t>
+      <w:t>11</w:t>
     </w:r>
     <w:r>
       <w:fldChar w:fldCharType="end"/>
@@ -6566,7 +7814,7 @@
 </file>
 
 <file path=word/footnotes.xml><?xml version="1.0" encoding="utf-8"?>
-<w:footnotes xmlns:wpc="http://schemas.microsoft.com/office/word/2010/wordprocessingCanvas" xmlns:cx="http://schemas.microsoft.com/office/drawing/2014/chartex" xmlns:cx1="http://schemas.microsoft.com/office/drawing/2015/9/8/chartex" xmlns:cx2="http://schemas.microsoft.com/office/drawing/2015/10/21/chartex" xmlns:cx3="http://schemas.microsoft.com/office/drawing/2016/5/9/chartex" xmlns:cx4="http://schemas.microsoft.com/office/drawing/2016/5/10/chartex" xmlns:cx5="http://schemas.microsoft.com/office/drawing/2016/5/11/chartex" xmlns:cx6="http://schemas.microsoft.com/office/drawing/2016/5/12/chartex" xmlns:cx7="http://schemas.microsoft.com/office/drawing/2016/5/13/chartex" xmlns:cx8="http://schemas.microsoft.com/office/drawing/2016/5/14/chartex" xmlns:mc="http://schemas.openxmlformats.org/markup-compatibility/2006" xmlns:aink="http://schemas.microsoft.com/office/drawing/2016/ink" xmlns:am3d="http://schemas.microsoft.com/office/drawing/2017/model3d" xmlns:o="urn:schemas-microsoft-com:office:office" xmlns:r="http://schemas.openxmlformats.org/officeDocument/2006/relationships" xmlns:m="http://schemas.openxmlformats.org/officeDocument/2006/math" xmlns:v="urn:schemas-microsoft-com:vml" xmlns:wp14="http://schemas.microsoft.com/office/word/2010/wordprocessingDrawing" xmlns:wp="http://schemas.openxmlformats.org/drawingml/2006/wordprocessingDrawing" xmlns:w10="urn:schemas-microsoft-com:office:word" xmlns:w="http://schemas.openxmlformats.org/wordprocessingml/2006/main" xmlns:w14="http://schemas.microsoft.com/office/word/2010/wordml" xmlns:w15="http://schemas.microsoft.com/office/word/2012/wordml" xmlns:w16cid="http://schemas.microsoft.com/office/word/2016/wordml/cid" xmlns:w16se="http://schemas.microsoft.com/office/word/2015/wordml/symex" xmlns:wpg="http://schemas.microsoft.com/office/word/2010/wordprocessingGroup" xmlns:wpi="http://schemas.microsoft.com/office/word/2010/wordprocessingInk" xmlns:wne="http://schemas.microsoft.com/office/word/2006/wordml" xmlns:wps="http://schemas.microsoft.com/office/word/2010/wordprocessingShape" mc:Ignorable="w14 w15 w16se w16cid wp14">
+<w:footnotes xmlns:wpc="http://schemas.microsoft.com/office/word/2010/wordprocessingCanvas" xmlns:mc="http://schemas.openxmlformats.org/markup-compatibility/2006" xmlns:o="urn:schemas-microsoft-com:office:office" xmlns:r="http://schemas.openxmlformats.org/officeDocument/2006/relationships" xmlns:m="http://schemas.openxmlformats.org/officeDocument/2006/math" xmlns:v="urn:schemas-microsoft-com:vml" xmlns:wp14="http://schemas.microsoft.com/office/word/2010/wordprocessingDrawing" xmlns:wp="http://schemas.openxmlformats.org/drawingml/2006/wordprocessingDrawing" xmlns:w10="urn:schemas-microsoft-com:office:word" xmlns:w="http://schemas.openxmlformats.org/wordprocessingml/2006/main" xmlns:w14="http://schemas.microsoft.com/office/word/2010/wordml" xmlns:w15="http://schemas.microsoft.com/office/word/2012/wordml" xmlns:wpg="http://schemas.microsoft.com/office/word/2010/wordprocessingGroup" xmlns:wpi="http://schemas.microsoft.com/office/word/2010/wordprocessingInk" xmlns:wne="http://schemas.microsoft.com/office/word/2006/wordml" xmlns:wps="http://schemas.microsoft.com/office/word/2010/wordprocessingShape" mc:Ignorable="w14 w15 wp14">
   <w:footnote w:type="separator" w:id="-1">
     <w:p>
       <w:pPr>
@@ -6591,7 +7839,7 @@
 </file>
 
 <file path=word/header1.xml><?xml version="1.0" encoding="utf-8"?>
-<w:hdr xmlns:wpc="http://schemas.microsoft.com/office/word/2010/wordprocessingCanvas" xmlns:cx="http://schemas.microsoft.com/office/drawing/2014/chartex" xmlns:cx1="http://schemas.microsoft.com/office/drawing/2015/9/8/chartex" xmlns:cx2="http://schemas.microsoft.com/office/drawing/2015/10/21/chartex" xmlns:cx3="http://schemas.microsoft.com/office/drawing/2016/5/9/chartex" xmlns:cx4="http://schemas.microsoft.com/office/drawing/2016/5/10/chartex" xmlns:cx5="http://schemas.microsoft.com/office/drawing/2016/5/11/chartex" xmlns:cx6="http://schemas.microsoft.com/office/drawing/2016/5/12/chartex" xmlns:cx7="http://schemas.microsoft.com/office/drawing/2016/5/13/chartex" xmlns:cx8="http://schemas.microsoft.com/office/drawing/2016/5/14/chartex" xmlns:mc="http://schemas.openxmlformats.org/markup-compatibility/2006" xmlns:aink="http://schemas.microsoft.com/office/drawing/2016/ink" xmlns:am3d="http://schemas.microsoft.com/office/drawing/2017/model3d" xmlns:o="urn:schemas-microsoft-com:office:office" xmlns:r="http://schemas.openxmlformats.org/officeDocument/2006/relationships" xmlns:m="http://schemas.openxmlformats.org/officeDocument/2006/math" xmlns:v="urn:schemas-microsoft-com:vml" xmlns:wp14="http://schemas.microsoft.com/office/word/2010/wordprocessingDrawing" xmlns:wp="http://schemas.openxmlformats.org/drawingml/2006/wordprocessingDrawing" xmlns:w10="urn:schemas-microsoft-com:office:word" xmlns:w="http://schemas.openxmlformats.org/wordprocessingml/2006/main" xmlns:w14="http://schemas.microsoft.com/office/word/2010/wordml" xmlns:w15="http://schemas.microsoft.com/office/word/2012/wordml" xmlns:w16cid="http://schemas.microsoft.com/office/word/2016/wordml/cid" xmlns:w16se="http://schemas.microsoft.com/office/word/2015/wordml/symex" xmlns:wpg="http://schemas.microsoft.com/office/word/2010/wordprocessingGroup" xmlns:wpi="http://schemas.microsoft.com/office/word/2010/wordprocessingInk" xmlns:wne="http://schemas.microsoft.com/office/word/2006/wordml" xmlns:wps="http://schemas.microsoft.com/office/word/2010/wordprocessingShape" mc:Ignorable="w14 w15 w16se w16cid wp14">
+<w:hdr xmlns:wpc="http://schemas.microsoft.com/office/word/2010/wordprocessingCanvas" xmlns:mc="http://schemas.openxmlformats.org/markup-compatibility/2006" xmlns:o="urn:schemas-microsoft-com:office:office" xmlns:r="http://schemas.openxmlformats.org/officeDocument/2006/relationships" xmlns:m="http://schemas.openxmlformats.org/officeDocument/2006/math" xmlns:v="urn:schemas-microsoft-com:vml" xmlns:wp14="http://schemas.microsoft.com/office/word/2010/wordprocessingDrawing" xmlns:wp="http://schemas.openxmlformats.org/drawingml/2006/wordprocessingDrawing" xmlns:w10="urn:schemas-microsoft-com:office:word" xmlns:w="http://schemas.openxmlformats.org/wordprocessingml/2006/main" xmlns:w14="http://schemas.microsoft.com/office/word/2010/wordml" xmlns:w15="http://schemas.microsoft.com/office/word/2012/wordml" xmlns:wpg="http://schemas.microsoft.com/office/word/2010/wordprocessingGroup" xmlns:wpi="http://schemas.microsoft.com/office/word/2010/wordprocessingInk" xmlns:wne="http://schemas.microsoft.com/office/word/2006/wordml" xmlns:wps="http://schemas.microsoft.com/office/word/2010/wordprocessingShape" mc:Ignorable="w14 w15 wp14">
   <w:p>
     <w:pPr>
       <w:pStyle w:val="Header"/>
@@ -6605,7 +7853,7 @@
 </file>
 
 <file path=word/styles.xml><?xml version="1.0" encoding="utf-8"?>
-<w:styles xmlns:mc="http://schemas.openxmlformats.org/markup-compatibility/2006" xmlns:r="http://schemas.openxmlformats.org/officeDocument/2006/relationships" xmlns:w="http://schemas.openxmlformats.org/wordprocessingml/2006/main" xmlns:w14="http://schemas.microsoft.com/office/word/2010/wordml" xmlns:w15="http://schemas.microsoft.com/office/word/2012/wordml" xmlns:w16cid="http://schemas.microsoft.com/office/word/2016/wordml/cid" xmlns:w16se="http://schemas.microsoft.com/office/word/2015/wordml/symex" mc:Ignorable="w14 w15 w16se w16cid">
+<w:styles xmlns:mc="http://schemas.openxmlformats.org/markup-compatibility/2006" xmlns:r="http://schemas.openxmlformats.org/officeDocument/2006/relationships" xmlns:w="http://schemas.openxmlformats.org/wordprocessingml/2006/main" xmlns:w14="http://schemas.microsoft.com/office/word/2010/wordml" xmlns:w15="http://schemas.microsoft.com/office/word/2012/wordml" mc:Ignorable="w14 w15">
   <w:docDefaults>
     <w:rPrDefault>
       <w:rPr>
@@ -6617,7 +7865,7 @@
     </w:rPrDefault>
     <w:pPrDefault/>
   </w:docDefaults>
-  <w:latentStyles w:defLockedState="0" w:defUIPriority="99" w:defSemiHidden="0" w:defUnhideWhenUsed="0" w:defQFormat="0" w:count="375">
+  <w:latentStyles w:defLockedState="0" w:defUIPriority="99" w:defSemiHidden="0" w:defUnhideWhenUsed="0" w:defQFormat="0" w:count="371">
     <w:lsdException w:name="Normal" w:uiPriority="0" w:qFormat="1"/>
     <w:lsdException w:name="heading 1" w:uiPriority="9" w:qFormat="1"/>
     <w:lsdException w:name="heading 2" w:semiHidden="1" w:uiPriority="9" w:unhideWhenUsed="1" w:qFormat="1"/>
@@ -6989,10 +8237,6 @@
     <w:lsdException w:name="List Table 5 Dark Accent 6" w:uiPriority="50"/>
     <w:lsdException w:name="List Table 6 Colorful Accent 6" w:uiPriority="51"/>
     <w:lsdException w:name="List Table 7 Colorful Accent 6" w:uiPriority="52"/>
-    <w:lsdException w:name="Mention" w:semiHidden="1" w:unhideWhenUsed="1"/>
-    <w:lsdException w:name="Smart Hyperlink" w:semiHidden="1" w:unhideWhenUsed="1"/>
-    <w:lsdException w:name="Hashtag" w:semiHidden="1" w:unhideWhenUsed="1"/>
-    <w:lsdException w:name="Unresolved Mention" w:semiHidden="1" w:unhideWhenUsed="1"/>
   </w:latentStyles>
   <w:style w:type="paragraph" w:default="1" w:styleId="Normal">
     <w:name w:val="Normal"/>
@@ -7339,6 +8583,7 @@
     <w:uiPriority w:val="39"/>
     <w:rsid w:val="00BC63F1"/>
     <w:tblPr>
+      <w:tblInd w:w="0" w:type="dxa"/>
       <w:tblBorders>
         <w:top w:val="single" w:sz="4" w:space="0" w:color="auto"/>
         <w:left w:val="single" w:sz="4" w:space="0" w:color="auto"/>
@@ -7347,6 +8592,12 @@
         <w:insideH w:val="single" w:sz="4" w:space="0" w:color="auto"/>
         <w:insideV w:val="single" w:sz="4" w:space="0" w:color="auto"/>
       </w:tblBorders>
+      <w:tblCellMar>
+        <w:top w:w="0" w:type="dxa"/>
+        <w:left w:w="108" w:type="dxa"/>
+        <w:bottom w:w="0" w:type="dxa"/>
+        <w:right w:w="108" w:type="dxa"/>
+      </w:tblCellMar>
     </w:tblPr>
   </w:style>
   <w:style w:type="character" w:styleId="Hyperlink">
@@ -7364,7 +8615,7 @@
 </file>
 
 <file path=word/charts/chart1.xml><?xml version="1.0" encoding="utf-8"?>
-<c:chartSpace xmlns:c="http://schemas.openxmlformats.org/drawingml/2006/chart" xmlns:a="http://schemas.openxmlformats.org/drawingml/2006/main" xmlns:r="http://schemas.openxmlformats.org/officeDocument/2006/relationships" xmlns:c16r2="http://schemas.microsoft.com/office/drawing/2015/06/chart">
+<c:chartSpace xmlns:c="http://schemas.openxmlformats.org/drawingml/2006/chart" xmlns:a="http://schemas.openxmlformats.org/drawingml/2006/main" xmlns:r="http://schemas.openxmlformats.org/officeDocument/2006/relationships">
   <c:date1904 val="0"/>
   <c:lang val="en-US"/>
   <c:roundedCorners val="0"/>
@@ -7447,7 +8698,7 @@
               <c:strCache>
                 <c:ptCount val="1"/>
                 <c:pt idx="0">
-                  <c:v>sda</c:v>
+                  <c:v>Column1</c:v>
                 </c:pt>
               </c:strCache>
             </c:strRef>
@@ -7470,19 +8721,19 @@
               <c:strCache>
                 <c:ptCount val="7"/>
                 <c:pt idx="0">
-                  <c:v>Level 1</c:v>
+                  <c:v>Stage  1</c:v>
                 </c:pt>
                 <c:pt idx="2">
                   <c:v>1st Boss</c:v>
                 </c:pt>
                 <c:pt idx="3">
-                  <c:v>Level 2</c:v>
+                  <c:v>Stage 2</c:v>
                 </c:pt>
                 <c:pt idx="4">
                   <c:v>2nd Boss</c:v>
                 </c:pt>
                 <c:pt idx="5">
-                  <c:v>Level 3</c:v>
+                  <c:v>Stage 3</c:v>
                 </c:pt>
                 <c:pt idx="6">
                   <c:v>Final Boss</c:v>
@@ -7521,7 +8772,7 @@
             </c:numRef>
           </c:val>
           <c:smooth val="1"/>
-          <c:extLst>
+          <c:extLst xmlns:c16r2="http://schemas.microsoft.com/office/drawing/2015/06/chart">
             <c:ext xmlns:c16="http://schemas.microsoft.com/office/drawing/2014/chart" uri="{C3380CC4-5D6E-409C-BE32-E72D297353CC}">
               <c16:uniqueId val="{00000000-5277-4972-815D-715F709CAC69}"/>
             </c:ext>
@@ -7536,7 +8787,7 @@
               <c:strCache>
                 <c:ptCount val="1"/>
                 <c:pt idx="0">
-                  <c:v>sdasd</c:v>
+                  <c:v>Column3</c:v>
                 </c:pt>
               </c:strCache>
             </c:strRef>
@@ -7559,19 +8810,19 @@
               <c:strCache>
                 <c:ptCount val="7"/>
                 <c:pt idx="0">
-                  <c:v>Level 1</c:v>
+                  <c:v>Stage  1</c:v>
                 </c:pt>
                 <c:pt idx="2">
                   <c:v>1st Boss</c:v>
                 </c:pt>
                 <c:pt idx="3">
-                  <c:v>Level 2</c:v>
+                  <c:v>Stage 2</c:v>
                 </c:pt>
                 <c:pt idx="4">
                   <c:v>2nd Boss</c:v>
                 </c:pt>
                 <c:pt idx="5">
-                  <c:v>Level 3</c:v>
+                  <c:v>Stage 3</c:v>
                 </c:pt>
                 <c:pt idx="6">
                   <c:v>Final Boss</c:v>
@@ -7589,7 +8840,7 @@
             </c:numRef>
           </c:val>
           <c:smooth val="0"/>
-          <c:extLst>
+          <c:extLst xmlns:c16r2="http://schemas.microsoft.com/office/drawing/2015/06/chart">
             <c:ext xmlns:c16="http://schemas.microsoft.com/office/drawing/2014/chart" uri="{C3380CC4-5D6E-409C-BE32-E72D297353CC}">
               <c16:uniqueId val="{00000001-5277-4972-815D-715F709CAC69}"/>
             </c:ext>
@@ -7627,19 +8878,19 @@
               <c:strCache>
                 <c:ptCount val="7"/>
                 <c:pt idx="0">
-                  <c:v>Level 1</c:v>
+                  <c:v>Stage  1</c:v>
                 </c:pt>
                 <c:pt idx="2">
                   <c:v>1st Boss</c:v>
                 </c:pt>
                 <c:pt idx="3">
-                  <c:v>Level 2</c:v>
+                  <c:v>Stage 2</c:v>
                 </c:pt>
                 <c:pt idx="4">
                   <c:v>2nd Boss</c:v>
                 </c:pt>
                 <c:pt idx="5">
-                  <c:v>Level 3</c:v>
+                  <c:v>Stage 3</c:v>
                 </c:pt>
                 <c:pt idx="6">
                   <c:v>Final Boss</c:v>
@@ -7657,7 +8908,7 @@
             </c:numRef>
           </c:val>
           <c:smooth val="0"/>
-          <c:extLst>
+          <c:extLst xmlns:c16r2="http://schemas.microsoft.com/office/drawing/2015/06/chart">
             <c:ext xmlns:c16="http://schemas.microsoft.com/office/drawing/2014/chart" uri="{C3380CC4-5D6E-409C-BE32-E72D297353CC}">
               <c16:uniqueId val="{00000002-5277-4972-815D-715F709CAC69}"/>
             </c:ext>
@@ -7672,11 +8923,11 @@
           <c:showBubbleSize val="0"/>
         </c:dLbls>
         <c:smooth val="0"/>
-        <c:axId val="631865256"/>
-        <c:axId val="631861648"/>
+        <c:axId val="355418144"/>
+        <c:axId val="355418928"/>
       </c:lineChart>
       <c:catAx>
-        <c:axId val="631865256"/>
+        <c:axId val="355418144"/>
         <c:scaling>
           <c:orientation val="minMax"/>
         </c:scaling>
@@ -7703,7 +8954,7 @@
                 </a:pPr>
                 <a:r>
                   <a:rPr lang="en-SG"/>
-                  <a:t>Level Progression</a:t>
+                  <a:t>Stage Progression</a:t>
                 </a:r>
               </a:p>
             </c:rich>
@@ -7774,7 +9025,7 @@
             <a:endParaRPr lang="en-US"/>
           </a:p>
         </c:txPr>
-        <c:crossAx val="631861648"/>
+        <c:crossAx val="355418928"/>
         <c:crosses val="autoZero"/>
         <c:auto val="1"/>
         <c:lblAlgn val="ctr"/>
@@ -7782,7 +9033,7 @@
         <c:noMultiLvlLbl val="0"/>
       </c:catAx>
       <c:valAx>
-        <c:axId val="631861648"/>
+        <c:axId val="355418928"/>
         <c:scaling>
           <c:orientation val="minMax"/>
         </c:scaling>
@@ -7847,7 +9098,7 @@
         <c:majorTickMark val="out"/>
         <c:minorTickMark val="none"/>
         <c:tickLblPos val="nextTo"/>
-        <c:crossAx val="631865256"/>
+        <c:crossAx val="355418144"/>
         <c:crosses val="autoZero"/>
         <c:crossBetween val="between"/>
       </c:valAx>
@@ -7861,14 +9112,14 @@
     </c:plotArea>
     <c:plotVisOnly val="1"/>
     <c:dispBlanksAs val="gap"/>
-    <c:extLst>
+    <c:showDLblsOverMax val="0"/>
+    <c:extLst xmlns:c16r2="http://schemas.microsoft.com/office/drawing/2015/06/chart">
       <c:ext xmlns:c16r3="http://schemas.microsoft.com/office/drawing/2017/03/chart" uri="{56B9EC1D-385E-4148-901F-78D8002777C0}">
         <c16r3:dataDisplayOptions16>
           <c16r3:dispNaAsBlank val="1"/>
         </c16r3:dataDisplayOptions16>
       </c:ext>
     </c:extLst>
-    <c:showDLblsOverMax val="0"/>
   </c:chart>
   <c:spPr>
     <a:solidFill>
@@ -8757,7 +10008,7 @@
 </file>
 
 <file path=customXml/itemProps1.xml><?xml version="1.0" encoding="utf-8"?>
-<ds:datastoreItem xmlns:ds="http://schemas.openxmlformats.org/officeDocument/2006/customXml" ds:itemID="{8F2D4FCF-FC7B-4CEF-85B6-E4EF2A688387}">
+<ds:datastoreItem xmlns:ds="http://schemas.openxmlformats.org/officeDocument/2006/customXml" ds:itemID="{349AFD55-3871-4DD3-BADD-F9B6982E9849}">
   <ds:schemaRefs>
     <ds:schemaRef ds:uri="http://schemas.openxmlformats.org/officeDocument/2006/bibliography"/>
   </ds:schemaRefs>

--- a/Pre-Production/GAM150-GDD.docx
+++ b/Pre-Production/GAM150-GDD.docx
@@ -11,7 +11,7 @@
         <mc:AlternateContent>
           <mc:Choice Requires="wps">
             <w:drawing>
-              <wp:anchor distT="0" distB="0" distL="114300" distR="114300" simplePos="0" relativeHeight="4294966274" behindDoc="1" locked="0" layoutInCell="1" allowOverlap="1" wp14:anchorId="1CE538E0">
+              <wp:anchor distT="0" distB="0" distL="114300" distR="114300" simplePos="0" relativeHeight="251656192" behindDoc="1" locked="0" layoutInCell="1" allowOverlap="1" wp14:anchorId="1CE538E0">
                 <wp:simplePos x="0" y="0"/>
                 <wp:positionH relativeFrom="column">
                   <wp:posOffset>-514350</wp:posOffset>
@@ -73,6 +73,7 @@
                                 <w:alias w:val="Title"/>
                                 <w:id w:val="-841701550"/>
                               </w:sdtPr>
+                              <w:sdtEndPr/>
                               <w:sdtContent>
                                 <w:r>
                                   <w:rPr>
@@ -93,6 +94,7 @@
                               <w:dataBinding w:prefixMappings="xmlns:ns0='http://purl.org/dc/elements/1.1/' xmlns:ns1='http://schemas.openxmlformats.org/package/2006/metadata/core-properties' " w:xpath="/ns1:coreProperties[1]/ns0:subject[1]" w:storeItemID="{6C3C8BC8-F283-45AE-878A-BAB7291924A1}"/>
                               <w:text/>
                             </w:sdtPr>
+                            <w:sdtEndPr/>
                             <w:sdtContent>
                               <w:p>
                                 <w:pPr>
@@ -658,17 +660,8 @@
                 <w:sz w:val="32"/>
                 <w:szCs w:val="36"/>
               </w:rPr>
-              <w:t xml:space="preserve"> </w:t>
+              <w:t xml:space="preserve"> Yoong</w:t>
             </w:r>
-            <w:proofErr w:type="spellStart"/>
-            <w:r>
-              <w:rPr>
-                <w:sz w:val="32"/>
-                <w:szCs w:val="36"/>
-              </w:rPr>
-              <w:t>Yoong</w:t>
-            </w:r>
-            <w:proofErr w:type="spellEnd"/>
           </w:p>
         </w:tc>
         <w:tc>
@@ -742,6 +735,7 @@
           <w:docPartUnique/>
         </w:docPartObj>
       </w:sdtPr>
+      <w:sdtEndPr/>
       <w:sdtContent>
         <w:p>
           <w:pPr>
@@ -4475,7 +4469,7 @@
         <mc:AlternateContent>
           <mc:Choice Requires="wps">
             <w:drawing>
-              <wp:anchor distT="0" distB="0" distL="114300" distR="114300" simplePos="0" relativeHeight="4294966276" behindDoc="0" locked="0" layoutInCell="1" allowOverlap="1" wp14:anchorId="192B8172">
+              <wp:anchor distT="0" distB="0" distL="114300" distR="114300" simplePos="0" relativeHeight="251658240" behindDoc="0" locked="0" layoutInCell="1" allowOverlap="1" wp14:anchorId="192B8172">
                 <wp:simplePos x="0" y="0"/>
                 <wp:positionH relativeFrom="margin">
                   <wp:align>center</wp:align>
@@ -4632,7 +4626,7 @@
           <w:lang w:val="en-US"/>
         </w:rPr>
         <w:drawing>
-          <wp:anchor distT="0" distB="9525" distL="114300" distR="123190" simplePos="0" relativeHeight="4294966275" behindDoc="0" locked="0" layoutInCell="1" allowOverlap="1">
+          <wp:anchor distT="0" distB="9525" distL="114300" distR="123190" simplePos="0" relativeHeight="251659264" behindDoc="0" locked="0" layoutInCell="1" allowOverlap="1">
             <wp:simplePos x="0" y="0"/>
             <wp:positionH relativeFrom="margin">
               <wp:align>center</wp:align>
@@ -4899,14 +4893,27 @@
       <w:r>
         <w:t xml:space="preserve">Figure </w:t>
       </w:r>
-      <w:fldSimple w:instr=" SEQ Figure \* ARABIC ">
-        <w:r>
-          <w:rPr>
-            <w:noProof/>
-          </w:rPr>
-          <w:t>2</w:t>
-        </w:r>
-      </w:fldSimple>
+      <w:r>
+        <w:fldChar w:fldCharType="begin"/>
+      </w:r>
+      <w:r>
+        <w:instrText xml:space="preserve"> SEQ Figure \* ARABIC </w:instrText>
+      </w:r>
+      <w:r>
+        <w:fldChar w:fldCharType="separate"/>
+      </w:r>
+      <w:r>
+        <w:rPr>
+          <w:noProof/>
+        </w:rPr>
+        <w:t>2</w:t>
+      </w:r>
+      <w:r>
+        <w:rPr>
+          <w:noProof/>
+        </w:rPr>
+        <w:fldChar w:fldCharType="end"/>
+      </w:r>
       <w:r>
         <w:t xml:space="preserve"> S</w:t>
       </w:r>
@@ -5035,7 +5042,7 @@
           <w:lang w:val="en-US"/>
         </w:rPr>
         <w:drawing>
-          <wp:anchor distT="0" distB="0" distL="114300" distR="114300" simplePos="0" relativeHeight="251657216" behindDoc="0" locked="0" layoutInCell="1" allowOverlap="1">
+          <wp:anchor distT="0" distB="0" distL="114300" distR="114300" simplePos="0" relativeHeight="251655168" behindDoc="0" locked="0" layoutInCell="1" allowOverlap="1">
             <wp:simplePos x="0" y="0"/>
             <wp:positionH relativeFrom="column">
               <wp:posOffset>72390</wp:posOffset>
@@ -5308,7 +5315,7 @@
           <w:lang w:val="en-US"/>
         </w:rPr>
         <w:drawing>
-          <wp:anchor distT="0" distB="0" distL="114300" distR="114300" simplePos="0" relativeHeight="251658240" behindDoc="0" locked="0" layoutInCell="1" allowOverlap="1">
+          <wp:anchor distT="0" distB="0" distL="114300" distR="114300" simplePos="0" relativeHeight="251657216" behindDoc="0" locked="0" layoutInCell="1" allowOverlap="1">
             <wp:simplePos x="0" y="0"/>
             <wp:positionH relativeFrom="column">
               <wp:posOffset>605155</wp:posOffset>
@@ -5695,10 +5702,7 @@
     </w:p>
     <w:p>
       <w:r>
-        <w:t xml:space="preserve">Mages – ability to teleport short distances, long ranged light attack, </w:t>
-      </w:r>
-      <w:r>
-        <w:t>low health points.</w:t>
+        <w:t>Mages – ability to teleport short distances, long ranged light attack, low health points.</w:t>
       </w:r>
     </w:p>
     <w:p>
@@ -5853,9 +5857,10 @@
         <w:tblLook w:val="04A0" w:firstRow="1" w:lastRow="0" w:firstColumn="1" w:lastColumn="0" w:noHBand="0" w:noVBand="1"/>
       </w:tblPr>
       <w:tblGrid>
-        <w:gridCol w:w="3005"/>
-        <w:gridCol w:w="3005"/>
-        <w:gridCol w:w="3006"/>
+        <w:gridCol w:w="2022"/>
+        <w:gridCol w:w="2310"/>
+        <w:gridCol w:w="2237"/>
+        <w:gridCol w:w="2447"/>
       </w:tblGrid>
       <w:tr>
         <w:trPr>
@@ -5863,7 +5868,7 @@
         </w:trPr>
         <w:tc>
           <w:tcPr>
-            <w:tcW w:w="3005" w:type="dxa"/>
+            <w:tcW w:w="2022" w:type="dxa"/>
           </w:tcPr>
           <w:p>
             <w:pPr>
@@ -5876,19 +5881,13 @@
               <w:rPr>
                 <w:b/>
               </w:rPr>
-              <w:t xml:space="preserve">Stage 1 Boss : </w:t>
-            </w:r>
-            <w:r>
-              <w:rPr>
-                <w:b/>
-              </w:rPr>
-              <w:t>Cerberus</w:t>
+              <w:t>Boss Phases</w:t>
             </w:r>
           </w:p>
         </w:tc>
         <w:tc>
           <w:tcPr>
-            <w:tcW w:w="3005" w:type="dxa"/>
+            <w:tcW w:w="2310" w:type="dxa"/>
           </w:tcPr>
           <w:p>
             <w:pPr>
@@ -5901,19 +5900,13 @@
               <w:rPr>
                 <w:b/>
               </w:rPr>
-              <w:t xml:space="preserve">Stage 2 Boss : </w:t>
-            </w:r>
-            <w:r>
-              <w:rPr>
-                <w:b/>
-              </w:rPr>
-              <w:t>Merlin</w:t>
+              <w:t>Stage 1 Boss : Cerberus</w:t>
             </w:r>
           </w:p>
         </w:tc>
         <w:tc>
           <w:tcPr>
-            <w:tcW w:w="3006" w:type="dxa"/>
+            <w:tcW w:w="2237" w:type="dxa"/>
           </w:tcPr>
           <w:p>
             <w:pPr>
@@ -5926,13 +5919,26 @@
               <w:rPr>
                 <w:b/>
               </w:rPr>
-              <w:t xml:space="preserve">Stage 3 Boss : </w:t>
+              <w:t>Stage 2 Boss : Merlin</w:t>
             </w:r>
+          </w:p>
+        </w:tc>
+        <w:tc>
+          <w:tcPr>
+            <w:tcW w:w="2447" w:type="dxa"/>
+          </w:tcPr>
+          <w:p>
+            <w:pPr>
+              <w:jc w:val="center"/>
+              <w:rPr>
+                <w:b/>
+              </w:rPr>
+            </w:pPr>
             <w:r>
               <w:rPr>
                 <w:b/>
               </w:rPr>
-              <w:t>King Arthur</w:t>
+              <w:t>Stage 3 Boss : King Arthur</w:t>
             </w:r>
           </w:p>
         </w:tc>
@@ -5940,7 +5946,20 @@
       <w:tr>
         <w:tc>
           <w:tcPr>
-            <w:tcW w:w="3005" w:type="dxa"/>
+            <w:tcW w:w="2022" w:type="dxa"/>
+          </w:tcPr>
+          <w:p>
+            <w:pPr>
+              <w:jc w:val="center"/>
+            </w:pPr>
+            <w:r>
+              <w:t>Default</w:t>
+            </w:r>
+          </w:p>
+        </w:tc>
+        <w:tc>
+          <w:tcPr>
+            <w:tcW w:w="2310" w:type="dxa"/>
           </w:tcPr>
           <w:p>
             <w:pPr>
@@ -5953,7 +5972,7 @@
         </w:tc>
         <w:tc>
           <w:tcPr>
-            <w:tcW w:w="3005" w:type="dxa"/>
+            <w:tcW w:w="2237" w:type="dxa"/>
           </w:tcPr>
           <w:p>
             <w:pPr>
@@ -5966,7 +5985,7 @@
         </w:tc>
         <w:tc>
           <w:tcPr>
-            <w:tcW w:w="3006" w:type="dxa"/>
+            <w:tcW w:w="2447" w:type="dxa"/>
           </w:tcPr>
           <w:p>
             <w:pPr>
@@ -5981,7 +6000,20 @@
       <w:tr>
         <w:tc>
           <w:tcPr>
-            <w:tcW w:w="3005" w:type="dxa"/>
+            <w:tcW w:w="2022" w:type="dxa"/>
+          </w:tcPr>
+          <w:p>
+            <w:pPr>
+              <w:jc w:val="center"/>
+            </w:pPr>
+            <w:r>
+              <w:t>Phase 1</w:t>
+            </w:r>
+          </w:p>
+        </w:tc>
+        <w:tc>
+          <w:tcPr>
+            <w:tcW w:w="2310" w:type="dxa"/>
           </w:tcPr>
           <w:p>
             <w:pPr>
@@ -5994,7 +6026,7 @@
         </w:tc>
         <w:tc>
           <w:tcPr>
-            <w:tcW w:w="3005" w:type="dxa"/>
+            <w:tcW w:w="2237" w:type="dxa"/>
           </w:tcPr>
           <w:p>
             <w:pPr>
@@ -6007,7 +6039,7 @@
         </w:tc>
         <w:tc>
           <w:tcPr>
-            <w:tcW w:w="3006" w:type="dxa"/>
+            <w:tcW w:w="2447" w:type="dxa"/>
           </w:tcPr>
           <w:p>
             <w:pPr>
@@ -6022,7 +6054,22 @@
       <w:tr>
         <w:tc>
           <w:tcPr>
-            <w:tcW w:w="3005" w:type="dxa"/>
+            <w:tcW w:w="2022" w:type="dxa"/>
+          </w:tcPr>
+          <w:p>
+            <w:pPr>
+              <w:jc w:val="center"/>
+            </w:pPr>
+            <w:r>
+              <w:t>Phase 2</w:t>
+            </w:r>
+            <w:bookmarkStart w:id="26" w:name="_GoBack"/>
+            <w:bookmarkEnd w:id="26"/>
+          </w:p>
+        </w:tc>
+        <w:tc>
+          <w:tcPr>
+            <w:tcW w:w="2310" w:type="dxa"/>
           </w:tcPr>
           <w:p>
             <w:pPr>
@@ -6035,7 +6082,7 @@
         </w:tc>
         <w:tc>
           <w:tcPr>
-            <w:tcW w:w="3005" w:type="dxa"/>
+            <w:tcW w:w="2237" w:type="dxa"/>
           </w:tcPr>
           <w:p>
             <w:pPr>
@@ -6048,7 +6095,7 @@
         </w:tc>
         <w:tc>
           <w:tcPr>
-            <w:tcW w:w="3006" w:type="dxa"/>
+            <w:tcW w:w="2447" w:type="dxa"/>
           </w:tcPr>
           <w:p>
             <w:pPr>
@@ -6059,13 +6106,11 @@
             </w:r>
           </w:p>
         </w:tc>
-        <w:bookmarkStart w:id="26" w:name="_GoBack"/>
-        <w:bookmarkEnd w:id="26"/>
       </w:tr>
       <w:tr>
         <w:tc>
           <w:tcPr>
-            <w:tcW w:w="3005" w:type="dxa"/>
+            <w:tcW w:w="2022" w:type="dxa"/>
           </w:tcPr>
           <w:p>
             <w:pPr>
@@ -6075,7 +6120,7 @@
         </w:tc>
         <w:tc>
           <w:tcPr>
-            <w:tcW w:w="3005" w:type="dxa"/>
+            <w:tcW w:w="2310" w:type="dxa"/>
           </w:tcPr>
           <w:p>
             <w:pPr>
@@ -6085,7 +6130,17 @@
         </w:tc>
         <w:tc>
           <w:tcPr>
-            <w:tcW w:w="3006" w:type="dxa"/>
+            <w:tcW w:w="2237" w:type="dxa"/>
+          </w:tcPr>
+          <w:p>
+            <w:pPr>
+              <w:jc w:val="center"/>
+            </w:pPr>
+          </w:p>
+        </w:tc>
+        <w:tc>
+          <w:tcPr>
+            <w:tcW w:w="2447" w:type="dxa"/>
           </w:tcPr>
           <w:p>
             <w:pPr>
@@ -6129,15 +6184,7 @@
     </w:p>
     <w:p>
       <w:r>
-        <w:t xml:space="preserve">While there will be some hazards and dangers in all of the stages, the main point of it is to be combined with </w:t>
-      </w:r>
-      <w:proofErr w:type="spellStart"/>
-      <w:r>
-        <w:t>platforming</w:t>
-      </w:r>
-      <w:proofErr w:type="spellEnd"/>
-      <w:r>
-        <w:t xml:space="preserve"> puzzles to give players a sense of risk vs reward.</w:t>
+        <w:t>While there will be some hazards and dangers in all of the stages, the main point of it is to be combined with platforming puzzles to give players a sense of risk vs reward.</w:t>
       </w:r>
     </w:p>
     <w:p>
@@ -6341,6 +6388,7 @@
     </w:p>
     <w:p>
       <w:r>
+        <w:lastRenderedPageBreak/>
         <w:t xml:space="preserve">The mini boss of this </w:t>
       </w:r>
       <w:r>
@@ -6365,16 +6413,15 @@
         <w:rPr>
           <w:b/>
         </w:rPr>
-        <w:lastRenderedPageBreak/>
         <w:t>Game Controls</w:t>
       </w:r>
       <w:bookmarkEnd w:id="33"/>
     </w:p>
+    <w:bookmarkStart w:id="34" w:name="_Toc504678162"/>
     <w:p>
       <w:pPr>
         <w:pStyle w:val="Heading2"/>
       </w:pPr>
-      <w:bookmarkStart w:id="34" w:name="_Toc504678162"/>
       <w:r>
         <w:rPr>
           <w:noProof/>
@@ -6383,7 +6430,7 @@
         <mc:AlternateContent>
           <mc:Choice Requires="wpg">
             <w:drawing>
-              <wp:anchor distT="0" distB="0" distL="114300" distR="114300" simplePos="0" relativeHeight="251684864" behindDoc="0" locked="0" layoutInCell="1" allowOverlap="1" wp14:anchorId="59A95F32" wp14:editId="51B5D59C">
+              <wp:anchor distT="0" distB="0" distL="114300" distR="114300" simplePos="0" relativeHeight="251660288" behindDoc="0" locked="0" layoutInCell="1" allowOverlap="1" wp14:anchorId="59A95F32" wp14:editId="51B5D59C">
                 <wp:simplePos x="0" y="0"/>
                 <wp:positionH relativeFrom="column">
                   <wp:posOffset>839337</wp:posOffset>
@@ -7218,6 +7265,7 @@
     </w:p>
     <w:p>
       <w:r>
+        <w:lastRenderedPageBreak/>
         <w:t>Advanced ranged enemies like mages will have a stationary position. Once the player comes within a specific range, the will move closer and attack from a short distance. They will try to escape once the player is too close by teleporting a short distance away.</w:t>
       </w:r>
       <w:r>
@@ -7230,7 +7278,6 @@
       </w:pPr>
       <w:bookmarkStart w:id="44" w:name="_Toc504678172"/>
       <w:r>
-        <w:lastRenderedPageBreak/>
         <w:t>Bosses</w:t>
       </w:r>
       <w:bookmarkEnd w:id="44"/>
@@ -7733,6 +7780,7 @@
         <w:docPartUnique/>
       </w:docPartObj>
     </w:sdtPr>
+    <w:sdtEndPr/>
     <w:sdtContent>
       <w:p>
         <w:pPr>
@@ -7777,7 +7825,7 @@
       <w:rPr>
         <w:noProof/>
       </w:rPr>
-      <w:t>8</w:t>
+      <w:t>10</w:t>
     </w:r>
     <w:r>
       <w:fldChar w:fldCharType="end"/>
@@ -8923,11 +8971,11 @@
           <c:showBubbleSize val="0"/>
         </c:dLbls>
         <c:smooth val="0"/>
-        <c:axId val="355418144"/>
-        <c:axId val="355418928"/>
+        <c:axId val="343824976"/>
+        <c:axId val="343825368"/>
       </c:lineChart>
       <c:catAx>
-        <c:axId val="355418144"/>
+        <c:axId val="343824976"/>
         <c:scaling>
           <c:orientation val="minMax"/>
         </c:scaling>
@@ -9025,7 +9073,7 @@
             <a:endParaRPr lang="en-US"/>
           </a:p>
         </c:txPr>
-        <c:crossAx val="355418928"/>
+        <c:crossAx val="343825368"/>
         <c:crosses val="autoZero"/>
         <c:auto val="1"/>
         <c:lblAlgn val="ctr"/>
@@ -9033,7 +9081,7 @@
         <c:noMultiLvlLbl val="0"/>
       </c:catAx>
       <c:valAx>
-        <c:axId val="355418928"/>
+        <c:axId val="343825368"/>
         <c:scaling>
           <c:orientation val="minMax"/>
         </c:scaling>
@@ -9098,7 +9146,7 @@
         <c:majorTickMark val="out"/>
         <c:minorTickMark val="none"/>
         <c:tickLblPos val="nextTo"/>
-        <c:crossAx val="355418144"/>
+        <c:crossAx val="343824976"/>
         <c:crosses val="autoZero"/>
         <c:crossBetween val="between"/>
       </c:valAx>
@@ -10008,7 +10056,7 @@
 </file>
 
 <file path=customXml/itemProps1.xml><?xml version="1.0" encoding="utf-8"?>
-<ds:datastoreItem xmlns:ds="http://schemas.openxmlformats.org/officeDocument/2006/customXml" ds:itemID="{349AFD55-3871-4DD3-BADD-F9B6982E9849}">
+<ds:datastoreItem xmlns:ds="http://schemas.openxmlformats.org/officeDocument/2006/customXml" ds:itemID="{E7889D5F-3F42-4B5D-9F05-851CC6448A6E}">
   <ds:schemaRefs>
     <ds:schemaRef ds:uri="http://schemas.openxmlformats.org/officeDocument/2006/bibliography"/>
   </ds:schemaRefs>

--- a/Pre-Production/GAM150-GDD.docx
+++ b/Pre-Production/GAM150-GDD.docx
@@ -482,6 +482,8 @@
               </w:rPr>
               <w:t xml:space="preserve"> Lee</w:t>
             </w:r>
+            <w:bookmarkStart w:id="0" w:name="_GoBack"/>
+            <w:bookmarkEnd w:id="0"/>
           </w:p>
         </w:tc>
         <w:tc>
@@ -660,8 +662,17 @@
                 <w:sz w:val="32"/>
                 <w:szCs w:val="36"/>
               </w:rPr>
-              <w:t xml:space="preserve"> Yoong</w:t>
+              <w:t xml:space="preserve"> </w:t>
             </w:r>
+            <w:proofErr w:type="spellStart"/>
+            <w:r>
+              <w:rPr>
+                <w:sz w:val="32"/>
+                <w:szCs w:val="36"/>
+              </w:rPr>
+              <w:t>Yoong</w:t>
+            </w:r>
+            <w:proofErr w:type="spellEnd"/>
           </w:p>
         </w:tc>
         <w:tc>
@@ -723,7 +734,7 @@
         <w:br w:type="page"/>
       </w:r>
     </w:p>
-    <w:bookmarkStart w:id="0" w:name="_Toc504678128" w:displacedByCustomXml="next"/>
+    <w:bookmarkStart w:id="1" w:name="_Toc504748820" w:displacedByCustomXml="next"/>
     <w:sdt>
       <w:sdtPr>
         <w:rPr>
@@ -753,7 +764,7 @@
         </w:p>
       </w:sdtContent>
     </w:sdt>
-    <w:bookmarkEnd w:id="0" w:displacedByCustomXml="prev"/>
+    <w:bookmarkEnd w:id="1" w:displacedByCustomXml="prev"/>
     <w:p>
       <w:pPr>
         <w:pStyle w:val="TOC1"/>
@@ -775,7 +786,7 @@
       <w:r>
         <w:fldChar w:fldCharType="separate"/>
       </w:r>
-      <w:hyperlink w:anchor="_Toc504678128" w:history="1">
+      <w:hyperlink w:anchor="_Toc504748820" w:history="1">
         <w:r>
           <w:rPr>
             <w:rStyle w:val="Hyperlink"/>
@@ -803,7 +814,7 @@
             <w:noProof/>
             <w:webHidden/>
           </w:rPr>
-          <w:instrText xml:space="preserve"> PAGEREF _Toc504678128 \h </w:instrText>
+          <w:instrText xml:space="preserve"> PAGEREF _Toc504748820 \h </w:instrText>
         </w:r>
         <w:r>
           <w:rPr>
@@ -846,7 +857,7 @@
           <w:lang w:val="en-US"/>
         </w:rPr>
       </w:pPr>
-      <w:hyperlink w:anchor="_Toc504678129" w:history="1">
+      <w:hyperlink w:anchor="_Toc504748821" w:history="1">
         <w:r>
           <w:rPr>
             <w:rStyle w:val="Hyperlink"/>
@@ -874,7 +885,7 @@
             <w:noProof/>
             <w:webHidden/>
           </w:rPr>
-          <w:instrText xml:space="preserve"> PAGEREF _Toc504678129 \h </w:instrText>
+          <w:instrText xml:space="preserve"> PAGEREF _Toc504748821 \h </w:instrText>
         </w:r>
         <w:r>
           <w:rPr>
@@ -917,7 +928,7 @@
           <w:lang w:val="en-US"/>
         </w:rPr>
       </w:pPr>
-      <w:hyperlink w:anchor="_Toc504678130" w:history="1">
+      <w:hyperlink w:anchor="_Toc504748822" w:history="1">
         <w:r>
           <w:rPr>
             <w:rStyle w:val="Hyperlink"/>
@@ -945,7 +956,7 @@
             <w:noProof/>
             <w:webHidden/>
           </w:rPr>
-          <w:instrText xml:space="preserve"> PAGEREF _Toc504678130 \h </w:instrText>
+          <w:instrText xml:space="preserve"> PAGEREF _Toc504748822 \h </w:instrText>
         </w:r>
         <w:r>
           <w:rPr>
@@ -988,14 +999,14 @@
           <w:lang w:val="en-US"/>
         </w:rPr>
       </w:pPr>
-      <w:hyperlink w:anchor="_Toc504678131" w:history="1">
+      <w:hyperlink w:anchor="_Toc504748823" w:history="1">
         <w:r>
           <w:rPr>
             <w:rStyle w:val="Hyperlink"/>
             <w:b/>
             <w:noProof/>
           </w:rPr>
-          <w:t>Story (TBD)</w:t>
+          <w:t>Story</w:t>
         </w:r>
         <w:r>
           <w:rPr>
@@ -1016,7 +1027,7 @@
             <w:noProof/>
             <w:webHidden/>
           </w:rPr>
-          <w:instrText xml:space="preserve"> PAGEREF _Toc504678131 \h </w:instrText>
+          <w:instrText xml:space="preserve"> PAGEREF _Toc504748823 \h </w:instrText>
         </w:r>
         <w:r>
           <w:rPr>
@@ -1059,7 +1070,7 @@
           <w:lang w:val="en-US"/>
         </w:rPr>
       </w:pPr>
-      <w:hyperlink w:anchor="_Toc504678132" w:history="1">
+      <w:hyperlink w:anchor="_Toc504748824" w:history="1">
         <w:r>
           <w:rPr>
             <w:rStyle w:val="Hyperlink"/>
@@ -1087,7 +1098,7 @@
             <w:noProof/>
             <w:webHidden/>
           </w:rPr>
-          <w:instrText xml:space="preserve"> PAGEREF _Toc504678132 \h </w:instrText>
+          <w:instrText xml:space="preserve"> PAGEREF _Toc504748824 \h </w:instrText>
         </w:r>
         <w:r>
           <w:rPr>
@@ -1130,7 +1141,7 @@
           <w:lang w:val="en-US"/>
         </w:rPr>
       </w:pPr>
-      <w:hyperlink w:anchor="_Toc504678133" w:history="1">
+      <w:hyperlink w:anchor="_Toc504748825" w:history="1">
         <w:r>
           <w:rPr>
             <w:rStyle w:val="Hyperlink"/>
@@ -1157,7 +1168,7 @@
             <w:noProof/>
             <w:webHidden/>
           </w:rPr>
-          <w:instrText xml:space="preserve"> PAGEREF _Toc504678133 \h </w:instrText>
+          <w:instrText xml:space="preserve"> PAGEREF _Toc504748825 \h </w:instrText>
         </w:r>
         <w:r>
           <w:rPr>
@@ -1200,7 +1211,7 @@
           <w:lang w:val="en-US"/>
         </w:rPr>
       </w:pPr>
-      <w:hyperlink w:anchor="_Toc504678134" w:history="1">
+      <w:hyperlink w:anchor="_Toc504748826" w:history="1">
         <w:r>
           <w:rPr>
             <w:rStyle w:val="Hyperlink"/>
@@ -1227,7 +1238,7 @@
             <w:noProof/>
             <w:webHidden/>
           </w:rPr>
-          <w:instrText xml:space="preserve"> PAGEREF _Toc504678134 \h </w:instrText>
+          <w:instrText xml:space="preserve"> PAGEREF _Toc504748826 \h </w:instrText>
         </w:r>
         <w:r>
           <w:rPr>
@@ -1270,7 +1281,7 @@
           <w:lang w:val="en-US"/>
         </w:rPr>
       </w:pPr>
-      <w:hyperlink w:anchor="_Toc504678135" w:history="1">
+      <w:hyperlink w:anchor="_Toc504748827" w:history="1">
         <w:r>
           <w:rPr>
             <w:rStyle w:val="Hyperlink"/>
@@ -1297,7 +1308,7 @@
             <w:noProof/>
             <w:webHidden/>
           </w:rPr>
-          <w:instrText xml:space="preserve"> PAGEREF _Toc504678135 \h </w:instrText>
+          <w:instrText xml:space="preserve"> PAGEREF _Toc504748827 \h </w:instrText>
         </w:r>
         <w:r>
           <w:rPr>
@@ -1318,6 +1329,77 @@
             <w:webHidden/>
           </w:rPr>
           <w:t>4</w:t>
+        </w:r>
+        <w:r>
+          <w:rPr>
+            <w:noProof/>
+            <w:webHidden/>
+          </w:rPr>
+          <w:fldChar w:fldCharType="end"/>
+        </w:r>
+      </w:hyperlink>
+    </w:p>
+    <w:p>
+      <w:pPr>
+        <w:pStyle w:val="TOC1"/>
+        <w:tabs>
+          <w:tab w:val="right" w:leader="dot" w:pos="9016"/>
+        </w:tabs>
+        <w:rPr>
+          <w:rFonts w:eastAsiaTheme="minorEastAsia"/>
+          <w:noProof/>
+          <w:lang w:val="en-US"/>
+        </w:rPr>
+      </w:pPr>
+      <w:hyperlink w:anchor="_Toc504748828" w:history="1">
+        <w:r>
+          <w:rPr>
+            <w:rStyle w:val="Hyperlink"/>
+            <w:b/>
+            <w:noProof/>
+          </w:rPr>
+          <w:t>Gameplay</w:t>
+        </w:r>
+        <w:r>
+          <w:rPr>
+            <w:noProof/>
+            <w:webHidden/>
+          </w:rPr>
+          <w:tab/>
+        </w:r>
+        <w:r>
+          <w:rPr>
+            <w:noProof/>
+            <w:webHidden/>
+          </w:rPr>
+          <w:fldChar w:fldCharType="begin"/>
+        </w:r>
+        <w:r>
+          <w:rPr>
+            <w:noProof/>
+            <w:webHidden/>
+          </w:rPr>
+          <w:instrText xml:space="preserve"> PAGEREF _Toc504748828 \h </w:instrText>
+        </w:r>
+        <w:r>
+          <w:rPr>
+            <w:noProof/>
+            <w:webHidden/>
+          </w:rPr>
+        </w:r>
+        <w:r>
+          <w:rPr>
+            <w:noProof/>
+            <w:webHidden/>
+          </w:rPr>
+          <w:fldChar w:fldCharType="separate"/>
+        </w:r>
+        <w:r>
+          <w:rPr>
+            <w:noProof/>
+            <w:webHidden/>
+          </w:rPr>
+          <w:t>5</w:t>
         </w:r>
         <w:r>
           <w:rPr>
@@ -1340,13 +1422,13 @@
           <w:lang w:val="en-US"/>
         </w:rPr>
       </w:pPr>
-      <w:hyperlink w:anchor="_Toc504678136" w:history="1">
+      <w:hyperlink w:anchor="_Toc504748829" w:history="1">
         <w:r>
           <w:rPr>
             <w:rStyle w:val="Hyperlink"/>
             <w:noProof/>
           </w:rPr>
-          <w:t>Gameplay</w:t>
+          <w:t>Difficulty Curve</w:t>
         </w:r>
         <w:r>
           <w:rPr>
@@ -1367,7 +1449,7 @@
             <w:noProof/>
             <w:webHidden/>
           </w:rPr>
-          <w:instrText xml:space="preserve"> PAGEREF _Toc504678136 \h </w:instrText>
+          <w:instrText xml:space="preserve"> PAGEREF _Toc504748829 \h </w:instrText>
         </w:r>
         <w:r>
           <w:rPr>
@@ -1410,13 +1492,13 @@
           <w:lang w:val="en-US"/>
         </w:rPr>
       </w:pPr>
-      <w:hyperlink w:anchor="_Toc504678137" w:history="1">
+      <w:hyperlink w:anchor="_Toc504748830" w:history="1">
         <w:r>
           <w:rPr>
             <w:rStyle w:val="Hyperlink"/>
             <w:noProof/>
           </w:rPr>
-          <w:t>Difficulty Curve</w:t>
+          <w:t>Scoring (Low Priority)</w:t>
         </w:r>
         <w:r>
           <w:rPr>
@@ -1437,7 +1519,7 @@
             <w:noProof/>
             <w:webHidden/>
           </w:rPr>
-          <w:instrText xml:space="preserve"> PAGEREF _Toc504678137 \h </w:instrText>
+          <w:instrText xml:space="preserve"> PAGEREF _Toc504748830 \h </w:instrText>
         </w:r>
         <w:r>
           <w:rPr>
@@ -1457,7 +1539,78 @@
             <w:noProof/>
             <w:webHidden/>
           </w:rPr>
-          <w:t>5</w:t>
+          <w:t>6</w:t>
+        </w:r>
+        <w:r>
+          <w:rPr>
+            <w:noProof/>
+            <w:webHidden/>
+          </w:rPr>
+          <w:fldChar w:fldCharType="end"/>
+        </w:r>
+      </w:hyperlink>
+    </w:p>
+    <w:p>
+      <w:pPr>
+        <w:pStyle w:val="TOC1"/>
+        <w:tabs>
+          <w:tab w:val="right" w:leader="dot" w:pos="9016"/>
+        </w:tabs>
+        <w:rPr>
+          <w:rFonts w:eastAsiaTheme="minorEastAsia"/>
+          <w:noProof/>
+          <w:lang w:val="en-US"/>
+        </w:rPr>
+      </w:pPr>
+      <w:hyperlink w:anchor="_Toc504748831" w:history="1">
+        <w:r>
+          <w:rPr>
+            <w:rStyle w:val="Hyperlink"/>
+            <w:b/>
+            <w:noProof/>
+          </w:rPr>
+          <w:t>Game Mechanics</w:t>
+        </w:r>
+        <w:r>
+          <w:rPr>
+            <w:noProof/>
+            <w:webHidden/>
+          </w:rPr>
+          <w:tab/>
+        </w:r>
+        <w:r>
+          <w:rPr>
+            <w:noProof/>
+            <w:webHidden/>
+          </w:rPr>
+          <w:fldChar w:fldCharType="begin"/>
+        </w:r>
+        <w:r>
+          <w:rPr>
+            <w:noProof/>
+            <w:webHidden/>
+          </w:rPr>
+          <w:instrText xml:space="preserve"> PAGEREF _Toc504748831 \h </w:instrText>
+        </w:r>
+        <w:r>
+          <w:rPr>
+            <w:noProof/>
+            <w:webHidden/>
+          </w:rPr>
+        </w:r>
+        <w:r>
+          <w:rPr>
+            <w:noProof/>
+            <w:webHidden/>
+          </w:rPr>
+          <w:fldChar w:fldCharType="separate"/>
+        </w:r>
+        <w:r>
+          <w:rPr>
+            <w:noProof/>
+            <w:webHidden/>
+          </w:rPr>
+          <w:t>6</w:t>
         </w:r>
         <w:r>
           <w:rPr>
@@ -1480,13 +1633,13 @@
           <w:lang w:val="en-US"/>
         </w:rPr>
       </w:pPr>
-      <w:hyperlink w:anchor="_Toc504678138" w:history="1">
+      <w:hyperlink w:anchor="_Toc504748832" w:history="1">
         <w:r>
           <w:rPr>
             <w:rStyle w:val="Hyperlink"/>
             <w:noProof/>
           </w:rPr>
-          <w:t>Scoring (Low Priority)</w:t>
+          <w:t>Character Movement</w:t>
         </w:r>
         <w:r>
           <w:rPr>
@@ -1507,7 +1660,7 @@
             <w:noProof/>
             <w:webHidden/>
           </w:rPr>
-          <w:instrText xml:space="preserve"> PAGEREF _Toc504678138 \h </w:instrText>
+          <w:instrText xml:space="preserve"> PAGEREF _Toc504748832 \h </w:instrText>
         </w:r>
         <w:r>
           <w:rPr>
@@ -1528,6 +1681,286 @@
             <w:webHidden/>
           </w:rPr>
           <w:t>6</w:t>
+        </w:r>
+        <w:r>
+          <w:rPr>
+            <w:noProof/>
+            <w:webHidden/>
+          </w:rPr>
+          <w:fldChar w:fldCharType="end"/>
+        </w:r>
+      </w:hyperlink>
+    </w:p>
+    <w:p>
+      <w:pPr>
+        <w:pStyle w:val="TOC2"/>
+        <w:tabs>
+          <w:tab w:val="right" w:leader="dot" w:pos="9016"/>
+        </w:tabs>
+        <w:rPr>
+          <w:rFonts w:eastAsiaTheme="minorEastAsia"/>
+          <w:noProof/>
+          <w:lang w:val="en-US"/>
+        </w:rPr>
+      </w:pPr>
+      <w:hyperlink w:anchor="_Toc504748833" w:history="1">
+        <w:r>
+          <w:rPr>
+            <w:rStyle w:val="Hyperlink"/>
+            <w:noProof/>
+          </w:rPr>
+          <w:t>Character Attack</w:t>
+        </w:r>
+        <w:r>
+          <w:rPr>
+            <w:noProof/>
+            <w:webHidden/>
+          </w:rPr>
+          <w:tab/>
+        </w:r>
+        <w:r>
+          <w:rPr>
+            <w:noProof/>
+            <w:webHidden/>
+          </w:rPr>
+          <w:fldChar w:fldCharType="begin"/>
+        </w:r>
+        <w:r>
+          <w:rPr>
+            <w:noProof/>
+            <w:webHidden/>
+          </w:rPr>
+          <w:instrText xml:space="preserve"> PAGEREF _Toc504748833 \h </w:instrText>
+        </w:r>
+        <w:r>
+          <w:rPr>
+            <w:noProof/>
+            <w:webHidden/>
+          </w:rPr>
+        </w:r>
+        <w:r>
+          <w:rPr>
+            <w:noProof/>
+            <w:webHidden/>
+          </w:rPr>
+          <w:fldChar w:fldCharType="separate"/>
+        </w:r>
+        <w:r>
+          <w:rPr>
+            <w:noProof/>
+            <w:webHidden/>
+          </w:rPr>
+          <w:t>7</w:t>
+        </w:r>
+        <w:r>
+          <w:rPr>
+            <w:noProof/>
+            <w:webHidden/>
+          </w:rPr>
+          <w:fldChar w:fldCharType="end"/>
+        </w:r>
+      </w:hyperlink>
+    </w:p>
+    <w:p>
+      <w:pPr>
+        <w:pStyle w:val="TOC2"/>
+        <w:tabs>
+          <w:tab w:val="right" w:leader="dot" w:pos="9016"/>
+        </w:tabs>
+        <w:rPr>
+          <w:rFonts w:eastAsiaTheme="minorEastAsia"/>
+          <w:noProof/>
+          <w:lang w:val="en-US"/>
+        </w:rPr>
+      </w:pPr>
+      <w:hyperlink w:anchor="_Toc504748834" w:history="1">
+        <w:r>
+          <w:rPr>
+            <w:rStyle w:val="Hyperlink"/>
+            <w:noProof/>
+          </w:rPr>
+          <w:t>Win Conditions</w:t>
+        </w:r>
+        <w:r>
+          <w:rPr>
+            <w:noProof/>
+            <w:webHidden/>
+          </w:rPr>
+          <w:tab/>
+        </w:r>
+        <w:r>
+          <w:rPr>
+            <w:noProof/>
+            <w:webHidden/>
+          </w:rPr>
+          <w:fldChar w:fldCharType="begin"/>
+        </w:r>
+        <w:r>
+          <w:rPr>
+            <w:noProof/>
+            <w:webHidden/>
+          </w:rPr>
+          <w:instrText xml:space="preserve"> PAGEREF _Toc504748834 \h </w:instrText>
+        </w:r>
+        <w:r>
+          <w:rPr>
+            <w:noProof/>
+            <w:webHidden/>
+          </w:rPr>
+        </w:r>
+        <w:r>
+          <w:rPr>
+            <w:noProof/>
+            <w:webHidden/>
+          </w:rPr>
+          <w:fldChar w:fldCharType="separate"/>
+        </w:r>
+        <w:r>
+          <w:rPr>
+            <w:noProof/>
+            <w:webHidden/>
+          </w:rPr>
+          <w:t>7</w:t>
+        </w:r>
+        <w:r>
+          <w:rPr>
+            <w:noProof/>
+            <w:webHidden/>
+          </w:rPr>
+          <w:fldChar w:fldCharType="end"/>
+        </w:r>
+      </w:hyperlink>
+    </w:p>
+    <w:p>
+      <w:pPr>
+        <w:pStyle w:val="TOC2"/>
+        <w:tabs>
+          <w:tab w:val="right" w:leader="dot" w:pos="9016"/>
+        </w:tabs>
+        <w:rPr>
+          <w:rFonts w:eastAsiaTheme="minorEastAsia"/>
+          <w:noProof/>
+          <w:lang w:val="en-US"/>
+        </w:rPr>
+      </w:pPr>
+      <w:hyperlink w:anchor="_Toc504748835" w:history="1">
+        <w:r>
+          <w:rPr>
+            <w:rStyle w:val="Hyperlink"/>
+            <w:noProof/>
+          </w:rPr>
+          <w:t>Lose Conditions</w:t>
+        </w:r>
+        <w:r>
+          <w:rPr>
+            <w:noProof/>
+            <w:webHidden/>
+          </w:rPr>
+          <w:tab/>
+        </w:r>
+        <w:r>
+          <w:rPr>
+            <w:noProof/>
+            <w:webHidden/>
+          </w:rPr>
+          <w:fldChar w:fldCharType="begin"/>
+        </w:r>
+        <w:r>
+          <w:rPr>
+            <w:noProof/>
+            <w:webHidden/>
+          </w:rPr>
+          <w:instrText xml:space="preserve"> PAGEREF _Toc504748835 \h </w:instrText>
+        </w:r>
+        <w:r>
+          <w:rPr>
+            <w:noProof/>
+            <w:webHidden/>
+          </w:rPr>
+        </w:r>
+        <w:r>
+          <w:rPr>
+            <w:noProof/>
+            <w:webHidden/>
+          </w:rPr>
+          <w:fldChar w:fldCharType="separate"/>
+        </w:r>
+        <w:r>
+          <w:rPr>
+            <w:noProof/>
+            <w:webHidden/>
+          </w:rPr>
+          <w:t>7</w:t>
+        </w:r>
+        <w:r>
+          <w:rPr>
+            <w:noProof/>
+            <w:webHidden/>
+          </w:rPr>
+          <w:fldChar w:fldCharType="end"/>
+        </w:r>
+      </w:hyperlink>
+    </w:p>
+    <w:p>
+      <w:pPr>
+        <w:pStyle w:val="TOC2"/>
+        <w:tabs>
+          <w:tab w:val="right" w:leader="dot" w:pos="9016"/>
+        </w:tabs>
+        <w:rPr>
+          <w:rFonts w:eastAsiaTheme="minorEastAsia"/>
+          <w:noProof/>
+          <w:lang w:val="en-US"/>
+        </w:rPr>
+      </w:pPr>
+      <w:hyperlink w:anchor="_Toc504748836" w:history="1">
+        <w:r>
+          <w:rPr>
+            <w:rStyle w:val="Hyperlink"/>
+            <w:noProof/>
+          </w:rPr>
+          <w:t>Scoring System (Low Priority)</w:t>
+        </w:r>
+        <w:r>
+          <w:rPr>
+            <w:noProof/>
+            <w:webHidden/>
+          </w:rPr>
+          <w:tab/>
+        </w:r>
+        <w:r>
+          <w:rPr>
+            <w:noProof/>
+            <w:webHidden/>
+          </w:rPr>
+          <w:fldChar w:fldCharType="begin"/>
+        </w:r>
+        <w:r>
+          <w:rPr>
+            <w:noProof/>
+            <w:webHidden/>
+          </w:rPr>
+          <w:instrText xml:space="preserve"> PAGEREF _Toc504748836 \h </w:instrText>
+        </w:r>
+        <w:r>
+          <w:rPr>
+            <w:noProof/>
+            <w:webHidden/>
+          </w:rPr>
+        </w:r>
+        <w:r>
+          <w:rPr>
+            <w:noProof/>
+            <w:webHidden/>
+          </w:rPr>
+          <w:fldChar w:fldCharType="separate"/>
+        </w:r>
+        <w:r>
+          <w:rPr>
+            <w:noProof/>
+            <w:webHidden/>
+          </w:rPr>
+          <w:t>7</w:t>
         </w:r>
         <w:r>
           <w:rPr>
@@ -1550,14 +1983,14 @@
           <w:lang w:val="en-US"/>
         </w:rPr>
       </w:pPr>
-      <w:hyperlink w:anchor="_Toc504678139" w:history="1">
+      <w:hyperlink w:anchor="_Toc504748837" w:history="1">
         <w:r>
           <w:rPr>
             <w:rStyle w:val="Hyperlink"/>
             <w:b/>
             <w:noProof/>
           </w:rPr>
-          <w:t>Game Mechanics</w:t>
+          <w:t>Game Characters</w:t>
         </w:r>
         <w:r>
           <w:rPr>
@@ -1578,7 +2011,7 @@
             <w:noProof/>
             <w:webHidden/>
           </w:rPr>
-          <w:instrText xml:space="preserve"> PAGEREF _Toc504678139 \h </w:instrText>
+          <w:instrText xml:space="preserve"> PAGEREF _Toc504748837 \h </w:instrText>
         </w:r>
         <w:r>
           <w:rPr>
@@ -1598,7 +2031,7 @@
             <w:noProof/>
             <w:webHidden/>
           </w:rPr>
-          <w:t>6</w:t>
+          <w:t>7</w:t>
         </w:r>
         <w:r>
           <w:rPr>
@@ -1621,13 +2054,13 @@
           <w:lang w:val="en-US"/>
         </w:rPr>
       </w:pPr>
-      <w:hyperlink w:anchor="_Toc504678140" w:history="1">
+      <w:hyperlink w:anchor="_Toc504748838" w:history="1">
         <w:r>
           <w:rPr>
             <w:rStyle w:val="Hyperlink"/>
             <w:noProof/>
           </w:rPr>
-          <w:t>Character Movement</w:t>
+          <w:t>Player Character / Bob</w:t>
         </w:r>
         <w:r>
           <w:rPr>
@@ -1648,7 +2081,7 @@
             <w:noProof/>
             <w:webHidden/>
           </w:rPr>
-          <w:instrText xml:space="preserve"> PAGEREF _Toc504678140 \h </w:instrText>
+          <w:instrText xml:space="preserve"> PAGEREF _Toc504748838 \h </w:instrText>
         </w:r>
         <w:r>
           <w:rPr>
@@ -1668,7 +2101,7 @@
             <w:noProof/>
             <w:webHidden/>
           </w:rPr>
-          <w:t>6</w:t>
+          <w:t>7</w:t>
         </w:r>
         <w:r>
           <w:rPr>
@@ -1691,13 +2124,13 @@
           <w:lang w:val="en-US"/>
         </w:rPr>
       </w:pPr>
-      <w:hyperlink w:anchor="_Toc504678141" w:history="1">
+      <w:hyperlink w:anchor="_Toc504748839" w:history="1">
         <w:r>
           <w:rPr>
             <w:rStyle w:val="Hyperlink"/>
             <w:noProof/>
           </w:rPr>
-          <w:t>Character Attack</w:t>
+          <w:t>Merlin</w:t>
         </w:r>
         <w:r>
           <w:rPr>
@@ -1718,7 +2151,7 @@
             <w:noProof/>
             <w:webHidden/>
           </w:rPr>
-          <w:instrText xml:space="preserve"> PAGEREF _Toc504678141 \h </w:instrText>
+          <w:instrText xml:space="preserve"> PAGEREF _Toc504748839 \h </w:instrText>
         </w:r>
         <w:r>
           <w:rPr>
@@ -1738,7 +2171,7 @@
             <w:noProof/>
             <w:webHidden/>
           </w:rPr>
-          <w:t>6</w:t>
+          <w:t>7</w:t>
         </w:r>
         <w:r>
           <w:rPr>
@@ -1761,13 +2194,13 @@
           <w:lang w:val="en-US"/>
         </w:rPr>
       </w:pPr>
-      <w:hyperlink w:anchor="_Toc504678142" w:history="1">
+      <w:hyperlink w:anchor="_Toc504748840" w:history="1">
         <w:r>
           <w:rPr>
             <w:rStyle w:val="Hyperlink"/>
             <w:noProof/>
           </w:rPr>
-          <w:t>Win Conditions</w:t>
+          <w:t>King Arthur</w:t>
         </w:r>
         <w:r>
           <w:rPr>
@@ -1788,7 +2221,7 @@
             <w:noProof/>
             <w:webHidden/>
           </w:rPr>
-          <w:instrText xml:space="preserve"> PAGEREF _Toc504678142 \h </w:instrText>
+          <w:instrText xml:space="preserve"> PAGEREF _Toc504748840 \h </w:instrText>
         </w:r>
         <w:r>
           <w:rPr>
@@ -1808,7 +2241,78 @@
             <w:noProof/>
             <w:webHidden/>
           </w:rPr>
-          <w:t>6</w:t>
+          <w:t>7</w:t>
+        </w:r>
+        <w:r>
+          <w:rPr>
+            <w:noProof/>
+            <w:webHidden/>
+          </w:rPr>
+          <w:fldChar w:fldCharType="end"/>
+        </w:r>
+      </w:hyperlink>
+    </w:p>
+    <w:p>
+      <w:pPr>
+        <w:pStyle w:val="TOC1"/>
+        <w:tabs>
+          <w:tab w:val="right" w:leader="dot" w:pos="9016"/>
+        </w:tabs>
+        <w:rPr>
+          <w:rFonts w:eastAsiaTheme="minorEastAsia"/>
+          <w:noProof/>
+          <w:lang w:val="en-US"/>
+        </w:rPr>
+      </w:pPr>
+      <w:hyperlink w:anchor="_Toc504748841" w:history="1">
+        <w:r>
+          <w:rPr>
+            <w:rStyle w:val="Hyperlink"/>
+            <w:b/>
+            <w:noProof/>
+          </w:rPr>
+          <w:t>Game Resources</w:t>
+        </w:r>
+        <w:r>
+          <w:rPr>
+            <w:noProof/>
+            <w:webHidden/>
+          </w:rPr>
+          <w:tab/>
+        </w:r>
+        <w:r>
+          <w:rPr>
+            <w:noProof/>
+            <w:webHidden/>
+          </w:rPr>
+          <w:fldChar w:fldCharType="begin"/>
+        </w:r>
+        <w:r>
+          <w:rPr>
+            <w:noProof/>
+            <w:webHidden/>
+          </w:rPr>
+          <w:instrText xml:space="preserve"> PAGEREF _Toc504748841 \h </w:instrText>
+        </w:r>
+        <w:r>
+          <w:rPr>
+            <w:noProof/>
+            <w:webHidden/>
+          </w:rPr>
+        </w:r>
+        <w:r>
+          <w:rPr>
+            <w:noProof/>
+            <w:webHidden/>
+          </w:rPr>
+          <w:fldChar w:fldCharType="separate"/>
+        </w:r>
+        <w:r>
+          <w:rPr>
+            <w:noProof/>
+            <w:webHidden/>
+          </w:rPr>
+          <w:t>7</w:t>
         </w:r>
         <w:r>
           <w:rPr>
@@ -1831,13 +2335,13 @@
           <w:lang w:val="en-US"/>
         </w:rPr>
       </w:pPr>
-      <w:hyperlink w:anchor="_Toc504678143" w:history="1">
+      <w:hyperlink w:anchor="_Toc504748842" w:history="1">
         <w:r>
           <w:rPr>
             <w:rStyle w:val="Hyperlink"/>
             <w:noProof/>
           </w:rPr>
-          <w:t>Lose Conditions</w:t>
+          <w:t>Enemies</w:t>
         </w:r>
         <w:r>
           <w:rPr>
@@ -1858,7 +2362,7 @@
             <w:noProof/>
             <w:webHidden/>
           </w:rPr>
-          <w:instrText xml:space="preserve"> PAGEREF _Toc504678143 \h </w:instrText>
+          <w:instrText xml:space="preserve"> PAGEREF _Toc504748842 \h </w:instrText>
         </w:r>
         <w:r>
           <w:rPr>
@@ -1901,13 +2405,13 @@
           <w:lang w:val="en-US"/>
         </w:rPr>
       </w:pPr>
-      <w:hyperlink w:anchor="_Toc504678144" w:history="1">
+      <w:hyperlink w:anchor="_Toc504748843" w:history="1">
         <w:r>
           <w:rPr>
             <w:rStyle w:val="Hyperlink"/>
             <w:noProof/>
           </w:rPr>
-          <w:t>Scoring System (Low Priority)</w:t>
+          <w:t>Power-ups</w:t>
         </w:r>
         <w:r>
           <w:rPr>
@@ -1928,7 +2432,7 @@
             <w:noProof/>
             <w:webHidden/>
           </w:rPr>
-          <w:instrText xml:space="preserve"> PAGEREF _Toc504678144 \h </w:instrText>
+          <w:instrText xml:space="preserve"> PAGEREF _Toc504748843 \h </w:instrText>
         </w:r>
         <w:r>
           <w:rPr>
@@ -1948,7 +2452,287 @@
             <w:noProof/>
             <w:webHidden/>
           </w:rPr>
-          <w:t>7</w:t>
+          <w:t>8</w:t>
+        </w:r>
+        <w:r>
+          <w:rPr>
+            <w:noProof/>
+            <w:webHidden/>
+          </w:rPr>
+          <w:fldChar w:fldCharType="end"/>
+        </w:r>
+      </w:hyperlink>
+    </w:p>
+    <w:p>
+      <w:pPr>
+        <w:pStyle w:val="TOC2"/>
+        <w:tabs>
+          <w:tab w:val="right" w:leader="dot" w:pos="9016"/>
+        </w:tabs>
+        <w:rPr>
+          <w:rFonts w:eastAsiaTheme="minorEastAsia"/>
+          <w:noProof/>
+          <w:lang w:val="en-US"/>
+        </w:rPr>
+      </w:pPr>
+      <w:hyperlink w:anchor="_Toc504748844" w:history="1">
+        <w:r>
+          <w:rPr>
+            <w:rStyle w:val="Hyperlink"/>
+            <w:noProof/>
+          </w:rPr>
+          <w:t>Items</w:t>
+        </w:r>
+        <w:r>
+          <w:rPr>
+            <w:noProof/>
+            <w:webHidden/>
+          </w:rPr>
+          <w:tab/>
+        </w:r>
+        <w:r>
+          <w:rPr>
+            <w:noProof/>
+            <w:webHidden/>
+          </w:rPr>
+          <w:fldChar w:fldCharType="begin"/>
+        </w:r>
+        <w:r>
+          <w:rPr>
+            <w:noProof/>
+            <w:webHidden/>
+          </w:rPr>
+          <w:instrText xml:space="preserve"> PAGEREF _Toc504748844 \h </w:instrText>
+        </w:r>
+        <w:r>
+          <w:rPr>
+            <w:noProof/>
+            <w:webHidden/>
+          </w:rPr>
+        </w:r>
+        <w:r>
+          <w:rPr>
+            <w:noProof/>
+            <w:webHidden/>
+          </w:rPr>
+          <w:fldChar w:fldCharType="separate"/>
+        </w:r>
+        <w:r>
+          <w:rPr>
+            <w:noProof/>
+            <w:webHidden/>
+          </w:rPr>
+          <w:t>8</w:t>
+        </w:r>
+        <w:r>
+          <w:rPr>
+            <w:noProof/>
+            <w:webHidden/>
+          </w:rPr>
+          <w:fldChar w:fldCharType="end"/>
+        </w:r>
+      </w:hyperlink>
+    </w:p>
+    <w:p>
+      <w:pPr>
+        <w:pStyle w:val="TOC2"/>
+        <w:tabs>
+          <w:tab w:val="right" w:leader="dot" w:pos="9016"/>
+        </w:tabs>
+        <w:rPr>
+          <w:rFonts w:eastAsiaTheme="minorEastAsia"/>
+          <w:noProof/>
+          <w:lang w:val="en-US"/>
+        </w:rPr>
+      </w:pPr>
+      <w:hyperlink w:anchor="_Toc504748845" w:history="1">
+        <w:r>
+          <w:rPr>
+            <w:rStyle w:val="Hyperlink"/>
+            <w:noProof/>
+          </w:rPr>
+          <w:t>Bosses and Abilities</w:t>
+        </w:r>
+        <w:r>
+          <w:rPr>
+            <w:noProof/>
+            <w:webHidden/>
+          </w:rPr>
+          <w:tab/>
+        </w:r>
+        <w:r>
+          <w:rPr>
+            <w:noProof/>
+            <w:webHidden/>
+          </w:rPr>
+          <w:fldChar w:fldCharType="begin"/>
+        </w:r>
+        <w:r>
+          <w:rPr>
+            <w:noProof/>
+            <w:webHidden/>
+          </w:rPr>
+          <w:instrText xml:space="preserve"> PAGEREF _Toc504748845 \h </w:instrText>
+        </w:r>
+        <w:r>
+          <w:rPr>
+            <w:noProof/>
+            <w:webHidden/>
+          </w:rPr>
+        </w:r>
+        <w:r>
+          <w:rPr>
+            <w:noProof/>
+            <w:webHidden/>
+          </w:rPr>
+          <w:fldChar w:fldCharType="separate"/>
+        </w:r>
+        <w:r>
+          <w:rPr>
+            <w:noProof/>
+            <w:webHidden/>
+          </w:rPr>
+          <w:t>8</w:t>
+        </w:r>
+        <w:r>
+          <w:rPr>
+            <w:noProof/>
+            <w:webHidden/>
+          </w:rPr>
+          <w:fldChar w:fldCharType="end"/>
+        </w:r>
+      </w:hyperlink>
+    </w:p>
+    <w:p>
+      <w:pPr>
+        <w:pStyle w:val="TOC2"/>
+        <w:tabs>
+          <w:tab w:val="right" w:leader="dot" w:pos="9016"/>
+        </w:tabs>
+        <w:rPr>
+          <w:rFonts w:eastAsiaTheme="minorEastAsia"/>
+          <w:noProof/>
+          <w:lang w:val="en-US"/>
+        </w:rPr>
+      </w:pPr>
+      <w:hyperlink w:anchor="_Toc504748846" w:history="1">
+        <w:r>
+          <w:rPr>
+            <w:rStyle w:val="Hyperlink"/>
+            <w:noProof/>
+          </w:rPr>
+          <w:t>Platforms</w:t>
+        </w:r>
+        <w:r>
+          <w:rPr>
+            <w:noProof/>
+            <w:webHidden/>
+          </w:rPr>
+          <w:tab/>
+        </w:r>
+        <w:r>
+          <w:rPr>
+            <w:noProof/>
+            <w:webHidden/>
+          </w:rPr>
+          <w:fldChar w:fldCharType="begin"/>
+        </w:r>
+        <w:r>
+          <w:rPr>
+            <w:noProof/>
+            <w:webHidden/>
+          </w:rPr>
+          <w:instrText xml:space="preserve"> PAGEREF _Toc504748846 \h </w:instrText>
+        </w:r>
+        <w:r>
+          <w:rPr>
+            <w:noProof/>
+            <w:webHidden/>
+          </w:rPr>
+        </w:r>
+        <w:r>
+          <w:rPr>
+            <w:noProof/>
+            <w:webHidden/>
+          </w:rPr>
+          <w:fldChar w:fldCharType="separate"/>
+        </w:r>
+        <w:r>
+          <w:rPr>
+            <w:noProof/>
+            <w:webHidden/>
+          </w:rPr>
+          <w:t>8</w:t>
+        </w:r>
+        <w:r>
+          <w:rPr>
+            <w:noProof/>
+            <w:webHidden/>
+          </w:rPr>
+          <w:fldChar w:fldCharType="end"/>
+        </w:r>
+      </w:hyperlink>
+    </w:p>
+    <w:p>
+      <w:pPr>
+        <w:pStyle w:val="TOC2"/>
+        <w:tabs>
+          <w:tab w:val="right" w:leader="dot" w:pos="9016"/>
+        </w:tabs>
+        <w:rPr>
+          <w:rFonts w:eastAsiaTheme="minorEastAsia"/>
+          <w:noProof/>
+          <w:lang w:val="en-US"/>
+        </w:rPr>
+      </w:pPr>
+      <w:hyperlink w:anchor="_Toc504748847" w:history="1">
+        <w:r>
+          <w:rPr>
+            <w:rStyle w:val="Hyperlink"/>
+            <w:noProof/>
+          </w:rPr>
+          <w:t>Hazards/Dangers</w:t>
+        </w:r>
+        <w:r>
+          <w:rPr>
+            <w:noProof/>
+            <w:webHidden/>
+          </w:rPr>
+          <w:tab/>
+        </w:r>
+        <w:r>
+          <w:rPr>
+            <w:noProof/>
+            <w:webHidden/>
+          </w:rPr>
+          <w:fldChar w:fldCharType="begin"/>
+        </w:r>
+        <w:r>
+          <w:rPr>
+            <w:noProof/>
+            <w:webHidden/>
+          </w:rPr>
+          <w:instrText xml:space="preserve"> PAGEREF _Toc504748847 \h </w:instrText>
+        </w:r>
+        <w:r>
+          <w:rPr>
+            <w:noProof/>
+            <w:webHidden/>
+          </w:rPr>
+        </w:r>
+        <w:r>
+          <w:rPr>
+            <w:noProof/>
+            <w:webHidden/>
+          </w:rPr>
+          <w:fldChar w:fldCharType="separate"/>
+        </w:r>
+        <w:r>
+          <w:rPr>
+            <w:noProof/>
+            <w:webHidden/>
+          </w:rPr>
+          <w:t>8</w:t>
         </w:r>
         <w:r>
           <w:rPr>
@@ -1971,14 +2755,14 @@
           <w:lang w:val="en-US"/>
         </w:rPr>
       </w:pPr>
-      <w:hyperlink w:anchor="_Toc504678145" w:history="1">
+      <w:hyperlink w:anchor="_Toc504748848" w:history="1">
         <w:r>
           <w:rPr>
             <w:rStyle w:val="Hyperlink"/>
             <w:b/>
             <w:noProof/>
           </w:rPr>
-          <w:t>Game Characters</w:t>
+          <w:t>Game Environment</w:t>
         </w:r>
         <w:r>
           <w:rPr>
@@ -1999,7 +2783,7 @@
             <w:noProof/>
             <w:webHidden/>
           </w:rPr>
-          <w:instrText xml:space="preserve"> PAGEREF _Toc504678145 \h </w:instrText>
+          <w:instrText xml:space="preserve"> PAGEREF _Toc504748848 \h </w:instrText>
         </w:r>
         <w:r>
           <w:rPr>
@@ -2019,7 +2803,7 @@
             <w:noProof/>
             <w:webHidden/>
           </w:rPr>
-          <w:t>7</w:t>
+          <w:t>8</w:t>
         </w:r>
         <w:r>
           <w:rPr>
@@ -2042,13 +2826,13 @@
           <w:lang w:val="en-US"/>
         </w:rPr>
       </w:pPr>
-      <w:hyperlink w:anchor="_Toc504678146" w:history="1">
+      <w:hyperlink w:anchor="_Toc504748849" w:history="1">
         <w:r>
           <w:rPr>
             <w:rStyle w:val="Hyperlink"/>
             <w:noProof/>
           </w:rPr>
-          <w:t>Player Character / Bob</w:t>
+          <w:t>Courtyard / Gatehouse</w:t>
         </w:r>
         <w:r>
           <w:rPr>
@@ -2069,7 +2853,7 @@
             <w:noProof/>
             <w:webHidden/>
           </w:rPr>
-          <w:instrText xml:space="preserve"> PAGEREF _Toc504678146 \h </w:instrText>
+          <w:instrText xml:space="preserve"> PAGEREF _Toc504748849 \h </w:instrText>
         </w:r>
         <w:r>
           <w:rPr>
@@ -2089,7 +2873,7 @@
             <w:noProof/>
             <w:webHidden/>
           </w:rPr>
-          <w:t>7</w:t>
+          <w:t>8</w:t>
         </w:r>
         <w:r>
           <w:rPr>
@@ -2112,13 +2896,13 @@
           <w:lang w:val="en-US"/>
         </w:rPr>
       </w:pPr>
-      <w:hyperlink w:anchor="_Toc504678147" w:history="1">
+      <w:hyperlink w:anchor="_Toc504748850" w:history="1">
         <w:r>
           <w:rPr>
             <w:rStyle w:val="Hyperlink"/>
             <w:noProof/>
           </w:rPr>
-          <w:t>Merlin</w:t>
+          <w:t>Inner Keep / Grand Library</w:t>
         </w:r>
         <w:r>
           <w:rPr>
@@ -2139,7 +2923,7 @@
             <w:noProof/>
             <w:webHidden/>
           </w:rPr>
-          <w:instrText xml:space="preserve"> PAGEREF _Toc504678147 \h </w:instrText>
+          <w:instrText xml:space="preserve"> PAGEREF _Toc504748850 \h </w:instrText>
         </w:r>
         <w:r>
           <w:rPr>
@@ -2159,7 +2943,7 @@
             <w:noProof/>
             <w:webHidden/>
           </w:rPr>
-          <w:t>7</w:t>
+          <w:t>9</w:t>
         </w:r>
         <w:r>
           <w:rPr>
@@ -2182,13 +2966,13 @@
           <w:lang w:val="en-US"/>
         </w:rPr>
       </w:pPr>
-      <w:hyperlink w:anchor="_Toc504678148" w:history="1">
+      <w:hyperlink w:anchor="_Toc504748851" w:history="1">
         <w:r>
           <w:rPr>
             <w:rStyle w:val="Hyperlink"/>
             <w:noProof/>
           </w:rPr>
-          <w:t>King Arthur</w:t>
+          <w:t>Grand Corridor / Throne Room</w:t>
         </w:r>
         <w:r>
           <w:rPr>
@@ -2209,7 +2993,7 @@
             <w:noProof/>
             <w:webHidden/>
           </w:rPr>
-          <w:instrText xml:space="preserve"> PAGEREF _Toc504678148 \h </w:instrText>
+          <w:instrText xml:space="preserve"> PAGEREF _Toc504748851 \h </w:instrText>
         </w:r>
         <w:r>
           <w:rPr>
@@ -2229,7 +3013,7 @@
             <w:noProof/>
             <w:webHidden/>
           </w:rPr>
-          <w:t>7</w:t>
+          <w:t>9</w:t>
         </w:r>
         <w:r>
           <w:rPr>
@@ -2252,14 +3036,14 @@
           <w:lang w:val="en-US"/>
         </w:rPr>
       </w:pPr>
-      <w:hyperlink w:anchor="_Toc504678149" w:history="1">
+      <w:hyperlink w:anchor="_Toc504748852" w:history="1">
         <w:r>
           <w:rPr>
             <w:rStyle w:val="Hyperlink"/>
             <w:b/>
             <w:noProof/>
           </w:rPr>
-          <w:t>Game Resources</w:t>
+          <w:t>Game Controls</w:t>
         </w:r>
         <w:r>
           <w:rPr>
@@ -2280,7 +3064,7 @@
             <w:noProof/>
             <w:webHidden/>
           </w:rPr>
-          <w:instrText xml:space="preserve"> PAGEREF _Toc504678149 \h </w:instrText>
+          <w:instrText xml:space="preserve"> PAGEREF _Toc504748852 \h </w:instrText>
         </w:r>
         <w:r>
           <w:rPr>
@@ -2300,7 +3084,7 @@
             <w:noProof/>
             <w:webHidden/>
           </w:rPr>
-          <w:t>7</w:t>
+          <w:t>9</w:t>
         </w:r>
         <w:r>
           <w:rPr>
@@ -2323,13 +3107,13 @@
           <w:lang w:val="en-US"/>
         </w:rPr>
       </w:pPr>
-      <w:hyperlink w:anchor="_Toc504678150" w:history="1">
+      <w:hyperlink w:anchor="_Toc504748853" w:history="1">
         <w:r>
           <w:rPr>
             <w:rStyle w:val="Hyperlink"/>
             <w:noProof/>
           </w:rPr>
-          <w:t>Enemies</w:t>
+          <w:t>Keyboard</w:t>
         </w:r>
         <w:r>
           <w:rPr>
@@ -2350,7 +3134,7 @@
             <w:noProof/>
             <w:webHidden/>
           </w:rPr>
-          <w:instrText xml:space="preserve"> PAGEREF _Toc504678150 \h </w:instrText>
+          <w:instrText xml:space="preserve"> PAGEREF _Toc504748853 \h </w:instrText>
         </w:r>
         <w:r>
           <w:rPr>
@@ -2370,7 +3154,78 @@
             <w:noProof/>
             <w:webHidden/>
           </w:rPr>
-          <w:t>7</w:t>
+          <w:t>9</w:t>
+        </w:r>
+        <w:r>
+          <w:rPr>
+            <w:noProof/>
+            <w:webHidden/>
+          </w:rPr>
+          <w:fldChar w:fldCharType="end"/>
+        </w:r>
+      </w:hyperlink>
+    </w:p>
+    <w:p>
+      <w:pPr>
+        <w:pStyle w:val="TOC1"/>
+        <w:tabs>
+          <w:tab w:val="right" w:leader="dot" w:pos="9016"/>
+        </w:tabs>
+        <w:rPr>
+          <w:rFonts w:eastAsiaTheme="minorEastAsia"/>
+          <w:noProof/>
+          <w:lang w:val="en-US"/>
+        </w:rPr>
+      </w:pPr>
+      <w:hyperlink w:anchor="_Toc504748854" w:history="1">
+        <w:r>
+          <w:rPr>
+            <w:rStyle w:val="Hyperlink"/>
+            <w:b/>
+            <w:noProof/>
+          </w:rPr>
+          <w:t>Visual Design</w:t>
+        </w:r>
+        <w:r>
+          <w:rPr>
+            <w:noProof/>
+            <w:webHidden/>
+          </w:rPr>
+          <w:tab/>
+        </w:r>
+        <w:r>
+          <w:rPr>
+            <w:noProof/>
+            <w:webHidden/>
+          </w:rPr>
+          <w:fldChar w:fldCharType="begin"/>
+        </w:r>
+        <w:r>
+          <w:rPr>
+            <w:noProof/>
+            <w:webHidden/>
+          </w:rPr>
+          <w:instrText xml:space="preserve"> PAGEREF _Toc504748854 \h </w:instrText>
+        </w:r>
+        <w:r>
+          <w:rPr>
+            <w:noProof/>
+            <w:webHidden/>
+          </w:rPr>
+        </w:r>
+        <w:r>
+          <w:rPr>
+            <w:noProof/>
+            <w:webHidden/>
+          </w:rPr>
+          <w:fldChar w:fldCharType="separate"/>
+        </w:r>
+        <w:r>
+          <w:rPr>
+            <w:noProof/>
+            <w:webHidden/>
+          </w:rPr>
+          <w:t>9</w:t>
         </w:r>
         <w:r>
           <w:rPr>
@@ -2393,13 +3248,13 @@
           <w:lang w:val="en-US"/>
         </w:rPr>
       </w:pPr>
-      <w:hyperlink w:anchor="_Toc504678151" w:history="1">
+      <w:hyperlink w:anchor="_Toc504748855" w:history="1">
         <w:r>
           <w:rPr>
             <w:rStyle w:val="Hyperlink"/>
             <w:noProof/>
           </w:rPr>
-          <w:t>Power-ups</w:t>
+          <w:t>Art style</w:t>
         </w:r>
         <w:r>
           <w:rPr>
@@ -2420,7 +3275,7 @@
             <w:noProof/>
             <w:webHidden/>
           </w:rPr>
-          <w:instrText xml:space="preserve"> PAGEREF _Toc504678151 \h </w:instrText>
+          <w:instrText xml:space="preserve"> PAGEREF _Toc504748855 \h </w:instrText>
         </w:r>
         <w:r>
           <w:rPr>
@@ -2440,7 +3295,7 @@
             <w:noProof/>
             <w:webHidden/>
           </w:rPr>
-          <w:t>7</w:t>
+          <w:t>9</w:t>
         </w:r>
         <w:r>
           <w:rPr>
@@ -2463,13 +3318,13 @@
           <w:lang w:val="en-US"/>
         </w:rPr>
       </w:pPr>
-      <w:hyperlink w:anchor="_Toc504678152" w:history="1">
+      <w:hyperlink w:anchor="_Toc504748856" w:history="1">
         <w:r>
           <w:rPr>
             <w:rStyle w:val="Hyperlink"/>
             <w:noProof/>
           </w:rPr>
-          <w:t>Items</w:t>
+          <w:t>Camera Position</w:t>
         </w:r>
         <w:r>
           <w:rPr>
@@ -2490,7 +3345,7 @@
             <w:noProof/>
             <w:webHidden/>
           </w:rPr>
-          <w:instrText xml:space="preserve"> PAGEREF _Toc504678152 \h </w:instrText>
+          <w:instrText xml:space="preserve"> PAGEREF _Toc504748856 \h </w:instrText>
         </w:r>
         <w:r>
           <w:rPr>
@@ -2510,7 +3365,78 @@
             <w:noProof/>
             <w:webHidden/>
           </w:rPr>
-          <w:t>7</w:t>
+          <w:t>9</w:t>
+        </w:r>
+        <w:r>
+          <w:rPr>
+            <w:noProof/>
+            <w:webHidden/>
+          </w:rPr>
+          <w:fldChar w:fldCharType="end"/>
+        </w:r>
+      </w:hyperlink>
+    </w:p>
+    <w:p>
+      <w:pPr>
+        <w:pStyle w:val="TOC1"/>
+        <w:tabs>
+          <w:tab w:val="right" w:leader="dot" w:pos="9016"/>
+        </w:tabs>
+        <w:rPr>
+          <w:rFonts w:eastAsiaTheme="minorEastAsia"/>
+          <w:noProof/>
+          <w:lang w:val="en-US"/>
+        </w:rPr>
+      </w:pPr>
+      <w:hyperlink w:anchor="_Toc504748857" w:history="1">
+        <w:r>
+          <w:rPr>
+            <w:rStyle w:val="Hyperlink"/>
+            <w:b/>
+            <w:noProof/>
+          </w:rPr>
+          <w:t>Audio Design</w:t>
+        </w:r>
+        <w:r>
+          <w:rPr>
+            <w:noProof/>
+            <w:webHidden/>
+          </w:rPr>
+          <w:tab/>
+        </w:r>
+        <w:r>
+          <w:rPr>
+            <w:noProof/>
+            <w:webHidden/>
+          </w:rPr>
+          <w:fldChar w:fldCharType="begin"/>
+        </w:r>
+        <w:r>
+          <w:rPr>
+            <w:noProof/>
+            <w:webHidden/>
+          </w:rPr>
+          <w:instrText xml:space="preserve"> PAGEREF _Toc504748857 \h </w:instrText>
+        </w:r>
+        <w:r>
+          <w:rPr>
+            <w:noProof/>
+            <w:webHidden/>
+          </w:rPr>
+        </w:r>
+        <w:r>
+          <w:rPr>
+            <w:noProof/>
+            <w:webHidden/>
+          </w:rPr>
+          <w:fldChar w:fldCharType="separate"/>
+        </w:r>
+        <w:r>
+          <w:rPr>
+            <w:noProof/>
+            <w:webHidden/>
+          </w:rPr>
+          <w:t>9</w:t>
         </w:r>
         <w:r>
           <w:rPr>
@@ -2533,13 +3459,13 @@
           <w:lang w:val="en-US"/>
         </w:rPr>
       </w:pPr>
-      <w:hyperlink w:anchor="_Toc504678153" w:history="1">
+      <w:hyperlink w:anchor="_Toc504748858" w:history="1">
         <w:r>
           <w:rPr>
             <w:rStyle w:val="Hyperlink"/>
             <w:noProof/>
           </w:rPr>
-          <w:t>Bosses</w:t>
+          <w:t>Audio Style</w:t>
         </w:r>
         <w:r>
           <w:rPr>
@@ -2560,7 +3486,7 @@
             <w:noProof/>
             <w:webHidden/>
           </w:rPr>
-          <w:instrText xml:space="preserve"> PAGEREF _Toc504678153 \h </w:instrText>
+          <w:instrText xml:space="preserve"> PAGEREF _Toc504748858 \h </w:instrText>
         </w:r>
         <w:r>
           <w:rPr>
@@ -2580,7 +3506,78 @@
             <w:noProof/>
             <w:webHidden/>
           </w:rPr>
-          <w:t>7</w:t>
+          <w:t>9</w:t>
+        </w:r>
+        <w:r>
+          <w:rPr>
+            <w:noProof/>
+            <w:webHidden/>
+          </w:rPr>
+          <w:fldChar w:fldCharType="end"/>
+        </w:r>
+      </w:hyperlink>
+    </w:p>
+    <w:p>
+      <w:pPr>
+        <w:pStyle w:val="TOC1"/>
+        <w:tabs>
+          <w:tab w:val="right" w:leader="dot" w:pos="9016"/>
+        </w:tabs>
+        <w:rPr>
+          <w:rFonts w:eastAsiaTheme="minorEastAsia"/>
+          <w:noProof/>
+          <w:lang w:val="en-US"/>
+        </w:rPr>
+      </w:pPr>
+      <w:hyperlink w:anchor="_Toc504748859" w:history="1">
+        <w:r>
+          <w:rPr>
+            <w:rStyle w:val="Hyperlink"/>
+            <w:b/>
+            <w:noProof/>
+          </w:rPr>
+          <w:t>Behaviour Design</w:t>
+        </w:r>
+        <w:r>
+          <w:rPr>
+            <w:noProof/>
+            <w:webHidden/>
+          </w:rPr>
+          <w:tab/>
+        </w:r>
+        <w:r>
+          <w:rPr>
+            <w:noProof/>
+            <w:webHidden/>
+          </w:rPr>
+          <w:fldChar w:fldCharType="begin"/>
+        </w:r>
+        <w:r>
+          <w:rPr>
+            <w:noProof/>
+            <w:webHidden/>
+          </w:rPr>
+          <w:instrText xml:space="preserve"> PAGEREF _Toc504748859 \h </w:instrText>
+        </w:r>
+        <w:r>
+          <w:rPr>
+            <w:noProof/>
+            <w:webHidden/>
+          </w:rPr>
+        </w:r>
+        <w:r>
+          <w:rPr>
+            <w:noProof/>
+            <w:webHidden/>
+          </w:rPr>
+          <w:fldChar w:fldCharType="separate"/>
+        </w:r>
+        <w:r>
+          <w:rPr>
+            <w:noProof/>
+            <w:webHidden/>
+          </w:rPr>
+          <w:t>10</w:t>
         </w:r>
         <w:r>
           <w:rPr>
@@ -2603,13 +3600,13 @@
           <w:lang w:val="en-US"/>
         </w:rPr>
       </w:pPr>
-      <w:hyperlink w:anchor="_Toc504678154" w:history="1">
+      <w:hyperlink w:anchor="_Toc504748860" w:history="1">
         <w:r>
           <w:rPr>
             <w:rStyle w:val="Hyperlink"/>
             <w:noProof/>
           </w:rPr>
-          <w:t>Platforms</w:t>
+          <w:t>Enemy AI</w:t>
         </w:r>
         <w:r>
           <w:rPr>
@@ -2630,7 +3627,7 @@
             <w:noProof/>
             <w:webHidden/>
           </w:rPr>
-          <w:instrText xml:space="preserve"> PAGEREF _Toc504678154 \h </w:instrText>
+          <w:instrText xml:space="preserve"> PAGEREF _Toc504748860 \h </w:instrText>
         </w:r>
         <w:r>
           <w:rPr>
@@ -2650,7 +3647,288 @@
             <w:noProof/>
             <w:webHidden/>
           </w:rPr>
-          <w:t>8</w:t>
+          <w:t>10</w:t>
+        </w:r>
+        <w:r>
+          <w:rPr>
+            <w:noProof/>
+            <w:webHidden/>
+          </w:rPr>
+          <w:fldChar w:fldCharType="end"/>
+        </w:r>
+      </w:hyperlink>
+    </w:p>
+    <w:p>
+      <w:pPr>
+        <w:pStyle w:val="TOC3"/>
+        <w:tabs>
+          <w:tab w:val="right" w:leader="dot" w:pos="9016"/>
+        </w:tabs>
+        <w:rPr>
+          <w:rFonts w:eastAsiaTheme="minorEastAsia"/>
+          <w:noProof/>
+          <w:lang w:val="en-US"/>
+        </w:rPr>
+      </w:pPr>
+      <w:hyperlink w:anchor="_Toc504748861" w:history="1">
+        <w:r>
+          <w:rPr>
+            <w:rStyle w:val="Hyperlink"/>
+            <w:noProof/>
+          </w:rPr>
+          <w:t>Basic Types</w:t>
+        </w:r>
+        <w:r>
+          <w:rPr>
+            <w:noProof/>
+            <w:webHidden/>
+          </w:rPr>
+          <w:tab/>
+        </w:r>
+        <w:r>
+          <w:rPr>
+            <w:noProof/>
+            <w:webHidden/>
+          </w:rPr>
+          <w:fldChar w:fldCharType="begin"/>
+        </w:r>
+        <w:r>
+          <w:rPr>
+            <w:noProof/>
+            <w:webHidden/>
+          </w:rPr>
+          <w:instrText xml:space="preserve"> PAGEREF _Toc504748861 \h </w:instrText>
+        </w:r>
+        <w:r>
+          <w:rPr>
+            <w:noProof/>
+            <w:webHidden/>
+          </w:rPr>
+        </w:r>
+        <w:r>
+          <w:rPr>
+            <w:noProof/>
+            <w:webHidden/>
+          </w:rPr>
+          <w:fldChar w:fldCharType="separate"/>
+        </w:r>
+        <w:r>
+          <w:rPr>
+            <w:noProof/>
+            <w:webHidden/>
+          </w:rPr>
+          <w:t>10</w:t>
+        </w:r>
+        <w:r>
+          <w:rPr>
+            <w:noProof/>
+            <w:webHidden/>
+          </w:rPr>
+          <w:fldChar w:fldCharType="end"/>
+        </w:r>
+      </w:hyperlink>
+    </w:p>
+    <w:p>
+      <w:pPr>
+        <w:pStyle w:val="TOC3"/>
+        <w:tabs>
+          <w:tab w:val="right" w:leader="dot" w:pos="9016"/>
+        </w:tabs>
+        <w:rPr>
+          <w:rFonts w:eastAsiaTheme="minorEastAsia"/>
+          <w:noProof/>
+          <w:lang w:val="en-US"/>
+        </w:rPr>
+      </w:pPr>
+      <w:hyperlink w:anchor="_Toc504748862" w:history="1">
+        <w:r>
+          <w:rPr>
+            <w:rStyle w:val="Hyperlink"/>
+            <w:noProof/>
+          </w:rPr>
+          <w:t>Advanced Types</w:t>
+        </w:r>
+        <w:r>
+          <w:rPr>
+            <w:noProof/>
+            <w:webHidden/>
+          </w:rPr>
+          <w:tab/>
+        </w:r>
+        <w:r>
+          <w:rPr>
+            <w:noProof/>
+            <w:webHidden/>
+          </w:rPr>
+          <w:fldChar w:fldCharType="begin"/>
+        </w:r>
+        <w:r>
+          <w:rPr>
+            <w:noProof/>
+            <w:webHidden/>
+          </w:rPr>
+          <w:instrText xml:space="preserve"> PAGEREF _Toc504748862 \h </w:instrText>
+        </w:r>
+        <w:r>
+          <w:rPr>
+            <w:noProof/>
+            <w:webHidden/>
+          </w:rPr>
+        </w:r>
+        <w:r>
+          <w:rPr>
+            <w:noProof/>
+            <w:webHidden/>
+          </w:rPr>
+          <w:fldChar w:fldCharType="separate"/>
+        </w:r>
+        <w:r>
+          <w:rPr>
+            <w:noProof/>
+            <w:webHidden/>
+          </w:rPr>
+          <w:t>10</w:t>
+        </w:r>
+        <w:r>
+          <w:rPr>
+            <w:noProof/>
+            <w:webHidden/>
+          </w:rPr>
+          <w:fldChar w:fldCharType="end"/>
+        </w:r>
+      </w:hyperlink>
+    </w:p>
+    <w:p>
+      <w:pPr>
+        <w:pStyle w:val="TOC3"/>
+        <w:tabs>
+          <w:tab w:val="right" w:leader="dot" w:pos="9016"/>
+        </w:tabs>
+        <w:rPr>
+          <w:rFonts w:eastAsiaTheme="minorEastAsia"/>
+          <w:noProof/>
+          <w:lang w:val="en-US"/>
+        </w:rPr>
+      </w:pPr>
+      <w:hyperlink w:anchor="_Toc504748863" w:history="1">
+        <w:r>
+          <w:rPr>
+            <w:rStyle w:val="Hyperlink"/>
+            <w:noProof/>
+          </w:rPr>
+          <w:t>Bosses</w:t>
+        </w:r>
+        <w:r>
+          <w:rPr>
+            <w:noProof/>
+            <w:webHidden/>
+          </w:rPr>
+          <w:tab/>
+        </w:r>
+        <w:r>
+          <w:rPr>
+            <w:noProof/>
+            <w:webHidden/>
+          </w:rPr>
+          <w:fldChar w:fldCharType="begin"/>
+        </w:r>
+        <w:r>
+          <w:rPr>
+            <w:noProof/>
+            <w:webHidden/>
+          </w:rPr>
+          <w:instrText xml:space="preserve"> PAGEREF _Toc504748863 \h </w:instrText>
+        </w:r>
+        <w:r>
+          <w:rPr>
+            <w:noProof/>
+            <w:webHidden/>
+          </w:rPr>
+        </w:r>
+        <w:r>
+          <w:rPr>
+            <w:noProof/>
+            <w:webHidden/>
+          </w:rPr>
+          <w:fldChar w:fldCharType="separate"/>
+        </w:r>
+        <w:r>
+          <w:rPr>
+            <w:noProof/>
+            <w:webHidden/>
+          </w:rPr>
+          <w:t>10</w:t>
+        </w:r>
+        <w:r>
+          <w:rPr>
+            <w:noProof/>
+            <w:webHidden/>
+          </w:rPr>
+          <w:fldChar w:fldCharType="end"/>
+        </w:r>
+      </w:hyperlink>
+    </w:p>
+    <w:p>
+      <w:pPr>
+        <w:pStyle w:val="TOC1"/>
+        <w:tabs>
+          <w:tab w:val="right" w:leader="dot" w:pos="9016"/>
+        </w:tabs>
+        <w:rPr>
+          <w:rFonts w:eastAsiaTheme="minorEastAsia"/>
+          <w:noProof/>
+          <w:lang w:val="en-US"/>
+        </w:rPr>
+      </w:pPr>
+      <w:hyperlink w:anchor="_Toc504748864" w:history="1">
+        <w:r>
+          <w:rPr>
+            <w:rStyle w:val="Hyperlink"/>
+            <w:b/>
+            <w:noProof/>
+          </w:rPr>
+          <w:t>Physics Design</w:t>
+        </w:r>
+        <w:r>
+          <w:rPr>
+            <w:noProof/>
+            <w:webHidden/>
+          </w:rPr>
+          <w:tab/>
+        </w:r>
+        <w:r>
+          <w:rPr>
+            <w:noProof/>
+            <w:webHidden/>
+          </w:rPr>
+          <w:fldChar w:fldCharType="begin"/>
+        </w:r>
+        <w:r>
+          <w:rPr>
+            <w:noProof/>
+            <w:webHidden/>
+          </w:rPr>
+          <w:instrText xml:space="preserve"> PAGEREF _Toc504748864 \h </w:instrText>
+        </w:r>
+        <w:r>
+          <w:rPr>
+            <w:noProof/>
+            <w:webHidden/>
+          </w:rPr>
+        </w:r>
+        <w:r>
+          <w:rPr>
+            <w:noProof/>
+            <w:webHidden/>
+          </w:rPr>
+          <w:fldChar w:fldCharType="separate"/>
+        </w:r>
+        <w:r>
+          <w:rPr>
+            <w:noProof/>
+            <w:webHidden/>
+          </w:rPr>
+          <w:t>11</w:t>
         </w:r>
         <w:r>
           <w:rPr>
@@ -2673,13 +3951,13 @@
           <w:lang w:val="en-US"/>
         </w:rPr>
       </w:pPr>
-      <w:hyperlink w:anchor="_Toc504678155" w:history="1">
+      <w:hyperlink w:anchor="_Toc504748865" w:history="1">
         <w:r>
           <w:rPr>
             <w:rStyle w:val="Hyperlink"/>
             <w:noProof/>
           </w:rPr>
-          <w:t>Hazards/Dangers</w:t>
+          <w:t>Physics</w:t>
         </w:r>
         <w:r>
           <w:rPr>
@@ -2700,7 +3978,7 @@
             <w:noProof/>
             <w:webHidden/>
           </w:rPr>
-          <w:instrText xml:space="preserve"> PAGEREF _Toc504678155 \h </w:instrText>
+          <w:instrText xml:space="preserve"> PAGEREF _Toc504748865 \h </w:instrText>
         </w:r>
         <w:r>
           <w:rPr>
@@ -2720,992 +3998,7 @@
             <w:noProof/>
             <w:webHidden/>
           </w:rPr>
-          <w:t>8</w:t>
-        </w:r>
-        <w:r>
-          <w:rPr>
-            <w:noProof/>
-            <w:webHidden/>
-          </w:rPr>
-          <w:fldChar w:fldCharType="end"/>
-        </w:r>
-      </w:hyperlink>
-    </w:p>
-    <w:p>
-      <w:pPr>
-        <w:pStyle w:val="TOC1"/>
-        <w:tabs>
-          <w:tab w:val="right" w:leader="dot" w:pos="9016"/>
-        </w:tabs>
-        <w:rPr>
-          <w:rFonts w:eastAsiaTheme="minorEastAsia"/>
-          <w:noProof/>
-          <w:lang w:val="en-US"/>
-        </w:rPr>
-      </w:pPr>
-      <w:hyperlink w:anchor="_Toc504678156" w:history="1">
-        <w:r>
-          <w:rPr>
-            <w:rStyle w:val="Hyperlink"/>
-            <w:b/>
-            <w:noProof/>
-          </w:rPr>
-          <w:t>Game Environment</w:t>
-        </w:r>
-        <w:r>
-          <w:rPr>
-            <w:noProof/>
-            <w:webHidden/>
-          </w:rPr>
-          <w:tab/>
-        </w:r>
-        <w:r>
-          <w:rPr>
-            <w:noProof/>
-            <w:webHidden/>
-          </w:rPr>
-          <w:fldChar w:fldCharType="begin"/>
-        </w:r>
-        <w:r>
-          <w:rPr>
-            <w:noProof/>
-            <w:webHidden/>
-          </w:rPr>
-          <w:instrText xml:space="preserve"> PAGEREF _Toc504678156 \h </w:instrText>
-        </w:r>
-        <w:r>
-          <w:rPr>
-            <w:noProof/>
-            <w:webHidden/>
-          </w:rPr>
-        </w:r>
-        <w:r>
-          <w:rPr>
-            <w:noProof/>
-            <w:webHidden/>
-          </w:rPr>
-          <w:fldChar w:fldCharType="separate"/>
-        </w:r>
-        <w:r>
-          <w:rPr>
-            <w:noProof/>
-            <w:webHidden/>
-          </w:rPr>
-          <w:t>8</w:t>
-        </w:r>
-        <w:r>
-          <w:rPr>
-            <w:noProof/>
-            <w:webHidden/>
-          </w:rPr>
-          <w:fldChar w:fldCharType="end"/>
-        </w:r>
-      </w:hyperlink>
-    </w:p>
-    <w:p>
-      <w:pPr>
-        <w:pStyle w:val="TOC2"/>
-        <w:tabs>
-          <w:tab w:val="right" w:leader="dot" w:pos="9016"/>
-        </w:tabs>
-        <w:rPr>
-          <w:rFonts w:eastAsiaTheme="minorEastAsia"/>
-          <w:noProof/>
-          <w:lang w:val="en-US"/>
-        </w:rPr>
-      </w:pPr>
-      <w:hyperlink w:anchor="_Toc504678157" w:history="1">
-        <w:r>
-          <w:rPr>
-            <w:rStyle w:val="Hyperlink"/>
-            <w:noProof/>
-          </w:rPr>
-          <w:t>Courtyard / Gatehouse</w:t>
-        </w:r>
-        <w:r>
-          <w:rPr>
-            <w:noProof/>
-            <w:webHidden/>
-          </w:rPr>
-          <w:tab/>
-        </w:r>
-        <w:r>
-          <w:rPr>
-            <w:noProof/>
-            <w:webHidden/>
-          </w:rPr>
-          <w:fldChar w:fldCharType="begin"/>
-        </w:r>
-        <w:r>
-          <w:rPr>
-            <w:noProof/>
-            <w:webHidden/>
-          </w:rPr>
-          <w:instrText xml:space="preserve"> PAGEREF _Toc504678157 \h </w:instrText>
-        </w:r>
-        <w:r>
-          <w:rPr>
-            <w:noProof/>
-            <w:webHidden/>
-          </w:rPr>
-        </w:r>
-        <w:r>
-          <w:rPr>
-            <w:noProof/>
-            <w:webHidden/>
-          </w:rPr>
-          <w:fldChar w:fldCharType="separate"/>
-        </w:r>
-        <w:r>
-          <w:rPr>
-            <w:noProof/>
-            <w:webHidden/>
-          </w:rPr>
-          <w:t>8</w:t>
-        </w:r>
-        <w:r>
-          <w:rPr>
-            <w:noProof/>
-            <w:webHidden/>
-          </w:rPr>
-          <w:fldChar w:fldCharType="end"/>
-        </w:r>
-      </w:hyperlink>
-    </w:p>
-    <w:p>
-      <w:pPr>
-        <w:pStyle w:val="TOC2"/>
-        <w:tabs>
-          <w:tab w:val="right" w:leader="dot" w:pos="9016"/>
-        </w:tabs>
-        <w:rPr>
-          <w:rFonts w:eastAsiaTheme="minorEastAsia"/>
-          <w:noProof/>
-          <w:lang w:val="en-US"/>
-        </w:rPr>
-      </w:pPr>
-      <w:hyperlink w:anchor="_Toc504678158" w:history="1">
-        <w:r>
-          <w:rPr>
-            <w:rStyle w:val="Hyperlink"/>
-            <w:noProof/>
-          </w:rPr>
-          <w:t>Inner Keep / Grand Library</w:t>
-        </w:r>
-        <w:r>
-          <w:rPr>
-            <w:noProof/>
-            <w:webHidden/>
-          </w:rPr>
-          <w:tab/>
-        </w:r>
-        <w:r>
-          <w:rPr>
-            <w:noProof/>
-            <w:webHidden/>
-          </w:rPr>
-          <w:fldChar w:fldCharType="begin"/>
-        </w:r>
-        <w:r>
-          <w:rPr>
-            <w:noProof/>
-            <w:webHidden/>
-          </w:rPr>
-          <w:instrText xml:space="preserve"> PAGEREF _Toc504678158 \h </w:instrText>
-        </w:r>
-        <w:r>
-          <w:rPr>
-            <w:noProof/>
-            <w:webHidden/>
-          </w:rPr>
-        </w:r>
-        <w:r>
-          <w:rPr>
-            <w:noProof/>
-            <w:webHidden/>
-          </w:rPr>
-          <w:fldChar w:fldCharType="separate"/>
-        </w:r>
-        <w:r>
-          <w:rPr>
-            <w:noProof/>
-            <w:webHidden/>
-          </w:rPr>
-          <w:t>9</w:t>
-        </w:r>
-        <w:r>
-          <w:rPr>
-            <w:noProof/>
-            <w:webHidden/>
-          </w:rPr>
-          <w:fldChar w:fldCharType="end"/>
-        </w:r>
-      </w:hyperlink>
-    </w:p>
-    <w:p>
-      <w:pPr>
-        <w:pStyle w:val="TOC2"/>
-        <w:tabs>
-          <w:tab w:val="right" w:leader="dot" w:pos="9016"/>
-        </w:tabs>
-        <w:rPr>
-          <w:rFonts w:eastAsiaTheme="minorEastAsia"/>
-          <w:noProof/>
-          <w:lang w:val="en-US"/>
-        </w:rPr>
-      </w:pPr>
-      <w:hyperlink w:anchor="_Toc504678159" w:history="1">
-        <w:r>
-          <w:rPr>
-            <w:rStyle w:val="Hyperlink"/>
-            <w:noProof/>
-          </w:rPr>
-          <w:t>Grand Corridor / Throne Room</w:t>
-        </w:r>
-        <w:r>
-          <w:rPr>
-            <w:noProof/>
-            <w:webHidden/>
-          </w:rPr>
-          <w:tab/>
-        </w:r>
-        <w:r>
-          <w:rPr>
-            <w:noProof/>
-            <w:webHidden/>
-          </w:rPr>
-          <w:fldChar w:fldCharType="begin"/>
-        </w:r>
-        <w:r>
-          <w:rPr>
-            <w:noProof/>
-            <w:webHidden/>
-          </w:rPr>
-          <w:instrText xml:space="preserve"> PAGEREF _Toc504678159 \h </w:instrText>
-        </w:r>
-        <w:r>
-          <w:rPr>
-            <w:noProof/>
-            <w:webHidden/>
-          </w:rPr>
-        </w:r>
-        <w:r>
-          <w:rPr>
-            <w:noProof/>
-            <w:webHidden/>
-          </w:rPr>
-          <w:fldChar w:fldCharType="separate"/>
-        </w:r>
-        <w:r>
-          <w:rPr>
-            <w:noProof/>
-            <w:webHidden/>
-          </w:rPr>
-          <w:t>9</w:t>
-        </w:r>
-        <w:r>
-          <w:rPr>
-            <w:noProof/>
-            <w:webHidden/>
-          </w:rPr>
-          <w:fldChar w:fldCharType="end"/>
-        </w:r>
-      </w:hyperlink>
-    </w:p>
-    <w:p>
-      <w:pPr>
-        <w:pStyle w:val="TOC1"/>
-        <w:tabs>
-          <w:tab w:val="right" w:leader="dot" w:pos="9016"/>
-        </w:tabs>
-        <w:rPr>
-          <w:rFonts w:eastAsiaTheme="minorEastAsia"/>
-          <w:noProof/>
-          <w:lang w:val="en-US"/>
-        </w:rPr>
-      </w:pPr>
-      <w:hyperlink w:anchor="_Toc504678160" w:history="1">
-        <w:r>
-          <w:rPr>
-            <w:rStyle w:val="Hyperlink"/>
-            <w:b/>
-            <w:noProof/>
-          </w:rPr>
-          <w:t>Game Controls</w:t>
-        </w:r>
-        <w:r>
-          <w:rPr>
-            <w:noProof/>
-            <w:webHidden/>
-          </w:rPr>
-          <w:tab/>
-        </w:r>
-        <w:r>
-          <w:rPr>
-            <w:noProof/>
-            <w:webHidden/>
-          </w:rPr>
-          <w:fldChar w:fldCharType="begin"/>
-        </w:r>
-        <w:r>
-          <w:rPr>
-            <w:noProof/>
-            <w:webHidden/>
-          </w:rPr>
-          <w:instrText xml:space="preserve"> PAGEREF _Toc504678160 \h </w:instrText>
-        </w:r>
-        <w:r>
-          <w:rPr>
-            <w:noProof/>
-            <w:webHidden/>
-          </w:rPr>
-        </w:r>
-        <w:r>
-          <w:rPr>
-            <w:noProof/>
-            <w:webHidden/>
-          </w:rPr>
-          <w:fldChar w:fldCharType="separate"/>
-        </w:r>
-        <w:r>
-          <w:rPr>
-            <w:noProof/>
-            <w:webHidden/>
-          </w:rPr>
-          <w:t>9</w:t>
-        </w:r>
-        <w:r>
-          <w:rPr>
-            <w:noProof/>
-            <w:webHidden/>
-          </w:rPr>
-          <w:fldChar w:fldCharType="end"/>
-        </w:r>
-      </w:hyperlink>
-    </w:p>
-    <w:p>
-      <w:pPr>
-        <w:pStyle w:val="TOC2"/>
-        <w:tabs>
-          <w:tab w:val="right" w:leader="dot" w:pos="9016"/>
-        </w:tabs>
-        <w:rPr>
-          <w:rFonts w:eastAsiaTheme="minorEastAsia"/>
-          <w:noProof/>
-          <w:lang w:val="en-US"/>
-        </w:rPr>
-      </w:pPr>
-      <w:hyperlink w:anchor="_Toc504678161" w:history="1">
-        <w:r>
-          <w:rPr>
-            <w:rStyle w:val="Hyperlink"/>
-            <w:noProof/>
-          </w:rPr>
-          <w:t>Mouse</w:t>
-        </w:r>
-        <w:r>
-          <w:rPr>
-            <w:noProof/>
-            <w:webHidden/>
-          </w:rPr>
-          <w:tab/>
-        </w:r>
-        <w:r>
-          <w:rPr>
-            <w:noProof/>
-            <w:webHidden/>
-          </w:rPr>
-          <w:fldChar w:fldCharType="begin"/>
-        </w:r>
-        <w:r>
-          <w:rPr>
-            <w:noProof/>
-            <w:webHidden/>
-          </w:rPr>
-          <w:instrText xml:space="preserve"> PAGEREF _Toc504678161 \h </w:instrText>
-        </w:r>
-        <w:r>
-          <w:rPr>
-            <w:noProof/>
-            <w:webHidden/>
-          </w:rPr>
-        </w:r>
-        <w:r>
-          <w:rPr>
-            <w:noProof/>
-            <w:webHidden/>
-          </w:rPr>
-          <w:fldChar w:fldCharType="separate"/>
-        </w:r>
-        <w:r>
-          <w:rPr>
-            <w:noProof/>
-            <w:webHidden/>
-          </w:rPr>
-          <w:t>9</w:t>
-        </w:r>
-        <w:r>
-          <w:rPr>
-            <w:noProof/>
-            <w:webHidden/>
-          </w:rPr>
-          <w:fldChar w:fldCharType="end"/>
-        </w:r>
-      </w:hyperlink>
-    </w:p>
-    <w:p>
-      <w:pPr>
-        <w:pStyle w:val="TOC2"/>
-        <w:tabs>
-          <w:tab w:val="right" w:leader="dot" w:pos="9016"/>
-        </w:tabs>
-        <w:rPr>
-          <w:rFonts w:eastAsiaTheme="minorEastAsia"/>
-          <w:noProof/>
-          <w:lang w:val="en-US"/>
-        </w:rPr>
-      </w:pPr>
-      <w:hyperlink w:anchor="_Toc504678162" w:history="1">
-        <w:r>
-          <w:rPr>
-            <w:rStyle w:val="Hyperlink"/>
-            <w:noProof/>
-          </w:rPr>
-          <w:t>Keyboard</w:t>
-        </w:r>
-        <w:r>
-          <w:rPr>
-            <w:noProof/>
-            <w:webHidden/>
-          </w:rPr>
-          <w:tab/>
-        </w:r>
-        <w:r>
-          <w:rPr>
-            <w:noProof/>
-            <w:webHidden/>
-          </w:rPr>
-          <w:fldChar w:fldCharType="begin"/>
-        </w:r>
-        <w:r>
-          <w:rPr>
-            <w:noProof/>
-            <w:webHidden/>
-          </w:rPr>
-          <w:instrText xml:space="preserve"> PAGEREF _Toc504678162 \h </w:instrText>
-        </w:r>
-        <w:r>
-          <w:rPr>
-            <w:noProof/>
-            <w:webHidden/>
-          </w:rPr>
-        </w:r>
-        <w:r>
-          <w:rPr>
-            <w:noProof/>
-            <w:webHidden/>
-          </w:rPr>
-          <w:fldChar w:fldCharType="separate"/>
-        </w:r>
-        <w:r>
-          <w:rPr>
-            <w:noProof/>
-            <w:webHidden/>
-          </w:rPr>
-          <w:t>9</w:t>
-        </w:r>
-        <w:r>
-          <w:rPr>
-            <w:noProof/>
-            <w:webHidden/>
-          </w:rPr>
-          <w:fldChar w:fldCharType="end"/>
-        </w:r>
-      </w:hyperlink>
-    </w:p>
-    <w:p>
-      <w:pPr>
-        <w:pStyle w:val="TOC1"/>
-        <w:tabs>
-          <w:tab w:val="right" w:leader="dot" w:pos="9016"/>
-        </w:tabs>
-        <w:rPr>
-          <w:rFonts w:eastAsiaTheme="minorEastAsia"/>
-          <w:noProof/>
-          <w:lang w:val="en-US"/>
-        </w:rPr>
-      </w:pPr>
-      <w:hyperlink w:anchor="_Toc504678163" w:history="1">
-        <w:r>
-          <w:rPr>
-            <w:rStyle w:val="Hyperlink"/>
-            <w:b/>
-            <w:noProof/>
-          </w:rPr>
-          <w:t>Visual Design</w:t>
-        </w:r>
-        <w:r>
-          <w:rPr>
-            <w:noProof/>
-            <w:webHidden/>
-          </w:rPr>
-          <w:tab/>
-        </w:r>
-        <w:r>
-          <w:rPr>
-            <w:noProof/>
-            <w:webHidden/>
-          </w:rPr>
-          <w:fldChar w:fldCharType="begin"/>
-        </w:r>
-        <w:r>
-          <w:rPr>
-            <w:noProof/>
-            <w:webHidden/>
-          </w:rPr>
-          <w:instrText xml:space="preserve"> PAGEREF _Toc504678163 \h </w:instrText>
-        </w:r>
-        <w:r>
-          <w:rPr>
-            <w:noProof/>
-            <w:webHidden/>
-          </w:rPr>
-        </w:r>
-        <w:r>
-          <w:rPr>
-            <w:noProof/>
-            <w:webHidden/>
-          </w:rPr>
-          <w:fldChar w:fldCharType="separate"/>
-        </w:r>
-        <w:r>
-          <w:rPr>
-            <w:noProof/>
-            <w:webHidden/>
-          </w:rPr>
-          <w:t>9</w:t>
-        </w:r>
-        <w:r>
-          <w:rPr>
-            <w:noProof/>
-            <w:webHidden/>
-          </w:rPr>
-          <w:fldChar w:fldCharType="end"/>
-        </w:r>
-      </w:hyperlink>
-    </w:p>
-    <w:p>
-      <w:pPr>
-        <w:pStyle w:val="TOC2"/>
-        <w:tabs>
-          <w:tab w:val="right" w:leader="dot" w:pos="9016"/>
-        </w:tabs>
-        <w:rPr>
-          <w:rFonts w:eastAsiaTheme="minorEastAsia"/>
-          <w:noProof/>
-          <w:lang w:val="en-US"/>
-        </w:rPr>
-      </w:pPr>
-      <w:hyperlink w:anchor="_Toc504678164" w:history="1">
-        <w:r>
-          <w:rPr>
-            <w:rStyle w:val="Hyperlink"/>
-            <w:noProof/>
-          </w:rPr>
-          <w:t>Art style</w:t>
-        </w:r>
-        <w:r>
-          <w:rPr>
-            <w:noProof/>
-            <w:webHidden/>
-          </w:rPr>
-          <w:tab/>
-        </w:r>
-        <w:r>
-          <w:rPr>
-            <w:noProof/>
-            <w:webHidden/>
-          </w:rPr>
-          <w:fldChar w:fldCharType="begin"/>
-        </w:r>
-        <w:r>
-          <w:rPr>
-            <w:noProof/>
-            <w:webHidden/>
-          </w:rPr>
-          <w:instrText xml:space="preserve"> PAGEREF _Toc504678164 \h </w:instrText>
-        </w:r>
-        <w:r>
-          <w:rPr>
-            <w:noProof/>
-            <w:webHidden/>
-          </w:rPr>
-        </w:r>
-        <w:r>
-          <w:rPr>
-            <w:noProof/>
-            <w:webHidden/>
-          </w:rPr>
-          <w:fldChar w:fldCharType="separate"/>
-        </w:r>
-        <w:r>
-          <w:rPr>
-            <w:noProof/>
-            <w:webHidden/>
-          </w:rPr>
-          <w:t>9</w:t>
-        </w:r>
-        <w:r>
-          <w:rPr>
-            <w:noProof/>
-            <w:webHidden/>
-          </w:rPr>
-          <w:fldChar w:fldCharType="end"/>
-        </w:r>
-      </w:hyperlink>
-    </w:p>
-    <w:p>
-      <w:pPr>
-        <w:pStyle w:val="TOC2"/>
-        <w:tabs>
-          <w:tab w:val="right" w:leader="dot" w:pos="9016"/>
-        </w:tabs>
-        <w:rPr>
-          <w:rFonts w:eastAsiaTheme="minorEastAsia"/>
-          <w:noProof/>
-          <w:lang w:val="en-US"/>
-        </w:rPr>
-      </w:pPr>
-      <w:hyperlink w:anchor="_Toc504678165" w:history="1">
-        <w:r>
-          <w:rPr>
-            <w:rStyle w:val="Hyperlink"/>
-            <w:noProof/>
-          </w:rPr>
-          <w:t>Camera Position</w:t>
-        </w:r>
-        <w:r>
-          <w:rPr>
-            <w:noProof/>
-            <w:webHidden/>
-          </w:rPr>
-          <w:tab/>
-        </w:r>
-        <w:r>
-          <w:rPr>
-            <w:noProof/>
-            <w:webHidden/>
-          </w:rPr>
-          <w:fldChar w:fldCharType="begin"/>
-        </w:r>
-        <w:r>
-          <w:rPr>
-            <w:noProof/>
-            <w:webHidden/>
-          </w:rPr>
-          <w:instrText xml:space="preserve"> PAGEREF _Toc504678165 \h </w:instrText>
-        </w:r>
-        <w:r>
-          <w:rPr>
-            <w:noProof/>
-            <w:webHidden/>
-          </w:rPr>
-        </w:r>
-        <w:r>
-          <w:rPr>
-            <w:noProof/>
-            <w:webHidden/>
-          </w:rPr>
-          <w:fldChar w:fldCharType="separate"/>
-        </w:r>
-        <w:r>
-          <w:rPr>
-            <w:noProof/>
-            <w:webHidden/>
-          </w:rPr>
-          <w:t>9</w:t>
-        </w:r>
-        <w:r>
-          <w:rPr>
-            <w:noProof/>
-            <w:webHidden/>
-          </w:rPr>
-          <w:fldChar w:fldCharType="end"/>
-        </w:r>
-      </w:hyperlink>
-    </w:p>
-    <w:p>
-      <w:pPr>
-        <w:pStyle w:val="TOC1"/>
-        <w:tabs>
-          <w:tab w:val="right" w:leader="dot" w:pos="9016"/>
-        </w:tabs>
-        <w:rPr>
-          <w:rFonts w:eastAsiaTheme="minorEastAsia"/>
-          <w:noProof/>
-          <w:lang w:val="en-US"/>
-        </w:rPr>
-      </w:pPr>
-      <w:hyperlink w:anchor="_Toc504678166" w:history="1">
-        <w:r>
-          <w:rPr>
-            <w:rStyle w:val="Hyperlink"/>
-            <w:b/>
-            <w:noProof/>
-          </w:rPr>
-          <w:t>Audio Design</w:t>
-        </w:r>
-        <w:r>
-          <w:rPr>
-            <w:noProof/>
-            <w:webHidden/>
-          </w:rPr>
-          <w:tab/>
-        </w:r>
-        <w:r>
-          <w:rPr>
-            <w:noProof/>
-            <w:webHidden/>
-          </w:rPr>
-          <w:fldChar w:fldCharType="begin"/>
-        </w:r>
-        <w:r>
-          <w:rPr>
-            <w:noProof/>
-            <w:webHidden/>
-          </w:rPr>
-          <w:instrText xml:space="preserve"> PAGEREF _Toc504678166 \h </w:instrText>
-        </w:r>
-        <w:r>
-          <w:rPr>
-            <w:noProof/>
-            <w:webHidden/>
-          </w:rPr>
-        </w:r>
-        <w:r>
-          <w:rPr>
-            <w:noProof/>
-            <w:webHidden/>
-          </w:rPr>
-          <w:fldChar w:fldCharType="separate"/>
-        </w:r>
-        <w:r>
-          <w:rPr>
-            <w:noProof/>
-            <w:webHidden/>
-          </w:rPr>
-          <w:t>10</w:t>
-        </w:r>
-        <w:r>
-          <w:rPr>
-            <w:noProof/>
-            <w:webHidden/>
-          </w:rPr>
-          <w:fldChar w:fldCharType="end"/>
-        </w:r>
-      </w:hyperlink>
-    </w:p>
-    <w:p>
-      <w:pPr>
-        <w:pStyle w:val="TOC2"/>
-        <w:tabs>
-          <w:tab w:val="right" w:leader="dot" w:pos="9016"/>
-        </w:tabs>
-        <w:rPr>
-          <w:rFonts w:eastAsiaTheme="minorEastAsia"/>
-          <w:noProof/>
-          <w:lang w:val="en-US"/>
-        </w:rPr>
-      </w:pPr>
-      <w:hyperlink w:anchor="_Toc504678167" w:history="1">
-        <w:r>
-          <w:rPr>
-            <w:rStyle w:val="Hyperlink"/>
-            <w:noProof/>
-          </w:rPr>
-          <w:t>Audio Style</w:t>
-        </w:r>
-        <w:r>
-          <w:rPr>
-            <w:noProof/>
-            <w:webHidden/>
-          </w:rPr>
-          <w:tab/>
-        </w:r>
-        <w:r>
-          <w:rPr>
-            <w:noProof/>
-            <w:webHidden/>
-          </w:rPr>
-          <w:fldChar w:fldCharType="begin"/>
-        </w:r>
-        <w:r>
-          <w:rPr>
-            <w:noProof/>
-            <w:webHidden/>
-          </w:rPr>
-          <w:instrText xml:space="preserve"> PAGEREF _Toc504678167 \h </w:instrText>
-        </w:r>
-        <w:r>
-          <w:rPr>
-            <w:noProof/>
-            <w:webHidden/>
-          </w:rPr>
-        </w:r>
-        <w:r>
-          <w:rPr>
-            <w:noProof/>
-            <w:webHidden/>
-          </w:rPr>
-          <w:fldChar w:fldCharType="separate"/>
-        </w:r>
-        <w:r>
-          <w:rPr>
-            <w:noProof/>
-            <w:webHidden/>
-          </w:rPr>
-          <w:t>10</w:t>
-        </w:r>
-        <w:r>
-          <w:rPr>
-            <w:noProof/>
-            <w:webHidden/>
-          </w:rPr>
-          <w:fldChar w:fldCharType="end"/>
-        </w:r>
-      </w:hyperlink>
-    </w:p>
-    <w:p>
-      <w:pPr>
-        <w:pStyle w:val="TOC1"/>
-        <w:tabs>
-          <w:tab w:val="right" w:leader="dot" w:pos="9016"/>
-        </w:tabs>
-        <w:rPr>
-          <w:rFonts w:eastAsiaTheme="minorEastAsia"/>
-          <w:noProof/>
-          <w:lang w:val="en-US"/>
-        </w:rPr>
-      </w:pPr>
-      <w:hyperlink w:anchor="_Toc504678168" w:history="1">
-        <w:r>
-          <w:rPr>
-            <w:rStyle w:val="Hyperlink"/>
-            <w:b/>
-            <w:noProof/>
-          </w:rPr>
-          <w:t>Behaviour Design</w:t>
-        </w:r>
-        <w:r>
-          <w:rPr>
-            <w:noProof/>
-            <w:webHidden/>
-          </w:rPr>
-          <w:tab/>
-        </w:r>
-        <w:r>
-          <w:rPr>
-            <w:noProof/>
-            <w:webHidden/>
-          </w:rPr>
-          <w:fldChar w:fldCharType="begin"/>
-        </w:r>
-        <w:r>
-          <w:rPr>
-            <w:noProof/>
-            <w:webHidden/>
-          </w:rPr>
-          <w:instrText xml:space="preserve"> PAGEREF _Toc504678168 \h </w:instrText>
-        </w:r>
-        <w:r>
-          <w:rPr>
-            <w:noProof/>
-            <w:webHidden/>
-          </w:rPr>
-        </w:r>
-        <w:r>
-          <w:rPr>
-            <w:noProof/>
-            <w:webHidden/>
-          </w:rPr>
-          <w:fldChar w:fldCharType="separate"/>
-        </w:r>
-        <w:r>
-          <w:rPr>
-            <w:noProof/>
-            <w:webHidden/>
-          </w:rPr>
-          <w:t>10</w:t>
-        </w:r>
-        <w:r>
-          <w:rPr>
-            <w:noProof/>
-            <w:webHidden/>
-          </w:rPr>
-          <w:fldChar w:fldCharType="end"/>
-        </w:r>
-      </w:hyperlink>
-    </w:p>
-    <w:p>
-      <w:pPr>
-        <w:pStyle w:val="TOC2"/>
-        <w:tabs>
-          <w:tab w:val="right" w:leader="dot" w:pos="9016"/>
-        </w:tabs>
-        <w:rPr>
-          <w:rFonts w:eastAsiaTheme="minorEastAsia"/>
-          <w:noProof/>
-          <w:lang w:val="en-US"/>
-        </w:rPr>
-      </w:pPr>
-      <w:hyperlink w:anchor="_Toc504678169" w:history="1">
-        <w:r>
-          <w:rPr>
-            <w:rStyle w:val="Hyperlink"/>
-            <w:noProof/>
-          </w:rPr>
-          <w:t>Enemy AI</w:t>
-        </w:r>
-        <w:r>
-          <w:rPr>
-            <w:noProof/>
-            <w:webHidden/>
-          </w:rPr>
-          <w:tab/>
-        </w:r>
-        <w:r>
-          <w:rPr>
-            <w:noProof/>
-            <w:webHidden/>
-          </w:rPr>
-          <w:fldChar w:fldCharType="begin"/>
-        </w:r>
-        <w:r>
-          <w:rPr>
-            <w:noProof/>
-            <w:webHidden/>
-          </w:rPr>
-          <w:instrText xml:space="preserve"> PAGEREF _Toc504678169 \h </w:instrText>
-        </w:r>
-        <w:r>
-          <w:rPr>
-            <w:noProof/>
-            <w:webHidden/>
-          </w:rPr>
-        </w:r>
-        <w:r>
-          <w:rPr>
-            <w:noProof/>
-            <w:webHidden/>
-          </w:rPr>
-          <w:fldChar w:fldCharType="separate"/>
-        </w:r>
-        <w:r>
-          <w:rPr>
-            <w:noProof/>
-            <w:webHidden/>
-          </w:rPr>
-          <w:t>10</w:t>
+          <w:t>11</w:t>
         </w:r>
         <w:r>
           <w:rPr>
@@ -3728,13 +4021,13 @@
           <w:lang w:val="en-US"/>
         </w:rPr>
       </w:pPr>
-      <w:hyperlink w:anchor="_Toc504678170" w:history="1">
+      <w:hyperlink w:anchor="_Toc504748866" w:history="1">
         <w:r>
           <w:rPr>
             <w:rStyle w:val="Hyperlink"/>
             <w:noProof/>
           </w:rPr>
-          <w:t>Basic Types</w:t>
+          <w:t>Pseudo Gravity</w:t>
         </w:r>
         <w:r>
           <w:rPr>
@@ -3755,7 +4048,7 @@
             <w:noProof/>
             <w:webHidden/>
           </w:rPr>
-          <w:instrText xml:space="preserve"> PAGEREF _Toc504678170 \h </w:instrText>
+          <w:instrText xml:space="preserve"> PAGEREF _Toc504748866 \h </w:instrText>
         </w:r>
         <w:r>
           <w:rPr>
@@ -3775,7 +4068,7 @@
             <w:noProof/>
             <w:webHidden/>
           </w:rPr>
-          <w:t>10</w:t>
+          <w:t>11</w:t>
         </w:r>
         <w:r>
           <w:rPr>
@@ -3798,13 +4091,13 @@
           <w:lang w:val="en-US"/>
         </w:rPr>
       </w:pPr>
-      <w:hyperlink w:anchor="_Toc504678171" w:history="1">
+      <w:hyperlink w:anchor="_Toc504748867" w:history="1">
         <w:r>
           <w:rPr>
             <w:rStyle w:val="Hyperlink"/>
             <w:noProof/>
           </w:rPr>
-          <w:t>Advanced Types</w:t>
+          <w:t>Collision</w:t>
         </w:r>
         <w:r>
           <w:rPr>
@@ -3825,429 +4118,7 @@
             <w:noProof/>
             <w:webHidden/>
           </w:rPr>
-          <w:instrText xml:space="preserve"> PAGEREF _Toc504678171 \h </w:instrText>
-        </w:r>
-        <w:r>
-          <w:rPr>
-            <w:noProof/>
-            <w:webHidden/>
-          </w:rPr>
-        </w:r>
-        <w:r>
-          <w:rPr>
-            <w:noProof/>
-            <w:webHidden/>
-          </w:rPr>
-          <w:fldChar w:fldCharType="separate"/>
-        </w:r>
-        <w:r>
-          <w:rPr>
-            <w:noProof/>
-            <w:webHidden/>
-          </w:rPr>
-          <w:t>10</w:t>
-        </w:r>
-        <w:r>
-          <w:rPr>
-            <w:noProof/>
-            <w:webHidden/>
-          </w:rPr>
-          <w:fldChar w:fldCharType="end"/>
-        </w:r>
-      </w:hyperlink>
-    </w:p>
-    <w:p>
-      <w:pPr>
-        <w:pStyle w:val="TOC3"/>
-        <w:tabs>
-          <w:tab w:val="right" w:leader="dot" w:pos="9016"/>
-        </w:tabs>
-        <w:rPr>
-          <w:rFonts w:eastAsiaTheme="minorEastAsia"/>
-          <w:noProof/>
-          <w:lang w:val="en-US"/>
-        </w:rPr>
-      </w:pPr>
-      <w:hyperlink w:anchor="_Toc504678172" w:history="1">
-        <w:r>
-          <w:rPr>
-            <w:rStyle w:val="Hyperlink"/>
-            <w:noProof/>
-          </w:rPr>
-          <w:t>Bosses</w:t>
-        </w:r>
-        <w:r>
-          <w:rPr>
-            <w:noProof/>
-            <w:webHidden/>
-          </w:rPr>
-          <w:tab/>
-        </w:r>
-        <w:r>
-          <w:rPr>
-            <w:noProof/>
-            <w:webHidden/>
-          </w:rPr>
-          <w:fldChar w:fldCharType="begin"/>
-        </w:r>
-        <w:r>
-          <w:rPr>
-            <w:noProof/>
-            <w:webHidden/>
-          </w:rPr>
-          <w:instrText xml:space="preserve"> PAGEREF _Toc504678172 \h </w:instrText>
-        </w:r>
-        <w:r>
-          <w:rPr>
-            <w:noProof/>
-            <w:webHidden/>
-          </w:rPr>
-        </w:r>
-        <w:r>
-          <w:rPr>
-            <w:noProof/>
-            <w:webHidden/>
-          </w:rPr>
-          <w:fldChar w:fldCharType="separate"/>
-        </w:r>
-        <w:r>
-          <w:rPr>
-            <w:noProof/>
-            <w:webHidden/>
-          </w:rPr>
-          <w:t>10</w:t>
-        </w:r>
-        <w:r>
-          <w:rPr>
-            <w:noProof/>
-            <w:webHidden/>
-          </w:rPr>
-          <w:fldChar w:fldCharType="end"/>
-        </w:r>
-      </w:hyperlink>
-    </w:p>
-    <w:p>
-      <w:pPr>
-        <w:pStyle w:val="TOC1"/>
-        <w:tabs>
-          <w:tab w:val="right" w:leader="dot" w:pos="9016"/>
-        </w:tabs>
-        <w:rPr>
-          <w:rFonts w:eastAsiaTheme="minorEastAsia"/>
-          <w:noProof/>
-          <w:lang w:val="en-US"/>
-        </w:rPr>
-      </w:pPr>
-      <w:hyperlink w:anchor="_Toc504678173" w:history="1">
-        <w:r>
-          <w:rPr>
-            <w:rStyle w:val="Hyperlink"/>
-            <w:b/>
-            <w:noProof/>
-          </w:rPr>
-          <w:t>Physics Design</w:t>
-        </w:r>
-        <w:r>
-          <w:rPr>
-            <w:noProof/>
-            <w:webHidden/>
-          </w:rPr>
-          <w:tab/>
-        </w:r>
-        <w:r>
-          <w:rPr>
-            <w:noProof/>
-            <w:webHidden/>
-          </w:rPr>
-          <w:fldChar w:fldCharType="begin"/>
-        </w:r>
-        <w:r>
-          <w:rPr>
-            <w:noProof/>
-            <w:webHidden/>
-          </w:rPr>
-          <w:instrText xml:space="preserve"> PAGEREF _Toc504678173 \h </w:instrText>
-        </w:r>
-        <w:r>
-          <w:rPr>
-            <w:noProof/>
-            <w:webHidden/>
-          </w:rPr>
-        </w:r>
-        <w:r>
-          <w:rPr>
-            <w:noProof/>
-            <w:webHidden/>
-          </w:rPr>
-          <w:fldChar w:fldCharType="separate"/>
-        </w:r>
-        <w:r>
-          <w:rPr>
-            <w:noProof/>
-            <w:webHidden/>
-          </w:rPr>
-          <w:t>11</w:t>
-        </w:r>
-        <w:r>
-          <w:rPr>
-            <w:noProof/>
-            <w:webHidden/>
-          </w:rPr>
-          <w:fldChar w:fldCharType="end"/>
-        </w:r>
-      </w:hyperlink>
-    </w:p>
-    <w:p>
-      <w:pPr>
-        <w:pStyle w:val="TOC2"/>
-        <w:tabs>
-          <w:tab w:val="right" w:leader="dot" w:pos="9016"/>
-        </w:tabs>
-        <w:rPr>
-          <w:rFonts w:eastAsiaTheme="minorEastAsia"/>
-          <w:noProof/>
-          <w:lang w:val="en-US"/>
-        </w:rPr>
-      </w:pPr>
-      <w:hyperlink w:anchor="_Toc504678174" w:history="1">
-        <w:r>
-          <w:rPr>
-            <w:rStyle w:val="Hyperlink"/>
-            <w:noProof/>
-          </w:rPr>
-          <w:t>Physics</w:t>
-        </w:r>
-        <w:r>
-          <w:rPr>
-            <w:noProof/>
-            <w:webHidden/>
-          </w:rPr>
-          <w:tab/>
-        </w:r>
-        <w:r>
-          <w:rPr>
-            <w:noProof/>
-            <w:webHidden/>
-          </w:rPr>
-          <w:fldChar w:fldCharType="begin"/>
-        </w:r>
-        <w:r>
-          <w:rPr>
-            <w:noProof/>
-            <w:webHidden/>
-          </w:rPr>
-          <w:instrText xml:space="preserve"> PAGEREF _Toc504678174 \h </w:instrText>
-        </w:r>
-        <w:r>
-          <w:rPr>
-            <w:noProof/>
-            <w:webHidden/>
-          </w:rPr>
-        </w:r>
-        <w:r>
-          <w:rPr>
-            <w:noProof/>
-            <w:webHidden/>
-          </w:rPr>
-          <w:fldChar w:fldCharType="separate"/>
-        </w:r>
-        <w:r>
-          <w:rPr>
-            <w:noProof/>
-            <w:webHidden/>
-          </w:rPr>
-          <w:t>11</w:t>
-        </w:r>
-        <w:r>
-          <w:rPr>
-            <w:noProof/>
-            <w:webHidden/>
-          </w:rPr>
-          <w:fldChar w:fldCharType="end"/>
-        </w:r>
-      </w:hyperlink>
-    </w:p>
-    <w:p>
-      <w:pPr>
-        <w:pStyle w:val="TOC3"/>
-        <w:tabs>
-          <w:tab w:val="right" w:leader="dot" w:pos="9016"/>
-        </w:tabs>
-        <w:rPr>
-          <w:rFonts w:eastAsiaTheme="minorEastAsia"/>
-          <w:noProof/>
-          <w:lang w:val="en-US"/>
-        </w:rPr>
-      </w:pPr>
-      <w:hyperlink w:anchor="_Toc504678175" w:history="1">
-        <w:r>
-          <w:rPr>
-            <w:rStyle w:val="Hyperlink"/>
-            <w:noProof/>
-          </w:rPr>
-          <w:t>Gravity</w:t>
-        </w:r>
-        <w:r>
-          <w:rPr>
-            <w:noProof/>
-            <w:webHidden/>
-          </w:rPr>
-          <w:tab/>
-        </w:r>
-        <w:r>
-          <w:rPr>
-            <w:noProof/>
-            <w:webHidden/>
-          </w:rPr>
-          <w:fldChar w:fldCharType="begin"/>
-        </w:r>
-        <w:r>
-          <w:rPr>
-            <w:noProof/>
-            <w:webHidden/>
-          </w:rPr>
-          <w:instrText xml:space="preserve"> PAGEREF _Toc504678175 \h </w:instrText>
-        </w:r>
-        <w:r>
-          <w:rPr>
-            <w:noProof/>
-            <w:webHidden/>
-          </w:rPr>
-        </w:r>
-        <w:r>
-          <w:rPr>
-            <w:noProof/>
-            <w:webHidden/>
-          </w:rPr>
-          <w:fldChar w:fldCharType="separate"/>
-        </w:r>
-        <w:r>
-          <w:rPr>
-            <w:noProof/>
-            <w:webHidden/>
-          </w:rPr>
-          <w:t>11</w:t>
-        </w:r>
-        <w:r>
-          <w:rPr>
-            <w:noProof/>
-            <w:webHidden/>
-          </w:rPr>
-          <w:fldChar w:fldCharType="end"/>
-        </w:r>
-      </w:hyperlink>
-    </w:p>
-    <w:p>
-      <w:pPr>
-        <w:pStyle w:val="TOC3"/>
-        <w:tabs>
-          <w:tab w:val="right" w:leader="dot" w:pos="9016"/>
-        </w:tabs>
-        <w:rPr>
-          <w:rFonts w:eastAsiaTheme="minorEastAsia"/>
-          <w:noProof/>
-          <w:lang w:val="en-US"/>
-        </w:rPr>
-      </w:pPr>
-      <w:hyperlink w:anchor="_Toc504678176" w:history="1">
-        <w:r>
-          <w:rPr>
-            <w:rStyle w:val="Hyperlink"/>
-            <w:noProof/>
-          </w:rPr>
-          <w:t>Collision</w:t>
-        </w:r>
-        <w:r>
-          <w:rPr>
-            <w:noProof/>
-            <w:webHidden/>
-          </w:rPr>
-          <w:tab/>
-        </w:r>
-        <w:r>
-          <w:rPr>
-            <w:noProof/>
-            <w:webHidden/>
-          </w:rPr>
-          <w:fldChar w:fldCharType="begin"/>
-        </w:r>
-        <w:r>
-          <w:rPr>
-            <w:noProof/>
-            <w:webHidden/>
-          </w:rPr>
-          <w:instrText xml:space="preserve"> PAGEREF _Toc504678176 \h </w:instrText>
-        </w:r>
-        <w:r>
-          <w:rPr>
-            <w:noProof/>
-            <w:webHidden/>
-          </w:rPr>
-        </w:r>
-        <w:r>
-          <w:rPr>
-            <w:noProof/>
-            <w:webHidden/>
-          </w:rPr>
-          <w:fldChar w:fldCharType="separate"/>
-        </w:r>
-        <w:r>
-          <w:rPr>
-            <w:noProof/>
-            <w:webHidden/>
-          </w:rPr>
-          <w:t>11</w:t>
-        </w:r>
-        <w:r>
-          <w:rPr>
-            <w:noProof/>
-            <w:webHidden/>
-          </w:rPr>
-          <w:fldChar w:fldCharType="end"/>
-        </w:r>
-      </w:hyperlink>
-    </w:p>
-    <w:p>
-      <w:pPr>
-        <w:pStyle w:val="TOC1"/>
-        <w:tabs>
-          <w:tab w:val="right" w:leader="dot" w:pos="9016"/>
-        </w:tabs>
-        <w:rPr>
-          <w:rFonts w:eastAsiaTheme="minorEastAsia"/>
-          <w:noProof/>
-          <w:lang w:val="en-US"/>
-        </w:rPr>
-      </w:pPr>
-      <w:hyperlink w:anchor="_Toc504678177" w:history="1">
-        <w:r>
-          <w:rPr>
-            <w:rStyle w:val="Hyperlink"/>
-            <w:b/>
-            <w:noProof/>
-          </w:rPr>
-          <w:t>Appendices</w:t>
-        </w:r>
-        <w:r>
-          <w:rPr>
-            <w:noProof/>
-            <w:webHidden/>
-          </w:rPr>
-          <w:tab/>
-        </w:r>
-        <w:r>
-          <w:rPr>
-            <w:noProof/>
-            <w:webHidden/>
-          </w:rPr>
-          <w:fldChar w:fldCharType="begin"/>
-        </w:r>
-        <w:r>
-          <w:rPr>
-            <w:noProof/>
-            <w:webHidden/>
-          </w:rPr>
-          <w:instrText xml:space="preserve"> PAGEREF _Toc504678177 \h </w:instrText>
+          <w:instrText xml:space="preserve"> PAGEREF _Toc504748867 \h </w:instrText>
         </w:r>
         <w:r>
           <w:rPr>
@@ -4303,7 +4174,7 @@
           <w:b/>
         </w:rPr>
       </w:pPr>
-      <w:bookmarkStart w:id="1" w:name="_Toc504678129"/>
+      <w:bookmarkStart w:id="2" w:name="_Toc504748821"/>
       <w:r>
         <w:rPr>
           <w:b/>
@@ -4311,7 +4182,7 @@
         <w:lastRenderedPageBreak/>
         <w:t>High Concept</w:t>
       </w:r>
-      <w:bookmarkEnd w:id="1"/>
+      <w:bookmarkEnd w:id="2"/>
     </w:p>
     <w:p>
       <w:r>
@@ -4399,14 +4270,14 @@
           <w:b/>
         </w:rPr>
       </w:pPr>
-      <w:bookmarkStart w:id="2" w:name="_Toc504678130"/>
+      <w:bookmarkStart w:id="3" w:name="_Toc504748822"/>
       <w:r>
         <w:rPr>
           <w:b/>
         </w:rPr>
         <w:t>Summary</w:t>
       </w:r>
-      <w:bookmarkEnd w:id="2"/>
+      <w:bookmarkEnd w:id="3"/>
     </w:p>
     <w:p>
       <w:r>
@@ -4450,7 +4321,7 @@
           <w:b/>
         </w:rPr>
       </w:pPr>
-      <w:bookmarkStart w:id="3" w:name="_Toc504678131"/>
+      <w:bookmarkStart w:id="4" w:name="_Toc504748823"/>
       <w:r>
         <w:rPr>
           <w:b/>
@@ -4458,7 +4329,7 @@
         <w:lastRenderedPageBreak/>
         <w:t>Story</w:t>
       </w:r>
-      <w:bookmarkEnd w:id="3"/>
+      <w:bookmarkEnd w:id="4"/>
     </w:p>
     <w:p>
       <w:r>
@@ -4551,7 +4422,19 @@
                               <w:rPr>
                                 <w:sz w:val="20"/>
                               </w:rPr>
-                              <w:t xml:space="preserve"> Overall Game Loop</w:t>
+                              <w:t xml:space="preserve"> </w:t>
+                            </w:r>
+                            <w:r>
+                              <w:rPr>
+                                <w:sz w:val="20"/>
+                              </w:rPr>
+                              <w:t>o</w:t>
+                            </w:r>
+                            <w:r>
+                              <w:rPr>
+                                <w:sz w:val="20"/>
+                              </w:rPr>
+                              <w:t>verall Game Loop</w:t>
                             </w:r>
                           </w:p>
                         </w:txbxContent>
@@ -4570,7 +4453,7 @@
           </mc:Choice>
           <mc:Fallback>
             <w:pict>
-              <v:rect w14:anchorId="192B8172" id="Text Box 2" o:spid="_x0000_s1027" style="position:absolute;margin-left:0;margin-top:343.5pt;width:291.8pt;height:12.15pt;z-index:-1020;visibility:visible;mso-wrap-style:square;mso-wrap-distance-left:9pt;mso-wrap-distance-top:0;mso-wrap-distance-right:9pt;mso-wrap-distance-bottom:0;mso-position-horizontal:center;mso-position-horizontal-relative:margin;mso-position-vertical:absolute;mso-position-vertical-relative:text;v-text-anchor:top" o:gfxdata="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" stroked="f">
+              <v:rect w14:anchorId="192B8172" id="Text Box 2" o:spid="_x0000_s1027" style="position:absolute;margin-left:0;margin-top:343.5pt;width:291.8pt;height:12.15pt;z-index:251658240;visibility:visible;mso-wrap-style:square;mso-wrap-distance-left:9pt;mso-wrap-distance-top:0;mso-wrap-distance-right:9pt;mso-wrap-distance-bottom:0;mso-position-horizontal:center;mso-position-horizontal-relative:margin;mso-position-vertical:absolute;mso-position-vertical-relative:text;v-text-anchor:top" o:gfxdata="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" stroked="f">
                 <v:textbox style="mso-fit-shape-to-text:t" inset="0,0,0,0">
                   <w:txbxContent>
                     <w:p>
@@ -4609,7 +4492,19 @@
                         <w:rPr>
                           <w:sz w:val="20"/>
                         </w:rPr>
-                        <w:t xml:space="preserve"> Overall Game Loop</w:t>
+                        <w:t xml:space="preserve"> </w:t>
+                      </w:r>
+                      <w:r>
+                        <w:rPr>
+                          <w:sz w:val="20"/>
+                        </w:rPr>
+                        <w:t>o</w:t>
+                      </w:r>
+                      <w:r>
+                        <w:rPr>
+                          <w:sz w:val="20"/>
+                        </w:rPr>
+                        <w:t>verall Game Loop</w:t>
                       </w:r>
                     </w:p>
                   </w:txbxContent>
@@ -4703,24 +4598,24 @@
           <w:b/>
         </w:rPr>
       </w:pPr>
-      <w:bookmarkStart w:id="4" w:name="_Toc504678132"/>
+      <w:bookmarkStart w:id="5" w:name="_Toc504748824"/>
       <w:r>
         <w:rPr>
           <w:b/>
         </w:rPr>
         <w:t>Game Flow</w:t>
       </w:r>
-      <w:bookmarkEnd w:id="4"/>
+      <w:bookmarkEnd w:id="5"/>
     </w:p>
     <w:p>
       <w:pPr>
         <w:pStyle w:val="Heading2"/>
       </w:pPr>
-      <w:bookmarkStart w:id="5" w:name="_Toc504678133"/>
+      <w:bookmarkStart w:id="6" w:name="_Toc504748825"/>
       <w:r>
         <w:t>Title screen</w:t>
       </w:r>
-      <w:bookmarkEnd w:id="5"/>
+      <w:bookmarkEnd w:id="6"/>
     </w:p>
     <w:p>
       <w:r>
@@ -4758,11 +4653,11 @@
       <w:pPr>
         <w:pStyle w:val="Heading2"/>
       </w:pPr>
-      <w:bookmarkStart w:id="6" w:name="_Toc504678134"/>
+      <w:bookmarkStart w:id="7" w:name="_Toc504748826"/>
       <w:r>
         <w:t>Main Menu</w:t>
       </w:r>
-      <w:bookmarkEnd w:id="6"/>
+      <w:bookmarkEnd w:id="7"/>
     </w:p>
     <w:p>
       <w:r>
@@ -4797,14 +4692,14 @@
       <w:pPr>
         <w:pStyle w:val="Heading2"/>
       </w:pPr>
-      <w:bookmarkStart w:id="7" w:name="_Toc504678135"/>
+      <w:bookmarkStart w:id="8" w:name="_Toc504748827"/>
       <w:r>
         <w:t>Stage</w:t>
       </w:r>
       <w:r>
         <w:t xml:space="preserve"> Selection</w:t>
       </w:r>
-      <w:bookmarkEnd w:id="7"/>
+      <w:bookmarkEnd w:id="8"/>
     </w:p>
     <w:p>
       <w:r>
@@ -4893,149 +4788,258 @@
       <w:r>
         <w:t xml:space="preserve">Figure </w:t>
       </w:r>
-      <w:r>
-        <w:fldChar w:fldCharType="begin"/>
-      </w:r>
-      <w:r>
-        <w:instrText xml:space="preserve"> SEQ Figure \* ARABIC </w:instrText>
-      </w:r>
-      <w:r>
-        <w:fldChar w:fldCharType="separate"/>
-      </w:r>
+      <w:fldSimple w:instr=" SEQ Figure \* ARABIC ">
+        <w:r>
+          <w:rPr>
+            <w:noProof/>
+          </w:rPr>
+          <w:t>2</w:t>
+        </w:r>
+      </w:fldSimple>
+      <w:r>
+        <w:t xml:space="preserve"> </w:t>
+      </w:r>
+      <w:r>
+        <w:t>s</w:t>
+      </w:r>
+      <w:r>
+        <w:t>tage</w:t>
+      </w:r>
+      <w:r>
+        <w:t xml:space="preserve"> structure of our game</w:t>
+      </w:r>
+    </w:p>
+    <w:p>
+      <w:r>
+        <w:t xml:space="preserve">As seen in the picture above, </w:t>
+      </w:r>
+      <w:r>
+        <w:t xml:space="preserve">the game is split into 3 main stages which are further split into 5 sub-stages. The blue sub-stages represent normal </w:t>
+      </w:r>
+      <w:r>
+        <w:t>stages</w:t>
+      </w:r>
+      <w:r>
+        <w:t>, the yellow sub-stages represent</w:t>
+      </w:r>
+      <w:r>
+        <w:t>s</w:t>
+      </w:r>
+      <w:r>
+        <w:t xml:space="preserve"> a mini boss fight and the red represent</w:t>
+      </w:r>
+      <w:r>
+        <w:t>s</w:t>
+      </w:r>
+      <w:r>
+        <w:t xml:space="preserve"> the main boss fight.</w:t>
+      </w:r>
+    </w:p>
+    <w:p>
+      <w:pPr>
+        <w:pStyle w:val="Heading1"/>
+        <w:rPr>
+          <w:b/>
+        </w:rPr>
+      </w:pPr>
+      <w:bookmarkStart w:id="9" w:name="_Toc504748828"/>
+      <w:r>
+        <w:rPr>
+          <w:b/>
+        </w:rPr>
+        <w:t>Gameplay</w:t>
+      </w:r>
+      <w:bookmarkEnd w:id="9"/>
+    </w:p>
+    <w:p>
+      <w:r>
+        <w:t xml:space="preserve">The player </w:t>
+      </w:r>
+      <w:r>
+        <w:t xml:space="preserve">only </w:t>
+      </w:r>
+      <w:r>
+        <w:t>has</w:t>
+      </w:r>
+      <w:r>
+        <w:t xml:space="preserve"> a </w:t>
+      </w:r>
+      <w:r>
+        <w:t xml:space="preserve">basic </w:t>
+      </w:r>
+      <w:r>
+        <w:t>‘</w:t>
+      </w:r>
+      <w:r>
+        <w:t>Fire Ball</w:t>
+      </w:r>
+      <w:r>
+        <w:t>’</w:t>
+      </w:r>
+      <w:r>
+        <w:t xml:space="preserve"> attack</w:t>
+      </w:r>
+      <w:r>
+        <w:t xml:space="preserve">. </w:t>
+      </w:r>
+      <w:r>
+        <w:t>The pl</w:t>
+      </w:r>
+      <w:r>
+        <w:t>a</w:t>
+      </w:r>
+      <w:r>
+        <w:t xml:space="preserve">yer will need to use </w:t>
+      </w:r>
+      <w:r>
+        <w:t xml:space="preserve">it and the platforms in the environment </w:t>
+      </w:r>
+      <w:r>
+        <w:t xml:space="preserve">to </w:t>
+      </w:r>
+      <w:r>
+        <w:t>overcome</w:t>
+      </w:r>
+      <w:r>
+        <w:t xml:space="preserve"> enemies and bosses. </w:t>
+      </w:r>
+      <w:r>
+        <w:t xml:space="preserve">The quantity of enemies will </w:t>
+      </w:r>
+      <w:r>
+        <w:t xml:space="preserve">slowly </w:t>
+      </w:r>
+      <w:r>
+        <w:t>increase,</w:t>
+      </w:r>
+      <w:r>
+        <w:t xml:space="preserve"> and difficulty will gradually increase as well until it hits a difficulty ceiling.</w:t>
+      </w:r>
+    </w:p>
+    <w:p>
+      <w:pPr>
+        <w:pStyle w:val="Heading2"/>
+      </w:pPr>
+      <w:bookmarkStart w:id="10" w:name="_Toc504748829"/>
       <w:r>
         <w:rPr>
           <w:noProof/>
         </w:rPr>
-        <w:t>2</w:t>
-      </w:r>
-      <w:r>
-        <w:rPr>
-          <w:noProof/>
-        </w:rPr>
-        <w:fldChar w:fldCharType="end"/>
-      </w:r>
-      <w:r>
-        <w:t xml:space="preserve"> S</w:t>
-      </w:r>
-      <w:r>
-        <w:t>tage</w:t>
-      </w:r>
-      <w:r>
-        <w:t xml:space="preserve"> structure of our game</w:t>
-      </w:r>
-    </w:p>
-    <w:p>
-      <w:r>
-        <w:t xml:space="preserve">As seen in the picture above, </w:t>
-      </w:r>
-      <w:r>
-        <w:t xml:space="preserve">the game is split into 3 main stages which are further split into 5 sub-stages. The blue sub-stages represent normal </w:t>
-      </w:r>
-      <w:r>
-        <w:t>stages</w:t>
-      </w:r>
-      <w:r>
-        <w:t>, the yellow sub-stages represent</w:t>
-      </w:r>
-      <w:r>
-        <w:t>s</w:t>
-      </w:r>
-      <w:r>
-        <w:t xml:space="preserve"> a mini boss fight and the red represent</w:t>
-      </w:r>
-      <w:r>
-        <w:t>s</w:t>
-      </w:r>
-      <w:r>
-        <w:t xml:space="preserve"> the main boss fight.</w:t>
-      </w:r>
-    </w:p>
-    <w:p>
-      <w:pPr>
-        <w:pStyle w:val="Heading1"/>
-        <w:rPr>
-          <w:b/>
-        </w:rPr>
-      </w:pPr>
-      <w:bookmarkStart w:id="8" w:name="_Toc504678136"/>
-      <w:r>
-        <w:rPr>
-          <w:b/>
-        </w:rPr>
-        <w:t>Gameplay</w:t>
-      </w:r>
-      <w:bookmarkEnd w:id="8"/>
-    </w:p>
-    <w:p>
-      <w:r>
-        <w:t xml:space="preserve">The player </w:t>
-      </w:r>
-      <w:r>
-        <w:t xml:space="preserve">only </w:t>
-      </w:r>
-      <w:r>
-        <w:t>has</w:t>
-      </w:r>
-      <w:r>
-        <w:t xml:space="preserve"> a </w:t>
-      </w:r>
-      <w:r>
-        <w:t xml:space="preserve">basic </w:t>
-      </w:r>
-      <w:r>
-        <w:t>‘</w:t>
-      </w:r>
-      <w:r>
-        <w:t>Fire Ball</w:t>
-      </w:r>
-      <w:r>
-        <w:t>’</w:t>
-      </w:r>
-      <w:r>
-        <w:t xml:space="preserve"> attack</w:t>
-      </w:r>
-      <w:r>
-        <w:t xml:space="preserve">. </w:t>
-      </w:r>
-      <w:r>
-        <w:t>The pl</w:t>
-      </w:r>
-      <w:r>
-        <w:t>a</w:t>
-      </w:r>
-      <w:r>
-        <w:t xml:space="preserve">yer will need to use </w:t>
-      </w:r>
-      <w:r>
-        <w:t xml:space="preserve">it and the platforms in the environment </w:t>
-      </w:r>
-      <w:r>
-        <w:t xml:space="preserve">to </w:t>
-      </w:r>
-      <w:r>
-        <w:t>overcome</w:t>
-      </w:r>
-      <w:r>
-        <w:t xml:space="preserve"> enemies and bosses. </w:t>
-      </w:r>
-      <w:r>
-        <w:t xml:space="preserve">The quantity of enemies will </w:t>
-      </w:r>
-      <w:r>
-        <w:t xml:space="preserve">slowly </w:t>
-      </w:r>
-      <w:r>
-        <w:t>increase,</w:t>
-      </w:r>
-      <w:r>
-        <w:t xml:space="preserve"> and difficulty will gradually increase as well until it hits a difficulty ceiling.</w:t>
-      </w:r>
-    </w:p>
-    <w:p>
-      <w:pPr>
-        <w:pStyle w:val="Heading2"/>
-      </w:pPr>
-      <w:bookmarkStart w:id="9" w:name="_Toc504678137"/>
+        <mc:AlternateContent>
+          <mc:Choice Requires="wps">
+            <w:drawing>
+              <wp:anchor distT="0" distB="0" distL="114300" distR="114300" simplePos="0" relativeHeight="251662336" behindDoc="0" locked="0" layoutInCell="1" allowOverlap="1" wp14:anchorId="514CAE18" wp14:editId="05BF9E72">
+                <wp:simplePos x="0" y="0"/>
+                <wp:positionH relativeFrom="column">
+                  <wp:posOffset>72390</wp:posOffset>
+                </wp:positionH>
+                <wp:positionV relativeFrom="paragraph">
+                  <wp:posOffset>3562985</wp:posOffset>
+                </wp:positionV>
+                <wp:extent cx="5486400" cy="635"/>
+                <wp:effectExtent l="0" t="0" r="0" b="0"/>
+                <wp:wrapTopAndBottom/>
+                <wp:docPr id="7" name="Text Box 7"/>
+                <wp:cNvGraphicFramePr/>
+                <a:graphic xmlns:a="http://schemas.openxmlformats.org/drawingml/2006/main">
+                  <a:graphicData uri="http://schemas.microsoft.com/office/word/2010/wordprocessingShape">
+                    <wps:wsp>
+                      <wps:cNvSpPr txBox="1"/>
+                      <wps:spPr>
+                        <a:xfrm>
+                          <a:off x="0" y="0"/>
+                          <a:ext cx="5486400" cy="635"/>
+                        </a:xfrm>
+                        <a:prstGeom prst="rect">
+                          <a:avLst/>
+                        </a:prstGeom>
+                        <a:solidFill>
+                          <a:prstClr val="white"/>
+                        </a:solidFill>
+                        <a:ln>
+                          <a:noFill/>
+                        </a:ln>
+                        <a:effectLst/>
+                      </wps:spPr>
+                      <wps:txbx>
+                        <w:txbxContent>
+                          <w:p>
+                            <w:pPr>
+                              <w:pStyle w:val="Caption"/>
+                              <w:jc w:val="center"/>
+                              <w:rPr>
+                                <w:noProof/>
+                              </w:rPr>
+                            </w:pPr>
+                            <w:r>
+                              <w:t xml:space="preserve">Figure </w:t>
+                            </w:r>
+                            <w:fldSimple w:instr=" SEQ Figure \* ARABIC ">
+                              <w:r>
+                                <w:rPr>
+                                  <w:noProof/>
+                                </w:rPr>
+                                <w:t>3</w:t>
+                              </w:r>
+                            </w:fldSimple>
+                            <w:r>
+                              <w:t xml:space="preserve"> our targeted difficulty curve</w:t>
+                            </w:r>
+                          </w:p>
+                        </w:txbxContent>
+                      </wps:txbx>
+                      <wps:bodyPr rot="0" spcFirstLastPara="0" vertOverflow="overflow" horzOverflow="overflow" vert="horz" wrap="square" lIns="0" tIns="0" rIns="0" bIns="0" numCol="1" spcCol="0" rtlCol="0" fromWordArt="0" anchor="t" anchorCtr="0" forceAA="0" compatLnSpc="1">
+                        <a:prstTxWarp prst="textNoShape">
+                          <a:avLst/>
+                        </a:prstTxWarp>
+                        <a:spAutoFit/>
+                      </wps:bodyPr>
+                    </wps:wsp>
+                  </a:graphicData>
+                </a:graphic>
+              </wp:anchor>
+            </w:drawing>
+          </mc:Choice>
+          <mc:Fallback>
+            <w:pict>
+              <v:shapetype w14:anchorId="514CAE18" id="_x0000_t202" coordsize="21600,21600" o:spt="202" path="m,l,21600r21600,l21600,xe">
+                <v:stroke joinstyle="miter"/>
+                <v:path gradientshapeok="t" o:connecttype="rect"/>
+              </v:shapetype>
+              <v:shape id="Text Box 7" o:spid="_x0000_s1028" type="#_x0000_t202" style="position:absolute;margin-left:5.7pt;margin-top:280.55pt;width:6in;height:.05pt;z-index:251662336;visibility:visible;mso-wrap-style:square;mso-wrap-distance-left:9pt;mso-wrap-distance-top:0;mso-wrap-distance-right:9pt;mso-wrap-distance-bottom:0;mso-position-horizontal:absolute;mso-position-horizontal-relative:text;mso-position-vertical:absolute;mso-position-vertical-relative:text;v-text-anchor:top" o:gfxdata="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" stroked="f">
+                <v:textbox style="mso-fit-shape-to-text:t" inset="0,0,0,0">
+                  <w:txbxContent>
+                    <w:p>
+                      <w:pPr>
+                        <w:pStyle w:val="Caption"/>
+                        <w:jc w:val="center"/>
+                        <w:rPr>
+                          <w:noProof/>
+                        </w:rPr>
+                      </w:pPr>
+                      <w:r>
+                        <w:t xml:space="preserve">Figure </w:t>
+                      </w:r>
+                      <w:fldSimple w:instr=" SEQ Figure \* ARABIC ">
+                        <w:r>
+                          <w:rPr>
+                            <w:noProof/>
+                          </w:rPr>
+                          <w:t>3</w:t>
+                        </w:r>
+                      </w:fldSimple>
+                      <w:r>
+                        <w:t xml:space="preserve"> our targeted difficulty curve</w:t>
+                      </w:r>
+                    </w:p>
+                  </w:txbxContent>
+                </v:textbox>
+                <w10:wrap type="topAndBottom"/>
+              </v:shape>
+            </w:pict>
+          </mc:Fallback>
+        </mc:AlternateContent>
+      </w:r>
       <w:r>
         <w:rPr>
           <w:noProof/>
@@ -5066,7 +5070,7 @@
       <w:r>
         <w:t>Difficulty Curve</w:t>
       </w:r>
-      <w:bookmarkEnd w:id="9"/>
+      <w:bookmarkEnd w:id="10"/>
     </w:p>
     <w:p/>
     <w:p>
@@ -5093,220 +5097,220 @@
         <w:rPr>
           <w:u w:val="single"/>
         </w:rPr>
+        <w:t>Enemies</w:t>
+      </w:r>
+    </w:p>
+    <w:p>
+      <w:r>
+        <w:t xml:space="preserve">Enemies will gradually increase in quantity and variety as the game progresses. Enemies will be coming at the player from the </w:t>
+      </w:r>
+      <w:r>
+        <w:t>right side of the screen</w:t>
+      </w:r>
+      <w:r>
+        <w:t xml:space="preserve">. However, there will be some who </w:t>
+      </w:r>
+      <w:r>
+        <w:t xml:space="preserve">have ranged abilities and </w:t>
+      </w:r>
+      <w:r>
+        <w:t xml:space="preserve">are stationed on platforms above the player. Different enemies require different methods of dealing with them. </w:t>
+      </w:r>
+    </w:p>
+    <w:p>
+      <w:pPr>
+        <w:rPr>
+          <w:u w:val="single"/>
+        </w:rPr>
+      </w:pPr>
+      <w:r>
+        <w:rPr>
+          <w:u w:val="single"/>
+        </w:rPr>
+        <w:t>Environment</w:t>
+      </w:r>
+      <w:r>
+        <w:rPr>
+          <w:u w:val="single"/>
+        </w:rPr>
+        <w:t xml:space="preserve"> (Low Priority)</w:t>
+      </w:r>
+    </w:p>
+    <w:p>
+      <w:r>
+        <w:t xml:space="preserve">As the player progresses into the game, </w:t>
+      </w:r>
+      <w:r>
+        <w:t>some</w:t>
+      </w:r>
+      <w:r>
+        <w:t xml:space="preserve"> platform puzzles will be introduced. These puzzles will have traps like spiked ceilings, wall arrows and ground spears. Players who </w:t>
+      </w:r>
+      <w:r>
+        <w:t xml:space="preserve">solves the puzzles will receive a lot of coins or temporary power-ups. </w:t>
+      </w:r>
+    </w:p>
+    <w:p>
+      <w:pPr>
+        <w:rPr>
+          <w:u w:val="single"/>
+        </w:rPr>
+      </w:pPr>
+      <w:r>
+        <w:rPr>
+          <w:u w:val="single"/>
+        </w:rPr>
+        <w:t>Temporary Power-Ups</w:t>
+      </w:r>
+      <w:r>
+        <w:rPr>
+          <w:u w:val="single"/>
+        </w:rPr>
+        <w:t>/Heal</w:t>
+      </w:r>
+    </w:p>
+    <w:p>
+      <w:r>
+        <w:t xml:space="preserve">Power-Ups and Healing Items can be found throughout the game. </w:t>
+      </w:r>
+      <w:r>
+        <w:t xml:space="preserve">These Power-Ups gives the player improvements like </w:t>
+      </w:r>
+      <w:r>
+        <w:t>Increased</w:t>
+      </w:r>
+      <w:r>
+        <w:t xml:space="preserve"> Damage, Increased Movement Speed or </w:t>
+      </w:r>
+      <w:r>
+        <w:t>I</w:t>
+      </w:r>
+      <w:r>
+        <w:t>nvulnerability</w:t>
+      </w:r>
+      <w:r>
+        <w:t xml:space="preserve">. </w:t>
+      </w:r>
+      <w:r>
+        <w:t>Healing item</w:t>
+      </w:r>
+      <w:r>
+        <w:t xml:space="preserve">s </w:t>
+      </w:r>
+      <w:r>
+        <w:t xml:space="preserve">in the form of </w:t>
+      </w:r>
+      <w:r>
+        <w:t>food are</w:t>
+      </w:r>
+      <w:r>
+        <w:t xml:space="preserve"> laid throughout the map.</w:t>
+      </w:r>
+      <w:r>
+        <w:t xml:space="preserve"> </w:t>
+      </w:r>
+    </w:p>
+    <w:p>
+      <w:pPr>
+        <w:rPr>
+          <w:u w:val="single"/>
+        </w:rPr>
+      </w:pPr>
+      <w:r>
+        <w:rPr>
+          <w:u w:val="single"/>
+        </w:rPr>
+        <w:t>Boss Battle</w:t>
+      </w:r>
+    </w:p>
+    <w:p>
+      <w:r>
+        <w:t>There are Mini-Bosses every mid-stage and a Stage Boss at the end of the stage. The Mini-Boss will have similar skills to their Stage Bosses</w:t>
+      </w:r>
+      <w:r>
+        <w:t xml:space="preserve"> to prepare the player for the Stage Boss. The Stage Boss will have special skills unique to </w:t>
+      </w:r>
+      <w:r>
+        <w:t>him and</w:t>
+      </w:r>
+      <w:r>
+        <w:t xml:space="preserve"> will have 2 phases. The Stage Boss will test the player’s skill with the mechanics. </w:t>
+      </w:r>
+    </w:p>
+    <w:p>
+      <w:pPr>
+        <w:pStyle w:val="Heading2"/>
+      </w:pPr>
+      <w:bookmarkStart w:id="11" w:name="_Toc504748830"/>
+      <w:r>
+        <w:t>Scoring</w:t>
+      </w:r>
+      <w:r>
+        <w:t xml:space="preserve"> (Low Priority)</w:t>
+      </w:r>
+      <w:bookmarkEnd w:id="11"/>
+    </w:p>
+    <w:p>
+      <w:r>
+        <w:t>At the end of each sub-stage, players will be able to see their total score they’ve gained from the sub-stage.</w:t>
+      </w:r>
+      <w:r>
+        <w:t xml:space="preserve"> Scores are calculated by the enemies you kill and the coins you collect. </w:t>
+      </w:r>
+    </w:p>
+    <w:p>
+      <w:pPr>
+        <w:pStyle w:val="Heading1"/>
+        <w:rPr>
+          <w:b/>
+        </w:rPr>
+      </w:pPr>
+      <w:bookmarkStart w:id="12" w:name="_Toc504748831"/>
+      <w:r>
+        <w:rPr>
+          <w:b/>
+        </w:rPr>
+        <w:t>Game Mechanics</w:t>
+      </w:r>
+      <w:bookmarkEnd w:id="12"/>
+    </w:p>
+    <w:p>
+      <w:pPr>
+        <w:pStyle w:val="Heading2"/>
+      </w:pPr>
+      <w:bookmarkStart w:id="13" w:name="_Toc504748832"/>
+      <w:r>
+        <w:t>Character Movement</w:t>
+      </w:r>
+      <w:bookmarkEnd w:id="13"/>
+    </w:p>
+    <w:p>
+      <w:r>
+        <w:t>The character c</w:t>
+      </w:r>
+      <w:r>
+        <w:t xml:space="preserve">an move left, move right </w:t>
+      </w:r>
+      <w:r>
+        <w:t xml:space="preserve">and </w:t>
+      </w:r>
+      <w:r>
+        <w:t>jump</w:t>
+      </w:r>
+      <w:r>
+        <w:t xml:space="preserve">. </w:t>
+      </w:r>
+    </w:p>
+    <w:p>
+      <w:pPr>
+        <w:pStyle w:val="Heading2"/>
+      </w:pPr>
+      <w:bookmarkStart w:id="14" w:name="_Toc504748833"/>
+      <w:r>
         <w:lastRenderedPageBreak/>
-        <w:t>Enemies</w:t>
-      </w:r>
-    </w:p>
-    <w:p>
-      <w:r>
-        <w:t xml:space="preserve">Enemies will gradually increase in quantity and variety as the game progresses. Enemies will be coming at the player from the </w:t>
-      </w:r>
-      <w:r>
-        <w:t>right side of the screen</w:t>
-      </w:r>
-      <w:r>
-        <w:t xml:space="preserve">. However, there will be some who </w:t>
-      </w:r>
-      <w:r>
-        <w:t xml:space="preserve">have ranged abilities and </w:t>
-      </w:r>
-      <w:r>
-        <w:t xml:space="preserve">are stationed on platforms above the player. Different enemies require different methods of dealing with them. </w:t>
-      </w:r>
-    </w:p>
-    <w:p>
-      <w:pPr>
-        <w:rPr>
-          <w:u w:val="single"/>
-        </w:rPr>
-      </w:pPr>
-      <w:r>
-        <w:rPr>
-          <w:u w:val="single"/>
-        </w:rPr>
-        <w:t>Environment</w:t>
-      </w:r>
-      <w:r>
-        <w:rPr>
-          <w:u w:val="single"/>
-        </w:rPr>
-        <w:t xml:space="preserve"> (Low Priority)</w:t>
-      </w:r>
-    </w:p>
-    <w:p>
-      <w:r>
-        <w:t xml:space="preserve">As the player progresses into the game, </w:t>
-      </w:r>
-      <w:r>
-        <w:t>some</w:t>
-      </w:r>
-      <w:r>
-        <w:t xml:space="preserve"> platform puzzles will be introduced. These puzzles will have traps like spiked ceilings, wall arrows and ground spears. Players who </w:t>
-      </w:r>
-      <w:r>
-        <w:t xml:space="preserve">solves the puzzles will receive a lot of coins or temporary power-ups. </w:t>
-      </w:r>
-    </w:p>
-    <w:p>
-      <w:pPr>
-        <w:rPr>
-          <w:u w:val="single"/>
-        </w:rPr>
-      </w:pPr>
-      <w:r>
-        <w:rPr>
-          <w:u w:val="single"/>
-        </w:rPr>
-        <w:t>Temporary Power-Ups</w:t>
-      </w:r>
-      <w:r>
-        <w:rPr>
-          <w:u w:val="single"/>
-        </w:rPr>
-        <w:t>/Heal</w:t>
-      </w:r>
-    </w:p>
-    <w:p>
-      <w:r>
-        <w:t xml:space="preserve">Power-Ups and Healing Items can be found throughout the game. </w:t>
-      </w:r>
-      <w:r>
-        <w:t xml:space="preserve">These Power-Ups gives the player improvements like </w:t>
-      </w:r>
-      <w:r>
-        <w:t>Increased</w:t>
-      </w:r>
-      <w:r>
-        <w:t xml:space="preserve"> Damage, Increased Movement Speed or </w:t>
-      </w:r>
-      <w:r>
-        <w:t>I</w:t>
-      </w:r>
-      <w:r>
-        <w:t>nvulnerability</w:t>
-      </w:r>
-      <w:r>
-        <w:t xml:space="preserve">. </w:t>
-      </w:r>
-      <w:r>
-        <w:t>Healing item</w:t>
-      </w:r>
-      <w:r>
-        <w:t xml:space="preserve">s </w:t>
-      </w:r>
-      <w:r>
-        <w:t xml:space="preserve">in the form of </w:t>
-      </w:r>
-      <w:r>
-        <w:t>food are</w:t>
-      </w:r>
-      <w:r>
-        <w:t xml:space="preserve"> laid throughout the map.</w:t>
-      </w:r>
-      <w:r>
-        <w:t xml:space="preserve"> </w:t>
-      </w:r>
-    </w:p>
-    <w:p>
-      <w:pPr>
-        <w:rPr>
-          <w:u w:val="single"/>
-        </w:rPr>
-      </w:pPr>
-      <w:r>
-        <w:rPr>
-          <w:u w:val="single"/>
-        </w:rPr>
-        <w:t>Boss Battle</w:t>
-      </w:r>
-    </w:p>
-    <w:p>
-      <w:r>
-        <w:t>There are Mini-Bosses every mid-stage and a Stage Boss at the end of the stage. The Mini-Boss will have similar skills to their Stage Bosses</w:t>
-      </w:r>
-      <w:r>
-        <w:t xml:space="preserve"> to prepare the player for the Stage Boss. The Stage Boss will have special skills unique to </w:t>
-      </w:r>
-      <w:r>
-        <w:t>him and</w:t>
-      </w:r>
-      <w:r>
-        <w:t xml:space="preserve"> will have 2 phases. The Stage Boss will test the player’s skill with the mechanics. </w:t>
-      </w:r>
-    </w:p>
-    <w:p>
-      <w:pPr>
-        <w:pStyle w:val="Heading2"/>
-      </w:pPr>
-      <w:bookmarkStart w:id="10" w:name="_Toc504678138"/>
-      <w:r>
-        <w:t>Scoring</w:t>
-      </w:r>
-      <w:r>
-        <w:t xml:space="preserve"> (Low Priority)</w:t>
-      </w:r>
-      <w:bookmarkEnd w:id="10"/>
-    </w:p>
-    <w:p>
-      <w:r>
-        <w:t>At the end of each sub-stage, players will be able to see their total score they’ve gained from the sub-stage.</w:t>
-      </w:r>
-      <w:r>
-        <w:t xml:space="preserve"> Scores are calculated by the enemies you kill and the coins you collect. </w:t>
-      </w:r>
-    </w:p>
-    <w:p>
-      <w:pPr>
-        <w:pStyle w:val="Heading1"/>
-        <w:rPr>
-          <w:b/>
-        </w:rPr>
-      </w:pPr>
-      <w:bookmarkStart w:id="11" w:name="_Toc504678139"/>
-      <w:r>
-        <w:rPr>
-          <w:b/>
-        </w:rPr>
-        <w:t>Game Mechanics</w:t>
-      </w:r>
-      <w:bookmarkEnd w:id="11"/>
-    </w:p>
-    <w:p>
-      <w:pPr>
-        <w:pStyle w:val="Heading2"/>
-      </w:pPr>
-      <w:bookmarkStart w:id="12" w:name="_Toc504678140"/>
-      <w:r>
-        <w:t>Character Movement</w:t>
-      </w:r>
-      <w:bookmarkEnd w:id="12"/>
-    </w:p>
-    <w:p>
-      <w:r>
-        <w:t>The character c</w:t>
-      </w:r>
-      <w:r>
-        <w:t xml:space="preserve">an move left, move right </w:t>
-      </w:r>
-      <w:r>
-        <w:t xml:space="preserve">and </w:t>
-      </w:r>
-      <w:r>
-        <w:t>jump</w:t>
-      </w:r>
-      <w:r>
-        <w:t xml:space="preserve">. </w:t>
-      </w:r>
-    </w:p>
-    <w:p>
-      <w:pPr>
-        <w:pStyle w:val="Heading2"/>
-      </w:pPr>
-      <w:bookmarkStart w:id="13" w:name="_Toc504678141"/>
-      <w:r>
         <w:t>Character Attack</w:t>
       </w:r>
-      <w:bookmarkEnd w:id="13"/>
+      <w:bookmarkEnd w:id="14"/>
     </w:p>
     <w:p>
       <w:r>
@@ -5397,458 +5401,457 @@
       <w:pPr>
         <w:pStyle w:val="Heading2"/>
       </w:pPr>
-      <w:bookmarkStart w:id="14" w:name="_Toc504678142"/>
+      <w:bookmarkStart w:id="15" w:name="_Toc504748834"/>
+      <w:r>
+        <w:t>Win Conditions</w:t>
+      </w:r>
+      <w:bookmarkEnd w:id="15"/>
+    </w:p>
+    <w:p>
+      <w:r>
+        <w:t xml:space="preserve">Main </w:t>
+      </w:r>
+      <w:r>
+        <w:t>Objective – Defeat King Arthur.</w:t>
+      </w:r>
+    </w:p>
+    <w:p>
+      <w:r>
+        <w:t>Sub Objective</w:t>
+      </w:r>
+      <w:r>
+        <w:t>s</w:t>
+      </w:r>
+      <w:r>
+        <w:t xml:space="preserve"> – Clear </w:t>
+      </w:r>
+      <w:r>
+        <w:t>stages</w:t>
+      </w:r>
+      <w:r>
+        <w:t xml:space="preserve"> and defeat bosses.</w:t>
+      </w:r>
+    </w:p>
+    <w:p>
+      <w:pPr>
+        <w:pStyle w:val="Heading2"/>
+      </w:pPr>
+      <w:bookmarkStart w:id="16" w:name="_Toc504748835"/>
+      <w:r>
+        <w:t>Lose Conditions</w:t>
+      </w:r>
+      <w:bookmarkEnd w:id="16"/>
+    </w:p>
+    <w:p>
+      <w:r>
+        <w:t xml:space="preserve">When </w:t>
+      </w:r>
+      <w:r>
+        <w:t>the player’s h</w:t>
+      </w:r>
+      <w:r>
+        <w:t xml:space="preserve">ealth </w:t>
+      </w:r>
+      <w:r>
+        <w:t>reaches</w:t>
+      </w:r>
+      <w:r>
+        <w:t xml:space="preserve"> zero, the player loses. </w:t>
+      </w:r>
+    </w:p>
+    <w:p>
+      <w:pPr>
+        <w:pStyle w:val="Heading2"/>
+      </w:pPr>
+      <w:bookmarkStart w:id="17" w:name="_Toc504748836"/>
+      <w:r>
+        <w:t>Scoring System</w:t>
+      </w:r>
+      <w:r>
+        <w:t xml:space="preserve"> (Low Priority)</w:t>
+      </w:r>
+      <w:bookmarkEnd w:id="17"/>
+    </w:p>
+    <w:p>
+      <w:r>
+        <w:t>Score is based on coins</w:t>
+      </w:r>
+      <w:r>
+        <w:t>, treasures</w:t>
+      </w:r>
+      <w:r>
+        <w:t xml:space="preserve"> and the enemies you defeat. Depending on the player’s remaining health, a multiplier will be applied to the final score. </w:t>
+      </w:r>
+    </w:p>
+    <w:p>
+      <w:pPr>
+        <w:pStyle w:val="Heading1"/>
+        <w:rPr>
+          <w:b/>
+        </w:rPr>
+      </w:pPr>
+      <w:bookmarkStart w:id="18" w:name="_Toc504748837"/>
+      <w:r>
+        <w:rPr>
+          <w:b/>
+        </w:rPr>
+        <w:t>Game Characters</w:t>
+      </w:r>
+      <w:bookmarkEnd w:id="18"/>
+    </w:p>
+    <w:p>
+      <w:pPr>
+        <w:pStyle w:val="Heading2"/>
+      </w:pPr>
+      <w:bookmarkStart w:id="19" w:name="_Toc504748838"/>
+      <w:r>
+        <w:t>Player Character / Bob</w:t>
+      </w:r>
+      <w:bookmarkEnd w:id="19"/>
+    </w:p>
+    <w:p>
+      <w:r>
+        <w:t xml:space="preserve">Bob is a dragon. Bob’s name is </w:t>
+      </w:r>
+      <w:r>
+        <w:t xml:space="preserve">too </w:t>
+      </w:r>
+      <w:r>
+        <w:t xml:space="preserve">underwhelming, in terms of dragon culture. He has no treasures to lord over and is constantly being looked down upon by other dragons. </w:t>
+      </w:r>
+    </w:p>
+    <w:p>
+      <w:pPr>
+        <w:pStyle w:val="Heading2"/>
+      </w:pPr>
+      <w:bookmarkStart w:id="20" w:name="_Toc504748839"/>
+      <w:r>
+        <w:t>Merlin</w:t>
+      </w:r>
+      <w:bookmarkEnd w:id="20"/>
+    </w:p>
+    <w:p>
+      <w:r>
+        <w:t xml:space="preserve">Merlin is the </w:t>
+      </w:r>
+      <w:r>
+        <w:t>arch wizard</w:t>
+      </w:r>
+      <w:r>
+        <w:t xml:space="preserve"> of King Arthur’s kingdom. He is a few hundred years old and knows a variety of </w:t>
+      </w:r>
+      <w:r>
+        <w:t>dangerous magic spells</w:t>
+      </w:r>
+      <w:r>
+        <w:t xml:space="preserve">. </w:t>
+      </w:r>
+    </w:p>
+    <w:p>
+      <w:pPr>
+        <w:pStyle w:val="Heading2"/>
+      </w:pPr>
+      <w:bookmarkStart w:id="21" w:name="_Toc504748840"/>
+      <w:r>
+        <w:t>King Arthur</w:t>
+      </w:r>
+      <w:bookmarkEnd w:id="21"/>
+    </w:p>
+    <w:p>
+      <w:r>
+        <w:t xml:space="preserve">King Arthur </w:t>
+      </w:r>
+      <w:r>
+        <w:t xml:space="preserve">is the </w:t>
+      </w:r>
+      <w:r>
+        <w:t xml:space="preserve">strongest human in the human realm and the </w:t>
+      </w:r>
+      <w:r>
+        <w:t>King of the castle that Bob attacks.</w:t>
+      </w:r>
+      <w:r>
+        <w:t xml:space="preserve"> He </w:t>
+      </w:r>
+      <w:r>
+        <w:t xml:space="preserve">owns </w:t>
+      </w:r>
+      <w:r>
+        <w:t xml:space="preserve">a huge amount of wealth </w:t>
+      </w:r>
+      <w:r>
+        <w:t>and treasures</w:t>
+      </w:r>
+      <w:r>
+        <w:t xml:space="preserve">. </w:t>
+      </w:r>
+      <w:r>
+        <w:t xml:space="preserve"> </w:t>
+      </w:r>
+    </w:p>
+    <w:p>
+      <w:pPr>
+        <w:pStyle w:val="Heading1"/>
+        <w:rPr>
+          <w:b/>
+        </w:rPr>
+      </w:pPr>
+      <w:bookmarkStart w:id="22" w:name="_Toc504748841"/>
+      <w:r>
+        <w:rPr>
+          <w:b/>
+        </w:rPr>
+        <w:t>Game Resources</w:t>
+      </w:r>
+      <w:bookmarkEnd w:id="22"/>
+    </w:p>
+    <w:p>
+      <w:pPr>
+        <w:pStyle w:val="Heading2"/>
+      </w:pPr>
+      <w:bookmarkStart w:id="23" w:name="_Toc504748842"/>
+      <w:r>
+        <w:t>Enemies</w:t>
+      </w:r>
+      <w:bookmarkEnd w:id="23"/>
+    </w:p>
+    <w:p>
+      <w:r>
+        <w:t xml:space="preserve">Dogs </w:t>
+      </w:r>
+      <w:r>
+        <w:t>–</w:t>
+      </w:r>
+      <w:r>
+        <w:t xml:space="preserve"> </w:t>
+      </w:r>
+      <w:r>
+        <w:t>fast moving speed, light attacks, low health points.</w:t>
+      </w:r>
+    </w:p>
+    <w:p>
+      <w:r>
+        <w:t>Sold</w:t>
+      </w:r>
+      <w:r>
+        <w:t xml:space="preserve">ier – </w:t>
+      </w:r>
+      <w:r>
+        <w:t>normal</w:t>
+      </w:r>
+      <w:r>
+        <w:t xml:space="preserve"> moving</w:t>
+      </w:r>
+      <w:r>
+        <w:t xml:space="preserve"> speed</w:t>
+      </w:r>
+      <w:r>
+        <w:t>, light attack</w:t>
+      </w:r>
+      <w:r>
+        <w:t xml:space="preserve">, low </w:t>
+      </w:r>
+      <w:r>
+        <w:t>health points.</w:t>
+      </w:r>
+    </w:p>
+    <w:p>
+      <w:r>
+        <w:t>Knights – slow moving</w:t>
+      </w:r>
+      <w:r>
+        <w:t xml:space="preserve"> speed</w:t>
+      </w:r>
+      <w:r>
+        <w:t xml:space="preserve">, heavy attacks, </w:t>
+      </w:r>
+      <w:r>
+        <w:t xml:space="preserve">high health points, </w:t>
+      </w:r>
+      <w:r>
+        <w:t xml:space="preserve">can block with </w:t>
+      </w:r>
+      <w:r>
+        <w:t>shield.</w:t>
+      </w:r>
+    </w:p>
+    <w:p>
       <w:r>
         <w:lastRenderedPageBreak/>
-        <w:t>Win Conditions</w:t>
-      </w:r>
-      <w:bookmarkEnd w:id="14"/>
-    </w:p>
-    <w:p>
-      <w:r>
-        <w:t xml:space="preserve">Main </w:t>
-      </w:r>
-      <w:r>
-        <w:t>Objective – Defeat King Arthur.</w:t>
-      </w:r>
-    </w:p>
-    <w:p>
-      <w:r>
-        <w:t>Sub Objective</w:t>
-      </w:r>
-      <w:r>
-        <w:t>s</w:t>
-      </w:r>
-      <w:r>
-        <w:t xml:space="preserve"> – Clear </w:t>
-      </w:r>
-      <w:r>
-        <w:t>stages</w:t>
-      </w:r>
-      <w:r>
-        <w:t xml:space="preserve"> and defeat bosses.</w:t>
+        <w:t>Archers – slow moving</w:t>
+      </w:r>
+      <w:r>
+        <w:t xml:space="preserve"> speed</w:t>
+      </w:r>
+      <w:r>
+        <w:t xml:space="preserve">, long range light attacks, </w:t>
+      </w:r>
+      <w:r>
+        <w:t>normal</w:t>
+      </w:r>
+      <w:r>
+        <w:t xml:space="preserve"> </w:t>
+      </w:r>
+      <w:r>
+        <w:t>health points.</w:t>
+      </w:r>
+    </w:p>
+    <w:p>
+      <w:r>
+        <w:t xml:space="preserve">Cross-bow operators- stationary, long range heavy attack, </w:t>
+      </w:r>
+      <w:r>
+        <w:t>low health points.</w:t>
+      </w:r>
+    </w:p>
+    <w:p>
+      <w:r>
+        <w:t>Mages – ability to teleport short distances, long ranged light attack, low health points.</w:t>
       </w:r>
     </w:p>
     <w:p>
       <w:pPr>
         <w:pStyle w:val="Heading2"/>
       </w:pPr>
-      <w:bookmarkStart w:id="15" w:name="_Toc504678143"/>
-      <w:r>
-        <w:t>Lose Conditions</w:t>
-      </w:r>
-      <w:bookmarkEnd w:id="15"/>
-    </w:p>
-    <w:p>
-      <w:r>
-        <w:t xml:space="preserve">When </w:t>
-      </w:r>
-      <w:r>
-        <w:t>the player’s h</w:t>
-      </w:r>
-      <w:r>
-        <w:t xml:space="preserve">ealth </w:t>
-      </w:r>
-      <w:r>
-        <w:t>reaches</w:t>
-      </w:r>
-      <w:r>
-        <w:t xml:space="preserve"> zero, the player loses. </w:t>
+      <w:bookmarkStart w:id="24" w:name="_Toc504748843"/>
+      <w:r>
+        <w:t>Power-ups</w:t>
+      </w:r>
+      <w:bookmarkEnd w:id="24"/>
+    </w:p>
+    <w:p>
+      <w:r>
+        <w:t>Speed Up (Common)</w:t>
+      </w:r>
+      <w:r>
+        <w:t xml:space="preserve"> – Increased movement speed</w:t>
+      </w:r>
+      <w:r>
+        <w:t>.</w:t>
+      </w:r>
+    </w:p>
+    <w:p>
+      <w:r>
+        <w:t>Shield Bubble (Rare)</w:t>
+      </w:r>
+      <w:r>
+        <w:t xml:space="preserve"> – Makes the player invulnerable for </w:t>
+      </w:r>
+      <w:r>
+        <w:t>some time</w:t>
+      </w:r>
+      <w:r>
+        <w:t>.</w:t>
+      </w:r>
+    </w:p>
+    <w:p>
+      <w:r>
+        <w:t>Attack Up (Rare)</w:t>
+      </w:r>
+      <w:r>
+        <w:t xml:space="preserve"> – Increased </w:t>
+      </w:r>
+      <w:r>
+        <w:t>attack for</w:t>
+      </w:r>
+      <w:r>
+        <w:t xml:space="preserve"> </w:t>
+      </w:r>
+      <w:r>
+        <w:t>some time</w:t>
+      </w:r>
+      <w:r>
+        <w:t>.</w:t>
       </w:r>
     </w:p>
     <w:p>
       <w:pPr>
         <w:pStyle w:val="Heading2"/>
       </w:pPr>
-      <w:bookmarkStart w:id="16" w:name="_Toc504678144"/>
-      <w:r>
-        <w:t>Scoring System</w:t>
+      <w:bookmarkStart w:id="25" w:name="_Toc504748844"/>
+      <w:r>
+        <w:t>Items</w:t>
+      </w:r>
+      <w:bookmarkEnd w:id="25"/>
+    </w:p>
+    <w:p>
+      <w:r>
+        <w:t xml:space="preserve">Food – restores </w:t>
+      </w:r>
+      <w:r>
+        <w:t>health</w:t>
+      </w:r>
+      <w:r>
+        <w:t xml:space="preserve"> of the </w:t>
+      </w:r>
+      <w:r>
+        <w:t>player</w:t>
+      </w:r>
+      <w:r>
+        <w:t xml:space="preserve"> when pick</w:t>
+      </w:r>
+      <w:r>
+        <w:t>ed</w:t>
+      </w:r>
+      <w:r>
+        <w:t xml:space="preserve"> up</w:t>
+      </w:r>
+      <w:r>
+        <w:t>.</w:t>
+      </w:r>
+    </w:p>
+    <w:p>
+      <w:r>
+        <w:t>Coins</w:t>
       </w:r>
       <w:r>
         <w:t xml:space="preserve"> (Low Priority)</w:t>
       </w:r>
-      <w:bookmarkEnd w:id="16"/>
-    </w:p>
-    <w:p>
-      <w:r>
-        <w:t>Score is based on coins</w:t>
-      </w:r>
-      <w:r>
-        <w:t>, treasures</w:t>
-      </w:r>
-      <w:r>
-        <w:t xml:space="preserve"> and the enemies you defeat. Depending on the player’s remaining health, a multiplier will be applied to the final score. </w:t>
-      </w:r>
-    </w:p>
-    <w:p>
-      <w:pPr>
-        <w:pStyle w:val="Heading1"/>
-        <w:rPr>
-          <w:b/>
-        </w:rPr>
-      </w:pPr>
-      <w:bookmarkStart w:id="17" w:name="_Toc504678145"/>
-      <w:r>
-        <w:rPr>
-          <w:b/>
-        </w:rPr>
-        <w:t>Game Characters</w:t>
-      </w:r>
-      <w:bookmarkEnd w:id="17"/>
+      <w:r>
+        <w:t xml:space="preserve"> – </w:t>
+      </w:r>
+      <w:r>
+        <w:t>increases the</w:t>
+      </w:r>
+      <w:r>
+        <w:t xml:space="preserve"> total score of the player</w:t>
+      </w:r>
+      <w:r>
+        <w:t>.</w:t>
+      </w:r>
+    </w:p>
+    <w:p>
+      <w:r>
+        <w:t>Treasures</w:t>
+      </w:r>
+      <w:r>
+        <w:t xml:space="preserve"> (Low Priority) –</w:t>
+      </w:r>
+      <w:r>
+        <w:t xml:space="preserve"> </w:t>
+      </w:r>
+      <w:r>
+        <w:t xml:space="preserve">greatly increases the total score of the player. </w:t>
+      </w:r>
+      <w:r>
+        <w:t>Rarer spawn rates and only accessible by clearing platform puzzles</w:t>
+      </w:r>
+      <w:r>
+        <w:t>.</w:t>
+      </w:r>
     </w:p>
     <w:p>
       <w:pPr>
         <w:pStyle w:val="Heading2"/>
       </w:pPr>
-      <w:bookmarkStart w:id="18" w:name="_Toc504678146"/>
-      <w:r>
-        <w:t>Player Character / Bob</w:t>
-      </w:r>
-      <w:bookmarkEnd w:id="18"/>
-    </w:p>
-    <w:p>
-      <w:r>
-        <w:t xml:space="preserve">Bob is a dragon. Bob’s name is </w:t>
-      </w:r>
-      <w:r>
-        <w:t xml:space="preserve">too </w:t>
-      </w:r>
-      <w:r>
-        <w:t xml:space="preserve">underwhelming, in terms of dragon culture. He has no treasures to lord over and is constantly being looked down upon by other dragons. </w:t>
-      </w:r>
-    </w:p>
-    <w:p>
-      <w:pPr>
-        <w:pStyle w:val="Heading2"/>
-      </w:pPr>
-      <w:bookmarkStart w:id="19" w:name="_Toc504678147"/>
-      <w:r>
-        <w:t>Merlin</w:t>
-      </w:r>
-      <w:bookmarkEnd w:id="19"/>
-    </w:p>
-    <w:p>
-      <w:r>
-        <w:t xml:space="preserve">Merlin is the </w:t>
-      </w:r>
-      <w:r>
-        <w:t>arch wizard</w:t>
-      </w:r>
-      <w:r>
-        <w:t xml:space="preserve"> of King Arthur’s kingdom. He is a few hundred years old and knows a variety of </w:t>
-      </w:r>
-      <w:r>
-        <w:t>dangerous magic spells</w:t>
-      </w:r>
-      <w:r>
-        <w:t xml:space="preserve">. </w:t>
-      </w:r>
-    </w:p>
-    <w:p>
-      <w:pPr>
-        <w:pStyle w:val="Heading2"/>
-      </w:pPr>
-      <w:bookmarkStart w:id="20" w:name="_Toc504678148"/>
-      <w:r>
-        <w:t>King Arthur</w:t>
-      </w:r>
-      <w:bookmarkEnd w:id="20"/>
-    </w:p>
-    <w:p>
-      <w:r>
-        <w:t xml:space="preserve">King Arthur </w:t>
-      </w:r>
-      <w:r>
-        <w:t xml:space="preserve">is the </w:t>
-      </w:r>
-      <w:r>
-        <w:t xml:space="preserve">strongest human in the human realm and the </w:t>
-      </w:r>
-      <w:r>
-        <w:t>King of the castle that Bob attacks.</w:t>
-      </w:r>
-      <w:r>
-        <w:t xml:space="preserve"> He </w:t>
-      </w:r>
-      <w:r>
-        <w:t xml:space="preserve">owns </w:t>
-      </w:r>
-      <w:r>
-        <w:t xml:space="preserve">a huge amount of wealth </w:t>
-      </w:r>
-      <w:r>
-        <w:t>and treasures</w:t>
-      </w:r>
-      <w:r>
-        <w:t xml:space="preserve">. </w:t>
-      </w:r>
-      <w:r>
-        <w:t xml:space="preserve"> </w:t>
-      </w:r>
-    </w:p>
-    <w:p>
-      <w:pPr>
-        <w:pStyle w:val="Heading1"/>
-        <w:rPr>
-          <w:b/>
-        </w:rPr>
-      </w:pPr>
-      <w:bookmarkStart w:id="21" w:name="_Toc504678149"/>
-      <w:r>
-        <w:rPr>
-          <w:b/>
-        </w:rPr>
-        <w:t>Game Resources</w:t>
-      </w:r>
-      <w:bookmarkEnd w:id="21"/>
-    </w:p>
-    <w:p>
-      <w:pPr>
-        <w:pStyle w:val="Heading2"/>
-      </w:pPr>
-      <w:bookmarkStart w:id="22" w:name="_Toc504678150"/>
-      <w:r>
-        <w:t>Enemies</w:t>
-      </w:r>
-      <w:bookmarkEnd w:id="22"/>
-    </w:p>
-    <w:p>
-      <w:r>
-        <w:t xml:space="preserve">Dogs </w:t>
-      </w:r>
-      <w:r>
-        <w:t>–</w:t>
-      </w:r>
-      <w:r>
-        <w:t xml:space="preserve"> </w:t>
-      </w:r>
-      <w:r>
-        <w:t>fast moving speed, light attacks, low health points.</w:t>
-      </w:r>
-    </w:p>
-    <w:p>
-      <w:r>
-        <w:t>Sold</w:t>
-      </w:r>
-      <w:r>
-        <w:t xml:space="preserve">ier – </w:t>
-      </w:r>
-      <w:r>
-        <w:t>normal</w:t>
-      </w:r>
-      <w:r>
-        <w:t xml:space="preserve"> moving</w:t>
-      </w:r>
-      <w:r>
-        <w:t xml:space="preserve"> speed</w:t>
-      </w:r>
-      <w:r>
-        <w:t>, light attack</w:t>
-      </w:r>
-      <w:r>
-        <w:t xml:space="preserve">, low </w:t>
-      </w:r>
-      <w:r>
-        <w:t>health points.</w:t>
-      </w:r>
-    </w:p>
-    <w:p>
-      <w:r>
-        <w:t>Knights – slow moving</w:t>
-      </w:r>
-      <w:r>
-        <w:t xml:space="preserve"> speed</w:t>
-      </w:r>
-      <w:r>
-        <w:t xml:space="preserve">, heavy attacks, </w:t>
-      </w:r>
-      <w:r>
-        <w:t xml:space="preserve">high health points, </w:t>
-      </w:r>
-      <w:r>
-        <w:t xml:space="preserve">can block with </w:t>
-      </w:r>
-      <w:r>
-        <w:t>shield.</w:t>
-      </w:r>
-    </w:p>
-    <w:p>
-      <w:r>
-        <w:t>Archers – slow moving</w:t>
-      </w:r>
-      <w:r>
-        <w:t xml:space="preserve"> speed</w:t>
-      </w:r>
-      <w:r>
-        <w:t xml:space="preserve">, long range light attacks, </w:t>
-      </w:r>
-      <w:r>
-        <w:t>normal</w:t>
-      </w:r>
-      <w:r>
-        <w:t xml:space="preserve"> </w:t>
-      </w:r>
-      <w:r>
-        <w:t>health points.</w:t>
-      </w:r>
-    </w:p>
-    <w:p>
-      <w:r>
-        <w:t xml:space="preserve">Cross-bow operators- stationary, long range heavy attack, </w:t>
-      </w:r>
-      <w:r>
-        <w:t>low health points.</w:t>
-      </w:r>
-    </w:p>
-    <w:p>
-      <w:r>
-        <w:t>Mages – ability to teleport short distances, long ranged light attack, low health points.</w:t>
-      </w:r>
-    </w:p>
-    <w:p>
-      <w:pPr>
-        <w:pStyle w:val="Heading2"/>
-      </w:pPr>
-      <w:bookmarkStart w:id="23" w:name="_Toc504678151"/>
-      <w:r>
-        <w:t>Power-ups</w:t>
-      </w:r>
-      <w:bookmarkEnd w:id="23"/>
-    </w:p>
-    <w:p>
-      <w:r>
-        <w:t>Speed Up (Common)</w:t>
-      </w:r>
-      <w:r>
-        <w:t xml:space="preserve"> – Increased movement speed</w:t>
-      </w:r>
-      <w:r>
-        <w:t>.</w:t>
-      </w:r>
-    </w:p>
-    <w:p>
-      <w:r>
-        <w:t>Shield Bubble (Rare)</w:t>
-      </w:r>
-      <w:r>
-        <w:t xml:space="preserve"> – Makes the player invulnerable for </w:t>
-      </w:r>
-      <w:r>
-        <w:t>some time</w:t>
-      </w:r>
-      <w:r>
-        <w:t>.</w:t>
-      </w:r>
-    </w:p>
-    <w:p>
-      <w:r>
-        <w:t>Attack Up (Rare)</w:t>
-      </w:r>
-      <w:r>
-        <w:t xml:space="preserve"> – Increased </w:t>
-      </w:r>
-      <w:r>
-        <w:t>attack for</w:t>
-      </w:r>
-      <w:r>
-        <w:t xml:space="preserve"> </w:t>
-      </w:r>
-      <w:r>
-        <w:t>some time</w:t>
-      </w:r>
-      <w:r>
-        <w:t>.</w:t>
-      </w:r>
-    </w:p>
-    <w:p>
-      <w:pPr>
-        <w:pStyle w:val="Heading2"/>
-      </w:pPr>
-      <w:bookmarkStart w:id="24" w:name="_Toc504678152"/>
-      <w:r>
-        <w:t>Items</w:t>
-      </w:r>
-      <w:bookmarkEnd w:id="24"/>
-    </w:p>
-    <w:p>
-      <w:r>
-        <w:t xml:space="preserve">Food – restores </w:t>
-      </w:r>
-      <w:r>
-        <w:t>health</w:t>
-      </w:r>
-      <w:r>
-        <w:t xml:space="preserve"> of the </w:t>
-      </w:r>
-      <w:r>
-        <w:t>player</w:t>
-      </w:r>
-      <w:r>
-        <w:t xml:space="preserve"> when pick</w:t>
-      </w:r>
-      <w:r>
-        <w:t>ed</w:t>
-      </w:r>
-      <w:r>
-        <w:t xml:space="preserve"> up</w:t>
-      </w:r>
-      <w:r>
-        <w:t>.</w:t>
-      </w:r>
-    </w:p>
-    <w:p>
-      <w:r>
-        <w:t>Coins</w:t>
-      </w:r>
-      <w:r>
-        <w:t xml:space="preserve"> (Low Priority)</w:t>
-      </w:r>
-      <w:r>
-        <w:t xml:space="preserve"> – </w:t>
-      </w:r>
-      <w:r>
-        <w:t>increases the</w:t>
-      </w:r>
-      <w:r>
-        <w:t xml:space="preserve"> total score of the player</w:t>
-      </w:r>
-      <w:r>
-        <w:t>.</w:t>
-      </w:r>
-    </w:p>
-    <w:p>
-      <w:r>
-        <w:lastRenderedPageBreak/>
-        <w:t>Treasures</w:t>
-      </w:r>
-      <w:r>
-        <w:t xml:space="preserve"> (Low Priority) –</w:t>
-      </w:r>
-      <w:r>
-        <w:t xml:space="preserve"> </w:t>
-      </w:r>
-      <w:r>
-        <w:t xml:space="preserve">greatly increases the total score of the player. </w:t>
-      </w:r>
-      <w:r>
-        <w:t>Rarer spawn rates and only accessible by clearing platform puzzles</w:t>
-      </w:r>
-      <w:r>
-        <w:t>.</w:t>
-      </w:r>
-    </w:p>
-    <w:p>
-      <w:pPr>
-        <w:pStyle w:val="Heading2"/>
-      </w:pPr>
-      <w:bookmarkStart w:id="25" w:name="_Toc504678153"/>
+      <w:bookmarkStart w:id="26" w:name="_Toc504748845"/>
       <w:r>
         <w:t>Bosses</w:t>
       </w:r>
-      <w:bookmarkEnd w:id="25"/>
       <w:r>
         <w:t xml:space="preserve"> and Abilities</w:t>
       </w:r>
+      <w:bookmarkEnd w:id="26"/>
     </w:p>
     <w:tbl>
       <w:tblPr>
@@ -6063,8 +6066,6 @@
             <w:r>
               <w:t>Phase 2</w:t>
             </w:r>
-            <w:bookmarkStart w:id="26" w:name="_GoBack"/>
-            <w:bookmarkEnd w:id="26"/>
           </w:p>
         </w:tc>
         <w:tc>
@@ -6158,7 +6159,7 @@
       <w:pPr>
         <w:pStyle w:val="Heading2"/>
       </w:pPr>
-      <w:bookmarkStart w:id="27" w:name="_Toc504678154"/>
+      <w:bookmarkStart w:id="27" w:name="_Toc504748846"/>
       <w:r>
         <w:t>Platforms</w:t>
       </w:r>
@@ -6173,18 +6174,23 @@
       <w:pPr>
         <w:pStyle w:val="Heading2"/>
       </w:pPr>
-      <w:bookmarkStart w:id="28" w:name="_Toc504678155"/>
+      <w:bookmarkStart w:id="28" w:name="_Toc504748847"/>
       <w:r>
         <w:t>Hazards/Dangers</w:t>
       </w:r>
       <w:bookmarkEnd w:id="28"/>
-      <w:r>
-        <w:t xml:space="preserve"> (Low Priority)</w:t>
-      </w:r>
-    </w:p>
-    <w:p>
-      <w:r>
-        <w:t>While there will be some hazards and dangers in all of the stages, the main point of it is to be combined with platforming puzzles to give players a sense of risk vs reward.</w:t>
+    </w:p>
+    <w:p>
+      <w:r>
+        <w:t xml:space="preserve">While there will be some hazards and dangers in all of the stages, the main point of it is to be combined with </w:t>
+      </w:r>
+      <w:proofErr w:type="spellStart"/>
+      <w:r>
+        <w:t>platforming</w:t>
+      </w:r>
+      <w:proofErr w:type="spellEnd"/>
+      <w:r>
+        <w:t xml:space="preserve"> puzzles to give players a sense of risk vs reward.</w:t>
       </w:r>
     </w:p>
     <w:p>
@@ -6194,7 +6200,7 @@
           <w:b/>
         </w:rPr>
       </w:pPr>
-      <w:bookmarkStart w:id="29" w:name="_Toc504678156"/>
+      <w:bookmarkStart w:id="29" w:name="_Toc504748848"/>
       <w:r>
         <w:rPr>
           <w:b/>
@@ -6233,7 +6239,7 @@
       <w:pPr>
         <w:pStyle w:val="Heading2"/>
       </w:pPr>
-      <w:bookmarkStart w:id="30" w:name="_Toc504678157"/>
+      <w:bookmarkStart w:id="30" w:name="_Toc504748849"/>
       <w:r>
         <w:t>Courtyard / Gatehouse</w:t>
       </w:r>
@@ -6260,130 +6266,6 @@
       </w:r>
       <w:r>
         <w:t>.</w:t>
-      </w:r>
-    </w:p>
-    <w:p>
-      <w:r>
-        <w:t xml:space="preserve">The mini boss of this </w:t>
-      </w:r>
-      <w:r>
-        <w:t xml:space="preserve">stage </w:t>
-      </w:r>
-      <w:r>
-        <w:t xml:space="preserve">will be a large dog and the final boss of this stage will be </w:t>
-      </w:r>
-      <w:r>
-        <w:t>the guard dog ‘</w:t>
-      </w:r>
-      <w:r>
-        <w:t>Cerberus</w:t>
-      </w:r>
-      <w:r>
-        <w:t>’</w:t>
-      </w:r>
-      <w:r>
-        <w:t>.</w:t>
-      </w:r>
-    </w:p>
-    <w:p>
-      <w:pPr>
-        <w:pStyle w:val="Heading2"/>
-      </w:pPr>
-      <w:bookmarkStart w:id="31" w:name="_Toc504678158"/>
-      <w:r>
-        <w:t>Inner Keep / Grand Library</w:t>
-      </w:r>
-      <w:bookmarkEnd w:id="31"/>
-    </w:p>
-    <w:p>
-      <w:r>
-        <w:t xml:space="preserve">This </w:t>
-      </w:r>
-      <w:r>
-        <w:t xml:space="preserve">stage </w:t>
-      </w:r>
-      <w:r>
-        <w:t xml:space="preserve">will feature castle interiors which the player moves through </w:t>
-      </w:r>
-      <w:r>
-        <w:t>to</w:t>
-      </w:r>
-      <w:r>
-        <w:t xml:space="preserve"> get to the throne room. The enemies in these areas will include </w:t>
-      </w:r>
-      <w:r>
-        <w:t>soldiers</w:t>
-      </w:r>
-      <w:r>
-        <w:t xml:space="preserve"> and archers. Upon reaching the grand library, mages will appear as a new ranged enemy type.</w:t>
-      </w:r>
-    </w:p>
-    <w:p>
-      <w:r>
-        <w:t xml:space="preserve">The mini boss of this </w:t>
-      </w:r>
-      <w:r>
-        <w:t xml:space="preserve">stage </w:t>
-      </w:r>
-      <w:r>
-        <w:t xml:space="preserve">will be </w:t>
-      </w:r>
-      <w:r>
-        <w:t>a</w:t>
-      </w:r>
-      <w:r>
-        <w:t xml:space="preserve"> wizard and the final boss of this stage will be </w:t>
-      </w:r>
-      <w:r>
-        <w:t>the arch wizard ‘</w:t>
-      </w:r>
-      <w:r>
-        <w:t>Merlin</w:t>
-      </w:r>
-      <w:r>
-        <w:t>’</w:t>
-      </w:r>
-      <w:r>
-        <w:t>.</w:t>
-      </w:r>
-    </w:p>
-    <w:p>
-      <w:pPr>
-        <w:pStyle w:val="Heading2"/>
-      </w:pPr>
-      <w:bookmarkStart w:id="32" w:name="_Toc504678159"/>
-      <w:r>
-        <w:t>Grand Corridor / Throne Room</w:t>
-      </w:r>
-      <w:bookmarkEnd w:id="32"/>
-    </w:p>
-    <w:p>
-      <w:r>
-        <w:t xml:space="preserve">This </w:t>
-      </w:r>
-      <w:r>
-        <w:t xml:space="preserve">stage </w:t>
-      </w:r>
-      <w:r>
-        <w:t xml:space="preserve">will feature majestic castle interiors as players make their way toward the throne room. The enemies in these areas will include </w:t>
-      </w:r>
-      <w:r>
-        <w:t>all</w:t>
-      </w:r>
-      <w:r>
-        <w:t xml:space="preserve"> the enemy types featured previously as well as more challenging variants, </w:t>
-      </w:r>
-      <w:r>
-        <w:t xml:space="preserve">like the knights. This </w:t>
-      </w:r>
-      <w:r>
-        <w:t>serv</w:t>
-      </w:r>
-      <w:r>
-        <w:t>es</w:t>
-      </w:r>
-      <w:r>
-        <w:t xml:space="preserve"> to challenge the player and test their understanding of the mechanics and controls.</w:t>
       </w:r>
     </w:p>
     <w:p>
@@ -6395,6 +6277,130 @@
         <w:t xml:space="preserve">stage </w:t>
       </w:r>
       <w:r>
+        <w:t xml:space="preserve">will be a large dog and the final boss of this stage will be </w:t>
+      </w:r>
+      <w:r>
+        <w:t>the guard dog ‘</w:t>
+      </w:r>
+      <w:r>
+        <w:t>Cerberus</w:t>
+      </w:r>
+      <w:r>
+        <w:t>’</w:t>
+      </w:r>
+      <w:r>
+        <w:t>.</w:t>
+      </w:r>
+    </w:p>
+    <w:p>
+      <w:pPr>
+        <w:pStyle w:val="Heading2"/>
+      </w:pPr>
+      <w:bookmarkStart w:id="31" w:name="_Toc504748850"/>
+      <w:r>
+        <w:t>Inner Keep / Grand Library</w:t>
+      </w:r>
+      <w:bookmarkEnd w:id="31"/>
+    </w:p>
+    <w:p>
+      <w:r>
+        <w:t xml:space="preserve">This </w:t>
+      </w:r>
+      <w:r>
+        <w:t xml:space="preserve">stage </w:t>
+      </w:r>
+      <w:r>
+        <w:t xml:space="preserve">will feature castle interiors which the player moves through </w:t>
+      </w:r>
+      <w:r>
+        <w:t>to</w:t>
+      </w:r>
+      <w:r>
+        <w:t xml:space="preserve"> get to the throne room. The enemies in these areas will include </w:t>
+      </w:r>
+      <w:r>
+        <w:t>soldiers</w:t>
+      </w:r>
+      <w:r>
+        <w:t xml:space="preserve"> and archers. Upon reaching the grand library, mages will appear as a new ranged enemy type.</w:t>
+      </w:r>
+    </w:p>
+    <w:p>
+      <w:r>
+        <w:t xml:space="preserve">The mini boss of this </w:t>
+      </w:r>
+      <w:r>
+        <w:t xml:space="preserve">stage </w:t>
+      </w:r>
+      <w:r>
+        <w:t xml:space="preserve">will be </w:t>
+      </w:r>
+      <w:r>
+        <w:t>a</w:t>
+      </w:r>
+      <w:r>
+        <w:t xml:space="preserve"> wizard and the final boss of this stage will be </w:t>
+      </w:r>
+      <w:r>
+        <w:t>the arch wizard ‘</w:t>
+      </w:r>
+      <w:r>
+        <w:t>Merlin</w:t>
+      </w:r>
+      <w:r>
+        <w:t>’</w:t>
+      </w:r>
+      <w:r>
+        <w:t>.</w:t>
+      </w:r>
+    </w:p>
+    <w:p>
+      <w:pPr>
+        <w:pStyle w:val="Heading2"/>
+      </w:pPr>
+      <w:bookmarkStart w:id="32" w:name="_Toc504748851"/>
+      <w:r>
+        <w:t>Grand Corridor / Throne Room</w:t>
+      </w:r>
+      <w:bookmarkEnd w:id="32"/>
+    </w:p>
+    <w:p>
+      <w:r>
+        <w:t xml:space="preserve">This </w:t>
+      </w:r>
+      <w:r>
+        <w:t xml:space="preserve">stage </w:t>
+      </w:r>
+      <w:r>
+        <w:t xml:space="preserve">will feature majestic castle interiors as players make their way toward the throne room. The enemies in these areas will include </w:t>
+      </w:r>
+      <w:r>
+        <w:t>all</w:t>
+      </w:r>
+      <w:r>
+        <w:t xml:space="preserve"> the enemy types featured previously as well as more challenging variants, </w:t>
+      </w:r>
+      <w:r>
+        <w:t xml:space="preserve">like the knights. This </w:t>
+      </w:r>
+      <w:r>
+        <w:t>serv</w:t>
+      </w:r>
+      <w:r>
+        <w:t>es</w:t>
+      </w:r>
+      <w:r>
+        <w:t xml:space="preserve"> to challenge the player and test their understanding of the mechanics and controls.</w:t>
+      </w:r>
+    </w:p>
+    <w:p>
+      <w:r>
+        <w:t xml:space="preserve">The mini boss of this </w:t>
+      </w:r>
+      <w:r>
+        <w:t xml:space="preserve">stage </w:t>
+      </w:r>
+      <w:r>
         <w:t>will be a</w:t>
       </w:r>
       <w:r>
@@ -6408,7 +6414,7 @@
           <w:b/>
         </w:rPr>
       </w:pPr>
-      <w:bookmarkStart w:id="33" w:name="_Toc504678160"/>
+      <w:bookmarkStart w:id="33" w:name="_Toc504748852"/>
       <w:r>
         <w:rPr>
           <w:b/>
@@ -6417,7 +6423,7 @@
       </w:r>
       <w:bookmarkEnd w:id="33"/>
     </w:p>
-    <w:bookmarkStart w:id="34" w:name="_Toc504678162"/>
+    <w:bookmarkStart w:id="34" w:name="_Toc504748853"/>
     <w:p>
       <w:pPr>
         <w:pStyle w:val="Heading2"/>
@@ -7074,7 +7080,7 @@
           <w:b/>
         </w:rPr>
       </w:pPr>
-      <w:bookmarkStart w:id="35" w:name="_Toc504678163"/>
+      <w:bookmarkStart w:id="35" w:name="_Toc504748854"/>
       <w:r>
         <w:rPr>
           <w:b/>
@@ -7087,7 +7093,7 @@
       <w:pPr>
         <w:pStyle w:val="Heading2"/>
       </w:pPr>
-      <w:bookmarkStart w:id="36" w:name="_Toc504678164"/>
+      <w:bookmarkStart w:id="36" w:name="_Toc504748855"/>
       <w:r>
         <w:t>Art style</w:t>
       </w:r>
@@ -7102,7 +7108,7 @@
       <w:pPr>
         <w:pStyle w:val="Heading2"/>
       </w:pPr>
-      <w:bookmarkStart w:id="37" w:name="_Toc504678165"/>
+      <w:bookmarkStart w:id="37" w:name="_Toc504748856"/>
       <w:r>
         <w:t>Camera Position</w:t>
       </w:r>
@@ -7131,7 +7137,7 @@
           <w:b/>
         </w:rPr>
       </w:pPr>
-      <w:bookmarkStart w:id="38" w:name="_Toc504678166"/>
+      <w:bookmarkStart w:id="38" w:name="_Toc504748857"/>
       <w:r>
         <w:rPr>
           <w:b/>
@@ -7144,7 +7150,7 @@
       <w:pPr>
         <w:pStyle w:val="Heading2"/>
       </w:pPr>
-      <w:bookmarkStart w:id="39" w:name="_Toc504678167"/>
+      <w:bookmarkStart w:id="39" w:name="_Toc504748858"/>
       <w:r>
         <w:t>Audio Style</w:t>
       </w:r>
@@ -7162,11 +7168,12 @@
           <w:b/>
         </w:rPr>
       </w:pPr>
-      <w:bookmarkStart w:id="40" w:name="_Toc504678168"/>
+      <w:bookmarkStart w:id="40" w:name="_Toc504748859"/>
       <w:r>
         <w:rPr>
           <w:b/>
         </w:rPr>
+        <w:lastRenderedPageBreak/>
         <w:t>Behaviour Design</w:t>
       </w:r>
       <w:bookmarkEnd w:id="40"/>
@@ -7175,7 +7182,7 @@
       <w:pPr>
         <w:pStyle w:val="Heading2"/>
       </w:pPr>
-      <w:bookmarkStart w:id="41" w:name="_Toc504678169"/>
+      <w:bookmarkStart w:id="41" w:name="_Toc504748860"/>
       <w:r>
         <w:t>Enemy AI</w:t>
       </w:r>
@@ -7193,7 +7200,7 @@
       <w:pPr>
         <w:pStyle w:val="Heading3"/>
       </w:pPr>
-      <w:bookmarkStart w:id="42" w:name="_Toc504678170"/>
+      <w:bookmarkStart w:id="42" w:name="_Toc504748861"/>
       <w:r>
         <w:t>Basic Types</w:t>
       </w:r>
@@ -7228,7 +7235,7 @@
       <w:pPr>
         <w:pStyle w:val="Heading3"/>
       </w:pPr>
-      <w:bookmarkStart w:id="43" w:name="_Toc504678171"/>
+      <w:bookmarkStart w:id="43" w:name="_Toc504748862"/>
       <w:r>
         <w:t>Advanced</w:t>
       </w:r>
@@ -7265,7 +7272,6 @@
     </w:p>
     <w:p>
       <w:r>
-        <w:lastRenderedPageBreak/>
         <w:t>Advanced ranged enemies like mages will have a stationary position. Once the player comes within a specific range, the will move closer and attack from a short distance. They will try to escape once the player is too close by teleporting a short distance away.</w:t>
       </w:r>
       <w:r>
@@ -7276,7 +7282,7 @@
       <w:pPr>
         <w:pStyle w:val="Heading3"/>
       </w:pPr>
-      <w:bookmarkStart w:id="44" w:name="_Toc504678172"/>
+      <w:bookmarkStart w:id="44" w:name="_Toc504748863"/>
       <w:r>
         <w:t>Bosses</w:t>
       </w:r>
@@ -7642,11 +7648,12 @@
           <w:b/>
         </w:rPr>
       </w:pPr>
-      <w:bookmarkStart w:id="45" w:name="_Toc504678173"/>
+      <w:bookmarkStart w:id="45" w:name="_Toc504748864"/>
       <w:r>
         <w:rPr>
           <w:b/>
         </w:rPr>
+        <w:lastRenderedPageBreak/>
         <w:t>Physics Design</w:t>
       </w:r>
       <w:bookmarkEnd w:id="45"/>
@@ -7655,7 +7662,7 @@
       <w:pPr>
         <w:pStyle w:val="Heading2"/>
       </w:pPr>
-      <w:bookmarkStart w:id="46" w:name="_Toc504678174"/>
+      <w:bookmarkStart w:id="46" w:name="_Toc504748865"/>
       <w:r>
         <w:t>Physics</w:t>
       </w:r>
@@ -7665,7 +7672,7 @@
       <w:pPr>
         <w:pStyle w:val="Heading3"/>
       </w:pPr>
-      <w:bookmarkStart w:id="47" w:name="_Toc504678175"/>
+      <w:bookmarkStart w:id="47" w:name="_Toc504748866"/>
       <w:r>
         <w:t xml:space="preserve">Pseudo </w:t>
       </w:r>
@@ -7695,7 +7702,7 @@
       <w:pPr>
         <w:pStyle w:val="Heading3"/>
       </w:pPr>
-      <w:bookmarkStart w:id="48" w:name="_Toc504678176"/>
+      <w:bookmarkStart w:id="48" w:name="_Toc504748867"/>
       <w:r>
         <w:t>Collision</w:t>
       </w:r>
@@ -7709,27 +7716,7 @@
         <w:t>When the player is damaged by any collision, they will be pushed back slightly and given invulnerability for a split second.</w:t>
       </w:r>
     </w:p>
-    <w:p>
-      <w:pPr>
-        <w:pStyle w:val="Heading1"/>
-        <w:rPr>
-          <w:b/>
-        </w:rPr>
-      </w:pPr>
-      <w:bookmarkStart w:id="49" w:name="_Toc504678177"/>
-      <w:r>
-        <w:rPr>
-          <w:b/>
-        </w:rPr>
-        <w:t>Appendices</w:t>
-      </w:r>
-      <w:bookmarkEnd w:id="49"/>
-    </w:p>
-    <w:p>
-      <w:r>
-        <w:t>For any additional aspects of design that do not fit any of the above categories.</w:t>
-      </w:r>
-    </w:p>
+    <w:p/>
     <w:sectPr>
       <w:headerReference w:type="default" r:id="rId14"/>
       <w:footerReference w:type="default" r:id="rId15"/>
@@ -7825,7 +7812,7 @@
       <w:rPr>
         <w:noProof/>
       </w:rPr>
-      <w:t>10</w:t>
+      <w:t>3</w:t>
     </w:r>
     <w:r>
       <w:fldChar w:fldCharType="end"/>
@@ -7852,7 +7839,7 @@
       <w:rPr>
         <w:noProof/>
       </w:rPr>
-      <w:t>11</w:t>
+      <w:t>12</w:t>
     </w:r>
     <w:r>
       <w:fldChar w:fldCharType="end"/>
@@ -8971,11 +8958,11 @@
           <c:showBubbleSize val="0"/>
         </c:dLbls>
         <c:smooth val="0"/>
-        <c:axId val="343824976"/>
-        <c:axId val="343825368"/>
+        <c:axId val="232063104"/>
+        <c:axId val="232063496"/>
       </c:lineChart>
       <c:catAx>
-        <c:axId val="343824976"/>
+        <c:axId val="232063104"/>
         <c:scaling>
           <c:orientation val="minMax"/>
         </c:scaling>
@@ -9073,7 +9060,7 @@
             <a:endParaRPr lang="en-US"/>
           </a:p>
         </c:txPr>
-        <c:crossAx val="343825368"/>
+        <c:crossAx val="232063496"/>
         <c:crosses val="autoZero"/>
         <c:auto val="1"/>
         <c:lblAlgn val="ctr"/>
@@ -9081,7 +9068,7 @@
         <c:noMultiLvlLbl val="0"/>
       </c:catAx>
       <c:valAx>
-        <c:axId val="343825368"/>
+        <c:axId val="232063496"/>
         <c:scaling>
           <c:orientation val="minMax"/>
         </c:scaling>
@@ -9146,7 +9133,7 @@
         <c:majorTickMark val="out"/>
         <c:minorTickMark val="none"/>
         <c:tickLblPos val="nextTo"/>
-        <c:crossAx val="343824976"/>
+        <c:crossAx val="232063104"/>
         <c:crosses val="autoZero"/>
         <c:crossBetween val="between"/>
       </c:valAx>
@@ -10056,7 +10043,7 @@
 </file>
 
 <file path=customXml/itemProps1.xml><?xml version="1.0" encoding="utf-8"?>
-<ds:datastoreItem xmlns:ds="http://schemas.openxmlformats.org/officeDocument/2006/customXml" ds:itemID="{E7889D5F-3F42-4B5D-9F05-851CC6448A6E}">
+<ds:datastoreItem xmlns:ds="http://schemas.openxmlformats.org/officeDocument/2006/customXml" ds:itemID="{47EE7714-BC54-4669-B211-A2123B729F46}">
   <ds:schemaRefs>
     <ds:schemaRef ds:uri="http://schemas.openxmlformats.org/officeDocument/2006/bibliography"/>
   </ds:schemaRefs>

--- a/Pre-Production/GAM150-GDD.docx
+++ b/Pre-Production/GAM150-GDD.docx
@@ -11,7 +11,7 @@
         <mc:AlternateContent>
           <mc:Choice Requires="wps">
             <w:drawing>
-              <wp:anchor distT="0" distB="0" distL="114300" distR="114300" simplePos="0" relativeHeight="4294966274" behindDoc="1" locked="0" layoutInCell="1" allowOverlap="1" wp14:anchorId="1CE538E0">
+              <wp:anchor distT="0" distB="0" distL="114300" distR="114300" simplePos="0" relativeHeight="251656192" behindDoc="1" locked="0" layoutInCell="1" allowOverlap="1" wp14:anchorId="1CE538E0">
                 <wp:simplePos x="0" y="0"/>
                 <wp:positionH relativeFrom="column">
                   <wp:posOffset>-514350</wp:posOffset>
@@ -73,6 +73,7 @@
                                 <w:alias w:val="Title"/>
                                 <w:id w:val="-841701550"/>
                               </w:sdtPr>
+                              <w:sdtEndPr/>
                               <w:sdtContent>
                                 <w:r>
                                   <w:rPr>
@@ -93,6 +94,7 @@
                               <w:dataBinding w:prefixMappings="xmlns:ns0='http://purl.org/dc/elements/1.1/' xmlns:ns1='http://schemas.openxmlformats.org/package/2006/metadata/core-properties' " w:xpath="/ns1:coreProperties[1]/ns0:subject[1]" w:storeItemID="{6C3C8BC8-F283-45AE-878A-BAB7291924A1}"/>
                               <w:text/>
                             </w:sdtPr>
+                            <w:sdtEndPr/>
                             <w:sdtContent>
                               <w:p>
                                 <w:pPr>
@@ -480,6 +482,8 @@
               </w:rPr>
               <w:t xml:space="preserve"> Lee</w:t>
             </w:r>
+            <w:bookmarkStart w:id="0" w:name="_GoBack"/>
+            <w:bookmarkEnd w:id="0"/>
           </w:p>
         </w:tc>
         <w:tc>
@@ -730,7 +734,7 @@
         <w:br w:type="page"/>
       </w:r>
     </w:p>
-    <w:bookmarkStart w:id="0" w:name="_Toc504678128" w:displacedByCustomXml="next"/>
+    <w:bookmarkStart w:id="1" w:name="_Toc504748820" w:displacedByCustomXml="next"/>
     <w:sdt>
       <w:sdtPr>
         <w:rPr>
@@ -742,6 +746,7 @@
           <w:docPartUnique/>
         </w:docPartObj>
       </w:sdtPr>
+      <w:sdtEndPr/>
       <w:sdtContent>
         <w:p>
           <w:pPr>
@@ -759,7 +764,7 @@
         </w:p>
       </w:sdtContent>
     </w:sdt>
-    <w:bookmarkEnd w:id="0" w:displacedByCustomXml="prev"/>
+    <w:bookmarkEnd w:id="1" w:displacedByCustomXml="prev"/>
     <w:p>
       <w:pPr>
         <w:pStyle w:val="TOC1"/>
@@ -781,7 +786,7 @@
       <w:r>
         <w:fldChar w:fldCharType="separate"/>
       </w:r>
-      <w:hyperlink w:anchor="_Toc504678128" w:history="1">
+      <w:hyperlink w:anchor="_Toc504748820" w:history="1">
         <w:r>
           <w:rPr>
             <w:rStyle w:val="Hyperlink"/>
@@ -809,7 +814,7 @@
             <w:noProof/>
             <w:webHidden/>
           </w:rPr>
-          <w:instrText xml:space="preserve"> PAGEREF _Toc504678128 \h </w:instrText>
+          <w:instrText xml:space="preserve"> PAGEREF _Toc504748820 \h </w:instrText>
         </w:r>
         <w:r>
           <w:rPr>
@@ -852,7 +857,7 @@
           <w:lang w:val="en-US"/>
         </w:rPr>
       </w:pPr>
-      <w:hyperlink w:anchor="_Toc504678129" w:history="1">
+      <w:hyperlink w:anchor="_Toc504748821" w:history="1">
         <w:r>
           <w:rPr>
             <w:rStyle w:val="Hyperlink"/>
@@ -880,7 +885,7 @@
             <w:noProof/>
             <w:webHidden/>
           </w:rPr>
-          <w:instrText xml:space="preserve"> PAGEREF _Toc504678129 \h </w:instrText>
+          <w:instrText xml:space="preserve"> PAGEREF _Toc504748821 \h </w:instrText>
         </w:r>
         <w:r>
           <w:rPr>
@@ -923,7 +928,7 @@
           <w:lang w:val="en-US"/>
         </w:rPr>
       </w:pPr>
-      <w:hyperlink w:anchor="_Toc504678130" w:history="1">
+      <w:hyperlink w:anchor="_Toc504748822" w:history="1">
         <w:r>
           <w:rPr>
             <w:rStyle w:val="Hyperlink"/>
@@ -951,7 +956,7 @@
             <w:noProof/>
             <w:webHidden/>
           </w:rPr>
-          <w:instrText xml:space="preserve"> PAGEREF _Toc504678130 \h </w:instrText>
+          <w:instrText xml:space="preserve"> PAGEREF _Toc504748822 \h </w:instrText>
         </w:r>
         <w:r>
           <w:rPr>
@@ -994,14 +999,14 @@
           <w:lang w:val="en-US"/>
         </w:rPr>
       </w:pPr>
-      <w:hyperlink w:anchor="_Toc504678131" w:history="1">
+      <w:hyperlink w:anchor="_Toc504748823" w:history="1">
         <w:r>
           <w:rPr>
             <w:rStyle w:val="Hyperlink"/>
             <w:b/>
             <w:noProof/>
           </w:rPr>
-          <w:t>Story (TBD)</w:t>
+          <w:t>Story</w:t>
         </w:r>
         <w:r>
           <w:rPr>
@@ -1022,7 +1027,7 @@
             <w:noProof/>
             <w:webHidden/>
           </w:rPr>
-          <w:instrText xml:space="preserve"> PAGEREF _Toc504678131 \h </w:instrText>
+          <w:instrText xml:space="preserve"> PAGEREF _Toc504748823 \h </w:instrText>
         </w:r>
         <w:r>
           <w:rPr>
@@ -1065,7 +1070,7 @@
           <w:lang w:val="en-US"/>
         </w:rPr>
       </w:pPr>
-      <w:hyperlink w:anchor="_Toc504678132" w:history="1">
+      <w:hyperlink w:anchor="_Toc504748824" w:history="1">
         <w:r>
           <w:rPr>
             <w:rStyle w:val="Hyperlink"/>
@@ -1093,7 +1098,7 @@
             <w:noProof/>
             <w:webHidden/>
           </w:rPr>
-          <w:instrText xml:space="preserve"> PAGEREF _Toc504678132 \h </w:instrText>
+          <w:instrText xml:space="preserve"> PAGEREF _Toc504748824 \h </w:instrText>
         </w:r>
         <w:r>
           <w:rPr>
@@ -1136,7 +1141,7 @@
           <w:lang w:val="en-US"/>
         </w:rPr>
       </w:pPr>
-      <w:hyperlink w:anchor="_Toc504678133" w:history="1">
+      <w:hyperlink w:anchor="_Toc504748825" w:history="1">
         <w:r>
           <w:rPr>
             <w:rStyle w:val="Hyperlink"/>
@@ -1163,7 +1168,7 @@
             <w:noProof/>
             <w:webHidden/>
           </w:rPr>
-          <w:instrText xml:space="preserve"> PAGEREF _Toc504678133 \h </w:instrText>
+          <w:instrText xml:space="preserve"> PAGEREF _Toc504748825 \h </w:instrText>
         </w:r>
         <w:r>
           <w:rPr>
@@ -1206,7 +1211,7 @@
           <w:lang w:val="en-US"/>
         </w:rPr>
       </w:pPr>
-      <w:hyperlink w:anchor="_Toc504678134" w:history="1">
+      <w:hyperlink w:anchor="_Toc504748826" w:history="1">
         <w:r>
           <w:rPr>
             <w:rStyle w:val="Hyperlink"/>
@@ -1233,7 +1238,7 @@
             <w:noProof/>
             <w:webHidden/>
           </w:rPr>
-          <w:instrText xml:space="preserve"> PAGEREF _Toc504678134 \h </w:instrText>
+          <w:instrText xml:space="preserve"> PAGEREF _Toc504748826 \h </w:instrText>
         </w:r>
         <w:r>
           <w:rPr>
@@ -1276,7 +1281,7 @@
           <w:lang w:val="en-US"/>
         </w:rPr>
       </w:pPr>
-      <w:hyperlink w:anchor="_Toc504678135" w:history="1">
+      <w:hyperlink w:anchor="_Toc504748827" w:history="1">
         <w:r>
           <w:rPr>
             <w:rStyle w:val="Hyperlink"/>
@@ -1303,7 +1308,7 @@
             <w:noProof/>
             <w:webHidden/>
           </w:rPr>
-          <w:instrText xml:space="preserve"> PAGEREF _Toc504678135 \h </w:instrText>
+          <w:instrText xml:space="preserve"> PAGEREF _Toc504748827 \h </w:instrText>
         </w:r>
         <w:r>
           <w:rPr>
@@ -1324,6 +1329,77 @@
             <w:webHidden/>
           </w:rPr>
           <w:t>4</w:t>
+        </w:r>
+        <w:r>
+          <w:rPr>
+            <w:noProof/>
+            <w:webHidden/>
+          </w:rPr>
+          <w:fldChar w:fldCharType="end"/>
+        </w:r>
+      </w:hyperlink>
+    </w:p>
+    <w:p>
+      <w:pPr>
+        <w:pStyle w:val="TOC1"/>
+        <w:tabs>
+          <w:tab w:val="right" w:leader="dot" w:pos="9016"/>
+        </w:tabs>
+        <w:rPr>
+          <w:rFonts w:eastAsiaTheme="minorEastAsia"/>
+          <w:noProof/>
+          <w:lang w:val="en-US"/>
+        </w:rPr>
+      </w:pPr>
+      <w:hyperlink w:anchor="_Toc504748828" w:history="1">
+        <w:r>
+          <w:rPr>
+            <w:rStyle w:val="Hyperlink"/>
+            <w:b/>
+            <w:noProof/>
+          </w:rPr>
+          <w:t>Gameplay</w:t>
+        </w:r>
+        <w:r>
+          <w:rPr>
+            <w:noProof/>
+            <w:webHidden/>
+          </w:rPr>
+          <w:tab/>
+        </w:r>
+        <w:r>
+          <w:rPr>
+            <w:noProof/>
+            <w:webHidden/>
+          </w:rPr>
+          <w:fldChar w:fldCharType="begin"/>
+        </w:r>
+        <w:r>
+          <w:rPr>
+            <w:noProof/>
+            <w:webHidden/>
+          </w:rPr>
+          <w:instrText xml:space="preserve"> PAGEREF _Toc504748828 \h </w:instrText>
+        </w:r>
+        <w:r>
+          <w:rPr>
+            <w:noProof/>
+            <w:webHidden/>
+          </w:rPr>
+        </w:r>
+        <w:r>
+          <w:rPr>
+            <w:noProof/>
+            <w:webHidden/>
+          </w:rPr>
+          <w:fldChar w:fldCharType="separate"/>
+        </w:r>
+        <w:r>
+          <w:rPr>
+            <w:noProof/>
+            <w:webHidden/>
+          </w:rPr>
+          <w:t>5</w:t>
         </w:r>
         <w:r>
           <w:rPr>
@@ -1346,13 +1422,13 @@
           <w:lang w:val="en-US"/>
         </w:rPr>
       </w:pPr>
-      <w:hyperlink w:anchor="_Toc504678136" w:history="1">
+      <w:hyperlink w:anchor="_Toc504748829" w:history="1">
         <w:r>
           <w:rPr>
             <w:rStyle w:val="Hyperlink"/>
             <w:noProof/>
           </w:rPr>
-          <w:t>Gameplay</w:t>
+          <w:t>Difficulty Curve</w:t>
         </w:r>
         <w:r>
           <w:rPr>
@@ -1373,7 +1449,7 @@
             <w:noProof/>
             <w:webHidden/>
           </w:rPr>
-          <w:instrText xml:space="preserve"> PAGEREF _Toc504678136 \h </w:instrText>
+          <w:instrText xml:space="preserve"> PAGEREF _Toc504748829 \h </w:instrText>
         </w:r>
         <w:r>
           <w:rPr>
@@ -1416,13 +1492,13 @@
           <w:lang w:val="en-US"/>
         </w:rPr>
       </w:pPr>
-      <w:hyperlink w:anchor="_Toc504678137" w:history="1">
+      <w:hyperlink w:anchor="_Toc504748830" w:history="1">
         <w:r>
           <w:rPr>
             <w:rStyle w:val="Hyperlink"/>
             <w:noProof/>
           </w:rPr>
-          <w:t>Difficulty Curve</w:t>
+          <w:t>Scoring (Low Priority)</w:t>
         </w:r>
         <w:r>
           <w:rPr>
@@ -1443,7 +1519,7 @@
             <w:noProof/>
             <w:webHidden/>
           </w:rPr>
-          <w:instrText xml:space="preserve"> PAGEREF _Toc504678137 \h </w:instrText>
+          <w:instrText xml:space="preserve"> PAGEREF _Toc504748830 \h </w:instrText>
         </w:r>
         <w:r>
           <w:rPr>
@@ -1463,7 +1539,78 @@
             <w:noProof/>
             <w:webHidden/>
           </w:rPr>
-          <w:t>5</w:t>
+          <w:t>6</w:t>
+        </w:r>
+        <w:r>
+          <w:rPr>
+            <w:noProof/>
+            <w:webHidden/>
+          </w:rPr>
+          <w:fldChar w:fldCharType="end"/>
+        </w:r>
+      </w:hyperlink>
+    </w:p>
+    <w:p>
+      <w:pPr>
+        <w:pStyle w:val="TOC1"/>
+        <w:tabs>
+          <w:tab w:val="right" w:leader="dot" w:pos="9016"/>
+        </w:tabs>
+        <w:rPr>
+          <w:rFonts w:eastAsiaTheme="minorEastAsia"/>
+          <w:noProof/>
+          <w:lang w:val="en-US"/>
+        </w:rPr>
+      </w:pPr>
+      <w:hyperlink w:anchor="_Toc504748831" w:history="1">
+        <w:r>
+          <w:rPr>
+            <w:rStyle w:val="Hyperlink"/>
+            <w:b/>
+            <w:noProof/>
+          </w:rPr>
+          <w:t>Game Mechanics</w:t>
+        </w:r>
+        <w:r>
+          <w:rPr>
+            <w:noProof/>
+            <w:webHidden/>
+          </w:rPr>
+          <w:tab/>
+        </w:r>
+        <w:r>
+          <w:rPr>
+            <w:noProof/>
+            <w:webHidden/>
+          </w:rPr>
+          <w:fldChar w:fldCharType="begin"/>
+        </w:r>
+        <w:r>
+          <w:rPr>
+            <w:noProof/>
+            <w:webHidden/>
+          </w:rPr>
+          <w:instrText xml:space="preserve"> PAGEREF _Toc504748831 \h </w:instrText>
+        </w:r>
+        <w:r>
+          <w:rPr>
+            <w:noProof/>
+            <w:webHidden/>
+          </w:rPr>
+        </w:r>
+        <w:r>
+          <w:rPr>
+            <w:noProof/>
+            <w:webHidden/>
+          </w:rPr>
+          <w:fldChar w:fldCharType="separate"/>
+        </w:r>
+        <w:r>
+          <w:rPr>
+            <w:noProof/>
+            <w:webHidden/>
+          </w:rPr>
+          <w:t>6</w:t>
         </w:r>
         <w:r>
           <w:rPr>
@@ -1486,13 +1633,13 @@
           <w:lang w:val="en-US"/>
         </w:rPr>
       </w:pPr>
-      <w:hyperlink w:anchor="_Toc504678138" w:history="1">
+      <w:hyperlink w:anchor="_Toc504748832" w:history="1">
         <w:r>
           <w:rPr>
             <w:rStyle w:val="Hyperlink"/>
             <w:noProof/>
           </w:rPr>
-          <w:t>Scoring (Low Priority)</w:t>
+          <w:t>Character Movement</w:t>
         </w:r>
         <w:r>
           <w:rPr>
@@ -1513,7 +1660,7 @@
             <w:noProof/>
             <w:webHidden/>
           </w:rPr>
-          <w:instrText xml:space="preserve"> PAGEREF _Toc504678138 \h </w:instrText>
+          <w:instrText xml:space="preserve"> PAGEREF _Toc504748832 \h </w:instrText>
         </w:r>
         <w:r>
           <w:rPr>
@@ -1534,6 +1681,286 @@
             <w:webHidden/>
           </w:rPr>
           <w:t>6</w:t>
+        </w:r>
+        <w:r>
+          <w:rPr>
+            <w:noProof/>
+            <w:webHidden/>
+          </w:rPr>
+          <w:fldChar w:fldCharType="end"/>
+        </w:r>
+      </w:hyperlink>
+    </w:p>
+    <w:p>
+      <w:pPr>
+        <w:pStyle w:val="TOC2"/>
+        <w:tabs>
+          <w:tab w:val="right" w:leader="dot" w:pos="9016"/>
+        </w:tabs>
+        <w:rPr>
+          <w:rFonts w:eastAsiaTheme="minorEastAsia"/>
+          <w:noProof/>
+          <w:lang w:val="en-US"/>
+        </w:rPr>
+      </w:pPr>
+      <w:hyperlink w:anchor="_Toc504748833" w:history="1">
+        <w:r>
+          <w:rPr>
+            <w:rStyle w:val="Hyperlink"/>
+            <w:noProof/>
+          </w:rPr>
+          <w:t>Character Attack</w:t>
+        </w:r>
+        <w:r>
+          <w:rPr>
+            <w:noProof/>
+            <w:webHidden/>
+          </w:rPr>
+          <w:tab/>
+        </w:r>
+        <w:r>
+          <w:rPr>
+            <w:noProof/>
+            <w:webHidden/>
+          </w:rPr>
+          <w:fldChar w:fldCharType="begin"/>
+        </w:r>
+        <w:r>
+          <w:rPr>
+            <w:noProof/>
+            <w:webHidden/>
+          </w:rPr>
+          <w:instrText xml:space="preserve"> PAGEREF _Toc504748833 \h </w:instrText>
+        </w:r>
+        <w:r>
+          <w:rPr>
+            <w:noProof/>
+            <w:webHidden/>
+          </w:rPr>
+        </w:r>
+        <w:r>
+          <w:rPr>
+            <w:noProof/>
+            <w:webHidden/>
+          </w:rPr>
+          <w:fldChar w:fldCharType="separate"/>
+        </w:r>
+        <w:r>
+          <w:rPr>
+            <w:noProof/>
+            <w:webHidden/>
+          </w:rPr>
+          <w:t>7</w:t>
+        </w:r>
+        <w:r>
+          <w:rPr>
+            <w:noProof/>
+            <w:webHidden/>
+          </w:rPr>
+          <w:fldChar w:fldCharType="end"/>
+        </w:r>
+      </w:hyperlink>
+    </w:p>
+    <w:p>
+      <w:pPr>
+        <w:pStyle w:val="TOC2"/>
+        <w:tabs>
+          <w:tab w:val="right" w:leader="dot" w:pos="9016"/>
+        </w:tabs>
+        <w:rPr>
+          <w:rFonts w:eastAsiaTheme="minorEastAsia"/>
+          <w:noProof/>
+          <w:lang w:val="en-US"/>
+        </w:rPr>
+      </w:pPr>
+      <w:hyperlink w:anchor="_Toc504748834" w:history="1">
+        <w:r>
+          <w:rPr>
+            <w:rStyle w:val="Hyperlink"/>
+            <w:noProof/>
+          </w:rPr>
+          <w:t>Win Conditions</w:t>
+        </w:r>
+        <w:r>
+          <w:rPr>
+            <w:noProof/>
+            <w:webHidden/>
+          </w:rPr>
+          <w:tab/>
+        </w:r>
+        <w:r>
+          <w:rPr>
+            <w:noProof/>
+            <w:webHidden/>
+          </w:rPr>
+          <w:fldChar w:fldCharType="begin"/>
+        </w:r>
+        <w:r>
+          <w:rPr>
+            <w:noProof/>
+            <w:webHidden/>
+          </w:rPr>
+          <w:instrText xml:space="preserve"> PAGEREF _Toc504748834 \h </w:instrText>
+        </w:r>
+        <w:r>
+          <w:rPr>
+            <w:noProof/>
+            <w:webHidden/>
+          </w:rPr>
+        </w:r>
+        <w:r>
+          <w:rPr>
+            <w:noProof/>
+            <w:webHidden/>
+          </w:rPr>
+          <w:fldChar w:fldCharType="separate"/>
+        </w:r>
+        <w:r>
+          <w:rPr>
+            <w:noProof/>
+            <w:webHidden/>
+          </w:rPr>
+          <w:t>7</w:t>
+        </w:r>
+        <w:r>
+          <w:rPr>
+            <w:noProof/>
+            <w:webHidden/>
+          </w:rPr>
+          <w:fldChar w:fldCharType="end"/>
+        </w:r>
+      </w:hyperlink>
+    </w:p>
+    <w:p>
+      <w:pPr>
+        <w:pStyle w:val="TOC2"/>
+        <w:tabs>
+          <w:tab w:val="right" w:leader="dot" w:pos="9016"/>
+        </w:tabs>
+        <w:rPr>
+          <w:rFonts w:eastAsiaTheme="minorEastAsia"/>
+          <w:noProof/>
+          <w:lang w:val="en-US"/>
+        </w:rPr>
+      </w:pPr>
+      <w:hyperlink w:anchor="_Toc504748835" w:history="1">
+        <w:r>
+          <w:rPr>
+            <w:rStyle w:val="Hyperlink"/>
+            <w:noProof/>
+          </w:rPr>
+          <w:t>Lose Conditions</w:t>
+        </w:r>
+        <w:r>
+          <w:rPr>
+            <w:noProof/>
+            <w:webHidden/>
+          </w:rPr>
+          <w:tab/>
+        </w:r>
+        <w:r>
+          <w:rPr>
+            <w:noProof/>
+            <w:webHidden/>
+          </w:rPr>
+          <w:fldChar w:fldCharType="begin"/>
+        </w:r>
+        <w:r>
+          <w:rPr>
+            <w:noProof/>
+            <w:webHidden/>
+          </w:rPr>
+          <w:instrText xml:space="preserve"> PAGEREF _Toc504748835 \h </w:instrText>
+        </w:r>
+        <w:r>
+          <w:rPr>
+            <w:noProof/>
+            <w:webHidden/>
+          </w:rPr>
+        </w:r>
+        <w:r>
+          <w:rPr>
+            <w:noProof/>
+            <w:webHidden/>
+          </w:rPr>
+          <w:fldChar w:fldCharType="separate"/>
+        </w:r>
+        <w:r>
+          <w:rPr>
+            <w:noProof/>
+            <w:webHidden/>
+          </w:rPr>
+          <w:t>7</w:t>
+        </w:r>
+        <w:r>
+          <w:rPr>
+            <w:noProof/>
+            <w:webHidden/>
+          </w:rPr>
+          <w:fldChar w:fldCharType="end"/>
+        </w:r>
+      </w:hyperlink>
+    </w:p>
+    <w:p>
+      <w:pPr>
+        <w:pStyle w:val="TOC2"/>
+        <w:tabs>
+          <w:tab w:val="right" w:leader="dot" w:pos="9016"/>
+        </w:tabs>
+        <w:rPr>
+          <w:rFonts w:eastAsiaTheme="minorEastAsia"/>
+          <w:noProof/>
+          <w:lang w:val="en-US"/>
+        </w:rPr>
+      </w:pPr>
+      <w:hyperlink w:anchor="_Toc504748836" w:history="1">
+        <w:r>
+          <w:rPr>
+            <w:rStyle w:val="Hyperlink"/>
+            <w:noProof/>
+          </w:rPr>
+          <w:t>Scoring System (Low Priority)</w:t>
+        </w:r>
+        <w:r>
+          <w:rPr>
+            <w:noProof/>
+            <w:webHidden/>
+          </w:rPr>
+          <w:tab/>
+        </w:r>
+        <w:r>
+          <w:rPr>
+            <w:noProof/>
+            <w:webHidden/>
+          </w:rPr>
+          <w:fldChar w:fldCharType="begin"/>
+        </w:r>
+        <w:r>
+          <w:rPr>
+            <w:noProof/>
+            <w:webHidden/>
+          </w:rPr>
+          <w:instrText xml:space="preserve"> PAGEREF _Toc504748836 \h </w:instrText>
+        </w:r>
+        <w:r>
+          <w:rPr>
+            <w:noProof/>
+            <w:webHidden/>
+          </w:rPr>
+        </w:r>
+        <w:r>
+          <w:rPr>
+            <w:noProof/>
+            <w:webHidden/>
+          </w:rPr>
+          <w:fldChar w:fldCharType="separate"/>
+        </w:r>
+        <w:r>
+          <w:rPr>
+            <w:noProof/>
+            <w:webHidden/>
+          </w:rPr>
+          <w:t>7</w:t>
         </w:r>
         <w:r>
           <w:rPr>
@@ -1556,14 +1983,14 @@
           <w:lang w:val="en-US"/>
         </w:rPr>
       </w:pPr>
-      <w:hyperlink w:anchor="_Toc504678139" w:history="1">
+      <w:hyperlink w:anchor="_Toc504748837" w:history="1">
         <w:r>
           <w:rPr>
             <w:rStyle w:val="Hyperlink"/>
             <w:b/>
             <w:noProof/>
           </w:rPr>
-          <w:t>Game Mechanics</w:t>
+          <w:t>Game Characters</w:t>
         </w:r>
         <w:r>
           <w:rPr>
@@ -1584,7 +2011,7 @@
             <w:noProof/>
             <w:webHidden/>
           </w:rPr>
-          <w:instrText xml:space="preserve"> PAGEREF _Toc504678139 \h </w:instrText>
+          <w:instrText xml:space="preserve"> PAGEREF _Toc504748837 \h </w:instrText>
         </w:r>
         <w:r>
           <w:rPr>
@@ -1604,7 +2031,7 @@
             <w:noProof/>
             <w:webHidden/>
           </w:rPr>
-          <w:t>6</w:t>
+          <w:t>7</w:t>
         </w:r>
         <w:r>
           <w:rPr>
@@ -1627,13 +2054,13 @@
           <w:lang w:val="en-US"/>
         </w:rPr>
       </w:pPr>
-      <w:hyperlink w:anchor="_Toc504678140" w:history="1">
+      <w:hyperlink w:anchor="_Toc504748838" w:history="1">
         <w:r>
           <w:rPr>
             <w:rStyle w:val="Hyperlink"/>
             <w:noProof/>
           </w:rPr>
-          <w:t>Character Movement</w:t>
+          <w:t>Player Character / Bob</w:t>
         </w:r>
         <w:r>
           <w:rPr>
@@ -1654,7 +2081,7 @@
             <w:noProof/>
             <w:webHidden/>
           </w:rPr>
-          <w:instrText xml:space="preserve"> PAGEREF _Toc504678140 \h </w:instrText>
+          <w:instrText xml:space="preserve"> PAGEREF _Toc504748838 \h </w:instrText>
         </w:r>
         <w:r>
           <w:rPr>
@@ -1674,7 +2101,7 @@
             <w:noProof/>
             <w:webHidden/>
           </w:rPr>
-          <w:t>6</w:t>
+          <w:t>7</w:t>
         </w:r>
         <w:r>
           <w:rPr>
@@ -1697,13 +2124,13 @@
           <w:lang w:val="en-US"/>
         </w:rPr>
       </w:pPr>
-      <w:hyperlink w:anchor="_Toc504678141" w:history="1">
+      <w:hyperlink w:anchor="_Toc504748839" w:history="1">
         <w:r>
           <w:rPr>
             <w:rStyle w:val="Hyperlink"/>
             <w:noProof/>
           </w:rPr>
-          <w:t>Character Attack</w:t>
+          <w:t>Merlin</w:t>
         </w:r>
         <w:r>
           <w:rPr>
@@ -1724,7 +2151,7 @@
             <w:noProof/>
             <w:webHidden/>
           </w:rPr>
-          <w:instrText xml:space="preserve"> PAGEREF _Toc504678141 \h </w:instrText>
+          <w:instrText xml:space="preserve"> PAGEREF _Toc504748839 \h </w:instrText>
         </w:r>
         <w:r>
           <w:rPr>
@@ -1744,7 +2171,7 @@
             <w:noProof/>
             <w:webHidden/>
           </w:rPr>
-          <w:t>6</w:t>
+          <w:t>7</w:t>
         </w:r>
         <w:r>
           <w:rPr>
@@ -1767,13 +2194,13 @@
           <w:lang w:val="en-US"/>
         </w:rPr>
       </w:pPr>
-      <w:hyperlink w:anchor="_Toc504678142" w:history="1">
+      <w:hyperlink w:anchor="_Toc504748840" w:history="1">
         <w:r>
           <w:rPr>
             <w:rStyle w:val="Hyperlink"/>
             <w:noProof/>
           </w:rPr>
-          <w:t>Win Conditions</w:t>
+          <w:t>King Arthur</w:t>
         </w:r>
         <w:r>
           <w:rPr>
@@ -1794,7 +2221,7 @@
             <w:noProof/>
             <w:webHidden/>
           </w:rPr>
-          <w:instrText xml:space="preserve"> PAGEREF _Toc504678142 \h </w:instrText>
+          <w:instrText xml:space="preserve"> PAGEREF _Toc504748840 \h </w:instrText>
         </w:r>
         <w:r>
           <w:rPr>
@@ -1814,7 +2241,78 @@
             <w:noProof/>
             <w:webHidden/>
           </w:rPr>
-          <w:t>6</w:t>
+          <w:t>7</w:t>
+        </w:r>
+        <w:r>
+          <w:rPr>
+            <w:noProof/>
+            <w:webHidden/>
+          </w:rPr>
+          <w:fldChar w:fldCharType="end"/>
+        </w:r>
+      </w:hyperlink>
+    </w:p>
+    <w:p>
+      <w:pPr>
+        <w:pStyle w:val="TOC1"/>
+        <w:tabs>
+          <w:tab w:val="right" w:leader="dot" w:pos="9016"/>
+        </w:tabs>
+        <w:rPr>
+          <w:rFonts w:eastAsiaTheme="minorEastAsia"/>
+          <w:noProof/>
+          <w:lang w:val="en-US"/>
+        </w:rPr>
+      </w:pPr>
+      <w:hyperlink w:anchor="_Toc504748841" w:history="1">
+        <w:r>
+          <w:rPr>
+            <w:rStyle w:val="Hyperlink"/>
+            <w:b/>
+            <w:noProof/>
+          </w:rPr>
+          <w:t>Game Resources</w:t>
+        </w:r>
+        <w:r>
+          <w:rPr>
+            <w:noProof/>
+            <w:webHidden/>
+          </w:rPr>
+          <w:tab/>
+        </w:r>
+        <w:r>
+          <w:rPr>
+            <w:noProof/>
+            <w:webHidden/>
+          </w:rPr>
+          <w:fldChar w:fldCharType="begin"/>
+        </w:r>
+        <w:r>
+          <w:rPr>
+            <w:noProof/>
+            <w:webHidden/>
+          </w:rPr>
+          <w:instrText xml:space="preserve"> PAGEREF _Toc504748841 \h </w:instrText>
+        </w:r>
+        <w:r>
+          <w:rPr>
+            <w:noProof/>
+            <w:webHidden/>
+          </w:rPr>
+        </w:r>
+        <w:r>
+          <w:rPr>
+            <w:noProof/>
+            <w:webHidden/>
+          </w:rPr>
+          <w:fldChar w:fldCharType="separate"/>
+        </w:r>
+        <w:r>
+          <w:rPr>
+            <w:noProof/>
+            <w:webHidden/>
+          </w:rPr>
+          <w:t>7</w:t>
         </w:r>
         <w:r>
           <w:rPr>
@@ -1837,13 +2335,13 @@
           <w:lang w:val="en-US"/>
         </w:rPr>
       </w:pPr>
-      <w:hyperlink w:anchor="_Toc504678143" w:history="1">
+      <w:hyperlink w:anchor="_Toc504748842" w:history="1">
         <w:r>
           <w:rPr>
             <w:rStyle w:val="Hyperlink"/>
             <w:noProof/>
           </w:rPr>
-          <w:t>Lose Conditions</w:t>
+          <w:t>Enemies</w:t>
         </w:r>
         <w:r>
           <w:rPr>
@@ -1864,7 +2362,7 @@
             <w:noProof/>
             <w:webHidden/>
           </w:rPr>
-          <w:instrText xml:space="preserve"> PAGEREF _Toc504678143 \h </w:instrText>
+          <w:instrText xml:space="preserve"> PAGEREF _Toc504748842 \h </w:instrText>
         </w:r>
         <w:r>
           <w:rPr>
@@ -1907,13 +2405,13 @@
           <w:lang w:val="en-US"/>
         </w:rPr>
       </w:pPr>
-      <w:hyperlink w:anchor="_Toc504678144" w:history="1">
+      <w:hyperlink w:anchor="_Toc504748843" w:history="1">
         <w:r>
           <w:rPr>
             <w:rStyle w:val="Hyperlink"/>
             <w:noProof/>
           </w:rPr>
-          <w:t>Scoring System (Low Priority)</w:t>
+          <w:t>Power-ups</w:t>
         </w:r>
         <w:r>
           <w:rPr>
@@ -1934,7 +2432,7 @@
             <w:noProof/>
             <w:webHidden/>
           </w:rPr>
-          <w:instrText xml:space="preserve"> PAGEREF _Toc504678144 \h </w:instrText>
+          <w:instrText xml:space="preserve"> PAGEREF _Toc504748843 \h </w:instrText>
         </w:r>
         <w:r>
           <w:rPr>
@@ -1954,7 +2452,287 @@
             <w:noProof/>
             <w:webHidden/>
           </w:rPr>
-          <w:t>7</w:t>
+          <w:t>8</w:t>
+        </w:r>
+        <w:r>
+          <w:rPr>
+            <w:noProof/>
+            <w:webHidden/>
+          </w:rPr>
+          <w:fldChar w:fldCharType="end"/>
+        </w:r>
+      </w:hyperlink>
+    </w:p>
+    <w:p>
+      <w:pPr>
+        <w:pStyle w:val="TOC2"/>
+        <w:tabs>
+          <w:tab w:val="right" w:leader="dot" w:pos="9016"/>
+        </w:tabs>
+        <w:rPr>
+          <w:rFonts w:eastAsiaTheme="minorEastAsia"/>
+          <w:noProof/>
+          <w:lang w:val="en-US"/>
+        </w:rPr>
+      </w:pPr>
+      <w:hyperlink w:anchor="_Toc504748844" w:history="1">
+        <w:r>
+          <w:rPr>
+            <w:rStyle w:val="Hyperlink"/>
+            <w:noProof/>
+          </w:rPr>
+          <w:t>Items</w:t>
+        </w:r>
+        <w:r>
+          <w:rPr>
+            <w:noProof/>
+            <w:webHidden/>
+          </w:rPr>
+          <w:tab/>
+        </w:r>
+        <w:r>
+          <w:rPr>
+            <w:noProof/>
+            <w:webHidden/>
+          </w:rPr>
+          <w:fldChar w:fldCharType="begin"/>
+        </w:r>
+        <w:r>
+          <w:rPr>
+            <w:noProof/>
+            <w:webHidden/>
+          </w:rPr>
+          <w:instrText xml:space="preserve"> PAGEREF _Toc504748844 \h </w:instrText>
+        </w:r>
+        <w:r>
+          <w:rPr>
+            <w:noProof/>
+            <w:webHidden/>
+          </w:rPr>
+        </w:r>
+        <w:r>
+          <w:rPr>
+            <w:noProof/>
+            <w:webHidden/>
+          </w:rPr>
+          <w:fldChar w:fldCharType="separate"/>
+        </w:r>
+        <w:r>
+          <w:rPr>
+            <w:noProof/>
+            <w:webHidden/>
+          </w:rPr>
+          <w:t>8</w:t>
+        </w:r>
+        <w:r>
+          <w:rPr>
+            <w:noProof/>
+            <w:webHidden/>
+          </w:rPr>
+          <w:fldChar w:fldCharType="end"/>
+        </w:r>
+      </w:hyperlink>
+    </w:p>
+    <w:p>
+      <w:pPr>
+        <w:pStyle w:val="TOC2"/>
+        <w:tabs>
+          <w:tab w:val="right" w:leader="dot" w:pos="9016"/>
+        </w:tabs>
+        <w:rPr>
+          <w:rFonts w:eastAsiaTheme="minorEastAsia"/>
+          <w:noProof/>
+          <w:lang w:val="en-US"/>
+        </w:rPr>
+      </w:pPr>
+      <w:hyperlink w:anchor="_Toc504748845" w:history="1">
+        <w:r>
+          <w:rPr>
+            <w:rStyle w:val="Hyperlink"/>
+            <w:noProof/>
+          </w:rPr>
+          <w:t>Bosses and Abilities</w:t>
+        </w:r>
+        <w:r>
+          <w:rPr>
+            <w:noProof/>
+            <w:webHidden/>
+          </w:rPr>
+          <w:tab/>
+        </w:r>
+        <w:r>
+          <w:rPr>
+            <w:noProof/>
+            <w:webHidden/>
+          </w:rPr>
+          <w:fldChar w:fldCharType="begin"/>
+        </w:r>
+        <w:r>
+          <w:rPr>
+            <w:noProof/>
+            <w:webHidden/>
+          </w:rPr>
+          <w:instrText xml:space="preserve"> PAGEREF _Toc504748845 \h </w:instrText>
+        </w:r>
+        <w:r>
+          <w:rPr>
+            <w:noProof/>
+            <w:webHidden/>
+          </w:rPr>
+        </w:r>
+        <w:r>
+          <w:rPr>
+            <w:noProof/>
+            <w:webHidden/>
+          </w:rPr>
+          <w:fldChar w:fldCharType="separate"/>
+        </w:r>
+        <w:r>
+          <w:rPr>
+            <w:noProof/>
+            <w:webHidden/>
+          </w:rPr>
+          <w:t>8</w:t>
+        </w:r>
+        <w:r>
+          <w:rPr>
+            <w:noProof/>
+            <w:webHidden/>
+          </w:rPr>
+          <w:fldChar w:fldCharType="end"/>
+        </w:r>
+      </w:hyperlink>
+    </w:p>
+    <w:p>
+      <w:pPr>
+        <w:pStyle w:val="TOC2"/>
+        <w:tabs>
+          <w:tab w:val="right" w:leader="dot" w:pos="9016"/>
+        </w:tabs>
+        <w:rPr>
+          <w:rFonts w:eastAsiaTheme="minorEastAsia"/>
+          <w:noProof/>
+          <w:lang w:val="en-US"/>
+        </w:rPr>
+      </w:pPr>
+      <w:hyperlink w:anchor="_Toc504748846" w:history="1">
+        <w:r>
+          <w:rPr>
+            <w:rStyle w:val="Hyperlink"/>
+            <w:noProof/>
+          </w:rPr>
+          <w:t>Platforms</w:t>
+        </w:r>
+        <w:r>
+          <w:rPr>
+            <w:noProof/>
+            <w:webHidden/>
+          </w:rPr>
+          <w:tab/>
+        </w:r>
+        <w:r>
+          <w:rPr>
+            <w:noProof/>
+            <w:webHidden/>
+          </w:rPr>
+          <w:fldChar w:fldCharType="begin"/>
+        </w:r>
+        <w:r>
+          <w:rPr>
+            <w:noProof/>
+            <w:webHidden/>
+          </w:rPr>
+          <w:instrText xml:space="preserve"> PAGEREF _Toc504748846 \h </w:instrText>
+        </w:r>
+        <w:r>
+          <w:rPr>
+            <w:noProof/>
+            <w:webHidden/>
+          </w:rPr>
+        </w:r>
+        <w:r>
+          <w:rPr>
+            <w:noProof/>
+            <w:webHidden/>
+          </w:rPr>
+          <w:fldChar w:fldCharType="separate"/>
+        </w:r>
+        <w:r>
+          <w:rPr>
+            <w:noProof/>
+            <w:webHidden/>
+          </w:rPr>
+          <w:t>8</w:t>
+        </w:r>
+        <w:r>
+          <w:rPr>
+            <w:noProof/>
+            <w:webHidden/>
+          </w:rPr>
+          <w:fldChar w:fldCharType="end"/>
+        </w:r>
+      </w:hyperlink>
+    </w:p>
+    <w:p>
+      <w:pPr>
+        <w:pStyle w:val="TOC2"/>
+        <w:tabs>
+          <w:tab w:val="right" w:leader="dot" w:pos="9016"/>
+        </w:tabs>
+        <w:rPr>
+          <w:rFonts w:eastAsiaTheme="minorEastAsia"/>
+          <w:noProof/>
+          <w:lang w:val="en-US"/>
+        </w:rPr>
+      </w:pPr>
+      <w:hyperlink w:anchor="_Toc504748847" w:history="1">
+        <w:r>
+          <w:rPr>
+            <w:rStyle w:val="Hyperlink"/>
+            <w:noProof/>
+          </w:rPr>
+          <w:t>Hazards/Dangers</w:t>
+        </w:r>
+        <w:r>
+          <w:rPr>
+            <w:noProof/>
+            <w:webHidden/>
+          </w:rPr>
+          <w:tab/>
+        </w:r>
+        <w:r>
+          <w:rPr>
+            <w:noProof/>
+            <w:webHidden/>
+          </w:rPr>
+          <w:fldChar w:fldCharType="begin"/>
+        </w:r>
+        <w:r>
+          <w:rPr>
+            <w:noProof/>
+            <w:webHidden/>
+          </w:rPr>
+          <w:instrText xml:space="preserve"> PAGEREF _Toc504748847 \h </w:instrText>
+        </w:r>
+        <w:r>
+          <w:rPr>
+            <w:noProof/>
+            <w:webHidden/>
+          </w:rPr>
+        </w:r>
+        <w:r>
+          <w:rPr>
+            <w:noProof/>
+            <w:webHidden/>
+          </w:rPr>
+          <w:fldChar w:fldCharType="separate"/>
+        </w:r>
+        <w:r>
+          <w:rPr>
+            <w:noProof/>
+            <w:webHidden/>
+          </w:rPr>
+          <w:t>8</w:t>
         </w:r>
         <w:r>
           <w:rPr>
@@ -1977,14 +2755,14 @@
           <w:lang w:val="en-US"/>
         </w:rPr>
       </w:pPr>
-      <w:hyperlink w:anchor="_Toc504678145" w:history="1">
+      <w:hyperlink w:anchor="_Toc504748848" w:history="1">
         <w:r>
           <w:rPr>
             <w:rStyle w:val="Hyperlink"/>
             <w:b/>
             <w:noProof/>
           </w:rPr>
-          <w:t>Game Characters</w:t>
+          <w:t>Game Environment</w:t>
         </w:r>
         <w:r>
           <w:rPr>
@@ -2005,7 +2783,7 @@
             <w:noProof/>
             <w:webHidden/>
           </w:rPr>
-          <w:instrText xml:space="preserve"> PAGEREF _Toc504678145 \h </w:instrText>
+          <w:instrText xml:space="preserve"> PAGEREF _Toc504748848 \h </w:instrText>
         </w:r>
         <w:r>
           <w:rPr>
@@ -2025,7 +2803,7 @@
             <w:noProof/>
             <w:webHidden/>
           </w:rPr>
-          <w:t>7</w:t>
+          <w:t>8</w:t>
         </w:r>
         <w:r>
           <w:rPr>
@@ -2048,13 +2826,13 @@
           <w:lang w:val="en-US"/>
         </w:rPr>
       </w:pPr>
-      <w:hyperlink w:anchor="_Toc504678146" w:history="1">
+      <w:hyperlink w:anchor="_Toc504748849" w:history="1">
         <w:r>
           <w:rPr>
             <w:rStyle w:val="Hyperlink"/>
             <w:noProof/>
           </w:rPr>
-          <w:t>Player Character / Bob</w:t>
+          <w:t>Courtyard / Gatehouse</w:t>
         </w:r>
         <w:r>
           <w:rPr>
@@ -2075,7 +2853,7 @@
             <w:noProof/>
             <w:webHidden/>
           </w:rPr>
-          <w:instrText xml:space="preserve"> PAGEREF _Toc504678146 \h </w:instrText>
+          <w:instrText xml:space="preserve"> PAGEREF _Toc504748849 \h </w:instrText>
         </w:r>
         <w:r>
           <w:rPr>
@@ -2095,7 +2873,7 @@
             <w:noProof/>
             <w:webHidden/>
           </w:rPr>
-          <w:t>7</w:t>
+          <w:t>8</w:t>
         </w:r>
         <w:r>
           <w:rPr>
@@ -2118,13 +2896,13 @@
           <w:lang w:val="en-US"/>
         </w:rPr>
       </w:pPr>
-      <w:hyperlink w:anchor="_Toc504678147" w:history="1">
+      <w:hyperlink w:anchor="_Toc504748850" w:history="1">
         <w:r>
           <w:rPr>
             <w:rStyle w:val="Hyperlink"/>
             <w:noProof/>
           </w:rPr>
-          <w:t>Merlin</w:t>
+          <w:t>Inner Keep / Grand Library</w:t>
         </w:r>
         <w:r>
           <w:rPr>
@@ -2145,7 +2923,7 @@
             <w:noProof/>
             <w:webHidden/>
           </w:rPr>
-          <w:instrText xml:space="preserve"> PAGEREF _Toc504678147 \h </w:instrText>
+          <w:instrText xml:space="preserve"> PAGEREF _Toc504748850 \h </w:instrText>
         </w:r>
         <w:r>
           <w:rPr>
@@ -2165,7 +2943,7 @@
             <w:noProof/>
             <w:webHidden/>
           </w:rPr>
-          <w:t>7</w:t>
+          <w:t>9</w:t>
         </w:r>
         <w:r>
           <w:rPr>
@@ -2188,13 +2966,13 @@
           <w:lang w:val="en-US"/>
         </w:rPr>
       </w:pPr>
-      <w:hyperlink w:anchor="_Toc504678148" w:history="1">
+      <w:hyperlink w:anchor="_Toc504748851" w:history="1">
         <w:r>
           <w:rPr>
             <w:rStyle w:val="Hyperlink"/>
             <w:noProof/>
           </w:rPr>
-          <w:t>King Arthur</w:t>
+          <w:t>Grand Corridor / Throne Room</w:t>
         </w:r>
         <w:r>
           <w:rPr>
@@ -2215,7 +2993,7 @@
             <w:noProof/>
             <w:webHidden/>
           </w:rPr>
-          <w:instrText xml:space="preserve"> PAGEREF _Toc504678148 \h </w:instrText>
+          <w:instrText xml:space="preserve"> PAGEREF _Toc504748851 \h </w:instrText>
         </w:r>
         <w:r>
           <w:rPr>
@@ -2235,7 +3013,7 @@
             <w:noProof/>
             <w:webHidden/>
           </w:rPr>
-          <w:t>7</w:t>
+          <w:t>9</w:t>
         </w:r>
         <w:r>
           <w:rPr>
@@ -2258,14 +3036,14 @@
           <w:lang w:val="en-US"/>
         </w:rPr>
       </w:pPr>
-      <w:hyperlink w:anchor="_Toc504678149" w:history="1">
+      <w:hyperlink w:anchor="_Toc504748852" w:history="1">
         <w:r>
           <w:rPr>
             <w:rStyle w:val="Hyperlink"/>
             <w:b/>
             <w:noProof/>
           </w:rPr>
-          <w:t>Game Resources</w:t>
+          <w:t>Game Controls</w:t>
         </w:r>
         <w:r>
           <w:rPr>
@@ -2286,7 +3064,7 @@
             <w:noProof/>
             <w:webHidden/>
           </w:rPr>
-          <w:instrText xml:space="preserve"> PAGEREF _Toc504678149 \h </w:instrText>
+          <w:instrText xml:space="preserve"> PAGEREF _Toc504748852 \h </w:instrText>
         </w:r>
         <w:r>
           <w:rPr>
@@ -2306,7 +3084,7 @@
             <w:noProof/>
             <w:webHidden/>
           </w:rPr>
-          <w:t>7</w:t>
+          <w:t>9</w:t>
         </w:r>
         <w:r>
           <w:rPr>
@@ -2329,13 +3107,13 @@
           <w:lang w:val="en-US"/>
         </w:rPr>
       </w:pPr>
-      <w:hyperlink w:anchor="_Toc504678150" w:history="1">
+      <w:hyperlink w:anchor="_Toc504748853" w:history="1">
         <w:r>
           <w:rPr>
             <w:rStyle w:val="Hyperlink"/>
             <w:noProof/>
           </w:rPr>
-          <w:t>Enemies</w:t>
+          <w:t>Keyboard</w:t>
         </w:r>
         <w:r>
           <w:rPr>
@@ -2356,7 +3134,7 @@
             <w:noProof/>
             <w:webHidden/>
           </w:rPr>
-          <w:instrText xml:space="preserve"> PAGEREF _Toc504678150 \h </w:instrText>
+          <w:instrText xml:space="preserve"> PAGEREF _Toc504748853 \h </w:instrText>
         </w:r>
         <w:r>
           <w:rPr>
@@ -2376,7 +3154,78 @@
             <w:noProof/>
             <w:webHidden/>
           </w:rPr>
-          <w:t>7</w:t>
+          <w:t>9</w:t>
+        </w:r>
+        <w:r>
+          <w:rPr>
+            <w:noProof/>
+            <w:webHidden/>
+          </w:rPr>
+          <w:fldChar w:fldCharType="end"/>
+        </w:r>
+      </w:hyperlink>
+    </w:p>
+    <w:p>
+      <w:pPr>
+        <w:pStyle w:val="TOC1"/>
+        <w:tabs>
+          <w:tab w:val="right" w:leader="dot" w:pos="9016"/>
+        </w:tabs>
+        <w:rPr>
+          <w:rFonts w:eastAsiaTheme="minorEastAsia"/>
+          <w:noProof/>
+          <w:lang w:val="en-US"/>
+        </w:rPr>
+      </w:pPr>
+      <w:hyperlink w:anchor="_Toc504748854" w:history="1">
+        <w:r>
+          <w:rPr>
+            <w:rStyle w:val="Hyperlink"/>
+            <w:b/>
+            <w:noProof/>
+          </w:rPr>
+          <w:t>Visual Design</w:t>
+        </w:r>
+        <w:r>
+          <w:rPr>
+            <w:noProof/>
+            <w:webHidden/>
+          </w:rPr>
+          <w:tab/>
+        </w:r>
+        <w:r>
+          <w:rPr>
+            <w:noProof/>
+            <w:webHidden/>
+          </w:rPr>
+          <w:fldChar w:fldCharType="begin"/>
+        </w:r>
+        <w:r>
+          <w:rPr>
+            <w:noProof/>
+            <w:webHidden/>
+          </w:rPr>
+          <w:instrText xml:space="preserve"> PAGEREF _Toc504748854 \h </w:instrText>
+        </w:r>
+        <w:r>
+          <w:rPr>
+            <w:noProof/>
+            <w:webHidden/>
+          </w:rPr>
+        </w:r>
+        <w:r>
+          <w:rPr>
+            <w:noProof/>
+            <w:webHidden/>
+          </w:rPr>
+          <w:fldChar w:fldCharType="separate"/>
+        </w:r>
+        <w:r>
+          <w:rPr>
+            <w:noProof/>
+            <w:webHidden/>
+          </w:rPr>
+          <w:t>9</w:t>
         </w:r>
         <w:r>
           <w:rPr>
@@ -2399,13 +3248,13 @@
           <w:lang w:val="en-US"/>
         </w:rPr>
       </w:pPr>
-      <w:hyperlink w:anchor="_Toc504678151" w:history="1">
+      <w:hyperlink w:anchor="_Toc504748855" w:history="1">
         <w:r>
           <w:rPr>
             <w:rStyle w:val="Hyperlink"/>
             <w:noProof/>
           </w:rPr>
-          <w:t>Power-ups</w:t>
+          <w:t>Art style</w:t>
         </w:r>
         <w:r>
           <w:rPr>
@@ -2426,7 +3275,7 @@
             <w:noProof/>
             <w:webHidden/>
           </w:rPr>
-          <w:instrText xml:space="preserve"> PAGEREF _Toc504678151 \h </w:instrText>
+          <w:instrText xml:space="preserve"> PAGEREF _Toc504748855 \h </w:instrText>
         </w:r>
         <w:r>
           <w:rPr>
@@ -2446,7 +3295,7 @@
             <w:noProof/>
             <w:webHidden/>
           </w:rPr>
-          <w:t>7</w:t>
+          <w:t>9</w:t>
         </w:r>
         <w:r>
           <w:rPr>
@@ -2469,13 +3318,13 @@
           <w:lang w:val="en-US"/>
         </w:rPr>
       </w:pPr>
-      <w:hyperlink w:anchor="_Toc504678152" w:history="1">
+      <w:hyperlink w:anchor="_Toc504748856" w:history="1">
         <w:r>
           <w:rPr>
             <w:rStyle w:val="Hyperlink"/>
             <w:noProof/>
           </w:rPr>
-          <w:t>Items</w:t>
+          <w:t>Camera Position</w:t>
         </w:r>
         <w:r>
           <w:rPr>
@@ -2496,7 +3345,7 @@
             <w:noProof/>
             <w:webHidden/>
           </w:rPr>
-          <w:instrText xml:space="preserve"> PAGEREF _Toc504678152 \h </w:instrText>
+          <w:instrText xml:space="preserve"> PAGEREF _Toc504748856 \h </w:instrText>
         </w:r>
         <w:r>
           <w:rPr>
@@ -2516,7 +3365,78 @@
             <w:noProof/>
             <w:webHidden/>
           </w:rPr>
-          <w:t>7</w:t>
+          <w:t>9</w:t>
+        </w:r>
+        <w:r>
+          <w:rPr>
+            <w:noProof/>
+            <w:webHidden/>
+          </w:rPr>
+          <w:fldChar w:fldCharType="end"/>
+        </w:r>
+      </w:hyperlink>
+    </w:p>
+    <w:p>
+      <w:pPr>
+        <w:pStyle w:val="TOC1"/>
+        <w:tabs>
+          <w:tab w:val="right" w:leader="dot" w:pos="9016"/>
+        </w:tabs>
+        <w:rPr>
+          <w:rFonts w:eastAsiaTheme="minorEastAsia"/>
+          <w:noProof/>
+          <w:lang w:val="en-US"/>
+        </w:rPr>
+      </w:pPr>
+      <w:hyperlink w:anchor="_Toc504748857" w:history="1">
+        <w:r>
+          <w:rPr>
+            <w:rStyle w:val="Hyperlink"/>
+            <w:b/>
+            <w:noProof/>
+          </w:rPr>
+          <w:t>Audio Design</w:t>
+        </w:r>
+        <w:r>
+          <w:rPr>
+            <w:noProof/>
+            <w:webHidden/>
+          </w:rPr>
+          <w:tab/>
+        </w:r>
+        <w:r>
+          <w:rPr>
+            <w:noProof/>
+            <w:webHidden/>
+          </w:rPr>
+          <w:fldChar w:fldCharType="begin"/>
+        </w:r>
+        <w:r>
+          <w:rPr>
+            <w:noProof/>
+            <w:webHidden/>
+          </w:rPr>
+          <w:instrText xml:space="preserve"> PAGEREF _Toc504748857 \h </w:instrText>
+        </w:r>
+        <w:r>
+          <w:rPr>
+            <w:noProof/>
+            <w:webHidden/>
+          </w:rPr>
+        </w:r>
+        <w:r>
+          <w:rPr>
+            <w:noProof/>
+            <w:webHidden/>
+          </w:rPr>
+          <w:fldChar w:fldCharType="separate"/>
+        </w:r>
+        <w:r>
+          <w:rPr>
+            <w:noProof/>
+            <w:webHidden/>
+          </w:rPr>
+          <w:t>9</w:t>
         </w:r>
         <w:r>
           <w:rPr>
@@ -2539,13 +3459,13 @@
           <w:lang w:val="en-US"/>
         </w:rPr>
       </w:pPr>
-      <w:hyperlink w:anchor="_Toc504678153" w:history="1">
+      <w:hyperlink w:anchor="_Toc504748858" w:history="1">
         <w:r>
           <w:rPr>
             <w:rStyle w:val="Hyperlink"/>
             <w:noProof/>
           </w:rPr>
-          <w:t>Bosses</w:t>
+          <w:t>Audio Style</w:t>
         </w:r>
         <w:r>
           <w:rPr>
@@ -2566,7 +3486,7 @@
             <w:noProof/>
             <w:webHidden/>
           </w:rPr>
-          <w:instrText xml:space="preserve"> PAGEREF _Toc504678153 \h </w:instrText>
+          <w:instrText xml:space="preserve"> PAGEREF _Toc504748858 \h </w:instrText>
         </w:r>
         <w:r>
           <w:rPr>
@@ -2586,7 +3506,78 @@
             <w:noProof/>
             <w:webHidden/>
           </w:rPr>
-          <w:t>7</w:t>
+          <w:t>9</w:t>
+        </w:r>
+        <w:r>
+          <w:rPr>
+            <w:noProof/>
+            <w:webHidden/>
+          </w:rPr>
+          <w:fldChar w:fldCharType="end"/>
+        </w:r>
+      </w:hyperlink>
+    </w:p>
+    <w:p>
+      <w:pPr>
+        <w:pStyle w:val="TOC1"/>
+        <w:tabs>
+          <w:tab w:val="right" w:leader="dot" w:pos="9016"/>
+        </w:tabs>
+        <w:rPr>
+          <w:rFonts w:eastAsiaTheme="minorEastAsia"/>
+          <w:noProof/>
+          <w:lang w:val="en-US"/>
+        </w:rPr>
+      </w:pPr>
+      <w:hyperlink w:anchor="_Toc504748859" w:history="1">
+        <w:r>
+          <w:rPr>
+            <w:rStyle w:val="Hyperlink"/>
+            <w:b/>
+            <w:noProof/>
+          </w:rPr>
+          <w:t>Behaviour Design</w:t>
+        </w:r>
+        <w:r>
+          <w:rPr>
+            <w:noProof/>
+            <w:webHidden/>
+          </w:rPr>
+          <w:tab/>
+        </w:r>
+        <w:r>
+          <w:rPr>
+            <w:noProof/>
+            <w:webHidden/>
+          </w:rPr>
+          <w:fldChar w:fldCharType="begin"/>
+        </w:r>
+        <w:r>
+          <w:rPr>
+            <w:noProof/>
+            <w:webHidden/>
+          </w:rPr>
+          <w:instrText xml:space="preserve"> PAGEREF _Toc504748859 \h </w:instrText>
+        </w:r>
+        <w:r>
+          <w:rPr>
+            <w:noProof/>
+            <w:webHidden/>
+          </w:rPr>
+        </w:r>
+        <w:r>
+          <w:rPr>
+            <w:noProof/>
+            <w:webHidden/>
+          </w:rPr>
+          <w:fldChar w:fldCharType="separate"/>
+        </w:r>
+        <w:r>
+          <w:rPr>
+            <w:noProof/>
+            <w:webHidden/>
+          </w:rPr>
+          <w:t>10</w:t>
         </w:r>
         <w:r>
           <w:rPr>
@@ -2609,13 +3600,13 @@
           <w:lang w:val="en-US"/>
         </w:rPr>
       </w:pPr>
-      <w:hyperlink w:anchor="_Toc504678154" w:history="1">
+      <w:hyperlink w:anchor="_Toc504748860" w:history="1">
         <w:r>
           <w:rPr>
             <w:rStyle w:val="Hyperlink"/>
             <w:noProof/>
           </w:rPr>
-          <w:t>Platforms</w:t>
+          <w:t>Enemy AI</w:t>
         </w:r>
         <w:r>
           <w:rPr>
@@ -2636,7 +3627,7 @@
             <w:noProof/>
             <w:webHidden/>
           </w:rPr>
-          <w:instrText xml:space="preserve"> PAGEREF _Toc504678154 \h </w:instrText>
+          <w:instrText xml:space="preserve"> PAGEREF _Toc504748860 \h </w:instrText>
         </w:r>
         <w:r>
           <w:rPr>
@@ -2656,7 +3647,288 @@
             <w:noProof/>
             <w:webHidden/>
           </w:rPr>
-          <w:t>8</w:t>
+          <w:t>10</w:t>
+        </w:r>
+        <w:r>
+          <w:rPr>
+            <w:noProof/>
+            <w:webHidden/>
+          </w:rPr>
+          <w:fldChar w:fldCharType="end"/>
+        </w:r>
+      </w:hyperlink>
+    </w:p>
+    <w:p>
+      <w:pPr>
+        <w:pStyle w:val="TOC3"/>
+        <w:tabs>
+          <w:tab w:val="right" w:leader="dot" w:pos="9016"/>
+        </w:tabs>
+        <w:rPr>
+          <w:rFonts w:eastAsiaTheme="minorEastAsia"/>
+          <w:noProof/>
+          <w:lang w:val="en-US"/>
+        </w:rPr>
+      </w:pPr>
+      <w:hyperlink w:anchor="_Toc504748861" w:history="1">
+        <w:r>
+          <w:rPr>
+            <w:rStyle w:val="Hyperlink"/>
+            <w:noProof/>
+          </w:rPr>
+          <w:t>Basic Types</w:t>
+        </w:r>
+        <w:r>
+          <w:rPr>
+            <w:noProof/>
+            <w:webHidden/>
+          </w:rPr>
+          <w:tab/>
+        </w:r>
+        <w:r>
+          <w:rPr>
+            <w:noProof/>
+            <w:webHidden/>
+          </w:rPr>
+          <w:fldChar w:fldCharType="begin"/>
+        </w:r>
+        <w:r>
+          <w:rPr>
+            <w:noProof/>
+            <w:webHidden/>
+          </w:rPr>
+          <w:instrText xml:space="preserve"> PAGEREF _Toc504748861 \h </w:instrText>
+        </w:r>
+        <w:r>
+          <w:rPr>
+            <w:noProof/>
+            <w:webHidden/>
+          </w:rPr>
+        </w:r>
+        <w:r>
+          <w:rPr>
+            <w:noProof/>
+            <w:webHidden/>
+          </w:rPr>
+          <w:fldChar w:fldCharType="separate"/>
+        </w:r>
+        <w:r>
+          <w:rPr>
+            <w:noProof/>
+            <w:webHidden/>
+          </w:rPr>
+          <w:t>10</w:t>
+        </w:r>
+        <w:r>
+          <w:rPr>
+            <w:noProof/>
+            <w:webHidden/>
+          </w:rPr>
+          <w:fldChar w:fldCharType="end"/>
+        </w:r>
+      </w:hyperlink>
+    </w:p>
+    <w:p>
+      <w:pPr>
+        <w:pStyle w:val="TOC3"/>
+        <w:tabs>
+          <w:tab w:val="right" w:leader="dot" w:pos="9016"/>
+        </w:tabs>
+        <w:rPr>
+          <w:rFonts w:eastAsiaTheme="minorEastAsia"/>
+          <w:noProof/>
+          <w:lang w:val="en-US"/>
+        </w:rPr>
+      </w:pPr>
+      <w:hyperlink w:anchor="_Toc504748862" w:history="1">
+        <w:r>
+          <w:rPr>
+            <w:rStyle w:val="Hyperlink"/>
+            <w:noProof/>
+          </w:rPr>
+          <w:t>Advanced Types</w:t>
+        </w:r>
+        <w:r>
+          <w:rPr>
+            <w:noProof/>
+            <w:webHidden/>
+          </w:rPr>
+          <w:tab/>
+        </w:r>
+        <w:r>
+          <w:rPr>
+            <w:noProof/>
+            <w:webHidden/>
+          </w:rPr>
+          <w:fldChar w:fldCharType="begin"/>
+        </w:r>
+        <w:r>
+          <w:rPr>
+            <w:noProof/>
+            <w:webHidden/>
+          </w:rPr>
+          <w:instrText xml:space="preserve"> PAGEREF _Toc504748862 \h </w:instrText>
+        </w:r>
+        <w:r>
+          <w:rPr>
+            <w:noProof/>
+            <w:webHidden/>
+          </w:rPr>
+        </w:r>
+        <w:r>
+          <w:rPr>
+            <w:noProof/>
+            <w:webHidden/>
+          </w:rPr>
+          <w:fldChar w:fldCharType="separate"/>
+        </w:r>
+        <w:r>
+          <w:rPr>
+            <w:noProof/>
+            <w:webHidden/>
+          </w:rPr>
+          <w:t>10</w:t>
+        </w:r>
+        <w:r>
+          <w:rPr>
+            <w:noProof/>
+            <w:webHidden/>
+          </w:rPr>
+          <w:fldChar w:fldCharType="end"/>
+        </w:r>
+      </w:hyperlink>
+    </w:p>
+    <w:p>
+      <w:pPr>
+        <w:pStyle w:val="TOC3"/>
+        <w:tabs>
+          <w:tab w:val="right" w:leader="dot" w:pos="9016"/>
+        </w:tabs>
+        <w:rPr>
+          <w:rFonts w:eastAsiaTheme="minorEastAsia"/>
+          <w:noProof/>
+          <w:lang w:val="en-US"/>
+        </w:rPr>
+      </w:pPr>
+      <w:hyperlink w:anchor="_Toc504748863" w:history="1">
+        <w:r>
+          <w:rPr>
+            <w:rStyle w:val="Hyperlink"/>
+            <w:noProof/>
+          </w:rPr>
+          <w:t>Bosses</w:t>
+        </w:r>
+        <w:r>
+          <w:rPr>
+            <w:noProof/>
+            <w:webHidden/>
+          </w:rPr>
+          <w:tab/>
+        </w:r>
+        <w:r>
+          <w:rPr>
+            <w:noProof/>
+            <w:webHidden/>
+          </w:rPr>
+          <w:fldChar w:fldCharType="begin"/>
+        </w:r>
+        <w:r>
+          <w:rPr>
+            <w:noProof/>
+            <w:webHidden/>
+          </w:rPr>
+          <w:instrText xml:space="preserve"> PAGEREF _Toc504748863 \h </w:instrText>
+        </w:r>
+        <w:r>
+          <w:rPr>
+            <w:noProof/>
+            <w:webHidden/>
+          </w:rPr>
+        </w:r>
+        <w:r>
+          <w:rPr>
+            <w:noProof/>
+            <w:webHidden/>
+          </w:rPr>
+          <w:fldChar w:fldCharType="separate"/>
+        </w:r>
+        <w:r>
+          <w:rPr>
+            <w:noProof/>
+            <w:webHidden/>
+          </w:rPr>
+          <w:t>10</w:t>
+        </w:r>
+        <w:r>
+          <w:rPr>
+            <w:noProof/>
+            <w:webHidden/>
+          </w:rPr>
+          <w:fldChar w:fldCharType="end"/>
+        </w:r>
+      </w:hyperlink>
+    </w:p>
+    <w:p>
+      <w:pPr>
+        <w:pStyle w:val="TOC1"/>
+        <w:tabs>
+          <w:tab w:val="right" w:leader="dot" w:pos="9016"/>
+        </w:tabs>
+        <w:rPr>
+          <w:rFonts w:eastAsiaTheme="minorEastAsia"/>
+          <w:noProof/>
+          <w:lang w:val="en-US"/>
+        </w:rPr>
+      </w:pPr>
+      <w:hyperlink w:anchor="_Toc504748864" w:history="1">
+        <w:r>
+          <w:rPr>
+            <w:rStyle w:val="Hyperlink"/>
+            <w:b/>
+            <w:noProof/>
+          </w:rPr>
+          <w:t>Physics Design</w:t>
+        </w:r>
+        <w:r>
+          <w:rPr>
+            <w:noProof/>
+            <w:webHidden/>
+          </w:rPr>
+          <w:tab/>
+        </w:r>
+        <w:r>
+          <w:rPr>
+            <w:noProof/>
+            <w:webHidden/>
+          </w:rPr>
+          <w:fldChar w:fldCharType="begin"/>
+        </w:r>
+        <w:r>
+          <w:rPr>
+            <w:noProof/>
+            <w:webHidden/>
+          </w:rPr>
+          <w:instrText xml:space="preserve"> PAGEREF _Toc504748864 \h </w:instrText>
+        </w:r>
+        <w:r>
+          <w:rPr>
+            <w:noProof/>
+            <w:webHidden/>
+          </w:rPr>
+        </w:r>
+        <w:r>
+          <w:rPr>
+            <w:noProof/>
+            <w:webHidden/>
+          </w:rPr>
+          <w:fldChar w:fldCharType="separate"/>
+        </w:r>
+        <w:r>
+          <w:rPr>
+            <w:noProof/>
+            <w:webHidden/>
+          </w:rPr>
+          <w:t>11</w:t>
         </w:r>
         <w:r>
           <w:rPr>
@@ -2679,13 +3951,13 @@
           <w:lang w:val="en-US"/>
         </w:rPr>
       </w:pPr>
-      <w:hyperlink w:anchor="_Toc504678155" w:history="1">
+      <w:hyperlink w:anchor="_Toc504748865" w:history="1">
         <w:r>
           <w:rPr>
             <w:rStyle w:val="Hyperlink"/>
             <w:noProof/>
           </w:rPr>
-          <w:t>Hazards/Dangers</w:t>
+          <w:t>Physics</w:t>
         </w:r>
         <w:r>
           <w:rPr>
@@ -2706,7 +3978,7 @@
             <w:noProof/>
             <w:webHidden/>
           </w:rPr>
-          <w:instrText xml:space="preserve"> PAGEREF _Toc504678155 \h </w:instrText>
+          <w:instrText xml:space="preserve"> PAGEREF _Toc504748865 \h </w:instrText>
         </w:r>
         <w:r>
           <w:rPr>
@@ -2726,992 +3998,7 @@
             <w:noProof/>
             <w:webHidden/>
           </w:rPr>
-          <w:t>8</w:t>
-        </w:r>
-        <w:r>
-          <w:rPr>
-            <w:noProof/>
-            <w:webHidden/>
-          </w:rPr>
-          <w:fldChar w:fldCharType="end"/>
-        </w:r>
-      </w:hyperlink>
-    </w:p>
-    <w:p>
-      <w:pPr>
-        <w:pStyle w:val="TOC1"/>
-        <w:tabs>
-          <w:tab w:val="right" w:leader="dot" w:pos="9016"/>
-        </w:tabs>
-        <w:rPr>
-          <w:rFonts w:eastAsiaTheme="minorEastAsia"/>
-          <w:noProof/>
-          <w:lang w:val="en-US"/>
-        </w:rPr>
-      </w:pPr>
-      <w:hyperlink w:anchor="_Toc504678156" w:history="1">
-        <w:r>
-          <w:rPr>
-            <w:rStyle w:val="Hyperlink"/>
-            <w:b/>
-            <w:noProof/>
-          </w:rPr>
-          <w:t>Game Environment</w:t>
-        </w:r>
-        <w:r>
-          <w:rPr>
-            <w:noProof/>
-            <w:webHidden/>
-          </w:rPr>
-          <w:tab/>
-        </w:r>
-        <w:r>
-          <w:rPr>
-            <w:noProof/>
-            <w:webHidden/>
-          </w:rPr>
-          <w:fldChar w:fldCharType="begin"/>
-        </w:r>
-        <w:r>
-          <w:rPr>
-            <w:noProof/>
-            <w:webHidden/>
-          </w:rPr>
-          <w:instrText xml:space="preserve"> PAGEREF _Toc504678156 \h </w:instrText>
-        </w:r>
-        <w:r>
-          <w:rPr>
-            <w:noProof/>
-            <w:webHidden/>
-          </w:rPr>
-        </w:r>
-        <w:r>
-          <w:rPr>
-            <w:noProof/>
-            <w:webHidden/>
-          </w:rPr>
-          <w:fldChar w:fldCharType="separate"/>
-        </w:r>
-        <w:r>
-          <w:rPr>
-            <w:noProof/>
-            <w:webHidden/>
-          </w:rPr>
-          <w:t>8</w:t>
-        </w:r>
-        <w:r>
-          <w:rPr>
-            <w:noProof/>
-            <w:webHidden/>
-          </w:rPr>
-          <w:fldChar w:fldCharType="end"/>
-        </w:r>
-      </w:hyperlink>
-    </w:p>
-    <w:p>
-      <w:pPr>
-        <w:pStyle w:val="TOC2"/>
-        <w:tabs>
-          <w:tab w:val="right" w:leader="dot" w:pos="9016"/>
-        </w:tabs>
-        <w:rPr>
-          <w:rFonts w:eastAsiaTheme="minorEastAsia"/>
-          <w:noProof/>
-          <w:lang w:val="en-US"/>
-        </w:rPr>
-      </w:pPr>
-      <w:hyperlink w:anchor="_Toc504678157" w:history="1">
-        <w:r>
-          <w:rPr>
-            <w:rStyle w:val="Hyperlink"/>
-            <w:noProof/>
-          </w:rPr>
-          <w:t>Courtyard / Gatehouse</w:t>
-        </w:r>
-        <w:r>
-          <w:rPr>
-            <w:noProof/>
-            <w:webHidden/>
-          </w:rPr>
-          <w:tab/>
-        </w:r>
-        <w:r>
-          <w:rPr>
-            <w:noProof/>
-            <w:webHidden/>
-          </w:rPr>
-          <w:fldChar w:fldCharType="begin"/>
-        </w:r>
-        <w:r>
-          <w:rPr>
-            <w:noProof/>
-            <w:webHidden/>
-          </w:rPr>
-          <w:instrText xml:space="preserve"> PAGEREF _Toc504678157 \h </w:instrText>
-        </w:r>
-        <w:r>
-          <w:rPr>
-            <w:noProof/>
-            <w:webHidden/>
-          </w:rPr>
-        </w:r>
-        <w:r>
-          <w:rPr>
-            <w:noProof/>
-            <w:webHidden/>
-          </w:rPr>
-          <w:fldChar w:fldCharType="separate"/>
-        </w:r>
-        <w:r>
-          <w:rPr>
-            <w:noProof/>
-            <w:webHidden/>
-          </w:rPr>
-          <w:t>8</w:t>
-        </w:r>
-        <w:r>
-          <w:rPr>
-            <w:noProof/>
-            <w:webHidden/>
-          </w:rPr>
-          <w:fldChar w:fldCharType="end"/>
-        </w:r>
-      </w:hyperlink>
-    </w:p>
-    <w:p>
-      <w:pPr>
-        <w:pStyle w:val="TOC2"/>
-        <w:tabs>
-          <w:tab w:val="right" w:leader="dot" w:pos="9016"/>
-        </w:tabs>
-        <w:rPr>
-          <w:rFonts w:eastAsiaTheme="minorEastAsia"/>
-          <w:noProof/>
-          <w:lang w:val="en-US"/>
-        </w:rPr>
-      </w:pPr>
-      <w:hyperlink w:anchor="_Toc504678158" w:history="1">
-        <w:r>
-          <w:rPr>
-            <w:rStyle w:val="Hyperlink"/>
-            <w:noProof/>
-          </w:rPr>
-          <w:t>Inner Keep / Grand Library</w:t>
-        </w:r>
-        <w:r>
-          <w:rPr>
-            <w:noProof/>
-            <w:webHidden/>
-          </w:rPr>
-          <w:tab/>
-        </w:r>
-        <w:r>
-          <w:rPr>
-            <w:noProof/>
-            <w:webHidden/>
-          </w:rPr>
-          <w:fldChar w:fldCharType="begin"/>
-        </w:r>
-        <w:r>
-          <w:rPr>
-            <w:noProof/>
-            <w:webHidden/>
-          </w:rPr>
-          <w:instrText xml:space="preserve"> PAGEREF _Toc504678158 \h </w:instrText>
-        </w:r>
-        <w:r>
-          <w:rPr>
-            <w:noProof/>
-            <w:webHidden/>
-          </w:rPr>
-        </w:r>
-        <w:r>
-          <w:rPr>
-            <w:noProof/>
-            <w:webHidden/>
-          </w:rPr>
-          <w:fldChar w:fldCharType="separate"/>
-        </w:r>
-        <w:r>
-          <w:rPr>
-            <w:noProof/>
-            <w:webHidden/>
-          </w:rPr>
-          <w:t>9</w:t>
-        </w:r>
-        <w:r>
-          <w:rPr>
-            <w:noProof/>
-            <w:webHidden/>
-          </w:rPr>
-          <w:fldChar w:fldCharType="end"/>
-        </w:r>
-      </w:hyperlink>
-    </w:p>
-    <w:p>
-      <w:pPr>
-        <w:pStyle w:val="TOC2"/>
-        <w:tabs>
-          <w:tab w:val="right" w:leader="dot" w:pos="9016"/>
-        </w:tabs>
-        <w:rPr>
-          <w:rFonts w:eastAsiaTheme="minorEastAsia"/>
-          <w:noProof/>
-          <w:lang w:val="en-US"/>
-        </w:rPr>
-      </w:pPr>
-      <w:hyperlink w:anchor="_Toc504678159" w:history="1">
-        <w:r>
-          <w:rPr>
-            <w:rStyle w:val="Hyperlink"/>
-            <w:noProof/>
-          </w:rPr>
-          <w:t>Grand Corridor / Throne Room</w:t>
-        </w:r>
-        <w:r>
-          <w:rPr>
-            <w:noProof/>
-            <w:webHidden/>
-          </w:rPr>
-          <w:tab/>
-        </w:r>
-        <w:r>
-          <w:rPr>
-            <w:noProof/>
-            <w:webHidden/>
-          </w:rPr>
-          <w:fldChar w:fldCharType="begin"/>
-        </w:r>
-        <w:r>
-          <w:rPr>
-            <w:noProof/>
-            <w:webHidden/>
-          </w:rPr>
-          <w:instrText xml:space="preserve"> PAGEREF _Toc504678159 \h </w:instrText>
-        </w:r>
-        <w:r>
-          <w:rPr>
-            <w:noProof/>
-            <w:webHidden/>
-          </w:rPr>
-        </w:r>
-        <w:r>
-          <w:rPr>
-            <w:noProof/>
-            <w:webHidden/>
-          </w:rPr>
-          <w:fldChar w:fldCharType="separate"/>
-        </w:r>
-        <w:r>
-          <w:rPr>
-            <w:noProof/>
-            <w:webHidden/>
-          </w:rPr>
-          <w:t>9</w:t>
-        </w:r>
-        <w:r>
-          <w:rPr>
-            <w:noProof/>
-            <w:webHidden/>
-          </w:rPr>
-          <w:fldChar w:fldCharType="end"/>
-        </w:r>
-      </w:hyperlink>
-    </w:p>
-    <w:p>
-      <w:pPr>
-        <w:pStyle w:val="TOC1"/>
-        <w:tabs>
-          <w:tab w:val="right" w:leader="dot" w:pos="9016"/>
-        </w:tabs>
-        <w:rPr>
-          <w:rFonts w:eastAsiaTheme="minorEastAsia"/>
-          <w:noProof/>
-          <w:lang w:val="en-US"/>
-        </w:rPr>
-      </w:pPr>
-      <w:hyperlink w:anchor="_Toc504678160" w:history="1">
-        <w:r>
-          <w:rPr>
-            <w:rStyle w:val="Hyperlink"/>
-            <w:b/>
-            <w:noProof/>
-          </w:rPr>
-          <w:t>Game Controls</w:t>
-        </w:r>
-        <w:r>
-          <w:rPr>
-            <w:noProof/>
-            <w:webHidden/>
-          </w:rPr>
-          <w:tab/>
-        </w:r>
-        <w:r>
-          <w:rPr>
-            <w:noProof/>
-            <w:webHidden/>
-          </w:rPr>
-          <w:fldChar w:fldCharType="begin"/>
-        </w:r>
-        <w:r>
-          <w:rPr>
-            <w:noProof/>
-            <w:webHidden/>
-          </w:rPr>
-          <w:instrText xml:space="preserve"> PAGEREF _Toc504678160 \h </w:instrText>
-        </w:r>
-        <w:r>
-          <w:rPr>
-            <w:noProof/>
-            <w:webHidden/>
-          </w:rPr>
-        </w:r>
-        <w:r>
-          <w:rPr>
-            <w:noProof/>
-            <w:webHidden/>
-          </w:rPr>
-          <w:fldChar w:fldCharType="separate"/>
-        </w:r>
-        <w:r>
-          <w:rPr>
-            <w:noProof/>
-            <w:webHidden/>
-          </w:rPr>
-          <w:t>9</w:t>
-        </w:r>
-        <w:r>
-          <w:rPr>
-            <w:noProof/>
-            <w:webHidden/>
-          </w:rPr>
-          <w:fldChar w:fldCharType="end"/>
-        </w:r>
-      </w:hyperlink>
-    </w:p>
-    <w:p>
-      <w:pPr>
-        <w:pStyle w:val="TOC2"/>
-        <w:tabs>
-          <w:tab w:val="right" w:leader="dot" w:pos="9016"/>
-        </w:tabs>
-        <w:rPr>
-          <w:rFonts w:eastAsiaTheme="minorEastAsia"/>
-          <w:noProof/>
-          <w:lang w:val="en-US"/>
-        </w:rPr>
-      </w:pPr>
-      <w:hyperlink w:anchor="_Toc504678161" w:history="1">
-        <w:r>
-          <w:rPr>
-            <w:rStyle w:val="Hyperlink"/>
-            <w:noProof/>
-          </w:rPr>
-          <w:t>Mouse</w:t>
-        </w:r>
-        <w:r>
-          <w:rPr>
-            <w:noProof/>
-            <w:webHidden/>
-          </w:rPr>
-          <w:tab/>
-        </w:r>
-        <w:r>
-          <w:rPr>
-            <w:noProof/>
-            <w:webHidden/>
-          </w:rPr>
-          <w:fldChar w:fldCharType="begin"/>
-        </w:r>
-        <w:r>
-          <w:rPr>
-            <w:noProof/>
-            <w:webHidden/>
-          </w:rPr>
-          <w:instrText xml:space="preserve"> PAGEREF _Toc504678161 \h </w:instrText>
-        </w:r>
-        <w:r>
-          <w:rPr>
-            <w:noProof/>
-            <w:webHidden/>
-          </w:rPr>
-        </w:r>
-        <w:r>
-          <w:rPr>
-            <w:noProof/>
-            <w:webHidden/>
-          </w:rPr>
-          <w:fldChar w:fldCharType="separate"/>
-        </w:r>
-        <w:r>
-          <w:rPr>
-            <w:noProof/>
-            <w:webHidden/>
-          </w:rPr>
-          <w:t>9</w:t>
-        </w:r>
-        <w:r>
-          <w:rPr>
-            <w:noProof/>
-            <w:webHidden/>
-          </w:rPr>
-          <w:fldChar w:fldCharType="end"/>
-        </w:r>
-      </w:hyperlink>
-    </w:p>
-    <w:p>
-      <w:pPr>
-        <w:pStyle w:val="TOC2"/>
-        <w:tabs>
-          <w:tab w:val="right" w:leader="dot" w:pos="9016"/>
-        </w:tabs>
-        <w:rPr>
-          <w:rFonts w:eastAsiaTheme="minorEastAsia"/>
-          <w:noProof/>
-          <w:lang w:val="en-US"/>
-        </w:rPr>
-      </w:pPr>
-      <w:hyperlink w:anchor="_Toc504678162" w:history="1">
-        <w:r>
-          <w:rPr>
-            <w:rStyle w:val="Hyperlink"/>
-            <w:noProof/>
-          </w:rPr>
-          <w:t>Keyboard</w:t>
-        </w:r>
-        <w:r>
-          <w:rPr>
-            <w:noProof/>
-            <w:webHidden/>
-          </w:rPr>
-          <w:tab/>
-        </w:r>
-        <w:r>
-          <w:rPr>
-            <w:noProof/>
-            <w:webHidden/>
-          </w:rPr>
-          <w:fldChar w:fldCharType="begin"/>
-        </w:r>
-        <w:r>
-          <w:rPr>
-            <w:noProof/>
-            <w:webHidden/>
-          </w:rPr>
-          <w:instrText xml:space="preserve"> PAGEREF _Toc504678162 \h </w:instrText>
-        </w:r>
-        <w:r>
-          <w:rPr>
-            <w:noProof/>
-            <w:webHidden/>
-          </w:rPr>
-        </w:r>
-        <w:r>
-          <w:rPr>
-            <w:noProof/>
-            <w:webHidden/>
-          </w:rPr>
-          <w:fldChar w:fldCharType="separate"/>
-        </w:r>
-        <w:r>
-          <w:rPr>
-            <w:noProof/>
-            <w:webHidden/>
-          </w:rPr>
-          <w:t>9</w:t>
-        </w:r>
-        <w:r>
-          <w:rPr>
-            <w:noProof/>
-            <w:webHidden/>
-          </w:rPr>
-          <w:fldChar w:fldCharType="end"/>
-        </w:r>
-      </w:hyperlink>
-    </w:p>
-    <w:p>
-      <w:pPr>
-        <w:pStyle w:val="TOC1"/>
-        <w:tabs>
-          <w:tab w:val="right" w:leader="dot" w:pos="9016"/>
-        </w:tabs>
-        <w:rPr>
-          <w:rFonts w:eastAsiaTheme="minorEastAsia"/>
-          <w:noProof/>
-          <w:lang w:val="en-US"/>
-        </w:rPr>
-      </w:pPr>
-      <w:hyperlink w:anchor="_Toc504678163" w:history="1">
-        <w:r>
-          <w:rPr>
-            <w:rStyle w:val="Hyperlink"/>
-            <w:b/>
-            <w:noProof/>
-          </w:rPr>
-          <w:t>Visual Design</w:t>
-        </w:r>
-        <w:r>
-          <w:rPr>
-            <w:noProof/>
-            <w:webHidden/>
-          </w:rPr>
-          <w:tab/>
-        </w:r>
-        <w:r>
-          <w:rPr>
-            <w:noProof/>
-            <w:webHidden/>
-          </w:rPr>
-          <w:fldChar w:fldCharType="begin"/>
-        </w:r>
-        <w:r>
-          <w:rPr>
-            <w:noProof/>
-            <w:webHidden/>
-          </w:rPr>
-          <w:instrText xml:space="preserve"> PAGEREF _Toc504678163 \h </w:instrText>
-        </w:r>
-        <w:r>
-          <w:rPr>
-            <w:noProof/>
-            <w:webHidden/>
-          </w:rPr>
-        </w:r>
-        <w:r>
-          <w:rPr>
-            <w:noProof/>
-            <w:webHidden/>
-          </w:rPr>
-          <w:fldChar w:fldCharType="separate"/>
-        </w:r>
-        <w:r>
-          <w:rPr>
-            <w:noProof/>
-            <w:webHidden/>
-          </w:rPr>
-          <w:t>9</w:t>
-        </w:r>
-        <w:r>
-          <w:rPr>
-            <w:noProof/>
-            <w:webHidden/>
-          </w:rPr>
-          <w:fldChar w:fldCharType="end"/>
-        </w:r>
-      </w:hyperlink>
-    </w:p>
-    <w:p>
-      <w:pPr>
-        <w:pStyle w:val="TOC2"/>
-        <w:tabs>
-          <w:tab w:val="right" w:leader="dot" w:pos="9016"/>
-        </w:tabs>
-        <w:rPr>
-          <w:rFonts w:eastAsiaTheme="minorEastAsia"/>
-          <w:noProof/>
-          <w:lang w:val="en-US"/>
-        </w:rPr>
-      </w:pPr>
-      <w:hyperlink w:anchor="_Toc504678164" w:history="1">
-        <w:r>
-          <w:rPr>
-            <w:rStyle w:val="Hyperlink"/>
-            <w:noProof/>
-          </w:rPr>
-          <w:t>Art style</w:t>
-        </w:r>
-        <w:r>
-          <w:rPr>
-            <w:noProof/>
-            <w:webHidden/>
-          </w:rPr>
-          <w:tab/>
-        </w:r>
-        <w:r>
-          <w:rPr>
-            <w:noProof/>
-            <w:webHidden/>
-          </w:rPr>
-          <w:fldChar w:fldCharType="begin"/>
-        </w:r>
-        <w:r>
-          <w:rPr>
-            <w:noProof/>
-            <w:webHidden/>
-          </w:rPr>
-          <w:instrText xml:space="preserve"> PAGEREF _Toc504678164 \h </w:instrText>
-        </w:r>
-        <w:r>
-          <w:rPr>
-            <w:noProof/>
-            <w:webHidden/>
-          </w:rPr>
-        </w:r>
-        <w:r>
-          <w:rPr>
-            <w:noProof/>
-            <w:webHidden/>
-          </w:rPr>
-          <w:fldChar w:fldCharType="separate"/>
-        </w:r>
-        <w:r>
-          <w:rPr>
-            <w:noProof/>
-            <w:webHidden/>
-          </w:rPr>
-          <w:t>9</w:t>
-        </w:r>
-        <w:r>
-          <w:rPr>
-            <w:noProof/>
-            <w:webHidden/>
-          </w:rPr>
-          <w:fldChar w:fldCharType="end"/>
-        </w:r>
-      </w:hyperlink>
-    </w:p>
-    <w:p>
-      <w:pPr>
-        <w:pStyle w:val="TOC2"/>
-        <w:tabs>
-          <w:tab w:val="right" w:leader="dot" w:pos="9016"/>
-        </w:tabs>
-        <w:rPr>
-          <w:rFonts w:eastAsiaTheme="minorEastAsia"/>
-          <w:noProof/>
-          <w:lang w:val="en-US"/>
-        </w:rPr>
-      </w:pPr>
-      <w:hyperlink w:anchor="_Toc504678165" w:history="1">
-        <w:r>
-          <w:rPr>
-            <w:rStyle w:val="Hyperlink"/>
-            <w:noProof/>
-          </w:rPr>
-          <w:t>Camera Position</w:t>
-        </w:r>
-        <w:r>
-          <w:rPr>
-            <w:noProof/>
-            <w:webHidden/>
-          </w:rPr>
-          <w:tab/>
-        </w:r>
-        <w:r>
-          <w:rPr>
-            <w:noProof/>
-            <w:webHidden/>
-          </w:rPr>
-          <w:fldChar w:fldCharType="begin"/>
-        </w:r>
-        <w:r>
-          <w:rPr>
-            <w:noProof/>
-            <w:webHidden/>
-          </w:rPr>
-          <w:instrText xml:space="preserve"> PAGEREF _Toc504678165 \h </w:instrText>
-        </w:r>
-        <w:r>
-          <w:rPr>
-            <w:noProof/>
-            <w:webHidden/>
-          </w:rPr>
-        </w:r>
-        <w:r>
-          <w:rPr>
-            <w:noProof/>
-            <w:webHidden/>
-          </w:rPr>
-          <w:fldChar w:fldCharType="separate"/>
-        </w:r>
-        <w:r>
-          <w:rPr>
-            <w:noProof/>
-            <w:webHidden/>
-          </w:rPr>
-          <w:t>9</w:t>
-        </w:r>
-        <w:r>
-          <w:rPr>
-            <w:noProof/>
-            <w:webHidden/>
-          </w:rPr>
-          <w:fldChar w:fldCharType="end"/>
-        </w:r>
-      </w:hyperlink>
-    </w:p>
-    <w:p>
-      <w:pPr>
-        <w:pStyle w:val="TOC1"/>
-        <w:tabs>
-          <w:tab w:val="right" w:leader="dot" w:pos="9016"/>
-        </w:tabs>
-        <w:rPr>
-          <w:rFonts w:eastAsiaTheme="minorEastAsia"/>
-          <w:noProof/>
-          <w:lang w:val="en-US"/>
-        </w:rPr>
-      </w:pPr>
-      <w:hyperlink w:anchor="_Toc504678166" w:history="1">
-        <w:r>
-          <w:rPr>
-            <w:rStyle w:val="Hyperlink"/>
-            <w:b/>
-            <w:noProof/>
-          </w:rPr>
-          <w:t>Audio Design</w:t>
-        </w:r>
-        <w:r>
-          <w:rPr>
-            <w:noProof/>
-            <w:webHidden/>
-          </w:rPr>
-          <w:tab/>
-        </w:r>
-        <w:r>
-          <w:rPr>
-            <w:noProof/>
-            <w:webHidden/>
-          </w:rPr>
-          <w:fldChar w:fldCharType="begin"/>
-        </w:r>
-        <w:r>
-          <w:rPr>
-            <w:noProof/>
-            <w:webHidden/>
-          </w:rPr>
-          <w:instrText xml:space="preserve"> PAGEREF _Toc504678166 \h </w:instrText>
-        </w:r>
-        <w:r>
-          <w:rPr>
-            <w:noProof/>
-            <w:webHidden/>
-          </w:rPr>
-        </w:r>
-        <w:r>
-          <w:rPr>
-            <w:noProof/>
-            <w:webHidden/>
-          </w:rPr>
-          <w:fldChar w:fldCharType="separate"/>
-        </w:r>
-        <w:r>
-          <w:rPr>
-            <w:noProof/>
-            <w:webHidden/>
-          </w:rPr>
-          <w:t>10</w:t>
-        </w:r>
-        <w:r>
-          <w:rPr>
-            <w:noProof/>
-            <w:webHidden/>
-          </w:rPr>
-          <w:fldChar w:fldCharType="end"/>
-        </w:r>
-      </w:hyperlink>
-    </w:p>
-    <w:p>
-      <w:pPr>
-        <w:pStyle w:val="TOC2"/>
-        <w:tabs>
-          <w:tab w:val="right" w:leader="dot" w:pos="9016"/>
-        </w:tabs>
-        <w:rPr>
-          <w:rFonts w:eastAsiaTheme="minorEastAsia"/>
-          <w:noProof/>
-          <w:lang w:val="en-US"/>
-        </w:rPr>
-      </w:pPr>
-      <w:hyperlink w:anchor="_Toc504678167" w:history="1">
-        <w:r>
-          <w:rPr>
-            <w:rStyle w:val="Hyperlink"/>
-            <w:noProof/>
-          </w:rPr>
-          <w:t>Audio Style</w:t>
-        </w:r>
-        <w:r>
-          <w:rPr>
-            <w:noProof/>
-            <w:webHidden/>
-          </w:rPr>
-          <w:tab/>
-        </w:r>
-        <w:r>
-          <w:rPr>
-            <w:noProof/>
-            <w:webHidden/>
-          </w:rPr>
-          <w:fldChar w:fldCharType="begin"/>
-        </w:r>
-        <w:r>
-          <w:rPr>
-            <w:noProof/>
-            <w:webHidden/>
-          </w:rPr>
-          <w:instrText xml:space="preserve"> PAGEREF _Toc504678167 \h </w:instrText>
-        </w:r>
-        <w:r>
-          <w:rPr>
-            <w:noProof/>
-            <w:webHidden/>
-          </w:rPr>
-        </w:r>
-        <w:r>
-          <w:rPr>
-            <w:noProof/>
-            <w:webHidden/>
-          </w:rPr>
-          <w:fldChar w:fldCharType="separate"/>
-        </w:r>
-        <w:r>
-          <w:rPr>
-            <w:noProof/>
-            <w:webHidden/>
-          </w:rPr>
-          <w:t>10</w:t>
-        </w:r>
-        <w:r>
-          <w:rPr>
-            <w:noProof/>
-            <w:webHidden/>
-          </w:rPr>
-          <w:fldChar w:fldCharType="end"/>
-        </w:r>
-      </w:hyperlink>
-    </w:p>
-    <w:p>
-      <w:pPr>
-        <w:pStyle w:val="TOC1"/>
-        <w:tabs>
-          <w:tab w:val="right" w:leader="dot" w:pos="9016"/>
-        </w:tabs>
-        <w:rPr>
-          <w:rFonts w:eastAsiaTheme="minorEastAsia"/>
-          <w:noProof/>
-          <w:lang w:val="en-US"/>
-        </w:rPr>
-      </w:pPr>
-      <w:hyperlink w:anchor="_Toc504678168" w:history="1">
-        <w:r>
-          <w:rPr>
-            <w:rStyle w:val="Hyperlink"/>
-            <w:b/>
-            <w:noProof/>
-          </w:rPr>
-          <w:t>Behaviour Design</w:t>
-        </w:r>
-        <w:r>
-          <w:rPr>
-            <w:noProof/>
-            <w:webHidden/>
-          </w:rPr>
-          <w:tab/>
-        </w:r>
-        <w:r>
-          <w:rPr>
-            <w:noProof/>
-            <w:webHidden/>
-          </w:rPr>
-          <w:fldChar w:fldCharType="begin"/>
-        </w:r>
-        <w:r>
-          <w:rPr>
-            <w:noProof/>
-            <w:webHidden/>
-          </w:rPr>
-          <w:instrText xml:space="preserve"> PAGEREF _Toc504678168 \h </w:instrText>
-        </w:r>
-        <w:r>
-          <w:rPr>
-            <w:noProof/>
-            <w:webHidden/>
-          </w:rPr>
-        </w:r>
-        <w:r>
-          <w:rPr>
-            <w:noProof/>
-            <w:webHidden/>
-          </w:rPr>
-          <w:fldChar w:fldCharType="separate"/>
-        </w:r>
-        <w:r>
-          <w:rPr>
-            <w:noProof/>
-            <w:webHidden/>
-          </w:rPr>
-          <w:t>10</w:t>
-        </w:r>
-        <w:r>
-          <w:rPr>
-            <w:noProof/>
-            <w:webHidden/>
-          </w:rPr>
-          <w:fldChar w:fldCharType="end"/>
-        </w:r>
-      </w:hyperlink>
-    </w:p>
-    <w:p>
-      <w:pPr>
-        <w:pStyle w:val="TOC2"/>
-        <w:tabs>
-          <w:tab w:val="right" w:leader="dot" w:pos="9016"/>
-        </w:tabs>
-        <w:rPr>
-          <w:rFonts w:eastAsiaTheme="minorEastAsia"/>
-          <w:noProof/>
-          <w:lang w:val="en-US"/>
-        </w:rPr>
-      </w:pPr>
-      <w:hyperlink w:anchor="_Toc504678169" w:history="1">
-        <w:r>
-          <w:rPr>
-            <w:rStyle w:val="Hyperlink"/>
-            <w:noProof/>
-          </w:rPr>
-          <w:t>Enemy AI</w:t>
-        </w:r>
-        <w:r>
-          <w:rPr>
-            <w:noProof/>
-            <w:webHidden/>
-          </w:rPr>
-          <w:tab/>
-        </w:r>
-        <w:r>
-          <w:rPr>
-            <w:noProof/>
-            <w:webHidden/>
-          </w:rPr>
-          <w:fldChar w:fldCharType="begin"/>
-        </w:r>
-        <w:r>
-          <w:rPr>
-            <w:noProof/>
-            <w:webHidden/>
-          </w:rPr>
-          <w:instrText xml:space="preserve"> PAGEREF _Toc504678169 \h </w:instrText>
-        </w:r>
-        <w:r>
-          <w:rPr>
-            <w:noProof/>
-            <w:webHidden/>
-          </w:rPr>
-        </w:r>
-        <w:r>
-          <w:rPr>
-            <w:noProof/>
-            <w:webHidden/>
-          </w:rPr>
-          <w:fldChar w:fldCharType="separate"/>
-        </w:r>
-        <w:r>
-          <w:rPr>
-            <w:noProof/>
-            <w:webHidden/>
-          </w:rPr>
-          <w:t>10</w:t>
+          <w:t>11</w:t>
         </w:r>
         <w:r>
           <w:rPr>
@@ -3734,13 +4021,13 @@
           <w:lang w:val="en-US"/>
         </w:rPr>
       </w:pPr>
-      <w:hyperlink w:anchor="_Toc504678170" w:history="1">
+      <w:hyperlink w:anchor="_Toc504748866" w:history="1">
         <w:r>
           <w:rPr>
             <w:rStyle w:val="Hyperlink"/>
             <w:noProof/>
           </w:rPr>
-          <w:t>Basic Types</w:t>
+          <w:t>Pseudo Gravity</w:t>
         </w:r>
         <w:r>
           <w:rPr>
@@ -3761,7 +4048,7 @@
             <w:noProof/>
             <w:webHidden/>
           </w:rPr>
-          <w:instrText xml:space="preserve"> PAGEREF _Toc504678170 \h </w:instrText>
+          <w:instrText xml:space="preserve"> PAGEREF _Toc504748866 \h </w:instrText>
         </w:r>
         <w:r>
           <w:rPr>
@@ -3781,7 +4068,7 @@
             <w:noProof/>
             <w:webHidden/>
           </w:rPr>
-          <w:t>10</w:t>
+          <w:t>11</w:t>
         </w:r>
         <w:r>
           <w:rPr>
@@ -3804,13 +4091,13 @@
           <w:lang w:val="en-US"/>
         </w:rPr>
       </w:pPr>
-      <w:hyperlink w:anchor="_Toc504678171" w:history="1">
+      <w:hyperlink w:anchor="_Toc504748867" w:history="1">
         <w:r>
           <w:rPr>
             <w:rStyle w:val="Hyperlink"/>
             <w:noProof/>
           </w:rPr>
-          <w:t>Advanced Types</w:t>
+          <w:t>Collision</w:t>
         </w:r>
         <w:r>
           <w:rPr>
@@ -3831,429 +4118,7 @@
             <w:noProof/>
             <w:webHidden/>
           </w:rPr>
-          <w:instrText xml:space="preserve"> PAGEREF _Toc504678171 \h </w:instrText>
-        </w:r>
-        <w:r>
-          <w:rPr>
-            <w:noProof/>
-            <w:webHidden/>
-          </w:rPr>
-        </w:r>
-        <w:r>
-          <w:rPr>
-            <w:noProof/>
-            <w:webHidden/>
-          </w:rPr>
-          <w:fldChar w:fldCharType="separate"/>
-        </w:r>
-        <w:r>
-          <w:rPr>
-            <w:noProof/>
-            <w:webHidden/>
-          </w:rPr>
-          <w:t>10</w:t>
-        </w:r>
-        <w:r>
-          <w:rPr>
-            <w:noProof/>
-            <w:webHidden/>
-          </w:rPr>
-          <w:fldChar w:fldCharType="end"/>
-        </w:r>
-      </w:hyperlink>
-    </w:p>
-    <w:p>
-      <w:pPr>
-        <w:pStyle w:val="TOC3"/>
-        <w:tabs>
-          <w:tab w:val="right" w:leader="dot" w:pos="9016"/>
-        </w:tabs>
-        <w:rPr>
-          <w:rFonts w:eastAsiaTheme="minorEastAsia"/>
-          <w:noProof/>
-          <w:lang w:val="en-US"/>
-        </w:rPr>
-      </w:pPr>
-      <w:hyperlink w:anchor="_Toc504678172" w:history="1">
-        <w:r>
-          <w:rPr>
-            <w:rStyle w:val="Hyperlink"/>
-            <w:noProof/>
-          </w:rPr>
-          <w:t>Bosses</w:t>
-        </w:r>
-        <w:r>
-          <w:rPr>
-            <w:noProof/>
-            <w:webHidden/>
-          </w:rPr>
-          <w:tab/>
-        </w:r>
-        <w:r>
-          <w:rPr>
-            <w:noProof/>
-            <w:webHidden/>
-          </w:rPr>
-          <w:fldChar w:fldCharType="begin"/>
-        </w:r>
-        <w:r>
-          <w:rPr>
-            <w:noProof/>
-            <w:webHidden/>
-          </w:rPr>
-          <w:instrText xml:space="preserve"> PAGEREF _Toc504678172 \h </w:instrText>
-        </w:r>
-        <w:r>
-          <w:rPr>
-            <w:noProof/>
-            <w:webHidden/>
-          </w:rPr>
-        </w:r>
-        <w:r>
-          <w:rPr>
-            <w:noProof/>
-            <w:webHidden/>
-          </w:rPr>
-          <w:fldChar w:fldCharType="separate"/>
-        </w:r>
-        <w:r>
-          <w:rPr>
-            <w:noProof/>
-            <w:webHidden/>
-          </w:rPr>
-          <w:t>10</w:t>
-        </w:r>
-        <w:r>
-          <w:rPr>
-            <w:noProof/>
-            <w:webHidden/>
-          </w:rPr>
-          <w:fldChar w:fldCharType="end"/>
-        </w:r>
-      </w:hyperlink>
-    </w:p>
-    <w:p>
-      <w:pPr>
-        <w:pStyle w:val="TOC1"/>
-        <w:tabs>
-          <w:tab w:val="right" w:leader="dot" w:pos="9016"/>
-        </w:tabs>
-        <w:rPr>
-          <w:rFonts w:eastAsiaTheme="minorEastAsia"/>
-          <w:noProof/>
-          <w:lang w:val="en-US"/>
-        </w:rPr>
-      </w:pPr>
-      <w:hyperlink w:anchor="_Toc504678173" w:history="1">
-        <w:r>
-          <w:rPr>
-            <w:rStyle w:val="Hyperlink"/>
-            <w:b/>
-            <w:noProof/>
-          </w:rPr>
-          <w:t>Physics Design</w:t>
-        </w:r>
-        <w:r>
-          <w:rPr>
-            <w:noProof/>
-            <w:webHidden/>
-          </w:rPr>
-          <w:tab/>
-        </w:r>
-        <w:r>
-          <w:rPr>
-            <w:noProof/>
-            <w:webHidden/>
-          </w:rPr>
-          <w:fldChar w:fldCharType="begin"/>
-        </w:r>
-        <w:r>
-          <w:rPr>
-            <w:noProof/>
-            <w:webHidden/>
-          </w:rPr>
-          <w:instrText xml:space="preserve"> PAGEREF _Toc504678173 \h </w:instrText>
-        </w:r>
-        <w:r>
-          <w:rPr>
-            <w:noProof/>
-            <w:webHidden/>
-          </w:rPr>
-        </w:r>
-        <w:r>
-          <w:rPr>
-            <w:noProof/>
-            <w:webHidden/>
-          </w:rPr>
-          <w:fldChar w:fldCharType="separate"/>
-        </w:r>
-        <w:r>
-          <w:rPr>
-            <w:noProof/>
-            <w:webHidden/>
-          </w:rPr>
-          <w:t>11</w:t>
-        </w:r>
-        <w:r>
-          <w:rPr>
-            <w:noProof/>
-            <w:webHidden/>
-          </w:rPr>
-          <w:fldChar w:fldCharType="end"/>
-        </w:r>
-      </w:hyperlink>
-    </w:p>
-    <w:p>
-      <w:pPr>
-        <w:pStyle w:val="TOC2"/>
-        <w:tabs>
-          <w:tab w:val="right" w:leader="dot" w:pos="9016"/>
-        </w:tabs>
-        <w:rPr>
-          <w:rFonts w:eastAsiaTheme="minorEastAsia"/>
-          <w:noProof/>
-          <w:lang w:val="en-US"/>
-        </w:rPr>
-      </w:pPr>
-      <w:hyperlink w:anchor="_Toc504678174" w:history="1">
-        <w:r>
-          <w:rPr>
-            <w:rStyle w:val="Hyperlink"/>
-            <w:noProof/>
-          </w:rPr>
-          <w:t>Physics</w:t>
-        </w:r>
-        <w:r>
-          <w:rPr>
-            <w:noProof/>
-            <w:webHidden/>
-          </w:rPr>
-          <w:tab/>
-        </w:r>
-        <w:r>
-          <w:rPr>
-            <w:noProof/>
-            <w:webHidden/>
-          </w:rPr>
-          <w:fldChar w:fldCharType="begin"/>
-        </w:r>
-        <w:r>
-          <w:rPr>
-            <w:noProof/>
-            <w:webHidden/>
-          </w:rPr>
-          <w:instrText xml:space="preserve"> PAGEREF _Toc504678174 \h </w:instrText>
-        </w:r>
-        <w:r>
-          <w:rPr>
-            <w:noProof/>
-            <w:webHidden/>
-          </w:rPr>
-        </w:r>
-        <w:r>
-          <w:rPr>
-            <w:noProof/>
-            <w:webHidden/>
-          </w:rPr>
-          <w:fldChar w:fldCharType="separate"/>
-        </w:r>
-        <w:r>
-          <w:rPr>
-            <w:noProof/>
-            <w:webHidden/>
-          </w:rPr>
-          <w:t>11</w:t>
-        </w:r>
-        <w:r>
-          <w:rPr>
-            <w:noProof/>
-            <w:webHidden/>
-          </w:rPr>
-          <w:fldChar w:fldCharType="end"/>
-        </w:r>
-      </w:hyperlink>
-    </w:p>
-    <w:p>
-      <w:pPr>
-        <w:pStyle w:val="TOC3"/>
-        <w:tabs>
-          <w:tab w:val="right" w:leader="dot" w:pos="9016"/>
-        </w:tabs>
-        <w:rPr>
-          <w:rFonts w:eastAsiaTheme="minorEastAsia"/>
-          <w:noProof/>
-          <w:lang w:val="en-US"/>
-        </w:rPr>
-      </w:pPr>
-      <w:hyperlink w:anchor="_Toc504678175" w:history="1">
-        <w:r>
-          <w:rPr>
-            <w:rStyle w:val="Hyperlink"/>
-            <w:noProof/>
-          </w:rPr>
-          <w:t>Gravity</w:t>
-        </w:r>
-        <w:r>
-          <w:rPr>
-            <w:noProof/>
-            <w:webHidden/>
-          </w:rPr>
-          <w:tab/>
-        </w:r>
-        <w:r>
-          <w:rPr>
-            <w:noProof/>
-            <w:webHidden/>
-          </w:rPr>
-          <w:fldChar w:fldCharType="begin"/>
-        </w:r>
-        <w:r>
-          <w:rPr>
-            <w:noProof/>
-            <w:webHidden/>
-          </w:rPr>
-          <w:instrText xml:space="preserve"> PAGEREF _Toc504678175 \h </w:instrText>
-        </w:r>
-        <w:r>
-          <w:rPr>
-            <w:noProof/>
-            <w:webHidden/>
-          </w:rPr>
-        </w:r>
-        <w:r>
-          <w:rPr>
-            <w:noProof/>
-            <w:webHidden/>
-          </w:rPr>
-          <w:fldChar w:fldCharType="separate"/>
-        </w:r>
-        <w:r>
-          <w:rPr>
-            <w:noProof/>
-            <w:webHidden/>
-          </w:rPr>
-          <w:t>11</w:t>
-        </w:r>
-        <w:r>
-          <w:rPr>
-            <w:noProof/>
-            <w:webHidden/>
-          </w:rPr>
-          <w:fldChar w:fldCharType="end"/>
-        </w:r>
-      </w:hyperlink>
-    </w:p>
-    <w:p>
-      <w:pPr>
-        <w:pStyle w:val="TOC3"/>
-        <w:tabs>
-          <w:tab w:val="right" w:leader="dot" w:pos="9016"/>
-        </w:tabs>
-        <w:rPr>
-          <w:rFonts w:eastAsiaTheme="minorEastAsia"/>
-          <w:noProof/>
-          <w:lang w:val="en-US"/>
-        </w:rPr>
-      </w:pPr>
-      <w:hyperlink w:anchor="_Toc504678176" w:history="1">
-        <w:r>
-          <w:rPr>
-            <w:rStyle w:val="Hyperlink"/>
-            <w:noProof/>
-          </w:rPr>
-          <w:t>Collision</w:t>
-        </w:r>
-        <w:r>
-          <w:rPr>
-            <w:noProof/>
-            <w:webHidden/>
-          </w:rPr>
-          <w:tab/>
-        </w:r>
-        <w:r>
-          <w:rPr>
-            <w:noProof/>
-            <w:webHidden/>
-          </w:rPr>
-          <w:fldChar w:fldCharType="begin"/>
-        </w:r>
-        <w:r>
-          <w:rPr>
-            <w:noProof/>
-            <w:webHidden/>
-          </w:rPr>
-          <w:instrText xml:space="preserve"> PAGEREF _Toc504678176 \h </w:instrText>
-        </w:r>
-        <w:r>
-          <w:rPr>
-            <w:noProof/>
-            <w:webHidden/>
-          </w:rPr>
-        </w:r>
-        <w:r>
-          <w:rPr>
-            <w:noProof/>
-            <w:webHidden/>
-          </w:rPr>
-          <w:fldChar w:fldCharType="separate"/>
-        </w:r>
-        <w:r>
-          <w:rPr>
-            <w:noProof/>
-            <w:webHidden/>
-          </w:rPr>
-          <w:t>11</w:t>
-        </w:r>
-        <w:r>
-          <w:rPr>
-            <w:noProof/>
-            <w:webHidden/>
-          </w:rPr>
-          <w:fldChar w:fldCharType="end"/>
-        </w:r>
-      </w:hyperlink>
-    </w:p>
-    <w:p>
-      <w:pPr>
-        <w:pStyle w:val="TOC1"/>
-        <w:tabs>
-          <w:tab w:val="right" w:leader="dot" w:pos="9016"/>
-        </w:tabs>
-        <w:rPr>
-          <w:rFonts w:eastAsiaTheme="minorEastAsia"/>
-          <w:noProof/>
-          <w:lang w:val="en-US"/>
-        </w:rPr>
-      </w:pPr>
-      <w:hyperlink w:anchor="_Toc504678177" w:history="1">
-        <w:r>
-          <w:rPr>
-            <w:rStyle w:val="Hyperlink"/>
-            <w:b/>
-            <w:noProof/>
-          </w:rPr>
-          <w:t>Appendices</w:t>
-        </w:r>
-        <w:r>
-          <w:rPr>
-            <w:noProof/>
-            <w:webHidden/>
-          </w:rPr>
-          <w:tab/>
-        </w:r>
-        <w:r>
-          <w:rPr>
-            <w:noProof/>
-            <w:webHidden/>
-          </w:rPr>
-          <w:fldChar w:fldCharType="begin"/>
-        </w:r>
-        <w:r>
-          <w:rPr>
-            <w:noProof/>
-            <w:webHidden/>
-          </w:rPr>
-          <w:instrText xml:space="preserve"> PAGEREF _Toc504678177 \h </w:instrText>
+          <w:instrText xml:space="preserve"> PAGEREF _Toc504748867 \h </w:instrText>
         </w:r>
         <w:r>
           <w:rPr>
@@ -4309,7 +4174,7 @@
           <w:b/>
         </w:rPr>
       </w:pPr>
-      <w:bookmarkStart w:id="1" w:name="_Toc504678129"/>
+      <w:bookmarkStart w:id="2" w:name="_Toc504748821"/>
       <w:r>
         <w:rPr>
           <w:b/>
@@ -4317,7 +4182,7 @@
         <w:lastRenderedPageBreak/>
         <w:t>High Concept</w:t>
       </w:r>
-      <w:bookmarkEnd w:id="1"/>
+      <w:bookmarkEnd w:id="2"/>
     </w:p>
     <w:p>
       <w:r>
@@ -4405,14 +4270,14 @@
           <w:b/>
         </w:rPr>
       </w:pPr>
-      <w:bookmarkStart w:id="2" w:name="_Toc504678130"/>
+      <w:bookmarkStart w:id="3" w:name="_Toc504748822"/>
       <w:r>
         <w:rPr>
           <w:b/>
         </w:rPr>
         <w:t>Summary</w:t>
       </w:r>
-      <w:bookmarkEnd w:id="2"/>
+      <w:bookmarkEnd w:id="3"/>
     </w:p>
     <w:p>
       <w:r>
@@ -4456,7 +4321,7 @@
           <w:b/>
         </w:rPr>
       </w:pPr>
-      <w:bookmarkStart w:id="3" w:name="_Toc504678131"/>
+      <w:bookmarkStart w:id="4" w:name="_Toc504748823"/>
       <w:r>
         <w:rPr>
           <w:b/>
@@ -4464,7 +4329,7 @@
         <w:lastRenderedPageBreak/>
         <w:t>Story</w:t>
       </w:r>
-      <w:bookmarkEnd w:id="3"/>
+      <w:bookmarkEnd w:id="4"/>
     </w:p>
     <w:p>
       <w:r>
@@ -4475,7 +4340,7 @@
         <mc:AlternateContent>
           <mc:Choice Requires="wps">
             <w:drawing>
-              <wp:anchor distT="0" distB="0" distL="114300" distR="114300" simplePos="0" relativeHeight="4294966276" behindDoc="0" locked="0" layoutInCell="1" allowOverlap="1" wp14:anchorId="192B8172">
+              <wp:anchor distT="0" distB="0" distL="114300" distR="114300" simplePos="0" relativeHeight="251658240" behindDoc="0" locked="0" layoutInCell="1" allowOverlap="1" wp14:anchorId="192B8172">
                 <wp:simplePos x="0" y="0"/>
                 <wp:positionH relativeFrom="margin">
                   <wp:align>center</wp:align>
@@ -4557,7 +4422,19 @@
                               <w:rPr>
                                 <w:sz w:val="20"/>
                               </w:rPr>
-                              <w:t xml:space="preserve"> Overall Game Loop</w:t>
+                              <w:t xml:space="preserve"> </w:t>
+                            </w:r>
+                            <w:r>
+                              <w:rPr>
+                                <w:sz w:val="20"/>
+                              </w:rPr>
+                              <w:t>o</w:t>
+                            </w:r>
+                            <w:r>
+                              <w:rPr>
+                                <w:sz w:val="20"/>
+                              </w:rPr>
+                              <w:t>verall Game Loop</w:t>
                             </w:r>
                           </w:p>
                         </w:txbxContent>
@@ -4576,7 +4453,7 @@
           </mc:Choice>
           <mc:Fallback>
             <w:pict>
-              <v:rect w14:anchorId="192B8172" id="Text Box 2" o:spid="_x0000_s1027" style="position:absolute;margin-left:0;margin-top:343.5pt;width:291.8pt;height:12.15pt;z-index:-1020;visibility:visible;mso-wrap-style:square;mso-wrap-distance-left:9pt;mso-wrap-distance-top:0;mso-wrap-distance-right:9pt;mso-wrap-distance-bottom:0;mso-position-horizontal:center;mso-position-horizontal-relative:margin;mso-position-vertical:absolute;mso-position-vertical-relative:text;v-text-anchor:top" o:gfxdata="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" stroked="f">
+              <v:rect w14:anchorId="192B8172" id="Text Box 2" o:spid="_x0000_s1027" style="position:absolute;margin-left:0;margin-top:343.5pt;width:291.8pt;height:12.15pt;z-index:251658240;visibility:visible;mso-wrap-style:square;mso-wrap-distance-left:9pt;mso-wrap-distance-top:0;mso-wrap-distance-right:9pt;mso-wrap-distance-bottom:0;mso-position-horizontal:center;mso-position-horizontal-relative:margin;mso-position-vertical:absolute;mso-position-vertical-relative:text;v-text-anchor:top" o:gfxdata="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" stroked="f">
                 <v:textbox style="mso-fit-shape-to-text:t" inset="0,0,0,0">
                   <w:txbxContent>
                     <w:p>
@@ -4615,7 +4492,19 @@
                         <w:rPr>
                           <w:sz w:val="20"/>
                         </w:rPr>
-                        <w:t xml:space="preserve"> Overall Game Loop</w:t>
+                        <w:t xml:space="preserve"> </w:t>
+                      </w:r>
+                      <w:r>
+                        <w:rPr>
+                          <w:sz w:val="20"/>
+                        </w:rPr>
+                        <w:t>o</w:t>
+                      </w:r>
+                      <w:r>
+                        <w:rPr>
+                          <w:sz w:val="20"/>
+                        </w:rPr>
+                        <w:t>verall Game Loop</w:t>
                       </w:r>
                     </w:p>
                   </w:txbxContent>
@@ -4632,7 +4521,7 @@
           <w:lang w:val="en-US"/>
         </w:rPr>
         <w:drawing>
-          <wp:anchor distT="0" distB="9525" distL="114300" distR="123190" simplePos="0" relativeHeight="4294966275" behindDoc="0" locked="0" layoutInCell="1" allowOverlap="1">
+          <wp:anchor distT="0" distB="9525" distL="114300" distR="123190" simplePos="0" relativeHeight="251659264" behindDoc="0" locked="0" layoutInCell="1" allowOverlap="1">
             <wp:simplePos x="0" y="0"/>
             <wp:positionH relativeFrom="margin">
               <wp:align>center</wp:align>
@@ -4709,24 +4598,24 @@
           <w:b/>
         </w:rPr>
       </w:pPr>
-      <w:bookmarkStart w:id="4" w:name="_Toc504678132"/>
+      <w:bookmarkStart w:id="5" w:name="_Toc504748824"/>
       <w:r>
         <w:rPr>
           <w:b/>
         </w:rPr>
         <w:t>Game Flow</w:t>
       </w:r>
-      <w:bookmarkEnd w:id="4"/>
+      <w:bookmarkEnd w:id="5"/>
     </w:p>
     <w:p>
       <w:pPr>
         <w:pStyle w:val="Heading2"/>
       </w:pPr>
-      <w:bookmarkStart w:id="5" w:name="_Toc504678133"/>
+      <w:bookmarkStart w:id="6" w:name="_Toc504748825"/>
       <w:r>
         <w:t>Title screen</w:t>
       </w:r>
-      <w:bookmarkEnd w:id="5"/>
+      <w:bookmarkEnd w:id="6"/>
     </w:p>
     <w:p>
       <w:r>
@@ -4764,11 +4653,11 @@
       <w:pPr>
         <w:pStyle w:val="Heading2"/>
       </w:pPr>
-      <w:bookmarkStart w:id="6" w:name="_Toc504678134"/>
+      <w:bookmarkStart w:id="7" w:name="_Toc504748826"/>
       <w:r>
         <w:t>Main Menu</w:t>
       </w:r>
-      <w:bookmarkEnd w:id="6"/>
+      <w:bookmarkEnd w:id="7"/>
     </w:p>
     <w:p>
       <w:r>
@@ -4803,14 +4692,14 @@
       <w:pPr>
         <w:pStyle w:val="Heading2"/>
       </w:pPr>
-      <w:bookmarkStart w:id="7" w:name="_Toc504678135"/>
+      <w:bookmarkStart w:id="8" w:name="_Toc504748827"/>
       <w:r>
         <w:t>Stage</w:t>
       </w:r>
       <w:r>
         <w:t xml:space="preserve"> Selection</w:t>
       </w:r>
-      <w:bookmarkEnd w:id="7"/>
+      <w:bookmarkEnd w:id="8"/>
     </w:p>
     <w:p>
       <w:r>
@@ -4908,7 +4797,10 @@
         </w:r>
       </w:fldSimple>
       <w:r>
-        <w:t xml:space="preserve"> S</w:t>
+        <w:t xml:space="preserve"> </w:t>
+      </w:r>
+      <w:r>
+        <w:t>s</w:t>
       </w:r>
       <w:r>
         <w:t>tage</w:t>
@@ -4950,14 +4842,14 @@
           <w:b/>
         </w:rPr>
       </w:pPr>
-      <w:bookmarkStart w:id="8" w:name="_Toc504678136"/>
+      <w:bookmarkStart w:id="9" w:name="_Toc504748828"/>
       <w:r>
         <w:rPr>
           <w:b/>
         </w:rPr>
         <w:t>Gameplay</w:t>
       </w:r>
-      <w:bookmarkEnd w:id="8"/>
+      <w:bookmarkEnd w:id="9"/>
     </w:p>
     <w:p>
       <w:r>
@@ -5028,14 +4920,133 @@
       <w:pPr>
         <w:pStyle w:val="Heading2"/>
       </w:pPr>
-      <w:bookmarkStart w:id="9" w:name="_Toc504678137"/>
+      <w:bookmarkStart w:id="10" w:name="_Toc504748829"/>
+      <w:r>
+        <w:rPr>
+          <w:noProof/>
+        </w:rPr>
+        <mc:AlternateContent>
+          <mc:Choice Requires="wps">
+            <w:drawing>
+              <wp:anchor distT="0" distB="0" distL="114300" distR="114300" simplePos="0" relativeHeight="251662336" behindDoc="0" locked="0" layoutInCell="1" allowOverlap="1" wp14:anchorId="514CAE18" wp14:editId="05BF9E72">
+                <wp:simplePos x="0" y="0"/>
+                <wp:positionH relativeFrom="column">
+                  <wp:posOffset>72390</wp:posOffset>
+                </wp:positionH>
+                <wp:positionV relativeFrom="paragraph">
+                  <wp:posOffset>3562985</wp:posOffset>
+                </wp:positionV>
+                <wp:extent cx="5486400" cy="635"/>
+                <wp:effectExtent l="0" t="0" r="0" b="0"/>
+                <wp:wrapTopAndBottom/>
+                <wp:docPr id="7" name="Text Box 7"/>
+                <wp:cNvGraphicFramePr/>
+                <a:graphic xmlns:a="http://schemas.openxmlformats.org/drawingml/2006/main">
+                  <a:graphicData uri="http://schemas.microsoft.com/office/word/2010/wordprocessingShape">
+                    <wps:wsp>
+                      <wps:cNvSpPr txBox="1"/>
+                      <wps:spPr>
+                        <a:xfrm>
+                          <a:off x="0" y="0"/>
+                          <a:ext cx="5486400" cy="635"/>
+                        </a:xfrm>
+                        <a:prstGeom prst="rect">
+                          <a:avLst/>
+                        </a:prstGeom>
+                        <a:solidFill>
+                          <a:prstClr val="white"/>
+                        </a:solidFill>
+                        <a:ln>
+                          <a:noFill/>
+                        </a:ln>
+                        <a:effectLst/>
+                      </wps:spPr>
+                      <wps:txbx>
+                        <w:txbxContent>
+                          <w:p>
+                            <w:pPr>
+                              <w:pStyle w:val="Caption"/>
+                              <w:jc w:val="center"/>
+                              <w:rPr>
+                                <w:noProof/>
+                              </w:rPr>
+                            </w:pPr>
+                            <w:r>
+                              <w:t xml:space="preserve">Figure </w:t>
+                            </w:r>
+                            <w:fldSimple w:instr=" SEQ Figure \* ARABIC ">
+                              <w:r>
+                                <w:rPr>
+                                  <w:noProof/>
+                                </w:rPr>
+                                <w:t>3</w:t>
+                              </w:r>
+                            </w:fldSimple>
+                            <w:r>
+                              <w:t xml:space="preserve"> our targeted difficulty curve</w:t>
+                            </w:r>
+                          </w:p>
+                        </w:txbxContent>
+                      </wps:txbx>
+                      <wps:bodyPr rot="0" spcFirstLastPara="0" vertOverflow="overflow" horzOverflow="overflow" vert="horz" wrap="square" lIns="0" tIns="0" rIns="0" bIns="0" numCol="1" spcCol="0" rtlCol="0" fromWordArt="0" anchor="t" anchorCtr="0" forceAA="0" compatLnSpc="1">
+                        <a:prstTxWarp prst="textNoShape">
+                          <a:avLst/>
+                        </a:prstTxWarp>
+                        <a:spAutoFit/>
+                      </wps:bodyPr>
+                    </wps:wsp>
+                  </a:graphicData>
+                </a:graphic>
+              </wp:anchor>
+            </w:drawing>
+          </mc:Choice>
+          <mc:Fallback>
+            <w:pict>
+              <v:shapetype w14:anchorId="514CAE18" id="_x0000_t202" coordsize="21600,21600" o:spt="202" path="m,l,21600r21600,l21600,xe">
+                <v:stroke joinstyle="miter"/>
+                <v:path gradientshapeok="t" o:connecttype="rect"/>
+              </v:shapetype>
+              <v:shape id="Text Box 7" o:spid="_x0000_s1028" type="#_x0000_t202" style="position:absolute;margin-left:5.7pt;margin-top:280.55pt;width:6in;height:.05pt;z-index:251662336;visibility:visible;mso-wrap-style:square;mso-wrap-distance-left:9pt;mso-wrap-distance-top:0;mso-wrap-distance-right:9pt;mso-wrap-distance-bottom:0;mso-position-horizontal:absolute;mso-position-horizontal-relative:text;mso-position-vertical:absolute;mso-position-vertical-relative:text;v-text-anchor:top" o:gfxdata="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" stroked="f">
+                <v:textbox style="mso-fit-shape-to-text:t" inset="0,0,0,0">
+                  <w:txbxContent>
+                    <w:p>
+                      <w:pPr>
+                        <w:pStyle w:val="Caption"/>
+                        <w:jc w:val="center"/>
+                        <w:rPr>
+                          <w:noProof/>
+                        </w:rPr>
+                      </w:pPr>
+                      <w:r>
+                        <w:t xml:space="preserve">Figure </w:t>
+                      </w:r>
+                      <w:fldSimple w:instr=" SEQ Figure \* ARABIC ">
+                        <w:r>
+                          <w:rPr>
+                            <w:noProof/>
+                          </w:rPr>
+                          <w:t>3</w:t>
+                        </w:r>
+                      </w:fldSimple>
+                      <w:r>
+                        <w:t xml:space="preserve"> our targeted difficulty curve</w:t>
+                      </w:r>
+                    </w:p>
+                  </w:txbxContent>
+                </v:textbox>
+                <w10:wrap type="topAndBottom"/>
+              </v:shape>
+            </w:pict>
+          </mc:Fallback>
+        </mc:AlternateContent>
+      </w:r>
       <w:r>
         <w:rPr>
           <w:noProof/>
           <w:lang w:val="en-US"/>
         </w:rPr>
         <w:drawing>
-          <wp:anchor distT="0" distB="0" distL="114300" distR="114300" simplePos="0" relativeHeight="251657216" behindDoc="0" locked="0" layoutInCell="1" allowOverlap="1">
+          <wp:anchor distT="0" distB="0" distL="114300" distR="114300" simplePos="0" relativeHeight="251655168" behindDoc="0" locked="0" layoutInCell="1" allowOverlap="1">
             <wp:simplePos x="0" y="0"/>
             <wp:positionH relativeFrom="column">
               <wp:posOffset>72390</wp:posOffset>
@@ -5059,7 +5070,7 @@
       <w:r>
         <w:t>Difficulty Curve</w:t>
       </w:r>
-      <w:bookmarkEnd w:id="9"/>
+      <w:bookmarkEnd w:id="10"/>
     </w:p>
     <w:p/>
     <w:p>
@@ -5086,220 +5097,220 @@
         <w:rPr>
           <w:u w:val="single"/>
         </w:rPr>
+        <w:t>Enemies</w:t>
+      </w:r>
+    </w:p>
+    <w:p>
+      <w:r>
+        <w:t xml:space="preserve">Enemies will gradually increase in quantity and variety as the game progresses. Enemies will be coming at the player from the </w:t>
+      </w:r>
+      <w:r>
+        <w:t>right side of the screen</w:t>
+      </w:r>
+      <w:r>
+        <w:t xml:space="preserve">. However, there will be some who </w:t>
+      </w:r>
+      <w:r>
+        <w:t xml:space="preserve">have ranged abilities and </w:t>
+      </w:r>
+      <w:r>
+        <w:t xml:space="preserve">are stationed on platforms above the player. Different enemies require different methods of dealing with them. </w:t>
+      </w:r>
+    </w:p>
+    <w:p>
+      <w:pPr>
+        <w:rPr>
+          <w:u w:val="single"/>
+        </w:rPr>
+      </w:pPr>
+      <w:r>
+        <w:rPr>
+          <w:u w:val="single"/>
+        </w:rPr>
+        <w:t>Environment</w:t>
+      </w:r>
+      <w:r>
+        <w:rPr>
+          <w:u w:val="single"/>
+        </w:rPr>
+        <w:t xml:space="preserve"> (Low Priority)</w:t>
+      </w:r>
+    </w:p>
+    <w:p>
+      <w:r>
+        <w:t xml:space="preserve">As the player progresses into the game, </w:t>
+      </w:r>
+      <w:r>
+        <w:t>some</w:t>
+      </w:r>
+      <w:r>
+        <w:t xml:space="preserve"> platform puzzles will be introduced. These puzzles will have traps like spiked ceilings, wall arrows and ground spears. Players who </w:t>
+      </w:r>
+      <w:r>
+        <w:t xml:space="preserve">solves the puzzles will receive a lot of coins or temporary power-ups. </w:t>
+      </w:r>
+    </w:p>
+    <w:p>
+      <w:pPr>
+        <w:rPr>
+          <w:u w:val="single"/>
+        </w:rPr>
+      </w:pPr>
+      <w:r>
+        <w:rPr>
+          <w:u w:val="single"/>
+        </w:rPr>
+        <w:t>Temporary Power-Ups</w:t>
+      </w:r>
+      <w:r>
+        <w:rPr>
+          <w:u w:val="single"/>
+        </w:rPr>
+        <w:t>/Heal</w:t>
+      </w:r>
+    </w:p>
+    <w:p>
+      <w:r>
+        <w:t xml:space="preserve">Power-Ups and Healing Items can be found throughout the game. </w:t>
+      </w:r>
+      <w:r>
+        <w:t xml:space="preserve">These Power-Ups gives the player improvements like </w:t>
+      </w:r>
+      <w:r>
+        <w:t>Increased</w:t>
+      </w:r>
+      <w:r>
+        <w:t xml:space="preserve"> Damage, Increased Movement Speed or </w:t>
+      </w:r>
+      <w:r>
+        <w:t>I</w:t>
+      </w:r>
+      <w:r>
+        <w:t>nvulnerability</w:t>
+      </w:r>
+      <w:r>
+        <w:t xml:space="preserve">. </w:t>
+      </w:r>
+      <w:r>
+        <w:t>Healing item</w:t>
+      </w:r>
+      <w:r>
+        <w:t xml:space="preserve">s </w:t>
+      </w:r>
+      <w:r>
+        <w:t xml:space="preserve">in the form of </w:t>
+      </w:r>
+      <w:r>
+        <w:t>food are</w:t>
+      </w:r>
+      <w:r>
+        <w:t xml:space="preserve"> laid throughout the map.</w:t>
+      </w:r>
+      <w:r>
+        <w:t xml:space="preserve"> </w:t>
+      </w:r>
+    </w:p>
+    <w:p>
+      <w:pPr>
+        <w:rPr>
+          <w:u w:val="single"/>
+        </w:rPr>
+      </w:pPr>
+      <w:r>
+        <w:rPr>
+          <w:u w:val="single"/>
+        </w:rPr>
+        <w:t>Boss Battle</w:t>
+      </w:r>
+    </w:p>
+    <w:p>
+      <w:r>
+        <w:t>There are Mini-Bosses every mid-stage and a Stage Boss at the end of the stage. The Mini-Boss will have similar skills to their Stage Bosses</w:t>
+      </w:r>
+      <w:r>
+        <w:t xml:space="preserve"> to prepare the player for the Stage Boss. The Stage Boss will have special skills unique to </w:t>
+      </w:r>
+      <w:r>
+        <w:t>him and</w:t>
+      </w:r>
+      <w:r>
+        <w:t xml:space="preserve"> will have 2 phases. The Stage Boss will test the player’s skill with the mechanics. </w:t>
+      </w:r>
+    </w:p>
+    <w:p>
+      <w:pPr>
+        <w:pStyle w:val="Heading2"/>
+      </w:pPr>
+      <w:bookmarkStart w:id="11" w:name="_Toc504748830"/>
+      <w:r>
+        <w:t>Scoring</w:t>
+      </w:r>
+      <w:r>
+        <w:t xml:space="preserve"> (Low Priority)</w:t>
+      </w:r>
+      <w:bookmarkEnd w:id="11"/>
+    </w:p>
+    <w:p>
+      <w:r>
+        <w:t>At the end of each sub-stage, players will be able to see their total score they’ve gained from the sub-stage.</w:t>
+      </w:r>
+      <w:r>
+        <w:t xml:space="preserve"> Scores are calculated by the enemies you kill and the coins you collect. </w:t>
+      </w:r>
+    </w:p>
+    <w:p>
+      <w:pPr>
+        <w:pStyle w:val="Heading1"/>
+        <w:rPr>
+          <w:b/>
+        </w:rPr>
+      </w:pPr>
+      <w:bookmarkStart w:id="12" w:name="_Toc504748831"/>
+      <w:r>
+        <w:rPr>
+          <w:b/>
+        </w:rPr>
+        <w:t>Game Mechanics</w:t>
+      </w:r>
+      <w:bookmarkEnd w:id="12"/>
+    </w:p>
+    <w:p>
+      <w:pPr>
+        <w:pStyle w:val="Heading2"/>
+      </w:pPr>
+      <w:bookmarkStart w:id="13" w:name="_Toc504748832"/>
+      <w:r>
+        <w:t>Character Movement</w:t>
+      </w:r>
+      <w:bookmarkEnd w:id="13"/>
+    </w:p>
+    <w:p>
+      <w:r>
+        <w:t>The character c</w:t>
+      </w:r>
+      <w:r>
+        <w:t xml:space="preserve">an move left, move right </w:t>
+      </w:r>
+      <w:r>
+        <w:t xml:space="preserve">and </w:t>
+      </w:r>
+      <w:r>
+        <w:t>jump</w:t>
+      </w:r>
+      <w:r>
+        <w:t xml:space="preserve">. </w:t>
+      </w:r>
+    </w:p>
+    <w:p>
+      <w:pPr>
+        <w:pStyle w:val="Heading2"/>
+      </w:pPr>
+      <w:bookmarkStart w:id="14" w:name="_Toc504748833"/>
+      <w:r>
         <w:lastRenderedPageBreak/>
-        <w:t>Enemies</w:t>
-      </w:r>
-    </w:p>
-    <w:p>
-      <w:r>
-        <w:t xml:space="preserve">Enemies will gradually increase in quantity and variety as the game progresses. Enemies will be coming at the player from the </w:t>
-      </w:r>
-      <w:r>
-        <w:t>right side of the screen</w:t>
-      </w:r>
-      <w:r>
-        <w:t xml:space="preserve">. However, there will be some who </w:t>
-      </w:r>
-      <w:r>
-        <w:t xml:space="preserve">have ranged abilities and </w:t>
-      </w:r>
-      <w:r>
-        <w:t xml:space="preserve">are stationed on platforms above the player. Different enemies require different methods of dealing with them. </w:t>
-      </w:r>
-    </w:p>
-    <w:p>
-      <w:pPr>
-        <w:rPr>
-          <w:u w:val="single"/>
-        </w:rPr>
-      </w:pPr>
-      <w:r>
-        <w:rPr>
-          <w:u w:val="single"/>
-        </w:rPr>
-        <w:t>Environment</w:t>
-      </w:r>
-      <w:r>
-        <w:rPr>
-          <w:u w:val="single"/>
-        </w:rPr>
-        <w:t xml:space="preserve"> (Low Priority)</w:t>
-      </w:r>
-    </w:p>
-    <w:p>
-      <w:r>
-        <w:t xml:space="preserve">As the player progresses into the game, </w:t>
-      </w:r>
-      <w:r>
-        <w:t>some</w:t>
-      </w:r>
-      <w:r>
-        <w:t xml:space="preserve"> platform puzzles will be introduced. These puzzles will have traps like spiked ceilings, wall arrows and ground spears. Players who </w:t>
-      </w:r>
-      <w:r>
-        <w:t xml:space="preserve">solves the puzzles will receive a lot of coins or temporary power-ups. </w:t>
-      </w:r>
-    </w:p>
-    <w:p>
-      <w:pPr>
-        <w:rPr>
-          <w:u w:val="single"/>
-        </w:rPr>
-      </w:pPr>
-      <w:r>
-        <w:rPr>
-          <w:u w:val="single"/>
-        </w:rPr>
-        <w:t>Temporary Power-Ups</w:t>
-      </w:r>
-      <w:r>
-        <w:rPr>
-          <w:u w:val="single"/>
-        </w:rPr>
-        <w:t>/Heal</w:t>
-      </w:r>
-    </w:p>
-    <w:p>
-      <w:r>
-        <w:t xml:space="preserve">Power-Ups and Healing Items can be found throughout the game. </w:t>
-      </w:r>
-      <w:r>
-        <w:t xml:space="preserve">These Power-Ups gives the player improvements like </w:t>
-      </w:r>
-      <w:r>
-        <w:t>Increased</w:t>
-      </w:r>
-      <w:r>
-        <w:t xml:space="preserve"> Damage, Increased Movement Speed or </w:t>
-      </w:r>
-      <w:r>
-        <w:t>I</w:t>
-      </w:r>
-      <w:r>
-        <w:t>nvulnerability</w:t>
-      </w:r>
-      <w:r>
-        <w:t xml:space="preserve">. </w:t>
-      </w:r>
-      <w:r>
-        <w:t>Healing item</w:t>
-      </w:r>
-      <w:r>
-        <w:t xml:space="preserve">s </w:t>
-      </w:r>
-      <w:r>
-        <w:t xml:space="preserve">in the form of </w:t>
-      </w:r>
-      <w:r>
-        <w:t>food are</w:t>
-      </w:r>
-      <w:r>
-        <w:t xml:space="preserve"> laid throughout the map.</w:t>
-      </w:r>
-      <w:r>
-        <w:t xml:space="preserve"> </w:t>
-      </w:r>
-    </w:p>
-    <w:p>
-      <w:pPr>
-        <w:rPr>
-          <w:u w:val="single"/>
-        </w:rPr>
-      </w:pPr>
-      <w:r>
-        <w:rPr>
-          <w:u w:val="single"/>
-        </w:rPr>
-        <w:t>Boss Battle</w:t>
-      </w:r>
-    </w:p>
-    <w:p>
-      <w:r>
-        <w:t>There are Mini-Bosses every mid-stage and a Stage Boss at the end of the stage. The Mini-Boss will have similar skills to their Stage Bosses</w:t>
-      </w:r>
-      <w:r>
-        <w:t xml:space="preserve"> to prepare the player for the Stage Boss. The Stage Boss will have special skills unique to </w:t>
-      </w:r>
-      <w:r>
-        <w:t>him and</w:t>
-      </w:r>
-      <w:r>
-        <w:t xml:space="preserve"> will have 2 phases. The Stage Boss will test the player’s skill with the mechanics. </w:t>
-      </w:r>
-    </w:p>
-    <w:p>
-      <w:pPr>
-        <w:pStyle w:val="Heading2"/>
-      </w:pPr>
-      <w:bookmarkStart w:id="10" w:name="_Toc504678138"/>
-      <w:r>
-        <w:t>Scoring</w:t>
-      </w:r>
-      <w:r>
-        <w:t xml:space="preserve"> (Low Priority)</w:t>
-      </w:r>
-      <w:bookmarkEnd w:id="10"/>
-    </w:p>
-    <w:p>
-      <w:r>
-        <w:t>At the end of each sub-stage, players will be able to see their total score they’ve gained from the sub-stage.</w:t>
-      </w:r>
-      <w:r>
-        <w:t xml:space="preserve"> Scores are calculated by the enemies you kill and the coins you collect. </w:t>
-      </w:r>
-    </w:p>
-    <w:p>
-      <w:pPr>
-        <w:pStyle w:val="Heading1"/>
-        <w:rPr>
-          <w:b/>
-        </w:rPr>
-      </w:pPr>
-      <w:bookmarkStart w:id="11" w:name="_Toc504678139"/>
-      <w:r>
-        <w:rPr>
-          <w:b/>
-        </w:rPr>
-        <w:t>Game Mechanics</w:t>
-      </w:r>
-      <w:bookmarkEnd w:id="11"/>
-    </w:p>
-    <w:p>
-      <w:pPr>
-        <w:pStyle w:val="Heading2"/>
-      </w:pPr>
-      <w:bookmarkStart w:id="12" w:name="_Toc504678140"/>
-      <w:r>
-        <w:t>Character Movement</w:t>
-      </w:r>
-      <w:bookmarkEnd w:id="12"/>
-    </w:p>
-    <w:p>
-      <w:r>
-        <w:t>The character c</w:t>
-      </w:r>
-      <w:r>
-        <w:t xml:space="preserve">an move left, move right </w:t>
-      </w:r>
-      <w:r>
-        <w:t xml:space="preserve">and </w:t>
-      </w:r>
-      <w:r>
-        <w:t>jump</w:t>
-      </w:r>
-      <w:r>
-        <w:t xml:space="preserve">. </w:t>
-      </w:r>
-    </w:p>
-    <w:p>
-      <w:pPr>
-        <w:pStyle w:val="Heading2"/>
-      </w:pPr>
-      <w:bookmarkStart w:id="13" w:name="_Toc504678141"/>
-      <w:r>
         <w:t>Character Attack</w:t>
       </w:r>
-      <w:bookmarkEnd w:id="13"/>
+      <w:bookmarkEnd w:id="14"/>
     </w:p>
     <w:p>
       <w:r>
@@ -5308,7 +5319,7 @@
           <w:lang w:val="en-US"/>
         </w:rPr>
         <w:drawing>
-          <wp:anchor distT="0" distB="0" distL="114300" distR="114300" simplePos="0" relativeHeight="251658240" behindDoc="0" locked="0" layoutInCell="1" allowOverlap="1">
+          <wp:anchor distT="0" distB="0" distL="114300" distR="114300" simplePos="0" relativeHeight="251657216" behindDoc="0" locked="0" layoutInCell="1" allowOverlap="1">
             <wp:simplePos x="0" y="0"/>
             <wp:positionH relativeFrom="column">
               <wp:posOffset>605155</wp:posOffset>
@@ -5390,461 +5401,457 @@
       <w:pPr>
         <w:pStyle w:val="Heading2"/>
       </w:pPr>
-      <w:bookmarkStart w:id="14" w:name="_Toc504678142"/>
+      <w:bookmarkStart w:id="15" w:name="_Toc504748834"/>
+      <w:r>
+        <w:t>Win Conditions</w:t>
+      </w:r>
+      <w:bookmarkEnd w:id="15"/>
+    </w:p>
+    <w:p>
+      <w:r>
+        <w:t xml:space="preserve">Main </w:t>
+      </w:r>
+      <w:r>
+        <w:t>Objective – Defeat King Arthur.</w:t>
+      </w:r>
+    </w:p>
+    <w:p>
+      <w:r>
+        <w:t>Sub Objective</w:t>
+      </w:r>
+      <w:r>
+        <w:t>s</w:t>
+      </w:r>
+      <w:r>
+        <w:t xml:space="preserve"> – Clear </w:t>
+      </w:r>
+      <w:r>
+        <w:t>stages</w:t>
+      </w:r>
+      <w:r>
+        <w:t xml:space="preserve"> and defeat bosses.</w:t>
+      </w:r>
+    </w:p>
+    <w:p>
+      <w:pPr>
+        <w:pStyle w:val="Heading2"/>
+      </w:pPr>
+      <w:bookmarkStart w:id="16" w:name="_Toc504748835"/>
+      <w:r>
+        <w:t>Lose Conditions</w:t>
+      </w:r>
+      <w:bookmarkEnd w:id="16"/>
+    </w:p>
+    <w:p>
+      <w:r>
+        <w:t xml:space="preserve">When </w:t>
+      </w:r>
+      <w:r>
+        <w:t>the player’s h</w:t>
+      </w:r>
+      <w:r>
+        <w:t xml:space="preserve">ealth </w:t>
+      </w:r>
+      <w:r>
+        <w:t>reaches</w:t>
+      </w:r>
+      <w:r>
+        <w:t xml:space="preserve"> zero, the player loses. </w:t>
+      </w:r>
+    </w:p>
+    <w:p>
+      <w:pPr>
+        <w:pStyle w:val="Heading2"/>
+      </w:pPr>
+      <w:bookmarkStart w:id="17" w:name="_Toc504748836"/>
+      <w:r>
+        <w:t>Scoring System</w:t>
+      </w:r>
+      <w:r>
+        <w:t xml:space="preserve"> (Low Priority)</w:t>
+      </w:r>
+      <w:bookmarkEnd w:id="17"/>
+    </w:p>
+    <w:p>
+      <w:r>
+        <w:t>Score is based on coins</w:t>
+      </w:r>
+      <w:r>
+        <w:t>, treasures</w:t>
+      </w:r>
+      <w:r>
+        <w:t xml:space="preserve"> and the enemies you defeat. Depending on the player’s remaining health, a multiplier will be applied to the final score. </w:t>
+      </w:r>
+    </w:p>
+    <w:p>
+      <w:pPr>
+        <w:pStyle w:val="Heading1"/>
+        <w:rPr>
+          <w:b/>
+        </w:rPr>
+      </w:pPr>
+      <w:bookmarkStart w:id="18" w:name="_Toc504748837"/>
+      <w:r>
+        <w:rPr>
+          <w:b/>
+        </w:rPr>
+        <w:t>Game Characters</w:t>
+      </w:r>
+      <w:bookmarkEnd w:id="18"/>
+    </w:p>
+    <w:p>
+      <w:pPr>
+        <w:pStyle w:val="Heading2"/>
+      </w:pPr>
+      <w:bookmarkStart w:id="19" w:name="_Toc504748838"/>
+      <w:r>
+        <w:t>Player Character / Bob</w:t>
+      </w:r>
+      <w:bookmarkEnd w:id="19"/>
+    </w:p>
+    <w:p>
+      <w:r>
+        <w:t xml:space="preserve">Bob is a dragon. Bob’s name is </w:t>
+      </w:r>
+      <w:r>
+        <w:t xml:space="preserve">too </w:t>
+      </w:r>
+      <w:r>
+        <w:t xml:space="preserve">underwhelming, in terms of dragon culture. He has no treasures to lord over and is constantly being looked down upon by other dragons. </w:t>
+      </w:r>
+    </w:p>
+    <w:p>
+      <w:pPr>
+        <w:pStyle w:val="Heading2"/>
+      </w:pPr>
+      <w:bookmarkStart w:id="20" w:name="_Toc504748839"/>
+      <w:r>
+        <w:t>Merlin</w:t>
+      </w:r>
+      <w:bookmarkEnd w:id="20"/>
+    </w:p>
+    <w:p>
+      <w:r>
+        <w:t xml:space="preserve">Merlin is the </w:t>
+      </w:r>
+      <w:r>
+        <w:t>arch wizard</w:t>
+      </w:r>
+      <w:r>
+        <w:t xml:space="preserve"> of King Arthur’s kingdom. He is a few hundred years old and knows a variety of </w:t>
+      </w:r>
+      <w:r>
+        <w:t>dangerous magic spells</w:t>
+      </w:r>
+      <w:r>
+        <w:t xml:space="preserve">. </w:t>
+      </w:r>
+    </w:p>
+    <w:p>
+      <w:pPr>
+        <w:pStyle w:val="Heading2"/>
+      </w:pPr>
+      <w:bookmarkStart w:id="21" w:name="_Toc504748840"/>
+      <w:r>
+        <w:t>King Arthur</w:t>
+      </w:r>
+      <w:bookmarkEnd w:id="21"/>
+    </w:p>
+    <w:p>
+      <w:r>
+        <w:t xml:space="preserve">King Arthur </w:t>
+      </w:r>
+      <w:r>
+        <w:t xml:space="preserve">is the </w:t>
+      </w:r>
+      <w:r>
+        <w:t xml:space="preserve">strongest human in the human realm and the </w:t>
+      </w:r>
+      <w:r>
+        <w:t>King of the castle that Bob attacks.</w:t>
+      </w:r>
+      <w:r>
+        <w:t xml:space="preserve"> He </w:t>
+      </w:r>
+      <w:r>
+        <w:t xml:space="preserve">owns </w:t>
+      </w:r>
+      <w:r>
+        <w:t xml:space="preserve">a huge amount of wealth </w:t>
+      </w:r>
+      <w:r>
+        <w:t>and treasures</w:t>
+      </w:r>
+      <w:r>
+        <w:t xml:space="preserve">. </w:t>
+      </w:r>
+      <w:r>
+        <w:t xml:space="preserve"> </w:t>
+      </w:r>
+    </w:p>
+    <w:p>
+      <w:pPr>
+        <w:pStyle w:val="Heading1"/>
+        <w:rPr>
+          <w:b/>
+        </w:rPr>
+      </w:pPr>
+      <w:bookmarkStart w:id="22" w:name="_Toc504748841"/>
+      <w:r>
+        <w:rPr>
+          <w:b/>
+        </w:rPr>
+        <w:t>Game Resources</w:t>
+      </w:r>
+      <w:bookmarkEnd w:id="22"/>
+    </w:p>
+    <w:p>
+      <w:pPr>
+        <w:pStyle w:val="Heading2"/>
+      </w:pPr>
+      <w:bookmarkStart w:id="23" w:name="_Toc504748842"/>
+      <w:r>
+        <w:t>Enemies</w:t>
+      </w:r>
+      <w:bookmarkEnd w:id="23"/>
+    </w:p>
+    <w:p>
+      <w:r>
+        <w:t xml:space="preserve">Dogs </w:t>
+      </w:r>
+      <w:r>
+        <w:t>–</w:t>
+      </w:r>
+      <w:r>
+        <w:t xml:space="preserve"> </w:t>
+      </w:r>
+      <w:r>
+        <w:t>fast moving speed, light attacks, low health points.</w:t>
+      </w:r>
+    </w:p>
+    <w:p>
+      <w:r>
+        <w:t>Sold</w:t>
+      </w:r>
+      <w:r>
+        <w:t xml:space="preserve">ier – </w:t>
+      </w:r>
+      <w:r>
+        <w:t>normal</w:t>
+      </w:r>
+      <w:r>
+        <w:t xml:space="preserve"> moving</w:t>
+      </w:r>
+      <w:r>
+        <w:t xml:space="preserve"> speed</w:t>
+      </w:r>
+      <w:r>
+        <w:t>, light attack</w:t>
+      </w:r>
+      <w:r>
+        <w:t xml:space="preserve">, low </w:t>
+      </w:r>
+      <w:r>
+        <w:t>health points.</w:t>
+      </w:r>
+    </w:p>
+    <w:p>
+      <w:r>
+        <w:t>Knights – slow moving</w:t>
+      </w:r>
+      <w:r>
+        <w:t xml:space="preserve"> speed</w:t>
+      </w:r>
+      <w:r>
+        <w:t xml:space="preserve">, heavy attacks, </w:t>
+      </w:r>
+      <w:r>
+        <w:t xml:space="preserve">high health points, </w:t>
+      </w:r>
+      <w:r>
+        <w:t xml:space="preserve">can block with </w:t>
+      </w:r>
+      <w:r>
+        <w:t>shield.</w:t>
+      </w:r>
+    </w:p>
+    <w:p>
       <w:r>
         <w:lastRenderedPageBreak/>
-        <w:t>Win Conditions</w:t>
-      </w:r>
-      <w:bookmarkEnd w:id="14"/>
-    </w:p>
-    <w:p>
-      <w:r>
-        <w:t xml:space="preserve">Main </w:t>
-      </w:r>
-      <w:r>
-        <w:t>Objective – Defeat King Arthur.</w:t>
-      </w:r>
-    </w:p>
-    <w:p>
-      <w:r>
-        <w:t>Sub Objective</w:t>
-      </w:r>
-      <w:r>
-        <w:t>s</w:t>
-      </w:r>
-      <w:r>
-        <w:t xml:space="preserve"> – Clear </w:t>
-      </w:r>
-      <w:r>
-        <w:t>stages</w:t>
-      </w:r>
-      <w:r>
-        <w:t xml:space="preserve"> and defeat bosses.</w:t>
+        <w:t>Archers – slow moving</w:t>
+      </w:r>
+      <w:r>
+        <w:t xml:space="preserve"> speed</w:t>
+      </w:r>
+      <w:r>
+        <w:t xml:space="preserve">, long range light attacks, </w:t>
+      </w:r>
+      <w:r>
+        <w:t>normal</w:t>
+      </w:r>
+      <w:r>
+        <w:t xml:space="preserve"> </w:t>
+      </w:r>
+      <w:r>
+        <w:t>health points.</w:t>
+      </w:r>
+    </w:p>
+    <w:p>
+      <w:r>
+        <w:t xml:space="preserve">Cross-bow operators- stationary, long range heavy attack, </w:t>
+      </w:r>
+      <w:r>
+        <w:t>low health points.</w:t>
+      </w:r>
+    </w:p>
+    <w:p>
+      <w:r>
+        <w:t>Mages – ability to teleport short distances, long ranged light attack, low health points.</w:t>
       </w:r>
     </w:p>
     <w:p>
       <w:pPr>
         <w:pStyle w:val="Heading2"/>
       </w:pPr>
-      <w:bookmarkStart w:id="15" w:name="_Toc504678143"/>
-      <w:r>
-        <w:t>Lose Conditions</w:t>
-      </w:r>
-      <w:bookmarkEnd w:id="15"/>
-    </w:p>
-    <w:p>
-      <w:r>
-        <w:t xml:space="preserve">When </w:t>
-      </w:r>
-      <w:r>
-        <w:t>the player’s h</w:t>
-      </w:r>
-      <w:r>
-        <w:t xml:space="preserve">ealth </w:t>
-      </w:r>
-      <w:r>
-        <w:t>reaches</w:t>
-      </w:r>
-      <w:r>
-        <w:t xml:space="preserve"> zero, the player loses. </w:t>
+      <w:bookmarkStart w:id="24" w:name="_Toc504748843"/>
+      <w:r>
+        <w:t>Power-ups</w:t>
+      </w:r>
+      <w:bookmarkEnd w:id="24"/>
+    </w:p>
+    <w:p>
+      <w:r>
+        <w:t>Speed Up (Common)</w:t>
+      </w:r>
+      <w:r>
+        <w:t xml:space="preserve"> – Increased movement speed</w:t>
+      </w:r>
+      <w:r>
+        <w:t>.</w:t>
+      </w:r>
+    </w:p>
+    <w:p>
+      <w:r>
+        <w:t>Shield Bubble (Rare)</w:t>
+      </w:r>
+      <w:r>
+        <w:t xml:space="preserve"> – Makes the player invulnerable for </w:t>
+      </w:r>
+      <w:r>
+        <w:t>some time</w:t>
+      </w:r>
+      <w:r>
+        <w:t>.</w:t>
+      </w:r>
+    </w:p>
+    <w:p>
+      <w:r>
+        <w:t>Attack Up (Rare)</w:t>
+      </w:r>
+      <w:r>
+        <w:t xml:space="preserve"> – Increased </w:t>
+      </w:r>
+      <w:r>
+        <w:t>attack for</w:t>
+      </w:r>
+      <w:r>
+        <w:t xml:space="preserve"> </w:t>
+      </w:r>
+      <w:r>
+        <w:t>some time</w:t>
+      </w:r>
+      <w:r>
+        <w:t>.</w:t>
       </w:r>
     </w:p>
     <w:p>
       <w:pPr>
         <w:pStyle w:val="Heading2"/>
       </w:pPr>
-      <w:bookmarkStart w:id="16" w:name="_Toc504678144"/>
-      <w:r>
-        <w:t>Scoring System</w:t>
+      <w:bookmarkStart w:id="25" w:name="_Toc504748844"/>
+      <w:r>
+        <w:t>Items</w:t>
+      </w:r>
+      <w:bookmarkEnd w:id="25"/>
+    </w:p>
+    <w:p>
+      <w:r>
+        <w:t xml:space="preserve">Food – restores </w:t>
+      </w:r>
+      <w:r>
+        <w:t>health</w:t>
+      </w:r>
+      <w:r>
+        <w:t xml:space="preserve"> of the </w:t>
+      </w:r>
+      <w:r>
+        <w:t>player</w:t>
+      </w:r>
+      <w:r>
+        <w:t xml:space="preserve"> when pick</w:t>
+      </w:r>
+      <w:r>
+        <w:t>ed</w:t>
+      </w:r>
+      <w:r>
+        <w:t xml:space="preserve"> up</w:t>
+      </w:r>
+      <w:r>
+        <w:t>.</w:t>
+      </w:r>
+    </w:p>
+    <w:p>
+      <w:r>
+        <w:t>Coins</w:t>
       </w:r>
       <w:r>
         <w:t xml:space="preserve"> (Low Priority)</w:t>
       </w:r>
-      <w:bookmarkEnd w:id="16"/>
-    </w:p>
-    <w:p>
-      <w:r>
-        <w:t>Score is based on coins</w:t>
-      </w:r>
-      <w:r>
-        <w:t>, treasures</w:t>
-      </w:r>
-      <w:r>
-        <w:t xml:space="preserve"> and the enemies you defeat. Depending on the player’s remaining health, a multiplier will be applied to the final score. </w:t>
-      </w:r>
-    </w:p>
-    <w:p>
-      <w:pPr>
-        <w:pStyle w:val="Heading1"/>
-        <w:rPr>
-          <w:b/>
-        </w:rPr>
-      </w:pPr>
-      <w:bookmarkStart w:id="17" w:name="_Toc504678145"/>
-      <w:r>
-        <w:rPr>
-          <w:b/>
-        </w:rPr>
-        <w:t>Game Characters</w:t>
-      </w:r>
-      <w:bookmarkEnd w:id="17"/>
+      <w:r>
+        <w:t xml:space="preserve"> – </w:t>
+      </w:r>
+      <w:r>
+        <w:t>increases the</w:t>
+      </w:r>
+      <w:r>
+        <w:t xml:space="preserve"> total score of the player</w:t>
+      </w:r>
+      <w:r>
+        <w:t>.</w:t>
+      </w:r>
+    </w:p>
+    <w:p>
+      <w:r>
+        <w:t>Treasures</w:t>
+      </w:r>
+      <w:r>
+        <w:t xml:space="preserve"> (Low Priority) –</w:t>
+      </w:r>
+      <w:r>
+        <w:t xml:space="preserve"> </w:t>
+      </w:r>
+      <w:r>
+        <w:t xml:space="preserve">greatly increases the total score of the player. </w:t>
+      </w:r>
+      <w:r>
+        <w:t>Rarer spawn rates and only accessible by clearing platform puzzles</w:t>
+      </w:r>
+      <w:r>
+        <w:t>.</w:t>
+      </w:r>
     </w:p>
     <w:p>
       <w:pPr>
         <w:pStyle w:val="Heading2"/>
       </w:pPr>
-      <w:bookmarkStart w:id="18" w:name="_Toc504678146"/>
-      <w:r>
-        <w:t>Player Character / Bob</w:t>
-      </w:r>
-      <w:bookmarkEnd w:id="18"/>
-    </w:p>
-    <w:p>
-      <w:r>
-        <w:t xml:space="preserve">Bob is a dragon. Bob’s name is </w:t>
-      </w:r>
-      <w:r>
-        <w:t xml:space="preserve">too </w:t>
-      </w:r>
-      <w:r>
-        <w:t xml:space="preserve">underwhelming, in terms of dragon culture. He has no treasures to lord over and is constantly being looked down upon by other dragons. </w:t>
-      </w:r>
-    </w:p>
-    <w:p>
-      <w:pPr>
-        <w:pStyle w:val="Heading2"/>
-      </w:pPr>
-      <w:bookmarkStart w:id="19" w:name="_Toc504678147"/>
-      <w:r>
-        <w:t>Merlin</w:t>
-      </w:r>
-      <w:bookmarkEnd w:id="19"/>
-    </w:p>
-    <w:p>
-      <w:r>
-        <w:t xml:space="preserve">Merlin is the </w:t>
-      </w:r>
-      <w:r>
-        <w:t>arch wizard</w:t>
-      </w:r>
-      <w:r>
-        <w:t xml:space="preserve"> of King Arthur’s kingdom. He is a few hundred years old and knows a variety of </w:t>
-      </w:r>
-      <w:r>
-        <w:t>dangerous magic spells</w:t>
-      </w:r>
-      <w:r>
-        <w:t xml:space="preserve">. </w:t>
-      </w:r>
-    </w:p>
-    <w:p>
-      <w:pPr>
-        <w:pStyle w:val="Heading2"/>
-      </w:pPr>
-      <w:bookmarkStart w:id="20" w:name="_Toc504678148"/>
-      <w:r>
-        <w:t>King Arthur</w:t>
-      </w:r>
-      <w:bookmarkEnd w:id="20"/>
-    </w:p>
-    <w:p>
-      <w:r>
-        <w:t xml:space="preserve">King Arthur </w:t>
-      </w:r>
-      <w:r>
-        <w:t xml:space="preserve">is the </w:t>
-      </w:r>
-      <w:r>
-        <w:t xml:space="preserve">strongest human in the human realm and the </w:t>
-      </w:r>
-      <w:r>
-        <w:t>King of the castle that Bob attacks.</w:t>
-      </w:r>
-      <w:r>
-        <w:t xml:space="preserve"> He </w:t>
-      </w:r>
-      <w:r>
-        <w:t xml:space="preserve">owns </w:t>
-      </w:r>
-      <w:r>
-        <w:t xml:space="preserve">a huge amount of wealth </w:t>
-      </w:r>
-      <w:r>
-        <w:t>and treasures</w:t>
-      </w:r>
-      <w:r>
-        <w:t xml:space="preserve">. </w:t>
-      </w:r>
-      <w:r>
-        <w:t xml:space="preserve"> </w:t>
-      </w:r>
-    </w:p>
-    <w:p>
-      <w:pPr>
-        <w:pStyle w:val="Heading1"/>
-        <w:rPr>
-          <w:b/>
-        </w:rPr>
-      </w:pPr>
-      <w:bookmarkStart w:id="21" w:name="_Toc504678149"/>
-      <w:r>
-        <w:rPr>
-          <w:b/>
-        </w:rPr>
-        <w:t>Game Resources</w:t>
-      </w:r>
-      <w:bookmarkEnd w:id="21"/>
-    </w:p>
-    <w:p>
-      <w:pPr>
-        <w:pStyle w:val="Heading2"/>
-      </w:pPr>
-      <w:bookmarkStart w:id="22" w:name="_Toc504678150"/>
-      <w:r>
-        <w:t>Enemies</w:t>
-      </w:r>
-      <w:bookmarkEnd w:id="22"/>
-    </w:p>
-    <w:p>
-      <w:r>
-        <w:t xml:space="preserve">Dogs </w:t>
-      </w:r>
-      <w:r>
-        <w:t>–</w:t>
-      </w:r>
-      <w:r>
-        <w:t xml:space="preserve"> </w:t>
-      </w:r>
-      <w:r>
-        <w:t>fast moving speed, light attacks, low health points.</w:t>
-      </w:r>
-    </w:p>
-    <w:p>
-      <w:r>
-        <w:t>Sold</w:t>
-      </w:r>
-      <w:r>
-        <w:t xml:space="preserve">ier – </w:t>
-      </w:r>
-      <w:r>
-        <w:t>normal</w:t>
-      </w:r>
-      <w:r>
-        <w:t xml:space="preserve"> moving</w:t>
-      </w:r>
-      <w:r>
-        <w:t xml:space="preserve"> speed</w:t>
-      </w:r>
-      <w:r>
-        <w:t>, light attack</w:t>
-      </w:r>
-      <w:r>
-        <w:t xml:space="preserve">, low </w:t>
-      </w:r>
-      <w:r>
-        <w:t>health points.</w:t>
-      </w:r>
-    </w:p>
-    <w:p>
-      <w:r>
-        <w:t>Knights – slow moving</w:t>
-      </w:r>
-      <w:r>
-        <w:t xml:space="preserve"> speed</w:t>
-      </w:r>
-      <w:r>
-        <w:t xml:space="preserve">, heavy attacks, </w:t>
-      </w:r>
-      <w:r>
-        <w:t xml:space="preserve">high health points, </w:t>
-      </w:r>
-      <w:r>
-        <w:t xml:space="preserve">can block with </w:t>
-      </w:r>
-      <w:r>
-        <w:t>shield.</w:t>
-      </w:r>
-    </w:p>
-    <w:p>
-      <w:r>
-        <w:t>Archers – slow moving</w:t>
-      </w:r>
-      <w:r>
-        <w:t xml:space="preserve"> speed</w:t>
-      </w:r>
-      <w:r>
-        <w:t xml:space="preserve">, long range light attacks, </w:t>
-      </w:r>
-      <w:r>
-        <w:t>normal</w:t>
-      </w:r>
-      <w:r>
-        <w:t xml:space="preserve"> </w:t>
-      </w:r>
-      <w:r>
-        <w:t>health points.</w:t>
-      </w:r>
-    </w:p>
-    <w:p>
-      <w:r>
-        <w:t xml:space="preserve">Cross-bow operators- stationary, long range heavy attack, </w:t>
-      </w:r>
-      <w:r>
-        <w:t>low health points.</w:t>
-      </w:r>
-    </w:p>
-    <w:p>
-      <w:r>
-        <w:t xml:space="preserve">Mages – ability to teleport short distances, long ranged light attack, </w:t>
-      </w:r>
-      <w:r>
-        <w:t>low health points.</w:t>
-      </w:r>
-    </w:p>
-    <w:p>
-      <w:pPr>
-        <w:pStyle w:val="Heading2"/>
-      </w:pPr>
-      <w:bookmarkStart w:id="23" w:name="_Toc504678151"/>
-      <w:r>
-        <w:t>Power-ups</w:t>
-      </w:r>
-      <w:bookmarkEnd w:id="23"/>
-    </w:p>
-    <w:p>
-      <w:r>
-        <w:t>Speed Up (Common)</w:t>
-      </w:r>
-      <w:r>
-        <w:t xml:space="preserve"> – Increased movement speed</w:t>
-      </w:r>
-      <w:r>
-        <w:t>.</w:t>
-      </w:r>
-    </w:p>
-    <w:p>
-      <w:r>
-        <w:t>Shield Bubble (Rare)</w:t>
-      </w:r>
-      <w:r>
-        <w:t xml:space="preserve"> – Makes the player invulnerable for </w:t>
-      </w:r>
-      <w:r>
-        <w:t>some time</w:t>
-      </w:r>
-      <w:r>
-        <w:t>.</w:t>
-      </w:r>
-    </w:p>
-    <w:p>
-      <w:r>
-        <w:t>Attack Up (Rare)</w:t>
-      </w:r>
-      <w:r>
-        <w:t xml:space="preserve"> – Increased </w:t>
-      </w:r>
-      <w:r>
-        <w:t>attack for</w:t>
-      </w:r>
-      <w:r>
-        <w:t xml:space="preserve"> </w:t>
-      </w:r>
-      <w:r>
-        <w:t>some time</w:t>
-      </w:r>
-      <w:r>
-        <w:t>.</w:t>
-      </w:r>
-    </w:p>
-    <w:p>
-      <w:pPr>
-        <w:pStyle w:val="Heading2"/>
-      </w:pPr>
-      <w:bookmarkStart w:id="24" w:name="_Toc504678152"/>
-      <w:r>
-        <w:t>Items</w:t>
-      </w:r>
-      <w:bookmarkEnd w:id="24"/>
-    </w:p>
-    <w:p>
-      <w:r>
-        <w:t xml:space="preserve">Food – restores </w:t>
-      </w:r>
-      <w:r>
-        <w:t>health</w:t>
-      </w:r>
-      <w:r>
-        <w:t xml:space="preserve"> of the </w:t>
-      </w:r>
-      <w:r>
-        <w:t>player</w:t>
-      </w:r>
-      <w:r>
-        <w:t xml:space="preserve"> when pick</w:t>
-      </w:r>
-      <w:r>
-        <w:t>ed</w:t>
-      </w:r>
-      <w:r>
-        <w:t xml:space="preserve"> up</w:t>
-      </w:r>
-      <w:r>
-        <w:t>.</w:t>
-      </w:r>
-    </w:p>
-    <w:p>
-      <w:r>
-        <w:t>Coins</w:t>
-      </w:r>
-      <w:r>
-        <w:t xml:space="preserve"> (Low Priority)</w:t>
-      </w:r>
-      <w:r>
-        <w:t xml:space="preserve"> – </w:t>
-      </w:r>
-      <w:r>
-        <w:t>increases the</w:t>
-      </w:r>
-      <w:r>
-        <w:t xml:space="preserve"> total score of the player</w:t>
-      </w:r>
-      <w:r>
-        <w:t>.</w:t>
-      </w:r>
-    </w:p>
-    <w:p>
-      <w:r>
-        <w:lastRenderedPageBreak/>
-        <w:t>Treasures</w:t>
-      </w:r>
-      <w:r>
-        <w:t xml:space="preserve"> (Low Priority) –</w:t>
-      </w:r>
-      <w:r>
-        <w:t xml:space="preserve"> </w:t>
-      </w:r>
-      <w:r>
-        <w:t xml:space="preserve">greatly increases the total score of the player. </w:t>
-      </w:r>
-      <w:r>
-        <w:t>Rarer spawn rates and only accessible by clearing platform puzzles</w:t>
-      </w:r>
-      <w:r>
-        <w:t>.</w:t>
-      </w:r>
-    </w:p>
-    <w:p>
-      <w:pPr>
-        <w:pStyle w:val="Heading2"/>
-      </w:pPr>
-      <w:bookmarkStart w:id="25" w:name="_Toc504678153"/>
+      <w:bookmarkStart w:id="26" w:name="_Toc504748845"/>
       <w:r>
         <w:t>Bosses</w:t>
       </w:r>
-      <w:bookmarkEnd w:id="25"/>
       <w:r>
         <w:t xml:space="preserve"> and Abilities</w:t>
       </w:r>
+      <w:bookmarkEnd w:id="26"/>
     </w:p>
     <w:tbl>
       <w:tblPr>
@@ -5853,9 +5860,10 @@
         <w:tblLook w:val="04A0" w:firstRow="1" w:lastRow="0" w:firstColumn="1" w:lastColumn="0" w:noHBand="0" w:noVBand="1"/>
       </w:tblPr>
       <w:tblGrid>
-        <w:gridCol w:w="3005"/>
-        <w:gridCol w:w="3005"/>
-        <w:gridCol w:w="3006"/>
+        <w:gridCol w:w="2022"/>
+        <w:gridCol w:w="2310"/>
+        <w:gridCol w:w="2237"/>
+        <w:gridCol w:w="2447"/>
       </w:tblGrid>
       <w:tr>
         <w:trPr>
@@ -5863,7 +5871,7 @@
         </w:trPr>
         <w:tc>
           <w:tcPr>
-            <w:tcW w:w="3005" w:type="dxa"/>
+            <w:tcW w:w="2022" w:type="dxa"/>
           </w:tcPr>
           <w:p>
             <w:pPr>
@@ -5876,19 +5884,13 @@
               <w:rPr>
                 <w:b/>
               </w:rPr>
-              <w:t xml:space="preserve">Stage 1 Boss : </w:t>
-            </w:r>
-            <w:r>
-              <w:rPr>
-                <w:b/>
-              </w:rPr>
-              <w:t>Cerberus</w:t>
+              <w:t>Boss Phases</w:t>
             </w:r>
           </w:p>
         </w:tc>
         <w:tc>
           <w:tcPr>
-            <w:tcW w:w="3005" w:type="dxa"/>
+            <w:tcW w:w="2310" w:type="dxa"/>
           </w:tcPr>
           <w:p>
             <w:pPr>
@@ -5901,19 +5903,13 @@
               <w:rPr>
                 <w:b/>
               </w:rPr>
-              <w:t xml:space="preserve">Stage 2 Boss : </w:t>
-            </w:r>
-            <w:r>
-              <w:rPr>
-                <w:b/>
-              </w:rPr>
-              <w:t>Merlin</w:t>
+              <w:t>Stage 1 Boss : Cerberus</w:t>
             </w:r>
           </w:p>
         </w:tc>
         <w:tc>
           <w:tcPr>
-            <w:tcW w:w="3006" w:type="dxa"/>
+            <w:tcW w:w="2237" w:type="dxa"/>
           </w:tcPr>
           <w:p>
             <w:pPr>
@@ -5926,13 +5922,26 @@
               <w:rPr>
                 <w:b/>
               </w:rPr>
-              <w:t xml:space="preserve">Stage 3 Boss : </w:t>
+              <w:t>Stage 2 Boss : Merlin</w:t>
             </w:r>
+          </w:p>
+        </w:tc>
+        <w:tc>
+          <w:tcPr>
+            <w:tcW w:w="2447" w:type="dxa"/>
+          </w:tcPr>
+          <w:p>
+            <w:pPr>
+              <w:jc w:val="center"/>
+              <w:rPr>
+                <w:b/>
+              </w:rPr>
+            </w:pPr>
             <w:r>
               <w:rPr>
                 <w:b/>
               </w:rPr>
-              <w:t>King Arthur</w:t>
+              <w:t>Stage 3 Boss : King Arthur</w:t>
             </w:r>
           </w:p>
         </w:tc>
@@ -5940,7 +5949,20 @@
       <w:tr>
         <w:tc>
           <w:tcPr>
-            <w:tcW w:w="3005" w:type="dxa"/>
+            <w:tcW w:w="2022" w:type="dxa"/>
+          </w:tcPr>
+          <w:p>
+            <w:pPr>
+              <w:jc w:val="center"/>
+            </w:pPr>
+            <w:r>
+              <w:t>Default</w:t>
+            </w:r>
+          </w:p>
+        </w:tc>
+        <w:tc>
+          <w:tcPr>
+            <w:tcW w:w="2310" w:type="dxa"/>
           </w:tcPr>
           <w:p>
             <w:pPr>
@@ -5953,7 +5975,7 @@
         </w:tc>
         <w:tc>
           <w:tcPr>
-            <w:tcW w:w="3005" w:type="dxa"/>
+            <w:tcW w:w="2237" w:type="dxa"/>
           </w:tcPr>
           <w:p>
             <w:pPr>
@@ -5966,7 +5988,7 @@
         </w:tc>
         <w:tc>
           <w:tcPr>
-            <w:tcW w:w="3006" w:type="dxa"/>
+            <w:tcW w:w="2447" w:type="dxa"/>
           </w:tcPr>
           <w:p>
             <w:pPr>
@@ -5981,7 +6003,20 @@
       <w:tr>
         <w:tc>
           <w:tcPr>
-            <w:tcW w:w="3005" w:type="dxa"/>
+            <w:tcW w:w="2022" w:type="dxa"/>
+          </w:tcPr>
+          <w:p>
+            <w:pPr>
+              <w:jc w:val="center"/>
+            </w:pPr>
+            <w:r>
+              <w:t>Phase 1</w:t>
+            </w:r>
+          </w:p>
+        </w:tc>
+        <w:tc>
+          <w:tcPr>
+            <w:tcW w:w="2310" w:type="dxa"/>
           </w:tcPr>
           <w:p>
             <w:pPr>
@@ -5994,7 +6029,7 @@
         </w:tc>
         <w:tc>
           <w:tcPr>
-            <w:tcW w:w="3005" w:type="dxa"/>
+            <w:tcW w:w="2237" w:type="dxa"/>
           </w:tcPr>
           <w:p>
             <w:pPr>
@@ -6007,7 +6042,7 @@
         </w:tc>
         <w:tc>
           <w:tcPr>
-            <w:tcW w:w="3006" w:type="dxa"/>
+            <w:tcW w:w="2447" w:type="dxa"/>
           </w:tcPr>
           <w:p>
             <w:pPr>
@@ -6022,7 +6057,20 @@
       <w:tr>
         <w:tc>
           <w:tcPr>
-            <w:tcW w:w="3005" w:type="dxa"/>
+            <w:tcW w:w="2022" w:type="dxa"/>
+          </w:tcPr>
+          <w:p>
+            <w:pPr>
+              <w:jc w:val="center"/>
+            </w:pPr>
+            <w:r>
+              <w:t>Phase 2</w:t>
+            </w:r>
+          </w:p>
+        </w:tc>
+        <w:tc>
+          <w:tcPr>
+            <w:tcW w:w="2310" w:type="dxa"/>
           </w:tcPr>
           <w:p>
             <w:pPr>
@@ -6035,7 +6083,7 @@
         </w:tc>
         <w:tc>
           <w:tcPr>
-            <w:tcW w:w="3005" w:type="dxa"/>
+            <w:tcW w:w="2237" w:type="dxa"/>
           </w:tcPr>
           <w:p>
             <w:pPr>
@@ -6048,7 +6096,7 @@
         </w:tc>
         <w:tc>
           <w:tcPr>
-            <w:tcW w:w="3006" w:type="dxa"/>
+            <w:tcW w:w="2447" w:type="dxa"/>
           </w:tcPr>
           <w:p>
             <w:pPr>
@@ -6059,13 +6107,11 @@
             </w:r>
           </w:p>
         </w:tc>
-        <w:bookmarkStart w:id="26" w:name="_GoBack"/>
-        <w:bookmarkEnd w:id="26"/>
       </w:tr>
       <w:tr>
         <w:tc>
           <w:tcPr>
-            <w:tcW w:w="3005" w:type="dxa"/>
+            <w:tcW w:w="2022" w:type="dxa"/>
           </w:tcPr>
           <w:p>
             <w:pPr>
@@ -6075,7 +6121,7 @@
         </w:tc>
         <w:tc>
           <w:tcPr>
-            <w:tcW w:w="3005" w:type="dxa"/>
+            <w:tcW w:w="2310" w:type="dxa"/>
           </w:tcPr>
           <w:p>
             <w:pPr>
@@ -6085,7 +6131,17 @@
         </w:tc>
         <w:tc>
           <w:tcPr>
-            <w:tcW w:w="3006" w:type="dxa"/>
+            <w:tcW w:w="2237" w:type="dxa"/>
+          </w:tcPr>
+          <w:p>
+            <w:pPr>
+              <w:jc w:val="center"/>
+            </w:pPr>
+          </w:p>
+        </w:tc>
+        <w:tc>
+          <w:tcPr>
+            <w:tcW w:w="2447" w:type="dxa"/>
           </w:tcPr>
           <w:p>
             <w:pPr>
@@ -6103,7 +6159,7 @@
       <w:pPr>
         <w:pStyle w:val="Heading2"/>
       </w:pPr>
-      <w:bookmarkStart w:id="27" w:name="_Toc504678154"/>
+      <w:bookmarkStart w:id="27" w:name="_Toc504748846"/>
       <w:r>
         <w:t>Platforms</w:t>
       </w:r>
@@ -6118,14 +6174,11 @@
       <w:pPr>
         <w:pStyle w:val="Heading2"/>
       </w:pPr>
-      <w:bookmarkStart w:id="28" w:name="_Toc504678155"/>
+      <w:bookmarkStart w:id="28" w:name="_Toc504748847"/>
       <w:r>
         <w:t>Hazards/Dangers</w:t>
       </w:r>
       <w:bookmarkEnd w:id="28"/>
-      <w:r>
-        <w:t xml:space="preserve"> (Low Priority)</w:t>
-      </w:r>
     </w:p>
     <w:p>
       <w:r>
@@ -6147,7 +6200,7 @@
           <w:b/>
         </w:rPr>
       </w:pPr>
-      <w:bookmarkStart w:id="29" w:name="_Toc504678156"/>
+      <w:bookmarkStart w:id="29" w:name="_Toc504748848"/>
       <w:r>
         <w:rPr>
           <w:b/>
@@ -6186,7 +6239,7 @@
       <w:pPr>
         <w:pStyle w:val="Heading2"/>
       </w:pPr>
-      <w:bookmarkStart w:id="30" w:name="_Toc504678157"/>
+      <w:bookmarkStart w:id="30" w:name="_Toc504748849"/>
       <w:r>
         <w:t>Courtyard / Gatehouse</w:t>
       </w:r>
@@ -6217,6 +6270,7 @@
     </w:p>
     <w:p>
       <w:r>
+        <w:lastRenderedPageBreak/>
         <w:t xml:space="preserve">The mini boss of this </w:t>
       </w:r>
       <w:r>
@@ -6242,7 +6296,7 @@
       <w:pPr>
         <w:pStyle w:val="Heading2"/>
       </w:pPr>
-      <w:bookmarkStart w:id="31" w:name="_Toc504678158"/>
+      <w:bookmarkStart w:id="31" w:name="_Toc504748850"/>
       <w:r>
         <w:t>Inner Keep / Grand Library</w:t>
       </w:r>
@@ -6304,7 +6358,7 @@
       <w:pPr>
         <w:pStyle w:val="Heading2"/>
       </w:pPr>
-      <w:bookmarkStart w:id="32" w:name="_Toc504678159"/>
+      <w:bookmarkStart w:id="32" w:name="_Toc504748851"/>
       <w:r>
         <w:t>Grand Corridor / Throne Room</w:t>
       </w:r>
@@ -6360,21 +6414,20 @@
           <w:b/>
         </w:rPr>
       </w:pPr>
-      <w:bookmarkStart w:id="33" w:name="_Toc504678160"/>
+      <w:bookmarkStart w:id="33" w:name="_Toc504748852"/>
       <w:r>
         <w:rPr>
           <w:b/>
         </w:rPr>
-        <w:lastRenderedPageBreak/>
         <w:t>Game Controls</w:t>
       </w:r>
       <w:bookmarkEnd w:id="33"/>
     </w:p>
+    <w:bookmarkStart w:id="34" w:name="_Toc504748853"/>
     <w:p>
       <w:pPr>
         <w:pStyle w:val="Heading2"/>
       </w:pPr>
-      <w:bookmarkStart w:id="34" w:name="_Toc504678162"/>
       <w:r>
         <w:rPr>
           <w:noProof/>
@@ -6383,7 +6436,7 @@
         <mc:AlternateContent>
           <mc:Choice Requires="wpg">
             <w:drawing>
-              <wp:anchor distT="0" distB="0" distL="114300" distR="114300" simplePos="0" relativeHeight="251684864" behindDoc="0" locked="0" layoutInCell="1" allowOverlap="1" wp14:anchorId="59A95F32" wp14:editId="51B5D59C">
+              <wp:anchor distT="0" distB="0" distL="114300" distR="114300" simplePos="0" relativeHeight="251660288" behindDoc="0" locked="0" layoutInCell="1" allowOverlap="1" wp14:anchorId="59A95F32" wp14:editId="51B5D59C">
                 <wp:simplePos x="0" y="0"/>
                 <wp:positionH relativeFrom="column">
                   <wp:posOffset>839337</wp:posOffset>
@@ -7027,7 +7080,7 @@
           <w:b/>
         </w:rPr>
       </w:pPr>
-      <w:bookmarkStart w:id="35" w:name="_Toc504678163"/>
+      <w:bookmarkStart w:id="35" w:name="_Toc504748854"/>
       <w:r>
         <w:rPr>
           <w:b/>
@@ -7040,7 +7093,7 @@
       <w:pPr>
         <w:pStyle w:val="Heading2"/>
       </w:pPr>
-      <w:bookmarkStart w:id="36" w:name="_Toc504678164"/>
+      <w:bookmarkStart w:id="36" w:name="_Toc504748855"/>
       <w:r>
         <w:t>Art style</w:t>
       </w:r>
@@ -7055,7 +7108,7 @@
       <w:pPr>
         <w:pStyle w:val="Heading2"/>
       </w:pPr>
-      <w:bookmarkStart w:id="37" w:name="_Toc504678165"/>
+      <w:bookmarkStart w:id="37" w:name="_Toc504748856"/>
       <w:r>
         <w:t>Camera Position</w:t>
       </w:r>
@@ -7084,7 +7137,7 @@
           <w:b/>
         </w:rPr>
       </w:pPr>
-      <w:bookmarkStart w:id="38" w:name="_Toc504678166"/>
+      <w:bookmarkStart w:id="38" w:name="_Toc504748857"/>
       <w:r>
         <w:rPr>
           <w:b/>
@@ -7097,7 +7150,7 @@
       <w:pPr>
         <w:pStyle w:val="Heading2"/>
       </w:pPr>
-      <w:bookmarkStart w:id="39" w:name="_Toc504678167"/>
+      <w:bookmarkStart w:id="39" w:name="_Toc504748858"/>
       <w:r>
         <w:t>Audio Style</w:t>
       </w:r>
@@ -7115,11 +7168,12 @@
           <w:b/>
         </w:rPr>
       </w:pPr>
-      <w:bookmarkStart w:id="40" w:name="_Toc504678168"/>
+      <w:bookmarkStart w:id="40" w:name="_Toc504748859"/>
       <w:r>
         <w:rPr>
           <w:b/>
         </w:rPr>
+        <w:lastRenderedPageBreak/>
         <w:t>Behaviour Design</w:t>
       </w:r>
       <w:bookmarkEnd w:id="40"/>
@@ -7128,7 +7182,7 @@
       <w:pPr>
         <w:pStyle w:val="Heading2"/>
       </w:pPr>
-      <w:bookmarkStart w:id="41" w:name="_Toc504678169"/>
+      <w:bookmarkStart w:id="41" w:name="_Toc504748860"/>
       <w:r>
         <w:t>Enemy AI</w:t>
       </w:r>
@@ -7146,7 +7200,7 @@
       <w:pPr>
         <w:pStyle w:val="Heading3"/>
       </w:pPr>
-      <w:bookmarkStart w:id="42" w:name="_Toc504678170"/>
+      <w:bookmarkStart w:id="42" w:name="_Toc504748861"/>
       <w:r>
         <w:t>Basic Types</w:t>
       </w:r>
@@ -7181,7 +7235,7 @@
       <w:pPr>
         <w:pStyle w:val="Heading3"/>
       </w:pPr>
-      <w:bookmarkStart w:id="43" w:name="_Toc504678171"/>
+      <w:bookmarkStart w:id="43" w:name="_Toc504748862"/>
       <w:r>
         <w:t>Advanced</w:t>
       </w:r>
@@ -7228,9 +7282,8 @@
       <w:pPr>
         <w:pStyle w:val="Heading3"/>
       </w:pPr>
-      <w:bookmarkStart w:id="44" w:name="_Toc504678172"/>
-      <w:r>
-        <w:lastRenderedPageBreak/>
+      <w:bookmarkStart w:id="44" w:name="_Toc504748863"/>
+      <w:r>
         <w:t>Bosses</w:t>
       </w:r>
       <w:bookmarkEnd w:id="44"/>
@@ -7595,11 +7648,12 @@
           <w:b/>
         </w:rPr>
       </w:pPr>
-      <w:bookmarkStart w:id="45" w:name="_Toc504678173"/>
+      <w:bookmarkStart w:id="45" w:name="_Toc504748864"/>
       <w:r>
         <w:rPr>
           <w:b/>
         </w:rPr>
+        <w:lastRenderedPageBreak/>
         <w:t>Physics Design</w:t>
       </w:r>
       <w:bookmarkEnd w:id="45"/>
@@ -7608,7 +7662,7 @@
       <w:pPr>
         <w:pStyle w:val="Heading2"/>
       </w:pPr>
-      <w:bookmarkStart w:id="46" w:name="_Toc504678174"/>
+      <w:bookmarkStart w:id="46" w:name="_Toc504748865"/>
       <w:r>
         <w:t>Physics</w:t>
       </w:r>
@@ -7618,7 +7672,7 @@
       <w:pPr>
         <w:pStyle w:val="Heading3"/>
       </w:pPr>
-      <w:bookmarkStart w:id="47" w:name="_Toc504678175"/>
+      <w:bookmarkStart w:id="47" w:name="_Toc504748866"/>
       <w:r>
         <w:t xml:space="preserve">Pseudo </w:t>
       </w:r>
@@ -7648,7 +7702,7 @@
       <w:pPr>
         <w:pStyle w:val="Heading3"/>
       </w:pPr>
-      <w:bookmarkStart w:id="48" w:name="_Toc504678176"/>
+      <w:bookmarkStart w:id="48" w:name="_Toc504748867"/>
       <w:r>
         <w:t>Collision</w:t>
       </w:r>
@@ -7662,27 +7716,7 @@
         <w:t>When the player is damaged by any collision, they will be pushed back slightly and given invulnerability for a split second.</w:t>
       </w:r>
     </w:p>
-    <w:p>
-      <w:pPr>
-        <w:pStyle w:val="Heading1"/>
-        <w:rPr>
-          <w:b/>
-        </w:rPr>
-      </w:pPr>
-      <w:bookmarkStart w:id="49" w:name="_Toc504678177"/>
-      <w:r>
-        <w:rPr>
-          <w:b/>
-        </w:rPr>
-        <w:t>Appendices</w:t>
-      </w:r>
-      <w:bookmarkEnd w:id="49"/>
-    </w:p>
-    <w:p>
-      <w:r>
-        <w:t>For any additional aspects of design that do not fit any of the above categories.</w:t>
-      </w:r>
-    </w:p>
+    <w:p/>
     <w:sectPr>
       <w:headerReference w:type="default" r:id="rId14"/>
       <w:footerReference w:type="default" r:id="rId15"/>
@@ -7733,6 +7767,7 @@
         <w:docPartUnique/>
       </w:docPartObj>
     </w:sdtPr>
+    <w:sdtEndPr/>
     <w:sdtContent>
       <w:p>
         <w:pPr>
@@ -7777,7 +7812,7 @@
       <w:rPr>
         <w:noProof/>
       </w:rPr>
-      <w:t>8</w:t>
+      <w:t>3</w:t>
     </w:r>
     <w:r>
       <w:fldChar w:fldCharType="end"/>
@@ -7804,7 +7839,7 @@
       <w:rPr>
         <w:noProof/>
       </w:rPr>
-      <w:t>11</w:t>
+      <w:t>12</w:t>
     </w:r>
     <w:r>
       <w:fldChar w:fldCharType="end"/>
@@ -8923,11 +8958,11 @@
           <c:showBubbleSize val="0"/>
         </c:dLbls>
         <c:smooth val="0"/>
-        <c:axId val="355418144"/>
-        <c:axId val="355418928"/>
+        <c:axId val="232063104"/>
+        <c:axId val="232063496"/>
       </c:lineChart>
       <c:catAx>
-        <c:axId val="355418144"/>
+        <c:axId val="232063104"/>
         <c:scaling>
           <c:orientation val="minMax"/>
         </c:scaling>
@@ -9025,7 +9060,7 @@
             <a:endParaRPr lang="en-US"/>
           </a:p>
         </c:txPr>
-        <c:crossAx val="355418928"/>
+        <c:crossAx val="232063496"/>
         <c:crosses val="autoZero"/>
         <c:auto val="1"/>
         <c:lblAlgn val="ctr"/>
@@ -9033,7 +9068,7 @@
         <c:noMultiLvlLbl val="0"/>
       </c:catAx>
       <c:valAx>
-        <c:axId val="355418928"/>
+        <c:axId val="232063496"/>
         <c:scaling>
           <c:orientation val="minMax"/>
         </c:scaling>
@@ -9098,7 +9133,7 @@
         <c:majorTickMark val="out"/>
         <c:minorTickMark val="none"/>
         <c:tickLblPos val="nextTo"/>
-        <c:crossAx val="355418144"/>
+        <c:crossAx val="232063104"/>
         <c:crosses val="autoZero"/>
         <c:crossBetween val="between"/>
       </c:valAx>
@@ -10008,7 +10043,7 @@
 </file>
 
 <file path=customXml/itemProps1.xml><?xml version="1.0" encoding="utf-8"?>
-<ds:datastoreItem xmlns:ds="http://schemas.openxmlformats.org/officeDocument/2006/customXml" ds:itemID="{349AFD55-3871-4DD3-BADD-F9B6982E9849}">
+<ds:datastoreItem xmlns:ds="http://schemas.openxmlformats.org/officeDocument/2006/customXml" ds:itemID="{47EE7714-BC54-4669-B211-A2123B729F46}">
   <ds:schemaRefs>
     <ds:schemaRef ds:uri="http://schemas.openxmlformats.org/officeDocument/2006/bibliography"/>
   </ds:schemaRefs>

--- a/Pre-Production/GAM150-GDD.docx
+++ b/Pre-Production/GAM150-GDD.docx
@@ -482,8 +482,6 @@
               </w:rPr>
               <w:t xml:space="preserve"> Lee</w:t>
             </w:r>
-            <w:bookmarkStart w:id="0" w:name="_GoBack"/>
-            <w:bookmarkEnd w:id="0"/>
           </w:p>
         </w:tc>
         <w:tc>
@@ -662,17 +660,8 @@
                 <w:sz w:val="32"/>
                 <w:szCs w:val="36"/>
               </w:rPr>
-              <w:t xml:space="preserve"> </w:t>
+              <w:t xml:space="preserve"> Yoong</w:t>
             </w:r>
-            <w:proofErr w:type="spellStart"/>
-            <w:r>
-              <w:rPr>
-                <w:sz w:val="32"/>
-                <w:szCs w:val="36"/>
-              </w:rPr>
-              <w:t>Yoong</w:t>
-            </w:r>
-            <w:proofErr w:type="spellEnd"/>
           </w:p>
         </w:tc>
         <w:tc>
@@ -734,7 +723,7 @@
         <w:br w:type="page"/>
       </w:r>
     </w:p>
-    <w:bookmarkStart w:id="1" w:name="_Toc504748820" w:displacedByCustomXml="next"/>
+    <w:bookmarkStart w:id="0" w:name="_Toc504678128" w:displacedByCustomXml="next"/>
     <w:sdt>
       <w:sdtPr>
         <w:rPr>
@@ -764,7 +753,7 @@
         </w:p>
       </w:sdtContent>
     </w:sdt>
-    <w:bookmarkEnd w:id="1" w:displacedByCustomXml="prev"/>
+    <w:bookmarkEnd w:id="0" w:displacedByCustomXml="prev"/>
     <w:p>
       <w:pPr>
         <w:pStyle w:val="TOC1"/>
@@ -786,7 +775,7 @@
       <w:r>
         <w:fldChar w:fldCharType="separate"/>
       </w:r>
-      <w:hyperlink w:anchor="_Toc504748820" w:history="1">
+      <w:hyperlink w:anchor="_Toc504678128" w:history="1">
         <w:r>
           <w:rPr>
             <w:rStyle w:val="Hyperlink"/>
@@ -814,7 +803,7 @@
             <w:noProof/>
             <w:webHidden/>
           </w:rPr>
-          <w:instrText xml:space="preserve"> PAGEREF _Toc504748820 \h </w:instrText>
+          <w:instrText xml:space="preserve"> PAGEREF _Toc504678128 \h </w:instrText>
         </w:r>
         <w:r>
           <w:rPr>
@@ -857,7 +846,7 @@
           <w:lang w:val="en-US"/>
         </w:rPr>
       </w:pPr>
-      <w:hyperlink w:anchor="_Toc504748821" w:history="1">
+      <w:hyperlink w:anchor="_Toc504678129" w:history="1">
         <w:r>
           <w:rPr>
             <w:rStyle w:val="Hyperlink"/>
@@ -885,7 +874,7 @@
             <w:noProof/>
             <w:webHidden/>
           </w:rPr>
-          <w:instrText xml:space="preserve"> PAGEREF _Toc504748821 \h </w:instrText>
+          <w:instrText xml:space="preserve"> PAGEREF _Toc504678129 \h </w:instrText>
         </w:r>
         <w:r>
           <w:rPr>
@@ -928,7 +917,7 @@
           <w:lang w:val="en-US"/>
         </w:rPr>
       </w:pPr>
-      <w:hyperlink w:anchor="_Toc504748822" w:history="1">
+      <w:hyperlink w:anchor="_Toc504678130" w:history="1">
         <w:r>
           <w:rPr>
             <w:rStyle w:val="Hyperlink"/>
@@ -956,7 +945,7 @@
             <w:noProof/>
             <w:webHidden/>
           </w:rPr>
-          <w:instrText xml:space="preserve"> PAGEREF _Toc504748822 \h </w:instrText>
+          <w:instrText xml:space="preserve"> PAGEREF _Toc504678130 \h </w:instrText>
         </w:r>
         <w:r>
           <w:rPr>
@@ -999,14 +988,14 @@
           <w:lang w:val="en-US"/>
         </w:rPr>
       </w:pPr>
-      <w:hyperlink w:anchor="_Toc504748823" w:history="1">
+      <w:hyperlink w:anchor="_Toc504678131" w:history="1">
         <w:r>
           <w:rPr>
             <w:rStyle w:val="Hyperlink"/>
             <w:b/>
             <w:noProof/>
           </w:rPr>
-          <w:t>Story</w:t>
+          <w:t>Story (TBD)</w:t>
         </w:r>
         <w:r>
           <w:rPr>
@@ -1027,7 +1016,7 @@
             <w:noProof/>
             <w:webHidden/>
           </w:rPr>
-          <w:instrText xml:space="preserve"> PAGEREF _Toc504748823 \h </w:instrText>
+          <w:instrText xml:space="preserve"> PAGEREF _Toc504678131 \h </w:instrText>
         </w:r>
         <w:r>
           <w:rPr>
@@ -1070,7 +1059,7 @@
           <w:lang w:val="en-US"/>
         </w:rPr>
       </w:pPr>
-      <w:hyperlink w:anchor="_Toc504748824" w:history="1">
+      <w:hyperlink w:anchor="_Toc504678132" w:history="1">
         <w:r>
           <w:rPr>
             <w:rStyle w:val="Hyperlink"/>
@@ -1098,7 +1087,7 @@
             <w:noProof/>
             <w:webHidden/>
           </w:rPr>
-          <w:instrText xml:space="preserve"> PAGEREF _Toc504748824 \h </w:instrText>
+          <w:instrText xml:space="preserve"> PAGEREF _Toc504678132 \h </w:instrText>
         </w:r>
         <w:r>
           <w:rPr>
@@ -1141,7 +1130,7 @@
           <w:lang w:val="en-US"/>
         </w:rPr>
       </w:pPr>
-      <w:hyperlink w:anchor="_Toc504748825" w:history="1">
+      <w:hyperlink w:anchor="_Toc504678133" w:history="1">
         <w:r>
           <w:rPr>
             <w:rStyle w:val="Hyperlink"/>
@@ -1168,7 +1157,7 @@
             <w:noProof/>
             <w:webHidden/>
           </w:rPr>
-          <w:instrText xml:space="preserve"> PAGEREF _Toc504748825 \h </w:instrText>
+          <w:instrText xml:space="preserve"> PAGEREF _Toc504678133 \h </w:instrText>
         </w:r>
         <w:r>
           <w:rPr>
@@ -1211,7 +1200,7 @@
           <w:lang w:val="en-US"/>
         </w:rPr>
       </w:pPr>
-      <w:hyperlink w:anchor="_Toc504748826" w:history="1">
+      <w:hyperlink w:anchor="_Toc504678134" w:history="1">
         <w:r>
           <w:rPr>
             <w:rStyle w:val="Hyperlink"/>
@@ -1238,7 +1227,7 @@
             <w:noProof/>
             <w:webHidden/>
           </w:rPr>
-          <w:instrText xml:space="preserve"> PAGEREF _Toc504748826 \h </w:instrText>
+          <w:instrText xml:space="preserve"> PAGEREF _Toc504678134 \h </w:instrText>
         </w:r>
         <w:r>
           <w:rPr>
@@ -1281,7 +1270,7 @@
           <w:lang w:val="en-US"/>
         </w:rPr>
       </w:pPr>
-      <w:hyperlink w:anchor="_Toc504748827" w:history="1">
+      <w:hyperlink w:anchor="_Toc504678135" w:history="1">
         <w:r>
           <w:rPr>
             <w:rStyle w:val="Hyperlink"/>
@@ -1308,7 +1297,7 @@
             <w:noProof/>
             <w:webHidden/>
           </w:rPr>
-          <w:instrText xml:space="preserve"> PAGEREF _Toc504748827 \h </w:instrText>
+          <w:instrText xml:space="preserve"> PAGEREF _Toc504678135 \h </w:instrText>
         </w:r>
         <w:r>
           <w:rPr>
@@ -1329,6 +1318,216 @@
             <w:webHidden/>
           </w:rPr>
           <w:t>4</w:t>
+        </w:r>
+        <w:r>
+          <w:rPr>
+            <w:noProof/>
+            <w:webHidden/>
+          </w:rPr>
+          <w:fldChar w:fldCharType="end"/>
+        </w:r>
+      </w:hyperlink>
+    </w:p>
+    <w:p>
+      <w:pPr>
+        <w:pStyle w:val="TOC2"/>
+        <w:tabs>
+          <w:tab w:val="right" w:leader="dot" w:pos="9016"/>
+        </w:tabs>
+        <w:rPr>
+          <w:rFonts w:eastAsiaTheme="minorEastAsia"/>
+          <w:noProof/>
+          <w:lang w:val="en-US"/>
+        </w:rPr>
+      </w:pPr>
+      <w:hyperlink w:anchor="_Toc504678136" w:history="1">
+        <w:r>
+          <w:rPr>
+            <w:rStyle w:val="Hyperlink"/>
+            <w:noProof/>
+          </w:rPr>
+          <w:t>Gameplay</w:t>
+        </w:r>
+        <w:r>
+          <w:rPr>
+            <w:noProof/>
+            <w:webHidden/>
+          </w:rPr>
+          <w:tab/>
+        </w:r>
+        <w:r>
+          <w:rPr>
+            <w:noProof/>
+            <w:webHidden/>
+          </w:rPr>
+          <w:fldChar w:fldCharType="begin"/>
+        </w:r>
+        <w:r>
+          <w:rPr>
+            <w:noProof/>
+            <w:webHidden/>
+          </w:rPr>
+          <w:instrText xml:space="preserve"> PAGEREF _Toc504678136 \h </w:instrText>
+        </w:r>
+        <w:r>
+          <w:rPr>
+            <w:noProof/>
+            <w:webHidden/>
+          </w:rPr>
+        </w:r>
+        <w:r>
+          <w:rPr>
+            <w:noProof/>
+            <w:webHidden/>
+          </w:rPr>
+          <w:fldChar w:fldCharType="separate"/>
+        </w:r>
+        <w:r>
+          <w:rPr>
+            <w:noProof/>
+            <w:webHidden/>
+          </w:rPr>
+          <w:t>5</w:t>
+        </w:r>
+        <w:r>
+          <w:rPr>
+            <w:noProof/>
+            <w:webHidden/>
+          </w:rPr>
+          <w:fldChar w:fldCharType="end"/>
+        </w:r>
+      </w:hyperlink>
+    </w:p>
+    <w:p>
+      <w:pPr>
+        <w:pStyle w:val="TOC2"/>
+        <w:tabs>
+          <w:tab w:val="right" w:leader="dot" w:pos="9016"/>
+        </w:tabs>
+        <w:rPr>
+          <w:rFonts w:eastAsiaTheme="minorEastAsia"/>
+          <w:noProof/>
+          <w:lang w:val="en-US"/>
+        </w:rPr>
+      </w:pPr>
+      <w:hyperlink w:anchor="_Toc504678137" w:history="1">
+        <w:r>
+          <w:rPr>
+            <w:rStyle w:val="Hyperlink"/>
+            <w:noProof/>
+          </w:rPr>
+          <w:t>Difficulty Curve</w:t>
+        </w:r>
+        <w:r>
+          <w:rPr>
+            <w:noProof/>
+            <w:webHidden/>
+          </w:rPr>
+          <w:tab/>
+        </w:r>
+        <w:r>
+          <w:rPr>
+            <w:noProof/>
+            <w:webHidden/>
+          </w:rPr>
+          <w:fldChar w:fldCharType="begin"/>
+        </w:r>
+        <w:r>
+          <w:rPr>
+            <w:noProof/>
+            <w:webHidden/>
+          </w:rPr>
+          <w:instrText xml:space="preserve"> PAGEREF _Toc504678137 \h </w:instrText>
+        </w:r>
+        <w:r>
+          <w:rPr>
+            <w:noProof/>
+            <w:webHidden/>
+          </w:rPr>
+        </w:r>
+        <w:r>
+          <w:rPr>
+            <w:noProof/>
+            <w:webHidden/>
+          </w:rPr>
+          <w:fldChar w:fldCharType="separate"/>
+        </w:r>
+        <w:r>
+          <w:rPr>
+            <w:noProof/>
+            <w:webHidden/>
+          </w:rPr>
+          <w:t>5</w:t>
+        </w:r>
+        <w:r>
+          <w:rPr>
+            <w:noProof/>
+            <w:webHidden/>
+          </w:rPr>
+          <w:fldChar w:fldCharType="end"/>
+        </w:r>
+      </w:hyperlink>
+    </w:p>
+    <w:p>
+      <w:pPr>
+        <w:pStyle w:val="TOC2"/>
+        <w:tabs>
+          <w:tab w:val="right" w:leader="dot" w:pos="9016"/>
+        </w:tabs>
+        <w:rPr>
+          <w:rFonts w:eastAsiaTheme="minorEastAsia"/>
+          <w:noProof/>
+          <w:lang w:val="en-US"/>
+        </w:rPr>
+      </w:pPr>
+      <w:hyperlink w:anchor="_Toc504678138" w:history="1">
+        <w:r>
+          <w:rPr>
+            <w:rStyle w:val="Hyperlink"/>
+            <w:noProof/>
+          </w:rPr>
+          <w:t>Scoring (Low Priority)</w:t>
+        </w:r>
+        <w:r>
+          <w:rPr>
+            <w:noProof/>
+            <w:webHidden/>
+          </w:rPr>
+          <w:tab/>
+        </w:r>
+        <w:r>
+          <w:rPr>
+            <w:noProof/>
+            <w:webHidden/>
+          </w:rPr>
+          <w:fldChar w:fldCharType="begin"/>
+        </w:r>
+        <w:r>
+          <w:rPr>
+            <w:noProof/>
+            <w:webHidden/>
+          </w:rPr>
+          <w:instrText xml:space="preserve"> PAGEREF _Toc504678138 \h </w:instrText>
+        </w:r>
+        <w:r>
+          <w:rPr>
+            <w:noProof/>
+            <w:webHidden/>
+          </w:rPr>
+        </w:r>
+        <w:r>
+          <w:rPr>
+            <w:noProof/>
+            <w:webHidden/>
+          </w:rPr>
+          <w:fldChar w:fldCharType="separate"/>
+        </w:r>
+        <w:r>
+          <w:rPr>
+            <w:noProof/>
+            <w:webHidden/>
+          </w:rPr>
+          <w:t>6</w:t>
         </w:r>
         <w:r>
           <w:rPr>
@@ -1351,14 +1550,14 @@
           <w:lang w:val="en-US"/>
         </w:rPr>
       </w:pPr>
-      <w:hyperlink w:anchor="_Toc504748828" w:history="1">
+      <w:hyperlink w:anchor="_Toc504678139" w:history="1">
         <w:r>
           <w:rPr>
             <w:rStyle w:val="Hyperlink"/>
             <w:b/>
             <w:noProof/>
           </w:rPr>
-          <w:t>Gameplay</w:t>
+          <w:t>Game Mechanics</w:t>
         </w:r>
         <w:r>
           <w:rPr>
@@ -1379,7 +1578,7 @@
             <w:noProof/>
             <w:webHidden/>
           </w:rPr>
-          <w:instrText xml:space="preserve"> PAGEREF _Toc504748828 \h </w:instrText>
+          <w:instrText xml:space="preserve"> PAGEREF _Toc504678139 \h </w:instrText>
         </w:r>
         <w:r>
           <w:rPr>
@@ -1399,7 +1598,7 @@
             <w:noProof/>
             <w:webHidden/>
           </w:rPr>
-          <w:t>5</w:t>
+          <w:t>6</w:t>
         </w:r>
         <w:r>
           <w:rPr>
@@ -1422,13 +1621,13 @@
           <w:lang w:val="en-US"/>
         </w:rPr>
       </w:pPr>
-      <w:hyperlink w:anchor="_Toc504748829" w:history="1">
+      <w:hyperlink w:anchor="_Toc504678140" w:history="1">
         <w:r>
           <w:rPr>
             <w:rStyle w:val="Hyperlink"/>
             <w:noProof/>
           </w:rPr>
-          <w:t>Difficulty Curve</w:t>
+          <w:t>Character Movement</w:t>
         </w:r>
         <w:r>
           <w:rPr>
@@ -1449,7 +1648,7 @@
             <w:noProof/>
             <w:webHidden/>
           </w:rPr>
-          <w:instrText xml:space="preserve"> PAGEREF _Toc504748829 \h </w:instrText>
+          <w:instrText xml:space="preserve"> PAGEREF _Toc504678140 \h </w:instrText>
         </w:r>
         <w:r>
           <w:rPr>
@@ -1469,7 +1668,7 @@
             <w:noProof/>
             <w:webHidden/>
           </w:rPr>
-          <w:t>5</w:t>
+          <w:t>6</w:t>
         </w:r>
         <w:r>
           <w:rPr>
@@ -1492,13 +1691,13 @@
           <w:lang w:val="en-US"/>
         </w:rPr>
       </w:pPr>
-      <w:hyperlink w:anchor="_Toc504748830" w:history="1">
+      <w:hyperlink w:anchor="_Toc504678141" w:history="1">
         <w:r>
           <w:rPr>
             <w:rStyle w:val="Hyperlink"/>
             <w:noProof/>
           </w:rPr>
-          <w:t>Scoring (Low Priority)</w:t>
+          <w:t>Character Attack</w:t>
         </w:r>
         <w:r>
           <w:rPr>
@@ -1519,7 +1718,7 @@
             <w:noProof/>
             <w:webHidden/>
           </w:rPr>
-          <w:instrText xml:space="preserve"> PAGEREF _Toc504748830 \h </w:instrText>
+          <w:instrText xml:space="preserve"> PAGEREF _Toc504678141 \h </w:instrText>
         </w:r>
         <w:r>
           <w:rPr>
@@ -1540,6 +1739,216 @@
             <w:webHidden/>
           </w:rPr>
           <w:t>6</w:t>
+        </w:r>
+        <w:r>
+          <w:rPr>
+            <w:noProof/>
+            <w:webHidden/>
+          </w:rPr>
+          <w:fldChar w:fldCharType="end"/>
+        </w:r>
+      </w:hyperlink>
+    </w:p>
+    <w:p>
+      <w:pPr>
+        <w:pStyle w:val="TOC2"/>
+        <w:tabs>
+          <w:tab w:val="right" w:leader="dot" w:pos="9016"/>
+        </w:tabs>
+        <w:rPr>
+          <w:rFonts w:eastAsiaTheme="minorEastAsia"/>
+          <w:noProof/>
+          <w:lang w:val="en-US"/>
+        </w:rPr>
+      </w:pPr>
+      <w:hyperlink w:anchor="_Toc504678142" w:history="1">
+        <w:r>
+          <w:rPr>
+            <w:rStyle w:val="Hyperlink"/>
+            <w:noProof/>
+          </w:rPr>
+          <w:t>Win Conditions</w:t>
+        </w:r>
+        <w:r>
+          <w:rPr>
+            <w:noProof/>
+            <w:webHidden/>
+          </w:rPr>
+          <w:tab/>
+        </w:r>
+        <w:r>
+          <w:rPr>
+            <w:noProof/>
+            <w:webHidden/>
+          </w:rPr>
+          <w:fldChar w:fldCharType="begin"/>
+        </w:r>
+        <w:r>
+          <w:rPr>
+            <w:noProof/>
+            <w:webHidden/>
+          </w:rPr>
+          <w:instrText xml:space="preserve"> PAGEREF _Toc504678142 \h </w:instrText>
+        </w:r>
+        <w:r>
+          <w:rPr>
+            <w:noProof/>
+            <w:webHidden/>
+          </w:rPr>
+        </w:r>
+        <w:r>
+          <w:rPr>
+            <w:noProof/>
+            <w:webHidden/>
+          </w:rPr>
+          <w:fldChar w:fldCharType="separate"/>
+        </w:r>
+        <w:r>
+          <w:rPr>
+            <w:noProof/>
+            <w:webHidden/>
+          </w:rPr>
+          <w:t>6</w:t>
+        </w:r>
+        <w:r>
+          <w:rPr>
+            <w:noProof/>
+            <w:webHidden/>
+          </w:rPr>
+          <w:fldChar w:fldCharType="end"/>
+        </w:r>
+      </w:hyperlink>
+    </w:p>
+    <w:p>
+      <w:pPr>
+        <w:pStyle w:val="TOC2"/>
+        <w:tabs>
+          <w:tab w:val="right" w:leader="dot" w:pos="9016"/>
+        </w:tabs>
+        <w:rPr>
+          <w:rFonts w:eastAsiaTheme="minorEastAsia"/>
+          <w:noProof/>
+          <w:lang w:val="en-US"/>
+        </w:rPr>
+      </w:pPr>
+      <w:hyperlink w:anchor="_Toc504678143" w:history="1">
+        <w:r>
+          <w:rPr>
+            <w:rStyle w:val="Hyperlink"/>
+            <w:noProof/>
+          </w:rPr>
+          <w:t>Lose Conditions</w:t>
+        </w:r>
+        <w:r>
+          <w:rPr>
+            <w:noProof/>
+            <w:webHidden/>
+          </w:rPr>
+          <w:tab/>
+        </w:r>
+        <w:r>
+          <w:rPr>
+            <w:noProof/>
+            <w:webHidden/>
+          </w:rPr>
+          <w:fldChar w:fldCharType="begin"/>
+        </w:r>
+        <w:r>
+          <w:rPr>
+            <w:noProof/>
+            <w:webHidden/>
+          </w:rPr>
+          <w:instrText xml:space="preserve"> PAGEREF _Toc504678143 \h </w:instrText>
+        </w:r>
+        <w:r>
+          <w:rPr>
+            <w:noProof/>
+            <w:webHidden/>
+          </w:rPr>
+        </w:r>
+        <w:r>
+          <w:rPr>
+            <w:noProof/>
+            <w:webHidden/>
+          </w:rPr>
+          <w:fldChar w:fldCharType="separate"/>
+        </w:r>
+        <w:r>
+          <w:rPr>
+            <w:noProof/>
+            <w:webHidden/>
+          </w:rPr>
+          <w:t>7</w:t>
+        </w:r>
+        <w:r>
+          <w:rPr>
+            <w:noProof/>
+            <w:webHidden/>
+          </w:rPr>
+          <w:fldChar w:fldCharType="end"/>
+        </w:r>
+      </w:hyperlink>
+    </w:p>
+    <w:p>
+      <w:pPr>
+        <w:pStyle w:val="TOC2"/>
+        <w:tabs>
+          <w:tab w:val="right" w:leader="dot" w:pos="9016"/>
+        </w:tabs>
+        <w:rPr>
+          <w:rFonts w:eastAsiaTheme="minorEastAsia"/>
+          <w:noProof/>
+          <w:lang w:val="en-US"/>
+        </w:rPr>
+      </w:pPr>
+      <w:hyperlink w:anchor="_Toc504678144" w:history="1">
+        <w:r>
+          <w:rPr>
+            <w:rStyle w:val="Hyperlink"/>
+            <w:noProof/>
+          </w:rPr>
+          <w:t>Scoring System (Low Priority)</w:t>
+        </w:r>
+        <w:r>
+          <w:rPr>
+            <w:noProof/>
+            <w:webHidden/>
+          </w:rPr>
+          <w:tab/>
+        </w:r>
+        <w:r>
+          <w:rPr>
+            <w:noProof/>
+            <w:webHidden/>
+          </w:rPr>
+          <w:fldChar w:fldCharType="begin"/>
+        </w:r>
+        <w:r>
+          <w:rPr>
+            <w:noProof/>
+            <w:webHidden/>
+          </w:rPr>
+          <w:instrText xml:space="preserve"> PAGEREF _Toc504678144 \h </w:instrText>
+        </w:r>
+        <w:r>
+          <w:rPr>
+            <w:noProof/>
+            <w:webHidden/>
+          </w:rPr>
+        </w:r>
+        <w:r>
+          <w:rPr>
+            <w:noProof/>
+            <w:webHidden/>
+          </w:rPr>
+          <w:fldChar w:fldCharType="separate"/>
+        </w:r>
+        <w:r>
+          <w:rPr>
+            <w:noProof/>
+            <w:webHidden/>
+          </w:rPr>
+          <w:t>7</w:t>
         </w:r>
         <w:r>
           <w:rPr>
@@ -1562,14 +1971,14 @@
           <w:lang w:val="en-US"/>
         </w:rPr>
       </w:pPr>
-      <w:hyperlink w:anchor="_Toc504748831" w:history="1">
+      <w:hyperlink w:anchor="_Toc504678145" w:history="1">
         <w:r>
           <w:rPr>
             <w:rStyle w:val="Hyperlink"/>
             <w:b/>
             <w:noProof/>
           </w:rPr>
-          <w:t>Game Mechanics</w:t>
+          <w:t>Game Characters</w:t>
         </w:r>
         <w:r>
           <w:rPr>
@@ -1590,7 +1999,7 @@
             <w:noProof/>
             <w:webHidden/>
           </w:rPr>
-          <w:instrText xml:space="preserve"> PAGEREF _Toc504748831 \h </w:instrText>
+          <w:instrText xml:space="preserve"> PAGEREF _Toc504678145 \h </w:instrText>
         </w:r>
         <w:r>
           <w:rPr>
@@ -1610,7 +2019,7 @@
             <w:noProof/>
             <w:webHidden/>
           </w:rPr>
-          <w:t>6</w:t>
+          <w:t>7</w:t>
         </w:r>
         <w:r>
           <w:rPr>
@@ -1633,13 +2042,13 @@
           <w:lang w:val="en-US"/>
         </w:rPr>
       </w:pPr>
-      <w:hyperlink w:anchor="_Toc504748832" w:history="1">
+      <w:hyperlink w:anchor="_Toc504678146" w:history="1">
         <w:r>
           <w:rPr>
             <w:rStyle w:val="Hyperlink"/>
             <w:noProof/>
           </w:rPr>
-          <w:t>Character Movement</w:t>
+          <w:t>Player Character / Bob</w:t>
         </w:r>
         <w:r>
           <w:rPr>
@@ -1660,7 +2069,7 @@
             <w:noProof/>
             <w:webHidden/>
           </w:rPr>
-          <w:instrText xml:space="preserve"> PAGEREF _Toc504748832 \h </w:instrText>
+          <w:instrText xml:space="preserve"> PAGEREF _Toc504678146 \h </w:instrText>
         </w:r>
         <w:r>
           <w:rPr>
@@ -1680,7 +2089,7 @@
             <w:noProof/>
             <w:webHidden/>
           </w:rPr>
-          <w:t>6</w:t>
+          <w:t>7</w:t>
         </w:r>
         <w:r>
           <w:rPr>
@@ -1703,13 +2112,13 @@
           <w:lang w:val="en-US"/>
         </w:rPr>
       </w:pPr>
-      <w:hyperlink w:anchor="_Toc504748833" w:history="1">
+      <w:hyperlink w:anchor="_Toc504678147" w:history="1">
         <w:r>
           <w:rPr>
             <w:rStyle w:val="Hyperlink"/>
             <w:noProof/>
           </w:rPr>
-          <w:t>Character Attack</w:t>
+          <w:t>Merlin</w:t>
         </w:r>
         <w:r>
           <w:rPr>
@@ -1730,7 +2139,7 @@
             <w:noProof/>
             <w:webHidden/>
           </w:rPr>
-          <w:instrText xml:space="preserve"> PAGEREF _Toc504748833 \h </w:instrText>
+          <w:instrText xml:space="preserve"> PAGEREF _Toc504678147 \h </w:instrText>
         </w:r>
         <w:r>
           <w:rPr>
@@ -1773,13 +2182,13 @@
           <w:lang w:val="en-US"/>
         </w:rPr>
       </w:pPr>
-      <w:hyperlink w:anchor="_Toc504748834" w:history="1">
+      <w:hyperlink w:anchor="_Toc504678148" w:history="1">
         <w:r>
           <w:rPr>
             <w:rStyle w:val="Hyperlink"/>
             <w:noProof/>
           </w:rPr>
-          <w:t>Win Conditions</w:t>
+          <w:t>King Arthur</w:t>
         </w:r>
         <w:r>
           <w:rPr>
@@ -1800,7 +2209,78 @@
             <w:noProof/>
             <w:webHidden/>
           </w:rPr>
-          <w:instrText xml:space="preserve"> PAGEREF _Toc504748834 \h </w:instrText>
+          <w:instrText xml:space="preserve"> PAGEREF _Toc504678148 \h </w:instrText>
+        </w:r>
+        <w:r>
+          <w:rPr>
+            <w:noProof/>
+            <w:webHidden/>
+          </w:rPr>
+        </w:r>
+        <w:r>
+          <w:rPr>
+            <w:noProof/>
+            <w:webHidden/>
+          </w:rPr>
+          <w:fldChar w:fldCharType="separate"/>
+        </w:r>
+        <w:r>
+          <w:rPr>
+            <w:noProof/>
+            <w:webHidden/>
+          </w:rPr>
+          <w:t>7</w:t>
+        </w:r>
+        <w:r>
+          <w:rPr>
+            <w:noProof/>
+            <w:webHidden/>
+          </w:rPr>
+          <w:fldChar w:fldCharType="end"/>
+        </w:r>
+      </w:hyperlink>
+    </w:p>
+    <w:p>
+      <w:pPr>
+        <w:pStyle w:val="TOC1"/>
+        <w:tabs>
+          <w:tab w:val="right" w:leader="dot" w:pos="9016"/>
+        </w:tabs>
+        <w:rPr>
+          <w:rFonts w:eastAsiaTheme="minorEastAsia"/>
+          <w:noProof/>
+          <w:lang w:val="en-US"/>
+        </w:rPr>
+      </w:pPr>
+      <w:hyperlink w:anchor="_Toc504678149" w:history="1">
+        <w:r>
+          <w:rPr>
+            <w:rStyle w:val="Hyperlink"/>
+            <w:b/>
+            <w:noProof/>
+          </w:rPr>
+          <w:t>Game Resources</w:t>
+        </w:r>
+        <w:r>
+          <w:rPr>
+            <w:noProof/>
+            <w:webHidden/>
+          </w:rPr>
+          <w:tab/>
+        </w:r>
+        <w:r>
+          <w:rPr>
+            <w:noProof/>
+            <w:webHidden/>
+          </w:rPr>
+          <w:fldChar w:fldCharType="begin"/>
+        </w:r>
+        <w:r>
+          <w:rPr>
+            <w:noProof/>
+            <w:webHidden/>
+          </w:rPr>
+          <w:instrText xml:space="preserve"> PAGEREF _Toc504678149 \h </w:instrText>
         </w:r>
         <w:r>
           <w:rPr>
@@ -1843,13 +2323,13 @@
           <w:lang w:val="en-US"/>
         </w:rPr>
       </w:pPr>
-      <w:hyperlink w:anchor="_Toc504748835" w:history="1">
+      <w:hyperlink w:anchor="_Toc504678150" w:history="1">
         <w:r>
           <w:rPr>
             <w:rStyle w:val="Hyperlink"/>
             <w:noProof/>
           </w:rPr>
-          <w:t>Lose Conditions</w:t>
+          <w:t>Enemies</w:t>
         </w:r>
         <w:r>
           <w:rPr>
@@ -1870,7 +2350,7 @@
             <w:noProof/>
             <w:webHidden/>
           </w:rPr>
-          <w:instrText xml:space="preserve"> PAGEREF _Toc504748835 \h </w:instrText>
+          <w:instrText xml:space="preserve"> PAGEREF _Toc504678150 \h </w:instrText>
         </w:r>
         <w:r>
           <w:rPr>
@@ -1913,13 +2393,13 @@
           <w:lang w:val="en-US"/>
         </w:rPr>
       </w:pPr>
-      <w:hyperlink w:anchor="_Toc504748836" w:history="1">
+      <w:hyperlink w:anchor="_Toc504678151" w:history="1">
         <w:r>
           <w:rPr>
             <w:rStyle w:val="Hyperlink"/>
             <w:noProof/>
           </w:rPr>
-          <w:t>Scoring System (Low Priority)</w:t>
+          <w:t>Power-ups</w:t>
         </w:r>
         <w:r>
           <w:rPr>
@@ -1940,7 +2420,7 @@
             <w:noProof/>
             <w:webHidden/>
           </w:rPr>
-          <w:instrText xml:space="preserve"> PAGEREF _Toc504748836 \h </w:instrText>
+          <w:instrText xml:space="preserve"> PAGEREF _Toc504678151 \h </w:instrText>
         </w:r>
         <w:r>
           <w:rPr>
@@ -1961,6 +2441,286 @@
             <w:webHidden/>
           </w:rPr>
           <w:t>7</w:t>
+        </w:r>
+        <w:r>
+          <w:rPr>
+            <w:noProof/>
+            <w:webHidden/>
+          </w:rPr>
+          <w:fldChar w:fldCharType="end"/>
+        </w:r>
+      </w:hyperlink>
+    </w:p>
+    <w:p>
+      <w:pPr>
+        <w:pStyle w:val="TOC2"/>
+        <w:tabs>
+          <w:tab w:val="right" w:leader="dot" w:pos="9016"/>
+        </w:tabs>
+        <w:rPr>
+          <w:rFonts w:eastAsiaTheme="minorEastAsia"/>
+          <w:noProof/>
+          <w:lang w:val="en-US"/>
+        </w:rPr>
+      </w:pPr>
+      <w:hyperlink w:anchor="_Toc504678152" w:history="1">
+        <w:r>
+          <w:rPr>
+            <w:rStyle w:val="Hyperlink"/>
+            <w:noProof/>
+          </w:rPr>
+          <w:t>Items</w:t>
+        </w:r>
+        <w:r>
+          <w:rPr>
+            <w:noProof/>
+            <w:webHidden/>
+          </w:rPr>
+          <w:tab/>
+        </w:r>
+        <w:r>
+          <w:rPr>
+            <w:noProof/>
+            <w:webHidden/>
+          </w:rPr>
+          <w:fldChar w:fldCharType="begin"/>
+        </w:r>
+        <w:r>
+          <w:rPr>
+            <w:noProof/>
+            <w:webHidden/>
+          </w:rPr>
+          <w:instrText xml:space="preserve"> PAGEREF _Toc504678152 \h </w:instrText>
+        </w:r>
+        <w:r>
+          <w:rPr>
+            <w:noProof/>
+            <w:webHidden/>
+          </w:rPr>
+        </w:r>
+        <w:r>
+          <w:rPr>
+            <w:noProof/>
+            <w:webHidden/>
+          </w:rPr>
+          <w:fldChar w:fldCharType="separate"/>
+        </w:r>
+        <w:r>
+          <w:rPr>
+            <w:noProof/>
+            <w:webHidden/>
+          </w:rPr>
+          <w:t>7</w:t>
+        </w:r>
+        <w:r>
+          <w:rPr>
+            <w:noProof/>
+            <w:webHidden/>
+          </w:rPr>
+          <w:fldChar w:fldCharType="end"/>
+        </w:r>
+      </w:hyperlink>
+    </w:p>
+    <w:p>
+      <w:pPr>
+        <w:pStyle w:val="TOC2"/>
+        <w:tabs>
+          <w:tab w:val="right" w:leader="dot" w:pos="9016"/>
+        </w:tabs>
+        <w:rPr>
+          <w:rFonts w:eastAsiaTheme="minorEastAsia"/>
+          <w:noProof/>
+          <w:lang w:val="en-US"/>
+        </w:rPr>
+      </w:pPr>
+      <w:hyperlink w:anchor="_Toc504678153" w:history="1">
+        <w:r>
+          <w:rPr>
+            <w:rStyle w:val="Hyperlink"/>
+            <w:noProof/>
+          </w:rPr>
+          <w:t>Bosses</w:t>
+        </w:r>
+        <w:r>
+          <w:rPr>
+            <w:noProof/>
+            <w:webHidden/>
+          </w:rPr>
+          <w:tab/>
+        </w:r>
+        <w:r>
+          <w:rPr>
+            <w:noProof/>
+            <w:webHidden/>
+          </w:rPr>
+          <w:fldChar w:fldCharType="begin"/>
+        </w:r>
+        <w:r>
+          <w:rPr>
+            <w:noProof/>
+            <w:webHidden/>
+          </w:rPr>
+          <w:instrText xml:space="preserve"> PAGEREF _Toc504678153 \h </w:instrText>
+        </w:r>
+        <w:r>
+          <w:rPr>
+            <w:noProof/>
+            <w:webHidden/>
+          </w:rPr>
+        </w:r>
+        <w:r>
+          <w:rPr>
+            <w:noProof/>
+            <w:webHidden/>
+          </w:rPr>
+          <w:fldChar w:fldCharType="separate"/>
+        </w:r>
+        <w:r>
+          <w:rPr>
+            <w:noProof/>
+            <w:webHidden/>
+          </w:rPr>
+          <w:t>7</w:t>
+        </w:r>
+        <w:r>
+          <w:rPr>
+            <w:noProof/>
+            <w:webHidden/>
+          </w:rPr>
+          <w:fldChar w:fldCharType="end"/>
+        </w:r>
+      </w:hyperlink>
+    </w:p>
+    <w:p>
+      <w:pPr>
+        <w:pStyle w:val="TOC2"/>
+        <w:tabs>
+          <w:tab w:val="right" w:leader="dot" w:pos="9016"/>
+        </w:tabs>
+        <w:rPr>
+          <w:rFonts w:eastAsiaTheme="minorEastAsia"/>
+          <w:noProof/>
+          <w:lang w:val="en-US"/>
+        </w:rPr>
+      </w:pPr>
+      <w:hyperlink w:anchor="_Toc504678154" w:history="1">
+        <w:r>
+          <w:rPr>
+            <w:rStyle w:val="Hyperlink"/>
+            <w:noProof/>
+          </w:rPr>
+          <w:t>Platforms</w:t>
+        </w:r>
+        <w:r>
+          <w:rPr>
+            <w:noProof/>
+            <w:webHidden/>
+          </w:rPr>
+          <w:tab/>
+        </w:r>
+        <w:r>
+          <w:rPr>
+            <w:noProof/>
+            <w:webHidden/>
+          </w:rPr>
+          <w:fldChar w:fldCharType="begin"/>
+        </w:r>
+        <w:r>
+          <w:rPr>
+            <w:noProof/>
+            <w:webHidden/>
+          </w:rPr>
+          <w:instrText xml:space="preserve"> PAGEREF _Toc504678154 \h </w:instrText>
+        </w:r>
+        <w:r>
+          <w:rPr>
+            <w:noProof/>
+            <w:webHidden/>
+          </w:rPr>
+        </w:r>
+        <w:r>
+          <w:rPr>
+            <w:noProof/>
+            <w:webHidden/>
+          </w:rPr>
+          <w:fldChar w:fldCharType="separate"/>
+        </w:r>
+        <w:r>
+          <w:rPr>
+            <w:noProof/>
+            <w:webHidden/>
+          </w:rPr>
+          <w:t>8</w:t>
+        </w:r>
+        <w:r>
+          <w:rPr>
+            <w:noProof/>
+            <w:webHidden/>
+          </w:rPr>
+          <w:fldChar w:fldCharType="end"/>
+        </w:r>
+      </w:hyperlink>
+    </w:p>
+    <w:p>
+      <w:pPr>
+        <w:pStyle w:val="TOC2"/>
+        <w:tabs>
+          <w:tab w:val="right" w:leader="dot" w:pos="9016"/>
+        </w:tabs>
+        <w:rPr>
+          <w:rFonts w:eastAsiaTheme="minorEastAsia"/>
+          <w:noProof/>
+          <w:lang w:val="en-US"/>
+        </w:rPr>
+      </w:pPr>
+      <w:hyperlink w:anchor="_Toc504678155" w:history="1">
+        <w:r>
+          <w:rPr>
+            <w:rStyle w:val="Hyperlink"/>
+            <w:noProof/>
+          </w:rPr>
+          <w:t>Hazards/Dangers</w:t>
+        </w:r>
+        <w:r>
+          <w:rPr>
+            <w:noProof/>
+            <w:webHidden/>
+          </w:rPr>
+          <w:tab/>
+        </w:r>
+        <w:r>
+          <w:rPr>
+            <w:noProof/>
+            <w:webHidden/>
+          </w:rPr>
+          <w:fldChar w:fldCharType="begin"/>
+        </w:r>
+        <w:r>
+          <w:rPr>
+            <w:noProof/>
+            <w:webHidden/>
+          </w:rPr>
+          <w:instrText xml:space="preserve"> PAGEREF _Toc504678155 \h </w:instrText>
+        </w:r>
+        <w:r>
+          <w:rPr>
+            <w:noProof/>
+            <w:webHidden/>
+          </w:rPr>
+        </w:r>
+        <w:r>
+          <w:rPr>
+            <w:noProof/>
+            <w:webHidden/>
+          </w:rPr>
+          <w:fldChar w:fldCharType="separate"/>
+        </w:r>
+        <w:r>
+          <w:rPr>
+            <w:noProof/>
+            <w:webHidden/>
+          </w:rPr>
+          <w:t>8</w:t>
         </w:r>
         <w:r>
           <w:rPr>
@@ -1983,14 +2743,14 @@
           <w:lang w:val="en-US"/>
         </w:rPr>
       </w:pPr>
-      <w:hyperlink w:anchor="_Toc504748837" w:history="1">
+      <w:hyperlink w:anchor="_Toc504678156" w:history="1">
         <w:r>
           <w:rPr>
             <w:rStyle w:val="Hyperlink"/>
             <w:b/>
             <w:noProof/>
           </w:rPr>
-          <w:t>Game Characters</w:t>
+          <w:t>Game Environment</w:t>
         </w:r>
         <w:r>
           <w:rPr>
@@ -2011,7 +2771,7 @@
             <w:noProof/>
             <w:webHidden/>
           </w:rPr>
-          <w:instrText xml:space="preserve"> PAGEREF _Toc504748837 \h </w:instrText>
+          <w:instrText xml:space="preserve"> PAGEREF _Toc504678156 \h </w:instrText>
         </w:r>
         <w:r>
           <w:rPr>
@@ -2031,7 +2791,7 @@
             <w:noProof/>
             <w:webHidden/>
           </w:rPr>
-          <w:t>7</w:t>
+          <w:t>8</w:t>
         </w:r>
         <w:r>
           <w:rPr>
@@ -2054,13 +2814,13 @@
           <w:lang w:val="en-US"/>
         </w:rPr>
       </w:pPr>
-      <w:hyperlink w:anchor="_Toc504748838" w:history="1">
+      <w:hyperlink w:anchor="_Toc504678157" w:history="1">
         <w:r>
           <w:rPr>
             <w:rStyle w:val="Hyperlink"/>
             <w:noProof/>
           </w:rPr>
-          <w:t>Player Character / Bob</w:t>
+          <w:t>Courtyard / Gatehouse</w:t>
         </w:r>
         <w:r>
           <w:rPr>
@@ -2081,7 +2841,7 @@
             <w:noProof/>
             <w:webHidden/>
           </w:rPr>
-          <w:instrText xml:space="preserve"> PAGEREF _Toc504748838 \h </w:instrText>
+          <w:instrText xml:space="preserve"> PAGEREF _Toc504678157 \h </w:instrText>
         </w:r>
         <w:r>
           <w:rPr>
@@ -2101,7 +2861,7 @@
             <w:noProof/>
             <w:webHidden/>
           </w:rPr>
-          <w:t>7</w:t>
+          <w:t>8</w:t>
         </w:r>
         <w:r>
           <w:rPr>
@@ -2124,13 +2884,13 @@
           <w:lang w:val="en-US"/>
         </w:rPr>
       </w:pPr>
-      <w:hyperlink w:anchor="_Toc504748839" w:history="1">
+      <w:hyperlink w:anchor="_Toc504678158" w:history="1">
         <w:r>
           <w:rPr>
             <w:rStyle w:val="Hyperlink"/>
             <w:noProof/>
           </w:rPr>
-          <w:t>Merlin</w:t>
+          <w:t>Inner Keep / Grand Library</w:t>
         </w:r>
         <w:r>
           <w:rPr>
@@ -2151,7 +2911,7 @@
             <w:noProof/>
             <w:webHidden/>
           </w:rPr>
-          <w:instrText xml:space="preserve"> PAGEREF _Toc504748839 \h </w:instrText>
+          <w:instrText xml:space="preserve"> PAGEREF _Toc504678158 \h </w:instrText>
         </w:r>
         <w:r>
           <w:rPr>
@@ -2171,7 +2931,7 @@
             <w:noProof/>
             <w:webHidden/>
           </w:rPr>
-          <w:t>7</w:t>
+          <w:t>9</w:t>
         </w:r>
         <w:r>
           <w:rPr>
@@ -2194,13 +2954,13 @@
           <w:lang w:val="en-US"/>
         </w:rPr>
       </w:pPr>
-      <w:hyperlink w:anchor="_Toc504748840" w:history="1">
+      <w:hyperlink w:anchor="_Toc504678159" w:history="1">
         <w:r>
           <w:rPr>
             <w:rStyle w:val="Hyperlink"/>
             <w:noProof/>
           </w:rPr>
-          <w:t>King Arthur</w:t>
+          <w:t>Grand Corridor / Throne Room</w:t>
         </w:r>
         <w:r>
           <w:rPr>
@@ -2221,7 +2981,7 @@
             <w:noProof/>
             <w:webHidden/>
           </w:rPr>
-          <w:instrText xml:space="preserve"> PAGEREF _Toc504748840 \h </w:instrText>
+          <w:instrText xml:space="preserve"> PAGEREF _Toc504678159 \h </w:instrText>
         </w:r>
         <w:r>
           <w:rPr>
@@ -2241,7 +3001,7 @@
             <w:noProof/>
             <w:webHidden/>
           </w:rPr>
-          <w:t>7</w:t>
+          <w:t>9</w:t>
         </w:r>
         <w:r>
           <w:rPr>
@@ -2264,14 +3024,14 @@
           <w:lang w:val="en-US"/>
         </w:rPr>
       </w:pPr>
-      <w:hyperlink w:anchor="_Toc504748841" w:history="1">
+      <w:hyperlink w:anchor="_Toc504678160" w:history="1">
         <w:r>
           <w:rPr>
             <w:rStyle w:val="Hyperlink"/>
             <w:b/>
             <w:noProof/>
           </w:rPr>
-          <w:t>Game Resources</w:t>
+          <w:t>Game Controls</w:t>
         </w:r>
         <w:r>
           <w:rPr>
@@ -2292,7 +3052,7 @@
             <w:noProof/>
             <w:webHidden/>
           </w:rPr>
-          <w:instrText xml:space="preserve"> PAGEREF _Toc504748841 \h </w:instrText>
+          <w:instrText xml:space="preserve"> PAGEREF _Toc504678160 \h </w:instrText>
         </w:r>
         <w:r>
           <w:rPr>
@@ -2312,7 +3072,7 @@
             <w:noProof/>
             <w:webHidden/>
           </w:rPr>
-          <w:t>7</w:t>
+          <w:t>9</w:t>
         </w:r>
         <w:r>
           <w:rPr>
@@ -2335,13 +3095,13 @@
           <w:lang w:val="en-US"/>
         </w:rPr>
       </w:pPr>
-      <w:hyperlink w:anchor="_Toc504748842" w:history="1">
+      <w:hyperlink w:anchor="_Toc504678161" w:history="1">
         <w:r>
           <w:rPr>
             <w:rStyle w:val="Hyperlink"/>
             <w:noProof/>
           </w:rPr>
-          <w:t>Enemies</w:t>
+          <w:t>Mouse</w:t>
         </w:r>
         <w:r>
           <w:rPr>
@@ -2362,7 +3122,7 @@
             <w:noProof/>
             <w:webHidden/>
           </w:rPr>
-          <w:instrText xml:space="preserve"> PAGEREF _Toc504748842 \h </w:instrText>
+          <w:instrText xml:space="preserve"> PAGEREF _Toc504678161 \h </w:instrText>
         </w:r>
         <w:r>
           <w:rPr>
@@ -2382,7 +3142,7 @@
             <w:noProof/>
             <w:webHidden/>
           </w:rPr>
-          <w:t>7</w:t>
+          <w:t>9</w:t>
         </w:r>
         <w:r>
           <w:rPr>
@@ -2405,13 +3165,13 @@
           <w:lang w:val="en-US"/>
         </w:rPr>
       </w:pPr>
-      <w:hyperlink w:anchor="_Toc504748843" w:history="1">
+      <w:hyperlink w:anchor="_Toc504678162" w:history="1">
         <w:r>
           <w:rPr>
             <w:rStyle w:val="Hyperlink"/>
             <w:noProof/>
           </w:rPr>
-          <w:t>Power-ups</w:t>
+          <w:t>Keyboard</w:t>
         </w:r>
         <w:r>
           <w:rPr>
@@ -2432,7 +3192,7 @@
             <w:noProof/>
             <w:webHidden/>
           </w:rPr>
-          <w:instrText xml:space="preserve"> PAGEREF _Toc504748843 \h </w:instrText>
+          <w:instrText xml:space="preserve"> PAGEREF _Toc504678162 \h </w:instrText>
         </w:r>
         <w:r>
           <w:rPr>
@@ -2452,7 +3212,78 @@
             <w:noProof/>
             <w:webHidden/>
           </w:rPr>
-          <w:t>8</w:t>
+          <w:t>9</w:t>
+        </w:r>
+        <w:r>
+          <w:rPr>
+            <w:noProof/>
+            <w:webHidden/>
+          </w:rPr>
+          <w:fldChar w:fldCharType="end"/>
+        </w:r>
+      </w:hyperlink>
+    </w:p>
+    <w:p>
+      <w:pPr>
+        <w:pStyle w:val="TOC1"/>
+        <w:tabs>
+          <w:tab w:val="right" w:leader="dot" w:pos="9016"/>
+        </w:tabs>
+        <w:rPr>
+          <w:rFonts w:eastAsiaTheme="minorEastAsia"/>
+          <w:noProof/>
+          <w:lang w:val="en-US"/>
+        </w:rPr>
+      </w:pPr>
+      <w:hyperlink w:anchor="_Toc504678163" w:history="1">
+        <w:r>
+          <w:rPr>
+            <w:rStyle w:val="Hyperlink"/>
+            <w:b/>
+            <w:noProof/>
+          </w:rPr>
+          <w:t>Visual Design</w:t>
+        </w:r>
+        <w:r>
+          <w:rPr>
+            <w:noProof/>
+            <w:webHidden/>
+          </w:rPr>
+          <w:tab/>
+        </w:r>
+        <w:r>
+          <w:rPr>
+            <w:noProof/>
+            <w:webHidden/>
+          </w:rPr>
+          <w:fldChar w:fldCharType="begin"/>
+        </w:r>
+        <w:r>
+          <w:rPr>
+            <w:noProof/>
+            <w:webHidden/>
+          </w:rPr>
+          <w:instrText xml:space="preserve"> PAGEREF _Toc504678163 \h </w:instrText>
+        </w:r>
+        <w:r>
+          <w:rPr>
+            <w:noProof/>
+            <w:webHidden/>
+          </w:rPr>
+        </w:r>
+        <w:r>
+          <w:rPr>
+            <w:noProof/>
+            <w:webHidden/>
+          </w:rPr>
+          <w:fldChar w:fldCharType="separate"/>
+        </w:r>
+        <w:r>
+          <w:rPr>
+            <w:noProof/>
+            <w:webHidden/>
+          </w:rPr>
+          <w:t>9</w:t>
         </w:r>
         <w:r>
           <w:rPr>
@@ -2475,13 +3306,13 @@
           <w:lang w:val="en-US"/>
         </w:rPr>
       </w:pPr>
-      <w:hyperlink w:anchor="_Toc504748844" w:history="1">
+      <w:hyperlink w:anchor="_Toc504678164" w:history="1">
         <w:r>
           <w:rPr>
             <w:rStyle w:val="Hyperlink"/>
             <w:noProof/>
           </w:rPr>
-          <w:t>Items</w:t>
+          <w:t>Art style</w:t>
         </w:r>
         <w:r>
           <w:rPr>
@@ -2502,7 +3333,7 @@
             <w:noProof/>
             <w:webHidden/>
           </w:rPr>
-          <w:instrText xml:space="preserve"> PAGEREF _Toc504748844 \h </w:instrText>
+          <w:instrText xml:space="preserve"> PAGEREF _Toc504678164 \h </w:instrText>
         </w:r>
         <w:r>
           <w:rPr>
@@ -2522,7 +3353,7 @@
             <w:noProof/>
             <w:webHidden/>
           </w:rPr>
-          <w:t>8</w:t>
+          <w:t>9</w:t>
         </w:r>
         <w:r>
           <w:rPr>
@@ -2545,13 +3376,13 @@
           <w:lang w:val="en-US"/>
         </w:rPr>
       </w:pPr>
-      <w:hyperlink w:anchor="_Toc504748845" w:history="1">
+      <w:hyperlink w:anchor="_Toc504678165" w:history="1">
         <w:r>
           <w:rPr>
             <w:rStyle w:val="Hyperlink"/>
             <w:noProof/>
           </w:rPr>
-          <w:t>Bosses and Abilities</w:t>
+          <w:t>Camera Position</w:t>
         </w:r>
         <w:r>
           <w:rPr>
@@ -2572,7 +3403,7 @@
             <w:noProof/>
             <w:webHidden/>
           </w:rPr>
-          <w:instrText xml:space="preserve"> PAGEREF _Toc504748845 \h </w:instrText>
+          <w:instrText xml:space="preserve"> PAGEREF _Toc504678165 \h </w:instrText>
         </w:r>
         <w:r>
           <w:rPr>
@@ -2592,7 +3423,78 @@
             <w:noProof/>
             <w:webHidden/>
           </w:rPr>
-          <w:t>8</w:t>
+          <w:t>9</w:t>
+        </w:r>
+        <w:r>
+          <w:rPr>
+            <w:noProof/>
+            <w:webHidden/>
+          </w:rPr>
+          <w:fldChar w:fldCharType="end"/>
+        </w:r>
+      </w:hyperlink>
+    </w:p>
+    <w:p>
+      <w:pPr>
+        <w:pStyle w:val="TOC1"/>
+        <w:tabs>
+          <w:tab w:val="right" w:leader="dot" w:pos="9016"/>
+        </w:tabs>
+        <w:rPr>
+          <w:rFonts w:eastAsiaTheme="minorEastAsia"/>
+          <w:noProof/>
+          <w:lang w:val="en-US"/>
+        </w:rPr>
+      </w:pPr>
+      <w:hyperlink w:anchor="_Toc504678166" w:history="1">
+        <w:r>
+          <w:rPr>
+            <w:rStyle w:val="Hyperlink"/>
+            <w:b/>
+            <w:noProof/>
+          </w:rPr>
+          <w:t>Audio Design</w:t>
+        </w:r>
+        <w:r>
+          <w:rPr>
+            <w:noProof/>
+            <w:webHidden/>
+          </w:rPr>
+          <w:tab/>
+        </w:r>
+        <w:r>
+          <w:rPr>
+            <w:noProof/>
+            <w:webHidden/>
+          </w:rPr>
+          <w:fldChar w:fldCharType="begin"/>
+        </w:r>
+        <w:r>
+          <w:rPr>
+            <w:noProof/>
+            <w:webHidden/>
+          </w:rPr>
+          <w:instrText xml:space="preserve"> PAGEREF _Toc504678166 \h </w:instrText>
+        </w:r>
+        <w:r>
+          <w:rPr>
+            <w:noProof/>
+            <w:webHidden/>
+          </w:rPr>
+        </w:r>
+        <w:r>
+          <w:rPr>
+            <w:noProof/>
+            <w:webHidden/>
+          </w:rPr>
+          <w:fldChar w:fldCharType="separate"/>
+        </w:r>
+        <w:r>
+          <w:rPr>
+            <w:noProof/>
+            <w:webHidden/>
+          </w:rPr>
+          <w:t>10</w:t>
         </w:r>
         <w:r>
           <w:rPr>
@@ -2615,13 +3517,13 @@
           <w:lang w:val="en-US"/>
         </w:rPr>
       </w:pPr>
-      <w:hyperlink w:anchor="_Toc504748846" w:history="1">
+      <w:hyperlink w:anchor="_Toc504678167" w:history="1">
         <w:r>
           <w:rPr>
             <w:rStyle w:val="Hyperlink"/>
             <w:noProof/>
           </w:rPr>
-          <w:t>Platforms</w:t>
+          <w:t>Audio Style</w:t>
         </w:r>
         <w:r>
           <w:rPr>
@@ -2642,7 +3544,7 @@
             <w:noProof/>
             <w:webHidden/>
           </w:rPr>
-          <w:instrText xml:space="preserve"> PAGEREF _Toc504748846 \h </w:instrText>
+          <w:instrText xml:space="preserve"> PAGEREF _Toc504678167 \h </w:instrText>
         </w:r>
         <w:r>
           <w:rPr>
@@ -2662,7 +3564,78 @@
             <w:noProof/>
             <w:webHidden/>
           </w:rPr>
-          <w:t>8</w:t>
+          <w:t>10</w:t>
+        </w:r>
+        <w:r>
+          <w:rPr>
+            <w:noProof/>
+            <w:webHidden/>
+          </w:rPr>
+          <w:fldChar w:fldCharType="end"/>
+        </w:r>
+      </w:hyperlink>
+    </w:p>
+    <w:p>
+      <w:pPr>
+        <w:pStyle w:val="TOC1"/>
+        <w:tabs>
+          <w:tab w:val="right" w:leader="dot" w:pos="9016"/>
+        </w:tabs>
+        <w:rPr>
+          <w:rFonts w:eastAsiaTheme="minorEastAsia"/>
+          <w:noProof/>
+          <w:lang w:val="en-US"/>
+        </w:rPr>
+      </w:pPr>
+      <w:hyperlink w:anchor="_Toc504678168" w:history="1">
+        <w:r>
+          <w:rPr>
+            <w:rStyle w:val="Hyperlink"/>
+            <w:b/>
+            <w:noProof/>
+          </w:rPr>
+          <w:t>Behaviour Design</w:t>
+        </w:r>
+        <w:r>
+          <w:rPr>
+            <w:noProof/>
+            <w:webHidden/>
+          </w:rPr>
+          <w:tab/>
+        </w:r>
+        <w:r>
+          <w:rPr>
+            <w:noProof/>
+            <w:webHidden/>
+          </w:rPr>
+          <w:fldChar w:fldCharType="begin"/>
+        </w:r>
+        <w:r>
+          <w:rPr>
+            <w:noProof/>
+            <w:webHidden/>
+          </w:rPr>
+          <w:instrText xml:space="preserve"> PAGEREF _Toc504678168 \h </w:instrText>
+        </w:r>
+        <w:r>
+          <w:rPr>
+            <w:noProof/>
+            <w:webHidden/>
+          </w:rPr>
+        </w:r>
+        <w:r>
+          <w:rPr>
+            <w:noProof/>
+            <w:webHidden/>
+          </w:rPr>
+          <w:fldChar w:fldCharType="separate"/>
+        </w:r>
+        <w:r>
+          <w:rPr>
+            <w:noProof/>
+            <w:webHidden/>
+          </w:rPr>
+          <w:t>10</w:t>
         </w:r>
         <w:r>
           <w:rPr>
@@ -2685,13 +3658,13 @@
           <w:lang w:val="en-US"/>
         </w:rPr>
       </w:pPr>
-      <w:hyperlink w:anchor="_Toc504748847" w:history="1">
+      <w:hyperlink w:anchor="_Toc504678169" w:history="1">
         <w:r>
           <w:rPr>
             <w:rStyle w:val="Hyperlink"/>
             <w:noProof/>
           </w:rPr>
-          <w:t>Hazards/Dangers</w:t>
+          <w:t>Enemy AI</w:t>
         </w:r>
         <w:r>
           <w:rPr>
@@ -2712,7 +3685,7 @@
             <w:noProof/>
             <w:webHidden/>
           </w:rPr>
-          <w:instrText xml:space="preserve"> PAGEREF _Toc504748847 \h </w:instrText>
+          <w:instrText xml:space="preserve"> PAGEREF _Toc504678169 \h </w:instrText>
         </w:r>
         <w:r>
           <w:rPr>
@@ -2732,7 +3705,217 @@
             <w:noProof/>
             <w:webHidden/>
           </w:rPr>
-          <w:t>8</w:t>
+          <w:t>10</w:t>
+        </w:r>
+        <w:r>
+          <w:rPr>
+            <w:noProof/>
+            <w:webHidden/>
+          </w:rPr>
+          <w:fldChar w:fldCharType="end"/>
+        </w:r>
+      </w:hyperlink>
+    </w:p>
+    <w:p>
+      <w:pPr>
+        <w:pStyle w:val="TOC3"/>
+        <w:tabs>
+          <w:tab w:val="right" w:leader="dot" w:pos="9016"/>
+        </w:tabs>
+        <w:rPr>
+          <w:rFonts w:eastAsiaTheme="minorEastAsia"/>
+          <w:noProof/>
+          <w:lang w:val="en-US"/>
+        </w:rPr>
+      </w:pPr>
+      <w:hyperlink w:anchor="_Toc504678170" w:history="1">
+        <w:r>
+          <w:rPr>
+            <w:rStyle w:val="Hyperlink"/>
+            <w:noProof/>
+          </w:rPr>
+          <w:t>Basic Types</w:t>
+        </w:r>
+        <w:r>
+          <w:rPr>
+            <w:noProof/>
+            <w:webHidden/>
+          </w:rPr>
+          <w:tab/>
+        </w:r>
+        <w:r>
+          <w:rPr>
+            <w:noProof/>
+            <w:webHidden/>
+          </w:rPr>
+          <w:fldChar w:fldCharType="begin"/>
+        </w:r>
+        <w:r>
+          <w:rPr>
+            <w:noProof/>
+            <w:webHidden/>
+          </w:rPr>
+          <w:instrText xml:space="preserve"> PAGEREF _Toc504678170 \h </w:instrText>
+        </w:r>
+        <w:r>
+          <w:rPr>
+            <w:noProof/>
+            <w:webHidden/>
+          </w:rPr>
+        </w:r>
+        <w:r>
+          <w:rPr>
+            <w:noProof/>
+            <w:webHidden/>
+          </w:rPr>
+          <w:fldChar w:fldCharType="separate"/>
+        </w:r>
+        <w:r>
+          <w:rPr>
+            <w:noProof/>
+            <w:webHidden/>
+          </w:rPr>
+          <w:t>10</w:t>
+        </w:r>
+        <w:r>
+          <w:rPr>
+            <w:noProof/>
+            <w:webHidden/>
+          </w:rPr>
+          <w:fldChar w:fldCharType="end"/>
+        </w:r>
+      </w:hyperlink>
+    </w:p>
+    <w:p>
+      <w:pPr>
+        <w:pStyle w:val="TOC3"/>
+        <w:tabs>
+          <w:tab w:val="right" w:leader="dot" w:pos="9016"/>
+        </w:tabs>
+        <w:rPr>
+          <w:rFonts w:eastAsiaTheme="minorEastAsia"/>
+          <w:noProof/>
+          <w:lang w:val="en-US"/>
+        </w:rPr>
+      </w:pPr>
+      <w:hyperlink w:anchor="_Toc504678171" w:history="1">
+        <w:r>
+          <w:rPr>
+            <w:rStyle w:val="Hyperlink"/>
+            <w:noProof/>
+          </w:rPr>
+          <w:t>Advanced Types</w:t>
+        </w:r>
+        <w:r>
+          <w:rPr>
+            <w:noProof/>
+            <w:webHidden/>
+          </w:rPr>
+          <w:tab/>
+        </w:r>
+        <w:r>
+          <w:rPr>
+            <w:noProof/>
+            <w:webHidden/>
+          </w:rPr>
+          <w:fldChar w:fldCharType="begin"/>
+        </w:r>
+        <w:r>
+          <w:rPr>
+            <w:noProof/>
+            <w:webHidden/>
+          </w:rPr>
+          <w:instrText xml:space="preserve"> PAGEREF _Toc504678171 \h </w:instrText>
+        </w:r>
+        <w:r>
+          <w:rPr>
+            <w:noProof/>
+            <w:webHidden/>
+          </w:rPr>
+        </w:r>
+        <w:r>
+          <w:rPr>
+            <w:noProof/>
+            <w:webHidden/>
+          </w:rPr>
+          <w:fldChar w:fldCharType="separate"/>
+        </w:r>
+        <w:r>
+          <w:rPr>
+            <w:noProof/>
+            <w:webHidden/>
+          </w:rPr>
+          <w:t>10</w:t>
+        </w:r>
+        <w:r>
+          <w:rPr>
+            <w:noProof/>
+            <w:webHidden/>
+          </w:rPr>
+          <w:fldChar w:fldCharType="end"/>
+        </w:r>
+      </w:hyperlink>
+    </w:p>
+    <w:p>
+      <w:pPr>
+        <w:pStyle w:val="TOC3"/>
+        <w:tabs>
+          <w:tab w:val="right" w:leader="dot" w:pos="9016"/>
+        </w:tabs>
+        <w:rPr>
+          <w:rFonts w:eastAsiaTheme="minorEastAsia"/>
+          <w:noProof/>
+          <w:lang w:val="en-US"/>
+        </w:rPr>
+      </w:pPr>
+      <w:hyperlink w:anchor="_Toc504678172" w:history="1">
+        <w:r>
+          <w:rPr>
+            <w:rStyle w:val="Hyperlink"/>
+            <w:noProof/>
+          </w:rPr>
+          <w:t>Bosses</w:t>
+        </w:r>
+        <w:r>
+          <w:rPr>
+            <w:noProof/>
+            <w:webHidden/>
+          </w:rPr>
+          <w:tab/>
+        </w:r>
+        <w:r>
+          <w:rPr>
+            <w:noProof/>
+            <w:webHidden/>
+          </w:rPr>
+          <w:fldChar w:fldCharType="begin"/>
+        </w:r>
+        <w:r>
+          <w:rPr>
+            <w:noProof/>
+            <w:webHidden/>
+          </w:rPr>
+          <w:instrText xml:space="preserve"> PAGEREF _Toc504678172 \h </w:instrText>
+        </w:r>
+        <w:r>
+          <w:rPr>
+            <w:noProof/>
+            <w:webHidden/>
+          </w:rPr>
+        </w:r>
+        <w:r>
+          <w:rPr>
+            <w:noProof/>
+            <w:webHidden/>
+          </w:rPr>
+          <w:fldChar w:fldCharType="separate"/>
+        </w:r>
+        <w:r>
+          <w:rPr>
+            <w:noProof/>
+            <w:webHidden/>
+          </w:rPr>
+          <w:t>10</w:t>
         </w:r>
         <w:r>
           <w:rPr>
@@ -2755,14 +3938,14 @@
           <w:lang w:val="en-US"/>
         </w:rPr>
       </w:pPr>
-      <w:hyperlink w:anchor="_Toc504748848" w:history="1">
+      <w:hyperlink w:anchor="_Toc504678173" w:history="1">
         <w:r>
           <w:rPr>
             <w:rStyle w:val="Hyperlink"/>
             <w:b/>
             <w:noProof/>
           </w:rPr>
-          <w:t>Game Environment</w:t>
+          <w:t>Physics Design</w:t>
         </w:r>
         <w:r>
           <w:rPr>
@@ -2783,7 +3966,7 @@
             <w:noProof/>
             <w:webHidden/>
           </w:rPr>
-          <w:instrText xml:space="preserve"> PAGEREF _Toc504748848 \h </w:instrText>
+          <w:instrText xml:space="preserve"> PAGEREF _Toc504678173 \h </w:instrText>
         </w:r>
         <w:r>
           <w:rPr>
@@ -2803,7 +3986,7 @@
             <w:noProof/>
             <w:webHidden/>
           </w:rPr>
-          <w:t>8</w:t>
+          <w:t>11</w:t>
         </w:r>
         <w:r>
           <w:rPr>
@@ -2826,13 +4009,13 @@
           <w:lang w:val="en-US"/>
         </w:rPr>
       </w:pPr>
-      <w:hyperlink w:anchor="_Toc504748849" w:history="1">
+      <w:hyperlink w:anchor="_Toc504678174" w:history="1">
         <w:r>
           <w:rPr>
             <w:rStyle w:val="Hyperlink"/>
             <w:noProof/>
           </w:rPr>
-          <w:t>Courtyard / Gatehouse</w:t>
+          <w:t>Physics</w:t>
         </w:r>
         <w:r>
           <w:rPr>
@@ -2853,7 +4036,7 @@
             <w:noProof/>
             <w:webHidden/>
           </w:rPr>
-          <w:instrText xml:space="preserve"> PAGEREF _Toc504748849 \h </w:instrText>
+          <w:instrText xml:space="preserve"> PAGEREF _Toc504678174 \h </w:instrText>
         </w:r>
         <w:r>
           <w:rPr>
@@ -2873,7 +4056,7 @@
             <w:noProof/>
             <w:webHidden/>
           </w:rPr>
-          <w:t>8</w:t>
+          <w:t>11</w:t>
         </w:r>
         <w:r>
           <w:rPr>
@@ -2886,7 +4069,7 @@
     </w:p>
     <w:p>
       <w:pPr>
-        <w:pStyle w:val="TOC2"/>
+        <w:pStyle w:val="TOC3"/>
         <w:tabs>
           <w:tab w:val="right" w:leader="dot" w:pos="9016"/>
         </w:tabs>
@@ -2896,13 +4079,13 @@
           <w:lang w:val="en-US"/>
         </w:rPr>
       </w:pPr>
-      <w:hyperlink w:anchor="_Toc504748850" w:history="1">
+      <w:hyperlink w:anchor="_Toc504678175" w:history="1">
         <w:r>
           <w:rPr>
             <w:rStyle w:val="Hyperlink"/>
             <w:noProof/>
           </w:rPr>
-          <w:t>Inner Keep / Grand Library</w:t>
+          <w:t>Gravity</w:t>
         </w:r>
         <w:r>
           <w:rPr>
@@ -2923,7 +4106,7 @@
             <w:noProof/>
             <w:webHidden/>
           </w:rPr>
-          <w:instrText xml:space="preserve"> PAGEREF _Toc504748850 \h </w:instrText>
+          <w:instrText xml:space="preserve"> PAGEREF _Toc504678175 \h </w:instrText>
         </w:r>
         <w:r>
           <w:rPr>
@@ -2943,7 +4126,7 @@
             <w:noProof/>
             <w:webHidden/>
           </w:rPr>
-          <w:t>9</w:t>
+          <w:t>11</w:t>
         </w:r>
         <w:r>
           <w:rPr>
@@ -2956,7 +4139,7 @@
     </w:p>
     <w:p>
       <w:pPr>
-        <w:pStyle w:val="TOC2"/>
+        <w:pStyle w:val="TOC3"/>
         <w:tabs>
           <w:tab w:val="right" w:leader="dot" w:pos="9016"/>
         </w:tabs>
@@ -2966,13 +4149,13 @@
           <w:lang w:val="en-US"/>
         </w:rPr>
       </w:pPr>
-      <w:hyperlink w:anchor="_Toc504748851" w:history="1">
+      <w:hyperlink w:anchor="_Toc504678176" w:history="1">
         <w:r>
           <w:rPr>
             <w:rStyle w:val="Hyperlink"/>
             <w:noProof/>
           </w:rPr>
-          <w:t>Grand Corridor / Throne Room</w:t>
+          <w:t>Collision</w:t>
         </w:r>
         <w:r>
           <w:rPr>
@@ -2993,7 +4176,7 @@
             <w:noProof/>
             <w:webHidden/>
           </w:rPr>
-          <w:instrText xml:space="preserve"> PAGEREF _Toc504748851 \h </w:instrText>
+          <w:instrText xml:space="preserve"> PAGEREF _Toc504678176 \h </w:instrText>
         </w:r>
         <w:r>
           <w:rPr>
@@ -3013,7 +4196,7 @@
             <w:noProof/>
             <w:webHidden/>
           </w:rPr>
-          <w:t>9</w:t>
+          <w:t>11</w:t>
         </w:r>
         <w:r>
           <w:rPr>
@@ -3036,14 +4219,14 @@
           <w:lang w:val="en-US"/>
         </w:rPr>
       </w:pPr>
-      <w:hyperlink w:anchor="_Toc504748852" w:history="1">
+      <w:hyperlink w:anchor="_Toc504678177" w:history="1">
         <w:r>
           <w:rPr>
             <w:rStyle w:val="Hyperlink"/>
             <w:b/>
             <w:noProof/>
           </w:rPr>
-          <w:t>Game Controls</w:t>
+          <w:t>Appendices</w:t>
         </w:r>
         <w:r>
           <w:rPr>
@@ -3064,1061 +4247,7 @@
             <w:noProof/>
             <w:webHidden/>
           </w:rPr>
-          <w:instrText xml:space="preserve"> PAGEREF _Toc504748852 \h </w:instrText>
-        </w:r>
-        <w:r>
-          <w:rPr>
-            <w:noProof/>
-            <w:webHidden/>
-          </w:rPr>
-        </w:r>
-        <w:r>
-          <w:rPr>
-            <w:noProof/>
-            <w:webHidden/>
-          </w:rPr>
-          <w:fldChar w:fldCharType="separate"/>
-        </w:r>
-        <w:r>
-          <w:rPr>
-            <w:noProof/>
-            <w:webHidden/>
-          </w:rPr>
-          <w:t>9</w:t>
-        </w:r>
-        <w:r>
-          <w:rPr>
-            <w:noProof/>
-            <w:webHidden/>
-          </w:rPr>
-          <w:fldChar w:fldCharType="end"/>
-        </w:r>
-      </w:hyperlink>
-    </w:p>
-    <w:p>
-      <w:pPr>
-        <w:pStyle w:val="TOC2"/>
-        <w:tabs>
-          <w:tab w:val="right" w:leader="dot" w:pos="9016"/>
-        </w:tabs>
-        <w:rPr>
-          <w:rFonts w:eastAsiaTheme="minorEastAsia"/>
-          <w:noProof/>
-          <w:lang w:val="en-US"/>
-        </w:rPr>
-      </w:pPr>
-      <w:hyperlink w:anchor="_Toc504748853" w:history="1">
-        <w:r>
-          <w:rPr>
-            <w:rStyle w:val="Hyperlink"/>
-            <w:noProof/>
-          </w:rPr>
-          <w:t>Keyboard</w:t>
-        </w:r>
-        <w:r>
-          <w:rPr>
-            <w:noProof/>
-            <w:webHidden/>
-          </w:rPr>
-          <w:tab/>
-        </w:r>
-        <w:r>
-          <w:rPr>
-            <w:noProof/>
-            <w:webHidden/>
-          </w:rPr>
-          <w:fldChar w:fldCharType="begin"/>
-        </w:r>
-        <w:r>
-          <w:rPr>
-            <w:noProof/>
-            <w:webHidden/>
-          </w:rPr>
-          <w:instrText xml:space="preserve"> PAGEREF _Toc504748853 \h </w:instrText>
-        </w:r>
-        <w:r>
-          <w:rPr>
-            <w:noProof/>
-            <w:webHidden/>
-          </w:rPr>
-        </w:r>
-        <w:r>
-          <w:rPr>
-            <w:noProof/>
-            <w:webHidden/>
-          </w:rPr>
-          <w:fldChar w:fldCharType="separate"/>
-        </w:r>
-        <w:r>
-          <w:rPr>
-            <w:noProof/>
-            <w:webHidden/>
-          </w:rPr>
-          <w:t>9</w:t>
-        </w:r>
-        <w:r>
-          <w:rPr>
-            <w:noProof/>
-            <w:webHidden/>
-          </w:rPr>
-          <w:fldChar w:fldCharType="end"/>
-        </w:r>
-      </w:hyperlink>
-    </w:p>
-    <w:p>
-      <w:pPr>
-        <w:pStyle w:val="TOC1"/>
-        <w:tabs>
-          <w:tab w:val="right" w:leader="dot" w:pos="9016"/>
-        </w:tabs>
-        <w:rPr>
-          <w:rFonts w:eastAsiaTheme="minorEastAsia"/>
-          <w:noProof/>
-          <w:lang w:val="en-US"/>
-        </w:rPr>
-      </w:pPr>
-      <w:hyperlink w:anchor="_Toc504748854" w:history="1">
-        <w:r>
-          <w:rPr>
-            <w:rStyle w:val="Hyperlink"/>
-            <w:b/>
-            <w:noProof/>
-          </w:rPr>
-          <w:t>Visual Design</w:t>
-        </w:r>
-        <w:r>
-          <w:rPr>
-            <w:noProof/>
-            <w:webHidden/>
-          </w:rPr>
-          <w:tab/>
-        </w:r>
-        <w:r>
-          <w:rPr>
-            <w:noProof/>
-            <w:webHidden/>
-          </w:rPr>
-          <w:fldChar w:fldCharType="begin"/>
-        </w:r>
-        <w:r>
-          <w:rPr>
-            <w:noProof/>
-            <w:webHidden/>
-          </w:rPr>
-          <w:instrText xml:space="preserve"> PAGEREF _Toc504748854 \h </w:instrText>
-        </w:r>
-        <w:r>
-          <w:rPr>
-            <w:noProof/>
-            <w:webHidden/>
-          </w:rPr>
-        </w:r>
-        <w:r>
-          <w:rPr>
-            <w:noProof/>
-            <w:webHidden/>
-          </w:rPr>
-          <w:fldChar w:fldCharType="separate"/>
-        </w:r>
-        <w:r>
-          <w:rPr>
-            <w:noProof/>
-            <w:webHidden/>
-          </w:rPr>
-          <w:t>9</w:t>
-        </w:r>
-        <w:r>
-          <w:rPr>
-            <w:noProof/>
-            <w:webHidden/>
-          </w:rPr>
-          <w:fldChar w:fldCharType="end"/>
-        </w:r>
-      </w:hyperlink>
-    </w:p>
-    <w:p>
-      <w:pPr>
-        <w:pStyle w:val="TOC2"/>
-        <w:tabs>
-          <w:tab w:val="right" w:leader="dot" w:pos="9016"/>
-        </w:tabs>
-        <w:rPr>
-          <w:rFonts w:eastAsiaTheme="minorEastAsia"/>
-          <w:noProof/>
-          <w:lang w:val="en-US"/>
-        </w:rPr>
-      </w:pPr>
-      <w:hyperlink w:anchor="_Toc504748855" w:history="1">
-        <w:r>
-          <w:rPr>
-            <w:rStyle w:val="Hyperlink"/>
-            <w:noProof/>
-          </w:rPr>
-          <w:t>Art style</w:t>
-        </w:r>
-        <w:r>
-          <w:rPr>
-            <w:noProof/>
-            <w:webHidden/>
-          </w:rPr>
-          <w:tab/>
-        </w:r>
-        <w:r>
-          <w:rPr>
-            <w:noProof/>
-            <w:webHidden/>
-          </w:rPr>
-          <w:fldChar w:fldCharType="begin"/>
-        </w:r>
-        <w:r>
-          <w:rPr>
-            <w:noProof/>
-            <w:webHidden/>
-          </w:rPr>
-          <w:instrText xml:space="preserve"> PAGEREF _Toc504748855 \h </w:instrText>
-        </w:r>
-        <w:r>
-          <w:rPr>
-            <w:noProof/>
-            <w:webHidden/>
-          </w:rPr>
-        </w:r>
-        <w:r>
-          <w:rPr>
-            <w:noProof/>
-            <w:webHidden/>
-          </w:rPr>
-          <w:fldChar w:fldCharType="separate"/>
-        </w:r>
-        <w:r>
-          <w:rPr>
-            <w:noProof/>
-            <w:webHidden/>
-          </w:rPr>
-          <w:t>9</w:t>
-        </w:r>
-        <w:r>
-          <w:rPr>
-            <w:noProof/>
-            <w:webHidden/>
-          </w:rPr>
-          <w:fldChar w:fldCharType="end"/>
-        </w:r>
-      </w:hyperlink>
-    </w:p>
-    <w:p>
-      <w:pPr>
-        <w:pStyle w:val="TOC2"/>
-        <w:tabs>
-          <w:tab w:val="right" w:leader="dot" w:pos="9016"/>
-        </w:tabs>
-        <w:rPr>
-          <w:rFonts w:eastAsiaTheme="minorEastAsia"/>
-          <w:noProof/>
-          <w:lang w:val="en-US"/>
-        </w:rPr>
-      </w:pPr>
-      <w:hyperlink w:anchor="_Toc504748856" w:history="1">
-        <w:r>
-          <w:rPr>
-            <w:rStyle w:val="Hyperlink"/>
-            <w:noProof/>
-          </w:rPr>
-          <w:t>Camera Position</w:t>
-        </w:r>
-        <w:r>
-          <w:rPr>
-            <w:noProof/>
-            <w:webHidden/>
-          </w:rPr>
-          <w:tab/>
-        </w:r>
-        <w:r>
-          <w:rPr>
-            <w:noProof/>
-            <w:webHidden/>
-          </w:rPr>
-          <w:fldChar w:fldCharType="begin"/>
-        </w:r>
-        <w:r>
-          <w:rPr>
-            <w:noProof/>
-            <w:webHidden/>
-          </w:rPr>
-          <w:instrText xml:space="preserve"> PAGEREF _Toc504748856 \h </w:instrText>
-        </w:r>
-        <w:r>
-          <w:rPr>
-            <w:noProof/>
-            <w:webHidden/>
-          </w:rPr>
-        </w:r>
-        <w:r>
-          <w:rPr>
-            <w:noProof/>
-            <w:webHidden/>
-          </w:rPr>
-          <w:fldChar w:fldCharType="separate"/>
-        </w:r>
-        <w:r>
-          <w:rPr>
-            <w:noProof/>
-            <w:webHidden/>
-          </w:rPr>
-          <w:t>9</w:t>
-        </w:r>
-        <w:r>
-          <w:rPr>
-            <w:noProof/>
-            <w:webHidden/>
-          </w:rPr>
-          <w:fldChar w:fldCharType="end"/>
-        </w:r>
-      </w:hyperlink>
-    </w:p>
-    <w:p>
-      <w:pPr>
-        <w:pStyle w:val="TOC1"/>
-        <w:tabs>
-          <w:tab w:val="right" w:leader="dot" w:pos="9016"/>
-        </w:tabs>
-        <w:rPr>
-          <w:rFonts w:eastAsiaTheme="minorEastAsia"/>
-          <w:noProof/>
-          <w:lang w:val="en-US"/>
-        </w:rPr>
-      </w:pPr>
-      <w:hyperlink w:anchor="_Toc504748857" w:history="1">
-        <w:r>
-          <w:rPr>
-            <w:rStyle w:val="Hyperlink"/>
-            <w:b/>
-            <w:noProof/>
-          </w:rPr>
-          <w:t>Audio Design</w:t>
-        </w:r>
-        <w:r>
-          <w:rPr>
-            <w:noProof/>
-            <w:webHidden/>
-          </w:rPr>
-          <w:tab/>
-        </w:r>
-        <w:r>
-          <w:rPr>
-            <w:noProof/>
-            <w:webHidden/>
-          </w:rPr>
-          <w:fldChar w:fldCharType="begin"/>
-        </w:r>
-        <w:r>
-          <w:rPr>
-            <w:noProof/>
-            <w:webHidden/>
-          </w:rPr>
-          <w:instrText xml:space="preserve"> PAGEREF _Toc504748857 \h </w:instrText>
-        </w:r>
-        <w:r>
-          <w:rPr>
-            <w:noProof/>
-            <w:webHidden/>
-          </w:rPr>
-        </w:r>
-        <w:r>
-          <w:rPr>
-            <w:noProof/>
-            <w:webHidden/>
-          </w:rPr>
-          <w:fldChar w:fldCharType="separate"/>
-        </w:r>
-        <w:r>
-          <w:rPr>
-            <w:noProof/>
-            <w:webHidden/>
-          </w:rPr>
-          <w:t>9</w:t>
-        </w:r>
-        <w:r>
-          <w:rPr>
-            <w:noProof/>
-            <w:webHidden/>
-          </w:rPr>
-          <w:fldChar w:fldCharType="end"/>
-        </w:r>
-      </w:hyperlink>
-    </w:p>
-    <w:p>
-      <w:pPr>
-        <w:pStyle w:val="TOC2"/>
-        <w:tabs>
-          <w:tab w:val="right" w:leader="dot" w:pos="9016"/>
-        </w:tabs>
-        <w:rPr>
-          <w:rFonts w:eastAsiaTheme="minorEastAsia"/>
-          <w:noProof/>
-          <w:lang w:val="en-US"/>
-        </w:rPr>
-      </w:pPr>
-      <w:hyperlink w:anchor="_Toc504748858" w:history="1">
-        <w:r>
-          <w:rPr>
-            <w:rStyle w:val="Hyperlink"/>
-            <w:noProof/>
-          </w:rPr>
-          <w:t>Audio Style</w:t>
-        </w:r>
-        <w:r>
-          <w:rPr>
-            <w:noProof/>
-            <w:webHidden/>
-          </w:rPr>
-          <w:tab/>
-        </w:r>
-        <w:r>
-          <w:rPr>
-            <w:noProof/>
-            <w:webHidden/>
-          </w:rPr>
-          <w:fldChar w:fldCharType="begin"/>
-        </w:r>
-        <w:r>
-          <w:rPr>
-            <w:noProof/>
-            <w:webHidden/>
-          </w:rPr>
-          <w:instrText xml:space="preserve"> PAGEREF _Toc504748858 \h </w:instrText>
-        </w:r>
-        <w:r>
-          <w:rPr>
-            <w:noProof/>
-            <w:webHidden/>
-          </w:rPr>
-        </w:r>
-        <w:r>
-          <w:rPr>
-            <w:noProof/>
-            <w:webHidden/>
-          </w:rPr>
-          <w:fldChar w:fldCharType="separate"/>
-        </w:r>
-        <w:r>
-          <w:rPr>
-            <w:noProof/>
-            <w:webHidden/>
-          </w:rPr>
-          <w:t>9</w:t>
-        </w:r>
-        <w:r>
-          <w:rPr>
-            <w:noProof/>
-            <w:webHidden/>
-          </w:rPr>
-          <w:fldChar w:fldCharType="end"/>
-        </w:r>
-      </w:hyperlink>
-    </w:p>
-    <w:p>
-      <w:pPr>
-        <w:pStyle w:val="TOC1"/>
-        <w:tabs>
-          <w:tab w:val="right" w:leader="dot" w:pos="9016"/>
-        </w:tabs>
-        <w:rPr>
-          <w:rFonts w:eastAsiaTheme="minorEastAsia"/>
-          <w:noProof/>
-          <w:lang w:val="en-US"/>
-        </w:rPr>
-      </w:pPr>
-      <w:hyperlink w:anchor="_Toc504748859" w:history="1">
-        <w:r>
-          <w:rPr>
-            <w:rStyle w:val="Hyperlink"/>
-            <w:b/>
-            <w:noProof/>
-          </w:rPr>
-          <w:t>Behaviour Design</w:t>
-        </w:r>
-        <w:r>
-          <w:rPr>
-            <w:noProof/>
-            <w:webHidden/>
-          </w:rPr>
-          <w:tab/>
-        </w:r>
-        <w:r>
-          <w:rPr>
-            <w:noProof/>
-            <w:webHidden/>
-          </w:rPr>
-          <w:fldChar w:fldCharType="begin"/>
-        </w:r>
-        <w:r>
-          <w:rPr>
-            <w:noProof/>
-            <w:webHidden/>
-          </w:rPr>
-          <w:instrText xml:space="preserve"> PAGEREF _Toc504748859 \h </w:instrText>
-        </w:r>
-        <w:r>
-          <w:rPr>
-            <w:noProof/>
-            <w:webHidden/>
-          </w:rPr>
-        </w:r>
-        <w:r>
-          <w:rPr>
-            <w:noProof/>
-            <w:webHidden/>
-          </w:rPr>
-          <w:fldChar w:fldCharType="separate"/>
-        </w:r>
-        <w:r>
-          <w:rPr>
-            <w:noProof/>
-            <w:webHidden/>
-          </w:rPr>
-          <w:t>10</w:t>
-        </w:r>
-        <w:r>
-          <w:rPr>
-            <w:noProof/>
-            <w:webHidden/>
-          </w:rPr>
-          <w:fldChar w:fldCharType="end"/>
-        </w:r>
-      </w:hyperlink>
-    </w:p>
-    <w:p>
-      <w:pPr>
-        <w:pStyle w:val="TOC2"/>
-        <w:tabs>
-          <w:tab w:val="right" w:leader="dot" w:pos="9016"/>
-        </w:tabs>
-        <w:rPr>
-          <w:rFonts w:eastAsiaTheme="minorEastAsia"/>
-          <w:noProof/>
-          <w:lang w:val="en-US"/>
-        </w:rPr>
-      </w:pPr>
-      <w:hyperlink w:anchor="_Toc504748860" w:history="1">
-        <w:r>
-          <w:rPr>
-            <w:rStyle w:val="Hyperlink"/>
-            <w:noProof/>
-          </w:rPr>
-          <w:t>Enemy AI</w:t>
-        </w:r>
-        <w:r>
-          <w:rPr>
-            <w:noProof/>
-            <w:webHidden/>
-          </w:rPr>
-          <w:tab/>
-        </w:r>
-        <w:r>
-          <w:rPr>
-            <w:noProof/>
-            <w:webHidden/>
-          </w:rPr>
-          <w:fldChar w:fldCharType="begin"/>
-        </w:r>
-        <w:r>
-          <w:rPr>
-            <w:noProof/>
-            <w:webHidden/>
-          </w:rPr>
-          <w:instrText xml:space="preserve"> PAGEREF _Toc504748860 \h </w:instrText>
-        </w:r>
-        <w:r>
-          <w:rPr>
-            <w:noProof/>
-            <w:webHidden/>
-          </w:rPr>
-        </w:r>
-        <w:r>
-          <w:rPr>
-            <w:noProof/>
-            <w:webHidden/>
-          </w:rPr>
-          <w:fldChar w:fldCharType="separate"/>
-        </w:r>
-        <w:r>
-          <w:rPr>
-            <w:noProof/>
-            <w:webHidden/>
-          </w:rPr>
-          <w:t>10</w:t>
-        </w:r>
-        <w:r>
-          <w:rPr>
-            <w:noProof/>
-            <w:webHidden/>
-          </w:rPr>
-          <w:fldChar w:fldCharType="end"/>
-        </w:r>
-      </w:hyperlink>
-    </w:p>
-    <w:p>
-      <w:pPr>
-        <w:pStyle w:val="TOC3"/>
-        <w:tabs>
-          <w:tab w:val="right" w:leader="dot" w:pos="9016"/>
-        </w:tabs>
-        <w:rPr>
-          <w:rFonts w:eastAsiaTheme="minorEastAsia"/>
-          <w:noProof/>
-          <w:lang w:val="en-US"/>
-        </w:rPr>
-      </w:pPr>
-      <w:hyperlink w:anchor="_Toc504748861" w:history="1">
-        <w:r>
-          <w:rPr>
-            <w:rStyle w:val="Hyperlink"/>
-            <w:noProof/>
-          </w:rPr>
-          <w:t>Basic Types</w:t>
-        </w:r>
-        <w:r>
-          <w:rPr>
-            <w:noProof/>
-            <w:webHidden/>
-          </w:rPr>
-          <w:tab/>
-        </w:r>
-        <w:r>
-          <w:rPr>
-            <w:noProof/>
-            <w:webHidden/>
-          </w:rPr>
-          <w:fldChar w:fldCharType="begin"/>
-        </w:r>
-        <w:r>
-          <w:rPr>
-            <w:noProof/>
-            <w:webHidden/>
-          </w:rPr>
-          <w:instrText xml:space="preserve"> PAGEREF _Toc504748861 \h </w:instrText>
-        </w:r>
-        <w:r>
-          <w:rPr>
-            <w:noProof/>
-            <w:webHidden/>
-          </w:rPr>
-        </w:r>
-        <w:r>
-          <w:rPr>
-            <w:noProof/>
-            <w:webHidden/>
-          </w:rPr>
-          <w:fldChar w:fldCharType="separate"/>
-        </w:r>
-        <w:r>
-          <w:rPr>
-            <w:noProof/>
-            <w:webHidden/>
-          </w:rPr>
-          <w:t>10</w:t>
-        </w:r>
-        <w:r>
-          <w:rPr>
-            <w:noProof/>
-            <w:webHidden/>
-          </w:rPr>
-          <w:fldChar w:fldCharType="end"/>
-        </w:r>
-      </w:hyperlink>
-    </w:p>
-    <w:p>
-      <w:pPr>
-        <w:pStyle w:val="TOC3"/>
-        <w:tabs>
-          <w:tab w:val="right" w:leader="dot" w:pos="9016"/>
-        </w:tabs>
-        <w:rPr>
-          <w:rFonts w:eastAsiaTheme="minorEastAsia"/>
-          <w:noProof/>
-          <w:lang w:val="en-US"/>
-        </w:rPr>
-      </w:pPr>
-      <w:hyperlink w:anchor="_Toc504748862" w:history="1">
-        <w:r>
-          <w:rPr>
-            <w:rStyle w:val="Hyperlink"/>
-            <w:noProof/>
-          </w:rPr>
-          <w:t>Advanced Types</w:t>
-        </w:r>
-        <w:r>
-          <w:rPr>
-            <w:noProof/>
-            <w:webHidden/>
-          </w:rPr>
-          <w:tab/>
-        </w:r>
-        <w:r>
-          <w:rPr>
-            <w:noProof/>
-            <w:webHidden/>
-          </w:rPr>
-          <w:fldChar w:fldCharType="begin"/>
-        </w:r>
-        <w:r>
-          <w:rPr>
-            <w:noProof/>
-            <w:webHidden/>
-          </w:rPr>
-          <w:instrText xml:space="preserve"> PAGEREF _Toc504748862 \h </w:instrText>
-        </w:r>
-        <w:r>
-          <w:rPr>
-            <w:noProof/>
-            <w:webHidden/>
-          </w:rPr>
-        </w:r>
-        <w:r>
-          <w:rPr>
-            <w:noProof/>
-            <w:webHidden/>
-          </w:rPr>
-          <w:fldChar w:fldCharType="separate"/>
-        </w:r>
-        <w:r>
-          <w:rPr>
-            <w:noProof/>
-            <w:webHidden/>
-          </w:rPr>
-          <w:t>10</w:t>
-        </w:r>
-        <w:r>
-          <w:rPr>
-            <w:noProof/>
-            <w:webHidden/>
-          </w:rPr>
-          <w:fldChar w:fldCharType="end"/>
-        </w:r>
-      </w:hyperlink>
-    </w:p>
-    <w:p>
-      <w:pPr>
-        <w:pStyle w:val="TOC3"/>
-        <w:tabs>
-          <w:tab w:val="right" w:leader="dot" w:pos="9016"/>
-        </w:tabs>
-        <w:rPr>
-          <w:rFonts w:eastAsiaTheme="minorEastAsia"/>
-          <w:noProof/>
-          <w:lang w:val="en-US"/>
-        </w:rPr>
-      </w:pPr>
-      <w:hyperlink w:anchor="_Toc504748863" w:history="1">
-        <w:r>
-          <w:rPr>
-            <w:rStyle w:val="Hyperlink"/>
-            <w:noProof/>
-          </w:rPr>
-          <w:t>Bosses</w:t>
-        </w:r>
-        <w:r>
-          <w:rPr>
-            <w:noProof/>
-            <w:webHidden/>
-          </w:rPr>
-          <w:tab/>
-        </w:r>
-        <w:r>
-          <w:rPr>
-            <w:noProof/>
-            <w:webHidden/>
-          </w:rPr>
-          <w:fldChar w:fldCharType="begin"/>
-        </w:r>
-        <w:r>
-          <w:rPr>
-            <w:noProof/>
-            <w:webHidden/>
-          </w:rPr>
-          <w:instrText xml:space="preserve"> PAGEREF _Toc504748863 \h </w:instrText>
-        </w:r>
-        <w:r>
-          <w:rPr>
-            <w:noProof/>
-            <w:webHidden/>
-          </w:rPr>
-        </w:r>
-        <w:r>
-          <w:rPr>
-            <w:noProof/>
-            <w:webHidden/>
-          </w:rPr>
-          <w:fldChar w:fldCharType="separate"/>
-        </w:r>
-        <w:r>
-          <w:rPr>
-            <w:noProof/>
-            <w:webHidden/>
-          </w:rPr>
-          <w:t>10</w:t>
-        </w:r>
-        <w:r>
-          <w:rPr>
-            <w:noProof/>
-            <w:webHidden/>
-          </w:rPr>
-          <w:fldChar w:fldCharType="end"/>
-        </w:r>
-      </w:hyperlink>
-    </w:p>
-    <w:p>
-      <w:pPr>
-        <w:pStyle w:val="TOC1"/>
-        <w:tabs>
-          <w:tab w:val="right" w:leader="dot" w:pos="9016"/>
-        </w:tabs>
-        <w:rPr>
-          <w:rFonts w:eastAsiaTheme="minorEastAsia"/>
-          <w:noProof/>
-          <w:lang w:val="en-US"/>
-        </w:rPr>
-      </w:pPr>
-      <w:hyperlink w:anchor="_Toc504748864" w:history="1">
-        <w:r>
-          <w:rPr>
-            <w:rStyle w:val="Hyperlink"/>
-            <w:b/>
-            <w:noProof/>
-          </w:rPr>
-          <w:t>Physics Design</w:t>
-        </w:r>
-        <w:r>
-          <w:rPr>
-            <w:noProof/>
-            <w:webHidden/>
-          </w:rPr>
-          <w:tab/>
-        </w:r>
-        <w:r>
-          <w:rPr>
-            <w:noProof/>
-            <w:webHidden/>
-          </w:rPr>
-          <w:fldChar w:fldCharType="begin"/>
-        </w:r>
-        <w:r>
-          <w:rPr>
-            <w:noProof/>
-            <w:webHidden/>
-          </w:rPr>
-          <w:instrText xml:space="preserve"> PAGEREF _Toc504748864 \h </w:instrText>
-        </w:r>
-        <w:r>
-          <w:rPr>
-            <w:noProof/>
-            <w:webHidden/>
-          </w:rPr>
-        </w:r>
-        <w:r>
-          <w:rPr>
-            <w:noProof/>
-            <w:webHidden/>
-          </w:rPr>
-          <w:fldChar w:fldCharType="separate"/>
-        </w:r>
-        <w:r>
-          <w:rPr>
-            <w:noProof/>
-            <w:webHidden/>
-          </w:rPr>
-          <w:t>11</w:t>
-        </w:r>
-        <w:r>
-          <w:rPr>
-            <w:noProof/>
-            <w:webHidden/>
-          </w:rPr>
-          <w:fldChar w:fldCharType="end"/>
-        </w:r>
-      </w:hyperlink>
-    </w:p>
-    <w:p>
-      <w:pPr>
-        <w:pStyle w:val="TOC2"/>
-        <w:tabs>
-          <w:tab w:val="right" w:leader="dot" w:pos="9016"/>
-        </w:tabs>
-        <w:rPr>
-          <w:rFonts w:eastAsiaTheme="minorEastAsia"/>
-          <w:noProof/>
-          <w:lang w:val="en-US"/>
-        </w:rPr>
-      </w:pPr>
-      <w:hyperlink w:anchor="_Toc504748865" w:history="1">
-        <w:r>
-          <w:rPr>
-            <w:rStyle w:val="Hyperlink"/>
-            <w:noProof/>
-          </w:rPr>
-          <w:t>Physics</w:t>
-        </w:r>
-        <w:r>
-          <w:rPr>
-            <w:noProof/>
-            <w:webHidden/>
-          </w:rPr>
-          <w:tab/>
-        </w:r>
-        <w:r>
-          <w:rPr>
-            <w:noProof/>
-            <w:webHidden/>
-          </w:rPr>
-          <w:fldChar w:fldCharType="begin"/>
-        </w:r>
-        <w:r>
-          <w:rPr>
-            <w:noProof/>
-            <w:webHidden/>
-          </w:rPr>
-          <w:instrText xml:space="preserve"> PAGEREF _Toc504748865 \h </w:instrText>
-        </w:r>
-        <w:r>
-          <w:rPr>
-            <w:noProof/>
-            <w:webHidden/>
-          </w:rPr>
-        </w:r>
-        <w:r>
-          <w:rPr>
-            <w:noProof/>
-            <w:webHidden/>
-          </w:rPr>
-          <w:fldChar w:fldCharType="separate"/>
-        </w:r>
-        <w:r>
-          <w:rPr>
-            <w:noProof/>
-            <w:webHidden/>
-          </w:rPr>
-          <w:t>11</w:t>
-        </w:r>
-        <w:r>
-          <w:rPr>
-            <w:noProof/>
-            <w:webHidden/>
-          </w:rPr>
-          <w:fldChar w:fldCharType="end"/>
-        </w:r>
-      </w:hyperlink>
-    </w:p>
-    <w:p>
-      <w:pPr>
-        <w:pStyle w:val="TOC3"/>
-        <w:tabs>
-          <w:tab w:val="right" w:leader="dot" w:pos="9016"/>
-        </w:tabs>
-        <w:rPr>
-          <w:rFonts w:eastAsiaTheme="minorEastAsia"/>
-          <w:noProof/>
-          <w:lang w:val="en-US"/>
-        </w:rPr>
-      </w:pPr>
-      <w:hyperlink w:anchor="_Toc504748866" w:history="1">
-        <w:r>
-          <w:rPr>
-            <w:rStyle w:val="Hyperlink"/>
-            <w:noProof/>
-          </w:rPr>
-          <w:t>Pseudo Gravity</w:t>
-        </w:r>
-        <w:r>
-          <w:rPr>
-            <w:noProof/>
-            <w:webHidden/>
-          </w:rPr>
-          <w:tab/>
-        </w:r>
-        <w:r>
-          <w:rPr>
-            <w:noProof/>
-            <w:webHidden/>
-          </w:rPr>
-          <w:fldChar w:fldCharType="begin"/>
-        </w:r>
-        <w:r>
-          <w:rPr>
-            <w:noProof/>
-            <w:webHidden/>
-          </w:rPr>
-          <w:instrText xml:space="preserve"> PAGEREF _Toc504748866 \h </w:instrText>
-        </w:r>
-        <w:r>
-          <w:rPr>
-            <w:noProof/>
-            <w:webHidden/>
-          </w:rPr>
-        </w:r>
-        <w:r>
-          <w:rPr>
-            <w:noProof/>
-            <w:webHidden/>
-          </w:rPr>
-          <w:fldChar w:fldCharType="separate"/>
-        </w:r>
-        <w:r>
-          <w:rPr>
-            <w:noProof/>
-            <w:webHidden/>
-          </w:rPr>
-          <w:t>11</w:t>
-        </w:r>
-        <w:r>
-          <w:rPr>
-            <w:noProof/>
-            <w:webHidden/>
-          </w:rPr>
-          <w:fldChar w:fldCharType="end"/>
-        </w:r>
-      </w:hyperlink>
-    </w:p>
-    <w:p>
-      <w:pPr>
-        <w:pStyle w:val="TOC3"/>
-        <w:tabs>
-          <w:tab w:val="right" w:leader="dot" w:pos="9016"/>
-        </w:tabs>
-        <w:rPr>
-          <w:rFonts w:eastAsiaTheme="minorEastAsia"/>
-          <w:noProof/>
-          <w:lang w:val="en-US"/>
-        </w:rPr>
-      </w:pPr>
-      <w:hyperlink w:anchor="_Toc504748867" w:history="1">
-        <w:r>
-          <w:rPr>
-            <w:rStyle w:val="Hyperlink"/>
-            <w:noProof/>
-          </w:rPr>
-          <w:t>Collision</w:t>
-        </w:r>
-        <w:r>
-          <w:rPr>
-            <w:noProof/>
-            <w:webHidden/>
-          </w:rPr>
-          <w:tab/>
-        </w:r>
-        <w:r>
-          <w:rPr>
-            <w:noProof/>
-            <w:webHidden/>
-          </w:rPr>
-          <w:fldChar w:fldCharType="begin"/>
-        </w:r>
-        <w:r>
-          <w:rPr>
-            <w:noProof/>
-            <w:webHidden/>
-          </w:rPr>
-          <w:instrText xml:space="preserve"> PAGEREF _Toc504748867 \h </w:instrText>
+          <w:instrText xml:space="preserve"> PAGEREF _Toc504678177 \h </w:instrText>
         </w:r>
         <w:r>
           <w:rPr>
@@ -4174,7 +4303,7 @@
           <w:b/>
         </w:rPr>
       </w:pPr>
-      <w:bookmarkStart w:id="2" w:name="_Toc504748821"/>
+      <w:bookmarkStart w:id="1" w:name="_Toc504678129"/>
       <w:r>
         <w:rPr>
           <w:b/>
@@ -4182,7 +4311,7 @@
         <w:lastRenderedPageBreak/>
         <w:t>High Concept</w:t>
       </w:r>
-      <w:bookmarkEnd w:id="2"/>
+      <w:bookmarkEnd w:id="1"/>
     </w:p>
     <w:p>
       <w:r>
@@ -4270,14 +4399,14 @@
           <w:b/>
         </w:rPr>
       </w:pPr>
-      <w:bookmarkStart w:id="3" w:name="_Toc504748822"/>
+      <w:bookmarkStart w:id="2" w:name="_Toc504678130"/>
       <w:r>
         <w:rPr>
           <w:b/>
         </w:rPr>
         <w:t>Summary</w:t>
       </w:r>
-      <w:bookmarkEnd w:id="3"/>
+      <w:bookmarkEnd w:id="2"/>
     </w:p>
     <w:p>
       <w:r>
@@ -4321,7 +4450,7 @@
           <w:b/>
         </w:rPr>
       </w:pPr>
-      <w:bookmarkStart w:id="4" w:name="_Toc504748823"/>
+      <w:bookmarkStart w:id="3" w:name="_Toc504678131"/>
       <w:r>
         <w:rPr>
           <w:b/>
@@ -4329,7 +4458,7 @@
         <w:lastRenderedPageBreak/>
         <w:t>Story</w:t>
       </w:r>
-      <w:bookmarkEnd w:id="4"/>
+      <w:bookmarkEnd w:id="3"/>
     </w:p>
     <w:p>
       <w:r>
@@ -4422,19 +4551,7 @@
                               <w:rPr>
                                 <w:sz w:val="20"/>
                               </w:rPr>
-                              <w:t xml:space="preserve"> </w:t>
-                            </w:r>
-                            <w:r>
-                              <w:rPr>
-                                <w:sz w:val="20"/>
-                              </w:rPr>
-                              <w:t>o</w:t>
-                            </w:r>
-                            <w:r>
-                              <w:rPr>
-                                <w:sz w:val="20"/>
-                              </w:rPr>
-                              <w:t>verall Game Loop</w:t>
+                              <w:t xml:space="preserve"> Overall Game Loop</w:t>
                             </w:r>
                           </w:p>
                         </w:txbxContent>
@@ -4453,7 +4570,7 @@
           </mc:Choice>
           <mc:Fallback>
             <w:pict>
-              <v:rect w14:anchorId="192B8172" id="Text Box 2" o:spid="_x0000_s1027" style="position:absolute;margin-left:0;margin-top:343.5pt;width:291.8pt;height:12.15pt;z-index:251658240;visibility:visible;mso-wrap-style:square;mso-wrap-distance-left:9pt;mso-wrap-distance-top:0;mso-wrap-distance-right:9pt;mso-wrap-distance-bottom:0;mso-position-horizontal:center;mso-position-horizontal-relative:margin;mso-position-vertical:absolute;mso-position-vertical-relative:text;v-text-anchor:top" o:gfxdata="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" stroked="f">
+              <v:rect w14:anchorId="192B8172" id="Text Box 2" o:spid="_x0000_s1027" style="position:absolute;margin-left:0;margin-top:343.5pt;width:291.8pt;height:12.15pt;z-index:-1020;visibility:visible;mso-wrap-style:square;mso-wrap-distance-left:9pt;mso-wrap-distance-top:0;mso-wrap-distance-right:9pt;mso-wrap-distance-bottom:0;mso-position-horizontal:center;mso-position-horizontal-relative:margin;mso-position-vertical:absolute;mso-position-vertical-relative:text;v-text-anchor:top" o:gfxdata="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" stroked="f">
                 <v:textbox style="mso-fit-shape-to-text:t" inset="0,0,0,0">
                   <w:txbxContent>
                     <w:p>
@@ -4492,19 +4609,7 @@
                         <w:rPr>
                           <w:sz w:val="20"/>
                         </w:rPr>
-                        <w:t xml:space="preserve"> </w:t>
-                      </w:r>
-                      <w:r>
-                        <w:rPr>
-                          <w:sz w:val="20"/>
-                        </w:rPr>
-                        <w:t>o</w:t>
-                      </w:r>
-                      <w:r>
-                        <w:rPr>
-                          <w:sz w:val="20"/>
-                        </w:rPr>
-                        <w:t>verall Game Loop</w:t>
+                        <w:t xml:space="preserve"> Overall Game Loop</w:t>
                       </w:r>
                     </w:p>
                   </w:txbxContent>
@@ -4598,108 +4703,108 @@
           <w:b/>
         </w:rPr>
       </w:pPr>
-      <w:bookmarkStart w:id="5" w:name="_Toc504748824"/>
+      <w:bookmarkStart w:id="4" w:name="_Toc504678132"/>
       <w:r>
         <w:rPr>
           <w:b/>
         </w:rPr>
         <w:t>Game Flow</w:t>
       </w:r>
+      <w:bookmarkEnd w:id="4"/>
+    </w:p>
+    <w:p>
+      <w:pPr>
+        <w:pStyle w:val="Heading2"/>
+      </w:pPr>
+      <w:bookmarkStart w:id="5" w:name="_Toc504678133"/>
+      <w:r>
+        <w:t>Title screen</w:t>
+      </w:r>
       <w:bookmarkEnd w:id="5"/>
     </w:p>
     <w:p>
+      <w:r>
+        <w:t xml:space="preserve">This </w:t>
+      </w:r>
+      <w:r>
+        <w:t>will</w:t>
+      </w:r>
+      <w:r>
+        <w:t xml:space="preserve"> include the Digi</w:t>
+      </w:r>
+      <w:r>
+        <w:t>P</w:t>
+      </w:r>
+      <w:r>
+        <w:t>en l</w:t>
+      </w:r>
+      <w:r>
+        <w:t xml:space="preserve">ogo and </w:t>
+      </w:r>
+      <w:r>
+        <w:t>the team</w:t>
+      </w:r>
+      <w:r>
+        <w:t xml:space="preserve"> </w:t>
+      </w:r>
+      <w:r>
+        <w:t>logo</w:t>
+      </w:r>
+      <w:r>
+        <w:t xml:space="preserve"> and the game’s title. </w:t>
+      </w:r>
+    </w:p>
+    <w:p>
       <w:pPr>
         <w:pStyle w:val="Heading2"/>
       </w:pPr>
-      <w:bookmarkStart w:id="6" w:name="_Toc504748825"/>
-      <w:r>
-        <w:t>Title screen</w:t>
+      <w:bookmarkStart w:id="6" w:name="_Toc504678134"/>
+      <w:r>
+        <w:t>Main Menu</w:t>
       </w:r>
       <w:bookmarkEnd w:id="6"/>
     </w:p>
     <w:p>
       <w:r>
-        <w:t xml:space="preserve">This </w:t>
-      </w:r>
-      <w:r>
-        <w:t>will</w:t>
-      </w:r>
-      <w:r>
-        <w:t xml:space="preserve"> include the Digi</w:t>
-      </w:r>
-      <w:r>
-        <w:t>P</w:t>
-      </w:r>
-      <w:r>
-        <w:t>en l</w:t>
-      </w:r>
-      <w:r>
-        <w:t xml:space="preserve">ogo and </w:t>
-      </w:r>
-      <w:r>
-        <w:t>the team</w:t>
-      </w:r>
-      <w:r>
-        <w:t xml:space="preserve"> </w:t>
-      </w:r>
-      <w:r>
-        <w:t>logo</w:t>
-      </w:r>
-      <w:r>
-        <w:t xml:space="preserve"> and the game’s title. </w:t>
+        <w:t xml:space="preserve">The main menu will include </w:t>
+      </w:r>
+      <w:r>
+        <w:t xml:space="preserve">Play, </w:t>
+      </w:r>
+      <w:r>
+        <w:t>Stage</w:t>
+      </w:r>
+      <w:r>
+        <w:t xml:space="preserve"> Select</w:t>
+      </w:r>
+      <w:r>
+        <w:t xml:space="preserve">, </w:t>
+      </w:r>
+      <w:r>
+        <w:t xml:space="preserve">Help, </w:t>
+      </w:r>
+      <w:r>
+        <w:t>Volume</w:t>
+      </w:r>
+      <w:r>
+        <w:t xml:space="preserve"> and Credits</w:t>
+      </w:r>
+      <w:r>
+        <w:t xml:space="preserve">. </w:t>
       </w:r>
     </w:p>
     <w:p>
       <w:pPr>
         <w:pStyle w:val="Heading2"/>
       </w:pPr>
-      <w:bookmarkStart w:id="7" w:name="_Toc504748826"/>
-      <w:r>
-        <w:t>Main Menu</w:t>
+      <w:bookmarkStart w:id="7" w:name="_Toc504678135"/>
+      <w:r>
+        <w:t>Stage</w:t>
+      </w:r>
+      <w:r>
+        <w:t xml:space="preserve"> Selection</w:t>
       </w:r>
       <w:bookmarkEnd w:id="7"/>
-    </w:p>
-    <w:p>
-      <w:r>
-        <w:t xml:space="preserve">The main menu will include </w:t>
-      </w:r>
-      <w:r>
-        <w:t xml:space="preserve">Play, </w:t>
-      </w:r>
-      <w:r>
-        <w:t>Stage</w:t>
-      </w:r>
-      <w:r>
-        <w:t xml:space="preserve"> Select</w:t>
-      </w:r>
-      <w:r>
-        <w:t xml:space="preserve">, </w:t>
-      </w:r>
-      <w:r>
-        <w:t xml:space="preserve">Help, </w:t>
-      </w:r>
-      <w:r>
-        <w:t>Volume</w:t>
-      </w:r>
-      <w:r>
-        <w:t xml:space="preserve"> and Credits</w:t>
-      </w:r>
-      <w:r>
-        <w:t xml:space="preserve">. </w:t>
-      </w:r>
-    </w:p>
-    <w:p>
-      <w:pPr>
-        <w:pStyle w:val="Heading2"/>
-      </w:pPr>
-      <w:bookmarkStart w:id="8" w:name="_Toc504748827"/>
-      <w:r>
-        <w:t>Stage</w:t>
-      </w:r>
-      <w:r>
-        <w:t xml:space="preserve"> Selection</w:t>
-      </w:r>
-      <w:bookmarkEnd w:id="8"/>
     </w:p>
     <w:p>
       <w:r>
@@ -4788,50 +4893,60 @@
       <w:r>
         <w:t xml:space="preserve">Figure </w:t>
       </w:r>
-      <w:fldSimple w:instr=" SEQ Figure \* ARABIC ">
-        <w:r>
-          <w:rPr>
-            <w:noProof/>
-          </w:rPr>
-          <w:t>2</w:t>
-        </w:r>
-      </w:fldSimple>
-      <w:r>
-        <w:t xml:space="preserve"> </w:t>
+      <w:r>
+        <w:fldChar w:fldCharType="begin"/>
+      </w:r>
+      <w:r>
+        <w:instrText xml:space="preserve"> SEQ Figure \* ARABIC </w:instrText>
+      </w:r>
+      <w:r>
+        <w:fldChar w:fldCharType="separate"/>
+      </w:r>
+      <w:r>
+        <w:rPr>
+          <w:noProof/>
+        </w:rPr>
+        <w:t>2</w:t>
+      </w:r>
+      <w:r>
+        <w:rPr>
+          <w:noProof/>
+        </w:rPr>
+        <w:fldChar w:fldCharType="end"/>
+      </w:r>
+      <w:r>
+        <w:t xml:space="preserve"> S</w:t>
+      </w:r>
+      <w:r>
+        <w:t>tage</w:t>
+      </w:r>
+      <w:r>
+        <w:t xml:space="preserve"> structure of our game</w:t>
+      </w:r>
+    </w:p>
+    <w:p>
+      <w:r>
+        <w:t xml:space="preserve">As seen in the picture above, </w:t>
+      </w:r>
+      <w:r>
+        <w:t xml:space="preserve">the game is split into 3 main stages which are further split into 5 sub-stages. The blue sub-stages represent normal </w:t>
+      </w:r>
+      <w:r>
+        <w:t>stages</w:t>
+      </w:r>
+      <w:r>
+        <w:t>, the yellow sub-stages represent</w:t>
       </w:r>
       <w:r>
         <w:t>s</w:t>
       </w:r>
       <w:r>
-        <w:t>tage</w:t>
-      </w:r>
-      <w:r>
-        <w:t xml:space="preserve"> structure of our game</w:t>
-      </w:r>
-    </w:p>
-    <w:p>
-      <w:r>
-        <w:t xml:space="preserve">As seen in the picture above, </w:t>
-      </w:r>
-      <w:r>
-        <w:t xml:space="preserve">the game is split into 3 main stages which are further split into 5 sub-stages. The blue sub-stages represent normal </w:t>
-      </w:r>
-      <w:r>
-        <w:t>stages</w:t>
-      </w:r>
-      <w:r>
-        <w:t>, the yellow sub-stages represent</w:t>
+        <w:t xml:space="preserve"> a mini boss fight and the red represent</w:t>
       </w:r>
       <w:r>
         <w:t>s</w:t>
       </w:r>
       <w:r>
-        <w:t xml:space="preserve"> a mini boss fight and the red represent</w:t>
-      </w:r>
-      <w:r>
-        <w:t>s</w:t>
-      </w:r>
-      <w:r>
         <w:t xml:space="preserve"> the main boss fight.</w:t>
       </w:r>
     </w:p>
@@ -4842,14 +4957,14 @@
           <w:b/>
         </w:rPr>
       </w:pPr>
-      <w:bookmarkStart w:id="9" w:name="_Toc504748828"/>
+      <w:bookmarkStart w:id="8" w:name="_Toc504678136"/>
       <w:r>
         <w:rPr>
           <w:b/>
         </w:rPr>
         <w:t>Gameplay</w:t>
       </w:r>
-      <w:bookmarkEnd w:id="9"/>
+      <w:bookmarkEnd w:id="8"/>
     </w:p>
     <w:p>
       <w:r>
@@ -4920,126 +5035,7 @@
       <w:pPr>
         <w:pStyle w:val="Heading2"/>
       </w:pPr>
-      <w:bookmarkStart w:id="10" w:name="_Toc504748829"/>
-      <w:r>
-        <w:rPr>
-          <w:noProof/>
-        </w:rPr>
-        <mc:AlternateContent>
-          <mc:Choice Requires="wps">
-            <w:drawing>
-              <wp:anchor distT="0" distB="0" distL="114300" distR="114300" simplePos="0" relativeHeight="251662336" behindDoc="0" locked="0" layoutInCell="1" allowOverlap="1" wp14:anchorId="514CAE18" wp14:editId="05BF9E72">
-                <wp:simplePos x="0" y="0"/>
-                <wp:positionH relativeFrom="column">
-                  <wp:posOffset>72390</wp:posOffset>
-                </wp:positionH>
-                <wp:positionV relativeFrom="paragraph">
-                  <wp:posOffset>3562985</wp:posOffset>
-                </wp:positionV>
-                <wp:extent cx="5486400" cy="635"/>
-                <wp:effectExtent l="0" t="0" r="0" b="0"/>
-                <wp:wrapTopAndBottom/>
-                <wp:docPr id="7" name="Text Box 7"/>
-                <wp:cNvGraphicFramePr/>
-                <a:graphic xmlns:a="http://schemas.openxmlformats.org/drawingml/2006/main">
-                  <a:graphicData uri="http://schemas.microsoft.com/office/word/2010/wordprocessingShape">
-                    <wps:wsp>
-                      <wps:cNvSpPr txBox="1"/>
-                      <wps:spPr>
-                        <a:xfrm>
-                          <a:off x="0" y="0"/>
-                          <a:ext cx="5486400" cy="635"/>
-                        </a:xfrm>
-                        <a:prstGeom prst="rect">
-                          <a:avLst/>
-                        </a:prstGeom>
-                        <a:solidFill>
-                          <a:prstClr val="white"/>
-                        </a:solidFill>
-                        <a:ln>
-                          <a:noFill/>
-                        </a:ln>
-                        <a:effectLst/>
-                      </wps:spPr>
-                      <wps:txbx>
-                        <w:txbxContent>
-                          <w:p>
-                            <w:pPr>
-                              <w:pStyle w:val="Caption"/>
-                              <w:jc w:val="center"/>
-                              <w:rPr>
-                                <w:noProof/>
-                              </w:rPr>
-                            </w:pPr>
-                            <w:r>
-                              <w:t xml:space="preserve">Figure </w:t>
-                            </w:r>
-                            <w:fldSimple w:instr=" SEQ Figure \* ARABIC ">
-                              <w:r>
-                                <w:rPr>
-                                  <w:noProof/>
-                                </w:rPr>
-                                <w:t>3</w:t>
-                              </w:r>
-                            </w:fldSimple>
-                            <w:r>
-                              <w:t xml:space="preserve"> our targeted difficulty curve</w:t>
-                            </w:r>
-                          </w:p>
-                        </w:txbxContent>
-                      </wps:txbx>
-                      <wps:bodyPr rot="0" spcFirstLastPara="0" vertOverflow="overflow" horzOverflow="overflow" vert="horz" wrap="square" lIns="0" tIns="0" rIns="0" bIns="0" numCol="1" spcCol="0" rtlCol="0" fromWordArt="0" anchor="t" anchorCtr="0" forceAA="0" compatLnSpc="1">
-                        <a:prstTxWarp prst="textNoShape">
-                          <a:avLst/>
-                        </a:prstTxWarp>
-                        <a:spAutoFit/>
-                      </wps:bodyPr>
-                    </wps:wsp>
-                  </a:graphicData>
-                </a:graphic>
-              </wp:anchor>
-            </w:drawing>
-          </mc:Choice>
-          <mc:Fallback>
-            <w:pict>
-              <v:shapetype w14:anchorId="514CAE18" id="_x0000_t202" coordsize="21600,21600" o:spt="202" path="m,l,21600r21600,l21600,xe">
-                <v:stroke joinstyle="miter"/>
-                <v:path gradientshapeok="t" o:connecttype="rect"/>
-              </v:shapetype>
-              <v:shape id="Text Box 7" o:spid="_x0000_s1028" type="#_x0000_t202" style="position:absolute;margin-left:5.7pt;margin-top:280.55pt;width:6in;height:.05pt;z-index:251662336;visibility:visible;mso-wrap-style:square;mso-wrap-distance-left:9pt;mso-wrap-distance-top:0;mso-wrap-distance-right:9pt;mso-wrap-distance-bottom:0;mso-position-horizontal:absolute;mso-position-horizontal-relative:text;mso-position-vertical:absolute;mso-position-vertical-relative:text;v-text-anchor:top" o:gfxdata="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" stroked="f">
-                <v:textbox style="mso-fit-shape-to-text:t" inset="0,0,0,0">
-                  <w:txbxContent>
-                    <w:p>
-                      <w:pPr>
-                        <w:pStyle w:val="Caption"/>
-                        <w:jc w:val="center"/>
-                        <w:rPr>
-                          <w:noProof/>
-                        </w:rPr>
-                      </w:pPr>
-                      <w:r>
-                        <w:t xml:space="preserve">Figure </w:t>
-                      </w:r>
-                      <w:fldSimple w:instr=" SEQ Figure \* ARABIC ">
-                        <w:r>
-                          <w:rPr>
-                            <w:noProof/>
-                          </w:rPr>
-                          <w:t>3</w:t>
-                        </w:r>
-                      </w:fldSimple>
-                      <w:r>
-                        <w:t xml:space="preserve"> our targeted difficulty curve</w:t>
-                      </w:r>
-                    </w:p>
-                  </w:txbxContent>
-                </v:textbox>
-                <w10:wrap type="topAndBottom"/>
-              </v:shape>
-            </w:pict>
-          </mc:Fallback>
-        </mc:AlternateContent>
-      </w:r>
+      <w:bookmarkStart w:id="9" w:name="_Toc504678137"/>
       <w:r>
         <w:rPr>
           <w:noProof/>
@@ -5070,247 +5066,247 @@
       <w:r>
         <w:t>Difficulty Curve</w:t>
       </w:r>
+      <w:bookmarkEnd w:id="9"/>
+    </w:p>
+    <w:p/>
+    <w:p>
+      <w:pPr>
+        <w:rPr>
+          <w:u w:val="single"/>
+        </w:rPr>
+      </w:pPr>
+    </w:p>
+    <w:p>
+      <w:pPr>
+        <w:rPr>
+          <w:u w:val="single"/>
+        </w:rPr>
+      </w:pPr>
+    </w:p>
+    <w:p>
+      <w:pPr>
+        <w:rPr>
+          <w:u w:val="single"/>
+        </w:rPr>
+      </w:pPr>
+      <w:r>
+        <w:rPr>
+          <w:u w:val="single"/>
+        </w:rPr>
+        <w:lastRenderedPageBreak/>
+        <w:t>Enemies</w:t>
+      </w:r>
+    </w:p>
+    <w:p>
+      <w:r>
+        <w:t xml:space="preserve">Enemies will gradually increase in quantity and variety as the game progresses. Enemies will be coming at the player from the </w:t>
+      </w:r>
+      <w:r>
+        <w:t>right side of the screen</w:t>
+      </w:r>
+      <w:r>
+        <w:t xml:space="preserve">. However, there will be some who </w:t>
+      </w:r>
+      <w:r>
+        <w:t xml:space="preserve">have ranged abilities and </w:t>
+      </w:r>
+      <w:r>
+        <w:t xml:space="preserve">are stationed on platforms above the player. Different enemies require different methods of dealing with them. </w:t>
+      </w:r>
+    </w:p>
+    <w:p>
+      <w:pPr>
+        <w:rPr>
+          <w:u w:val="single"/>
+        </w:rPr>
+      </w:pPr>
+      <w:r>
+        <w:rPr>
+          <w:u w:val="single"/>
+        </w:rPr>
+        <w:t>Environment</w:t>
+      </w:r>
+      <w:r>
+        <w:rPr>
+          <w:u w:val="single"/>
+        </w:rPr>
+        <w:t xml:space="preserve"> (Low Priority)</w:t>
+      </w:r>
+    </w:p>
+    <w:p>
+      <w:r>
+        <w:t xml:space="preserve">As the player progresses into the game, </w:t>
+      </w:r>
+      <w:r>
+        <w:t>some</w:t>
+      </w:r>
+      <w:r>
+        <w:t xml:space="preserve"> platform puzzles will be introduced. These puzzles will have traps like spiked ceilings, wall arrows and ground spears. Players who </w:t>
+      </w:r>
+      <w:r>
+        <w:t xml:space="preserve">solves the puzzles will receive a lot of coins or temporary power-ups. </w:t>
+      </w:r>
+    </w:p>
+    <w:p>
+      <w:pPr>
+        <w:rPr>
+          <w:u w:val="single"/>
+        </w:rPr>
+      </w:pPr>
+      <w:r>
+        <w:rPr>
+          <w:u w:val="single"/>
+        </w:rPr>
+        <w:t>Temporary Power-Ups</w:t>
+      </w:r>
+      <w:r>
+        <w:rPr>
+          <w:u w:val="single"/>
+        </w:rPr>
+        <w:t>/Heal</w:t>
+      </w:r>
+    </w:p>
+    <w:p>
+      <w:r>
+        <w:t xml:space="preserve">Power-Ups and Healing Items can be found throughout the game. </w:t>
+      </w:r>
+      <w:r>
+        <w:t xml:space="preserve">These Power-Ups gives the player improvements like </w:t>
+      </w:r>
+      <w:r>
+        <w:t>Increased</w:t>
+      </w:r>
+      <w:r>
+        <w:t xml:space="preserve"> Damage, Increased Movement Speed or </w:t>
+      </w:r>
+      <w:r>
+        <w:t>I</w:t>
+      </w:r>
+      <w:r>
+        <w:t>nvulnerability</w:t>
+      </w:r>
+      <w:r>
+        <w:t xml:space="preserve">. </w:t>
+      </w:r>
+      <w:r>
+        <w:t>Healing item</w:t>
+      </w:r>
+      <w:r>
+        <w:t xml:space="preserve">s </w:t>
+      </w:r>
+      <w:r>
+        <w:t xml:space="preserve">in the form of </w:t>
+      </w:r>
+      <w:r>
+        <w:t>food are</w:t>
+      </w:r>
+      <w:r>
+        <w:t xml:space="preserve"> laid throughout the map.</w:t>
+      </w:r>
+      <w:r>
+        <w:t xml:space="preserve"> </w:t>
+      </w:r>
+    </w:p>
+    <w:p>
+      <w:pPr>
+        <w:rPr>
+          <w:u w:val="single"/>
+        </w:rPr>
+      </w:pPr>
+      <w:r>
+        <w:rPr>
+          <w:u w:val="single"/>
+        </w:rPr>
+        <w:t>Boss Battle</w:t>
+      </w:r>
+    </w:p>
+    <w:p>
+      <w:r>
+        <w:t>There are Mini-Bosses every mid-stage and a Stage Boss at the end of the stage. The Mini-Boss will have similar skills to their Stage Bosses</w:t>
+      </w:r>
+      <w:r>
+        <w:t xml:space="preserve"> to prepare the player for the Stage Boss. The Stage Boss will have special skills unique to </w:t>
+      </w:r>
+      <w:r>
+        <w:t>him and</w:t>
+      </w:r>
+      <w:r>
+        <w:t xml:space="preserve"> will have 2 phases. The Stage Boss will test the player’s skill with the mechanics. </w:t>
+      </w:r>
+    </w:p>
+    <w:p>
+      <w:pPr>
+        <w:pStyle w:val="Heading2"/>
+      </w:pPr>
+      <w:bookmarkStart w:id="10" w:name="_Toc504678138"/>
+      <w:r>
+        <w:t>Scoring</w:t>
+      </w:r>
+      <w:r>
+        <w:t xml:space="preserve"> (Low Priority)</w:t>
+      </w:r>
       <w:bookmarkEnd w:id="10"/>
     </w:p>
-    <w:p/>
-    <w:p>
-      <w:pPr>
-        <w:rPr>
-          <w:u w:val="single"/>
-        </w:rPr>
-      </w:pPr>
-    </w:p>
-    <w:p>
-      <w:pPr>
-        <w:rPr>
-          <w:u w:val="single"/>
-        </w:rPr>
-      </w:pPr>
-    </w:p>
-    <w:p>
-      <w:pPr>
-        <w:rPr>
-          <w:u w:val="single"/>
-        </w:rPr>
-      </w:pPr>
-      <w:r>
-        <w:rPr>
-          <w:u w:val="single"/>
-        </w:rPr>
-        <w:t>Enemies</w:t>
-      </w:r>
-    </w:p>
-    <w:p>
-      <w:r>
-        <w:t xml:space="preserve">Enemies will gradually increase in quantity and variety as the game progresses. Enemies will be coming at the player from the </w:t>
-      </w:r>
-      <w:r>
-        <w:t>right side of the screen</w:t>
-      </w:r>
-      <w:r>
-        <w:t xml:space="preserve">. However, there will be some who </w:t>
-      </w:r>
-      <w:r>
-        <w:t xml:space="preserve">have ranged abilities and </w:t>
-      </w:r>
-      <w:r>
-        <w:t xml:space="preserve">are stationed on platforms above the player. Different enemies require different methods of dealing with them. </w:t>
-      </w:r>
-    </w:p>
-    <w:p>
-      <w:pPr>
-        <w:rPr>
-          <w:u w:val="single"/>
-        </w:rPr>
-      </w:pPr>
-      <w:r>
-        <w:rPr>
-          <w:u w:val="single"/>
-        </w:rPr>
-        <w:t>Environment</w:t>
-      </w:r>
-      <w:r>
-        <w:rPr>
-          <w:u w:val="single"/>
-        </w:rPr>
-        <w:t xml:space="preserve"> (Low Priority)</w:t>
-      </w:r>
-    </w:p>
-    <w:p>
-      <w:r>
-        <w:t xml:space="preserve">As the player progresses into the game, </w:t>
-      </w:r>
-      <w:r>
-        <w:t>some</w:t>
-      </w:r>
-      <w:r>
-        <w:t xml:space="preserve"> platform puzzles will be introduced. These puzzles will have traps like spiked ceilings, wall arrows and ground spears. Players who </w:t>
-      </w:r>
-      <w:r>
-        <w:t xml:space="preserve">solves the puzzles will receive a lot of coins or temporary power-ups. </w:t>
-      </w:r>
-    </w:p>
-    <w:p>
-      <w:pPr>
-        <w:rPr>
-          <w:u w:val="single"/>
-        </w:rPr>
-      </w:pPr>
-      <w:r>
-        <w:rPr>
-          <w:u w:val="single"/>
-        </w:rPr>
-        <w:t>Temporary Power-Ups</w:t>
-      </w:r>
-      <w:r>
-        <w:rPr>
-          <w:u w:val="single"/>
-        </w:rPr>
-        <w:t>/Heal</w:t>
-      </w:r>
-    </w:p>
-    <w:p>
-      <w:r>
-        <w:t xml:space="preserve">Power-Ups and Healing Items can be found throughout the game. </w:t>
-      </w:r>
-      <w:r>
-        <w:t xml:space="preserve">These Power-Ups gives the player improvements like </w:t>
-      </w:r>
-      <w:r>
-        <w:t>Increased</w:t>
-      </w:r>
-      <w:r>
-        <w:t xml:space="preserve"> Damage, Increased Movement Speed or </w:t>
-      </w:r>
-      <w:r>
-        <w:t>I</w:t>
-      </w:r>
-      <w:r>
-        <w:t>nvulnerability</w:t>
+    <w:p>
+      <w:r>
+        <w:t>At the end of each sub-stage, players will be able to see their total score they’ve gained from the sub-stage.</w:t>
+      </w:r>
+      <w:r>
+        <w:t xml:space="preserve"> Scores are calculated by the enemies you kill and the coins you collect. </w:t>
+      </w:r>
+    </w:p>
+    <w:p>
+      <w:pPr>
+        <w:pStyle w:val="Heading1"/>
+        <w:rPr>
+          <w:b/>
+        </w:rPr>
+      </w:pPr>
+      <w:bookmarkStart w:id="11" w:name="_Toc504678139"/>
+      <w:r>
+        <w:rPr>
+          <w:b/>
+        </w:rPr>
+        <w:t>Game Mechanics</w:t>
+      </w:r>
+      <w:bookmarkEnd w:id="11"/>
+    </w:p>
+    <w:p>
+      <w:pPr>
+        <w:pStyle w:val="Heading2"/>
+      </w:pPr>
+      <w:bookmarkStart w:id="12" w:name="_Toc504678140"/>
+      <w:r>
+        <w:t>Character Movement</w:t>
+      </w:r>
+      <w:bookmarkEnd w:id="12"/>
+    </w:p>
+    <w:p>
+      <w:r>
+        <w:t>The character c</w:t>
+      </w:r>
+      <w:r>
+        <w:t xml:space="preserve">an move left, move right </w:t>
+      </w:r>
+      <w:r>
+        <w:t xml:space="preserve">and </w:t>
+      </w:r>
+      <w:r>
+        <w:t>jump</w:t>
       </w:r>
       <w:r>
         <w:t xml:space="preserve">. </w:t>
       </w:r>
-      <w:r>
-        <w:t>Healing item</w:t>
-      </w:r>
-      <w:r>
-        <w:t xml:space="preserve">s </w:t>
-      </w:r>
-      <w:r>
-        <w:t xml:space="preserve">in the form of </w:t>
-      </w:r>
-      <w:r>
-        <w:t>food are</w:t>
-      </w:r>
-      <w:r>
-        <w:t xml:space="preserve"> laid throughout the map.</w:t>
-      </w:r>
-      <w:r>
-        <w:t xml:space="preserve"> </w:t>
-      </w:r>
-    </w:p>
-    <w:p>
-      <w:pPr>
-        <w:rPr>
-          <w:u w:val="single"/>
-        </w:rPr>
-      </w:pPr>
-      <w:r>
-        <w:rPr>
-          <w:u w:val="single"/>
-        </w:rPr>
-        <w:t>Boss Battle</w:t>
-      </w:r>
-    </w:p>
-    <w:p>
-      <w:r>
-        <w:t>There are Mini-Bosses every mid-stage and a Stage Boss at the end of the stage. The Mini-Boss will have similar skills to their Stage Bosses</w:t>
-      </w:r>
-      <w:r>
-        <w:t xml:space="preserve"> to prepare the player for the Stage Boss. The Stage Boss will have special skills unique to </w:t>
-      </w:r>
-      <w:r>
-        <w:t>him and</w:t>
-      </w:r>
-      <w:r>
-        <w:t xml:space="preserve"> will have 2 phases. The Stage Boss will test the player’s skill with the mechanics. </w:t>
-      </w:r>
     </w:p>
     <w:p>
       <w:pPr>
         <w:pStyle w:val="Heading2"/>
       </w:pPr>
-      <w:bookmarkStart w:id="11" w:name="_Toc504748830"/>
-      <w:r>
-        <w:t>Scoring</w:t>
-      </w:r>
-      <w:r>
-        <w:t xml:space="preserve"> (Low Priority)</w:t>
-      </w:r>
-      <w:bookmarkEnd w:id="11"/>
-    </w:p>
-    <w:p>
-      <w:r>
-        <w:t>At the end of each sub-stage, players will be able to see their total score they’ve gained from the sub-stage.</w:t>
-      </w:r>
-      <w:r>
-        <w:t xml:space="preserve"> Scores are calculated by the enemies you kill and the coins you collect. </w:t>
-      </w:r>
-    </w:p>
-    <w:p>
-      <w:pPr>
-        <w:pStyle w:val="Heading1"/>
-        <w:rPr>
-          <w:b/>
-        </w:rPr>
-      </w:pPr>
-      <w:bookmarkStart w:id="12" w:name="_Toc504748831"/>
-      <w:r>
-        <w:rPr>
-          <w:b/>
-        </w:rPr>
-        <w:t>Game Mechanics</w:t>
-      </w:r>
-      <w:bookmarkEnd w:id="12"/>
-    </w:p>
-    <w:p>
-      <w:pPr>
-        <w:pStyle w:val="Heading2"/>
-      </w:pPr>
-      <w:bookmarkStart w:id="13" w:name="_Toc504748832"/>
-      <w:r>
-        <w:t>Character Movement</w:t>
+      <w:bookmarkStart w:id="13" w:name="_Toc504678141"/>
+      <w:r>
+        <w:t>Character Attack</w:t>
       </w:r>
       <w:bookmarkEnd w:id="13"/>
-    </w:p>
-    <w:p>
-      <w:r>
-        <w:t>The character c</w:t>
-      </w:r>
-      <w:r>
-        <w:t xml:space="preserve">an move left, move right </w:t>
-      </w:r>
-      <w:r>
-        <w:t xml:space="preserve">and </w:t>
-      </w:r>
-      <w:r>
-        <w:t>jump</w:t>
-      </w:r>
-      <w:r>
-        <w:t xml:space="preserve">. </w:t>
-      </w:r>
-    </w:p>
-    <w:p>
-      <w:pPr>
-        <w:pStyle w:val="Heading2"/>
-      </w:pPr>
-      <w:bookmarkStart w:id="14" w:name="_Toc504748833"/>
-      <w:r>
-        <w:lastRenderedPageBreak/>
-        <w:t>Character Attack</w:t>
-      </w:r>
-      <w:bookmarkEnd w:id="14"/>
     </w:p>
     <w:p>
       <w:r>
@@ -5401,457 +5397,458 @@
       <w:pPr>
         <w:pStyle w:val="Heading2"/>
       </w:pPr>
-      <w:bookmarkStart w:id="15" w:name="_Toc504748834"/>
-      <w:r>
+      <w:bookmarkStart w:id="14" w:name="_Toc504678142"/>
+      <w:r>
+        <w:lastRenderedPageBreak/>
         <w:t>Win Conditions</w:t>
       </w:r>
+      <w:bookmarkEnd w:id="14"/>
+    </w:p>
+    <w:p>
+      <w:r>
+        <w:t xml:space="preserve">Main </w:t>
+      </w:r>
+      <w:r>
+        <w:t>Objective – Defeat King Arthur.</w:t>
+      </w:r>
+    </w:p>
+    <w:p>
+      <w:r>
+        <w:t>Sub Objective</w:t>
+      </w:r>
+      <w:r>
+        <w:t>s</w:t>
+      </w:r>
+      <w:r>
+        <w:t xml:space="preserve"> – Clear </w:t>
+      </w:r>
+      <w:r>
+        <w:t>stages</w:t>
+      </w:r>
+      <w:r>
+        <w:t xml:space="preserve"> and defeat bosses.</w:t>
+      </w:r>
+    </w:p>
+    <w:p>
+      <w:pPr>
+        <w:pStyle w:val="Heading2"/>
+      </w:pPr>
+      <w:bookmarkStart w:id="15" w:name="_Toc504678143"/>
+      <w:r>
+        <w:t>Lose Conditions</w:t>
+      </w:r>
       <w:bookmarkEnd w:id="15"/>
     </w:p>
     <w:p>
       <w:r>
-        <w:t xml:space="preserve">Main </w:t>
-      </w:r>
-      <w:r>
-        <w:t>Objective – Defeat King Arthur.</w:t>
-      </w:r>
-    </w:p>
-    <w:p>
-      <w:r>
-        <w:t>Sub Objective</w:t>
-      </w:r>
-      <w:r>
-        <w:t>s</w:t>
-      </w:r>
-      <w:r>
-        <w:t xml:space="preserve"> – Clear </w:t>
-      </w:r>
-      <w:r>
-        <w:t>stages</w:t>
-      </w:r>
-      <w:r>
-        <w:t xml:space="preserve"> and defeat bosses.</w:t>
+        <w:t xml:space="preserve">When </w:t>
+      </w:r>
+      <w:r>
+        <w:t>the player’s h</w:t>
+      </w:r>
+      <w:r>
+        <w:t xml:space="preserve">ealth </w:t>
+      </w:r>
+      <w:r>
+        <w:t>reaches</w:t>
+      </w:r>
+      <w:r>
+        <w:t xml:space="preserve"> zero, the player loses. </w:t>
       </w:r>
     </w:p>
     <w:p>
       <w:pPr>
         <w:pStyle w:val="Heading2"/>
       </w:pPr>
-      <w:bookmarkStart w:id="16" w:name="_Toc504748835"/>
-      <w:r>
-        <w:t>Lose Conditions</w:t>
+      <w:bookmarkStart w:id="16" w:name="_Toc504678144"/>
+      <w:r>
+        <w:t>Scoring System</w:t>
+      </w:r>
+      <w:r>
+        <w:t xml:space="preserve"> (Low Priority)</w:t>
       </w:r>
       <w:bookmarkEnd w:id="16"/>
     </w:p>
     <w:p>
       <w:r>
-        <w:t xml:space="preserve">When </w:t>
-      </w:r>
-      <w:r>
-        <w:t>the player’s h</w:t>
-      </w:r>
-      <w:r>
-        <w:t xml:space="preserve">ealth </w:t>
-      </w:r>
-      <w:r>
-        <w:t>reaches</w:t>
-      </w:r>
-      <w:r>
-        <w:t xml:space="preserve"> zero, the player loses. </w:t>
-      </w:r>
+        <w:t>Score is based on coins</w:t>
+      </w:r>
+      <w:r>
+        <w:t>, treasures</w:t>
+      </w:r>
+      <w:r>
+        <w:t xml:space="preserve"> and the enemies you defeat. Depending on the player’s remaining health, a multiplier will be applied to the final score. </w:t>
+      </w:r>
+    </w:p>
+    <w:p>
+      <w:pPr>
+        <w:pStyle w:val="Heading1"/>
+        <w:rPr>
+          <w:b/>
+        </w:rPr>
+      </w:pPr>
+      <w:bookmarkStart w:id="17" w:name="_Toc504678145"/>
+      <w:r>
+        <w:rPr>
+          <w:b/>
+        </w:rPr>
+        <w:t>Game Characters</w:t>
+      </w:r>
+      <w:bookmarkEnd w:id="17"/>
     </w:p>
     <w:p>
       <w:pPr>
         <w:pStyle w:val="Heading2"/>
       </w:pPr>
-      <w:bookmarkStart w:id="17" w:name="_Toc504748836"/>
-      <w:r>
-        <w:t>Scoring System</w:t>
+      <w:bookmarkStart w:id="18" w:name="_Toc504678146"/>
+      <w:r>
+        <w:t>Player Character / Bob</w:t>
+      </w:r>
+      <w:bookmarkEnd w:id="18"/>
+    </w:p>
+    <w:p>
+      <w:r>
+        <w:t xml:space="preserve">Bob is a dragon. Bob’s name is </w:t>
+      </w:r>
+      <w:r>
+        <w:t xml:space="preserve">too </w:t>
+      </w:r>
+      <w:r>
+        <w:t xml:space="preserve">underwhelming, in terms of dragon culture. He has no treasures to lord over and is constantly being looked down upon by other dragons. </w:t>
+      </w:r>
+    </w:p>
+    <w:p>
+      <w:pPr>
+        <w:pStyle w:val="Heading2"/>
+      </w:pPr>
+      <w:bookmarkStart w:id="19" w:name="_Toc504678147"/>
+      <w:r>
+        <w:t>Merlin</w:t>
+      </w:r>
+      <w:bookmarkEnd w:id="19"/>
+    </w:p>
+    <w:p>
+      <w:r>
+        <w:t xml:space="preserve">Merlin is the </w:t>
+      </w:r>
+      <w:r>
+        <w:t>arch wizard</w:t>
+      </w:r>
+      <w:r>
+        <w:t xml:space="preserve"> of King Arthur’s kingdom. He is a few hundred years old and knows a variety of </w:t>
+      </w:r>
+      <w:r>
+        <w:t>dangerous magic spells</w:t>
+      </w:r>
+      <w:r>
+        <w:t xml:space="preserve">. </w:t>
+      </w:r>
+    </w:p>
+    <w:p>
+      <w:pPr>
+        <w:pStyle w:val="Heading2"/>
+      </w:pPr>
+      <w:bookmarkStart w:id="20" w:name="_Toc504678148"/>
+      <w:r>
+        <w:t>King Arthur</w:t>
+      </w:r>
+      <w:bookmarkEnd w:id="20"/>
+    </w:p>
+    <w:p>
+      <w:r>
+        <w:t xml:space="preserve">King Arthur </w:t>
+      </w:r>
+      <w:r>
+        <w:t xml:space="preserve">is the </w:t>
+      </w:r>
+      <w:r>
+        <w:t xml:space="preserve">strongest human in the human realm and the </w:t>
+      </w:r>
+      <w:r>
+        <w:t>King of the castle that Bob attacks.</w:t>
+      </w:r>
+      <w:r>
+        <w:t xml:space="preserve"> He </w:t>
+      </w:r>
+      <w:r>
+        <w:t xml:space="preserve">owns </w:t>
+      </w:r>
+      <w:r>
+        <w:t xml:space="preserve">a huge amount of wealth </w:t>
+      </w:r>
+      <w:r>
+        <w:t>and treasures</w:t>
+      </w:r>
+      <w:r>
+        <w:t xml:space="preserve">. </w:t>
+      </w:r>
+      <w:r>
+        <w:t xml:space="preserve"> </w:t>
+      </w:r>
+    </w:p>
+    <w:p>
+      <w:pPr>
+        <w:pStyle w:val="Heading1"/>
+        <w:rPr>
+          <w:b/>
+        </w:rPr>
+      </w:pPr>
+      <w:bookmarkStart w:id="21" w:name="_Toc504678149"/>
+      <w:r>
+        <w:rPr>
+          <w:b/>
+        </w:rPr>
+        <w:t>Game Resources</w:t>
+      </w:r>
+      <w:bookmarkEnd w:id="21"/>
+    </w:p>
+    <w:p>
+      <w:pPr>
+        <w:pStyle w:val="Heading2"/>
+      </w:pPr>
+      <w:bookmarkStart w:id="22" w:name="_Toc504678150"/>
+      <w:r>
+        <w:t>Enemies</w:t>
+      </w:r>
+      <w:bookmarkEnd w:id="22"/>
+    </w:p>
+    <w:p>
+      <w:r>
+        <w:t xml:space="preserve">Dogs </w:t>
+      </w:r>
+      <w:r>
+        <w:t>–</w:t>
+      </w:r>
+      <w:r>
+        <w:t xml:space="preserve"> </w:t>
+      </w:r>
+      <w:r>
+        <w:t>fast moving speed, light attacks, low health points.</w:t>
+      </w:r>
+    </w:p>
+    <w:p>
+      <w:r>
+        <w:t>Sold</w:t>
+      </w:r>
+      <w:r>
+        <w:t xml:space="preserve">ier – </w:t>
+      </w:r>
+      <w:r>
+        <w:t>normal</w:t>
+      </w:r>
+      <w:r>
+        <w:t xml:space="preserve"> moving</w:t>
+      </w:r>
+      <w:r>
+        <w:t xml:space="preserve"> speed</w:t>
+      </w:r>
+      <w:r>
+        <w:t>, light attack</w:t>
+      </w:r>
+      <w:r>
+        <w:t xml:space="preserve">, low </w:t>
+      </w:r>
+      <w:r>
+        <w:t>health points.</w:t>
+      </w:r>
+    </w:p>
+    <w:p>
+      <w:r>
+        <w:t>Knights – slow moving</w:t>
+      </w:r>
+      <w:r>
+        <w:t xml:space="preserve"> speed</w:t>
+      </w:r>
+      <w:r>
+        <w:t xml:space="preserve">, heavy attacks, </w:t>
+      </w:r>
+      <w:r>
+        <w:t xml:space="preserve">high health points, </w:t>
+      </w:r>
+      <w:r>
+        <w:t xml:space="preserve">can block with </w:t>
+      </w:r>
+      <w:r>
+        <w:t>shield.</w:t>
+      </w:r>
+    </w:p>
+    <w:p>
+      <w:r>
+        <w:t>Archers – slow moving</w:t>
+      </w:r>
+      <w:r>
+        <w:t xml:space="preserve"> speed</w:t>
+      </w:r>
+      <w:r>
+        <w:t xml:space="preserve">, long range light attacks, </w:t>
+      </w:r>
+      <w:r>
+        <w:t>normal</w:t>
+      </w:r>
+      <w:r>
+        <w:t xml:space="preserve"> </w:t>
+      </w:r>
+      <w:r>
+        <w:t>health points.</w:t>
+      </w:r>
+    </w:p>
+    <w:p>
+      <w:r>
+        <w:t xml:space="preserve">Cross-bow operators- stationary, long range heavy attack, </w:t>
+      </w:r>
+      <w:r>
+        <w:t>low health points.</w:t>
+      </w:r>
+    </w:p>
+    <w:p>
+      <w:r>
+        <w:t>Mages – ability to teleport short distances, long ranged light attack, low health points.</w:t>
+      </w:r>
+    </w:p>
+    <w:p>
+      <w:pPr>
+        <w:pStyle w:val="Heading2"/>
+      </w:pPr>
+      <w:bookmarkStart w:id="23" w:name="_Toc504678151"/>
+      <w:r>
+        <w:t>Power-ups</w:t>
+      </w:r>
+      <w:bookmarkEnd w:id="23"/>
+    </w:p>
+    <w:p>
+      <w:r>
+        <w:t>Speed Up (Common)</w:t>
+      </w:r>
+      <w:r>
+        <w:t xml:space="preserve"> – Increased movement speed</w:t>
+      </w:r>
+      <w:r>
+        <w:t>.</w:t>
+      </w:r>
+    </w:p>
+    <w:p>
+      <w:r>
+        <w:t>Shield Bubble (Rare)</w:t>
+      </w:r>
+      <w:r>
+        <w:t xml:space="preserve"> – Makes the player invulnerable for </w:t>
+      </w:r>
+      <w:r>
+        <w:t>some time</w:t>
+      </w:r>
+      <w:r>
+        <w:t>.</w:t>
+      </w:r>
+    </w:p>
+    <w:p>
+      <w:r>
+        <w:t>Attack Up (Rare)</w:t>
+      </w:r>
+      <w:r>
+        <w:t xml:space="preserve"> – Increased </w:t>
+      </w:r>
+      <w:r>
+        <w:t>attack for</w:t>
+      </w:r>
+      <w:r>
+        <w:t xml:space="preserve"> </w:t>
+      </w:r>
+      <w:r>
+        <w:t>some time</w:t>
+      </w:r>
+      <w:r>
+        <w:t>.</w:t>
+      </w:r>
+    </w:p>
+    <w:p>
+      <w:pPr>
+        <w:pStyle w:val="Heading2"/>
+      </w:pPr>
+      <w:bookmarkStart w:id="24" w:name="_Toc504678152"/>
+      <w:r>
+        <w:t>Items</w:t>
+      </w:r>
+      <w:bookmarkEnd w:id="24"/>
+    </w:p>
+    <w:p>
+      <w:r>
+        <w:t xml:space="preserve">Food – restores </w:t>
+      </w:r>
+      <w:r>
+        <w:t>health</w:t>
+      </w:r>
+      <w:r>
+        <w:t xml:space="preserve"> of the </w:t>
+      </w:r>
+      <w:r>
+        <w:t>player</w:t>
+      </w:r>
+      <w:r>
+        <w:t xml:space="preserve"> when pick</w:t>
+      </w:r>
+      <w:r>
+        <w:t>ed</w:t>
+      </w:r>
+      <w:r>
+        <w:t xml:space="preserve"> up</w:t>
+      </w:r>
+      <w:r>
+        <w:t>.</w:t>
+      </w:r>
+    </w:p>
+    <w:p>
+      <w:r>
+        <w:t>Coins</w:t>
       </w:r>
       <w:r>
         <w:t xml:space="preserve"> (Low Priority)</w:t>
       </w:r>
-      <w:bookmarkEnd w:id="17"/>
-    </w:p>
-    <w:p>
-      <w:r>
-        <w:t>Score is based on coins</w:t>
-      </w:r>
-      <w:r>
-        <w:t>, treasures</w:t>
-      </w:r>
-      <w:r>
-        <w:t xml:space="preserve"> and the enemies you defeat. Depending on the player’s remaining health, a multiplier will be applied to the final score. </w:t>
-      </w:r>
-    </w:p>
-    <w:p>
-      <w:pPr>
-        <w:pStyle w:val="Heading1"/>
-        <w:rPr>
-          <w:b/>
-        </w:rPr>
-      </w:pPr>
-      <w:bookmarkStart w:id="18" w:name="_Toc504748837"/>
-      <w:r>
-        <w:rPr>
-          <w:b/>
-        </w:rPr>
-        <w:t>Game Characters</w:t>
-      </w:r>
-      <w:bookmarkEnd w:id="18"/>
+      <w:r>
+        <w:t xml:space="preserve"> – </w:t>
+      </w:r>
+      <w:r>
+        <w:t>increases the</w:t>
+      </w:r>
+      <w:r>
+        <w:t xml:space="preserve"> total score of the player</w:t>
+      </w:r>
+      <w:r>
+        <w:t>.</w:t>
+      </w:r>
+    </w:p>
+    <w:p>
+      <w:r>
+        <w:lastRenderedPageBreak/>
+        <w:t>Treasures</w:t>
+      </w:r>
+      <w:r>
+        <w:t xml:space="preserve"> (Low Priority) –</w:t>
+      </w:r>
+      <w:r>
+        <w:t xml:space="preserve"> </w:t>
+      </w:r>
+      <w:r>
+        <w:t xml:space="preserve">greatly increases the total score of the player. </w:t>
+      </w:r>
+      <w:r>
+        <w:t>Rarer spawn rates and only accessible by clearing platform puzzles</w:t>
+      </w:r>
+      <w:r>
+        <w:t>.</w:t>
+      </w:r>
     </w:p>
     <w:p>
       <w:pPr>
         <w:pStyle w:val="Heading2"/>
       </w:pPr>
-      <w:bookmarkStart w:id="19" w:name="_Toc504748838"/>
-      <w:r>
-        <w:t>Player Character / Bob</w:t>
-      </w:r>
-      <w:bookmarkEnd w:id="19"/>
-    </w:p>
-    <w:p>
-      <w:r>
-        <w:t xml:space="preserve">Bob is a dragon. Bob’s name is </w:t>
-      </w:r>
-      <w:r>
-        <w:t xml:space="preserve">too </w:t>
-      </w:r>
-      <w:r>
-        <w:t xml:space="preserve">underwhelming, in terms of dragon culture. He has no treasures to lord over and is constantly being looked down upon by other dragons. </w:t>
-      </w:r>
-    </w:p>
-    <w:p>
-      <w:pPr>
-        <w:pStyle w:val="Heading2"/>
-      </w:pPr>
-      <w:bookmarkStart w:id="20" w:name="_Toc504748839"/>
-      <w:r>
-        <w:t>Merlin</w:t>
-      </w:r>
-      <w:bookmarkEnd w:id="20"/>
-    </w:p>
-    <w:p>
-      <w:r>
-        <w:t xml:space="preserve">Merlin is the </w:t>
-      </w:r>
-      <w:r>
-        <w:t>arch wizard</w:t>
-      </w:r>
-      <w:r>
-        <w:t xml:space="preserve"> of King Arthur’s kingdom. He is a few hundred years old and knows a variety of </w:t>
-      </w:r>
-      <w:r>
-        <w:t>dangerous magic spells</w:t>
-      </w:r>
-      <w:r>
-        <w:t xml:space="preserve">. </w:t>
-      </w:r>
-    </w:p>
-    <w:p>
-      <w:pPr>
-        <w:pStyle w:val="Heading2"/>
-      </w:pPr>
-      <w:bookmarkStart w:id="21" w:name="_Toc504748840"/>
-      <w:r>
-        <w:t>King Arthur</w:t>
-      </w:r>
-      <w:bookmarkEnd w:id="21"/>
-    </w:p>
-    <w:p>
-      <w:r>
-        <w:t xml:space="preserve">King Arthur </w:t>
-      </w:r>
-      <w:r>
-        <w:t xml:space="preserve">is the </w:t>
-      </w:r>
-      <w:r>
-        <w:t xml:space="preserve">strongest human in the human realm and the </w:t>
-      </w:r>
-      <w:r>
-        <w:t>King of the castle that Bob attacks.</w:t>
-      </w:r>
-      <w:r>
-        <w:t xml:space="preserve"> He </w:t>
-      </w:r>
-      <w:r>
-        <w:t xml:space="preserve">owns </w:t>
-      </w:r>
-      <w:r>
-        <w:t xml:space="preserve">a huge amount of wealth </w:t>
-      </w:r>
-      <w:r>
-        <w:t>and treasures</w:t>
-      </w:r>
-      <w:r>
-        <w:t xml:space="preserve">. </w:t>
-      </w:r>
-      <w:r>
-        <w:t xml:space="preserve"> </w:t>
-      </w:r>
-    </w:p>
-    <w:p>
-      <w:pPr>
-        <w:pStyle w:val="Heading1"/>
-        <w:rPr>
-          <w:b/>
-        </w:rPr>
-      </w:pPr>
-      <w:bookmarkStart w:id="22" w:name="_Toc504748841"/>
-      <w:r>
-        <w:rPr>
-          <w:b/>
-        </w:rPr>
-        <w:t>Game Resources</w:t>
-      </w:r>
-      <w:bookmarkEnd w:id="22"/>
-    </w:p>
-    <w:p>
-      <w:pPr>
-        <w:pStyle w:val="Heading2"/>
-      </w:pPr>
-      <w:bookmarkStart w:id="23" w:name="_Toc504748842"/>
-      <w:r>
-        <w:t>Enemies</w:t>
-      </w:r>
-      <w:bookmarkEnd w:id="23"/>
-    </w:p>
-    <w:p>
-      <w:r>
-        <w:t xml:space="preserve">Dogs </w:t>
-      </w:r>
-      <w:r>
-        <w:t>–</w:t>
-      </w:r>
-      <w:r>
-        <w:t xml:space="preserve"> </w:t>
-      </w:r>
-      <w:r>
-        <w:t>fast moving speed, light attacks, low health points.</w:t>
-      </w:r>
-    </w:p>
-    <w:p>
-      <w:r>
-        <w:t>Sold</w:t>
-      </w:r>
-      <w:r>
-        <w:t xml:space="preserve">ier – </w:t>
-      </w:r>
-      <w:r>
-        <w:t>normal</w:t>
-      </w:r>
-      <w:r>
-        <w:t xml:space="preserve"> moving</w:t>
-      </w:r>
-      <w:r>
-        <w:t xml:space="preserve"> speed</w:t>
-      </w:r>
-      <w:r>
-        <w:t>, light attack</w:t>
-      </w:r>
-      <w:r>
-        <w:t xml:space="preserve">, low </w:t>
-      </w:r>
-      <w:r>
-        <w:t>health points.</w:t>
-      </w:r>
-    </w:p>
-    <w:p>
-      <w:r>
-        <w:t>Knights – slow moving</w:t>
-      </w:r>
-      <w:r>
-        <w:t xml:space="preserve"> speed</w:t>
-      </w:r>
-      <w:r>
-        <w:t xml:space="preserve">, heavy attacks, </w:t>
-      </w:r>
-      <w:r>
-        <w:t xml:space="preserve">high health points, </w:t>
-      </w:r>
-      <w:r>
-        <w:t xml:space="preserve">can block with </w:t>
-      </w:r>
-      <w:r>
-        <w:t>shield.</w:t>
-      </w:r>
-    </w:p>
-    <w:p>
-      <w:r>
-        <w:lastRenderedPageBreak/>
-        <w:t>Archers – slow moving</w:t>
-      </w:r>
-      <w:r>
-        <w:t xml:space="preserve"> speed</w:t>
-      </w:r>
-      <w:r>
-        <w:t xml:space="preserve">, long range light attacks, </w:t>
-      </w:r>
-      <w:r>
-        <w:t>normal</w:t>
-      </w:r>
-      <w:r>
-        <w:t xml:space="preserve"> </w:t>
-      </w:r>
-      <w:r>
-        <w:t>health points.</w:t>
-      </w:r>
-    </w:p>
-    <w:p>
-      <w:r>
-        <w:t xml:space="preserve">Cross-bow operators- stationary, long range heavy attack, </w:t>
-      </w:r>
-      <w:r>
-        <w:t>low health points.</w:t>
-      </w:r>
-    </w:p>
-    <w:p>
-      <w:r>
-        <w:t>Mages – ability to teleport short distances, long ranged light attack, low health points.</w:t>
-      </w:r>
-    </w:p>
-    <w:p>
-      <w:pPr>
-        <w:pStyle w:val="Heading2"/>
-      </w:pPr>
-      <w:bookmarkStart w:id="24" w:name="_Toc504748843"/>
-      <w:r>
-        <w:t>Power-ups</w:t>
-      </w:r>
-      <w:bookmarkEnd w:id="24"/>
-    </w:p>
-    <w:p>
-      <w:r>
-        <w:t>Speed Up (Common)</w:t>
-      </w:r>
-      <w:r>
-        <w:t xml:space="preserve"> – Increased movement speed</w:t>
-      </w:r>
-      <w:r>
-        <w:t>.</w:t>
-      </w:r>
-    </w:p>
-    <w:p>
-      <w:r>
-        <w:t>Shield Bubble (Rare)</w:t>
-      </w:r>
-      <w:r>
-        <w:t xml:space="preserve"> – Makes the player invulnerable for </w:t>
-      </w:r>
-      <w:r>
-        <w:t>some time</w:t>
-      </w:r>
-      <w:r>
-        <w:t>.</w:t>
-      </w:r>
-    </w:p>
-    <w:p>
-      <w:r>
-        <w:t>Attack Up (Rare)</w:t>
-      </w:r>
-      <w:r>
-        <w:t xml:space="preserve"> – Increased </w:t>
-      </w:r>
-      <w:r>
-        <w:t>attack for</w:t>
-      </w:r>
-      <w:r>
-        <w:t xml:space="preserve"> </w:t>
-      </w:r>
-      <w:r>
-        <w:t>some time</w:t>
-      </w:r>
-      <w:r>
-        <w:t>.</w:t>
-      </w:r>
-    </w:p>
-    <w:p>
-      <w:pPr>
-        <w:pStyle w:val="Heading2"/>
-      </w:pPr>
-      <w:bookmarkStart w:id="25" w:name="_Toc504748844"/>
-      <w:r>
-        <w:t>Items</w:t>
+      <w:bookmarkStart w:id="25" w:name="_Toc504678153"/>
+      <w:r>
+        <w:t>Bosses</w:t>
       </w:r>
       <w:bookmarkEnd w:id="25"/>
-    </w:p>
-    <w:p>
-      <w:r>
-        <w:t xml:space="preserve">Food – restores </w:t>
-      </w:r>
-      <w:r>
-        <w:t>health</w:t>
-      </w:r>
-      <w:r>
-        <w:t xml:space="preserve"> of the </w:t>
-      </w:r>
-      <w:r>
-        <w:t>player</w:t>
-      </w:r>
-      <w:r>
-        <w:t xml:space="preserve"> when pick</w:t>
-      </w:r>
-      <w:r>
-        <w:t>ed</w:t>
-      </w:r>
-      <w:r>
-        <w:t xml:space="preserve"> up</w:t>
-      </w:r>
-      <w:r>
-        <w:t>.</w:t>
-      </w:r>
-    </w:p>
-    <w:p>
-      <w:r>
-        <w:t>Coins</w:t>
-      </w:r>
-      <w:r>
-        <w:t xml:space="preserve"> (Low Priority)</w:t>
-      </w:r>
-      <w:r>
-        <w:t xml:space="preserve"> – </w:t>
-      </w:r>
-      <w:r>
-        <w:t>increases the</w:t>
-      </w:r>
-      <w:r>
-        <w:t xml:space="preserve"> total score of the player</w:t>
-      </w:r>
-      <w:r>
-        <w:t>.</w:t>
-      </w:r>
-    </w:p>
-    <w:p>
-      <w:r>
-        <w:t>Treasures</w:t>
-      </w:r>
-      <w:r>
-        <w:t xml:space="preserve"> (Low Priority) –</w:t>
-      </w:r>
-      <w:r>
-        <w:t xml:space="preserve"> </w:t>
-      </w:r>
-      <w:r>
-        <w:t xml:space="preserve">greatly increases the total score of the player. </w:t>
-      </w:r>
-      <w:r>
-        <w:t>Rarer spawn rates and only accessible by clearing platform puzzles</w:t>
-      </w:r>
-      <w:r>
-        <w:t>.</w:t>
-      </w:r>
-    </w:p>
-    <w:p>
-      <w:pPr>
-        <w:pStyle w:val="Heading2"/>
-      </w:pPr>
-      <w:bookmarkStart w:id="26" w:name="_Toc504748845"/>
-      <w:r>
-        <w:t>Bosses</w:t>
-      </w:r>
       <w:r>
         <w:t xml:space="preserve"> and Abilities</w:t>
       </w:r>
-      <w:bookmarkEnd w:id="26"/>
     </w:p>
     <w:tbl>
       <w:tblPr>
@@ -6066,6 +6063,8 @@
             <w:r>
               <w:t>Phase 2</w:t>
             </w:r>
+            <w:bookmarkStart w:id="26" w:name="_GoBack"/>
+            <w:bookmarkEnd w:id="26"/>
           </w:p>
         </w:tc>
         <w:tc>
@@ -6159,7 +6158,7 @@
       <w:pPr>
         <w:pStyle w:val="Heading2"/>
       </w:pPr>
-      <w:bookmarkStart w:id="27" w:name="_Toc504748846"/>
+      <w:bookmarkStart w:id="27" w:name="_Toc504678154"/>
       <w:r>
         <w:t>Platforms</w:t>
       </w:r>
@@ -6174,23 +6173,18 @@
       <w:pPr>
         <w:pStyle w:val="Heading2"/>
       </w:pPr>
-      <w:bookmarkStart w:id="28" w:name="_Toc504748847"/>
+      <w:bookmarkStart w:id="28" w:name="_Toc504678155"/>
       <w:r>
         <w:t>Hazards/Dangers</w:t>
       </w:r>
       <w:bookmarkEnd w:id="28"/>
-    </w:p>
-    <w:p>
-      <w:r>
-        <w:t xml:space="preserve">While there will be some hazards and dangers in all of the stages, the main point of it is to be combined with </w:t>
-      </w:r>
-      <w:proofErr w:type="spellStart"/>
-      <w:r>
-        <w:t>platforming</w:t>
-      </w:r>
-      <w:proofErr w:type="spellEnd"/>
-      <w:r>
-        <w:t xml:space="preserve"> puzzles to give players a sense of risk vs reward.</w:t>
+      <w:r>
+        <w:t xml:space="preserve"> (Low Priority)</w:t>
+      </w:r>
+    </w:p>
+    <w:p>
+      <w:r>
+        <w:t>While there will be some hazards and dangers in all of the stages, the main point of it is to be combined with platforming puzzles to give players a sense of risk vs reward.</w:t>
       </w:r>
     </w:p>
     <w:p>
@@ -6200,7 +6194,7 @@
           <w:b/>
         </w:rPr>
       </w:pPr>
-      <w:bookmarkStart w:id="29" w:name="_Toc504748848"/>
+      <w:bookmarkStart w:id="29" w:name="_Toc504678156"/>
       <w:r>
         <w:rPr>
           <w:b/>
@@ -6239,7 +6233,7 @@
       <w:pPr>
         <w:pStyle w:val="Heading2"/>
       </w:pPr>
-      <w:bookmarkStart w:id="30" w:name="_Toc504748849"/>
+      <w:bookmarkStart w:id="30" w:name="_Toc504678157"/>
       <w:r>
         <w:t>Courtyard / Gatehouse</w:t>
       </w:r>
@@ -6266,6 +6260,130 @@
       </w:r>
       <w:r>
         <w:t>.</w:t>
+      </w:r>
+    </w:p>
+    <w:p>
+      <w:r>
+        <w:t xml:space="preserve">The mini boss of this </w:t>
+      </w:r>
+      <w:r>
+        <w:t xml:space="preserve">stage </w:t>
+      </w:r>
+      <w:r>
+        <w:t xml:space="preserve">will be a large dog and the final boss of this stage will be </w:t>
+      </w:r>
+      <w:r>
+        <w:t>the guard dog ‘</w:t>
+      </w:r>
+      <w:r>
+        <w:t>Cerberus</w:t>
+      </w:r>
+      <w:r>
+        <w:t>’</w:t>
+      </w:r>
+      <w:r>
+        <w:t>.</w:t>
+      </w:r>
+    </w:p>
+    <w:p>
+      <w:pPr>
+        <w:pStyle w:val="Heading2"/>
+      </w:pPr>
+      <w:bookmarkStart w:id="31" w:name="_Toc504678158"/>
+      <w:r>
+        <w:t>Inner Keep / Grand Library</w:t>
+      </w:r>
+      <w:bookmarkEnd w:id="31"/>
+    </w:p>
+    <w:p>
+      <w:r>
+        <w:t xml:space="preserve">This </w:t>
+      </w:r>
+      <w:r>
+        <w:t xml:space="preserve">stage </w:t>
+      </w:r>
+      <w:r>
+        <w:t xml:space="preserve">will feature castle interiors which the player moves through </w:t>
+      </w:r>
+      <w:r>
+        <w:t>to</w:t>
+      </w:r>
+      <w:r>
+        <w:t xml:space="preserve"> get to the throne room. The enemies in these areas will include </w:t>
+      </w:r>
+      <w:r>
+        <w:t>soldiers</w:t>
+      </w:r>
+      <w:r>
+        <w:t xml:space="preserve"> and archers. Upon reaching the grand library, mages will appear as a new ranged enemy type.</w:t>
+      </w:r>
+    </w:p>
+    <w:p>
+      <w:r>
+        <w:t xml:space="preserve">The mini boss of this </w:t>
+      </w:r>
+      <w:r>
+        <w:t xml:space="preserve">stage </w:t>
+      </w:r>
+      <w:r>
+        <w:t xml:space="preserve">will be </w:t>
+      </w:r>
+      <w:r>
+        <w:t>a</w:t>
+      </w:r>
+      <w:r>
+        <w:t xml:space="preserve"> wizard and the final boss of this stage will be </w:t>
+      </w:r>
+      <w:r>
+        <w:t>the arch wizard ‘</w:t>
+      </w:r>
+      <w:r>
+        <w:t>Merlin</w:t>
+      </w:r>
+      <w:r>
+        <w:t>’</w:t>
+      </w:r>
+      <w:r>
+        <w:t>.</w:t>
+      </w:r>
+    </w:p>
+    <w:p>
+      <w:pPr>
+        <w:pStyle w:val="Heading2"/>
+      </w:pPr>
+      <w:bookmarkStart w:id="32" w:name="_Toc504678159"/>
+      <w:r>
+        <w:t>Grand Corridor / Throne Room</w:t>
+      </w:r>
+      <w:bookmarkEnd w:id="32"/>
+    </w:p>
+    <w:p>
+      <w:r>
+        <w:t xml:space="preserve">This </w:t>
+      </w:r>
+      <w:r>
+        <w:t xml:space="preserve">stage </w:t>
+      </w:r>
+      <w:r>
+        <w:t xml:space="preserve">will feature majestic castle interiors as players make their way toward the throne room. The enemies in these areas will include </w:t>
+      </w:r>
+      <w:r>
+        <w:t>all</w:t>
+      </w:r>
+      <w:r>
+        <w:t xml:space="preserve"> the enemy types featured previously as well as more challenging variants, </w:t>
+      </w:r>
+      <w:r>
+        <w:t xml:space="preserve">like the knights. This </w:t>
+      </w:r>
+      <w:r>
+        <w:t>serv</w:t>
+      </w:r>
+      <w:r>
+        <w:t>es</w:t>
+      </w:r>
+      <w:r>
+        <w:t xml:space="preserve"> to challenge the player and test their understanding of the mechanics and controls.</w:t>
       </w:r>
     </w:p>
     <w:p>
@@ -6277,130 +6395,6 @@
         <w:t xml:space="preserve">stage </w:t>
       </w:r>
       <w:r>
-        <w:t xml:space="preserve">will be a large dog and the final boss of this stage will be </w:t>
-      </w:r>
-      <w:r>
-        <w:t>the guard dog ‘</w:t>
-      </w:r>
-      <w:r>
-        <w:t>Cerberus</w:t>
-      </w:r>
-      <w:r>
-        <w:t>’</w:t>
-      </w:r>
-      <w:r>
-        <w:t>.</w:t>
-      </w:r>
-    </w:p>
-    <w:p>
-      <w:pPr>
-        <w:pStyle w:val="Heading2"/>
-      </w:pPr>
-      <w:bookmarkStart w:id="31" w:name="_Toc504748850"/>
-      <w:r>
-        <w:t>Inner Keep / Grand Library</w:t>
-      </w:r>
-      <w:bookmarkEnd w:id="31"/>
-    </w:p>
-    <w:p>
-      <w:r>
-        <w:t xml:space="preserve">This </w:t>
-      </w:r>
-      <w:r>
-        <w:t xml:space="preserve">stage </w:t>
-      </w:r>
-      <w:r>
-        <w:t xml:space="preserve">will feature castle interiors which the player moves through </w:t>
-      </w:r>
-      <w:r>
-        <w:t>to</w:t>
-      </w:r>
-      <w:r>
-        <w:t xml:space="preserve"> get to the throne room. The enemies in these areas will include </w:t>
-      </w:r>
-      <w:r>
-        <w:t>soldiers</w:t>
-      </w:r>
-      <w:r>
-        <w:t xml:space="preserve"> and archers. Upon reaching the grand library, mages will appear as a new ranged enemy type.</w:t>
-      </w:r>
-    </w:p>
-    <w:p>
-      <w:r>
-        <w:t xml:space="preserve">The mini boss of this </w:t>
-      </w:r>
-      <w:r>
-        <w:t xml:space="preserve">stage </w:t>
-      </w:r>
-      <w:r>
-        <w:t xml:space="preserve">will be </w:t>
-      </w:r>
-      <w:r>
-        <w:t>a</w:t>
-      </w:r>
-      <w:r>
-        <w:t xml:space="preserve"> wizard and the final boss of this stage will be </w:t>
-      </w:r>
-      <w:r>
-        <w:t>the arch wizard ‘</w:t>
-      </w:r>
-      <w:r>
-        <w:t>Merlin</w:t>
-      </w:r>
-      <w:r>
-        <w:t>’</w:t>
-      </w:r>
-      <w:r>
-        <w:t>.</w:t>
-      </w:r>
-    </w:p>
-    <w:p>
-      <w:pPr>
-        <w:pStyle w:val="Heading2"/>
-      </w:pPr>
-      <w:bookmarkStart w:id="32" w:name="_Toc504748851"/>
-      <w:r>
-        <w:t>Grand Corridor / Throne Room</w:t>
-      </w:r>
-      <w:bookmarkEnd w:id="32"/>
-    </w:p>
-    <w:p>
-      <w:r>
-        <w:t xml:space="preserve">This </w:t>
-      </w:r>
-      <w:r>
-        <w:t xml:space="preserve">stage </w:t>
-      </w:r>
-      <w:r>
-        <w:t xml:space="preserve">will feature majestic castle interiors as players make their way toward the throne room. The enemies in these areas will include </w:t>
-      </w:r>
-      <w:r>
-        <w:t>all</w:t>
-      </w:r>
-      <w:r>
-        <w:t xml:space="preserve"> the enemy types featured previously as well as more challenging variants, </w:t>
-      </w:r>
-      <w:r>
-        <w:t xml:space="preserve">like the knights. This </w:t>
-      </w:r>
-      <w:r>
-        <w:t>serv</w:t>
-      </w:r>
-      <w:r>
-        <w:t>es</w:t>
-      </w:r>
-      <w:r>
-        <w:t xml:space="preserve"> to challenge the player and test their understanding of the mechanics and controls.</w:t>
-      </w:r>
-    </w:p>
-    <w:p>
-      <w:r>
-        <w:t xml:space="preserve">The mini boss of this </w:t>
-      </w:r>
-      <w:r>
-        <w:t xml:space="preserve">stage </w:t>
-      </w:r>
-      <w:r>
         <w:t>will be a</w:t>
       </w:r>
       <w:r>
@@ -6414,7 +6408,7 @@
           <w:b/>
         </w:rPr>
       </w:pPr>
-      <w:bookmarkStart w:id="33" w:name="_Toc504748852"/>
+      <w:bookmarkStart w:id="33" w:name="_Toc504678160"/>
       <w:r>
         <w:rPr>
           <w:b/>
@@ -6423,7 +6417,7 @@
       </w:r>
       <w:bookmarkEnd w:id="33"/>
     </w:p>
-    <w:bookmarkStart w:id="34" w:name="_Toc504748853"/>
+    <w:bookmarkStart w:id="34" w:name="_Toc504678162"/>
     <w:p>
       <w:pPr>
         <w:pStyle w:val="Heading2"/>
@@ -7080,7 +7074,7 @@
           <w:b/>
         </w:rPr>
       </w:pPr>
-      <w:bookmarkStart w:id="35" w:name="_Toc504748854"/>
+      <w:bookmarkStart w:id="35" w:name="_Toc504678163"/>
       <w:r>
         <w:rPr>
           <w:b/>
@@ -7093,7 +7087,7 @@
       <w:pPr>
         <w:pStyle w:val="Heading2"/>
       </w:pPr>
-      <w:bookmarkStart w:id="36" w:name="_Toc504748855"/>
+      <w:bookmarkStart w:id="36" w:name="_Toc504678164"/>
       <w:r>
         <w:t>Art style</w:t>
       </w:r>
@@ -7108,7 +7102,7 @@
       <w:pPr>
         <w:pStyle w:val="Heading2"/>
       </w:pPr>
-      <w:bookmarkStart w:id="37" w:name="_Toc504748856"/>
+      <w:bookmarkStart w:id="37" w:name="_Toc504678165"/>
       <w:r>
         <w:t>Camera Position</w:t>
       </w:r>
@@ -7137,7 +7131,7 @@
           <w:b/>
         </w:rPr>
       </w:pPr>
-      <w:bookmarkStart w:id="38" w:name="_Toc504748857"/>
+      <w:bookmarkStart w:id="38" w:name="_Toc504678166"/>
       <w:r>
         <w:rPr>
           <w:b/>
@@ -7150,7 +7144,7 @@
       <w:pPr>
         <w:pStyle w:val="Heading2"/>
       </w:pPr>
-      <w:bookmarkStart w:id="39" w:name="_Toc504748858"/>
+      <w:bookmarkStart w:id="39" w:name="_Toc504678167"/>
       <w:r>
         <w:t>Audio Style</w:t>
       </w:r>
@@ -7168,29 +7162,111 @@
           <w:b/>
         </w:rPr>
       </w:pPr>
-      <w:bookmarkStart w:id="40" w:name="_Toc504748859"/>
+      <w:bookmarkStart w:id="40" w:name="_Toc504678168"/>
       <w:r>
         <w:rPr>
           <w:b/>
         </w:rPr>
+        <w:t>Behaviour Design</w:t>
+      </w:r>
+      <w:bookmarkEnd w:id="40"/>
+    </w:p>
+    <w:p>
+      <w:pPr>
+        <w:pStyle w:val="Heading2"/>
+      </w:pPr>
+      <w:bookmarkStart w:id="41" w:name="_Toc504678169"/>
+      <w:r>
+        <w:t>Enemy AI</w:t>
+      </w:r>
+      <w:bookmarkEnd w:id="41"/>
+    </w:p>
+    <w:p>
+      <w:r>
+        <w:t>All enemies’ line of sight will be determined by the camera’s position.</w:t>
+      </w:r>
+      <w:r>
+        <w:t xml:space="preserve"> </w:t>
+      </w:r>
+    </w:p>
+    <w:p>
+      <w:pPr>
+        <w:pStyle w:val="Heading3"/>
+      </w:pPr>
+      <w:bookmarkStart w:id="42" w:name="_Toc504678170"/>
+      <w:r>
+        <w:t>Basic Types</w:t>
+      </w:r>
+      <w:bookmarkEnd w:id="42"/>
+    </w:p>
+    <w:p>
+      <w:r>
+        <w:t xml:space="preserve">Basic </w:t>
+      </w:r>
+      <w:r>
+        <w:t xml:space="preserve">melee </w:t>
+      </w:r>
+      <w:r>
+        <w:t xml:space="preserve">enemies like the soldiers </w:t>
+      </w:r>
+      <w:r>
+        <w:t xml:space="preserve">will </w:t>
+      </w:r>
+      <w:r>
+        <w:t>have a basic patrol pattern. Only once the player comes within a specific range will they move toward the player, and once the player is in attacking range will they attack the player.</w:t>
+      </w:r>
+      <w:r>
+        <w:t xml:space="preserve"> </w:t>
+      </w:r>
+    </w:p>
+    <w:p>
+      <w:r>
+        <w:t>Basic ranged enemies like the archers will have a stationary position. Once the player comes within a specific range, they will start firing toward the player.</w:t>
+      </w:r>
+    </w:p>
+    <w:p>
+      <w:pPr>
+        <w:pStyle w:val="Heading3"/>
+      </w:pPr>
+      <w:bookmarkStart w:id="43" w:name="_Toc504678171"/>
+      <w:r>
+        <w:t>Advanced</w:t>
+      </w:r>
+      <w:r>
+        <w:t xml:space="preserve"> Types</w:t>
+      </w:r>
+      <w:bookmarkEnd w:id="43"/>
+    </w:p>
+    <w:p>
+      <w:r>
+        <w:t xml:space="preserve">Advanced </w:t>
+      </w:r>
+      <w:r>
+        <w:t xml:space="preserve">melee </w:t>
+      </w:r>
+      <w:r>
+        <w:t xml:space="preserve">enemies like knights will spawn in certain positions that do not patrol the stage but always face a certain direction. </w:t>
+      </w:r>
+      <w:r>
+        <w:t>Once the enemy comes into view, they will move</w:t>
+      </w:r>
+      <w:r>
+        <w:t xml:space="preserve"> slowly</w:t>
+      </w:r>
+      <w:r>
+        <w:t xml:space="preserve"> toward the player and try to attack them</w:t>
+      </w:r>
+      <w:r>
+        <w:t xml:space="preserve"> defensively as they have a shield to protect them</w:t>
+      </w:r>
+      <w:r>
+        <w:t>.</w:t>
+      </w:r>
+    </w:p>
+    <w:p>
+      <w:r>
         <w:lastRenderedPageBreak/>
-        <w:t>Behaviour Design</w:t>
-      </w:r>
-      <w:bookmarkEnd w:id="40"/>
-    </w:p>
-    <w:p>
-      <w:pPr>
-        <w:pStyle w:val="Heading2"/>
-      </w:pPr>
-      <w:bookmarkStart w:id="41" w:name="_Toc504748860"/>
-      <w:r>
-        <w:t>Enemy AI</w:t>
-      </w:r>
-      <w:bookmarkEnd w:id="41"/>
-    </w:p>
-    <w:p>
-      <w:r>
-        <w:t>All enemies’ line of sight will be determined by the camera’s position.</w:t>
+        <w:t>Advanced ranged enemies like mages will have a stationary position. Once the player comes within a specific range, the will move closer and attack from a short distance. They will try to escape once the player is too close by teleporting a short distance away.</w:t>
       </w:r>
       <w:r>
         <w:t xml:space="preserve"> </w:t>
@@ -7200,89 +7276,7 @@
       <w:pPr>
         <w:pStyle w:val="Heading3"/>
       </w:pPr>
-      <w:bookmarkStart w:id="42" w:name="_Toc504748861"/>
-      <w:r>
-        <w:t>Basic Types</w:t>
-      </w:r>
-      <w:bookmarkEnd w:id="42"/>
-    </w:p>
-    <w:p>
-      <w:r>
-        <w:t xml:space="preserve">Basic </w:t>
-      </w:r>
-      <w:r>
-        <w:t xml:space="preserve">melee </w:t>
-      </w:r>
-      <w:r>
-        <w:t xml:space="preserve">enemies like the soldiers </w:t>
-      </w:r>
-      <w:r>
-        <w:t xml:space="preserve">will </w:t>
-      </w:r>
-      <w:r>
-        <w:t>have a basic patrol pattern. Only once the player comes within a specific range will they move toward the player, and once the player is in attacking range will they attack the player.</w:t>
-      </w:r>
-      <w:r>
-        <w:t xml:space="preserve"> </w:t>
-      </w:r>
-    </w:p>
-    <w:p>
-      <w:r>
-        <w:t>Basic ranged enemies like the archers will have a stationary position. Once the player comes within a specific range, they will start firing toward the player.</w:t>
-      </w:r>
-    </w:p>
-    <w:p>
-      <w:pPr>
-        <w:pStyle w:val="Heading3"/>
-      </w:pPr>
-      <w:bookmarkStart w:id="43" w:name="_Toc504748862"/>
-      <w:r>
-        <w:t>Advanced</w:t>
-      </w:r>
-      <w:r>
-        <w:t xml:space="preserve"> Types</w:t>
-      </w:r>
-      <w:bookmarkEnd w:id="43"/>
-    </w:p>
-    <w:p>
-      <w:r>
-        <w:t xml:space="preserve">Advanced </w:t>
-      </w:r>
-      <w:r>
-        <w:t xml:space="preserve">melee </w:t>
-      </w:r>
-      <w:r>
-        <w:t xml:space="preserve">enemies like knights will spawn in certain positions that do not patrol the stage but always face a certain direction. </w:t>
-      </w:r>
-      <w:r>
-        <w:t>Once the enemy comes into view, they will move</w:t>
-      </w:r>
-      <w:r>
-        <w:t xml:space="preserve"> slowly</w:t>
-      </w:r>
-      <w:r>
-        <w:t xml:space="preserve"> toward the player and try to attack them</w:t>
-      </w:r>
-      <w:r>
-        <w:t xml:space="preserve"> defensively as they have a shield to protect them</w:t>
-      </w:r>
-      <w:r>
-        <w:t>.</w:t>
-      </w:r>
-    </w:p>
-    <w:p>
-      <w:r>
-        <w:t>Advanced ranged enemies like mages will have a stationary position. Once the player comes within a specific range, the will move closer and attack from a short distance. They will try to escape once the player is too close by teleporting a short distance away.</w:t>
-      </w:r>
-      <w:r>
-        <w:t xml:space="preserve"> </w:t>
-      </w:r>
-    </w:p>
-    <w:p>
-      <w:pPr>
-        <w:pStyle w:val="Heading3"/>
-      </w:pPr>
-      <w:bookmarkStart w:id="44" w:name="_Toc504748863"/>
+      <w:bookmarkStart w:id="44" w:name="_Toc504678172"/>
       <w:r>
         <w:t>Bosses</w:t>
       </w:r>
@@ -7648,12 +7642,11 @@
           <w:b/>
         </w:rPr>
       </w:pPr>
-      <w:bookmarkStart w:id="45" w:name="_Toc504748864"/>
+      <w:bookmarkStart w:id="45" w:name="_Toc504678173"/>
       <w:r>
         <w:rPr>
           <w:b/>
         </w:rPr>
-        <w:lastRenderedPageBreak/>
         <w:t>Physics Design</w:t>
       </w:r>
       <w:bookmarkEnd w:id="45"/>
@@ -7662,7 +7655,7 @@
       <w:pPr>
         <w:pStyle w:val="Heading2"/>
       </w:pPr>
-      <w:bookmarkStart w:id="46" w:name="_Toc504748865"/>
+      <w:bookmarkStart w:id="46" w:name="_Toc504678174"/>
       <w:r>
         <w:t>Physics</w:t>
       </w:r>
@@ -7672,7 +7665,7 @@
       <w:pPr>
         <w:pStyle w:val="Heading3"/>
       </w:pPr>
-      <w:bookmarkStart w:id="47" w:name="_Toc504748866"/>
+      <w:bookmarkStart w:id="47" w:name="_Toc504678175"/>
       <w:r>
         <w:t xml:space="preserve">Pseudo </w:t>
       </w:r>
@@ -7702,7 +7695,7 @@
       <w:pPr>
         <w:pStyle w:val="Heading3"/>
       </w:pPr>
-      <w:bookmarkStart w:id="48" w:name="_Toc504748867"/>
+      <w:bookmarkStart w:id="48" w:name="_Toc504678176"/>
       <w:r>
         <w:t>Collision</w:t>
       </w:r>
@@ -7716,7 +7709,27 @@
         <w:t>When the player is damaged by any collision, they will be pushed back slightly and given invulnerability for a split second.</w:t>
       </w:r>
     </w:p>
-    <w:p/>
+    <w:p>
+      <w:pPr>
+        <w:pStyle w:val="Heading1"/>
+        <w:rPr>
+          <w:b/>
+        </w:rPr>
+      </w:pPr>
+      <w:bookmarkStart w:id="49" w:name="_Toc504678177"/>
+      <w:r>
+        <w:rPr>
+          <w:b/>
+        </w:rPr>
+        <w:t>Appendices</w:t>
+      </w:r>
+      <w:bookmarkEnd w:id="49"/>
+    </w:p>
+    <w:p>
+      <w:r>
+        <w:t>For any additional aspects of design that do not fit any of the above categories.</w:t>
+      </w:r>
+    </w:p>
     <w:sectPr>
       <w:headerReference w:type="default" r:id="rId14"/>
       <w:footerReference w:type="default" r:id="rId15"/>
@@ -7812,7 +7825,7 @@
       <w:rPr>
         <w:noProof/>
       </w:rPr>
-      <w:t>3</w:t>
+      <w:t>10</w:t>
     </w:r>
     <w:r>
       <w:fldChar w:fldCharType="end"/>
@@ -7839,7 +7852,7 @@
       <w:rPr>
         <w:noProof/>
       </w:rPr>
-      <w:t>12</w:t>
+      <w:t>11</w:t>
     </w:r>
     <w:r>
       <w:fldChar w:fldCharType="end"/>
@@ -8958,11 +8971,11 @@
           <c:showBubbleSize val="0"/>
         </c:dLbls>
         <c:smooth val="0"/>
-        <c:axId val="232063104"/>
-        <c:axId val="232063496"/>
+        <c:axId val="343824976"/>
+        <c:axId val="343825368"/>
       </c:lineChart>
       <c:catAx>
-        <c:axId val="232063104"/>
+        <c:axId val="343824976"/>
         <c:scaling>
           <c:orientation val="minMax"/>
         </c:scaling>
@@ -9060,7 +9073,7 @@
             <a:endParaRPr lang="en-US"/>
           </a:p>
         </c:txPr>
-        <c:crossAx val="232063496"/>
+        <c:crossAx val="343825368"/>
         <c:crosses val="autoZero"/>
         <c:auto val="1"/>
         <c:lblAlgn val="ctr"/>
@@ -9068,7 +9081,7 @@
         <c:noMultiLvlLbl val="0"/>
       </c:catAx>
       <c:valAx>
-        <c:axId val="232063496"/>
+        <c:axId val="343825368"/>
         <c:scaling>
           <c:orientation val="minMax"/>
         </c:scaling>
@@ -9133,7 +9146,7 @@
         <c:majorTickMark val="out"/>
         <c:minorTickMark val="none"/>
         <c:tickLblPos val="nextTo"/>
-        <c:crossAx val="232063104"/>
+        <c:crossAx val="343824976"/>
         <c:crosses val="autoZero"/>
         <c:crossBetween val="between"/>
       </c:valAx>
@@ -10043,7 +10056,7 @@
 </file>
 
 <file path=customXml/itemProps1.xml><?xml version="1.0" encoding="utf-8"?>
-<ds:datastoreItem xmlns:ds="http://schemas.openxmlformats.org/officeDocument/2006/customXml" ds:itemID="{47EE7714-BC54-4669-B211-A2123B729F46}">
+<ds:datastoreItem xmlns:ds="http://schemas.openxmlformats.org/officeDocument/2006/customXml" ds:itemID="{E7889D5F-3F42-4B5D-9F05-851CC6448A6E}">
   <ds:schemaRefs>
     <ds:schemaRef ds:uri="http://schemas.openxmlformats.org/officeDocument/2006/bibliography"/>
   </ds:schemaRefs>
